--- a/Documentation/SEDAP-Express ICD v1.0.docx
+++ b/Documentation/SEDAP-Express ICD v1.0.docx
@@ -1941,33 +1941,6 @@
           <w:szCs w:val="22"/>
           <w:lang w:val="en-US"/>
         </w:rPr>
-        <w:t xml:space="preserve"> </w:t>
-      </w:r>
-      <w:r>
-        <w:rPr>
-          <w:rFonts w:ascii="Verdana" w:hAnsi="Verdana" w:cs="Segoe UI"/>
-          <w:sz w:val="22"/>
-          <w:szCs w:val="22"/>
-          <w:lang w:val="en-US"/>
-        </w:rPr>
-        <w:t xml:space="preserve">based </w:t>
-      </w:r>
-      <w:r>
-        <w:rPr>
-          <w:rFonts w:ascii="Verdana" w:hAnsi="Verdana" w:cs="Segoe UI"/>
-          <w:sz w:val="22"/>
-          <w:szCs w:val="22"/>
-          <w:lang w:val="en-US"/>
-        </w:rPr>
-        <w:t>HMAC</w:t>
-      </w:r>
-      <w:r>
-        <w:rPr>
-          <w:rFonts w:ascii="Verdana" w:hAnsi="Verdana" w:cs="Segoe UI"/>
-          <w:sz w:val="22"/>
-          <w:szCs w:val="22"/>
-          <w:lang w:val="en-US"/>
-        </w:rPr>
         <w:t>.</w:t>
       </w:r>
     </w:p>
@@ -1992,7 +1965,99 @@
           <w:szCs w:val="22"/>
           <w:lang w:val="en-US"/>
         </w:rPr>
-        <w:t xml:space="preserve">For calculating the HMAC you have to use the content field (all after the HMAC field, see chapter IV.1.1.1) </w:t>
+        <w:t xml:space="preserve">For calculating the HMAC you have to use </w:t>
+      </w:r>
+      <w:r>
+        <w:rPr>
+          <w:rFonts w:ascii="Verdana" w:hAnsi="Verdana" w:cs="Segoe UI"/>
+          <w:sz w:val="22"/>
+          <w:szCs w:val="22"/>
+          <w:lang w:val="en-US"/>
+        </w:rPr>
+        <w:t>all</w:t>
+      </w:r>
+      <w:r>
+        <w:rPr>
+          <w:rFonts w:ascii="Verdana" w:hAnsi="Verdana" w:cs="Segoe UI"/>
+          <w:sz w:val="22"/>
+          <w:szCs w:val="22"/>
+          <w:lang w:val="en-US"/>
+        </w:rPr>
+        <w:t xml:space="preserve"> </w:t>
+      </w:r>
+      <w:r>
+        <w:rPr>
+          <w:rFonts w:ascii="Verdana" w:hAnsi="Verdana" w:cs="Segoe UI"/>
+          <w:sz w:val="22"/>
+          <w:szCs w:val="22"/>
+          <w:lang w:val="en-US"/>
+        </w:rPr>
+        <w:t>message</w:t>
+      </w:r>
+      <w:r>
+        <w:rPr>
+          <w:rFonts w:ascii="Verdana" w:hAnsi="Verdana" w:cs="Segoe UI"/>
+          <w:sz w:val="22"/>
+          <w:szCs w:val="22"/>
+          <w:lang w:val="en-US"/>
+        </w:rPr>
+        <w:t xml:space="preserve"> field</w:t>
+      </w:r>
+      <w:r>
+        <w:rPr>
+          <w:rFonts w:ascii="Verdana" w:hAnsi="Verdana" w:cs="Segoe UI"/>
+          <w:sz w:val="22"/>
+          <w:szCs w:val="22"/>
+          <w:lang w:val="en-US"/>
+        </w:rPr>
+        <w:t>s</w:t>
+      </w:r>
+      <w:r>
+        <w:rPr>
+          <w:rFonts w:ascii="Verdana" w:hAnsi="Verdana" w:cs="Segoe UI"/>
+          <w:sz w:val="22"/>
+          <w:szCs w:val="22"/>
+          <w:lang w:val="en-US"/>
+        </w:rPr>
+        <w:t xml:space="preserve"> </w:t>
+      </w:r>
+      <w:r>
+        <w:rPr>
+          <w:rFonts w:ascii="Verdana" w:hAnsi="Verdana" w:cs="Segoe UI"/>
+          <w:sz w:val="22"/>
+          <w:szCs w:val="22"/>
+          <w:lang w:val="en-US"/>
+        </w:rPr>
+        <w:t xml:space="preserve">(see chapter IV.1.1.1) and setting temporary </w:t>
+      </w:r>
+      <w:proofErr w:type="spellStart"/>
+      <w:r>
+        <w:rPr>
+          <w:rFonts w:ascii="Verdana" w:hAnsi="Verdana" w:cs="Segoe UI"/>
+          <w:sz w:val="22"/>
+          <w:szCs w:val="22"/>
+          <w:lang w:val="en-US"/>
+        </w:rPr>
+        <w:t>hmac</w:t>
+      </w:r>
+      <w:proofErr w:type="spellEnd"/>
+      <w:r>
+        <w:rPr>
+          <w:rFonts w:ascii="Verdana" w:hAnsi="Verdana" w:cs="Segoe UI"/>
+          <w:sz w:val="22"/>
+          <w:szCs w:val="22"/>
+          <w:lang w:val="en-US"/>
+        </w:rPr>
+        <w:t xml:space="preserve"> “0000”</w:t>
+      </w:r>
+      <w:r>
+        <w:rPr>
+          <w:rFonts w:ascii="Verdana" w:hAnsi="Verdana" w:cs="Segoe UI"/>
+          <w:sz w:val="22"/>
+          <w:szCs w:val="22"/>
+          <w:lang w:val="en-US"/>
+        </w:rPr>
+        <w:t xml:space="preserve"> </w:t>
       </w:r>
     </w:p>
     <w:p>
@@ -2211,6 +2276,8 @@
         </w:numPr>
         <w:rPr>
           <w:rFonts w:ascii="Verdana" w:hAnsi="Verdana" w:cs="Segoe UI"/>
+          <w:i/>
+          <w:iCs/>
           <w:sz w:val="22"/>
           <w:szCs w:val="22"/>
           <w:lang w:val="en-US"/>
@@ -2260,6 +2327,72 @@
           <w:lang w:val="en-US"/>
         </w:rPr>
         <w:t>, NIST SP 800-90A/B)</w:t>
+      </w:r>
+      <w:r>
+        <w:rPr>
+          <w:rFonts w:ascii="Verdana" w:hAnsi="Verdana" w:cs="Segoe UI"/>
+          <w:sz w:val="22"/>
+          <w:szCs w:val="22"/>
+          <w:lang w:val="en-US"/>
+        </w:rPr>
+        <w:br/>
+      </w:r>
+      <w:r>
+        <w:rPr>
+          <w:rFonts w:ascii="Verdana" w:hAnsi="Verdana" w:cs="Segoe UI"/>
+          <w:sz w:val="22"/>
+          <w:szCs w:val="22"/>
+          <w:lang w:val="en-US"/>
+        </w:rPr>
+        <w:br/>
+      </w:r>
+      <w:r>
+        <w:rPr>
+          <w:rFonts w:ascii="Verdana" w:hAnsi="Verdana" w:cs="Segoe UI"/>
+          <w:i/>
+          <w:iCs/>
+          <w:sz w:val="22"/>
+          <w:szCs w:val="22"/>
+          <w:lang w:val="en-US"/>
+        </w:rPr>
+        <w:t xml:space="preserve">Sample (32Bit CMAC, </w:t>
+      </w:r>
+      <w:proofErr w:type="spellStart"/>
+      <w:proofErr w:type="gramStart"/>
+      <w:r>
+        <w:rPr>
+          <w:rFonts w:ascii="Verdana" w:hAnsi="Verdana" w:cs="Segoe UI"/>
+          <w:i/>
+          <w:iCs/>
+          <w:sz w:val="22"/>
+          <w:szCs w:val="22"/>
+          <w:lang w:val="en-US"/>
+        </w:rPr>
+        <w:t>Password:expressexpressex</w:t>
+      </w:r>
+      <w:proofErr w:type="spellEnd"/>
+      <w:proofErr w:type="gramEnd"/>
+      <w:r>
+        <w:rPr>
+          <w:rFonts w:ascii="Verdana" w:hAnsi="Verdana" w:cs="Segoe UI"/>
+          <w:i/>
+          <w:iCs/>
+          <w:sz w:val="22"/>
+          <w:szCs w:val="22"/>
+          <w:lang w:val="en-US"/>
+        </w:rPr>
+        <w:t>)</w:t>
+      </w:r>
+      <w:r>
+        <w:rPr>
+          <w:rFonts w:ascii="Verdana" w:hAnsi="Verdana" w:cs="Segoe UI"/>
+          <w:i/>
+          <w:iCs/>
+          <w:sz w:val="22"/>
+          <w:szCs w:val="22"/>
+          <w:lang w:val="en-US"/>
+        </w:rPr>
+        <w:t>:</w:t>
       </w:r>
     </w:p>
     <w:p>
@@ -2268,6 +2401,85 @@
         <w:ind w:left="720"/>
         <w:rPr>
           <w:rFonts w:ascii="Verdana" w:hAnsi="Verdana" w:cs="Segoe UI"/>
+          <w:sz w:val="22"/>
+          <w:szCs w:val="22"/>
+          <w:lang w:val="en-US"/>
+        </w:rPr>
+      </w:pPr>
+      <w:r>
+        <w:rPr>
+          <w:rFonts w:ascii="Verdana" w:hAnsi="Verdana" w:cs="Segoe UI"/>
+          <w:sz w:val="22"/>
+          <w:szCs w:val="22"/>
+          <w:lang w:val="en-US"/>
+        </w:rPr>
+        <w:t>OWNUNIT;5E;661D4410;66A</w:t>
+      </w:r>
+      <w:proofErr w:type="gramStart"/>
+      <w:r>
+        <w:rPr>
+          <w:rFonts w:ascii="Verdana" w:hAnsi="Verdana" w:cs="Segoe UI"/>
+          <w:sz w:val="22"/>
+          <w:szCs w:val="22"/>
+          <w:lang w:val="en-US"/>
+        </w:rPr>
+        <w:t>3;R;</w:t>
+      </w:r>
+      <w:r>
+        <w:rPr>
+          <w:rFonts w:ascii="Verdana" w:hAnsi="Verdana" w:cs="Segoe UI"/>
+          <w:sz w:val="22"/>
+          <w:szCs w:val="22"/>
+          <w:lang w:val="en-US"/>
+        </w:rPr>
+        <w:t>;</w:t>
+      </w:r>
+      <w:r>
+        <w:rPr>
+          <w:rFonts w:ascii="Verdana" w:hAnsi="Verdana" w:cs="Segoe UI"/>
+          <w:sz w:val="22"/>
+          <w:szCs w:val="22"/>
+          <w:lang w:val="en-US"/>
+        </w:rPr>
+        <w:t>;</w:t>
+      </w:r>
+      <w:proofErr w:type="gramEnd"/>
+      <w:r>
+        <w:rPr>
+          <w:rFonts w:ascii="Verdana" w:hAnsi="Verdana" w:cs="Segoe UI"/>
+          <w:sz w:val="22"/>
+          <w:szCs w:val="22"/>
+          <w:lang w:val="en-US"/>
+        </w:rPr>
+        <w:t xml:space="preserve">53.32;8.11;0;5.5;21;22;;;FGS </w:t>
+      </w:r>
+      <w:proofErr w:type="spellStart"/>
+      <w:r>
+        <w:rPr>
+          <w:rFonts w:ascii="Verdana" w:hAnsi="Verdana" w:cs="Segoe UI"/>
+          <w:sz w:val="22"/>
+          <w:szCs w:val="22"/>
+          <w:lang w:val="en-US"/>
+        </w:rPr>
+        <w:t>Bayern;sfspfclff</w:t>
+      </w:r>
+      <w:proofErr w:type="spellEnd"/>
+      <w:r>
+        <w:rPr>
+          <w:rFonts w:ascii="Verdana" w:hAnsi="Verdana" w:cs="Segoe UI"/>
+          <w:sz w:val="22"/>
+          <w:szCs w:val="22"/>
+          <w:lang w:val="en-US"/>
+        </w:rPr>
+        <w:t>------</w:t>
+      </w:r>
+    </w:p>
+    <w:p>
+      <w:pPr>
+        <w:pStyle w:val="NurText"/>
+        <w:ind w:left="720"/>
+        <w:rPr>
+          <w:rFonts w:ascii="Verdana" w:hAnsi="Verdana" w:cs="Segoe UI"/>
           <w:b/>
           <w:bCs/>
           <w:sz w:val="22"/>
@@ -2278,22 +2490,17 @@
     </w:p>
     <w:p>
       <w:pPr>
+        <w:pStyle w:val="NurText"/>
+        <w:ind w:left="720"/>
         <w:rPr>
           <w:rFonts w:ascii="Verdana" w:hAnsi="Verdana" w:cs="Segoe UI"/>
           <w:b/>
           <w:bCs/>
-          <w:lang w:val="en-US"/>
-        </w:rPr>
-      </w:pPr>
-      <w:r>
-        <w:rPr>
-          <w:rFonts w:ascii="Verdana" w:hAnsi="Verdana" w:cs="Segoe UI"/>
-          <w:b/>
-          <w:bCs/>
-          <w:lang w:val="en-US"/>
-        </w:rPr>
-        <w:br w:type="page"/>
-      </w:r>
+          <w:sz w:val="22"/>
+          <w:szCs w:val="22"/>
+          <w:lang w:val="en-US"/>
+        </w:rPr>
+      </w:pPr>
     </w:p>
     <w:p>
       <w:pPr>
@@ -2752,6 +2959,8 @@
       <w:r>
         <w:rPr>
           <w:rFonts w:ascii="Verdana" w:hAnsi="Verdana" w:cs="Segoe UI"/>
+          <w:i/>
+          <w:iCs/>
           <w:sz w:val="22"/>
           <w:szCs w:val="22"/>
           <w:lang w:val="en-US"/>
@@ -2761,6 +2970,8 @@
       <w:r>
         <w:rPr>
           <w:rFonts w:ascii="Verdana" w:hAnsi="Verdana" w:cs="Segoe UI"/>
+          <w:i/>
+          <w:iCs/>
           <w:sz w:val="22"/>
           <w:szCs w:val="22"/>
           <w:lang w:val="en-US"/>
@@ -2794,6 +3005,15 @@
           <w:lang w:val="en-US"/>
         </w:rPr>
         <w:t>3;R;;</w:t>
+      </w:r>
+      <w:r>
+        <w:rPr>
+          <w:rFonts w:ascii="Verdana" w:hAnsi="Verdana" w:cs="Segoe UI"/>
+          <w:sz w:val="22"/>
+          <w:szCs w:val="22"/>
+          <w:lang w:val="en-US"/>
+        </w:rPr>
+        <w:t>;</w:t>
       </w:r>
       <w:proofErr w:type="gramEnd"/>
       <w:r>
@@ -2844,14 +3064,18 @@
         <w:ind w:left="720"/>
         <w:rPr>
           <w:rFonts w:ascii="Verdana" w:hAnsi="Verdana" w:cs="Segoe UI"/>
-          <w:sz w:val="22"/>
-          <w:szCs w:val="22"/>
-          <w:lang w:val="en-US"/>
-        </w:rPr>
-      </w:pPr>
-      <w:r>
-        <w:rPr>
-          <w:rFonts w:ascii="Verdana" w:hAnsi="Verdana" w:cs="Segoe UI"/>
+          <w:i/>
+          <w:iCs/>
+          <w:sz w:val="22"/>
+          <w:szCs w:val="22"/>
+          <w:lang w:val="en-US"/>
+        </w:rPr>
+      </w:pPr>
+      <w:r>
+        <w:rPr>
+          <w:rFonts w:ascii="Verdana" w:hAnsi="Verdana" w:cs="Segoe UI"/>
+          <w:i/>
+          <w:iCs/>
           <w:sz w:val="22"/>
           <w:szCs w:val="22"/>
           <w:lang w:val="en-US"/>
@@ -2861,6 +3085,8 @@
       <w:r>
         <w:rPr>
           <w:rFonts w:ascii="Verdana" w:hAnsi="Verdana" w:cs="Segoe UI"/>
+          <w:i/>
+          <w:iCs/>
           <w:sz w:val="22"/>
           <w:szCs w:val="22"/>
           <w:lang w:val="en-US"/>
@@ -2870,6 +3096,8 @@
       <w:r>
         <w:rPr>
           <w:rFonts w:ascii="Verdana" w:hAnsi="Verdana" w:cs="Segoe UI"/>
+          <w:i/>
+          <w:iCs/>
           <w:sz w:val="22"/>
           <w:szCs w:val="22"/>
           <w:lang w:val="en-US"/>
@@ -2879,35 +3107,43 @@
       <w:r>
         <w:rPr>
           <w:rFonts w:ascii="Verdana" w:hAnsi="Verdana" w:cs="Segoe UI"/>
-          <w:sz w:val="22"/>
-          <w:szCs w:val="22"/>
-          <w:lang w:val="en-US"/>
-        </w:rPr>
-        <w:t xml:space="preserve"> (</w:t>
-      </w:r>
-      <w:r>
-        <w:rPr>
-          <w:rFonts w:ascii="Verdana" w:hAnsi="Verdana" w:cs="Segoe UI"/>
-          <w:sz w:val="22"/>
-          <w:szCs w:val="22"/>
-          <w:lang w:val="en-US"/>
-        </w:rPr>
-        <w:t xml:space="preserve">AES128, ECB, </w:t>
+          <w:i/>
+          <w:iCs/>
+          <w:sz w:val="22"/>
+          <w:szCs w:val="22"/>
+          <w:lang w:val="en-US"/>
+        </w:rPr>
+        <w:t xml:space="preserve"> (AES128, ECB, </w:t>
       </w:r>
       <w:proofErr w:type="spellStart"/>
       <w:proofErr w:type="gramStart"/>
       <w:r>
         <w:rPr>
           <w:rFonts w:ascii="Verdana" w:hAnsi="Verdana" w:cs="Segoe UI"/>
-          <w:sz w:val="22"/>
-          <w:szCs w:val="22"/>
-          <w:lang w:val="en-US"/>
-        </w:rPr>
-        <w:t>Passwort</w:t>
-      </w:r>
-      <w:r>
-        <w:rPr>
-          <w:rFonts w:ascii="Verdana" w:hAnsi="Verdana" w:cs="Segoe UI"/>
+          <w:i/>
+          <w:iCs/>
+          <w:sz w:val="22"/>
+          <w:szCs w:val="22"/>
+          <w:lang w:val="en-US"/>
+        </w:rPr>
+        <w:t>Passwor</w:t>
+      </w:r>
+      <w:r>
+        <w:rPr>
+          <w:rFonts w:ascii="Verdana" w:hAnsi="Verdana" w:cs="Segoe UI"/>
+          <w:i/>
+          <w:iCs/>
+          <w:sz w:val="22"/>
+          <w:szCs w:val="22"/>
+          <w:lang w:val="en-US"/>
+        </w:rPr>
+        <w:t>d</w:t>
+      </w:r>
+      <w:r>
+        <w:rPr>
+          <w:rFonts w:ascii="Verdana" w:hAnsi="Verdana" w:cs="Segoe UI"/>
+          <w:i/>
+          <w:iCs/>
           <w:sz w:val="22"/>
           <w:szCs w:val="22"/>
           <w:lang w:val="en-US"/>
@@ -2919,6 +3155,8 @@
       <w:r>
         <w:rPr>
           <w:rFonts w:ascii="Verdana" w:hAnsi="Verdana" w:cs="Segoe UI"/>
+          <w:i/>
+          <w:iCs/>
           <w:sz w:val="22"/>
           <w:szCs w:val="22"/>
           <w:lang w:val="en-US"/>
@@ -5439,16 +5677,25 @@
                 <w:szCs w:val="22"/>
                 <w:lang w:val="en-US"/>
               </w:rPr>
-              <w:t xml:space="preserve"> 8-bit sequential number </w:t>
-            </w:r>
-            <w:r>
-              <w:rPr>
-                <w:rFonts w:ascii="Verdana" w:hAnsi="Verdana" w:cs="Segoe UI"/>
-                <w:sz w:val="22"/>
-                <w:szCs w:val="22"/>
-                <w:lang w:val="en-US"/>
-              </w:rPr>
-              <w:t xml:space="preserve">of a concrete message type </w:t>
+              <w:t xml:space="preserve"> 8-bit sequential number</w:t>
+            </w:r>
+            <w:r>
+              <w:rPr>
+                <w:rFonts w:ascii="Verdana" w:hAnsi="Verdana" w:cs="Segoe UI"/>
+                <w:sz w:val="22"/>
+                <w:szCs w:val="22"/>
+                <w:lang w:val="en-US"/>
+              </w:rPr>
+              <w:t>. Each type of message has its own counter</w:t>
+            </w:r>
+            <w:r>
+              <w:rPr>
+                <w:rFonts w:ascii="Verdana" w:hAnsi="Verdana" w:cs="Segoe UI"/>
+                <w:sz w:val="22"/>
+                <w:szCs w:val="22"/>
+                <w:lang w:val="en-US"/>
+              </w:rPr>
+              <w:t xml:space="preserve"> </w:t>
             </w:r>
             <w:r>
               <w:rPr>
@@ -5503,6 +5750,33 @@
                 <w:lang w:val="en-US"/>
               </w:rPr>
               <w:t>.</w:t>
+            </w:r>
+            <w:r>
+              <w:rPr>
+                <w:rFonts w:ascii="Verdana" w:hAnsi="Verdana" w:cs="Segoe UI"/>
+                <w:sz w:val="22"/>
+                <w:szCs w:val="22"/>
+                <w:lang w:val="en-US"/>
+              </w:rPr>
+              <w:t xml:space="preserve"> A reconnect resets the counter</w:t>
+            </w:r>
+            <w:r>
+              <w:rPr>
+                <w:rFonts w:ascii="Verdana" w:hAnsi="Verdana" w:cs="Segoe UI"/>
+                <w:sz w:val="22"/>
+                <w:szCs w:val="22"/>
+                <w:lang w:val="en-US"/>
+              </w:rPr>
+              <w:t>s</w:t>
+            </w:r>
+            <w:r>
+              <w:rPr>
+                <w:rFonts w:ascii="Verdana" w:hAnsi="Verdana" w:cs="Segoe UI"/>
+                <w:sz w:val="22"/>
+                <w:szCs w:val="22"/>
+                <w:lang w:val="en-US"/>
+              </w:rPr>
+              <w:t>!</w:t>
             </w:r>
           </w:p>
         </w:tc>
@@ -7515,6 +7789,15 @@
           <w:szCs w:val="22"/>
           <w:lang w:val="en-US"/>
         </w:rPr>
+        <w:t xml:space="preserve"> over ground</w:t>
+      </w:r>
+      <w:r>
+        <w:rPr>
+          <w:rFonts w:ascii="Verdana" w:hAnsi="Verdana" w:cs="Segoe UI"/>
+          <w:sz w:val="22"/>
+          <w:szCs w:val="22"/>
+          <w:lang w:val="en-US"/>
+        </w:rPr>
         <w:t>&gt;</w:t>
       </w:r>
       <w:r>
@@ -7579,6 +7862,15 @@
           <w:lang w:val="en-US"/>
         </w:rPr>
         <w:t>Course</w:t>
+      </w:r>
+      <w:r>
+        <w:rPr>
+          <w:rFonts w:ascii="Verdana" w:hAnsi="Verdana" w:cs="Segoe UI"/>
+          <w:sz w:val="22"/>
+          <w:szCs w:val="22"/>
+          <w:lang w:val="en-US"/>
+        </w:rPr>
+        <w:t xml:space="preserve"> over ground</w:t>
       </w:r>
       <w:r>
         <w:rPr>
@@ -7952,6 +8244,15 @@
         </w:rPr>
         <w:t>3;R;;</w:t>
       </w:r>
+      <w:r>
+        <w:rPr>
+          <w:rFonts w:ascii="Verdana" w:hAnsi="Verdana" w:cs="Segoe UI"/>
+          <w:sz w:val="22"/>
+          <w:szCs w:val="22"/>
+          <w:lang w:val="en-US"/>
+        </w:rPr>
+        <w:t>;</w:t>
+      </w:r>
       <w:proofErr w:type="gramEnd"/>
       <w:r>
         <w:rPr>
@@ -8133,7 +8434,25 @@
           <w:szCs w:val="22"/>
           <w:lang w:val="en-US"/>
         </w:rPr>
-        <w:t>;42.32;-123.11;10000;50.23;297;;;</w:t>
+        <w:t>;</w:t>
+      </w:r>
+      <w:r>
+        <w:rPr>
+          <w:rFonts w:ascii="Verdana" w:hAnsi="Verdana" w:cs="Segoe UI"/>
+          <w:sz w:val="22"/>
+          <w:szCs w:val="22"/>
+          <w:lang w:val="en-US"/>
+        </w:rPr>
+        <w:t>;</w:t>
+      </w:r>
+      <w:r>
+        <w:rPr>
+          <w:rFonts w:ascii="Verdana" w:hAnsi="Verdana" w:cs="Segoe UI"/>
+          <w:sz w:val="22"/>
+          <w:szCs w:val="22"/>
+          <w:lang w:val="en-US"/>
+        </w:rPr>
+        <w:t>42.32;-123.11;10000;50.23;297;;;</w:t>
       </w:r>
       <w:r>
         <w:rPr>
@@ -8462,6 +8781,15 @@
           <w:szCs w:val="22"/>
           <w:lang w:val="en-US"/>
         </w:rPr>
+        <w:t>&lt;HMAC&gt;(opt);</w:t>
+      </w:r>
+      <w:r>
+        <w:rPr>
+          <w:rFonts w:ascii="Verdana" w:hAnsi="Verdana" w:cs="Segoe UI"/>
+          <w:sz w:val="22"/>
+          <w:szCs w:val="22"/>
+          <w:lang w:val="en-US"/>
+        </w:rPr>
         <w:t>&lt;</w:t>
       </w:r>
       <w:r>
@@ -8507,8 +8835,18 @@
           <w:szCs w:val="22"/>
           <w:lang w:val="en-US"/>
         </w:rPr>
+        <w:br/>
+      </w:r>
+      <w:r>
+        <w:rPr>
+          <w:rFonts w:ascii="Verdana" w:hAnsi="Verdana" w:cs="Segoe UI"/>
+          <w:sz w:val="22"/>
+          <w:szCs w:val="22"/>
+          <w:lang w:val="en-US"/>
+        </w:rPr>
         <w:t>&lt;</w:t>
       </w:r>
+      <w:proofErr w:type="spellStart"/>
       <w:r>
         <w:rPr>
           <w:rFonts w:ascii="Verdana" w:hAnsi="Verdana" w:cs="Segoe UI"/>
@@ -8527,6 +8865,7 @@
         </w:rPr>
         <w:t>eleteFlag</w:t>
       </w:r>
+      <w:proofErr w:type="spellEnd"/>
       <w:r>
         <w:rPr>
           <w:rFonts w:ascii="Verdana" w:hAnsi="Verdana" w:cs="Segoe UI"/>
@@ -8535,6 +8874,386 @@
           <w:lang w:val="en-US"/>
         </w:rPr>
         <w:t>&gt;</w:t>
+      </w:r>
+      <w:r>
+        <w:rPr>
+          <w:rFonts w:ascii="Verdana" w:hAnsi="Verdana" w:cs="Segoe UI"/>
+          <w:sz w:val="22"/>
+          <w:szCs w:val="22"/>
+          <w:lang w:val="en-US"/>
+        </w:rPr>
+        <w:t>;</w:t>
+      </w:r>
+      <w:r>
+        <w:rPr>
+          <w:rFonts w:ascii="Verdana" w:hAnsi="Verdana" w:cs="Segoe UI"/>
+          <w:sz w:val="22"/>
+          <w:szCs w:val="22"/>
+          <w:lang w:val="en-US"/>
+        </w:rPr>
+        <w:t>&lt;Lati</w:t>
+      </w:r>
+      <w:r>
+        <w:rPr>
+          <w:rFonts w:ascii="Verdana" w:hAnsi="Verdana" w:cs="Segoe UI"/>
+          <w:sz w:val="22"/>
+          <w:szCs w:val="22"/>
+          <w:lang w:val="en-US"/>
+        </w:rPr>
+        <w:t>tude</w:t>
+      </w:r>
+      <w:r>
+        <w:rPr>
+          <w:rFonts w:ascii="Verdana" w:hAnsi="Verdana" w:cs="Segoe UI"/>
+          <w:sz w:val="22"/>
+          <w:szCs w:val="22"/>
+          <w:lang w:val="en-US"/>
+        </w:rPr>
+        <w:t>&gt;</w:t>
+      </w:r>
+      <w:r>
+        <w:rPr>
+          <w:rFonts w:ascii="Verdana" w:hAnsi="Verdana" w:cs="Segoe UI"/>
+          <w:sz w:val="22"/>
+          <w:szCs w:val="22"/>
+          <w:lang w:val="en-US"/>
+        </w:rPr>
+        <w:t>[</w:t>
+      </w:r>
+      <w:proofErr w:type="gramStart"/>
+      <w:r>
+        <w:rPr>
+          <w:rFonts w:ascii="Verdana" w:hAnsi="Verdana" w:cs="Segoe UI"/>
+          <w:sz w:val="22"/>
+          <w:szCs w:val="22"/>
+          <w:lang w:val="en-US"/>
+        </w:rPr>
+        <w:t>°];</w:t>
+      </w:r>
+      <w:r>
+        <w:rPr>
+          <w:rFonts w:ascii="Verdana" w:hAnsi="Verdana" w:cs="Segoe UI"/>
+          <w:sz w:val="22"/>
+          <w:szCs w:val="22"/>
+          <w:lang w:val="en-US"/>
+        </w:rPr>
+        <w:t>&lt;</w:t>
+      </w:r>
+      <w:proofErr w:type="gramEnd"/>
+      <w:r>
+        <w:rPr>
+          <w:rFonts w:ascii="Verdana" w:hAnsi="Verdana" w:cs="Segoe UI"/>
+          <w:sz w:val="22"/>
+          <w:szCs w:val="22"/>
+          <w:lang w:val="en-US"/>
+        </w:rPr>
+        <w:t>Long</w:t>
+      </w:r>
+      <w:r>
+        <w:rPr>
+          <w:rFonts w:ascii="Verdana" w:hAnsi="Verdana" w:cs="Segoe UI"/>
+          <w:sz w:val="22"/>
+          <w:szCs w:val="22"/>
+          <w:lang w:val="en-US"/>
+        </w:rPr>
+        <w:t>itude</w:t>
+      </w:r>
+      <w:r>
+        <w:rPr>
+          <w:rFonts w:ascii="Verdana" w:hAnsi="Verdana" w:cs="Segoe UI"/>
+          <w:sz w:val="22"/>
+          <w:szCs w:val="22"/>
+          <w:lang w:val="en-US"/>
+        </w:rPr>
+        <w:t>&gt;</w:t>
+      </w:r>
+      <w:r>
+        <w:rPr>
+          <w:rFonts w:ascii="Verdana" w:hAnsi="Verdana" w:cs="Segoe UI"/>
+          <w:sz w:val="22"/>
+          <w:szCs w:val="22"/>
+          <w:lang w:val="en-US"/>
+        </w:rPr>
+        <w:t>[°];</w:t>
+      </w:r>
+      <w:r>
+        <w:rPr>
+          <w:rFonts w:ascii="Verdana" w:hAnsi="Verdana" w:cs="Segoe UI"/>
+          <w:sz w:val="22"/>
+          <w:szCs w:val="22"/>
+          <w:lang w:val="en-US"/>
+        </w:rPr>
+        <w:t>&lt;</w:t>
+      </w:r>
+      <w:r>
+        <w:rPr>
+          <w:rFonts w:ascii="Verdana" w:hAnsi="Verdana" w:cs="Segoe UI"/>
+          <w:sz w:val="22"/>
+          <w:szCs w:val="22"/>
+          <w:lang w:val="en-US"/>
+        </w:rPr>
+        <w:t>Altitude</w:t>
+      </w:r>
+      <w:r>
+        <w:rPr>
+          <w:rFonts w:ascii="Verdana" w:hAnsi="Verdana" w:cs="Segoe UI"/>
+          <w:sz w:val="22"/>
+          <w:szCs w:val="22"/>
+          <w:lang w:val="en-US"/>
+        </w:rPr>
+        <w:t>&gt;</w:t>
+      </w:r>
+      <w:r>
+        <w:rPr>
+          <w:rFonts w:ascii="Verdana" w:hAnsi="Verdana" w:cs="Segoe UI"/>
+          <w:sz w:val="22"/>
+          <w:szCs w:val="22"/>
+          <w:lang w:val="en-US"/>
+        </w:rPr>
+        <w:t>[m]</w:t>
+      </w:r>
+      <w:r>
+        <w:rPr>
+          <w:rFonts w:ascii="Verdana" w:hAnsi="Verdana" w:cs="Segoe UI"/>
+          <w:sz w:val="22"/>
+          <w:szCs w:val="22"/>
+          <w:lang w:val="en-US"/>
+        </w:rPr>
+        <w:t>(opt)</w:t>
+      </w:r>
+      <w:r>
+        <w:rPr>
+          <w:rFonts w:ascii="Verdana" w:hAnsi="Verdana" w:cs="Segoe UI"/>
+          <w:sz w:val="22"/>
+          <w:szCs w:val="22"/>
+          <w:lang w:val="en-US"/>
+        </w:rPr>
+        <w:t>;</w:t>
+      </w:r>
+      <w:r>
+        <w:rPr>
+          <w:rFonts w:ascii="Verdana" w:hAnsi="Verdana" w:cs="Segoe UI"/>
+          <w:sz w:val="22"/>
+          <w:szCs w:val="22"/>
+          <w:lang w:val="en-US"/>
+        </w:rPr>
+        <w:br/>
+      </w:r>
+      <w:r>
+        <w:rPr>
+          <w:rFonts w:ascii="Verdana" w:hAnsi="Verdana" w:cs="Segoe UI"/>
+          <w:sz w:val="22"/>
+          <w:szCs w:val="22"/>
+          <w:lang w:val="en-US"/>
+        </w:rPr>
+        <w:t>&lt;</w:t>
+      </w:r>
+      <w:r>
+        <w:rPr>
+          <w:rFonts w:ascii="Verdana" w:hAnsi="Verdana" w:cs="Segoe UI"/>
+          <w:sz w:val="22"/>
+          <w:szCs w:val="22"/>
+          <w:lang w:val="en-US"/>
+        </w:rPr>
+        <w:t>relative X-</w:t>
+      </w:r>
+      <w:r>
+        <w:rPr>
+          <w:rFonts w:ascii="Verdana" w:hAnsi="Verdana" w:cs="Segoe UI"/>
+          <w:sz w:val="22"/>
+          <w:szCs w:val="22"/>
+          <w:lang w:val="en-US"/>
+        </w:rPr>
+        <w:t>D</w:t>
+      </w:r>
+      <w:r>
+        <w:rPr>
+          <w:rFonts w:ascii="Verdana" w:hAnsi="Verdana" w:cs="Segoe UI"/>
+          <w:sz w:val="22"/>
+          <w:szCs w:val="22"/>
+          <w:lang w:val="en-US"/>
+        </w:rPr>
+        <w:t>istance</w:t>
+      </w:r>
+      <w:r>
+        <w:rPr>
+          <w:rFonts w:ascii="Verdana" w:hAnsi="Verdana" w:cs="Segoe UI"/>
+          <w:sz w:val="22"/>
+          <w:szCs w:val="22"/>
+          <w:lang w:val="en-US"/>
+        </w:rPr>
+        <w:t>&gt;</w:t>
+      </w:r>
+      <w:r>
+        <w:rPr>
+          <w:rFonts w:ascii="Verdana" w:hAnsi="Verdana" w:cs="Segoe UI"/>
+          <w:sz w:val="22"/>
+          <w:szCs w:val="22"/>
+          <w:lang w:val="en-US"/>
+        </w:rPr>
+        <w:t>[m]</w:t>
+      </w:r>
+      <w:r>
+        <w:rPr>
+          <w:rFonts w:ascii="Verdana" w:hAnsi="Verdana" w:cs="Segoe UI"/>
+          <w:sz w:val="22"/>
+          <w:szCs w:val="22"/>
+          <w:lang w:val="en-US"/>
+        </w:rPr>
+        <w:t>(opt)</w:t>
+      </w:r>
+      <w:r>
+        <w:rPr>
+          <w:rFonts w:ascii="Verdana" w:hAnsi="Verdana" w:cs="Segoe UI"/>
+          <w:sz w:val="22"/>
+          <w:szCs w:val="22"/>
+          <w:lang w:val="en-US"/>
+        </w:rPr>
+        <w:t>;</w:t>
+      </w:r>
+      <w:r>
+        <w:rPr>
+          <w:rFonts w:ascii="Verdana" w:hAnsi="Verdana" w:cs="Segoe UI"/>
+          <w:sz w:val="22"/>
+          <w:szCs w:val="22"/>
+          <w:lang w:val="en-US"/>
+        </w:rPr>
+        <w:t>&lt;</w:t>
+      </w:r>
+      <w:r>
+        <w:rPr>
+          <w:rFonts w:ascii="Verdana" w:hAnsi="Verdana" w:cs="Segoe UI"/>
+          <w:sz w:val="22"/>
+          <w:szCs w:val="22"/>
+          <w:lang w:val="en-US"/>
+        </w:rPr>
+        <w:t>relative Y-</w:t>
+      </w:r>
+      <w:r>
+        <w:rPr>
+          <w:rFonts w:ascii="Verdana" w:hAnsi="Verdana" w:cs="Segoe UI"/>
+          <w:sz w:val="22"/>
+          <w:szCs w:val="22"/>
+          <w:lang w:val="en-US"/>
+        </w:rPr>
+        <w:t>D</w:t>
+      </w:r>
+      <w:r>
+        <w:rPr>
+          <w:rFonts w:ascii="Verdana" w:hAnsi="Verdana" w:cs="Segoe UI"/>
+          <w:sz w:val="22"/>
+          <w:szCs w:val="22"/>
+          <w:lang w:val="en-US"/>
+        </w:rPr>
+        <w:t>istance</w:t>
+      </w:r>
+      <w:r>
+        <w:rPr>
+          <w:rFonts w:ascii="Verdana" w:hAnsi="Verdana" w:cs="Segoe UI"/>
+          <w:sz w:val="22"/>
+          <w:szCs w:val="22"/>
+          <w:lang w:val="en-US"/>
+        </w:rPr>
+        <w:t>&gt;</w:t>
+      </w:r>
+      <w:r>
+        <w:rPr>
+          <w:rFonts w:ascii="Verdana" w:hAnsi="Verdana" w:cs="Segoe UI"/>
+          <w:sz w:val="22"/>
+          <w:szCs w:val="22"/>
+          <w:lang w:val="en-US"/>
+        </w:rPr>
+        <w:t>[m]</w:t>
+      </w:r>
+      <w:r>
+        <w:rPr>
+          <w:rFonts w:ascii="Verdana" w:hAnsi="Verdana" w:cs="Segoe UI"/>
+          <w:sz w:val="22"/>
+          <w:szCs w:val="22"/>
+          <w:lang w:val="en-US"/>
+        </w:rPr>
+        <w:t>(opt)</w:t>
+      </w:r>
+      <w:r>
+        <w:rPr>
+          <w:rFonts w:ascii="Verdana" w:hAnsi="Verdana" w:cs="Segoe UI"/>
+          <w:sz w:val="22"/>
+          <w:szCs w:val="22"/>
+          <w:lang w:val="en-US"/>
+        </w:rPr>
+        <w:t>;</w:t>
+      </w:r>
+      <w:r>
+        <w:rPr>
+          <w:rFonts w:ascii="Verdana" w:hAnsi="Verdana" w:cs="Segoe UI"/>
+          <w:sz w:val="22"/>
+          <w:szCs w:val="22"/>
+          <w:lang w:val="en-US"/>
+        </w:rPr>
+        <w:t>&lt;</w:t>
+      </w:r>
+      <w:r>
+        <w:rPr>
+          <w:rFonts w:ascii="Verdana" w:hAnsi="Verdana" w:cs="Segoe UI"/>
+          <w:sz w:val="22"/>
+          <w:szCs w:val="22"/>
+          <w:lang w:val="en-US"/>
+        </w:rPr>
+        <w:t>relative Z</w:t>
+      </w:r>
+      <w:r>
+        <w:rPr>
+          <w:rFonts w:ascii="Verdana" w:hAnsi="Verdana" w:cs="Segoe UI"/>
+          <w:sz w:val="22"/>
+          <w:szCs w:val="22"/>
+          <w:lang w:val="en-US"/>
+        </w:rPr>
+        <w:t>-</w:t>
+      </w:r>
+      <w:r>
+        <w:rPr>
+          <w:rFonts w:ascii="Verdana" w:hAnsi="Verdana" w:cs="Segoe UI"/>
+          <w:sz w:val="22"/>
+          <w:szCs w:val="22"/>
+          <w:lang w:val="en-US"/>
+        </w:rPr>
+        <w:t>D</w:t>
+      </w:r>
+      <w:r>
+        <w:rPr>
+          <w:rFonts w:ascii="Verdana" w:hAnsi="Verdana" w:cs="Segoe UI"/>
+          <w:sz w:val="22"/>
+          <w:szCs w:val="22"/>
+          <w:lang w:val="en-US"/>
+        </w:rPr>
+        <w:t>istance</w:t>
+      </w:r>
+      <w:r>
+        <w:rPr>
+          <w:rFonts w:ascii="Verdana" w:hAnsi="Verdana" w:cs="Segoe UI"/>
+          <w:sz w:val="22"/>
+          <w:szCs w:val="22"/>
+          <w:lang w:val="en-US"/>
+        </w:rPr>
+        <w:t>&gt;</w:t>
+      </w:r>
+      <w:r>
+        <w:rPr>
+          <w:rFonts w:ascii="Verdana" w:hAnsi="Verdana" w:cs="Segoe UI"/>
+          <w:sz w:val="22"/>
+          <w:szCs w:val="22"/>
+          <w:lang w:val="en-US"/>
+        </w:rPr>
+        <w:t>[m]</w:t>
+      </w:r>
+      <w:r>
+        <w:rPr>
+          <w:rFonts w:ascii="Verdana" w:hAnsi="Verdana" w:cs="Segoe UI"/>
+          <w:sz w:val="22"/>
+          <w:szCs w:val="22"/>
+          <w:lang w:val="en-US"/>
+        </w:rPr>
+        <w:t>(opt)</w:t>
       </w:r>
       <w:r>
         <w:rPr>
@@ -8564,16 +9283,34 @@
           <w:szCs w:val="22"/>
           <w:lang w:val="en-US"/>
         </w:rPr>
-        <w:t>&lt;Lati</w:t>
-      </w:r>
-      <w:r>
-        <w:rPr>
-          <w:rFonts w:ascii="Verdana" w:hAnsi="Verdana" w:cs="Segoe UI"/>
-          <w:sz w:val="22"/>
-          <w:szCs w:val="22"/>
-          <w:lang w:val="en-US"/>
-        </w:rPr>
-        <w:t>tude</w:t>
+        <w:t>&lt;</w:t>
+      </w:r>
+      <w:r>
+        <w:rPr>
+          <w:rFonts w:ascii="Verdana" w:hAnsi="Verdana" w:cs="Segoe UI"/>
+          <w:sz w:val="22"/>
+          <w:szCs w:val="22"/>
+          <w:lang w:val="en-US"/>
+        </w:rPr>
+        <w:t>S</w:t>
+      </w:r>
+      <w:r>
+        <w:rPr>
+          <w:rFonts w:ascii="Verdana" w:hAnsi="Verdana" w:cs="Segoe UI"/>
+          <w:sz w:val="22"/>
+          <w:szCs w:val="22"/>
+          <w:lang w:val="en-US"/>
+        </w:rPr>
+        <w:t>peed</w:t>
+      </w:r>
+      <w:r>
+        <w:rPr>
+          <w:rFonts w:ascii="Verdana" w:hAnsi="Verdana" w:cs="Segoe UI"/>
+          <w:sz w:val="22"/>
+          <w:szCs w:val="22"/>
+          <w:lang w:val="en-US"/>
+        </w:rPr>
+        <w:t xml:space="preserve"> over ground</w:t>
       </w:r>
       <w:r>
         <w:rPr>
@@ -8591,25 +9328,81 @@
           <w:szCs w:val="22"/>
           <w:lang w:val="en-US"/>
         </w:rPr>
-        <w:t>[°];</w:t>
-      </w:r>
-      <w:r>
-        <w:rPr>
-          <w:rFonts w:ascii="Verdana" w:hAnsi="Verdana" w:cs="Segoe UI"/>
-          <w:sz w:val="22"/>
-          <w:szCs w:val="22"/>
-          <w:lang w:val="en-US"/>
-        </w:rPr>
-        <w:t>&lt;Long</w:t>
-      </w:r>
-      <w:r>
-        <w:rPr>
-          <w:rFonts w:ascii="Verdana" w:hAnsi="Verdana" w:cs="Segoe UI"/>
-          <w:sz w:val="22"/>
-          <w:szCs w:val="22"/>
-          <w:lang w:val="en-US"/>
-        </w:rPr>
-        <w:t>itude</w:t>
+        <w:t>[m/</w:t>
+      </w:r>
+      <w:proofErr w:type="gramStart"/>
+      <w:r>
+        <w:rPr>
+          <w:rFonts w:ascii="Verdana" w:hAnsi="Verdana" w:cs="Segoe UI"/>
+          <w:sz w:val="22"/>
+          <w:szCs w:val="22"/>
+          <w:lang w:val="en-US"/>
+        </w:rPr>
+        <w:t>s]</w:t>
+      </w:r>
+      <w:r>
+        <w:rPr>
+          <w:rFonts w:ascii="Verdana" w:hAnsi="Verdana" w:cs="Segoe UI"/>
+          <w:sz w:val="22"/>
+          <w:szCs w:val="22"/>
+          <w:lang w:val="en-US"/>
+        </w:rPr>
+        <w:t>(</w:t>
+      </w:r>
+      <w:proofErr w:type="gramEnd"/>
+      <w:r>
+        <w:rPr>
+          <w:rFonts w:ascii="Verdana" w:hAnsi="Verdana" w:cs="Segoe UI"/>
+          <w:sz w:val="22"/>
+          <w:szCs w:val="22"/>
+          <w:lang w:val="en-US"/>
+        </w:rPr>
+        <w:t>opt)</w:t>
+      </w:r>
+      <w:r>
+        <w:rPr>
+          <w:rFonts w:ascii="Verdana" w:hAnsi="Verdana" w:cs="Segoe UI"/>
+          <w:sz w:val="22"/>
+          <w:szCs w:val="22"/>
+          <w:lang w:val="en-US"/>
+        </w:rPr>
+        <w:t>;</w:t>
+      </w:r>
+      <w:r>
+        <w:rPr>
+          <w:rFonts w:ascii="Verdana" w:hAnsi="Verdana" w:cs="Segoe UI"/>
+          <w:sz w:val="22"/>
+          <w:szCs w:val="22"/>
+          <w:lang w:val="en-US"/>
+        </w:rPr>
+        <w:t>&lt;</w:t>
+      </w:r>
+      <w:r>
+        <w:rPr>
+          <w:rFonts w:ascii="Verdana" w:hAnsi="Verdana" w:cs="Segoe UI"/>
+          <w:sz w:val="22"/>
+          <w:szCs w:val="22"/>
+          <w:lang w:val="en-US"/>
+        </w:rPr>
+        <w:t>C</w:t>
+      </w:r>
+      <w:r>
+        <w:rPr>
+          <w:rFonts w:ascii="Verdana" w:hAnsi="Verdana" w:cs="Segoe UI"/>
+          <w:sz w:val="22"/>
+          <w:szCs w:val="22"/>
+          <w:lang w:val="en-US"/>
+        </w:rPr>
+        <w:t>ourse</w:t>
+      </w:r>
+      <w:r>
+        <w:rPr>
+          <w:rFonts w:ascii="Verdana" w:hAnsi="Verdana" w:cs="Segoe UI"/>
+          <w:sz w:val="22"/>
+          <w:szCs w:val="22"/>
+          <w:lang w:val="en-US"/>
+        </w:rPr>
+        <w:t xml:space="preserve"> over ground</w:t>
       </w:r>
       <w:r>
         <w:rPr>
@@ -8627,7 +9420,34 @@
           <w:szCs w:val="22"/>
           <w:lang w:val="en-US"/>
         </w:rPr>
-        <w:t>[°];</w:t>
+        <w:t>[°]</w:t>
+      </w:r>
+      <w:r>
+        <w:rPr>
+          <w:rFonts w:ascii="Verdana" w:hAnsi="Verdana" w:cs="Segoe UI"/>
+          <w:sz w:val="22"/>
+          <w:szCs w:val="22"/>
+          <w:lang w:val="en-US"/>
+        </w:rPr>
+        <w:t>(opt)</w:t>
+      </w:r>
+      <w:r>
+        <w:rPr>
+          <w:rFonts w:ascii="Verdana" w:hAnsi="Verdana" w:cs="Segoe UI"/>
+          <w:sz w:val="22"/>
+          <w:szCs w:val="22"/>
+          <w:lang w:val="en-US"/>
+        </w:rPr>
+        <w:t>;</w:t>
+      </w:r>
+      <w:r>
+        <w:rPr>
+          <w:rFonts w:ascii="Verdana" w:hAnsi="Verdana" w:cs="Segoe UI"/>
+          <w:sz w:val="22"/>
+          <w:szCs w:val="22"/>
+          <w:lang w:val="en-US"/>
+        </w:rPr>
+        <w:br/>
       </w:r>
       <w:r>
         <w:rPr>
@@ -8645,7 +9465,16 @@
           <w:szCs w:val="22"/>
           <w:lang w:val="en-US"/>
         </w:rPr>
-        <w:t>Altitude</w:t>
+        <w:t>H</w:t>
+      </w:r>
+      <w:r>
+        <w:rPr>
+          <w:rFonts w:ascii="Verdana" w:hAnsi="Verdana" w:cs="Segoe UI"/>
+          <w:sz w:val="22"/>
+          <w:szCs w:val="22"/>
+          <w:lang w:val="en-US"/>
+        </w:rPr>
+        <w:t>eading</w:t>
       </w:r>
       <w:r>
         <w:rPr>
@@ -8663,7 +9492,7 @@
           <w:szCs w:val="22"/>
           <w:lang w:val="en-US"/>
         </w:rPr>
-        <w:t>[m]</w:t>
+        <w:t>[°]</w:t>
       </w:r>
       <w:r>
         <w:rPr>
@@ -8699,25 +9528,16 @@
           <w:szCs w:val="22"/>
           <w:lang w:val="en-US"/>
         </w:rPr>
-        <w:t>relative X-</w:t>
-      </w:r>
-      <w:r>
-        <w:rPr>
-          <w:rFonts w:ascii="Verdana" w:hAnsi="Verdana" w:cs="Segoe UI"/>
-          <w:sz w:val="22"/>
-          <w:szCs w:val="22"/>
-          <w:lang w:val="en-US"/>
-        </w:rPr>
-        <w:t>D</w:t>
-      </w:r>
-      <w:r>
-        <w:rPr>
-          <w:rFonts w:ascii="Verdana" w:hAnsi="Verdana" w:cs="Segoe UI"/>
-          <w:sz w:val="22"/>
-          <w:szCs w:val="22"/>
-          <w:lang w:val="en-US"/>
-        </w:rPr>
-        <w:t>istance</w:t>
+        <w:t>R</w:t>
+      </w:r>
+      <w:r>
+        <w:rPr>
+          <w:rFonts w:ascii="Verdana" w:hAnsi="Verdana" w:cs="Segoe UI"/>
+          <w:sz w:val="22"/>
+          <w:szCs w:val="22"/>
+          <w:lang w:val="en-US"/>
+        </w:rPr>
+        <w:t>oll</w:t>
       </w:r>
       <w:r>
         <w:rPr>
@@ -8735,7 +9555,7 @@
           <w:szCs w:val="22"/>
           <w:lang w:val="en-US"/>
         </w:rPr>
-        <w:t>[m]</w:t>
+        <w:t>[°]</w:t>
       </w:r>
       <w:r>
         <w:rPr>
@@ -8771,25 +9591,16 @@
           <w:szCs w:val="22"/>
           <w:lang w:val="en-US"/>
         </w:rPr>
-        <w:t>relative Y-</w:t>
-      </w:r>
-      <w:r>
-        <w:rPr>
-          <w:rFonts w:ascii="Verdana" w:hAnsi="Verdana" w:cs="Segoe UI"/>
-          <w:sz w:val="22"/>
-          <w:szCs w:val="22"/>
-          <w:lang w:val="en-US"/>
-        </w:rPr>
-        <w:t>D</w:t>
-      </w:r>
-      <w:r>
-        <w:rPr>
-          <w:rFonts w:ascii="Verdana" w:hAnsi="Verdana" w:cs="Segoe UI"/>
-          <w:sz w:val="22"/>
-          <w:szCs w:val="22"/>
-          <w:lang w:val="en-US"/>
-        </w:rPr>
-        <w:t>istance</w:t>
+        <w:t>P</w:t>
+      </w:r>
+      <w:r>
+        <w:rPr>
+          <w:rFonts w:ascii="Verdana" w:hAnsi="Verdana" w:cs="Segoe UI"/>
+          <w:sz w:val="22"/>
+          <w:szCs w:val="22"/>
+          <w:lang w:val="en-US"/>
+        </w:rPr>
+        <w:t>itch</w:t>
       </w:r>
       <w:r>
         <w:rPr>
@@ -8807,7 +9618,7 @@
           <w:szCs w:val="22"/>
           <w:lang w:val="en-US"/>
         </w:rPr>
-        <w:t>[m]</w:t>
+        <w:t>[°]</w:t>
       </w:r>
       <w:r>
         <w:rPr>
@@ -8834,6 +9645,69 @@
           <w:szCs w:val="22"/>
           <w:lang w:val="en-US"/>
         </w:rPr>
+        <w:t>&lt;width&gt;[m](opt);</w:t>
+      </w:r>
+      <w:r>
+        <w:rPr>
+          <w:rFonts w:ascii="Verdana" w:hAnsi="Verdana" w:cs="Segoe UI"/>
+          <w:sz w:val="22"/>
+          <w:szCs w:val="22"/>
+          <w:lang w:val="en-US"/>
+        </w:rPr>
+        <w:t>&lt;length&gt;[m](opt);</w:t>
+      </w:r>
+      <w:r>
+        <w:rPr>
+          <w:rFonts w:ascii="Verdana" w:hAnsi="Verdana" w:cs="Segoe UI"/>
+          <w:sz w:val="22"/>
+          <w:szCs w:val="22"/>
+          <w:lang w:val="en-US"/>
+        </w:rPr>
+        <w:t>&lt;height&gt;[m](opt);</w:t>
+      </w:r>
+      <w:r>
+        <w:rPr>
+          <w:rFonts w:ascii="Verdana" w:hAnsi="Verdana" w:cs="Segoe UI"/>
+          <w:sz w:val="22"/>
+          <w:szCs w:val="22"/>
+          <w:lang w:val="en-US"/>
+        </w:rPr>
+        <w:t>&lt;Name</w:t>
+      </w:r>
+      <w:r>
+        <w:rPr>
+          <w:rFonts w:ascii="Verdana" w:hAnsi="Verdana" w:cs="Segoe UI"/>
+          <w:sz w:val="22"/>
+          <w:szCs w:val="22"/>
+          <w:lang w:val="en-US"/>
+        </w:rPr>
+        <w:t>&gt;</w:t>
+      </w:r>
+      <w:r>
+        <w:rPr>
+          <w:rFonts w:ascii="Verdana" w:hAnsi="Verdana" w:cs="Segoe UI"/>
+          <w:sz w:val="22"/>
+          <w:szCs w:val="22"/>
+          <w:lang w:val="en-US"/>
+        </w:rPr>
+        <w:t>(opt)</w:t>
+      </w:r>
+      <w:r>
+        <w:rPr>
+          <w:rFonts w:ascii="Verdana" w:hAnsi="Verdana" w:cs="Segoe UI"/>
+          <w:sz w:val="22"/>
+          <w:szCs w:val="22"/>
+          <w:lang w:val="en-US"/>
+        </w:rPr>
+        <w:t>;</w:t>
+      </w:r>
+      <w:r>
+        <w:rPr>
+          <w:rFonts w:ascii="Verdana" w:hAnsi="Verdana" w:cs="Segoe UI"/>
+          <w:sz w:val="22"/>
+          <w:szCs w:val="22"/>
+          <w:lang w:val="en-US"/>
+        </w:rPr>
         <w:br/>
       </w:r>
       <w:r>
@@ -8843,6 +9717,15 @@
           <w:szCs w:val="22"/>
           <w:lang w:val="en-US"/>
         </w:rPr>
+        <w:t>&lt;Source&gt;(opt);</w:t>
+      </w:r>
+      <w:r>
+        <w:rPr>
+          <w:rFonts w:ascii="Verdana" w:hAnsi="Verdana" w:cs="Segoe UI"/>
+          <w:sz w:val="22"/>
+          <w:szCs w:val="22"/>
+          <w:lang w:val="en-US"/>
+        </w:rPr>
         <w:t>&lt;</w:t>
       </w:r>
       <w:r>
@@ -8852,34 +9735,7 @@
           <w:szCs w:val="22"/>
           <w:lang w:val="en-US"/>
         </w:rPr>
-        <w:t>relative Z</w:t>
-      </w:r>
-      <w:r>
-        <w:rPr>
-          <w:rFonts w:ascii="Verdana" w:hAnsi="Verdana" w:cs="Segoe UI"/>
-          <w:sz w:val="22"/>
-          <w:szCs w:val="22"/>
-          <w:lang w:val="en-US"/>
-        </w:rPr>
-        <w:t>-</w:t>
-      </w:r>
-      <w:r>
-        <w:rPr>
-          <w:rFonts w:ascii="Verdana" w:hAnsi="Verdana" w:cs="Segoe UI"/>
-          <w:sz w:val="22"/>
-          <w:szCs w:val="22"/>
-          <w:lang w:val="en-US"/>
-        </w:rPr>
-        <w:t>D</w:t>
-      </w:r>
-      <w:r>
-        <w:rPr>
-          <w:rFonts w:ascii="Verdana" w:hAnsi="Verdana" w:cs="Segoe UI"/>
-          <w:sz w:val="22"/>
-          <w:szCs w:val="22"/>
-          <w:lang w:val="en-US"/>
-        </w:rPr>
-        <w:t>istance</w:t>
+        <w:t>SIDC</w:t>
       </w:r>
       <w:r>
         <w:rPr>
@@ -8897,15 +9753,6 @@
           <w:szCs w:val="22"/>
           <w:lang w:val="en-US"/>
         </w:rPr>
-        <w:t>[m]</w:t>
-      </w:r>
-      <w:r>
-        <w:rPr>
-          <w:rFonts w:ascii="Verdana" w:hAnsi="Verdana" w:cs="Segoe UI"/>
-          <w:sz w:val="22"/>
-          <w:szCs w:val="22"/>
-          <w:lang w:val="en-US"/>
-        </w:rPr>
         <w:t>(opt)</w:t>
       </w:r>
       <w:r>
@@ -8924,430 +9771,6 @@
           <w:szCs w:val="22"/>
           <w:lang w:val="en-US"/>
         </w:rPr>
-        <w:t>&lt;</w:t>
-      </w:r>
-      <w:r>
-        <w:rPr>
-          <w:rFonts w:ascii="Verdana" w:hAnsi="Verdana" w:cs="Segoe UI"/>
-          <w:sz w:val="22"/>
-          <w:szCs w:val="22"/>
-          <w:lang w:val="en-US"/>
-        </w:rPr>
-        <w:t>S</w:t>
-      </w:r>
-      <w:r>
-        <w:rPr>
-          <w:rFonts w:ascii="Verdana" w:hAnsi="Verdana" w:cs="Segoe UI"/>
-          <w:sz w:val="22"/>
-          <w:szCs w:val="22"/>
-          <w:lang w:val="en-US"/>
-        </w:rPr>
-        <w:t>peed</w:t>
-      </w:r>
-      <w:r>
-        <w:rPr>
-          <w:rFonts w:ascii="Verdana" w:hAnsi="Verdana" w:cs="Segoe UI"/>
-          <w:sz w:val="22"/>
-          <w:szCs w:val="22"/>
-          <w:lang w:val="en-US"/>
-        </w:rPr>
-        <w:t>&gt;</w:t>
-      </w:r>
-      <w:r>
-        <w:rPr>
-          <w:rFonts w:ascii="Verdana" w:hAnsi="Verdana" w:cs="Segoe UI"/>
-          <w:sz w:val="22"/>
-          <w:szCs w:val="22"/>
-          <w:lang w:val="en-US"/>
-        </w:rPr>
-        <w:t>[m/s]</w:t>
-      </w:r>
-      <w:r>
-        <w:rPr>
-          <w:rFonts w:ascii="Verdana" w:hAnsi="Verdana" w:cs="Segoe UI"/>
-          <w:sz w:val="22"/>
-          <w:szCs w:val="22"/>
-          <w:lang w:val="en-US"/>
-        </w:rPr>
-        <w:t>(opt)</w:t>
-      </w:r>
-      <w:r>
-        <w:rPr>
-          <w:rFonts w:ascii="Verdana" w:hAnsi="Verdana" w:cs="Segoe UI"/>
-          <w:sz w:val="22"/>
-          <w:szCs w:val="22"/>
-          <w:lang w:val="en-US"/>
-        </w:rPr>
-        <w:t>;</w:t>
-      </w:r>
-      <w:r>
-        <w:rPr>
-          <w:rFonts w:ascii="Verdana" w:hAnsi="Verdana" w:cs="Segoe UI"/>
-          <w:sz w:val="22"/>
-          <w:szCs w:val="22"/>
-          <w:lang w:val="en-US"/>
-        </w:rPr>
-        <w:t>&lt;</w:t>
-      </w:r>
-      <w:r>
-        <w:rPr>
-          <w:rFonts w:ascii="Verdana" w:hAnsi="Verdana" w:cs="Segoe UI"/>
-          <w:sz w:val="22"/>
-          <w:szCs w:val="22"/>
-          <w:lang w:val="en-US"/>
-        </w:rPr>
-        <w:t>C</w:t>
-      </w:r>
-      <w:r>
-        <w:rPr>
-          <w:rFonts w:ascii="Verdana" w:hAnsi="Verdana" w:cs="Segoe UI"/>
-          <w:sz w:val="22"/>
-          <w:szCs w:val="22"/>
-          <w:lang w:val="en-US"/>
-        </w:rPr>
-        <w:t>ourse</w:t>
-      </w:r>
-      <w:r>
-        <w:rPr>
-          <w:rFonts w:ascii="Verdana" w:hAnsi="Verdana" w:cs="Segoe UI"/>
-          <w:sz w:val="22"/>
-          <w:szCs w:val="22"/>
-          <w:lang w:val="en-US"/>
-        </w:rPr>
-        <w:t>&gt;</w:t>
-      </w:r>
-      <w:r>
-        <w:rPr>
-          <w:rFonts w:ascii="Verdana" w:hAnsi="Verdana" w:cs="Segoe UI"/>
-          <w:sz w:val="22"/>
-          <w:szCs w:val="22"/>
-          <w:lang w:val="en-US"/>
-        </w:rPr>
-        <w:t>[°]</w:t>
-      </w:r>
-      <w:r>
-        <w:rPr>
-          <w:rFonts w:ascii="Verdana" w:hAnsi="Verdana" w:cs="Segoe UI"/>
-          <w:sz w:val="22"/>
-          <w:szCs w:val="22"/>
-          <w:lang w:val="en-US"/>
-        </w:rPr>
-        <w:t>(opt)</w:t>
-      </w:r>
-      <w:r>
-        <w:rPr>
-          <w:rFonts w:ascii="Verdana" w:hAnsi="Verdana" w:cs="Segoe UI"/>
-          <w:sz w:val="22"/>
-          <w:szCs w:val="22"/>
-          <w:lang w:val="en-US"/>
-        </w:rPr>
-        <w:t>;</w:t>
-      </w:r>
-      <w:r>
-        <w:rPr>
-          <w:rFonts w:ascii="Verdana" w:hAnsi="Verdana" w:cs="Segoe UI"/>
-          <w:sz w:val="22"/>
-          <w:szCs w:val="22"/>
-          <w:lang w:val="en-US"/>
-        </w:rPr>
-        <w:t>&lt;</w:t>
-      </w:r>
-      <w:r>
-        <w:rPr>
-          <w:rFonts w:ascii="Verdana" w:hAnsi="Verdana" w:cs="Segoe UI"/>
-          <w:sz w:val="22"/>
-          <w:szCs w:val="22"/>
-          <w:lang w:val="en-US"/>
-        </w:rPr>
-        <w:t>H</w:t>
-      </w:r>
-      <w:r>
-        <w:rPr>
-          <w:rFonts w:ascii="Verdana" w:hAnsi="Verdana" w:cs="Segoe UI"/>
-          <w:sz w:val="22"/>
-          <w:szCs w:val="22"/>
-          <w:lang w:val="en-US"/>
-        </w:rPr>
-        <w:t>eading</w:t>
-      </w:r>
-      <w:r>
-        <w:rPr>
-          <w:rFonts w:ascii="Verdana" w:hAnsi="Verdana" w:cs="Segoe UI"/>
-          <w:sz w:val="22"/>
-          <w:szCs w:val="22"/>
-          <w:lang w:val="en-US"/>
-        </w:rPr>
-        <w:t>&gt;</w:t>
-      </w:r>
-      <w:r>
-        <w:rPr>
-          <w:rFonts w:ascii="Verdana" w:hAnsi="Verdana" w:cs="Segoe UI"/>
-          <w:sz w:val="22"/>
-          <w:szCs w:val="22"/>
-          <w:lang w:val="en-US"/>
-        </w:rPr>
-        <w:t>[°]</w:t>
-      </w:r>
-      <w:r>
-        <w:rPr>
-          <w:rFonts w:ascii="Verdana" w:hAnsi="Verdana" w:cs="Segoe UI"/>
-          <w:sz w:val="22"/>
-          <w:szCs w:val="22"/>
-          <w:lang w:val="en-US"/>
-        </w:rPr>
-        <w:t>(opt)</w:t>
-      </w:r>
-      <w:r>
-        <w:rPr>
-          <w:rFonts w:ascii="Verdana" w:hAnsi="Verdana" w:cs="Segoe UI"/>
-          <w:sz w:val="22"/>
-          <w:szCs w:val="22"/>
-          <w:lang w:val="en-US"/>
-        </w:rPr>
-        <w:t>;</w:t>
-      </w:r>
-      <w:r>
-        <w:rPr>
-          <w:rFonts w:ascii="Verdana" w:hAnsi="Verdana" w:cs="Segoe UI"/>
-          <w:sz w:val="22"/>
-          <w:szCs w:val="22"/>
-          <w:lang w:val="en-US"/>
-        </w:rPr>
-        <w:t>&lt;</w:t>
-      </w:r>
-      <w:r>
-        <w:rPr>
-          <w:rFonts w:ascii="Verdana" w:hAnsi="Verdana" w:cs="Segoe UI"/>
-          <w:sz w:val="22"/>
-          <w:szCs w:val="22"/>
-          <w:lang w:val="en-US"/>
-        </w:rPr>
-        <w:t>R</w:t>
-      </w:r>
-      <w:r>
-        <w:rPr>
-          <w:rFonts w:ascii="Verdana" w:hAnsi="Verdana" w:cs="Segoe UI"/>
-          <w:sz w:val="22"/>
-          <w:szCs w:val="22"/>
-          <w:lang w:val="en-US"/>
-        </w:rPr>
-        <w:t>oll</w:t>
-      </w:r>
-      <w:r>
-        <w:rPr>
-          <w:rFonts w:ascii="Verdana" w:hAnsi="Verdana" w:cs="Segoe UI"/>
-          <w:sz w:val="22"/>
-          <w:szCs w:val="22"/>
-          <w:lang w:val="en-US"/>
-        </w:rPr>
-        <w:t>&gt;</w:t>
-      </w:r>
-      <w:r>
-        <w:rPr>
-          <w:rFonts w:ascii="Verdana" w:hAnsi="Verdana" w:cs="Segoe UI"/>
-          <w:sz w:val="22"/>
-          <w:szCs w:val="22"/>
-          <w:lang w:val="en-US"/>
-        </w:rPr>
-        <w:t>[°]</w:t>
-      </w:r>
-      <w:r>
-        <w:rPr>
-          <w:rFonts w:ascii="Verdana" w:hAnsi="Verdana" w:cs="Segoe UI"/>
-          <w:sz w:val="22"/>
-          <w:szCs w:val="22"/>
-          <w:lang w:val="en-US"/>
-        </w:rPr>
-        <w:t>(opt)</w:t>
-      </w:r>
-      <w:r>
-        <w:rPr>
-          <w:rFonts w:ascii="Verdana" w:hAnsi="Verdana" w:cs="Segoe UI"/>
-          <w:sz w:val="22"/>
-          <w:szCs w:val="22"/>
-          <w:lang w:val="en-US"/>
-        </w:rPr>
-        <w:t>;</w:t>
-      </w:r>
-      <w:r>
-        <w:rPr>
-          <w:rFonts w:ascii="Verdana" w:hAnsi="Verdana" w:cs="Segoe UI"/>
-          <w:sz w:val="22"/>
-          <w:szCs w:val="22"/>
-          <w:lang w:val="en-US"/>
-        </w:rPr>
-        <w:t>&lt;</w:t>
-      </w:r>
-      <w:r>
-        <w:rPr>
-          <w:rFonts w:ascii="Verdana" w:hAnsi="Verdana" w:cs="Segoe UI"/>
-          <w:sz w:val="22"/>
-          <w:szCs w:val="22"/>
-          <w:lang w:val="en-US"/>
-        </w:rPr>
-        <w:t>P</w:t>
-      </w:r>
-      <w:r>
-        <w:rPr>
-          <w:rFonts w:ascii="Verdana" w:hAnsi="Verdana" w:cs="Segoe UI"/>
-          <w:sz w:val="22"/>
-          <w:szCs w:val="22"/>
-          <w:lang w:val="en-US"/>
-        </w:rPr>
-        <w:t>itch</w:t>
-      </w:r>
-      <w:r>
-        <w:rPr>
-          <w:rFonts w:ascii="Verdana" w:hAnsi="Verdana" w:cs="Segoe UI"/>
-          <w:sz w:val="22"/>
-          <w:szCs w:val="22"/>
-          <w:lang w:val="en-US"/>
-        </w:rPr>
-        <w:t>&gt;</w:t>
-      </w:r>
-      <w:r>
-        <w:rPr>
-          <w:rFonts w:ascii="Verdana" w:hAnsi="Verdana" w:cs="Segoe UI"/>
-          <w:sz w:val="22"/>
-          <w:szCs w:val="22"/>
-          <w:lang w:val="en-US"/>
-        </w:rPr>
-        <w:t>[°]</w:t>
-      </w:r>
-      <w:r>
-        <w:rPr>
-          <w:rFonts w:ascii="Verdana" w:hAnsi="Verdana" w:cs="Segoe UI"/>
-          <w:sz w:val="22"/>
-          <w:szCs w:val="22"/>
-          <w:lang w:val="en-US"/>
-        </w:rPr>
-        <w:t>(opt)</w:t>
-      </w:r>
-      <w:r>
-        <w:rPr>
-          <w:rFonts w:ascii="Verdana" w:hAnsi="Verdana" w:cs="Segoe UI"/>
-          <w:sz w:val="22"/>
-          <w:szCs w:val="22"/>
-          <w:lang w:val="en-US"/>
-        </w:rPr>
-        <w:t>;</w:t>
-      </w:r>
-      <w:r>
-        <w:rPr>
-          <w:rFonts w:ascii="Verdana" w:hAnsi="Verdana" w:cs="Segoe UI"/>
-          <w:sz w:val="22"/>
-          <w:szCs w:val="22"/>
-          <w:lang w:val="en-US"/>
-        </w:rPr>
-        <w:br/>
-        <w:t>&lt;width&gt;[m](opt);</w:t>
-      </w:r>
-      <w:r>
-        <w:rPr>
-          <w:rFonts w:ascii="Verdana" w:hAnsi="Verdana" w:cs="Segoe UI"/>
-          <w:sz w:val="22"/>
-          <w:szCs w:val="22"/>
-          <w:lang w:val="en-US"/>
-        </w:rPr>
-        <w:t>&lt;length&gt;[m](opt);</w:t>
-      </w:r>
-      <w:r>
-        <w:rPr>
-          <w:rFonts w:ascii="Verdana" w:hAnsi="Verdana" w:cs="Segoe UI"/>
-          <w:sz w:val="22"/>
-          <w:szCs w:val="22"/>
-          <w:lang w:val="en-US"/>
-        </w:rPr>
-        <w:t>&lt;height&gt;[m](opt);</w:t>
-      </w:r>
-      <w:r>
-        <w:rPr>
-          <w:rFonts w:ascii="Verdana" w:hAnsi="Verdana" w:cs="Segoe UI"/>
-          <w:sz w:val="22"/>
-          <w:szCs w:val="22"/>
-          <w:lang w:val="en-US"/>
-        </w:rPr>
-        <w:t>&lt;Name</w:t>
-      </w:r>
-      <w:r>
-        <w:rPr>
-          <w:rFonts w:ascii="Verdana" w:hAnsi="Verdana" w:cs="Segoe UI"/>
-          <w:sz w:val="22"/>
-          <w:szCs w:val="22"/>
-          <w:lang w:val="en-US"/>
-        </w:rPr>
-        <w:t>&gt;</w:t>
-      </w:r>
-      <w:r>
-        <w:rPr>
-          <w:rFonts w:ascii="Verdana" w:hAnsi="Verdana" w:cs="Segoe UI"/>
-          <w:sz w:val="22"/>
-          <w:szCs w:val="22"/>
-          <w:lang w:val="en-US"/>
-        </w:rPr>
-        <w:t>(opt)</w:t>
-      </w:r>
-      <w:r>
-        <w:rPr>
-          <w:rFonts w:ascii="Verdana" w:hAnsi="Verdana" w:cs="Segoe UI"/>
-          <w:sz w:val="22"/>
-          <w:szCs w:val="22"/>
-          <w:lang w:val="en-US"/>
-        </w:rPr>
-        <w:t>;</w:t>
-      </w:r>
-      <w:r>
-        <w:rPr>
-          <w:rFonts w:ascii="Verdana" w:hAnsi="Verdana" w:cs="Segoe UI"/>
-          <w:sz w:val="22"/>
-          <w:szCs w:val="22"/>
-          <w:lang w:val="en-US"/>
-        </w:rPr>
-        <w:t>&lt;</w:t>
-      </w:r>
-      <w:r>
-        <w:rPr>
-          <w:rFonts w:ascii="Verdana" w:hAnsi="Verdana" w:cs="Segoe UI"/>
-          <w:sz w:val="22"/>
-          <w:szCs w:val="22"/>
-          <w:lang w:val="en-US"/>
-        </w:rPr>
-        <w:t>SIDC</w:t>
-      </w:r>
-      <w:r>
-        <w:rPr>
-          <w:rFonts w:ascii="Verdana" w:hAnsi="Verdana" w:cs="Segoe UI"/>
-          <w:sz w:val="22"/>
-          <w:szCs w:val="22"/>
-          <w:lang w:val="en-US"/>
-        </w:rPr>
-        <w:t>&gt;</w:t>
-      </w:r>
-      <w:r>
-        <w:rPr>
-          <w:rFonts w:ascii="Verdana" w:hAnsi="Verdana" w:cs="Segoe UI"/>
-          <w:sz w:val="22"/>
-          <w:szCs w:val="22"/>
-          <w:lang w:val="en-US"/>
-        </w:rPr>
-        <w:t>(opt)</w:t>
-      </w:r>
-      <w:r>
-        <w:rPr>
-          <w:rFonts w:ascii="Verdana" w:hAnsi="Verdana" w:cs="Segoe UI"/>
-          <w:sz w:val="22"/>
-          <w:szCs w:val="22"/>
-          <w:lang w:val="en-US"/>
-        </w:rPr>
-        <w:t>;</w:t>
-      </w:r>
-      <w:r>
-        <w:rPr>
-          <w:rFonts w:ascii="Verdana" w:hAnsi="Verdana" w:cs="Segoe UI"/>
-          <w:sz w:val="22"/>
-          <w:szCs w:val="22"/>
-          <w:lang w:val="en-US"/>
-        </w:rPr>
         <w:t>&lt;MMSI&gt;(opt);&lt;ICAO&gt;(opt);</w:t>
       </w:r>
       <w:r>
@@ -9357,7 +9780,7 @@
           <w:szCs w:val="22"/>
           <w:lang w:val="en-US"/>
         </w:rPr>
-        <w:br/>
+        <w:t>&lt;Image&gt;(opt);</w:t>
       </w:r>
       <w:r>
         <w:rPr>
@@ -9398,7 +9821,7 @@
       <w:tblGrid>
         <w:gridCol w:w="1737"/>
         <w:gridCol w:w="1416"/>
-        <w:gridCol w:w="7052"/>
+        <w:gridCol w:w="9321"/>
       </w:tblGrid>
       <w:tr>
         <w:tc>
@@ -9439,51 +9862,69 @@
         </w:tc>
         <w:tc>
           <w:tcPr>
-            <w:tcW w:w="1134" w:type="dxa"/>
-          </w:tcPr>
-          <w:p>
-            <w:pPr>
-              <w:pStyle w:val="NurText"/>
-              <w:rPr>
-                <w:rFonts w:ascii="Verdana" w:hAnsi="Verdana" w:cs="Segoe UI"/>
-                <w:sz w:val="22"/>
-                <w:szCs w:val="22"/>
-                <w:lang w:val="en-US"/>
-              </w:rPr>
-            </w:pPr>
-            <w:r>
-              <w:rPr>
-                <w:rFonts w:ascii="Verdana" w:hAnsi="Verdana" w:cs="Segoe UI"/>
-                <w:sz w:val="22"/>
-                <w:szCs w:val="22"/>
-                <w:lang w:val="en-US"/>
-              </w:rPr>
-              <w:t>Number&gt;0</w:t>
-            </w:r>
-          </w:p>
-        </w:tc>
-        <w:tc>
-          <w:tcPr>
-            <w:tcW w:w="7052" w:type="dxa"/>
-          </w:tcPr>
-          <w:p>
-            <w:pPr>
-              <w:pStyle w:val="NurText"/>
-              <w:rPr>
-                <w:rFonts w:ascii="Verdana" w:hAnsi="Verdana" w:cs="Segoe UI"/>
-                <w:sz w:val="22"/>
-                <w:szCs w:val="22"/>
-                <w:lang w:val="en-US"/>
-              </w:rPr>
-            </w:pPr>
-            <w:r>
-              <w:rPr>
-                <w:rFonts w:ascii="Verdana" w:hAnsi="Verdana" w:cs="Segoe UI"/>
-                <w:sz w:val="22"/>
-                <w:szCs w:val="22"/>
-                <w:lang w:val="en-US"/>
-              </w:rPr>
-              <w:t>A positive identification unique number of the contact chosen by the sender of this message</w:t>
+            <w:tcW w:w="1416" w:type="dxa"/>
+          </w:tcPr>
+          <w:p>
+            <w:pPr>
+              <w:pStyle w:val="NurText"/>
+              <w:rPr>
+                <w:rFonts w:ascii="Verdana" w:hAnsi="Verdana" w:cs="Segoe UI"/>
+                <w:sz w:val="22"/>
+                <w:szCs w:val="22"/>
+                <w:lang w:val="en-US"/>
+              </w:rPr>
+            </w:pPr>
+            <w:r>
+              <w:rPr>
+                <w:rFonts w:ascii="Verdana" w:hAnsi="Verdana" w:cs="Segoe UI"/>
+                <w:sz w:val="22"/>
+                <w:szCs w:val="22"/>
+                <w:lang w:val="en-US"/>
+              </w:rPr>
+              <w:t>ASCII</w:t>
+            </w:r>
+          </w:p>
+        </w:tc>
+        <w:tc>
+          <w:tcPr>
+            <w:tcW w:w="9321" w:type="dxa"/>
+          </w:tcPr>
+          <w:p>
+            <w:pPr>
+              <w:pStyle w:val="NurText"/>
+              <w:rPr>
+                <w:rFonts w:ascii="Verdana" w:hAnsi="Verdana" w:cs="Segoe UI"/>
+                <w:sz w:val="22"/>
+                <w:szCs w:val="22"/>
+                <w:lang w:val="en-US"/>
+              </w:rPr>
+            </w:pPr>
+            <w:r>
+              <w:rPr>
+                <w:rFonts w:ascii="Verdana" w:hAnsi="Verdana" w:cs="Segoe UI"/>
+                <w:sz w:val="22"/>
+                <w:szCs w:val="22"/>
+                <w:lang w:val="en-US"/>
+              </w:rPr>
+              <w:t xml:space="preserve">A positive identification unique number </w:t>
+            </w:r>
+            <w:r>
+              <w:rPr>
+                <w:rFonts w:ascii="Verdana" w:hAnsi="Verdana" w:cs="Segoe UI"/>
+                <w:sz w:val="22"/>
+                <w:szCs w:val="22"/>
+                <w:lang w:val="en-US"/>
+              </w:rPr>
+              <w:t xml:space="preserve">or free text </w:t>
+            </w:r>
+            <w:r>
+              <w:rPr>
+                <w:rFonts w:ascii="Verdana" w:hAnsi="Verdana" w:cs="Segoe UI"/>
+                <w:sz w:val="22"/>
+                <w:szCs w:val="22"/>
+                <w:lang w:val="en-US"/>
+              </w:rPr>
+              <w:t>of the contact chosen by the sender of this message</w:t>
             </w:r>
           </w:p>
         </w:tc>
@@ -9528,7 +9969,7 @@
         </w:tc>
         <w:tc>
           <w:tcPr>
-            <w:tcW w:w="1134" w:type="dxa"/>
+            <w:tcW w:w="1416" w:type="dxa"/>
           </w:tcPr>
           <w:p>
             <w:pPr>
@@ -9553,7 +9994,7 @@
         </w:tc>
         <w:tc>
           <w:tcPr>
-            <w:tcW w:w="7052" w:type="dxa"/>
+            <w:tcW w:w="9321" w:type="dxa"/>
           </w:tcPr>
           <w:p>
             <w:pPr>
@@ -9597,7 +10038,7 @@
         </w:tc>
         <w:tc>
           <w:tcPr>
-            <w:tcW w:w="1134" w:type="dxa"/>
+            <w:tcW w:w="1416" w:type="dxa"/>
           </w:tcPr>
           <w:p>
             <w:pPr>
@@ -9622,7 +10063,7 @@
         </w:tc>
         <w:tc>
           <w:tcPr>
-            <w:tcW w:w="7052" w:type="dxa"/>
+            <w:tcW w:w="9321" w:type="dxa"/>
           </w:tcPr>
           <w:p>
             <w:pPr>
@@ -9668,57 +10109,214 @@
                 <w:szCs w:val="22"/>
                 <w:lang w:val="en-US"/>
               </w:rPr>
-              <w:t>SIDC</w:t>
-            </w:r>
-          </w:p>
-        </w:tc>
-        <w:tc>
-          <w:tcPr>
-            <w:tcW w:w="1134" w:type="dxa"/>
-          </w:tcPr>
-          <w:p>
-            <w:pPr>
-              <w:pStyle w:val="NurText"/>
-              <w:rPr>
-                <w:rFonts w:ascii="Verdana" w:hAnsi="Verdana" w:cs="Segoe UI"/>
-                <w:sz w:val="22"/>
-                <w:szCs w:val="22"/>
-                <w:lang w:val="en-US"/>
-              </w:rPr>
-            </w:pPr>
-            <w:r>
-              <w:rPr>
-                <w:rFonts w:ascii="Verdana" w:hAnsi="Verdana" w:cs="Segoe UI"/>
-                <w:sz w:val="22"/>
-                <w:szCs w:val="22"/>
-                <w:lang w:val="en-US"/>
-              </w:rPr>
-              <w:t>SIDC</w:t>
-            </w:r>
-          </w:p>
-        </w:tc>
-        <w:tc>
-          <w:tcPr>
-            <w:tcW w:w="7052" w:type="dxa"/>
-          </w:tcPr>
-          <w:p>
-            <w:pPr>
-              <w:pStyle w:val="NurText"/>
-              <w:rPr>
-                <w:rFonts w:ascii="Verdana" w:hAnsi="Verdana" w:cs="Segoe UI"/>
-                <w:sz w:val="22"/>
-                <w:szCs w:val="22"/>
-                <w:lang w:val="en-US"/>
-              </w:rPr>
-            </w:pPr>
-            <w:r>
-              <w:rPr>
-                <w:rFonts w:ascii="Verdana" w:hAnsi="Verdana" w:cs="Segoe UI"/>
-                <w:sz w:val="22"/>
-                <w:szCs w:val="22"/>
-                <w:lang w:val="en-US"/>
-              </w:rPr>
-              <w:t>Identification code</w:t>
+              <w:t>Source</w:t>
+            </w:r>
+          </w:p>
+        </w:tc>
+        <w:tc>
+          <w:tcPr>
+            <w:tcW w:w="1416" w:type="dxa"/>
+          </w:tcPr>
+          <w:p>
+            <w:pPr>
+              <w:pStyle w:val="NurText"/>
+              <w:rPr>
+                <w:rFonts w:ascii="Verdana" w:hAnsi="Verdana" w:cs="Segoe UI"/>
+                <w:sz w:val="22"/>
+                <w:szCs w:val="22"/>
+                <w:lang w:val="en-US"/>
+              </w:rPr>
+            </w:pPr>
+            <w:r>
+              <w:rPr>
+                <w:rFonts w:ascii="Verdana" w:hAnsi="Verdana" w:cs="Segoe UI"/>
+                <w:sz w:val="22"/>
+                <w:szCs w:val="22"/>
+                <w:lang w:val="en-US"/>
+              </w:rPr>
+              <w:t>ASCII</w:t>
+            </w:r>
+          </w:p>
+        </w:tc>
+        <w:tc>
+          <w:tcPr>
+            <w:tcW w:w="9321" w:type="dxa"/>
+            <w:vMerge w:val="restart"/>
+          </w:tcPr>
+          <w:p>
+            <w:pPr>
+              <w:pStyle w:val="NurText"/>
+              <w:rPr>
+                <w:rFonts w:ascii="Verdana" w:hAnsi="Verdana" w:cs="Segoe UI"/>
+                <w:sz w:val="22"/>
+                <w:szCs w:val="22"/>
+                <w:lang w:val="en-US"/>
+              </w:rPr>
+            </w:pPr>
+            <w:r>
+              <w:rPr>
+                <w:rFonts w:ascii="Verdana" w:hAnsi="Verdana" w:cs="Segoe UI"/>
+                <w:sz w:val="22"/>
+                <w:szCs w:val="22"/>
+                <w:lang w:val="en-US"/>
+              </w:rPr>
+              <w:t>Available types (more than one available):</w:t>
+            </w:r>
+            <w:r>
+              <w:rPr>
+                <w:rFonts w:ascii="Verdana" w:hAnsi="Verdana" w:cs="Segoe UI"/>
+                <w:sz w:val="22"/>
+                <w:szCs w:val="22"/>
+                <w:lang w:val="en-US"/>
+              </w:rPr>
+              <w:br/>
+              <w:t>R=</w:t>
+            </w:r>
+            <w:proofErr w:type="gramStart"/>
+            <w:r>
+              <w:rPr>
+                <w:rFonts w:ascii="Verdana" w:hAnsi="Verdana" w:cs="Segoe UI"/>
+                <w:sz w:val="22"/>
+                <w:szCs w:val="22"/>
+                <w:lang w:val="en-US"/>
+              </w:rPr>
+              <w:t>Radar</w:t>
+            </w:r>
+            <w:r>
+              <w:rPr>
+                <w:rFonts w:ascii="Verdana" w:hAnsi="Verdana" w:cs="Segoe UI"/>
+                <w:sz w:val="22"/>
+                <w:szCs w:val="22"/>
+                <w:lang w:val="en-US"/>
+              </w:rPr>
+              <w:t>,</w:t>
+            </w:r>
+            <w:r>
+              <w:rPr>
+                <w:rFonts w:ascii="Verdana" w:hAnsi="Verdana" w:cs="Segoe UI"/>
+                <w:sz w:val="22"/>
+                <w:szCs w:val="22"/>
+                <w:lang w:val="en-US"/>
+              </w:rPr>
+              <w:t>A</w:t>
+            </w:r>
+            <w:proofErr w:type="gramEnd"/>
+            <w:r>
+              <w:rPr>
+                <w:rFonts w:ascii="Verdana" w:hAnsi="Verdana" w:cs="Segoe UI"/>
+                <w:sz w:val="22"/>
+                <w:szCs w:val="22"/>
+                <w:lang w:val="en-US"/>
+              </w:rPr>
+              <w:t>=AIS</w:t>
+            </w:r>
+            <w:r>
+              <w:rPr>
+                <w:rFonts w:ascii="Verdana" w:hAnsi="Verdana" w:cs="Segoe UI"/>
+                <w:sz w:val="22"/>
+                <w:szCs w:val="22"/>
+                <w:lang w:val="en-US"/>
+              </w:rPr>
+              <w:t>,</w:t>
+            </w:r>
+            <w:r>
+              <w:rPr>
+                <w:rFonts w:ascii="Verdana" w:hAnsi="Verdana" w:cs="Segoe UI"/>
+                <w:sz w:val="22"/>
+                <w:szCs w:val="22"/>
+                <w:lang w:val="en-US"/>
+              </w:rPr>
+              <w:t>I=IFF/ADS-B</w:t>
+            </w:r>
+            <w:r>
+              <w:rPr>
+                <w:rFonts w:ascii="Verdana" w:hAnsi="Verdana" w:cs="Segoe UI"/>
+                <w:sz w:val="22"/>
+                <w:szCs w:val="22"/>
+                <w:lang w:val="en-US"/>
+              </w:rPr>
+              <w:t>,</w:t>
+            </w:r>
+            <w:r>
+              <w:rPr>
+                <w:rFonts w:ascii="Verdana" w:hAnsi="Verdana" w:cs="Segoe UI"/>
+                <w:sz w:val="22"/>
+                <w:szCs w:val="22"/>
+                <w:lang w:val="en-US"/>
+              </w:rPr>
+              <w:t>S=Sonar</w:t>
+            </w:r>
+            <w:r>
+              <w:rPr>
+                <w:rFonts w:ascii="Verdana" w:hAnsi="Verdana" w:cs="Segoe UI"/>
+                <w:sz w:val="22"/>
+                <w:szCs w:val="22"/>
+                <w:lang w:val="en-US"/>
+              </w:rPr>
+              <w:t>,</w:t>
+            </w:r>
+            <w:r>
+              <w:rPr>
+                <w:rFonts w:ascii="Verdana" w:hAnsi="Verdana" w:cs="Segoe UI"/>
+                <w:sz w:val="22"/>
+                <w:szCs w:val="22"/>
+                <w:lang w:val="en-US"/>
+              </w:rPr>
+              <w:t>E=EW</w:t>
+            </w:r>
+            <w:r>
+              <w:rPr>
+                <w:rFonts w:ascii="Verdana" w:hAnsi="Verdana" w:cs="Segoe UI"/>
+                <w:sz w:val="22"/>
+                <w:szCs w:val="22"/>
+                <w:lang w:val="en-US"/>
+              </w:rPr>
+              <w:t>,</w:t>
+            </w:r>
+            <w:r>
+              <w:rPr>
+                <w:rFonts w:ascii="Verdana" w:hAnsi="Verdana" w:cs="Segoe UI"/>
+                <w:sz w:val="22"/>
+                <w:szCs w:val="22"/>
+                <w:lang w:val="en-US"/>
+              </w:rPr>
+              <w:t>O=Optical</w:t>
+            </w:r>
+            <w:r>
+              <w:rPr>
+                <w:rFonts w:ascii="Verdana" w:hAnsi="Verdana" w:cs="Segoe UI"/>
+                <w:sz w:val="22"/>
+                <w:szCs w:val="22"/>
+                <w:lang w:val="en-US"/>
+              </w:rPr>
+              <w:t>,</w:t>
+            </w:r>
+            <w:r>
+              <w:rPr>
+                <w:rFonts w:ascii="Verdana" w:hAnsi="Verdana" w:cs="Segoe UI"/>
+                <w:sz w:val="22"/>
+                <w:szCs w:val="22"/>
+                <w:lang w:val="en-US"/>
+              </w:rPr>
+              <w:t>Y=Synthetic</w:t>
+            </w:r>
+            <w:r>
+              <w:rPr>
+                <w:rFonts w:ascii="Verdana" w:hAnsi="Verdana" w:cs="Segoe UI"/>
+                <w:sz w:val="22"/>
+                <w:szCs w:val="22"/>
+                <w:lang w:val="en-US"/>
+              </w:rPr>
+              <w:t>,</w:t>
+            </w:r>
+            <w:r>
+              <w:rPr>
+                <w:rFonts w:ascii="Verdana" w:hAnsi="Verdana" w:cs="Segoe UI"/>
+                <w:sz w:val="22"/>
+                <w:szCs w:val="22"/>
+                <w:lang w:val="en-US"/>
+              </w:rPr>
+              <w:t>M=Manual</w:t>
             </w:r>
           </w:p>
         </w:tc>
@@ -9738,65 +10336,39 @@
                 <w:lang w:val="en-US"/>
               </w:rPr>
             </w:pPr>
-            <w:r>
-              <w:rPr>
-                <w:rFonts w:ascii="Verdana" w:hAnsi="Verdana" w:cs="Segoe UI"/>
-                <w:sz w:val="22"/>
-                <w:szCs w:val="22"/>
-                <w:lang w:val="en-US"/>
-              </w:rPr>
-              <w:t>MMSI</w:t>
-            </w:r>
-          </w:p>
-        </w:tc>
-        <w:tc>
-          <w:tcPr>
-            <w:tcW w:w="1134" w:type="dxa"/>
-          </w:tcPr>
-          <w:p>
-            <w:pPr>
-              <w:pStyle w:val="NurText"/>
-              <w:rPr>
-                <w:rFonts w:ascii="Verdana" w:hAnsi="Verdana" w:cs="Segoe UI"/>
-                <w:sz w:val="22"/>
-                <w:szCs w:val="22"/>
-                <w:lang w:val="en-US"/>
-              </w:rPr>
-            </w:pPr>
-            <w:r>
-              <w:rPr>
-                <w:rFonts w:ascii="Verdana" w:hAnsi="Verdana" w:cs="Segoe UI"/>
-                <w:sz w:val="22"/>
-                <w:szCs w:val="22"/>
-                <w:lang w:val="en-US"/>
-              </w:rPr>
-              <w:t>MMSI</w:t>
-            </w:r>
-          </w:p>
-        </w:tc>
-        <w:tc>
-          <w:tcPr>
-            <w:tcW w:w="7052" w:type="dxa"/>
-          </w:tcPr>
-          <w:p>
-            <w:pPr>
-              <w:pStyle w:val="NurText"/>
-              <w:rPr>
-                <w:rFonts w:ascii="Verdana" w:hAnsi="Verdana" w:cs="Segoe UI"/>
-                <w:sz w:val="22"/>
-                <w:szCs w:val="22"/>
-                <w:lang w:val="en-US"/>
-              </w:rPr>
-            </w:pPr>
-            <w:r>
-              <w:rPr>
-                <w:rFonts w:ascii="Verdana" w:hAnsi="Verdana" w:cs="Segoe UI"/>
-                <w:sz w:val="22"/>
-                <w:szCs w:val="22"/>
-                <w:lang w:val="en-US"/>
-              </w:rPr>
-              <w:t xml:space="preserve">Maritime Mobile Service Identity </w:t>
-            </w:r>
+          </w:p>
+        </w:tc>
+        <w:tc>
+          <w:tcPr>
+            <w:tcW w:w="1416" w:type="dxa"/>
+          </w:tcPr>
+          <w:p>
+            <w:pPr>
+              <w:pStyle w:val="NurText"/>
+              <w:rPr>
+                <w:rFonts w:ascii="Verdana" w:hAnsi="Verdana" w:cs="Segoe UI"/>
+                <w:sz w:val="22"/>
+                <w:szCs w:val="22"/>
+                <w:lang w:val="en-US"/>
+              </w:rPr>
+            </w:pPr>
+          </w:p>
+        </w:tc>
+        <w:tc>
+          <w:tcPr>
+            <w:tcW w:w="9321" w:type="dxa"/>
+            <w:vMerge/>
+          </w:tcPr>
+          <w:p>
+            <w:pPr>
+              <w:pStyle w:val="NurText"/>
+              <w:rPr>
+                <w:rFonts w:ascii="Verdana" w:hAnsi="Verdana" w:cs="Segoe UI"/>
+                <w:sz w:val="22"/>
+                <w:szCs w:val="22"/>
+                <w:lang w:val="en-US"/>
+              </w:rPr>
+            </w:pPr>
           </w:p>
         </w:tc>
       </w:tr>
@@ -9822,57 +10394,57 @@
                 <w:szCs w:val="22"/>
                 <w:lang w:val="en-US"/>
               </w:rPr>
-              <w:t>ICAO</w:t>
-            </w:r>
-          </w:p>
-        </w:tc>
-        <w:tc>
-          <w:tcPr>
-            <w:tcW w:w="1134" w:type="dxa"/>
-          </w:tcPr>
-          <w:p>
-            <w:pPr>
-              <w:pStyle w:val="NurText"/>
-              <w:rPr>
-                <w:rFonts w:ascii="Verdana" w:hAnsi="Verdana" w:cs="Segoe UI"/>
-                <w:sz w:val="22"/>
-                <w:szCs w:val="22"/>
-                <w:lang w:val="en-US"/>
-              </w:rPr>
-            </w:pPr>
-            <w:r>
-              <w:rPr>
-                <w:rFonts w:ascii="Verdana" w:hAnsi="Verdana" w:cs="Segoe UI"/>
-                <w:sz w:val="22"/>
-                <w:szCs w:val="22"/>
-                <w:lang w:val="en-US"/>
-              </w:rPr>
-              <w:t>ICAO</w:t>
-            </w:r>
-          </w:p>
-        </w:tc>
-        <w:tc>
-          <w:tcPr>
-            <w:tcW w:w="7052" w:type="dxa"/>
-          </w:tcPr>
-          <w:p>
-            <w:pPr>
-              <w:pStyle w:val="NurText"/>
-              <w:rPr>
-                <w:rFonts w:ascii="Verdana" w:hAnsi="Verdana" w:cs="Segoe UI"/>
-                <w:sz w:val="22"/>
-                <w:szCs w:val="22"/>
-                <w:lang w:val="en-US"/>
-              </w:rPr>
-            </w:pPr>
-            <w:r>
-              <w:rPr>
-                <w:rFonts w:ascii="Verdana" w:hAnsi="Verdana" w:cs="Segoe UI"/>
-                <w:sz w:val="22"/>
-                <w:szCs w:val="22"/>
-                <w:lang w:val="en-US"/>
-              </w:rPr>
-              <w:t>International Civil Aviation Organization</w:t>
+              <w:t>SIDC</w:t>
+            </w:r>
+          </w:p>
+        </w:tc>
+        <w:tc>
+          <w:tcPr>
+            <w:tcW w:w="1416" w:type="dxa"/>
+          </w:tcPr>
+          <w:p>
+            <w:pPr>
+              <w:pStyle w:val="NurText"/>
+              <w:rPr>
+                <w:rFonts w:ascii="Verdana" w:hAnsi="Verdana" w:cs="Segoe UI"/>
+                <w:sz w:val="22"/>
+                <w:szCs w:val="22"/>
+                <w:lang w:val="en-US"/>
+              </w:rPr>
+            </w:pPr>
+            <w:r>
+              <w:rPr>
+                <w:rFonts w:ascii="Verdana" w:hAnsi="Verdana" w:cs="Segoe UI"/>
+                <w:sz w:val="22"/>
+                <w:szCs w:val="22"/>
+                <w:lang w:val="en-US"/>
+              </w:rPr>
+              <w:t>SIDC</w:t>
+            </w:r>
+          </w:p>
+        </w:tc>
+        <w:tc>
+          <w:tcPr>
+            <w:tcW w:w="9321" w:type="dxa"/>
+          </w:tcPr>
+          <w:p>
+            <w:pPr>
+              <w:pStyle w:val="NurText"/>
+              <w:rPr>
+                <w:rFonts w:ascii="Verdana" w:hAnsi="Verdana" w:cs="Segoe UI"/>
+                <w:sz w:val="22"/>
+                <w:szCs w:val="22"/>
+                <w:lang w:val="en-US"/>
+              </w:rPr>
+            </w:pPr>
+            <w:r>
+              <w:rPr>
+                <w:rFonts w:ascii="Verdana" w:hAnsi="Verdana" w:cs="Segoe UI"/>
+                <w:sz w:val="22"/>
+                <w:szCs w:val="22"/>
+                <w:lang w:val="en-US"/>
+              </w:rPr>
+              <w:t>Identification code</w:t>
             </w:r>
           </w:p>
         </w:tc>
@@ -9899,27 +10471,316 @@
                 <w:szCs w:val="22"/>
                 <w:lang w:val="en-US"/>
               </w:rPr>
+              <w:t>MMSI</w:t>
+            </w:r>
+          </w:p>
+        </w:tc>
+        <w:tc>
+          <w:tcPr>
+            <w:tcW w:w="1416" w:type="dxa"/>
+          </w:tcPr>
+          <w:p>
+            <w:pPr>
+              <w:pStyle w:val="NurText"/>
+              <w:rPr>
+                <w:rFonts w:ascii="Verdana" w:hAnsi="Verdana" w:cs="Segoe UI"/>
+                <w:sz w:val="22"/>
+                <w:szCs w:val="22"/>
+                <w:lang w:val="en-US"/>
+              </w:rPr>
+            </w:pPr>
+            <w:r>
+              <w:rPr>
+                <w:rFonts w:ascii="Verdana" w:hAnsi="Verdana" w:cs="Segoe UI"/>
+                <w:sz w:val="22"/>
+                <w:szCs w:val="22"/>
+                <w:lang w:val="en-US"/>
+              </w:rPr>
+              <w:t>MMSI</w:t>
+            </w:r>
+          </w:p>
+        </w:tc>
+        <w:tc>
+          <w:tcPr>
+            <w:tcW w:w="9321" w:type="dxa"/>
+          </w:tcPr>
+          <w:p>
+            <w:pPr>
+              <w:pStyle w:val="NurText"/>
+              <w:rPr>
+                <w:rFonts w:ascii="Verdana" w:hAnsi="Verdana" w:cs="Segoe UI"/>
+                <w:sz w:val="22"/>
+                <w:szCs w:val="22"/>
+                <w:lang w:val="en-US"/>
+              </w:rPr>
+            </w:pPr>
+            <w:r>
+              <w:rPr>
+                <w:rFonts w:ascii="Verdana" w:hAnsi="Verdana" w:cs="Segoe UI"/>
+                <w:sz w:val="22"/>
+                <w:szCs w:val="22"/>
+                <w:lang w:val="en-US"/>
+              </w:rPr>
+              <w:t xml:space="preserve">Maritime Mobile Service Identity </w:t>
+            </w:r>
+          </w:p>
+        </w:tc>
+      </w:tr>
+      <w:tr>
+        <w:tc>
+          <w:tcPr>
+            <w:tcW w:w="1737" w:type="dxa"/>
+          </w:tcPr>
+          <w:p>
+            <w:pPr>
+              <w:pStyle w:val="NurText"/>
+              <w:rPr>
+                <w:rFonts w:ascii="Verdana" w:hAnsi="Verdana" w:cs="Segoe UI"/>
+                <w:sz w:val="22"/>
+                <w:szCs w:val="22"/>
+                <w:lang w:val="en-US"/>
+              </w:rPr>
+            </w:pPr>
+            <w:r>
+              <w:rPr>
+                <w:rFonts w:ascii="Verdana" w:hAnsi="Verdana" w:cs="Segoe UI"/>
+                <w:sz w:val="22"/>
+                <w:szCs w:val="22"/>
+                <w:lang w:val="en-US"/>
+              </w:rPr>
+              <w:t>ICAO</w:t>
+            </w:r>
+          </w:p>
+        </w:tc>
+        <w:tc>
+          <w:tcPr>
+            <w:tcW w:w="1416" w:type="dxa"/>
+          </w:tcPr>
+          <w:p>
+            <w:pPr>
+              <w:pStyle w:val="NurText"/>
+              <w:rPr>
+                <w:rFonts w:ascii="Verdana" w:hAnsi="Verdana" w:cs="Segoe UI"/>
+                <w:sz w:val="22"/>
+                <w:szCs w:val="22"/>
+                <w:lang w:val="en-US"/>
+              </w:rPr>
+            </w:pPr>
+            <w:r>
+              <w:rPr>
+                <w:rFonts w:ascii="Verdana" w:hAnsi="Verdana" w:cs="Segoe UI"/>
+                <w:sz w:val="22"/>
+                <w:szCs w:val="22"/>
+                <w:lang w:val="en-US"/>
+              </w:rPr>
+              <w:t>ICAO</w:t>
+            </w:r>
+          </w:p>
+        </w:tc>
+        <w:tc>
+          <w:tcPr>
+            <w:tcW w:w="9321" w:type="dxa"/>
+          </w:tcPr>
+          <w:p>
+            <w:pPr>
+              <w:pStyle w:val="NurText"/>
+              <w:rPr>
+                <w:rFonts w:ascii="Verdana" w:hAnsi="Verdana" w:cs="Segoe UI"/>
+                <w:sz w:val="22"/>
+                <w:szCs w:val="22"/>
+                <w:lang w:val="en-US"/>
+              </w:rPr>
+            </w:pPr>
+            <w:r>
+              <w:rPr>
+                <w:rFonts w:ascii="Verdana" w:hAnsi="Verdana" w:cs="Segoe UI"/>
+                <w:sz w:val="22"/>
+                <w:szCs w:val="22"/>
+                <w:lang w:val="en-US"/>
+              </w:rPr>
+              <w:t>International Civil Aviation Organization</w:t>
+            </w:r>
+          </w:p>
+        </w:tc>
+      </w:tr>
+      <w:tr>
+        <w:tc>
+          <w:tcPr>
+            <w:tcW w:w="1737" w:type="dxa"/>
+          </w:tcPr>
+          <w:p>
+            <w:pPr>
+              <w:pStyle w:val="NurText"/>
+              <w:rPr>
+                <w:rFonts w:ascii="Verdana" w:hAnsi="Verdana" w:cs="Segoe UI"/>
+                <w:sz w:val="22"/>
+                <w:szCs w:val="22"/>
+                <w:lang w:val="en-US"/>
+              </w:rPr>
+            </w:pPr>
+            <w:r>
+              <w:rPr>
+                <w:rFonts w:ascii="Verdana" w:hAnsi="Verdana" w:cs="Segoe UI"/>
+                <w:sz w:val="22"/>
+                <w:szCs w:val="22"/>
+                <w:lang w:val="en-US"/>
+              </w:rPr>
+              <w:t>Image</w:t>
+            </w:r>
+          </w:p>
+        </w:tc>
+        <w:tc>
+          <w:tcPr>
+            <w:tcW w:w="1416" w:type="dxa"/>
+          </w:tcPr>
+          <w:p>
+            <w:pPr>
+              <w:pStyle w:val="NurText"/>
+              <w:rPr>
+                <w:rFonts w:ascii="Verdana" w:hAnsi="Verdana" w:cs="Segoe UI"/>
+                <w:sz w:val="22"/>
+                <w:szCs w:val="22"/>
+                <w:lang w:val="en-US"/>
+              </w:rPr>
+            </w:pPr>
+            <w:r>
+              <w:rPr>
+                <w:rFonts w:ascii="Verdana" w:hAnsi="Verdana" w:cs="Segoe UI"/>
+                <w:sz w:val="22"/>
+                <w:szCs w:val="22"/>
+                <w:lang w:val="en-US"/>
+              </w:rPr>
+              <w:t>Base64</w:t>
+            </w:r>
+          </w:p>
+        </w:tc>
+        <w:tc>
+          <w:tcPr>
+            <w:tcW w:w="9321" w:type="dxa"/>
+          </w:tcPr>
+          <w:p>
+            <w:pPr>
+              <w:pStyle w:val="NurText"/>
+              <w:rPr>
+                <w:rFonts w:ascii="Verdana" w:hAnsi="Verdana" w:cs="Segoe UI"/>
+                <w:sz w:val="22"/>
+                <w:szCs w:val="22"/>
+                <w:lang w:val="en-US"/>
+              </w:rPr>
+            </w:pPr>
+            <w:proofErr w:type="spellStart"/>
+            <w:r>
+              <w:rPr>
+                <w:rFonts w:ascii="Verdana" w:hAnsi="Verdana" w:cs="Segoe UI"/>
+                <w:sz w:val="22"/>
+                <w:szCs w:val="22"/>
+                <w:lang w:val="en-US"/>
+              </w:rPr>
+              <w:t>Image</w:t>
+            </w:r>
+            <w:r>
+              <w:rPr>
+                <w:rFonts w:ascii="Verdana" w:hAnsi="Verdana" w:cs="Segoe UI"/>
+                <w:sz w:val="22"/>
+                <w:szCs w:val="22"/>
+                <w:lang w:val="en-US"/>
+              </w:rPr>
+              <w:t>data</w:t>
+            </w:r>
+            <w:proofErr w:type="spellEnd"/>
+            <w:r>
+              <w:rPr>
+                <w:rFonts w:ascii="Verdana" w:hAnsi="Verdana" w:cs="Segoe UI"/>
+                <w:sz w:val="22"/>
+                <w:szCs w:val="22"/>
+                <w:lang w:val="en-US"/>
+              </w:rPr>
+              <w:t xml:space="preserve"> (JPG,</w:t>
+            </w:r>
+            <w:r>
+              <w:rPr>
+                <w:rFonts w:ascii="Verdana" w:hAnsi="Verdana" w:cs="Segoe UI"/>
+                <w:sz w:val="22"/>
+                <w:szCs w:val="22"/>
+                <w:lang w:val="en-US"/>
+              </w:rPr>
+              <w:t xml:space="preserve"> </w:t>
+            </w:r>
+            <w:r>
+              <w:rPr>
+                <w:rFonts w:ascii="Verdana" w:hAnsi="Verdana" w:cs="Segoe UI"/>
+                <w:sz w:val="22"/>
+                <w:szCs w:val="22"/>
+                <w:lang w:val="en-US"/>
+              </w:rPr>
+              <w:t>PNG,</w:t>
+            </w:r>
+            <w:r>
+              <w:rPr>
+                <w:rFonts w:ascii="Verdana" w:hAnsi="Verdana" w:cs="Segoe UI"/>
+                <w:sz w:val="22"/>
+                <w:szCs w:val="22"/>
+                <w:lang w:val="en-US"/>
+              </w:rPr>
+              <w:t xml:space="preserve"> </w:t>
+            </w:r>
+            <w:r>
+              <w:rPr>
+                <w:rFonts w:ascii="Verdana" w:hAnsi="Verdana" w:cs="Segoe UI"/>
+                <w:sz w:val="22"/>
+                <w:szCs w:val="22"/>
+                <w:lang w:val="en-US"/>
+              </w:rPr>
+              <w:t>TIF) encoded in Base64</w:t>
+            </w:r>
+          </w:p>
+        </w:tc>
+      </w:tr>
+      <w:tr>
+        <w:tc>
+          <w:tcPr>
+            <w:tcW w:w="1737" w:type="dxa"/>
+          </w:tcPr>
+          <w:p>
+            <w:pPr>
+              <w:pStyle w:val="NurText"/>
+              <w:rPr>
+                <w:rFonts w:ascii="Verdana" w:hAnsi="Verdana" w:cs="Segoe UI"/>
+                <w:sz w:val="22"/>
+                <w:szCs w:val="22"/>
+                <w:lang w:val="en-US"/>
+              </w:rPr>
+            </w:pPr>
+            <w:r>
+              <w:rPr>
+                <w:rFonts w:ascii="Verdana" w:hAnsi="Verdana" w:cs="Segoe UI"/>
+                <w:sz w:val="22"/>
+                <w:szCs w:val="22"/>
+                <w:lang w:val="en-US"/>
+              </w:rPr>
               <w:t>Comment</w:t>
             </w:r>
           </w:p>
         </w:tc>
         <w:tc>
           <w:tcPr>
-            <w:tcW w:w="1134" w:type="dxa"/>
-          </w:tcPr>
-          <w:p>
-            <w:pPr>
-              <w:pStyle w:val="NurText"/>
-              <w:rPr>
-                <w:rFonts w:ascii="Verdana" w:hAnsi="Verdana" w:cs="Segoe UI"/>
-                <w:sz w:val="22"/>
-                <w:szCs w:val="22"/>
-                <w:lang w:val="en-US"/>
-              </w:rPr>
-            </w:pPr>
-            <w:r>
-              <w:rPr>
-                <w:rFonts w:ascii="Verdana" w:hAnsi="Verdana" w:cs="Segoe UI"/>
+            <w:tcW w:w="1416" w:type="dxa"/>
+          </w:tcPr>
+          <w:p>
+            <w:pPr>
+              <w:pStyle w:val="NurText"/>
+              <w:rPr>
+                <w:rFonts w:ascii="Verdana" w:hAnsi="Verdana" w:cs="Segoe UI"/>
+                <w:sz w:val="22"/>
+                <w:szCs w:val="22"/>
+                <w:lang w:val="en-US"/>
+              </w:rPr>
+            </w:pPr>
+            <w:r>
+              <w:rPr>
+                <w:rFonts w:ascii="Verdana" w:hAnsi="Verdana" w:cs="Segoe UI"/>
+                <w:sz w:val="22"/>
+                <w:szCs w:val="22"/>
                 <w:lang w:val="en-US"/>
               </w:rPr>
               <w:t>ASCII</w:t>
@@ -9928,7 +10789,7 @@
         </w:tc>
         <w:tc>
           <w:tcPr>
-            <w:tcW w:w="7052" w:type="dxa"/>
+            <w:tcW w:w="9321" w:type="dxa"/>
           </w:tcPr>
           <w:p>
             <w:pPr>
@@ -10102,6 +10963,15 @@
         </w:rPr>
         <w:t>;</w:t>
       </w:r>
+      <w:r>
+        <w:rPr>
+          <w:rFonts w:ascii="Verdana" w:hAnsi="Verdana" w:cs="Segoe UI"/>
+          <w:sz w:val="22"/>
+          <w:szCs w:val="22"/>
+          <w:lang w:val="en-US"/>
+        </w:rPr>
+        <w:t>;</w:t>
+      </w:r>
       <w:proofErr w:type="gramEnd"/>
       <w:r>
         <w:rPr>
@@ -10165,7 +11035,25 @@
           <w:szCs w:val="22"/>
           <w:lang w:val="en-US"/>
         </w:rPr>
-        <w:t>Bayern;sfspfclff</w:t>
+        <w:t>Bayern;</w:t>
+      </w:r>
+      <w:r>
+        <w:rPr>
+          <w:rFonts w:ascii="Verdana" w:hAnsi="Verdana" w:cs="Segoe UI"/>
+          <w:sz w:val="22"/>
+          <w:szCs w:val="22"/>
+          <w:lang w:val="en-US"/>
+        </w:rPr>
+        <w:t>AR;</w:t>
+      </w:r>
+      <w:r>
+        <w:rPr>
+          <w:rFonts w:ascii="Verdana" w:hAnsi="Verdana" w:cs="Segoe UI"/>
+          <w:sz w:val="22"/>
+          <w:szCs w:val="22"/>
+          <w:lang w:val="en-US"/>
+        </w:rPr>
+        <w:t>sfspfclff</w:t>
       </w:r>
       <w:proofErr w:type="spellEnd"/>
       <w:r>
@@ -10184,7 +11072,25 @@
           <w:szCs w:val="22"/>
           <w:lang w:val="en-US"/>
         </w:rPr>
-        <w:t>;;;Ch22</w:t>
+        <w:t>;;;</w:t>
+      </w:r>
+      <w:r>
+        <w:rPr>
+          <w:rFonts w:ascii="Verdana" w:hAnsi="Verdana" w:cs="Segoe UI"/>
+          <w:sz w:val="22"/>
+          <w:szCs w:val="22"/>
+          <w:lang w:val="en-US"/>
+        </w:rPr>
+        <w:t>;</w:t>
+      </w:r>
+      <w:r>
+        <w:rPr>
+          <w:rFonts w:ascii="Verdana" w:hAnsi="Verdana" w:cs="Segoe UI"/>
+          <w:sz w:val="22"/>
+          <w:szCs w:val="22"/>
+          <w:lang w:val="en-US"/>
+        </w:rPr>
+        <w:t>Ch22</w:t>
       </w:r>
     </w:p>
     <w:p>
@@ -10293,6 +11199,15 @@
         </w:rPr>
         <w:t>U;;</w:t>
       </w:r>
+      <w:r>
+        <w:rPr>
+          <w:rFonts w:ascii="Verdana" w:hAnsi="Verdana" w:cs="Segoe UI"/>
+          <w:sz w:val="22"/>
+          <w:szCs w:val="22"/>
+          <w:lang w:val="en-US"/>
+        </w:rPr>
+        <w:t>;</w:t>
+      </w:r>
       <w:proofErr w:type="gramEnd"/>
       <w:r>
         <w:rPr>
@@ -10364,7 +11279,43 @@
           <w:szCs w:val="22"/>
           <w:lang w:val="en-US"/>
         </w:rPr>
-        <w:t>;;22113321;;NL</w:t>
+        <w:t>;</w:t>
+      </w:r>
+      <w:r>
+        <w:rPr>
+          <w:rFonts w:ascii="Verdana" w:hAnsi="Verdana" w:cs="Segoe UI"/>
+          <w:sz w:val="22"/>
+          <w:szCs w:val="22"/>
+          <w:lang w:val="en-US"/>
+        </w:rPr>
+        <w:t>O;</w:t>
+      </w:r>
+      <w:r>
+        <w:rPr>
+          <w:rFonts w:ascii="Verdana" w:hAnsi="Verdana" w:cs="Segoe UI"/>
+          <w:sz w:val="22"/>
+          <w:szCs w:val="22"/>
+          <w:lang w:val="en-US"/>
+        </w:rPr>
+        <w:t>;22113321;;</w:t>
+      </w:r>
+      <w:r>
+        <w:rPr>
+          <w:rFonts w:ascii="Verdana" w:hAnsi="Verdana" w:cs="Segoe UI"/>
+          <w:sz w:val="22"/>
+          <w:szCs w:val="22"/>
+          <w:lang w:val="en-US"/>
+        </w:rPr>
+        <w:t>;</w:t>
+      </w:r>
+      <w:r>
+        <w:rPr>
+          <w:rFonts w:ascii="Verdana" w:hAnsi="Verdana" w:cs="Segoe UI"/>
+          <w:sz w:val="22"/>
+          <w:szCs w:val="22"/>
+          <w:lang w:val="en-US"/>
+        </w:rPr>
+        <w:t>NL</w:t>
       </w:r>
       <w:r>
         <w:rPr>
@@ -10468,6 +11419,15 @@
           <w:lang w:val="en-US"/>
         </w:rPr>
         <w:t>S;TRUE;</w:t>
+      </w:r>
+      <w:r>
+        <w:rPr>
+          <w:rFonts w:ascii="Verdana" w:hAnsi="Verdana" w:cs="Segoe UI"/>
+          <w:sz w:val="22"/>
+          <w:szCs w:val="22"/>
+          <w:lang w:val="en-US"/>
+        </w:rPr>
+        <w:t>;</w:t>
       </w:r>
       <w:r>
         <w:rPr>
@@ -10686,7 +11646,16 @@
           <w:szCs w:val="22"/>
           <w:lang w:val="en-US"/>
         </w:rPr>
-        <w:t>EMISSON;&lt;Number&gt;;&lt;Time&gt;;&lt;Sender&gt;;&lt;Classification&gt;;&lt;Acknowledgement&gt;(opt);&lt;EmissionID&gt;;&lt;DeleteFlag&gt;;</w:t>
+        <w:t>EMISSON;&lt;Number&gt;;&lt;Time&gt;;&lt;Sender&gt;;&lt;Classification&gt;;&lt;Acknowledgement&gt;(opt);</w:t>
+      </w:r>
+      <w:r>
+        <w:rPr>
+          <w:rFonts w:ascii="Verdana" w:hAnsi="Verdana" w:cs="Segoe UI"/>
+          <w:sz w:val="22"/>
+          <w:szCs w:val="22"/>
+          <w:lang w:val="en-US"/>
+        </w:rPr>
+        <w:t>&lt;HMAC&gt;(opt);</w:t>
       </w:r>
       <w:r>
         <w:rPr>
@@ -10704,73 +11673,426 @@
           <w:szCs w:val="22"/>
           <w:lang w:val="en-US"/>
         </w:rPr>
+        <w:t>&lt;EmissionID&gt;;&lt;DeleteFlag&gt;;&lt;</w:t>
+      </w:r>
+      <w:r>
+        <w:rPr>
+          <w:rFonts w:ascii="Verdana" w:hAnsi="Verdana" w:cs="Segoe UI"/>
+          <w:sz w:val="22"/>
+          <w:szCs w:val="22"/>
+          <w:lang w:val="en-US"/>
+        </w:rPr>
+        <w:t>Sensor</w:t>
+      </w:r>
+      <w:r>
+        <w:rPr>
+          <w:rFonts w:ascii="Verdana" w:hAnsi="Verdana" w:cs="Segoe UI"/>
+          <w:sz w:val="22"/>
+          <w:szCs w:val="22"/>
+          <w:lang w:val="en-US"/>
+        </w:rPr>
+        <w:t>Latitude&gt;[</w:t>
+      </w:r>
+      <w:proofErr w:type="gramStart"/>
+      <w:r>
+        <w:rPr>
+          <w:rFonts w:ascii="Verdana" w:hAnsi="Verdana" w:cs="Segoe UI"/>
+          <w:sz w:val="22"/>
+          <w:szCs w:val="22"/>
+          <w:lang w:val="en-US"/>
+        </w:rPr>
+        <w:t>°];&lt;</w:t>
+      </w:r>
+      <w:proofErr w:type="gramEnd"/>
+      <w:r>
+        <w:rPr>
+          <w:rFonts w:ascii="Verdana" w:hAnsi="Verdana" w:cs="Segoe UI"/>
+          <w:sz w:val="22"/>
+          <w:szCs w:val="22"/>
+          <w:lang w:val="en-US"/>
+        </w:rPr>
+        <w:t>Sensor</w:t>
+      </w:r>
+      <w:r>
+        <w:rPr>
+          <w:rFonts w:ascii="Verdana" w:hAnsi="Verdana" w:cs="Segoe UI"/>
+          <w:sz w:val="22"/>
+          <w:szCs w:val="22"/>
+          <w:lang w:val="en-US"/>
+        </w:rPr>
+        <w:t>Longitude&gt;[°];</w:t>
+      </w:r>
+      <w:r>
+        <w:rPr>
+          <w:rFonts w:ascii="Verdana" w:hAnsi="Verdana" w:cs="Segoe UI"/>
+          <w:sz w:val="22"/>
+          <w:szCs w:val="22"/>
+          <w:lang w:val="en-US"/>
+        </w:rPr>
+        <w:t>&lt;Sensor</w:t>
+      </w:r>
+      <w:r>
+        <w:rPr>
+          <w:rFonts w:ascii="Verdana" w:hAnsi="Verdana" w:cs="Segoe UI"/>
+          <w:sz w:val="22"/>
+          <w:szCs w:val="22"/>
+          <w:lang w:val="en-US"/>
+        </w:rPr>
+        <w:t>Altitude</w:t>
+      </w:r>
+      <w:r>
+        <w:rPr>
+          <w:rFonts w:ascii="Verdana" w:hAnsi="Verdana" w:cs="Segoe UI"/>
+          <w:sz w:val="22"/>
+          <w:szCs w:val="22"/>
+          <w:lang w:val="en-US"/>
+        </w:rPr>
+        <w:t>&gt;</w:t>
+      </w:r>
+      <w:r>
+        <w:rPr>
+          <w:rFonts w:ascii="Verdana" w:hAnsi="Verdana" w:cs="Segoe UI"/>
+          <w:sz w:val="22"/>
+          <w:szCs w:val="22"/>
+          <w:lang w:val="en-US"/>
+        </w:rPr>
+        <w:t>[m</w:t>
+      </w:r>
+      <w:r>
+        <w:rPr>
+          <w:rFonts w:ascii="Verdana" w:hAnsi="Verdana" w:cs="Segoe UI"/>
+          <w:sz w:val="22"/>
+          <w:szCs w:val="22"/>
+          <w:lang w:val="en-US"/>
+        </w:rPr>
+        <w:t>]</w:t>
+      </w:r>
+      <w:r>
+        <w:rPr>
+          <w:rFonts w:ascii="Verdana" w:hAnsi="Verdana" w:cs="Segoe UI"/>
+          <w:sz w:val="22"/>
+          <w:szCs w:val="22"/>
+          <w:lang w:val="en-US"/>
+        </w:rPr>
+        <w:t>(opt)</w:t>
+      </w:r>
+      <w:r>
+        <w:rPr>
+          <w:rFonts w:ascii="Verdana" w:hAnsi="Verdana" w:cs="Segoe UI"/>
+          <w:sz w:val="22"/>
+          <w:szCs w:val="22"/>
+          <w:lang w:val="en-US"/>
+        </w:rPr>
+        <w:t>;</w:t>
+      </w:r>
+      <w:r>
+        <w:rPr>
+          <w:rFonts w:ascii="Verdana" w:hAnsi="Verdana" w:cs="Segoe UI"/>
+          <w:sz w:val="22"/>
+          <w:szCs w:val="22"/>
+          <w:lang w:val="en-US"/>
+        </w:rPr>
+        <w:br/>
+      </w:r>
+      <w:r>
+        <w:rPr>
+          <w:rFonts w:ascii="Verdana" w:hAnsi="Verdana" w:cs="Segoe UI"/>
+          <w:sz w:val="22"/>
+          <w:szCs w:val="22"/>
+          <w:lang w:val="en-US"/>
+        </w:rPr>
+        <w:t>&lt;EmitterLatitude&gt;[°]</w:t>
+      </w:r>
+      <w:r>
+        <w:rPr>
+          <w:rFonts w:ascii="Verdana" w:hAnsi="Verdana" w:cs="Segoe UI"/>
+          <w:sz w:val="22"/>
+          <w:szCs w:val="22"/>
+          <w:lang w:val="en-US"/>
+        </w:rPr>
+        <w:t>(opt)</w:t>
+      </w:r>
+      <w:r>
+        <w:rPr>
+          <w:rFonts w:ascii="Verdana" w:hAnsi="Verdana" w:cs="Segoe UI"/>
+          <w:sz w:val="22"/>
+          <w:szCs w:val="22"/>
+          <w:lang w:val="en-US"/>
+        </w:rPr>
+        <w:t>;&lt;EmitterLongitude&gt;[°]</w:t>
+      </w:r>
+      <w:r>
+        <w:rPr>
+          <w:rFonts w:ascii="Verdana" w:hAnsi="Verdana" w:cs="Segoe UI"/>
+          <w:sz w:val="22"/>
+          <w:szCs w:val="22"/>
+          <w:lang w:val="en-US"/>
+        </w:rPr>
+        <w:t>(opt)</w:t>
+      </w:r>
+      <w:r>
+        <w:rPr>
+          <w:rFonts w:ascii="Verdana" w:hAnsi="Verdana" w:cs="Segoe UI"/>
+          <w:sz w:val="22"/>
+          <w:szCs w:val="22"/>
+          <w:lang w:val="en-US"/>
+        </w:rPr>
+        <w:t>;&lt;EmitterAltitude&gt;[m</w:t>
+      </w:r>
+      <w:r>
+        <w:rPr>
+          <w:rFonts w:ascii="Verdana" w:hAnsi="Verdana" w:cs="Segoe UI"/>
+          <w:sz w:val="22"/>
+          <w:szCs w:val="22"/>
+          <w:lang w:val="en-US"/>
+        </w:rPr>
+        <w:t>]</w:t>
+      </w:r>
+      <w:r>
+        <w:rPr>
+          <w:rFonts w:ascii="Verdana" w:hAnsi="Verdana" w:cs="Segoe UI"/>
+          <w:sz w:val="22"/>
+          <w:szCs w:val="22"/>
+          <w:lang w:val="en-US"/>
+        </w:rPr>
+        <w:t>(opt)</w:t>
+      </w:r>
+      <w:r>
+        <w:rPr>
+          <w:rFonts w:ascii="Verdana" w:hAnsi="Verdana" w:cs="Segoe UI"/>
+          <w:sz w:val="22"/>
+          <w:szCs w:val="22"/>
+          <w:lang w:val="en-US"/>
+        </w:rPr>
+        <w:t>;</w:t>
+      </w:r>
+      <w:r>
+        <w:rPr>
+          <w:rFonts w:ascii="Verdana" w:hAnsi="Verdana" w:cs="Segoe UI"/>
+          <w:sz w:val="22"/>
+          <w:szCs w:val="22"/>
+          <w:lang w:val="en-US"/>
+        </w:rPr>
+        <w:t>&lt;Frequency</w:t>
+      </w:r>
+      <w:r>
+        <w:rPr>
+          <w:rFonts w:ascii="Verdana" w:hAnsi="Verdana" w:cs="Segoe UI"/>
+          <w:sz w:val="22"/>
+          <w:szCs w:val="22"/>
+          <w:lang w:val="en-US"/>
+        </w:rPr>
+        <w:t>[Hz]</w:t>
+      </w:r>
+      <w:r>
+        <w:rPr>
+          <w:rFonts w:ascii="Verdana" w:hAnsi="Verdana" w:cs="Segoe UI"/>
+          <w:sz w:val="22"/>
+          <w:szCs w:val="22"/>
+          <w:lang w:val="en-US"/>
+        </w:rPr>
+        <w:t>&gt;</w:t>
+      </w:r>
+      <w:r>
+        <w:rPr>
+          <w:rFonts w:ascii="Verdana" w:hAnsi="Verdana" w:cs="Segoe UI"/>
+          <w:sz w:val="22"/>
+          <w:szCs w:val="22"/>
+          <w:lang w:val="en-US"/>
+        </w:rPr>
+        <w:t>(opt)</w:t>
+      </w:r>
+      <w:r>
+        <w:rPr>
+          <w:rFonts w:ascii="Verdana" w:hAnsi="Verdana" w:cs="Segoe UI"/>
+          <w:sz w:val="22"/>
+          <w:szCs w:val="22"/>
+          <w:lang w:val="en-US"/>
+        </w:rPr>
+        <w:t>;</w:t>
+      </w:r>
+      <w:r>
+        <w:rPr>
+          <w:rFonts w:ascii="Verdana" w:hAnsi="Verdana" w:cs="Segoe UI"/>
+          <w:sz w:val="22"/>
+          <w:szCs w:val="22"/>
+          <w:lang w:val="en-US"/>
+        </w:rPr>
+        <w:br/>
+      </w:r>
+      <w:r>
+        <w:rPr>
+          <w:rFonts w:ascii="Verdana" w:hAnsi="Verdana" w:cs="Segoe UI"/>
+          <w:sz w:val="22"/>
+          <w:szCs w:val="22"/>
+          <w:lang w:val="en-US"/>
+        </w:rPr>
+        <w:t>&lt;Bandwidth</w:t>
+      </w:r>
+      <w:r>
+        <w:rPr>
+          <w:rFonts w:ascii="Verdana" w:hAnsi="Verdana" w:cs="Segoe UI"/>
+          <w:sz w:val="22"/>
+          <w:szCs w:val="22"/>
+          <w:lang w:val="en-US"/>
+        </w:rPr>
+        <w:t>[Hz]</w:t>
+      </w:r>
+      <w:r>
+        <w:rPr>
+          <w:rFonts w:ascii="Verdana" w:hAnsi="Verdana" w:cs="Segoe UI"/>
+          <w:sz w:val="22"/>
+          <w:szCs w:val="22"/>
+          <w:lang w:val="en-US"/>
+        </w:rPr>
+        <w:t>&gt;</w:t>
+      </w:r>
+      <w:r>
+        <w:rPr>
+          <w:rFonts w:ascii="Verdana" w:hAnsi="Verdana" w:cs="Segoe UI"/>
+          <w:sz w:val="22"/>
+          <w:szCs w:val="22"/>
+          <w:lang w:val="en-US"/>
+        </w:rPr>
+        <w:t>(opt)</w:t>
+      </w:r>
+      <w:r>
+        <w:rPr>
+          <w:rFonts w:ascii="Verdana" w:hAnsi="Verdana" w:cs="Segoe UI"/>
+          <w:sz w:val="22"/>
+          <w:szCs w:val="22"/>
+          <w:lang w:val="en-US"/>
+        </w:rPr>
+        <w:t>;&lt;Power</w:t>
+      </w:r>
+      <w:r>
+        <w:rPr>
+          <w:rFonts w:ascii="Verdana" w:hAnsi="Verdana" w:cs="Segoe UI"/>
+          <w:sz w:val="22"/>
+          <w:szCs w:val="22"/>
+          <w:lang w:val="en-US"/>
+        </w:rPr>
+        <w:t>[db(A)]</w:t>
+      </w:r>
+      <w:r>
+        <w:rPr>
+          <w:rFonts w:ascii="Verdana" w:hAnsi="Verdana" w:cs="Segoe UI"/>
+          <w:sz w:val="22"/>
+          <w:szCs w:val="22"/>
+          <w:lang w:val="en-US"/>
+        </w:rPr>
+        <w:t>&gt;</w:t>
+      </w:r>
+      <w:r>
+        <w:rPr>
+          <w:rFonts w:ascii="Verdana" w:hAnsi="Verdana" w:cs="Segoe UI"/>
+          <w:sz w:val="22"/>
+          <w:szCs w:val="22"/>
+          <w:lang w:val="en-US"/>
+        </w:rPr>
+        <w:t>(opt)</w:t>
+      </w:r>
+      <w:r>
+        <w:rPr>
+          <w:rFonts w:ascii="Verdana" w:hAnsi="Verdana" w:cs="Segoe UI"/>
+          <w:sz w:val="22"/>
+          <w:szCs w:val="22"/>
+          <w:lang w:val="en-US"/>
+        </w:rPr>
+        <w:t>;</w:t>
+      </w:r>
+      <w:r>
+        <w:rPr>
+          <w:rFonts w:ascii="Verdana" w:hAnsi="Verdana" w:cs="Segoe UI"/>
+          <w:sz w:val="22"/>
+          <w:szCs w:val="22"/>
+          <w:lang w:val="en-US"/>
+        </w:rPr>
+        <w:t>&lt;FreqAgility&gt;</w:t>
+      </w:r>
+      <w:r>
+        <w:rPr>
+          <w:rFonts w:ascii="Verdana" w:hAnsi="Verdana" w:cs="Segoe UI"/>
+          <w:sz w:val="22"/>
+          <w:szCs w:val="22"/>
+          <w:lang w:val="en-US"/>
+        </w:rPr>
+        <w:t>(opt)</w:t>
+      </w:r>
+      <w:r>
+        <w:rPr>
+          <w:rFonts w:ascii="Verdana" w:hAnsi="Verdana" w:cs="Segoe UI"/>
+          <w:sz w:val="22"/>
+          <w:szCs w:val="22"/>
+          <w:lang w:val="en-US"/>
+        </w:rPr>
+        <w:t>;&lt;PRFAgility&gt;</w:t>
+      </w:r>
+      <w:r>
+        <w:rPr>
+          <w:rFonts w:ascii="Verdana" w:hAnsi="Verdana" w:cs="Segoe UI"/>
+          <w:sz w:val="22"/>
+          <w:szCs w:val="22"/>
+          <w:lang w:val="en-US"/>
+        </w:rPr>
+        <w:t>(opt)</w:t>
+      </w:r>
+      <w:r>
+        <w:rPr>
+          <w:rFonts w:ascii="Verdana" w:hAnsi="Verdana" w:cs="Segoe UI"/>
+          <w:sz w:val="22"/>
+          <w:szCs w:val="22"/>
+          <w:lang w:val="en-US"/>
+        </w:rPr>
+        <w:t>;&lt;Function&gt;</w:t>
+      </w:r>
+      <w:r>
+        <w:rPr>
+          <w:rFonts w:ascii="Verdana" w:hAnsi="Verdana" w:cs="Segoe UI"/>
+          <w:sz w:val="22"/>
+          <w:szCs w:val="22"/>
+          <w:lang w:val="en-US"/>
+        </w:rPr>
+        <w:t>(opt)</w:t>
+      </w:r>
+      <w:r>
+        <w:rPr>
+          <w:rFonts w:ascii="Verdana" w:hAnsi="Verdana" w:cs="Segoe UI"/>
+          <w:sz w:val="22"/>
+          <w:szCs w:val="22"/>
+          <w:lang w:val="en-US"/>
+        </w:rPr>
+        <w:t>;</w:t>
+      </w:r>
+      <w:r>
+        <w:rPr>
+          <w:rFonts w:ascii="Verdana" w:hAnsi="Verdana" w:cs="Segoe UI"/>
+          <w:sz w:val="22"/>
+          <w:szCs w:val="22"/>
+          <w:lang w:val="en-US"/>
+        </w:rPr>
+        <w:br/>
+      </w:r>
+      <w:r>
+        <w:rPr>
+          <w:rFonts w:ascii="Verdana" w:hAnsi="Verdana" w:cs="Segoe UI"/>
+          <w:sz w:val="22"/>
+          <w:szCs w:val="22"/>
+          <w:lang w:val="en-US"/>
+        </w:rPr>
         <w:t>&lt;</w:t>
       </w:r>
-      <w:r>
-        <w:rPr>
-          <w:rFonts w:ascii="Verdana" w:hAnsi="Verdana" w:cs="Segoe UI"/>
-          <w:sz w:val="22"/>
-          <w:szCs w:val="22"/>
-          <w:lang w:val="en-US"/>
-        </w:rPr>
-        <w:t>Sensor</w:t>
-      </w:r>
-      <w:r>
-        <w:rPr>
-          <w:rFonts w:ascii="Verdana" w:hAnsi="Verdana" w:cs="Segoe UI"/>
-          <w:sz w:val="22"/>
-          <w:szCs w:val="22"/>
-          <w:lang w:val="en-US"/>
-        </w:rPr>
-        <w:t>Latitude&gt;[</w:t>
-      </w:r>
-      <w:proofErr w:type="gramStart"/>
-      <w:r>
-        <w:rPr>
-          <w:rFonts w:ascii="Verdana" w:hAnsi="Verdana" w:cs="Segoe UI"/>
-          <w:sz w:val="22"/>
-          <w:szCs w:val="22"/>
-          <w:lang w:val="en-US"/>
-        </w:rPr>
-        <w:t>°];&lt;</w:t>
-      </w:r>
-      <w:proofErr w:type="gramEnd"/>
-      <w:r>
-        <w:rPr>
-          <w:rFonts w:ascii="Verdana" w:hAnsi="Verdana" w:cs="Segoe UI"/>
-          <w:sz w:val="22"/>
-          <w:szCs w:val="22"/>
-          <w:lang w:val="en-US"/>
-        </w:rPr>
-        <w:t>Sensor</w:t>
-      </w:r>
-      <w:r>
-        <w:rPr>
-          <w:rFonts w:ascii="Verdana" w:hAnsi="Verdana" w:cs="Segoe UI"/>
-          <w:sz w:val="22"/>
-          <w:szCs w:val="22"/>
-          <w:lang w:val="en-US"/>
-        </w:rPr>
-        <w:t>Longitude&gt;[°];</w:t>
-      </w:r>
-      <w:r>
-        <w:rPr>
-          <w:rFonts w:ascii="Verdana" w:hAnsi="Verdana" w:cs="Segoe UI"/>
-          <w:sz w:val="22"/>
-          <w:szCs w:val="22"/>
-          <w:lang w:val="en-US"/>
-        </w:rPr>
-        <w:t>&lt;Sensor</w:t>
-      </w:r>
-      <w:r>
-        <w:rPr>
-          <w:rFonts w:ascii="Verdana" w:hAnsi="Verdana" w:cs="Segoe UI"/>
-          <w:sz w:val="22"/>
-          <w:szCs w:val="22"/>
-          <w:lang w:val="en-US"/>
-        </w:rPr>
-        <w:t>Altitude</w:t>
-      </w:r>
+      <w:proofErr w:type="spellStart"/>
+      <w:r>
+        <w:rPr>
+          <w:rFonts w:ascii="Verdana" w:hAnsi="Verdana" w:cs="Segoe UI"/>
+          <w:sz w:val="22"/>
+          <w:szCs w:val="22"/>
+          <w:lang w:val="en-US"/>
+        </w:rPr>
+        <w:t>SpotNumber</w:t>
+      </w:r>
+      <w:proofErr w:type="spellEnd"/>
       <w:r>
         <w:rPr>
           <w:rFonts w:ascii="Verdana" w:hAnsi="Verdana" w:cs="Segoe UI"/>
@@ -10787,24 +12109,6 @@
           <w:szCs w:val="22"/>
           <w:lang w:val="en-US"/>
         </w:rPr>
-        <w:t>[m</w:t>
-      </w:r>
-      <w:r>
-        <w:rPr>
-          <w:rFonts w:ascii="Verdana" w:hAnsi="Verdana" w:cs="Segoe UI"/>
-          <w:sz w:val="22"/>
-          <w:szCs w:val="22"/>
-          <w:lang w:val="en-US"/>
-        </w:rPr>
-        <w:t>]</w:t>
-      </w:r>
-      <w:r>
-        <w:rPr>
-          <w:rFonts w:ascii="Verdana" w:hAnsi="Verdana" w:cs="Segoe UI"/>
-          <w:sz w:val="22"/>
-          <w:szCs w:val="22"/>
-          <w:lang w:val="en-US"/>
-        </w:rPr>
         <w:t>(opt)</w:t>
       </w:r>
       <w:r>
@@ -10814,7 +12118,16 @@
           <w:szCs w:val="22"/>
           <w:lang w:val="en-US"/>
         </w:rPr>
-        <w:t>;&lt;EmitterLatitude&gt;[°]</w:t>
+        <w:t>;</w:t>
+      </w:r>
+      <w:r>
+        <w:rPr>
+          <w:rFonts w:ascii="Verdana" w:hAnsi="Verdana" w:cs="Segoe UI"/>
+          <w:sz w:val="22"/>
+          <w:szCs w:val="22"/>
+          <w:lang w:val="en-US"/>
+        </w:rPr>
+        <w:t>&lt;SIDC&gt;</w:t>
       </w:r>
       <w:r>
         <w:rPr>
@@ -10832,332 +12145,7 @@
           <w:szCs w:val="22"/>
           <w:lang w:val="en-US"/>
         </w:rPr>
-        <w:t>;</w:t>
-      </w:r>
-      <w:r>
-        <w:rPr>
-          <w:rFonts w:ascii="Verdana" w:hAnsi="Verdana" w:cs="Segoe UI"/>
-          <w:sz w:val="22"/>
-          <w:szCs w:val="22"/>
-          <w:lang w:val="en-US"/>
-        </w:rPr>
-        <w:br/>
-      </w:r>
-      <w:r>
-        <w:rPr>
-          <w:rFonts w:ascii="Verdana" w:hAnsi="Verdana" w:cs="Segoe UI"/>
-          <w:sz w:val="22"/>
-          <w:szCs w:val="22"/>
-          <w:lang w:val="en-US"/>
-        </w:rPr>
-        <w:t>&lt;EmitterLongitude&gt;[°]</w:t>
-      </w:r>
-      <w:r>
-        <w:rPr>
-          <w:rFonts w:ascii="Verdana" w:hAnsi="Verdana" w:cs="Segoe UI"/>
-          <w:sz w:val="22"/>
-          <w:szCs w:val="22"/>
-          <w:lang w:val="en-US"/>
-        </w:rPr>
-        <w:t>(opt)</w:t>
-      </w:r>
-      <w:r>
-        <w:rPr>
-          <w:rFonts w:ascii="Verdana" w:hAnsi="Verdana" w:cs="Segoe UI"/>
-          <w:sz w:val="22"/>
-          <w:szCs w:val="22"/>
-          <w:lang w:val="en-US"/>
-        </w:rPr>
-        <w:t>;&lt;EmitterAltitude&gt;[m</w:t>
-      </w:r>
-      <w:r>
-        <w:rPr>
-          <w:rFonts w:ascii="Verdana" w:hAnsi="Verdana" w:cs="Segoe UI"/>
-          <w:sz w:val="22"/>
-          <w:szCs w:val="22"/>
-          <w:lang w:val="en-US"/>
-        </w:rPr>
-        <w:t>]</w:t>
-      </w:r>
-      <w:r>
-        <w:rPr>
-          <w:rFonts w:ascii="Verdana" w:hAnsi="Verdana" w:cs="Segoe UI"/>
-          <w:sz w:val="22"/>
-          <w:szCs w:val="22"/>
-          <w:lang w:val="en-US"/>
-        </w:rPr>
-        <w:t>(opt)</w:t>
-      </w:r>
-      <w:r>
-        <w:rPr>
-          <w:rFonts w:ascii="Verdana" w:hAnsi="Verdana" w:cs="Segoe UI"/>
-          <w:sz w:val="22"/>
-          <w:szCs w:val="22"/>
-          <w:lang w:val="en-US"/>
-        </w:rPr>
-        <w:t>;</w:t>
-      </w:r>
-      <w:r>
-        <w:rPr>
-          <w:rFonts w:ascii="Verdana" w:hAnsi="Verdana" w:cs="Segoe UI"/>
-          <w:sz w:val="22"/>
-          <w:szCs w:val="22"/>
-          <w:lang w:val="en-US"/>
-        </w:rPr>
-        <w:t>&lt;Frequency</w:t>
-      </w:r>
-      <w:r>
-        <w:rPr>
-          <w:rFonts w:ascii="Verdana" w:hAnsi="Verdana" w:cs="Segoe UI"/>
-          <w:sz w:val="22"/>
-          <w:szCs w:val="22"/>
-          <w:lang w:val="en-US"/>
-        </w:rPr>
-        <w:t>[Hz]</w:t>
-      </w:r>
-      <w:r>
-        <w:rPr>
-          <w:rFonts w:ascii="Verdana" w:hAnsi="Verdana" w:cs="Segoe UI"/>
-          <w:sz w:val="22"/>
-          <w:szCs w:val="22"/>
-          <w:lang w:val="en-US"/>
-        </w:rPr>
-        <w:t>&gt;</w:t>
-      </w:r>
-      <w:r>
-        <w:rPr>
-          <w:rFonts w:ascii="Verdana" w:hAnsi="Verdana" w:cs="Segoe UI"/>
-          <w:sz w:val="22"/>
-          <w:szCs w:val="22"/>
-          <w:lang w:val="en-US"/>
-        </w:rPr>
-        <w:t>(opt)</w:t>
-      </w:r>
-      <w:r>
-        <w:rPr>
-          <w:rFonts w:ascii="Verdana" w:hAnsi="Verdana" w:cs="Segoe UI"/>
-          <w:sz w:val="22"/>
-          <w:szCs w:val="22"/>
-          <w:lang w:val="en-US"/>
-        </w:rPr>
-        <w:t>;&lt;Bandwidth</w:t>
-      </w:r>
-      <w:r>
-        <w:rPr>
-          <w:rFonts w:ascii="Verdana" w:hAnsi="Verdana" w:cs="Segoe UI"/>
-          <w:sz w:val="22"/>
-          <w:szCs w:val="22"/>
-          <w:lang w:val="en-US"/>
-        </w:rPr>
-        <w:t>[Hz]</w:t>
-      </w:r>
-      <w:r>
-        <w:rPr>
-          <w:rFonts w:ascii="Verdana" w:hAnsi="Verdana" w:cs="Segoe UI"/>
-          <w:sz w:val="22"/>
-          <w:szCs w:val="22"/>
-          <w:lang w:val="en-US"/>
-        </w:rPr>
-        <w:t>&gt;</w:t>
-      </w:r>
-      <w:r>
-        <w:rPr>
-          <w:rFonts w:ascii="Verdana" w:hAnsi="Verdana" w:cs="Segoe UI"/>
-          <w:sz w:val="22"/>
-          <w:szCs w:val="22"/>
-          <w:lang w:val="en-US"/>
-        </w:rPr>
-        <w:t>(opt)</w:t>
-      </w:r>
-      <w:r>
-        <w:rPr>
-          <w:rFonts w:ascii="Verdana" w:hAnsi="Verdana" w:cs="Segoe UI"/>
-          <w:sz w:val="22"/>
-          <w:szCs w:val="22"/>
-          <w:lang w:val="en-US"/>
-        </w:rPr>
-        <w:t>;</w:t>
-      </w:r>
-      <w:r>
-        <w:rPr>
-          <w:rFonts w:ascii="Verdana" w:hAnsi="Verdana" w:cs="Segoe UI"/>
-          <w:sz w:val="22"/>
-          <w:szCs w:val="22"/>
-          <w:lang w:val="en-US"/>
-        </w:rPr>
-        <w:br/>
-      </w:r>
-      <w:r>
-        <w:rPr>
-          <w:rFonts w:ascii="Verdana" w:hAnsi="Verdana" w:cs="Segoe UI"/>
-          <w:sz w:val="22"/>
-          <w:szCs w:val="22"/>
-          <w:lang w:val="en-US"/>
-        </w:rPr>
-        <w:t>&lt;Power</w:t>
-      </w:r>
-      <w:r>
-        <w:rPr>
-          <w:rFonts w:ascii="Verdana" w:hAnsi="Verdana" w:cs="Segoe UI"/>
-          <w:sz w:val="22"/>
-          <w:szCs w:val="22"/>
-          <w:lang w:val="en-US"/>
-        </w:rPr>
-        <w:t>[db(A)]</w:t>
-      </w:r>
-      <w:r>
-        <w:rPr>
-          <w:rFonts w:ascii="Verdana" w:hAnsi="Verdana" w:cs="Segoe UI"/>
-          <w:sz w:val="22"/>
-          <w:szCs w:val="22"/>
-          <w:lang w:val="en-US"/>
-        </w:rPr>
-        <w:t>&gt;</w:t>
-      </w:r>
-      <w:r>
-        <w:rPr>
-          <w:rFonts w:ascii="Verdana" w:hAnsi="Verdana" w:cs="Segoe UI"/>
-          <w:sz w:val="22"/>
-          <w:szCs w:val="22"/>
-          <w:lang w:val="en-US"/>
-        </w:rPr>
-        <w:t>(opt)</w:t>
-      </w:r>
-      <w:r>
-        <w:rPr>
-          <w:rFonts w:ascii="Verdana" w:hAnsi="Verdana" w:cs="Segoe UI"/>
-          <w:sz w:val="22"/>
-          <w:szCs w:val="22"/>
-          <w:lang w:val="en-US"/>
-        </w:rPr>
-        <w:t>;</w:t>
-      </w:r>
-      <w:r>
-        <w:rPr>
-          <w:rFonts w:ascii="Verdana" w:hAnsi="Verdana" w:cs="Segoe UI"/>
-          <w:sz w:val="22"/>
-          <w:szCs w:val="22"/>
-          <w:lang w:val="en-US"/>
-        </w:rPr>
-        <w:t>&lt;FreqAgility&gt;</w:t>
-      </w:r>
-      <w:r>
-        <w:rPr>
-          <w:rFonts w:ascii="Verdana" w:hAnsi="Verdana" w:cs="Segoe UI"/>
-          <w:sz w:val="22"/>
-          <w:szCs w:val="22"/>
-          <w:lang w:val="en-US"/>
-        </w:rPr>
-        <w:t>(opt)</w:t>
-      </w:r>
-      <w:r>
-        <w:rPr>
-          <w:rFonts w:ascii="Verdana" w:hAnsi="Verdana" w:cs="Segoe UI"/>
-          <w:sz w:val="22"/>
-          <w:szCs w:val="22"/>
-          <w:lang w:val="en-US"/>
-        </w:rPr>
-        <w:t>;&lt;PRFAgility&gt;</w:t>
-      </w:r>
-      <w:r>
-        <w:rPr>
-          <w:rFonts w:ascii="Verdana" w:hAnsi="Verdana" w:cs="Segoe UI"/>
-          <w:sz w:val="22"/>
-          <w:szCs w:val="22"/>
-          <w:lang w:val="en-US"/>
-        </w:rPr>
-        <w:t>(opt)</w:t>
-      </w:r>
-      <w:r>
-        <w:rPr>
-          <w:rFonts w:ascii="Verdana" w:hAnsi="Verdana" w:cs="Segoe UI"/>
-          <w:sz w:val="22"/>
-          <w:szCs w:val="22"/>
-          <w:lang w:val="en-US"/>
-        </w:rPr>
-        <w:t>;&lt;Function&gt;</w:t>
-      </w:r>
-      <w:r>
-        <w:rPr>
-          <w:rFonts w:ascii="Verdana" w:hAnsi="Verdana" w:cs="Segoe UI"/>
-          <w:sz w:val="22"/>
-          <w:szCs w:val="22"/>
-          <w:lang w:val="en-US"/>
-        </w:rPr>
-        <w:t>(opt)</w:t>
-      </w:r>
-      <w:r>
-        <w:rPr>
-          <w:rFonts w:ascii="Verdana" w:hAnsi="Verdana" w:cs="Segoe UI"/>
-          <w:sz w:val="22"/>
-          <w:szCs w:val="22"/>
-          <w:lang w:val="en-US"/>
-        </w:rPr>
-        <w:t>;</w:t>
-      </w:r>
-      <w:r>
-        <w:rPr>
-          <w:rFonts w:ascii="Verdana" w:hAnsi="Verdana" w:cs="Segoe UI"/>
-          <w:sz w:val="22"/>
-          <w:szCs w:val="22"/>
-          <w:lang w:val="en-US"/>
-        </w:rPr>
-        <w:t>&lt;SpotNumber&gt;</w:t>
-      </w:r>
-      <w:r>
-        <w:rPr>
-          <w:rFonts w:ascii="Verdana" w:hAnsi="Verdana" w:cs="Segoe UI"/>
-          <w:sz w:val="22"/>
-          <w:szCs w:val="22"/>
-          <w:lang w:val="en-US"/>
-        </w:rPr>
-        <w:t>(opt)</w:t>
-      </w:r>
-      <w:r>
-        <w:rPr>
-          <w:rFonts w:ascii="Verdana" w:hAnsi="Verdana" w:cs="Segoe UI"/>
-          <w:sz w:val="22"/>
-          <w:szCs w:val="22"/>
-          <w:lang w:val="en-US"/>
-        </w:rPr>
-        <w:t>;</w:t>
-      </w:r>
-      <w:r>
-        <w:rPr>
-          <w:rFonts w:ascii="Verdana" w:hAnsi="Verdana" w:cs="Segoe UI"/>
-          <w:sz w:val="22"/>
-          <w:szCs w:val="22"/>
-          <w:lang w:val="en-US"/>
-        </w:rPr>
-        <w:t>&lt;SIDC&gt;</w:t>
-      </w:r>
-      <w:r>
-        <w:rPr>
-          <w:rFonts w:ascii="Verdana" w:hAnsi="Verdana" w:cs="Segoe UI"/>
-          <w:sz w:val="22"/>
-          <w:szCs w:val="22"/>
-          <w:lang w:val="en-US"/>
-        </w:rPr>
-        <w:t>(opt)</w:t>
-      </w:r>
-      <w:r>
-        <w:rPr>
-          <w:rFonts w:ascii="Verdana" w:hAnsi="Verdana" w:cs="Segoe UI"/>
-          <w:sz w:val="22"/>
-          <w:szCs w:val="22"/>
-          <w:lang w:val="en-US"/>
-        </w:rPr>
-        <w:t>;</w:t>
-      </w:r>
-      <w:r>
-        <w:rPr>
-          <w:rFonts w:ascii="Verdana" w:hAnsi="Verdana" w:cs="Segoe UI"/>
-          <w:sz w:val="22"/>
-          <w:szCs w:val="22"/>
-          <w:lang w:val="en-US"/>
-        </w:rPr>
-        <w:br/>
-        <w:t>&lt;Comment&gt;(opt)</w:t>
+        <w:t>;&lt;Comment&gt;(opt)</w:t>
       </w:r>
     </w:p>
     <w:p>
@@ -14793,6 +15781,15 @@
         </w:rPr>
         <w:t>3;R;;</w:t>
       </w:r>
+      <w:r>
+        <w:rPr>
+          <w:rFonts w:ascii="Verdana" w:hAnsi="Verdana" w:cs="Segoe UI"/>
+          <w:sz w:val="22"/>
+          <w:szCs w:val="22"/>
+          <w:lang w:val="en-US"/>
+        </w:rPr>
+        <w:t>;</w:t>
+      </w:r>
       <w:proofErr w:type="gramEnd"/>
       <w:r>
         <w:rPr>
@@ -14862,6 +15859,15 @@
           <w:lang w:val="en-US"/>
         </w:rPr>
         <w:t>3;R;;</w:t>
+      </w:r>
+      <w:r>
+        <w:rPr>
+          <w:rFonts w:ascii="Verdana" w:hAnsi="Verdana" w:cs="Segoe UI"/>
+          <w:sz w:val="22"/>
+          <w:szCs w:val="22"/>
+          <w:lang w:val="en-US"/>
+        </w:rPr>
+        <w:t>;</w:t>
       </w:r>
       <w:proofErr w:type="gramEnd"/>
       <w:r>
@@ -15190,6 +16196,33 @@
           <w:szCs w:val="22"/>
           <w:lang w:val="en-US"/>
         </w:rPr>
+        <w:t xml:space="preserve"> </w:t>
+      </w:r>
+      <w:r>
+        <w:rPr>
+          <w:rFonts w:ascii="Verdana" w:hAnsi="Verdana" w:cs="Segoe UI"/>
+          <w:sz w:val="22"/>
+          <w:szCs w:val="22"/>
+          <w:lang w:val="en-US"/>
+        </w:rPr>
+        <w:t>&lt;HMAC&gt;(opt);</w:t>
+      </w:r>
+      <w:r>
+        <w:rPr>
+          <w:rFonts w:ascii="Verdana" w:hAnsi="Verdana" w:cs="Segoe UI"/>
+          <w:sz w:val="22"/>
+          <w:szCs w:val="22"/>
+          <w:lang w:val="en-US"/>
+        </w:rPr>
+        <w:br/>
+      </w:r>
+      <w:r>
+        <w:rPr>
+          <w:rFonts w:ascii="Verdana" w:hAnsi="Verdana" w:cs="Segoe UI"/>
+          <w:sz w:val="22"/>
+          <w:szCs w:val="22"/>
+          <w:lang w:val="en-US"/>
+        </w:rPr>
         <w:t>&lt;</w:t>
       </w:r>
       <w:r>
@@ -15246,6 +16279,132 @@
           <w:szCs w:val="22"/>
           <w:lang w:val="en-US"/>
         </w:rPr>
+        <w:t>;&lt;</w:t>
+      </w:r>
+      <w:r>
+        <w:rPr>
+          <w:rFonts w:ascii="Verdana" w:hAnsi="Verdana" w:cs="Segoe UI"/>
+          <w:sz w:val="22"/>
+          <w:szCs w:val="22"/>
+          <w:lang w:val="en-US"/>
+        </w:rPr>
+        <w:t>W</w:t>
+      </w:r>
+      <w:r>
+        <w:rPr>
+          <w:rFonts w:ascii="Verdana" w:hAnsi="Verdana" w:cs="Segoe UI"/>
+          <w:sz w:val="22"/>
+          <w:szCs w:val="22"/>
+          <w:lang w:val="en-US"/>
+        </w:rPr>
+        <w:t>aterSpeed&gt;[m/s]</w:t>
+      </w:r>
+      <w:r>
+        <w:rPr>
+          <w:rFonts w:ascii="Verdana" w:hAnsi="Verdana" w:cs="Segoe UI"/>
+          <w:sz w:val="22"/>
+          <w:szCs w:val="22"/>
+          <w:lang w:val="en-US"/>
+        </w:rPr>
+        <w:t>(opt)</w:t>
+      </w:r>
+      <w:r>
+        <w:rPr>
+          <w:rFonts w:ascii="Verdana" w:hAnsi="Verdana" w:cs="Segoe UI"/>
+          <w:sz w:val="22"/>
+          <w:szCs w:val="22"/>
+          <w:lang w:val="en-US"/>
+        </w:rPr>
+        <w:t>;&lt;</w:t>
+      </w:r>
+      <w:r>
+        <w:rPr>
+          <w:rFonts w:ascii="Verdana" w:hAnsi="Verdana" w:cs="Segoe UI"/>
+          <w:sz w:val="22"/>
+          <w:szCs w:val="22"/>
+          <w:lang w:val="en-US"/>
+        </w:rPr>
+        <w:t>W</w:t>
+      </w:r>
+      <w:r>
+        <w:rPr>
+          <w:rFonts w:ascii="Verdana" w:hAnsi="Verdana" w:cs="Segoe UI"/>
+          <w:sz w:val="22"/>
+          <w:szCs w:val="22"/>
+          <w:lang w:val="en-US"/>
+        </w:rPr>
+        <w:t>aterDirection&gt;[°]</w:t>
+      </w:r>
+      <w:r>
+        <w:rPr>
+          <w:rFonts w:ascii="Verdana" w:hAnsi="Verdana" w:cs="Segoe UI"/>
+          <w:sz w:val="22"/>
+          <w:szCs w:val="22"/>
+          <w:lang w:val="en-US"/>
+        </w:rPr>
+        <w:t>(opt)</w:t>
+      </w:r>
+      <w:r>
+        <w:rPr>
+          <w:rFonts w:ascii="Verdana" w:hAnsi="Verdana" w:cs="Segoe UI"/>
+          <w:sz w:val="22"/>
+          <w:szCs w:val="22"/>
+          <w:lang w:val="en-US"/>
+        </w:rPr>
+        <w:t>;&lt;</w:t>
+      </w:r>
+      <w:r>
+        <w:rPr>
+          <w:rFonts w:ascii="Verdana" w:hAnsi="Verdana" w:cs="Segoe UI"/>
+          <w:sz w:val="22"/>
+          <w:szCs w:val="22"/>
+          <w:lang w:val="en-US"/>
+        </w:rPr>
+        <w:t>W</w:t>
+      </w:r>
+      <w:r>
+        <w:rPr>
+          <w:rFonts w:ascii="Verdana" w:hAnsi="Verdana" w:cs="Segoe UI"/>
+          <w:sz w:val="22"/>
+          <w:szCs w:val="22"/>
+          <w:lang w:val="en-US"/>
+        </w:rPr>
+        <w:t>aterTemperature&gt;[°</w:t>
+      </w:r>
+      <w:r>
+        <w:rPr>
+          <w:rFonts w:ascii="Verdana" w:hAnsi="Verdana" w:cs="Segoe UI"/>
+          <w:sz w:val="22"/>
+          <w:szCs w:val="22"/>
+          <w:lang w:val="en-US"/>
+        </w:rPr>
+        <w:t>C</w:t>
+      </w:r>
+      <w:r>
+        <w:rPr>
+          <w:rFonts w:ascii="Verdana" w:hAnsi="Verdana" w:cs="Segoe UI"/>
+          <w:sz w:val="22"/>
+          <w:szCs w:val="22"/>
+          <w:lang w:val="en-US"/>
+        </w:rPr>
+        <w:t>]</w:t>
+      </w:r>
+      <w:r>
+        <w:rPr>
+          <w:rFonts w:ascii="Verdana" w:hAnsi="Verdana" w:cs="Segoe UI"/>
+          <w:sz w:val="22"/>
+          <w:szCs w:val="22"/>
+          <w:lang w:val="en-US"/>
+        </w:rPr>
+        <w:t>(opt)</w:t>
+      </w:r>
+      <w:r>
+        <w:rPr>
+          <w:rFonts w:ascii="Verdana" w:hAnsi="Verdana" w:cs="Segoe UI"/>
+          <w:sz w:val="22"/>
+          <w:szCs w:val="22"/>
+          <w:lang w:val="en-US"/>
+        </w:rPr>
         <w:t>;</w:t>
       </w:r>
       <w:r>
@@ -15282,7 +16441,7 @@
           <w:szCs w:val="22"/>
           <w:lang w:val="en-US"/>
         </w:rPr>
-        <w:t>aterSpeed&gt;[m/s]</w:t>
+        <w:t>aterDepth&gt;[m]</w:t>
       </w:r>
       <w:r>
         <w:rPr>
@@ -15301,150 +16460,6 @@
           <w:lang w:val="en-US"/>
         </w:rPr>
         <w:t>;&lt;</w:t>
-      </w:r>
-      <w:r>
-        <w:rPr>
-          <w:rFonts w:ascii="Verdana" w:hAnsi="Verdana" w:cs="Segoe UI"/>
-          <w:sz w:val="22"/>
-          <w:szCs w:val="22"/>
-          <w:lang w:val="en-US"/>
-        </w:rPr>
-        <w:t>W</w:t>
-      </w:r>
-      <w:r>
-        <w:rPr>
-          <w:rFonts w:ascii="Verdana" w:hAnsi="Verdana" w:cs="Segoe UI"/>
-          <w:sz w:val="22"/>
-          <w:szCs w:val="22"/>
-          <w:lang w:val="en-US"/>
-        </w:rPr>
-        <w:t>aterDirection&gt;[°]</w:t>
-      </w:r>
-      <w:r>
-        <w:rPr>
-          <w:rFonts w:ascii="Verdana" w:hAnsi="Verdana" w:cs="Segoe UI"/>
-          <w:sz w:val="22"/>
-          <w:szCs w:val="22"/>
-          <w:lang w:val="en-US"/>
-        </w:rPr>
-        <w:t>(opt)</w:t>
-      </w:r>
-      <w:r>
-        <w:rPr>
-          <w:rFonts w:ascii="Verdana" w:hAnsi="Verdana" w:cs="Segoe UI"/>
-          <w:sz w:val="22"/>
-          <w:szCs w:val="22"/>
-          <w:lang w:val="en-US"/>
-        </w:rPr>
-        <w:t>;&lt;</w:t>
-      </w:r>
-      <w:r>
-        <w:rPr>
-          <w:rFonts w:ascii="Verdana" w:hAnsi="Verdana" w:cs="Segoe UI"/>
-          <w:sz w:val="22"/>
-          <w:szCs w:val="22"/>
-          <w:lang w:val="en-US"/>
-        </w:rPr>
-        <w:t>W</w:t>
-      </w:r>
-      <w:r>
-        <w:rPr>
-          <w:rFonts w:ascii="Verdana" w:hAnsi="Verdana" w:cs="Segoe UI"/>
-          <w:sz w:val="22"/>
-          <w:szCs w:val="22"/>
-          <w:lang w:val="en-US"/>
-        </w:rPr>
-        <w:t>aterTemperature&gt;[°</w:t>
-      </w:r>
-      <w:r>
-        <w:rPr>
-          <w:rFonts w:ascii="Verdana" w:hAnsi="Verdana" w:cs="Segoe UI"/>
-          <w:sz w:val="22"/>
-          <w:szCs w:val="22"/>
-          <w:lang w:val="en-US"/>
-        </w:rPr>
-        <w:t>C</w:t>
-      </w:r>
-      <w:r>
-        <w:rPr>
-          <w:rFonts w:ascii="Verdana" w:hAnsi="Verdana" w:cs="Segoe UI"/>
-          <w:sz w:val="22"/>
-          <w:szCs w:val="22"/>
-          <w:lang w:val="en-US"/>
-        </w:rPr>
-        <w:t>]</w:t>
-      </w:r>
-      <w:r>
-        <w:rPr>
-          <w:rFonts w:ascii="Verdana" w:hAnsi="Verdana" w:cs="Segoe UI"/>
-          <w:sz w:val="22"/>
-          <w:szCs w:val="22"/>
-          <w:lang w:val="en-US"/>
-        </w:rPr>
-        <w:t>(opt)</w:t>
-      </w:r>
-      <w:r>
-        <w:rPr>
-          <w:rFonts w:ascii="Verdana" w:hAnsi="Verdana" w:cs="Segoe UI"/>
-          <w:sz w:val="22"/>
-          <w:szCs w:val="22"/>
-          <w:lang w:val="en-US"/>
-        </w:rPr>
-        <w:t>;&lt;</w:t>
-      </w:r>
-      <w:r>
-        <w:rPr>
-          <w:rFonts w:ascii="Verdana" w:hAnsi="Verdana" w:cs="Segoe UI"/>
-          <w:sz w:val="22"/>
-          <w:szCs w:val="22"/>
-          <w:lang w:val="en-US"/>
-        </w:rPr>
-        <w:t>W</w:t>
-      </w:r>
-      <w:r>
-        <w:rPr>
-          <w:rFonts w:ascii="Verdana" w:hAnsi="Verdana" w:cs="Segoe UI"/>
-          <w:sz w:val="22"/>
-          <w:szCs w:val="22"/>
-          <w:lang w:val="en-US"/>
-        </w:rPr>
-        <w:t>aterDepth&gt;[m]</w:t>
-      </w:r>
-      <w:r>
-        <w:rPr>
-          <w:rFonts w:ascii="Verdana" w:hAnsi="Verdana" w:cs="Segoe UI"/>
-          <w:sz w:val="22"/>
-          <w:szCs w:val="22"/>
-          <w:lang w:val="en-US"/>
-        </w:rPr>
-        <w:t>(opt)</w:t>
-      </w:r>
-      <w:r>
-        <w:rPr>
-          <w:rFonts w:ascii="Verdana" w:hAnsi="Verdana" w:cs="Segoe UI"/>
-          <w:sz w:val="22"/>
-          <w:szCs w:val="22"/>
-          <w:lang w:val="en-US"/>
-        </w:rPr>
-        <w:t>;</w:t>
-      </w:r>
-      <w:r>
-        <w:rPr>
-          <w:rFonts w:ascii="Verdana" w:hAnsi="Verdana" w:cs="Segoe UI"/>
-          <w:sz w:val="22"/>
-          <w:szCs w:val="22"/>
-          <w:lang w:val="en-US"/>
-        </w:rPr>
-        <w:br/>
-      </w:r>
-      <w:r>
-        <w:rPr>
-          <w:rFonts w:ascii="Verdana" w:hAnsi="Verdana" w:cs="Segoe UI"/>
-          <w:sz w:val="22"/>
-          <w:szCs w:val="22"/>
-          <w:lang w:val="en-US"/>
-        </w:rPr>
-        <w:t>&lt;</w:t>
       </w:r>
       <w:r>
         <w:rPr>
@@ -15914,6 +16929,15 @@
           <w:szCs w:val="22"/>
           <w:lang w:val="en-US"/>
         </w:rPr>
+        <w:t>;</w:t>
+      </w:r>
+      <w:r>
+        <w:rPr>
+          <w:rFonts w:ascii="Verdana" w:hAnsi="Verdana" w:cs="Segoe UI"/>
+          <w:sz w:val="22"/>
+          <w:szCs w:val="22"/>
+          <w:lang w:val="en-US"/>
+        </w:rPr>
         <w:t>15.4;</w:t>
       </w:r>
       <w:r>
@@ -15923,7 +16947,25 @@
           <w:szCs w:val="22"/>
           <w:lang w:val="en-US"/>
         </w:rPr>
-        <w:t>15.5;;;10.2;72;20.3;;55;1005;25;;;2500;33</w:t>
+        <w:t>15.5;;;</w:t>
+      </w:r>
+      <w:r>
+        <w:rPr>
+          <w:rFonts w:ascii="Verdana" w:hAnsi="Verdana" w:cs="Segoe UI"/>
+          <w:sz w:val="22"/>
+          <w:szCs w:val="22"/>
+          <w:lang w:val="en-US"/>
+        </w:rPr>
+        <w:t>;</w:t>
+      </w:r>
+      <w:r>
+        <w:rPr>
+          <w:rFonts w:ascii="Verdana" w:hAnsi="Verdana" w:cs="Segoe UI"/>
+          <w:sz w:val="22"/>
+          <w:szCs w:val="22"/>
+          <w:lang w:val="en-US"/>
+        </w:rPr>
+        <w:t>10.2;72;20.3;;55;1005;25;;;2500;33</w:t>
       </w:r>
     </w:p>
     <w:p>
@@ -16228,6 +17270,24 @@
           <w:lang w:val="en-US"/>
         </w:rPr>
         <w:t>;</w:t>
+      </w:r>
+      <w:r>
+        <w:rPr>
+          <w:rFonts w:ascii="Verdana" w:hAnsi="Verdana" w:cs="Segoe UI"/>
+          <w:sz w:val="22"/>
+          <w:szCs w:val="22"/>
+          <w:lang w:val="en-US"/>
+        </w:rPr>
+        <w:t>&lt;HMAC&gt;(opt);</w:t>
+      </w:r>
+      <w:r>
+        <w:rPr>
+          <w:rFonts w:ascii="Verdana" w:hAnsi="Verdana" w:cs="Segoe UI"/>
+          <w:sz w:val="22"/>
+          <w:szCs w:val="22"/>
+          <w:lang w:val="en-US"/>
+        </w:rPr>
+        <w:br/>
       </w:r>
       <w:r>
         <w:rPr>
@@ -16979,6 +18039,15 @@
           <w:szCs w:val="22"/>
           <w:lang w:val="en-US"/>
         </w:rPr>
+        <w:t>;</w:t>
+      </w:r>
+      <w:r>
+        <w:rPr>
+          <w:rFonts w:ascii="Verdana" w:hAnsi="Verdana" w:cs="Segoe UI"/>
+          <w:sz w:val="22"/>
+          <w:szCs w:val="22"/>
+          <w:lang w:val="en-US"/>
+        </w:rPr>
         <w:t>0;"This is an alert!"</w:t>
       </w:r>
     </w:p>
@@ -17078,6 +18147,15 @@
           <w:szCs w:val="22"/>
           <w:lang w:val="en-US"/>
         </w:rPr>
+        <w:t>;</w:t>
+      </w:r>
+      <w:r>
+        <w:rPr>
+          <w:rFonts w:ascii="Verdana" w:hAnsi="Verdana" w:cs="Segoe UI"/>
+          <w:sz w:val="22"/>
+          <w:szCs w:val="22"/>
+          <w:lang w:val="en-US"/>
+        </w:rPr>
         <w:t>1;"This is a warning!"</w:t>
       </w:r>
     </w:p>
@@ -17177,6 +18255,15 @@
           <w:szCs w:val="22"/>
           <w:lang w:val="en-US"/>
         </w:rPr>
+        <w:t>;</w:t>
+      </w:r>
+      <w:r>
+        <w:rPr>
+          <w:rFonts w:ascii="Verdana" w:hAnsi="Verdana" w:cs="Segoe UI"/>
+          <w:sz w:val="22"/>
+          <w:szCs w:val="22"/>
+          <w:lang w:val="en-US"/>
+        </w:rPr>
         <w:t>2;"This is a notice!"</w:t>
       </w:r>
     </w:p>
@@ -17259,6 +18346,15 @@
           <w:lang w:val="en-US"/>
         </w:rPr>
         <w:t>;324E;S;</w:t>
+      </w:r>
+      <w:r>
+        <w:rPr>
+          <w:rFonts w:ascii="Verdana" w:hAnsi="Verdana" w:cs="Segoe UI"/>
+          <w:sz w:val="22"/>
+          <w:szCs w:val="22"/>
+          <w:lang w:val="en-US"/>
+        </w:rPr>
+        <w:t>;</w:t>
       </w:r>
       <w:r>
         <w:rPr>
@@ -17429,7 +18525,25 @@
           <w:szCs w:val="22"/>
           <w:lang w:val="en-US"/>
         </w:rPr>
-        <w:t xml:space="preserve"> Which camera is assigned to which number and what camera modes are available have to be defined specifically for every use case depending on the sensor </w:t>
+        <w:t xml:space="preserve"> Which camera is assigned to which number and what camera modes are available</w:t>
+      </w:r>
+      <w:r>
+        <w:rPr>
+          <w:rFonts w:ascii="Verdana" w:hAnsi="Verdana" w:cs="Segoe UI"/>
+          <w:sz w:val="22"/>
+          <w:szCs w:val="22"/>
+          <w:lang w:val="en-US"/>
+        </w:rPr>
+        <w:t>,</w:t>
+      </w:r>
+      <w:r>
+        <w:rPr>
+          <w:rFonts w:ascii="Verdana" w:hAnsi="Verdana" w:cs="Segoe UI"/>
+          <w:sz w:val="22"/>
+          <w:szCs w:val="22"/>
+          <w:lang w:val="en-US"/>
+        </w:rPr>
+        <w:t xml:space="preserve"> have to be defined specifically for every use case depending on the sensor </w:t>
       </w:r>
       <w:proofErr w:type="gramStart"/>
       <w:r>
@@ -17778,7 +18892,7 @@
         <w:tblLook w:val="04A0" w:firstRow="1" w:lastRow="0" w:firstColumn="1" w:lastColumn="0" w:noHBand="0" w:noVBand="1"/>
       </w:tblPr>
       <w:tblGrid>
-        <w:gridCol w:w="1349"/>
+        <w:gridCol w:w="1695"/>
         <w:gridCol w:w="1311"/>
         <w:gridCol w:w="10317"/>
       </w:tblGrid>
@@ -19905,6 +21019,15 @@
           <w:szCs w:val="22"/>
           <w:lang w:val="en-US"/>
         </w:rPr>
+        <w:t>;</w:t>
+      </w:r>
+      <w:r>
+        <w:rPr>
+          <w:rFonts w:ascii="Verdana" w:hAnsi="Verdana" w:cs="Segoe UI"/>
+          <w:sz w:val="22"/>
+          <w:szCs w:val="22"/>
+          <w:lang w:val="en-US"/>
+        </w:rPr>
         <w:t>AB49;2</w:t>
       </w:r>
     </w:p>
@@ -19996,6 +21119,15 @@
           <w:lang w:val="en-US"/>
         </w:rPr>
         <w:t>TRUE;</w:t>
+      </w:r>
+      <w:r>
+        <w:rPr>
+          <w:rFonts w:ascii="Verdana" w:hAnsi="Verdana" w:cs="Segoe UI"/>
+          <w:sz w:val="22"/>
+          <w:szCs w:val="22"/>
+          <w:lang w:val="en-US"/>
+        </w:rPr>
+        <w:t>;</w:t>
       </w:r>
       <w:r>
         <w:rPr>
@@ -20339,7 +21471,43 @@
           <w:szCs w:val="22"/>
           <w:lang w:val="en-US"/>
         </w:rPr>
-        <w:t>;&lt;</w:t>
+        <w:t>;</w:t>
+      </w:r>
+      <w:r>
+        <w:rPr>
+          <w:rFonts w:ascii="Verdana" w:hAnsi="Verdana" w:cs="Segoe UI"/>
+          <w:sz w:val="22"/>
+          <w:szCs w:val="22"/>
+          <w:lang w:val="en-US"/>
+        </w:rPr>
+        <w:t>&lt;HMAC&gt;</w:t>
+      </w:r>
+      <w:r>
+        <w:rPr>
+          <w:rFonts w:ascii="Verdana" w:hAnsi="Verdana" w:cs="Segoe UI"/>
+          <w:sz w:val="22"/>
+          <w:szCs w:val="22"/>
+          <w:lang w:val="en-US"/>
+        </w:rPr>
+        <w:t>(opt)</w:t>
+      </w:r>
+      <w:r>
+        <w:rPr>
+          <w:rFonts w:ascii="Verdana" w:hAnsi="Verdana" w:cs="Segoe UI"/>
+          <w:sz w:val="22"/>
+          <w:szCs w:val="22"/>
+          <w:lang w:val="en-US"/>
+        </w:rPr>
+        <w:t>;</w:t>
+      </w:r>
+      <w:r>
+        <w:rPr>
+          <w:rFonts w:ascii="Verdana" w:hAnsi="Verdana" w:cs="Segoe UI"/>
+          <w:sz w:val="22"/>
+          <w:szCs w:val="22"/>
+          <w:lang w:val="en-US"/>
+        </w:rPr>
+        <w:t>&lt;</w:t>
       </w:r>
       <w:r>
         <w:rPr>
@@ -20357,8 +21525,27 @@
           <w:szCs w:val="22"/>
           <w:lang w:val="en-US"/>
         </w:rPr>
-        <w:t>raphicType&gt;;&lt;</w:t>
-      </w:r>
+        <w:t>raphicType&gt;;</w:t>
+      </w:r>
+      <w:r>
+        <w:rPr>
+          <w:rFonts w:ascii="Verdana" w:hAnsi="Verdana" w:cs="Segoe UI"/>
+          <w:sz w:val="22"/>
+          <w:szCs w:val="22"/>
+          <w:lang w:val="en-US"/>
+        </w:rPr>
+        <w:br/>
+      </w:r>
+      <w:r>
+        <w:rPr>
+          <w:rFonts w:ascii="Verdana" w:hAnsi="Verdana" w:cs="Segoe UI"/>
+          <w:sz w:val="22"/>
+          <w:szCs w:val="22"/>
+          <w:lang w:val="en-US"/>
+        </w:rPr>
+        <w:t>&lt;</w:t>
+      </w:r>
+      <w:proofErr w:type="spellStart"/>
       <w:r>
         <w:rPr>
           <w:rFonts w:ascii="Verdana" w:hAnsi="Verdana" w:cs="Segoe UI"/>
@@ -20375,25 +21562,17 @@
           <w:szCs w:val="22"/>
           <w:lang w:val="en-US"/>
         </w:rPr>
-        <w:t>ineWidth&gt;;</w:t>
-      </w:r>
-      <w:r>
-        <w:rPr>
-          <w:rFonts w:ascii="Verdana" w:hAnsi="Verdana" w:cs="Segoe UI"/>
-          <w:sz w:val="22"/>
-          <w:szCs w:val="22"/>
-          <w:lang w:val="en-US"/>
-        </w:rPr>
-        <w:br/>
-      </w:r>
-      <w:r>
-        <w:rPr>
-          <w:rFonts w:ascii="Verdana" w:hAnsi="Verdana" w:cs="Segoe UI"/>
-          <w:sz w:val="22"/>
-          <w:szCs w:val="22"/>
-          <w:lang w:val="en-US"/>
-        </w:rPr>
-        <w:t>&lt;</w:t>
+        <w:t>ineWidth</w:t>
+      </w:r>
+      <w:proofErr w:type="spellEnd"/>
+      <w:r>
+        <w:rPr>
+          <w:rFonts w:ascii="Verdana" w:hAnsi="Verdana" w:cs="Segoe UI"/>
+          <w:sz w:val="22"/>
+          <w:szCs w:val="22"/>
+          <w:lang w:val="en-US"/>
+        </w:rPr>
+        <w:t>&gt;;&lt;</w:t>
       </w:r>
       <w:proofErr w:type="spellStart"/>
       <w:r>
@@ -23430,6 +24609,15 @@
         </w:rPr>
         <w:t>E;U;;</w:t>
       </w:r>
+      <w:r>
+        <w:rPr>
+          <w:rFonts w:ascii="Verdana" w:hAnsi="Verdana" w:cs="Segoe UI"/>
+          <w:sz w:val="22"/>
+          <w:szCs w:val="22"/>
+          <w:lang w:val="en-US"/>
+        </w:rPr>
+        <w:t>;</w:t>
+      </w:r>
       <w:proofErr w:type="gramEnd"/>
       <w:r>
         <w:rPr>
@@ -23511,6 +24699,15 @@
         </w:rPr>
         <w:t>E;U;;</w:t>
       </w:r>
+      <w:r>
+        <w:rPr>
+          <w:rFonts w:ascii="Verdana" w:hAnsi="Verdana" w:cs="Segoe UI"/>
+          <w:sz w:val="22"/>
+          <w:szCs w:val="22"/>
+          <w:lang w:val="en-US"/>
+        </w:rPr>
+        <w:t>;</w:t>
+      </w:r>
       <w:proofErr w:type="gramEnd"/>
       <w:r>
         <w:rPr>
@@ -23573,6 +24770,15 @@
           <w:lang w:val="en-US"/>
         </w:rPr>
         <w:t>E;U;;</w:t>
+      </w:r>
+      <w:r>
+        <w:rPr>
+          <w:rFonts w:ascii="Verdana" w:hAnsi="Verdana" w:cs="Segoe UI"/>
+          <w:sz w:val="22"/>
+          <w:szCs w:val="22"/>
+          <w:lang w:val="en-US"/>
+        </w:rPr>
+        <w:t>;</w:t>
       </w:r>
       <w:proofErr w:type="gramEnd"/>
       <w:r>
@@ -24107,14 +25313,14 @@
         <w:tblLook w:val="04A0" w:firstRow="1" w:lastRow="0" w:firstColumn="1" w:lastColumn="0" w:noHBand="0" w:noVBand="1"/>
       </w:tblPr>
       <w:tblGrid>
-        <w:gridCol w:w="1971"/>
-        <w:gridCol w:w="1133"/>
-        <w:gridCol w:w="9873"/>
+        <w:gridCol w:w="2129"/>
+        <w:gridCol w:w="1025"/>
+        <w:gridCol w:w="10055"/>
       </w:tblGrid>
       <w:tr>
         <w:tc>
           <w:tcPr>
-            <w:tcW w:w="1971" w:type="dxa"/>
+            <w:tcW w:w="2129" w:type="dxa"/>
           </w:tcPr>
           <w:p>
             <w:pPr>
@@ -24150,7 +25356,7 @@
         </w:tc>
         <w:tc>
           <w:tcPr>
-            <w:tcW w:w="1133" w:type="dxa"/>
+            <w:tcW w:w="848" w:type="dxa"/>
           </w:tcPr>
           <w:p>
             <w:pPr>
@@ -24176,7 +25382,7 @@
         </w:tc>
         <w:tc>
           <w:tcPr>
-            <w:tcW w:w="9873" w:type="dxa"/>
+            <w:tcW w:w="10055" w:type="dxa"/>
           </w:tcPr>
           <w:p>
             <w:pPr>
@@ -24203,23 +25409,23 @@
       <w:tr>
         <w:tc>
           <w:tcPr>
-            <w:tcW w:w="1971" w:type="dxa"/>
-          </w:tcPr>
-          <w:p>
-            <w:pPr>
-              <w:pStyle w:val="NurText"/>
-              <w:rPr>
-                <w:rFonts w:ascii="Verdana" w:hAnsi="Verdana" w:cs="Segoe UI"/>
-                <w:sz w:val="22"/>
-                <w:szCs w:val="22"/>
-                <w:lang w:val="en-US"/>
-              </w:rPr>
-            </w:pPr>
-          </w:p>
-        </w:tc>
-        <w:tc>
-          <w:tcPr>
-            <w:tcW w:w="1133" w:type="dxa"/>
+            <w:tcW w:w="2129" w:type="dxa"/>
+          </w:tcPr>
+          <w:p>
+            <w:pPr>
+              <w:pStyle w:val="NurText"/>
+              <w:rPr>
+                <w:rFonts w:ascii="Verdana" w:hAnsi="Verdana" w:cs="Segoe UI"/>
+                <w:sz w:val="22"/>
+                <w:szCs w:val="22"/>
+                <w:lang w:val="en-US"/>
+              </w:rPr>
+            </w:pPr>
+          </w:p>
+        </w:tc>
+        <w:tc>
+          <w:tcPr>
+            <w:tcW w:w="848" w:type="dxa"/>
           </w:tcPr>
           <w:p>
             <w:pPr>
@@ -24245,7 +25451,7 @@
         </w:tc>
         <w:tc>
           <w:tcPr>
-            <w:tcW w:w="9873" w:type="dxa"/>
+            <w:tcW w:w="10055" w:type="dxa"/>
           </w:tcPr>
           <w:p>
             <w:pPr>
@@ -24272,23 +25478,23 @@
       <w:tr>
         <w:tc>
           <w:tcPr>
-            <w:tcW w:w="1971" w:type="dxa"/>
-          </w:tcPr>
-          <w:p>
-            <w:pPr>
-              <w:pStyle w:val="NurText"/>
-              <w:rPr>
-                <w:rFonts w:ascii="Verdana" w:hAnsi="Verdana" w:cs="Segoe UI"/>
-                <w:sz w:val="22"/>
-                <w:szCs w:val="22"/>
-                <w:lang w:val="en-US"/>
-              </w:rPr>
-            </w:pPr>
-          </w:p>
-        </w:tc>
-        <w:tc>
-          <w:tcPr>
-            <w:tcW w:w="1133" w:type="dxa"/>
+            <w:tcW w:w="2129" w:type="dxa"/>
+          </w:tcPr>
+          <w:p>
+            <w:pPr>
+              <w:pStyle w:val="NurText"/>
+              <w:rPr>
+                <w:rFonts w:ascii="Verdana" w:hAnsi="Verdana" w:cs="Segoe UI"/>
+                <w:sz w:val="22"/>
+                <w:szCs w:val="22"/>
+                <w:lang w:val="en-US"/>
+              </w:rPr>
+            </w:pPr>
+          </w:p>
+        </w:tc>
+        <w:tc>
+          <w:tcPr>
+            <w:tcW w:w="848" w:type="dxa"/>
           </w:tcPr>
           <w:p>
             <w:pPr>
@@ -24314,7 +25520,7 @@
         </w:tc>
         <w:tc>
           <w:tcPr>
-            <w:tcW w:w="9873" w:type="dxa"/>
+            <w:tcW w:w="10055" w:type="dxa"/>
           </w:tcPr>
           <w:p>
             <w:pPr>
@@ -24341,23 +25547,23 @@
       <w:tr>
         <w:tc>
           <w:tcPr>
-            <w:tcW w:w="1971" w:type="dxa"/>
-          </w:tcPr>
-          <w:p>
-            <w:pPr>
-              <w:pStyle w:val="NurText"/>
-              <w:rPr>
-                <w:rFonts w:ascii="Verdana" w:hAnsi="Verdana" w:cs="Segoe UI"/>
-                <w:sz w:val="22"/>
-                <w:szCs w:val="22"/>
-                <w:lang w:val="en-US"/>
-              </w:rPr>
-            </w:pPr>
-          </w:p>
-        </w:tc>
-        <w:tc>
-          <w:tcPr>
-            <w:tcW w:w="1133" w:type="dxa"/>
+            <w:tcW w:w="2129" w:type="dxa"/>
+          </w:tcPr>
+          <w:p>
+            <w:pPr>
+              <w:pStyle w:val="NurText"/>
+              <w:rPr>
+                <w:rFonts w:ascii="Verdana" w:hAnsi="Verdana" w:cs="Segoe UI"/>
+                <w:sz w:val="22"/>
+                <w:szCs w:val="22"/>
+                <w:lang w:val="en-US"/>
+              </w:rPr>
+            </w:pPr>
+          </w:p>
+        </w:tc>
+        <w:tc>
+          <w:tcPr>
+            <w:tcW w:w="848" w:type="dxa"/>
           </w:tcPr>
           <w:p>
             <w:pPr>
@@ -24383,7 +25589,7 @@
         </w:tc>
         <w:tc>
           <w:tcPr>
-            <w:tcW w:w="9873" w:type="dxa"/>
+            <w:tcW w:w="10055" w:type="dxa"/>
           </w:tcPr>
           <w:p>
             <w:pPr>
@@ -24410,23 +25616,23 @@
       <w:tr>
         <w:tc>
           <w:tcPr>
-            <w:tcW w:w="1971" w:type="dxa"/>
-          </w:tcPr>
-          <w:p>
-            <w:pPr>
-              <w:pStyle w:val="NurText"/>
-              <w:rPr>
-                <w:rFonts w:ascii="Verdana" w:hAnsi="Verdana" w:cs="Segoe UI"/>
-                <w:sz w:val="22"/>
-                <w:szCs w:val="22"/>
-                <w:lang w:val="en-US"/>
-              </w:rPr>
-            </w:pPr>
-          </w:p>
-        </w:tc>
-        <w:tc>
-          <w:tcPr>
-            <w:tcW w:w="1133" w:type="dxa"/>
+            <w:tcW w:w="2129" w:type="dxa"/>
+          </w:tcPr>
+          <w:p>
+            <w:pPr>
+              <w:pStyle w:val="NurText"/>
+              <w:rPr>
+                <w:rFonts w:ascii="Verdana" w:hAnsi="Verdana" w:cs="Segoe UI"/>
+                <w:sz w:val="22"/>
+                <w:szCs w:val="22"/>
+                <w:lang w:val="en-US"/>
+              </w:rPr>
+            </w:pPr>
+          </w:p>
+        </w:tc>
+        <w:tc>
+          <w:tcPr>
+            <w:tcW w:w="848" w:type="dxa"/>
           </w:tcPr>
           <w:p>
             <w:pPr>
@@ -24452,7 +25658,7 @@
         </w:tc>
         <w:tc>
           <w:tcPr>
-            <w:tcW w:w="9873" w:type="dxa"/>
+            <w:tcW w:w="10055" w:type="dxa"/>
           </w:tcPr>
           <w:p>
             <w:pPr>
@@ -24479,23 +25685,23 @@
       <w:tr>
         <w:tc>
           <w:tcPr>
-            <w:tcW w:w="1971" w:type="dxa"/>
-          </w:tcPr>
-          <w:p>
-            <w:pPr>
-              <w:pStyle w:val="NurText"/>
-              <w:rPr>
-                <w:rFonts w:ascii="Verdana" w:hAnsi="Verdana" w:cs="Segoe UI"/>
-                <w:sz w:val="22"/>
-                <w:szCs w:val="22"/>
-                <w:lang w:val="en-US"/>
-              </w:rPr>
-            </w:pPr>
-          </w:p>
-        </w:tc>
-        <w:tc>
-          <w:tcPr>
-            <w:tcW w:w="1133" w:type="dxa"/>
+            <w:tcW w:w="2129" w:type="dxa"/>
+          </w:tcPr>
+          <w:p>
+            <w:pPr>
+              <w:pStyle w:val="NurText"/>
+              <w:rPr>
+                <w:rFonts w:ascii="Verdana" w:hAnsi="Verdana" w:cs="Segoe UI"/>
+                <w:sz w:val="22"/>
+                <w:szCs w:val="22"/>
+                <w:lang w:val="en-US"/>
+              </w:rPr>
+            </w:pPr>
+          </w:p>
+        </w:tc>
+        <w:tc>
+          <w:tcPr>
+            <w:tcW w:w="848" w:type="dxa"/>
           </w:tcPr>
           <w:p>
             <w:pPr>
@@ -24521,7 +25727,7 @@
         </w:tc>
         <w:tc>
           <w:tcPr>
-            <w:tcW w:w="9873" w:type="dxa"/>
+            <w:tcW w:w="10055" w:type="dxa"/>
           </w:tcPr>
           <w:p>
             <w:pPr>
@@ -24548,7 +25754,7 @@
       <w:tr>
         <w:tc>
           <w:tcPr>
-            <w:tcW w:w="1971" w:type="dxa"/>
+            <w:tcW w:w="2129" w:type="dxa"/>
           </w:tcPr>
           <w:p>
             <w:pPr>
@@ -24602,7 +25808,7 @@
         </w:tc>
         <w:tc>
           <w:tcPr>
-            <w:tcW w:w="1133" w:type="dxa"/>
+            <w:tcW w:w="848" w:type="dxa"/>
           </w:tcPr>
           <w:p>
             <w:pPr>
@@ -24628,7 +25834,7 @@
         </w:tc>
         <w:tc>
           <w:tcPr>
-            <w:tcW w:w="9873" w:type="dxa"/>
+            <w:tcW w:w="10055" w:type="dxa"/>
           </w:tcPr>
           <w:p>
             <w:pPr>
@@ -24655,23 +25861,23 @@
       <w:tr>
         <w:tc>
           <w:tcPr>
-            <w:tcW w:w="1971" w:type="dxa"/>
-          </w:tcPr>
-          <w:p>
-            <w:pPr>
-              <w:pStyle w:val="NurText"/>
-              <w:rPr>
-                <w:rFonts w:ascii="Verdana" w:hAnsi="Verdana" w:cs="Segoe UI"/>
-                <w:sz w:val="22"/>
-                <w:szCs w:val="22"/>
-                <w:lang w:val="en-US"/>
-              </w:rPr>
-            </w:pPr>
-          </w:p>
-        </w:tc>
-        <w:tc>
-          <w:tcPr>
-            <w:tcW w:w="1133" w:type="dxa"/>
+            <w:tcW w:w="2129" w:type="dxa"/>
+          </w:tcPr>
+          <w:p>
+            <w:pPr>
+              <w:pStyle w:val="NurText"/>
+              <w:rPr>
+                <w:rFonts w:ascii="Verdana" w:hAnsi="Verdana" w:cs="Segoe UI"/>
+                <w:sz w:val="22"/>
+                <w:szCs w:val="22"/>
+                <w:lang w:val="en-US"/>
+              </w:rPr>
+            </w:pPr>
+          </w:p>
+        </w:tc>
+        <w:tc>
+          <w:tcPr>
+            <w:tcW w:w="848" w:type="dxa"/>
           </w:tcPr>
           <w:p>
             <w:pPr>
@@ -24697,7 +25903,7 @@
         </w:tc>
         <w:tc>
           <w:tcPr>
-            <w:tcW w:w="9873" w:type="dxa"/>
+            <w:tcW w:w="10055" w:type="dxa"/>
           </w:tcPr>
           <w:p>
             <w:pPr>
@@ -24724,23 +25930,23 @@
       <w:tr>
         <w:tc>
           <w:tcPr>
-            <w:tcW w:w="1971" w:type="dxa"/>
-          </w:tcPr>
-          <w:p>
-            <w:pPr>
-              <w:pStyle w:val="NurText"/>
-              <w:rPr>
-                <w:rFonts w:ascii="Verdana" w:hAnsi="Verdana" w:cs="Segoe UI"/>
-                <w:sz w:val="22"/>
-                <w:szCs w:val="22"/>
-                <w:lang w:val="en-US"/>
-              </w:rPr>
-            </w:pPr>
-          </w:p>
-        </w:tc>
-        <w:tc>
-          <w:tcPr>
-            <w:tcW w:w="1133" w:type="dxa"/>
+            <w:tcW w:w="2129" w:type="dxa"/>
+          </w:tcPr>
+          <w:p>
+            <w:pPr>
+              <w:pStyle w:val="NurText"/>
+              <w:rPr>
+                <w:rFonts w:ascii="Verdana" w:hAnsi="Verdana" w:cs="Segoe UI"/>
+                <w:sz w:val="22"/>
+                <w:szCs w:val="22"/>
+                <w:lang w:val="en-US"/>
+              </w:rPr>
+            </w:pPr>
+          </w:p>
+        </w:tc>
+        <w:tc>
+          <w:tcPr>
+            <w:tcW w:w="848" w:type="dxa"/>
           </w:tcPr>
           <w:p>
             <w:pPr>
@@ -24766,7 +25972,7 @@
         </w:tc>
         <w:tc>
           <w:tcPr>
-            <w:tcW w:w="9873" w:type="dxa"/>
+            <w:tcW w:w="10055" w:type="dxa"/>
           </w:tcPr>
           <w:p>
             <w:pPr>
@@ -24793,23 +25999,23 @@
       <w:tr>
         <w:tc>
           <w:tcPr>
-            <w:tcW w:w="1971" w:type="dxa"/>
-          </w:tcPr>
-          <w:p>
-            <w:pPr>
-              <w:pStyle w:val="NurText"/>
-              <w:rPr>
-                <w:rFonts w:ascii="Verdana" w:hAnsi="Verdana" w:cs="Segoe UI"/>
-                <w:sz w:val="22"/>
-                <w:szCs w:val="22"/>
-                <w:lang w:val="en-US"/>
-              </w:rPr>
-            </w:pPr>
-          </w:p>
-        </w:tc>
-        <w:tc>
-          <w:tcPr>
-            <w:tcW w:w="1133" w:type="dxa"/>
+            <w:tcW w:w="2129" w:type="dxa"/>
+          </w:tcPr>
+          <w:p>
+            <w:pPr>
+              <w:pStyle w:val="NurText"/>
+              <w:rPr>
+                <w:rFonts w:ascii="Verdana" w:hAnsi="Verdana" w:cs="Segoe UI"/>
+                <w:sz w:val="22"/>
+                <w:szCs w:val="22"/>
+                <w:lang w:val="en-US"/>
+              </w:rPr>
+            </w:pPr>
+          </w:p>
+        </w:tc>
+        <w:tc>
+          <w:tcPr>
+            <w:tcW w:w="848" w:type="dxa"/>
           </w:tcPr>
           <w:p>
             <w:pPr>
@@ -24835,7 +26041,7 @@
         </w:tc>
         <w:tc>
           <w:tcPr>
-            <w:tcW w:w="9873" w:type="dxa"/>
+            <w:tcW w:w="10055" w:type="dxa"/>
           </w:tcPr>
           <w:p>
             <w:pPr>
@@ -24862,23 +26068,23 @@
       <w:tr>
         <w:tc>
           <w:tcPr>
-            <w:tcW w:w="1971" w:type="dxa"/>
-          </w:tcPr>
-          <w:p>
-            <w:pPr>
-              <w:pStyle w:val="NurText"/>
-              <w:rPr>
-                <w:rFonts w:ascii="Verdana" w:hAnsi="Verdana" w:cs="Segoe UI"/>
-                <w:sz w:val="22"/>
-                <w:szCs w:val="22"/>
-                <w:lang w:val="en-US"/>
-              </w:rPr>
-            </w:pPr>
-          </w:p>
-        </w:tc>
-        <w:tc>
-          <w:tcPr>
-            <w:tcW w:w="1133" w:type="dxa"/>
+            <w:tcW w:w="2129" w:type="dxa"/>
+          </w:tcPr>
+          <w:p>
+            <w:pPr>
+              <w:pStyle w:val="NurText"/>
+              <w:rPr>
+                <w:rFonts w:ascii="Verdana" w:hAnsi="Verdana" w:cs="Segoe UI"/>
+                <w:sz w:val="22"/>
+                <w:szCs w:val="22"/>
+                <w:lang w:val="en-US"/>
+              </w:rPr>
+            </w:pPr>
+          </w:p>
+        </w:tc>
+        <w:tc>
+          <w:tcPr>
+            <w:tcW w:w="848" w:type="dxa"/>
           </w:tcPr>
           <w:p>
             <w:pPr>
@@ -24904,7 +26110,7 @@
         </w:tc>
         <w:tc>
           <w:tcPr>
-            <w:tcW w:w="9873" w:type="dxa"/>
+            <w:tcW w:w="10055" w:type="dxa"/>
           </w:tcPr>
           <w:p>
             <w:pPr>
@@ -24931,7 +26137,7 @@
       <w:tr>
         <w:tc>
           <w:tcPr>
-            <w:tcW w:w="1971" w:type="dxa"/>
+            <w:tcW w:w="2129" w:type="dxa"/>
           </w:tcPr>
           <w:p>
             <w:pPr>
@@ -24951,23 +26157,32 @@
                 <w:szCs w:val="22"/>
                 <w:lang w:val="en-US"/>
               </w:rPr>
-              <w:t>F</w:t>
-            </w:r>
-            <w:r>
-              <w:rPr>
-                <w:rFonts w:ascii="Verdana" w:hAnsi="Verdana" w:cs="Segoe UI"/>
-                <w:sz w:val="22"/>
-                <w:szCs w:val="22"/>
-                <w:lang w:val="en-US"/>
-              </w:rPr>
-              <w:t>uelLevel</w:t>
+              <w:t>A</w:t>
+            </w:r>
+            <w:r>
+              <w:rPr>
+                <w:rFonts w:ascii="Verdana" w:hAnsi="Verdana" w:cs="Segoe UI"/>
+                <w:sz w:val="22"/>
+                <w:szCs w:val="22"/>
+                <w:lang w:val="en-US"/>
+              </w:rPr>
+              <w:t>mmunition</w:t>
+            </w:r>
+            <w:r>
+              <w:rPr>
+                <w:rFonts w:ascii="Verdana" w:hAnsi="Verdana" w:cs="Segoe UI"/>
+                <w:sz w:val="22"/>
+                <w:szCs w:val="22"/>
+                <w:lang w:val="en-US"/>
+              </w:rPr>
+              <w:t>Level</w:t>
             </w:r>
             <w:proofErr w:type="spellEnd"/>
           </w:p>
         </w:tc>
         <w:tc>
           <w:tcPr>
-            <w:tcW w:w="1133" w:type="dxa"/>
+            <w:tcW w:w="848" w:type="dxa"/>
           </w:tcPr>
           <w:p>
             <w:pPr>
@@ -24993,26 +26208,35 @@
         </w:tc>
         <w:tc>
           <w:tcPr>
-            <w:tcW w:w="9873" w:type="dxa"/>
-          </w:tcPr>
-          <w:p>
-            <w:pPr>
-              <w:pStyle w:val="NurText"/>
-              <w:rPr>
-                <w:rFonts w:ascii="Verdana" w:hAnsi="Verdana" w:cs="Segoe UI"/>
-                <w:sz w:val="22"/>
-                <w:szCs w:val="22"/>
-                <w:lang w:val="en-US"/>
-              </w:rPr>
-            </w:pPr>
-            <w:r>
-              <w:rPr>
-                <w:rFonts w:ascii="Verdana" w:hAnsi="Verdana" w:cs="Segoe UI"/>
-                <w:sz w:val="22"/>
-                <w:szCs w:val="22"/>
-                <w:lang w:val="en-US"/>
-              </w:rPr>
-              <w:t>Relative remaining fuel capacity</w:t>
+            <w:tcW w:w="10055" w:type="dxa"/>
+          </w:tcPr>
+          <w:p>
+            <w:pPr>
+              <w:pStyle w:val="NurText"/>
+              <w:rPr>
+                <w:rFonts w:ascii="Verdana" w:hAnsi="Verdana" w:cs="Segoe UI"/>
+                <w:sz w:val="22"/>
+                <w:szCs w:val="22"/>
+                <w:lang w:val="en-US"/>
+              </w:rPr>
+            </w:pPr>
+            <w:r>
+              <w:rPr>
+                <w:rFonts w:ascii="Verdana" w:hAnsi="Verdana" w:cs="Segoe UI"/>
+                <w:sz w:val="22"/>
+                <w:szCs w:val="22"/>
+                <w:lang w:val="en-US"/>
+              </w:rPr>
+              <w:t xml:space="preserve">Relative remaining </w:t>
+            </w:r>
+            <w:r>
+              <w:rPr>
+                <w:rFonts w:ascii="Verdana" w:hAnsi="Verdana" w:cs="Segoe UI"/>
+                <w:sz w:val="22"/>
+                <w:szCs w:val="22"/>
+                <w:lang w:val="en-US"/>
+              </w:rPr>
+              <w:t>ammunition</w:t>
             </w:r>
           </w:p>
         </w:tc>
@@ -25020,7 +26244,7 @@
       <w:tr>
         <w:tc>
           <w:tcPr>
-            <w:tcW w:w="1971" w:type="dxa"/>
+            <w:tcW w:w="2129" w:type="dxa"/>
           </w:tcPr>
           <w:p>
             <w:pPr>
@@ -25040,23 +26264,23 @@
                 <w:szCs w:val="22"/>
                 <w:lang w:val="en-US"/>
               </w:rPr>
-              <w:t>B</w:t>
-            </w:r>
-            <w:r>
-              <w:rPr>
-                <w:rFonts w:ascii="Verdana" w:hAnsi="Verdana" w:cs="Segoe UI"/>
-                <w:sz w:val="22"/>
-                <w:szCs w:val="22"/>
-                <w:lang w:val="en-US"/>
-              </w:rPr>
-              <w:t>atterieLevel</w:t>
+              <w:t>F</w:t>
+            </w:r>
+            <w:r>
+              <w:rPr>
+                <w:rFonts w:ascii="Verdana" w:hAnsi="Verdana" w:cs="Segoe UI"/>
+                <w:sz w:val="22"/>
+                <w:szCs w:val="22"/>
+                <w:lang w:val="en-US"/>
+              </w:rPr>
+              <w:t>uelLevel</w:t>
             </w:r>
             <w:proofErr w:type="spellEnd"/>
           </w:p>
         </w:tc>
         <w:tc>
           <w:tcPr>
-            <w:tcW w:w="1133" w:type="dxa"/>
+            <w:tcW w:w="848" w:type="dxa"/>
           </w:tcPr>
           <w:p>
             <w:pPr>
@@ -25082,26 +26306,26 @@
         </w:tc>
         <w:tc>
           <w:tcPr>
-            <w:tcW w:w="9873" w:type="dxa"/>
-          </w:tcPr>
-          <w:p>
-            <w:pPr>
-              <w:pStyle w:val="NurText"/>
-              <w:rPr>
-                <w:rFonts w:ascii="Verdana" w:hAnsi="Verdana" w:cs="Segoe UI"/>
-                <w:sz w:val="22"/>
-                <w:szCs w:val="22"/>
-                <w:lang w:val="en-US"/>
-              </w:rPr>
-            </w:pPr>
-            <w:r>
-              <w:rPr>
-                <w:rFonts w:ascii="Verdana" w:hAnsi="Verdana" w:cs="Segoe UI"/>
-                <w:sz w:val="22"/>
-                <w:szCs w:val="22"/>
-                <w:lang w:val="en-US"/>
-              </w:rPr>
-              <w:t>Relative remaining batterie capacity</w:t>
+            <w:tcW w:w="10055" w:type="dxa"/>
+          </w:tcPr>
+          <w:p>
+            <w:pPr>
+              <w:pStyle w:val="NurText"/>
+              <w:rPr>
+                <w:rFonts w:ascii="Verdana" w:hAnsi="Verdana" w:cs="Segoe UI"/>
+                <w:sz w:val="22"/>
+                <w:szCs w:val="22"/>
+                <w:lang w:val="en-US"/>
+              </w:rPr>
+            </w:pPr>
+            <w:r>
+              <w:rPr>
+                <w:rFonts w:ascii="Verdana" w:hAnsi="Verdana" w:cs="Segoe UI"/>
+                <w:sz w:val="22"/>
+                <w:szCs w:val="22"/>
+                <w:lang w:val="en-US"/>
+              </w:rPr>
+              <w:t>Relative remaining fuel capacity</w:t>
             </w:r>
           </w:p>
         </w:tc>
@@ -25109,32 +26333,43 @@
       <w:tr>
         <w:tc>
           <w:tcPr>
-            <w:tcW w:w="1971" w:type="dxa"/>
-          </w:tcPr>
-          <w:p>
-            <w:pPr>
-              <w:pStyle w:val="NurText"/>
-              <w:rPr>
-                <w:rFonts w:ascii="Verdana" w:hAnsi="Verdana" w:cs="Segoe UI"/>
-                <w:sz w:val="22"/>
-                <w:szCs w:val="22"/>
-                <w:lang w:val="en-US"/>
-              </w:rPr>
-            </w:pPr>
-            <w:r>
-              <w:rPr>
-                <w:rFonts w:ascii="Verdana" w:hAnsi="Verdana" w:cs="Segoe UI"/>
-                <w:sz w:val="22"/>
-                <w:szCs w:val="22"/>
-                <w:lang w:val="en-US"/>
-              </w:rPr>
-              <w:t>IP/Hostname</w:t>
-            </w:r>
-          </w:p>
-        </w:tc>
-        <w:tc>
-          <w:tcPr>
-            <w:tcW w:w="1133" w:type="dxa"/>
+            <w:tcW w:w="2129" w:type="dxa"/>
+          </w:tcPr>
+          <w:p>
+            <w:pPr>
+              <w:pStyle w:val="NurText"/>
+              <w:rPr>
+                <w:rFonts w:ascii="Verdana" w:hAnsi="Verdana" w:cs="Segoe UI"/>
+                <w:sz w:val="22"/>
+                <w:szCs w:val="22"/>
+                <w:lang w:val="en-US"/>
+              </w:rPr>
+            </w:pPr>
+            <w:proofErr w:type="spellStart"/>
+            <w:r>
+              <w:rPr>
+                <w:rFonts w:ascii="Verdana" w:hAnsi="Verdana" w:cs="Segoe UI"/>
+                <w:sz w:val="22"/>
+                <w:szCs w:val="22"/>
+                <w:lang w:val="en-US"/>
+              </w:rPr>
+              <w:t>B</w:t>
+            </w:r>
+            <w:r>
+              <w:rPr>
+                <w:rFonts w:ascii="Verdana" w:hAnsi="Verdana" w:cs="Segoe UI"/>
+                <w:sz w:val="22"/>
+                <w:szCs w:val="22"/>
+                <w:lang w:val="en-US"/>
+              </w:rPr>
+              <w:t>atterieLevel</w:t>
+            </w:r>
+            <w:proofErr w:type="spellEnd"/>
+          </w:p>
+        </w:tc>
+        <w:tc>
+          <w:tcPr>
+            <w:tcW w:w="848" w:type="dxa"/>
           </w:tcPr>
           <w:p>
             <w:pPr>
@@ -25154,32 +26389,32 @@
                 <w:szCs w:val="22"/>
                 <w:lang w:val="en-US"/>
               </w:rPr>
-              <w:t>ASCII</w:t>
-            </w:r>
-          </w:p>
-        </w:tc>
-        <w:tc>
-          <w:tcPr>
-            <w:tcW w:w="9873" w:type="dxa"/>
-          </w:tcPr>
-          <w:p>
-            <w:pPr>
-              <w:pStyle w:val="NurText"/>
-              <w:rPr>
-                <w:rFonts w:ascii="Verdana" w:hAnsi="Verdana" w:cs="Segoe UI"/>
-                <w:sz w:val="22"/>
-                <w:szCs w:val="22"/>
-                <w:lang w:val="en-US"/>
-              </w:rPr>
-            </w:pPr>
-            <w:r>
-              <w:rPr>
-                <w:rFonts w:ascii="Verdana" w:hAnsi="Verdana" w:cs="Segoe UI"/>
-                <w:sz w:val="22"/>
-                <w:szCs w:val="22"/>
-                <w:lang w:val="en-US"/>
-              </w:rPr>
-              <w:t>IP or hostname of the platform</w:t>
+              <w:t>%</w:t>
+            </w:r>
+          </w:p>
+        </w:tc>
+        <w:tc>
+          <w:tcPr>
+            <w:tcW w:w="10055" w:type="dxa"/>
+          </w:tcPr>
+          <w:p>
+            <w:pPr>
+              <w:pStyle w:val="NurText"/>
+              <w:rPr>
+                <w:rFonts w:ascii="Verdana" w:hAnsi="Verdana" w:cs="Segoe UI"/>
+                <w:sz w:val="22"/>
+                <w:szCs w:val="22"/>
+                <w:lang w:val="en-US"/>
+              </w:rPr>
+            </w:pPr>
+            <w:r>
+              <w:rPr>
+                <w:rFonts w:ascii="Verdana" w:hAnsi="Verdana" w:cs="Segoe UI"/>
+                <w:sz w:val="22"/>
+                <w:szCs w:val="22"/>
+                <w:lang w:val="en-US"/>
+              </w:rPr>
+              <w:t>Relative remaining batterie capacity</w:t>
             </w:r>
           </w:p>
         </w:tc>
@@ -25187,32 +26422,32 @@
       <w:tr>
         <w:tc>
           <w:tcPr>
-            <w:tcW w:w="1971" w:type="dxa"/>
-          </w:tcPr>
-          <w:p>
-            <w:pPr>
-              <w:pStyle w:val="NurText"/>
-              <w:rPr>
-                <w:rFonts w:ascii="Verdana" w:hAnsi="Verdana" w:cs="Segoe UI"/>
-                <w:sz w:val="22"/>
-                <w:szCs w:val="22"/>
-                <w:lang w:val="en-US"/>
-              </w:rPr>
-            </w:pPr>
-            <w:r>
-              <w:rPr>
-                <w:rFonts w:ascii="Verdana" w:hAnsi="Verdana" w:cs="Segoe UI"/>
-                <w:sz w:val="22"/>
-                <w:szCs w:val="22"/>
-                <w:lang w:val="en-US"/>
-              </w:rPr>
-              <w:t>Media</w:t>
-            </w:r>
-          </w:p>
-        </w:tc>
-        <w:tc>
-          <w:tcPr>
-            <w:tcW w:w="1133" w:type="dxa"/>
+            <w:tcW w:w="2129" w:type="dxa"/>
+          </w:tcPr>
+          <w:p>
+            <w:pPr>
+              <w:pStyle w:val="NurText"/>
+              <w:rPr>
+                <w:rFonts w:ascii="Verdana" w:hAnsi="Verdana" w:cs="Segoe UI"/>
+                <w:sz w:val="22"/>
+                <w:szCs w:val="22"/>
+                <w:lang w:val="en-US"/>
+              </w:rPr>
+            </w:pPr>
+            <w:r>
+              <w:rPr>
+                <w:rFonts w:ascii="Verdana" w:hAnsi="Verdana" w:cs="Segoe UI"/>
+                <w:sz w:val="22"/>
+                <w:szCs w:val="22"/>
+                <w:lang w:val="en-US"/>
+              </w:rPr>
+              <w:t>IP/Hostname</w:t>
+            </w:r>
+          </w:p>
+        </w:tc>
+        <w:tc>
+          <w:tcPr>
+            <w:tcW w:w="848" w:type="dxa"/>
           </w:tcPr>
           <w:p>
             <w:pPr>
@@ -25232,86 +26467,32 @@
                 <w:szCs w:val="22"/>
                 <w:lang w:val="en-US"/>
               </w:rPr>
-              <w:t>Base64</w:t>
-            </w:r>
-          </w:p>
-        </w:tc>
-        <w:tc>
-          <w:tcPr>
-            <w:tcW w:w="9873" w:type="dxa"/>
-          </w:tcPr>
-          <w:p>
-            <w:pPr>
-              <w:pStyle w:val="NurText"/>
-              <w:rPr>
-                <w:rFonts w:ascii="Verdana" w:hAnsi="Verdana" w:cs="Segoe UI"/>
-                <w:sz w:val="22"/>
-                <w:szCs w:val="22"/>
-                <w:lang w:val="en-US"/>
-              </w:rPr>
-            </w:pPr>
-            <w:r>
-              <w:rPr>
-                <w:rFonts w:ascii="Verdana" w:hAnsi="Verdana" w:cs="Segoe UI"/>
-                <w:sz w:val="22"/>
-                <w:szCs w:val="22"/>
-                <w:lang w:val="en-US"/>
-              </w:rPr>
-              <w:t xml:space="preserve">List of </w:t>
-            </w:r>
-            <w:r>
-              <w:rPr>
-                <w:rFonts w:ascii="Verdana" w:hAnsi="Verdana" w:cs="Segoe UI"/>
-                <w:sz w:val="22"/>
-                <w:szCs w:val="22"/>
-                <w:lang w:val="en-US"/>
-              </w:rPr>
-              <w:t>v</w:t>
-            </w:r>
-            <w:r>
-              <w:rPr>
-                <w:rFonts w:ascii="Verdana" w:hAnsi="Verdana" w:cs="Segoe UI"/>
-                <w:sz w:val="22"/>
-                <w:szCs w:val="22"/>
-                <w:lang w:val="en-US"/>
-              </w:rPr>
-              <w:t>ideo</w:t>
-            </w:r>
-            <w:r>
-              <w:rPr>
-                <w:rFonts w:ascii="Verdana" w:hAnsi="Verdana" w:cs="Segoe UI"/>
-                <w:sz w:val="22"/>
-                <w:szCs w:val="22"/>
-                <w:lang w:val="en-US"/>
-              </w:rPr>
-              <w:t xml:space="preserve"> </w:t>
-            </w:r>
-            <w:r>
-              <w:rPr>
-                <w:rFonts w:ascii="Verdana" w:hAnsi="Verdana" w:cs="Segoe UI"/>
-                <w:sz w:val="22"/>
-                <w:szCs w:val="22"/>
-                <w:lang w:val="en-US"/>
-              </w:rPr>
-              <w:t>stream</w:t>
-            </w:r>
-            <w:r>
-              <w:rPr>
-                <w:rFonts w:ascii="Verdana" w:hAnsi="Verdana" w:cs="Segoe UI"/>
-                <w:sz w:val="22"/>
-                <w:szCs w:val="22"/>
-                <w:lang w:val="en-US"/>
-              </w:rPr>
-              <w:t xml:space="preserve"> or image</w:t>
-            </w:r>
-            <w:r>
-              <w:rPr>
-                <w:rFonts w:ascii="Verdana" w:hAnsi="Verdana" w:cs="Segoe UI"/>
-                <w:sz w:val="22"/>
-                <w:szCs w:val="22"/>
-                <w:lang w:val="en-US"/>
-              </w:rPr>
-              <w:t xml:space="preserve"> URLs</w:t>
+              <w:t>ASCII</w:t>
+            </w:r>
+          </w:p>
+        </w:tc>
+        <w:tc>
+          <w:tcPr>
+            <w:tcW w:w="10055" w:type="dxa"/>
+          </w:tcPr>
+          <w:p>
+            <w:pPr>
+              <w:pStyle w:val="NurText"/>
+              <w:rPr>
+                <w:rFonts w:ascii="Verdana" w:hAnsi="Verdana" w:cs="Segoe UI"/>
+                <w:sz w:val="22"/>
+                <w:szCs w:val="22"/>
+                <w:lang w:val="en-US"/>
+              </w:rPr>
+            </w:pPr>
+            <w:r>
+              <w:rPr>
+                <w:rFonts w:ascii="Verdana" w:hAnsi="Verdana" w:cs="Segoe UI"/>
+                <w:sz w:val="22"/>
+                <w:szCs w:val="22"/>
+                <w:lang w:val="en-US"/>
+              </w:rPr>
+              <w:t>IP or hostname of the platform</w:t>
             </w:r>
           </w:p>
         </w:tc>
@@ -25319,7 +26500,139 @@
       <w:tr>
         <w:tc>
           <w:tcPr>
-            <w:tcW w:w="1971" w:type="dxa"/>
+            <w:tcW w:w="2129" w:type="dxa"/>
+          </w:tcPr>
+          <w:p>
+            <w:pPr>
+              <w:pStyle w:val="NurText"/>
+              <w:rPr>
+                <w:rFonts w:ascii="Verdana" w:hAnsi="Verdana" w:cs="Segoe UI"/>
+                <w:sz w:val="22"/>
+                <w:szCs w:val="22"/>
+                <w:lang w:val="en-US"/>
+              </w:rPr>
+            </w:pPr>
+            <w:r>
+              <w:rPr>
+                <w:rFonts w:ascii="Verdana" w:hAnsi="Verdana" w:cs="Segoe UI"/>
+                <w:sz w:val="22"/>
+                <w:szCs w:val="22"/>
+                <w:lang w:val="en-US"/>
+              </w:rPr>
+              <w:t>Media</w:t>
+            </w:r>
+          </w:p>
+        </w:tc>
+        <w:tc>
+          <w:tcPr>
+            <w:tcW w:w="848" w:type="dxa"/>
+          </w:tcPr>
+          <w:p>
+            <w:pPr>
+              <w:pStyle w:val="NurText"/>
+              <w:jc w:val="center"/>
+              <w:rPr>
+                <w:rFonts w:ascii="Verdana" w:hAnsi="Verdana" w:cs="Segoe UI"/>
+                <w:sz w:val="22"/>
+                <w:szCs w:val="22"/>
+                <w:lang w:val="en-US"/>
+              </w:rPr>
+            </w:pPr>
+            <w:r>
+              <w:rPr>
+                <w:rFonts w:ascii="Verdana" w:hAnsi="Verdana" w:cs="Segoe UI"/>
+                <w:sz w:val="22"/>
+                <w:szCs w:val="22"/>
+                <w:lang w:val="en-US"/>
+              </w:rPr>
+              <w:t>Base64</w:t>
+            </w:r>
+          </w:p>
+        </w:tc>
+        <w:tc>
+          <w:tcPr>
+            <w:tcW w:w="10055" w:type="dxa"/>
+          </w:tcPr>
+          <w:p>
+            <w:pPr>
+              <w:pStyle w:val="NurText"/>
+              <w:rPr>
+                <w:rFonts w:ascii="Verdana" w:hAnsi="Verdana" w:cs="Segoe UI"/>
+                <w:sz w:val="22"/>
+                <w:szCs w:val="22"/>
+                <w:lang w:val="en-US"/>
+              </w:rPr>
+            </w:pPr>
+            <w:r>
+              <w:rPr>
+                <w:rFonts w:ascii="Verdana" w:hAnsi="Verdana" w:cs="Segoe UI"/>
+                <w:sz w:val="22"/>
+                <w:szCs w:val="22"/>
+                <w:lang w:val="en-US"/>
+              </w:rPr>
+              <w:t xml:space="preserve">List of </w:t>
+            </w:r>
+            <w:r>
+              <w:rPr>
+                <w:rFonts w:ascii="Verdana" w:hAnsi="Verdana" w:cs="Segoe UI"/>
+                <w:sz w:val="22"/>
+                <w:szCs w:val="22"/>
+                <w:lang w:val="en-US"/>
+              </w:rPr>
+              <w:t>v</w:t>
+            </w:r>
+            <w:r>
+              <w:rPr>
+                <w:rFonts w:ascii="Verdana" w:hAnsi="Verdana" w:cs="Segoe UI"/>
+                <w:sz w:val="22"/>
+                <w:szCs w:val="22"/>
+                <w:lang w:val="en-US"/>
+              </w:rPr>
+              <w:t>ideo</w:t>
+            </w:r>
+            <w:r>
+              <w:rPr>
+                <w:rFonts w:ascii="Verdana" w:hAnsi="Verdana" w:cs="Segoe UI"/>
+                <w:sz w:val="22"/>
+                <w:szCs w:val="22"/>
+                <w:lang w:val="en-US"/>
+              </w:rPr>
+              <w:t xml:space="preserve"> </w:t>
+            </w:r>
+            <w:r>
+              <w:rPr>
+                <w:rFonts w:ascii="Verdana" w:hAnsi="Verdana" w:cs="Segoe UI"/>
+                <w:sz w:val="22"/>
+                <w:szCs w:val="22"/>
+                <w:lang w:val="en-US"/>
+              </w:rPr>
+              <w:t>stream</w:t>
+            </w:r>
+            <w:r>
+              <w:rPr>
+                <w:rFonts w:ascii="Verdana" w:hAnsi="Verdana" w:cs="Segoe UI"/>
+                <w:sz w:val="22"/>
+                <w:szCs w:val="22"/>
+                <w:lang w:val="en-US"/>
+              </w:rPr>
+              <w:t xml:space="preserve"> or image</w:t>
+            </w:r>
+            <w:r>
+              <w:rPr>
+                <w:rFonts w:ascii="Verdana" w:hAnsi="Verdana" w:cs="Segoe UI"/>
+                <w:sz w:val="22"/>
+                <w:szCs w:val="22"/>
+                <w:lang w:val="en-US"/>
+              </w:rPr>
+              <w:t xml:space="preserve"> URLs</w:t>
+            </w:r>
+          </w:p>
+        </w:tc>
+      </w:tr>
+      <w:tr>
+        <w:tc>
+          <w:tcPr>
+            <w:tcW w:w="2129" w:type="dxa"/>
           </w:tcPr>
           <w:p>
             <w:pPr>
@@ -25355,7 +26668,7 @@
         </w:tc>
         <w:tc>
           <w:tcPr>
-            <w:tcW w:w="1133" w:type="dxa"/>
+            <w:tcW w:w="848" w:type="dxa"/>
           </w:tcPr>
           <w:p>
             <w:pPr>
@@ -25381,7 +26694,7 @@
         </w:tc>
         <w:tc>
           <w:tcPr>
-            <w:tcW w:w="9873" w:type="dxa"/>
+            <w:tcW w:w="10055" w:type="dxa"/>
           </w:tcPr>
           <w:p>
             <w:pPr>
@@ -25487,6 +26800,15 @@
         </w:rPr>
         <w:t>;</w:t>
       </w:r>
+      <w:r>
+        <w:rPr>
+          <w:rFonts w:ascii="Verdana" w:hAnsi="Verdana" w:cs="Segoe UI"/>
+          <w:sz w:val="22"/>
+          <w:szCs w:val="22"/>
+          <w:lang w:val="en-US"/>
+        </w:rPr>
+        <w:t>;</w:t>
+      </w:r>
       <w:proofErr w:type="gramEnd"/>
       <w:r>
         <w:rPr>
@@ -25495,7 +26817,25 @@
           <w:szCs w:val="22"/>
           <w:lang w:val="en-US"/>
         </w:rPr>
-        <w:t>4;2;;50;</w:t>
+        <w:t>4;2;</w:t>
+      </w:r>
+      <w:r>
+        <w:rPr>
+          <w:rFonts w:ascii="Verdana" w:hAnsi="Verdana" w:cs="Segoe UI"/>
+          <w:sz w:val="22"/>
+          <w:szCs w:val="22"/>
+          <w:lang w:val="en-US"/>
+        </w:rPr>
+        <w:t>20;</w:t>
+      </w:r>
+      <w:r>
+        <w:rPr>
+          <w:rFonts w:ascii="Verdana" w:hAnsi="Verdana" w:cs="Segoe UI"/>
+          <w:sz w:val="22"/>
+          <w:szCs w:val="22"/>
+          <w:lang w:val="en-US"/>
+        </w:rPr>
+        <w:t>;50;</w:t>
       </w:r>
       <w:r>
         <w:rPr>
@@ -25578,6 +26918,15 @@
         </w:rPr>
         <w:t>;</w:t>
       </w:r>
+      <w:r>
+        <w:rPr>
+          <w:rFonts w:ascii="Verdana" w:hAnsi="Verdana" w:cs="Segoe UI"/>
+          <w:sz w:val="22"/>
+          <w:szCs w:val="22"/>
+          <w:lang w:val="en-US"/>
+        </w:rPr>
+        <w:t>;</w:t>
+      </w:r>
       <w:proofErr w:type="gramEnd"/>
       <w:r>
         <w:rPr>
@@ -25604,7 +26953,25 @@
           <w:szCs w:val="22"/>
           <w:lang w:val="en-US"/>
         </w:rPr>
-        <w:t>0;;</w:t>
+        <w:t>0</w:t>
+      </w:r>
+      <w:r>
+        <w:rPr>
+          <w:rFonts w:ascii="Verdana" w:hAnsi="Verdana" w:cs="Segoe UI"/>
+          <w:sz w:val="22"/>
+          <w:szCs w:val="22"/>
+          <w:lang w:val="en-US"/>
+        </w:rPr>
+        <w:t>;</w:t>
+      </w:r>
+      <w:r>
+        <w:rPr>
+          <w:rFonts w:ascii="Verdana" w:hAnsi="Verdana" w:cs="Segoe UI"/>
+          <w:sz w:val="22"/>
+          <w:szCs w:val="22"/>
+          <w:lang w:val="en-US"/>
+        </w:rPr>
+        <w:t>;;</w:t>
       </w:r>
       <w:r>
         <w:rPr>
@@ -25676,6 +27043,15 @@
         </w:rPr>
         <w:t>E;R;;</w:t>
       </w:r>
+      <w:r>
+        <w:rPr>
+          <w:rFonts w:ascii="Verdana" w:hAnsi="Verdana" w:cs="Segoe UI"/>
+          <w:sz w:val="22"/>
+          <w:szCs w:val="22"/>
+          <w:lang w:val="en-US"/>
+        </w:rPr>
+        <w:t>;</w:t>
+      </w:r>
       <w:proofErr w:type="gramEnd"/>
       <w:r>
         <w:rPr>
@@ -25684,7 +27060,25 @@
           <w:szCs w:val="22"/>
           <w:lang w:val="en-US"/>
         </w:rPr>
-        <w:t>4;4;;50;cnRzcDovLzEwLjAuMC4xMC9zYW1wbGVTdHJlYW0=</w:t>
+        <w:t>4;4;;</w:t>
+      </w:r>
+      <w:r>
+        <w:rPr>
+          <w:rFonts w:ascii="Verdana" w:hAnsi="Verdana" w:cs="Segoe UI"/>
+          <w:sz w:val="22"/>
+          <w:szCs w:val="22"/>
+          <w:lang w:val="en-US"/>
+        </w:rPr>
+        <w:t>;</w:t>
+      </w:r>
+      <w:r>
+        <w:rPr>
+          <w:rFonts w:ascii="Verdana" w:hAnsi="Verdana" w:cs="Segoe UI"/>
+          <w:sz w:val="22"/>
+          <w:szCs w:val="22"/>
+          <w:lang w:val="en-US"/>
+        </w:rPr>
+        <w:t>50;cnRzcDovLzEwLjAuMC4xMC9zYW1wbGVTdHJlYW0=</w:t>
       </w:r>
       <w:r>
         <w:rPr>
@@ -25836,7 +27230,16 @@
           <w:szCs w:val="22"/>
           <w:lang w:val="en-US"/>
         </w:rPr>
-        <w:t>&gt;;;&lt;</w:t>
+        <w:t>&gt;;;</w:t>
+      </w:r>
+      <w:r>
+        <w:rPr>
+          <w:rFonts w:ascii="Verdana" w:hAnsi="Verdana" w:cs="Segoe UI"/>
+          <w:sz w:val="22"/>
+          <w:szCs w:val="22"/>
+          <w:lang w:val="en-US"/>
+        </w:rPr>
+        <w:t>&lt;</w:t>
       </w:r>
       <w:proofErr w:type="gramEnd"/>
       <w:r>
@@ -25846,7 +27249,16 @@
           <w:szCs w:val="22"/>
           <w:lang w:val="en-US"/>
         </w:rPr>
-        <w:t>Receiver&gt;;&lt;Name&gt;;&lt;Counter&gt;</w:t>
+        <w:t>HMAC&gt;;</w:t>
+      </w:r>
+      <w:r>
+        <w:rPr>
+          <w:rFonts w:ascii="Verdana" w:hAnsi="Verdana" w:cs="Segoe UI"/>
+          <w:sz w:val="22"/>
+          <w:szCs w:val="22"/>
+          <w:lang w:val="en-US"/>
+        </w:rPr>
+        <w:t>&lt;Receiver&gt;;&lt;Name&gt;;&lt;Counter&gt;</w:t>
       </w:r>
     </w:p>
     <w:p>
@@ -26171,6 +27583,15 @@
         </w:rPr>
         <w:t>E;R;;</w:t>
       </w:r>
+      <w:r>
+        <w:rPr>
+          <w:rFonts w:ascii="Verdana" w:hAnsi="Verdana" w:cs="Segoe UI"/>
+          <w:sz w:val="22"/>
+          <w:szCs w:val="22"/>
+          <w:lang w:val="en-US"/>
+        </w:rPr>
+        <w:t>;</w:t>
+      </w:r>
       <w:proofErr w:type="gramEnd"/>
       <w:r>
         <w:rPr>
@@ -26538,6 +27959,24 @@
           <w:szCs w:val="22"/>
           <w:lang w:val="en-US"/>
         </w:rPr>
+        <w:t>HMAC&gt;;</w:t>
+      </w:r>
+      <w:r>
+        <w:rPr>
+          <w:rFonts w:ascii="Verdana" w:hAnsi="Verdana" w:cs="Segoe UI"/>
+          <w:sz w:val="22"/>
+          <w:szCs w:val="22"/>
+          <w:lang w:val="en-US"/>
+        </w:rPr>
+        <w:t>&lt;</w:t>
+      </w:r>
+      <w:r>
+        <w:rPr>
+          <w:rFonts w:ascii="Verdana" w:hAnsi="Verdana" w:cs="Segoe UI"/>
+          <w:sz w:val="22"/>
+          <w:szCs w:val="22"/>
+          <w:lang w:val="en-US"/>
+        </w:rPr>
         <w:t>R</w:t>
       </w:r>
       <w:r>
@@ -26717,6 +28156,15 @@
           <w:lang w:val="en-US"/>
         </w:rPr>
         <w:t>E;R</w:t>
+      </w:r>
+      <w:r>
+        <w:rPr>
+          <w:rFonts w:ascii="Verdana" w:hAnsi="Verdana" w:cs="Segoe UI"/>
+          <w:sz w:val="22"/>
+          <w:szCs w:val="22"/>
+          <w:lang w:val="en-US"/>
+        </w:rPr>
+        <w:t>;</w:t>
       </w:r>
       <w:r>
         <w:rPr>
@@ -27164,8 +28612,45 @@
           <w:szCs w:val="22"/>
           <w:lang w:val="en-US"/>
         </w:rPr>
+        <w:t xml:space="preserve"> </w:t>
+      </w:r>
+      <w:r>
+        <w:rPr>
+          <w:rFonts w:ascii="Verdana" w:hAnsi="Verdana" w:cs="Segoe UI"/>
+          <w:sz w:val="22"/>
+          <w:szCs w:val="22"/>
+          <w:lang w:val="en-US"/>
+        </w:rPr>
+        <w:t>&lt;HMAC&gt;</w:t>
+      </w:r>
+      <w:r>
+        <w:rPr>
+          <w:rFonts w:ascii="Verdana" w:hAnsi="Verdana" w:cs="Segoe UI"/>
+          <w:sz w:val="22"/>
+          <w:szCs w:val="22"/>
+          <w:lang w:val="en-US"/>
+        </w:rPr>
+        <w:t>(opt)</w:t>
+      </w:r>
+      <w:r>
+        <w:rPr>
+          <w:rFonts w:ascii="Verdana" w:hAnsi="Verdana" w:cs="Segoe UI"/>
+          <w:sz w:val="22"/>
+          <w:szCs w:val="22"/>
+          <w:lang w:val="en-US"/>
+        </w:rPr>
+        <w:t>;</w:t>
+      </w:r>
+      <w:r>
+        <w:rPr>
+          <w:rFonts w:ascii="Verdana" w:hAnsi="Verdana" w:cs="Segoe UI"/>
+          <w:sz w:val="22"/>
+          <w:szCs w:val="22"/>
+          <w:lang w:val="en-US"/>
+        </w:rPr>
         <w:t>&lt;</w:t>
       </w:r>
+      <w:proofErr w:type="spellStart"/>
       <w:r>
         <w:rPr>
           <w:rFonts w:ascii="Verdana" w:hAnsi="Verdana" w:cs="Segoe UI"/>
@@ -27182,25 +28667,17 @@
           <w:szCs w:val="22"/>
           <w:lang w:val="en-US"/>
         </w:rPr>
-        <w:t>ontentType&gt;;</w:t>
-      </w:r>
-      <w:r>
-        <w:rPr>
-          <w:rFonts w:ascii="Verdana" w:hAnsi="Verdana" w:cs="Segoe UI"/>
-          <w:sz w:val="22"/>
-          <w:szCs w:val="22"/>
-          <w:lang w:val="en-US"/>
-        </w:rPr>
-        <w:br/>
-      </w:r>
-      <w:r>
-        <w:rPr>
-          <w:rFonts w:ascii="Verdana" w:hAnsi="Verdana" w:cs="Segoe UI"/>
-          <w:sz w:val="22"/>
-          <w:szCs w:val="22"/>
-          <w:lang w:val="en-US"/>
-        </w:rPr>
-        <w:t>&lt;</w:t>
+        <w:t>ontentType</w:t>
+      </w:r>
+      <w:proofErr w:type="spellEnd"/>
+      <w:r>
+        <w:rPr>
+          <w:rFonts w:ascii="Verdana" w:hAnsi="Verdana" w:cs="Segoe UI"/>
+          <w:sz w:val="22"/>
+          <w:szCs w:val="22"/>
+          <w:lang w:val="en-US"/>
+        </w:rPr>
+        <w:t>&gt;;&lt;</w:t>
       </w:r>
       <w:proofErr w:type="spellStart"/>
       <w:r>
@@ -27816,6 +29293,15 @@
         </w:rPr>
         <w:t>;</w:t>
       </w:r>
+      <w:r>
+        <w:rPr>
+          <w:rFonts w:ascii="Verdana" w:hAnsi="Verdana" w:cs="Segoe UI"/>
+          <w:sz w:val="22"/>
+          <w:szCs w:val="22"/>
+          <w:lang w:val="en-US"/>
+        </w:rPr>
+        <w:t>;</w:t>
+      </w:r>
       <w:proofErr w:type="gramEnd"/>
       <w:r>
         <w:rPr>
@@ -27905,7 +29391,25 @@
           <w:szCs w:val="22"/>
           <w:lang w:val="en-US"/>
         </w:rPr>
-        <w:t>;SEDAP;TRUE;</w:t>
+        <w:t>;</w:t>
+      </w:r>
+      <w:r>
+        <w:rPr>
+          <w:rFonts w:ascii="Verdana" w:hAnsi="Verdana" w:cs="Segoe UI"/>
+          <w:sz w:val="22"/>
+          <w:szCs w:val="22"/>
+          <w:lang w:val="en-US"/>
+        </w:rPr>
+        <w:t>;</w:t>
+      </w:r>
+      <w:r>
+        <w:rPr>
+          <w:rFonts w:ascii="Verdana" w:hAnsi="Verdana" w:cs="Segoe UI"/>
+          <w:sz w:val="22"/>
+          <w:szCs w:val="22"/>
+          <w:lang w:val="en-US"/>
+        </w:rPr>
+        <w:t>SEDAP;TRUE;</w:t>
       </w:r>
       <w:r>
         <w:rPr>
@@ -27977,6 +29481,15 @@
           <w:lang w:val="en-US"/>
         </w:rPr>
         <w:t>3;R;;</w:t>
+      </w:r>
+      <w:r>
+        <w:rPr>
+          <w:rFonts w:ascii="Verdana" w:hAnsi="Verdana" w:cs="Segoe UI"/>
+          <w:sz w:val="22"/>
+          <w:szCs w:val="22"/>
+          <w:lang w:val="en-US"/>
+        </w:rPr>
+        <w:t>;</w:t>
       </w:r>
       <w:proofErr w:type="gramEnd"/>
       <w:r>
@@ -28158,27 +29671,62 @@
           <w:lang w:val="en-US"/>
         </w:rPr>
         <w:br/>
-        <w:t>HEARTBEAT;&lt;Number&gt;(opt);&lt;Time&gt;(opt);&lt;Sender&gt;(opt);&lt;Classification</w:t>
-      </w:r>
-      <w:proofErr w:type="gramStart"/>
-      <w:r>
-        <w:rPr>
-          <w:rFonts w:ascii="Verdana" w:hAnsi="Verdana" w:cs="Segoe UI"/>
-          <w:sz w:val="22"/>
-          <w:szCs w:val="22"/>
-          <w:lang w:val="en-US"/>
-        </w:rPr>
-        <w:t>&gt;;;&lt;</w:t>
-      </w:r>
-      <w:proofErr w:type="gramEnd"/>
-      <w:r>
-        <w:rPr>
-          <w:rFonts w:ascii="Verdana" w:hAnsi="Verdana" w:cs="Segoe UI"/>
-          <w:sz w:val="22"/>
-          <w:szCs w:val="22"/>
-          <w:lang w:val="en-US"/>
-        </w:rPr>
-        <w:t>Receiver&gt;(opt)</w:t>
+        <w:t>HEARTBEAT;&lt;Number&gt;(opt);&lt;Time&gt;(opt);&lt;Sender&gt;(opt);&lt;Classification&gt;</w:t>
+      </w:r>
+      <w:r>
+        <w:rPr>
+          <w:rFonts w:ascii="Verdana" w:hAnsi="Verdana" w:cs="Segoe UI"/>
+          <w:sz w:val="22"/>
+          <w:szCs w:val="22"/>
+          <w:lang w:val="en-US"/>
+        </w:rPr>
+        <w:t>(opt)</w:t>
+      </w:r>
+      <w:r>
+        <w:rPr>
+          <w:rFonts w:ascii="Verdana" w:hAnsi="Verdana" w:cs="Segoe UI"/>
+          <w:sz w:val="22"/>
+          <w:szCs w:val="22"/>
+          <w:lang w:val="en-US"/>
+        </w:rPr>
+        <w:t>;&lt;Acknowledgement&gt;(opt);</w:t>
+      </w:r>
+      <w:r>
+        <w:rPr>
+          <w:rFonts w:ascii="Verdana" w:hAnsi="Verdana" w:cs="Segoe UI"/>
+          <w:sz w:val="22"/>
+          <w:szCs w:val="22"/>
+          <w:lang w:val="en-US"/>
+        </w:rPr>
+        <w:br/>
+        <w:t>&lt;HMAC&gt;(opt)</w:t>
+      </w:r>
+      <w:r>
+        <w:rPr>
+          <w:rFonts w:ascii="Verdana" w:hAnsi="Verdana" w:cs="Segoe UI"/>
+          <w:sz w:val="22"/>
+          <w:szCs w:val="22"/>
+          <w:lang w:val="en-US"/>
+        </w:rPr>
+        <w:t>;&lt;</w:t>
+      </w:r>
+      <w:r>
+        <w:rPr>
+          <w:rFonts w:ascii="Verdana" w:hAnsi="Verdana" w:cs="Segoe UI"/>
+          <w:sz w:val="22"/>
+          <w:szCs w:val="22"/>
+          <w:lang w:val="en-US"/>
+        </w:rPr>
+        <w:t>Recipient</w:t>
+      </w:r>
+      <w:r>
+        <w:rPr>
+          <w:rFonts w:ascii="Verdana" w:hAnsi="Verdana" w:cs="Segoe UI"/>
+          <w:sz w:val="22"/>
+          <w:szCs w:val="22"/>
+          <w:lang w:val="en-US"/>
+        </w:rPr>
+        <w:t>&gt;(opt)</w:t>
       </w:r>
     </w:p>
     <w:p>
@@ -28347,6 +29895,15 @@
         </w:rPr>
         <w:t>AD;U;;</w:t>
       </w:r>
+      <w:r>
+        <w:rPr>
+          <w:rFonts w:ascii="Verdana" w:hAnsi="Verdana" w:cs="Segoe UI"/>
+          <w:sz w:val="22"/>
+          <w:szCs w:val="22"/>
+          <w:lang w:val="en-US"/>
+        </w:rPr>
+        <w:t>;</w:t>
+      </w:r>
       <w:proofErr w:type="gramEnd"/>
       <w:r>
         <w:rPr>
@@ -28873,6 +30430,33 @@
           <w:lang w:val="en-US"/>
         </w:rPr>
         <w:br/>
+      </w:r>
+      <w:r>
+        <w:rPr>
+          <w:rFonts w:ascii="Verdana" w:hAnsi="Verdana" w:cs="Segoe UI"/>
+          <w:sz w:val="22"/>
+          <w:szCs w:val="22"/>
+          <w:lang w:val="en-US"/>
+        </w:rPr>
+        <w:t>&lt;HMAC&gt;</w:t>
+      </w:r>
+      <w:r>
+        <w:rPr>
+          <w:rFonts w:ascii="Verdana" w:hAnsi="Verdana" w:cs="Segoe UI"/>
+          <w:sz w:val="22"/>
+          <w:szCs w:val="22"/>
+          <w:lang w:val="en-US"/>
+        </w:rPr>
+        <w:t>(opt)</w:t>
+      </w:r>
+      <w:r>
+        <w:rPr>
+          <w:rFonts w:ascii="Verdana" w:hAnsi="Verdana" w:cs="Segoe UI"/>
+          <w:sz w:val="22"/>
+          <w:szCs w:val="22"/>
+          <w:lang w:val="en-US"/>
+        </w:rPr>
+        <w:t>;</w:t>
       </w:r>
       <w:r>
         <w:rPr>
@@ -29985,6 +31569,15 @@
         </w:rPr>
         <w:t>AD;U;;</w:t>
       </w:r>
+      <w:r>
+        <w:rPr>
+          <w:rFonts w:ascii="Verdana" w:hAnsi="Verdana" w:cs="Segoe UI"/>
+          <w:sz w:val="22"/>
+          <w:szCs w:val="22"/>
+          <w:lang w:val="en-US"/>
+        </w:rPr>
+        <w:t>;</w:t>
+      </w:r>
       <w:proofErr w:type="gramEnd"/>
       <w:r>
         <w:rPr>
@@ -30181,16 +31774,16 @@
         </w:rPr>
         <w:t>;U;;</w:t>
       </w:r>
+      <w:r>
+        <w:rPr>
+          <w:rFonts w:ascii="Verdana" w:hAnsi="Verdana" w:cs="Segoe UI"/>
+          <w:sz w:val="22"/>
+          <w:szCs w:val="22"/>
+          <w:lang w:val="en-US"/>
+        </w:rPr>
+        <w:t>;</w:t>
+      </w:r>
       <w:proofErr w:type="gramEnd"/>
-      <w:r>
-        <w:rPr>
-          <w:rFonts w:ascii="Verdana" w:hAnsi="Verdana" w:cs="Segoe UI"/>
-          <w:sz w:val="22"/>
-          <w:szCs w:val="22"/>
-          <w:lang w:val="en-US"/>
-        </w:rPr>
-        <w:t xml:space="preserve"> </w:t>
-      </w:r>
       <w:r>
         <w:rPr>
           <w:rFonts w:ascii="Verdana" w:hAnsi="Verdana" w:cs="Segoe UI"/>
@@ -31795,7 +33388,7 @@
     <w:sectPr>
       <w:headerReference w:type="default" r:id="rId11"/>
       <w:pgSz w:w="16838" w:h="11906" w:orient="landscape" w:code="9"/>
-      <w:pgMar w:top="1440" w:right="1080" w:bottom="1440" w:left="1080" w:header="567" w:footer="680" w:gutter="0"/>
+      <w:pgMar w:top="1440" w:right="907" w:bottom="1440" w:left="907" w:header="567" w:footer="680" w:gutter="0"/>
       <w:cols w:space="708"/>
       <w:docGrid w:linePitch="360"/>
     </w:sectPr>
@@ -32176,20 +33769,12 @@
       </w:rPr>
       <w:t>(</w:t>
     </w:r>
-    <w:proofErr w:type="gramStart"/>
     <w:r>
       <w:rPr>
         <w:lang w:val="en-US"/>
       </w:rPr>
-      <w:t>r</w:t>
+      <w:t>Releasable</w:t>
     </w:r>
-    <w:r>
-      <w:rPr>
-        <w:lang w:val="en-US"/>
-      </w:rPr>
-      <w:t>eleasable</w:t>
-    </w:r>
-    <w:proofErr w:type="gramEnd"/>
     <w:r>
       <w:rPr>
         <w:lang w:val="en-US"/>

--- a/Documentation/SEDAP-Express ICD v1.0.docx
+++ b/Documentation/SEDAP-Express ICD v1.0.docx
@@ -1203,27 +1203,7 @@
           <w:szCs w:val="22"/>
           <w:lang w:val="en-US"/>
         </w:rPr>
-        <w:t xml:space="preserve">Basic format is CSV </w:t>
-      </w:r>
-      <w:proofErr w:type="gramStart"/>
-      <w:r>
-        <w:rPr>
-          <w:rFonts w:ascii="Verdana" w:hAnsi="Verdana" w:cs="Segoe UI"/>
-          <w:sz w:val="22"/>
-          <w:szCs w:val="22"/>
-          <w:lang w:val="en-US"/>
-        </w:rPr>
-        <w:t>using ;</w:t>
-      </w:r>
-      <w:proofErr w:type="gramEnd"/>
-      <w:r>
-        <w:rPr>
-          <w:rFonts w:ascii="Verdana" w:hAnsi="Verdana" w:cs="Segoe UI"/>
-          <w:sz w:val="22"/>
-          <w:szCs w:val="22"/>
-          <w:lang w:val="en-US"/>
-        </w:rPr>
-        <w:t xml:space="preserve"> (0x3B)</w:t>
+        <w:t>Basic format is CSV using ; (0x3B)</w:t>
       </w:r>
       <w:r>
         <w:rPr>
@@ -1312,6 +1292,33 @@
         </w:rPr>
         <w:t>Elements of lists are separated by # (0x23)</w:t>
       </w:r>
+      <w:r>
+        <w:rPr>
+          <w:rFonts w:ascii="Verdana" w:hAnsi="Verdana" w:cs="Segoe UI"/>
+          <w:sz w:val="22"/>
+          <w:szCs w:val="22"/>
+          <w:lang w:val="en-US"/>
+        </w:rPr>
+        <w:t xml:space="preserve">, Mandatory fields/elements </w:t>
+      </w:r>
+      <w:r>
+        <w:rPr>
+          <w:rFonts w:ascii="Verdana" w:hAnsi="Verdana" w:cs="Segoe UI"/>
+          <w:sz w:val="22"/>
+          <w:szCs w:val="22"/>
+          <w:lang w:val="en-US"/>
+        </w:rPr>
+        <w:t xml:space="preserve">except the name </w:t>
+      </w:r>
+      <w:r>
+        <w:rPr>
+          <w:rFonts w:ascii="Verdana" w:hAnsi="Verdana" w:cs="Segoe UI"/>
+          <w:sz w:val="22"/>
+          <w:szCs w:val="22"/>
+          <w:lang w:val="en-US"/>
+        </w:rPr>
+        <w:t>are marked with (M)</w:t>
+      </w:r>
     </w:p>
     <w:p>
       <w:pPr>
@@ -1424,27 +1431,7 @@
           <w:szCs w:val="22"/>
           <w:lang w:val="en-US"/>
         </w:rPr>
-        <w:t xml:space="preserve">If there are </w:t>
-      </w:r>
-      <w:proofErr w:type="gramStart"/>
-      <w:r>
-        <w:rPr>
-          <w:rFonts w:ascii="Verdana" w:hAnsi="Verdana" w:cs="Segoe UI"/>
-          <w:sz w:val="22"/>
-          <w:szCs w:val="22"/>
-          <w:lang w:val="en-US"/>
-        </w:rPr>
-        <w:t>only ;</w:t>
-      </w:r>
-      <w:proofErr w:type="gramEnd"/>
-      <w:r>
-        <w:rPr>
-          <w:rFonts w:ascii="Verdana" w:hAnsi="Verdana" w:cs="Segoe UI"/>
-          <w:sz w:val="22"/>
-          <w:szCs w:val="22"/>
-          <w:lang w:val="en-US"/>
-        </w:rPr>
-        <w:t xml:space="preserve"> characters left in the message, these could be cut off</w:t>
+        <w:t>If there are only ; characters left in the message, these could be cut off</w:t>
       </w:r>
     </w:p>
     <w:p>
@@ -2308,25 +2295,7 @@
           <w:szCs w:val="22"/>
           <w:lang w:val="en-US"/>
         </w:rPr>
-        <w:t xml:space="preserve"> recommended to use HMAC DBRG (</w:t>
-      </w:r>
-      <w:r>
-        <w:rPr>
-          <w:rFonts w:ascii="Verdana" w:hAnsi="Verdana" w:cs="Segoe UI"/>
-          <w:sz w:val="22"/>
-          <w:szCs w:val="22"/>
-          <w:lang w:val="en-US"/>
-        </w:rPr>
-        <w:t>Deterministic Random Bit Generator</w:t>
-      </w:r>
-      <w:r>
-        <w:rPr>
-          <w:rFonts w:ascii="Verdana" w:hAnsi="Verdana" w:cs="Segoe UI"/>
-          <w:sz w:val="22"/>
-          <w:szCs w:val="22"/>
-          <w:lang w:val="en-US"/>
-        </w:rPr>
-        <w:t>, NIST SP 800-90A/B)</w:t>
+        <w:t xml:space="preserve"> recommended to use HMAC DBRG (Deterministic Random Bit Generator, NIST SP 800-90A/B)</w:t>
       </w:r>
       <w:r>
         <w:rPr>
@@ -2358,7 +2327,6 @@
         <w:t xml:space="preserve">Sample (32Bit CMAC, </w:t>
       </w:r>
       <w:proofErr w:type="spellStart"/>
-      <w:proofErr w:type="gramStart"/>
       <w:r>
         <w:rPr>
           <w:rFonts w:ascii="Verdana" w:hAnsi="Verdana" w:cs="Segoe UI"/>
@@ -2371,7 +2339,6 @@
         <w:t>Password:expressexpressex</w:t>
       </w:r>
       <w:proofErr w:type="spellEnd"/>
-      <w:proofErr w:type="gramEnd"/>
       <w:r>
         <w:rPr>
           <w:rFonts w:ascii="Verdana" w:hAnsi="Verdana" w:cs="Segoe UI"/>
@@ -2381,18 +2348,7 @@
           <w:szCs w:val="22"/>
           <w:lang w:val="en-US"/>
         </w:rPr>
-        <w:t>)</w:t>
-      </w:r>
-      <w:r>
-        <w:rPr>
-          <w:rFonts w:ascii="Verdana" w:hAnsi="Verdana" w:cs="Segoe UI"/>
-          <w:i/>
-          <w:iCs/>
-          <w:sz w:val="22"/>
-          <w:szCs w:val="22"/>
-          <w:lang w:val="en-US"/>
-        </w:rPr>
-        <w:t>:</w:t>
+        <w:t>):</w:t>
       </w:r>
     </w:p>
     <w:p>
@@ -2413,45 +2369,7 @@
           <w:szCs w:val="22"/>
           <w:lang w:val="en-US"/>
         </w:rPr>
-        <w:t>OWNUNIT;5E;661D4410;66A</w:t>
-      </w:r>
-      <w:proofErr w:type="gramStart"/>
-      <w:r>
-        <w:rPr>
-          <w:rFonts w:ascii="Verdana" w:hAnsi="Verdana" w:cs="Segoe UI"/>
-          <w:sz w:val="22"/>
-          <w:szCs w:val="22"/>
-          <w:lang w:val="en-US"/>
-        </w:rPr>
-        <w:t>3;R;</w:t>
-      </w:r>
-      <w:r>
-        <w:rPr>
-          <w:rFonts w:ascii="Verdana" w:hAnsi="Verdana" w:cs="Segoe UI"/>
-          <w:sz w:val="22"/>
-          <w:szCs w:val="22"/>
-          <w:lang w:val="en-US"/>
-        </w:rPr>
-        <w:t>;</w:t>
-      </w:r>
-      <w:r>
-        <w:rPr>
-          <w:rFonts w:ascii="Verdana" w:hAnsi="Verdana" w:cs="Segoe UI"/>
-          <w:sz w:val="22"/>
-          <w:szCs w:val="22"/>
-          <w:lang w:val="en-US"/>
-        </w:rPr>
-        <w:t>;</w:t>
-      </w:r>
-      <w:proofErr w:type="gramEnd"/>
-      <w:r>
-        <w:rPr>
-          <w:rFonts w:ascii="Verdana" w:hAnsi="Verdana" w:cs="Segoe UI"/>
-          <w:sz w:val="22"/>
-          <w:szCs w:val="22"/>
-          <w:lang w:val="en-US"/>
-        </w:rPr>
-        <w:t xml:space="preserve">53.32;8.11;0;5.5;21;22;;;FGS </w:t>
+        <w:t xml:space="preserve">OWNUNIT;5E;661D4410;66A3;R;;;53.32;8.11;0;5.5;21;22;;;FGS </w:t>
       </w:r>
       <w:proofErr w:type="spellStart"/>
       <w:r>
@@ -2802,25 +2720,7 @@
           <w:szCs w:val="22"/>
           <w:lang w:val="en-US"/>
         </w:rPr>
-        <w:t>It’s recommended to use HMAC DBRG (</w:t>
-      </w:r>
-      <w:r>
-        <w:rPr>
-          <w:rFonts w:ascii="Verdana" w:hAnsi="Verdana" w:cs="Segoe UI"/>
-          <w:sz w:val="22"/>
-          <w:szCs w:val="22"/>
-          <w:lang w:val="en-US"/>
-        </w:rPr>
-        <w:t>Deterministic Random Bit Generator</w:t>
-      </w:r>
-      <w:r>
-        <w:rPr>
-          <w:rFonts w:ascii="Verdana" w:hAnsi="Verdana" w:cs="Segoe UI"/>
-          <w:sz w:val="22"/>
-          <w:szCs w:val="22"/>
-          <w:lang w:val="en-US"/>
-        </w:rPr>
-        <w:t>, NIST SP 800-90A/B)</w:t>
+        <w:t>It’s recommended to use HMAC DBRG (Deterministic Random Bit Generator, NIST SP 800-90A/B)</w:t>
       </w:r>
     </w:p>
     <w:p>
@@ -2908,27 +2808,7 @@
           <w:szCs w:val="22"/>
           <w:lang w:val="en-US"/>
         </w:rPr>
-        <w:t xml:space="preserve">If there is password given every message have to be encrypted – mixture of encrypted and plain message </w:t>
-      </w:r>
-      <w:proofErr w:type="gramStart"/>
-      <w:r>
-        <w:rPr>
-          <w:rFonts w:ascii="Verdana" w:hAnsi="Verdana" w:cs="Segoe UI"/>
-          <w:sz w:val="22"/>
-          <w:szCs w:val="22"/>
-          <w:lang w:val="en-US"/>
-        </w:rPr>
-        <w:t>are</w:t>
-      </w:r>
-      <w:proofErr w:type="gramEnd"/>
-      <w:r>
-        <w:rPr>
-          <w:rFonts w:ascii="Verdana" w:hAnsi="Verdana" w:cs="Segoe UI"/>
-          <w:sz w:val="22"/>
-          <w:szCs w:val="22"/>
-          <w:lang w:val="en-US"/>
-        </w:rPr>
-        <w:t xml:space="preserve"> not allowed </w:t>
+        <w:t xml:space="preserve">If there is password given every message have to be encrypted – mixture of encrypted and plain message are not allowed </w:t>
       </w:r>
     </w:p>
     <w:p>
@@ -2986,25 +2866,7 @@
           <w:lang w:val="en-US"/>
         </w:rPr>
         <w:br/>
-      </w:r>
-      <w:r>
-        <w:rPr>
-          <w:rFonts w:ascii="Verdana" w:hAnsi="Verdana" w:cs="Segoe UI"/>
-          <w:sz w:val="22"/>
-          <w:szCs w:val="22"/>
-          <w:lang w:val="en-US"/>
-        </w:rPr>
-        <w:t>OWNUNIT;5E;661D4410;66A</w:t>
-      </w:r>
-      <w:proofErr w:type="gramStart"/>
-      <w:r>
-        <w:rPr>
-          <w:rFonts w:ascii="Verdana" w:hAnsi="Verdana" w:cs="Segoe UI"/>
-          <w:sz w:val="22"/>
-          <w:szCs w:val="22"/>
-          <w:lang w:val="en-US"/>
-        </w:rPr>
-        <w:t>3;R;;</w:t>
+        <w:t>OWNUNIT;5E;661D4410;66A3;R;;</w:t>
       </w:r>
       <w:r>
         <w:rPr>
@@ -3015,7 +2877,6 @@
         </w:rPr>
         <w:t>;</w:t>
       </w:r>
-      <w:proofErr w:type="gramEnd"/>
       <w:r>
         <w:rPr>
           <w:rFonts w:ascii="Verdana" w:hAnsi="Verdana" w:cs="Segoe UI"/>
@@ -3116,7 +2977,6 @@
         <w:t xml:space="preserve"> (AES128, ECB, </w:t>
       </w:r>
       <w:proofErr w:type="spellStart"/>
-      <w:proofErr w:type="gramStart"/>
       <w:r>
         <w:rPr>
           <w:rFonts w:ascii="Verdana" w:hAnsi="Verdana" w:cs="Segoe UI"/>
@@ -3151,7 +3011,6 @@
         <w:t>:expressexpressex</w:t>
       </w:r>
       <w:proofErr w:type="spellEnd"/>
-      <w:proofErr w:type="gramEnd"/>
       <w:r>
         <w:rPr>
           <w:rFonts w:ascii="Verdana" w:hAnsi="Verdana" w:cs="Segoe UI"/>
@@ -3342,16 +3201,7 @@
           <w:szCs w:val="22"/>
           <w:lang w:val="en-US"/>
         </w:rPr>
-        <w:t>entropy</w:t>
-      </w:r>
-      <w:r>
-        <w:rPr>
-          <w:rFonts w:ascii="Verdana" w:hAnsi="Verdana" w:cs="Segoe UI"/>
-          <w:sz w:val="22"/>
-          <w:szCs w:val="22"/>
-          <w:lang w:val="en-US"/>
-        </w:rPr>
-        <w:t>)</w:t>
+        <w:t>entropy)</w:t>
       </w:r>
     </w:p>
     <w:p>
@@ -3402,16 +3252,7 @@
           <w:szCs w:val="22"/>
           <w:lang w:val="en-US"/>
         </w:rPr>
-        <w:t xml:space="preserve"> </w:t>
-      </w:r>
-      <w:r>
-        <w:rPr>
-          <w:rFonts w:ascii="Verdana" w:hAnsi="Verdana" w:cs="Segoe UI"/>
-          <w:sz w:val="22"/>
-          <w:szCs w:val="22"/>
-          <w:lang w:val="en-US"/>
-        </w:rPr>
-        <w:t>for</w:t>
+        <w:t xml:space="preserve"> for</w:t>
       </w:r>
       <w:r>
         <w:rPr>
@@ -3500,16 +3341,7 @@
           <w:szCs w:val="22"/>
           <w:lang w:val="en-US"/>
         </w:rPr>
-        <w:t>Compressed</w:t>
-      </w:r>
-      <w:r>
-        <w:rPr>
-          <w:rFonts w:ascii="Verdana" w:hAnsi="Verdana" w:cs="Segoe UI"/>
-          <w:sz w:val="22"/>
-          <w:szCs w:val="22"/>
-          <w:lang w:val="en-US"/>
-        </w:rPr>
-        <w:t xml:space="preserve"> data must be Base64 encoded</w:t>
+        <w:t>Compressed data must be Base64 encoded</w:t>
       </w:r>
       <w:r>
         <w:rPr>
@@ -3589,27 +3421,7 @@
           <w:szCs w:val="22"/>
           <w:lang w:val="en-US"/>
         </w:rPr>
-        <w:t xml:space="preserve">If the first bytes of a received message </w:t>
-      </w:r>
-      <w:proofErr w:type="gramStart"/>
-      <w:r>
-        <w:rPr>
-          <w:rFonts w:ascii="Verdana" w:hAnsi="Verdana" w:cs="Segoe UI"/>
-          <w:sz w:val="22"/>
-          <w:szCs w:val="22"/>
-          <w:lang w:val="en-US"/>
-        </w:rPr>
-        <w:t>doesn’t</w:t>
-      </w:r>
-      <w:proofErr w:type="gramEnd"/>
-      <w:r>
-        <w:rPr>
-          <w:rFonts w:ascii="Verdana" w:hAnsi="Verdana" w:cs="Segoe UI"/>
-          <w:sz w:val="22"/>
-          <w:szCs w:val="22"/>
-          <w:lang w:val="en-US"/>
-        </w:rPr>
-        <w:t xml:space="preserve"> match a message name, prove for compression</w:t>
+        <w:t>If the first bytes of a received message doesn’t match a message name, prove for compression</w:t>
       </w:r>
     </w:p>
     <w:p>
@@ -3664,7 +3476,6 @@
           <w:lang w:val="en-US"/>
         </w:rPr>
       </w:pPr>
-      <w:proofErr w:type="gramStart"/>
       <w:r>
         <w:rPr>
           <w:rFonts w:ascii="Verdana" w:hAnsi="Verdana" w:cs="Segoe UI"/>
@@ -3690,17 +3501,7 @@
           <w:szCs w:val="22"/>
           <w:lang w:val="en-US"/>
         </w:rPr>
-        <w:t>czG</w:t>
-      </w:r>
-      <w:proofErr w:type="gramEnd"/>
-      <w:r>
-        <w:rPr>
-          <w:rFonts w:ascii="Verdana" w:hAnsi="Verdana" w:cs="Segoe UI"/>
-          <w:sz w:val="22"/>
-          <w:szCs w:val="22"/>
-          <w:lang w:val="en-US"/>
-        </w:rPr>
-        <w:t>1NjMzdDEzNTO1NjYycbUOtrY2slYKycgsVgCiRIW8/JLM5FRFJQA=</w:t>
+        <w:t>czG1NjMzdDEzNTO1NjYycbUOtrY2slYKycgsVgCiRIW8/JLM5FRFJQA=</w:t>
       </w:r>
     </w:p>
     <w:p>
@@ -4164,25 +3965,7 @@
           <w:szCs w:val="22"/>
           <w:lang w:val="en-US"/>
         </w:rPr>
-        <w:t xml:space="preserve"> resp.</w:t>
-      </w:r>
-      <w:r>
-        <w:rPr>
-          <w:rFonts w:ascii="Verdana" w:hAnsi="Verdana" w:cs="Segoe UI"/>
-          <w:sz w:val="22"/>
-          <w:szCs w:val="22"/>
-          <w:lang w:val="en-US"/>
-        </w:rPr>
-        <w:t xml:space="preserve"> </w:t>
-      </w:r>
-      <w:r>
-        <w:rPr>
-          <w:rFonts w:ascii="Verdana" w:hAnsi="Verdana" w:cs="Segoe UI"/>
-          <w:sz w:val="22"/>
-          <w:szCs w:val="22"/>
-          <w:lang w:val="en-US"/>
-        </w:rPr>
-        <w:t>ff02:8:2:19:80::1</w:t>
+        <w:t xml:space="preserve"> resp. ff02:8:2:19:80::1</w:t>
       </w:r>
     </w:p>
     <w:p>
@@ -4516,16 +4299,7 @@
           <w:szCs w:val="22"/>
           <w:lang w:val="en-US"/>
         </w:rPr>
-        <w:t>,</w:t>
-      </w:r>
-      <w:r>
-        <w:rPr>
-          <w:rFonts w:ascii="Verdana" w:hAnsi="Verdana" w:cs="Segoe UI"/>
-          <w:sz w:val="22"/>
-          <w:szCs w:val="22"/>
-          <w:lang w:val="en-US"/>
-        </w:rPr>
-        <w:t xml:space="preserve"> </w:t>
+        <w:t xml:space="preserve">, </w:t>
       </w:r>
       <w:r>
         <w:rPr>
@@ -5333,7 +5107,25 @@
           <w:szCs w:val="22"/>
           <w:lang w:val="en-US"/>
         </w:rPr>
-        <w:t>&gt;;</w:t>
+        <w:t>&gt;</w:t>
+      </w:r>
+      <w:r>
+        <w:rPr>
+          <w:rFonts w:ascii="Verdana" w:hAnsi="Verdana" w:cs="Segoe UI"/>
+          <w:sz w:val="22"/>
+          <w:szCs w:val="22"/>
+          <w:lang w:val="en-US"/>
+        </w:rPr>
+        <w:t>(M)</w:t>
+      </w:r>
+      <w:r>
+        <w:rPr>
+          <w:rFonts w:ascii="Verdana" w:hAnsi="Verdana" w:cs="Segoe UI"/>
+          <w:sz w:val="22"/>
+          <w:szCs w:val="22"/>
+          <w:lang w:val="en-US"/>
+        </w:rPr>
+        <w:t>;</w:t>
       </w:r>
       <w:r>
         <w:rPr>
@@ -6065,7 +5857,7 @@
             </w:r>
             <w:r>
               <w:rPr>
-                <w:rFonts w:cs="Segoe UI"/>
+                <w:rFonts w:ascii="Verdana" w:hAnsi="Verdana" w:cs="Segoe UI"/>
                 <w:lang w:val="en-US"/>
               </w:rPr>
               <w:t xml:space="preserve"> </w:t>
@@ -6077,16 +5869,7 @@
                 <w:szCs w:val="22"/>
                 <w:lang w:val="en-US"/>
               </w:rPr>
-              <w:t>If information of a sub-system has to be forwarded the sender identification should be the source of the original information</w:t>
-            </w:r>
-            <w:r>
-              <w:rPr>
-                <w:rFonts w:ascii="Verdana" w:hAnsi="Verdana" w:cs="Segoe UI"/>
-                <w:sz w:val="22"/>
-                <w:szCs w:val="22"/>
-                <w:lang w:val="en-US"/>
-              </w:rPr>
-              <w:t>, in that case of the sub-system.</w:t>
+              <w:t>If information of a sub-system has to be forwarded the sender identification should be the source of the original information, in that case of the sub-system.</w:t>
             </w:r>
           </w:p>
         </w:tc>
@@ -6800,43 +6583,7 @@
           <w:szCs w:val="22"/>
           <w:lang w:val="en-US"/>
         </w:rPr>
-        <w:t xml:space="preserve"> </w:t>
-      </w:r>
-      <w:r>
-        <w:rPr>
-          <w:rFonts w:ascii="Verdana" w:hAnsi="Verdana" w:cs="Segoe UI"/>
-          <w:sz w:val="22"/>
-          <w:szCs w:val="22"/>
-          <w:lang w:val="en-US"/>
-        </w:rPr>
-        <w:t xml:space="preserve">This allows you to generate your own code or use the existing code from the framework or </w:t>
-      </w:r>
-      <w:r>
-        <w:rPr>
-          <w:rFonts w:ascii="Verdana" w:hAnsi="Verdana" w:cs="Segoe UI"/>
-          <w:sz w:val="22"/>
-          <w:szCs w:val="22"/>
-          <w:lang w:val="en-US"/>
-        </w:rPr>
-        <w:t>the s</w:t>
-      </w:r>
-      <w:r>
-        <w:rPr>
-          <w:rFonts w:ascii="Verdana" w:hAnsi="Verdana" w:cs="Segoe UI"/>
-          <w:sz w:val="22"/>
-          <w:szCs w:val="22"/>
-          <w:lang w:val="en-US"/>
-        </w:rPr>
-        <w:t>ample</w:t>
-      </w:r>
-      <w:r>
-        <w:rPr>
-          <w:rFonts w:ascii="Verdana" w:hAnsi="Verdana" w:cs="Segoe UI"/>
-          <w:sz w:val="22"/>
-          <w:szCs w:val="22"/>
-          <w:lang w:val="en-US"/>
-        </w:rPr>
-        <w:t xml:space="preserve"> client.</w:t>
+        <w:t xml:space="preserve"> This allows you to generate your own code or use the existing code from the framework or the sample client.</w:t>
       </w:r>
     </w:p>
     <w:bookmarkEnd w:id="0"/>
@@ -7089,7 +6836,7 @@
           <w:szCs w:val="22"/>
           <w:lang w:val="en-US"/>
         </w:rPr>
-        <w:t>In general, all values are mandatory. Optional parameters are marked with (opt).</w:t>
+        <w:t>In general, all values are mandatory. Optional parameters are marked with .</w:t>
       </w:r>
     </w:p>
     <w:p>
@@ -7436,15 +7183,6 @@
           <w:szCs w:val="22"/>
           <w:lang w:val="en-US"/>
         </w:rPr>
-        <w:t>(opt)</w:t>
-      </w:r>
-      <w:r>
-        <w:rPr>
-          <w:rFonts w:ascii="Verdana" w:hAnsi="Verdana" w:cs="Segoe UI"/>
-          <w:sz w:val="22"/>
-          <w:szCs w:val="22"/>
-          <w:lang w:val="en-US"/>
-        </w:rPr>
         <w:t>;</w:t>
       </w:r>
       <w:r>
@@ -7463,15 +7201,6 @@
           <w:szCs w:val="22"/>
           <w:lang w:val="en-US"/>
         </w:rPr>
-        <w:t>(opt)</w:t>
-      </w:r>
-      <w:r>
-        <w:rPr>
-          <w:rFonts w:ascii="Verdana" w:hAnsi="Verdana" w:cs="Segoe UI"/>
-          <w:sz w:val="22"/>
-          <w:szCs w:val="22"/>
-          <w:lang w:val="en-US"/>
-        </w:rPr>
         <w:t>;</w:t>
       </w:r>
       <w:r>
@@ -7490,15 +7219,6 @@
           <w:szCs w:val="22"/>
           <w:lang w:val="en-US"/>
         </w:rPr>
-        <w:t>(opt)</w:t>
-      </w:r>
-      <w:r>
-        <w:rPr>
-          <w:rFonts w:ascii="Verdana" w:hAnsi="Verdana" w:cs="Segoe UI"/>
-          <w:sz w:val="22"/>
-          <w:szCs w:val="22"/>
-          <w:lang w:val="en-US"/>
-        </w:rPr>
         <w:t>;</w:t>
       </w:r>
       <w:r>
@@ -7517,15 +7237,6 @@
           <w:szCs w:val="22"/>
           <w:lang w:val="en-US"/>
         </w:rPr>
-        <w:t>(opt)</w:t>
-      </w:r>
-      <w:r>
-        <w:rPr>
-          <w:rFonts w:ascii="Verdana" w:hAnsi="Verdana" w:cs="Segoe UI"/>
-          <w:sz w:val="22"/>
-          <w:szCs w:val="22"/>
-          <w:lang w:val="en-US"/>
-        </w:rPr>
         <w:t>;</w:t>
       </w:r>
       <w:r>
@@ -7535,7 +7246,7 @@
           <w:szCs w:val="22"/>
           <w:lang w:val="en-US"/>
         </w:rPr>
-        <w:t>&lt;HMAC&gt;(opt);</w:t>
+        <w:t>&lt;HMAC&gt;;</w:t>
       </w:r>
       <w:r>
         <w:rPr>
@@ -7582,7 +7293,6 @@
         </w:rPr>
         <w:t>[</w:t>
       </w:r>
-      <w:proofErr w:type="gramStart"/>
       <w:r>
         <w:rPr>
           <w:rFonts w:ascii="Verdana" w:hAnsi="Verdana" w:cs="Segoe UI"/>
@@ -7608,6 +7318,15 @@
           <w:szCs w:val="22"/>
           <w:lang w:val="en-US"/>
         </w:rPr>
+        <w:t>(M)</w:t>
+      </w:r>
+      <w:r>
+        <w:rPr>
+          <w:rFonts w:ascii="Verdana" w:hAnsi="Verdana" w:cs="Segoe UI"/>
+          <w:sz w:val="22"/>
+          <w:szCs w:val="22"/>
+          <w:lang w:val="en-US"/>
+        </w:rPr>
         <w:t>;</w:t>
       </w:r>
       <w:r>
@@ -7617,26 +7336,169 @@
           <w:szCs w:val="22"/>
           <w:lang w:val="en-US"/>
         </w:rPr>
+        <w:t>&lt;Long</w:t>
+      </w:r>
+      <w:r>
+        <w:rPr>
+          <w:rFonts w:ascii="Verdana" w:hAnsi="Verdana" w:cs="Segoe UI"/>
+          <w:sz w:val="22"/>
+          <w:szCs w:val="22"/>
+          <w:lang w:val="en-US"/>
+        </w:rPr>
+        <w:t>itude</w:t>
+      </w:r>
+      <w:r>
+        <w:rPr>
+          <w:rFonts w:ascii="Verdana" w:hAnsi="Verdana" w:cs="Segoe UI"/>
+          <w:sz w:val="22"/>
+          <w:szCs w:val="22"/>
+          <w:lang w:val="en-US"/>
+        </w:rPr>
+        <w:t>&gt;</w:t>
+      </w:r>
+      <w:r>
+        <w:rPr>
+          <w:rFonts w:ascii="Verdana" w:hAnsi="Verdana" w:cs="Segoe UI"/>
+          <w:sz w:val="22"/>
+          <w:szCs w:val="22"/>
+          <w:lang w:val="en-US"/>
+        </w:rPr>
+        <w:t>[</w:t>
+      </w:r>
+      <w:r>
+        <w:rPr>
+          <w:rFonts w:ascii="Verdana" w:hAnsi="Verdana" w:cs="Segoe UI"/>
+          <w:sz w:val="22"/>
+          <w:szCs w:val="22"/>
+          <w:lang w:val="en-US"/>
+        </w:rPr>
+        <w:t>°</w:t>
+      </w:r>
+      <w:r>
+        <w:rPr>
+          <w:rFonts w:ascii="Verdana" w:hAnsi="Verdana" w:cs="Segoe UI"/>
+          <w:sz w:val="22"/>
+          <w:szCs w:val="22"/>
+          <w:lang w:val="en-US"/>
+        </w:rPr>
+        <w:t>]</w:t>
+      </w:r>
+      <w:r>
+        <w:rPr>
+          <w:rFonts w:ascii="Verdana" w:hAnsi="Verdana" w:cs="Segoe UI"/>
+          <w:sz w:val="22"/>
+          <w:szCs w:val="22"/>
+          <w:lang w:val="en-US"/>
+        </w:rPr>
+        <w:t>(M)</w:t>
+      </w:r>
+      <w:r>
+        <w:rPr>
+          <w:rFonts w:ascii="Verdana" w:hAnsi="Verdana" w:cs="Segoe UI"/>
+          <w:sz w:val="22"/>
+          <w:szCs w:val="22"/>
+          <w:lang w:val="en-US"/>
+        </w:rPr>
+        <w:t>;</w:t>
+      </w:r>
+      <w:r>
+        <w:rPr>
+          <w:rFonts w:ascii="Verdana" w:hAnsi="Verdana" w:cs="Segoe UI"/>
+          <w:sz w:val="22"/>
+          <w:szCs w:val="22"/>
+          <w:lang w:val="en-US"/>
+        </w:rPr>
+        <w:t>&lt;Alt</w:t>
+      </w:r>
+      <w:r>
+        <w:rPr>
+          <w:rFonts w:ascii="Verdana" w:hAnsi="Verdana" w:cs="Segoe UI"/>
+          <w:sz w:val="22"/>
+          <w:szCs w:val="22"/>
+          <w:lang w:val="en-US"/>
+        </w:rPr>
+        <w:t>itude</w:t>
+      </w:r>
+      <w:r>
+        <w:rPr>
+          <w:rFonts w:ascii="Verdana" w:hAnsi="Verdana" w:cs="Segoe UI"/>
+          <w:sz w:val="22"/>
+          <w:szCs w:val="22"/>
+          <w:lang w:val="en-US"/>
+        </w:rPr>
+        <w:t>&gt;</w:t>
+      </w:r>
+      <w:r>
+        <w:rPr>
+          <w:rFonts w:ascii="Verdana" w:hAnsi="Verdana" w:cs="Segoe UI"/>
+          <w:sz w:val="22"/>
+          <w:szCs w:val="22"/>
+          <w:lang w:val="en-US"/>
+        </w:rPr>
+        <w:t>[</w:t>
+      </w:r>
+      <w:r>
+        <w:rPr>
+          <w:rFonts w:ascii="Verdana" w:hAnsi="Verdana" w:cs="Segoe UI"/>
+          <w:sz w:val="22"/>
+          <w:szCs w:val="22"/>
+          <w:lang w:val="en-US"/>
+        </w:rPr>
+        <w:t>m</w:t>
+      </w:r>
+      <w:r>
+        <w:rPr>
+          <w:rFonts w:ascii="Verdana" w:hAnsi="Verdana" w:cs="Segoe UI"/>
+          <w:sz w:val="22"/>
+          <w:szCs w:val="22"/>
+          <w:lang w:val="en-US"/>
+        </w:rPr>
+        <w:t>]</w:t>
+      </w:r>
+      <w:r>
+        <w:rPr>
+          <w:rFonts w:ascii="Verdana" w:hAnsi="Verdana" w:cs="Segoe UI"/>
+          <w:sz w:val="22"/>
+          <w:szCs w:val="22"/>
+          <w:lang w:val="en-US"/>
+        </w:rPr>
+        <w:t>;</w:t>
+      </w:r>
+      <w:r>
+        <w:rPr>
+          <w:rFonts w:ascii="Verdana" w:hAnsi="Verdana" w:cs="Segoe UI"/>
+          <w:sz w:val="22"/>
+          <w:szCs w:val="22"/>
+          <w:lang w:val="en-US"/>
+        </w:rPr>
         <w:t>&lt;</w:t>
       </w:r>
-      <w:proofErr w:type="gramEnd"/>
-      <w:r>
-        <w:rPr>
-          <w:rFonts w:ascii="Verdana" w:hAnsi="Verdana" w:cs="Segoe UI"/>
-          <w:sz w:val="22"/>
-          <w:szCs w:val="22"/>
-          <w:lang w:val="en-US"/>
-        </w:rPr>
-        <w:t>Long</w:t>
-      </w:r>
-      <w:r>
-        <w:rPr>
-          <w:rFonts w:ascii="Verdana" w:hAnsi="Verdana" w:cs="Segoe UI"/>
-          <w:sz w:val="22"/>
-          <w:szCs w:val="22"/>
-          <w:lang w:val="en-US"/>
-        </w:rPr>
-        <w:t>itude</w:t>
+      <w:r>
+        <w:rPr>
+          <w:rFonts w:ascii="Verdana" w:hAnsi="Verdana" w:cs="Segoe UI"/>
+          <w:sz w:val="22"/>
+          <w:szCs w:val="22"/>
+          <w:lang w:val="en-US"/>
+        </w:rPr>
+        <w:t>S</w:t>
+      </w:r>
+      <w:r>
+        <w:rPr>
+          <w:rFonts w:ascii="Verdana" w:hAnsi="Verdana" w:cs="Segoe UI"/>
+          <w:sz w:val="22"/>
+          <w:szCs w:val="22"/>
+          <w:lang w:val="en-US"/>
+        </w:rPr>
+        <w:t>peed</w:t>
+      </w:r>
+      <w:r>
+        <w:rPr>
+          <w:rFonts w:ascii="Verdana" w:hAnsi="Verdana" w:cs="Segoe UI"/>
+          <w:sz w:val="22"/>
+          <w:szCs w:val="22"/>
+          <w:lang w:val="en-US"/>
+        </w:rPr>
+        <w:t xml:space="preserve"> over ground</w:t>
       </w:r>
       <w:r>
         <w:rPr>
@@ -7663,7 +7525,7 @@
           <w:szCs w:val="22"/>
           <w:lang w:val="en-US"/>
         </w:rPr>
-        <w:t>°</w:t>
+        <w:t>m/s</w:t>
       </w:r>
       <w:r>
         <w:rPr>
@@ -7690,16 +7552,25 @@
           <w:szCs w:val="22"/>
           <w:lang w:val="en-US"/>
         </w:rPr>
-        <w:t>&lt;Alt</w:t>
-      </w:r>
-      <w:r>
-        <w:rPr>
-          <w:rFonts w:ascii="Verdana" w:hAnsi="Verdana" w:cs="Segoe UI"/>
-          <w:sz w:val="22"/>
-          <w:szCs w:val="22"/>
-          <w:lang w:val="en-US"/>
-        </w:rPr>
-        <w:t>itude</w:t>
+        <w:t>&lt;</w:t>
+      </w:r>
+      <w:r>
+        <w:rPr>
+          <w:rFonts w:ascii="Verdana" w:hAnsi="Verdana" w:cs="Segoe UI"/>
+          <w:sz w:val="22"/>
+          <w:szCs w:val="22"/>
+          <w:lang w:val="en-US"/>
+        </w:rPr>
+        <w:t>Course</w:t>
+      </w:r>
+      <w:r>
+        <w:rPr>
+          <w:rFonts w:ascii="Verdana" w:hAnsi="Verdana" w:cs="Segoe UI"/>
+          <w:sz w:val="22"/>
+          <w:szCs w:val="22"/>
+          <w:lang w:val="en-US"/>
+        </w:rPr>
+        <w:t xml:space="preserve"> over ground</w:t>
       </w:r>
       <w:r>
         <w:rPr>
@@ -7717,196 +7588,7 @@
           <w:szCs w:val="22"/>
           <w:lang w:val="en-US"/>
         </w:rPr>
-        <w:t>[</w:t>
-      </w:r>
-      <w:r>
-        <w:rPr>
-          <w:rFonts w:ascii="Verdana" w:hAnsi="Verdana" w:cs="Segoe UI"/>
-          <w:sz w:val="22"/>
-          <w:szCs w:val="22"/>
-          <w:lang w:val="en-US"/>
-        </w:rPr>
-        <w:t>m</w:t>
-      </w:r>
-      <w:r>
-        <w:rPr>
-          <w:rFonts w:ascii="Verdana" w:hAnsi="Verdana" w:cs="Segoe UI"/>
-          <w:sz w:val="22"/>
-          <w:szCs w:val="22"/>
-          <w:lang w:val="en-US"/>
-        </w:rPr>
-        <w:t>]</w:t>
-      </w:r>
-      <w:r>
-        <w:rPr>
-          <w:rFonts w:ascii="Verdana" w:hAnsi="Verdana" w:cs="Segoe UI"/>
-          <w:sz w:val="22"/>
-          <w:szCs w:val="22"/>
-          <w:lang w:val="en-US"/>
-        </w:rPr>
-        <w:t>(opt)</w:t>
-      </w:r>
-      <w:r>
-        <w:rPr>
-          <w:rFonts w:ascii="Verdana" w:hAnsi="Verdana" w:cs="Segoe UI"/>
-          <w:sz w:val="22"/>
-          <w:szCs w:val="22"/>
-          <w:lang w:val="en-US"/>
-        </w:rPr>
-        <w:t>;</w:t>
-      </w:r>
-      <w:r>
-        <w:rPr>
-          <w:rFonts w:ascii="Verdana" w:hAnsi="Verdana" w:cs="Segoe UI"/>
-          <w:sz w:val="22"/>
-          <w:szCs w:val="22"/>
-          <w:lang w:val="en-US"/>
-        </w:rPr>
-        <w:t>&lt;</w:t>
-      </w:r>
-      <w:r>
-        <w:rPr>
-          <w:rFonts w:ascii="Verdana" w:hAnsi="Verdana" w:cs="Segoe UI"/>
-          <w:sz w:val="22"/>
-          <w:szCs w:val="22"/>
-          <w:lang w:val="en-US"/>
-        </w:rPr>
-        <w:t>S</w:t>
-      </w:r>
-      <w:r>
-        <w:rPr>
-          <w:rFonts w:ascii="Verdana" w:hAnsi="Verdana" w:cs="Segoe UI"/>
-          <w:sz w:val="22"/>
-          <w:szCs w:val="22"/>
-          <w:lang w:val="en-US"/>
-        </w:rPr>
-        <w:t>peed</w:t>
-      </w:r>
-      <w:r>
-        <w:rPr>
-          <w:rFonts w:ascii="Verdana" w:hAnsi="Verdana" w:cs="Segoe UI"/>
-          <w:sz w:val="22"/>
-          <w:szCs w:val="22"/>
-          <w:lang w:val="en-US"/>
-        </w:rPr>
-        <w:t xml:space="preserve"> over ground</w:t>
-      </w:r>
-      <w:r>
-        <w:rPr>
-          <w:rFonts w:ascii="Verdana" w:hAnsi="Verdana" w:cs="Segoe UI"/>
-          <w:sz w:val="22"/>
-          <w:szCs w:val="22"/>
-          <w:lang w:val="en-US"/>
-        </w:rPr>
-        <w:t>&gt;</w:t>
-      </w:r>
-      <w:r>
-        <w:rPr>
-          <w:rFonts w:ascii="Verdana" w:hAnsi="Verdana" w:cs="Segoe UI"/>
-          <w:sz w:val="22"/>
-          <w:szCs w:val="22"/>
-          <w:lang w:val="en-US"/>
-        </w:rPr>
-        <w:t>[</w:t>
-      </w:r>
-      <w:r>
-        <w:rPr>
-          <w:rFonts w:ascii="Verdana" w:hAnsi="Verdana" w:cs="Segoe UI"/>
-          <w:sz w:val="22"/>
-          <w:szCs w:val="22"/>
-          <w:lang w:val="en-US"/>
-        </w:rPr>
-        <w:t>m/s</w:t>
-      </w:r>
-      <w:r>
-        <w:rPr>
-          <w:rFonts w:ascii="Verdana" w:hAnsi="Verdana" w:cs="Segoe UI"/>
-          <w:sz w:val="22"/>
-          <w:szCs w:val="22"/>
-          <w:lang w:val="en-US"/>
-        </w:rPr>
-        <w:t>]</w:t>
-      </w:r>
-      <w:r>
-        <w:rPr>
-          <w:rFonts w:ascii="Verdana" w:hAnsi="Verdana" w:cs="Segoe UI"/>
-          <w:sz w:val="22"/>
-          <w:szCs w:val="22"/>
-          <w:lang w:val="en-US"/>
-        </w:rPr>
-        <w:t>(opt)</w:t>
-      </w:r>
-      <w:r>
-        <w:rPr>
-          <w:rFonts w:ascii="Verdana" w:hAnsi="Verdana" w:cs="Segoe UI"/>
-          <w:sz w:val="22"/>
-          <w:szCs w:val="22"/>
-          <w:lang w:val="en-US"/>
-        </w:rPr>
-        <w:t>;</w:t>
-      </w:r>
-      <w:r>
-        <w:rPr>
-          <w:rFonts w:ascii="Verdana" w:hAnsi="Verdana" w:cs="Segoe UI"/>
-          <w:sz w:val="22"/>
-          <w:szCs w:val="22"/>
-          <w:lang w:val="en-US"/>
-        </w:rPr>
-        <w:t>&lt;</w:t>
-      </w:r>
-      <w:r>
-        <w:rPr>
-          <w:rFonts w:ascii="Verdana" w:hAnsi="Verdana" w:cs="Segoe UI"/>
-          <w:sz w:val="22"/>
-          <w:szCs w:val="22"/>
-          <w:lang w:val="en-US"/>
-        </w:rPr>
-        <w:t>Course</w:t>
-      </w:r>
-      <w:r>
-        <w:rPr>
-          <w:rFonts w:ascii="Verdana" w:hAnsi="Verdana" w:cs="Segoe UI"/>
-          <w:sz w:val="22"/>
-          <w:szCs w:val="22"/>
-          <w:lang w:val="en-US"/>
-        </w:rPr>
-        <w:t xml:space="preserve"> over ground</w:t>
-      </w:r>
-      <w:r>
-        <w:rPr>
-          <w:rFonts w:ascii="Verdana" w:hAnsi="Verdana" w:cs="Segoe UI"/>
-          <w:sz w:val="22"/>
-          <w:szCs w:val="22"/>
-          <w:lang w:val="en-US"/>
-        </w:rPr>
-        <w:t>&gt;</w:t>
-      </w:r>
-      <w:r>
-        <w:rPr>
-          <w:rFonts w:ascii="Verdana" w:hAnsi="Verdana" w:cs="Segoe UI"/>
-          <w:sz w:val="22"/>
-          <w:szCs w:val="22"/>
-          <w:lang w:val="en-US"/>
-        </w:rPr>
-        <w:t>[°]</w:t>
-      </w:r>
-      <w:r>
-        <w:rPr>
-          <w:rFonts w:ascii="Verdana" w:hAnsi="Verdana" w:cs="Segoe UI"/>
-          <w:sz w:val="22"/>
-          <w:szCs w:val="22"/>
-          <w:lang w:val="en-US"/>
-        </w:rPr>
-        <w:t>(opt)</w:t>
-      </w:r>
-      <w:r>
-        <w:rPr>
-          <w:rFonts w:ascii="Verdana" w:hAnsi="Verdana" w:cs="Segoe UI"/>
-          <w:sz w:val="22"/>
-          <w:szCs w:val="22"/>
-          <w:lang w:val="en-US"/>
-        </w:rPr>
-        <w:t>;</w:t>
+        <w:t>[°];</w:t>
       </w:r>
       <w:r>
         <w:rPr>
@@ -7970,15 +7652,6 @@
           <w:szCs w:val="22"/>
           <w:lang w:val="en-US"/>
         </w:rPr>
-        <w:t>(opt)</w:t>
-      </w:r>
-      <w:r>
-        <w:rPr>
-          <w:rFonts w:ascii="Verdana" w:hAnsi="Verdana" w:cs="Segoe UI"/>
-          <w:sz w:val="22"/>
-          <w:szCs w:val="22"/>
-          <w:lang w:val="en-US"/>
-        </w:rPr>
         <w:t>;</w:t>
       </w:r>
       <w:r>
@@ -8015,16 +7688,70 @@
           <w:szCs w:val="22"/>
           <w:lang w:val="en-US"/>
         </w:rPr>
-        <w:t>[°]</w:t>
-      </w:r>
-      <w:r>
-        <w:rPr>
-          <w:rFonts w:ascii="Verdana" w:hAnsi="Verdana" w:cs="Segoe UI"/>
-          <w:sz w:val="22"/>
-          <w:szCs w:val="22"/>
-          <w:lang w:val="en-US"/>
-        </w:rPr>
-        <w:t>(opt)</w:t>
+        <w:t>[°];</w:t>
+      </w:r>
+      <w:r>
+        <w:rPr>
+          <w:rFonts w:ascii="Verdana" w:hAnsi="Verdana" w:cs="Segoe UI"/>
+          <w:sz w:val="22"/>
+          <w:szCs w:val="22"/>
+          <w:lang w:val="en-US"/>
+        </w:rPr>
+        <w:t>&lt;</w:t>
+      </w:r>
+      <w:r>
+        <w:rPr>
+          <w:rFonts w:ascii="Verdana" w:hAnsi="Verdana" w:cs="Segoe UI"/>
+          <w:sz w:val="22"/>
+          <w:szCs w:val="22"/>
+          <w:lang w:val="en-US"/>
+        </w:rPr>
+        <w:t>Pitch</w:t>
+      </w:r>
+      <w:r>
+        <w:rPr>
+          <w:rFonts w:ascii="Verdana" w:hAnsi="Verdana" w:cs="Segoe UI"/>
+          <w:sz w:val="22"/>
+          <w:szCs w:val="22"/>
+          <w:lang w:val="en-US"/>
+        </w:rPr>
+        <w:t>&gt;</w:t>
+      </w:r>
+      <w:r>
+        <w:rPr>
+          <w:rFonts w:ascii="Verdana" w:hAnsi="Verdana" w:cs="Segoe UI"/>
+          <w:sz w:val="22"/>
+          <w:szCs w:val="22"/>
+          <w:lang w:val="en-US"/>
+        </w:rPr>
+        <w:t>[°];</w:t>
+      </w:r>
+      <w:r>
+        <w:rPr>
+          <w:rFonts w:ascii="Verdana" w:hAnsi="Verdana" w:cs="Segoe UI"/>
+          <w:sz w:val="22"/>
+          <w:szCs w:val="22"/>
+          <w:lang w:val="en-US"/>
+        </w:rPr>
+        <w:t>&lt;</w:t>
+      </w:r>
+      <w:r>
+        <w:rPr>
+          <w:rFonts w:ascii="Verdana" w:hAnsi="Verdana" w:cs="Segoe UI"/>
+          <w:sz w:val="22"/>
+          <w:szCs w:val="22"/>
+          <w:lang w:val="en-US"/>
+        </w:rPr>
+        <w:t>Name</w:t>
+      </w:r>
+      <w:r>
+        <w:rPr>
+          <w:rFonts w:ascii="Verdana" w:hAnsi="Verdana" w:cs="Segoe UI"/>
+          <w:sz w:val="22"/>
+          <w:szCs w:val="22"/>
+          <w:lang w:val="en-US"/>
+        </w:rPr>
+        <w:t>&gt;</w:t>
       </w:r>
       <w:r>
         <w:rPr>
@@ -8051,7 +7778,7 @@
           <w:szCs w:val="22"/>
           <w:lang w:val="en-US"/>
         </w:rPr>
-        <w:t>Pitch</w:t>
+        <w:t>SIDC</w:t>
       </w:r>
       <w:r>
         <w:rPr>
@@ -8061,105 +7788,6 @@
           <w:lang w:val="en-US"/>
         </w:rPr>
         <w:t>&gt;</w:t>
-      </w:r>
-      <w:r>
-        <w:rPr>
-          <w:rFonts w:ascii="Verdana" w:hAnsi="Verdana" w:cs="Segoe UI"/>
-          <w:sz w:val="22"/>
-          <w:szCs w:val="22"/>
-          <w:lang w:val="en-US"/>
-        </w:rPr>
-        <w:t>[°]</w:t>
-      </w:r>
-      <w:r>
-        <w:rPr>
-          <w:rFonts w:ascii="Verdana" w:hAnsi="Verdana" w:cs="Segoe UI"/>
-          <w:sz w:val="22"/>
-          <w:szCs w:val="22"/>
-          <w:lang w:val="en-US"/>
-        </w:rPr>
-        <w:t>(opt)</w:t>
-      </w:r>
-      <w:r>
-        <w:rPr>
-          <w:rFonts w:ascii="Verdana" w:hAnsi="Verdana" w:cs="Segoe UI"/>
-          <w:sz w:val="22"/>
-          <w:szCs w:val="22"/>
-          <w:lang w:val="en-US"/>
-        </w:rPr>
-        <w:t>;</w:t>
-      </w:r>
-      <w:r>
-        <w:rPr>
-          <w:rFonts w:ascii="Verdana" w:hAnsi="Verdana" w:cs="Segoe UI"/>
-          <w:sz w:val="22"/>
-          <w:szCs w:val="22"/>
-          <w:lang w:val="en-US"/>
-        </w:rPr>
-        <w:t>&lt;</w:t>
-      </w:r>
-      <w:r>
-        <w:rPr>
-          <w:rFonts w:ascii="Verdana" w:hAnsi="Verdana" w:cs="Segoe UI"/>
-          <w:sz w:val="22"/>
-          <w:szCs w:val="22"/>
-          <w:lang w:val="en-US"/>
-        </w:rPr>
-        <w:t>Name</w:t>
-      </w:r>
-      <w:r>
-        <w:rPr>
-          <w:rFonts w:ascii="Verdana" w:hAnsi="Verdana" w:cs="Segoe UI"/>
-          <w:sz w:val="22"/>
-          <w:szCs w:val="22"/>
-          <w:lang w:val="en-US"/>
-        </w:rPr>
-        <w:t>&gt;</w:t>
-      </w:r>
-      <w:r>
-        <w:rPr>
-          <w:rFonts w:ascii="Verdana" w:hAnsi="Verdana" w:cs="Segoe UI"/>
-          <w:sz w:val="22"/>
-          <w:szCs w:val="22"/>
-          <w:lang w:val="en-US"/>
-        </w:rPr>
-        <w:t>(opt)</w:t>
-      </w:r>
-      <w:r>
-        <w:rPr>
-          <w:rFonts w:ascii="Verdana" w:hAnsi="Verdana" w:cs="Segoe UI"/>
-          <w:sz w:val="22"/>
-          <w:szCs w:val="22"/>
-          <w:lang w:val="en-US"/>
-        </w:rPr>
-        <w:t>;</w:t>
-      </w:r>
-      <w:r>
-        <w:rPr>
-          <w:rFonts w:ascii="Verdana" w:hAnsi="Verdana" w:cs="Segoe UI"/>
-          <w:sz w:val="22"/>
-          <w:szCs w:val="22"/>
-          <w:lang w:val="en-US"/>
-        </w:rPr>
-        <w:t>&lt;</w:t>
-      </w:r>
-      <w:r>
-        <w:rPr>
-          <w:rFonts w:ascii="Verdana" w:hAnsi="Verdana" w:cs="Segoe UI"/>
-          <w:sz w:val="22"/>
-          <w:szCs w:val="22"/>
-          <w:lang w:val="en-US"/>
-        </w:rPr>
-        <w:t>SIDC</w:t>
-      </w:r>
-      <w:r>
-        <w:rPr>
-          <w:rFonts w:ascii="Verdana" w:hAnsi="Verdana" w:cs="Segoe UI"/>
-          <w:sz w:val="22"/>
-          <w:szCs w:val="22"/>
-          <w:lang w:val="en-US"/>
-        </w:rPr>
-        <w:t>&gt;(opt)</w:t>
       </w:r>
     </w:p>
     <w:p>
@@ -8232,17 +7860,7 @@
           <w:szCs w:val="22"/>
           <w:lang w:val="en-US"/>
         </w:rPr>
-        <w:t>;5E;661D4410;66A</w:t>
-      </w:r>
-      <w:proofErr w:type="gramStart"/>
-      <w:r>
-        <w:rPr>
-          <w:rFonts w:ascii="Verdana" w:hAnsi="Verdana" w:cs="Segoe UI"/>
-          <w:sz w:val="22"/>
-          <w:szCs w:val="22"/>
-          <w:lang w:val="en-US"/>
-        </w:rPr>
-        <w:t>3;R;;</w:t>
+        <w:t>;5E;661D4410;66A3;R;;</w:t>
       </w:r>
       <w:r>
         <w:rPr>
@@ -8253,7 +7871,6 @@
         </w:rPr>
         <w:t>;</w:t>
       </w:r>
-      <w:proofErr w:type="gramEnd"/>
       <w:r>
         <w:rPr>
           <w:rFonts w:ascii="Verdana" w:hAnsi="Verdana" w:cs="Segoe UI"/>
@@ -8405,27 +8022,7 @@
           <w:szCs w:val="22"/>
           <w:lang w:val="en-US"/>
         </w:rPr>
-        <w:t>;5E;661D4410;66A</w:t>
-      </w:r>
-      <w:proofErr w:type="gramStart"/>
-      <w:r>
-        <w:rPr>
-          <w:rFonts w:ascii="Verdana" w:hAnsi="Verdana" w:cs="Segoe UI"/>
-          <w:sz w:val="22"/>
-          <w:szCs w:val="22"/>
-          <w:lang w:val="en-US"/>
-        </w:rPr>
-        <w:t>3;R</w:t>
-      </w:r>
-      <w:proofErr w:type="gramEnd"/>
-      <w:r>
-        <w:rPr>
-          <w:rFonts w:ascii="Verdana" w:hAnsi="Verdana" w:cs="Segoe UI"/>
-          <w:sz w:val="22"/>
-          <w:szCs w:val="22"/>
-          <w:lang w:val="en-US"/>
-        </w:rPr>
-        <w:t>;TRUE</w:t>
+        <w:t>;5E;661D4410;66A3;R;TRUE</w:t>
       </w:r>
       <w:r>
         <w:rPr>
@@ -8763,15 +8360,6 @@
           <w:szCs w:val="22"/>
           <w:lang w:val="en-US"/>
         </w:rPr>
-        <w:t>(opt)</w:t>
-      </w:r>
-      <w:r>
-        <w:rPr>
-          <w:rFonts w:ascii="Verdana" w:hAnsi="Verdana" w:cs="Segoe UI"/>
-          <w:sz w:val="22"/>
-          <w:szCs w:val="22"/>
-          <w:lang w:val="en-US"/>
-        </w:rPr>
         <w:t>;</w:t>
       </w:r>
       <w:r>
@@ -8781,7 +8369,7 @@
           <w:szCs w:val="22"/>
           <w:lang w:val="en-US"/>
         </w:rPr>
-        <w:t>&lt;HMAC&gt;(opt);</w:t>
+        <w:t>&lt;HMAC&gt;;</w:t>
       </w:r>
       <w:r>
         <w:rPr>
@@ -8826,6 +8414,15 @@
           <w:szCs w:val="22"/>
           <w:lang w:val="en-US"/>
         </w:rPr>
+        <w:t>(M)</w:t>
+      </w:r>
+      <w:r>
+        <w:rPr>
+          <w:rFonts w:ascii="Verdana" w:hAnsi="Verdana" w:cs="Segoe UI"/>
+          <w:sz w:val="22"/>
+          <w:szCs w:val="22"/>
+          <w:lang w:val="en-US"/>
+        </w:rPr>
         <w:t>;</w:t>
       </w:r>
       <w:r>
@@ -8835,6 +8432,51 @@
           <w:szCs w:val="22"/>
           <w:lang w:val="en-US"/>
         </w:rPr>
+        <w:t>&lt;</w:t>
+      </w:r>
+      <w:r>
+        <w:rPr>
+          <w:rFonts w:ascii="Verdana" w:hAnsi="Verdana" w:cs="Segoe UI"/>
+          <w:sz w:val="22"/>
+          <w:szCs w:val="22"/>
+          <w:lang w:val="en-US"/>
+        </w:rPr>
+        <w:t>D</w:t>
+      </w:r>
+      <w:r>
+        <w:rPr>
+          <w:rFonts w:ascii="Verdana" w:hAnsi="Verdana" w:cs="Segoe UI"/>
+          <w:sz w:val="22"/>
+          <w:szCs w:val="22"/>
+          <w:lang w:val="en-US"/>
+        </w:rPr>
+        <w:t>eleteFlag</w:t>
+      </w:r>
+      <w:r>
+        <w:rPr>
+          <w:rFonts w:ascii="Verdana" w:hAnsi="Verdana" w:cs="Segoe UI"/>
+          <w:sz w:val="22"/>
+          <w:szCs w:val="22"/>
+          <w:lang w:val="en-US"/>
+        </w:rPr>
+        <w:t>&gt;</w:t>
+      </w:r>
+      <w:r>
+        <w:rPr>
+          <w:rFonts w:ascii="Verdana" w:hAnsi="Verdana" w:cs="Segoe UI"/>
+          <w:sz w:val="22"/>
+          <w:szCs w:val="22"/>
+          <w:lang w:val="en-US"/>
+        </w:rPr>
+        <w:t>;</w:t>
+      </w:r>
+      <w:r>
+        <w:rPr>
+          <w:rFonts w:ascii="Verdana" w:hAnsi="Verdana" w:cs="Segoe UI"/>
+          <w:sz w:val="22"/>
+          <w:szCs w:val="22"/>
+          <w:lang w:val="en-US"/>
+        </w:rPr>
         <w:br/>
       </w:r>
       <w:r>
@@ -8844,8 +8486,226 @@
           <w:szCs w:val="22"/>
           <w:lang w:val="en-US"/>
         </w:rPr>
+        <w:t>&lt;Lati</w:t>
+      </w:r>
+      <w:r>
+        <w:rPr>
+          <w:rFonts w:ascii="Verdana" w:hAnsi="Verdana" w:cs="Segoe UI"/>
+          <w:sz w:val="22"/>
+          <w:szCs w:val="22"/>
+          <w:lang w:val="en-US"/>
+        </w:rPr>
+        <w:t>tude</w:t>
+      </w:r>
+      <w:r>
+        <w:rPr>
+          <w:rFonts w:ascii="Verdana" w:hAnsi="Verdana" w:cs="Segoe UI"/>
+          <w:sz w:val="22"/>
+          <w:szCs w:val="22"/>
+          <w:lang w:val="en-US"/>
+        </w:rPr>
+        <w:t>&gt;</w:t>
+      </w:r>
+      <w:r>
+        <w:rPr>
+          <w:rFonts w:ascii="Verdana" w:hAnsi="Verdana" w:cs="Segoe UI"/>
+          <w:sz w:val="22"/>
+          <w:szCs w:val="22"/>
+          <w:lang w:val="en-US"/>
+        </w:rPr>
+        <w:t>[°]</w:t>
+      </w:r>
+      <w:r>
+        <w:rPr>
+          <w:rFonts w:ascii="Verdana" w:hAnsi="Verdana" w:cs="Segoe UI"/>
+          <w:sz w:val="22"/>
+          <w:szCs w:val="22"/>
+          <w:lang w:val="en-US"/>
+        </w:rPr>
+        <w:t>(M)</w:t>
+      </w:r>
+      <w:r>
+        <w:rPr>
+          <w:rFonts w:ascii="Verdana" w:hAnsi="Verdana" w:cs="Segoe UI"/>
+          <w:sz w:val="22"/>
+          <w:szCs w:val="22"/>
+          <w:lang w:val="en-US"/>
+        </w:rPr>
+        <w:t>;</w:t>
+      </w:r>
+      <w:r>
+        <w:rPr>
+          <w:rFonts w:ascii="Verdana" w:hAnsi="Verdana" w:cs="Segoe UI"/>
+          <w:sz w:val="22"/>
+          <w:szCs w:val="22"/>
+          <w:lang w:val="en-US"/>
+        </w:rPr>
+        <w:t>&lt;Long</w:t>
+      </w:r>
+      <w:r>
+        <w:rPr>
+          <w:rFonts w:ascii="Verdana" w:hAnsi="Verdana" w:cs="Segoe UI"/>
+          <w:sz w:val="22"/>
+          <w:szCs w:val="22"/>
+          <w:lang w:val="en-US"/>
+        </w:rPr>
+        <w:t>itude</w:t>
+      </w:r>
+      <w:r>
+        <w:rPr>
+          <w:rFonts w:ascii="Verdana" w:hAnsi="Verdana" w:cs="Segoe UI"/>
+          <w:sz w:val="22"/>
+          <w:szCs w:val="22"/>
+          <w:lang w:val="en-US"/>
+        </w:rPr>
+        <w:t>&gt;</w:t>
+      </w:r>
+      <w:r>
+        <w:rPr>
+          <w:rFonts w:ascii="Verdana" w:hAnsi="Verdana" w:cs="Segoe UI"/>
+          <w:sz w:val="22"/>
+          <w:szCs w:val="22"/>
+          <w:lang w:val="en-US"/>
+        </w:rPr>
+        <w:t>[°]</w:t>
+      </w:r>
+      <w:r>
+        <w:rPr>
+          <w:rFonts w:ascii="Verdana" w:hAnsi="Verdana" w:cs="Segoe UI"/>
+          <w:sz w:val="22"/>
+          <w:szCs w:val="22"/>
+          <w:lang w:val="en-US"/>
+        </w:rPr>
+        <w:t>(M)</w:t>
+      </w:r>
+      <w:r>
+        <w:rPr>
+          <w:rFonts w:ascii="Verdana" w:hAnsi="Verdana" w:cs="Segoe UI"/>
+          <w:sz w:val="22"/>
+          <w:szCs w:val="22"/>
+          <w:lang w:val="en-US"/>
+        </w:rPr>
+        <w:t>;</w:t>
+      </w:r>
+      <w:r>
+        <w:rPr>
+          <w:rFonts w:ascii="Verdana" w:hAnsi="Verdana" w:cs="Segoe UI"/>
+          <w:sz w:val="22"/>
+          <w:szCs w:val="22"/>
+          <w:lang w:val="en-US"/>
+        </w:rPr>
         <w:t>&lt;</w:t>
       </w:r>
+      <w:r>
+        <w:rPr>
+          <w:rFonts w:ascii="Verdana" w:hAnsi="Verdana" w:cs="Segoe UI"/>
+          <w:sz w:val="22"/>
+          <w:szCs w:val="22"/>
+          <w:lang w:val="en-US"/>
+        </w:rPr>
+        <w:t>Altitude</w:t>
+      </w:r>
+      <w:r>
+        <w:rPr>
+          <w:rFonts w:ascii="Verdana" w:hAnsi="Verdana" w:cs="Segoe UI"/>
+          <w:sz w:val="22"/>
+          <w:szCs w:val="22"/>
+          <w:lang w:val="en-US"/>
+        </w:rPr>
+        <w:t>&gt;</w:t>
+      </w:r>
+      <w:r>
+        <w:rPr>
+          <w:rFonts w:ascii="Verdana" w:hAnsi="Verdana" w:cs="Segoe UI"/>
+          <w:sz w:val="22"/>
+          <w:szCs w:val="22"/>
+          <w:lang w:val="en-US"/>
+        </w:rPr>
+        <w:t>[m]</w:t>
+      </w:r>
+      <w:bookmarkStart w:id="1" w:name="_Hlk168328406"/>
+      <w:r>
+        <w:rPr>
+          <w:rFonts w:ascii="Verdana" w:hAnsi="Verdana" w:cs="Segoe UI"/>
+          <w:sz w:val="22"/>
+          <w:szCs w:val="22"/>
+          <w:lang w:val="en-US"/>
+        </w:rPr>
+        <w:t>;</w:t>
+      </w:r>
+      <w:bookmarkEnd w:id="1"/>
+      <w:r>
+        <w:rPr>
+          <w:rFonts w:ascii="Verdana" w:hAnsi="Verdana" w:cs="Segoe UI"/>
+          <w:sz w:val="22"/>
+          <w:szCs w:val="22"/>
+          <w:lang w:val="en-US"/>
+        </w:rPr>
+        <w:t>&lt;</w:t>
+      </w:r>
+      <w:r>
+        <w:rPr>
+          <w:rFonts w:ascii="Verdana" w:hAnsi="Verdana" w:cs="Segoe UI"/>
+          <w:sz w:val="22"/>
+          <w:szCs w:val="22"/>
+          <w:lang w:val="en-US"/>
+        </w:rPr>
+        <w:t>relative X-</w:t>
+      </w:r>
+      <w:r>
+        <w:rPr>
+          <w:rFonts w:ascii="Verdana" w:hAnsi="Verdana" w:cs="Segoe UI"/>
+          <w:sz w:val="22"/>
+          <w:szCs w:val="22"/>
+          <w:lang w:val="en-US"/>
+        </w:rPr>
+        <w:t>D</w:t>
+      </w:r>
+      <w:r>
+        <w:rPr>
+          <w:rFonts w:ascii="Verdana" w:hAnsi="Verdana" w:cs="Segoe UI"/>
+          <w:sz w:val="22"/>
+          <w:szCs w:val="22"/>
+          <w:lang w:val="en-US"/>
+        </w:rPr>
+        <w:t>istance</w:t>
+      </w:r>
+      <w:r>
+        <w:rPr>
+          <w:rFonts w:ascii="Verdana" w:hAnsi="Verdana" w:cs="Segoe UI"/>
+          <w:sz w:val="22"/>
+          <w:szCs w:val="22"/>
+          <w:lang w:val="en-US"/>
+        </w:rPr>
+        <w:t>&gt;</w:t>
+      </w:r>
+      <w:r>
+        <w:rPr>
+          <w:rFonts w:ascii="Verdana" w:hAnsi="Verdana" w:cs="Segoe UI"/>
+          <w:sz w:val="22"/>
+          <w:szCs w:val="22"/>
+          <w:lang w:val="en-US"/>
+        </w:rPr>
+        <w:t>[m]</w:t>
+      </w:r>
+      <w:r>
+        <w:rPr>
+          <w:rFonts w:ascii="Verdana" w:hAnsi="Verdana" w:cs="Segoe UI"/>
+          <w:sz w:val="22"/>
+          <w:szCs w:val="22"/>
+          <w:lang w:val="en-US"/>
+        </w:rPr>
+        <w:t>;</w:t>
+      </w:r>
+      <w:r>
+        <w:rPr>
+          <w:rFonts w:ascii="Verdana" w:hAnsi="Verdana" w:cs="Segoe UI"/>
+          <w:sz w:val="22"/>
+          <w:szCs w:val="22"/>
+          <w:lang w:val="en-US"/>
+        </w:rPr>
+        <w:t>&lt;</w:t>
+      </w:r>
       <w:proofErr w:type="spellStart"/>
       <w:r>
         <w:rPr>
@@ -8854,6 +8714,25 @@
           <w:szCs w:val="22"/>
           <w:lang w:val="en-US"/>
         </w:rPr>
+        <w:t>rel</w:t>
+      </w:r>
+      <w:proofErr w:type="spellEnd"/>
+      <w:r>
+        <w:rPr>
+          <w:rFonts w:ascii="Verdana" w:hAnsi="Verdana" w:cs="Segoe UI"/>
+          <w:sz w:val="22"/>
+          <w:szCs w:val="22"/>
+          <w:lang w:val="en-US"/>
+        </w:rPr>
+        <w:t xml:space="preserve"> Y-</w:t>
+      </w:r>
+      <w:r>
+        <w:rPr>
+          <w:rFonts w:ascii="Verdana" w:hAnsi="Verdana" w:cs="Segoe UI"/>
+          <w:sz w:val="22"/>
+          <w:szCs w:val="22"/>
+          <w:lang w:val="en-US"/>
+        </w:rPr>
         <w:t>D</w:t>
       </w:r>
       <w:r>
@@ -8863,7 +8742,53 @@
           <w:szCs w:val="22"/>
           <w:lang w:val="en-US"/>
         </w:rPr>
-        <w:t>eleteFlag</w:t>
+        <w:t>istance</w:t>
+      </w:r>
+      <w:r>
+        <w:rPr>
+          <w:rFonts w:ascii="Verdana" w:hAnsi="Verdana" w:cs="Segoe UI"/>
+          <w:sz w:val="22"/>
+          <w:szCs w:val="22"/>
+          <w:lang w:val="en-US"/>
+        </w:rPr>
+        <w:t>&gt;</w:t>
+      </w:r>
+      <w:r>
+        <w:rPr>
+          <w:rFonts w:ascii="Verdana" w:hAnsi="Verdana" w:cs="Segoe UI"/>
+          <w:sz w:val="22"/>
+          <w:szCs w:val="22"/>
+          <w:lang w:val="en-US"/>
+        </w:rPr>
+        <w:t>[m]</w:t>
+      </w:r>
+      <w:r>
+        <w:rPr>
+          <w:rFonts w:ascii="Verdana" w:hAnsi="Verdana" w:cs="Segoe UI"/>
+          <w:sz w:val="22"/>
+          <w:szCs w:val="22"/>
+          <w:lang w:val="en-US"/>
+        </w:rPr>
+        <w:t>;</w:t>
+      </w:r>
+      <w:r>
+        <w:rPr>
+          <w:rFonts w:ascii="Verdana" w:hAnsi="Verdana" w:cs="Segoe UI"/>
+          <w:sz w:val="22"/>
+          <w:szCs w:val="22"/>
+          <w:lang w:val="en-US"/>
+        </w:rPr>
+        <w:t>&lt;</w:t>
+      </w:r>
+      <w:proofErr w:type="spellStart"/>
+      <w:r>
+        <w:rPr>
+          <w:rFonts w:ascii="Verdana" w:hAnsi="Verdana" w:cs="Segoe UI"/>
+          <w:sz w:val="22"/>
+          <w:szCs w:val="22"/>
+          <w:lang w:val="en-US"/>
+        </w:rPr>
+        <w:t>rel</w:t>
       </w:r>
       <w:proofErr w:type="spellEnd"/>
       <w:r>
@@ -8873,6 +8798,42 @@
           <w:szCs w:val="22"/>
           <w:lang w:val="en-US"/>
         </w:rPr>
+        <w:t xml:space="preserve"> Z</w:t>
+      </w:r>
+      <w:r>
+        <w:rPr>
+          <w:rFonts w:ascii="Verdana" w:hAnsi="Verdana" w:cs="Segoe UI"/>
+          <w:sz w:val="22"/>
+          <w:szCs w:val="22"/>
+          <w:lang w:val="en-US"/>
+        </w:rPr>
+        <w:t>-</w:t>
+      </w:r>
+      <w:r>
+        <w:rPr>
+          <w:rFonts w:ascii="Verdana" w:hAnsi="Verdana" w:cs="Segoe UI"/>
+          <w:sz w:val="22"/>
+          <w:szCs w:val="22"/>
+          <w:lang w:val="en-US"/>
+        </w:rPr>
+        <w:t>D</w:t>
+      </w:r>
+      <w:r>
+        <w:rPr>
+          <w:rFonts w:ascii="Verdana" w:hAnsi="Verdana" w:cs="Segoe UI"/>
+          <w:sz w:val="22"/>
+          <w:szCs w:val="22"/>
+          <w:lang w:val="en-US"/>
+        </w:rPr>
+        <w:t>istance</w:t>
+      </w:r>
+      <w:r>
+        <w:rPr>
+          <w:rFonts w:ascii="Verdana" w:hAnsi="Verdana" w:cs="Segoe UI"/>
+          <w:sz w:val="22"/>
+          <w:szCs w:val="22"/>
+          <w:lang w:val="en-US"/>
+        </w:rPr>
         <w:t>&gt;</w:t>
       </w:r>
       <w:r>
@@ -8882,6 +8843,177 @@
           <w:szCs w:val="22"/>
           <w:lang w:val="en-US"/>
         </w:rPr>
+        <w:t>[m];</w:t>
+      </w:r>
+      <w:r>
+        <w:rPr>
+          <w:rFonts w:ascii="Verdana" w:hAnsi="Verdana" w:cs="Segoe UI"/>
+          <w:sz w:val="22"/>
+          <w:szCs w:val="22"/>
+          <w:lang w:val="en-US"/>
+        </w:rPr>
+        <w:br/>
+      </w:r>
+      <w:r>
+        <w:rPr>
+          <w:rFonts w:ascii="Verdana" w:hAnsi="Verdana" w:cs="Segoe UI"/>
+          <w:sz w:val="22"/>
+          <w:szCs w:val="22"/>
+          <w:lang w:val="en-US"/>
+        </w:rPr>
+        <w:t>&lt;</w:t>
+      </w:r>
+      <w:r>
+        <w:rPr>
+          <w:rFonts w:ascii="Verdana" w:hAnsi="Verdana" w:cs="Segoe UI"/>
+          <w:sz w:val="22"/>
+          <w:szCs w:val="22"/>
+          <w:lang w:val="en-US"/>
+        </w:rPr>
+        <w:t>S</w:t>
+      </w:r>
+      <w:r>
+        <w:rPr>
+          <w:rFonts w:ascii="Verdana" w:hAnsi="Verdana" w:cs="Segoe UI"/>
+          <w:sz w:val="22"/>
+          <w:szCs w:val="22"/>
+          <w:lang w:val="en-US"/>
+        </w:rPr>
+        <w:t>peed</w:t>
+      </w:r>
+      <w:r>
+        <w:rPr>
+          <w:rFonts w:ascii="Verdana" w:hAnsi="Verdana" w:cs="Segoe UI"/>
+          <w:sz w:val="22"/>
+          <w:szCs w:val="22"/>
+          <w:lang w:val="en-US"/>
+        </w:rPr>
+        <w:t xml:space="preserve"> over ground</w:t>
+      </w:r>
+      <w:r>
+        <w:rPr>
+          <w:rFonts w:ascii="Verdana" w:hAnsi="Verdana" w:cs="Segoe UI"/>
+          <w:sz w:val="22"/>
+          <w:szCs w:val="22"/>
+          <w:lang w:val="en-US"/>
+        </w:rPr>
+        <w:t>&gt;</w:t>
+      </w:r>
+      <w:r>
+        <w:rPr>
+          <w:rFonts w:ascii="Verdana" w:hAnsi="Verdana" w:cs="Segoe UI"/>
+          <w:sz w:val="22"/>
+          <w:szCs w:val="22"/>
+          <w:lang w:val="en-US"/>
+        </w:rPr>
+        <w:t>[m/s];</w:t>
+      </w:r>
+      <w:r>
+        <w:rPr>
+          <w:rFonts w:ascii="Verdana" w:hAnsi="Verdana" w:cs="Segoe UI"/>
+          <w:sz w:val="22"/>
+          <w:szCs w:val="22"/>
+          <w:lang w:val="en-US"/>
+        </w:rPr>
+        <w:t>&lt;</w:t>
+      </w:r>
+      <w:r>
+        <w:rPr>
+          <w:rFonts w:ascii="Verdana" w:hAnsi="Verdana" w:cs="Segoe UI"/>
+          <w:sz w:val="22"/>
+          <w:szCs w:val="22"/>
+          <w:lang w:val="en-US"/>
+        </w:rPr>
+        <w:t>C</w:t>
+      </w:r>
+      <w:r>
+        <w:rPr>
+          <w:rFonts w:ascii="Verdana" w:hAnsi="Verdana" w:cs="Segoe UI"/>
+          <w:sz w:val="22"/>
+          <w:szCs w:val="22"/>
+          <w:lang w:val="en-US"/>
+        </w:rPr>
+        <w:t>ourse</w:t>
+      </w:r>
+      <w:r>
+        <w:rPr>
+          <w:rFonts w:ascii="Verdana" w:hAnsi="Verdana" w:cs="Segoe UI"/>
+          <w:sz w:val="22"/>
+          <w:szCs w:val="22"/>
+          <w:lang w:val="en-US"/>
+        </w:rPr>
+        <w:t xml:space="preserve"> over ground</w:t>
+      </w:r>
+      <w:r>
+        <w:rPr>
+          <w:rFonts w:ascii="Verdana" w:hAnsi="Verdana" w:cs="Segoe UI"/>
+          <w:sz w:val="22"/>
+          <w:szCs w:val="22"/>
+          <w:lang w:val="en-US"/>
+        </w:rPr>
+        <w:t>&gt;</w:t>
+      </w:r>
+      <w:r>
+        <w:rPr>
+          <w:rFonts w:ascii="Verdana" w:hAnsi="Verdana" w:cs="Segoe UI"/>
+          <w:sz w:val="22"/>
+          <w:szCs w:val="22"/>
+          <w:lang w:val="en-US"/>
+        </w:rPr>
+        <w:t>[°];</w:t>
+      </w:r>
+      <w:r>
+        <w:rPr>
+          <w:rFonts w:ascii="Verdana" w:hAnsi="Verdana" w:cs="Segoe UI"/>
+          <w:sz w:val="22"/>
+          <w:szCs w:val="22"/>
+          <w:lang w:val="en-US"/>
+        </w:rPr>
+        <w:t>&lt;</w:t>
+      </w:r>
+      <w:r>
+        <w:rPr>
+          <w:rFonts w:ascii="Verdana" w:hAnsi="Verdana" w:cs="Segoe UI"/>
+          <w:sz w:val="22"/>
+          <w:szCs w:val="22"/>
+          <w:lang w:val="en-US"/>
+        </w:rPr>
+        <w:t>H</w:t>
+      </w:r>
+      <w:r>
+        <w:rPr>
+          <w:rFonts w:ascii="Verdana" w:hAnsi="Verdana" w:cs="Segoe UI"/>
+          <w:sz w:val="22"/>
+          <w:szCs w:val="22"/>
+          <w:lang w:val="en-US"/>
+        </w:rPr>
+        <w:t>eading</w:t>
+      </w:r>
+      <w:r>
+        <w:rPr>
+          <w:rFonts w:ascii="Verdana" w:hAnsi="Verdana" w:cs="Segoe UI"/>
+          <w:sz w:val="22"/>
+          <w:szCs w:val="22"/>
+          <w:lang w:val="en-US"/>
+        </w:rPr>
+        <w:t>&gt;</w:t>
+      </w:r>
+      <w:r>
+        <w:rPr>
+          <w:rFonts w:ascii="Verdana" w:hAnsi="Verdana" w:cs="Segoe UI"/>
+          <w:sz w:val="22"/>
+          <w:szCs w:val="22"/>
+          <w:lang w:val="en-US"/>
+        </w:rPr>
+        <w:t>[°]</w:t>
+      </w:r>
+      <w:r>
+        <w:rPr>
+          <w:rFonts w:ascii="Verdana" w:hAnsi="Verdana" w:cs="Segoe UI"/>
+          <w:sz w:val="22"/>
+          <w:szCs w:val="22"/>
+          <w:lang w:val="en-US"/>
+        </w:rPr>
         <w:t>;</w:t>
       </w:r>
       <w:r>
@@ -8891,16 +9023,25 @@
           <w:szCs w:val="22"/>
           <w:lang w:val="en-US"/>
         </w:rPr>
-        <w:t>&lt;Lati</w:t>
-      </w:r>
-      <w:r>
-        <w:rPr>
-          <w:rFonts w:ascii="Verdana" w:hAnsi="Verdana" w:cs="Segoe UI"/>
-          <w:sz w:val="22"/>
-          <w:szCs w:val="22"/>
-          <w:lang w:val="en-US"/>
-        </w:rPr>
-        <w:t>tude</w:t>
+        <w:t>&lt;</w:t>
+      </w:r>
+      <w:r>
+        <w:rPr>
+          <w:rFonts w:ascii="Verdana" w:hAnsi="Verdana" w:cs="Segoe UI"/>
+          <w:sz w:val="22"/>
+          <w:szCs w:val="22"/>
+          <w:lang w:val="en-US"/>
+        </w:rPr>
+        <w:t>R</w:t>
+      </w:r>
+      <w:r>
+        <w:rPr>
+          <w:rFonts w:ascii="Verdana" w:hAnsi="Verdana" w:cs="Segoe UI"/>
+          <w:sz w:val="22"/>
+          <w:szCs w:val="22"/>
+          <w:lang w:val="en-US"/>
+        </w:rPr>
+        <w:t>oll</w:t>
       </w:r>
       <w:r>
         <w:rPr>
@@ -8918,17 +9059,7 @@
           <w:szCs w:val="22"/>
           <w:lang w:val="en-US"/>
         </w:rPr>
-        <w:t>[</w:t>
-      </w:r>
-      <w:proofErr w:type="gramStart"/>
-      <w:r>
-        <w:rPr>
-          <w:rFonts w:ascii="Verdana" w:hAnsi="Verdana" w:cs="Segoe UI"/>
-          <w:sz w:val="22"/>
-          <w:szCs w:val="22"/>
-          <w:lang w:val="en-US"/>
-        </w:rPr>
-        <w:t>°];</w:t>
+        <w:t>[°];</w:t>
       </w:r>
       <w:r>
         <w:rPr>
@@ -8939,24 +9070,23 @@
         </w:rPr>
         <w:t>&lt;</w:t>
       </w:r>
-      <w:proofErr w:type="gramEnd"/>
-      <w:r>
-        <w:rPr>
-          <w:rFonts w:ascii="Verdana" w:hAnsi="Verdana" w:cs="Segoe UI"/>
-          <w:sz w:val="22"/>
-          <w:szCs w:val="22"/>
-          <w:lang w:val="en-US"/>
-        </w:rPr>
-        <w:t>Long</w:t>
-      </w:r>
-      <w:r>
-        <w:rPr>
-          <w:rFonts w:ascii="Verdana" w:hAnsi="Verdana" w:cs="Segoe UI"/>
-          <w:sz w:val="22"/>
-          <w:szCs w:val="22"/>
-          <w:lang w:val="en-US"/>
-        </w:rPr>
-        <w:t>itude</w:t>
+      <w:r>
+        <w:rPr>
+          <w:rFonts w:ascii="Verdana" w:hAnsi="Verdana" w:cs="Segoe UI"/>
+          <w:sz w:val="22"/>
+          <w:szCs w:val="22"/>
+          <w:lang w:val="en-US"/>
+        </w:rPr>
+        <w:t>P</w:t>
+      </w:r>
+      <w:r>
+        <w:rPr>
+          <w:rFonts w:ascii="Verdana" w:hAnsi="Verdana" w:cs="Segoe UI"/>
+          <w:sz w:val="22"/>
+          <w:szCs w:val="22"/>
+          <w:lang w:val="en-US"/>
+        </w:rPr>
+        <w:t>itch</w:t>
       </w:r>
       <w:r>
         <w:rPr>
@@ -8983,6 +9113,78 @@
           <w:szCs w:val="22"/>
           <w:lang w:val="en-US"/>
         </w:rPr>
+        <w:br/>
+      </w:r>
+      <w:r>
+        <w:rPr>
+          <w:rFonts w:ascii="Verdana" w:hAnsi="Verdana" w:cs="Segoe UI"/>
+          <w:sz w:val="22"/>
+          <w:szCs w:val="22"/>
+          <w:lang w:val="en-US"/>
+        </w:rPr>
+        <w:t>&lt;width&gt;[m];</w:t>
+      </w:r>
+      <w:r>
+        <w:rPr>
+          <w:rFonts w:ascii="Verdana" w:hAnsi="Verdana" w:cs="Segoe UI"/>
+          <w:sz w:val="22"/>
+          <w:szCs w:val="22"/>
+          <w:lang w:val="en-US"/>
+        </w:rPr>
+        <w:t>&lt;length&gt;[m];</w:t>
+      </w:r>
+      <w:r>
+        <w:rPr>
+          <w:rFonts w:ascii="Verdana" w:hAnsi="Verdana" w:cs="Segoe UI"/>
+          <w:sz w:val="22"/>
+          <w:szCs w:val="22"/>
+          <w:lang w:val="en-US"/>
+        </w:rPr>
+        <w:t>&lt;height&gt;[m];</w:t>
+      </w:r>
+      <w:r>
+        <w:rPr>
+          <w:rFonts w:ascii="Verdana" w:hAnsi="Verdana" w:cs="Segoe UI"/>
+          <w:sz w:val="22"/>
+          <w:szCs w:val="22"/>
+          <w:lang w:val="en-US"/>
+        </w:rPr>
+        <w:t>&lt;Name</w:t>
+      </w:r>
+      <w:r>
+        <w:rPr>
+          <w:rFonts w:ascii="Verdana" w:hAnsi="Verdana" w:cs="Segoe UI"/>
+          <w:sz w:val="22"/>
+          <w:szCs w:val="22"/>
+          <w:lang w:val="en-US"/>
+        </w:rPr>
+        <w:t>&gt;</w:t>
+      </w:r>
+      <w:r>
+        <w:rPr>
+          <w:rFonts w:ascii="Verdana" w:hAnsi="Verdana" w:cs="Segoe UI"/>
+          <w:sz w:val="22"/>
+          <w:szCs w:val="22"/>
+          <w:lang w:val="en-US"/>
+        </w:rPr>
+        <w:t>;</w:t>
+      </w:r>
+      <w:r>
+        <w:rPr>
+          <w:rFonts w:ascii="Verdana" w:hAnsi="Verdana" w:cs="Segoe UI"/>
+          <w:sz w:val="22"/>
+          <w:szCs w:val="22"/>
+          <w:lang w:val="en-US"/>
+        </w:rPr>
+        <w:t>&lt;Source&gt;;</w:t>
+      </w:r>
+      <w:r>
+        <w:rPr>
+          <w:rFonts w:ascii="Verdana" w:hAnsi="Verdana" w:cs="Segoe UI"/>
+          <w:sz w:val="22"/>
+          <w:szCs w:val="22"/>
+          <w:lang w:val="en-US"/>
+        </w:rPr>
         <w:t>&lt;</w:t>
       </w:r>
       <w:r>
@@ -8992,7 +9194,7 @@
           <w:szCs w:val="22"/>
           <w:lang w:val="en-US"/>
         </w:rPr>
-        <w:t>Altitude</w:t>
+        <w:t>SIDC</w:t>
       </w:r>
       <w:r>
         <w:rPr>
@@ -9010,24 +9212,6 @@
           <w:szCs w:val="22"/>
           <w:lang w:val="en-US"/>
         </w:rPr>
-        <w:t>[m]</w:t>
-      </w:r>
-      <w:r>
-        <w:rPr>
-          <w:rFonts w:ascii="Verdana" w:hAnsi="Verdana" w:cs="Segoe UI"/>
-          <w:sz w:val="22"/>
-          <w:szCs w:val="22"/>
-          <w:lang w:val="en-US"/>
-        </w:rPr>
-        <w:t>(opt)</w:t>
-      </w:r>
-      <w:r>
-        <w:rPr>
-          <w:rFonts w:ascii="Verdana" w:hAnsi="Verdana" w:cs="Segoe UI"/>
-          <w:sz w:val="22"/>
-          <w:szCs w:val="22"/>
-          <w:lang w:val="en-US"/>
-        </w:rPr>
         <w:t>;</w:t>
       </w:r>
       <w:r>
@@ -9037,759 +9221,25 @@
           <w:szCs w:val="22"/>
           <w:lang w:val="en-US"/>
         </w:rPr>
-        <w:br/>
-      </w:r>
-      <w:r>
-        <w:rPr>
-          <w:rFonts w:ascii="Verdana" w:hAnsi="Verdana" w:cs="Segoe UI"/>
-          <w:sz w:val="22"/>
-          <w:szCs w:val="22"/>
-          <w:lang w:val="en-US"/>
-        </w:rPr>
-        <w:t>&lt;</w:t>
-      </w:r>
-      <w:r>
-        <w:rPr>
-          <w:rFonts w:ascii="Verdana" w:hAnsi="Verdana" w:cs="Segoe UI"/>
-          <w:sz w:val="22"/>
-          <w:szCs w:val="22"/>
-          <w:lang w:val="en-US"/>
-        </w:rPr>
-        <w:t>relative X-</w:t>
-      </w:r>
-      <w:r>
-        <w:rPr>
-          <w:rFonts w:ascii="Verdana" w:hAnsi="Verdana" w:cs="Segoe UI"/>
-          <w:sz w:val="22"/>
-          <w:szCs w:val="22"/>
-          <w:lang w:val="en-US"/>
-        </w:rPr>
-        <w:t>D</w:t>
-      </w:r>
-      <w:r>
-        <w:rPr>
-          <w:rFonts w:ascii="Verdana" w:hAnsi="Verdana" w:cs="Segoe UI"/>
-          <w:sz w:val="22"/>
-          <w:szCs w:val="22"/>
-          <w:lang w:val="en-US"/>
-        </w:rPr>
-        <w:t>istance</w:t>
-      </w:r>
-      <w:r>
-        <w:rPr>
-          <w:rFonts w:ascii="Verdana" w:hAnsi="Verdana" w:cs="Segoe UI"/>
-          <w:sz w:val="22"/>
-          <w:szCs w:val="22"/>
-          <w:lang w:val="en-US"/>
-        </w:rPr>
-        <w:t>&gt;</w:t>
-      </w:r>
-      <w:r>
-        <w:rPr>
-          <w:rFonts w:ascii="Verdana" w:hAnsi="Verdana" w:cs="Segoe UI"/>
-          <w:sz w:val="22"/>
-          <w:szCs w:val="22"/>
-          <w:lang w:val="en-US"/>
-        </w:rPr>
-        <w:t>[m]</w:t>
-      </w:r>
-      <w:r>
-        <w:rPr>
-          <w:rFonts w:ascii="Verdana" w:hAnsi="Verdana" w:cs="Segoe UI"/>
-          <w:sz w:val="22"/>
-          <w:szCs w:val="22"/>
-          <w:lang w:val="en-US"/>
-        </w:rPr>
-        <w:t>(opt)</w:t>
-      </w:r>
-      <w:r>
-        <w:rPr>
-          <w:rFonts w:ascii="Verdana" w:hAnsi="Verdana" w:cs="Segoe UI"/>
-          <w:sz w:val="22"/>
-          <w:szCs w:val="22"/>
-          <w:lang w:val="en-US"/>
-        </w:rPr>
-        <w:t>;</w:t>
-      </w:r>
-      <w:r>
-        <w:rPr>
-          <w:rFonts w:ascii="Verdana" w:hAnsi="Verdana" w:cs="Segoe UI"/>
-          <w:sz w:val="22"/>
-          <w:szCs w:val="22"/>
-          <w:lang w:val="en-US"/>
-        </w:rPr>
-        <w:t>&lt;</w:t>
-      </w:r>
-      <w:r>
-        <w:rPr>
-          <w:rFonts w:ascii="Verdana" w:hAnsi="Verdana" w:cs="Segoe UI"/>
-          <w:sz w:val="22"/>
-          <w:szCs w:val="22"/>
-          <w:lang w:val="en-US"/>
-        </w:rPr>
-        <w:t>relative Y-</w:t>
-      </w:r>
-      <w:r>
-        <w:rPr>
-          <w:rFonts w:ascii="Verdana" w:hAnsi="Verdana" w:cs="Segoe UI"/>
-          <w:sz w:val="22"/>
-          <w:szCs w:val="22"/>
-          <w:lang w:val="en-US"/>
-        </w:rPr>
-        <w:t>D</w:t>
-      </w:r>
-      <w:r>
-        <w:rPr>
-          <w:rFonts w:ascii="Verdana" w:hAnsi="Verdana" w:cs="Segoe UI"/>
-          <w:sz w:val="22"/>
-          <w:szCs w:val="22"/>
-          <w:lang w:val="en-US"/>
-        </w:rPr>
-        <w:t>istance</w:t>
-      </w:r>
-      <w:r>
-        <w:rPr>
-          <w:rFonts w:ascii="Verdana" w:hAnsi="Verdana" w:cs="Segoe UI"/>
-          <w:sz w:val="22"/>
-          <w:szCs w:val="22"/>
-          <w:lang w:val="en-US"/>
-        </w:rPr>
-        <w:t>&gt;</w:t>
-      </w:r>
-      <w:r>
-        <w:rPr>
-          <w:rFonts w:ascii="Verdana" w:hAnsi="Verdana" w:cs="Segoe UI"/>
-          <w:sz w:val="22"/>
-          <w:szCs w:val="22"/>
-          <w:lang w:val="en-US"/>
-        </w:rPr>
-        <w:t>[m]</w:t>
-      </w:r>
-      <w:r>
-        <w:rPr>
-          <w:rFonts w:ascii="Verdana" w:hAnsi="Verdana" w:cs="Segoe UI"/>
-          <w:sz w:val="22"/>
-          <w:szCs w:val="22"/>
-          <w:lang w:val="en-US"/>
-        </w:rPr>
-        <w:t>(opt)</w:t>
-      </w:r>
-      <w:r>
-        <w:rPr>
-          <w:rFonts w:ascii="Verdana" w:hAnsi="Verdana" w:cs="Segoe UI"/>
-          <w:sz w:val="22"/>
-          <w:szCs w:val="22"/>
-          <w:lang w:val="en-US"/>
-        </w:rPr>
-        <w:t>;</w:t>
-      </w:r>
-      <w:r>
-        <w:rPr>
-          <w:rFonts w:ascii="Verdana" w:hAnsi="Verdana" w:cs="Segoe UI"/>
-          <w:sz w:val="22"/>
-          <w:szCs w:val="22"/>
-          <w:lang w:val="en-US"/>
-        </w:rPr>
-        <w:t>&lt;</w:t>
-      </w:r>
-      <w:r>
-        <w:rPr>
-          <w:rFonts w:ascii="Verdana" w:hAnsi="Verdana" w:cs="Segoe UI"/>
-          <w:sz w:val="22"/>
-          <w:szCs w:val="22"/>
-          <w:lang w:val="en-US"/>
-        </w:rPr>
-        <w:t>relative Z</w:t>
-      </w:r>
-      <w:r>
-        <w:rPr>
-          <w:rFonts w:ascii="Verdana" w:hAnsi="Verdana" w:cs="Segoe UI"/>
-          <w:sz w:val="22"/>
-          <w:szCs w:val="22"/>
-          <w:lang w:val="en-US"/>
-        </w:rPr>
-        <w:t>-</w:t>
-      </w:r>
-      <w:r>
-        <w:rPr>
-          <w:rFonts w:ascii="Verdana" w:hAnsi="Verdana" w:cs="Segoe UI"/>
-          <w:sz w:val="22"/>
-          <w:szCs w:val="22"/>
-          <w:lang w:val="en-US"/>
-        </w:rPr>
-        <w:t>D</w:t>
-      </w:r>
-      <w:r>
-        <w:rPr>
-          <w:rFonts w:ascii="Verdana" w:hAnsi="Verdana" w:cs="Segoe UI"/>
-          <w:sz w:val="22"/>
-          <w:szCs w:val="22"/>
-          <w:lang w:val="en-US"/>
-        </w:rPr>
-        <w:t>istance</w:t>
-      </w:r>
-      <w:r>
-        <w:rPr>
-          <w:rFonts w:ascii="Verdana" w:hAnsi="Verdana" w:cs="Segoe UI"/>
-          <w:sz w:val="22"/>
-          <w:szCs w:val="22"/>
-          <w:lang w:val="en-US"/>
-        </w:rPr>
-        <w:t>&gt;</w:t>
-      </w:r>
-      <w:r>
-        <w:rPr>
-          <w:rFonts w:ascii="Verdana" w:hAnsi="Verdana" w:cs="Segoe UI"/>
-          <w:sz w:val="22"/>
-          <w:szCs w:val="22"/>
-          <w:lang w:val="en-US"/>
-        </w:rPr>
-        <w:t>[m]</w:t>
-      </w:r>
-      <w:r>
-        <w:rPr>
-          <w:rFonts w:ascii="Verdana" w:hAnsi="Verdana" w:cs="Segoe UI"/>
-          <w:sz w:val="22"/>
-          <w:szCs w:val="22"/>
-          <w:lang w:val="en-US"/>
-        </w:rPr>
-        <w:t>(opt)</w:t>
-      </w:r>
-      <w:r>
-        <w:rPr>
-          <w:rFonts w:ascii="Verdana" w:hAnsi="Verdana" w:cs="Segoe UI"/>
-          <w:sz w:val="22"/>
-          <w:szCs w:val="22"/>
-          <w:lang w:val="en-US"/>
-        </w:rPr>
-        <w:t>;</w:t>
-      </w:r>
-    </w:p>
-    <w:p>
-      <w:pPr>
-        <w:pStyle w:val="NurText"/>
-        <w:ind w:left="792"/>
-        <w:rPr>
-          <w:rFonts w:ascii="Verdana" w:hAnsi="Verdana" w:cs="Segoe UI"/>
-          <w:sz w:val="22"/>
-          <w:szCs w:val="22"/>
-          <w:lang w:val="en-US"/>
-        </w:rPr>
-      </w:pPr>
-      <w:r>
-        <w:rPr>
-          <w:rFonts w:ascii="Verdana" w:hAnsi="Verdana" w:cs="Segoe UI"/>
-          <w:sz w:val="22"/>
-          <w:szCs w:val="22"/>
-          <w:lang w:val="en-US"/>
-        </w:rPr>
-        <w:t>&lt;</w:t>
-      </w:r>
-      <w:r>
-        <w:rPr>
-          <w:rFonts w:ascii="Verdana" w:hAnsi="Verdana" w:cs="Segoe UI"/>
-          <w:sz w:val="22"/>
-          <w:szCs w:val="22"/>
-          <w:lang w:val="en-US"/>
-        </w:rPr>
-        <w:t>S</w:t>
-      </w:r>
-      <w:r>
-        <w:rPr>
-          <w:rFonts w:ascii="Verdana" w:hAnsi="Verdana" w:cs="Segoe UI"/>
-          <w:sz w:val="22"/>
-          <w:szCs w:val="22"/>
-          <w:lang w:val="en-US"/>
-        </w:rPr>
-        <w:t>peed</w:t>
-      </w:r>
-      <w:r>
-        <w:rPr>
-          <w:rFonts w:ascii="Verdana" w:hAnsi="Verdana" w:cs="Segoe UI"/>
-          <w:sz w:val="22"/>
-          <w:szCs w:val="22"/>
-          <w:lang w:val="en-US"/>
-        </w:rPr>
-        <w:t xml:space="preserve"> over ground</w:t>
-      </w:r>
-      <w:r>
-        <w:rPr>
-          <w:rFonts w:ascii="Verdana" w:hAnsi="Verdana" w:cs="Segoe UI"/>
-          <w:sz w:val="22"/>
-          <w:szCs w:val="22"/>
-          <w:lang w:val="en-US"/>
-        </w:rPr>
-        <w:t>&gt;</w:t>
-      </w:r>
-      <w:r>
-        <w:rPr>
-          <w:rFonts w:ascii="Verdana" w:hAnsi="Verdana" w:cs="Segoe UI"/>
-          <w:sz w:val="22"/>
-          <w:szCs w:val="22"/>
-          <w:lang w:val="en-US"/>
-        </w:rPr>
-        <w:t>[m/</w:t>
-      </w:r>
-      <w:proofErr w:type="gramStart"/>
-      <w:r>
-        <w:rPr>
-          <w:rFonts w:ascii="Verdana" w:hAnsi="Verdana" w:cs="Segoe UI"/>
-          <w:sz w:val="22"/>
-          <w:szCs w:val="22"/>
-          <w:lang w:val="en-US"/>
-        </w:rPr>
-        <w:t>s]</w:t>
-      </w:r>
-      <w:r>
-        <w:rPr>
-          <w:rFonts w:ascii="Verdana" w:hAnsi="Verdana" w:cs="Segoe UI"/>
-          <w:sz w:val="22"/>
-          <w:szCs w:val="22"/>
-          <w:lang w:val="en-US"/>
-        </w:rPr>
-        <w:t>(</w:t>
-      </w:r>
-      <w:proofErr w:type="gramEnd"/>
-      <w:r>
-        <w:rPr>
-          <w:rFonts w:ascii="Verdana" w:hAnsi="Verdana" w:cs="Segoe UI"/>
-          <w:sz w:val="22"/>
-          <w:szCs w:val="22"/>
-          <w:lang w:val="en-US"/>
-        </w:rPr>
-        <w:t>opt)</w:t>
-      </w:r>
-      <w:r>
-        <w:rPr>
-          <w:rFonts w:ascii="Verdana" w:hAnsi="Verdana" w:cs="Segoe UI"/>
-          <w:sz w:val="22"/>
-          <w:szCs w:val="22"/>
-          <w:lang w:val="en-US"/>
-        </w:rPr>
-        <w:t>;</w:t>
-      </w:r>
-      <w:r>
-        <w:rPr>
-          <w:rFonts w:ascii="Verdana" w:hAnsi="Verdana" w:cs="Segoe UI"/>
-          <w:sz w:val="22"/>
-          <w:szCs w:val="22"/>
-          <w:lang w:val="en-US"/>
-        </w:rPr>
-        <w:t>&lt;</w:t>
-      </w:r>
-      <w:r>
-        <w:rPr>
-          <w:rFonts w:ascii="Verdana" w:hAnsi="Verdana" w:cs="Segoe UI"/>
-          <w:sz w:val="22"/>
-          <w:szCs w:val="22"/>
-          <w:lang w:val="en-US"/>
-        </w:rPr>
-        <w:t>C</w:t>
-      </w:r>
-      <w:r>
-        <w:rPr>
-          <w:rFonts w:ascii="Verdana" w:hAnsi="Verdana" w:cs="Segoe UI"/>
-          <w:sz w:val="22"/>
-          <w:szCs w:val="22"/>
-          <w:lang w:val="en-US"/>
-        </w:rPr>
-        <w:t>ourse</w:t>
-      </w:r>
-      <w:r>
-        <w:rPr>
-          <w:rFonts w:ascii="Verdana" w:hAnsi="Verdana" w:cs="Segoe UI"/>
-          <w:sz w:val="22"/>
-          <w:szCs w:val="22"/>
-          <w:lang w:val="en-US"/>
-        </w:rPr>
-        <w:t xml:space="preserve"> over ground</w:t>
-      </w:r>
-      <w:r>
-        <w:rPr>
-          <w:rFonts w:ascii="Verdana" w:hAnsi="Verdana" w:cs="Segoe UI"/>
-          <w:sz w:val="22"/>
-          <w:szCs w:val="22"/>
-          <w:lang w:val="en-US"/>
-        </w:rPr>
-        <w:t>&gt;</w:t>
-      </w:r>
-      <w:r>
-        <w:rPr>
-          <w:rFonts w:ascii="Verdana" w:hAnsi="Verdana" w:cs="Segoe UI"/>
-          <w:sz w:val="22"/>
-          <w:szCs w:val="22"/>
-          <w:lang w:val="en-US"/>
-        </w:rPr>
-        <w:t>[°]</w:t>
-      </w:r>
-      <w:r>
-        <w:rPr>
-          <w:rFonts w:ascii="Verdana" w:hAnsi="Verdana" w:cs="Segoe UI"/>
-          <w:sz w:val="22"/>
-          <w:szCs w:val="22"/>
-          <w:lang w:val="en-US"/>
-        </w:rPr>
-        <w:t>(opt)</w:t>
-      </w:r>
-      <w:r>
-        <w:rPr>
-          <w:rFonts w:ascii="Verdana" w:hAnsi="Verdana" w:cs="Segoe UI"/>
-          <w:sz w:val="22"/>
-          <w:szCs w:val="22"/>
-          <w:lang w:val="en-US"/>
-        </w:rPr>
-        <w:t>;</w:t>
-      </w:r>
-      <w:r>
-        <w:rPr>
-          <w:rFonts w:ascii="Verdana" w:hAnsi="Verdana" w:cs="Segoe UI"/>
-          <w:sz w:val="22"/>
-          <w:szCs w:val="22"/>
-          <w:lang w:val="en-US"/>
-        </w:rPr>
-        <w:br/>
-      </w:r>
-      <w:r>
-        <w:rPr>
-          <w:rFonts w:ascii="Verdana" w:hAnsi="Verdana" w:cs="Segoe UI"/>
-          <w:sz w:val="22"/>
-          <w:szCs w:val="22"/>
-          <w:lang w:val="en-US"/>
-        </w:rPr>
-        <w:t>&lt;</w:t>
-      </w:r>
-      <w:r>
-        <w:rPr>
-          <w:rFonts w:ascii="Verdana" w:hAnsi="Verdana" w:cs="Segoe UI"/>
-          <w:sz w:val="22"/>
-          <w:szCs w:val="22"/>
-          <w:lang w:val="en-US"/>
-        </w:rPr>
-        <w:t>H</w:t>
-      </w:r>
-      <w:r>
-        <w:rPr>
-          <w:rFonts w:ascii="Verdana" w:hAnsi="Verdana" w:cs="Segoe UI"/>
-          <w:sz w:val="22"/>
-          <w:szCs w:val="22"/>
-          <w:lang w:val="en-US"/>
-        </w:rPr>
-        <w:t>eading</w:t>
-      </w:r>
-      <w:r>
-        <w:rPr>
-          <w:rFonts w:ascii="Verdana" w:hAnsi="Verdana" w:cs="Segoe UI"/>
-          <w:sz w:val="22"/>
-          <w:szCs w:val="22"/>
-          <w:lang w:val="en-US"/>
-        </w:rPr>
-        <w:t>&gt;</w:t>
-      </w:r>
-      <w:r>
-        <w:rPr>
-          <w:rFonts w:ascii="Verdana" w:hAnsi="Verdana" w:cs="Segoe UI"/>
-          <w:sz w:val="22"/>
-          <w:szCs w:val="22"/>
-          <w:lang w:val="en-US"/>
-        </w:rPr>
-        <w:t>[°]</w:t>
-      </w:r>
-      <w:r>
-        <w:rPr>
-          <w:rFonts w:ascii="Verdana" w:hAnsi="Verdana" w:cs="Segoe UI"/>
-          <w:sz w:val="22"/>
-          <w:szCs w:val="22"/>
-          <w:lang w:val="en-US"/>
-        </w:rPr>
-        <w:t>(opt)</w:t>
-      </w:r>
-      <w:r>
-        <w:rPr>
-          <w:rFonts w:ascii="Verdana" w:hAnsi="Verdana" w:cs="Segoe UI"/>
-          <w:sz w:val="22"/>
-          <w:szCs w:val="22"/>
-          <w:lang w:val="en-US"/>
-        </w:rPr>
-        <w:t>;</w:t>
-      </w:r>
-      <w:r>
-        <w:rPr>
-          <w:rFonts w:ascii="Verdana" w:hAnsi="Verdana" w:cs="Segoe UI"/>
-          <w:sz w:val="22"/>
-          <w:szCs w:val="22"/>
-          <w:lang w:val="en-US"/>
-        </w:rPr>
-        <w:t>&lt;</w:t>
-      </w:r>
-      <w:r>
-        <w:rPr>
-          <w:rFonts w:ascii="Verdana" w:hAnsi="Verdana" w:cs="Segoe UI"/>
-          <w:sz w:val="22"/>
-          <w:szCs w:val="22"/>
-          <w:lang w:val="en-US"/>
-        </w:rPr>
-        <w:t>R</w:t>
-      </w:r>
-      <w:r>
-        <w:rPr>
-          <w:rFonts w:ascii="Verdana" w:hAnsi="Verdana" w:cs="Segoe UI"/>
-          <w:sz w:val="22"/>
-          <w:szCs w:val="22"/>
-          <w:lang w:val="en-US"/>
-        </w:rPr>
-        <w:t>oll</w:t>
-      </w:r>
-      <w:r>
-        <w:rPr>
-          <w:rFonts w:ascii="Verdana" w:hAnsi="Verdana" w:cs="Segoe UI"/>
-          <w:sz w:val="22"/>
-          <w:szCs w:val="22"/>
-          <w:lang w:val="en-US"/>
-        </w:rPr>
-        <w:t>&gt;</w:t>
-      </w:r>
-      <w:r>
-        <w:rPr>
-          <w:rFonts w:ascii="Verdana" w:hAnsi="Verdana" w:cs="Segoe UI"/>
-          <w:sz w:val="22"/>
-          <w:szCs w:val="22"/>
-          <w:lang w:val="en-US"/>
-        </w:rPr>
-        <w:t>[°]</w:t>
-      </w:r>
-      <w:r>
-        <w:rPr>
-          <w:rFonts w:ascii="Verdana" w:hAnsi="Verdana" w:cs="Segoe UI"/>
-          <w:sz w:val="22"/>
-          <w:szCs w:val="22"/>
-          <w:lang w:val="en-US"/>
-        </w:rPr>
-        <w:t>(opt)</w:t>
-      </w:r>
-      <w:r>
-        <w:rPr>
-          <w:rFonts w:ascii="Verdana" w:hAnsi="Verdana" w:cs="Segoe UI"/>
-          <w:sz w:val="22"/>
-          <w:szCs w:val="22"/>
-          <w:lang w:val="en-US"/>
-        </w:rPr>
-        <w:t>;</w:t>
-      </w:r>
-      <w:r>
-        <w:rPr>
-          <w:rFonts w:ascii="Verdana" w:hAnsi="Verdana" w:cs="Segoe UI"/>
-          <w:sz w:val="22"/>
-          <w:szCs w:val="22"/>
-          <w:lang w:val="en-US"/>
-        </w:rPr>
-        <w:t>&lt;</w:t>
-      </w:r>
-      <w:r>
-        <w:rPr>
-          <w:rFonts w:ascii="Verdana" w:hAnsi="Verdana" w:cs="Segoe UI"/>
-          <w:sz w:val="22"/>
-          <w:szCs w:val="22"/>
-          <w:lang w:val="en-US"/>
-        </w:rPr>
-        <w:t>P</w:t>
-      </w:r>
-      <w:r>
-        <w:rPr>
-          <w:rFonts w:ascii="Verdana" w:hAnsi="Verdana" w:cs="Segoe UI"/>
-          <w:sz w:val="22"/>
-          <w:szCs w:val="22"/>
-          <w:lang w:val="en-US"/>
-        </w:rPr>
-        <w:t>itch</w:t>
-      </w:r>
-      <w:r>
-        <w:rPr>
-          <w:rFonts w:ascii="Verdana" w:hAnsi="Verdana" w:cs="Segoe UI"/>
-          <w:sz w:val="22"/>
-          <w:szCs w:val="22"/>
-          <w:lang w:val="en-US"/>
-        </w:rPr>
-        <w:t>&gt;</w:t>
-      </w:r>
-      <w:r>
-        <w:rPr>
-          <w:rFonts w:ascii="Verdana" w:hAnsi="Verdana" w:cs="Segoe UI"/>
-          <w:sz w:val="22"/>
-          <w:szCs w:val="22"/>
-          <w:lang w:val="en-US"/>
-        </w:rPr>
-        <w:t>[°]</w:t>
-      </w:r>
-      <w:r>
-        <w:rPr>
-          <w:rFonts w:ascii="Verdana" w:hAnsi="Verdana" w:cs="Segoe UI"/>
-          <w:sz w:val="22"/>
-          <w:szCs w:val="22"/>
-          <w:lang w:val="en-US"/>
-        </w:rPr>
-        <w:t>(opt)</w:t>
-      </w:r>
-      <w:r>
-        <w:rPr>
-          <w:rFonts w:ascii="Verdana" w:hAnsi="Verdana" w:cs="Segoe UI"/>
-          <w:sz w:val="22"/>
-          <w:szCs w:val="22"/>
-          <w:lang w:val="en-US"/>
-        </w:rPr>
-        <w:t>;</w:t>
-      </w:r>
-      <w:r>
-        <w:rPr>
-          <w:rFonts w:ascii="Verdana" w:hAnsi="Verdana" w:cs="Segoe UI"/>
-          <w:sz w:val="22"/>
-          <w:szCs w:val="22"/>
-          <w:lang w:val="en-US"/>
-        </w:rPr>
-        <w:t>&lt;width&gt;[m](opt);</w:t>
-      </w:r>
-      <w:r>
-        <w:rPr>
-          <w:rFonts w:ascii="Verdana" w:hAnsi="Verdana" w:cs="Segoe UI"/>
-          <w:sz w:val="22"/>
-          <w:szCs w:val="22"/>
-          <w:lang w:val="en-US"/>
-        </w:rPr>
-        <w:t>&lt;length&gt;[m](opt);</w:t>
-      </w:r>
-      <w:r>
-        <w:rPr>
-          <w:rFonts w:ascii="Verdana" w:hAnsi="Verdana" w:cs="Segoe UI"/>
-          <w:sz w:val="22"/>
-          <w:szCs w:val="22"/>
-          <w:lang w:val="en-US"/>
-        </w:rPr>
-        <w:t>&lt;height&gt;[m](opt);</w:t>
-      </w:r>
-      <w:r>
-        <w:rPr>
-          <w:rFonts w:ascii="Verdana" w:hAnsi="Verdana" w:cs="Segoe UI"/>
-          <w:sz w:val="22"/>
-          <w:szCs w:val="22"/>
-          <w:lang w:val="en-US"/>
-        </w:rPr>
-        <w:t>&lt;Name</w:t>
-      </w:r>
-      <w:r>
-        <w:rPr>
-          <w:rFonts w:ascii="Verdana" w:hAnsi="Verdana" w:cs="Segoe UI"/>
-          <w:sz w:val="22"/>
-          <w:szCs w:val="22"/>
-          <w:lang w:val="en-US"/>
-        </w:rPr>
-        <w:t>&gt;</w:t>
-      </w:r>
-      <w:r>
-        <w:rPr>
-          <w:rFonts w:ascii="Verdana" w:hAnsi="Verdana" w:cs="Segoe UI"/>
-          <w:sz w:val="22"/>
-          <w:szCs w:val="22"/>
-          <w:lang w:val="en-US"/>
-        </w:rPr>
-        <w:t>(opt)</w:t>
-      </w:r>
-      <w:r>
-        <w:rPr>
-          <w:rFonts w:ascii="Verdana" w:hAnsi="Verdana" w:cs="Segoe UI"/>
-          <w:sz w:val="22"/>
-          <w:szCs w:val="22"/>
-          <w:lang w:val="en-US"/>
-        </w:rPr>
-        <w:t>;</w:t>
-      </w:r>
-      <w:r>
-        <w:rPr>
-          <w:rFonts w:ascii="Verdana" w:hAnsi="Verdana" w:cs="Segoe UI"/>
-          <w:sz w:val="22"/>
-          <w:szCs w:val="22"/>
-          <w:lang w:val="en-US"/>
-        </w:rPr>
-        <w:br/>
-      </w:r>
-      <w:r>
-        <w:rPr>
-          <w:rFonts w:ascii="Verdana" w:hAnsi="Verdana" w:cs="Segoe UI"/>
-          <w:sz w:val="22"/>
-          <w:szCs w:val="22"/>
-          <w:lang w:val="en-US"/>
-        </w:rPr>
-        <w:t>&lt;Source&gt;(opt);</w:t>
-      </w:r>
-      <w:r>
-        <w:rPr>
-          <w:rFonts w:ascii="Verdana" w:hAnsi="Verdana" w:cs="Segoe UI"/>
-          <w:sz w:val="22"/>
-          <w:szCs w:val="22"/>
-          <w:lang w:val="en-US"/>
-        </w:rPr>
-        <w:t>&lt;</w:t>
-      </w:r>
-      <w:r>
-        <w:rPr>
-          <w:rFonts w:ascii="Verdana" w:hAnsi="Verdana" w:cs="Segoe UI"/>
-          <w:sz w:val="22"/>
-          <w:szCs w:val="22"/>
-          <w:lang w:val="en-US"/>
-        </w:rPr>
-        <w:t>SIDC</w:t>
-      </w:r>
-      <w:r>
-        <w:rPr>
-          <w:rFonts w:ascii="Verdana" w:hAnsi="Verdana" w:cs="Segoe UI"/>
-          <w:sz w:val="22"/>
-          <w:szCs w:val="22"/>
-          <w:lang w:val="en-US"/>
-        </w:rPr>
-        <w:t>&gt;</w:t>
-      </w:r>
-      <w:r>
-        <w:rPr>
-          <w:rFonts w:ascii="Verdana" w:hAnsi="Verdana" w:cs="Segoe UI"/>
-          <w:sz w:val="22"/>
-          <w:szCs w:val="22"/>
-          <w:lang w:val="en-US"/>
-        </w:rPr>
-        <w:t>(opt)</w:t>
-      </w:r>
-      <w:r>
-        <w:rPr>
-          <w:rFonts w:ascii="Verdana" w:hAnsi="Verdana" w:cs="Segoe UI"/>
-          <w:sz w:val="22"/>
-          <w:szCs w:val="22"/>
-          <w:lang w:val="en-US"/>
-        </w:rPr>
-        <w:t>;</w:t>
-      </w:r>
-      <w:r>
-        <w:rPr>
-          <w:rFonts w:ascii="Verdana" w:hAnsi="Verdana" w:cs="Segoe UI"/>
-          <w:sz w:val="22"/>
-          <w:szCs w:val="22"/>
-          <w:lang w:val="en-US"/>
-        </w:rPr>
-        <w:t>&lt;MMSI&gt;(opt);&lt;ICAO&gt;(opt);</w:t>
-      </w:r>
-      <w:r>
-        <w:rPr>
-          <w:rFonts w:ascii="Verdana" w:hAnsi="Verdana" w:cs="Segoe UI"/>
-          <w:sz w:val="22"/>
-          <w:szCs w:val="22"/>
-          <w:lang w:val="en-US"/>
-        </w:rPr>
-        <w:t>&lt;Image&gt;(opt);</w:t>
-      </w:r>
-      <w:r>
-        <w:rPr>
-          <w:rFonts w:ascii="Verdana" w:hAnsi="Verdana" w:cs="Segoe UI"/>
-          <w:sz w:val="22"/>
-          <w:szCs w:val="22"/>
-          <w:lang w:val="en-US"/>
-        </w:rPr>
-        <w:t>&lt;Comment&gt;(opt)</w:t>
+        <w:t>&lt;MMSI&gt;;&lt;ICAO&gt;;</w:t>
+      </w:r>
+      <w:r>
+        <w:rPr>
+          <w:rFonts w:ascii="Verdana" w:hAnsi="Verdana" w:cs="Segoe UI"/>
+          <w:sz w:val="22"/>
+          <w:szCs w:val="22"/>
+          <w:lang w:val="en-US"/>
+        </w:rPr>
+        <w:t>&lt;Image&gt;;</w:t>
+      </w:r>
+      <w:r>
+        <w:rPr>
+          <w:rFonts w:ascii="Verdana" w:hAnsi="Verdana" w:cs="Segoe UI"/>
+          <w:sz w:val="22"/>
+          <w:szCs w:val="22"/>
+          <w:lang w:val="en-US"/>
+        </w:rPr>
+        <w:t>&lt;Comment&gt;</w:t>
       </w:r>
     </w:p>
     <w:p>
@@ -10170,17 +9620,7 @@
                 <w:lang w:val="en-US"/>
               </w:rPr>
               <w:br/>
-              <w:t>R=</w:t>
-            </w:r>
-            <w:proofErr w:type="gramStart"/>
-            <w:r>
-              <w:rPr>
-                <w:rFonts w:ascii="Verdana" w:hAnsi="Verdana" w:cs="Segoe UI"/>
-                <w:sz w:val="22"/>
-                <w:szCs w:val="22"/>
-                <w:lang w:val="en-US"/>
-              </w:rPr>
-              <w:t>Radar</w:t>
+              <w:t>R=Radar</w:t>
             </w:r>
             <w:r>
               <w:rPr>
@@ -10198,17 +9638,7 @@
                 <w:szCs w:val="22"/>
                 <w:lang w:val="en-US"/>
               </w:rPr>
-              <w:t>A</w:t>
-            </w:r>
-            <w:proofErr w:type="gramEnd"/>
-            <w:r>
-              <w:rPr>
-                <w:rFonts w:ascii="Verdana" w:hAnsi="Verdana" w:cs="Segoe UI"/>
-                <w:sz w:val="22"/>
-                <w:szCs w:val="22"/>
-                <w:lang w:val="en-US"/>
-              </w:rPr>
-              <w:t>=AIS</w:t>
+              <w:t>A=AIS</w:t>
             </w:r>
             <w:r>
               <w:rPr>
@@ -10933,17 +10363,7 @@
           <w:szCs w:val="22"/>
           <w:lang w:val="en-US"/>
         </w:rPr>
-        <w:t>66A</w:t>
-      </w:r>
-      <w:proofErr w:type="gramStart"/>
-      <w:r>
-        <w:rPr>
-          <w:rFonts w:ascii="Verdana" w:hAnsi="Verdana" w:cs="Segoe UI"/>
-          <w:sz w:val="22"/>
-          <w:szCs w:val="22"/>
-          <w:lang w:val="en-US"/>
-        </w:rPr>
-        <w:t>3;R</w:t>
+        <w:t>66A3;R</w:t>
       </w:r>
       <w:r>
         <w:rPr>
@@ -10972,7 +10392,6 @@
         </w:rPr>
         <w:t>;</w:t>
       </w:r>
-      <w:proofErr w:type="gramEnd"/>
       <w:r>
         <w:rPr>
           <w:rFonts w:ascii="Verdana" w:hAnsi="Verdana" w:cs="Segoe UI"/>
@@ -11169,17 +10588,7 @@
           <w:szCs w:val="22"/>
           <w:lang w:val="en-US"/>
         </w:rPr>
-        <w:t>66A</w:t>
-      </w:r>
-      <w:proofErr w:type="gramStart"/>
-      <w:r>
-        <w:rPr>
-          <w:rFonts w:ascii="Verdana" w:hAnsi="Verdana" w:cs="Segoe UI"/>
-          <w:sz w:val="22"/>
-          <w:szCs w:val="22"/>
-          <w:lang w:val="en-US"/>
-        </w:rPr>
-        <w:t>3</w:t>
+        <w:t>66A3</w:t>
       </w:r>
       <w:r>
         <w:rPr>
@@ -11208,7 +10617,6 @@
         </w:rPr>
         <w:t>;</w:t>
       </w:r>
-      <w:proofErr w:type="gramEnd"/>
       <w:r>
         <w:rPr>
           <w:rFonts w:ascii="Verdana" w:hAnsi="Verdana" w:cs="Segoe UI"/>
@@ -11646,16 +11054,16 @@
           <w:szCs w:val="22"/>
           <w:lang w:val="en-US"/>
         </w:rPr>
-        <w:t>EMISSON;&lt;Number&gt;;&lt;Time&gt;;&lt;Sender&gt;;&lt;Classification&gt;;&lt;Acknowledgement&gt;(opt);</w:t>
-      </w:r>
-      <w:r>
-        <w:rPr>
-          <w:rFonts w:ascii="Verdana" w:hAnsi="Verdana" w:cs="Segoe UI"/>
-          <w:sz w:val="22"/>
-          <w:szCs w:val="22"/>
-          <w:lang w:val="en-US"/>
-        </w:rPr>
-        <w:t>&lt;HMAC&gt;(opt);</w:t>
+        <w:t>EMISSON;&lt;Number&gt;;&lt;Time&gt;;&lt;Sender&gt;;&lt;Classification&gt;;&lt;Acknowledgement&gt;;</w:t>
+      </w:r>
+      <w:r>
+        <w:rPr>
+          <w:rFonts w:ascii="Verdana" w:hAnsi="Verdana" w:cs="Segoe UI"/>
+          <w:sz w:val="22"/>
+          <w:szCs w:val="22"/>
+          <w:lang w:val="en-US"/>
+        </w:rPr>
+        <w:t>&lt;HMAC&gt;;</w:t>
       </w:r>
       <w:r>
         <w:rPr>
@@ -11673,7 +11081,25 @@
           <w:szCs w:val="22"/>
           <w:lang w:val="en-US"/>
         </w:rPr>
-        <w:t>&lt;EmissionID&gt;;&lt;DeleteFlag&gt;;&lt;</w:t>
+        <w:t>&lt;EmissionID&gt;</w:t>
+      </w:r>
+      <w:r>
+        <w:rPr>
+          <w:rFonts w:ascii="Verdana" w:hAnsi="Verdana" w:cs="Segoe UI"/>
+          <w:sz w:val="22"/>
+          <w:szCs w:val="22"/>
+          <w:lang w:val="en-US"/>
+        </w:rPr>
+        <w:t>(M)</w:t>
+      </w:r>
+      <w:r>
+        <w:rPr>
+          <w:rFonts w:ascii="Verdana" w:hAnsi="Verdana" w:cs="Segoe UI"/>
+          <w:sz w:val="22"/>
+          <w:szCs w:val="22"/>
+          <w:lang w:val="en-US"/>
+        </w:rPr>
+        <w:t>;&lt;DeleteFlag&gt;;&lt;</w:t>
       </w:r>
       <w:r>
         <w:rPr>
@@ -11691,19 +11117,26 @@
           <w:szCs w:val="22"/>
           <w:lang w:val="en-US"/>
         </w:rPr>
-        <w:t>Latitude&gt;[</w:t>
-      </w:r>
-      <w:proofErr w:type="gramStart"/>
-      <w:r>
-        <w:rPr>
-          <w:rFonts w:ascii="Verdana" w:hAnsi="Verdana" w:cs="Segoe UI"/>
-          <w:sz w:val="22"/>
-          <w:szCs w:val="22"/>
-          <w:lang w:val="en-US"/>
-        </w:rPr>
-        <w:t>°];&lt;</w:t>
-      </w:r>
-      <w:proofErr w:type="gramEnd"/>
+        <w:t>Latitude&gt;[°]</w:t>
+      </w:r>
+      <w:r>
+        <w:rPr>
+          <w:rFonts w:ascii="Verdana" w:hAnsi="Verdana" w:cs="Segoe UI"/>
+          <w:sz w:val="22"/>
+          <w:szCs w:val="22"/>
+          <w:lang w:val="en-US"/>
+        </w:rPr>
+        <w:t>(M)</w:t>
+      </w:r>
+      <w:r>
+        <w:rPr>
+          <w:rFonts w:ascii="Verdana" w:hAnsi="Verdana" w:cs="Segoe UI"/>
+          <w:sz w:val="22"/>
+          <w:szCs w:val="22"/>
+          <w:lang w:val="en-US"/>
+        </w:rPr>
+        <w:t>;&lt;</w:t>
+      </w:r>
       <w:r>
         <w:rPr>
           <w:rFonts w:ascii="Verdana" w:hAnsi="Verdana" w:cs="Segoe UI"/>
@@ -11720,7 +11153,25 @@
           <w:szCs w:val="22"/>
           <w:lang w:val="en-US"/>
         </w:rPr>
-        <w:t>Longitude&gt;[°];</w:t>
+        <w:t>Longitude&gt;[°]</w:t>
+      </w:r>
+      <w:r>
+        <w:rPr>
+          <w:rFonts w:ascii="Verdana" w:hAnsi="Verdana" w:cs="Segoe UI"/>
+          <w:sz w:val="22"/>
+          <w:szCs w:val="22"/>
+          <w:lang w:val="en-US"/>
+        </w:rPr>
+        <w:t>(M)</w:t>
+      </w:r>
+      <w:r>
+        <w:rPr>
+          <w:rFonts w:ascii="Verdana" w:hAnsi="Verdana" w:cs="Segoe UI"/>
+          <w:sz w:val="22"/>
+          <w:szCs w:val="22"/>
+          <w:lang w:val="en-US"/>
+        </w:rPr>
+        <w:t>;</w:t>
       </w:r>
       <w:r>
         <w:rPr>
@@ -11765,25 +11216,7 @@
           <w:szCs w:val="22"/>
           <w:lang w:val="en-US"/>
         </w:rPr>
-        <w:t>]</w:t>
-      </w:r>
-      <w:r>
-        <w:rPr>
-          <w:rFonts w:ascii="Verdana" w:hAnsi="Verdana" w:cs="Segoe UI"/>
-          <w:sz w:val="22"/>
-          <w:szCs w:val="22"/>
-          <w:lang w:val="en-US"/>
-        </w:rPr>
-        <w:t>(opt)</w:t>
-      </w:r>
-      <w:r>
-        <w:rPr>
-          <w:rFonts w:ascii="Verdana" w:hAnsi="Verdana" w:cs="Segoe UI"/>
-          <w:sz w:val="22"/>
-          <w:szCs w:val="22"/>
-          <w:lang w:val="en-US"/>
-        </w:rPr>
-        <w:t>;</w:t>
+        <w:t>];</w:t>
       </w:r>
       <w:r>
         <w:rPr>
@@ -11801,70 +11234,16 @@
           <w:szCs w:val="22"/>
           <w:lang w:val="en-US"/>
         </w:rPr>
-        <w:t>&lt;EmitterLatitude&gt;[°]</w:t>
-      </w:r>
-      <w:r>
-        <w:rPr>
-          <w:rFonts w:ascii="Verdana" w:hAnsi="Verdana" w:cs="Segoe UI"/>
-          <w:sz w:val="22"/>
-          <w:szCs w:val="22"/>
-          <w:lang w:val="en-US"/>
-        </w:rPr>
-        <w:t>(opt)</w:t>
-      </w:r>
-      <w:r>
-        <w:rPr>
-          <w:rFonts w:ascii="Verdana" w:hAnsi="Verdana" w:cs="Segoe UI"/>
-          <w:sz w:val="22"/>
-          <w:szCs w:val="22"/>
-          <w:lang w:val="en-US"/>
-        </w:rPr>
-        <w:t>;&lt;EmitterLongitude&gt;[°]</w:t>
-      </w:r>
-      <w:r>
-        <w:rPr>
-          <w:rFonts w:ascii="Verdana" w:hAnsi="Verdana" w:cs="Segoe UI"/>
-          <w:sz w:val="22"/>
-          <w:szCs w:val="22"/>
-          <w:lang w:val="en-US"/>
-        </w:rPr>
-        <w:t>(opt)</w:t>
-      </w:r>
-      <w:r>
-        <w:rPr>
-          <w:rFonts w:ascii="Verdana" w:hAnsi="Verdana" w:cs="Segoe UI"/>
-          <w:sz w:val="22"/>
-          <w:szCs w:val="22"/>
-          <w:lang w:val="en-US"/>
-        </w:rPr>
-        <w:t>;&lt;EmitterAltitude&gt;[m</w:t>
-      </w:r>
-      <w:r>
-        <w:rPr>
-          <w:rFonts w:ascii="Verdana" w:hAnsi="Verdana" w:cs="Segoe UI"/>
-          <w:sz w:val="22"/>
-          <w:szCs w:val="22"/>
-          <w:lang w:val="en-US"/>
-        </w:rPr>
-        <w:t>]</w:t>
-      </w:r>
-      <w:r>
-        <w:rPr>
-          <w:rFonts w:ascii="Verdana" w:hAnsi="Verdana" w:cs="Segoe UI"/>
-          <w:sz w:val="22"/>
-          <w:szCs w:val="22"/>
-          <w:lang w:val="en-US"/>
-        </w:rPr>
-        <w:t>(opt)</w:t>
-      </w:r>
-      <w:r>
-        <w:rPr>
-          <w:rFonts w:ascii="Verdana" w:hAnsi="Verdana" w:cs="Segoe UI"/>
-          <w:sz w:val="22"/>
-          <w:szCs w:val="22"/>
-          <w:lang w:val="en-US"/>
-        </w:rPr>
-        <w:t>;</w:t>
+        <w:t>&lt;EmitterLatitude&gt;[°];&lt;EmitterLongitude&gt;[°];&lt;EmitterAltitude&gt;[m</w:t>
+      </w:r>
+      <w:r>
+        <w:rPr>
+          <w:rFonts w:ascii="Verdana" w:hAnsi="Verdana" w:cs="Segoe UI"/>
+          <w:sz w:val="22"/>
+          <w:szCs w:val="22"/>
+          <w:lang w:val="en-US"/>
+        </w:rPr>
+        <w:t>];</w:t>
       </w:r>
       <w:r>
         <w:rPr>
@@ -11891,25 +11270,25 @@
           <w:szCs w:val="22"/>
           <w:lang w:val="en-US"/>
         </w:rPr>
-        <w:t>&gt;</w:t>
-      </w:r>
-      <w:r>
-        <w:rPr>
-          <w:rFonts w:ascii="Verdana" w:hAnsi="Verdana" w:cs="Segoe UI"/>
-          <w:sz w:val="22"/>
-          <w:szCs w:val="22"/>
-          <w:lang w:val="en-US"/>
-        </w:rPr>
-        <w:t>(opt)</w:t>
-      </w:r>
-      <w:r>
-        <w:rPr>
-          <w:rFonts w:ascii="Verdana" w:hAnsi="Verdana" w:cs="Segoe UI"/>
-          <w:sz w:val="22"/>
-          <w:szCs w:val="22"/>
-          <w:lang w:val="en-US"/>
-        </w:rPr>
-        <w:t>;</w:t>
+        <w:t>&gt;;&lt;Bandwidth</w:t>
+      </w:r>
+      <w:r>
+        <w:rPr>
+          <w:rFonts w:ascii="Verdana" w:hAnsi="Verdana" w:cs="Segoe UI"/>
+          <w:sz w:val="22"/>
+          <w:szCs w:val="22"/>
+          <w:lang w:val="en-US"/>
+        </w:rPr>
+        <w:t>[Hz]</w:t>
+      </w:r>
+      <w:r>
+        <w:rPr>
+          <w:rFonts w:ascii="Verdana" w:hAnsi="Verdana" w:cs="Segoe UI"/>
+          <w:sz w:val="22"/>
+          <w:szCs w:val="22"/>
+          <w:lang w:val="en-US"/>
+        </w:rPr>
+        <w:t>&gt;;</w:t>
       </w:r>
       <w:r>
         <w:rPr>
@@ -11927,43 +11306,7 @@
           <w:szCs w:val="22"/>
           <w:lang w:val="en-US"/>
         </w:rPr>
-        <w:t>&lt;Bandwidth</w:t>
-      </w:r>
-      <w:r>
-        <w:rPr>
-          <w:rFonts w:ascii="Verdana" w:hAnsi="Verdana" w:cs="Segoe UI"/>
-          <w:sz w:val="22"/>
-          <w:szCs w:val="22"/>
-          <w:lang w:val="en-US"/>
-        </w:rPr>
-        <w:t>[Hz]</w:t>
-      </w:r>
-      <w:r>
-        <w:rPr>
-          <w:rFonts w:ascii="Verdana" w:hAnsi="Verdana" w:cs="Segoe UI"/>
-          <w:sz w:val="22"/>
-          <w:szCs w:val="22"/>
-          <w:lang w:val="en-US"/>
-        </w:rPr>
-        <w:t>&gt;</w:t>
-      </w:r>
-      <w:r>
-        <w:rPr>
-          <w:rFonts w:ascii="Verdana" w:hAnsi="Verdana" w:cs="Segoe UI"/>
-          <w:sz w:val="22"/>
-          <w:szCs w:val="22"/>
-          <w:lang w:val="en-US"/>
-        </w:rPr>
-        <w:t>(opt)</w:t>
-      </w:r>
-      <w:r>
-        <w:rPr>
-          <w:rFonts w:ascii="Verdana" w:hAnsi="Verdana" w:cs="Segoe UI"/>
-          <w:sz w:val="22"/>
-          <w:szCs w:val="22"/>
-          <w:lang w:val="en-US"/>
-        </w:rPr>
-        <w:t>;&lt;Power</w:t>
+        <w:t>&lt;Power</w:t>
       </w:r>
       <w:r>
         <w:rPr>
@@ -11981,144 +11324,34 @@
           <w:szCs w:val="22"/>
           <w:lang w:val="en-US"/>
         </w:rPr>
-        <w:t>&gt;</w:t>
-      </w:r>
-      <w:r>
-        <w:rPr>
-          <w:rFonts w:ascii="Verdana" w:hAnsi="Verdana" w:cs="Segoe UI"/>
-          <w:sz w:val="22"/>
-          <w:szCs w:val="22"/>
-          <w:lang w:val="en-US"/>
-        </w:rPr>
-        <w:t>(opt)</w:t>
-      </w:r>
-      <w:r>
-        <w:rPr>
-          <w:rFonts w:ascii="Verdana" w:hAnsi="Verdana" w:cs="Segoe UI"/>
-          <w:sz w:val="22"/>
-          <w:szCs w:val="22"/>
-          <w:lang w:val="en-US"/>
-        </w:rPr>
-        <w:t>;</w:t>
-      </w:r>
-      <w:r>
-        <w:rPr>
-          <w:rFonts w:ascii="Verdana" w:hAnsi="Verdana" w:cs="Segoe UI"/>
-          <w:sz w:val="22"/>
-          <w:szCs w:val="22"/>
-          <w:lang w:val="en-US"/>
-        </w:rPr>
-        <w:t>&lt;FreqAgility&gt;</w:t>
-      </w:r>
-      <w:r>
-        <w:rPr>
-          <w:rFonts w:ascii="Verdana" w:hAnsi="Verdana" w:cs="Segoe UI"/>
-          <w:sz w:val="22"/>
-          <w:szCs w:val="22"/>
-          <w:lang w:val="en-US"/>
-        </w:rPr>
-        <w:t>(opt)</w:t>
-      </w:r>
-      <w:r>
-        <w:rPr>
-          <w:rFonts w:ascii="Verdana" w:hAnsi="Verdana" w:cs="Segoe UI"/>
-          <w:sz w:val="22"/>
-          <w:szCs w:val="22"/>
-          <w:lang w:val="en-US"/>
-        </w:rPr>
-        <w:t>;&lt;PRFAgility&gt;</w:t>
-      </w:r>
-      <w:r>
-        <w:rPr>
-          <w:rFonts w:ascii="Verdana" w:hAnsi="Verdana" w:cs="Segoe UI"/>
-          <w:sz w:val="22"/>
-          <w:szCs w:val="22"/>
-          <w:lang w:val="en-US"/>
-        </w:rPr>
-        <w:t>(opt)</w:t>
-      </w:r>
-      <w:r>
-        <w:rPr>
-          <w:rFonts w:ascii="Verdana" w:hAnsi="Verdana" w:cs="Segoe UI"/>
-          <w:sz w:val="22"/>
-          <w:szCs w:val="22"/>
-          <w:lang w:val="en-US"/>
-        </w:rPr>
-        <w:t>;&lt;Function&gt;</w:t>
-      </w:r>
-      <w:r>
-        <w:rPr>
-          <w:rFonts w:ascii="Verdana" w:hAnsi="Verdana" w:cs="Segoe UI"/>
-          <w:sz w:val="22"/>
-          <w:szCs w:val="22"/>
-          <w:lang w:val="en-US"/>
-        </w:rPr>
-        <w:t>(opt)</w:t>
-      </w:r>
-      <w:r>
-        <w:rPr>
-          <w:rFonts w:ascii="Verdana" w:hAnsi="Verdana" w:cs="Segoe UI"/>
-          <w:sz w:val="22"/>
-          <w:szCs w:val="22"/>
-          <w:lang w:val="en-US"/>
-        </w:rPr>
-        <w:t>;</w:t>
-      </w:r>
-      <w:r>
-        <w:rPr>
-          <w:rFonts w:ascii="Verdana" w:hAnsi="Verdana" w:cs="Segoe UI"/>
-          <w:sz w:val="22"/>
-          <w:szCs w:val="22"/>
-          <w:lang w:val="en-US"/>
-        </w:rPr>
-        <w:br/>
-      </w:r>
-      <w:r>
-        <w:rPr>
-          <w:rFonts w:ascii="Verdana" w:hAnsi="Verdana" w:cs="Segoe UI"/>
-          <w:sz w:val="22"/>
-          <w:szCs w:val="22"/>
-          <w:lang w:val="en-US"/>
-        </w:rPr>
-        <w:t>&lt;</w:t>
-      </w:r>
-      <w:proofErr w:type="spellStart"/>
-      <w:r>
-        <w:rPr>
-          <w:rFonts w:ascii="Verdana" w:hAnsi="Verdana" w:cs="Segoe UI"/>
-          <w:sz w:val="22"/>
-          <w:szCs w:val="22"/>
-          <w:lang w:val="en-US"/>
-        </w:rPr>
-        <w:t>SpotNumber</w:t>
-      </w:r>
-      <w:proofErr w:type="spellEnd"/>
-      <w:r>
-        <w:rPr>
-          <w:rFonts w:ascii="Verdana" w:hAnsi="Verdana" w:cs="Segoe UI"/>
-          <w:sz w:val="22"/>
-          <w:szCs w:val="22"/>
-          <w:lang w:val="en-US"/>
-        </w:rPr>
-        <w:t>&gt;</w:t>
-      </w:r>
-      <w:r>
-        <w:rPr>
-          <w:rFonts w:ascii="Verdana" w:hAnsi="Verdana" w:cs="Segoe UI"/>
-          <w:sz w:val="22"/>
-          <w:szCs w:val="22"/>
-          <w:lang w:val="en-US"/>
-        </w:rPr>
-        <w:t>(opt)</w:t>
-      </w:r>
-      <w:r>
-        <w:rPr>
-          <w:rFonts w:ascii="Verdana" w:hAnsi="Verdana" w:cs="Segoe UI"/>
-          <w:sz w:val="22"/>
-          <w:szCs w:val="22"/>
-          <w:lang w:val="en-US"/>
-        </w:rPr>
-        <w:t>;</w:t>
+        <w:t>&gt;;</w:t>
+      </w:r>
+      <w:r>
+        <w:rPr>
+          <w:rFonts w:ascii="Verdana" w:hAnsi="Verdana" w:cs="Segoe UI"/>
+          <w:sz w:val="22"/>
+          <w:szCs w:val="22"/>
+          <w:lang w:val="en-US"/>
+        </w:rPr>
+        <w:t>&lt;FreqAgility&gt;;&lt;PRFAgility&gt;</w:t>
+      </w:r>
+      <w:r>
+        <w:rPr>
+          <w:rFonts w:ascii="Verdana" w:hAnsi="Verdana" w:cs="Segoe UI"/>
+          <w:sz w:val="22"/>
+          <w:szCs w:val="22"/>
+          <w:lang w:val="en-US"/>
+        </w:rPr>
+        <w:t>;&lt;Function&gt;;</w:t>
+      </w:r>
+      <w:r>
+        <w:rPr>
+          <w:rFonts w:ascii="Verdana" w:hAnsi="Verdana" w:cs="Segoe UI"/>
+          <w:sz w:val="22"/>
+          <w:szCs w:val="22"/>
+          <w:lang w:val="en-US"/>
+        </w:rPr>
+        <w:t>&lt;SpotNumber&gt;;</w:t>
       </w:r>
       <w:r>
         <w:rPr>
@@ -12136,16 +11369,7 @@
           <w:szCs w:val="22"/>
           <w:lang w:val="en-US"/>
         </w:rPr>
-        <w:t>(opt)</w:t>
-      </w:r>
-      <w:r>
-        <w:rPr>
-          <w:rFonts w:ascii="Verdana" w:hAnsi="Verdana" w:cs="Segoe UI"/>
-          <w:sz w:val="22"/>
-          <w:szCs w:val="22"/>
-          <w:lang w:val="en-US"/>
-        </w:rPr>
-        <w:t>;&lt;Comment&gt;(opt)</w:t>
+        <w:t>;&lt;Comment&gt;</w:t>
       </w:r>
     </w:p>
     <w:p>
@@ -15769,17 +14993,7 @@
           <w:szCs w:val="22"/>
           <w:lang w:val="en-US"/>
         </w:rPr>
-        <w:t>EMISSION;5E;661D4410;66A</w:t>
-      </w:r>
-      <w:proofErr w:type="gramStart"/>
-      <w:r>
-        <w:rPr>
-          <w:rFonts w:ascii="Verdana" w:hAnsi="Verdana" w:cs="Segoe UI"/>
-          <w:sz w:val="22"/>
-          <w:szCs w:val="22"/>
-          <w:lang w:val="en-US"/>
-        </w:rPr>
-        <w:t>3;R;;</w:t>
+        <w:t>EMISSION;5E;661D4410;66A3;R;;</w:t>
       </w:r>
       <w:r>
         <w:rPr>
@@ -15790,7 +15004,6 @@
         </w:rPr>
         <w:t>;</w:t>
       </w:r>
-      <w:proofErr w:type="gramEnd"/>
       <w:r>
         <w:rPr>
           <w:rFonts w:ascii="Verdana" w:hAnsi="Verdana" w:cs="Segoe UI"/>
@@ -15848,17 +15061,7 @@
           <w:szCs w:val="22"/>
           <w:lang w:val="en-US"/>
         </w:rPr>
-        <w:t>EMISSION;5F;661D5410;66A</w:t>
-      </w:r>
-      <w:proofErr w:type="gramStart"/>
-      <w:r>
-        <w:rPr>
-          <w:rFonts w:ascii="Verdana" w:hAnsi="Verdana" w:cs="Segoe UI"/>
-          <w:sz w:val="22"/>
-          <w:szCs w:val="22"/>
-          <w:lang w:val="en-US"/>
-        </w:rPr>
-        <w:t>3;R;;</w:t>
+        <w:t>EMISSION;5F;661D5410;66A3;R;;</w:t>
       </w:r>
       <w:r>
         <w:rPr>
@@ -15869,7 +15072,6 @@
         </w:rPr>
         <w:t>;</w:t>
       </w:r>
-      <w:proofErr w:type="gramEnd"/>
       <w:r>
         <w:rPr>
           <w:rFonts w:ascii="Verdana" w:hAnsi="Verdana" w:cs="Segoe UI"/>
@@ -16178,15 +15380,6 @@
           <w:szCs w:val="22"/>
           <w:lang w:val="en-US"/>
         </w:rPr>
-        <w:t>(opt)</w:t>
-      </w:r>
-      <w:r>
-        <w:rPr>
-          <w:rFonts w:ascii="Verdana" w:hAnsi="Verdana" w:cs="Segoe UI"/>
-          <w:sz w:val="22"/>
-          <w:szCs w:val="22"/>
-          <w:lang w:val="en-US"/>
-        </w:rPr>
         <w:t>;</w:t>
       </w:r>
       <w:r>
@@ -16196,16 +15389,7 @@
           <w:szCs w:val="22"/>
           <w:lang w:val="en-US"/>
         </w:rPr>
-        <w:t xml:space="preserve"> </w:t>
-      </w:r>
-      <w:r>
-        <w:rPr>
-          <w:rFonts w:ascii="Verdana" w:hAnsi="Verdana" w:cs="Segoe UI"/>
-          <w:sz w:val="22"/>
-          <w:szCs w:val="22"/>
-          <w:lang w:val="en-US"/>
-        </w:rPr>
-        <w:t>&lt;HMAC&gt;(opt);</w:t>
+        <w:t xml:space="preserve"> &lt;HMAC&gt;;</w:t>
       </w:r>
       <w:r>
         <w:rPr>
@@ -16241,45 +15425,7 @@
           <w:szCs w:val="22"/>
           <w:lang w:val="en-US"/>
         </w:rPr>
-        <w:t>peedThroughWater&gt;[m/</w:t>
-      </w:r>
-      <w:proofErr w:type="gramStart"/>
-      <w:r>
-        <w:rPr>
-          <w:rFonts w:ascii="Verdana" w:hAnsi="Verdana" w:cs="Segoe UI"/>
-          <w:sz w:val="22"/>
-          <w:szCs w:val="22"/>
-          <w:lang w:val="en-US"/>
-        </w:rPr>
-        <w:t>s]</w:t>
-      </w:r>
-      <w:r>
-        <w:rPr>
-          <w:rFonts w:ascii="Verdana" w:hAnsi="Verdana" w:cs="Segoe UI"/>
-          <w:sz w:val="22"/>
-          <w:szCs w:val="22"/>
-          <w:lang w:val="en-US"/>
-        </w:rPr>
-        <w:t>(</w:t>
-      </w:r>
-      <w:proofErr w:type="gramEnd"/>
-      <w:r>
-        <w:rPr>
-          <w:rFonts w:ascii="Verdana" w:hAnsi="Verdana" w:cs="Segoe UI"/>
-          <w:sz w:val="22"/>
-          <w:szCs w:val="22"/>
-          <w:lang w:val="en-US"/>
-        </w:rPr>
-        <w:t>opt)</w:t>
-      </w:r>
-      <w:r>
-        <w:rPr>
-          <w:rFonts w:ascii="Verdana" w:hAnsi="Verdana" w:cs="Segoe UI"/>
-          <w:sz w:val="22"/>
-          <w:szCs w:val="22"/>
-          <w:lang w:val="en-US"/>
-        </w:rPr>
-        <w:t>;&lt;</w:t>
+        <w:t>peedThroughWater&gt;[m/s];&lt;</w:t>
       </w:r>
       <w:r>
         <w:rPr>
@@ -16297,25 +15443,7 @@
           <w:szCs w:val="22"/>
           <w:lang w:val="en-US"/>
         </w:rPr>
-        <w:t>aterSpeed&gt;[m/s]</w:t>
-      </w:r>
-      <w:r>
-        <w:rPr>
-          <w:rFonts w:ascii="Verdana" w:hAnsi="Verdana" w:cs="Segoe UI"/>
-          <w:sz w:val="22"/>
-          <w:szCs w:val="22"/>
-          <w:lang w:val="en-US"/>
-        </w:rPr>
-        <w:t>(opt)</w:t>
-      </w:r>
-      <w:r>
-        <w:rPr>
-          <w:rFonts w:ascii="Verdana" w:hAnsi="Verdana" w:cs="Segoe UI"/>
-          <w:sz w:val="22"/>
-          <w:szCs w:val="22"/>
-          <w:lang w:val="en-US"/>
-        </w:rPr>
-        <w:t>;&lt;</w:t>
+        <w:t>aterSpeed&gt;[m/s];&lt;</w:t>
       </w:r>
       <w:r>
         <w:rPr>
@@ -16333,25 +15461,7 @@
           <w:szCs w:val="22"/>
           <w:lang w:val="en-US"/>
         </w:rPr>
-        <w:t>aterDirection&gt;[°]</w:t>
-      </w:r>
-      <w:r>
-        <w:rPr>
-          <w:rFonts w:ascii="Verdana" w:hAnsi="Verdana" w:cs="Segoe UI"/>
-          <w:sz w:val="22"/>
-          <w:szCs w:val="22"/>
-          <w:lang w:val="en-US"/>
-        </w:rPr>
-        <w:t>(opt)</w:t>
-      </w:r>
-      <w:r>
-        <w:rPr>
-          <w:rFonts w:ascii="Verdana" w:hAnsi="Verdana" w:cs="Segoe UI"/>
-          <w:sz w:val="22"/>
-          <w:szCs w:val="22"/>
-          <w:lang w:val="en-US"/>
-        </w:rPr>
-        <w:t>;&lt;</w:t>
+        <w:t>aterDirection&gt;[°];&lt;</w:t>
       </w:r>
       <w:r>
         <w:rPr>
@@ -16387,25 +15497,25 @@
           <w:szCs w:val="22"/>
           <w:lang w:val="en-US"/>
         </w:rPr>
-        <w:t>]</w:t>
-      </w:r>
-      <w:r>
-        <w:rPr>
-          <w:rFonts w:ascii="Verdana" w:hAnsi="Verdana" w:cs="Segoe UI"/>
-          <w:sz w:val="22"/>
-          <w:szCs w:val="22"/>
-          <w:lang w:val="en-US"/>
-        </w:rPr>
-        <w:t>(opt)</w:t>
-      </w:r>
-      <w:r>
-        <w:rPr>
-          <w:rFonts w:ascii="Verdana" w:hAnsi="Verdana" w:cs="Segoe UI"/>
-          <w:sz w:val="22"/>
-          <w:szCs w:val="22"/>
-          <w:lang w:val="en-US"/>
-        </w:rPr>
-        <w:t>;</w:t>
+        <w:t>];&lt;</w:t>
+      </w:r>
+      <w:r>
+        <w:rPr>
+          <w:rFonts w:ascii="Verdana" w:hAnsi="Verdana" w:cs="Segoe UI"/>
+          <w:sz w:val="22"/>
+          <w:szCs w:val="22"/>
+          <w:lang w:val="en-US"/>
+        </w:rPr>
+        <w:t>W</w:t>
+      </w:r>
+      <w:r>
+        <w:rPr>
+          <w:rFonts w:ascii="Verdana" w:hAnsi="Verdana" w:cs="Segoe UI"/>
+          <w:sz w:val="22"/>
+          <w:szCs w:val="22"/>
+          <w:lang w:val="en-US"/>
+        </w:rPr>
+        <w:t>aterDepth&gt;[m];</w:t>
       </w:r>
       <w:r>
         <w:rPr>
@@ -16432,6 +15542,114 @@
           <w:szCs w:val="22"/>
           <w:lang w:val="en-US"/>
         </w:rPr>
+        <w:t>A</w:t>
+      </w:r>
+      <w:r>
+        <w:rPr>
+          <w:rFonts w:ascii="Verdana" w:hAnsi="Verdana" w:cs="Segoe UI"/>
+          <w:sz w:val="22"/>
+          <w:szCs w:val="22"/>
+          <w:lang w:val="en-US"/>
+        </w:rPr>
+        <w:t>irTemperature&gt;[°</w:t>
+      </w:r>
+      <w:r>
+        <w:rPr>
+          <w:rFonts w:ascii="Verdana" w:hAnsi="Verdana" w:cs="Segoe UI"/>
+          <w:sz w:val="22"/>
+          <w:szCs w:val="22"/>
+          <w:lang w:val="en-US"/>
+        </w:rPr>
+        <w:t>C</w:t>
+      </w:r>
+      <w:r>
+        <w:rPr>
+          <w:rFonts w:ascii="Verdana" w:hAnsi="Verdana" w:cs="Segoe UI"/>
+          <w:sz w:val="22"/>
+          <w:szCs w:val="22"/>
+          <w:lang w:val="en-US"/>
+        </w:rPr>
+        <w:t>];&lt;</w:t>
+      </w:r>
+      <w:r>
+        <w:rPr>
+          <w:rFonts w:ascii="Verdana" w:hAnsi="Verdana" w:cs="Segoe UI"/>
+          <w:sz w:val="22"/>
+          <w:szCs w:val="22"/>
+          <w:lang w:val="en-US"/>
+        </w:rPr>
+        <w:t>D</w:t>
+      </w:r>
+      <w:r>
+        <w:rPr>
+          <w:rFonts w:ascii="Verdana" w:hAnsi="Verdana" w:cs="Segoe UI"/>
+          <w:sz w:val="22"/>
+          <w:szCs w:val="22"/>
+          <w:lang w:val="en-US"/>
+        </w:rPr>
+        <w:t>ewPoint&gt;[°</w:t>
+      </w:r>
+      <w:r>
+        <w:rPr>
+          <w:rFonts w:ascii="Verdana" w:hAnsi="Verdana" w:cs="Segoe UI"/>
+          <w:sz w:val="22"/>
+          <w:szCs w:val="22"/>
+          <w:lang w:val="en-US"/>
+        </w:rPr>
+        <w:t>C</w:t>
+      </w:r>
+      <w:r>
+        <w:rPr>
+          <w:rFonts w:ascii="Verdana" w:hAnsi="Verdana" w:cs="Segoe UI"/>
+          <w:sz w:val="22"/>
+          <w:szCs w:val="22"/>
+          <w:lang w:val="en-US"/>
+        </w:rPr>
+        <w:t>];&lt;</w:t>
+      </w:r>
+      <w:r>
+        <w:rPr>
+          <w:rFonts w:ascii="Verdana" w:hAnsi="Verdana" w:cs="Segoe UI"/>
+          <w:sz w:val="22"/>
+          <w:szCs w:val="22"/>
+          <w:lang w:val="en-US"/>
+        </w:rPr>
+        <w:t>H</w:t>
+      </w:r>
+      <w:r>
+        <w:rPr>
+          <w:rFonts w:ascii="Verdana" w:hAnsi="Verdana" w:cs="Segoe UI"/>
+          <w:sz w:val="22"/>
+          <w:szCs w:val="22"/>
+          <w:lang w:val="en-US"/>
+        </w:rPr>
+        <w:t>umidityRel&gt;[%];&lt;</w:t>
+      </w:r>
+      <w:r>
+        <w:rPr>
+          <w:rFonts w:ascii="Verdana" w:hAnsi="Verdana" w:cs="Segoe UI"/>
+          <w:sz w:val="22"/>
+          <w:szCs w:val="22"/>
+          <w:lang w:val="en-US"/>
+        </w:rPr>
+        <w:t>P</w:t>
+      </w:r>
+      <w:r>
+        <w:rPr>
+          <w:rFonts w:ascii="Verdana" w:hAnsi="Verdana" w:cs="Segoe UI"/>
+          <w:sz w:val="22"/>
+          <w:szCs w:val="22"/>
+          <w:lang w:val="en-US"/>
+        </w:rPr>
+        <w:t>ressure&gt;[hPa];&lt;</w:t>
+      </w:r>
+      <w:r>
+        <w:rPr>
+          <w:rFonts w:ascii="Verdana" w:hAnsi="Verdana" w:cs="Segoe UI"/>
+          <w:sz w:val="22"/>
+          <w:szCs w:val="22"/>
+          <w:lang w:val="en-US"/>
+        </w:rPr>
         <w:t>W</w:t>
       </w:r>
       <w:r>
@@ -16441,44 +15659,63 @@
           <w:szCs w:val="22"/>
           <w:lang w:val="en-US"/>
         </w:rPr>
-        <w:t>aterDepth&gt;[m]</w:t>
-      </w:r>
-      <w:r>
-        <w:rPr>
-          <w:rFonts w:ascii="Verdana" w:hAnsi="Verdana" w:cs="Segoe UI"/>
-          <w:sz w:val="22"/>
-          <w:szCs w:val="22"/>
-          <w:lang w:val="en-US"/>
-        </w:rPr>
-        <w:t>(opt)</w:t>
-      </w:r>
-      <w:r>
-        <w:rPr>
-          <w:rFonts w:ascii="Verdana" w:hAnsi="Verdana" w:cs="Segoe UI"/>
-          <w:sz w:val="22"/>
-          <w:szCs w:val="22"/>
-          <w:lang w:val="en-US"/>
-        </w:rPr>
-        <w:t>;&lt;</w:t>
-      </w:r>
-      <w:r>
-        <w:rPr>
-          <w:rFonts w:ascii="Verdana" w:hAnsi="Verdana" w:cs="Segoe UI"/>
-          <w:sz w:val="22"/>
-          <w:szCs w:val="22"/>
-          <w:lang w:val="en-US"/>
-        </w:rPr>
-        <w:t>A</w:t>
-      </w:r>
-      <w:r>
-        <w:rPr>
-          <w:rFonts w:ascii="Verdana" w:hAnsi="Verdana" w:cs="Segoe UI"/>
-          <w:sz w:val="22"/>
-          <w:szCs w:val="22"/>
-          <w:lang w:val="en-US"/>
-        </w:rPr>
-        <w:t>irTemperature&gt;[°</w:t>
-      </w:r>
+        <w:t>indSpeed&gt;[m/s];&lt;</w:t>
+      </w:r>
+      <w:r>
+        <w:rPr>
+          <w:rFonts w:ascii="Verdana" w:hAnsi="Verdana" w:cs="Segoe UI"/>
+          <w:sz w:val="22"/>
+          <w:szCs w:val="22"/>
+          <w:lang w:val="en-US"/>
+        </w:rPr>
+        <w:t>W</w:t>
+      </w:r>
+      <w:r>
+        <w:rPr>
+          <w:rFonts w:ascii="Verdana" w:hAnsi="Verdana" w:cs="Segoe UI"/>
+          <w:sz w:val="22"/>
+          <w:szCs w:val="22"/>
+          <w:lang w:val="en-US"/>
+        </w:rPr>
+        <w:t>indDirection&gt;[°];</w:t>
+      </w:r>
+      <w:r>
+        <w:rPr>
+          <w:rFonts w:ascii="Verdana" w:hAnsi="Verdana" w:cs="Segoe UI"/>
+          <w:sz w:val="22"/>
+          <w:szCs w:val="22"/>
+          <w:lang w:val="en-US"/>
+        </w:rPr>
+        <w:br/>
+      </w:r>
+      <w:r>
+        <w:rPr>
+          <w:rFonts w:ascii="Verdana" w:hAnsi="Verdana" w:cs="Segoe UI"/>
+          <w:sz w:val="22"/>
+          <w:szCs w:val="22"/>
+          <w:lang w:val="en-US"/>
+        </w:rPr>
+        <w:t>&lt;</w:t>
+      </w:r>
+      <w:r>
+        <w:rPr>
+          <w:rFonts w:ascii="Verdana" w:hAnsi="Verdana" w:cs="Segoe UI"/>
+          <w:sz w:val="22"/>
+          <w:szCs w:val="22"/>
+          <w:lang w:val="en-US"/>
+        </w:rPr>
+        <w:t>V</w:t>
+      </w:r>
+      <w:r>
+        <w:rPr>
+          <w:rFonts w:ascii="Verdana" w:hAnsi="Verdana" w:cs="Segoe UI"/>
+          <w:sz w:val="22"/>
+          <w:szCs w:val="22"/>
+          <w:lang w:val="en-US"/>
+        </w:rPr>
+        <w:t>isibility&gt;[km];&lt;</w:t>
+      </w:r>
+      <w:proofErr w:type="spellStart"/>
       <w:r>
         <w:rPr>
           <w:rFonts w:ascii="Verdana" w:hAnsi="Verdana" w:cs="Segoe UI"/>
@@ -16495,44 +15732,19 @@
           <w:szCs w:val="22"/>
           <w:lang w:val="en-US"/>
         </w:rPr>
-        <w:t>]</w:t>
-      </w:r>
-      <w:r>
-        <w:rPr>
-          <w:rFonts w:ascii="Verdana" w:hAnsi="Verdana" w:cs="Segoe UI"/>
-          <w:sz w:val="22"/>
-          <w:szCs w:val="22"/>
-          <w:lang w:val="en-US"/>
-        </w:rPr>
-        <w:t>(opt)</w:t>
-      </w:r>
-      <w:r>
-        <w:rPr>
-          <w:rFonts w:ascii="Verdana" w:hAnsi="Verdana" w:cs="Segoe UI"/>
-          <w:sz w:val="22"/>
-          <w:szCs w:val="22"/>
-          <w:lang w:val="en-US"/>
-        </w:rPr>
-        <w:t>;&lt;</w:t>
-      </w:r>
-      <w:r>
-        <w:rPr>
-          <w:rFonts w:ascii="Verdana" w:hAnsi="Verdana" w:cs="Segoe UI"/>
-          <w:sz w:val="22"/>
-          <w:szCs w:val="22"/>
-          <w:lang w:val="en-US"/>
-        </w:rPr>
-        <w:t>D</w:t>
-      </w:r>
-      <w:r>
-        <w:rPr>
-          <w:rFonts w:ascii="Verdana" w:hAnsi="Verdana" w:cs="Segoe UI"/>
-          <w:sz w:val="22"/>
-          <w:szCs w:val="22"/>
-          <w:lang w:val="en-US"/>
-        </w:rPr>
-        <w:t>ewPoint&gt;[°</w:t>
-      </w:r>
+        <w:t>loudHeight</w:t>
+      </w:r>
+      <w:proofErr w:type="spellEnd"/>
+      <w:r>
+        <w:rPr>
+          <w:rFonts w:ascii="Verdana" w:hAnsi="Verdana" w:cs="Segoe UI"/>
+          <w:sz w:val="22"/>
+          <w:szCs w:val="22"/>
+          <w:lang w:val="en-US"/>
+        </w:rPr>
+        <w:t>&gt;[m];&lt;</w:t>
+      </w:r>
+      <w:proofErr w:type="spellStart"/>
       <w:r>
         <w:rPr>
           <w:rFonts w:ascii="Verdana" w:hAnsi="Verdana" w:cs="Segoe UI"/>
@@ -16549,286 +15761,17 @@
           <w:szCs w:val="22"/>
           <w:lang w:val="en-US"/>
         </w:rPr>
-        <w:t>]</w:t>
-      </w:r>
-      <w:r>
-        <w:rPr>
-          <w:rFonts w:ascii="Verdana" w:hAnsi="Verdana" w:cs="Segoe UI"/>
-          <w:sz w:val="22"/>
-          <w:szCs w:val="22"/>
-          <w:lang w:val="en-US"/>
-        </w:rPr>
-        <w:t>(opt)</w:t>
-      </w:r>
-      <w:r>
-        <w:rPr>
-          <w:rFonts w:ascii="Verdana" w:hAnsi="Verdana" w:cs="Segoe UI"/>
-          <w:sz w:val="22"/>
-          <w:szCs w:val="22"/>
-          <w:lang w:val="en-US"/>
-        </w:rPr>
-        <w:t>;&lt;</w:t>
-      </w:r>
-      <w:r>
-        <w:rPr>
-          <w:rFonts w:ascii="Verdana" w:hAnsi="Verdana" w:cs="Segoe UI"/>
-          <w:sz w:val="22"/>
-          <w:szCs w:val="22"/>
-          <w:lang w:val="en-US"/>
-        </w:rPr>
-        <w:t>H</w:t>
-      </w:r>
-      <w:r>
-        <w:rPr>
-          <w:rFonts w:ascii="Verdana" w:hAnsi="Verdana" w:cs="Segoe UI"/>
-          <w:sz w:val="22"/>
-          <w:szCs w:val="22"/>
-          <w:lang w:val="en-US"/>
-        </w:rPr>
-        <w:t>umidityRel&gt;[%]</w:t>
-      </w:r>
-      <w:r>
-        <w:rPr>
-          <w:rFonts w:ascii="Verdana" w:hAnsi="Verdana" w:cs="Segoe UI"/>
-          <w:sz w:val="22"/>
-          <w:szCs w:val="22"/>
-          <w:lang w:val="en-US"/>
-        </w:rPr>
-        <w:t>(opt)</w:t>
-      </w:r>
-      <w:r>
-        <w:rPr>
-          <w:rFonts w:ascii="Verdana" w:hAnsi="Verdana" w:cs="Segoe UI"/>
-          <w:sz w:val="22"/>
-          <w:szCs w:val="22"/>
-          <w:lang w:val="en-US"/>
-        </w:rPr>
-        <w:t>;&lt;</w:t>
-      </w:r>
-      <w:r>
-        <w:rPr>
-          <w:rFonts w:ascii="Verdana" w:hAnsi="Verdana" w:cs="Segoe UI"/>
-          <w:sz w:val="22"/>
-          <w:szCs w:val="22"/>
-          <w:lang w:val="en-US"/>
-        </w:rPr>
-        <w:t>P</w:t>
-      </w:r>
-      <w:r>
-        <w:rPr>
-          <w:rFonts w:ascii="Verdana" w:hAnsi="Verdana" w:cs="Segoe UI"/>
-          <w:sz w:val="22"/>
-          <w:szCs w:val="22"/>
-          <w:lang w:val="en-US"/>
-        </w:rPr>
-        <w:t>ressure&gt;[hPa]</w:t>
-      </w:r>
-      <w:r>
-        <w:rPr>
-          <w:rFonts w:ascii="Verdana" w:hAnsi="Verdana" w:cs="Segoe UI"/>
-          <w:sz w:val="22"/>
-          <w:szCs w:val="22"/>
-          <w:lang w:val="en-US"/>
-        </w:rPr>
-        <w:t>(opt)</w:t>
-      </w:r>
-      <w:r>
-        <w:rPr>
-          <w:rFonts w:ascii="Verdana" w:hAnsi="Verdana" w:cs="Segoe UI"/>
-          <w:sz w:val="22"/>
-          <w:szCs w:val="22"/>
-          <w:lang w:val="en-US"/>
-        </w:rPr>
-        <w:t>;</w:t>
-      </w:r>
-      <w:r>
-        <w:rPr>
-          <w:rFonts w:ascii="Verdana" w:hAnsi="Verdana" w:cs="Segoe UI"/>
-          <w:sz w:val="22"/>
-          <w:szCs w:val="22"/>
-          <w:lang w:val="en-US"/>
-        </w:rPr>
-        <w:br/>
-      </w:r>
-      <w:r>
-        <w:rPr>
-          <w:rFonts w:ascii="Verdana" w:hAnsi="Verdana" w:cs="Segoe UI"/>
-          <w:sz w:val="22"/>
-          <w:szCs w:val="22"/>
-          <w:lang w:val="en-US"/>
-        </w:rPr>
-        <w:t>&lt;</w:t>
-      </w:r>
-      <w:r>
-        <w:rPr>
-          <w:rFonts w:ascii="Verdana" w:hAnsi="Verdana" w:cs="Segoe UI"/>
-          <w:sz w:val="22"/>
-          <w:szCs w:val="22"/>
-          <w:lang w:val="en-US"/>
-        </w:rPr>
-        <w:t>W</w:t>
-      </w:r>
-      <w:r>
-        <w:rPr>
-          <w:rFonts w:ascii="Verdana" w:hAnsi="Verdana" w:cs="Segoe UI"/>
-          <w:sz w:val="22"/>
-          <w:szCs w:val="22"/>
-          <w:lang w:val="en-US"/>
-        </w:rPr>
-        <w:t>indSpeed&gt;[m/s]</w:t>
-      </w:r>
-      <w:r>
-        <w:rPr>
-          <w:rFonts w:ascii="Verdana" w:hAnsi="Verdana" w:cs="Segoe UI"/>
-          <w:sz w:val="22"/>
-          <w:szCs w:val="22"/>
-          <w:lang w:val="en-US"/>
-        </w:rPr>
-        <w:t>(opt)</w:t>
-      </w:r>
-      <w:r>
-        <w:rPr>
-          <w:rFonts w:ascii="Verdana" w:hAnsi="Verdana" w:cs="Segoe UI"/>
-          <w:sz w:val="22"/>
-          <w:szCs w:val="22"/>
-          <w:lang w:val="en-US"/>
-        </w:rPr>
-        <w:t>;&lt;</w:t>
-      </w:r>
-      <w:r>
-        <w:rPr>
-          <w:rFonts w:ascii="Verdana" w:hAnsi="Verdana" w:cs="Segoe UI"/>
-          <w:sz w:val="22"/>
-          <w:szCs w:val="22"/>
-          <w:lang w:val="en-US"/>
-        </w:rPr>
-        <w:t>W</w:t>
-      </w:r>
-      <w:r>
-        <w:rPr>
-          <w:rFonts w:ascii="Verdana" w:hAnsi="Verdana" w:cs="Segoe UI"/>
-          <w:sz w:val="22"/>
-          <w:szCs w:val="22"/>
-          <w:lang w:val="en-US"/>
-        </w:rPr>
-        <w:t>indDirection&gt;[°]</w:t>
-      </w:r>
-      <w:r>
-        <w:rPr>
-          <w:rFonts w:ascii="Verdana" w:hAnsi="Verdana" w:cs="Segoe UI"/>
-          <w:sz w:val="22"/>
-          <w:szCs w:val="22"/>
-          <w:lang w:val="en-US"/>
-        </w:rPr>
-        <w:t>(opt)</w:t>
-      </w:r>
-      <w:r>
-        <w:rPr>
-          <w:rFonts w:ascii="Verdana" w:hAnsi="Verdana" w:cs="Segoe UI"/>
-          <w:sz w:val="22"/>
-          <w:szCs w:val="22"/>
-          <w:lang w:val="en-US"/>
-        </w:rPr>
-        <w:t>;&lt;</w:t>
-      </w:r>
-      <w:r>
-        <w:rPr>
-          <w:rFonts w:ascii="Verdana" w:hAnsi="Verdana" w:cs="Segoe UI"/>
-          <w:sz w:val="22"/>
-          <w:szCs w:val="22"/>
-          <w:lang w:val="en-US"/>
-        </w:rPr>
-        <w:t>V</w:t>
-      </w:r>
-      <w:r>
-        <w:rPr>
-          <w:rFonts w:ascii="Verdana" w:hAnsi="Verdana" w:cs="Segoe UI"/>
-          <w:sz w:val="22"/>
-          <w:szCs w:val="22"/>
-          <w:lang w:val="en-US"/>
-        </w:rPr>
-        <w:t>isibility&gt;[km]</w:t>
-      </w:r>
-      <w:r>
-        <w:rPr>
-          <w:rFonts w:ascii="Verdana" w:hAnsi="Verdana" w:cs="Segoe UI"/>
-          <w:sz w:val="22"/>
-          <w:szCs w:val="22"/>
-          <w:lang w:val="en-US"/>
-        </w:rPr>
-        <w:t>(opt)</w:t>
-      </w:r>
-      <w:r>
-        <w:rPr>
-          <w:rFonts w:ascii="Verdana" w:hAnsi="Verdana" w:cs="Segoe UI"/>
-          <w:sz w:val="22"/>
-          <w:szCs w:val="22"/>
-          <w:lang w:val="en-US"/>
-        </w:rPr>
-        <w:t>;&lt;</w:t>
-      </w:r>
-      <w:r>
-        <w:rPr>
-          <w:rFonts w:ascii="Verdana" w:hAnsi="Verdana" w:cs="Segoe UI"/>
-          <w:sz w:val="22"/>
-          <w:szCs w:val="22"/>
-          <w:lang w:val="en-US"/>
-        </w:rPr>
-        <w:t>C</w:t>
-      </w:r>
-      <w:r>
-        <w:rPr>
-          <w:rFonts w:ascii="Verdana" w:hAnsi="Verdana" w:cs="Segoe UI"/>
-          <w:sz w:val="22"/>
-          <w:szCs w:val="22"/>
-          <w:lang w:val="en-US"/>
-        </w:rPr>
-        <w:t>loudHeight&gt;[m]</w:t>
-      </w:r>
-      <w:r>
-        <w:rPr>
-          <w:rFonts w:ascii="Verdana" w:hAnsi="Verdana" w:cs="Segoe UI"/>
-          <w:sz w:val="22"/>
-          <w:szCs w:val="22"/>
-          <w:lang w:val="en-US"/>
-        </w:rPr>
-        <w:t>(opt)</w:t>
-      </w:r>
-      <w:r>
-        <w:rPr>
-          <w:rFonts w:ascii="Verdana" w:hAnsi="Verdana" w:cs="Segoe UI"/>
-          <w:sz w:val="22"/>
-          <w:szCs w:val="22"/>
-          <w:lang w:val="en-US"/>
-        </w:rPr>
-        <w:t>;&lt;</w:t>
-      </w:r>
-      <w:r>
-        <w:rPr>
-          <w:rFonts w:ascii="Verdana" w:hAnsi="Verdana" w:cs="Segoe UI"/>
-          <w:sz w:val="22"/>
-          <w:szCs w:val="22"/>
-          <w:lang w:val="en-US"/>
-        </w:rPr>
-        <w:t>C</w:t>
-      </w:r>
-      <w:r>
-        <w:rPr>
-          <w:rFonts w:ascii="Verdana" w:hAnsi="Verdana" w:cs="Segoe UI"/>
-          <w:sz w:val="22"/>
-          <w:szCs w:val="22"/>
-          <w:lang w:val="en-US"/>
-        </w:rPr>
-        <w:t>loudCover&gt;[%]</w:t>
-      </w:r>
-      <w:r>
-        <w:rPr>
-          <w:rFonts w:ascii="Verdana" w:hAnsi="Verdana" w:cs="Segoe UI"/>
-          <w:sz w:val="22"/>
-          <w:szCs w:val="22"/>
-          <w:lang w:val="en-US"/>
-        </w:rPr>
-        <w:t>(opt)</w:t>
+        <w:t>loudCover</w:t>
+      </w:r>
+      <w:proofErr w:type="spellEnd"/>
+      <w:r>
+        <w:rPr>
+          <w:rFonts w:ascii="Verdana" w:hAnsi="Verdana" w:cs="Segoe UI"/>
+          <w:sz w:val="22"/>
+          <w:szCs w:val="22"/>
+          <w:lang w:val="en-US"/>
+        </w:rPr>
+        <w:t>&gt;[%]</w:t>
       </w:r>
     </w:p>
     <w:p>
@@ -16873,27 +15816,7 @@
           <w:szCs w:val="22"/>
           <w:lang w:val="en-US"/>
         </w:rPr>
-        <w:t xml:space="preserve"> </w:t>
-      </w:r>
-      <w:proofErr w:type="gramStart"/>
-      <w:r>
-        <w:rPr>
-          <w:rFonts w:ascii="Verdana" w:hAnsi="Verdana" w:cs="Segoe UI"/>
-          <w:sz w:val="22"/>
-          <w:szCs w:val="22"/>
-          <w:lang w:val="en-US"/>
-        </w:rPr>
-        <w:t>METEO;AC</w:t>
-      </w:r>
-      <w:proofErr w:type="gramEnd"/>
-      <w:r>
-        <w:rPr>
-          <w:rFonts w:ascii="Verdana" w:hAnsi="Verdana" w:cs="Segoe UI"/>
-          <w:sz w:val="22"/>
-          <w:szCs w:val="22"/>
-          <w:lang w:val="en-US"/>
-        </w:rPr>
-        <w:t>;661D44C0;</w:t>
+        <w:t xml:space="preserve"> METEO;AC;661D44C0;</w:t>
       </w:r>
       <w:r>
         <w:rPr>
@@ -17260,15 +16183,6 @@
           <w:szCs w:val="22"/>
           <w:lang w:val="en-US"/>
         </w:rPr>
-        <w:t>(opt)</w:t>
-      </w:r>
-      <w:r>
-        <w:rPr>
-          <w:rFonts w:ascii="Verdana" w:hAnsi="Verdana" w:cs="Segoe UI"/>
-          <w:sz w:val="22"/>
-          <w:szCs w:val="22"/>
-          <w:lang w:val="en-US"/>
-        </w:rPr>
         <w:t>;</w:t>
       </w:r>
       <w:r>
@@ -17278,7 +16192,7 @@
           <w:szCs w:val="22"/>
           <w:lang w:val="en-US"/>
         </w:rPr>
-        <w:t>&lt;HMAC&gt;(opt);</w:t>
+        <w:t>&lt;HMAC&gt;;</w:t>
       </w:r>
       <w:r>
         <w:rPr>
@@ -17332,7 +16246,25 @@
           <w:szCs w:val="22"/>
           <w:lang w:val="en-US"/>
         </w:rPr>
-        <w:t>ext&gt;;&lt;</w:t>
+        <w:t>ext&gt;</w:t>
+      </w:r>
+      <w:r>
+        <w:rPr>
+          <w:rFonts w:ascii="Verdana" w:hAnsi="Verdana" w:cs="Segoe UI"/>
+          <w:sz w:val="22"/>
+          <w:szCs w:val="22"/>
+          <w:lang w:val="en-US"/>
+        </w:rPr>
+        <w:t>(M)</w:t>
+      </w:r>
+      <w:r>
+        <w:rPr>
+          <w:rFonts w:ascii="Verdana" w:hAnsi="Verdana" w:cs="Segoe UI"/>
+          <w:sz w:val="22"/>
+          <w:szCs w:val="22"/>
+          <w:lang w:val="en-US"/>
+        </w:rPr>
+        <w:t>;&lt;</w:t>
       </w:r>
       <w:r>
         <w:rPr>
@@ -17360,15 +16292,6 @@
           <w:lang w:val="en-US"/>
         </w:rPr>
         <w:t>&gt;</w:t>
-      </w:r>
-      <w:r>
-        <w:rPr>
-          <w:rFonts w:ascii="Verdana" w:hAnsi="Verdana" w:cs="Segoe UI"/>
-          <w:sz w:val="22"/>
-          <w:szCs w:val="22"/>
-          <w:lang w:val="en-US"/>
-        </w:rPr>
-        <w:t>(opt)</w:t>
       </w:r>
     </w:p>
     <w:p>
@@ -17985,25 +16908,14 @@
         </w:rPr>
         <w:t xml:space="preserve"> </w:t>
       </w:r>
-      <w:proofErr w:type="gramStart"/>
-      <w:r>
-        <w:rPr>
-          <w:rFonts w:ascii="Verdana" w:hAnsi="Verdana" w:cs="Segoe UI"/>
-          <w:sz w:val="22"/>
-          <w:szCs w:val="22"/>
-          <w:lang w:val="en-US"/>
-        </w:rPr>
-        <w:t>TEXT;D</w:t>
-      </w:r>
-      <w:proofErr w:type="gramEnd"/>
-      <w:r>
-        <w:rPr>
-          <w:rFonts w:ascii="Verdana" w:hAnsi="Verdana" w:cs="Segoe UI"/>
-          <w:sz w:val="22"/>
-          <w:szCs w:val="22"/>
-          <w:lang w:val="en-US"/>
-        </w:rPr>
-        <w:t>3;661D44</w:t>
+      <w:r>
+        <w:rPr>
+          <w:rFonts w:ascii="Verdana" w:hAnsi="Verdana" w:cs="Segoe UI"/>
+          <w:sz w:val="22"/>
+          <w:szCs w:val="22"/>
+          <w:lang w:val="en-US"/>
+        </w:rPr>
+        <w:t>TEXT;D3;661D44</w:t>
       </w:r>
       <w:r>
         <w:rPr>
@@ -18084,7 +16996,6 @@
         </w:rPr>
         <w:t xml:space="preserve">: </w:t>
       </w:r>
-      <w:proofErr w:type="gramStart"/>
       <w:r>
         <w:rPr>
           <w:rFonts w:ascii="Verdana" w:hAnsi="Verdana" w:cs="Segoe UI"/>
@@ -18094,7 +17005,6 @@
         </w:rPr>
         <w:t>TEXT;D</w:t>
       </w:r>
-      <w:proofErr w:type="gramEnd"/>
       <w:r>
         <w:rPr>
           <w:rFonts w:ascii="Verdana" w:hAnsi="Verdana" w:cs="Segoe UI"/>
@@ -18192,7 +17102,6 @@
         </w:rPr>
         <w:t xml:space="preserve">: </w:t>
       </w:r>
-      <w:proofErr w:type="gramStart"/>
       <w:r>
         <w:rPr>
           <w:rFonts w:ascii="Verdana" w:hAnsi="Verdana" w:cs="Segoe UI"/>
@@ -18202,7 +17111,6 @@
         </w:rPr>
         <w:t>TEXT;D</w:t>
       </w:r>
-      <w:proofErr w:type="gramEnd"/>
       <w:r>
         <w:rPr>
           <w:rFonts w:ascii="Verdana" w:hAnsi="Verdana" w:cs="Segoe UI"/>
@@ -18300,7 +17208,6 @@
         </w:rPr>
         <w:t xml:space="preserve">: </w:t>
       </w:r>
-      <w:proofErr w:type="gramStart"/>
       <w:r>
         <w:rPr>
           <w:rFonts w:ascii="Verdana" w:hAnsi="Verdana" w:cs="Segoe UI"/>
@@ -18310,7 +17217,6 @@
         </w:rPr>
         <w:t>TEXT;D</w:t>
       </w:r>
-      <w:proofErr w:type="gramEnd"/>
       <w:r>
         <w:rPr>
           <w:rFonts w:ascii="Verdana" w:hAnsi="Verdana" w:cs="Segoe UI"/>
@@ -18543,27 +17449,7 @@
           <w:szCs w:val="22"/>
           <w:lang w:val="en-US"/>
         </w:rPr>
-        <w:t xml:space="preserve"> have to be defined specifically for every use case depending on the sensor </w:t>
-      </w:r>
-      <w:proofErr w:type="gramStart"/>
-      <w:r>
-        <w:rPr>
-          <w:rFonts w:ascii="Verdana" w:hAnsi="Verdana" w:cs="Segoe UI"/>
-          <w:sz w:val="22"/>
-          <w:szCs w:val="22"/>
-          <w:lang w:val="en-US"/>
-        </w:rPr>
-        <w:t>platform.</w:t>
-      </w:r>
-      <w:proofErr w:type="gramEnd"/>
-      <w:r>
-        <w:rPr>
-          <w:rFonts w:ascii="Verdana" w:hAnsi="Verdana" w:cs="Segoe UI"/>
-          <w:sz w:val="22"/>
-          <w:szCs w:val="22"/>
-          <w:lang w:val="en-US"/>
-        </w:rPr>
-        <w:t xml:space="preserve"> The same is applies for the kind of action.</w:t>
+        <w:t xml:space="preserve"> have to be defined specifically for every use case depending on the sensor platform. The same is applies for the kind of action.</w:t>
       </w:r>
     </w:p>
     <w:p>
@@ -18715,15 +17601,6 @@
           <w:szCs w:val="22"/>
           <w:lang w:val="en-US"/>
         </w:rPr>
-        <w:t>(opt)</w:t>
-      </w:r>
-      <w:r>
-        <w:rPr>
-          <w:rFonts w:ascii="Verdana" w:hAnsi="Verdana" w:cs="Segoe UI"/>
-          <w:sz w:val="22"/>
-          <w:szCs w:val="22"/>
-          <w:lang w:val="en-US"/>
-        </w:rPr>
         <w:t>;&lt;</w:t>
       </w:r>
       <w:r>
@@ -18742,7 +17619,25 @@
           <w:szCs w:val="22"/>
           <w:lang w:val="en-US"/>
         </w:rPr>
-        <w:t>ecipient&gt;;&lt;</w:t>
+        <w:t>ecipient&gt;</w:t>
+      </w:r>
+      <w:r>
+        <w:rPr>
+          <w:rFonts w:ascii="Verdana" w:hAnsi="Verdana" w:cs="Segoe UI"/>
+          <w:sz w:val="22"/>
+          <w:szCs w:val="22"/>
+          <w:lang w:val="en-US"/>
+        </w:rPr>
+        <w:t>(M)</w:t>
+      </w:r>
+      <w:r>
+        <w:rPr>
+          <w:rFonts w:ascii="Verdana" w:hAnsi="Verdana" w:cs="Segoe UI"/>
+          <w:sz w:val="22"/>
+          <w:szCs w:val="22"/>
+          <w:lang w:val="en-US"/>
+        </w:rPr>
+        <w:t>;&lt;</w:t>
       </w:r>
       <w:r>
         <w:rPr>
@@ -18778,7 +17673,25 @@
           <w:szCs w:val="22"/>
           <w:lang w:val="en-US"/>
         </w:rPr>
-        <w:t>ype&gt;;</w:t>
+        <w:t>ype&gt;</w:t>
+      </w:r>
+      <w:r>
+        <w:rPr>
+          <w:rFonts w:ascii="Verdana" w:hAnsi="Verdana" w:cs="Segoe UI"/>
+          <w:sz w:val="22"/>
+          <w:szCs w:val="22"/>
+          <w:lang w:val="en-US"/>
+        </w:rPr>
+        <w:t>(M)</w:t>
+      </w:r>
+      <w:r>
+        <w:rPr>
+          <w:rFonts w:ascii="Verdana" w:hAnsi="Verdana" w:cs="Segoe UI"/>
+          <w:sz w:val="22"/>
+          <w:szCs w:val="22"/>
+          <w:lang w:val="en-US"/>
+        </w:rPr>
+        <w:t>;</w:t>
       </w:r>
       <w:r>
         <w:rPr>
@@ -18892,9 +17805,9 @@
         <w:tblLook w:val="04A0" w:firstRow="1" w:lastRow="0" w:firstColumn="1" w:lastColumn="0" w:noHBand="0" w:noVBand="1"/>
       </w:tblPr>
       <w:tblGrid>
-        <w:gridCol w:w="1695"/>
+        <w:gridCol w:w="1737"/>
         <w:gridCol w:w="1311"/>
-        <w:gridCol w:w="10317"/>
+        <w:gridCol w:w="9887"/>
       </w:tblGrid>
       <w:tr>
         <w:tc>
@@ -19079,7 +17992,7 @@
                 <w:szCs w:val="22"/>
                 <w:lang w:val="en-US"/>
               </w:rPr>
-              <w:t>: &lt;Unix time stamp&gt;(opt)</w:t>
+              <w:t>: &lt;Unix time stamp&gt;</w:t>
             </w:r>
           </w:p>
         </w:tc>
@@ -19158,7 +18071,7 @@
                 <w:szCs w:val="22"/>
                 <w:lang w:val="en-US"/>
               </w:rPr>
-              <w:t>: &lt;Unix time stamp&gt;(opt)</w:t>
+              <w:t>: &lt;Unix time stamp&gt;</w:t>
             </w:r>
           </w:p>
         </w:tc>
@@ -19236,7 +18149,7 @@
                 <w:szCs w:val="22"/>
                 <w:lang w:val="en-US"/>
               </w:rPr>
-              <w:t>: &lt;Unix time stamp&gt;(opt)</w:t>
+              <w:t>: &lt;Unix time stamp&gt;</w:t>
             </w:r>
           </w:p>
         </w:tc>
@@ -19437,7 +18350,7 @@
                 <w:szCs w:val="22"/>
                 <w:lang w:val="en-US"/>
               </w:rPr>
-              <w:t>&gt;(opt)</w:t>
+              <w:t>&gt;</w:t>
             </w:r>
           </w:p>
         </w:tc>
@@ -19620,17 +18533,7 @@
                 <w:szCs w:val="22"/>
                 <w:lang w:val="en-US"/>
               </w:rPr>
-              <w:t>&gt;[</w:t>
-            </w:r>
-            <w:proofErr w:type="gramStart"/>
-            <w:r>
-              <w:rPr>
-                <w:rFonts w:ascii="Verdana" w:hAnsi="Verdana" w:cs="Segoe UI"/>
-                <w:sz w:val="22"/>
-                <w:szCs w:val="22"/>
-                <w:lang w:val="en-US"/>
-              </w:rPr>
-              <w:t>°]</w:t>
+              <w:t>&gt;[°]</w:t>
             </w:r>
             <w:r>
               <w:rPr>
@@ -19648,17 +18551,7 @@
                 <w:szCs w:val="22"/>
                 <w:lang w:val="en-US"/>
               </w:rPr>
-              <w:t>&lt;</w:t>
-            </w:r>
-            <w:proofErr w:type="gramEnd"/>
-            <w:r>
-              <w:rPr>
-                <w:rFonts w:ascii="Verdana" w:hAnsi="Verdana" w:cs="Segoe UI"/>
-                <w:sz w:val="22"/>
-                <w:szCs w:val="22"/>
-                <w:lang w:val="en-US"/>
-              </w:rPr>
-              <w:t>Long</w:t>
+              <w:t>&lt;Long</w:t>
             </w:r>
             <w:r>
               <w:rPr>
@@ -19713,15 +18606,6 @@
                 <w:lang w:val="en-US"/>
               </w:rPr>
               <w:t>&gt;[m]</w:t>
-            </w:r>
-            <w:r>
-              <w:rPr>
-                <w:rFonts w:ascii="Verdana" w:hAnsi="Verdana" w:cs="Segoe UI"/>
-                <w:sz w:val="22"/>
-                <w:szCs w:val="22"/>
-                <w:lang w:val="en-US"/>
-              </w:rPr>
-              <w:t>(opt)</w:t>
             </w:r>
           </w:p>
         </w:tc>
@@ -19853,17 +18737,7 @@
                 <w:szCs w:val="22"/>
                 <w:lang w:val="en-US"/>
               </w:rPr>
-              <w:t>[</w:t>
-            </w:r>
-            <w:proofErr w:type="gramStart"/>
-            <w:r>
-              <w:rPr>
-                <w:rFonts w:ascii="Verdana" w:hAnsi="Verdana" w:cs="Segoe UI"/>
-                <w:sz w:val="22"/>
-                <w:szCs w:val="22"/>
-                <w:lang w:val="en-US"/>
-              </w:rPr>
-              <w:t>°]</w:t>
+              <w:t>[°]</w:t>
             </w:r>
             <w:r>
               <w:rPr>
@@ -19881,26 +18755,160 @@
                 <w:szCs w:val="22"/>
                 <w:lang w:val="en-US"/>
               </w:rPr>
+              <w:t>&lt;Long</w:t>
+            </w:r>
+            <w:r>
+              <w:rPr>
+                <w:rFonts w:ascii="Verdana" w:hAnsi="Verdana" w:cs="Segoe UI"/>
+                <w:sz w:val="22"/>
+                <w:szCs w:val="22"/>
+                <w:lang w:val="en-US"/>
+              </w:rPr>
+              <w:t>itude1</w:t>
+            </w:r>
+            <w:r>
+              <w:rPr>
+                <w:rFonts w:ascii="Verdana" w:hAnsi="Verdana" w:cs="Segoe UI"/>
+                <w:sz w:val="22"/>
+                <w:szCs w:val="22"/>
+                <w:lang w:val="en-US"/>
+              </w:rPr>
+              <w:t>&gt;</w:t>
+            </w:r>
+            <w:r>
+              <w:rPr>
+                <w:rFonts w:ascii="Verdana" w:hAnsi="Verdana" w:cs="Segoe UI"/>
+                <w:sz w:val="22"/>
+                <w:szCs w:val="22"/>
+                <w:lang w:val="en-US"/>
+              </w:rPr>
+              <w:t>[°]</w:t>
+            </w:r>
+            <w:r>
+              <w:rPr>
+                <w:rFonts w:ascii="Verdana" w:hAnsi="Verdana" w:cs="Segoe UI"/>
+                <w:sz w:val="22"/>
+                <w:szCs w:val="22"/>
+                <w:lang w:val="en-US"/>
+              </w:rPr>
+              <w:t>;</w:t>
+            </w:r>
+            <w:r>
+              <w:rPr>
+                <w:rFonts w:ascii="Verdana" w:hAnsi="Verdana" w:cs="Segoe UI"/>
+                <w:sz w:val="22"/>
+                <w:szCs w:val="22"/>
+                <w:lang w:val="en-US"/>
+              </w:rPr>
+              <w:t>&lt;Lati</w:t>
+            </w:r>
+            <w:r>
+              <w:rPr>
+                <w:rFonts w:ascii="Verdana" w:hAnsi="Verdana" w:cs="Segoe UI"/>
+                <w:sz w:val="22"/>
+                <w:szCs w:val="22"/>
+                <w:lang w:val="en-US"/>
+              </w:rPr>
+              <w:t>tude2</w:t>
+            </w:r>
+            <w:r>
+              <w:rPr>
+                <w:rFonts w:ascii="Verdana" w:hAnsi="Verdana" w:cs="Segoe UI"/>
+                <w:sz w:val="22"/>
+                <w:szCs w:val="22"/>
+                <w:lang w:val="en-US"/>
+              </w:rPr>
+              <w:t>&gt;</w:t>
+            </w:r>
+            <w:r>
+              <w:rPr>
+                <w:rFonts w:ascii="Verdana" w:hAnsi="Verdana" w:cs="Segoe UI"/>
+                <w:sz w:val="22"/>
+                <w:szCs w:val="22"/>
+                <w:lang w:val="en-US"/>
+              </w:rPr>
+              <w:t>[°]</w:t>
+            </w:r>
+            <w:r>
+              <w:rPr>
+                <w:rFonts w:ascii="Verdana" w:hAnsi="Verdana" w:cs="Segoe UI"/>
+                <w:sz w:val="22"/>
+                <w:szCs w:val="22"/>
+                <w:lang w:val="en-US"/>
+              </w:rPr>
+              <w:t>;</w:t>
+            </w:r>
+            <w:r>
+              <w:rPr>
+                <w:rFonts w:ascii="Verdana" w:hAnsi="Verdana" w:cs="Segoe UI"/>
+                <w:sz w:val="22"/>
+                <w:szCs w:val="22"/>
+                <w:lang w:val="en-US"/>
+              </w:rPr>
+              <w:t>&lt;Long</w:t>
+            </w:r>
+            <w:r>
+              <w:rPr>
+                <w:rFonts w:ascii="Verdana" w:hAnsi="Verdana" w:cs="Segoe UI"/>
+                <w:sz w:val="22"/>
+                <w:szCs w:val="22"/>
+                <w:lang w:val="en-US"/>
+              </w:rPr>
+              <w:t>itude2</w:t>
+            </w:r>
+            <w:r>
+              <w:rPr>
+                <w:rFonts w:ascii="Verdana" w:hAnsi="Verdana" w:cs="Segoe UI"/>
+                <w:sz w:val="22"/>
+                <w:szCs w:val="22"/>
+                <w:lang w:val="en-US"/>
+              </w:rPr>
+              <w:t>&gt;</w:t>
+            </w:r>
+            <w:r>
+              <w:rPr>
+                <w:rFonts w:ascii="Verdana" w:hAnsi="Verdana" w:cs="Segoe UI"/>
+                <w:sz w:val="22"/>
+                <w:szCs w:val="22"/>
+                <w:lang w:val="en-US"/>
+              </w:rPr>
+              <w:t>[°]</w:t>
+            </w:r>
+            <w:r>
+              <w:rPr>
+                <w:rFonts w:ascii="Verdana" w:hAnsi="Verdana" w:cs="Segoe UI"/>
+                <w:sz w:val="22"/>
+                <w:szCs w:val="22"/>
+                <w:lang w:val="en-US"/>
+              </w:rPr>
+              <w:t>;</w:t>
+            </w:r>
+            <w:r>
+              <w:rPr>
+                <w:rFonts w:ascii="Verdana" w:hAnsi="Verdana" w:cs="Segoe UI"/>
+                <w:sz w:val="22"/>
+                <w:szCs w:val="22"/>
+                <w:lang w:val="en-US"/>
+              </w:rPr>
               <w:t>&lt;</w:t>
             </w:r>
-            <w:proofErr w:type="gramEnd"/>
-            <w:r>
-              <w:rPr>
-                <w:rFonts w:ascii="Verdana" w:hAnsi="Verdana" w:cs="Segoe UI"/>
-                <w:sz w:val="22"/>
-                <w:szCs w:val="22"/>
-                <w:lang w:val="en-US"/>
-              </w:rPr>
-              <w:t>Long</w:t>
-            </w:r>
-            <w:r>
-              <w:rPr>
-                <w:rFonts w:ascii="Verdana" w:hAnsi="Verdana" w:cs="Segoe UI"/>
-                <w:sz w:val="22"/>
-                <w:szCs w:val="22"/>
-                <w:lang w:val="en-US"/>
-              </w:rPr>
-              <w:t>itude1</w:t>
+            <w:r>
+              <w:rPr>
+                <w:rFonts w:ascii="Verdana" w:hAnsi="Verdana" w:cs="Segoe UI"/>
+                <w:sz w:val="22"/>
+                <w:szCs w:val="22"/>
+                <w:lang w:val="en-US"/>
+              </w:rPr>
+              <w:t>RotationA</w:t>
+            </w:r>
+            <w:r>
+              <w:rPr>
+                <w:rFonts w:ascii="Verdana" w:hAnsi="Verdana" w:cs="Segoe UI"/>
+                <w:sz w:val="22"/>
+                <w:szCs w:val="22"/>
+                <w:lang w:val="en-US"/>
+              </w:rPr>
+              <w:t>ngle</w:t>
             </w:r>
             <w:r>
               <w:rPr>
@@ -19910,159 +18918,6 @@
                 <w:lang w:val="en-US"/>
               </w:rPr>
               <w:t>&gt;</w:t>
-            </w:r>
-            <w:r>
-              <w:rPr>
-                <w:rFonts w:ascii="Verdana" w:hAnsi="Verdana" w:cs="Segoe UI"/>
-                <w:sz w:val="22"/>
-                <w:szCs w:val="22"/>
-                <w:lang w:val="en-US"/>
-              </w:rPr>
-              <w:t>[°]</w:t>
-            </w:r>
-            <w:r>
-              <w:rPr>
-                <w:rFonts w:ascii="Verdana" w:hAnsi="Verdana" w:cs="Segoe UI"/>
-                <w:sz w:val="22"/>
-                <w:szCs w:val="22"/>
-                <w:lang w:val="en-US"/>
-              </w:rPr>
-              <w:t>;</w:t>
-            </w:r>
-            <w:r>
-              <w:rPr>
-                <w:rFonts w:ascii="Verdana" w:hAnsi="Verdana" w:cs="Segoe UI"/>
-                <w:sz w:val="22"/>
-                <w:szCs w:val="22"/>
-                <w:lang w:val="en-US"/>
-              </w:rPr>
-              <w:t>&lt;Lati</w:t>
-            </w:r>
-            <w:r>
-              <w:rPr>
-                <w:rFonts w:ascii="Verdana" w:hAnsi="Verdana" w:cs="Segoe UI"/>
-                <w:sz w:val="22"/>
-                <w:szCs w:val="22"/>
-                <w:lang w:val="en-US"/>
-              </w:rPr>
-              <w:t>tude2</w:t>
-            </w:r>
-            <w:r>
-              <w:rPr>
-                <w:rFonts w:ascii="Verdana" w:hAnsi="Verdana" w:cs="Segoe UI"/>
-                <w:sz w:val="22"/>
-                <w:szCs w:val="22"/>
-                <w:lang w:val="en-US"/>
-              </w:rPr>
-              <w:t>&gt;</w:t>
-            </w:r>
-            <w:r>
-              <w:rPr>
-                <w:rFonts w:ascii="Verdana" w:hAnsi="Verdana" w:cs="Segoe UI"/>
-                <w:sz w:val="22"/>
-                <w:szCs w:val="22"/>
-                <w:lang w:val="en-US"/>
-              </w:rPr>
-              <w:t>[°]</w:t>
-            </w:r>
-            <w:r>
-              <w:rPr>
-                <w:rFonts w:ascii="Verdana" w:hAnsi="Verdana" w:cs="Segoe UI"/>
-                <w:sz w:val="22"/>
-                <w:szCs w:val="22"/>
-                <w:lang w:val="en-US"/>
-              </w:rPr>
-              <w:t>;</w:t>
-            </w:r>
-            <w:r>
-              <w:rPr>
-                <w:rFonts w:ascii="Verdana" w:hAnsi="Verdana" w:cs="Segoe UI"/>
-                <w:sz w:val="22"/>
-                <w:szCs w:val="22"/>
-                <w:lang w:val="en-US"/>
-              </w:rPr>
-              <w:t>&lt;Long</w:t>
-            </w:r>
-            <w:r>
-              <w:rPr>
-                <w:rFonts w:ascii="Verdana" w:hAnsi="Verdana" w:cs="Segoe UI"/>
-                <w:sz w:val="22"/>
-                <w:szCs w:val="22"/>
-                <w:lang w:val="en-US"/>
-              </w:rPr>
-              <w:t>itude2</w:t>
-            </w:r>
-            <w:r>
-              <w:rPr>
-                <w:rFonts w:ascii="Verdana" w:hAnsi="Verdana" w:cs="Segoe UI"/>
-                <w:sz w:val="22"/>
-                <w:szCs w:val="22"/>
-                <w:lang w:val="en-US"/>
-              </w:rPr>
-              <w:t>&gt;</w:t>
-            </w:r>
-            <w:r>
-              <w:rPr>
-                <w:rFonts w:ascii="Verdana" w:hAnsi="Verdana" w:cs="Segoe UI"/>
-                <w:sz w:val="22"/>
-                <w:szCs w:val="22"/>
-                <w:lang w:val="en-US"/>
-              </w:rPr>
-              <w:t>[°]</w:t>
-            </w:r>
-            <w:r>
-              <w:rPr>
-                <w:rFonts w:ascii="Verdana" w:hAnsi="Verdana" w:cs="Segoe UI"/>
-                <w:sz w:val="22"/>
-                <w:szCs w:val="22"/>
-                <w:lang w:val="en-US"/>
-              </w:rPr>
-              <w:t>;</w:t>
-            </w:r>
-            <w:r>
-              <w:rPr>
-                <w:rFonts w:ascii="Verdana" w:hAnsi="Verdana" w:cs="Segoe UI"/>
-                <w:sz w:val="22"/>
-                <w:szCs w:val="22"/>
-                <w:lang w:val="en-US"/>
-              </w:rPr>
-              <w:t>&lt;</w:t>
-            </w:r>
-            <w:r>
-              <w:rPr>
-                <w:rFonts w:ascii="Verdana" w:hAnsi="Verdana" w:cs="Segoe UI"/>
-                <w:sz w:val="22"/>
-                <w:szCs w:val="22"/>
-                <w:lang w:val="en-US"/>
-              </w:rPr>
-              <w:t>RotationA</w:t>
-            </w:r>
-            <w:r>
-              <w:rPr>
-                <w:rFonts w:ascii="Verdana" w:hAnsi="Verdana" w:cs="Segoe UI"/>
-                <w:sz w:val="22"/>
-                <w:szCs w:val="22"/>
-                <w:lang w:val="en-US"/>
-              </w:rPr>
-              <w:t>ngle</w:t>
-            </w:r>
-            <w:r>
-              <w:rPr>
-                <w:rFonts w:ascii="Verdana" w:hAnsi="Verdana" w:cs="Segoe UI"/>
-                <w:sz w:val="22"/>
-                <w:szCs w:val="22"/>
-                <w:lang w:val="en-US"/>
-              </w:rPr>
-              <w:t>&gt;</w:t>
-            </w:r>
-            <w:r>
-              <w:rPr>
-                <w:rFonts w:ascii="Verdana" w:hAnsi="Verdana" w:cs="Segoe UI"/>
-                <w:sz w:val="22"/>
-                <w:szCs w:val="22"/>
-                <w:lang w:val="en-US"/>
-              </w:rPr>
-              <w:t>(opt)</w:t>
             </w:r>
           </w:p>
         </w:tc>
@@ -20169,24 +19024,6 @@
               </w:rPr>
               <w:t>&gt;</w:t>
             </w:r>
-            <w:r>
-              <w:rPr>
-                <w:rFonts w:ascii="Verdana" w:hAnsi="Verdana" w:cs="Segoe UI"/>
-                <w:sz w:val="22"/>
-                <w:szCs w:val="22"/>
-                <w:lang w:val="en-US"/>
-              </w:rPr>
-              <w:t>(opt</w:t>
-            </w:r>
-            <w:r>
-              <w:rPr>
-                <w:rFonts w:ascii="Verdana" w:hAnsi="Verdana" w:cs="Segoe UI"/>
-                <w:sz w:val="22"/>
-                <w:szCs w:val="22"/>
-                <w:lang w:val="en-US"/>
-              </w:rPr>
-              <w:t>)</w:t>
-            </w:r>
           </w:p>
         </w:tc>
       </w:tr>
@@ -20290,19 +19127,8 @@
                 <w:szCs w:val="22"/>
                 <w:lang w:val="en-US"/>
               </w:rPr>
-              <w:t xml:space="preserve">umber of </w:t>
-            </w:r>
-            <w:proofErr w:type="gramStart"/>
-            <w:r>
-              <w:rPr>
-                <w:rFonts w:ascii="Verdana" w:hAnsi="Verdana" w:cs="Segoe UI"/>
-                <w:sz w:val="22"/>
-                <w:szCs w:val="22"/>
-                <w:lang w:val="en-US"/>
-              </w:rPr>
-              <w:t>camera</w:t>
-            </w:r>
-            <w:proofErr w:type="gramEnd"/>
+              <w:t>umber of camera</w:t>
+            </w:r>
             <w:r>
               <w:rPr>
                 <w:rFonts w:ascii="Verdana" w:hAnsi="Verdana" w:cs="Segoe UI"/>
@@ -20319,15 +19145,6 @@
                 <w:szCs w:val="22"/>
                 <w:lang w:val="en-US"/>
               </w:rPr>
-              <w:t>(opt)</w:t>
-            </w:r>
-            <w:r>
-              <w:rPr>
-                <w:rFonts w:ascii="Verdana" w:hAnsi="Verdana" w:cs="Segoe UI"/>
-                <w:sz w:val="22"/>
-                <w:szCs w:val="22"/>
-                <w:lang w:val="en-US"/>
-              </w:rPr>
               <w:t>;</w:t>
             </w:r>
             <w:r>
@@ -20356,15 +19173,6 @@
                 <w:lang w:val="en-US"/>
               </w:rPr>
               <w:t>&gt;</w:t>
-            </w:r>
-            <w:r>
-              <w:rPr>
-                <w:rFonts w:ascii="Verdana" w:hAnsi="Verdana" w:cs="Segoe UI"/>
-                <w:sz w:val="22"/>
-                <w:szCs w:val="22"/>
-                <w:lang w:val="en-US"/>
-              </w:rPr>
-              <w:t>(opt)</w:t>
             </w:r>
           </w:p>
         </w:tc>
@@ -20470,19 +19278,8 @@
                 <w:szCs w:val="22"/>
                 <w:lang w:val="en-US"/>
               </w:rPr>
-              <w:t xml:space="preserve">umber of </w:t>
-            </w:r>
-            <w:proofErr w:type="gramStart"/>
-            <w:r>
-              <w:rPr>
-                <w:rFonts w:ascii="Verdana" w:hAnsi="Verdana" w:cs="Segoe UI"/>
-                <w:sz w:val="22"/>
-                <w:szCs w:val="22"/>
-                <w:lang w:val="en-US"/>
-              </w:rPr>
-              <w:t>camera</w:t>
-            </w:r>
-            <w:proofErr w:type="gramEnd"/>
+              <w:t>umber of camera</w:t>
+            </w:r>
             <w:r>
               <w:rPr>
                 <w:rFonts w:ascii="Verdana" w:hAnsi="Verdana" w:cs="Segoe UI"/>
@@ -20499,15 +19296,6 @@
                 <w:szCs w:val="22"/>
                 <w:lang w:val="en-US"/>
               </w:rPr>
-              <w:t>(opt)</w:t>
-            </w:r>
-            <w:r>
-              <w:rPr>
-                <w:rFonts w:ascii="Verdana" w:hAnsi="Verdana" w:cs="Segoe UI"/>
-                <w:sz w:val="22"/>
-                <w:szCs w:val="22"/>
-                <w:lang w:val="en-US"/>
-              </w:rPr>
               <w:t>;</w:t>
             </w:r>
             <w:r>
@@ -20536,15 +19324,6 @@
                 <w:lang w:val="en-US"/>
               </w:rPr>
               <w:t>&gt;</w:t>
-            </w:r>
-            <w:r>
-              <w:rPr>
-                <w:rFonts w:ascii="Verdana" w:hAnsi="Verdana" w:cs="Segoe UI"/>
-                <w:sz w:val="22"/>
-                <w:szCs w:val="22"/>
-                <w:lang w:val="en-US"/>
-              </w:rPr>
-              <w:t>(opt)</w:t>
             </w:r>
           </w:p>
         </w:tc>
@@ -20650,19 +19429,8 @@
                 <w:szCs w:val="22"/>
                 <w:lang w:val="en-US"/>
               </w:rPr>
-              <w:t xml:space="preserve">umber of </w:t>
-            </w:r>
-            <w:proofErr w:type="gramStart"/>
-            <w:r>
-              <w:rPr>
-                <w:rFonts w:ascii="Verdana" w:hAnsi="Verdana" w:cs="Segoe UI"/>
-                <w:sz w:val="22"/>
-                <w:szCs w:val="22"/>
-                <w:lang w:val="en-US"/>
-              </w:rPr>
-              <w:t>camera</w:t>
-            </w:r>
-            <w:proofErr w:type="gramEnd"/>
+              <w:t>umber of camera</w:t>
+            </w:r>
             <w:r>
               <w:rPr>
                 <w:rFonts w:ascii="Verdana" w:hAnsi="Verdana" w:cs="Segoe UI"/>
@@ -20671,15 +19439,6 @@
                 <w:lang w:val="en-US"/>
               </w:rPr>
               <w:t>&gt;</w:t>
-            </w:r>
-            <w:r>
-              <w:rPr>
-                <w:rFonts w:ascii="Verdana" w:hAnsi="Verdana" w:cs="Segoe UI"/>
-                <w:sz w:val="22"/>
-                <w:szCs w:val="22"/>
-                <w:lang w:val="en-US"/>
-              </w:rPr>
-              <w:t>(opt)</w:t>
             </w:r>
           </w:p>
         </w:tc>
@@ -20797,15 +19556,6 @@
               </w:rPr>
               <w:t>&gt;</w:t>
             </w:r>
-            <w:r>
-              <w:rPr>
-                <w:rFonts w:ascii="Verdana" w:hAnsi="Verdana" w:cs="Segoe UI"/>
-                <w:sz w:val="22"/>
-                <w:szCs w:val="22"/>
-                <w:lang w:val="en-US"/>
-              </w:rPr>
-              <w:t>(opt)</w:t>
-            </w:r>
           </w:p>
         </w:tc>
       </w:tr>
@@ -20904,15 +19654,6 @@
               </w:rPr>
               <w:t>&gt;</w:t>
             </w:r>
-            <w:r>
-              <w:rPr>
-                <w:rFonts w:ascii="Verdana" w:hAnsi="Verdana" w:cs="Segoe UI"/>
-                <w:sz w:val="22"/>
-                <w:szCs w:val="22"/>
-                <w:lang w:val="en-US"/>
-              </w:rPr>
-              <w:t>(opt)</w:t>
-            </w:r>
           </w:p>
         </w:tc>
       </w:tr>
@@ -20981,27 +19722,7 @@
           <w:szCs w:val="22"/>
           <w:lang w:val="en-US"/>
         </w:rPr>
-        <w:t>COMMAND;27;661D44C</w:t>
-      </w:r>
-      <w:proofErr w:type="gramStart"/>
-      <w:r>
-        <w:rPr>
-          <w:rFonts w:ascii="Verdana" w:hAnsi="Verdana" w:cs="Segoe UI"/>
-          <w:sz w:val="22"/>
-          <w:szCs w:val="22"/>
-          <w:lang w:val="en-US"/>
-        </w:rPr>
-        <w:t>0;E</w:t>
-      </w:r>
-      <w:proofErr w:type="gramEnd"/>
-      <w:r>
-        <w:rPr>
-          <w:rFonts w:ascii="Verdana" w:hAnsi="Verdana" w:cs="Segoe UI"/>
-          <w:sz w:val="22"/>
-          <w:szCs w:val="22"/>
-          <w:lang w:val="en-US"/>
-        </w:rPr>
-        <w:t>4B3;C;</w:t>
+        <w:t>COMMAND;27;661D44C0;E4B3;C;</w:t>
       </w:r>
       <w:r>
         <w:rPr>
@@ -21089,27 +19810,7 @@
           <w:szCs w:val="22"/>
           <w:lang w:val="en-US"/>
         </w:rPr>
-        <w:t>;661D44C</w:t>
-      </w:r>
-      <w:proofErr w:type="gramStart"/>
-      <w:r>
-        <w:rPr>
-          <w:rFonts w:ascii="Verdana" w:hAnsi="Verdana" w:cs="Segoe UI"/>
-          <w:sz w:val="22"/>
-          <w:szCs w:val="22"/>
-          <w:lang w:val="en-US"/>
-        </w:rPr>
-        <w:t>0;E</w:t>
-      </w:r>
-      <w:proofErr w:type="gramEnd"/>
-      <w:r>
-        <w:rPr>
-          <w:rFonts w:ascii="Verdana" w:hAnsi="Verdana" w:cs="Segoe UI"/>
-          <w:sz w:val="22"/>
-          <w:szCs w:val="22"/>
-          <w:lang w:val="en-US"/>
-        </w:rPr>
-        <w:t>4B3;C;</w:t>
+        <w:t>;661D44C0;E4B3;C;</w:t>
       </w:r>
       <w:r>
         <w:rPr>
@@ -21177,27 +19878,7 @@
           <w:szCs w:val="22"/>
           <w:lang w:val="en-US"/>
         </w:rPr>
-        <w:t>COMMAND;29;661D44C</w:t>
-      </w:r>
-      <w:proofErr w:type="gramStart"/>
-      <w:r>
-        <w:rPr>
-          <w:rFonts w:ascii="Verdana" w:hAnsi="Verdana" w:cs="Segoe UI"/>
-          <w:sz w:val="22"/>
-          <w:szCs w:val="22"/>
-          <w:lang w:val="en-US"/>
-        </w:rPr>
-        <w:t>0;E</w:t>
-      </w:r>
-      <w:proofErr w:type="gramEnd"/>
-      <w:r>
-        <w:rPr>
-          <w:rFonts w:ascii="Verdana" w:hAnsi="Verdana" w:cs="Segoe UI"/>
-          <w:sz w:val="22"/>
-          <w:szCs w:val="22"/>
-          <w:lang w:val="en-US"/>
-        </w:rPr>
-        <w:t>4B3;C;TRUE;;4;10.0.0.1</w:t>
+        <w:t>COMMAND;29;661D44C0;E4B3;C;TRUE;;4;10.0.0.1</w:t>
       </w:r>
     </w:p>
     <w:p>
@@ -21462,15 +20143,6 @@
           <w:szCs w:val="22"/>
           <w:lang w:val="en-US"/>
         </w:rPr>
-        <w:t>(opt)</w:t>
-      </w:r>
-      <w:r>
-        <w:rPr>
-          <w:rFonts w:ascii="Verdana" w:hAnsi="Verdana" w:cs="Segoe UI"/>
-          <w:sz w:val="22"/>
-          <w:szCs w:val="22"/>
-          <w:lang w:val="en-US"/>
-        </w:rPr>
         <w:t>;</w:t>
       </w:r>
       <w:r>
@@ -21480,16 +20152,43 @@
           <w:szCs w:val="22"/>
           <w:lang w:val="en-US"/>
         </w:rPr>
-        <w:t>&lt;HMAC&gt;</w:t>
-      </w:r>
-      <w:r>
-        <w:rPr>
-          <w:rFonts w:ascii="Verdana" w:hAnsi="Verdana" w:cs="Segoe UI"/>
-          <w:sz w:val="22"/>
-          <w:szCs w:val="22"/>
-          <w:lang w:val="en-US"/>
-        </w:rPr>
-        <w:t>(opt)</w:t>
+        <w:t>&lt;HMAC&gt;;</w:t>
+      </w:r>
+      <w:r>
+        <w:rPr>
+          <w:rFonts w:ascii="Verdana" w:hAnsi="Verdana" w:cs="Segoe UI"/>
+          <w:sz w:val="22"/>
+          <w:szCs w:val="22"/>
+          <w:lang w:val="en-US"/>
+        </w:rPr>
+        <w:t>&lt;</w:t>
+      </w:r>
+      <w:r>
+        <w:rPr>
+          <w:rFonts w:ascii="Verdana" w:hAnsi="Verdana" w:cs="Segoe UI"/>
+          <w:sz w:val="22"/>
+          <w:szCs w:val="22"/>
+          <w:lang w:val="en-US"/>
+        </w:rPr>
+        <w:t>G</w:t>
+      </w:r>
+      <w:r>
+        <w:rPr>
+          <w:rFonts w:ascii="Verdana" w:hAnsi="Verdana" w:cs="Segoe UI"/>
+          <w:sz w:val="22"/>
+          <w:szCs w:val="22"/>
+          <w:lang w:val="en-US"/>
+        </w:rPr>
+        <w:t>raphicType&gt;</w:t>
+      </w:r>
+      <w:r>
+        <w:rPr>
+          <w:rFonts w:ascii="Verdana" w:hAnsi="Verdana" w:cs="Segoe UI"/>
+          <w:sz w:val="22"/>
+          <w:szCs w:val="22"/>
+          <w:lang w:val="en-US"/>
+        </w:rPr>
+        <w:t>(M)</w:t>
       </w:r>
       <w:r>
         <w:rPr>
@@ -21499,33 +20198,6 @@
           <w:lang w:val="en-US"/>
         </w:rPr>
         <w:t>;</w:t>
-      </w:r>
-      <w:r>
-        <w:rPr>
-          <w:rFonts w:ascii="Verdana" w:hAnsi="Verdana" w:cs="Segoe UI"/>
-          <w:sz w:val="22"/>
-          <w:szCs w:val="22"/>
-          <w:lang w:val="en-US"/>
-        </w:rPr>
-        <w:t>&lt;</w:t>
-      </w:r>
-      <w:r>
-        <w:rPr>
-          <w:rFonts w:ascii="Verdana" w:hAnsi="Verdana" w:cs="Segoe UI"/>
-          <w:sz w:val="22"/>
-          <w:szCs w:val="22"/>
-          <w:lang w:val="en-US"/>
-        </w:rPr>
-        <w:t>G</w:t>
-      </w:r>
-      <w:r>
-        <w:rPr>
-          <w:rFonts w:ascii="Verdana" w:hAnsi="Verdana" w:cs="Segoe UI"/>
-          <w:sz w:val="22"/>
-          <w:szCs w:val="22"/>
-          <w:lang w:val="en-US"/>
-        </w:rPr>
-        <w:t>raphicType&gt;;</w:t>
       </w:r>
       <w:r>
         <w:rPr>
@@ -21823,17 +20495,7 @@
                 <w:szCs w:val="22"/>
                 <w:lang w:val="en-US"/>
               </w:rPr>
-              <w:t>&gt;[</w:t>
-            </w:r>
-            <w:proofErr w:type="gramStart"/>
-            <w:r>
-              <w:rPr>
-                <w:rFonts w:ascii="Verdana" w:hAnsi="Verdana" w:cs="Segoe UI"/>
-                <w:sz w:val="22"/>
-                <w:szCs w:val="22"/>
-                <w:lang w:val="en-US"/>
-              </w:rPr>
-              <w:t>°]</w:t>
+              <w:t>&gt;[°]</w:t>
             </w:r>
             <w:r>
               <w:rPr>
@@ -21851,17 +20513,7 @@
                 <w:szCs w:val="22"/>
                 <w:lang w:val="en-US"/>
               </w:rPr>
-              <w:t>&lt;</w:t>
-            </w:r>
-            <w:proofErr w:type="gramEnd"/>
-            <w:r>
-              <w:rPr>
-                <w:rFonts w:ascii="Verdana" w:hAnsi="Verdana" w:cs="Segoe UI"/>
-                <w:sz w:val="22"/>
-                <w:szCs w:val="22"/>
-                <w:lang w:val="en-US"/>
-              </w:rPr>
-              <w:t>Long</w:t>
+              <w:t>&lt;Long</w:t>
             </w:r>
             <w:r>
               <w:rPr>
@@ -21916,15 +20568,6 @@
                 <w:lang w:val="en-US"/>
               </w:rPr>
               <w:t>&gt;[m]</w:t>
-            </w:r>
-            <w:r>
-              <w:rPr>
-                <w:rFonts w:ascii="Verdana" w:hAnsi="Verdana" w:cs="Segoe UI"/>
-                <w:sz w:val="22"/>
-                <w:szCs w:val="22"/>
-                <w:lang w:val="en-US"/>
-              </w:rPr>
-              <w:t>(opt)</w:t>
             </w:r>
           </w:p>
         </w:tc>
@@ -22048,17 +20691,7 @@
                 <w:szCs w:val="22"/>
                 <w:lang w:val="en-US"/>
               </w:rPr>
-              <w:t>[°</w:t>
-            </w:r>
-            <w:proofErr w:type="gramStart"/>
-            <w:r>
-              <w:rPr>
-                <w:rFonts w:ascii="Verdana" w:hAnsi="Verdana" w:cs="Segoe UI"/>
-                <w:sz w:val="22"/>
-                <w:szCs w:val="22"/>
-                <w:lang w:val="en-US"/>
-              </w:rPr>
-              <w:t>]</w:t>
+              <w:t>[°]</w:t>
             </w:r>
             <w:r>
               <w:rPr>
@@ -22076,54 +20709,44 @@
                 <w:szCs w:val="22"/>
                 <w:lang w:val="en-US"/>
               </w:rPr>
+              <w:t>&lt;L</w:t>
+            </w:r>
+            <w:r>
+              <w:rPr>
+                <w:rFonts w:ascii="Verdana" w:hAnsi="Verdana" w:cs="Segoe UI"/>
+                <w:sz w:val="22"/>
+                <w:szCs w:val="22"/>
+                <w:lang w:val="en-US"/>
+              </w:rPr>
+              <w:t>ongitude</w:t>
+            </w:r>
+            <w:r>
+              <w:rPr>
+                <w:rFonts w:ascii="Verdana" w:hAnsi="Verdana" w:cs="Segoe UI"/>
+                <w:sz w:val="22"/>
+                <w:szCs w:val="22"/>
+                <w:lang w:val="en-US"/>
+              </w:rPr>
+              <w:t>&gt;[°]</w:t>
+            </w:r>
+            <w:r>
+              <w:rPr>
+                <w:rFonts w:ascii="Verdana" w:hAnsi="Verdana" w:cs="Segoe UI"/>
+                <w:sz w:val="22"/>
+                <w:szCs w:val="22"/>
+                <w:lang w:val="en-US"/>
+              </w:rPr>
+              <w:t>,</w:t>
+            </w:r>
+            <w:r>
+              <w:rPr>
+                <w:rFonts w:ascii="Verdana" w:hAnsi="Verdana" w:cs="Segoe UI"/>
+                <w:sz w:val="22"/>
+                <w:szCs w:val="22"/>
+                <w:lang w:val="en-US"/>
+              </w:rPr>
               <w:t>&lt;</w:t>
             </w:r>
-            <w:proofErr w:type="gramEnd"/>
-            <w:r>
-              <w:rPr>
-                <w:rFonts w:ascii="Verdana" w:hAnsi="Verdana" w:cs="Segoe UI"/>
-                <w:sz w:val="22"/>
-                <w:szCs w:val="22"/>
-                <w:lang w:val="en-US"/>
-              </w:rPr>
-              <w:t>L</w:t>
-            </w:r>
-            <w:r>
-              <w:rPr>
-                <w:rFonts w:ascii="Verdana" w:hAnsi="Verdana" w:cs="Segoe UI"/>
-                <w:sz w:val="22"/>
-                <w:szCs w:val="22"/>
-                <w:lang w:val="en-US"/>
-              </w:rPr>
-              <w:t>ongitude</w:t>
-            </w:r>
-            <w:r>
-              <w:rPr>
-                <w:rFonts w:ascii="Verdana" w:hAnsi="Verdana" w:cs="Segoe UI"/>
-                <w:sz w:val="22"/>
-                <w:szCs w:val="22"/>
-                <w:lang w:val="en-US"/>
-              </w:rPr>
-              <w:t>&gt;[°]</w:t>
-            </w:r>
-            <w:r>
-              <w:rPr>
-                <w:rFonts w:ascii="Verdana" w:hAnsi="Verdana" w:cs="Segoe UI"/>
-                <w:sz w:val="22"/>
-                <w:szCs w:val="22"/>
-                <w:lang w:val="en-US"/>
-              </w:rPr>
-              <w:t>,</w:t>
-            </w:r>
-            <w:r>
-              <w:rPr>
-                <w:rFonts w:ascii="Verdana" w:hAnsi="Verdana" w:cs="Segoe UI"/>
-                <w:sz w:val="22"/>
-                <w:szCs w:val="22"/>
-                <w:lang w:val="en-US"/>
-              </w:rPr>
-              <w:t>&lt;</w:t>
-            </w:r>
             <w:r>
               <w:rPr>
                 <w:rFonts w:ascii="Verdana" w:hAnsi="Verdana" w:cs="Segoe UI"/>
@@ -22150,15 +20773,6 @@
                 <w:lang w:val="en-US"/>
               </w:rPr>
               <w:t>&gt;[m]</w:t>
-            </w:r>
-            <w:r>
-              <w:rPr>
-                <w:rFonts w:ascii="Verdana" w:hAnsi="Verdana" w:cs="Segoe UI"/>
-                <w:sz w:val="22"/>
-                <w:szCs w:val="22"/>
-                <w:lang w:val="en-US"/>
-              </w:rPr>
-              <w:t>(opt)</w:t>
             </w:r>
             <w:r>
               <w:rPr>
@@ -22290,17 +20904,7 @@
                 <w:szCs w:val="22"/>
                 <w:lang w:val="en-US"/>
               </w:rPr>
-              <w:t>[°</w:t>
-            </w:r>
-            <w:proofErr w:type="gramStart"/>
-            <w:r>
-              <w:rPr>
-                <w:rFonts w:ascii="Verdana" w:hAnsi="Verdana" w:cs="Segoe UI"/>
-                <w:sz w:val="22"/>
-                <w:szCs w:val="22"/>
-                <w:lang w:val="en-US"/>
-              </w:rPr>
-              <w:t>]</w:t>
+              <w:t>[°]</w:t>
             </w:r>
             <w:r>
               <w:rPr>
@@ -22318,17 +20922,7 @@
                 <w:szCs w:val="22"/>
                 <w:lang w:val="en-US"/>
               </w:rPr>
-              <w:t>&lt;</w:t>
-            </w:r>
-            <w:proofErr w:type="gramEnd"/>
-            <w:r>
-              <w:rPr>
-                <w:rFonts w:ascii="Verdana" w:hAnsi="Verdana" w:cs="Segoe UI"/>
-                <w:sz w:val="22"/>
-                <w:szCs w:val="22"/>
-                <w:lang w:val="en-US"/>
-              </w:rPr>
-              <w:t>L</w:t>
+              <w:t>&lt;L</w:t>
             </w:r>
             <w:r>
               <w:rPr>
@@ -22383,15 +20977,6 @@
                 <w:lang w:val="en-US"/>
               </w:rPr>
               <w:t>&gt;[m]</w:t>
-            </w:r>
-            <w:r>
-              <w:rPr>
-                <w:rFonts w:ascii="Verdana" w:hAnsi="Verdana" w:cs="Segoe UI"/>
-                <w:sz w:val="22"/>
-                <w:szCs w:val="22"/>
-                <w:lang w:val="en-US"/>
-              </w:rPr>
-              <w:t>(opt)</w:t>
             </w:r>
             <w:r>
               <w:rPr>
@@ -22514,17 +21099,7 @@
                 <w:szCs w:val="22"/>
                 <w:lang w:val="en-US"/>
               </w:rPr>
-              <w:t>ngle&gt;[</w:t>
-            </w:r>
-            <w:proofErr w:type="gramStart"/>
-            <w:r>
-              <w:rPr>
-                <w:rFonts w:ascii="Verdana" w:hAnsi="Verdana" w:cs="Segoe UI"/>
-                <w:sz w:val="22"/>
-                <w:szCs w:val="22"/>
-                <w:lang w:val="en-US"/>
-              </w:rPr>
-              <w:t>°]</w:t>
+              <w:t>ngle&gt;[°]</w:t>
             </w:r>
             <w:r>
               <w:rPr>
@@ -22542,17 +21117,7 @@
                 <w:szCs w:val="22"/>
                 <w:lang w:val="en-US"/>
               </w:rPr>
-              <w:t>&lt;</w:t>
-            </w:r>
-            <w:proofErr w:type="gramEnd"/>
-            <w:r>
-              <w:rPr>
-                <w:rFonts w:ascii="Verdana" w:hAnsi="Verdana" w:cs="Segoe UI"/>
-                <w:sz w:val="22"/>
-                <w:szCs w:val="22"/>
-                <w:lang w:val="en-US"/>
-              </w:rPr>
-              <w:t>Lati</w:t>
+              <w:t>&lt;Lati</w:t>
             </w:r>
             <w:r>
               <w:rPr>
@@ -22615,25 +21180,7 @@
                 <w:szCs w:val="22"/>
                 <w:lang w:val="en-US"/>
               </w:rPr>
-              <w:t>itude1&gt;[m]</w:t>
-            </w:r>
-            <w:r>
-              <w:rPr>
-                <w:rFonts w:ascii="Verdana" w:hAnsi="Verdana" w:cs="Segoe UI"/>
-                <w:sz w:val="22"/>
-                <w:szCs w:val="22"/>
-                <w:lang w:val="en-US"/>
-              </w:rPr>
-              <w:t>(opt)</w:t>
-            </w:r>
-            <w:r>
-              <w:rPr>
-                <w:rFonts w:ascii="Verdana" w:hAnsi="Verdana" w:cs="Segoe UI"/>
-                <w:sz w:val="22"/>
-                <w:szCs w:val="22"/>
-                <w:lang w:val="en-US"/>
-              </w:rPr>
-              <w:t>#</w:t>
+              <w:t>itude1&gt;[m]#</w:t>
             </w:r>
             <w:r>
               <w:rPr>
@@ -22715,15 +21262,6 @@
                 <w:lang w:val="en-US"/>
               </w:rPr>
               <w:t>itude2&gt;[m]</w:t>
-            </w:r>
-            <w:r>
-              <w:rPr>
-                <w:rFonts w:ascii="Verdana" w:hAnsi="Verdana" w:cs="Segoe UI"/>
-                <w:sz w:val="22"/>
-                <w:szCs w:val="22"/>
-                <w:lang w:val="en-US"/>
-              </w:rPr>
-              <w:t>(opt)</w:t>
             </w:r>
           </w:p>
         </w:tc>
@@ -23176,17 +21714,7 @@
                 <w:szCs w:val="22"/>
                 <w:lang w:val="en-US"/>
               </w:rPr>
-              <w:t>&gt;[</w:t>
-            </w:r>
-            <w:proofErr w:type="gramStart"/>
-            <w:r>
-              <w:rPr>
-                <w:rFonts w:ascii="Verdana" w:hAnsi="Verdana" w:cs="Segoe UI"/>
-                <w:sz w:val="22"/>
-                <w:szCs w:val="22"/>
-                <w:lang w:val="en-US"/>
-              </w:rPr>
-              <w:t>°]</w:t>
+              <w:t>&gt;[°]</w:t>
             </w:r>
             <w:r>
               <w:rPr>
@@ -23204,17 +21732,7 @@
                 <w:szCs w:val="22"/>
                 <w:lang w:val="en-US"/>
               </w:rPr>
-              <w:t>&lt;</w:t>
-            </w:r>
-            <w:proofErr w:type="gramEnd"/>
-            <w:r>
-              <w:rPr>
-                <w:rFonts w:ascii="Verdana" w:hAnsi="Verdana" w:cs="Segoe UI"/>
-                <w:sz w:val="22"/>
-                <w:szCs w:val="22"/>
-                <w:lang w:val="en-US"/>
-              </w:rPr>
-              <w:t>Long</w:t>
+              <w:t>&lt;Long</w:t>
             </w:r>
             <w:r>
               <w:rPr>
@@ -23269,15 +21787,6 @@
                 <w:lang w:val="en-US"/>
               </w:rPr>
               <w:t>&gt;[m]</w:t>
-            </w:r>
-            <w:r>
-              <w:rPr>
-                <w:rFonts w:ascii="Verdana" w:hAnsi="Verdana" w:cs="Segoe UI"/>
-                <w:sz w:val="22"/>
-                <w:szCs w:val="22"/>
-                <w:lang w:val="en-US"/>
-              </w:rPr>
-              <w:t>(opt)</w:t>
             </w:r>
           </w:p>
         </w:tc>
@@ -23436,17 +21945,7 @@
                 <w:szCs w:val="22"/>
                 <w:lang w:val="en-US"/>
               </w:rPr>
-              <w:t>atitude&gt;[</w:t>
-            </w:r>
-            <w:proofErr w:type="gramStart"/>
-            <w:r>
-              <w:rPr>
-                <w:rFonts w:ascii="Verdana" w:hAnsi="Verdana" w:cs="Segoe UI"/>
-                <w:sz w:val="22"/>
-                <w:szCs w:val="22"/>
-                <w:lang w:val="en-US"/>
-              </w:rPr>
-              <w:t>°]</w:t>
+              <w:t>atitude&gt;[°]</w:t>
             </w:r>
             <w:r>
               <w:rPr>
@@ -23466,7 +21965,6 @@
               </w:rPr>
               <w:t>&lt;</w:t>
             </w:r>
-            <w:proofErr w:type="gramEnd"/>
             <w:r>
               <w:rPr>
                 <w:rFonts w:ascii="Verdana" w:hAnsi="Verdana" w:cs="Segoe UI"/>
@@ -23538,15 +22036,6 @@
                 <w:lang w:val="en-US"/>
               </w:rPr>
               <w:t>ltitude&gt;[m]</w:t>
-            </w:r>
-            <w:r>
-              <w:rPr>
-                <w:rFonts w:ascii="Verdana" w:hAnsi="Verdana" w:cs="Segoe UI"/>
-                <w:sz w:val="22"/>
-                <w:szCs w:val="22"/>
-                <w:lang w:val="en-US"/>
-              </w:rPr>
-              <w:t>(opt)</w:t>
             </w:r>
           </w:p>
         </w:tc>
@@ -24169,19 +22658,8 @@
                 <w:szCs w:val="22"/>
                 <w:lang w:val="en-US"/>
               </w:rPr>
-              <w:t>atitude&gt;[</w:t>
-            </w:r>
-            <w:proofErr w:type="gramStart"/>
-            <w:r>
-              <w:rPr>
-                <w:rFonts w:ascii="Verdana" w:hAnsi="Verdana" w:cs="Segoe UI"/>
-                <w:sz w:val="22"/>
-                <w:szCs w:val="22"/>
-                <w:lang w:val="en-US"/>
-              </w:rPr>
-              <w:t>°];&lt;</w:t>
-            </w:r>
-            <w:proofErr w:type="gramEnd"/>
+              <w:t>atitude&gt;[°];&lt;</w:t>
+            </w:r>
             <w:r>
               <w:rPr>
                 <w:rFonts w:ascii="Verdana" w:hAnsi="Verdana" w:cs="Segoe UI"/>
@@ -24253,15 +22731,6 @@
                 <w:lang w:val="en-US"/>
               </w:rPr>
               <w:t>ltitude&gt;[m]</w:t>
-            </w:r>
-            <w:r>
-              <w:rPr>
-                <w:rFonts w:ascii="Verdana" w:hAnsi="Verdana" w:cs="Segoe UI"/>
-                <w:sz w:val="22"/>
-                <w:szCs w:val="22"/>
-                <w:lang w:val="en-US"/>
-              </w:rPr>
-              <w:t>(opt)</w:t>
             </w:r>
           </w:p>
         </w:tc>
@@ -24597,17 +23066,7 @@
           <w:szCs w:val="22"/>
           <w:lang w:val="en-US"/>
         </w:rPr>
-        <w:t>GRAPHIC;77;661D64C0;910</w:t>
-      </w:r>
-      <w:proofErr w:type="gramStart"/>
-      <w:r>
-        <w:rPr>
-          <w:rFonts w:ascii="Verdana" w:hAnsi="Verdana" w:cs="Segoe UI"/>
-          <w:sz w:val="22"/>
-          <w:szCs w:val="22"/>
-          <w:lang w:val="en-US"/>
-        </w:rPr>
-        <w:t>E;U;;</w:t>
+        <w:t>GRAPHIC;77;661D64C0;910E;U;;</w:t>
       </w:r>
       <w:r>
         <w:rPr>
@@ -24618,7 +23077,6 @@
         </w:rPr>
         <w:t>;</w:t>
       </w:r>
-      <w:proofErr w:type="gramEnd"/>
       <w:r>
         <w:rPr>
           <w:rFonts w:ascii="Verdana" w:hAnsi="Verdana" w:cs="Segoe UI"/>
@@ -24687,17 +23145,7 @@
           <w:szCs w:val="22"/>
           <w:lang w:val="en-US"/>
         </w:rPr>
-        <w:t>;661D64C0;910</w:t>
-      </w:r>
-      <w:proofErr w:type="gramStart"/>
-      <w:r>
-        <w:rPr>
-          <w:rFonts w:ascii="Verdana" w:hAnsi="Verdana" w:cs="Segoe UI"/>
-          <w:sz w:val="22"/>
-          <w:szCs w:val="22"/>
-          <w:lang w:val="en-US"/>
-        </w:rPr>
-        <w:t>E;U;;</w:t>
+        <w:t>;661D64C0;910E;U;;</w:t>
       </w:r>
       <w:r>
         <w:rPr>
@@ -24708,7 +23156,6 @@
         </w:rPr>
         <w:t>;</w:t>
       </w:r>
-      <w:proofErr w:type="gramEnd"/>
       <w:r>
         <w:rPr>
           <w:rFonts w:ascii="Verdana" w:hAnsi="Verdana" w:cs="Segoe UI"/>
@@ -24759,17 +23206,7 @@
           <w:szCs w:val="22"/>
           <w:lang w:val="en-US"/>
         </w:rPr>
-        <w:t>GRAPHIC;79;661D62C0;910</w:t>
-      </w:r>
-      <w:proofErr w:type="gramStart"/>
-      <w:r>
-        <w:rPr>
-          <w:rFonts w:ascii="Verdana" w:hAnsi="Verdana" w:cs="Segoe UI"/>
-          <w:sz w:val="22"/>
-          <w:szCs w:val="22"/>
-          <w:lang w:val="en-US"/>
-        </w:rPr>
-        <w:t>E;U;;</w:t>
+        <w:t>GRAPHIC;79;661D62C0;910E;U;;</w:t>
       </w:r>
       <w:r>
         <w:rPr>
@@ -24780,7 +23217,6 @@
         </w:rPr>
         <w:t>;</w:t>
       </w:r>
-      <w:proofErr w:type="gramEnd"/>
       <w:r>
         <w:rPr>
           <w:rFonts w:ascii="Verdana" w:hAnsi="Verdana" w:cs="Segoe UI"/>
@@ -25061,15 +23497,6 @@
           <w:lang w:val="en-US"/>
         </w:rPr>
         <w:t>&lt;Acknowledgement&gt;</w:t>
-      </w:r>
-      <w:r>
-        <w:rPr>
-          <w:rFonts w:ascii="Verdana" w:hAnsi="Verdana" w:cs="Segoe UI"/>
-          <w:sz w:val="22"/>
-          <w:szCs w:val="22"/>
-          <w:lang w:val="en-US"/>
-        </w:rPr>
-        <w:t>(opt)</w:t>
       </w:r>
       <w:r>
         <w:rPr>
@@ -26157,25 +24584,7 @@
                 <w:szCs w:val="22"/>
                 <w:lang w:val="en-US"/>
               </w:rPr>
-              <w:t>A</w:t>
-            </w:r>
-            <w:r>
-              <w:rPr>
-                <w:rFonts w:ascii="Verdana" w:hAnsi="Verdana" w:cs="Segoe UI"/>
-                <w:sz w:val="22"/>
-                <w:szCs w:val="22"/>
-                <w:lang w:val="en-US"/>
-              </w:rPr>
-              <w:t>mmunition</w:t>
-            </w:r>
-            <w:r>
-              <w:rPr>
-                <w:rFonts w:ascii="Verdana" w:hAnsi="Verdana" w:cs="Segoe UI"/>
-                <w:sz w:val="22"/>
-                <w:szCs w:val="22"/>
-                <w:lang w:val="en-US"/>
-              </w:rPr>
-              <w:t>Level</w:t>
+              <w:t>AmmunitionLevel</w:t>
             </w:r>
             <w:proofErr w:type="spellEnd"/>
           </w:p>
@@ -26227,16 +24636,7 @@
                 <w:szCs w:val="22"/>
                 <w:lang w:val="en-US"/>
               </w:rPr>
-              <w:t xml:space="preserve">Relative remaining </w:t>
-            </w:r>
-            <w:r>
-              <w:rPr>
-                <w:rFonts w:ascii="Verdana" w:hAnsi="Verdana" w:cs="Segoe UI"/>
-                <w:sz w:val="22"/>
-                <w:szCs w:val="22"/>
-                <w:lang w:val="en-US"/>
-              </w:rPr>
-              <w:t>ammunition</w:t>
+              <w:t>Relative remaining ammunition</w:t>
             </w:r>
           </w:p>
         </w:tc>
@@ -26779,17 +25179,7 @@
           <w:szCs w:val="22"/>
           <w:lang w:val="en-US"/>
         </w:rPr>
-        <w:t>5;661D44C0;75</w:t>
-      </w:r>
-      <w:proofErr w:type="gramStart"/>
-      <w:r>
-        <w:rPr>
-          <w:rFonts w:ascii="Verdana" w:hAnsi="Verdana" w:cs="Segoe UI"/>
-          <w:sz w:val="22"/>
-          <w:szCs w:val="22"/>
-          <w:lang w:val="en-US"/>
-        </w:rPr>
-        <w:t>DA;U;</w:t>
+        <w:t>5;661D44C0;75DA;U;</w:t>
       </w:r>
       <w:r>
         <w:rPr>
@@ -26809,7 +25199,6 @@
         </w:rPr>
         <w:t>;</w:t>
       </w:r>
-      <w:proofErr w:type="gramEnd"/>
       <w:r>
         <w:rPr>
           <w:rFonts w:ascii="Verdana" w:hAnsi="Verdana" w:cs="Segoe UI"/>
@@ -26897,17 +25286,7 @@
           <w:szCs w:val="22"/>
           <w:lang w:val="en-US"/>
         </w:rPr>
-        <w:t xml:space="preserve"> STATUS;16;661D64C0;129</w:t>
-      </w:r>
-      <w:proofErr w:type="gramStart"/>
-      <w:r>
-        <w:rPr>
-          <w:rFonts w:ascii="Verdana" w:hAnsi="Verdana" w:cs="Segoe UI"/>
-          <w:sz w:val="22"/>
-          <w:szCs w:val="22"/>
-          <w:lang w:val="en-US"/>
-        </w:rPr>
-        <w:t>E;R;</w:t>
+        <w:t xml:space="preserve"> STATUS;16;661D64C0;129E;R;</w:t>
       </w:r>
       <w:r>
         <w:rPr>
@@ -26927,7 +25306,6 @@
         </w:rPr>
         <w:t>;</w:t>
       </w:r>
-      <w:proofErr w:type="gramEnd"/>
       <w:r>
         <w:rPr>
           <w:rFonts w:ascii="Verdana" w:hAnsi="Verdana" w:cs="Segoe UI"/>
@@ -27031,17 +25409,7 @@
           <w:szCs w:val="22"/>
           <w:lang w:val="en-US"/>
         </w:rPr>
-        <w:t xml:space="preserve"> STATUS;17;661D64C0;129</w:t>
-      </w:r>
-      <w:proofErr w:type="gramStart"/>
-      <w:r>
-        <w:rPr>
-          <w:rFonts w:ascii="Verdana" w:hAnsi="Verdana" w:cs="Segoe UI"/>
-          <w:sz w:val="22"/>
-          <w:szCs w:val="22"/>
-          <w:lang w:val="en-US"/>
-        </w:rPr>
-        <w:t>E;R;;</w:t>
+        <w:t xml:space="preserve"> STATUS;17;661D64C0;129E;R;;</w:t>
       </w:r>
       <w:r>
         <w:rPr>
@@ -27052,7 +25420,6 @@
         </w:rPr>
         <w:t>;</w:t>
       </w:r>
-      <w:proofErr w:type="gramEnd"/>
       <w:r>
         <w:rPr>
           <w:rFonts w:ascii="Verdana" w:hAnsi="Verdana" w:cs="Segoe UI"/>
@@ -27220,45 +25587,79 @@
           <w:szCs w:val="22"/>
           <w:lang w:val="en-US"/>
         </w:rPr>
-        <w:t xml:space="preserve"> ACKNOWLEDGE;&lt;Number&gt;(opt);&lt;Time&gt;(opt);&lt;Sender&gt;;&lt;Classification</w:t>
-      </w:r>
-      <w:proofErr w:type="gramStart"/>
-      <w:r>
-        <w:rPr>
-          <w:rFonts w:ascii="Verdana" w:hAnsi="Verdana" w:cs="Segoe UI"/>
-          <w:sz w:val="22"/>
-          <w:szCs w:val="22"/>
-          <w:lang w:val="en-US"/>
-        </w:rPr>
-        <w:t>&gt;;;</w:t>
-      </w:r>
-      <w:r>
-        <w:rPr>
-          <w:rFonts w:ascii="Verdana" w:hAnsi="Verdana" w:cs="Segoe UI"/>
-          <w:sz w:val="22"/>
-          <w:szCs w:val="22"/>
-          <w:lang w:val="en-US"/>
-        </w:rPr>
-        <w:t>&lt;</w:t>
-      </w:r>
-      <w:proofErr w:type="gramEnd"/>
-      <w:r>
-        <w:rPr>
-          <w:rFonts w:ascii="Verdana" w:hAnsi="Verdana" w:cs="Segoe UI"/>
-          <w:sz w:val="22"/>
-          <w:szCs w:val="22"/>
-          <w:lang w:val="en-US"/>
-        </w:rPr>
-        <w:t>HMAC&gt;;</w:t>
-      </w:r>
-      <w:r>
-        <w:rPr>
-          <w:rFonts w:ascii="Verdana" w:hAnsi="Verdana" w:cs="Segoe UI"/>
-          <w:sz w:val="22"/>
-          <w:szCs w:val="22"/>
-          <w:lang w:val="en-US"/>
-        </w:rPr>
-        <w:t>&lt;Receiver&gt;;&lt;Name&gt;;&lt;Counter&gt;</w:t>
+        <w:t xml:space="preserve"> ACKNOWLEDGE;&lt;Number&gt;;&lt;Time&gt;;&lt;Sender&gt;;&lt;Classification&gt;;;</w:t>
+      </w:r>
+      <w:r>
+        <w:rPr>
+          <w:rFonts w:ascii="Verdana" w:hAnsi="Verdana" w:cs="Segoe UI"/>
+          <w:sz w:val="22"/>
+          <w:szCs w:val="22"/>
+          <w:lang w:val="en-US"/>
+        </w:rPr>
+        <w:t>&lt;HMAC&gt;;</w:t>
+      </w:r>
+      <w:r>
+        <w:rPr>
+          <w:rFonts w:ascii="Verdana" w:hAnsi="Verdana" w:cs="Segoe UI"/>
+          <w:sz w:val="22"/>
+          <w:szCs w:val="22"/>
+          <w:lang w:val="en-US"/>
+        </w:rPr>
+        <w:br/>
+      </w:r>
+      <w:r>
+        <w:rPr>
+          <w:rFonts w:ascii="Verdana" w:hAnsi="Verdana" w:cs="Segoe UI"/>
+          <w:sz w:val="22"/>
+          <w:szCs w:val="22"/>
+          <w:lang w:val="en-US"/>
+        </w:rPr>
+        <w:t>&lt;Receiver&gt;</w:t>
+      </w:r>
+      <w:r>
+        <w:rPr>
+          <w:rFonts w:ascii="Verdana" w:hAnsi="Verdana" w:cs="Segoe UI"/>
+          <w:sz w:val="22"/>
+          <w:szCs w:val="22"/>
+          <w:lang w:val="en-US"/>
+        </w:rPr>
+        <w:t>(M)</w:t>
+      </w:r>
+      <w:r>
+        <w:rPr>
+          <w:rFonts w:ascii="Verdana" w:hAnsi="Verdana" w:cs="Segoe UI"/>
+          <w:sz w:val="22"/>
+          <w:szCs w:val="22"/>
+          <w:lang w:val="en-US"/>
+        </w:rPr>
+        <w:t>;&lt;Name&gt;</w:t>
+      </w:r>
+      <w:r>
+        <w:rPr>
+          <w:rFonts w:ascii="Verdana" w:hAnsi="Verdana" w:cs="Segoe UI"/>
+          <w:sz w:val="22"/>
+          <w:szCs w:val="22"/>
+          <w:lang w:val="en-US"/>
+        </w:rPr>
+        <w:t>(M)</w:t>
+      </w:r>
+      <w:r>
+        <w:rPr>
+          <w:rFonts w:ascii="Verdana" w:hAnsi="Verdana" w:cs="Segoe UI"/>
+          <w:sz w:val="22"/>
+          <w:szCs w:val="22"/>
+          <w:lang w:val="en-US"/>
+        </w:rPr>
+        <w:t>;&lt;Counter&gt;</w:t>
+      </w:r>
+      <w:r>
+        <w:rPr>
+          <w:rFonts w:ascii="Verdana" w:hAnsi="Verdana" w:cs="Segoe UI"/>
+          <w:sz w:val="22"/>
+          <w:szCs w:val="22"/>
+          <w:lang w:val="en-US"/>
+        </w:rPr>
+        <w:t>(M)</w:t>
       </w:r>
     </w:p>
     <w:p>
@@ -27571,17 +25972,7 @@
           <w:szCs w:val="22"/>
           <w:lang w:val="en-US"/>
         </w:rPr>
-        <w:t xml:space="preserve"> ACKNOWLEDGE;18;661D64C0;129</w:t>
-      </w:r>
-      <w:proofErr w:type="gramStart"/>
-      <w:r>
-        <w:rPr>
-          <w:rFonts w:ascii="Verdana" w:hAnsi="Verdana" w:cs="Segoe UI"/>
-          <w:sz w:val="22"/>
-          <w:szCs w:val="22"/>
-          <w:lang w:val="en-US"/>
-        </w:rPr>
-        <w:t>E;R;;</w:t>
+        <w:t xml:space="preserve"> ACKNOWLEDGE;18;661D64C0;129E;R;;</w:t>
       </w:r>
       <w:r>
         <w:rPr>
@@ -27592,7 +25983,6 @@
         </w:rPr>
         <w:t>;</w:t>
       </w:r>
-      <w:proofErr w:type="gramEnd"/>
       <w:r>
         <w:rPr>
           <w:rFonts w:ascii="Verdana" w:hAnsi="Verdana" w:cs="Segoe UI"/>
@@ -27692,7 +26082,7 @@
           <w:lang w:val="en-US"/>
         </w:rPr>
       </w:pPr>
-      <w:bookmarkStart w:id="1" w:name="_Hlk163744671"/>
+      <w:bookmarkStart w:id="2" w:name="_Hlk163744671"/>
     </w:p>
     <w:p>
       <w:pPr>
@@ -27733,43 +26123,7 @@
           <w:szCs w:val="22"/>
           <w:lang w:val="en-US"/>
         </w:rPr>
-        <w:t xml:space="preserve">Missing messages can be requested again with this message. These messages can be recognized by the message number in the header, the sender ID and the message name </w:t>
-      </w:r>
-      <w:r>
-        <w:rPr>
-          <w:rFonts w:ascii="Verdana" w:hAnsi="Verdana" w:cs="Segoe UI"/>
-          <w:sz w:val="22"/>
-          <w:szCs w:val="22"/>
-          <w:lang w:val="en-US"/>
-        </w:rPr>
-        <w:t>as described</w:t>
-      </w:r>
-      <w:r>
-        <w:rPr>
-          <w:rFonts w:ascii="Verdana" w:hAnsi="Verdana" w:cs="Segoe UI"/>
-          <w:sz w:val="22"/>
-          <w:szCs w:val="22"/>
-          <w:lang w:val="en-US"/>
-        </w:rPr>
-        <w:t xml:space="preserve"> </w:t>
-      </w:r>
-      <w:r>
-        <w:rPr>
-          <w:rFonts w:ascii="Verdana" w:hAnsi="Verdana" w:cs="Segoe UI"/>
-          <w:sz w:val="22"/>
-          <w:szCs w:val="22"/>
-          <w:lang w:val="en-US"/>
-        </w:rPr>
-        <w:t xml:space="preserve">in </w:t>
-      </w:r>
-      <w:r>
-        <w:rPr>
-          <w:rFonts w:ascii="Verdana" w:hAnsi="Verdana" w:cs="Segoe UI"/>
-          <w:sz w:val="22"/>
-          <w:szCs w:val="22"/>
-          <w:lang w:val="en-US"/>
-        </w:rPr>
-        <w:t>chapter IV.1.1.1.</w:t>
+        <w:t>Missing messages can be requested again with this message. These messages can be recognized by the message number in the header, the sender ID and the message name as described in chapter IV.1.1.1.</w:t>
       </w:r>
     </w:p>
     <w:p>
@@ -27849,15 +26203,6 @@
           <w:szCs w:val="22"/>
           <w:lang w:val="en-US"/>
         </w:rPr>
-        <w:t>(opt)</w:t>
-      </w:r>
-      <w:r>
-        <w:rPr>
-          <w:rFonts w:ascii="Verdana" w:hAnsi="Verdana" w:cs="Segoe UI"/>
-          <w:sz w:val="22"/>
-          <w:szCs w:val="22"/>
-          <w:lang w:val="en-US"/>
-        </w:rPr>
         <w:t>;</w:t>
       </w:r>
       <w:r>
@@ -27876,15 +26221,6 @@
           <w:szCs w:val="22"/>
           <w:lang w:val="en-US"/>
         </w:rPr>
-        <w:t>(opt)</w:t>
-      </w:r>
-      <w:r>
-        <w:rPr>
-          <w:rFonts w:ascii="Verdana" w:hAnsi="Verdana" w:cs="Segoe UI"/>
-          <w:sz w:val="22"/>
-          <w:szCs w:val="22"/>
-          <w:lang w:val="en-US"/>
-        </w:rPr>
         <w:t>;</w:t>
       </w:r>
       <w:r>
@@ -27912,9 +26248,98 @@
           <w:szCs w:val="22"/>
           <w:lang w:val="en-US"/>
         </w:rPr>
-        <w:t>&lt;Classification</w:t>
-      </w:r>
-      <w:proofErr w:type="gramStart"/>
+        <w:t>&lt;Classification&gt;</w:t>
+      </w:r>
+      <w:r>
+        <w:rPr>
+          <w:rFonts w:ascii="Verdana" w:hAnsi="Verdana" w:cs="Segoe UI"/>
+          <w:sz w:val="22"/>
+          <w:szCs w:val="22"/>
+          <w:lang w:val="en-US"/>
+        </w:rPr>
+        <w:t>;</w:t>
+      </w:r>
+      <w:r>
+        <w:rPr>
+          <w:rFonts w:ascii="Verdana" w:hAnsi="Verdana" w:cs="Segoe UI"/>
+          <w:sz w:val="22"/>
+          <w:szCs w:val="22"/>
+          <w:lang w:val="en-US"/>
+        </w:rPr>
+        <w:t>;</w:t>
+      </w:r>
+      <w:r>
+        <w:rPr>
+          <w:rFonts w:ascii="Verdana" w:hAnsi="Verdana" w:cs="Segoe UI"/>
+          <w:sz w:val="22"/>
+          <w:szCs w:val="22"/>
+          <w:lang w:val="en-US"/>
+        </w:rPr>
+        <w:t>&lt;HMAC&gt;;</w:t>
+      </w:r>
+      <w:r>
+        <w:rPr>
+          <w:rFonts w:ascii="Verdana" w:hAnsi="Verdana" w:cs="Segoe UI"/>
+          <w:sz w:val="22"/>
+          <w:szCs w:val="22"/>
+          <w:lang w:val="en-US"/>
+        </w:rPr>
+        <w:br/>
+      </w:r>
+      <w:r>
+        <w:rPr>
+          <w:rFonts w:ascii="Verdana" w:hAnsi="Verdana" w:cs="Segoe UI"/>
+          <w:sz w:val="22"/>
+          <w:szCs w:val="22"/>
+          <w:lang w:val="en-US"/>
+        </w:rPr>
+        <w:t>&lt;</w:t>
+      </w:r>
+      <w:r>
+        <w:rPr>
+          <w:rFonts w:ascii="Verdana" w:hAnsi="Verdana" w:cs="Segoe UI"/>
+          <w:sz w:val="22"/>
+          <w:szCs w:val="22"/>
+          <w:lang w:val="en-US"/>
+        </w:rPr>
+        <w:t>R</w:t>
+      </w:r>
+      <w:r>
+        <w:rPr>
+          <w:rFonts w:ascii="Verdana" w:hAnsi="Verdana" w:cs="Segoe UI"/>
+          <w:sz w:val="22"/>
+          <w:szCs w:val="22"/>
+          <w:lang w:val="en-US"/>
+        </w:rPr>
+        <w:t>eceiver&gt;</w:t>
+      </w:r>
+      <w:r>
+        <w:rPr>
+          <w:rFonts w:ascii="Verdana" w:hAnsi="Verdana" w:cs="Segoe UI"/>
+          <w:sz w:val="22"/>
+          <w:szCs w:val="22"/>
+          <w:lang w:val="en-US"/>
+        </w:rPr>
+        <w:t>(M)</w:t>
+      </w:r>
+      <w:r>
+        <w:rPr>
+          <w:rFonts w:ascii="Verdana" w:hAnsi="Verdana" w:cs="Segoe UI"/>
+          <w:sz w:val="22"/>
+          <w:szCs w:val="22"/>
+          <w:lang w:val="en-US"/>
+        </w:rPr>
+        <w:t>;</w:t>
+      </w:r>
+      <w:r>
+        <w:rPr>
+          <w:rFonts w:ascii="Verdana" w:hAnsi="Verdana" w:cs="Segoe UI"/>
+          <w:sz w:val="22"/>
+          <w:szCs w:val="22"/>
+          <w:lang w:val="en-US"/>
+        </w:rPr>
+        <w:t>&lt;Name</w:t>
+      </w:r>
       <w:r>
         <w:rPr>
           <w:rFonts w:ascii="Verdana" w:hAnsi="Verdana" w:cs="Segoe UI"/>
@@ -27931,6 +26356,15 @@
           <w:szCs w:val="22"/>
           <w:lang w:val="en-US"/>
         </w:rPr>
+        <w:t>(M)</w:t>
+      </w:r>
+      <w:r>
+        <w:rPr>
+          <w:rFonts w:ascii="Verdana" w:hAnsi="Verdana" w:cs="Segoe UI"/>
+          <w:sz w:val="22"/>
+          <w:szCs w:val="22"/>
+          <w:lang w:val="en-US"/>
+        </w:rPr>
         <w:t>;</w:t>
       </w:r>
       <w:r>
@@ -27940,71 +26374,52 @@
           <w:szCs w:val="22"/>
           <w:lang w:val="en-US"/>
         </w:rPr>
-        <w:t>;</w:t>
-      </w:r>
-      <w:r>
-        <w:rPr>
-          <w:rFonts w:ascii="Verdana" w:hAnsi="Verdana" w:cs="Segoe UI"/>
-          <w:sz w:val="22"/>
-          <w:szCs w:val="22"/>
-          <w:lang w:val="en-US"/>
-        </w:rPr>
         <w:t>&lt;</w:t>
       </w:r>
-      <w:proofErr w:type="gramEnd"/>
-      <w:r>
-        <w:rPr>
-          <w:rFonts w:ascii="Verdana" w:hAnsi="Verdana" w:cs="Segoe UI"/>
-          <w:sz w:val="22"/>
-          <w:szCs w:val="22"/>
-          <w:lang w:val="en-US"/>
-        </w:rPr>
-        <w:t>HMAC&gt;;</w:t>
-      </w:r>
-      <w:r>
-        <w:rPr>
-          <w:rFonts w:ascii="Verdana" w:hAnsi="Verdana" w:cs="Segoe UI"/>
-          <w:sz w:val="22"/>
-          <w:szCs w:val="22"/>
-          <w:lang w:val="en-US"/>
-        </w:rPr>
-        <w:t>&lt;</w:t>
-      </w:r>
-      <w:r>
-        <w:rPr>
-          <w:rFonts w:ascii="Verdana" w:hAnsi="Verdana" w:cs="Segoe UI"/>
-          <w:sz w:val="22"/>
-          <w:szCs w:val="22"/>
-          <w:lang w:val="en-US"/>
-        </w:rPr>
-        <w:t>R</w:t>
-      </w:r>
-      <w:r>
-        <w:rPr>
-          <w:rFonts w:ascii="Verdana" w:hAnsi="Verdana" w:cs="Segoe UI"/>
-          <w:sz w:val="22"/>
-          <w:szCs w:val="22"/>
-          <w:lang w:val="en-US"/>
-        </w:rPr>
-        <w:t>eceiver&gt;;</w:t>
-      </w:r>
-      <w:r>
-        <w:rPr>
-          <w:rFonts w:ascii="Verdana" w:hAnsi="Verdana" w:cs="Segoe UI"/>
-          <w:sz w:val="22"/>
-          <w:szCs w:val="22"/>
-          <w:lang w:val="en-US"/>
-        </w:rPr>
-        <w:t>&lt;Name</w:t>
-      </w:r>
-      <w:r>
-        <w:rPr>
-          <w:rFonts w:ascii="Verdana" w:hAnsi="Verdana" w:cs="Segoe UI"/>
-          <w:sz w:val="22"/>
-          <w:szCs w:val="22"/>
-          <w:lang w:val="en-US"/>
-        </w:rPr>
-        <w:t>&gt;;</w:t>
+      <w:r>
+        <w:rPr>
+          <w:rFonts w:ascii="Verdana" w:hAnsi="Verdana" w:cs="Segoe UI"/>
+          <w:sz w:val="22"/>
+          <w:szCs w:val="22"/>
+          <w:lang w:val="en-US"/>
+        </w:rPr>
+        <w:t>name of the missing message</w:t>
+      </w:r>
+      <w:r>
+        <w:rPr>
+          <w:rFonts w:ascii="Verdana" w:hAnsi="Verdana" w:cs="Segoe UI"/>
+          <w:sz w:val="22"/>
+          <w:szCs w:val="22"/>
+          <w:lang w:val="en-US"/>
+        </w:rPr>
+        <w:t>&gt;</w:t>
+      </w:r>
+      <w:r>
+        <w:rPr>
+          <w:rFonts w:ascii="Verdana" w:hAnsi="Verdana" w:cs="Segoe UI"/>
+          <w:sz w:val="22"/>
+          <w:szCs w:val="22"/>
+          <w:lang w:val="en-US"/>
+        </w:rPr>
+        <w:t>(M)</w:t>
+      </w:r>
+      <w:r>
+        <w:rPr>
+          <w:rFonts w:ascii="Verdana" w:hAnsi="Verdana" w:cs="Segoe UI"/>
+          <w:sz w:val="22"/>
+          <w:szCs w:val="22"/>
+          <w:lang w:val="en-US"/>
+        </w:rPr>
+        <w:t>;&lt;number of the missing message&gt;</w:t>
+      </w:r>
+      <w:r>
+        <w:rPr>
+          <w:rFonts w:ascii="Verdana" w:hAnsi="Verdana" w:cs="Segoe UI"/>
+          <w:sz w:val="22"/>
+          <w:szCs w:val="22"/>
+          <w:lang w:val="en-US"/>
+        </w:rPr>
+        <w:t>(M)</w:t>
       </w:r>
     </w:p>
     <w:p>
@@ -28018,42 +26433,6 @@
           <w:lang w:val="en-US"/>
         </w:rPr>
       </w:pPr>
-      <w:r>
-        <w:rPr>
-          <w:rFonts w:ascii="Verdana" w:hAnsi="Verdana" w:cs="Segoe UI"/>
-          <w:sz w:val="22"/>
-          <w:szCs w:val="22"/>
-          <w:lang w:val="en-US"/>
-        </w:rPr>
-        <w:t>&lt;</w:t>
-      </w:r>
-      <w:r>
-        <w:rPr>
-          <w:rFonts w:ascii="Verdana" w:hAnsi="Verdana" w:cs="Segoe UI"/>
-          <w:sz w:val="22"/>
-          <w:szCs w:val="22"/>
-          <w:lang w:val="en-US"/>
-        </w:rPr>
-        <w:t>name of the missing message</w:t>
-      </w:r>
-      <w:r>
-        <w:rPr>
-          <w:rFonts w:ascii="Verdana" w:hAnsi="Verdana" w:cs="Segoe UI"/>
-          <w:sz w:val="22"/>
-          <w:szCs w:val="22"/>
-          <w:lang w:val="en-US"/>
-        </w:rPr>
-        <w:t>&gt;</w:t>
-      </w:r>
-      <w:r>
-        <w:rPr>
-          <w:rFonts w:ascii="Verdana" w:hAnsi="Verdana" w:cs="Segoe UI"/>
-          <w:sz w:val="22"/>
-          <w:szCs w:val="22"/>
-          <w:lang w:val="en-US"/>
-        </w:rPr>
-        <w:t>;&lt;number of the missing message&gt;</w:t>
-      </w:r>
     </w:p>
     <w:p>
       <w:pPr>
@@ -28067,6 +26446,7 @@
         </w:rPr>
       </w:pPr>
     </w:p>
+    <w:bookmarkEnd w:id="2"/>
     <w:p>
       <w:pPr>
         <w:pStyle w:val="NurText"/>
@@ -28078,19 +26458,6 @@
           <w:lang w:val="en-US"/>
         </w:rPr>
       </w:pPr>
-    </w:p>
-    <w:bookmarkEnd w:id="1"/>
-    <w:p>
-      <w:pPr>
-        <w:pStyle w:val="NurText"/>
-        <w:ind w:left="792"/>
-        <w:rPr>
-          <w:rFonts w:ascii="Verdana" w:hAnsi="Verdana" w:cs="Segoe UI"/>
-          <w:sz w:val="22"/>
-          <w:szCs w:val="22"/>
-          <w:lang w:val="en-US"/>
-        </w:rPr>
-      </w:pPr>
       <w:r>
         <w:rPr>
           <w:rFonts w:ascii="Verdana" w:hAnsi="Verdana" w:cs="Segoe UI"/>
@@ -28145,17 +26512,7 @@
           <w:szCs w:val="22"/>
           <w:lang w:val="en-US"/>
         </w:rPr>
-        <w:t>;661D64C0;129</w:t>
-      </w:r>
-      <w:proofErr w:type="gramStart"/>
-      <w:r>
-        <w:rPr>
-          <w:rFonts w:ascii="Verdana" w:hAnsi="Verdana" w:cs="Segoe UI"/>
-          <w:sz w:val="22"/>
-          <w:szCs w:val="22"/>
-          <w:lang w:val="en-US"/>
-        </w:rPr>
-        <w:t>E;R</w:t>
+        <w:t>;661D64C0;129E;R</w:t>
       </w:r>
       <w:r>
         <w:rPr>
@@ -28184,7 +26541,6 @@
         </w:rPr>
         <w:t>;</w:t>
       </w:r>
-      <w:proofErr w:type="gramEnd"/>
       <w:r>
         <w:rPr>
           <w:rFonts w:ascii="Verdana" w:hAnsi="Verdana" w:cs="Segoe UI"/>
@@ -28309,7 +26665,7 @@
         </w:rPr>
         <w:br/>
       </w:r>
-      <w:bookmarkStart w:id="2" w:name="_Hlk164078390"/>
+      <w:bookmarkStart w:id="3" w:name="_Hlk164078390"/>
     </w:p>
     <w:p>
       <w:pPr>
@@ -28513,15 +26869,6 @@
           <w:szCs w:val="22"/>
           <w:lang w:val="en-US"/>
         </w:rPr>
-        <w:t>(opt)</w:t>
-      </w:r>
-      <w:r>
-        <w:rPr>
-          <w:rFonts w:ascii="Verdana" w:hAnsi="Verdana" w:cs="Segoe UI"/>
-          <w:sz w:val="22"/>
-          <w:szCs w:val="22"/>
-          <w:lang w:val="en-US"/>
-        </w:rPr>
         <w:t>;</w:t>
       </w:r>
       <w:r>
@@ -28540,15 +26887,6 @@
           <w:szCs w:val="22"/>
           <w:lang w:val="en-US"/>
         </w:rPr>
-        <w:t>(opt)</w:t>
-      </w:r>
-      <w:r>
-        <w:rPr>
-          <w:rFonts w:ascii="Verdana" w:hAnsi="Verdana" w:cs="Segoe UI"/>
-          <w:sz w:val="22"/>
-          <w:szCs w:val="22"/>
-          <w:lang w:val="en-US"/>
-        </w:rPr>
         <w:t>;</w:t>
       </w:r>
       <w:r>
@@ -28567,15 +26905,6 @@
           <w:szCs w:val="22"/>
           <w:lang w:val="en-US"/>
         </w:rPr>
-        <w:t>(opt)</w:t>
-      </w:r>
-      <w:r>
-        <w:rPr>
-          <w:rFonts w:ascii="Verdana" w:hAnsi="Verdana" w:cs="Segoe UI"/>
-          <w:sz w:val="22"/>
-          <w:szCs w:val="22"/>
-          <w:lang w:val="en-US"/>
-        </w:rPr>
         <w:t>;</w:t>
       </w:r>
       <w:r>
@@ -28594,15 +26923,6 @@
           <w:szCs w:val="22"/>
           <w:lang w:val="en-US"/>
         </w:rPr>
-        <w:t>(opt)</w:t>
-      </w:r>
-      <w:r>
-        <w:rPr>
-          <w:rFonts w:ascii="Verdana" w:hAnsi="Verdana" w:cs="Segoe UI"/>
-          <w:sz w:val="22"/>
-          <w:szCs w:val="22"/>
-          <w:lang w:val="en-US"/>
-        </w:rPr>
         <w:t>;</w:t>
       </w:r>
       <w:r>
@@ -28612,34 +26932,7 @@
           <w:szCs w:val="22"/>
           <w:lang w:val="en-US"/>
         </w:rPr>
-        <w:t xml:space="preserve"> </w:t>
-      </w:r>
-      <w:r>
-        <w:rPr>
-          <w:rFonts w:ascii="Verdana" w:hAnsi="Verdana" w:cs="Segoe UI"/>
-          <w:sz w:val="22"/>
-          <w:szCs w:val="22"/>
-          <w:lang w:val="en-US"/>
-        </w:rPr>
-        <w:t>&lt;HMAC&gt;</w:t>
-      </w:r>
-      <w:r>
-        <w:rPr>
-          <w:rFonts w:ascii="Verdana" w:hAnsi="Verdana" w:cs="Segoe UI"/>
-          <w:sz w:val="22"/>
-          <w:szCs w:val="22"/>
-          <w:lang w:val="en-US"/>
-        </w:rPr>
-        <w:t>(opt)</w:t>
-      </w:r>
-      <w:r>
-        <w:rPr>
-          <w:rFonts w:ascii="Verdana" w:hAnsi="Verdana" w:cs="Segoe UI"/>
-          <w:sz w:val="22"/>
-          <w:szCs w:val="22"/>
-          <w:lang w:val="en-US"/>
-        </w:rPr>
-        <w:t>;</w:t>
+        <w:t xml:space="preserve"> &lt;HMAC&gt;;</w:t>
       </w:r>
       <w:r>
         <w:rPr>
@@ -28706,25 +26999,7 @@
           <w:szCs w:val="22"/>
           <w:lang w:val="en-US"/>
         </w:rPr>
-        <w:t>&gt;</w:t>
-      </w:r>
-      <w:r>
-        <w:rPr>
-          <w:rFonts w:ascii="Verdana" w:hAnsi="Verdana" w:cs="Segoe UI"/>
-          <w:sz w:val="22"/>
-          <w:szCs w:val="22"/>
-          <w:lang w:val="en-US"/>
-        </w:rPr>
-        <w:t>(opt)</w:t>
-      </w:r>
-      <w:r>
-        <w:rPr>
-          <w:rFonts w:ascii="Verdana" w:hAnsi="Verdana" w:cs="Segoe UI"/>
-          <w:sz w:val="22"/>
-          <w:szCs w:val="22"/>
-          <w:lang w:val="en-US"/>
-        </w:rPr>
-        <w:t>;</w:t>
+        <w:t>&gt;;</w:t>
       </w:r>
       <w:r>
         <w:rPr>
@@ -29272,17 +27547,7 @@
           <w:szCs w:val="22"/>
           <w:lang w:val="en-US"/>
         </w:rPr>
-        <w:t>;5E;661D4410;66A</w:t>
-      </w:r>
-      <w:proofErr w:type="gramStart"/>
-      <w:r>
-        <w:rPr>
-          <w:rFonts w:ascii="Verdana" w:hAnsi="Verdana" w:cs="Segoe UI"/>
-          <w:sz w:val="22"/>
-          <w:szCs w:val="22"/>
-          <w:lang w:val="en-US"/>
-        </w:rPr>
-        <w:t>3;R;</w:t>
+        <w:t>;5E;661D4410;66A3;R;</w:t>
       </w:r>
       <w:r>
         <w:rPr>
@@ -29302,7 +27567,6 @@
         </w:rPr>
         <w:t>;</w:t>
       </w:r>
-      <w:proofErr w:type="gramEnd"/>
       <w:r>
         <w:rPr>
           <w:rFonts w:ascii="Verdana" w:hAnsi="Verdana" w:cs="Segoe UI"/>
@@ -29362,27 +27626,7 @@
           <w:szCs w:val="22"/>
           <w:lang w:val="en-US"/>
         </w:rPr>
-        <w:t>;5E;661D4410;66A</w:t>
-      </w:r>
-      <w:proofErr w:type="gramStart"/>
-      <w:r>
-        <w:rPr>
-          <w:rFonts w:ascii="Verdana" w:hAnsi="Verdana" w:cs="Segoe UI"/>
-          <w:sz w:val="22"/>
-          <w:szCs w:val="22"/>
-          <w:lang w:val="en-US"/>
-        </w:rPr>
-        <w:t>3;R</w:t>
-      </w:r>
-      <w:proofErr w:type="gramEnd"/>
-      <w:r>
-        <w:rPr>
-          <w:rFonts w:ascii="Verdana" w:hAnsi="Verdana" w:cs="Segoe UI"/>
-          <w:sz w:val="22"/>
-          <w:szCs w:val="22"/>
-          <w:lang w:val="en-US"/>
-        </w:rPr>
-        <w:t>;TRUE</w:t>
+        <w:t>;5E;661D4410;66A3;R;TRUE</w:t>
       </w:r>
       <w:r>
         <w:rPr>
@@ -29470,17 +27714,7 @@
           <w:szCs w:val="22"/>
           <w:lang w:val="en-US"/>
         </w:rPr>
-        <w:t>;5E;661D4410;66A</w:t>
-      </w:r>
-      <w:proofErr w:type="gramStart"/>
-      <w:r>
-        <w:rPr>
-          <w:rFonts w:ascii="Verdana" w:hAnsi="Verdana" w:cs="Segoe UI"/>
-          <w:sz w:val="22"/>
-          <w:szCs w:val="22"/>
-          <w:lang w:val="en-US"/>
-        </w:rPr>
-        <w:t>3;R;;</w:t>
+        <w:t>;5E;661D4410;66A3;R;;</w:t>
       </w:r>
       <w:r>
         <w:rPr>
@@ -29491,7 +27725,6 @@
         </w:rPr>
         <w:t>;</w:t>
       </w:r>
-      <w:proofErr w:type="gramEnd"/>
       <w:r>
         <w:rPr>
           <w:rFonts w:ascii="Verdana" w:hAnsi="Verdana" w:cs="Segoe UI"/>
@@ -29606,27 +27839,7 @@
           <w:szCs w:val="22"/>
           <w:lang w:val="en-US"/>
         </w:rPr>
-        <w:t xml:space="preserve"> This message offers the possibility to check the connection, which is primarily important, if you are using UDP or serial connection. It should not be sent more often than 1Hz. Nevertheless, if it is needed – one can use a faster repetition. The receiver field is optional and can be one single recipient or a list of more than one recipient. If no recipient is provided than all possible receivers in the network/serial net are addressed. A heartbeat message has an empty acknowledgement flag, </w:t>
-      </w:r>
-      <w:proofErr w:type="gramStart"/>
-      <w:r>
-        <w:rPr>
-          <w:rFonts w:ascii="Verdana" w:hAnsi="Verdana" w:cs="Segoe UI"/>
-          <w:sz w:val="22"/>
-          <w:szCs w:val="22"/>
-          <w:lang w:val="en-US"/>
-        </w:rPr>
-        <w:t>cause</w:t>
-      </w:r>
-      <w:proofErr w:type="gramEnd"/>
-      <w:r>
-        <w:rPr>
-          <w:rFonts w:ascii="Verdana" w:hAnsi="Verdana" w:cs="Segoe UI"/>
-          <w:sz w:val="22"/>
-          <w:szCs w:val="22"/>
-          <w:lang w:val="en-US"/>
-        </w:rPr>
-        <w:t xml:space="preserve"> you cannot request one for it. Besides this, the acknowledgement flag is fixed set to FALSE (empty field).</w:t>
+        <w:t xml:space="preserve"> This message offers the possibility to check the connection, which is primarily important, if you are using UDP or serial connection. It should not be sent more often than 1Hz. Nevertheless, if it is needed – one can use a faster repetition. The receiver field is optional and can be one single recipient or a list of more than one recipient. If no recipient is provided than all possible receivers in the network/serial net are addressed. A heartbeat message has an empty acknowledgement flag, cause you cannot request one for it. Besides this, the acknowledgement flag is fixed set to FALSE (empty field).</w:t>
       </w:r>
     </w:p>
     <w:p>
@@ -29671,35 +27884,16 @@
           <w:lang w:val="en-US"/>
         </w:rPr>
         <w:br/>
-        <w:t>HEARTBEAT;&lt;Number&gt;(opt);&lt;Time&gt;(opt);&lt;Sender&gt;(opt);&lt;Classification&gt;</w:t>
-      </w:r>
-      <w:r>
-        <w:rPr>
-          <w:rFonts w:ascii="Verdana" w:hAnsi="Verdana" w:cs="Segoe UI"/>
-          <w:sz w:val="22"/>
-          <w:szCs w:val="22"/>
-          <w:lang w:val="en-US"/>
-        </w:rPr>
-        <w:t>(opt)</w:t>
-      </w:r>
-      <w:r>
-        <w:rPr>
-          <w:rFonts w:ascii="Verdana" w:hAnsi="Verdana" w:cs="Segoe UI"/>
-          <w:sz w:val="22"/>
-          <w:szCs w:val="22"/>
-          <w:lang w:val="en-US"/>
-        </w:rPr>
-        <w:t>;&lt;Acknowledgement&gt;(opt);</w:t>
-      </w:r>
-      <w:r>
-        <w:rPr>
-          <w:rFonts w:ascii="Verdana" w:hAnsi="Verdana" w:cs="Segoe UI"/>
-          <w:sz w:val="22"/>
-          <w:szCs w:val="22"/>
-          <w:lang w:val="en-US"/>
-        </w:rPr>
-        <w:br/>
-        <w:t>&lt;HMAC&gt;(opt)</w:t>
+        <w:t>HEARTBEAT;&lt;Number&gt;;&lt;Time&gt;;&lt;Sender&gt;;&lt;Classification&gt;</w:t>
+      </w:r>
+      <w:r>
+        <w:rPr>
+          <w:rFonts w:ascii="Verdana" w:hAnsi="Verdana" w:cs="Segoe UI"/>
+          <w:sz w:val="22"/>
+          <w:szCs w:val="22"/>
+          <w:lang w:val="en-US"/>
+        </w:rPr>
+        <w:t>;&lt;Acknowledgement&gt;;&lt;HMAC&gt;</w:t>
       </w:r>
       <w:r>
         <w:rPr>
@@ -29726,7 +27920,7 @@
           <w:szCs w:val="22"/>
           <w:lang w:val="en-US"/>
         </w:rPr>
-        <w:t>&gt;(opt)</w:t>
+        <w:t>&gt;</w:t>
       </w:r>
     </w:p>
     <w:p>
@@ -29883,17 +28077,7 @@
           <w:szCs w:val="22"/>
           <w:lang w:val="en-US"/>
         </w:rPr>
-        <w:t>HEARTBEAT;42;661D5420;89</w:t>
-      </w:r>
-      <w:proofErr w:type="gramStart"/>
-      <w:r>
-        <w:rPr>
-          <w:rFonts w:ascii="Verdana" w:hAnsi="Verdana" w:cs="Segoe UI"/>
-          <w:sz w:val="22"/>
-          <w:szCs w:val="22"/>
-          <w:lang w:val="en-US"/>
-        </w:rPr>
-        <w:t>AD;U;;</w:t>
+        <w:t>HEARTBEAT;42;661D5420;89AD;U;;</w:t>
       </w:r>
       <w:r>
         <w:rPr>
@@ -29904,7 +28088,6 @@
         </w:rPr>
         <w:t>;</w:t>
       </w:r>
-      <w:proofErr w:type="gramEnd"/>
       <w:r>
         <w:rPr>
           <w:rFonts w:ascii="Verdana" w:hAnsi="Verdana" w:cs="Segoe UI"/>
@@ -29944,27 +28127,7 @@
           <w:szCs w:val="22"/>
           <w:lang w:val="en-US"/>
         </w:rPr>
-        <w:t xml:space="preserve"> </w:t>
-      </w:r>
-      <w:proofErr w:type="gramStart"/>
-      <w:r>
-        <w:rPr>
-          <w:rFonts w:ascii="Verdana" w:hAnsi="Verdana" w:cs="Segoe UI"/>
-          <w:sz w:val="22"/>
-          <w:szCs w:val="22"/>
-          <w:lang w:val="en-US"/>
-        </w:rPr>
-        <w:t>HEARTBEAT;43;;</w:t>
-      </w:r>
-      <w:proofErr w:type="gramEnd"/>
-      <w:r>
-        <w:rPr>
-          <w:rFonts w:ascii="Verdana" w:hAnsi="Verdana" w:cs="Segoe UI"/>
-          <w:sz w:val="22"/>
-          <w:szCs w:val="22"/>
-          <w:lang w:val="en-US"/>
-        </w:rPr>
-        <w:t>1022</w:t>
+        <w:t xml:space="preserve"> HEARTBEAT;43;;1022</w:t>
       </w:r>
     </w:p>
     <w:p>
@@ -30144,27 +28307,7 @@
           <w:szCs w:val="22"/>
           <w:lang w:val="en-US"/>
         </w:rPr>
-        <w:t>If you don’t have the possibility to exchange a password/key on another channel (</w:t>
-      </w:r>
-      <w:proofErr w:type="gramStart"/>
-      <w:r>
-        <w:rPr>
-          <w:rFonts w:ascii="Verdana" w:hAnsi="Verdana" w:cs="Segoe UI"/>
-          <w:sz w:val="22"/>
-          <w:szCs w:val="22"/>
-          <w:lang w:val="en-US"/>
-        </w:rPr>
-        <w:t>e.g.</w:t>
-      </w:r>
-      <w:proofErr w:type="gramEnd"/>
-      <w:r>
-        <w:rPr>
-          <w:rFonts w:ascii="Verdana" w:hAnsi="Verdana" w:cs="Segoe UI"/>
-          <w:sz w:val="22"/>
-          <w:szCs w:val="22"/>
-          <w:lang w:val="en-US"/>
-        </w:rPr>
-        <w:t xml:space="preserve"> mail, telco), this message can be used to e</w:t>
+        <w:t>If you don’t have the possibility to exchange a password/key on another channel (e.g. mail, telco), this message can be used to e</w:t>
       </w:r>
       <w:r>
         <w:rPr>
@@ -30236,25 +28379,7 @@
           <w:szCs w:val="22"/>
           <w:lang w:val="en-US"/>
         </w:rPr>
-        <w:t xml:space="preserve">ECDH or standard DH with </w:t>
-      </w:r>
-      <w:r>
-        <w:rPr>
-          <w:rFonts w:ascii="Verdana" w:hAnsi="Verdana" w:cs="Segoe UI"/>
-          <w:sz w:val="22"/>
-          <w:szCs w:val="22"/>
-          <w:lang w:val="en-US"/>
-        </w:rPr>
-        <w:t>HMAC DRBG</w:t>
-      </w:r>
-      <w:r>
-        <w:rPr>
-          <w:rFonts w:ascii="Verdana" w:hAnsi="Verdana" w:cs="Segoe UI"/>
-          <w:sz w:val="22"/>
-          <w:szCs w:val="22"/>
-          <w:lang w:val="en-US"/>
-        </w:rPr>
-        <w:t>.</w:t>
+        <w:t>ECDH or standard DH with HMAC DRBG.</w:t>
       </w:r>
     </w:p>
     <w:p>
@@ -30285,25 +28410,7 @@
           <w:szCs w:val="22"/>
           <w:lang w:val="en-US"/>
         </w:rPr>
-        <w:t xml:space="preserve">HMAC </w:t>
-      </w:r>
-      <w:r>
-        <w:rPr>
-          <w:rFonts w:ascii="Verdana" w:hAnsi="Verdana" w:cs="Segoe UI"/>
-          <w:sz w:val="22"/>
-          <w:szCs w:val="22"/>
-          <w:lang w:val="en-US"/>
-        </w:rPr>
-        <w:t>authentication</w:t>
-      </w:r>
-      <w:r>
-        <w:rPr>
-          <w:rFonts w:ascii="Verdana" w:hAnsi="Verdana" w:cs="Segoe UI"/>
-          <w:sz w:val="22"/>
-          <w:szCs w:val="22"/>
-          <w:lang w:val="en-US"/>
-        </w:rPr>
-        <w:t xml:space="preserve"> for these messages or otherwise do </w:t>
+        <w:t xml:space="preserve">HMAC authentication for these messages or otherwise do </w:t>
       </w:r>
       <w:r>
         <w:rPr>
@@ -30384,16 +28491,16 @@
           <w:szCs w:val="22"/>
           <w:lang w:val="en-US"/>
         </w:rPr>
-        <w:t>;&lt;Number&gt;(opt);&lt;Time&gt;(opt);&lt;Sender&gt;(opt);&lt;Classification&gt;</w:t>
-      </w:r>
-      <w:r>
-        <w:rPr>
-          <w:rFonts w:ascii="Verdana" w:hAnsi="Verdana" w:cs="Segoe UI"/>
-          <w:sz w:val="22"/>
-          <w:szCs w:val="22"/>
-          <w:lang w:val="en-US"/>
-        </w:rPr>
-        <w:t>(opt)</w:t>
+        <w:t>;&lt;Number&gt;;&lt;Time&gt;;&lt;Sender&gt;;&lt;Classification&gt;;</w:t>
+      </w:r>
+      <w:r>
+        <w:rPr>
+          <w:rFonts w:ascii="Verdana" w:hAnsi="Verdana" w:cs="Segoe UI"/>
+          <w:sz w:val="22"/>
+          <w:szCs w:val="22"/>
+          <w:lang w:val="en-US"/>
+        </w:rPr>
+        <w:t>&lt;Acknowledgement&gt;</w:t>
       </w:r>
       <w:r>
         <w:rPr>
@@ -30411,7 +28518,52 @@
           <w:szCs w:val="22"/>
           <w:lang w:val="en-US"/>
         </w:rPr>
-        <w:t>&lt;Acknowledgement&gt;(opt)</w:t>
+        <w:t>&lt;HMAC&gt;;</w:t>
+      </w:r>
+      <w:r>
+        <w:rPr>
+          <w:rFonts w:ascii="Verdana" w:hAnsi="Verdana" w:cs="Segoe UI"/>
+          <w:sz w:val="22"/>
+          <w:szCs w:val="22"/>
+          <w:lang w:val="en-US"/>
+        </w:rPr>
+        <w:br/>
+      </w:r>
+      <w:r>
+        <w:rPr>
+          <w:rFonts w:ascii="Verdana" w:hAnsi="Verdana" w:cs="Segoe UI"/>
+          <w:sz w:val="22"/>
+          <w:szCs w:val="22"/>
+          <w:lang w:val="en-US"/>
+        </w:rPr>
+        <w:t>&lt;Receiver&gt;</w:t>
+      </w:r>
+      <w:r>
+        <w:rPr>
+          <w:rFonts w:ascii="Verdana" w:hAnsi="Verdana" w:cs="Segoe UI"/>
+          <w:sz w:val="22"/>
+          <w:szCs w:val="22"/>
+          <w:lang w:val="en-US"/>
+        </w:rPr>
+        <w:t>(M)</w:t>
+      </w:r>
+      <w:r>
+        <w:rPr>
+          <w:rFonts w:ascii="Verdana" w:hAnsi="Verdana" w:cs="Segoe UI"/>
+          <w:sz w:val="22"/>
+          <w:szCs w:val="22"/>
+          <w:lang w:val="en-US"/>
+        </w:rPr>
+        <w:t>;&lt;Phase&gt;</w:t>
+      </w:r>
+      <w:r>
+        <w:rPr>
+          <w:rFonts w:ascii="Verdana" w:hAnsi="Verdana" w:cs="Segoe UI"/>
+          <w:sz w:val="22"/>
+          <w:szCs w:val="22"/>
+          <w:lang w:val="en-US"/>
+        </w:rPr>
+        <w:t>(M)</w:t>
       </w:r>
       <w:r>
         <w:rPr>
@@ -30429,25 +28581,16 @@
           <w:szCs w:val="22"/>
           <w:lang w:val="en-US"/>
         </w:rPr>
-        <w:br/>
-      </w:r>
-      <w:r>
-        <w:rPr>
-          <w:rFonts w:ascii="Verdana" w:hAnsi="Verdana" w:cs="Segoe UI"/>
-          <w:sz w:val="22"/>
-          <w:szCs w:val="22"/>
-          <w:lang w:val="en-US"/>
-        </w:rPr>
-        <w:t>&lt;HMAC&gt;</w:t>
-      </w:r>
-      <w:r>
-        <w:rPr>
-          <w:rFonts w:ascii="Verdana" w:hAnsi="Verdana" w:cs="Segoe UI"/>
-          <w:sz w:val="22"/>
-          <w:szCs w:val="22"/>
-          <w:lang w:val="en-US"/>
-        </w:rPr>
-        <w:t>(opt)</w:t>
+        <w:t>&lt;Key length&gt;</w:t>
+      </w:r>
+      <w:r>
+        <w:rPr>
+          <w:rFonts w:ascii="Verdana" w:hAnsi="Verdana" w:cs="Segoe UI"/>
+          <w:sz w:val="22"/>
+          <w:szCs w:val="22"/>
+          <w:lang w:val="en-US"/>
+        </w:rPr>
+        <w:t>(M)</w:t>
       </w:r>
       <w:r>
         <w:rPr>
@@ -30465,34 +28608,43 @@
           <w:szCs w:val="22"/>
           <w:lang w:val="en-US"/>
         </w:rPr>
-        <w:t>&lt;Receiver&gt;(opt)</w:t>
-      </w:r>
-      <w:r>
-        <w:rPr>
-          <w:rFonts w:ascii="Verdana" w:hAnsi="Verdana" w:cs="Segoe UI"/>
-          <w:sz w:val="22"/>
-          <w:szCs w:val="22"/>
-          <w:lang w:val="en-US"/>
-        </w:rPr>
-        <w:t>;&lt;Phase&gt;;</w:t>
-      </w:r>
-      <w:r>
-        <w:rPr>
-          <w:rFonts w:ascii="Verdana" w:hAnsi="Verdana" w:cs="Segoe UI"/>
-          <w:sz w:val="22"/>
-          <w:szCs w:val="22"/>
-          <w:lang w:val="en-US"/>
-        </w:rPr>
-        <w:t>&lt;Key length&gt;;</w:t>
-      </w:r>
-      <w:r>
-        <w:rPr>
-          <w:rFonts w:ascii="Verdana" w:hAnsi="Verdana" w:cs="Segoe UI"/>
-          <w:sz w:val="22"/>
-          <w:szCs w:val="22"/>
-          <w:lang w:val="en-US"/>
-        </w:rPr>
-        <w:t>&lt;Prime&gt;;&lt;Natural Number&gt;;</w:t>
+        <w:t>&lt;Prime&gt;</w:t>
+      </w:r>
+      <w:r>
+        <w:rPr>
+          <w:rFonts w:ascii="Verdana" w:hAnsi="Verdana" w:cs="Segoe UI"/>
+          <w:sz w:val="22"/>
+          <w:szCs w:val="22"/>
+          <w:lang w:val="en-US"/>
+        </w:rPr>
+        <w:t>(M)</w:t>
+      </w:r>
+      <w:r>
+        <w:rPr>
+          <w:rFonts w:ascii="Verdana" w:hAnsi="Verdana" w:cs="Segoe UI"/>
+          <w:sz w:val="22"/>
+          <w:szCs w:val="22"/>
+          <w:lang w:val="en-US"/>
+        </w:rPr>
+        <w:t>;&lt;Natural Number&gt;</w:t>
+      </w:r>
+      <w:r>
+        <w:rPr>
+          <w:rFonts w:ascii="Verdana" w:hAnsi="Verdana" w:cs="Segoe UI"/>
+          <w:sz w:val="22"/>
+          <w:szCs w:val="22"/>
+          <w:lang w:val="en-US"/>
+        </w:rPr>
+        <w:t>(M)</w:t>
+      </w:r>
+      <w:r>
+        <w:rPr>
+          <w:rFonts w:ascii="Verdana" w:hAnsi="Verdana" w:cs="Segoe UI"/>
+          <w:sz w:val="22"/>
+          <w:szCs w:val="22"/>
+          <w:lang w:val="en-US"/>
+        </w:rPr>
+        <w:t>;</w:t>
       </w:r>
       <w:r>
         <w:rPr>
@@ -30502,6 +28654,15 @@
           <w:lang w:val="en-US"/>
         </w:rPr>
         <w:t>&lt;Public key&gt;</w:t>
+      </w:r>
+      <w:r>
+        <w:rPr>
+          <w:rFonts w:ascii="Verdana" w:hAnsi="Verdana" w:cs="Segoe UI"/>
+          <w:sz w:val="22"/>
+          <w:szCs w:val="22"/>
+          <w:lang w:val="en-US"/>
+        </w:rPr>
+        <w:t>(M)</w:t>
       </w:r>
     </w:p>
     <w:p>
@@ -30611,25 +28772,7 @@
                 <w:szCs w:val="22"/>
                 <w:lang w:val="en-US"/>
               </w:rPr>
-              <w:t>DH (</w:t>
-            </w:r>
-            <w:r>
-              <w:rPr>
-                <w:rFonts w:ascii="Verdana" w:hAnsi="Verdana" w:cs="Segoe UI"/>
-                <w:sz w:val="22"/>
-                <w:szCs w:val="22"/>
-                <w:lang w:val="en-US"/>
-              </w:rPr>
-              <w:t>Diffie-Hellman-Merkle</w:t>
-            </w:r>
-            <w:r>
-              <w:rPr>
-                <w:rFonts w:ascii="Verdana" w:hAnsi="Verdana" w:cs="Segoe UI"/>
-                <w:sz w:val="22"/>
-                <w:szCs w:val="22"/>
-                <w:lang w:val="en-US"/>
-              </w:rPr>
-              <w:t xml:space="preserve">, </w:t>
+              <w:t xml:space="preserve">DH (Diffie-Hellman-Merkle, </w:t>
             </w:r>
             <w:r>
               <w:rPr>
@@ -30647,25 +28790,7 @@
                 <w:szCs w:val="22"/>
                 <w:lang w:val="en-US"/>
               </w:rPr>
-              <w:t xml:space="preserve">/B, </w:t>
-            </w:r>
-            <w:r>
-              <w:rPr>
-                <w:rFonts w:ascii="Verdana" w:hAnsi="Verdana" w:cs="Segoe UI"/>
-                <w:sz w:val="22"/>
-                <w:szCs w:val="22"/>
-                <w:lang w:val="en-US"/>
-              </w:rPr>
-              <w:t>NIST SP 800-</w:t>
-            </w:r>
-            <w:r>
-              <w:rPr>
-                <w:rFonts w:ascii="Verdana" w:hAnsi="Verdana" w:cs="Segoe UI"/>
-                <w:sz w:val="22"/>
-                <w:szCs w:val="22"/>
-                <w:lang w:val="en-US"/>
-              </w:rPr>
-              <w:t>90A/B</w:t>
+              <w:t>/B, NIST SP 800-90A/B</w:t>
             </w:r>
             <w:r>
               <w:rPr>
@@ -30753,25 +28878,7 @@
                 <w:szCs w:val="22"/>
                 <w:lang w:val="en-US"/>
               </w:rPr>
-              <w:t>(</w:t>
-            </w:r>
-            <w:r>
-              <w:rPr>
-                <w:rFonts w:ascii="Verdana" w:hAnsi="Verdana" w:cs="Segoe UI"/>
-                <w:sz w:val="22"/>
-                <w:szCs w:val="22"/>
-                <w:lang w:val="en-US"/>
-              </w:rPr>
-              <w:t>Diffie-Hellman-Merkle</w:t>
-            </w:r>
-            <w:r>
-              <w:rPr>
-                <w:rFonts w:ascii="Verdana" w:hAnsi="Verdana" w:cs="Segoe UI"/>
-                <w:sz w:val="22"/>
-                <w:szCs w:val="22"/>
-                <w:lang w:val="en-US"/>
-              </w:rPr>
-              <w:t xml:space="preserve"> </w:t>
+              <w:t xml:space="preserve">(Diffie-Hellman-Merkle </w:t>
             </w:r>
             <w:r>
               <w:rPr>
@@ -30789,61 +28896,25 @@
                 <w:szCs w:val="22"/>
                 <w:lang w:val="en-US"/>
               </w:rPr>
-              <w:t xml:space="preserve"> </w:t>
-            </w:r>
-            <w:r>
-              <w:rPr>
-                <w:rFonts w:ascii="Verdana" w:hAnsi="Verdana" w:cs="Segoe UI"/>
-                <w:sz w:val="22"/>
-                <w:szCs w:val="22"/>
-                <w:lang w:val="en-US"/>
-              </w:rPr>
-              <w:t>Curve25519</w:t>
-            </w:r>
-            <w:r>
-              <w:rPr>
-                <w:rFonts w:ascii="Verdana" w:hAnsi="Verdana" w:cs="Segoe UI"/>
-                <w:sz w:val="22"/>
-                <w:szCs w:val="22"/>
-                <w:lang w:val="en-US"/>
-              </w:rPr>
-              <w:t xml:space="preserve"> / </w:t>
-            </w:r>
-            <w:r>
-              <w:rPr>
-                <w:rFonts w:ascii="Verdana" w:hAnsi="Verdana" w:cs="Segoe UI"/>
-                <w:sz w:val="22"/>
-                <w:szCs w:val="22"/>
-                <w:lang w:val="en-US"/>
-              </w:rPr>
-              <w:t>X25519</w:t>
-            </w:r>
-            <w:r>
-              <w:rPr>
-                <w:rFonts w:ascii="Verdana" w:hAnsi="Verdana" w:cs="Segoe UI"/>
-                <w:sz w:val="22"/>
-                <w:szCs w:val="22"/>
-                <w:lang w:val="en-US"/>
-              </w:rPr>
-              <w:t xml:space="preserve">, </w:t>
-            </w:r>
-            <w:r>
-              <w:rPr>
-                <w:rFonts w:ascii="Verdana" w:hAnsi="Verdana" w:cs="Segoe UI"/>
-                <w:sz w:val="22"/>
-                <w:szCs w:val="22"/>
-                <w:lang w:val="en-US"/>
-              </w:rPr>
-              <w:t>RFC 7748</w:t>
-            </w:r>
-            <w:r>
-              <w:rPr>
-                <w:rFonts w:ascii="Verdana" w:hAnsi="Verdana" w:cs="Segoe UI"/>
-                <w:sz w:val="22"/>
-                <w:szCs w:val="22"/>
-                <w:lang w:val="en-US"/>
-              </w:rPr>
-              <w:t>)</w:t>
+              <w:t xml:space="preserve"> Curve25519</w:t>
+            </w:r>
+            <w:r>
+              <w:rPr>
+                <w:rFonts w:ascii="Verdana" w:hAnsi="Verdana" w:cs="Segoe UI"/>
+                <w:sz w:val="22"/>
+                <w:szCs w:val="22"/>
+                <w:lang w:val="en-US"/>
+              </w:rPr>
+              <w:t xml:space="preserve"> / X25519, </w:t>
+            </w:r>
+            <w:r>
+              <w:rPr>
+                <w:rFonts w:ascii="Verdana" w:hAnsi="Verdana" w:cs="Segoe UI"/>
+                <w:sz w:val="22"/>
+                <w:szCs w:val="22"/>
+                <w:lang w:val="en-US"/>
+              </w:rPr>
+              <w:t>RFC 7748)</w:t>
             </w:r>
           </w:p>
         </w:tc>
@@ -31206,16 +29277,7 @@
                 <w:szCs w:val="22"/>
                 <w:lang w:val="en-US"/>
               </w:rPr>
-              <w:t>P</w:t>
-            </w:r>
-            <w:r>
-              <w:rPr>
-                <w:rFonts w:ascii="Verdana" w:hAnsi="Verdana" w:cs="Segoe UI"/>
-                <w:sz w:val="22"/>
-                <w:szCs w:val="22"/>
-                <w:lang w:val="en-US"/>
-              </w:rPr>
-              <w:t>ublicly known prime number</w:t>
+              <w:t>Publicly known prime number</w:t>
             </w:r>
             <w:r>
               <w:rPr>
@@ -31278,25 +29340,7 @@
                 <w:szCs w:val="22"/>
                 <w:lang w:val="en-US"/>
               </w:rPr>
-              <w:t>Natural</w:t>
-            </w:r>
-            <w:r>
-              <w:rPr>
-                <w:rFonts w:ascii="Verdana" w:hAnsi="Verdana" w:cs="Segoe UI"/>
-                <w:sz w:val="22"/>
-                <w:szCs w:val="22"/>
-                <w:lang w:val="en-US"/>
-              </w:rPr>
-              <w:t xml:space="preserve"> </w:t>
-            </w:r>
-            <w:r>
-              <w:rPr>
-                <w:rFonts w:ascii="Verdana" w:hAnsi="Verdana" w:cs="Segoe UI"/>
-                <w:sz w:val="22"/>
-                <w:szCs w:val="22"/>
-                <w:lang w:val="en-US"/>
-              </w:rPr>
-              <w:t>number</w:t>
+              <w:t>Natural number</w:t>
             </w:r>
             <w:r>
               <w:rPr>
@@ -31358,16 +29402,7 @@
                 <w:szCs w:val="22"/>
                 <w:lang w:val="en-US"/>
               </w:rPr>
-              <w:t>P</w:t>
-            </w:r>
-            <w:r>
-              <w:rPr>
-                <w:rFonts w:ascii="Verdana" w:hAnsi="Verdana" w:cs="Segoe UI"/>
-                <w:sz w:val="22"/>
-                <w:szCs w:val="22"/>
-                <w:lang w:val="en-US"/>
-              </w:rPr>
-              <w:t>ublicly known natural number smaller than p</w:t>
+              <w:t>Publicly known natural number smaller than p</w:t>
             </w:r>
             <w:r>
               <w:rPr>
@@ -31557,17 +29592,7 @@
           <w:szCs w:val="22"/>
           <w:lang w:val="en-US"/>
         </w:rPr>
-        <w:t>;661D5420;89</w:t>
-      </w:r>
-      <w:proofErr w:type="gramStart"/>
-      <w:r>
-        <w:rPr>
-          <w:rFonts w:ascii="Verdana" w:hAnsi="Verdana" w:cs="Segoe UI"/>
-          <w:sz w:val="22"/>
-          <w:szCs w:val="22"/>
-          <w:lang w:val="en-US"/>
-        </w:rPr>
-        <w:t>AD;U;;</w:t>
+        <w:t>;661D5420;89AD;U;;</w:t>
       </w:r>
       <w:r>
         <w:rPr>
@@ -31578,7 +29603,6 @@
         </w:rPr>
         <w:t>;</w:t>
       </w:r>
-      <w:proofErr w:type="gramEnd"/>
       <w:r>
         <w:rPr>
           <w:rFonts w:ascii="Verdana" w:hAnsi="Verdana" w:cs="Segoe UI"/>
@@ -31613,25 +29637,7 @@
           <w:szCs w:val="22"/>
           <w:lang w:val="en-US"/>
         </w:rPr>
-        <w:t>7FFFFFFF</w:t>
-      </w:r>
-      <w:r>
-        <w:rPr>
-          <w:rFonts w:ascii="Verdana" w:hAnsi="Verdana" w:cs="Segoe UI"/>
-          <w:sz w:val="22"/>
-          <w:szCs w:val="22"/>
-          <w:lang w:val="en-US"/>
-        </w:rPr>
-        <w:t>;82</w:t>
-      </w:r>
-      <w:r>
-        <w:rPr>
-          <w:rFonts w:ascii="Verdana" w:hAnsi="Verdana" w:cs="Segoe UI"/>
-          <w:sz w:val="22"/>
-          <w:szCs w:val="22"/>
-          <w:lang w:val="en-US"/>
-        </w:rPr>
-        <w:t>2460DE</w:t>
+        <w:t>7FFFFFFF;822460DE</w:t>
       </w:r>
     </w:p>
     <w:p>
@@ -31744,26 +29750,7 @@
           <w:szCs w:val="22"/>
           <w:lang w:val="en-US"/>
         </w:rPr>
-        <w:t xml:space="preserve"> </w:t>
-      </w:r>
-      <w:r>
-        <w:rPr>
-          <w:rFonts w:ascii="Verdana" w:hAnsi="Verdana" w:cs="Segoe UI"/>
-          <w:sz w:val="22"/>
-          <w:szCs w:val="22"/>
-          <w:lang w:val="en-US"/>
-        </w:rPr>
-        <w:t>FE2</w:t>
-      </w:r>
-      <w:proofErr w:type="gramStart"/>
-      <w:r>
-        <w:rPr>
-          <w:rFonts w:ascii="Verdana" w:hAnsi="Verdana" w:cs="Segoe UI"/>
-          <w:sz w:val="22"/>
-          <w:szCs w:val="22"/>
-          <w:lang w:val="en-US"/>
-        </w:rPr>
-        <w:t>A</w:t>
+        <w:t xml:space="preserve"> FE2A</w:t>
       </w:r>
       <w:r>
         <w:rPr>
@@ -31783,7 +29770,6 @@
         </w:rPr>
         <w:t>;</w:t>
       </w:r>
-      <w:proofErr w:type="gramEnd"/>
       <w:r>
         <w:rPr>
           <w:rFonts w:ascii="Verdana" w:hAnsi="Verdana" w:cs="Segoe UI"/>
@@ -31845,16 +29831,7 @@
           <w:szCs w:val="22"/>
           <w:lang w:val="en-US"/>
         </w:rPr>
-        <w:t>;</w:t>
-      </w:r>
-      <w:r>
-        <w:rPr>
-          <w:rFonts w:ascii="Verdana" w:hAnsi="Verdana" w:cs="Segoe UI"/>
-          <w:sz w:val="22"/>
-          <w:szCs w:val="22"/>
-          <w:lang w:val="en-US"/>
-        </w:rPr>
-        <w:t>6E6026EFF9D9EBEB9D4A973CB5C287DBD77D75EDDD2</w:t>
+        <w:t>;6E6026EFF9D9EBEB9D4A973CB5C287DBD77D75EDDD2</w:t>
       </w:r>
     </w:p>
     <w:p>
@@ -31880,7 +29857,7 @@
         </w:rPr>
       </w:pPr>
     </w:p>
-    <w:bookmarkEnd w:id="2"/>
+    <w:bookmarkEnd w:id="3"/>
     <w:p>
       <w:pPr>
         <w:rPr>
@@ -31961,34 +29938,7 @@
           <w:szCs w:val="22"/>
           <w:lang w:val="en-US"/>
         </w:rPr>
-        <w:t xml:space="preserve">The </w:t>
-      </w:r>
-      <w:r>
-        <w:rPr>
-          <w:rFonts w:ascii="Verdana" w:hAnsi="Verdana" w:cs="Segoe UI"/>
-          <w:sz w:val="22"/>
-          <w:szCs w:val="22"/>
-          <w:lang w:val="en-US"/>
-        </w:rPr>
-        <w:t xml:space="preserve">JSON </w:t>
-      </w:r>
-      <w:r>
-        <w:rPr>
-          <w:rFonts w:ascii="Verdana" w:hAnsi="Verdana" w:cs="Segoe UI"/>
-          <w:sz w:val="22"/>
-          <w:szCs w:val="22"/>
-          <w:lang w:val="en-US"/>
-        </w:rPr>
-        <w:t>schema was intentionally kept very simple</w:t>
-      </w:r>
-      <w:r>
-        <w:rPr>
-          <w:rFonts w:ascii="Verdana" w:hAnsi="Verdana" w:cs="Segoe UI"/>
-          <w:sz w:val="22"/>
-          <w:szCs w:val="22"/>
-          <w:lang w:val="en-US"/>
-        </w:rPr>
-        <w:t>. The JSON mess</w:t>
+        <w:t>The JSON schema was intentionally kept very simple. The JSON mess</w:t>
       </w:r>
       <w:r>
         <w:rPr>
@@ -32006,70 +29956,7 @@
           <w:szCs w:val="22"/>
           <w:lang w:val="en-US"/>
         </w:rPr>
-        <w:t xml:space="preserve">ge </w:t>
-      </w:r>
-      <w:r>
-        <w:rPr>
-          <w:rFonts w:ascii="Verdana" w:hAnsi="Verdana" w:cs="Segoe UI"/>
-          <w:sz w:val="22"/>
-          <w:szCs w:val="22"/>
-          <w:lang w:val="en-US"/>
-        </w:rPr>
-        <w:t xml:space="preserve">contains </w:t>
-      </w:r>
-      <w:r>
-        <w:rPr>
-          <w:rFonts w:ascii="Verdana" w:hAnsi="Verdana" w:cs="Segoe UI"/>
-          <w:sz w:val="22"/>
-          <w:szCs w:val="22"/>
-          <w:lang w:val="en-US"/>
-        </w:rPr>
-        <w:t xml:space="preserve">only </w:t>
-      </w:r>
-      <w:r>
-        <w:rPr>
-          <w:rFonts w:ascii="Verdana" w:hAnsi="Verdana" w:cs="Segoe UI"/>
-          <w:sz w:val="22"/>
-          <w:szCs w:val="22"/>
-          <w:lang w:val="en-US"/>
-        </w:rPr>
-        <w:t xml:space="preserve">a list of </w:t>
-      </w:r>
-      <w:r>
-        <w:rPr>
-          <w:rFonts w:ascii="Verdana" w:hAnsi="Verdana" w:cs="Segoe UI"/>
-          <w:sz w:val="22"/>
-          <w:szCs w:val="22"/>
-          <w:lang w:val="en-US"/>
-        </w:rPr>
-        <w:t xml:space="preserve">one or more </w:t>
-      </w:r>
-      <w:r>
-        <w:rPr>
-          <w:rFonts w:ascii="Verdana" w:hAnsi="Verdana" w:cs="Segoe UI"/>
-          <w:sz w:val="22"/>
-          <w:szCs w:val="22"/>
-          <w:lang w:val="en-US"/>
-        </w:rPr>
-        <w:t xml:space="preserve">SEDAP-Express messages in their original </w:t>
-      </w:r>
-      <w:r>
-        <w:rPr>
-          <w:rFonts w:ascii="Verdana" w:hAnsi="Verdana" w:cs="Segoe UI"/>
-          <w:sz w:val="22"/>
-          <w:szCs w:val="22"/>
-          <w:lang w:val="en-US"/>
-        </w:rPr>
-        <w:t xml:space="preserve">(JSON-compatible) </w:t>
-      </w:r>
-      <w:r>
-        <w:rPr>
-          <w:rFonts w:ascii="Verdana" w:hAnsi="Verdana" w:cs="Segoe UI"/>
-          <w:sz w:val="22"/>
-          <w:szCs w:val="22"/>
-          <w:lang w:val="en-US"/>
-        </w:rPr>
-        <w:t>format. This means that the same message classes could be used for parsing and generating.</w:t>
+        <w:t>ge contains only a list of one or more SEDAP-Express messages in their original (JSON-compatible) format. This means that the same message classes could be used for parsing and generating.</w:t>
       </w:r>
     </w:p>
     <w:p>
@@ -32150,19 +30037,8 @@
           <w:szCs w:val="22"/>
           <w:lang w:val="en-US"/>
         </w:rPr>
-        <w:t xml:space="preserve">   "messages</w:t>
-      </w:r>
-      <w:proofErr w:type="gramStart"/>
-      <w:r>
-        <w:rPr>
-          <w:rFonts w:ascii="Verdana" w:hAnsi="Verdana" w:cs="Segoe UI"/>
-          <w:sz w:val="22"/>
-          <w:szCs w:val="22"/>
-          <w:lang w:val="en-US"/>
-        </w:rPr>
-        <w:t>":[</w:t>
-      </w:r>
-      <w:proofErr w:type="gramEnd"/>
+        <w:t xml:space="preserve">   "messages":[</w:t>
+      </w:r>
     </w:p>
     <w:p>
       <w:pPr>
@@ -32353,10 +30229,13 @@
           <w:szCs w:val="22"/>
           <w:lang w:val="en-US"/>
         </w:rPr>
-        <w:t xml:space="preserve">   "messages</w:t>
-      </w:r>
-      <w:proofErr w:type="gramStart"/>
-      <w:r>
+        <w:t xml:space="preserve">   "messages":[</w:t>
+      </w:r>
+    </w:p>
+    <w:p>
+      <w:pPr>
+        <w:pStyle w:val="NurText"/>
+        <w:ind w:left="360"/>
         <w:rPr>
           <w:rFonts w:ascii="Verdana" w:hAnsi="Verdana" w:cs="Segoe UI"/>
           <w:i/>
@@ -32365,9 +30244,18 @@
           <w:szCs w:val="22"/>
           <w:lang w:val="en-US"/>
         </w:rPr>
-        <w:t>":[</w:t>
-      </w:r>
-      <w:proofErr w:type="gramEnd"/>
+      </w:pPr>
+      <w:r>
+        <w:rPr>
+          <w:rFonts w:ascii="Verdana" w:hAnsi="Verdana" w:cs="Segoe UI"/>
+          <w:i/>
+          <w:iCs/>
+          <w:sz w:val="22"/>
+          <w:szCs w:val="22"/>
+          <w:lang w:val="en-US"/>
+        </w:rPr>
+        <w:t xml:space="preserve">      {</w:t>
+      </w:r>
     </w:p>
     <w:p>
       <w:pPr>
@@ -32391,7 +30279,7 @@
           <w:szCs w:val="22"/>
           <w:lang w:val="en-US"/>
         </w:rPr>
-        <w:t xml:space="preserve">      {</w:t>
+        <w:t xml:space="preserve">         "message":"CONTACT;60;661B7410;66A3;S;TRUE;102;TRUE;53.32;8.11"</w:t>
       </w:r>
     </w:p>
     <w:p>
@@ -32416,10 +30304,13 @@
           <w:szCs w:val="22"/>
           <w:lang w:val="en-US"/>
         </w:rPr>
-        <w:t xml:space="preserve">         "message":"CONTACT;60;661B7410;66A</w:t>
-      </w:r>
-      <w:proofErr w:type="gramStart"/>
-      <w:r>
+        <w:t xml:space="preserve">         "message":"METEO;AC;661D44C0;74BE;U;;15.4;15.5;;;10.2;72;20.3;;55;1005;25;;;2500;33"</w:t>
+      </w:r>
+    </w:p>
+    <w:p>
+      <w:pPr>
+        <w:pStyle w:val="NurText"/>
+        <w:ind w:left="360"/>
         <w:rPr>
           <w:rFonts w:ascii="Verdana" w:hAnsi="Verdana" w:cs="Segoe UI"/>
           <w:i/>
@@ -32428,9 +30319,7 @@
           <w:szCs w:val="22"/>
           <w:lang w:val="en-US"/>
         </w:rPr>
-        <w:t>3;S</w:t>
-      </w:r>
-      <w:proofErr w:type="gramEnd"/>
+      </w:pPr>
       <w:r>
         <w:rPr>
           <w:rFonts w:ascii="Verdana" w:hAnsi="Verdana" w:cs="Segoe UI"/>
@@ -32440,7 +30329,7 @@
           <w:szCs w:val="22"/>
           <w:lang w:val="en-US"/>
         </w:rPr>
-        <w:t>;TRUE;102;TRUE;53.32;8.11"</w:t>
+        <w:t xml:space="preserve">         "message":"TEXT;D6;661D7032;324E;S;;3;"This is a chat message!";E4F1"</w:t>
       </w:r>
     </w:p>
     <w:p>
@@ -32465,129 +30354,7 @@
           <w:szCs w:val="22"/>
           <w:lang w:val="en-US"/>
         </w:rPr>
-        <w:t xml:space="preserve">         "message":"</w:t>
-      </w:r>
-      <w:proofErr w:type="gramStart"/>
-      <w:r>
-        <w:rPr>
-          <w:rFonts w:ascii="Verdana" w:hAnsi="Verdana" w:cs="Segoe UI"/>
-          <w:i/>
-          <w:iCs/>
-          <w:sz w:val="22"/>
-          <w:szCs w:val="22"/>
-          <w:lang w:val="en-US"/>
-        </w:rPr>
-        <w:t>METEO;AC</w:t>
-      </w:r>
-      <w:proofErr w:type="gramEnd"/>
-      <w:r>
-        <w:rPr>
-          <w:rFonts w:ascii="Verdana" w:hAnsi="Verdana" w:cs="Segoe UI"/>
-          <w:i/>
-          <w:iCs/>
-          <w:sz w:val="22"/>
-          <w:szCs w:val="22"/>
-          <w:lang w:val="en-US"/>
-        </w:rPr>
-        <w:t>;661D44C0;74BE;U;;15.4;15.5;;;10.2;72;20.3;;55;1005;25;;;2500;33"</w:t>
-      </w:r>
-    </w:p>
-    <w:p>
-      <w:pPr>
-        <w:pStyle w:val="NurText"/>
-        <w:ind w:left="360"/>
-        <w:rPr>
-          <w:rFonts w:ascii="Verdana" w:hAnsi="Verdana" w:cs="Segoe UI"/>
-          <w:i/>
-          <w:iCs/>
-          <w:sz w:val="22"/>
-          <w:szCs w:val="22"/>
-          <w:lang w:val="en-US"/>
-        </w:rPr>
-      </w:pPr>
-      <w:r>
-        <w:rPr>
-          <w:rFonts w:ascii="Verdana" w:hAnsi="Verdana" w:cs="Segoe UI"/>
-          <w:i/>
-          <w:iCs/>
-          <w:sz w:val="22"/>
-          <w:szCs w:val="22"/>
-          <w:lang w:val="en-US"/>
-        </w:rPr>
-        <w:t xml:space="preserve">         "message":"</w:t>
-      </w:r>
-      <w:proofErr w:type="gramStart"/>
-      <w:r>
-        <w:rPr>
-          <w:rFonts w:ascii="Verdana" w:hAnsi="Verdana" w:cs="Segoe UI"/>
-          <w:i/>
-          <w:iCs/>
-          <w:sz w:val="22"/>
-          <w:szCs w:val="22"/>
-          <w:lang w:val="en-US"/>
-        </w:rPr>
-        <w:t>TEXT;D</w:t>
-      </w:r>
-      <w:proofErr w:type="gramEnd"/>
-      <w:r>
-        <w:rPr>
-          <w:rFonts w:ascii="Verdana" w:hAnsi="Verdana" w:cs="Segoe UI"/>
-          <w:i/>
-          <w:iCs/>
-          <w:sz w:val="22"/>
-          <w:szCs w:val="22"/>
-          <w:lang w:val="en-US"/>
-        </w:rPr>
-        <w:t>6;661D7032;324E;S;;3;"This is a chat message!";E4F1"</w:t>
-      </w:r>
-    </w:p>
-    <w:p>
-      <w:pPr>
-        <w:pStyle w:val="NurText"/>
-        <w:ind w:left="360"/>
-        <w:rPr>
-          <w:rFonts w:ascii="Verdana" w:hAnsi="Verdana" w:cs="Segoe UI"/>
-          <w:i/>
-          <w:iCs/>
-          <w:sz w:val="22"/>
-          <w:szCs w:val="22"/>
-          <w:lang w:val="en-US"/>
-        </w:rPr>
-      </w:pPr>
-      <w:r>
-        <w:rPr>
-          <w:rFonts w:ascii="Verdana" w:hAnsi="Verdana" w:cs="Segoe UI"/>
-          <w:i/>
-          <w:iCs/>
-          <w:sz w:val="22"/>
-          <w:szCs w:val="22"/>
-          <w:lang w:val="en-US"/>
-        </w:rPr>
-        <w:t xml:space="preserve">         "message":"GRAPHIC;79;661D62C0;910</w:t>
-      </w:r>
-      <w:proofErr w:type="gramStart"/>
-      <w:r>
-        <w:rPr>
-          <w:rFonts w:ascii="Verdana" w:hAnsi="Verdana" w:cs="Segoe UI"/>
-          <w:i/>
-          <w:iCs/>
-          <w:sz w:val="22"/>
-          <w:szCs w:val="22"/>
-          <w:lang w:val="en-US"/>
-        </w:rPr>
-        <w:t>E;U;;</w:t>
-      </w:r>
-      <w:proofErr w:type="gramEnd"/>
-      <w:r>
-        <w:rPr>
-          <w:rFonts w:ascii="Verdana" w:hAnsi="Verdana" w:cs="Segoe UI"/>
-          <w:i/>
-          <w:iCs/>
-          <w:sz w:val="22"/>
-          <w:szCs w:val="22"/>
-          <w:lang w:val="en-US"/>
-        </w:rPr>
-        <w:t>8;1;FF8000;Area A;10000;53.43;9.45"</w:t>
+        <w:t xml:space="preserve">         "message":"GRAPHIC;79;661D62C0;910E;U;;8;1;FF8000;Area A;10000;53.43;9.45"</w:t>
       </w:r>
     </w:p>
     <w:p>
@@ -32795,16 +30562,7 @@
           <w:szCs w:val="22"/>
           <w:lang w:val="en-US"/>
         </w:rPr>
-        <w:t xml:space="preserve">The Google™ Protocol buffer definition is kept very simple, too. </w:t>
-      </w:r>
-      <w:r>
-        <w:rPr>
-          <w:rFonts w:ascii="Verdana" w:hAnsi="Verdana" w:cs="Segoe UI"/>
-          <w:sz w:val="22"/>
-          <w:szCs w:val="22"/>
-          <w:lang w:val="en-US"/>
-        </w:rPr>
-        <w:t>As with JSON messages, the same classes could be used to parse or generate the actual content.</w:t>
+        <w:t>The Google™ Protocol buffer definition is kept very simple, too. As with JSON messages, the same classes could be used to parse or generate the actual content.</w:t>
       </w:r>
     </w:p>
     <w:p>
@@ -33328,6 +31086,12 @@
           <w:lang w:val="en-US"/>
         </w:rPr>
       </w:pPr>
+      <w:r>
+        <w:rPr>
+          <w:rFonts w:ascii="Verdana" w:hAnsi="Verdana"/>
+        </w:rPr>
+        <w:t xml:space="preserve">E-Mail: </w:t>
+      </w:r>
       <w:hyperlink r:id="rId10" w:history="1">
         <w:r>
           <w:rPr>
@@ -33351,6 +31115,15 @@
           <w:lang w:val="en-US"/>
         </w:rPr>
       </w:pPr>
+      <w:r>
+        <w:rPr>
+          <w:rFonts w:ascii="Verdana" w:hAnsi="Verdana" w:cs="Segoe UI"/>
+          <w:sz w:val="22"/>
+          <w:szCs w:val="22"/>
+          <w:lang w:val="en-US"/>
+        </w:rPr>
+        <w:t xml:space="preserve">Tel.:    </w:t>
+      </w:r>
       <w:r>
         <w:rPr>
           <w:rFonts w:ascii="Verdana" w:hAnsi="Verdana" w:cs="Segoe UI"/>
@@ -33456,155 +31229,206 @@
         <w:tab w:val="center" w:pos="4820"/>
       </w:tabs>
       <w:rPr>
+        <w:rFonts w:ascii="Verdana" w:hAnsi="Verdana"/>
+        <w:sz w:val="20"/>
+        <w:szCs w:val="20"/>
         <w:lang w:val="en-US"/>
       </w:rPr>
     </w:pPr>
     <w:r>
       <w:rPr>
+        <w:rFonts w:ascii="Verdana" w:hAnsi="Verdana"/>
+        <w:sz w:val="20"/>
+        <w:szCs w:val="20"/>
         <w:lang w:val="en-US"/>
       </w:rPr>
       <w:t>Federal Armed Forces of Germany</w:t>
     </w:r>
     <w:r>
       <w:rPr>
+        <w:rFonts w:ascii="Verdana" w:hAnsi="Verdana"/>
+        <w:sz w:val="20"/>
+        <w:szCs w:val="20"/>
         <w:lang w:val="en-US"/>
       </w:rPr>
       <w:t xml:space="preserve">         </w:t>
     </w:r>
     <w:r>
       <w:rPr>
+        <w:rFonts w:ascii="Verdana" w:hAnsi="Verdana"/>
+        <w:sz w:val="20"/>
+        <w:szCs w:val="20"/>
         <w:lang w:val="en-US"/>
       </w:rPr>
       <w:t xml:space="preserve">   </w:t>
     </w:r>
     <w:r>
       <w:rPr>
+        <w:rFonts w:ascii="Verdana" w:hAnsi="Verdana"/>
+        <w:sz w:val="20"/>
+        <w:szCs w:val="20"/>
         <w:lang w:val="en-US"/>
       </w:rPr>
       <w:t xml:space="preserve">  </w:t>
     </w:r>
     <w:r>
       <w:rPr>
+        <w:rFonts w:ascii="Verdana" w:hAnsi="Verdana"/>
+        <w:sz w:val="20"/>
+        <w:szCs w:val="20"/>
         <w:lang w:val="en-US"/>
       </w:rPr>
       <w:t xml:space="preserve">  </w:t>
     </w:r>
     <w:r>
       <w:rPr>
+        <w:rFonts w:ascii="Verdana" w:hAnsi="Verdana"/>
+        <w:sz w:val="20"/>
+        <w:szCs w:val="20"/>
         <w:lang w:val="en-US"/>
       </w:rPr>
-      <w:t xml:space="preserve">                                 </w:t>
+      <w:t xml:space="preserve">      </w:t>
     </w:r>
     <w:r>
       <w:rPr>
+        <w:rFonts w:ascii="Verdana" w:hAnsi="Verdana"/>
+        <w:sz w:val="20"/>
+        <w:szCs w:val="20"/>
         <w:lang w:val="en-US"/>
       </w:rPr>
-      <w:t xml:space="preserve">                        </w:t>
+      <w:t xml:space="preserve">                         </w:t>
     </w:r>
     <w:r>
       <w:rPr>
+        <w:rFonts w:ascii="Verdana" w:hAnsi="Verdana"/>
+        <w:sz w:val="20"/>
+        <w:szCs w:val="20"/>
         <w:lang w:val="en-US"/>
       </w:rPr>
-      <w:t>Classification</w:t>
+      <w:t xml:space="preserve">Classification </w:t>
     </w:r>
     <w:r>
       <w:rPr>
+        <w:rFonts w:ascii="Verdana" w:hAnsi="Verdana"/>
+        <w:sz w:val="20"/>
+        <w:szCs w:val="20"/>
         <w:lang w:val="en-US"/>
       </w:rPr>
       <w:t xml:space="preserve"> </w:t>
     </w:r>
     <w:r>
       <w:rPr>
+        <w:rFonts w:ascii="Verdana" w:hAnsi="Verdana"/>
+        <w:sz w:val="20"/>
+        <w:szCs w:val="20"/>
         <w:lang w:val="en-US"/>
       </w:rPr>
       <w:t xml:space="preserve"> </w:t>
     </w:r>
     <w:r>
       <w:rPr>
+        <w:rFonts w:ascii="Verdana" w:hAnsi="Verdana"/>
+        <w:sz w:val="20"/>
+        <w:szCs w:val="20"/>
         <w:lang w:val="en-US"/>
       </w:rPr>
       <w:t xml:space="preserve"> </w:t>
     </w:r>
     <w:r>
       <w:rPr>
+        <w:rFonts w:ascii="Verdana" w:hAnsi="Verdana"/>
+        <w:sz w:val="20"/>
+        <w:szCs w:val="20"/>
         <w:lang w:val="en-US"/>
       </w:rPr>
-      <w:t xml:space="preserve"> </w:t>
+      <w:t xml:space="preserve">     </w:t>
     </w:r>
     <w:r>
       <w:rPr>
+        <w:rFonts w:ascii="Verdana" w:hAnsi="Verdana"/>
+        <w:sz w:val="20"/>
+        <w:szCs w:val="20"/>
         <w:lang w:val="en-US"/>
       </w:rPr>
-      <w:t xml:space="preserve">                  </w:t>
+      <w:t xml:space="preserve">          </w:t>
     </w:r>
     <w:r>
       <w:rPr>
+        <w:rFonts w:ascii="Verdana" w:hAnsi="Verdana"/>
+        <w:sz w:val="20"/>
+        <w:szCs w:val="20"/>
         <w:lang w:val="en-US"/>
       </w:rPr>
-      <w:t xml:space="preserve">                               </w:t>
+      <w:t xml:space="preserve">      </w:t>
     </w:r>
     <w:r>
       <w:rPr>
+        <w:rFonts w:ascii="Verdana" w:hAnsi="Verdana"/>
+        <w:sz w:val="20"/>
+        <w:szCs w:val="20"/>
         <w:lang w:val="en-US"/>
       </w:rPr>
       <w:t xml:space="preserve">                           </w:t>
     </w:r>
     <w:r>
       <w:rPr>
+        <w:rFonts w:ascii="Verdana" w:hAnsi="Verdana"/>
+        <w:sz w:val="20"/>
+        <w:szCs w:val="20"/>
         <w:lang w:val="en-US"/>
       </w:rPr>
       <w:t xml:space="preserve">   </w:t>
     </w:r>
     <w:r>
       <w:rPr>
+        <w:rFonts w:ascii="Verdana" w:hAnsi="Verdana"/>
+        <w:sz w:val="20"/>
+        <w:szCs w:val="20"/>
         <w:lang w:val="en-US"/>
       </w:rPr>
       <w:t xml:space="preserve">           </w:t>
     </w:r>
     <w:r>
       <w:rPr>
+        <w:rFonts w:ascii="Verdana" w:hAnsi="Verdana"/>
+        <w:sz w:val="20"/>
+        <w:szCs w:val="20"/>
         <w:lang w:val="en-US"/>
       </w:rPr>
-      <w:t xml:space="preserve">                 </w:t>
+      <w:t xml:space="preserve">                </w:t>
     </w:r>
     <w:r>
       <w:rPr>
-        <w:lang w:val="en-US"/>
-      </w:rPr>
-      <w:t xml:space="preserve"> </w:t>
-    </w:r>
-    <w:r>
-      <w:rPr>
-        <w:lang w:val="en-US"/>
-      </w:rPr>
-      <w:t xml:space="preserve"> </w:t>
-    </w:r>
-    <w:r>
-      <w:rPr>
-        <w:lang w:val="en-US"/>
-      </w:rPr>
-      <w:t xml:space="preserve">   </w:t>
-    </w:r>
-    <w:r>
-      <w:rPr>
+        <w:rFonts w:ascii="Verdana" w:hAnsi="Verdana"/>
+        <w:sz w:val="20"/>
+        <w:szCs w:val="20"/>
         <w:lang w:val="en-US"/>
       </w:rPr>
       <w:t xml:space="preserve">Version </w:t>
     </w:r>
     <w:r>
       <w:rPr>
+        <w:rFonts w:ascii="Verdana" w:hAnsi="Verdana"/>
+        <w:sz w:val="20"/>
+        <w:szCs w:val="20"/>
         <w:lang w:val="en-US"/>
       </w:rPr>
       <w:t>1</w:t>
     </w:r>
     <w:r>
       <w:rPr>
+        <w:rFonts w:ascii="Verdana" w:hAnsi="Verdana"/>
+        <w:sz w:val="20"/>
+        <w:szCs w:val="20"/>
         <w:lang w:val="en-US"/>
       </w:rPr>
       <w:t>.</w:t>
     </w:r>
     <w:r>
       <w:rPr>
+        <w:rFonts w:ascii="Verdana" w:hAnsi="Verdana"/>
+        <w:sz w:val="20"/>
+        <w:szCs w:val="20"/>
         <w:lang w:val="en-US"/>
       </w:rPr>
       <w:t>0</w:t>
@@ -33614,137 +31438,143 @@
     <w:pPr>
       <w:pStyle w:val="Kopfzeile"/>
       <w:rPr>
+        <w:rFonts w:ascii="Verdana" w:hAnsi="Verdana"/>
+        <w:sz w:val="20"/>
+        <w:szCs w:val="20"/>
         <w:lang w:val="en-US"/>
       </w:rPr>
     </w:pPr>
     <w:r>
       <w:rPr>
+        <w:rFonts w:ascii="Verdana" w:hAnsi="Verdana"/>
+        <w:sz w:val="20"/>
+        <w:szCs w:val="20"/>
         <w:lang w:val="en-US"/>
       </w:rPr>
       <w:t xml:space="preserve">MESE-Team           </w:t>
     </w:r>
     <w:r>
       <w:rPr>
+        <w:rFonts w:ascii="Verdana" w:hAnsi="Verdana"/>
+        <w:sz w:val="20"/>
+        <w:szCs w:val="20"/>
         <w:lang w:val="en-US"/>
       </w:rPr>
-      <w:t xml:space="preserve">                                      </w:t>
+      <w:t xml:space="preserve">                                     </w:t>
     </w:r>
     <w:r>
       <w:rPr>
+        <w:rFonts w:ascii="Verdana" w:hAnsi="Verdana"/>
+        <w:sz w:val="20"/>
+        <w:szCs w:val="20"/>
         <w:lang w:val="en-US"/>
       </w:rPr>
-      <w:t xml:space="preserve">                                                </w:t>
+      <w:t xml:space="preserve"> </w:t>
     </w:r>
     <w:r>
       <w:rPr>
+        <w:rFonts w:ascii="Verdana" w:hAnsi="Verdana"/>
+        <w:sz w:val="20"/>
+        <w:szCs w:val="20"/>
+        <w:lang w:val="en-US"/>
+      </w:rPr>
+      <w:t xml:space="preserve">                         </w:t>
+    </w:r>
+    <w:r>
+      <w:rPr>
+        <w:rFonts w:ascii="Verdana" w:hAnsi="Verdana"/>
+        <w:sz w:val="20"/>
+        <w:szCs w:val="20"/>
+        <w:lang w:val="en-US"/>
+      </w:rPr>
+      <w:t xml:space="preserve">public or comparable   </w:t>
+    </w:r>
+    <w:r>
+      <w:rPr>
+        <w:rFonts w:ascii="Verdana" w:hAnsi="Verdana"/>
+        <w:sz w:val="20"/>
+        <w:szCs w:val="20"/>
         <w:lang w:val="en-US"/>
       </w:rPr>
       <w:t xml:space="preserve">       </w:t>
     </w:r>
     <w:r>
       <w:rPr>
+        <w:rFonts w:ascii="Verdana" w:hAnsi="Verdana"/>
+        <w:sz w:val="20"/>
+        <w:szCs w:val="20"/>
+        <w:lang w:val="en-US"/>
+      </w:rPr>
+      <w:t xml:space="preserve">      </w:t>
+    </w:r>
+    <w:r>
+      <w:rPr>
+        <w:rFonts w:ascii="Verdana" w:hAnsi="Verdana"/>
+        <w:sz w:val="20"/>
+        <w:szCs w:val="20"/>
+        <w:lang w:val="en-US"/>
+      </w:rPr>
+      <w:t xml:space="preserve">                                            </w:t>
+    </w:r>
+    <w:r>
+      <w:rPr>
+        <w:rFonts w:ascii="Verdana" w:hAnsi="Verdana"/>
+        <w:sz w:val="20"/>
+        <w:szCs w:val="20"/>
         <w:lang w:val="en-US"/>
       </w:rPr>
       <w:t xml:space="preserve"> </w:t>
     </w:r>
     <w:r>
       <w:rPr>
-        <w:lang w:val="en-US"/>
-      </w:rPr>
-      <w:t>p</w:t>
-    </w:r>
-    <w:r>
-      <w:rPr>
-        <w:lang w:val="en-US"/>
-      </w:rPr>
-      <w:t>ublic</w:t>
-    </w:r>
-    <w:r>
-      <w:rPr>
-        <w:lang w:val="en-US"/>
-      </w:rPr>
-      <w:t xml:space="preserve"> </w:t>
-    </w:r>
-    <w:r>
-      <w:rPr>
-        <w:lang w:val="en-US"/>
-      </w:rPr>
-      <w:t>or comparable</w:t>
-    </w:r>
-    <w:r>
-      <w:rPr>
-        <w:lang w:val="en-US"/>
-      </w:rPr>
-      <w:t xml:space="preserve"> </w:t>
-    </w:r>
-    <w:r>
-      <w:rPr>
+        <w:rFonts w:ascii="Verdana" w:hAnsi="Verdana"/>
+        <w:sz w:val="20"/>
+        <w:szCs w:val="20"/>
         <w:lang w:val="en-US"/>
       </w:rPr>
       <w:t xml:space="preserve">  </w:t>
     </w:r>
     <w:r>
       <w:rPr>
+        <w:rFonts w:ascii="Verdana" w:hAnsi="Verdana"/>
+        <w:sz w:val="20"/>
+        <w:szCs w:val="20"/>
         <w:lang w:val="en-US"/>
       </w:rPr>
-      <w:t xml:space="preserve">     </w:t>
+      <w:t xml:space="preserve">            </w:t>
     </w:r>
     <w:r>
       <w:rPr>
-        <w:lang w:val="en-US"/>
-      </w:rPr>
-      <w:t xml:space="preserve">       </w:t>
-    </w:r>
-    <w:r>
-      <w:rPr>
-        <w:lang w:val="en-US"/>
-      </w:rPr>
-      <w:t xml:space="preserve">                                          </w:t>
-    </w:r>
-    <w:r>
-      <w:rPr>
-        <w:lang w:val="en-US"/>
-      </w:rPr>
-      <w:t xml:space="preserve">      </w:t>
-    </w:r>
-    <w:r>
-      <w:rPr>
-        <w:lang w:val="en-US"/>
-      </w:rPr>
-      <w:t xml:space="preserve">                                            </w:t>
-    </w:r>
-    <w:r>
-      <w:rPr>
-        <w:lang w:val="en-US"/>
-      </w:rPr>
-      <w:t xml:space="preserve"> </w:t>
-    </w:r>
-    <w:r>
-      <w:rPr>
-        <w:lang w:val="en-US"/>
-      </w:rPr>
-      <w:t xml:space="preserve">  </w:t>
-    </w:r>
-    <w:r>
-      <w:rPr>
+        <w:rFonts w:ascii="Verdana" w:hAnsi="Verdana"/>
+        <w:sz w:val="20"/>
+        <w:szCs w:val="20"/>
         <w:lang w:val="en-US"/>
       </w:rPr>
       <w:t>30</w:t>
     </w:r>
     <w:r>
       <w:rPr>
+        <w:rFonts w:ascii="Verdana" w:hAnsi="Verdana"/>
+        <w:sz w:val="20"/>
+        <w:szCs w:val="20"/>
         <w:lang w:val="en-US"/>
       </w:rPr>
       <w:t>.0</w:t>
     </w:r>
     <w:r>
       <w:rPr>
+        <w:rFonts w:ascii="Verdana" w:hAnsi="Verdana"/>
+        <w:sz w:val="20"/>
+        <w:szCs w:val="20"/>
         <w:lang w:val="en-US"/>
       </w:rPr>
       <w:t>5</w:t>
     </w:r>
     <w:r>
       <w:rPr>
+        <w:rFonts w:ascii="Verdana" w:hAnsi="Verdana"/>
+        <w:sz w:val="20"/>
+        <w:szCs w:val="20"/>
         <w:lang w:val="en-US"/>
       </w:rPr>
       <w:t>.2024</w:t>
@@ -33754,29 +31584,53 @@
     <w:pPr>
       <w:pStyle w:val="Kopfzeile"/>
       <w:rPr>
+        <w:rFonts w:ascii="Verdana" w:hAnsi="Verdana"/>
+        <w:sz w:val="20"/>
+        <w:szCs w:val="20"/>
         <w:lang w:val="en-US"/>
       </w:rPr>
     </w:pPr>
     <w:r>
       <w:rPr>
+        <w:rFonts w:ascii="Verdana" w:hAnsi="Verdana"/>
+        <w:sz w:val="20"/>
+        <w:szCs w:val="20"/>
         <w:lang w:val="en-US"/>
       </w:rPr>
-      <w:t xml:space="preserve">                                                                                                                         </w:t>
+      <w:t xml:space="preserve">                                                                              </w:t>
     </w:r>
     <w:r>
       <w:rPr>
+        <w:rFonts w:ascii="Verdana" w:hAnsi="Verdana"/>
+        <w:sz w:val="20"/>
+        <w:szCs w:val="20"/>
+        <w:lang w:val="en-US"/>
+      </w:rPr>
+      <w:t xml:space="preserve">        </w:t>
+    </w:r>
+    <w:r>
+      <w:rPr>
+        <w:rFonts w:ascii="Verdana" w:hAnsi="Verdana"/>
+        <w:sz w:val="20"/>
+        <w:szCs w:val="20"/>
         <w:lang w:val="en-US"/>
       </w:rPr>
       <w:t>(</w:t>
     </w:r>
     <w:r>
       <w:rPr>
+        <w:rFonts w:ascii="Verdana" w:hAnsi="Verdana"/>
+        <w:sz w:val="20"/>
+        <w:szCs w:val="20"/>
         <w:lang w:val="en-US"/>
       </w:rPr>
       <w:t>Releasable</w:t>
     </w:r>
     <w:r>
       <w:rPr>
+        <w:rFonts w:ascii="Verdana" w:hAnsi="Verdana"/>
+        <w:sz w:val="20"/>
+        <w:szCs w:val="20"/>
         <w:lang w:val="en-US"/>
       </w:rPr>
       <w:t xml:space="preserve"> to the internet)</w:t>

--- a/Documentation/SEDAP-Express ICD v1.0.docx
+++ b/Documentation/SEDAP-Express ICD v1.0.docx
@@ -1203,7 +1203,43 @@
           <w:szCs w:val="22"/>
           <w:lang w:val="en-US"/>
         </w:rPr>
-        <w:t>Basic format is CSV using ; (0x3B)</w:t>
+        <w:t xml:space="preserve">Basic format is CSV using </w:t>
+      </w:r>
+      <w:r>
+        <w:rPr>
+          <w:rFonts w:ascii="Verdana" w:hAnsi="Verdana" w:cs="Segoe UI"/>
+          <w:sz w:val="22"/>
+          <w:szCs w:val="22"/>
+          <w:lang w:val="en-US"/>
+        </w:rPr>
+        <w:t>‘</w:t>
+      </w:r>
+      <w:r>
+        <w:rPr>
+          <w:rFonts w:ascii="Verdana" w:hAnsi="Verdana" w:cs="Segoe UI"/>
+          <w:sz w:val="22"/>
+          <w:szCs w:val="22"/>
+          <w:lang w:val="en-US"/>
+        </w:rPr>
+        <w:t>;</w:t>
+      </w:r>
+      <w:r>
+        <w:rPr>
+          <w:rFonts w:ascii="Verdana" w:hAnsi="Verdana" w:cs="Segoe UI"/>
+          <w:sz w:val="22"/>
+          <w:szCs w:val="22"/>
+          <w:lang w:val="en-US"/>
+        </w:rPr>
+        <w:t>’</w:t>
+      </w:r>
+      <w:r>
+        <w:rPr>
+          <w:rFonts w:ascii="Verdana" w:hAnsi="Verdana" w:cs="Segoe UI"/>
+          <w:sz w:val="22"/>
+          <w:szCs w:val="22"/>
+          <w:lang w:val="en-US"/>
+        </w:rPr>
+        <w:t xml:space="preserve"> (0x3B)</w:t>
       </w:r>
       <w:r>
         <w:rPr>
@@ -1239,7 +1275,34 @@
           <w:szCs w:val="22"/>
           <w:lang w:val="en-US"/>
         </w:rPr>
-        <w:t xml:space="preserve">\n (0x10) </w:t>
+        <w:t>‘</w:t>
+      </w:r>
+      <w:r>
+        <w:rPr>
+          <w:rFonts w:ascii="Verdana" w:hAnsi="Verdana" w:cs="Segoe UI"/>
+          <w:sz w:val="22"/>
+          <w:szCs w:val="22"/>
+          <w:lang w:val="en-US"/>
+        </w:rPr>
+        <w:t>\n</w:t>
+      </w:r>
+      <w:r>
+        <w:rPr>
+          <w:rFonts w:ascii="Verdana" w:hAnsi="Verdana" w:cs="Segoe UI"/>
+          <w:sz w:val="22"/>
+          <w:szCs w:val="22"/>
+          <w:lang w:val="en-US"/>
+        </w:rPr>
+        <w:t>’</w:t>
+      </w:r>
+      <w:r>
+        <w:rPr>
+          <w:rFonts w:ascii="Verdana" w:hAnsi="Verdana" w:cs="Segoe UI"/>
+          <w:sz w:val="22"/>
+          <w:szCs w:val="22"/>
+          <w:lang w:val="en-US"/>
+        </w:rPr>
+        <w:t xml:space="preserve"> (0x10) </w:t>
       </w:r>
       <w:r>
         <w:rPr>
@@ -1290,34 +1353,70 @@
           <w:szCs w:val="22"/>
           <w:lang w:val="en-US"/>
         </w:rPr>
-        <w:t>Elements of lists are separated by # (0x23)</w:t>
-      </w:r>
-      <w:r>
-        <w:rPr>
-          <w:rFonts w:ascii="Verdana" w:hAnsi="Verdana" w:cs="Segoe UI"/>
-          <w:sz w:val="22"/>
-          <w:szCs w:val="22"/>
-          <w:lang w:val="en-US"/>
-        </w:rPr>
-        <w:t xml:space="preserve">, Mandatory fields/elements </w:t>
-      </w:r>
-      <w:r>
-        <w:rPr>
-          <w:rFonts w:ascii="Verdana" w:hAnsi="Verdana" w:cs="Segoe UI"/>
-          <w:sz w:val="22"/>
-          <w:szCs w:val="22"/>
-          <w:lang w:val="en-US"/>
-        </w:rPr>
-        <w:t xml:space="preserve">except the name </w:t>
-      </w:r>
-      <w:r>
-        <w:rPr>
-          <w:rFonts w:ascii="Verdana" w:hAnsi="Verdana" w:cs="Segoe UI"/>
-          <w:sz w:val="22"/>
-          <w:szCs w:val="22"/>
-          <w:lang w:val="en-US"/>
-        </w:rPr>
-        <w:t>are marked with (M)</w:t>
+        <w:t>Elements of list</w:t>
+      </w:r>
+      <w:r>
+        <w:rPr>
+          <w:rFonts w:ascii="Verdana" w:hAnsi="Verdana" w:cs="Segoe UI"/>
+          <w:sz w:val="22"/>
+          <w:szCs w:val="22"/>
+          <w:lang w:val="en-US"/>
+        </w:rPr>
+        <w:t xml:space="preserve"> values</w:t>
+      </w:r>
+      <w:r>
+        <w:rPr>
+          <w:rFonts w:ascii="Verdana" w:hAnsi="Verdana" w:cs="Segoe UI"/>
+          <w:sz w:val="22"/>
+          <w:szCs w:val="22"/>
+          <w:lang w:val="en-US"/>
+        </w:rPr>
+        <w:t xml:space="preserve"> are separated by </w:t>
+      </w:r>
+      <w:r>
+        <w:rPr>
+          <w:rFonts w:ascii="Verdana" w:hAnsi="Verdana" w:cs="Segoe UI"/>
+          <w:sz w:val="22"/>
+          <w:szCs w:val="22"/>
+          <w:lang w:val="en-US"/>
+        </w:rPr>
+        <w:t>‘</w:t>
+      </w:r>
+      <w:r>
+        <w:rPr>
+          <w:rFonts w:ascii="Verdana" w:hAnsi="Verdana" w:cs="Segoe UI"/>
+          <w:sz w:val="22"/>
+          <w:szCs w:val="22"/>
+          <w:lang w:val="en-US"/>
+        </w:rPr>
+        <w:t>#</w:t>
+      </w:r>
+      <w:r>
+        <w:rPr>
+          <w:rFonts w:ascii="Verdana" w:hAnsi="Verdana" w:cs="Segoe UI"/>
+          <w:sz w:val="22"/>
+          <w:szCs w:val="22"/>
+          <w:lang w:val="en-US"/>
+        </w:rPr>
+        <w:t>’</w:t>
+      </w:r>
+      <w:r>
+        <w:rPr>
+          <w:rFonts w:ascii="Verdana" w:hAnsi="Verdana" w:cs="Segoe UI"/>
+          <w:sz w:val="22"/>
+          <w:szCs w:val="22"/>
+          <w:lang w:val="en-US"/>
+        </w:rPr>
+        <w:t xml:space="preserve"> (0x23)</w:t>
+      </w:r>
+      <w:r>
+        <w:rPr>
+          <w:rFonts w:ascii="Verdana" w:hAnsi="Verdana" w:cs="Segoe UI"/>
+          <w:sz w:val="22"/>
+          <w:szCs w:val="22"/>
+          <w:lang w:val="en-US"/>
+        </w:rPr>
+        <w:t>, List values are marked with a ‘*’ (</w:t>
       </w:r>
     </w:p>
     <w:p>
@@ -1341,25 +1440,25 @@
           <w:szCs w:val="22"/>
           <w:lang w:val="en-US"/>
         </w:rPr>
-        <w:t>The messages are human-rea</w:t>
-      </w:r>
-      <w:r>
-        <w:rPr>
-          <w:rFonts w:ascii="Verdana" w:hAnsi="Verdana" w:cs="Segoe UI"/>
-          <w:sz w:val="22"/>
-          <w:szCs w:val="22"/>
-          <w:lang w:val="en-US"/>
-        </w:rPr>
-        <w:t>da</w:t>
-      </w:r>
-      <w:r>
-        <w:rPr>
-          <w:rFonts w:ascii="Verdana" w:hAnsi="Verdana" w:cs="Segoe UI"/>
-          <w:sz w:val="22"/>
-          <w:szCs w:val="22"/>
-          <w:lang w:val="en-US"/>
-        </w:rPr>
-        <w:t>ble and using the ASCII-table</w:t>
+        <w:t xml:space="preserve">Mandatory fields/elements </w:t>
+      </w:r>
+      <w:r>
+        <w:rPr>
+          <w:rFonts w:ascii="Verdana" w:hAnsi="Verdana" w:cs="Segoe UI"/>
+          <w:sz w:val="22"/>
+          <w:szCs w:val="22"/>
+          <w:lang w:val="en-US"/>
+        </w:rPr>
+        <w:t xml:space="preserve">except the name </w:t>
+      </w:r>
+      <w:r>
+        <w:rPr>
+          <w:rFonts w:ascii="Verdana" w:hAnsi="Verdana" w:cs="Segoe UI"/>
+          <w:sz w:val="22"/>
+          <w:szCs w:val="22"/>
+          <w:lang w:val="en-US"/>
+        </w:rPr>
+        <w:t>are marked with (M)</w:t>
       </w:r>
     </w:p>
     <w:p>
@@ -1383,7 +1482,25 @@
           <w:szCs w:val="22"/>
           <w:lang w:val="en-US"/>
         </w:rPr>
-        <w:t>(Binary)Data which possibly contains a special character (0x10, 0x23, 0x3B) has to be encoded with Base64</w:t>
+        <w:t>The messages are human-rea</w:t>
+      </w:r>
+      <w:r>
+        <w:rPr>
+          <w:rFonts w:ascii="Verdana" w:hAnsi="Verdana" w:cs="Segoe UI"/>
+          <w:sz w:val="22"/>
+          <w:szCs w:val="22"/>
+          <w:lang w:val="en-US"/>
+        </w:rPr>
+        <w:t>da</w:t>
+      </w:r>
+      <w:r>
+        <w:rPr>
+          <w:rFonts w:ascii="Verdana" w:hAnsi="Verdana" w:cs="Segoe UI"/>
+          <w:sz w:val="22"/>
+          <w:szCs w:val="22"/>
+          <w:lang w:val="en-US"/>
+        </w:rPr>
+        <w:t>ble and using the ASCII-table</w:t>
       </w:r>
     </w:p>
     <w:p>
@@ -1407,7 +1524,7 @@
           <w:szCs w:val="22"/>
           <w:lang w:val="en-US"/>
         </w:rPr>
-        <w:t xml:space="preserve">Unknown/Invalid values must not be transmitted, the respective field will be left empty </w:t>
+        <w:t>(Binary)Data which possibly contains a special character (0x10, 0x23, 0x3B) has to be encoded with Base64</w:t>
       </w:r>
     </w:p>
     <w:p>
@@ -1431,7 +1548,67 @@
           <w:szCs w:val="22"/>
           <w:lang w:val="en-US"/>
         </w:rPr>
-        <w:t>If there are only ; characters left in the message, these could be cut off</w:t>
+        <w:t>Unknown/Invalid values must not be transmitted, the respective field will be left empty</w:t>
+      </w:r>
+    </w:p>
+    <w:p>
+      <w:pPr>
+        <w:pStyle w:val="NurText"/>
+        <w:numPr>
+          <w:ilvl w:val="0"/>
+          <w:numId w:val="5"/>
+        </w:numPr>
+        <w:rPr>
+          <w:rFonts w:ascii="Verdana" w:hAnsi="Verdana" w:cs="Segoe UI"/>
+          <w:sz w:val="22"/>
+          <w:szCs w:val="22"/>
+          <w:lang w:val="en-US"/>
+        </w:rPr>
+      </w:pPr>
+      <w:r>
+        <w:rPr>
+          <w:rFonts w:ascii="Verdana" w:hAnsi="Verdana" w:cs="Segoe UI"/>
+          <w:sz w:val="22"/>
+          <w:szCs w:val="22"/>
+          <w:lang w:val="en-US"/>
+        </w:rPr>
+        <w:t xml:space="preserve">If there are only </w:t>
+      </w:r>
+      <w:r>
+        <w:rPr>
+          <w:rFonts w:ascii="Verdana" w:hAnsi="Verdana" w:cs="Segoe UI"/>
+          <w:sz w:val="22"/>
+          <w:szCs w:val="22"/>
+          <w:lang w:val="en-US"/>
+        </w:rPr>
+        <w:t>‘</w:t>
+      </w:r>
+      <w:r>
+        <w:rPr>
+          <w:rFonts w:ascii="Verdana" w:hAnsi="Verdana" w:cs="Segoe UI"/>
+          <w:sz w:val="22"/>
+          <w:szCs w:val="22"/>
+          <w:lang w:val="en-US"/>
+        </w:rPr>
+        <w:t>;</w:t>
+      </w:r>
+      <w:r>
+        <w:rPr>
+          <w:rFonts w:ascii="Verdana" w:hAnsi="Verdana" w:cs="Segoe UI"/>
+          <w:sz w:val="22"/>
+          <w:szCs w:val="22"/>
+          <w:lang w:val="en-US"/>
+        </w:rPr>
+        <w:t>’</w:t>
+      </w:r>
+      <w:r>
+        <w:rPr>
+          <w:rFonts w:ascii="Verdana" w:hAnsi="Verdana" w:cs="Segoe UI"/>
+          <w:sz w:val="22"/>
+          <w:szCs w:val="22"/>
+          <w:lang w:val="en-US"/>
+        </w:rPr>
+        <w:t xml:space="preserve"> characters left in the message, these could be cut off</w:t>
       </w:r>
     </w:p>
     <w:p>
@@ -2327,6 +2504,7 @@
         <w:t xml:space="preserve">Sample (32Bit CMAC, </w:t>
       </w:r>
       <w:proofErr w:type="spellStart"/>
+      <w:proofErr w:type="gramStart"/>
       <w:r>
         <w:rPr>
           <w:rFonts w:ascii="Verdana" w:hAnsi="Verdana" w:cs="Segoe UI"/>
@@ -2339,6 +2517,7 @@
         <w:t>Password:expressexpressex</w:t>
       </w:r>
       <w:proofErr w:type="spellEnd"/>
+      <w:proofErr w:type="gramEnd"/>
       <w:r>
         <w:rPr>
           <w:rFonts w:ascii="Verdana" w:hAnsi="Verdana" w:cs="Segoe UI"/>
@@ -2369,7 +2548,27 @@
           <w:szCs w:val="22"/>
           <w:lang w:val="en-US"/>
         </w:rPr>
-        <w:t xml:space="preserve">OWNUNIT;5E;661D4410;66A3;R;;;53.32;8.11;0;5.5;21;22;;;FGS </w:t>
+        <w:t>OWNUNIT;5E;661D4410;66A</w:t>
+      </w:r>
+      <w:proofErr w:type="gramStart"/>
+      <w:r>
+        <w:rPr>
+          <w:rFonts w:ascii="Verdana" w:hAnsi="Verdana" w:cs="Segoe UI"/>
+          <w:sz w:val="22"/>
+          <w:szCs w:val="22"/>
+          <w:lang w:val="en-US"/>
+        </w:rPr>
+        <w:t>3;R;;;</w:t>
+      </w:r>
+      <w:proofErr w:type="gramEnd"/>
+      <w:r>
+        <w:rPr>
+          <w:rFonts w:ascii="Verdana" w:hAnsi="Verdana" w:cs="Segoe UI"/>
+          <w:sz w:val="22"/>
+          <w:szCs w:val="22"/>
+          <w:lang w:val="en-US"/>
+        </w:rPr>
+        <w:t xml:space="preserve">53.32;8.11;0;5.5;21;22;;;FGS </w:t>
       </w:r>
       <w:proofErr w:type="spellStart"/>
       <w:r>
@@ -2446,7 +2645,6 @@
           <w:szCs w:val="22"/>
           <w:lang w:val="en-US"/>
         </w:rPr>
-        <w:lastRenderedPageBreak/>
         <w:t>E</w:t>
       </w:r>
       <w:r>
@@ -2808,7 +3006,27 @@
           <w:szCs w:val="22"/>
           <w:lang w:val="en-US"/>
         </w:rPr>
-        <w:t xml:space="preserve">If there is password given every message have to be encrypted – mixture of encrypted and plain message are not allowed </w:t>
+        <w:t xml:space="preserve">If there is password given every message have to be encrypted – mixture of encrypted and plain message </w:t>
+      </w:r>
+      <w:proofErr w:type="gramStart"/>
+      <w:r>
+        <w:rPr>
+          <w:rFonts w:ascii="Verdana" w:hAnsi="Verdana" w:cs="Segoe UI"/>
+          <w:sz w:val="22"/>
+          <w:szCs w:val="22"/>
+          <w:lang w:val="en-US"/>
+        </w:rPr>
+        <w:t>are</w:t>
+      </w:r>
+      <w:proofErr w:type="gramEnd"/>
+      <w:r>
+        <w:rPr>
+          <w:rFonts w:ascii="Verdana" w:hAnsi="Verdana" w:cs="Segoe UI"/>
+          <w:sz w:val="22"/>
+          <w:szCs w:val="22"/>
+          <w:lang w:val="en-US"/>
+        </w:rPr>
+        <w:t xml:space="preserve"> not allowed </w:t>
       </w:r>
     </w:p>
     <w:p>
@@ -2866,7 +3084,17 @@
           <w:lang w:val="en-US"/>
         </w:rPr>
         <w:br/>
-        <w:t>OWNUNIT;5E;661D4410;66A3;R;;</w:t>
+        <w:t>OWNUNIT;5E;661D4410;66A</w:t>
+      </w:r>
+      <w:proofErr w:type="gramStart"/>
+      <w:r>
+        <w:rPr>
+          <w:rFonts w:ascii="Verdana" w:hAnsi="Verdana" w:cs="Segoe UI"/>
+          <w:sz w:val="22"/>
+          <w:szCs w:val="22"/>
+          <w:lang w:val="en-US"/>
+        </w:rPr>
+        <w:t>3;R;;</w:t>
       </w:r>
       <w:r>
         <w:rPr>
@@ -2877,6 +3105,7 @@
         </w:rPr>
         <w:t>;</w:t>
       </w:r>
+      <w:proofErr w:type="gramEnd"/>
       <w:r>
         <w:rPr>
           <w:rFonts w:ascii="Verdana" w:hAnsi="Verdana" w:cs="Segoe UI"/>
@@ -2977,6 +3206,7 @@
         <w:t xml:space="preserve"> (AES128, ECB, </w:t>
       </w:r>
       <w:proofErr w:type="spellStart"/>
+      <w:proofErr w:type="gramStart"/>
       <w:r>
         <w:rPr>
           <w:rFonts w:ascii="Verdana" w:hAnsi="Verdana" w:cs="Segoe UI"/>
@@ -3011,6 +3241,7 @@
         <w:t>:expressexpressex</w:t>
       </w:r>
       <w:proofErr w:type="spellEnd"/>
+      <w:proofErr w:type="gramEnd"/>
       <w:r>
         <w:rPr>
           <w:rFonts w:ascii="Verdana" w:hAnsi="Verdana" w:cs="Segoe UI"/>
@@ -3421,7 +3652,27 @@
           <w:szCs w:val="22"/>
           <w:lang w:val="en-US"/>
         </w:rPr>
-        <w:t>If the first bytes of a received message doesn’t match a message name, prove for compression</w:t>
+        <w:t xml:space="preserve">If the first bytes of a received message </w:t>
+      </w:r>
+      <w:proofErr w:type="gramStart"/>
+      <w:r>
+        <w:rPr>
+          <w:rFonts w:ascii="Verdana" w:hAnsi="Verdana" w:cs="Segoe UI"/>
+          <w:sz w:val="22"/>
+          <w:szCs w:val="22"/>
+          <w:lang w:val="en-US"/>
+        </w:rPr>
+        <w:t>doesn’t</w:t>
+      </w:r>
+      <w:proofErr w:type="gramEnd"/>
+      <w:r>
+        <w:rPr>
+          <w:rFonts w:ascii="Verdana" w:hAnsi="Verdana" w:cs="Segoe UI"/>
+          <w:sz w:val="22"/>
+          <w:szCs w:val="22"/>
+          <w:lang w:val="en-US"/>
+        </w:rPr>
+        <w:t xml:space="preserve"> match a message name, prove for compression</w:t>
       </w:r>
     </w:p>
     <w:p>
@@ -3476,6 +3727,7 @@
           <w:lang w:val="en-US"/>
         </w:rPr>
       </w:pPr>
+      <w:proofErr w:type="gramStart"/>
       <w:r>
         <w:rPr>
           <w:rFonts w:ascii="Verdana" w:hAnsi="Verdana" w:cs="Segoe UI"/>
@@ -3501,7 +3753,17 @@
           <w:szCs w:val="22"/>
           <w:lang w:val="en-US"/>
         </w:rPr>
-        <w:t>czG1NjMzdDEzNTO1NjYycbUOtrY2slYKycgsVgCiRIW8/JLM5FRFJQA=</w:t>
+        <w:t>czG</w:t>
+      </w:r>
+      <w:proofErr w:type="gramEnd"/>
+      <w:r>
+        <w:rPr>
+          <w:rFonts w:ascii="Verdana" w:hAnsi="Verdana" w:cs="Segoe UI"/>
+          <w:sz w:val="22"/>
+          <w:szCs w:val="22"/>
+          <w:lang w:val="en-US"/>
+        </w:rPr>
+        <w:t>1NjMzdDEzNTO1NjYycbUOtrY2slYKycgsVgCiRIW8/JLM5FRFJQA=</w:t>
       </w:r>
     </w:p>
     <w:p>
@@ -3609,7 +3871,6 @@
           <w:szCs w:val="22"/>
           <w:lang w:val="en-US"/>
         </w:rPr>
-        <w:lastRenderedPageBreak/>
         <w:t>TCP Connection</w:t>
       </w:r>
     </w:p>
@@ -6836,8 +7097,19 @@
           <w:szCs w:val="22"/>
           <w:lang w:val="en-US"/>
         </w:rPr>
-        <w:t>In general, all values are mandatory. Optional parameters are marked with .</w:t>
-      </w:r>
+        <w:t xml:space="preserve">In general, all values are mandatory. Optional parameters are marked </w:t>
+      </w:r>
+      <w:proofErr w:type="gramStart"/>
+      <w:r>
+        <w:rPr>
+          <w:rFonts w:ascii="Verdana" w:hAnsi="Verdana" w:cs="Segoe UI"/>
+          <w:sz w:val="22"/>
+          <w:szCs w:val="22"/>
+          <w:lang w:val="en-US"/>
+        </w:rPr>
+        <w:t>with .</w:t>
+      </w:r>
+      <w:proofErr w:type="gramEnd"/>
     </w:p>
     <w:p>
       <w:pPr>
@@ -7293,6 +7565,7 @@
         </w:rPr>
         <w:t>[</w:t>
       </w:r>
+      <w:proofErr w:type="gramStart"/>
       <w:r>
         <w:rPr>
           <w:rFonts w:ascii="Verdana" w:hAnsi="Verdana" w:cs="Segoe UI"/>
@@ -7318,7 +7591,17 @@
           <w:szCs w:val="22"/>
           <w:lang w:val="en-US"/>
         </w:rPr>
-        <w:t>(M)</w:t>
+        <w:t>(</w:t>
+      </w:r>
+      <w:proofErr w:type="gramEnd"/>
+      <w:r>
+        <w:rPr>
+          <w:rFonts w:ascii="Verdana" w:hAnsi="Verdana" w:cs="Segoe UI"/>
+          <w:sz w:val="22"/>
+          <w:szCs w:val="22"/>
+          <w:lang w:val="en-US"/>
+        </w:rPr>
+        <w:t>M)</w:t>
       </w:r>
       <w:r>
         <w:rPr>
@@ -7860,7 +8143,17 @@
           <w:szCs w:val="22"/>
           <w:lang w:val="en-US"/>
         </w:rPr>
-        <w:t>;5E;661D4410;66A3;R;;</w:t>
+        <w:t>;5E;661D4410;66A</w:t>
+      </w:r>
+      <w:proofErr w:type="gramStart"/>
+      <w:r>
+        <w:rPr>
+          <w:rFonts w:ascii="Verdana" w:hAnsi="Verdana" w:cs="Segoe UI"/>
+          <w:sz w:val="22"/>
+          <w:szCs w:val="22"/>
+          <w:lang w:val="en-US"/>
+        </w:rPr>
+        <w:t>3;R;;</w:t>
       </w:r>
       <w:r>
         <w:rPr>
@@ -7871,6 +8164,7 @@
         </w:rPr>
         <w:t>;</w:t>
       </w:r>
+      <w:proofErr w:type="gramEnd"/>
       <w:r>
         <w:rPr>
           <w:rFonts w:ascii="Verdana" w:hAnsi="Verdana" w:cs="Segoe UI"/>
@@ -8022,7 +8316,27 @@
           <w:szCs w:val="22"/>
           <w:lang w:val="en-US"/>
         </w:rPr>
-        <w:t>;5E;661D4410;66A3;R;TRUE</w:t>
+        <w:t>;5E;661D4410;66A</w:t>
+      </w:r>
+      <w:proofErr w:type="gramStart"/>
+      <w:r>
+        <w:rPr>
+          <w:rFonts w:ascii="Verdana" w:hAnsi="Verdana" w:cs="Segoe UI"/>
+          <w:sz w:val="22"/>
+          <w:szCs w:val="22"/>
+          <w:lang w:val="en-US"/>
+        </w:rPr>
+        <w:t>3;R</w:t>
+      </w:r>
+      <w:proofErr w:type="gramEnd"/>
+      <w:r>
+        <w:rPr>
+          <w:rFonts w:ascii="Verdana" w:hAnsi="Verdana" w:cs="Segoe UI"/>
+          <w:sz w:val="22"/>
+          <w:szCs w:val="22"/>
+          <w:lang w:val="en-US"/>
+        </w:rPr>
+        <w:t>;TRUE</w:t>
       </w:r>
       <w:r>
         <w:rPr>
@@ -8513,16 +8827,36 @@
           <w:szCs w:val="22"/>
           <w:lang w:val="en-US"/>
         </w:rPr>
-        <w:t>[°]</w:t>
-      </w:r>
-      <w:r>
-        <w:rPr>
-          <w:rFonts w:ascii="Verdana" w:hAnsi="Verdana" w:cs="Segoe UI"/>
-          <w:sz w:val="22"/>
-          <w:szCs w:val="22"/>
-          <w:lang w:val="en-US"/>
-        </w:rPr>
-        <w:t>(M)</w:t>
+        <w:t>[</w:t>
+      </w:r>
+      <w:proofErr w:type="gramStart"/>
+      <w:r>
+        <w:rPr>
+          <w:rFonts w:ascii="Verdana" w:hAnsi="Verdana" w:cs="Segoe UI"/>
+          <w:sz w:val="22"/>
+          <w:szCs w:val="22"/>
+          <w:lang w:val="en-US"/>
+        </w:rPr>
+        <w:t>°]</w:t>
+      </w:r>
+      <w:r>
+        <w:rPr>
+          <w:rFonts w:ascii="Verdana" w:hAnsi="Verdana" w:cs="Segoe UI"/>
+          <w:sz w:val="22"/>
+          <w:szCs w:val="22"/>
+          <w:lang w:val="en-US"/>
+        </w:rPr>
+        <w:t>(</w:t>
+      </w:r>
+      <w:proofErr w:type="gramEnd"/>
+      <w:r>
+        <w:rPr>
+          <w:rFonts w:ascii="Verdana" w:hAnsi="Verdana" w:cs="Segoe UI"/>
+          <w:sz w:val="22"/>
+          <w:szCs w:val="22"/>
+          <w:lang w:val="en-US"/>
+        </w:rPr>
+        <w:t>M)</w:t>
       </w:r>
       <w:r>
         <w:rPr>
@@ -9620,7 +9954,17 @@
                 <w:lang w:val="en-US"/>
               </w:rPr>
               <w:br/>
-              <w:t>R=Radar</w:t>
+              <w:t>R=</w:t>
+            </w:r>
+            <w:proofErr w:type="gramStart"/>
+            <w:r>
+              <w:rPr>
+                <w:rFonts w:ascii="Verdana" w:hAnsi="Verdana" w:cs="Segoe UI"/>
+                <w:sz w:val="22"/>
+                <w:szCs w:val="22"/>
+                <w:lang w:val="en-US"/>
+              </w:rPr>
+              <w:t>Radar</w:t>
             </w:r>
             <w:r>
               <w:rPr>
@@ -9638,7 +9982,17 @@
                 <w:szCs w:val="22"/>
                 <w:lang w:val="en-US"/>
               </w:rPr>
-              <w:t>A=AIS</w:t>
+              <w:t>A</w:t>
+            </w:r>
+            <w:proofErr w:type="gramEnd"/>
+            <w:r>
+              <w:rPr>
+                <w:rFonts w:ascii="Verdana" w:hAnsi="Verdana" w:cs="Segoe UI"/>
+                <w:sz w:val="22"/>
+                <w:szCs w:val="22"/>
+                <w:lang w:val="en-US"/>
+              </w:rPr>
+              <w:t>=AIS</w:t>
             </w:r>
             <w:r>
               <w:rPr>
@@ -10363,7 +10717,17 @@
           <w:szCs w:val="22"/>
           <w:lang w:val="en-US"/>
         </w:rPr>
-        <w:t>66A3;R</w:t>
+        <w:t>66A</w:t>
+      </w:r>
+      <w:proofErr w:type="gramStart"/>
+      <w:r>
+        <w:rPr>
+          <w:rFonts w:ascii="Verdana" w:hAnsi="Verdana" w:cs="Segoe UI"/>
+          <w:sz w:val="22"/>
+          <w:szCs w:val="22"/>
+          <w:lang w:val="en-US"/>
+        </w:rPr>
+        <w:t>3;R</w:t>
       </w:r>
       <w:r>
         <w:rPr>
@@ -10392,6 +10756,7 @@
         </w:rPr>
         <w:t>;</w:t>
       </w:r>
+      <w:proofErr w:type="gramEnd"/>
       <w:r>
         <w:rPr>
           <w:rFonts w:ascii="Verdana" w:hAnsi="Verdana" w:cs="Segoe UI"/>
@@ -10588,7 +10953,17 @@
           <w:szCs w:val="22"/>
           <w:lang w:val="en-US"/>
         </w:rPr>
-        <w:t>66A3</w:t>
+        <w:t>66A</w:t>
+      </w:r>
+      <w:proofErr w:type="gramStart"/>
+      <w:r>
+        <w:rPr>
+          <w:rFonts w:ascii="Verdana" w:hAnsi="Verdana" w:cs="Segoe UI"/>
+          <w:sz w:val="22"/>
+          <w:szCs w:val="22"/>
+          <w:lang w:val="en-US"/>
+        </w:rPr>
+        <w:t>3</w:t>
       </w:r>
       <w:r>
         <w:rPr>
@@ -10617,6 +10992,7 @@
         </w:rPr>
         <w:t>;</w:t>
       </w:r>
+      <w:proofErr w:type="gramEnd"/>
       <w:r>
         <w:rPr>
           <w:rFonts w:ascii="Verdana" w:hAnsi="Verdana" w:cs="Segoe UI"/>
@@ -11117,7 +11493,63 @@
           <w:szCs w:val="22"/>
           <w:lang w:val="en-US"/>
         </w:rPr>
-        <w:t>Latitude&gt;[°]</w:t>
+        <w:t>Latitude&gt;[</w:t>
+      </w:r>
+      <w:proofErr w:type="gramStart"/>
+      <w:r>
+        <w:rPr>
+          <w:rFonts w:ascii="Verdana" w:hAnsi="Verdana" w:cs="Segoe UI"/>
+          <w:sz w:val="22"/>
+          <w:szCs w:val="22"/>
+          <w:lang w:val="en-US"/>
+        </w:rPr>
+        <w:t>°]</w:t>
+      </w:r>
+      <w:r>
+        <w:rPr>
+          <w:rFonts w:ascii="Verdana" w:hAnsi="Verdana" w:cs="Segoe UI"/>
+          <w:sz w:val="22"/>
+          <w:szCs w:val="22"/>
+          <w:lang w:val="en-US"/>
+        </w:rPr>
+        <w:t>(</w:t>
+      </w:r>
+      <w:proofErr w:type="gramEnd"/>
+      <w:r>
+        <w:rPr>
+          <w:rFonts w:ascii="Verdana" w:hAnsi="Verdana" w:cs="Segoe UI"/>
+          <w:sz w:val="22"/>
+          <w:szCs w:val="22"/>
+          <w:lang w:val="en-US"/>
+        </w:rPr>
+        <w:t>M)</w:t>
+      </w:r>
+      <w:r>
+        <w:rPr>
+          <w:rFonts w:ascii="Verdana" w:hAnsi="Verdana" w:cs="Segoe UI"/>
+          <w:sz w:val="22"/>
+          <w:szCs w:val="22"/>
+          <w:lang w:val="en-US"/>
+        </w:rPr>
+        <w:t>;&lt;</w:t>
+      </w:r>
+      <w:r>
+        <w:rPr>
+          <w:rFonts w:ascii="Verdana" w:hAnsi="Verdana" w:cs="Segoe UI"/>
+          <w:sz w:val="22"/>
+          <w:szCs w:val="22"/>
+          <w:lang w:val="en-US"/>
+        </w:rPr>
+        <w:t>Sensor</w:t>
+      </w:r>
+      <w:r>
+        <w:rPr>
+          <w:rFonts w:ascii="Verdana" w:hAnsi="Verdana" w:cs="Segoe UI"/>
+          <w:sz w:val="22"/>
+          <w:szCs w:val="22"/>
+          <w:lang w:val="en-US"/>
+        </w:rPr>
+        <w:t>Longitude&gt;[°]</w:t>
       </w:r>
       <w:r>
         <w:rPr>
@@ -11135,42 +11567,6 @@
           <w:szCs w:val="22"/>
           <w:lang w:val="en-US"/>
         </w:rPr>
-        <w:t>;&lt;</w:t>
-      </w:r>
-      <w:r>
-        <w:rPr>
-          <w:rFonts w:ascii="Verdana" w:hAnsi="Verdana" w:cs="Segoe UI"/>
-          <w:sz w:val="22"/>
-          <w:szCs w:val="22"/>
-          <w:lang w:val="en-US"/>
-        </w:rPr>
-        <w:t>Sensor</w:t>
-      </w:r>
-      <w:r>
-        <w:rPr>
-          <w:rFonts w:ascii="Verdana" w:hAnsi="Verdana" w:cs="Segoe UI"/>
-          <w:sz w:val="22"/>
-          <w:szCs w:val="22"/>
-          <w:lang w:val="en-US"/>
-        </w:rPr>
-        <w:t>Longitude&gt;[°]</w:t>
-      </w:r>
-      <w:r>
-        <w:rPr>
-          <w:rFonts w:ascii="Verdana" w:hAnsi="Verdana" w:cs="Segoe UI"/>
-          <w:sz w:val="22"/>
-          <w:szCs w:val="22"/>
-          <w:lang w:val="en-US"/>
-        </w:rPr>
-        <w:t>(M)</w:t>
-      </w:r>
-      <w:r>
-        <w:rPr>
-          <w:rFonts w:ascii="Verdana" w:hAnsi="Verdana" w:cs="Segoe UI"/>
-          <w:sz w:val="22"/>
-          <w:szCs w:val="22"/>
-          <w:lang w:val="en-US"/>
-        </w:rPr>
         <w:t>;</w:t>
       </w:r>
       <w:r>
@@ -11252,7 +11648,16 @@
           <w:szCs w:val="22"/>
           <w:lang w:val="en-US"/>
         </w:rPr>
-        <w:t>&lt;Frequency</w:t>
+        <w:t>&lt;Frequenc</w:t>
+      </w:r>
+      <w:r>
+        <w:rPr>
+          <w:rFonts w:ascii="Verdana" w:hAnsi="Verdana" w:cs="Segoe UI"/>
+          <w:sz w:val="22"/>
+          <w:szCs w:val="22"/>
+          <w:lang w:val="en-US"/>
+        </w:rPr>
+        <w:t>ies</w:t>
       </w:r>
       <w:r>
         <w:rPr>
@@ -11262,6 +11667,15 @@
           <w:lang w:val="en-US"/>
         </w:rPr>
         <w:t>[Hz]</w:t>
+      </w:r>
+      <w:r>
+        <w:rPr>
+          <w:rFonts w:ascii="Verdana" w:hAnsi="Verdana" w:cs="Segoe UI"/>
+          <w:sz w:val="22"/>
+          <w:szCs w:val="22"/>
+          <w:lang w:val="en-US"/>
+        </w:rPr>
+        <w:t>*</w:t>
       </w:r>
       <w:r>
         <w:rPr>
@@ -14993,7 +15407,17 @@
           <w:szCs w:val="22"/>
           <w:lang w:val="en-US"/>
         </w:rPr>
-        <w:t>EMISSION;5E;661D4410;66A3;R;;</w:t>
+        <w:t>EMISSION;5E;661D4410;66A</w:t>
+      </w:r>
+      <w:proofErr w:type="gramStart"/>
+      <w:r>
+        <w:rPr>
+          <w:rFonts w:ascii="Verdana" w:hAnsi="Verdana" w:cs="Segoe UI"/>
+          <w:sz w:val="22"/>
+          <w:szCs w:val="22"/>
+          <w:lang w:val="en-US"/>
+        </w:rPr>
+        <w:t>3;R;;</w:t>
       </w:r>
       <w:r>
         <w:rPr>
@@ -15004,14 +15428,33 @@
         </w:rPr>
         <w:t>;</w:t>
       </w:r>
-      <w:r>
-        <w:rPr>
-          <w:rFonts w:ascii="Verdana" w:hAnsi="Verdana" w:cs="Segoe UI"/>
-          <w:sz w:val="22"/>
-          <w:szCs w:val="22"/>
-          <w:lang w:val="en-US"/>
-        </w:rPr>
-        <w:t>100;;53.32;8.11;0;54.51;8.15;0;8725000;20000;3;0;2;6</w:t>
+      <w:proofErr w:type="gramEnd"/>
+      <w:r>
+        <w:rPr>
+          <w:rFonts w:ascii="Verdana" w:hAnsi="Verdana" w:cs="Segoe UI"/>
+          <w:sz w:val="22"/>
+          <w:szCs w:val="22"/>
+          <w:lang w:val="en-US"/>
+        </w:rPr>
+        <w:t>100;;53.32;8.11;0;;;;8725000</w:t>
+      </w:r>
+      <w:r>
+        <w:rPr>
+          <w:rFonts w:ascii="Verdana" w:hAnsi="Verdana" w:cs="Segoe UI"/>
+          <w:sz w:val="22"/>
+          <w:szCs w:val="22"/>
+          <w:lang w:val="en-US"/>
+        </w:rPr>
+        <w:t>#8735000</w:t>
+      </w:r>
+      <w:r>
+        <w:rPr>
+          <w:rFonts w:ascii="Verdana" w:hAnsi="Verdana" w:cs="Segoe UI"/>
+          <w:sz w:val="22"/>
+          <w:szCs w:val="22"/>
+          <w:lang w:val="en-US"/>
+        </w:rPr>
+        <w:t>;20000;3;0;2;6</w:t>
       </w:r>
       <w:r>
         <w:rPr>
@@ -15061,7 +15504,17 @@
           <w:szCs w:val="22"/>
           <w:lang w:val="en-US"/>
         </w:rPr>
-        <w:t>EMISSION;5F;661D5410;66A3;R;;</w:t>
+        <w:t>EMISSION;5F;661D5410;66A</w:t>
+      </w:r>
+      <w:proofErr w:type="gramStart"/>
+      <w:r>
+        <w:rPr>
+          <w:rFonts w:ascii="Verdana" w:hAnsi="Verdana" w:cs="Segoe UI"/>
+          <w:sz w:val="22"/>
+          <w:szCs w:val="22"/>
+          <w:lang w:val="en-US"/>
+        </w:rPr>
+        <w:t>3;R;;</w:t>
       </w:r>
       <w:r>
         <w:rPr>
@@ -15072,6 +15525,7 @@
         </w:rPr>
         <w:t>;</w:t>
       </w:r>
+      <w:proofErr w:type="gramEnd"/>
       <w:r>
         <w:rPr>
           <w:rFonts w:ascii="Verdana" w:hAnsi="Verdana" w:cs="Segoe UI"/>
@@ -15425,8 +15879,19 @@
           <w:szCs w:val="22"/>
           <w:lang w:val="en-US"/>
         </w:rPr>
-        <w:t>peedThroughWater&gt;[m/s];&lt;</w:t>
-      </w:r>
+        <w:t>peedThroughWater&gt;[m/</w:t>
+      </w:r>
+      <w:proofErr w:type="gramStart"/>
+      <w:r>
+        <w:rPr>
+          <w:rFonts w:ascii="Verdana" w:hAnsi="Verdana" w:cs="Segoe UI"/>
+          <w:sz w:val="22"/>
+          <w:szCs w:val="22"/>
+          <w:lang w:val="en-US"/>
+        </w:rPr>
+        <w:t>s];&lt;</w:t>
+      </w:r>
+      <w:proofErr w:type="gramEnd"/>
       <w:r>
         <w:rPr>
           <w:rFonts w:ascii="Verdana" w:hAnsi="Verdana" w:cs="Segoe UI"/>
@@ -15816,7 +16281,27 @@
           <w:szCs w:val="22"/>
           <w:lang w:val="en-US"/>
         </w:rPr>
-        <w:t xml:space="preserve"> METEO;AC;661D44C0;</w:t>
+        <w:t xml:space="preserve"> </w:t>
+      </w:r>
+      <w:proofErr w:type="gramStart"/>
+      <w:r>
+        <w:rPr>
+          <w:rFonts w:ascii="Verdana" w:hAnsi="Verdana" w:cs="Segoe UI"/>
+          <w:sz w:val="22"/>
+          <w:szCs w:val="22"/>
+          <w:lang w:val="en-US"/>
+        </w:rPr>
+        <w:t>METEO;AC</w:t>
+      </w:r>
+      <w:proofErr w:type="gramEnd"/>
+      <w:r>
+        <w:rPr>
+          <w:rFonts w:ascii="Verdana" w:hAnsi="Verdana" w:cs="Segoe UI"/>
+          <w:sz w:val="22"/>
+          <w:szCs w:val="22"/>
+          <w:lang w:val="en-US"/>
+        </w:rPr>
+        <w:t>;661D44C0;</w:t>
       </w:r>
       <w:r>
         <w:rPr>
@@ -16908,14 +17393,25 @@
         </w:rPr>
         <w:t xml:space="preserve"> </w:t>
       </w:r>
-      <w:r>
-        <w:rPr>
-          <w:rFonts w:ascii="Verdana" w:hAnsi="Verdana" w:cs="Segoe UI"/>
-          <w:sz w:val="22"/>
-          <w:szCs w:val="22"/>
-          <w:lang w:val="en-US"/>
-        </w:rPr>
-        <w:t>TEXT;D3;661D44</w:t>
+      <w:proofErr w:type="gramStart"/>
+      <w:r>
+        <w:rPr>
+          <w:rFonts w:ascii="Verdana" w:hAnsi="Verdana" w:cs="Segoe UI"/>
+          <w:sz w:val="22"/>
+          <w:szCs w:val="22"/>
+          <w:lang w:val="en-US"/>
+        </w:rPr>
+        <w:t>TEXT;D</w:t>
+      </w:r>
+      <w:proofErr w:type="gramEnd"/>
+      <w:r>
+        <w:rPr>
+          <w:rFonts w:ascii="Verdana" w:hAnsi="Verdana" w:cs="Segoe UI"/>
+          <w:sz w:val="22"/>
+          <w:szCs w:val="22"/>
+          <w:lang w:val="en-US"/>
+        </w:rPr>
+        <w:t>3;661D44</w:t>
       </w:r>
       <w:r>
         <w:rPr>
@@ -16996,6 +17492,7 @@
         </w:rPr>
         <w:t xml:space="preserve">: </w:t>
       </w:r>
+      <w:proofErr w:type="gramStart"/>
       <w:r>
         <w:rPr>
           <w:rFonts w:ascii="Verdana" w:hAnsi="Verdana" w:cs="Segoe UI"/>
@@ -17005,6 +17502,7 @@
         </w:rPr>
         <w:t>TEXT;D</w:t>
       </w:r>
+      <w:proofErr w:type="gramEnd"/>
       <w:r>
         <w:rPr>
           <w:rFonts w:ascii="Verdana" w:hAnsi="Verdana" w:cs="Segoe UI"/>
@@ -17102,6 +17600,7 @@
         </w:rPr>
         <w:t xml:space="preserve">: </w:t>
       </w:r>
+      <w:proofErr w:type="gramStart"/>
       <w:r>
         <w:rPr>
           <w:rFonts w:ascii="Verdana" w:hAnsi="Verdana" w:cs="Segoe UI"/>
@@ -17111,6 +17610,7 @@
         </w:rPr>
         <w:t>TEXT;D</w:t>
       </w:r>
+      <w:proofErr w:type="gramEnd"/>
       <w:r>
         <w:rPr>
           <w:rFonts w:ascii="Verdana" w:hAnsi="Verdana" w:cs="Segoe UI"/>
@@ -17208,6 +17708,7 @@
         </w:rPr>
         <w:t xml:space="preserve">: </w:t>
       </w:r>
+      <w:proofErr w:type="gramStart"/>
       <w:r>
         <w:rPr>
           <w:rFonts w:ascii="Verdana" w:hAnsi="Verdana" w:cs="Segoe UI"/>
@@ -17217,6 +17718,7 @@
         </w:rPr>
         <w:t>TEXT;D</w:t>
       </w:r>
+      <w:proofErr w:type="gramEnd"/>
       <w:r>
         <w:rPr>
           <w:rFonts w:ascii="Verdana" w:hAnsi="Verdana" w:cs="Segoe UI"/>
@@ -17449,7 +17951,27 @@
           <w:szCs w:val="22"/>
           <w:lang w:val="en-US"/>
         </w:rPr>
-        <w:t xml:space="preserve"> have to be defined specifically for every use case depending on the sensor platform. The same is applies for the kind of action.</w:t>
+        <w:t xml:space="preserve"> have to be defined specifically for every use case depending on the sensor </w:t>
+      </w:r>
+      <w:proofErr w:type="gramStart"/>
+      <w:r>
+        <w:rPr>
+          <w:rFonts w:ascii="Verdana" w:hAnsi="Verdana" w:cs="Segoe UI"/>
+          <w:sz w:val="22"/>
+          <w:szCs w:val="22"/>
+          <w:lang w:val="en-US"/>
+        </w:rPr>
+        <w:t>platform.</w:t>
+      </w:r>
+      <w:proofErr w:type="gramEnd"/>
+      <w:r>
+        <w:rPr>
+          <w:rFonts w:ascii="Verdana" w:hAnsi="Verdana" w:cs="Segoe UI"/>
+          <w:sz w:val="22"/>
+          <w:szCs w:val="22"/>
+          <w:lang w:val="en-US"/>
+        </w:rPr>
+        <w:t xml:space="preserve"> The same is applies for the kind of action.</w:t>
       </w:r>
     </w:p>
     <w:p>
@@ -18533,7 +19055,17 @@
                 <w:szCs w:val="22"/>
                 <w:lang w:val="en-US"/>
               </w:rPr>
-              <w:t>&gt;[°]</w:t>
+              <w:t>&gt;[</w:t>
+            </w:r>
+            <w:proofErr w:type="gramStart"/>
+            <w:r>
+              <w:rPr>
+                <w:rFonts w:ascii="Verdana" w:hAnsi="Verdana" w:cs="Segoe UI"/>
+                <w:sz w:val="22"/>
+                <w:szCs w:val="22"/>
+                <w:lang w:val="en-US"/>
+              </w:rPr>
+              <w:t>°]</w:t>
             </w:r>
             <w:r>
               <w:rPr>
@@ -18551,7 +19083,17 @@
                 <w:szCs w:val="22"/>
                 <w:lang w:val="en-US"/>
               </w:rPr>
-              <w:t>&lt;Long</w:t>
+              <w:t>&lt;</w:t>
+            </w:r>
+            <w:proofErr w:type="gramEnd"/>
+            <w:r>
+              <w:rPr>
+                <w:rFonts w:ascii="Verdana" w:hAnsi="Verdana" w:cs="Segoe UI"/>
+                <w:sz w:val="22"/>
+                <w:szCs w:val="22"/>
+                <w:lang w:val="en-US"/>
+              </w:rPr>
+              <w:t>Long</w:t>
             </w:r>
             <w:r>
               <w:rPr>
@@ -18737,7 +19279,17 @@
                 <w:szCs w:val="22"/>
                 <w:lang w:val="en-US"/>
               </w:rPr>
-              <w:t>[°]</w:t>
+              <w:t>[</w:t>
+            </w:r>
+            <w:proofErr w:type="gramStart"/>
+            <w:r>
+              <w:rPr>
+                <w:rFonts w:ascii="Verdana" w:hAnsi="Verdana" w:cs="Segoe UI"/>
+                <w:sz w:val="22"/>
+                <w:szCs w:val="22"/>
+                <w:lang w:val="en-US"/>
+              </w:rPr>
+              <w:t>°]</w:t>
             </w:r>
             <w:r>
               <w:rPr>
@@ -18755,7 +19307,17 @@
                 <w:szCs w:val="22"/>
                 <w:lang w:val="en-US"/>
               </w:rPr>
-              <w:t>&lt;Long</w:t>
+              <w:t>&lt;</w:t>
+            </w:r>
+            <w:proofErr w:type="gramEnd"/>
+            <w:r>
+              <w:rPr>
+                <w:rFonts w:ascii="Verdana" w:hAnsi="Verdana" w:cs="Segoe UI"/>
+                <w:sz w:val="22"/>
+                <w:szCs w:val="22"/>
+                <w:lang w:val="en-US"/>
+              </w:rPr>
+              <w:t>Long</w:t>
             </w:r>
             <w:r>
               <w:rPr>
@@ -19127,8 +19689,19 @@
                 <w:szCs w:val="22"/>
                 <w:lang w:val="en-US"/>
               </w:rPr>
-              <w:t>umber of camera</w:t>
-            </w:r>
+              <w:t xml:space="preserve">umber of </w:t>
+            </w:r>
+            <w:proofErr w:type="gramStart"/>
+            <w:r>
+              <w:rPr>
+                <w:rFonts w:ascii="Verdana" w:hAnsi="Verdana" w:cs="Segoe UI"/>
+                <w:sz w:val="22"/>
+                <w:szCs w:val="22"/>
+                <w:lang w:val="en-US"/>
+              </w:rPr>
+              <w:t>camera</w:t>
+            </w:r>
+            <w:proofErr w:type="gramEnd"/>
             <w:r>
               <w:rPr>
                 <w:rFonts w:ascii="Verdana" w:hAnsi="Verdana" w:cs="Segoe UI"/>
@@ -19278,8 +19851,19 @@
                 <w:szCs w:val="22"/>
                 <w:lang w:val="en-US"/>
               </w:rPr>
-              <w:t>umber of camera</w:t>
-            </w:r>
+              <w:t xml:space="preserve">umber of </w:t>
+            </w:r>
+            <w:proofErr w:type="gramStart"/>
+            <w:r>
+              <w:rPr>
+                <w:rFonts w:ascii="Verdana" w:hAnsi="Verdana" w:cs="Segoe UI"/>
+                <w:sz w:val="22"/>
+                <w:szCs w:val="22"/>
+                <w:lang w:val="en-US"/>
+              </w:rPr>
+              <w:t>camera</w:t>
+            </w:r>
+            <w:proofErr w:type="gramEnd"/>
             <w:r>
               <w:rPr>
                 <w:rFonts w:ascii="Verdana" w:hAnsi="Verdana" w:cs="Segoe UI"/>
@@ -19429,8 +20013,19 @@
                 <w:szCs w:val="22"/>
                 <w:lang w:val="en-US"/>
               </w:rPr>
-              <w:t>umber of camera</w:t>
-            </w:r>
+              <w:t xml:space="preserve">umber of </w:t>
+            </w:r>
+            <w:proofErr w:type="gramStart"/>
+            <w:r>
+              <w:rPr>
+                <w:rFonts w:ascii="Verdana" w:hAnsi="Verdana" w:cs="Segoe UI"/>
+                <w:sz w:val="22"/>
+                <w:szCs w:val="22"/>
+                <w:lang w:val="en-US"/>
+              </w:rPr>
+              <w:t>camera</w:t>
+            </w:r>
+            <w:proofErr w:type="gramEnd"/>
             <w:r>
               <w:rPr>
                 <w:rFonts w:ascii="Verdana" w:hAnsi="Verdana" w:cs="Segoe UI"/>
@@ -19722,7 +20317,27 @@
           <w:szCs w:val="22"/>
           <w:lang w:val="en-US"/>
         </w:rPr>
-        <w:t>COMMAND;27;661D44C0;E4B3;C;</w:t>
+        <w:t>COMMAND;27;661D44C</w:t>
+      </w:r>
+      <w:proofErr w:type="gramStart"/>
+      <w:r>
+        <w:rPr>
+          <w:rFonts w:ascii="Verdana" w:hAnsi="Verdana" w:cs="Segoe UI"/>
+          <w:sz w:val="22"/>
+          <w:szCs w:val="22"/>
+          <w:lang w:val="en-US"/>
+        </w:rPr>
+        <w:t>0;E</w:t>
+      </w:r>
+      <w:proofErr w:type="gramEnd"/>
+      <w:r>
+        <w:rPr>
+          <w:rFonts w:ascii="Verdana" w:hAnsi="Verdana" w:cs="Segoe UI"/>
+          <w:sz w:val="22"/>
+          <w:szCs w:val="22"/>
+          <w:lang w:val="en-US"/>
+        </w:rPr>
+        <w:t>4B3;C;</w:t>
       </w:r>
       <w:r>
         <w:rPr>
@@ -19810,7 +20425,27 @@
           <w:szCs w:val="22"/>
           <w:lang w:val="en-US"/>
         </w:rPr>
-        <w:t>;661D44C0;E4B3;C;</w:t>
+        <w:t>;661D44C</w:t>
+      </w:r>
+      <w:proofErr w:type="gramStart"/>
+      <w:r>
+        <w:rPr>
+          <w:rFonts w:ascii="Verdana" w:hAnsi="Verdana" w:cs="Segoe UI"/>
+          <w:sz w:val="22"/>
+          <w:szCs w:val="22"/>
+          <w:lang w:val="en-US"/>
+        </w:rPr>
+        <w:t>0;E</w:t>
+      </w:r>
+      <w:proofErr w:type="gramEnd"/>
+      <w:r>
+        <w:rPr>
+          <w:rFonts w:ascii="Verdana" w:hAnsi="Verdana" w:cs="Segoe UI"/>
+          <w:sz w:val="22"/>
+          <w:szCs w:val="22"/>
+          <w:lang w:val="en-US"/>
+        </w:rPr>
+        <w:t>4B3;C;</w:t>
       </w:r>
       <w:r>
         <w:rPr>
@@ -19878,7 +20513,27 @@
           <w:szCs w:val="22"/>
           <w:lang w:val="en-US"/>
         </w:rPr>
-        <w:t>COMMAND;29;661D44C0;E4B3;C;TRUE;;4;10.0.0.1</w:t>
+        <w:t>COMMAND;29;661D44C</w:t>
+      </w:r>
+      <w:proofErr w:type="gramStart"/>
+      <w:r>
+        <w:rPr>
+          <w:rFonts w:ascii="Verdana" w:hAnsi="Verdana" w:cs="Segoe UI"/>
+          <w:sz w:val="22"/>
+          <w:szCs w:val="22"/>
+          <w:lang w:val="en-US"/>
+        </w:rPr>
+        <w:t>0;E</w:t>
+      </w:r>
+      <w:proofErr w:type="gramEnd"/>
+      <w:r>
+        <w:rPr>
+          <w:rFonts w:ascii="Verdana" w:hAnsi="Verdana" w:cs="Segoe UI"/>
+          <w:sz w:val="22"/>
+          <w:szCs w:val="22"/>
+          <w:lang w:val="en-US"/>
+        </w:rPr>
+        <w:t>4B3;C;TRUE;;4;10.0.0.1</w:t>
       </w:r>
     </w:p>
     <w:p>
@@ -20495,7 +21150,17 @@
                 <w:szCs w:val="22"/>
                 <w:lang w:val="en-US"/>
               </w:rPr>
-              <w:t>&gt;[°]</w:t>
+              <w:t>&gt;[</w:t>
+            </w:r>
+            <w:proofErr w:type="gramStart"/>
+            <w:r>
+              <w:rPr>
+                <w:rFonts w:ascii="Verdana" w:hAnsi="Verdana" w:cs="Segoe UI"/>
+                <w:sz w:val="22"/>
+                <w:szCs w:val="22"/>
+                <w:lang w:val="en-US"/>
+              </w:rPr>
+              <w:t>°]</w:t>
             </w:r>
             <w:r>
               <w:rPr>
@@ -20513,7 +21178,17 @@
                 <w:szCs w:val="22"/>
                 <w:lang w:val="en-US"/>
               </w:rPr>
-              <w:t>&lt;Long</w:t>
+              <w:t>&lt;</w:t>
+            </w:r>
+            <w:proofErr w:type="gramEnd"/>
+            <w:r>
+              <w:rPr>
+                <w:rFonts w:ascii="Verdana" w:hAnsi="Verdana" w:cs="Segoe UI"/>
+                <w:sz w:val="22"/>
+                <w:szCs w:val="22"/>
+                <w:lang w:val="en-US"/>
+              </w:rPr>
+              <w:t>Long</w:t>
             </w:r>
             <w:r>
               <w:rPr>
@@ -20691,7 +21366,17 @@
                 <w:szCs w:val="22"/>
                 <w:lang w:val="en-US"/>
               </w:rPr>
-              <w:t>[°]</w:t>
+              <w:t>[°</w:t>
+            </w:r>
+            <w:proofErr w:type="gramStart"/>
+            <w:r>
+              <w:rPr>
+                <w:rFonts w:ascii="Verdana" w:hAnsi="Verdana" w:cs="Segoe UI"/>
+                <w:sz w:val="22"/>
+                <w:szCs w:val="22"/>
+                <w:lang w:val="en-US"/>
+              </w:rPr>
+              <w:t>]</w:t>
             </w:r>
             <w:r>
               <w:rPr>
@@ -20709,7 +21394,17 @@
                 <w:szCs w:val="22"/>
                 <w:lang w:val="en-US"/>
               </w:rPr>
-              <w:t>&lt;L</w:t>
+              <w:t>&lt;</w:t>
+            </w:r>
+            <w:proofErr w:type="gramEnd"/>
+            <w:r>
+              <w:rPr>
+                <w:rFonts w:ascii="Verdana" w:hAnsi="Verdana" w:cs="Segoe UI"/>
+                <w:sz w:val="22"/>
+                <w:szCs w:val="22"/>
+                <w:lang w:val="en-US"/>
+              </w:rPr>
+              <w:t>L</w:t>
             </w:r>
             <w:r>
               <w:rPr>
@@ -20904,7 +21599,17 @@
                 <w:szCs w:val="22"/>
                 <w:lang w:val="en-US"/>
               </w:rPr>
-              <w:t>[°]</w:t>
+              <w:t>[°</w:t>
+            </w:r>
+            <w:proofErr w:type="gramStart"/>
+            <w:r>
+              <w:rPr>
+                <w:rFonts w:ascii="Verdana" w:hAnsi="Verdana" w:cs="Segoe UI"/>
+                <w:sz w:val="22"/>
+                <w:szCs w:val="22"/>
+                <w:lang w:val="en-US"/>
+              </w:rPr>
+              <w:t>]</w:t>
             </w:r>
             <w:r>
               <w:rPr>
@@ -20922,7 +21627,17 @@
                 <w:szCs w:val="22"/>
                 <w:lang w:val="en-US"/>
               </w:rPr>
-              <w:t>&lt;L</w:t>
+              <w:t>&lt;</w:t>
+            </w:r>
+            <w:proofErr w:type="gramEnd"/>
+            <w:r>
+              <w:rPr>
+                <w:rFonts w:ascii="Verdana" w:hAnsi="Verdana" w:cs="Segoe UI"/>
+                <w:sz w:val="22"/>
+                <w:szCs w:val="22"/>
+                <w:lang w:val="en-US"/>
+              </w:rPr>
+              <w:t>L</w:t>
             </w:r>
             <w:r>
               <w:rPr>
@@ -21099,7 +21814,17 @@
                 <w:szCs w:val="22"/>
                 <w:lang w:val="en-US"/>
               </w:rPr>
-              <w:t>ngle&gt;[°]</w:t>
+              <w:t>ngle&gt;[</w:t>
+            </w:r>
+            <w:proofErr w:type="gramStart"/>
+            <w:r>
+              <w:rPr>
+                <w:rFonts w:ascii="Verdana" w:hAnsi="Verdana" w:cs="Segoe UI"/>
+                <w:sz w:val="22"/>
+                <w:szCs w:val="22"/>
+                <w:lang w:val="en-US"/>
+              </w:rPr>
+              <w:t>°]</w:t>
             </w:r>
             <w:r>
               <w:rPr>
@@ -21117,7 +21842,17 @@
                 <w:szCs w:val="22"/>
                 <w:lang w:val="en-US"/>
               </w:rPr>
-              <w:t>&lt;Lati</w:t>
+              <w:t>&lt;</w:t>
+            </w:r>
+            <w:proofErr w:type="gramEnd"/>
+            <w:r>
+              <w:rPr>
+                <w:rFonts w:ascii="Verdana" w:hAnsi="Verdana" w:cs="Segoe UI"/>
+                <w:sz w:val="22"/>
+                <w:szCs w:val="22"/>
+                <w:lang w:val="en-US"/>
+              </w:rPr>
+              <w:t>Lati</w:t>
             </w:r>
             <w:r>
               <w:rPr>
@@ -21714,7 +22449,17 @@
                 <w:szCs w:val="22"/>
                 <w:lang w:val="en-US"/>
               </w:rPr>
-              <w:t>&gt;[°]</w:t>
+              <w:t>&gt;[</w:t>
+            </w:r>
+            <w:proofErr w:type="gramStart"/>
+            <w:r>
+              <w:rPr>
+                <w:rFonts w:ascii="Verdana" w:hAnsi="Verdana" w:cs="Segoe UI"/>
+                <w:sz w:val="22"/>
+                <w:szCs w:val="22"/>
+                <w:lang w:val="en-US"/>
+              </w:rPr>
+              <w:t>°]</w:t>
             </w:r>
             <w:r>
               <w:rPr>
@@ -21732,7 +22477,17 @@
                 <w:szCs w:val="22"/>
                 <w:lang w:val="en-US"/>
               </w:rPr>
-              <w:t>&lt;Long</w:t>
+              <w:t>&lt;</w:t>
+            </w:r>
+            <w:proofErr w:type="gramEnd"/>
+            <w:r>
+              <w:rPr>
+                <w:rFonts w:ascii="Verdana" w:hAnsi="Verdana" w:cs="Segoe UI"/>
+                <w:sz w:val="22"/>
+                <w:szCs w:val="22"/>
+                <w:lang w:val="en-US"/>
+              </w:rPr>
+              <w:t>Long</w:t>
             </w:r>
             <w:r>
               <w:rPr>
@@ -21945,7 +22700,17 @@
                 <w:szCs w:val="22"/>
                 <w:lang w:val="en-US"/>
               </w:rPr>
-              <w:t>atitude&gt;[°]</w:t>
+              <w:t>atitude&gt;[</w:t>
+            </w:r>
+            <w:proofErr w:type="gramStart"/>
+            <w:r>
+              <w:rPr>
+                <w:rFonts w:ascii="Verdana" w:hAnsi="Verdana" w:cs="Segoe UI"/>
+                <w:sz w:val="22"/>
+                <w:szCs w:val="22"/>
+                <w:lang w:val="en-US"/>
+              </w:rPr>
+              <w:t>°]</w:t>
             </w:r>
             <w:r>
               <w:rPr>
@@ -21965,6 +22730,7 @@
               </w:rPr>
               <w:t>&lt;</w:t>
             </w:r>
+            <w:proofErr w:type="gramEnd"/>
             <w:r>
               <w:rPr>
                 <w:rFonts w:ascii="Verdana" w:hAnsi="Verdana" w:cs="Segoe UI"/>
@@ -22658,8 +23424,19 @@
                 <w:szCs w:val="22"/>
                 <w:lang w:val="en-US"/>
               </w:rPr>
-              <w:t>atitude&gt;[°];&lt;</w:t>
-            </w:r>
+              <w:t>atitude&gt;[</w:t>
+            </w:r>
+            <w:proofErr w:type="gramStart"/>
+            <w:r>
+              <w:rPr>
+                <w:rFonts w:ascii="Verdana" w:hAnsi="Verdana" w:cs="Segoe UI"/>
+                <w:sz w:val="22"/>
+                <w:szCs w:val="22"/>
+                <w:lang w:val="en-US"/>
+              </w:rPr>
+              <w:t>°];&lt;</w:t>
+            </w:r>
+            <w:proofErr w:type="gramEnd"/>
             <w:r>
               <w:rPr>
                 <w:rFonts w:ascii="Verdana" w:hAnsi="Verdana" w:cs="Segoe UI"/>
@@ -23066,7 +23843,17 @@
           <w:szCs w:val="22"/>
           <w:lang w:val="en-US"/>
         </w:rPr>
-        <w:t>GRAPHIC;77;661D64C0;910E;U;;</w:t>
+        <w:t>GRAPHIC;77;661D64C0;910</w:t>
+      </w:r>
+      <w:proofErr w:type="gramStart"/>
+      <w:r>
+        <w:rPr>
+          <w:rFonts w:ascii="Verdana" w:hAnsi="Verdana" w:cs="Segoe UI"/>
+          <w:sz w:val="22"/>
+          <w:szCs w:val="22"/>
+          <w:lang w:val="en-US"/>
+        </w:rPr>
+        <w:t>E;U;;</w:t>
       </w:r>
       <w:r>
         <w:rPr>
@@ -23077,6 +23864,7 @@
         </w:rPr>
         <w:t>;</w:t>
       </w:r>
+      <w:proofErr w:type="gramEnd"/>
       <w:r>
         <w:rPr>
           <w:rFonts w:ascii="Verdana" w:hAnsi="Verdana" w:cs="Segoe UI"/>
@@ -23145,7 +23933,17 @@
           <w:szCs w:val="22"/>
           <w:lang w:val="en-US"/>
         </w:rPr>
-        <w:t>;661D64C0;910E;U;;</w:t>
+        <w:t>;661D64C0;910</w:t>
+      </w:r>
+      <w:proofErr w:type="gramStart"/>
+      <w:r>
+        <w:rPr>
+          <w:rFonts w:ascii="Verdana" w:hAnsi="Verdana" w:cs="Segoe UI"/>
+          <w:sz w:val="22"/>
+          <w:szCs w:val="22"/>
+          <w:lang w:val="en-US"/>
+        </w:rPr>
+        <w:t>E;U;;</w:t>
       </w:r>
       <w:r>
         <w:rPr>
@@ -23156,6 +23954,7 @@
         </w:rPr>
         <w:t>;</w:t>
       </w:r>
+      <w:proofErr w:type="gramEnd"/>
       <w:r>
         <w:rPr>
           <w:rFonts w:ascii="Verdana" w:hAnsi="Verdana" w:cs="Segoe UI"/>
@@ -23206,7 +24005,17 @@
           <w:szCs w:val="22"/>
           <w:lang w:val="en-US"/>
         </w:rPr>
-        <w:t>GRAPHIC;79;661D62C0;910E;U;;</w:t>
+        <w:t>GRAPHIC;79;661D62C0;910</w:t>
+      </w:r>
+      <w:proofErr w:type="gramStart"/>
+      <w:r>
+        <w:rPr>
+          <w:rFonts w:ascii="Verdana" w:hAnsi="Verdana" w:cs="Segoe UI"/>
+          <w:sz w:val="22"/>
+          <w:szCs w:val="22"/>
+          <w:lang w:val="en-US"/>
+        </w:rPr>
+        <w:t>E;U;;</w:t>
       </w:r>
       <w:r>
         <w:rPr>
@@ -23217,6 +24026,7 @@
         </w:rPr>
         <w:t>;</w:t>
       </w:r>
+      <w:proofErr w:type="gramEnd"/>
       <w:r>
         <w:rPr>
           <w:rFonts w:ascii="Verdana" w:hAnsi="Verdana" w:cs="Segoe UI"/>
@@ -25179,7 +25989,17 @@
           <w:szCs w:val="22"/>
           <w:lang w:val="en-US"/>
         </w:rPr>
-        <w:t>5;661D44C0;75DA;U;</w:t>
+        <w:t>5;661D44C0;75</w:t>
+      </w:r>
+      <w:proofErr w:type="gramStart"/>
+      <w:r>
+        <w:rPr>
+          <w:rFonts w:ascii="Verdana" w:hAnsi="Verdana" w:cs="Segoe UI"/>
+          <w:sz w:val="22"/>
+          <w:szCs w:val="22"/>
+          <w:lang w:val="en-US"/>
+        </w:rPr>
+        <w:t>DA;U;</w:t>
       </w:r>
       <w:r>
         <w:rPr>
@@ -25199,6 +26019,7 @@
         </w:rPr>
         <w:t>;</w:t>
       </w:r>
+      <w:proofErr w:type="gramEnd"/>
       <w:r>
         <w:rPr>
           <w:rFonts w:ascii="Verdana" w:hAnsi="Verdana" w:cs="Segoe UI"/>
@@ -25286,7 +26107,17 @@
           <w:szCs w:val="22"/>
           <w:lang w:val="en-US"/>
         </w:rPr>
-        <w:t xml:space="preserve"> STATUS;16;661D64C0;129E;R;</w:t>
+        <w:t xml:space="preserve"> STATUS;16;661D64C0;129</w:t>
+      </w:r>
+      <w:proofErr w:type="gramStart"/>
+      <w:r>
+        <w:rPr>
+          <w:rFonts w:ascii="Verdana" w:hAnsi="Verdana" w:cs="Segoe UI"/>
+          <w:sz w:val="22"/>
+          <w:szCs w:val="22"/>
+          <w:lang w:val="en-US"/>
+        </w:rPr>
+        <w:t>E;R;</w:t>
       </w:r>
       <w:r>
         <w:rPr>
@@ -25306,6 +26137,7 @@
         </w:rPr>
         <w:t>;</w:t>
       </w:r>
+      <w:proofErr w:type="gramEnd"/>
       <w:r>
         <w:rPr>
           <w:rFonts w:ascii="Verdana" w:hAnsi="Verdana" w:cs="Segoe UI"/>
@@ -25409,7 +26241,17 @@
           <w:szCs w:val="22"/>
           <w:lang w:val="en-US"/>
         </w:rPr>
-        <w:t xml:space="preserve"> STATUS;17;661D64C0;129E;R;;</w:t>
+        <w:t xml:space="preserve"> STATUS;17;661D64C0;129</w:t>
+      </w:r>
+      <w:proofErr w:type="gramStart"/>
+      <w:r>
+        <w:rPr>
+          <w:rFonts w:ascii="Verdana" w:hAnsi="Verdana" w:cs="Segoe UI"/>
+          <w:sz w:val="22"/>
+          <w:szCs w:val="22"/>
+          <w:lang w:val="en-US"/>
+        </w:rPr>
+        <w:t>E;R;;</w:t>
       </w:r>
       <w:r>
         <w:rPr>
@@ -25420,6 +26262,7 @@
         </w:rPr>
         <w:t>;</w:t>
       </w:r>
+      <w:proofErr w:type="gramEnd"/>
       <w:r>
         <w:rPr>
           <w:rFonts w:ascii="Verdana" w:hAnsi="Verdana" w:cs="Segoe UI"/>
@@ -25587,16 +26430,36 @@
           <w:szCs w:val="22"/>
           <w:lang w:val="en-US"/>
         </w:rPr>
-        <w:t xml:space="preserve"> ACKNOWLEDGE;&lt;Number&gt;;&lt;Time&gt;;&lt;Sender&gt;;&lt;Classification&gt;;;</w:t>
-      </w:r>
-      <w:r>
-        <w:rPr>
-          <w:rFonts w:ascii="Verdana" w:hAnsi="Verdana" w:cs="Segoe UI"/>
-          <w:sz w:val="22"/>
-          <w:szCs w:val="22"/>
-          <w:lang w:val="en-US"/>
-        </w:rPr>
-        <w:t>&lt;HMAC&gt;;</w:t>
+        <w:t xml:space="preserve"> ACKNOWLEDGE;&lt;Number&gt;;&lt;Time&gt;;&lt;Sender&gt;;&lt;Classification</w:t>
+      </w:r>
+      <w:proofErr w:type="gramStart"/>
+      <w:r>
+        <w:rPr>
+          <w:rFonts w:ascii="Verdana" w:hAnsi="Verdana" w:cs="Segoe UI"/>
+          <w:sz w:val="22"/>
+          <w:szCs w:val="22"/>
+          <w:lang w:val="en-US"/>
+        </w:rPr>
+        <w:t>&gt;;;</w:t>
+      </w:r>
+      <w:r>
+        <w:rPr>
+          <w:rFonts w:ascii="Verdana" w:hAnsi="Verdana" w:cs="Segoe UI"/>
+          <w:sz w:val="22"/>
+          <w:szCs w:val="22"/>
+          <w:lang w:val="en-US"/>
+        </w:rPr>
+        <w:t>&lt;</w:t>
+      </w:r>
+      <w:proofErr w:type="gramEnd"/>
+      <w:r>
+        <w:rPr>
+          <w:rFonts w:ascii="Verdana" w:hAnsi="Verdana" w:cs="Segoe UI"/>
+          <w:sz w:val="22"/>
+          <w:szCs w:val="22"/>
+          <w:lang w:val="en-US"/>
+        </w:rPr>
+        <w:t>HMAC&gt;;</w:t>
       </w:r>
       <w:r>
         <w:rPr>
@@ -25972,7 +26835,17 @@
           <w:szCs w:val="22"/>
           <w:lang w:val="en-US"/>
         </w:rPr>
-        <w:t xml:space="preserve"> ACKNOWLEDGE;18;661D64C0;129E;R;;</w:t>
+        <w:t xml:space="preserve"> ACKNOWLEDGE;18;661D64C0;129</w:t>
+      </w:r>
+      <w:proofErr w:type="gramStart"/>
+      <w:r>
+        <w:rPr>
+          <w:rFonts w:ascii="Verdana" w:hAnsi="Verdana" w:cs="Segoe UI"/>
+          <w:sz w:val="22"/>
+          <w:szCs w:val="22"/>
+          <w:lang w:val="en-US"/>
+        </w:rPr>
+        <w:t>E;R;;</w:t>
       </w:r>
       <w:r>
         <w:rPr>
@@ -25983,6 +26856,7 @@
         </w:rPr>
         <w:t>;</w:t>
       </w:r>
+      <w:proofErr w:type="gramEnd"/>
       <w:r>
         <w:rPr>
           <w:rFonts w:ascii="Verdana" w:hAnsi="Verdana" w:cs="Segoe UI"/>
@@ -26248,7 +27122,17 @@
           <w:szCs w:val="22"/>
           <w:lang w:val="en-US"/>
         </w:rPr>
-        <w:t>&lt;Classification&gt;</w:t>
+        <w:t>&lt;Classification</w:t>
+      </w:r>
+      <w:proofErr w:type="gramStart"/>
+      <w:r>
+        <w:rPr>
+          <w:rFonts w:ascii="Verdana" w:hAnsi="Verdana" w:cs="Segoe UI"/>
+          <w:sz w:val="22"/>
+          <w:szCs w:val="22"/>
+          <w:lang w:val="en-US"/>
+        </w:rPr>
+        <w:t>&gt;</w:t>
       </w:r>
       <w:r>
         <w:rPr>
@@ -26275,7 +27159,17 @@
           <w:szCs w:val="22"/>
           <w:lang w:val="en-US"/>
         </w:rPr>
-        <w:t>&lt;HMAC&gt;;</w:t>
+        <w:t>&lt;</w:t>
+      </w:r>
+      <w:proofErr w:type="gramEnd"/>
+      <w:r>
+        <w:rPr>
+          <w:rFonts w:ascii="Verdana" w:hAnsi="Verdana" w:cs="Segoe UI"/>
+          <w:sz w:val="22"/>
+          <w:szCs w:val="22"/>
+          <w:lang w:val="en-US"/>
+        </w:rPr>
+        <w:t>HMAC&gt;;</w:t>
       </w:r>
       <w:r>
         <w:rPr>
@@ -26512,7 +27406,17 @@
           <w:szCs w:val="22"/>
           <w:lang w:val="en-US"/>
         </w:rPr>
-        <w:t>;661D64C0;129E;R</w:t>
+        <w:t>;661D64C0;129</w:t>
+      </w:r>
+      <w:proofErr w:type="gramStart"/>
+      <w:r>
+        <w:rPr>
+          <w:rFonts w:ascii="Verdana" w:hAnsi="Verdana" w:cs="Segoe UI"/>
+          <w:sz w:val="22"/>
+          <w:szCs w:val="22"/>
+          <w:lang w:val="en-US"/>
+        </w:rPr>
+        <w:t>E;R</w:t>
       </w:r>
       <w:r>
         <w:rPr>
@@ -26541,6 +27445,7 @@
         </w:rPr>
         <w:t>;</w:t>
       </w:r>
+      <w:proofErr w:type="gramEnd"/>
       <w:r>
         <w:rPr>
           <w:rFonts w:ascii="Verdana" w:hAnsi="Verdana" w:cs="Segoe UI"/>
@@ -27547,7 +28452,17 @@
           <w:szCs w:val="22"/>
           <w:lang w:val="en-US"/>
         </w:rPr>
-        <w:t>;5E;661D4410;66A3;R;</w:t>
+        <w:t>;5E;661D4410;66A</w:t>
+      </w:r>
+      <w:proofErr w:type="gramStart"/>
+      <w:r>
+        <w:rPr>
+          <w:rFonts w:ascii="Verdana" w:hAnsi="Verdana" w:cs="Segoe UI"/>
+          <w:sz w:val="22"/>
+          <w:szCs w:val="22"/>
+          <w:lang w:val="en-US"/>
+        </w:rPr>
+        <w:t>3;R;</w:t>
       </w:r>
       <w:r>
         <w:rPr>
@@ -27567,6 +28482,7 @@
         </w:rPr>
         <w:t>;</w:t>
       </w:r>
+      <w:proofErr w:type="gramEnd"/>
       <w:r>
         <w:rPr>
           <w:rFonts w:ascii="Verdana" w:hAnsi="Verdana" w:cs="Segoe UI"/>
@@ -27626,7 +28542,27 @@
           <w:szCs w:val="22"/>
           <w:lang w:val="en-US"/>
         </w:rPr>
-        <w:t>;5E;661D4410;66A3;R;TRUE</w:t>
+        <w:t>;5E;661D4410;66A</w:t>
+      </w:r>
+      <w:proofErr w:type="gramStart"/>
+      <w:r>
+        <w:rPr>
+          <w:rFonts w:ascii="Verdana" w:hAnsi="Verdana" w:cs="Segoe UI"/>
+          <w:sz w:val="22"/>
+          <w:szCs w:val="22"/>
+          <w:lang w:val="en-US"/>
+        </w:rPr>
+        <w:t>3;R</w:t>
+      </w:r>
+      <w:proofErr w:type="gramEnd"/>
+      <w:r>
+        <w:rPr>
+          <w:rFonts w:ascii="Verdana" w:hAnsi="Verdana" w:cs="Segoe UI"/>
+          <w:sz w:val="22"/>
+          <w:szCs w:val="22"/>
+          <w:lang w:val="en-US"/>
+        </w:rPr>
+        <w:t>;TRUE</w:t>
       </w:r>
       <w:r>
         <w:rPr>
@@ -27714,7 +28650,17 @@
           <w:szCs w:val="22"/>
           <w:lang w:val="en-US"/>
         </w:rPr>
-        <w:t>;5E;661D4410;66A3;R;;</w:t>
+        <w:t>;5E;661D4410;66A</w:t>
+      </w:r>
+      <w:proofErr w:type="gramStart"/>
+      <w:r>
+        <w:rPr>
+          <w:rFonts w:ascii="Verdana" w:hAnsi="Verdana" w:cs="Segoe UI"/>
+          <w:sz w:val="22"/>
+          <w:szCs w:val="22"/>
+          <w:lang w:val="en-US"/>
+        </w:rPr>
+        <w:t>3;R;;</w:t>
       </w:r>
       <w:r>
         <w:rPr>
@@ -27725,6 +28671,7 @@
         </w:rPr>
         <w:t>;</w:t>
       </w:r>
+      <w:proofErr w:type="gramEnd"/>
       <w:r>
         <w:rPr>
           <w:rFonts w:ascii="Verdana" w:hAnsi="Verdana" w:cs="Segoe UI"/>
@@ -27839,7 +28786,27 @@
           <w:szCs w:val="22"/>
           <w:lang w:val="en-US"/>
         </w:rPr>
-        <w:t xml:space="preserve"> This message offers the possibility to check the connection, which is primarily important, if you are using UDP or serial connection. It should not be sent more often than 1Hz. Nevertheless, if it is needed – one can use a faster repetition. The receiver field is optional and can be one single recipient or a list of more than one recipient. If no recipient is provided than all possible receivers in the network/serial net are addressed. A heartbeat message has an empty acknowledgement flag, cause you cannot request one for it. Besides this, the acknowledgement flag is fixed set to FALSE (empty field).</w:t>
+        <w:t xml:space="preserve"> This message offers the possibility to check the connection, which is primarily important, if you are using UDP or serial connection. It should not be sent more often than 1Hz. Nevertheless, if it is needed – one can use a faster repetition. The receiver field is optional and can be one single recipient or a list of more than one recipient. If no recipient is provided than all possible receivers in the network/serial net are addressed. A heartbeat message has an empty acknowledgement flag, </w:t>
+      </w:r>
+      <w:proofErr w:type="gramStart"/>
+      <w:r>
+        <w:rPr>
+          <w:rFonts w:ascii="Verdana" w:hAnsi="Verdana" w:cs="Segoe UI"/>
+          <w:sz w:val="22"/>
+          <w:szCs w:val="22"/>
+          <w:lang w:val="en-US"/>
+        </w:rPr>
+        <w:t>cause</w:t>
+      </w:r>
+      <w:proofErr w:type="gramEnd"/>
+      <w:r>
+        <w:rPr>
+          <w:rFonts w:ascii="Verdana" w:hAnsi="Verdana" w:cs="Segoe UI"/>
+          <w:sz w:val="22"/>
+          <w:szCs w:val="22"/>
+          <w:lang w:val="en-US"/>
+        </w:rPr>
+        <w:t xml:space="preserve"> you cannot request one for it. Besides this, the acknowledgement flag is fixed set to FALSE (empty field).</w:t>
       </w:r>
     </w:p>
     <w:p>
@@ -28077,7 +29044,17 @@
           <w:szCs w:val="22"/>
           <w:lang w:val="en-US"/>
         </w:rPr>
-        <w:t>HEARTBEAT;42;661D5420;89AD;U;;</w:t>
+        <w:t>HEARTBEAT;42;661D5420;89</w:t>
+      </w:r>
+      <w:proofErr w:type="gramStart"/>
+      <w:r>
+        <w:rPr>
+          <w:rFonts w:ascii="Verdana" w:hAnsi="Verdana" w:cs="Segoe UI"/>
+          <w:sz w:val="22"/>
+          <w:szCs w:val="22"/>
+          <w:lang w:val="en-US"/>
+        </w:rPr>
+        <w:t>AD;U;;</w:t>
       </w:r>
       <w:r>
         <w:rPr>
@@ -28088,6 +29065,7 @@
         </w:rPr>
         <w:t>;</w:t>
       </w:r>
+      <w:proofErr w:type="gramEnd"/>
       <w:r>
         <w:rPr>
           <w:rFonts w:ascii="Verdana" w:hAnsi="Verdana" w:cs="Segoe UI"/>
@@ -28127,7 +29105,27 @@
           <w:szCs w:val="22"/>
           <w:lang w:val="en-US"/>
         </w:rPr>
-        <w:t xml:space="preserve"> HEARTBEAT;43;;1022</w:t>
+        <w:t xml:space="preserve"> </w:t>
+      </w:r>
+      <w:proofErr w:type="gramStart"/>
+      <w:r>
+        <w:rPr>
+          <w:rFonts w:ascii="Verdana" w:hAnsi="Verdana" w:cs="Segoe UI"/>
+          <w:sz w:val="22"/>
+          <w:szCs w:val="22"/>
+          <w:lang w:val="en-US"/>
+        </w:rPr>
+        <w:t>HEARTBEAT;43;;</w:t>
+      </w:r>
+      <w:proofErr w:type="gramEnd"/>
+      <w:r>
+        <w:rPr>
+          <w:rFonts w:ascii="Verdana" w:hAnsi="Verdana" w:cs="Segoe UI"/>
+          <w:sz w:val="22"/>
+          <w:szCs w:val="22"/>
+          <w:lang w:val="en-US"/>
+        </w:rPr>
+        <w:t>1022</w:t>
       </w:r>
     </w:p>
     <w:p>
@@ -28307,7 +29305,27 @@
           <w:szCs w:val="22"/>
           <w:lang w:val="en-US"/>
         </w:rPr>
-        <w:t>If you don’t have the possibility to exchange a password/key on another channel (e.g. mail, telco), this message can be used to e</w:t>
+        <w:t>If you don’t have the possibility to exchange a password/key on another channel (</w:t>
+      </w:r>
+      <w:proofErr w:type="gramStart"/>
+      <w:r>
+        <w:rPr>
+          <w:rFonts w:ascii="Verdana" w:hAnsi="Verdana" w:cs="Segoe UI"/>
+          <w:sz w:val="22"/>
+          <w:szCs w:val="22"/>
+          <w:lang w:val="en-US"/>
+        </w:rPr>
+        <w:t>e.g.</w:t>
+      </w:r>
+      <w:proofErr w:type="gramEnd"/>
+      <w:r>
+        <w:rPr>
+          <w:rFonts w:ascii="Verdana" w:hAnsi="Verdana" w:cs="Segoe UI"/>
+          <w:sz w:val="22"/>
+          <w:szCs w:val="22"/>
+          <w:lang w:val="en-US"/>
+        </w:rPr>
+        <w:t xml:space="preserve"> mail, telco), this message can be used to e</w:t>
       </w:r>
       <w:r>
         <w:rPr>
@@ -29592,7 +30610,17 @@
           <w:szCs w:val="22"/>
           <w:lang w:val="en-US"/>
         </w:rPr>
-        <w:t>;661D5420;89AD;U;;</w:t>
+        <w:t>;661D5420;89</w:t>
+      </w:r>
+      <w:proofErr w:type="gramStart"/>
+      <w:r>
+        <w:rPr>
+          <w:rFonts w:ascii="Verdana" w:hAnsi="Verdana" w:cs="Segoe UI"/>
+          <w:sz w:val="22"/>
+          <w:szCs w:val="22"/>
+          <w:lang w:val="en-US"/>
+        </w:rPr>
+        <w:t>AD;U;;</w:t>
       </w:r>
       <w:r>
         <w:rPr>
@@ -29603,6 +30631,7 @@
         </w:rPr>
         <w:t>;</w:t>
       </w:r>
+      <w:proofErr w:type="gramEnd"/>
       <w:r>
         <w:rPr>
           <w:rFonts w:ascii="Verdana" w:hAnsi="Verdana" w:cs="Segoe UI"/>
@@ -29750,7 +30779,17 @@
           <w:szCs w:val="22"/>
           <w:lang w:val="en-US"/>
         </w:rPr>
-        <w:t xml:space="preserve"> FE2A</w:t>
+        <w:t xml:space="preserve"> FE2</w:t>
+      </w:r>
+      <w:proofErr w:type="gramStart"/>
+      <w:r>
+        <w:rPr>
+          <w:rFonts w:ascii="Verdana" w:hAnsi="Verdana" w:cs="Segoe UI"/>
+          <w:sz w:val="22"/>
+          <w:szCs w:val="22"/>
+          <w:lang w:val="en-US"/>
+        </w:rPr>
+        <w:t>A</w:t>
       </w:r>
       <w:r>
         <w:rPr>
@@ -29770,6 +30809,7 @@
         </w:rPr>
         <w:t>;</w:t>
       </w:r>
+      <w:proofErr w:type="gramEnd"/>
       <w:r>
         <w:rPr>
           <w:rFonts w:ascii="Verdana" w:hAnsi="Verdana" w:cs="Segoe UI"/>
@@ -30037,8 +31077,19 @@
           <w:szCs w:val="22"/>
           <w:lang w:val="en-US"/>
         </w:rPr>
-        <w:t xml:space="preserve">   "messages":[</w:t>
-      </w:r>
+        <w:t xml:space="preserve">   "messages</w:t>
+      </w:r>
+      <w:proofErr w:type="gramStart"/>
+      <w:r>
+        <w:rPr>
+          <w:rFonts w:ascii="Verdana" w:hAnsi="Verdana" w:cs="Segoe UI"/>
+          <w:sz w:val="22"/>
+          <w:szCs w:val="22"/>
+          <w:lang w:val="en-US"/>
+        </w:rPr>
+        <w:t>":[</w:t>
+      </w:r>
+      <w:proofErr w:type="gramEnd"/>
     </w:p>
     <w:p>
       <w:pPr>
@@ -30229,8 +31280,21 @@
           <w:szCs w:val="22"/>
           <w:lang w:val="en-US"/>
         </w:rPr>
-        <w:t xml:space="preserve">   "messages":[</w:t>
-      </w:r>
+        <w:t xml:space="preserve">   "messages</w:t>
+      </w:r>
+      <w:proofErr w:type="gramStart"/>
+      <w:r>
+        <w:rPr>
+          <w:rFonts w:ascii="Verdana" w:hAnsi="Verdana" w:cs="Segoe UI"/>
+          <w:i/>
+          <w:iCs/>
+          <w:sz w:val="22"/>
+          <w:szCs w:val="22"/>
+          <w:lang w:val="en-US"/>
+        </w:rPr>
+        <w:t>":[</w:t>
+      </w:r>
+      <w:proofErr w:type="gramEnd"/>
     </w:p>
     <w:p>
       <w:pPr>
@@ -30279,7 +31343,31 @@
           <w:szCs w:val="22"/>
           <w:lang w:val="en-US"/>
         </w:rPr>
-        <w:t xml:space="preserve">         "message":"CONTACT;60;661B7410;66A3;S;TRUE;102;TRUE;53.32;8.11"</w:t>
+        <w:t xml:space="preserve">         "message":"CONTACT;60;661B7410;66A</w:t>
+      </w:r>
+      <w:proofErr w:type="gramStart"/>
+      <w:r>
+        <w:rPr>
+          <w:rFonts w:ascii="Verdana" w:hAnsi="Verdana" w:cs="Segoe UI"/>
+          <w:i/>
+          <w:iCs/>
+          <w:sz w:val="22"/>
+          <w:szCs w:val="22"/>
+          <w:lang w:val="en-US"/>
+        </w:rPr>
+        <w:t>3;S</w:t>
+      </w:r>
+      <w:proofErr w:type="gramEnd"/>
+      <w:r>
+        <w:rPr>
+          <w:rFonts w:ascii="Verdana" w:hAnsi="Verdana" w:cs="Segoe UI"/>
+          <w:i/>
+          <w:iCs/>
+          <w:sz w:val="22"/>
+          <w:szCs w:val="22"/>
+          <w:lang w:val="en-US"/>
+        </w:rPr>
+        <w:t>;TRUE;102;TRUE;53.32;8.11"</w:t>
       </w:r>
     </w:p>
     <w:p>
@@ -30304,7 +31392,31 @@
           <w:szCs w:val="22"/>
           <w:lang w:val="en-US"/>
         </w:rPr>
-        <w:t xml:space="preserve">         "message":"METEO;AC;661D44C0;74BE;U;;15.4;15.5;;;10.2;72;20.3;;55;1005;25;;;2500;33"</w:t>
+        <w:t xml:space="preserve">         "message":"</w:t>
+      </w:r>
+      <w:proofErr w:type="gramStart"/>
+      <w:r>
+        <w:rPr>
+          <w:rFonts w:ascii="Verdana" w:hAnsi="Verdana" w:cs="Segoe UI"/>
+          <w:i/>
+          <w:iCs/>
+          <w:sz w:val="22"/>
+          <w:szCs w:val="22"/>
+          <w:lang w:val="en-US"/>
+        </w:rPr>
+        <w:t>METEO;AC</w:t>
+      </w:r>
+      <w:proofErr w:type="gramEnd"/>
+      <w:r>
+        <w:rPr>
+          <w:rFonts w:ascii="Verdana" w:hAnsi="Verdana" w:cs="Segoe UI"/>
+          <w:i/>
+          <w:iCs/>
+          <w:sz w:val="22"/>
+          <w:szCs w:val="22"/>
+          <w:lang w:val="en-US"/>
+        </w:rPr>
+        <w:t>;661D44C0;74BE;U;;15.4;15.5;;;10.2;72;20.3;;55;1005;25;;;2500;33"</w:t>
       </w:r>
     </w:p>
     <w:p>
@@ -30329,7 +31441,31 @@
           <w:szCs w:val="22"/>
           <w:lang w:val="en-US"/>
         </w:rPr>
-        <w:t xml:space="preserve">         "message":"TEXT;D6;661D7032;324E;S;;3;"This is a chat message!";E4F1"</w:t>
+        <w:t xml:space="preserve">         "message":"</w:t>
+      </w:r>
+      <w:proofErr w:type="gramStart"/>
+      <w:r>
+        <w:rPr>
+          <w:rFonts w:ascii="Verdana" w:hAnsi="Verdana" w:cs="Segoe UI"/>
+          <w:i/>
+          <w:iCs/>
+          <w:sz w:val="22"/>
+          <w:szCs w:val="22"/>
+          <w:lang w:val="en-US"/>
+        </w:rPr>
+        <w:t>TEXT;D</w:t>
+      </w:r>
+      <w:proofErr w:type="gramEnd"/>
+      <w:r>
+        <w:rPr>
+          <w:rFonts w:ascii="Verdana" w:hAnsi="Verdana" w:cs="Segoe UI"/>
+          <w:i/>
+          <w:iCs/>
+          <w:sz w:val="22"/>
+          <w:szCs w:val="22"/>
+          <w:lang w:val="en-US"/>
+        </w:rPr>
+        <w:t>6;661D7032;324E;S;;3;"This is a chat message!";E4F1"</w:t>
       </w:r>
     </w:p>
     <w:p>
@@ -30354,7 +31490,31 @@
           <w:szCs w:val="22"/>
           <w:lang w:val="en-US"/>
         </w:rPr>
-        <w:t xml:space="preserve">         "message":"GRAPHIC;79;661D62C0;910E;U;;8;1;FF8000;Area A;10000;53.43;9.45"</w:t>
+        <w:t xml:space="preserve">         "message":"GRAPHIC;79;661D62C0;910</w:t>
+      </w:r>
+      <w:proofErr w:type="gramStart"/>
+      <w:r>
+        <w:rPr>
+          <w:rFonts w:ascii="Verdana" w:hAnsi="Verdana" w:cs="Segoe UI"/>
+          <w:i/>
+          <w:iCs/>
+          <w:sz w:val="22"/>
+          <w:szCs w:val="22"/>
+          <w:lang w:val="en-US"/>
+        </w:rPr>
+        <w:t>E;U;;</w:t>
+      </w:r>
+      <w:proofErr w:type="gramEnd"/>
+      <w:r>
+        <w:rPr>
+          <w:rFonts w:ascii="Verdana" w:hAnsi="Verdana" w:cs="Segoe UI"/>
+          <w:i/>
+          <w:iCs/>
+          <w:sz w:val="22"/>
+          <w:szCs w:val="22"/>
+          <w:lang w:val="en-US"/>
+        </w:rPr>
+        <w:t>8;1;FF8000;Area A;10000;53.43;9.45"</w:t>
       </w:r>
     </w:p>
     <w:p>
@@ -31550,7 +32710,7 @@
         <w:szCs w:val="20"/>
         <w:lang w:val="en-US"/>
       </w:rPr>
-      <w:t>30</w:t>
+      <w:t>01</w:t>
     </w:r>
     <w:r>
       <w:rPr>
@@ -31568,7 +32728,7 @@
         <w:szCs w:val="20"/>
         <w:lang w:val="en-US"/>
       </w:rPr>
-      <w:t>5</w:t>
+      <w:t>6</w:t>
     </w:r>
     <w:r>
       <w:rPr>

--- a/Documentation/SEDAP-Express ICD v1.0.docx
+++ b/Documentation/SEDAP-Express ICD v1.0.docx
@@ -335,7 +335,48 @@
           <w:szCs w:val="22"/>
           <w:lang w:val="en-US"/>
         </w:rPr>
-        <w:t>Everything you need for development and testing can be found on the Internet at http://SEDAP.Express.</w:t>
+        <w:t xml:space="preserve">Everything you need for development and testing can be found on the Internet at </w:t>
+      </w:r>
+      <w:hyperlink r:id="rId8" w:history="1">
+        <w:r>
+          <w:rPr>
+            <w:rStyle w:val="Hyperlink"/>
+            <w:rFonts w:ascii="Verdana" w:hAnsi="Verdana" w:cs="Segoe UI"/>
+            <w:sz w:val="22"/>
+            <w:szCs w:val="22"/>
+            <w:lang w:val="en-US"/>
+          </w:rPr>
+          <w:t>http</w:t>
+        </w:r>
+        <w:r>
+          <w:rPr>
+            <w:rStyle w:val="Hyperlink"/>
+            <w:rFonts w:ascii="Verdana" w:hAnsi="Verdana" w:cs="Segoe UI"/>
+            <w:sz w:val="22"/>
+            <w:szCs w:val="22"/>
+            <w:lang w:val="en-US"/>
+          </w:rPr>
+          <w:t>s</w:t>
+        </w:r>
+        <w:r>
+          <w:rPr>
+            <w:rStyle w:val="Hyperlink"/>
+            <w:rFonts w:ascii="Verdana" w:hAnsi="Verdana" w:cs="Segoe UI"/>
+            <w:sz w:val="22"/>
+            <w:szCs w:val="22"/>
+            <w:lang w:val="en-US"/>
+          </w:rPr>
+          <w:t>://SEDAP.Express</w:t>
+        </w:r>
+      </w:hyperlink>
+      <w:r>
+        <w:rPr>
+          <w:rFonts w:ascii="Verdana" w:hAnsi="Verdana" w:cs="Segoe UI"/>
+          <w:sz w:val="22"/>
+          <w:szCs w:val="22"/>
+          <w:lang w:val="en-US"/>
+        </w:rPr>
+        <w:t>.</w:t>
       </w:r>
     </w:p>
     <w:p>
@@ -737,7 +778,6 @@
           <w:lang w:val="en-US"/>
         </w:rPr>
       </w:pPr>
-      <w:proofErr w:type="spellStart"/>
       <w:r>
         <w:rPr>
           <w:rFonts w:ascii="Verdana" w:hAnsi="Verdana" w:cs="Segoe UI"/>
@@ -756,7 +796,6 @@
         </w:rPr>
         <w:t>MockUp</w:t>
       </w:r>
-      <w:proofErr w:type="spellEnd"/>
       <w:r>
         <w:rPr>
           <w:rFonts w:ascii="Verdana" w:hAnsi="Verdana" w:cs="Segoe UI"/>
@@ -842,18 +881,8 @@
           <w:lang w:val="en-US"/>
         </w:rPr>
         <w:br/>
-      </w:r>
-      <w:proofErr w:type="spellStart"/>
-      <w:r>
-        <w:rPr>
-          <w:rFonts w:ascii="Verdana" w:hAnsi="Verdana" w:cs="Segoe UI"/>
-          <w:sz w:val="22"/>
-          <w:szCs w:val="22"/>
-          <w:lang w:val="en-US"/>
-        </w:rPr>
         <w:t>MessageTool</w:t>
       </w:r>
-      <w:proofErr w:type="spellEnd"/>
       <w:r>
         <w:rPr>
           <w:rFonts w:ascii="Verdana" w:hAnsi="Verdana" w:cs="Segoe UI"/>
@@ -1656,27 +1685,7 @@
           <w:szCs w:val="22"/>
           <w:lang w:val="en-US"/>
         </w:rPr>
-        <w:t>SEC/</w:t>
-      </w:r>
-      <w:proofErr w:type="spellStart"/>
-      <w:r>
-        <w:rPr>
-          <w:rFonts w:ascii="Verdana" w:hAnsi="Verdana" w:cs="Segoe UI"/>
-          <w:sz w:val="22"/>
-          <w:szCs w:val="22"/>
-          <w:lang w:val="en-US"/>
-        </w:rPr>
-        <w:t>SECMockUp</w:t>
-      </w:r>
-      <w:proofErr w:type="spellEnd"/>
-      <w:r>
-        <w:rPr>
-          <w:rFonts w:ascii="Verdana" w:hAnsi="Verdana" w:cs="Segoe UI"/>
-          <w:sz w:val="22"/>
-          <w:szCs w:val="22"/>
-          <w:lang w:val="en-US"/>
-        </w:rPr>
-        <w:t>/Applications can send and receive at any time</w:t>
+        <w:t>SEC/SECMockUp/Applications can send and receive at any time</w:t>
       </w:r>
     </w:p>
     <w:p>
@@ -1724,27 +1733,7 @@
           <w:szCs w:val="22"/>
           <w:lang w:val="en-US"/>
         </w:rPr>
-        <w:t>SEC/</w:t>
-      </w:r>
-      <w:proofErr w:type="spellStart"/>
-      <w:r>
-        <w:rPr>
-          <w:rFonts w:ascii="Verdana" w:hAnsi="Verdana" w:cs="Segoe UI"/>
-          <w:sz w:val="22"/>
-          <w:szCs w:val="22"/>
-          <w:lang w:val="en-US"/>
-        </w:rPr>
-        <w:t>SECMockUp</w:t>
-      </w:r>
-      <w:proofErr w:type="spellEnd"/>
-      <w:r>
-        <w:rPr>
-          <w:rFonts w:ascii="Verdana" w:hAnsi="Verdana" w:cs="Segoe UI"/>
-          <w:sz w:val="22"/>
-          <w:szCs w:val="22"/>
-          <w:lang w:val="en-US"/>
-        </w:rPr>
-        <w:t xml:space="preserve"> answers heartbeat also with a heartbeat message (see chapter IV.2.</w:t>
+        <w:t>SEC/SECMockUp answers heartbeat also with a heartbeat message (see chapter IV.2.</w:t>
       </w:r>
       <w:r>
         <w:rPr>
@@ -1819,7 +1808,6 @@
           <w:lang w:val="en-US"/>
         </w:rPr>
       </w:pPr>
-      <w:proofErr w:type="spellStart"/>
       <w:r>
         <w:rPr>
           <w:rFonts w:ascii="Verdana" w:hAnsi="Verdana" w:cs="Segoe UI"/>
@@ -1831,7 +1819,6 @@
         </w:rPr>
         <w:t>Authentification</w:t>
       </w:r>
-      <w:proofErr w:type="spellEnd"/>
     </w:p>
     <w:p>
       <w:pPr>
@@ -2192,27 +2179,7 @@
           <w:szCs w:val="22"/>
           <w:lang w:val="en-US"/>
         </w:rPr>
-        <w:t xml:space="preserve">(see chapter IV.1.1.1) and setting temporary </w:t>
-      </w:r>
-      <w:proofErr w:type="spellStart"/>
-      <w:r>
-        <w:rPr>
-          <w:rFonts w:ascii="Verdana" w:hAnsi="Verdana" w:cs="Segoe UI"/>
-          <w:sz w:val="22"/>
-          <w:szCs w:val="22"/>
-          <w:lang w:val="en-US"/>
-        </w:rPr>
-        <w:t>hmac</w:t>
-      </w:r>
-      <w:proofErr w:type="spellEnd"/>
-      <w:r>
-        <w:rPr>
-          <w:rFonts w:ascii="Verdana" w:hAnsi="Verdana" w:cs="Segoe UI"/>
-          <w:sz w:val="22"/>
-          <w:szCs w:val="22"/>
-          <w:lang w:val="en-US"/>
-        </w:rPr>
-        <w:t xml:space="preserve"> “0000”</w:t>
+        <w:t>(see chapter IV.1.1.1) and setting temporary hmac “0000”</w:t>
       </w:r>
       <w:r>
         <w:rPr>
@@ -2501,33 +2468,7 @@
           <w:szCs w:val="22"/>
           <w:lang w:val="en-US"/>
         </w:rPr>
-        <w:t xml:space="preserve">Sample (32Bit CMAC, </w:t>
-      </w:r>
-      <w:proofErr w:type="spellStart"/>
-      <w:proofErr w:type="gramStart"/>
-      <w:r>
-        <w:rPr>
-          <w:rFonts w:ascii="Verdana" w:hAnsi="Verdana" w:cs="Segoe UI"/>
-          <w:i/>
-          <w:iCs/>
-          <w:sz w:val="22"/>
-          <w:szCs w:val="22"/>
-          <w:lang w:val="en-US"/>
-        </w:rPr>
-        <w:t>Password:expressexpressex</w:t>
-      </w:r>
-      <w:proofErr w:type="spellEnd"/>
-      <w:proofErr w:type="gramEnd"/>
-      <w:r>
-        <w:rPr>
-          <w:rFonts w:ascii="Verdana" w:hAnsi="Verdana" w:cs="Segoe UI"/>
-          <w:i/>
-          <w:iCs/>
-          <w:sz w:val="22"/>
-          <w:szCs w:val="22"/>
-          <w:lang w:val="en-US"/>
-        </w:rPr>
-        <w:t>):</w:t>
+        <w:t>Sample (32Bit CMAC, Password:expressexpressex):</w:t>
       </w:r>
     </w:p>
     <w:p>
@@ -2548,47 +2489,7 @@
           <w:szCs w:val="22"/>
           <w:lang w:val="en-US"/>
         </w:rPr>
-        <w:t>OWNUNIT;5E;661D4410;66A</w:t>
-      </w:r>
-      <w:proofErr w:type="gramStart"/>
-      <w:r>
-        <w:rPr>
-          <w:rFonts w:ascii="Verdana" w:hAnsi="Verdana" w:cs="Segoe UI"/>
-          <w:sz w:val="22"/>
-          <w:szCs w:val="22"/>
-          <w:lang w:val="en-US"/>
-        </w:rPr>
-        <w:t>3;R;;;</w:t>
-      </w:r>
-      <w:proofErr w:type="gramEnd"/>
-      <w:r>
-        <w:rPr>
-          <w:rFonts w:ascii="Verdana" w:hAnsi="Verdana" w:cs="Segoe UI"/>
-          <w:sz w:val="22"/>
-          <w:szCs w:val="22"/>
-          <w:lang w:val="en-US"/>
-        </w:rPr>
-        <w:t xml:space="preserve">53.32;8.11;0;5.5;21;22;;;FGS </w:t>
-      </w:r>
-      <w:proofErr w:type="spellStart"/>
-      <w:r>
-        <w:rPr>
-          <w:rFonts w:ascii="Verdana" w:hAnsi="Verdana" w:cs="Segoe UI"/>
-          <w:sz w:val="22"/>
-          <w:szCs w:val="22"/>
-          <w:lang w:val="en-US"/>
-        </w:rPr>
-        <w:t>Bayern;sfspfclff</w:t>
-      </w:r>
-      <w:proofErr w:type="spellEnd"/>
-      <w:r>
-        <w:rPr>
-          <w:rFonts w:ascii="Verdana" w:hAnsi="Verdana" w:cs="Segoe UI"/>
-          <w:sz w:val="22"/>
-          <w:szCs w:val="22"/>
-          <w:lang w:val="en-US"/>
-        </w:rPr>
-        <w:t>------</w:t>
+        <w:t>OWNUNIT;5E;661D4410;66A3;R;;;53.32;8.11;0;5.5;21;22;;;FGS Bayern;sfspfclff------</w:t>
       </w:r>
     </w:p>
     <w:p>
@@ -3006,27 +2907,7 @@
           <w:szCs w:val="22"/>
           <w:lang w:val="en-US"/>
         </w:rPr>
-        <w:t xml:space="preserve">If there is password given every message have to be encrypted – mixture of encrypted and plain message </w:t>
-      </w:r>
-      <w:proofErr w:type="gramStart"/>
-      <w:r>
-        <w:rPr>
-          <w:rFonts w:ascii="Verdana" w:hAnsi="Verdana" w:cs="Segoe UI"/>
-          <w:sz w:val="22"/>
-          <w:szCs w:val="22"/>
-          <w:lang w:val="en-US"/>
-        </w:rPr>
-        <w:t>are</w:t>
-      </w:r>
-      <w:proofErr w:type="gramEnd"/>
-      <w:r>
-        <w:rPr>
-          <w:rFonts w:ascii="Verdana" w:hAnsi="Verdana" w:cs="Segoe UI"/>
-          <w:sz w:val="22"/>
-          <w:szCs w:val="22"/>
-          <w:lang w:val="en-US"/>
-        </w:rPr>
-        <w:t xml:space="preserve"> not allowed </w:t>
+        <w:t xml:space="preserve">If there is password given every message have to be encrypted – mixture of encrypted and plain message are not allowed </w:t>
       </w:r>
     </w:p>
     <w:p>
@@ -3084,17 +2965,7 @@
           <w:lang w:val="en-US"/>
         </w:rPr>
         <w:br/>
-        <w:t>OWNUNIT;5E;661D4410;66A</w:t>
-      </w:r>
-      <w:proofErr w:type="gramStart"/>
-      <w:r>
-        <w:rPr>
-          <w:rFonts w:ascii="Verdana" w:hAnsi="Verdana" w:cs="Segoe UI"/>
-          <w:sz w:val="22"/>
-          <w:szCs w:val="22"/>
-          <w:lang w:val="en-US"/>
-        </w:rPr>
-        <w:t>3;R;;</w:t>
+        <w:t>OWNUNIT;5E;661D4410;66A3;R;;</w:t>
       </w:r>
       <w:r>
         <w:rPr>
@@ -3105,35 +2976,14 @@
         </w:rPr>
         <w:t>;</w:t>
       </w:r>
-      <w:proofErr w:type="gramEnd"/>
-      <w:r>
-        <w:rPr>
-          <w:rFonts w:ascii="Verdana" w:hAnsi="Verdana" w:cs="Segoe UI"/>
-          <w:sz w:val="22"/>
-          <w:szCs w:val="22"/>
-          <w:lang w:val="en-US"/>
-        </w:rPr>
-        <w:t xml:space="preserve">53.32;8.11;0;5.5;21;22;;;FGS </w:t>
-      </w:r>
-      <w:proofErr w:type="spellStart"/>
-      <w:r>
-        <w:rPr>
-          <w:rFonts w:ascii="Verdana" w:hAnsi="Verdana" w:cs="Segoe UI"/>
-          <w:sz w:val="22"/>
-          <w:szCs w:val="22"/>
-          <w:lang w:val="en-US"/>
-        </w:rPr>
-        <w:t>Bayern;sfspfclff</w:t>
-      </w:r>
-      <w:proofErr w:type="spellEnd"/>
-      <w:r>
-        <w:rPr>
-          <w:rFonts w:ascii="Verdana" w:hAnsi="Verdana" w:cs="Segoe UI"/>
-          <w:sz w:val="22"/>
-          <w:szCs w:val="22"/>
-          <w:lang w:val="en-US"/>
-        </w:rPr>
-        <w:t>------</w:t>
+      <w:r>
+        <w:rPr>
+          <w:rFonts w:ascii="Verdana" w:hAnsi="Verdana" w:cs="Segoe UI"/>
+          <w:sz w:val="22"/>
+          <w:szCs w:val="22"/>
+          <w:lang w:val="en-US"/>
+        </w:rPr>
+        <w:t>53.32;8.11;0;5.5;21;22;;;FGS Bayern;sfspfclff------</w:t>
       </w:r>
     </w:p>
     <w:p>
@@ -3203,10 +3053,8 @@
           <w:szCs w:val="22"/>
           <w:lang w:val="en-US"/>
         </w:rPr>
-        <w:t xml:space="preserve"> (AES128, ECB, </w:t>
-      </w:r>
-      <w:proofErr w:type="spellStart"/>
-      <w:proofErr w:type="gramStart"/>
+        <w:t xml:space="preserve"> (AES128, ECB, Passwor</w:t>
+      </w:r>
       <w:r>
         <w:rPr>
           <w:rFonts w:ascii="Verdana" w:hAnsi="Verdana" w:cs="Segoe UI"/>
@@ -3216,7 +3064,7 @@
           <w:szCs w:val="22"/>
           <w:lang w:val="en-US"/>
         </w:rPr>
-        <w:t>Passwor</w:t>
+        <w:t>d</w:t>
       </w:r>
       <w:r>
         <w:rPr>
@@ -3227,31 +3075,7 @@
           <w:szCs w:val="22"/>
           <w:lang w:val="en-US"/>
         </w:rPr>
-        <w:t>d</w:t>
-      </w:r>
-      <w:r>
-        <w:rPr>
-          <w:rFonts w:ascii="Verdana" w:hAnsi="Verdana" w:cs="Segoe UI"/>
-          <w:i/>
-          <w:iCs/>
-          <w:sz w:val="22"/>
-          <w:szCs w:val="22"/>
-          <w:lang w:val="en-US"/>
-        </w:rPr>
-        <w:t>:expressexpressex</w:t>
-      </w:r>
-      <w:proofErr w:type="spellEnd"/>
-      <w:proofErr w:type="gramEnd"/>
-      <w:r>
-        <w:rPr>
-          <w:rFonts w:ascii="Verdana" w:hAnsi="Verdana" w:cs="Segoe UI"/>
-          <w:i/>
-          <w:iCs/>
-          <w:sz w:val="22"/>
-          <w:szCs w:val="22"/>
-          <w:lang w:val="en-US"/>
-        </w:rPr>
-        <w:t>):</w:t>
+        <w:t>:expressexpressex):</w:t>
       </w:r>
     </w:p>
     <w:p>
@@ -3652,27 +3476,7 @@
           <w:szCs w:val="22"/>
           <w:lang w:val="en-US"/>
         </w:rPr>
-        <w:t xml:space="preserve">If the first bytes of a received message </w:t>
-      </w:r>
-      <w:proofErr w:type="gramStart"/>
-      <w:r>
-        <w:rPr>
-          <w:rFonts w:ascii="Verdana" w:hAnsi="Verdana" w:cs="Segoe UI"/>
-          <w:sz w:val="22"/>
-          <w:szCs w:val="22"/>
-          <w:lang w:val="en-US"/>
-        </w:rPr>
-        <w:t>doesn’t</w:t>
-      </w:r>
-      <w:proofErr w:type="gramEnd"/>
-      <w:r>
-        <w:rPr>
-          <w:rFonts w:ascii="Verdana" w:hAnsi="Verdana" w:cs="Segoe UI"/>
-          <w:sz w:val="22"/>
-          <w:szCs w:val="22"/>
-          <w:lang w:val="en-US"/>
-        </w:rPr>
-        <w:t xml:space="preserve"> match a message name, prove for compression</w:t>
+        <w:t>If the first bytes of a received message doesn’t match a message name, prove for compression</w:t>
       </w:r>
     </w:p>
     <w:p>
@@ -3727,7 +3531,6 @@
           <w:lang w:val="en-US"/>
         </w:rPr>
       </w:pPr>
-      <w:proofErr w:type="gramStart"/>
       <w:r>
         <w:rPr>
           <w:rFonts w:ascii="Verdana" w:hAnsi="Verdana" w:cs="Segoe UI"/>
@@ -3753,17 +3556,7 @@
           <w:szCs w:val="22"/>
           <w:lang w:val="en-US"/>
         </w:rPr>
-        <w:t>czG</w:t>
-      </w:r>
-      <w:proofErr w:type="gramEnd"/>
-      <w:r>
-        <w:rPr>
-          <w:rFonts w:ascii="Verdana" w:hAnsi="Verdana" w:cs="Segoe UI"/>
-          <w:sz w:val="22"/>
-          <w:szCs w:val="22"/>
-          <w:lang w:val="en-US"/>
-        </w:rPr>
-        <w:t>1NjMzdDEzNTO1NjYycbUOtrY2slYKycgsVgCiRIW8/JLM5FRFJQA=</w:t>
+        <w:t>czG1NjMzdDEzNTO1NjYycbUOtrY2slYKycgsVgCiRIW8/JLM5FRFJQA=</w:t>
       </w:r>
     </w:p>
     <w:p>
@@ -3944,7 +3737,6 @@
         </w:rPr>
         <w:t>/</w:t>
       </w:r>
-      <w:proofErr w:type="spellStart"/>
       <w:r>
         <w:rPr>
           <w:rFonts w:ascii="Verdana" w:hAnsi="Verdana" w:cs="Segoe UI"/>
@@ -3961,17 +3753,7 @@
           <w:szCs w:val="22"/>
           <w:lang w:val="en-US"/>
         </w:rPr>
-        <w:t>MockUp</w:t>
-      </w:r>
-      <w:proofErr w:type="spellEnd"/>
-      <w:r>
-        <w:rPr>
-          <w:rFonts w:ascii="Verdana" w:hAnsi="Verdana" w:cs="Segoe UI"/>
-          <w:sz w:val="22"/>
-          <w:szCs w:val="22"/>
-          <w:lang w:val="en-US"/>
-        </w:rPr>
-        <w:t xml:space="preserve"> </w:t>
+        <w:t xml:space="preserve">MockUp </w:t>
       </w:r>
       <w:r>
         <w:rPr>
@@ -4339,7 +4121,6 @@
         </w:rPr>
         <w:t>EC/</w:t>
       </w:r>
-      <w:proofErr w:type="spellStart"/>
       <w:r>
         <w:rPr>
           <w:rFonts w:ascii="Verdana" w:hAnsi="Verdana" w:cs="Segoe UI"/>
@@ -4358,7 +4139,6 @@
         </w:rPr>
         <w:t>MockUp</w:t>
       </w:r>
-      <w:proofErr w:type="spellEnd"/>
       <w:r>
         <w:rPr>
           <w:rFonts w:ascii="Verdana" w:hAnsi="Verdana" w:cs="Segoe UI"/>
@@ -4956,27 +4736,7 @@
           <w:szCs w:val="22"/>
           <w:lang w:val="en-US"/>
         </w:rPr>
-        <w:t xml:space="preserve">Deflate or </w:t>
-      </w:r>
-      <w:proofErr w:type="spellStart"/>
-      <w:r>
-        <w:rPr>
-          <w:rFonts w:ascii="Verdana" w:hAnsi="Verdana" w:cs="Segoe UI"/>
-          <w:sz w:val="22"/>
-          <w:szCs w:val="22"/>
-          <w:lang w:val="en-US"/>
-        </w:rPr>
-        <w:t>gzip</w:t>
-      </w:r>
-      <w:proofErr w:type="spellEnd"/>
-      <w:r>
-        <w:rPr>
-          <w:rFonts w:ascii="Verdana" w:hAnsi="Verdana" w:cs="Segoe UI"/>
-          <w:sz w:val="22"/>
-          <w:szCs w:val="22"/>
-          <w:lang w:val="en-US"/>
-        </w:rPr>
-        <w:t xml:space="preserve"> compression should be supported </w:t>
+        <w:t xml:space="preserve">Deflate or gzip compression should be supported </w:t>
       </w:r>
     </w:p>
     <w:p>
@@ -5133,7 +4893,6 @@
         </w:rPr>
         <w:t>between SEC/</w:t>
       </w:r>
-      <w:proofErr w:type="spellStart"/>
       <w:r>
         <w:rPr>
           <w:rFonts w:ascii="Verdana" w:hAnsi="Verdana" w:cs="Segoe UI"/>
@@ -5152,7 +4911,6 @@
         </w:rPr>
         <w:t>MockUp</w:t>
       </w:r>
-      <w:proofErr w:type="spellEnd"/>
       <w:r>
         <w:rPr>
           <w:rFonts w:ascii="Verdana" w:hAnsi="Verdana" w:cs="Segoe UI"/>
@@ -6633,189 +6391,6 @@
         </w:rPr>
         <w:t xml:space="preserve">If the REST-API shall be used, it’s preferred to also use the provided JSON schema file and the generated code which either comes with the SEDAP-Express SDK or has been generated by yourself. You can find the schema in chapter IV.3 or on </w:t>
       </w:r>
-      <w:hyperlink r:id="rId8" w:history="1">
-        <w:r>
-          <w:rPr>
-            <w:rStyle w:val="Hyperlink"/>
-            <w:rFonts w:ascii="Verdana" w:hAnsi="Verdana" w:cs="Segoe UI"/>
-            <w:sz w:val="22"/>
-            <w:szCs w:val="22"/>
-            <w:lang w:val="en-US"/>
-          </w:rPr>
-          <w:t>http://sepap.express</w:t>
-        </w:r>
-      </w:hyperlink>
-      <w:r>
-        <w:rPr>
-          <w:rFonts w:ascii="Verdana" w:hAnsi="Verdana" w:cs="Segoe UI"/>
-          <w:sz w:val="22"/>
-          <w:szCs w:val="22"/>
-          <w:lang w:val="en-US"/>
-        </w:rPr>
-        <w:t>.</w:t>
-      </w:r>
-    </w:p>
-    <w:p>
-      <w:pPr>
-        <w:pStyle w:val="NurText"/>
-        <w:ind w:left="792"/>
-        <w:rPr>
-          <w:rFonts w:ascii="Verdana" w:hAnsi="Verdana" w:cs="Segoe UI"/>
-          <w:sz w:val="22"/>
-          <w:szCs w:val="22"/>
-          <w:lang w:val="en-US"/>
-        </w:rPr>
-      </w:pPr>
-    </w:p>
-    <w:p>
-      <w:pPr>
-        <w:pStyle w:val="NurText"/>
-        <w:ind w:left="792"/>
-        <w:rPr>
-          <w:rFonts w:ascii="Verdana" w:hAnsi="Verdana" w:cs="Segoe UI"/>
-          <w:sz w:val="22"/>
-          <w:szCs w:val="22"/>
-          <w:lang w:val="en-US"/>
-        </w:rPr>
-      </w:pPr>
-    </w:p>
-    <w:p>
-      <w:pPr>
-        <w:pStyle w:val="NurText"/>
-        <w:numPr>
-          <w:ilvl w:val="1"/>
-          <w:numId w:val="12"/>
-        </w:numPr>
-        <w:rPr>
-          <w:rFonts w:ascii="Verdana" w:hAnsi="Verdana" w:cs="Segoe UI"/>
-          <w:b/>
-          <w:bCs/>
-          <w:sz w:val="22"/>
-          <w:szCs w:val="22"/>
-          <w:lang w:val="en-US"/>
-        </w:rPr>
-      </w:pPr>
-      <w:proofErr w:type="spellStart"/>
-      <w:r>
-        <w:rPr>
-          <w:rFonts w:ascii="Verdana" w:hAnsi="Verdana" w:cs="Segoe UI"/>
-          <w:b/>
-          <w:bCs/>
-          <w:sz w:val="22"/>
-          <w:szCs w:val="22"/>
-          <w:lang w:val="en-US"/>
-        </w:rPr>
-        <w:t>Protobuf</w:t>
-      </w:r>
-      <w:proofErr w:type="spellEnd"/>
-      <w:r>
-        <w:rPr>
-          <w:rFonts w:ascii="Verdana" w:hAnsi="Verdana" w:cs="Segoe UI"/>
-          <w:b/>
-          <w:bCs/>
-          <w:sz w:val="22"/>
-          <w:szCs w:val="22"/>
-          <w:lang w:val="en-US"/>
-        </w:rPr>
-        <w:t xml:space="preserve"> connection</w:t>
-      </w:r>
-    </w:p>
-    <w:p>
-      <w:pPr>
-        <w:pStyle w:val="NurText"/>
-        <w:ind w:left="792"/>
-        <w:rPr>
-          <w:rFonts w:ascii="Verdana" w:hAnsi="Verdana" w:cs="Segoe UI"/>
-          <w:sz w:val="22"/>
-          <w:szCs w:val="22"/>
-          <w:lang w:val="en-US"/>
-        </w:rPr>
-      </w:pPr>
-    </w:p>
-    <w:p>
-      <w:pPr>
-        <w:pStyle w:val="NurText"/>
-        <w:ind w:left="792"/>
-        <w:rPr>
-          <w:rFonts w:ascii="Verdana" w:hAnsi="Verdana" w:cs="Segoe UI"/>
-          <w:sz w:val="22"/>
-          <w:szCs w:val="22"/>
-          <w:lang w:val="en-US"/>
-        </w:rPr>
-      </w:pPr>
-      <w:bookmarkStart w:id="0" w:name="_Hlk167350255"/>
-      <w:r>
-        <w:rPr>
-          <w:rFonts w:ascii="Verdana" w:hAnsi="Verdana" w:cs="Segoe UI"/>
-          <w:sz w:val="22"/>
-          <w:szCs w:val="22"/>
-          <w:lang w:val="en-US"/>
-        </w:rPr>
-        <w:t xml:space="preserve">At least it’s also possible to use Google™ protocol buffers to exchange the SEDAP-Express messages. </w:t>
-      </w:r>
-      <w:r>
-        <w:rPr>
-          <w:rFonts w:ascii="Verdana" w:hAnsi="Verdana" w:cs="Segoe UI"/>
-          <w:sz w:val="22"/>
-          <w:szCs w:val="22"/>
-          <w:lang w:val="en-US"/>
-        </w:rPr>
-        <w:t xml:space="preserve">You can find the </w:t>
-      </w:r>
-      <w:r>
-        <w:rPr>
-          <w:rFonts w:ascii="Verdana" w:hAnsi="Verdana" w:cs="Segoe UI"/>
-          <w:sz w:val="22"/>
-          <w:szCs w:val="22"/>
-          <w:lang w:val="en-US"/>
-        </w:rPr>
-        <w:t>s</w:t>
-      </w:r>
-      <w:r>
-        <w:rPr>
-          <w:rFonts w:ascii="Verdana" w:hAnsi="Verdana" w:cs="Segoe UI"/>
-          <w:sz w:val="22"/>
-          <w:szCs w:val="22"/>
-          <w:lang w:val="en-US"/>
-        </w:rPr>
-        <w:t xml:space="preserve">chema </w:t>
-      </w:r>
-      <w:r>
-        <w:rPr>
-          <w:rFonts w:ascii="Verdana" w:hAnsi="Verdana" w:cs="Segoe UI"/>
-          <w:sz w:val="22"/>
-          <w:szCs w:val="22"/>
-          <w:lang w:val="en-US"/>
-        </w:rPr>
-        <w:t>i</w:t>
-      </w:r>
-      <w:r>
-        <w:rPr>
-          <w:rFonts w:ascii="Verdana" w:hAnsi="Verdana" w:cs="Segoe UI"/>
-          <w:sz w:val="22"/>
-          <w:szCs w:val="22"/>
-          <w:lang w:val="en-US"/>
-        </w:rPr>
-        <w:t>n chapter IV.</w:t>
-      </w:r>
-      <w:r>
-        <w:rPr>
-          <w:rFonts w:ascii="Verdana" w:hAnsi="Verdana" w:cs="Segoe UI"/>
-          <w:sz w:val="22"/>
-          <w:szCs w:val="22"/>
-          <w:lang w:val="en-US"/>
-        </w:rPr>
-        <w:t>4</w:t>
-      </w:r>
-      <w:r>
-        <w:rPr>
-          <w:rFonts w:ascii="Verdana" w:hAnsi="Verdana" w:cs="Segoe UI"/>
-          <w:sz w:val="22"/>
-          <w:szCs w:val="22"/>
-          <w:lang w:val="en-US"/>
-        </w:rPr>
-        <w:t xml:space="preserve"> or on </w:t>
-      </w:r>
       <w:hyperlink r:id="rId9" w:history="1">
         <w:r>
           <w:rPr>
@@ -6837,6 +6412,176 @@
         </w:rPr>
         <w:t>.</w:t>
       </w:r>
+    </w:p>
+    <w:p>
+      <w:pPr>
+        <w:pStyle w:val="NurText"/>
+        <w:ind w:left="792"/>
+        <w:rPr>
+          <w:rFonts w:ascii="Verdana" w:hAnsi="Verdana" w:cs="Segoe UI"/>
+          <w:sz w:val="22"/>
+          <w:szCs w:val="22"/>
+          <w:lang w:val="en-US"/>
+        </w:rPr>
+      </w:pPr>
+    </w:p>
+    <w:p>
+      <w:pPr>
+        <w:pStyle w:val="NurText"/>
+        <w:ind w:left="792"/>
+        <w:rPr>
+          <w:rFonts w:ascii="Verdana" w:hAnsi="Verdana" w:cs="Segoe UI"/>
+          <w:sz w:val="22"/>
+          <w:szCs w:val="22"/>
+          <w:lang w:val="en-US"/>
+        </w:rPr>
+      </w:pPr>
+    </w:p>
+    <w:p>
+      <w:pPr>
+        <w:pStyle w:val="NurText"/>
+        <w:numPr>
+          <w:ilvl w:val="1"/>
+          <w:numId w:val="12"/>
+        </w:numPr>
+        <w:rPr>
+          <w:rFonts w:ascii="Verdana" w:hAnsi="Verdana" w:cs="Segoe UI"/>
+          <w:b/>
+          <w:bCs/>
+          <w:sz w:val="22"/>
+          <w:szCs w:val="22"/>
+          <w:lang w:val="en-US"/>
+        </w:rPr>
+      </w:pPr>
+      <w:r>
+        <w:rPr>
+          <w:rFonts w:ascii="Verdana" w:hAnsi="Verdana" w:cs="Segoe UI"/>
+          <w:b/>
+          <w:bCs/>
+          <w:sz w:val="22"/>
+          <w:szCs w:val="22"/>
+          <w:lang w:val="en-US"/>
+        </w:rPr>
+        <w:t>Protobuf connection</w:t>
+      </w:r>
+    </w:p>
+    <w:p>
+      <w:pPr>
+        <w:pStyle w:val="NurText"/>
+        <w:ind w:left="792"/>
+        <w:rPr>
+          <w:rFonts w:ascii="Verdana" w:hAnsi="Verdana" w:cs="Segoe UI"/>
+          <w:sz w:val="22"/>
+          <w:szCs w:val="22"/>
+          <w:lang w:val="en-US"/>
+        </w:rPr>
+      </w:pPr>
+    </w:p>
+    <w:p>
+      <w:pPr>
+        <w:pStyle w:val="NurText"/>
+        <w:ind w:left="792"/>
+        <w:rPr>
+          <w:rFonts w:ascii="Verdana" w:hAnsi="Verdana" w:cs="Segoe UI"/>
+          <w:sz w:val="22"/>
+          <w:szCs w:val="22"/>
+          <w:lang w:val="en-US"/>
+        </w:rPr>
+      </w:pPr>
+      <w:bookmarkStart w:id="0" w:name="_Hlk167350255"/>
+      <w:r>
+        <w:rPr>
+          <w:rFonts w:ascii="Verdana" w:hAnsi="Verdana" w:cs="Segoe UI"/>
+          <w:sz w:val="22"/>
+          <w:szCs w:val="22"/>
+          <w:lang w:val="en-US"/>
+        </w:rPr>
+        <w:t xml:space="preserve">At least it’s also possible to use Google™ protocol buffers to exchange the SEDAP-Express messages. </w:t>
+      </w:r>
+      <w:r>
+        <w:rPr>
+          <w:rFonts w:ascii="Verdana" w:hAnsi="Verdana" w:cs="Segoe UI"/>
+          <w:sz w:val="22"/>
+          <w:szCs w:val="22"/>
+          <w:lang w:val="en-US"/>
+        </w:rPr>
+        <w:t xml:space="preserve">You can find the </w:t>
+      </w:r>
+      <w:r>
+        <w:rPr>
+          <w:rFonts w:ascii="Verdana" w:hAnsi="Verdana" w:cs="Segoe UI"/>
+          <w:sz w:val="22"/>
+          <w:szCs w:val="22"/>
+          <w:lang w:val="en-US"/>
+        </w:rPr>
+        <w:t>s</w:t>
+      </w:r>
+      <w:r>
+        <w:rPr>
+          <w:rFonts w:ascii="Verdana" w:hAnsi="Verdana" w:cs="Segoe UI"/>
+          <w:sz w:val="22"/>
+          <w:szCs w:val="22"/>
+          <w:lang w:val="en-US"/>
+        </w:rPr>
+        <w:t xml:space="preserve">chema </w:t>
+      </w:r>
+      <w:r>
+        <w:rPr>
+          <w:rFonts w:ascii="Verdana" w:hAnsi="Verdana" w:cs="Segoe UI"/>
+          <w:sz w:val="22"/>
+          <w:szCs w:val="22"/>
+          <w:lang w:val="en-US"/>
+        </w:rPr>
+        <w:t>i</w:t>
+      </w:r>
+      <w:r>
+        <w:rPr>
+          <w:rFonts w:ascii="Verdana" w:hAnsi="Verdana" w:cs="Segoe UI"/>
+          <w:sz w:val="22"/>
+          <w:szCs w:val="22"/>
+          <w:lang w:val="en-US"/>
+        </w:rPr>
+        <w:t>n chapter IV.</w:t>
+      </w:r>
+      <w:r>
+        <w:rPr>
+          <w:rFonts w:ascii="Verdana" w:hAnsi="Verdana" w:cs="Segoe UI"/>
+          <w:sz w:val="22"/>
+          <w:szCs w:val="22"/>
+          <w:lang w:val="en-US"/>
+        </w:rPr>
+        <w:t>4</w:t>
+      </w:r>
+      <w:r>
+        <w:rPr>
+          <w:rFonts w:ascii="Verdana" w:hAnsi="Verdana" w:cs="Segoe UI"/>
+          <w:sz w:val="22"/>
+          <w:szCs w:val="22"/>
+          <w:lang w:val="en-US"/>
+        </w:rPr>
+        <w:t xml:space="preserve"> or on </w:t>
+      </w:r>
+      <w:hyperlink r:id="rId10" w:history="1">
+        <w:r>
+          <w:rPr>
+            <w:rStyle w:val="Hyperlink"/>
+            <w:rFonts w:ascii="Verdana" w:hAnsi="Verdana" w:cs="Segoe UI"/>
+            <w:sz w:val="22"/>
+            <w:szCs w:val="22"/>
+            <w:lang w:val="en-US"/>
+          </w:rPr>
+          <w:t>http://sepap.express</w:t>
+        </w:r>
+      </w:hyperlink>
+      <w:r>
+        <w:rPr>
+          <w:rFonts w:ascii="Verdana" w:hAnsi="Verdana" w:cs="Segoe UI"/>
+          <w:sz w:val="22"/>
+          <w:szCs w:val="22"/>
+          <w:lang w:val="en-US"/>
+        </w:rPr>
+        <w:t>.</w:t>
+      </w:r>
       <w:r>
         <w:rPr>
           <w:rFonts w:ascii="Verdana" w:hAnsi="Verdana" w:cs="Segoe UI"/>
@@ -6989,7 +6734,6 @@
         </w:rPr>
         <w:t xml:space="preserve"> </w:t>
       </w:r>
-      <w:proofErr w:type="spellStart"/>
       <w:r>
         <w:rPr>
           <w:rFonts w:ascii="Verdana" w:hAnsi="Verdana" w:cs="Segoe UI"/>
@@ -6999,7 +6743,6 @@
         </w:rPr>
         <w:t>the</w:t>
       </w:r>
-      <w:proofErr w:type="spellEnd"/>
       <w:r>
         <w:rPr>
           <w:rFonts w:ascii="Verdana" w:hAnsi="Verdana" w:cs="Segoe UI"/>
@@ -7097,19 +6840,8 @@
           <w:szCs w:val="22"/>
           <w:lang w:val="en-US"/>
         </w:rPr>
-        <w:t xml:space="preserve">In general, all values are mandatory. Optional parameters are marked </w:t>
-      </w:r>
-      <w:proofErr w:type="gramStart"/>
-      <w:r>
-        <w:rPr>
-          <w:rFonts w:ascii="Verdana" w:hAnsi="Verdana" w:cs="Segoe UI"/>
-          <w:sz w:val="22"/>
-          <w:szCs w:val="22"/>
-          <w:lang w:val="en-US"/>
-        </w:rPr>
-        <w:t>with .</w:t>
-      </w:r>
-      <w:proofErr w:type="gramEnd"/>
+        <w:t>In general, all values are mandatory. Optional parameters are marked with .</w:t>
+      </w:r>
     </w:p>
     <w:p>
       <w:pPr>
@@ -7565,7 +7297,6 @@
         </w:rPr>
         <w:t>[</w:t>
       </w:r>
-      <w:proofErr w:type="gramStart"/>
       <w:r>
         <w:rPr>
           <w:rFonts w:ascii="Verdana" w:hAnsi="Verdana" w:cs="Segoe UI"/>
@@ -7591,17 +7322,7 @@
           <w:szCs w:val="22"/>
           <w:lang w:val="en-US"/>
         </w:rPr>
-        <w:t>(</w:t>
-      </w:r>
-      <w:proofErr w:type="gramEnd"/>
-      <w:r>
-        <w:rPr>
-          <w:rFonts w:ascii="Verdana" w:hAnsi="Verdana" w:cs="Segoe UI"/>
-          <w:sz w:val="22"/>
-          <w:szCs w:val="22"/>
-          <w:lang w:val="en-US"/>
-        </w:rPr>
-        <w:t>M)</w:t>
+        <w:t>(M)</w:t>
       </w:r>
       <w:r>
         <w:rPr>
@@ -8143,17 +7864,7 @@
           <w:szCs w:val="22"/>
           <w:lang w:val="en-US"/>
         </w:rPr>
-        <w:t>;5E;661D4410;66A</w:t>
-      </w:r>
-      <w:proofErr w:type="gramStart"/>
-      <w:r>
-        <w:rPr>
-          <w:rFonts w:ascii="Verdana" w:hAnsi="Verdana" w:cs="Segoe UI"/>
-          <w:sz w:val="22"/>
-          <w:szCs w:val="22"/>
-          <w:lang w:val="en-US"/>
-        </w:rPr>
-        <w:t>3;R;;</w:t>
+        <w:t>;5E;661D4410;66A3;R;;</w:t>
       </w:r>
       <w:r>
         <w:rPr>
@@ -8164,7 +7875,6 @@
         </w:rPr>
         <w:t>;</w:t>
       </w:r>
-      <w:proofErr w:type="gramEnd"/>
       <w:r>
         <w:rPr>
           <w:rFonts w:ascii="Verdana" w:hAnsi="Verdana" w:cs="Segoe UI"/>
@@ -8235,27 +7945,7 @@
           <w:szCs w:val="22"/>
           <w:lang w:val="en-US"/>
         </w:rPr>
-        <w:t xml:space="preserve">FGS </w:t>
-      </w:r>
-      <w:proofErr w:type="spellStart"/>
-      <w:r>
-        <w:rPr>
-          <w:rFonts w:ascii="Verdana" w:hAnsi="Verdana" w:cs="Segoe UI"/>
-          <w:sz w:val="22"/>
-          <w:szCs w:val="22"/>
-          <w:lang w:val="en-US"/>
-        </w:rPr>
-        <w:t>Bayern;sfspfclff</w:t>
-      </w:r>
-      <w:proofErr w:type="spellEnd"/>
-      <w:r>
-        <w:rPr>
-          <w:rFonts w:ascii="Verdana" w:hAnsi="Verdana" w:cs="Segoe UI"/>
-          <w:sz w:val="22"/>
-          <w:szCs w:val="22"/>
-          <w:lang w:val="en-US"/>
-        </w:rPr>
-        <w:t>------</w:t>
+        <w:t>FGS Bayern;sfspfclff------</w:t>
       </w:r>
     </w:p>
     <w:p>
@@ -8316,27 +8006,7 @@
           <w:szCs w:val="22"/>
           <w:lang w:val="en-US"/>
         </w:rPr>
-        <w:t>;5E;661D4410;66A</w:t>
-      </w:r>
-      <w:proofErr w:type="gramStart"/>
-      <w:r>
-        <w:rPr>
-          <w:rFonts w:ascii="Verdana" w:hAnsi="Verdana" w:cs="Segoe UI"/>
-          <w:sz w:val="22"/>
-          <w:szCs w:val="22"/>
-          <w:lang w:val="en-US"/>
-        </w:rPr>
-        <w:t>3;R</w:t>
-      </w:r>
-      <w:proofErr w:type="gramEnd"/>
-      <w:r>
-        <w:rPr>
-          <w:rFonts w:ascii="Verdana" w:hAnsi="Verdana" w:cs="Segoe UI"/>
-          <w:sz w:val="22"/>
-          <w:szCs w:val="22"/>
-          <w:lang w:val="en-US"/>
-        </w:rPr>
-        <w:t>;TRUE</w:t>
+        <w:t>;5E;661D4410;66A3;R;TRUE</w:t>
       </w:r>
       <w:r>
         <w:rPr>
@@ -8827,36 +8497,16 @@
           <w:szCs w:val="22"/>
           <w:lang w:val="en-US"/>
         </w:rPr>
-        <w:t>[</w:t>
-      </w:r>
-      <w:proofErr w:type="gramStart"/>
-      <w:r>
-        <w:rPr>
-          <w:rFonts w:ascii="Verdana" w:hAnsi="Verdana" w:cs="Segoe UI"/>
-          <w:sz w:val="22"/>
-          <w:szCs w:val="22"/>
-          <w:lang w:val="en-US"/>
-        </w:rPr>
-        <w:t>°]</w:t>
-      </w:r>
-      <w:r>
-        <w:rPr>
-          <w:rFonts w:ascii="Verdana" w:hAnsi="Verdana" w:cs="Segoe UI"/>
-          <w:sz w:val="22"/>
-          <w:szCs w:val="22"/>
-          <w:lang w:val="en-US"/>
-        </w:rPr>
-        <w:t>(</w:t>
-      </w:r>
-      <w:proofErr w:type="gramEnd"/>
-      <w:r>
-        <w:rPr>
-          <w:rFonts w:ascii="Verdana" w:hAnsi="Verdana" w:cs="Segoe UI"/>
-          <w:sz w:val="22"/>
-          <w:szCs w:val="22"/>
-          <w:lang w:val="en-US"/>
-        </w:rPr>
-        <w:t>M)</w:t>
+        <w:t>[°]</w:t>
+      </w:r>
+      <w:r>
+        <w:rPr>
+          <w:rFonts w:ascii="Verdana" w:hAnsi="Verdana" w:cs="Segoe UI"/>
+          <w:sz w:val="22"/>
+          <w:szCs w:val="22"/>
+          <w:lang w:val="en-US"/>
+        </w:rPr>
+        <w:t>(M)</w:t>
       </w:r>
       <w:r>
         <w:rPr>
@@ -9040,25 +8690,14 @@
         </w:rPr>
         <w:t>&lt;</w:t>
       </w:r>
-      <w:proofErr w:type="spellStart"/>
-      <w:r>
-        <w:rPr>
-          <w:rFonts w:ascii="Verdana" w:hAnsi="Verdana" w:cs="Segoe UI"/>
-          <w:sz w:val="22"/>
-          <w:szCs w:val="22"/>
-          <w:lang w:val="en-US"/>
-        </w:rPr>
-        <w:t>rel</w:t>
-      </w:r>
-      <w:proofErr w:type="spellEnd"/>
-      <w:r>
-        <w:rPr>
-          <w:rFonts w:ascii="Verdana" w:hAnsi="Verdana" w:cs="Segoe UI"/>
-          <w:sz w:val="22"/>
-          <w:szCs w:val="22"/>
-          <w:lang w:val="en-US"/>
-        </w:rPr>
-        <w:t xml:space="preserve"> Y-</w:t>
+      <w:r>
+        <w:rPr>
+          <w:rFonts w:ascii="Verdana" w:hAnsi="Verdana" w:cs="Segoe UI"/>
+          <w:sz w:val="22"/>
+          <w:szCs w:val="22"/>
+          <w:lang w:val="en-US"/>
+        </w:rPr>
+        <w:t>rel Y-</w:t>
       </w:r>
       <w:r>
         <w:rPr>
@@ -9114,25 +8753,14 @@
         </w:rPr>
         <w:t>&lt;</w:t>
       </w:r>
-      <w:proofErr w:type="spellStart"/>
-      <w:r>
-        <w:rPr>
-          <w:rFonts w:ascii="Verdana" w:hAnsi="Verdana" w:cs="Segoe UI"/>
-          <w:sz w:val="22"/>
-          <w:szCs w:val="22"/>
-          <w:lang w:val="en-US"/>
-        </w:rPr>
-        <w:t>rel</w:t>
-      </w:r>
-      <w:proofErr w:type="spellEnd"/>
-      <w:r>
-        <w:rPr>
-          <w:rFonts w:ascii="Verdana" w:hAnsi="Verdana" w:cs="Segoe UI"/>
-          <w:sz w:val="22"/>
-          <w:szCs w:val="22"/>
-          <w:lang w:val="en-US"/>
-        </w:rPr>
-        <w:t xml:space="preserve"> Z</w:t>
+      <w:r>
+        <w:rPr>
+          <w:rFonts w:ascii="Verdana" w:hAnsi="Verdana" w:cs="Segoe UI"/>
+          <w:sz w:val="22"/>
+          <w:szCs w:val="22"/>
+          <w:lang w:val="en-US"/>
+        </w:rPr>
+        <w:t>rel Z</w:t>
       </w:r>
       <w:r>
         <w:rPr>
@@ -9622,7 +9250,6 @@
                 <w:lang w:val="en-US"/>
               </w:rPr>
             </w:pPr>
-            <w:proofErr w:type="spellStart"/>
             <w:r>
               <w:rPr>
                 <w:rFonts w:ascii="Verdana" w:hAnsi="Verdana" w:cs="Segoe UI"/>
@@ -9641,7 +9268,6 @@
               </w:rPr>
               <w:t>ontactID</w:t>
             </w:r>
-            <w:proofErr w:type="spellEnd"/>
           </w:p>
         </w:tc>
         <w:tc>
@@ -9729,7 +9355,6 @@
                 <w:lang w:val="en-US"/>
               </w:rPr>
             </w:pPr>
-            <w:proofErr w:type="spellStart"/>
             <w:r>
               <w:rPr>
                 <w:rFonts w:ascii="Verdana" w:hAnsi="Verdana" w:cs="Segoe UI"/>
@@ -9748,7 +9373,6 @@
               </w:rPr>
               <w:t>eleteFlag</w:t>
             </w:r>
-            <w:proofErr w:type="spellEnd"/>
           </w:p>
         </w:tc>
         <w:tc>
@@ -9954,17 +9578,7 @@
                 <w:lang w:val="en-US"/>
               </w:rPr>
               <w:br/>
-              <w:t>R=</w:t>
-            </w:r>
-            <w:proofErr w:type="gramStart"/>
-            <w:r>
-              <w:rPr>
-                <w:rFonts w:ascii="Verdana" w:hAnsi="Verdana" w:cs="Segoe UI"/>
-                <w:sz w:val="22"/>
-                <w:szCs w:val="22"/>
-                <w:lang w:val="en-US"/>
-              </w:rPr>
-              <w:t>Radar</w:t>
+              <w:t>R=Radar</w:t>
             </w:r>
             <w:r>
               <w:rPr>
@@ -9982,17 +9596,7 @@
                 <w:szCs w:val="22"/>
                 <w:lang w:val="en-US"/>
               </w:rPr>
-              <w:t>A</w:t>
-            </w:r>
-            <w:proofErr w:type="gramEnd"/>
-            <w:r>
-              <w:rPr>
-                <w:rFonts w:ascii="Verdana" w:hAnsi="Verdana" w:cs="Segoe UI"/>
-                <w:sz w:val="22"/>
-                <w:szCs w:val="22"/>
-                <w:lang w:val="en-US"/>
-              </w:rPr>
-              <w:t>=AIS</w:t>
+              <w:t>A=AIS</w:t>
             </w:r>
             <w:r>
               <w:rPr>
@@ -10452,7 +10056,6 @@
                 <w:lang w:val="en-US"/>
               </w:rPr>
             </w:pPr>
-            <w:proofErr w:type="spellStart"/>
             <w:r>
               <w:rPr>
                 <w:rFonts w:ascii="Verdana" w:hAnsi="Verdana" w:cs="Segoe UI"/>
@@ -10471,7 +10074,6 @@
               </w:rPr>
               <w:t>data</w:t>
             </w:r>
-            <w:proofErr w:type="spellEnd"/>
             <w:r>
               <w:rPr>
                 <w:rFonts w:ascii="Verdana" w:hAnsi="Verdana" w:cs="Segoe UI"/>
@@ -10717,17 +10319,7 @@
           <w:szCs w:val="22"/>
           <w:lang w:val="en-US"/>
         </w:rPr>
-        <w:t>66A</w:t>
-      </w:r>
-      <w:proofErr w:type="gramStart"/>
-      <w:r>
-        <w:rPr>
-          <w:rFonts w:ascii="Verdana" w:hAnsi="Verdana" w:cs="Segoe UI"/>
-          <w:sz w:val="22"/>
-          <w:szCs w:val="22"/>
-          <w:lang w:val="en-US"/>
-        </w:rPr>
-        <w:t>3;R</w:t>
+        <w:t>66A3;R</w:t>
       </w:r>
       <w:r>
         <w:rPr>
@@ -10756,7 +10348,6 @@
         </w:rPr>
         <w:t>;</w:t>
       </w:r>
-      <w:proofErr w:type="gramEnd"/>
       <w:r>
         <w:rPr>
           <w:rFonts w:ascii="Verdana" w:hAnsi="Verdana" w:cs="Segoe UI"/>
@@ -10809,17 +10400,7 @@
           <w:szCs w:val="22"/>
           <w:lang w:val="en-US"/>
         </w:rPr>
-        <w:t xml:space="preserve">FGS </w:t>
-      </w:r>
-      <w:proofErr w:type="spellStart"/>
-      <w:r>
-        <w:rPr>
-          <w:rFonts w:ascii="Verdana" w:hAnsi="Verdana" w:cs="Segoe UI"/>
-          <w:sz w:val="22"/>
-          <w:szCs w:val="22"/>
-          <w:lang w:val="en-US"/>
-        </w:rPr>
-        <w:t>Bayern;</w:t>
+        <w:t>FGS Bayern;</w:t>
       </w:r>
       <w:r>
         <w:rPr>
@@ -10837,17 +10418,7 @@
           <w:szCs w:val="22"/>
           <w:lang w:val="en-US"/>
         </w:rPr>
-        <w:t>sfspfclff</w:t>
-      </w:r>
-      <w:proofErr w:type="spellEnd"/>
-      <w:r>
-        <w:rPr>
-          <w:rFonts w:ascii="Verdana" w:hAnsi="Verdana" w:cs="Segoe UI"/>
-          <w:sz w:val="22"/>
-          <w:szCs w:val="22"/>
-          <w:lang w:val="en-US"/>
-        </w:rPr>
-        <w:t>------</w:t>
+        <w:t>sfspfclff------</w:t>
       </w:r>
       <w:r>
         <w:rPr>
@@ -10953,17 +10524,7 @@
           <w:szCs w:val="22"/>
           <w:lang w:val="en-US"/>
         </w:rPr>
-        <w:t>66A</w:t>
-      </w:r>
-      <w:proofErr w:type="gramStart"/>
-      <w:r>
-        <w:rPr>
-          <w:rFonts w:ascii="Verdana" w:hAnsi="Verdana" w:cs="Segoe UI"/>
-          <w:sz w:val="22"/>
-          <w:szCs w:val="22"/>
-          <w:lang w:val="en-US"/>
-        </w:rPr>
-        <w:t>3</w:t>
+        <w:t>66A3</w:t>
       </w:r>
       <w:r>
         <w:rPr>
@@ -10992,7 +10553,6 @@
         </w:rPr>
         <w:t>;</w:t>
       </w:r>
-      <w:proofErr w:type="gramEnd"/>
       <w:r>
         <w:rPr>
           <w:rFonts w:ascii="Verdana" w:hAnsi="Verdana" w:cs="Segoe UI"/>
@@ -11493,36 +11053,16 @@
           <w:szCs w:val="22"/>
           <w:lang w:val="en-US"/>
         </w:rPr>
-        <w:t>Latitude&gt;[</w:t>
-      </w:r>
-      <w:proofErr w:type="gramStart"/>
-      <w:r>
-        <w:rPr>
-          <w:rFonts w:ascii="Verdana" w:hAnsi="Verdana" w:cs="Segoe UI"/>
-          <w:sz w:val="22"/>
-          <w:szCs w:val="22"/>
-          <w:lang w:val="en-US"/>
-        </w:rPr>
-        <w:t>°]</w:t>
-      </w:r>
-      <w:r>
-        <w:rPr>
-          <w:rFonts w:ascii="Verdana" w:hAnsi="Verdana" w:cs="Segoe UI"/>
-          <w:sz w:val="22"/>
-          <w:szCs w:val="22"/>
-          <w:lang w:val="en-US"/>
-        </w:rPr>
-        <w:t>(</w:t>
-      </w:r>
-      <w:proofErr w:type="gramEnd"/>
-      <w:r>
-        <w:rPr>
-          <w:rFonts w:ascii="Verdana" w:hAnsi="Verdana" w:cs="Segoe UI"/>
-          <w:sz w:val="22"/>
-          <w:szCs w:val="22"/>
-          <w:lang w:val="en-US"/>
-        </w:rPr>
-        <w:t>M)</w:t>
+        <w:t>Latitude&gt;[°]</w:t>
+      </w:r>
+      <w:r>
+        <w:rPr>
+          <w:rFonts w:ascii="Verdana" w:hAnsi="Verdana" w:cs="Segoe UI"/>
+          <w:sz w:val="22"/>
+          <w:szCs w:val="22"/>
+          <w:lang w:val="en-US"/>
+        </w:rPr>
+        <w:t>(M)</w:t>
       </w:r>
       <w:r>
         <w:rPr>
@@ -11640,6 +11180,33 @@
           <w:lang w:val="en-US"/>
         </w:rPr>
         <w:t>];</w:t>
+      </w:r>
+      <w:r>
+        <w:rPr>
+          <w:rFonts w:ascii="Verdana" w:hAnsi="Verdana" w:cs="Segoe UI"/>
+          <w:sz w:val="22"/>
+          <w:szCs w:val="22"/>
+          <w:lang w:val="en-US"/>
+        </w:rPr>
+        <w:t>&lt;Bearing&gt;[°]</w:t>
+      </w:r>
+      <w:r>
+        <w:rPr>
+          <w:rFonts w:ascii="Verdana" w:hAnsi="Verdana" w:cs="Segoe UI"/>
+          <w:sz w:val="22"/>
+          <w:szCs w:val="22"/>
+          <w:lang w:val="en-US"/>
+        </w:rPr>
+        <w:t>(M)</w:t>
+      </w:r>
+      <w:r>
+        <w:rPr>
+          <w:rFonts w:ascii="Verdana" w:hAnsi="Verdana" w:cs="Segoe UI"/>
+          <w:sz w:val="22"/>
+          <w:szCs w:val="22"/>
+          <w:lang w:val="en-US"/>
+        </w:rPr>
+        <w:t>;</w:t>
       </w:r>
       <w:r>
         <w:rPr>
@@ -11832,7 +11399,6 @@
                 <w:lang w:val="en-US"/>
               </w:rPr>
             </w:pPr>
-            <w:proofErr w:type="spellStart"/>
             <w:r>
               <w:rPr>
                 <w:rFonts w:ascii="Verdana" w:hAnsi="Verdana" w:cs="Segoe UI"/>
@@ -11842,7 +11408,6 @@
               </w:rPr>
               <w:t>EmissionID</w:t>
             </w:r>
-            <w:proofErr w:type="spellEnd"/>
           </w:p>
         </w:tc>
         <w:tc>
@@ -11931,7 +11496,6 @@
                 <w:lang w:val="en-US"/>
               </w:rPr>
             </w:pPr>
-            <w:proofErr w:type="spellStart"/>
             <w:r>
               <w:rPr>
                 <w:rFonts w:ascii="Verdana" w:hAnsi="Verdana" w:cs="Segoe UI"/>
@@ -11941,7 +11505,6 @@
               </w:rPr>
               <w:t>DeleteFlag</w:t>
             </w:r>
-            <w:proofErr w:type="spellEnd"/>
           </w:p>
         </w:tc>
         <w:tc>
@@ -12081,7 +11644,6 @@
                 <w:lang w:val="en-US"/>
               </w:rPr>
             </w:pPr>
-            <w:proofErr w:type="spellStart"/>
             <w:r>
               <w:rPr>
                 <w:rFonts w:ascii="Verdana" w:hAnsi="Verdana" w:cs="Segoe UI"/>
@@ -12091,7 +11653,6 @@
               </w:rPr>
               <w:t>FreqAgility</w:t>
             </w:r>
-            <w:proofErr w:type="spellEnd"/>
           </w:p>
         </w:tc>
         <w:tc>
@@ -12134,7 +11695,6 @@
                 <w:lang w:val="en-US"/>
               </w:rPr>
             </w:pPr>
-            <w:proofErr w:type="spellStart"/>
             <w:r>
               <w:rPr>
                 <w:rFonts w:ascii="Verdana" w:hAnsi="Verdana"/>
@@ -12144,7 +11704,6 @@
               </w:rPr>
               <w:t>Stable_Fixed</w:t>
             </w:r>
-            <w:proofErr w:type="spellEnd"/>
           </w:p>
         </w:tc>
       </w:tr>
@@ -12526,7 +12085,6 @@
                 <w:lang w:val="en-US"/>
               </w:rPr>
             </w:pPr>
-            <w:proofErr w:type="spellStart"/>
             <w:r>
               <w:rPr>
                 <w:rFonts w:ascii="Verdana" w:hAnsi="Verdana" w:cs="Segoe UI"/>
@@ -12536,7 +12094,6 @@
               </w:rPr>
               <w:t>PRFAgility</w:t>
             </w:r>
-            <w:proofErr w:type="spellEnd"/>
           </w:p>
         </w:tc>
         <w:tc>
@@ -12804,7 +12361,6 @@
                 <w:lang w:val="en-US"/>
               </w:rPr>
             </w:pPr>
-            <w:proofErr w:type="spellStart"/>
             <w:r>
               <w:rPr>
                 <w:rFonts w:ascii="Verdana" w:hAnsi="Verdana"/>
@@ -12814,7 +12370,6 @@
               </w:rPr>
               <w:t>Wobbulated</w:t>
             </w:r>
-            <w:proofErr w:type="spellEnd"/>
           </w:p>
         </w:tc>
       </w:tr>
@@ -13031,7 +12586,6 @@
                 <w:lang w:val="en-US"/>
               </w:rPr>
             </w:pPr>
-            <w:proofErr w:type="spellStart"/>
             <w:r>
               <w:rPr>
                 <w:rFonts w:ascii="Verdana" w:hAnsi="Verdana"/>
@@ -13050,7 +12604,6 @@
               </w:rPr>
               <w:t>RF</w:t>
             </w:r>
-            <w:proofErr w:type="spellEnd"/>
           </w:p>
         </w:tc>
       </w:tr>
@@ -13267,7 +12820,6 @@
                 <w:lang w:val="en-US"/>
               </w:rPr>
             </w:pPr>
-            <w:proofErr w:type="spellStart"/>
             <w:r>
               <w:rPr>
                 <w:rFonts w:ascii="Verdana" w:hAnsi="Verdana"/>
@@ -13275,17 +12827,7 @@
                 <w:szCs w:val="22"/>
                 <w:lang w:val="en-US"/>
               </w:rPr>
-              <w:t>Esm_Beacon</w:t>
-            </w:r>
-            <w:proofErr w:type="spellEnd"/>
-            <w:r>
-              <w:rPr>
-                <w:rFonts w:ascii="Verdana" w:hAnsi="Verdana"/>
-                <w:sz w:val="22"/>
-                <w:szCs w:val="22"/>
-                <w:lang w:val="en-US"/>
-              </w:rPr>
-              <w:t>/Transponder</w:t>
+              <w:t>Esm_Beacon/Transponder</w:t>
             </w:r>
           </w:p>
         </w:tc>
@@ -13347,7 +12889,6 @@
                 <w:lang w:val="en-US"/>
               </w:rPr>
             </w:pPr>
-            <w:proofErr w:type="spellStart"/>
             <w:r>
               <w:rPr>
                 <w:rFonts w:ascii="Verdana" w:hAnsi="Verdana"/>
@@ -13357,7 +12898,6 @@
               </w:rPr>
               <w:t>Esm_Navigation</w:t>
             </w:r>
-            <w:proofErr w:type="spellEnd"/>
           </w:p>
         </w:tc>
       </w:tr>
@@ -13418,7 +12958,6 @@
                 <w:lang w:val="en-US"/>
               </w:rPr>
             </w:pPr>
-            <w:proofErr w:type="spellStart"/>
             <w:r>
               <w:rPr>
                 <w:rFonts w:ascii="Verdana" w:hAnsi="Verdana"/>
@@ -13428,7 +12967,6 @@
               </w:rPr>
               <w:t>Esm_Voice_Communication</w:t>
             </w:r>
-            <w:proofErr w:type="spellEnd"/>
           </w:p>
         </w:tc>
       </w:tr>
@@ -13489,7 +13027,6 @@
                 <w:lang w:val="en-US"/>
               </w:rPr>
             </w:pPr>
-            <w:proofErr w:type="spellStart"/>
             <w:r>
               <w:rPr>
                 <w:rFonts w:ascii="Verdana" w:hAnsi="Verdana"/>
@@ -13499,7 +13036,6 @@
               </w:rPr>
               <w:t>Esm_Data_Communication</w:t>
             </w:r>
-            <w:proofErr w:type="spellEnd"/>
           </w:p>
         </w:tc>
       </w:tr>
@@ -13560,7 +13096,6 @@
                 <w:lang w:val="en-US"/>
               </w:rPr>
             </w:pPr>
-            <w:proofErr w:type="spellStart"/>
             <w:r>
               <w:rPr>
                 <w:rFonts w:ascii="Verdana" w:hAnsi="Verdana"/>
@@ -13570,7 +13105,6 @@
               </w:rPr>
               <w:t>Esm_Radar</w:t>
             </w:r>
-            <w:proofErr w:type="spellEnd"/>
           </w:p>
         </w:tc>
       </w:tr>
@@ -13631,7 +13165,6 @@
                 <w:lang w:val="en-US"/>
               </w:rPr>
             </w:pPr>
-            <w:proofErr w:type="spellStart"/>
             <w:r>
               <w:rPr>
                 <w:rFonts w:ascii="Verdana" w:hAnsi="Verdana"/>
@@ -13641,7 +13174,6 @@
               </w:rPr>
               <w:t>Esm_Iff</w:t>
             </w:r>
-            <w:proofErr w:type="spellEnd"/>
           </w:p>
         </w:tc>
       </w:tr>
@@ -13702,7 +13234,6 @@
                 <w:lang w:val="en-US"/>
               </w:rPr>
             </w:pPr>
-            <w:proofErr w:type="spellStart"/>
             <w:r>
               <w:rPr>
                 <w:rFonts w:ascii="Verdana" w:hAnsi="Verdana"/>
@@ -13712,7 +13243,6 @@
               </w:rPr>
               <w:t>Esm_Guidance</w:t>
             </w:r>
-            <w:proofErr w:type="spellEnd"/>
           </w:p>
         </w:tc>
       </w:tr>
@@ -13773,7 +13303,6 @@
                 <w:lang w:val="en-US"/>
               </w:rPr>
             </w:pPr>
-            <w:proofErr w:type="spellStart"/>
             <w:r>
               <w:rPr>
                 <w:rFonts w:ascii="Verdana" w:hAnsi="Verdana"/>
@@ -13783,7 +13312,6 @@
               </w:rPr>
               <w:t>Esm_Weapon</w:t>
             </w:r>
-            <w:proofErr w:type="spellEnd"/>
           </w:p>
         </w:tc>
       </w:tr>
@@ -13844,7 +13372,6 @@
                 <w:lang w:val="en-US"/>
               </w:rPr>
             </w:pPr>
-            <w:proofErr w:type="spellStart"/>
             <w:r>
               <w:rPr>
                 <w:rFonts w:ascii="Verdana" w:hAnsi="Verdana"/>
@@ -13854,7 +13381,6 @@
               </w:rPr>
               <w:t>Esm_Jammer</w:t>
             </w:r>
-            <w:proofErr w:type="spellEnd"/>
           </w:p>
         </w:tc>
       </w:tr>
@@ -13915,7 +13441,6 @@
                 <w:lang w:val="en-US"/>
               </w:rPr>
             </w:pPr>
-            <w:proofErr w:type="spellStart"/>
             <w:r>
               <w:rPr>
                 <w:rFonts w:ascii="Verdana" w:hAnsi="Verdana"/>
@@ -13925,7 +13450,6 @@
               </w:rPr>
               <w:t>Esm_Natural</w:t>
             </w:r>
-            <w:proofErr w:type="spellEnd"/>
           </w:p>
         </w:tc>
       </w:tr>
@@ -13986,7 +13510,6 @@
                 <w:lang w:val="en-US"/>
               </w:rPr>
             </w:pPr>
-            <w:proofErr w:type="spellStart"/>
             <w:r>
               <w:rPr>
                 <w:rFonts w:ascii="Verdana" w:hAnsi="Verdana"/>
@@ -13996,7 +13519,6 @@
               </w:rPr>
               <w:t>Acoustic_Object</w:t>
             </w:r>
-            <w:proofErr w:type="spellEnd"/>
           </w:p>
         </w:tc>
       </w:tr>
@@ -14057,7 +13579,6 @@
                 <w:lang w:val="en-US"/>
               </w:rPr>
             </w:pPr>
-            <w:proofErr w:type="spellStart"/>
             <w:r>
               <w:rPr>
                 <w:rFonts w:ascii="Verdana" w:hAnsi="Verdana"/>
@@ -14067,7 +13588,6 @@
               </w:rPr>
               <w:t>Acoustic_Submarine</w:t>
             </w:r>
-            <w:proofErr w:type="spellEnd"/>
           </w:p>
         </w:tc>
       </w:tr>
@@ -14128,7 +13648,6 @@
                 <w:lang w:val="en-US"/>
               </w:rPr>
             </w:pPr>
-            <w:proofErr w:type="spellStart"/>
             <w:r>
               <w:rPr>
                 <w:rFonts w:ascii="Verdana" w:hAnsi="Verdana"/>
@@ -14138,7 +13657,6 @@
               </w:rPr>
               <w:t>Acoustic_Variable_Depth_Sonar</w:t>
             </w:r>
-            <w:proofErr w:type="spellEnd"/>
           </w:p>
         </w:tc>
       </w:tr>
@@ -14199,7 +13717,6 @@
                 <w:lang w:val="en-US"/>
               </w:rPr>
             </w:pPr>
-            <w:proofErr w:type="spellStart"/>
             <w:r>
               <w:rPr>
                 <w:rFonts w:ascii="Verdana" w:hAnsi="Verdana"/>
@@ -14209,7 +13726,6 @@
               </w:rPr>
               <w:t>Acoustic_Array_Sonar</w:t>
             </w:r>
-            <w:proofErr w:type="spellEnd"/>
           </w:p>
         </w:tc>
       </w:tr>
@@ -14270,7 +13786,6 @@
                 <w:lang w:val="en-US"/>
               </w:rPr>
             </w:pPr>
-            <w:proofErr w:type="spellStart"/>
             <w:r>
               <w:rPr>
                 <w:rFonts w:ascii="Verdana" w:hAnsi="Verdana"/>
@@ -14280,7 +13795,6 @@
               </w:rPr>
               <w:t>Acoustic_Active_Sonar</w:t>
             </w:r>
-            <w:proofErr w:type="spellEnd"/>
           </w:p>
         </w:tc>
       </w:tr>
@@ -14341,7 +13855,6 @@
                 <w:lang w:val="en-US"/>
               </w:rPr>
             </w:pPr>
-            <w:proofErr w:type="spellStart"/>
             <w:r>
               <w:rPr>
                 <w:rFonts w:ascii="Verdana" w:hAnsi="Verdana"/>
@@ -14351,7 +13864,6 @@
               </w:rPr>
               <w:t>Acoustic_Torpedo_Sonar</w:t>
             </w:r>
-            <w:proofErr w:type="spellEnd"/>
           </w:p>
         </w:tc>
       </w:tr>
@@ -14412,7 +13924,6 @@
                 <w:lang w:val="en-US"/>
               </w:rPr>
             </w:pPr>
-            <w:proofErr w:type="spellStart"/>
             <w:r>
               <w:rPr>
                 <w:rFonts w:ascii="Verdana" w:hAnsi="Verdana"/>
@@ -14422,7 +13933,6 @@
               </w:rPr>
               <w:t>Acoustic_Buoys_Sonar</w:t>
             </w:r>
-            <w:proofErr w:type="spellEnd"/>
           </w:p>
         </w:tc>
       </w:tr>
@@ -14483,7 +13993,6 @@
                 <w:lang w:val="en-US"/>
               </w:rPr>
             </w:pPr>
-            <w:proofErr w:type="spellStart"/>
             <w:r>
               <w:rPr>
                 <w:rFonts w:ascii="Verdana" w:hAnsi="Verdana"/>
@@ -14493,7 +14002,6 @@
               </w:rPr>
               <w:t>Acoustic_Decoy_Signal</w:t>
             </w:r>
-            <w:proofErr w:type="spellEnd"/>
           </w:p>
         </w:tc>
       </w:tr>
@@ -14554,7 +14062,6 @@
                 <w:lang w:val="en-US"/>
               </w:rPr>
             </w:pPr>
-            <w:proofErr w:type="spellStart"/>
             <w:r>
               <w:rPr>
                 <w:rFonts w:ascii="Verdana" w:hAnsi="Verdana"/>
@@ -14564,7 +14071,6 @@
               </w:rPr>
               <w:t>Acoustic_Hit_Noise</w:t>
             </w:r>
-            <w:proofErr w:type="spellEnd"/>
           </w:p>
         </w:tc>
       </w:tr>
@@ -14625,7 +14131,6 @@
                 <w:lang w:val="en-US"/>
               </w:rPr>
             </w:pPr>
-            <w:proofErr w:type="spellStart"/>
             <w:r>
               <w:rPr>
                 <w:rFonts w:ascii="Verdana" w:hAnsi="Verdana"/>
@@ -14635,7 +14140,6 @@
               </w:rPr>
               <w:t>Acoustic_Propeller_Noise</w:t>
             </w:r>
-            <w:proofErr w:type="spellEnd"/>
           </w:p>
         </w:tc>
       </w:tr>
@@ -14696,7 +14200,6 @@
                 <w:lang w:val="en-US"/>
               </w:rPr>
             </w:pPr>
-            <w:proofErr w:type="spellStart"/>
             <w:r>
               <w:rPr>
                 <w:rFonts w:ascii="Verdana" w:hAnsi="Verdana"/>
@@ -14706,7 +14209,6 @@
               </w:rPr>
               <w:t>Acoustic_Underwater_Telephone</w:t>
             </w:r>
-            <w:proofErr w:type="spellEnd"/>
           </w:p>
         </w:tc>
       </w:tr>
@@ -14767,7 +14269,6 @@
                 <w:lang w:val="en-US"/>
               </w:rPr>
             </w:pPr>
-            <w:proofErr w:type="spellStart"/>
             <w:r>
               <w:rPr>
                 <w:rFonts w:ascii="Verdana" w:hAnsi="Verdana"/>
@@ -14777,7 +14278,6 @@
               </w:rPr>
               <w:t>Acoustic_Communication</w:t>
             </w:r>
-            <w:proofErr w:type="spellEnd"/>
           </w:p>
         </w:tc>
       </w:tr>
@@ -14838,7 +14338,6 @@
                 <w:lang w:val="en-US"/>
               </w:rPr>
             </w:pPr>
-            <w:proofErr w:type="spellStart"/>
             <w:r>
               <w:rPr>
                 <w:rFonts w:ascii="Verdana" w:hAnsi="Verdana"/>
@@ -14848,7 +14347,6 @@
               </w:rPr>
               <w:t>Acoustic_Noise</w:t>
             </w:r>
-            <w:proofErr w:type="spellEnd"/>
           </w:p>
         </w:tc>
       </w:tr>
@@ -14909,7 +14407,6 @@
                 <w:lang w:val="en-US"/>
               </w:rPr>
             </w:pPr>
-            <w:proofErr w:type="spellStart"/>
             <w:r>
               <w:rPr>
                 <w:rFonts w:ascii="Verdana" w:hAnsi="Verdana"/>
@@ -14919,7 +14416,6 @@
               </w:rPr>
               <w:t>Laser_Range_Finder</w:t>
             </w:r>
-            <w:proofErr w:type="spellEnd"/>
           </w:p>
         </w:tc>
       </w:tr>
@@ -14980,7 +14476,6 @@
                 <w:lang w:val="en-US"/>
               </w:rPr>
             </w:pPr>
-            <w:proofErr w:type="spellStart"/>
             <w:r>
               <w:rPr>
                 <w:rFonts w:ascii="Verdana" w:hAnsi="Verdana"/>
@@ -14990,7 +14485,6 @@
               </w:rPr>
               <w:t>Laser_Designator</w:t>
             </w:r>
-            <w:proofErr w:type="spellEnd"/>
           </w:p>
         </w:tc>
       </w:tr>
@@ -15051,7 +14545,6 @@
                 <w:lang w:val="en-US"/>
               </w:rPr>
             </w:pPr>
-            <w:proofErr w:type="spellStart"/>
             <w:r>
               <w:rPr>
                 <w:rFonts w:ascii="Verdana" w:hAnsi="Verdana"/>
@@ -15061,7 +14554,6 @@
               </w:rPr>
               <w:t>Laser_Beam_Rider</w:t>
             </w:r>
-            <w:proofErr w:type="spellEnd"/>
           </w:p>
         </w:tc>
       </w:tr>
@@ -15122,7 +14614,6 @@
                 <w:lang w:val="en-US"/>
               </w:rPr>
             </w:pPr>
-            <w:proofErr w:type="spellStart"/>
             <w:r>
               <w:rPr>
                 <w:rFonts w:ascii="Verdana" w:hAnsi="Verdana"/>
@@ -15132,7 +14623,6 @@
               </w:rPr>
               <w:t>Laser_Dazzler</w:t>
             </w:r>
-            <w:proofErr w:type="spellEnd"/>
           </w:p>
         </w:tc>
       </w:tr>
@@ -15193,7 +14683,6 @@
                 <w:lang w:val="en-US"/>
               </w:rPr>
             </w:pPr>
-            <w:proofErr w:type="spellStart"/>
             <w:r>
               <w:rPr>
                 <w:rFonts w:ascii="Verdana" w:hAnsi="Verdana"/>
@@ -15203,7 +14692,6 @@
               </w:rPr>
               <w:t>Laser_Lidar</w:t>
             </w:r>
-            <w:proofErr w:type="spellEnd"/>
           </w:p>
         </w:tc>
       </w:tr>
@@ -15407,17 +14895,7 @@
           <w:szCs w:val="22"/>
           <w:lang w:val="en-US"/>
         </w:rPr>
-        <w:t>EMISSION;5E;661D4410;66A</w:t>
-      </w:r>
-      <w:proofErr w:type="gramStart"/>
-      <w:r>
-        <w:rPr>
-          <w:rFonts w:ascii="Verdana" w:hAnsi="Verdana" w:cs="Segoe UI"/>
-          <w:sz w:val="22"/>
-          <w:szCs w:val="22"/>
-          <w:lang w:val="en-US"/>
-        </w:rPr>
-        <w:t>3;R;;</w:t>
+        <w:t>EMISSION;5E;661D4410;66A3;R;;</w:t>
       </w:r>
       <w:r>
         <w:rPr>
@@ -15428,15 +14906,32 @@
         </w:rPr>
         <w:t>;</w:t>
       </w:r>
-      <w:proofErr w:type="gramEnd"/>
-      <w:r>
-        <w:rPr>
-          <w:rFonts w:ascii="Verdana" w:hAnsi="Verdana" w:cs="Segoe UI"/>
-          <w:sz w:val="22"/>
-          <w:szCs w:val="22"/>
-          <w:lang w:val="en-US"/>
-        </w:rPr>
-        <w:t>100;;53.32;8.11;0;;;;8725000</w:t>
+      <w:r>
+        <w:rPr>
+          <w:rFonts w:ascii="Verdana" w:hAnsi="Verdana" w:cs="Segoe UI"/>
+          <w:sz w:val="22"/>
+          <w:szCs w:val="22"/>
+          <w:lang w:val="en-US"/>
+        </w:rPr>
+        <w:t>100;;53.32;8.11;0;;;;</w:t>
+      </w:r>
+      <w:r>
+        <w:rPr>
+          <w:rFonts w:ascii="Verdana" w:hAnsi="Verdana" w:cs="Segoe UI"/>
+          <w:sz w:val="22"/>
+          <w:szCs w:val="22"/>
+          <w:lang w:val="en-US"/>
+        </w:rPr>
+        <w:t>20;</w:t>
+      </w:r>
+      <w:r>
+        <w:rPr>
+          <w:rFonts w:ascii="Verdana" w:hAnsi="Verdana" w:cs="Segoe UI"/>
+          <w:sz w:val="22"/>
+          <w:szCs w:val="22"/>
+          <w:lang w:val="en-US"/>
+        </w:rPr>
+        <w:t>8725000</w:t>
       </w:r>
       <w:r>
         <w:rPr>
@@ -15504,17 +14999,7 @@
           <w:szCs w:val="22"/>
           <w:lang w:val="en-US"/>
         </w:rPr>
-        <w:t>EMISSION;5F;661D5410;66A</w:t>
-      </w:r>
-      <w:proofErr w:type="gramStart"/>
-      <w:r>
-        <w:rPr>
-          <w:rFonts w:ascii="Verdana" w:hAnsi="Verdana" w:cs="Segoe UI"/>
-          <w:sz w:val="22"/>
-          <w:szCs w:val="22"/>
-          <w:lang w:val="en-US"/>
-        </w:rPr>
-        <w:t>3;R;;</w:t>
+        <w:t>EMISSION;5F;661D5410;66A3;R;;</w:t>
       </w:r>
       <w:r>
         <w:rPr>
@@ -15525,51 +15010,32 @@
         </w:rPr>
         <w:t>;</w:t>
       </w:r>
-      <w:proofErr w:type="gramEnd"/>
-      <w:r>
-        <w:rPr>
-          <w:rFonts w:ascii="Verdana" w:hAnsi="Verdana" w:cs="Segoe UI"/>
-          <w:sz w:val="22"/>
-          <w:szCs w:val="22"/>
-          <w:lang w:val="en-US"/>
-        </w:rPr>
-        <w:t>101;;54.86;9.32;0;52.12;9.80;50;25725</w:t>
-      </w:r>
-      <w:r>
-        <w:rPr>
-          <w:rFonts w:ascii="Verdana" w:hAnsi="Verdana" w:cs="Segoe UI"/>
-          <w:sz w:val="22"/>
-          <w:szCs w:val="22"/>
-          <w:lang w:val="en-US"/>
-        </w:rPr>
-        <w:t>0</w:t>
-      </w:r>
-      <w:r>
-        <w:rPr>
-          <w:rFonts w:ascii="Verdana" w:hAnsi="Verdana" w:cs="Segoe UI"/>
-          <w:sz w:val="22"/>
-          <w:szCs w:val="22"/>
-          <w:lang w:val="en-US"/>
-        </w:rPr>
-        <w:t>0;4000</w:t>
-      </w:r>
-      <w:r>
-        <w:rPr>
-          <w:rFonts w:ascii="Verdana" w:hAnsi="Verdana" w:cs="Segoe UI"/>
-          <w:sz w:val="22"/>
-          <w:szCs w:val="22"/>
-          <w:lang w:val="en-US"/>
-        </w:rPr>
-        <w:t>0</w:t>
-      </w:r>
-      <w:r>
-        <w:rPr>
-          <w:rFonts w:ascii="Verdana" w:hAnsi="Verdana" w:cs="Segoe UI"/>
-          <w:sz w:val="22"/>
-          <w:szCs w:val="22"/>
-          <w:lang w:val="en-US"/>
-        </w:rPr>
-        <w:t>;1,5;2;0;6;;sngpesr--------</w:t>
+      <w:r>
+        <w:rPr>
+          <w:rFonts w:ascii="Verdana" w:hAnsi="Verdana" w:cs="Segoe UI"/>
+          <w:sz w:val="22"/>
+          <w:szCs w:val="22"/>
+          <w:lang w:val="en-US"/>
+        </w:rPr>
+        <w:t>101;;54.86;9.32;0;52.12;9.80;50;</w:t>
+      </w:r>
+      <w:r>
+        <w:rPr>
+          <w:rFonts w:ascii="Verdana" w:hAnsi="Verdana" w:cs="Segoe UI"/>
+          <w:sz w:val="22"/>
+          <w:szCs w:val="22"/>
+          <w:lang w:val="en-US"/>
+        </w:rPr>
+        <w:t>233;</w:t>
+      </w:r>
+      <w:r>
+        <w:rPr>
+          <w:rFonts w:ascii="Verdana" w:hAnsi="Verdana" w:cs="Segoe UI"/>
+          <w:sz w:val="22"/>
+          <w:szCs w:val="22"/>
+          <w:lang w:val="en-US"/>
+        </w:rPr>
+        <w:t>25725;4000;1,5;2;0;6;;sngpesr--------</w:t>
       </w:r>
       <w:r>
         <w:rPr>
@@ -15879,19 +15345,8 @@
           <w:szCs w:val="22"/>
           <w:lang w:val="en-US"/>
         </w:rPr>
-        <w:t>peedThroughWater&gt;[m/</w:t>
-      </w:r>
-      <w:proofErr w:type="gramStart"/>
-      <w:r>
-        <w:rPr>
-          <w:rFonts w:ascii="Verdana" w:hAnsi="Verdana" w:cs="Segoe UI"/>
-          <w:sz w:val="22"/>
-          <w:szCs w:val="22"/>
-          <w:lang w:val="en-US"/>
-        </w:rPr>
-        <w:t>s];&lt;</w:t>
-      </w:r>
-      <w:proofErr w:type="gramEnd"/>
+        <w:t>peedThroughWater&gt;[m/s];&lt;</w:t>
+      </w:r>
       <w:r>
         <w:rPr>
           <w:rFonts w:ascii="Verdana" w:hAnsi="Verdana" w:cs="Segoe UI"/>
@@ -16180,7 +15635,6 @@
         </w:rPr>
         <w:t>isibility&gt;[km];&lt;</w:t>
       </w:r>
-      <w:proofErr w:type="spellStart"/>
       <w:r>
         <w:rPr>
           <w:rFonts w:ascii="Verdana" w:hAnsi="Verdana" w:cs="Segoe UI"/>
@@ -16197,19 +15651,8 @@
           <w:szCs w:val="22"/>
           <w:lang w:val="en-US"/>
         </w:rPr>
-        <w:t>loudHeight</w:t>
-      </w:r>
-      <w:proofErr w:type="spellEnd"/>
-      <w:r>
-        <w:rPr>
-          <w:rFonts w:ascii="Verdana" w:hAnsi="Verdana" w:cs="Segoe UI"/>
-          <w:sz w:val="22"/>
-          <w:szCs w:val="22"/>
-          <w:lang w:val="en-US"/>
-        </w:rPr>
-        <w:t>&gt;[m];&lt;</w:t>
-      </w:r>
-      <w:proofErr w:type="spellStart"/>
+        <w:t>loudHeight&gt;[m];&lt;</w:t>
+      </w:r>
       <w:r>
         <w:rPr>
           <w:rFonts w:ascii="Verdana" w:hAnsi="Verdana" w:cs="Segoe UI"/>
@@ -16226,17 +15669,7 @@
           <w:szCs w:val="22"/>
           <w:lang w:val="en-US"/>
         </w:rPr>
-        <w:t>loudCover</w:t>
-      </w:r>
-      <w:proofErr w:type="spellEnd"/>
-      <w:r>
-        <w:rPr>
-          <w:rFonts w:ascii="Verdana" w:hAnsi="Verdana" w:cs="Segoe UI"/>
-          <w:sz w:val="22"/>
-          <w:szCs w:val="22"/>
-          <w:lang w:val="en-US"/>
-        </w:rPr>
-        <w:t>&gt;[%]</w:t>
+        <w:t>loudCover&gt;[%]</w:t>
       </w:r>
     </w:p>
     <w:p>
@@ -16281,27 +15714,7 @@
           <w:szCs w:val="22"/>
           <w:lang w:val="en-US"/>
         </w:rPr>
-        <w:t xml:space="preserve"> </w:t>
-      </w:r>
-      <w:proofErr w:type="gramStart"/>
-      <w:r>
-        <w:rPr>
-          <w:rFonts w:ascii="Verdana" w:hAnsi="Verdana" w:cs="Segoe UI"/>
-          <w:sz w:val="22"/>
-          <w:szCs w:val="22"/>
-          <w:lang w:val="en-US"/>
-        </w:rPr>
-        <w:t>METEO;AC</w:t>
-      </w:r>
-      <w:proofErr w:type="gramEnd"/>
-      <w:r>
-        <w:rPr>
-          <w:rFonts w:ascii="Verdana" w:hAnsi="Verdana" w:cs="Segoe UI"/>
-          <w:sz w:val="22"/>
-          <w:szCs w:val="22"/>
-          <w:lang w:val="en-US"/>
-        </w:rPr>
-        <w:t>;661D44C0;</w:t>
+        <w:t xml:space="preserve"> METEO;AC;661D44C0;</w:t>
       </w:r>
       <w:r>
         <w:rPr>
@@ -17233,7 +16646,6 @@
                 <w:lang w:val="en-US"/>
               </w:rPr>
             </w:pPr>
-            <w:proofErr w:type="spellStart"/>
             <w:r>
               <w:rPr>
                 <w:rFonts w:ascii="Verdana" w:hAnsi="Verdana" w:cs="Segoe UI"/>
@@ -17243,7 +16655,6 @@
               </w:rPr>
               <w:t>HexString</w:t>
             </w:r>
-            <w:proofErr w:type="spellEnd"/>
           </w:p>
         </w:tc>
         <w:tc>
@@ -17393,25 +16804,14 @@
         </w:rPr>
         <w:t xml:space="preserve"> </w:t>
       </w:r>
-      <w:proofErr w:type="gramStart"/>
-      <w:r>
-        <w:rPr>
-          <w:rFonts w:ascii="Verdana" w:hAnsi="Verdana" w:cs="Segoe UI"/>
-          <w:sz w:val="22"/>
-          <w:szCs w:val="22"/>
-          <w:lang w:val="en-US"/>
-        </w:rPr>
-        <w:t>TEXT;D</w:t>
-      </w:r>
-      <w:proofErr w:type="gramEnd"/>
-      <w:r>
-        <w:rPr>
-          <w:rFonts w:ascii="Verdana" w:hAnsi="Verdana" w:cs="Segoe UI"/>
-          <w:sz w:val="22"/>
-          <w:szCs w:val="22"/>
-          <w:lang w:val="en-US"/>
-        </w:rPr>
-        <w:t>3;661D44</w:t>
+      <w:r>
+        <w:rPr>
+          <w:rFonts w:ascii="Verdana" w:hAnsi="Verdana" w:cs="Segoe UI"/>
+          <w:sz w:val="22"/>
+          <w:szCs w:val="22"/>
+          <w:lang w:val="en-US"/>
+        </w:rPr>
+        <w:t>TEXT;D3;661D44</w:t>
       </w:r>
       <w:r>
         <w:rPr>
@@ -17492,7 +16892,6 @@
         </w:rPr>
         <w:t xml:space="preserve">: </w:t>
       </w:r>
-      <w:proofErr w:type="gramStart"/>
       <w:r>
         <w:rPr>
           <w:rFonts w:ascii="Verdana" w:hAnsi="Verdana" w:cs="Segoe UI"/>
@@ -17502,7 +16901,6 @@
         </w:rPr>
         <w:t>TEXT;D</w:t>
       </w:r>
-      <w:proofErr w:type="gramEnd"/>
       <w:r>
         <w:rPr>
           <w:rFonts w:ascii="Verdana" w:hAnsi="Verdana" w:cs="Segoe UI"/>
@@ -17600,7 +16998,6 @@
         </w:rPr>
         <w:t xml:space="preserve">: </w:t>
       </w:r>
-      <w:proofErr w:type="gramStart"/>
       <w:r>
         <w:rPr>
           <w:rFonts w:ascii="Verdana" w:hAnsi="Verdana" w:cs="Segoe UI"/>
@@ -17610,7 +17007,6 @@
         </w:rPr>
         <w:t>TEXT;D</w:t>
       </w:r>
-      <w:proofErr w:type="gramEnd"/>
       <w:r>
         <w:rPr>
           <w:rFonts w:ascii="Verdana" w:hAnsi="Verdana" w:cs="Segoe UI"/>
@@ -17708,7 +17104,6 @@
         </w:rPr>
         <w:t xml:space="preserve">: </w:t>
       </w:r>
-      <w:proofErr w:type="gramStart"/>
       <w:r>
         <w:rPr>
           <w:rFonts w:ascii="Verdana" w:hAnsi="Verdana" w:cs="Segoe UI"/>
@@ -17718,7 +17113,6 @@
         </w:rPr>
         <w:t>TEXT;D</w:t>
       </w:r>
-      <w:proofErr w:type="gramEnd"/>
       <w:r>
         <w:rPr>
           <w:rFonts w:ascii="Verdana" w:hAnsi="Verdana" w:cs="Segoe UI"/>
@@ -17951,27 +17345,7 @@
           <w:szCs w:val="22"/>
           <w:lang w:val="en-US"/>
         </w:rPr>
-        <w:t xml:space="preserve"> have to be defined specifically for every use case depending on the sensor </w:t>
-      </w:r>
-      <w:proofErr w:type="gramStart"/>
-      <w:r>
-        <w:rPr>
-          <w:rFonts w:ascii="Verdana" w:hAnsi="Verdana" w:cs="Segoe UI"/>
-          <w:sz w:val="22"/>
-          <w:szCs w:val="22"/>
-          <w:lang w:val="en-US"/>
-        </w:rPr>
-        <w:t>platform.</w:t>
-      </w:r>
-      <w:proofErr w:type="gramEnd"/>
-      <w:r>
-        <w:rPr>
-          <w:rFonts w:ascii="Verdana" w:hAnsi="Verdana" w:cs="Segoe UI"/>
-          <w:sz w:val="22"/>
-          <w:szCs w:val="22"/>
-          <w:lang w:val="en-US"/>
-        </w:rPr>
-        <w:t xml:space="preserve"> The same is applies for the kind of action.</w:t>
+        <w:t xml:space="preserve"> have to be defined specifically for every use case depending on the sensor platform. The same is applies for the kind of action.</w:t>
       </w:r>
     </w:p>
     <w:p>
@@ -18231,17 +17605,7 @@
           <w:szCs w:val="22"/>
           <w:lang w:val="en-US"/>
         </w:rPr>
-        <w:t xml:space="preserve">&lt;additional </w:t>
-      </w:r>
-      <w:proofErr w:type="spellStart"/>
-      <w:r>
-        <w:rPr>
-          <w:rFonts w:ascii="Verdana" w:hAnsi="Verdana" w:cs="Segoe UI"/>
-          <w:sz w:val="22"/>
-          <w:szCs w:val="22"/>
-          <w:lang w:val="en-US"/>
-        </w:rPr>
-        <w:t>c</w:t>
+        <w:t>&lt;additional c</w:t>
       </w:r>
       <w:r>
         <w:rPr>
@@ -18259,17 +17623,7 @@
           <w:szCs w:val="22"/>
           <w:lang w:val="en-US"/>
         </w:rPr>
-        <w:t>d</w:t>
-      </w:r>
-      <w:proofErr w:type="spellEnd"/>
-      <w:r>
-        <w:rPr>
-          <w:rFonts w:ascii="Verdana" w:hAnsi="Verdana" w:cs="Segoe UI"/>
-          <w:sz w:val="22"/>
-          <w:szCs w:val="22"/>
-          <w:lang w:val="en-US"/>
-        </w:rPr>
-        <w:t>-</w:t>
+        <w:t>d-</w:t>
       </w:r>
       <w:r>
         <w:rPr>
@@ -18381,7 +17735,6 @@
                 <w:lang w:val="en-US"/>
               </w:rPr>
             </w:pPr>
-            <w:proofErr w:type="spellStart"/>
             <w:r>
               <w:rPr>
                 <w:rFonts w:ascii="Verdana" w:hAnsi="Verdana" w:cs="Segoe UI"/>
@@ -18391,7 +17744,6 @@
               </w:rPr>
               <w:t>HexString</w:t>
             </w:r>
-            <w:proofErr w:type="spellEnd"/>
           </w:p>
         </w:tc>
         <w:tc>
@@ -18436,7 +17788,6 @@
                 <w:lang w:val="en-US"/>
               </w:rPr>
             </w:pPr>
-            <w:proofErr w:type="spellStart"/>
             <w:r>
               <w:rPr>
                 <w:rFonts w:ascii="Verdana" w:hAnsi="Verdana" w:cs="Segoe UI"/>
@@ -18455,7 +17806,6 @@
               </w:rPr>
               <w:t>mdType</w:t>
             </w:r>
-            <w:proofErr w:type="spellEnd"/>
           </w:p>
         </w:tc>
         <w:tc>
@@ -19055,17 +18405,7 @@
                 <w:szCs w:val="22"/>
                 <w:lang w:val="en-US"/>
               </w:rPr>
-              <w:t>&gt;[</w:t>
-            </w:r>
-            <w:proofErr w:type="gramStart"/>
-            <w:r>
-              <w:rPr>
-                <w:rFonts w:ascii="Verdana" w:hAnsi="Verdana" w:cs="Segoe UI"/>
-                <w:sz w:val="22"/>
-                <w:szCs w:val="22"/>
-                <w:lang w:val="en-US"/>
-              </w:rPr>
-              <w:t>°]</w:t>
+              <w:t>&gt;[°]</w:t>
             </w:r>
             <w:r>
               <w:rPr>
@@ -19083,17 +18423,7 @@
                 <w:szCs w:val="22"/>
                 <w:lang w:val="en-US"/>
               </w:rPr>
-              <w:t>&lt;</w:t>
-            </w:r>
-            <w:proofErr w:type="gramEnd"/>
-            <w:r>
-              <w:rPr>
-                <w:rFonts w:ascii="Verdana" w:hAnsi="Verdana" w:cs="Segoe UI"/>
-                <w:sz w:val="22"/>
-                <w:szCs w:val="22"/>
-                <w:lang w:val="en-US"/>
-              </w:rPr>
-              <w:t>Long</w:t>
+              <w:t>&lt;Long</w:t>
             </w:r>
             <w:r>
               <w:rPr>
@@ -19279,17 +18609,7 @@
                 <w:szCs w:val="22"/>
                 <w:lang w:val="en-US"/>
               </w:rPr>
-              <w:t>[</w:t>
-            </w:r>
-            <w:proofErr w:type="gramStart"/>
-            <w:r>
-              <w:rPr>
-                <w:rFonts w:ascii="Verdana" w:hAnsi="Verdana" w:cs="Segoe UI"/>
-                <w:sz w:val="22"/>
-                <w:szCs w:val="22"/>
-                <w:lang w:val="en-US"/>
-              </w:rPr>
-              <w:t>°]</w:t>
+              <w:t>[°]</w:t>
             </w:r>
             <w:r>
               <w:rPr>
@@ -19307,17 +18627,7 @@
                 <w:szCs w:val="22"/>
                 <w:lang w:val="en-US"/>
               </w:rPr>
-              <w:t>&lt;</w:t>
-            </w:r>
-            <w:proofErr w:type="gramEnd"/>
-            <w:r>
-              <w:rPr>
-                <w:rFonts w:ascii="Verdana" w:hAnsi="Verdana" w:cs="Segoe UI"/>
-                <w:sz w:val="22"/>
-                <w:szCs w:val="22"/>
-                <w:lang w:val="en-US"/>
-              </w:rPr>
-              <w:t>Long</w:t>
+              <w:t>&lt;Long</w:t>
             </w:r>
             <w:r>
               <w:rPr>
@@ -19689,19 +18999,8 @@
                 <w:szCs w:val="22"/>
                 <w:lang w:val="en-US"/>
               </w:rPr>
-              <w:t xml:space="preserve">umber of </w:t>
-            </w:r>
-            <w:proofErr w:type="gramStart"/>
-            <w:r>
-              <w:rPr>
-                <w:rFonts w:ascii="Verdana" w:hAnsi="Verdana" w:cs="Segoe UI"/>
-                <w:sz w:val="22"/>
-                <w:szCs w:val="22"/>
-                <w:lang w:val="en-US"/>
-              </w:rPr>
-              <w:t>camera</w:t>
-            </w:r>
-            <w:proofErr w:type="gramEnd"/>
+              <w:t>umber of camera</w:t>
+            </w:r>
             <w:r>
               <w:rPr>
                 <w:rFonts w:ascii="Verdana" w:hAnsi="Verdana" w:cs="Segoe UI"/>
@@ -19851,19 +19150,8 @@
                 <w:szCs w:val="22"/>
                 <w:lang w:val="en-US"/>
               </w:rPr>
-              <w:t xml:space="preserve">umber of </w:t>
-            </w:r>
-            <w:proofErr w:type="gramStart"/>
-            <w:r>
-              <w:rPr>
-                <w:rFonts w:ascii="Verdana" w:hAnsi="Verdana" w:cs="Segoe UI"/>
-                <w:sz w:val="22"/>
-                <w:szCs w:val="22"/>
-                <w:lang w:val="en-US"/>
-              </w:rPr>
-              <w:t>camera</w:t>
-            </w:r>
-            <w:proofErr w:type="gramEnd"/>
+              <w:t>umber of camera</w:t>
+            </w:r>
             <w:r>
               <w:rPr>
                 <w:rFonts w:ascii="Verdana" w:hAnsi="Verdana" w:cs="Segoe UI"/>
@@ -20013,19 +19301,8 @@
                 <w:szCs w:val="22"/>
                 <w:lang w:val="en-US"/>
               </w:rPr>
-              <w:t xml:space="preserve">umber of </w:t>
-            </w:r>
-            <w:proofErr w:type="gramStart"/>
-            <w:r>
-              <w:rPr>
-                <w:rFonts w:ascii="Verdana" w:hAnsi="Verdana" w:cs="Segoe UI"/>
-                <w:sz w:val="22"/>
-                <w:szCs w:val="22"/>
-                <w:lang w:val="en-US"/>
-              </w:rPr>
-              <w:t>camera</w:t>
-            </w:r>
-            <w:proofErr w:type="gramEnd"/>
+              <w:t>umber of camera</w:t>
+            </w:r>
             <w:r>
               <w:rPr>
                 <w:rFonts w:ascii="Verdana" w:hAnsi="Verdana" w:cs="Segoe UI"/>
@@ -20131,7 +19408,6 @@
               </w:rPr>
               <w:t>&lt;</w:t>
             </w:r>
-            <w:proofErr w:type="spellStart"/>
             <w:r>
               <w:rPr>
                 <w:rFonts w:ascii="Verdana" w:hAnsi="Verdana" w:cs="Segoe UI"/>
@@ -20141,7 +19417,6 @@
               </w:rPr>
               <w:t>contactID</w:t>
             </w:r>
-            <w:proofErr w:type="spellEnd"/>
             <w:r>
               <w:rPr>
                 <w:rFonts w:ascii="Verdana" w:hAnsi="Verdana" w:cs="Segoe UI"/>
@@ -20229,7 +19504,6 @@
               </w:rPr>
               <w:t>: &lt;</w:t>
             </w:r>
-            <w:proofErr w:type="spellStart"/>
             <w:r>
               <w:rPr>
                 <w:rFonts w:ascii="Verdana" w:hAnsi="Verdana" w:cs="Segoe UI"/>
@@ -20239,7 +19513,6 @@
               </w:rPr>
               <w:t>contactID</w:t>
             </w:r>
-            <w:proofErr w:type="spellEnd"/>
             <w:r>
               <w:rPr>
                 <w:rFonts w:ascii="Verdana" w:hAnsi="Verdana" w:cs="Segoe UI"/>
@@ -20317,27 +19590,7 @@
           <w:szCs w:val="22"/>
           <w:lang w:val="en-US"/>
         </w:rPr>
-        <w:t>COMMAND;27;661D44C</w:t>
-      </w:r>
-      <w:proofErr w:type="gramStart"/>
-      <w:r>
-        <w:rPr>
-          <w:rFonts w:ascii="Verdana" w:hAnsi="Verdana" w:cs="Segoe UI"/>
-          <w:sz w:val="22"/>
-          <w:szCs w:val="22"/>
-          <w:lang w:val="en-US"/>
-        </w:rPr>
-        <w:t>0;E</w:t>
-      </w:r>
-      <w:proofErr w:type="gramEnd"/>
-      <w:r>
-        <w:rPr>
-          <w:rFonts w:ascii="Verdana" w:hAnsi="Verdana" w:cs="Segoe UI"/>
-          <w:sz w:val="22"/>
-          <w:szCs w:val="22"/>
-          <w:lang w:val="en-US"/>
-        </w:rPr>
-        <w:t>4B3;C;</w:t>
+        <w:t>COMMAND;27;661D44C0;E4B3;C;</w:t>
       </w:r>
       <w:r>
         <w:rPr>
@@ -20425,27 +19678,7 @@
           <w:szCs w:val="22"/>
           <w:lang w:val="en-US"/>
         </w:rPr>
-        <w:t>;661D44C</w:t>
-      </w:r>
-      <w:proofErr w:type="gramStart"/>
-      <w:r>
-        <w:rPr>
-          <w:rFonts w:ascii="Verdana" w:hAnsi="Verdana" w:cs="Segoe UI"/>
-          <w:sz w:val="22"/>
-          <w:szCs w:val="22"/>
-          <w:lang w:val="en-US"/>
-        </w:rPr>
-        <w:t>0;E</w:t>
-      </w:r>
-      <w:proofErr w:type="gramEnd"/>
-      <w:r>
-        <w:rPr>
-          <w:rFonts w:ascii="Verdana" w:hAnsi="Verdana" w:cs="Segoe UI"/>
-          <w:sz w:val="22"/>
-          <w:szCs w:val="22"/>
-          <w:lang w:val="en-US"/>
-        </w:rPr>
-        <w:t>4B3;C;</w:t>
+        <w:t>;661D44C0;E4B3;C;</w:t>
       </w:r>
       <w:r>
         <w:rPr>
@@ -20513,27 +19746,7 @@
           <w:szCs w:val="22"/>
           <w:lang w:val="en-US"/>
         </w:rPr>
-        <w:t>COMMAND;29;661D44C</w:t>
-      </w:r>
-      <w:proofErr w:type="gramStart"/>
-      <w:r>
-        <w:rPr>
-          <w:rFonts w:ascii="Verdana" w:hAnsi="Verdana" w:cs="Segoe UI"/>
-          <w:sz w:val="22"/>
-          <w:szCs w:val="22"/>
-          <w:lang w:val="en-US"/>
-        </w:rPr>
-        <w:t>0;E</w:t>
-      </w:r>
-      <w:proofErr w:type="gramEnd"/>
-      <w:r>
-        <w:rPr>
-          <w:rFonts w:ascii="Verdana" w:hAnsi="Verdana" w:cs="Segoe UI"/>
-          <w:sz w:val="22"/>
-          <w:szCs w:val="22"/>
-          <w:lang w:val="en-US"/>
-        </w:rPr>
-        <w:t>4B3;C;TRUE;;4;10.0.0.1</w:t>
+        <w:t>COMMAND;29;661D44C0;E4B3;C;TRUE;;4;10.0.0.1</w:t>
       </w:r>
     </w:p>
     <w:p>
@@ -20872,7 +20085,6 @@
         </w:rPr>
         <w:t>&lt;</w:t>
       </w:r>
-      <w:proofErr w:type="spellStart"/>
       <w:r>
         <w:rPr>
           <w:rFonts w:ascii="Verdana" w:hAnsi="Verdana" w:cs="Segoe UI"/>
@@ -20889,19 +20101,8 @@
           <w:szCs w:val="22"/>
           <w:lang w:val="en-US"/>
         </w:rPr>
-        <w:t>ineWidth</w:t>
-      </w:r>
-      <w:proofErr w:type="spellEnd"/>
-      <w:r>
-        <w:rPr>
-          <w:rFonts w:ascii="Verdana" w:hAnsi="Verdana" w:cs="Segoe UI"/>
-          <w:sz w:val="22"/>
-          <w:szCs w:val="22"/>
-          <w:lang w:val="en-US"/>
-        </w:rPr>
-        <w:t>&gt;;&lt;</w:t>
-      </w:r>
-      <w:proofErr w:type="spellStart"/>
+        <w:t>ineWidth&gt;;&lt;</w:t>
+      </w:r>
       <w:r>
         <w:rPr>
           <w:rFonts w:ascii="Verdana" w:hAnsi="Verdana" w:cs="Segoe UI"/>
@@ -20918,17 +20119,7 @@
           <w:szCs w:val="22"/>
           <w:lang w:val="en-US"/>
         </w:rPr>
-        <w:t>ineColor</w:t>
-      </w:r>
-      <w:proofErr w:type="spellEnd"/>
-      <w:r>
-        <w:rPr>
-          <w:rFonts w:ascii="Verdana" w:hAnsi="Verdana" w:cs="Segoe UI"/>
-          <w:sz w:val="22"/>
-          <w:szCs w:val="22"/>
-          <w:lang w:val="en-US"/>
-        </w:rPr>
-        <w:t>&gt;;&lt;</w:t>
+        <w:t>ineColor&gt;;&lt;</w:t>
       </w:r>
       <w:r>
         <w:rPr>
@@ -20948,7 +20139,6 @@
         </w:rPr>
         <w:t xml:space="preserve">nnotation&gt;;&lt;additional </w:t>
       </w:r>
-      <w:proofErr w:type="spellStart"/>
       <w:r>
         <w:rPr>
           <w:rFonts w:ascii="Verdana" w:hAnsi="Verdana" w:cs="Segoe UI"/>
@@ -20965,17 +20155,7 @@
           <w:szCs w:val="22"/>
           <w:lang w:val="en-US"/>
         </w:rPr>
-        <w:t>raphicType</w:t>
-      </w:r>
-      <w:proofErr w:type="spellEnd"/>
-      <w:r>
-        <w:rPr>
-          <w:rFonts w:ascii="Verdana" w:hAnsi="Verdana" w:cs="Segoe UI"/>
-          <w:sz w:val="22"/>
-          <w:szCs w:val="22"/>
-          <w:lang w:val="en-US"/>
-        </w:rPr>
-        <w:t>-dependent parameters&gt;*</w:t>
+        <w:t>raphicType-dependent parameters&gt;*</w:t>
       </w:r>
     </w:p>
     <w:p>
@@ -21027,7 +20207,6 @@
                 <w:lang w:val="en-US"/>
               </w:rPr>
             </w:pPr>
-            <w:proofErr w:type="spellStart"/>
             <w:r>
               <w:rPr>
                 <w:rFonts w:ascii="Verdana" w:hAnsi="Verdana" w:cs="Segoe UI"/>
@@ -21046,7 +20225,6 @@
               </w:rPr>
               <w:t>raphicType</w:t>
             </w:r>
-            <w:proofErr w:type="spellEnd"/>
           </w:p>
         </w:tc>
         <w:tc>
@@ -21150,17 +20328,7 @@
                 <w:szCs w:val="22"/>
                 <w:lang w:val="en-US"/>
               </w:rPr>
-              <w:t>&gt;[</w:t>
-            </w:r>
-            <w:proofErr w:type="gramStart"/>
-            <w:r>
-              <w:rPr>
-                <w:rFonts w:ascii="Verdana" w:hAnsi="Verdana" w:cs="Segoe UI"/>
-                <w:sz w:val="22"/>
-                <w:szCs w:val="22"/>
-                <w:lang w:val="en-US"/>
-              </w:rPr>
-              <w:t>°]</w:t>
+              <w:t>&gt;[°]</w:t>
             </w:r>
             <w:r>
               <w:rPr>
@@ -21178,17 +20346,7 @@
                 <w:szCs w:val="22"/>
                 <w:lang w:val="en-US"/>
               </w:rPr>
-              <w:t>&lt;</w:t>
-            </w:r>
-            <w:proofErr w:type="gramEnd"/>
-            <w:r>
-              <w:rPr>
-                <w:rFonts w:ascii="Verdana" w:hAnsi="Verdana" w:cs="Segoe UI"/>
-                <w:sz w:val="22"/>
-                <w:szCs w:val="22"/>
-                <w:lang w:val="en-US"/>
-              </w:rPr>
-              <w:t>Long</w:t>
+              <w:t>&lt;Long</w:t>
             </w:r>
             <w:r>
               <w:rPr>
@@ -21366,17 +20524,7 @@
                 <w:szCs w:val="22"/>
                 <w:lang w:val="en-US"/>
               </w:rPr>
-              <w:t>[°</w:t>
-            </w:r>
-            <w:proofErr w:type="gramStart"/>
-            <w:r>
-              <w:rPr>
-                <w:rFonts w:ascii="Verdana" w:hAnsi="Verdana" w:cs="Segoe UI"/>
-                <w:sz w:val="22"/>
-                <w:szCs w:val="22"/>
-                <w:lang w:val="en-US"/>
-              </w:rPr>
-              <w:t>]</w:t>
+              <w:t>[°]</w:t>
             </w:r>
             <w:r>
               <w:rPr>
@@ -21394,17 +20542,7 @@
                 <w:szCs w:val="22"/>
                 <w:lang w:val="en-US"/>
               </w:rPr>
-              <w:t>&lt;</w:t>
-            </w:r>
-            <w:proofErr w:type="gramEnd"/>
-            <w:r>
-              <w:rPr>
-                <w:rFonts w:ascii="Verdana" w:hAnsi="Verdana" w:cs="Segoe UI"/>
-                <w:sz w:val="22"/>
-                <w:szCs w:val="22"/>
-                <w:lang w:val="en-US"/>
-              </w:rPr>
-              <w:t>L</w:t>
+              <w:t>&lt;L</w:t>
             </w:r>
             <w:r>
               <w:rPr>
@@ -21599,17 +20737,7 @@
                 <w:szCs w:val="22"/>
                 <w:lang w:val="en-US"/>
               </w:rPr>
-              <w:t>[°</w:t>
-            </w:r>
-            <w:proofErr w:type="gramStart"/>
-            <w:r>
-              <w:rPr>
-                <w:rFonts w:ascii="Verdana" w:hAnsi="Verdana" w:cs="Segoe UI"/>
-                <w:sz w:val="22"/>
-                <w:szCs w:val="22"/>
-                <w:lang w:val="en-US"/>
-              </w:rPr>
-              <w:t>]</w:t>
+              <w:t>[°]</w:t>
             </w:r>
             <w:r>
               <w:rPr>
@@ -21627,17 +20755,7 @@
                 <w:szCs w:val="22"/>
                 <w:lang w:val="en-US"/>
               </w:rPr>
-              <w:t>&lt;</w:t>
-            </w:r>
-            <w:proofErr w:type="gramEnd"/>
-            <w:r>
-              <w:rPr>
-                <w:rFonts w:ascii="Verdana" w:hAnsi="Verdana" w:cs="Segoe UI"/>
-                <w:sz w:val="22"/>
-                <w:szCs w:val="22"/>
-                <w:lang w:val="en-US"/>
-              </w:rPr>
-              <w:t>L</w:t>
+              <w:t>&lt;L</w:t>
             </w:r>
             <w:r>
               <w:rPr>
@@ -21814,17 +20932,7 @@
                 <w:szCs w:val="22"/>
                 <w:lang w:val="en-US"/>
               </w:rPr>
-              <w:t>ngle&gt;[</w:t>
-            </w:r>
-            <w:proofErr w:type="gramStart"/>
-            <w:r>
-              <w:rPr>
-                <w:rFonts w:ascii="Verdana" w:hAnsi="Verdana" w:cs="Segoe UI"/>
-                <w:sz w:val="22"/>
-                <w:szCs w:val="22"/>
-                <w:lang w:val="en-US"/>
-              </w:rPr>
-              <w:t>°]</w:t>
+              <w:t>ngle&gt;[°]</w:t>
             </w:r>
             <w:r>
               <w:rPr>
@@ -21842,17 +20950,7 @@
                 <w:szCs w:val="22"/>
                 <w:lang w:val="en-US"/>
               </w:rPr>
-              <w:t>&lt;</w:t>
-            </w:r>
-            <w:proofErr w:type="gramEnd"/>
-            <w:r>
-              <w:rPr>
-                <w:rFonts w:ascii="Verdana" w:hAnsi="Verdana" w:cs="Segoe UI"/>
-                <w:sz w:val="22"/>
-                <w:szCs w:val="22"/>
-                <w:lang w:val="en-US"/>
-              </w:rPr>
-              <w:t>Lati</w:t>
+              <w:t>&lt;Lati</w:t>
             </w:r>
             <w:r>
               <w:rPr>
@@ -22083,27 +21181,7 @@
                 <w:szCs w:val="22"/>
                 <w:lang w:val="en-US"/>
               </w:rPr>
-              <w:t xml:space="preserve"> (</w:t>
-            </w:r>
-            <w:proofErr w:type="spellStart"/>
-            <w:r>
-              <w:rPr>
-                <w:rFonts w:ascii="Verdana" w:hAnsi="Verdana" w:cs="Segoe UI"/>
-                <w:sz w:val="22"/>
-                <w:szCs w:val="22"/>
-                <w:lang w:val="en-US"/>
-              </w:rPr>
-              <w:t>t.b.d.</w:t>
-            </w:r>
-            <w:proofErr w:type="spellEnd"/>
-            <w:r>
-              <w:rPr>
-                <w:rFonts w:ascii="Verdana" w:hAnsi="Verdana" w:cs="Segoe UI"/>
-                <w:sz w:val="22"/>
-                <w:szCs w:val="22"/>
-                <w:lang w:val="en-US"/>
-              </w:rPr>
-              <w:t>)</w:t>
+              <w:t xml:space="preserve"> (t.b.d.)</w:t>
             </w:r>
           </w:p>
         </w:tc>
@@ -22190,27 +21268,7 @@
                 <w:szCs w:val="22"/>
                 <w:lang w:val="en-US"/>
               </w:rPr>
-              <w:t xml:space="preserve"> (</w:t>
-            </w:r>
-            <w:proofErr w:type="spellStart"/>
-            <w:r>
-              <w:rPr>
-                <w:rFonts w:ascii="Verdana" w:hAnsi="Verdana" w:cs="Segoe UI"/>
-                <w:sz w:val="22"/>
-                <w:szCs w:val="22"/>
-                <w:lang w:val="en-US"/>
-              </w:rPr>
-              <w:t>t.b.d.</w:t>
-            </w:r>
-            <w:proofErr w:type="spellEnd"/>
-            <w:r>
-              <w:rPr>
-                <w:rFonts w:ascii="Verdana" w:hAnsi="Verdana" w:cs="Segoe UI"/>
-                <w:sz w:val="22"/>
-                <w:szCs w:val="22"/>
-                <w:lang w:val="en-US"/>
-              </w:rPr>
-              <w:t>)</w:t>
+              <w:t xml:space="preserve"> (t.b.d.)</w:t>
             </w:r>
           </w:p>
         </w:tc>
@@ -22297,27 +21355,7 @@
                 <w:szCs w:val="22"/>
                 <w:lang w:val="en-US"/>
               </w:rPr>
-              <w:t xml:space="preserve"> (</w:t>
-            </w:r>
-            <w:proofErr w:type="spellStart"/>
-            <w:r>
-              <w:rPr>
-                <w:rFonts w:ascii="Verdana" w:hAnsi="Verdana" w:cs="Segoe UI"/>
-                <w:sz w:val="22"/>
-                <w:szCs w:val="22"/>
-                <w:lang w:val="en-US"/>
-              </w:rPr>
-              <w:t>t.b.d.</w:t>
-            </w:r>
-            <w:proofErr w:type="spellEnd"/>
-            <w:r>
-              <w:rPr>
-                <w:rFonts w:ascii="Verdana" w:hAnsi="Verdana" w:cs="Segoe UI"/>
-                <w:sz w:val="22"/>
-                <w:szCs w:val="22"/>
-                <w:lang w:val="en-US"/>
-              </w:rPr>
-              <w:t>)</w:t>
+              <w:t xml:space="preserve"> (t.b.d.)</w:t>
             </w:r>
           </w:p>
         </w:tc>
@@ -22449,17 +21487,7 @@
                 <w:szCs w:val="22"/>
                 <w:lang w:val="en-US"/>
               </w:rPr>
-              <w:t>&gt;[</w:t>
-            </w:r>
-            <w:proofErr w:type="gramStart"/>
-            <w:r>
-              <w:rPr>
-                <w:rFonts w:ascii="Verdana" w:hAnsi="Verdana" w:cs="Segoe UI"/>
-                <w:sz w:val="22"/>
-                <w:szCs w:val="22"/>
-                <w:lang w:val="en-US"/>
-              </w:rPr>
-              <w:t>°]</w:t>
+              <w:t>&gt;[°]</w:t>
             </w:r>
             <w:r>
               <w:rPr>
@@ -22477,17 +21505,7 @@
                 <w:szCs w:val="22"/>
                 <w:lang w:val="en-US"/>
               </w:rPr>
-              <w:t>&lt;</w:t>
-            </w:r>
-            <w:proofErr w:type="gramEnd"/>
-            <w:r>
-              <w:rPr>
-                <w:rFonts w:ascii="Verdana" w:hAnsi="Verdana" w:cs="Segoe UI"/>
-                <w:sz w:val="22"/>
-                <w:szCs w:val="22"/>
-                <w:lang w:val="en-US"/>
-              </w:rPr>
-              <w:t>Long</w:t>
+              <w:t>&lt;Long</w:t>
             </w:r>
             <w:r>
               <w:rPr>
@@ -22700,17 +21718,7 @@
                 <w:szCs w:val="22"/>
                 <w:lang w:val="en-US"/>
               </w:rPr>
-              <w:t>atitude&gt;[</w:t>
-            </w:r>
-            <w:proofErr w:type="gramStart"/>
-            <w:r>
-              <w:rPr>
-                <w:rFonts w:ascii="Verdana" w:hAnsi="Verdana" w:cs="Segoe UI"/>
-                <w:sz w:val="22"/>
-                <w:szCs w:val="22"/>
-                <w:lang w:val="en-US"/>
-              </w:rPr>
-              <w:t>°]</w:t>
+              <w:t>atitude&gt;[°]</w:t>
             </w:r>
             <w:r>
               <w:rPr>
@@ -22730,7 +21738,6 @@
               </w:rPr>
               <w:t>&lt;</w:t>
             </w:r>
-            <w:proofErr w:type="gramEnd"/>
             <w:r>
               <w:rPr>
                 <w:rFonts w:ascii="Verdana" w:hAnsi="Verdana" w:cs="Segoe UI"/>
@@ -22888,27 +21895,7 @@
                 <w:szCs w:val="22"/>
                 <w:lang w:val="en-US"/>
               </w:rPr>
-              <w:t xml:space="preserve"> (</w:t>
-            </w:r>
-            <w:proofErr w:type="spellStart"/>
-            <w:r>
-              <w:rPr>
-                <w:rFonts w:ascii="Verdana" w:hAnsi="Verdana" w:cs="Segoe UI"/>
-                <w:sz w:val="22"/>
-                <w:szCs w:val="22"/>
-                <w:lang w:val="en-US"/>
-              </w:rPr>
-              <w:t>t.b.d.</w:t>
-            </w:r>
-            <w:proofErr w:type="spellEnd"/>
-            <w:r>
-              <w:rPr>
-                <w:rFonts w:ascii="Verdana" w:hAnsi="Verdana" w:cs="Segoe UI"/>
-                <w:sz w:val="22"/>
-                <w:szCs w:val="22"/>
-                <w:lang w:val="en-US"/>
-              </w:rPr>
-              <w:t>)</w:t>
+              <w:t xml:space="preserve"> (t.b.d.)</w:t>
             </w:r>
           </w:p>
         </w:tc>
@@ -22995,27 +21982,7 @@
                 <w:szCs w:val="22"/>
                 <w:lang w:val="en-US"/>
               </w:rPr>
-              <w:t xml:space="preserve"> (</w:t>
-            </w:r>
-            <w:proofErr w:type="spellStart"/>
-            <w:r>
-              <w:rPr>
-                <w:rFonts w:ascii="Verdana" w:hAnsi="Verdana" w:cs="Segoe UI"/>
-                <w:sz w:val="22"/>
-                <w:szCs w:val="22"/>
-                <w:lang w:val="en-US"/>
-              </w:rPr>
-              <w:t>t.b.d.</w:t>
-            </w:r>
-            <w:proofErr w:type="spellEnd"/>
-            <w:r>
-              <w:rPr>
-                <w:rFonts w:ascii="Verdana" w:hAnsi="Verdana" w:cs="Segoe UI"/>
-                <w:sz w:val="22"/>
-                <w:szCs w:val="22"/>
-                <w:lang w:val="en-US"/>
-              </w:rPr>
-              <w:t>)</w:t>
+              <w:t xml:space="preserve"> (t.b.d.)</w:t>
             </w:r>
           </w:p>
         </w:tc>
@@ -23102,27 +22069,7 @@
                 <w:szCs w:val="22"/>
                 <w:lang w:val="en-US"/>
               </w:rPr>
-              <w:t xml:space="preserve"> (</w:t>
-            </w:r>
-            <w:proofErr w:type="spellStart"/>
-            <w:r>
-              <w:rPr>
-                <w:rFonts w:ascii="Verdana" w:hAnsi="Verdana" w:cs="Segoe UI"/>
-                <w:sz w:val="22"/>
-                <w:szCs w:val="22"/>
-                <w:lang w:val="en-US"/>
-              </w:rPr>
-              <w:t>t.b.d.</w:t>
-            </w:r>
-            <w:proofErr w:type="spellEnd"/>
-            <w:r>
-              <w:rPr>
-                <w:rFonts w:ascii="Verdana" w:hAnsi="Verdana" w:cs="Segoe UI"/>
-                <w:sz w:val="22"/>
-                <w:szCs w:val="22"/>
-                <w:lang w:val="en-US"/>
-              </w:rPr>
-              <w:t>)</w:t>
+              <w:t xml:space="preserve"> (t.b.d.)</w:t>
             </w:r>
           </w:p>
         </w:tc>
@@ -23209,27 +22156,7 @@
                 <w:szCs w:val="22"/>
                 <w:lang w:val="en-US"/>
               </w:rPr>
-              <w:t xml:space="preserve"> (</w:t>
-            </w:r>
-            <w:proofErr w:type="spellStart"/>
-            <w:r>
-              <w:rPr>
-                <w:rFonts w:ascii="Verdana" w:hAnsi="Verdana" w:cs="Segoe UI"/>
-                <w:sz w:val="22"/>
-                <w:szCs w:val="22"/>
-                <w:lang w:val="en-US"/>
-              </w:rPr>
-              <w:t>t.b.d.</w:t>
-            </w:r>
-            <w:proofErr w:type="spellEnd"/>
-            <w:r>
-              <w:rPr>
-                <w:rFonts w:ascii="Verdana" w:hAnsi="Verdana" w:cs="Segoe UI"/>
-                <w:sz w:val="22"/>
-                <w:szCs w:val="22"/>
-                <w:lang w:val="en-US"/>
-              </w:rPr>
-              <w:t>)</w:t>
+              <w:t xml:space="preserve"> (t.b.d.)</w:t>
             </w:r>
           </w:p>
         </w:tc>
@@ -23424,19 +22351,8 @@
                 <w:szCs w:val="22"/>
                 <w:lang w:val="en-US"/>
               </w:rPr>
-              <w:t>atitude&gt;[</w:t>
-            </w:r>
-            <w:proofErr w:type="gramStart"/>
-            <w:r>
-              <w:rPr>
-                <w:rFonts w:ascii="Verdana" w:hAnsi="Verdana" w:cs="Segoe UI"/>
-                <w:sz w:val="22"/>
-                <w:szCs w:val="22"/>
-                <w:lang w:val="en-US"/>
-              </w:rPr>
-              <w:t>°];&lt;</w:t>
-            </w:r>
-            <w:proofErr w:type="gramEnd"/>
+              <w:t>atitude&gt;[°];&lt;</w:t>
+            </w:r>
             <w:r>
               <w:rPr>
                 <w:rFonts w:ascii="Verdana" w:hAnsi="Verdana" w:cs="Segoe UI"/>
@@ -23527,7 +22443,6 @@
                 <w:lang w:val="en-US"/>
               </w:rPr>
             </w:pPr>
-            <w:proofErr w:type="spellStart"/>
             <w:r>
               <w:rPr>
                 <w:rFonts w:ascii="Verdana" w:hAnsi="Verdana" w:cs="Segoe UI"/>
@@ -23546,7 +22461,6 @@
               </w:rPr>
               <w:t>ineWidth</w:t>
             </w:r>
-            <w:proofErr w:type="spellEnd"/>
           </w:p>
         </w:tc>
         <w:tc>
@@ -23616,7 +22530,6 @@
                 <w:lang w:val="en-US"/>
               </w:rPr>
             </w:pPr>
-            <w:proofErr w:type="spellStart"/>
             <w:r>
               <w:rPr>
                 <w:rFonts w:ascii="Verdana" w:hAnsi="Verdana" w:cs="Segoe UI"/>
@@ -23635,7 +22548,6 @@
               </w:rPr>
               <w:t>ineColor</w:t>
             </w:r>
-            <w:proofErr w:type="spellEnd"/>
           </w:p>
         </w:tc>
         <w:tc>
@@ -23843,17 +22755,7 @@
           <w:szCs w:val="22"/>
           <w:lang w:val="en-US"/>
         </w:rPr>
-        <w:t>GRAPHIC;77;661D64C0;910</w:t>
-      </w:r>
-      <w:proofErr w:type="gramStart"/>
-      <w:r>
-        <w:rPr>
-          <w:rFonts w:ascii="Verdana" w:hAnsi="Verdana" w:cs="Segoe UI"/>
-          <w:sz w:val="22"/>
-          <w:szCs w:val="22"/>
-          <w:lang w:val="en-US"/>
-        </w:rPr>
-        <w:t>E;U;;</w:t>
+        <w:t>GRAPHIC;77;661D64C0;910E;U;;</w:t>
       </w:r>
       <w:r>
         <w:rPr>
@@ -23864,7 +22766,6 @@
         </w:rPr>
         <w:t>;</w:t>
       </w:r>
-      <w:proofErr w:type="gramEnd"/>
       <w:r>
         <w:rPr>
           <w:rFonts w:ascii="Verdana" w:hAnsi="Verdana" w:cs="Segoe UI"/>
@@ -23933,17 +22834,7 @@
           <w:szCs w:val="22"/>
           <w:lang w:val="en-US"/>
         </w:rPr>
-        <w:t>;661D64C0;910</w:t>
-      </w:r>
-      <w:proofErr w:type="gramStart"/>
-      <w:r>
-        <w:rPr>
-          <w:rFonts w:ascii="Verdana" w:hAnsi="Verdana" w:cs="Segoe UI"/>
-          <w:sz w:val="22"/>
-          <w:szCs w:val="22"/>
-          <w:lang w:val="en-US"/>
-        </w:rPr>
-        <w:t>E;U;;</w:t>
+        <w:t>;661D64C0;910E;U;;</w:t>
       </w:r>
       <w:r>
         <w:rPr>
@@ -23954,7 +22845,6 @@
         </w:rPr>
         <w:t>;</w:t>
       </w:r>
-      <w:proofErr w:type="gramEnd"/>
       <w:r>
         <w:rPr>
           <w:rFonts w:ascii="Verdana" w:hAnsi="Verdana" w:cs="Segoe UI"/>
@@ -24005,17 +22895,7 @@
           <w:szCs w:val="22"/>
           <w:lang w:val="en-US"/>
         </w:rPr>
-        <w:t>GRAPHIC;79;661D62C0;910</w:t>
-      </w:r>
-      <w:proofErr w:type="gramStart"/>
-      <w:r>
-        <w:rPr>
-          <w:rFonts w:ascii="Verdana" w:hAnsi="Verdana" w:cs="Segoe UI"/>
-          <w:sz w:val="22"/>
-          <w:szCs w:val="22"/>
-          <w:lang w:val="en-US"/>
-        </w:rPr>
-        <w:t>E;U;;</w:t>
+        <w:t>GRAPHIC;79;661D62C0;910E;U;;</w:t>
       </w:r>
       <w:r>
         <w:rPr>
@@ -24026,7 +22906,6 @@
         </w:rPr>
         <w:t>;</w:t>
       </w:r>
-      <w:proofErr w:type="gramEnd"/>
       <w:r>
         <w:rPr>
           <w:rFonts w:ascii="Verdana" w:hAnsi="Verdana" w:cs="Segoe UI"/>
@@ -24425,7 +23304,6 @@
         </w:rPr>
         <w:t>&lt;</w:t>
       </w:r>
-      <w:proofErr w:type="spellStart"/>
       <w:r>
         <w:rPr>
           <w:rFonts w:ascii="Verdana" w:hAnsi="Verdana" w:cs="Segoe UI"/>
@@ -24442,19 +23320,8 @@
           <w:szCs w:val="22"/>
           <w:lang w:val="en-US"/>
         </w:rPr>
-        <w:t>uelLevel</w:t>
-      </w:r>
-      <w:proofErr w:type="spellEnd"/>
-      <w:r>
-        <w:rPr>
-          <w:rFonts w:ascii="Verdana" w:hAnsi="Verdana" w:cs="Segoe UI"/>
-          <w:sz w:val="22"/>
-          <w:szCs w:val="22"/>
-          <w:lang w:val="en-US"/>
-        </w:rPr>
-        <w:t>&gt;;&lt;</w:t>
-      </w:r>
-      <w:proofErr w:type="spellStart"/>
+        <w:t>uelLevel&gt;;&lt;</w:t>
+      </w:r>
       <w:r>
         <w:rPr>
           <w:rFonts w:ascii="Verdana" w:hAnsi="Verdana" w:cs="Segoe UI"/>
@@ -24471,17 +23338,7 @@
           <w:szCs w:val="22"/>
           <w:lang w:val="en-US"/>
         </w:rPr>
-        <w:t>atterieLevel</w:t>
-      </w:r>
-      <w:proofErr w:type="spellEnd"/>
-      <w:r>
-        <w:rPr>
-          <w:rFonts w:ascii="Verdana" w:hAnsi="Verdana" w:cs="Segoe UI"/>
-          <w:sz w:val="22"/>
-          <w:szCs w:val="22"/>
-          <w:lang w:val="en-US"/>
-        </w:rPr>
-        <w:t>&gt;</w:t>
+        <w:t>atterieLevel&gt;</w:t>
       </w:r>
       <w:r>
         <w:rPr>
@@ -24492,7 +23349,6 @@
         </w:rPr>
         <w:t>;&lt;</w:t>
       </w:r>
-      <w:proofErr w:type="spellStart"/>
       <w:r>
         <w:rPr>
           <w:rFonts w:ascii="Verdana" w:hAnsi="Verdana" w:cs="Segoe UI"/>
@@ -24509,17 +23365,7 @@
           <w:szCs w:val="22"/>
           <w:lang w:val="en-US"/>
         </w:rPr>
-        <w:t>reeText</w:t>
-      </w:r>
-      <w:proofErr w:type="spellEnd"/>
-      <w:r>
-        <w:rPr>
-          <w:rFonts w:ascii="Verdana" w:hAnsi="Verdana" w:cs="Segoe UI"/>
-          <w:sz w:val="22"/>
-          <w:szCs w:val="22"/>
-          <w:lang w:val="en-US"/>
-        </w:rPr>
-        <w:t>&gt;</w:t>
+        <w:t>reeText&gt;</w:t>
       </w:r>
     </w:p>
     <w:p>
@@ -24569,7 +23415,6 @@
                 <w:lang w:val="en-US"/>
               </w:rPr>
             </w:pPr>
-            <w:proofErr w:type="spellStart"/>
             <w:r>
               <w:rPr>
                 <w:rFonts w:ascii="Verdana" w:hAnsi="Verdana" w:cs="Segoe UI"/>
@@ -24588,7 +23433,6 @@
               </w:rPr>
               <w:t>ecStatus</w:t>
             </w:r>
-            <w:proofErr w:type="spellEnd"/>
           </w:p>
         </w:tc>
         <w:tc>
@@ -25003,7 +23847,6 @@
                 <w:lang w:val="en-US"/>
               </w:rPr>
             </w:pPr>
-            <w:proofErr w:type="spellStart"/>
             <w:r>
               <w:rPr>
                 <w:rFonts w:ascii="Verdana" w:hAnsi="Verdana" w:cs="Segoe UI"/>
@@ -25040,7 +23883,6 @@
               </w:rPr>
               <w:t>Status</w:t>
             </w:r>
-            <w:proofErr w:type="spellEnd"/>
           </w:p>
         </w:tc>
         <w:tc>
@@ -25386,7 +24228,6 @@
                 <w:lang w:val="en-US"/>
               </w:rPr>
             </w:pPr>
-            <w:proofErr w:type="spellStart"/>
             <w:r>
               <w:rPr>
                 <w:rFonts w:ascii="Verdana" w:hAnsi="Verdana" w:cs="Segoe UI"/>
@@ -25396,7 +24237,6 @@
               </w:rPr>
               <w:t>AmmunitionLevel</w:t>
             </w:r>
-            <w:proofErr w:type="spellEnd"/>
           </w:p>
         </w:tc>
         <w:tc>
@@ -25466,7 +24306,6 @@
                 <w:lang w:val="en-US"/>
               </w:rPr>
             </w:pPr>
-            <w:proofErr w:type="spellStart"/>
             <w:r>
               <w:rPr>
                 <w:rFonts w:ascii="Verdana" w:hAnsi="Verdana" w:cs="Segoe UI"/>
@@ -25485,7 +24324,6 @@
               </w:rPr>
               <w:t>uelLevel</w:t>
             </w:r>
-            <w:proofErr w:type="spellEnd"/>
           </w:p>
         </w:tc>
         <w:tc>
@@ -25555,7 +24393,6 @@
                 <w:lang w:val="en-US"/>
               </w:rPr>
             </w:pPr>
-            <w:proofErr w:type="spellStart"/>
             <w:r>
               <w:rPr>
                 <w:rFonts w:ascii="Verdana" w:hAnsi="Verdana" w:cs="Segoe UI"/>
@@ -25574,7 +24411,6 @@
               </w:rPr>
               <w:t>atterieLevel</w:t>
             </w:r>
-            <w:proofErr w:type="spellEnd"/>
           </w:p>
         </w:tc>
         <w:tc>
@@ -25854,7 +24690,6 @@
                 <w:lang w:val="en-US"/>
               </w:rPr>
             </w:pPr>
-            <w:proofErr w:type="spellStart"/>
             <w:r>
               <w:rPr>
                 <w:rFonts w:ascii="Verdana" w:hAnsi="Verdana" w:cs="Segoe UI"/>
@@ -25873,7 +24708,6 @@
               </w:rPr>
               <w:t>reeText</w:t>
             </w:r>
-            <w:proofErr w:type="spellEnd"/>
           </w:p>
         </w:tc>
         <w:tc>
@@ -25989,17 +24823,7 @@
           <w:szCs w:val="22"/>
           <w:lang w:val="en-US"/>
         </w:rPr>
-        <w:t>5;661D44C0;75</w:t>
-      </w:r>
-      <w:proofErr w:type="gramStart"/>
-      <w:r>
-        <w:rPr>
-          <w:rFonts w:ascii="Verdana" w:hAnsi="Verdana" w:cs="Segoe UI"/>
-          <w:sz w:val="22"/>
-          <w:szCs w:val="22"/>
-          <w:lang w:val="en-US"/>
-        </w:rPr>
-        <w:t>DA;U;</w:t>
+        <w:t>5;661D44C0;75DA;U;</w:t>
       </w:r>
       <w:r>
         <w:rPr>
@@ -26019,7 +24843,6 @@
         </w:rPr>
         <w:t>;</w:t>
       </w:r>
-      <w:proofErr w:type="gramEnd"/>
       <w:r>
         <w:rPr>
           <w:rFonts w:ascii="Verdana" w:hAnsi="Verdana" w:cs="Segoe UI"/>
@@ -26107,17 +24930,7 @@
           <w:szCs w:val="22"/>
           <w:lang w:val="en-US"/>
         </w:rPr>
-        <w:t xml:space="preserve"> STATUS;16;661D64C0;129</w:t>
-      </w:r>
-      <w:proofErr w:type="gramStart"/>
-      <w:r>
-        <w:rPr>
-          <w:rFonts w:ascii="Verdana" w:hAnsi="Verdana" w:cs="Segoe UI"/>
-          <w:sz w:val="22"/>
-          <w:szCs w:val="22"/>
-          <w:lang w:val="en-US"/>
-        </w:rPr>
-        <w:t>E;R;</w:t>
+        <w:t xml:space="preserve"> STATUS;16;661D64C0;129E;R;</w:t>
       </w:r>
       <w:r>
         <w:rPr>
@@ -26137,7 +24950,6 @@
         </w:rPr>
         <w:t>;</w:t>
       </w:r>
-      <w:proofErr w:type="gramEnd"/>
       <w:r>
         <w:rPr>
           <w:rFonts w:ascii="Verdana" w:hAnsi="Verdana" w:cs="Segoe UI"/>
@@ -26241,17 +25053,7 @@
           <w:szCs w:val="22"/>
           <w:lang w:val="en-US"/>
         </w:rPr>
-        <w:t xml:space="preserve"> STATUS;17;661D64C0;129</w:t>
-      </w:r>
-      <w:proofErr w:type="gramStart"/>
-      <w:r>
-        <w:rPr>
-          <w:rFonts w:ascii="Verdana" w:hAnsi="Verdana" w:cs="Segoe UI"/>
-          <w:sz w:val="22"/>
-          <w:szCs w:val="22"/>
-          <w:lang w:val="en-US"/>
-        </w:rPr>
-        <w:t>E;R;;</w:t>
+        <w:t xml:space="preserve"> STATUS;17;661D64C0;129E;R;;</w:t>
       </w:r>
       <w:r>
         <w:rPr>
@@ -26262,7 +25064,6 @@
         </w:rPr>
         <w:t>;</w:t>
       </w:r>
-      <w:proofErr w:type="gramEnd"/>
       <w:r>
         <w:rPr>
           <w:rFonts w:ascii="Verdana" w:hAnsi="Verdana" w:cs="Segoe UI"/>
@@ -26430,36 +25231,16 @@
           <w:szCs w:val="22"/>
           <w:lang w:val="en-US"/>
         </w:rPr>
-        <w:t xml:space="preserve"> ACKNOWLEDGE;&lt;Number&gt;;&lt;Time&gt;;&lt;Sender&gt;;&lt;Classification</w:t>
-      </w:r>
-      <w:proofErr w:type="gramStart"/>
-      <w:r>
-        <w:rPr>
-          <w:rFonts w:ascii="Verdana" w:hAnsi="Verdana" w:cs="Segoe UI"/>
-          <w:sz w:val="22"/>
-          <w:szCs w:val="22"/>
-          <w:lang w:val="en-US"/>
-        </w:rPr>
-        <w:t>&gt;;;</w:t>
-      </w:r>
-      <w:r>
-        <w:rPr>
-          <w:rFonts w:ascii="Verdana" w:hAnsi="Verdana" w:cs="Segoe UI"/>
-          <w:sz w:val="22"/>
-          <w:szCs w:val="22"/>
-          <w:lang w:val="en-US"/>
-        </w:rPr>
-        <w:t>&lt;</w:t>
-      </w:r>
-      <w:proofErr w:type="gramEnd"/>
-      <w:r>
-        <w:rPr>
-          <w:rFonts w:ascii="Verdana" w:hAnsi="Verdana" w:cs="Segoe UI"/>
-          <w:sz w:val="22"/>
-          <w:szCs w:val="22"/>
-          <w:lang w:val="en-US"/>
-        </w:rPr>
-        <w:t>HMAC&gt;;</w:t>
+        <w:t xml:space="preserve"> ACKNOWLEDGE;&lt;Number&gt;;&lt;Time&gt;;&lt;Sender&gt;;&lt;Classification&gt;;;</w:t>
+      </w:r>
+      <w:r>
+        <w:rPr>
+          <w:rFonts w:ascii="Verdana" w:hAnsi="Verdana" w:cs="Segoe UI"/>
+          <w:sz w:val="22"/>
+          <w:szCs w:val="22"/>
+          <w:lang w:val="en-US"/>
+        </w:rPr>
+        <w:t>&lt;HMAC&gt;;</w:t>
       </w:r>
       <w:r>
         <w:rPr>
@@ -26598,7 +25379,6 @@
                 <w:lang w:val="en-US"/>
               </w:rPr>
             </w:pPr>
-            <w:proofErr w:type="spellStart"/>
             <w:r>
               <w:rPr>
                 <w:rFonts w:ascii="Verdana" w:hAnsi="Verdana" w:cs="Segoe UI"/>
@@ -26608,7 +25388,6 @@
               </w:rPr>
               <w:t>HexString</w:t>
             </w:r>
-            <w:proofErr w:type="spellEnd"/>
           </w:p>
         </w:tc>
         <w:tc>
@@ -26835,17 +25614,7 @@
           <w:szCs w:val="22"/>
           <w:lang w:val="en-US"/>
         </w:rPr>
-        <w:t xml:space="preserve"> ACKNOWLEDGE;18;661D64C0;129</w:t>
-      </w:r>
-      <w:proofErr w:type="gramStart"/>
-      <w:r>
-        <w:rPr>
-          <w:rFonts w:ascii="Verdana" w:hAnsi="Verdana" w:cs="Segoe UI"/>
-          <w:sz w:val="22"/>
-          <w:szCs w:val="22"/>
-          <w:lang w:val="en-US"/>
-        </w:rPr>
-        <w:t>E;R;;</w:t>
+        <w:t xml:space="preserve"> ACKNOWLEDGE;18;661D64C0;129E;R;;</w:t>
       </w:r>
       <w:r>
         <w:rPr>
@@ -26856,7 +25625,6 @@
         </w:rPr>
         <w:t>;</w:t>
       </w:r>
-      <w:proofErr w:type="gramEnd"/>
       <w:r>
         <w:rPr>
           <w:rFonts w:ascii="Verdana" w:hAnsi="Verdana" w:cs="Segoe UI"/>
@@ -27122,17 +25890,7 @@
           <w:szCs w:val="22"/>
           <w:lang w:val="en-US"/>
         </w:rPr>
-        <w:t>&lt;Classification</w:t>
-      </w:r>
-      <w:proofErr w:type="gramStart"/>
-      <w:r>
-        <w:rPr>
-          <w:rFonts w:ascii="Verdana" w:hAnsi="Verdana" w:cs="Segoe UI"/>
-          <w:sz w:val="22"/>
-          <w:szCs w:val="22"/>
-          <w:lang w:val="en-US"/>
-        </w:rPr>
-        <w:t>&gt;</w:t>
+        <w:t>&lt;Classification&gt;</w:t>
       </w:r>
       <w:r>
         <w:rPr>
@@ -27159,17 +25917,7 @@
           <w:szCs w:val="22"/>
           <w:lang w:val="en-US"/>
         </w:rPr>
-        <w:t>&lt;</w:t>
-      </w:r>
-      <w:proofErr w:type="gramEnd"/>
-      <w:r>
-        <w:rPr>
-          <w:rFonts w:ascii="Verdana" w:hAnsi="Verdana" w:cs="Segoe UI"/>
-          <w:sz w:val="22"/>
-          <w:szCs w:val="22"/>
-          <w:lang w:val="en-US"/>
-        </w:rPr>
-        <w:t>HMAC&gt;;</w:t>
+        <w:t>&lt;HMAC&gt;;</w:t>
       </w:r>
       <w:r>
         <w:rPr>
@@ -27406,17 +26154,7 @@
           <w:szCs w:val="22"/>
           <w:lang w:val="en-US"/>
         </w:rPr>
-        <w:t>;661D64C0;129</w:t>
-      </w:r>
-      <w:proofErr w:type="gramStart"/>
-      <w:r>
-        <w:rPr>
-          <w:rFonts w:ascii="Verdana" w:hAnsi="Verdana" w:cs="Segoe UI"/>
-          <w:sz w:val="22"/>
-          <w:szCs w:val="22"/>
-          <w:lang w:val="en-US"/>
-        </w:rPr>
-        <w:t>E;R</w:t>
+        <w:t>;661D64C0;129E;R</w:t>
       </w:r>
       <w:r>
         <w:rPr>
@@ -27445,7 +26183,6 @@
         </w:rPr>
         <w:t>;</w:t>
       </w:r>
-      <w:proofErr w:type="gramEnd"/>
       <w:r>
         <w:rPr>
           <w:rFonts w:ascii="Verdana" w:hAnsi="Verdana" w:cs="Segoe UI"/>
@@ -27848,7 +26585,6 @@
         </w:rPr>
         <w:t>&lt;</w:t>
       </w:r>
-      <w:proofErr w:type="spellStart"/>
       <w:r>
         <w:rPr>
           <w:rFonts w:ascii="Verdana" w:hAnsi="Verdana" w:cs="Segoe UI"/>
@@ -27865,19 +26601,8 @@
           <w:szCs w:val="22"/>
           <w:lang w:val="en-US"/>
         </w:rPr>
-        <w:t>ontentType</w:t>
-      </w:r>
-      <w:proofErr w:type="spellEnd"/>
-      <w:r>
-        <w:rPr>
-          <w:rFonts w:ascii="Verdana" w:hAnsi="Verdana" w:cs="Segoe UI"/>
-          <w:sz w:val="22"/>
-          <w:szCs w:val="22"/>
-          <w:lang w:val="en-US"/>
-        </w:rPr>
-        <w:t>&gt;;&lt;</w:t>
-      </w:r>
-      <w:proofErr w:type="spellStart"/>
+        <w:t>ontentType&gt;;&lt;</w:t>
+      </w:r>
       <w:r>
         <w:rPr>
           <w:rFonts w:ascii="Verdana" w:hAnsi="Verdana" w:cs="Segoe UI"/>
@@ -27894,17 +26619,7 @@
           <w:szCs w:val="22"/>
           <w:lang w:val="en-US"/>
         </w:rPr>
-        <w:t>ncodingFlag</w:t>
-      </w:r>
-      <w:proofErr w:type="spellEnd"/>
-      <w:r>
-        <w:rPr>
-          <w:rFonts w:ascii="Verdana" w:hAnsi="Verdana" w:cs="Segoe UI"/>
-          <w:sz w:val="22"/>
-          <w:szCs w:val="22"/>
-          <w:lang w:val="en-US"/>
-        </w:rPr>
-        <w:t>&gt;;</w:t>
+        <w:t>ncodingFlag&gt;;</w:t>
       </w:r>
       <w:r>
         <w:rPr>
@@ -27964,7 +26679,6 @@
                 <w:lang w:val="en-US"/>
               </w:rPr>
             </w:pPr>
-            <w:proofErr w:type="spellStart"/>
             <w:r>
               <w:rPr>
                 <w:rFonts w:ascii="Verdana" w:hAnsi="Verdana" w:cs="Segoe UI"/>
@@ -27983,7 +26697,6 @@
               </w:rPr>
               <w:t>ontentType</w:t>
             </w:r>
-            <w:proofErr w:type="spellEnd"/>
           </w:p>
         </w:tc>
         <w:tc>
@@ -28142,7 +26855,6 @@
                 <w:lang w:val="en-US"/>
               </w:rPr>
             </w:pPr>
-            <w:proofErr w:type="spellStart"/>
             <w:r>
               <w:rPr>
                 <w:rFonts w:ascii="Verdana" w:hAnsi="Verdana" w:cs="Segoe UI"/>
@@ -28161,7 +26873,6 @@
               </w:rPr>
               <w:t>ncodingType</w:t>
             </w:r>
-            <w:proofErr w:type="spellEnd"/>
           </w:p>
         </w:tc>
         <w:tc>
@@ -28452,17 +27163,7 @@
           <w:szCs w:val="22"/>
           <w:lang w:val="en-US"/>
         </w:rPr>
-        <w:t>;5E;661D4410;66A</w:t>
-      </w:r>
-      <w:proofErr w:type="gramStart"/>
-      <w:r>
-        <w:rPr>
-          <w:rFonts w:ascii="Verdana" w:hAnsi="Verdana" w:cs="Segoe UI"/>
-          <w:sz w:val="22"/>
-          <w:szCs w:val="22"/>
-          <w:lang w:val="en-US"/>
-        </w:rPr>
-        <w:t>3;R;</w:t>
+        <w:t>;5E;661D4410;66A3;R;</w:t>
       </w:r>
       <w:r>
         <w:rPr>
@@ -28482,7 +27183,6 @@
         </w:rPr>
         <w:t>;</w:t>
       </w:r>
-      <w:proofErr w:type="gramEnd"/>
       <w:r>
         <w:rPr>
           <w:rFonts w:ascii="Verdana" w:hAnsi="Verdana" w:cs="Segoe UI"/>
@@ -28542,27 +27242,7 @@
           <w:szCs w:val="22"/>
           <w:lang w:val="en-US"/>
         </w:rPr>
-        <w:t>;5E;661D4410;66A</w:t>
-      </w:r>
-      <w:proofErr w:type="gramStart"/>
-      <w:r>
-        <w:rPr>
-          <w:rFonts w:ascii="Verdana" w:hAnsi="Verdana" w:cs="Segoe UI"/>
-          <w:sz w:val="22"/>
-          <w:szCs w:val="22"/>
-          <w:lang w:val="en-US"/>
-        </w:rPr>
-        <w:t>3;R</w:t>
-      </w:r>
-      <w:proofErr w:type="gramEnd"/>
-      <w:r>
-        <w:rPr>
-          <w:rFonts w:ascii="Verdana" w:hAnsi="Verdana" w:cs="Segoe UI"/>
-          <w:sz w:val="22"/>
-          <w:szCs w:val="22"/>
-          <w:lang w:val="en-US"/>
-        </w:rPr>
-        <w:t>;TRUE</w:t>
+        <w:t>;5E;661D4410;66A3;R;TRUE</w:t>
       </w:r>
       <w:r>
         <w:rPr>
@@ -28650,17 +27330,7 @@
           <w:szCs w:val="22"/>
           <w:lang w:val="en-US"/>
         </w:rPr>
-        <w:t>;5E;661D4410;66A</w:t>
-      </w:r>
-      <w:proofErr w:type="gramStart"/>
-      <w:r>
-        <w:rPr>
-          <w:rFonts w:ascii="Verdana" w:hAnsi="Verdana" w:cs="Segoe UI"/>
-          <w:sz w:val="22"/>
-          <w:szCs w:val="22"/>
-          <w:lang w:val="en-US"/>
-        </w:rPr>
-        <w:t>3;R;;</w:t>
+        <w:t>;5E;661D4410;66A3;R;;</w:t>
       </w:r>
       <w:r>
         <w:rPr>
@@ -28671,7 +27341,6 @@
         </w:rPr>
         <w:t>;</w:t>
       </w:r>
-      <w:proofErr w:type="gramEnd"/>
       <w:r>
         <w:rPr>
           <w:rFonts w:ascii="Verdana" w:hAnsi="Verdana" w:cs="Segoe UI"/>
@@ -28786,27 +27455,7 @@
           <w:szCs w:val="22"/>
           <w:lang w:val="en-US"/>
         </w:rPr>
-        <w:t xml:space="preserve"> This message offers the possibility to check the connection, which is primarily important, if you are using UDP or serial connection. It should not be sent more often than 1Hz. Nevertheless, if it is needed – one can use a faster repetition. The receiver field is optional and can be one single recipient or a list of more than one recipient. If no recipient is provided than all possible receivers in the network/serial net are addressed. A heartbeat message has an empty acknowledgement flag, </w:t>
-      </w:r>
-      <w:proofErr w:type="gramStart"/>
-      <w:r>
-        <w:rPr>
-          <w:rFonts w:ascii="Verdana" w:hAnsi="Verdana" w:cs="Segoe UI"/>
-          <w:sz w:val="22"/>
-          <w:szCs w:val="22"/>
-          <w:lang w:val="en-US"/>
-        </w:rPr>
-        <w:t>cause</w:t>
-      </w:r>
-      <w:proofErr w:type="gramEnd"/>
-      <w:r>
-        <w:rPr>
-          <w:rFonts w:ascii="Verdana" w:hAnsi="Verdana" w:cs="Segoe UI"/>
-          <w:sz w:val="22"/>
-          <w:szCs w:val="22"/>
-          <w:lang w:val="en-US"/>
-        </w:rPr>
-        <w:t xml:space="preserve"> you cannot request one for it. Besides this, the acknowledgement flag is fixed set to FALSE (empty field).</w:t>
+        <w:t xml:space="preserve"> This message offers the possibility to check the connection, which is primarily important, if you are using UDP or serial connection. It should not be sent more often than 1Hz. Nevertheless, if it is needed – one can use a faster repetition. The receiver field is optional and can be one single recipient or a list of more than one recipient. If no recipient is provided than all possible receivers in the network/serial net are addressed. A heartbeat message has an empty acknowledgement flag, cause you cannot request one for it. Besides this, the acknowledgement flag is fixed set to FALSE (empty field).</w:t>
       </w:r>
     </w:p>
     <w:p>
@@ -28963,7 +27612,6 @@
                 <w:lang w:val="en-US"/>
               </w:rPr>
             </w:pPr>
-            <w:proofErr w:type="spellStart"/>
             <w:r>
               <w:rPr>
                 <w:rFonts w:ascii="Verdana" w:hAnsi="Verdana" w:cs="Segoe UI"/>
@@ -28973,7 +27621,6 @@
               </w:rPr>
               <w:t>HexString</w:t>
             </w:r>
-            <w:proofErr w:type="spellEnd"/>
           </w:p>
         </w:tc>
         <w:tc>
@@ -29044,17 +27691,7 @@
           <w:szCs w:val="22"/>
           <w:lang w:val="en-US"/>
         </w:rPr>
-        <w:t>HEARTBEAT;42;661D5420;89</w:t>
-      </w:r>
-      <w:proofErr w:type="gramStart"/>
-      <w:r>
-        <w:rPr>
-          <w:rFonts w:ascii="Verdana" w:hAnsi="Verdana" w:cs="Segoe UI"/>
-          <w:sz w:val="22"/>
-          <w:szCs w:val="22"/>
-          <w:lang w:val="en-US"/>
-        </w:rPr>
-        <w:t>AD;U;;</w:t>
+        <w:t>HEARTBEAT;42;661D5420;89AD;U;;</w:t>
       </w:r>
       <w:r>
         <w:rPr>
@@ -29065,7 +27702,6 @@
         </w:rPr>
         <w:t>;</w:t>
       </w:r>
-      <w:proofErr w:type="gramEnd"/>
       <w:r>
         <w:rPr>
           <w:rFonts w:ascii="Verdana" w:hAnsi="Verdana" w:cs="Segoe UI"/>
@@ -29105,27 +27741,7 @@
           <w:szCs w:val="22"/>
           <w:lang w:val="en-US"/>
         </w:rPr>
-        <w:t xml:space="preserve"> </w:t>
-      </w:r>
-      <w:proofErr w:type="gramStart"/>
-      <w:r>
-        <w:rPr>
-          <w:rFonts w:ascii="Verdana" w:hAnsi="Verdana" w:cs="Segoe UI"/>
-          <w:sz w:val="22"/>
-          <w:szCs w:val="22"/>
-          <w:lang w:val="en-US"/>
-        </w:rPr>
-        <w:t>HEARTBEAT;43;;</w:t>
-      </w:r>
-      <w:proofErr w:type="gramEnd"/>
-      <w:r>
-        <w:rPr>
-          <w:rFonts w:ascii="Verdana" w:hAnsi="Verdana" w:cs="Segoe UI"/>
-          <w:sz w:val="22"/>
-          <w:szCs w:val="22"/>
-          <w:lang w:val="en-US"/>
-        </w:rPr>
-        <w:t>1022</w:t>
+        <w:t xml:space="preserve"> HEARTBEAT;43;;1022</w:t>
       </w:r>
     </w:p>
     <w:p>
@@ -29305,27 +27921,7 @@
           <w:szCs w:val="22"/>
           <w:lang w:val="en-US"/>
         </w:rPr>
-        <w:t>If you don’t have the possibility to exchange a password/key on another channel (</w:t>
-      </w:r>
-      <w:proofErr w:type="gramStart"/>
-      <w:r>
-        <w:rPr>
-          <w:rFonts w:ascii="Verdana" w:hAnsi="Verdana" w:cs="Segoe UI"/>
-          <w:sz w:val="22"/>
-          <w:szCs w:val="22"/>
-          <w:lang w:val="en-US"/>
-        </w:rPr>
-        <w:t>e.g.</w:t>
-      </w:r>
-      <w:proofErr w:type="gramEnd"/>
-      <w:r>
-        <w:rPr>
-          <w:rFonts w:ascii="Verdana" w:hAnsi="Verdana" w:cs="Segoe UI"/>
-          <w:sz w:val="22"/>
-          <w:szCs w:val="22"/>
-          <w:lang w:val="en-US"/>
-        </w:rPr>
-        <w:t xml:space="preserve"> mail, telco), this message can be used to e</w:t>
+        <w:t>If you don’t have the possibility to exchange a password/key on another channel (e.g. mail, telco), this message can be used to e</w:t>
       </w:r>
       <w:r>
         <w:rPr>
@@ -30261,7 +28857,6 @@
                 <w:lang w:val="en-US"/>
               </w:rPr>
             </w:pPr>
-            <w:proofErr w:type="spellStart"/>
             <w:r>
               <w:rPr>
                 <w:rFonts w:ascii="Verdana" w:hAnsi="Verdana" w:cs="Segoe UI"/>
@@ -30271,7 +28866,6 @@
               </w:rPr>
               <w:t>HexString</w:t>
             </w:r>
-            <w:proofErr w:type="spellEnd"/>
           </w:p>
         </w:tc>
         <w:tc>
@@ -30386,7 +28980,6 @@
                 <w:lang w:val="en-US"/>
               </w:rPr>
             </w:pPr>
-            <w:proofErr w:type="spellStart"/>
             <w:r>
               <w:rPr>
                 <w:rFonts w:ascii="Verdana" w:hAnsi="Verdana" w:cs="Segoe UI"/>
@@ -30396,7 +28989,6 @@
               </w:rPr>
               <w:t>HexString</w:t>
             </w:r>
-            <w:proofErr w:type="spellEnd"/>
           </w:p>
         </w:tc>
         <w:tc>
@@ -30493,7 +29085,6 @@
                 <w:lang w:val="en-US"/>
               </w:rPr>
             </w:pPr>
-            <w:proofErr w:type="spellStart"/>
             <w:r>
               <w:rPr>
                 <w:rFonts w:ascii="Verdana" w:hAnsi="Verdana" w:cs="Segoe UI"/>
@@ -30503,7 +29094,6 @@
               </w:rPr>
               <w:t>HexString</w:t>
             </w:r>
-            <w:proofErr w:type="spellEnd"/>
           </w:p>
         </w:tc>
         <w:tc>
@@ -30610,17 +29200,7 @@
           <w:szCs w:val="22"/>
           <w:lang w:val="en-US"/>
         </w:rPr>
-        <w:t>;661D5420;89</w:t>
-      </w:r>
-      <w:proofErr w:type="gramStart"/>
-      <w:r>
-        <w:rPr>
-          <w:rFonts w:ascii="Verdana" w:hAnsi="Verdana" w:cs="Segoe UI"/>
-          <w:sz w:val="22"/>
-          <w:szCs w:val="22"/>
-          <w:lang w:val="en-US"/>
-        </w:rPr>
-        <w:t>AD;U;;</w:t>
+        <w:t>;661D5420;89AD;U;;</w:t>
       </w:r>
       <w:r>
         <w:rPr>
@@ -30631,7 +29211,6 @@
         </w:rPr>
         <w:t>;</w:t>
       </w:r>
-      <w:proofErr w:type="gramEnd"/>
       <w:r>
         <w:rPr>
           <w:rFonts w:ascii="Verdana" w:hAnsi="Verdana" w:cs="Segoe UI"/>
@@ -30779,17 +29358,7 @@
           <w:szCs w:val="22"/>
           <w:lang w:val="en-US"/>
         </w:rPr>
-        <w:t xml:space="preserve"> FE2</w:t>
-      </w:r>
-      <w:proofErr w:type="gramStart"/>
-      <w:r>
-        <w:rPr>
-          <w:rFonts w:ascii="Verdana" w:hAnsi="Verdana" w:cs="Segoe UI"/>
-          <w:sz w:val="22"/>
-          <w:szCs w:val="22"/>
-          <w:lang w:val="en-US"/>
-        </w:rPr>
-        <w:t>A</w:t>
+        <w:t xml:space="preserve"> FE2A</w:t>
       </w:r>
       <w:r>
         <w:rPr>
@@ -30809,7 +29378,6 @@
         </w:rPr>
         <w:t>;</w:t>
       </w:r>
-      <w:proofErr w:type="gramEnd"/>
       <w:r>
         <w:rPr>
           <w:rFonts w:ascii="Verdana" w:hAnsi="Verdana" w:cs="Segoe UI"/>
@@ -31077,19 +29645,8 @@
           <w:szCs w:val="22"/>
           <w:lang w:val="en-US"/>
         </w:rPr>
-        <w:t xml:space="preserve">   "messages</w:t>
-      </w:r>
-      <w:proofErr w:type="gramStart"/>
-      <w:r>
-        <w:rPr>
-          <w:rFonts w:ascii="Verdana" w:hAnsi="Verdana" w:cs="Segoe UI"/>
-          <w:sz w:val="22"/>
-          <w:szCs w:val="22"/>
-          <w:lang w:val="en-US"/>
-        </w:rPr>
-        <w:t>":[</w:t>
-      </w:r>
-      <w:proofErr w:type="gramEnd"/>
+        <w:t xml:space="preserve">   "messages":[</w:t>
+      </w:r>
     </w:p>
     <w:p>
       <w:pPr>
@@ -31280,10 +29837,13 @@
           <w:szCs w:val="22"/>
           <w:lang w:val="en-US"/>
         </w:rPr>
-        <w:t xml:space="preserve">   "messages</w:t>
-      </w:r>
-      <w:proofErr w:type="gramStart"/>
-      <w:r>
+        <w:t xml:space="preserve">   "messages":[</w:t>
+      </w:r>
+    </w:p>
+    <w:p>
+      <w:pPr>
+        <w:pStyle w:val="NurText"/>
+        <w:ind w:left="360"/>
         <w:rPr>
           <w:rFonts w:ascii="Verdana" w:hAnsi="Verdana" w:cs="Segoe UI"/>
           <w:i/>
@@ -31292,9 +29852,18 @@
           <w:szCs w:val="22"/>
           <w:lang w:val="en-US"/>
         </w:rPr>
-        <w:t>":[</w:t>
-      </w:r>
-      <w:proofErr w:type="gramEnd"/>
+      </w:pPr>
+      <w:r>
+        <w:rPr>
+          <w:rFonts w:ascii="Verdana" w:hAnsi="Verdana" w:cs="Segoe UI"/>
+          <w:i/>
+          <w:iCs/>
+          <w:sz w:val="22"/>
+          <w:szCs w:val="22"/>
+          <w:lang w:val="en-US"/>
+        </w:rPr>
+        <w:t xml:space="preserve">      {</w:t>
+      </w:r>
     </w:p>
     <w:p>
       <w:pPr>
@@ -31318,7 +29887,7 @@
           <w:szCs w:val="22"/>
           <w:lang w:val="en-US"/>
         </w:rPr>
-        <w:t xml:space="preserve">      {</w:t>
+        <w:t xml:space="preserve">         "message":"CONTACT;60;661B7410;66A3;S;TRUE;102;TRUE;53.32;8.11"</w:t>
       </w:r>
     </w:p>
     <w:p>
@@ -31343,10 +29912,13 @@
           <w:szCs w:val="22"/>
           <w:lang w:val="en-US"/>
         </w:rPr>
-        <w:t xml:space="preserve">         "message":"CONTACT;60;661B7410;66A</w:t>
-      </w:r>
-      <w:proofErr w:type="gramStart"/>
-      <w:r>
+        <w:t xml:space="preserve">         "message":"METEO;AC;661D44C0;74BE;U;;15.4;15.5;;;10.2;72;20.3;;55;1005;25;;;2500;33"</w:t>
+      </w:r>
+    </w:p>
+    <w:p>
+      <w:pPr>
+        <w:pStyle w:val="NurText"/>
+        <w:ind w:left="360"/>
         <w:rPr>
           <w:rFonts w:ascii="Verdana" w:hAnsi="Verdana" w:cs="Segoe UI"/>
           <w:i/>
@@ -31355,9 +29927,7 @@
           <w:szCs w:val="22"/>
           <w:lang w:val="en-US"/>
         </w:rPr>
-        <w:t>3;S</w:t>
-      </w:r>
-      <w:proofErr w:type="gramEnd"/>
+      </w:pPr>
       <w:r>
         <w:rPr>
           <w:rFonts w:ascii="Verdana" w:hAnsi="Verdana" w:cs="Segoe UI"/>
@@ -31367,7 +29937,7 @@
           <w:szCs w:val="22"/>
           <w:lang w:val="en-US"/>
         </w:rPr>
-        <w:t>;TRUE;102;TRUE;53.32;8.11"</w:t>
+        <w:t xml:space="preserve">         "message":"TEXT;D6;661D7032;324E;S;;3;"This is a chat message!";E4F1"</w:t>
       </w:r>
     </w:p>
     <w:p>
@@ -31392,129 +29962,7 @@
           <w:szCs w:val="22"/>
           <w:lang w:val="en-US"/>
         </w:rPr>
-        <w:t xml:space="preserve">         "message":"</w:t>
-      </w:r>
-      <w:proofErr w:type="gramStart"/>
-      <w:r>
-        <w:rPr>
-          <w:rFonts w:ascii="Verdana" w:hAnsi="Verdana" w:cs="Segoe UI"/>
-          <w:i/>
-          <w:iCs/>
-          <w:sz w:val="22"/>
-          <w:szCs w:val="22"/>
-          <w:lang w:val="en-US"/>
-        </w:rPr>
-        <w:t>METEO;AC</w:t>
-      </w:r>
-      <w:proofErr w:type="gramEnd"/>
-      <w:r>
-        <w:rPr>
-          <w:rFonts w:ascii="Verdana" w:hAnsi="Verdana" w:cs="Segoe UI"/>
-          <w:i/>
-          <w:iCs/>
-          <w:sz w:val="22"/>
-          <w:szCs w:val="22"/>
-          <w:lang w:val="en-US"/>
-        </w:rPr>
-        <w:t>;661D44C0;74BE;U;;15.4;15.5;;;10.2;72;20.3;;55;1005;25;;;2500;33"</w:t>
-      </w:r>
-    </w:p>
-    <w:p>
-      <w:pPr>
-        <w:pStyle w:val="NurText"/>
-        <w:ind w:left="360"/>
-        <w:rPr>
-          <w:rFonts w:ascii="Verdana" w:hAnsi="Verdana" w:cs="Segoe UI"/>
-          <w:i/>
-          <w:iCs/>
-          <w:sz w:val="22"/>
-          <w:szCs w:val="22"/>
-          <w:lang w:val="en-US"/>
-        </w:rPr>
-      </w:pPr>
-      <w:r>
-        <w:rPr>
-          <w:rFonts w:ascii="Verdana" w:hAnsi="Verdana" w:cs="Segoe UI"/>
-          <w:i/>
-          <w:iCs/>
-          <w:sz w:val="22"/>
-          <w:szCs w:val="22"/>
-          <w:lang w:val="en-US"/>
-        </w:rPr>
-        <w:t xml:space="preserve">         "message":"</w:t>
-      </w:r>
-      <w:proofErr w:type="gramStart"/>
-      <w:r>
-        <w:rPr>
-          <w:rFonts w:ascii="Verdana" w:hAnsi="Verdana" w:cs="Segoe UI"/>
-          <w:i/>
-          <w:iCs/>
-          <w:sz w:val="22"/>
-          <w:szCs w:val="22"/>
-          <w:lang w:val="en-US"/>
-        </w:rPr>
-        <w:t>TEXT;D</w:t>
-      </w:r>
-      <w:proofErr w:type="gramEnd"/>
-      <w:r>
-        <w:rPr>
-          <w:rFonts w:ascii="Verdana" w:hAnsi="Verdana" w:cs="Segoe UI"/>
-          <w:i/>
-          <w:iCs/>
-          <w:sz w:val="22"/>
-          <w:szCs w:val="22"/>
-          <w:lang w:val="en-US"/>
-        </w:rPr>
-        <w:t>6;661D7032;324E;S;;3;"This is a chat message!";E4F1"</w:t>
-      </w:r>
-    </w:p>
-    <w:p>
-      <w:pPr>
-        <w:pStyle w:val="NurText"/>
-        <w:ind w:left="360"/>
-        <w:rPr>
-          <w:rFonts w:ascii="Verdana" w:hAnsi="Verdana" w:cs="Segoe UI"/>
-          <w:i/>
-          <w:iCs/>
-          <w:sz w:val="22"/>
-          <w:szCs w:val="22"/>
-          <w:lang w:val="en-US"/>
-        </w:rPr>
-      </w:pPr>
-      <w:r>
-        <w:rPr>
-          <w:rFonts w:ascii="Verdana" w:hAnsi="Verdana" w:cs="Segoe UI"/>
-          <w:i/>
-          <w:iCs/>
-          <w:sz w:val="22"/>
-          <w:szCs w:val="22"/>
-          <w:lang w:val="en-US"/>
-        </w:rPr>
-        <w:t xml:space="preserve">         "message":"GRAPHIC;79;661D62C0;910</w:t>
-      </w:r>
-      <w:proofErr w:type="gramStart"/>
-      <w:r>
-        <w:rPr>
-          <w:rFonts w:ascii="Verdana" w:hAnsi="Verdana" w:cs="Segoe UI"/>
-          <w:i/>
-          <w:iCs/>
-          <w:sz w:val="22"/>
-          <w:szCs w:val="22"/>
-          <w:lang w:val="en-US"/>
-        </w:rPr>
-        <w:t>E;U;;</w:t>
-      </w:r>
-      <w:proofErr w:type="gramEnd"/>
-      <w:r>
-        <w:rPr>
-          <w:rFonts w:ascii="Verdana" w:hAnsi="Verdana" w:cs="Segoe UI"/>
-          <w:i/>
-          <w:iCs/>
-          <w:sz w:val="22"/>
-          <w:szCs w:val="22"/>
-          <w:lang w:val="en-US"/>
-        </w:rPr>
-        <w:t>8;1;FF8000;Area A;10000;53.43;9.45"</w:t>
+        <w:t xml:space="preserve">         "message":"GRAPHIC;79;661D62C0;910E;U;;8;1;FF8000;Area A;10000;53.43;9.45"</w:t>
       </w:r>
     </w:p>
     <w:p>
@@ -31664,10 +30112,12 @@
           <w:lang w:val="en-US"/>
         </w:rPr>
         <w:lastRenderedPageBreak/>
-        <w:t xml:space="preserve">SEDAP-Express </w:t>
-      </w:r>
-      <w:proofErr w:type="spellStart"/>
-      <w:r>
+        <w:t>SEDAP-Express Protobuf-Definition</w:t>
+      </w:r>
+    </w:p>
+    <w:p>
+      <w:pPr>
+        <w:pStyle w:val="NurText"/>
         <w:rPr>
           <w:rFonts w:ascii="Verdana" w:hAnsi="Verdana" w:cs="Segoe UI"/>
           <w:b/>
@@ -31676,32 +30126,6 @@
           <w:szCs w:val="22"/>
           <w:lang w:val="en-US"/>
         </w:rPr>
-        <w:t>Protobuf</w:t>
-      </w:r>
-      <w:proofErr w:type="spellEnd"/>
-      <w:r>
-        <w:rPr>
-          <w:rFonts w:ascii="Verdana" w:hAnsi="Verdana" w:cs="Segoe UI"/>
-          <w:b/>
-          <w:bCs/>
-          <w:sz w:val="22"/>
-          <w:szCs w:val="22"/>
-          <w:lang w:val="en-US"/>
-        </w:rPr>
-        <w:t>-Definition</w:t>
-      </w:r>
-    </w:p>
-    <w:p>
-      <w:pPr>
-        <w:pStyle w:val="NurText"/>
-        <w:rPr>
-          <w:rFonts w:ascii="Verdana" w:hAnsi="Verdana" w:cs="Segoe UI"/>
-          <w:b/>
-          <w:bCs/>
-          <w:sz w:val="22"/>
-          <w:szCs w:val="22"/>
-          <w:lang w:val="en-US"/>
-        </w:rPr>
       </w:pPr>
     </w:p>
     <w:p>
@@ -31750,7 +30174,6 @@
           <w:lang w:val="en-US"/>
         </w:rPr>
       </w:pPr>
-      <w:proofErr w:type="spellStart"/>
       <w:r>
         <w:rPr>
           <w:rFonts w:ascii="Verdana" w:hAnsi="Verdana" w:cs="Segoe UI"/>
@@ -31760,19 +30183,7 @@
           <w:szCs w:val="22"/>
           <w:lang w:val="en-US"/>
         </w:rPr>
-        <w:t>Definiton</w:t>
-      </w:r>
-      <w:proofErr w:type="spellEnd"/>
-      <w:r>
-        <w:rPr>
-          <w:rFonts w:ascii="Verdana" w:hAnsi="Verdana" w:cs="Segoe UI"/>
-          <w:i/>
-          <w:iCs/>
-          <w:sz w:val="22"/>
-          <w:szCs w:val="22"/>
-          <w:lang w:val="en-US"/>
-        </w:rPr>
-        <w:t>:</w:t>
+        <w:t>Definiton:</w:t>
       </w:r>
     </w:p>
     <w:p>
@@ -31826,27 +30237,7 @@
           <w:szCs w:val="22"/>
           <w:lang w:val="en-US"/>
         </w:rPr>
-        <w:t xml:space="preserve">message </w:t>
-      </w:r>
-      <w:proofErr w:type="spellStart"/>
-      <w:r>
-        <w:rPr>
-          <w:rFonts w:ascii="Verdana" w:hAnsi="Verdana" w:cs="Segoe UI"/>
-          <w:sz w:val="22"/>
-          <w:szCs w:val="22"/>
-          <w:lang w:val="en-US"/>
-        </w:rPr>
-        <w:t>SomeMessage</w:t>
-      </w:r>
-      <w:proofErr w:type="spellEnd"/>
-      <w:r>
-        <w:rPr>
-          <w:rFonts w:ascii="Verdana" w:hAnsi="Verdana" w:cs="Segoe UI"/>
-          <w:sz w:val="22"/>
-          <w:szCs w:val="22"/>
-          <w:lang w:val="en-US"/>
-        </w:rPr>
-        <w:t xml:space="preserve"> {</w:t>
+        <w:t>message SomeMessage {</w:t>
       </w:r>
     </w:p>
     <w:p>
@@ -31954,27 +30345,7 @@
           <w:szCs w:val="22"/>
           <w:lang w:val="en-US"/>
         </w:rPr>
-        <w:t xml:space="preserve">    repeated Messages </w:t>
-      </w:r>
-      <w:proofErr w:type="spellStart"/>
-      <w:r>
-        <w:rPr>
-          <w:rFonts w:ascii="Verdana" w:hAnsi="Verdana" w:cs="Segoe UI"/>
-          <w:sz w:val="22"/>
-          <w:szCs w:val="22"/>
-          <w:lang w:val="en-US"/>
-        </w:rPr>
-        <w:t>messages</w:t>
-      </w:r>
-      <w:proofErr w:type="spellEnd"/>
-      <w:r>
-        <w:rPr>
-          <w:rFonts w:ascii="Verdana" w:hAnsi="Verdana" w:cs="Segoe UI"/>
-          <w:sz w:val="22"/>
-          <w:szCs w:val="22"/>
-          <w:lang w:val="en-US"/>
-        </w:rPr>
-        <w:t xml:space="preserve"> = 1;</w:t>
+        <w:t xml:space="preserve">    repeated Messages messages = 1;</w:t>
       </w:r>
     </w:p>
     <w:p>
@@ -32164,25 +30535,14 @@
           <w:lang w:val="en-US"/>
         </w:rPr>
       </w:pPr>
-      <w:proofErr w:type="spellStart"/>
-      <w:r>
-        <w:rPr>
-          <w:rFonts w:ascii="Verdana" w:hAnsi="Verdana" w:cs="Segoe UI"/>
-          <w:sz w:val="22"/>
-          <w:szCs w:val="22"/>
-          <w:lang w:val="en-US"/>
-        </w:rPr>
-        <w:t>Wibbelhofstraße</w:t>
-      </w:r>
-      <w:proofErr w:type="spellEnd"/>
-      <w:r>
-        <w:rPr>
-          <w:rFonts w:ascii="Verdana" w:hAnsi="Verdana" w:cs="Segoe UI"/>
-          <w:sz w:val="22"/>
-          <w:szCs w:val="22"/>
-          <w:lang w:val="en-US"/>
-        </w:rPr>
-        <w:t xml:space="preserve"> 3</w:t>
+      <w:r>
+        <w:rPr>
+          <w:rFonts w:ascii="Verdana" w:hAnsi="Verdana" w:cs="Segoe UI"/>
+          <w:sz w:val="22"/>
+          <w:szCs w:val="22"/>
+          <w:lang w:val="en-US"/>
+        </w:rPr>
+        <w:t>Wibbelhofstraße 3</w:t>
       </w:r>
     </w:p>
     <w:p>
@@ -32252,7 +30612,7 @@
         </w:rPr>
         <w:t xml:space="preserve">E-Mail: </w:t>
       </w:r>
-      <w:hyperlink r:id="rId10" w:history="1">
+      <w:hyperlink r:id="rId11" w:history="1">
         <w:r>
           <w:rPr>
             <w:rStyle w:val="Hyperlink"/>
@@ -32319,7 +30679,7 @@
       </w:pPr>
     </w:p>
     <w:sectPr>
-      <w:headerReference w:type="default" r:id="rId11"/>
+      <w:headerReference w:type="default" r:id="rId12"/>
       <w:pgSz w:w="16838" w:h="11906" w:orient="landscape" w:code="9"/>
       <w:pgMar w:top="1440" w:right="907" w:bottom="1440" w:left="907" w:header="567" w:footer="680" w:gutter="0"/>
       <w:cols w:space="708"/>

--- a/Documentation/SEDAP-Express ICD v1.0.docx
+++ b/Documentation/SEDAP-Express ICD v1.0.docx
@@ -778,6 +778,7 @@
           <w:lang w:val="en-US"/>
         </w:rPr>
       </w:pPr>
+      <w:proofErr w:type="spellStart"/>
       <w:r>
         <w:rPr>
           <w:rFonts w:ascii="Verdana" w:hAnsi="Verdana" w:cs="Segoe UI"/>
@@ -796,6 +797,7 @@
         </w:rPr>
         <w:t>MockUp</w:t>
       </w:r>
+      <w:proofErr w:type="spellEnd"/>
       <w:r>
         <w:rPr>
           <w:rFonts w:ascii="Verdana" w:hAnsi="Verdana" w:cs="Segoe UI"/>
@@ -881,8 +883,18 @@
           <w:lang w:val="en-US"/>
         </w:rPr>
         <w:br/>
+      </w:r>
+      <w:proofErr w:type="spellStart"/>
+      <w:r>
+        <w:rPr>
+          <w:rFonts w:ascii="Verdana" w:hAnsi="Verdana" w:cs="Segoe UI"/>
+          <w:sz w:val="22"/>
+          <w:szCs w:val="22"/>
+          <w:lang w:val="en-US"/>
+        </w:rPr>
         <w:t>MessageTool</w:t>
       </w:r>
+      <w:proofErr w:type="spellEnd"/>
       <w:r>
         <w:rPr>
           <w:rFonts w:ascii="Verdana" w:hAnsi="Verdana" w:cs="Segoe UI"/>
@@ -1685,7 +1697,27 @@
           <w:szCs w:val="22"/>
           <w:lang w:val="en-US"/>
         </w:rPr>
-        <w:t>SEC/SECMockUp/Applications can send and receive at any time</w:t>
+        <w:t>SEC/</w:t>
+      </w:r>
+      <w:proofErr w:type="spellStart"/>
+      <w:r>
+        <w:rPr>
+          <w:rFonts w:ascii="Verdana" w:hAnsi="Verdana" w:cs="Segoe UI"/>
+          <w:sz w:val="22"/>
+          <w:szCs w:val="22"/>
+          <w:lang w:val="en-US"/>
+        </w:rPr>
+        <w:t>SECMockUp</w:t>
+      </w:r>
+      <w:proofErr w:type="spellEnd"/>
+      <w:r>
+        <w:rPr>
+          <w:rFonts w:ascii="Verdana" w:hAnsi="Verdana" w:cs="Segoe UI"/>
+          <w:sz w:val="22"/>
+          <w:szCs w:val="22"/>
+          <w:lang w:val="en-US"/>
+        </w:rPr>
+        <w:t>/Applications can send and receive at any time</w:t>
       </w:r>
     </w:p>
     <w:p>
@@ -1733,7 +1765,27 @@
           <w:szCs w:val="22"/>
           <w:lang w:val="en-US"/>
         </w:rPr>
-        <w:t>SEC/SECMockUp answers heartbeat also with a heartbeat message (see chapter IV.2.</w:t>
+        <w:t>SEC/</w:t>
+      </w:r>
+      <w:proofErr w:type="spellStart"/>
+      <w:r>
+        <w:rPr>
+          <w:rFonts w:ascii="Verdana" w:hAnsi="Verdana" w:cs="Segoe UI"/>
+          <w:sz w:val="22"/>
+          <w:szCs w:val="22"/>
+          <w:lang w:val="en-US"/>
+        </w:rPr>
+        <w:t>SECMockUp</w:t>
+      </w:r>
+      <w:proofErr w:type="spellEnd"/>
+      <w:r>
+        <w:rPr>
+          <w:rFonts w:ascii="Verdana" w:hAnsi="Verdana" w:cs="Segoe UI"/>
+          <w:sz w:val="22"/>
+          <w:szCs w:val="22"/>
+          <w:lang w:val="en-US"/>
+        </w:rPr>
+        <w:t xml:space="preserve"> answers heartbeat also with a heartbeat message (see chapter IV.2.</w:t>
       </w:r>
       <w:r>
         <w:rPr>
@@ -1808,6 +1860,7 @@
           <w:lang w:val="en-US"/>
         </w:rPr>
       </w:pPr>
+      <w:proofErr w:type="spellStart"/>
       <w:r>
         <w:rPr>
           <w:rFonts w:ascii="Verdana" w:hAnsi="Verdana" w:cs="Segoe UI"/>
@@ -1819,6 +1872,7 @@
         </w:rPr>
         <w:t>Authentification</w:t>
       </w:r>
+      <w:proofErr w:type="spellEnd"/>
     </w:p>
     <w:p>
       <w:pPr>
@@ -2179,7 +2233,27 @@
           <w:szCs w:val="22"/>
           <w:lang w:val="en-US"/>
         </w:rPr>
-        <w:t>(see chapter IV.1.1.1) and setting temporary hmac “0000”</w:t>
+        <w:t xml:space="preserve">(see chapter IV.1.1.1) and setting temporary </w:t>
+      </w:r>
+      <w:proofErr w:type="spellStart"/>
+      <w:r>
+        <w:rPr>
+          <w:rFonts w:ascii="Verdana" w:hAnsi="Verdana" w:cs="Segoe UI"/>
+          <w:sz w:val="22"/>
+          <w:szCs w:val="22"/>
+          <w:lang w:val="en-US"/>
+        </w:rPr>
+        <w:t>hmac</w:t>
+      </w:r>
+      <w:proofErr w:type="spellEnd"/>
+      <w:r>
+        <w:rPr>
+          <w:rFonts w:ascii="Verdana" w:hAnsi="Verdana" w:cs="Segoe UI"/>
+          <w:sz w:val="22"/>
+          <w:szCs w:val="22"/>
+          <w:lang w:val="en-US"/>
+        </w:rPr>
+        <w:t xml:space="preserve"> “0000”</w:t>
       </w:r>
       <w:r>
         <w:rPr>
@@ -2468,7 +2542,33 @@
           <w:szCs w:val="22"/>
           <w:lang w:val="en-US"/>
         </w:rPr>
-        <w:t>Sample (32Bit CMAC, Password:expressexpressex):</w:t>
+        <w:t xml:space="preserve">Sample (32Bit CMAC, </w:t>
+      </w:r>
+      <w:proofErr w:type="spellStart"/>
+      <w:proofErr w:type="gramStart"/>
+      <w:r>
+        <w:rPr>
+          <w:rFonts w:ascii="Verdana" w:hAnsi="Verdana" w:cs="Segoe UI"/>
+          <w:i/>
+          <w:iCs/>
+          <w:sz w:val="22"/>
+          <w:szCs w:val="22"/>
+          <w:lang w:val="en-US"/>
+        </w:rPr>
+        <w:t>Password:expressexpressex</w:t>
+      </w:r>
+      <w:proofErr w:type="spellEnd"/>
+      <w:proofErr w:type="gramEnd"/>
+      <w:r>
+        <w:rPr>
+          <w:rFonts w:ascii="Verdana" w:hAnsi="Verdana" w:cs="Segoe UI"/>
+          <w:i/>
+          <w:iCs/>
+          <w:sz w:val="22"/>
+          <w:szCs w:val="22"/>
+          <w:lang w:val="en-US"/>
+        </w:rPr>
+        <w:t>):</w:t>
       </w:r>
     </w:p>
     <w:p>
@@ -2489,7 +2589,47 @@
           <w:szCs w:val="22"/>
           <w:lang w:val="en-US"/>
         </w:rPr>
-        <w:t>OWNUNIT;5E;661D4410;66A3;R;;;53.32;8.11;0;5.5;21;22;;;FGS Bayern;sfspfclff------</w:t>
+        <w:t>OWNUNIT;5E;661D4410;66A</w:t>
+      </w:r>
+      <w:proofErr w:type="gramStart"/>
+      <w:r>
+        <w:rPr>
+          <w:rFonts w:ascii="Verdana" w:hAnsi="Verdana" w:cs="Segoe UI"/>
+          <w:sz w:val="22"/>
+          <w:szCs w:val="22"/>
+          <w:lang w:val="en-US"/>
+        </w:rPr>
+        <w:t>3;R;;;</w:t>
+      </w:r>
+      <w:proofErr w:type="gramEnd"/>
+      <w:r>
+        <w:rPr>
+          <w:rFonts w:ascii="Verdana" w:hAnsi="Verdana" w:cs="Segoe UI"/>
+          <w:sz w:val="22"/>
+          <w:szCs w:val="22"/>
+          <w:lang w:val="en-US"/>
+        </w:rPr>
+        <w:t xml:space="preserve">53.32;8.11;0;5.5;21;22;;;FGS </w:t>
+      </w:r>
+      <w:proofErr w:type="spellStart"/>
+      <w:r>
+        <w:rPr>
+          <w:rFonts w:ascii="Verdana" w:hAnsi="Verdana" w:cs="Segoe UI"/>
+          <w:sz w:val="22"/>
+          <w:szCs w:val="22"/>
+          <w:lang w:val="en-US"/>
+        </w:rPr>
+        <w:t>Bayern;sfspfclff</w:t>
+      </w:r>
+      <w:proofErr w:type="spellEnd"/>
+      <w:r>
+        <w:rPr>
+          <w:rFonts w:ascii="Verdana" w:hAnsi="Verdana" w:cs="Segoe UI"/>
+          <w:sz w:val="22"/>
+          <w:szCs w:val="22"/>
+          <w:lang w:val="en-US"/>
+        </w:rPr>
+        <w:t>------</w:t>
       </w:r>
     </w:p>
     <w:p>
@@ -2907,7 +3047,27 @@
           <w:szCs w:val="22"/>
           <w:lang w:val="en-US"/>
         </w:rPr>
-        <w:t xml:space="preserve">If there is password given every message have to be encrypted – mixture of encrypted and plain message are not allowed </w:t>
+        <w:t xml:space="preserve">If there is password given every message have to be encrypted – mixture of encrypted and plain message </w:t>
+      </w:r>
+      <w:proofErr w:type="gramStart"/>
+      <w:r>
+        <w:rPr>
+          <w:rFonts w:ascii="Verdana" w:hAnsi="Verdana" w:cs="Segoe UI"/>
+          <w:sz w:val="22"/>
+          <w:szCs w:val="22"/>
+          <w:lang w:val="en-US"/>
+        </w:rPr>
+        <w:t>are</w:t>
+      </w:r>
+      <w:proofErr w:type="gramEnd"/>
+      <w:r>
+        <w:rPr>
+          <w:rFonts w:ascii="Verdana" w:hAnsi="Verdana" w:cs="Segoe UI"/>
+          <w:sz w:val="22"/>
+          <w:szCs w:val="22"/>
+          <w:lang w:val="en-US"/>
+        </w:rPr>
+        <w:t xml:space="preserve"> not allowed </w:t>
       </w:r>
     </w:p>
     <w:p>
@@ -2965,7 +3125,17 @@
           <w:lang w:val="en-US"/>
         </w:rPr>
         <w:br/>
-        <w:t>OWNUNIT;5E;661D4410;66A3;R;;</w:t>
+        <w:t>OWNUNIT;5E;661D4410;66A</w:t>
+      </w:r>
+      <w:proofErr w:type="gramStart"/>
+      <w:r>
+        <w:rPr>
+          <w:rFonts w:ascii="Verdana" w:hAnsi="Verdana" w:cs="Segoe UI"/>
+          <w:sz w:val="22"/>
+          <w:szCs w:val="22"/>
+          <w:lang w:val="en-US"/>
+        </w:rPr>
+        <w:t>3;R;;</w:t>
       </w:r>
       <w:r>
         <w:rPr>
@@ -2976,14 +3146,35 @@
         </w:rPr>
         <w:t>;</w:t>
       </w:r>
-      <w:r>
-        <w:rPr>
-          <w:rFonts w:ascii="Verdana" w:hAnsi="Verdana" w:cs="Segoe UI"/>
-          <w:sz w:val="22"/>
-          <w:szCs w:val="22"/>
-          <w:lang w:val="en-US"/>
-        </w:rPr>
-        <w:t>53.32;8.11;0;5.5;21;22;;;FGS Bayern;sfspfclff------</w:t>
+      <w:proofErr w:type="gramEnd"/>
+      <w:r>
+        <w:rPr>
+          <w:rFonts w:ascii="Verdana" w:hAnsi="Verdana" w:cs="Segoe UI"/>
+          <w:sz w:val="22"/>
+          <w:szCs w:val="22"/>
+          <w:lang w:val="en-US"/>
+        </w:rPr>
+        <w:t xml:space="preserve">53.32;8.11;0;5.5;21;22;;;FGS </w:t>
+      </w:r>
+      <w:proofErr w:type="spellStart"/>
+      <w:r>
+        <w:rPr>
+          <w:rFonts w:ascii="Verdana" w:hAnsi="Verdana" w:cs="Segoe UI"/>
+          <w:sz w:val="22"/>
+          <w:szCs w:val="22"/>
+          <w:lang w:val="en-US"/>
+        </w:rPr>
+        <w:t>Bayern;sfspfclff</w:t>
+      </w:r>
+      <w:proofErr w:type="spellEnd"/>
+      <w:r>
+        <w:rPr>
+          <w:rFonts w:ascii="Verdana" w:hAnsi="Verdana" w:cs="Segoe UI"/>
+          <w:sz w:val="22"/>
+          <w:szCs w:val="22"/>
+          <w:lang w:val="en-US"/>
+        </w:rPr>
+        <w:t>------</w:t>
       </w:r>
     </w:p>
     <w:p>
@@ -3053,8 +3244,10 @@
           <w:szCs w:val="22"/>
           <w:lang w:val="en-US"/>
         </w:rPr>
-        <w:t xml:space="preserve"> (AES128, ECB, Passwor</w:t>
-      </w:r>
+        <w:t xml:space="preserve"> (AES128, ECB, </w:t>
+      </w:r>
+      <w:proofErr w:type="spellStart"/>
+      <w:proofErr w:type="gramStart"/>
       <w:r>
         <w:rPr>
           <w:rFonts w:ascii="Verdana" w:hAnsi="Verdana" w:cs="Segoe UI"/>
@@ -3064,7 +3257,7 @@
           <w:szCs w:val="22"/>
           <w:lang w:val="en-US"/>
         </w:rPr>
-        <w:t>d</w:t>
+        <w:t>Passwor</w:t>
       </w:r>
       <w:r>
         <w:rPr>
@@ -3075,7 +3268,31 @@
           <w:szCs w:val="22"/>
           <w:lang w:val="en-US"/>
         </w:rPr>
-        <w:t>:expressexpressex):</w:t>
+        <w:t>d</w:t>
+      </w:r>
+      <w:r>
+        <w:rPr>
+          <w:rFonts w:ascii="Verdana" w:hAnsi="Verdana" w:cs="Segoe UI"/>
+          <w:i/>
+          <w:iCs/>
+          <w:sz w:val="22"/>
+          <w:szCs w:val="22"/>
+          <w:lang w:val="en-US"/>
+        </w:rPr>
+        <w:t>:expressexpressex</w:t>
+      </w:r>
+      <w:proofErr w:type="spellEnd"/>
+      <w:proofErr w:type="gramEnd"/>
+      <w:r>
+        <w:rPr>
+          <w:rFonts w:ascii="Verdana" w:hAnsi="Verdana" w:cs="Segoe UI"/>
+          <w:i/>
+          <w:iCs/>
+          <w:sz w:val="22"/>
+          <w:szCs w:val="22"/>
+          <w:lang w:val="en-US"/>
+        </w:rPr>
+        <w:t>):</w:t>
       </w:r>
     </w:p>
     <w:p>
@@ -3476,7 +3693,27 @@
           <w:szCs w:val="22"/>
           <w:lang w:val="en-US"/>
         </w:rPr>
-        <w:t>If the first bytes of a received message doesn’t match a message name, prove for compression</w:t>
+        <w:t xml:space="preserve">If the first bytes of a received message </w:t>
+      </w:r>
+      <w:proofErr w:type="gramStart"/>
+      <w:r>
+        <w:rPr>
+          <w:rFonts w:ascii="Verdana" w:hAnsi="Verdana" w:cs="Segoe UI"/>
+          <w:sz w:val="22"/>
+          <w:szCs w:val="22"/>
+          <w:lang w:val="en-US"/>
+        </w:rPr>
+        <w:t>doesn’t</w:t>
+      </w:r>
+      <w:proofErr w:type="gramEnd"/>
+      <w:r>
+        <w:rPr>
+          <w:rFonts w:ascii="Verdana" w:hAnsi="Verdana" w:cs="Segoe UI"/>
+          <w:sz w:val="22"/>
+          <w:szCs w:val="22"/>
+          <w:lang w:val="en-US"/>
+        </w:rPr>
+        <w:t xml:space="preserve"> match a message name, prove for compression</w:t>
       </w:r>
     </w:p>
     <w:p>
@@ -3531,6 +3768,7 @@
           <w:lang w:val="en-US"/>
         </w:rPr>
       </w:pPr>
+      <w:proofErr w:type="gramStart"/>
       <w:r>
         <w:rPr>
           <w:rFonts w:ascii="Verdana" w:hAnsi="Verdana" w:cs="Segoe UI"/>
@@ -3556,7 +3794,17 @@
           <w:szCs w:val="22"/>
           <w:lang w:val="en-US"/>
         </w:rPr>
-        <w:t>czG1NjMzdDEzNTO1NjYycbUOtrY2slYKycgsVgCiRIW8/JLM5FRFJQA=</w:t>
+        <w:t>czG</w:t>
+      </w:r>
+      <w:proofErr w:type="gramEnd"/>
+      <w:r>
+        <w:rPr>
+          <w:rFonts w:ascii="Verdana" w:hAnsi="Verdana" w:cs="Segoe UI"/>
+          <w:sz w:val="22"/>
+          <w:szCs w:val="22"/>
+          <w:lang w:val="en-US"/>
+        </w:rPr>
+        <w:t>1NjMzdDEzNTO1NjYycbUOtrY2slYKycgsVgCiRIW8/JLM5FRFJQA=</w:t>
       </w:r>
     </w:p>
     <w:p>
@@ -3737,6 +3985,7 @@
         </w:rPr>
         <w:t>/</w:t>
       </w:r>
+      <w:proofErr w:type="spellStart"/>
       <w:r>
         <w:rPr>
           <w:rFonts w:ascii="Verdana" w:hAnsi="Verdana" w:cs="Segoe UI"/>
@@ -3753,7 +4002,17 @@
           <w:szCs w:val="22"/>
           <w:lang w:val="en-US"/>
         </w:rPr>
-        <w:t xml:space="preserve">MockUp </w:t>
+        <w:t>MockUp</w:t>
+      </w:r>
+      <w:proofErr w:type="spellEnd"/>
+      <w:r>
+        <w:rPr>
+          <w:rFonts w:ascii="Verdana" w:hAnsi="Verdana" w:cs="Segoe UI"/>
+          <w:sz w:val="22"/>
+          <w:szCs w:val="22"/>
+          <w:lang w:val="en-US"/>
+        </w:rPr>
+        <w:t xml:space="preserve"> </w:t>
       </w:r>
       <w:r>
         <w:rPr>
@@ -4121,6 +4380,7 @@
         </w:rPr>
         <w:t>EC/</w:t>
       </w:r>
+      <w:proofErr w:type="spellStart"/>
       <w:r>
         <w:rPr>
           <w:rFonts w:ascii="Verdana" w:hAnsi="Verdana" w:cs="Segoe UI"/>
@@ -4139,6 +4399,7 @@
         </w:rPr>
         <w:t>MockUp</w:t>
       </w:r>
+      <w:proofErr w:type="spellEnd"/>
       <w:r>
         <w:rPr>
           <w:rFonts w:ascii="Verdana" w:hAnsi="Verdana" w:cs="Segoe UI"/>
@@ -4736,7 +4997,27 @@
           <w:szCs w:val="22"/>
           <w:lang w:val="en-US"/>
         </w:rPr>
-        <w:t xml:space="preserve">Deflate or gzip compression should be supported </w:t>
+        <w:t xml:space="preserve">Deflate or </w:t>
+      </w:r>
+      <w:proofErr w:type="spellStart"/>
+      <w:r>
+        <w:rPr>
+          <w:rFonts w:ascii="Verdana" w:hAnsi="Verdana" w:cs="Segoe UI"/>
+          <w:sz w:val="22"/>
+          <w:szCs w:val="22"/>
+          <w:lang w:val="en-US"/>
+        </w:rPr>
+        <w:t>gzip</w:t>
+      </w:r>
+      <w:proofErr w:type="spellEnd"/>
+      <w:r>
+        <w:rPr>
+          <w:rFonts w:ascii="Verdana" w:hAnsi="Verdana" w:cs="Segoe UI"/>
+          <w:sz w:val="22"/>
+          <w:szCs w:val="22"/>
+          <w:lang w:val="en-US"/>
+        </w:rPr>
+        <w:t xml:space="preserve"> compression should be supported </w:t>
       </w:r>
     </w:p>
     <w:p>
@@ -4893,6 +5174,7 @@
         </w:rPr>
         <w:t>between SEC/</w:t>
       </w:r>
+      <w:proofErr w:type="spellStart"/>
       <w:r>
         <w:rPr>
           <w:rFonts w:ascii="Verdana" w:hAnsi="Verdana" w:cs="Segoe UI"/>
@@ -4911,6 +5193,7 @@
         </w:rPr>
         <w:t>MockUp</w:t>
       </w:r>
+      <w:proofErr w:type="spellEnd"/>
       <w:r>
         <w:rPr>
           <w:rFonts w:ascii="Verdana" w:hAnsi="Verdana" w:cs="Segoe UI"/>
@@ -6453,6 +6736,7 @@
           <w:lang w:val="en-US"/>
         </w:rPr>
       </w:pPr>
+      <w:proofErr w:type="spellStart"/>
       <w:r>
         <w:rPr>
           <w:rFonts w:ascii="Verdana" w:hAnsi="Verdana" w:cs="Segoe UI"/>
@@ -6462,7 +6746,19 @@
           <w:szCs w:val="22"/>
           <w:lang w:val="en-US"/>
         </w:rPr>
-        <w:t>Protobuf connection</w:t>
+        <w:t>Protobuf</w:t>
+      </w:r>
+      <w:proofErr w:type="spellEnd"/>
+      <w:r>
+        <w:rPr>
+          <w:rFonts w:ascii="Verdana" w:hAnsi="Verdana" w:cs="Segoe UI"/>
+          <w:b/>
+          <w:bCs/>
+          <w:sz w:val="22"/>
+          <w:szCs w:val="22"/>
+          <w:lang w:val="en-US"/>
+        </w:rPr>
+        <w:t xml:space="preserve"> connection</w:t>
       </w:r>
     </w:p>
     <w:p>
@@ -6734,6 +7030,7 @@
         </w:rPr>
         <w:t xml:space="preserve"> </w:t>
       </w:r>
+      <w:proofErr w:type="spellStart"/>
       <w:r>
         <w:rPr>
           <w:rFonts w:ascii="Verdana" w:hAnsi="Verdana" w:cs="Segoe UI"/>
@@ -6743,6 +7040,7 @@
         </w:rPr>
         <w:t>the</w:t>
       </w:r>
+      <w:proofErr w:type="spellEnd"/>
       <w:r>
         <w:rPr>
           <w:rFonts w:ascii="Verdana" w:hAnsi="Verdana" w:cs="Segoe UI"/>
@@ -6840,8 +7138,19 @@
           <w:szCs w:val="22"/>
           <w:lang w:val="en-US"/>
         </w:rPr>
-        <w:t>In general, all values are mandatory. Optional parameters are marked with .</w:t>
-      </w:r>
+        <w:t xml:space="preserve">In general, all values are mandatory. Optional parameters are marked </w:t>
+      </w:r>
+      <w:proofErr w:type="gramStart"/>
+      <w:r>
+        <w:rPr>
+          <w:rFonts w:ascii="Verdana" w:hAnsi="Verdana" w:cs="Segoe UI"/>
+          <w:sz w:val="22"/>
+          <w:szCs w:val="22"/>
+          <w:lang w:val="en-US"/>
+        </w:rPr>
+        <w:t>with .</w:t>
+      </w:r>
+      <w:proofErr w:type="gramEnd"/>
     </w:p>
     <w:p>
       <w:pPr>
@@ -7297,6 +7606,7 @@
         </w:rPr>
         <w:t>[</w:t>
       </w:r>
+      <w:proofErr w:type="gramStart"/>
       <w:r>
         <w:rPr>
           <w:rFonts w:ascii="Verdana" w:hAnsi="Verdana" w:cs="Segoe UI"/>
@@ -7322,7 +7632,17 @@
           <w:szCs w:val="22"/>
           <w:lang w:val="en-US"/>
         </w:rPr>
-        <w:t>(M)</w:t>
+        <w:t>(</w:t>
+      </w:r>
+      <w:proofErr w:type="gramEnd"/>
+      <w:r>
+        <w:rPr>
+          <w:rFonts w:ascii="Verdana" w:hAnsi="Verdana" w:cs="Segoe UI"/>
+          <w:sz w:val="22"/>
+          <w:szCs w:val="22"/>
+          <w:lang w:val="en-US"/>
+        </w:rPr>
+        <w:t>M)</w:t>
       </w:r>
       <w:r>
         <w:rPr>
@@ -7864,7 +8184,17 @@
           <w:szCs w:val="22"/>
           <w:lang w:val="en-US"/>
         </w:rPr>
-        <w:t>;5E;661D4410;66A3;R;;</w:t>
+        <w:t>;5E;661D4410;66A</w:t>
+      </w:r>
+      <w:proofErr w:type="gramStart"/>
+      <w:r>
+        <w:rPr>
+          <w:rFonts w:ascii="Verdana" w:hAnsi="Verdana" w:cs="Segoe UI"/>
+          <w:sz w:val="22"/>
+          <w:szCs w:val="22"/>
+          <w:lang w:val="en-US"/>
+        </w:rPr>
+        <w:t>3;R;;</w:t>
       </w:r>
       <w:r>
         <w:rPr>
@@ -7875,6 +8205,7 @@
         </w:rPr>
         <w:t>;</w:t>
       </w:r>
+      <w:proofErr w:type="gramEnd"/>
       <w:r>
         <w:rPr>
           <w:rFonts w:ascii="Verdana" w:hAnsi="Verdana" w:cs="Segoe UI"/>
@@ -7945,7 +8276,27 @@
           <w:szCs w:val="22"/>
           <w:lang w:val="en-US"/>
         </w:rPr>
-        <w:t>FGS Bayern;sfspfclff------</w:t>
+        <w:t xml:space="preserve">FGS </w:t>
+      </w:r>
+      <w:proofErr w:type="spellStart"/>
+      <w:r>
+        <w:rPr>
+          <w:rFonts w:ascii="Verdana" w:hAnsi="Verdana" w:cs="Segoe UI"/>
+          <w:sz w:val="22"/>
+          <w:szCs w:val="22"/>
+          <w:lang w:val="en-US"/>
+        </w:rPr>
+        <w:t>Bayern;sfspfclff</w:t>
+      </w:r>
+      <w:proofErr w:type="spellEnd"/>
+      <w:r>
+        <w:rPr>
+          <w:rFonts w:ascii="Verdana" w:hAnsi="Verdana" w:cs="Segoe UI"/>
+          <w:sz w:val="22"/>
+          <w:szCs w:val="22"/>
+          <w:lang w:val="en-US"/>
+        </w:rPr>
+        <w:t>------</w:t>
       </w:r>
     </w:p>
     <w:p>
@@ -8006,7 +8357,27 @@
           <w:szCs w:val="22"/>
           <w:lang w:val="en-US"/>
         </w:rPr>
-        <w:t>;5E;661D4410;66A3;R;TRUE</w:t>
+        <w:t>;5E;661D4410;66A</w:t>
+      </w:r>
+      <w:proofErr w:type="gramStart"/>
+      <w:r>
+        <w:rPr>
+          <w:rFonts w:ascii="Verdana" w:hAnsi="Verdana" w:cs="Segoe UI"/>
+          <w:sz w:val="22"/>
+          <w:szCs w:val="22"/>
+          <w:lang w:val="en-US"/>
+        </w:rPr>
+        <w:t>3;R</w:t>
+      </w:r>
+      <w:proofErr w:type="gramEnd"/>
+      <w:r>
+        <w:rPr>
+          <w:rFonts w:ascii="Verdana" w:hAnsi="Verdana" w:cs="Segoe UI"/>
+          <w:sz w:val="22"/>
+          <w:szCs w:val="22"/>
+          <w:lang w:val="en-US"/>
+        </w:rPr>
+        <w:t>;TRUE</w:t>
       </w:r>
       <w:r>
         <w:rPr>
@@ -8497,6 +8868,80 @@
           <w:szCs w:val="22"/>
           <w:lang w:val="en-US"/>
         </w:rPr>
+        <w:t>[</w:t>
+      </w:r>
+      <w:proofErr w:type="gramStart"/>
+      <w:r>
+        <w:rPr>
+          <w:rFonts w:ascii="Verdana" w:hAnsi="Verdana" w:cs="Segoe UI"/>
+          <w:sz w:val="22"/>
+          <w:szCs w:val="22"/>
+          <w:lang w:val="en-US"/>
+        </w:rPr>
+        <w:t>°]</w:t>
+      </w:r>
+      <w:r>
+        <w:rPr>
+          <w:rFonts w:ascii="Verdana" w:hAnsi="Verdana" w:cs="Segoe UI"/>
+          <w:sz w:val="22"/>
+          <w:szCs w:val="22"/>
+          <w:lang w:val="en-US"/>
+        </w:rPr>
+        <w:t>(</w:t>
+      </w:r>
+      <w:proofErr w:type="gramEnd"/>
+      <w:r>
+        <w:rPr>
+          <w:rFonts w:ascii="Verdana" w:hAnsi="Verdana" w:cs="Segoe UI"/>
+          <w:sz w:val="22"/>
+          <w:szCs w:val="22"/>
+          <w:lang w:val="en-US"/>
+        </w:rPr>
+        <w:t>M)</w:t>
+      </w:r>
+      <w:r>
+        <w:rPr>
+          <w:rFonts w:ascii="Verdana" w:hAnsi="Verdana" w:cs="Segoe UI"/>
+          <w:sz w:val="22"/>
+          <w:szCs w:val="22"/>
+          <w:lang w:val="en-US"/>
+        </w:rPr>
+        <w:t>;</w:t>
+      </w:r>
+      <w:r>
+        <w:rPr>
+          <w:rFonts w:ascii="Verdana" w:hAnsi="Verdana" w:cs="Segoe UI"/>
+          <w:sz w:val="22"/>
+          <w:szCs w:val="22"/>
+          <w:lang w:val="en-US"/>
+        </w:rPr>
+        <w:t>&lt;Long</w:t>
+      </w:r>
+      <w:r>
+        <w:rPr>
+          <w:rFonts w:ascii="Verdana" w:hAnsi="Verdana" w:cs="Segoe UI"/>
+          <w:sz w:val="22"/>
+          <w:szCs w:val="22"/>
+          <w:lang w:val="en-US"/>
+        </w:rPr>
+        <w:t>itude</w:t>
+      </w:r>
+      <w:r>
+        <w:rPr>
+          <w:rFonts w:ascii="Verdana" w:hAnsi="Verdana" w:cs="Segoe UI"/>
+          <w:sz w:val="22"/>
+          <w:szCs w:val="22"/>
+          <w:lang w:val="en-US"/>
+        </w:rPr>
+        <w:t>&gt;</w:t>
+      </w:r>
+      <w:r>
+        <w:rPr>
+          <w:rFonts w:ascii="Verdana" w:hAnsi="Verdana" w:cs="Segoe UI"/>
+          <w:sz w:val="22"/>
+          <w:szCs w:val="22"/>
+          <w:lang w:val="en-US"/>
+        </w:rPr>
         <w:t>[°]</w:t>
       </w:r>
       <w:r>
@@ -8524,16 +8969,16 @@
           <w:szCs w:val="22"/>
           <w:lang w:val="en-US"/>
         </w:rPr>
-        <w:t>&lt;Long</w:t>
-      </w:r>
-      <w:r>
-        <w:rPr>
-          <w:rFonts w:ascii="Verdana" w:hAnsi="Verdana" w:cs="Segoe UI"/>
-          <w:sz w:val="22"/>
-          <w:szCs w:val="22"/>
-          <w:lang w:val="en-US"/>
-        </w:rPr>
-        <w:t>itude</w:t>
+        <w:t>&lt;</w:t>
+      </w:r>
+      <w:r>
+        <w:rPr>
+          <w:rFonts w:ascii="Verdana" w:hAnsi="Verdana" w:cs="Segoe UI"/>
+          <w:sz w:val="22"/>
+          <w:szCs w:val="22"/>
+          <w:lang w:val="en-US"/>
+        </w:rPr>
+        <w:t>Altitude</w:t>
       </w:r>
       <w:r>
         <w:rPr>
@@ -8551,17 +8996,9 @@
           <w:szCs w:val="22"/>
           <w:lang w:val="en-US"/>
         </w:rPr>
-        <w:t>[°]</w:t>
-      </w:r>
-      <w:r>
-        <w:rPr>
-          <w:rFonts w:ascii="Verdana" w:hAnsi="Verdana" w:cs="Segoe UI"/>
-          <w:sz w:val="22"/>
-          <w:szCs w:val="22"/>
-          <w:lang w:val="en-US"/>
-        </w:rPr>
-        <w:t>(M)</w:t>
-      </w:r>
+        <w:t>[m]</w:t>
+      </w:r>
+      <w:bookmarkStart w:id="1" w:name="_Hlk168328406"/>
       <w:r>
         <w:rPr>
           <w:rFonts w:ascii="Verdana" w:hAnsi="Verdana" w:cs="Segoe UI"/>
@@ -8571,6 +9008,7 @@
         </w:rPr>
         <w:t>;</w:t>
       </w:r>
+      <w:bookmarkEnd w:id="1"/>
       <w:r>
         <w:rPr>
           <w:rFonts w:ascii="Verdana" w:hAnsi="Verdana" w:cs="Segoe UI"/>
@@ -8587,7 +9025,25 @@
           <w:szCs w:val="22"/>
           <w:lang w:val="en-US"/>
         </w:rPr>
-        <w:t>Altitude</w:t>
+        <w:t>relative X-</w:t>
+      </w:r>
+      <w:r>
+        <w:rPr>
+          <w:rFonts w:ascii="Verdana" w:hAnsi="Verdana" w:cs="Segoe UI"/>
+          <w:sz w:val="22"/>
+          <w:szCs w:val="22"/>
+          <w:lang w:val="en-US"/>
+        </w:rPr>
+        <w:t>D</w:t>
+      </w:r>
+      <w:r>
+        <w:rPr>
+          <w:rFonts w:ascii="Verdana" w:hAnsi="Verdana" w:cs="Segoe UI"/>
+          <w:sz w:val="22"/>
+          <w:szCs w:val="22"/>
+          <w:lang w:val="en-US"/>
+        </w:rPr>
+        <w:t>istance</w:t>
       </w:r>
       <w:r>
         <w:rPr>
@@ -8607,7 +9063,6 @@
         </w:rPr>
         <w:t>[m]</w:t>
       </w:r>
-      <w:bookmarkStart w:id="1" w:name="_Hlk168328406"/>
       <w:r>
         <w:rPr>
           <w:rFonts w:ascii="Verdana" w:hAnsi="Verdana" w:cs="Segoe UI"/>
@@ -8617,7 +9072,6 @@
         </w:rPr>
         <w:t>;</w:t>
       </w:r>
-      <w:bookmarkEnd w:id="1"/>
       <w:r>
         <w:rPr>
           <w:rFonts w:ascii="Verdana" w:hAnsi="Verdana" w:cs="Segoe UI"/>
@@ -8627,14 +9081,25 @@
         </w:rPr>
         <w:t>&lt;</w:t>
       </w:r>
-      <w:r>
-        <w:rPr>
-          <w:rFonts w:ascii="Verdana" w:hAnsi="Verdana" w:cs="Segoe UI"/>
-          <w:sz w:val="22"/>
-          <w:szCs w:val="22"/>
-          <w:lang w:val="en-US"/>
-        </w:rPr>
-        <w:t>relative X-</w:t>
+      <w:proofErr w:type="spellStart"/>
+      <w:r>
+        <w:rPr>
+          <w:rFonts w:ascii="Verdana" w:hAnsi="Verdana" w:cs="Segoe UI"/>
+          <w:sz w:val="22"/>
+          <w:szCs w:val="22"/>
+          <w:lang w:val="en-US"/>
+        </w:rPr>
+        <w:t>rel</w:t>
+      </w:r>
+      <w:proofErr w:type="spellEnd"/>
+      <w:r>
+        <w:rPr>
+          <w:rFonts w:ascii="Verdana" w:hAnsi="Verdana" w:cs="Segoe UI"/>
+          <w:sz w:val="22"/>
+          <w:szCs w:val="22"/>
+          <w:lang w:val="en-US"/>
+        </w:rPr>
+        <w:t xml:space="preserve"> Y-</w:t>
       </w:r>
       <w:r>
         <w:rPr>
@@ -8690,77 +9155,25 @@
         </w:rPr>
         <w:t>&lt;</w:t>
       </w:r>
-      <w:r>
-        <w:rPr>
-          <w:rFonts w:ascii="Verdana" w:hAnsi="Verdana" w:cs="Segoe UI"/>
-          <w:sz w:val="22"/>
-          <w:szCs w:val="22"/>
-          <w:lang w:val="en-US"/>
-        </w:rPr>
-        <w:t>rel Y-</w:t>
-      </w:r>
-      <w:r>
-        <w:rPr>
-          <w:rFonts w:ascii="Verdana" w:hAnsi="Verdana" w:cs="Segoe UI"/>
-          <w:sz w:val="22"/>
-          <w:szCs w:val="22"/>
-          <w:lang w:val="en-US"/>
-        </w:rPr>
-        <w:t>D</w:t>
-      </w:r>
-      <w:r>
-        <w:rPr>
-          <w:rFonts w:ascii="Verdana" w:hAnsi="Verdana" w:cs="Segoe UI"/>
-          <w:sz w:val="22"/>
-          <w:szCs w:val="22"/>
-          <w:lang w:val="en-US"/>
-        </w:rPr>
-        <w:t>istance</w:t>
-      </w:r>
-      <w:r>
-        <w:rPr>
-          <w:rFonts w:ascii="Verdana" w:hAnsi="Verdana" w:cs="Segoe UI"/>
-          <w:sz w:val="22"/>
-          <w:szCs w:val="22"/>
-          <w:lang w:val="en-US"/>
-        </w:rPr>
-        <w:t>&gt;</w:t>
-      </w:r>
-      <w:r>
-        <w:rPr>
-          <w:rFonts w:ascii="Verdana" w:hAnsi="Verdana" w:cs="Segoe UI"/>
-          <w:sz w:val="22"/>
-          <w:szCs w:val="22"/>
-          <w:lang w:val="en-US"/>
-        </w:rPr>
-        <w:t>[m]</w:t>
-      </w:r>
-      <w:r>
-        <w:rPr>
-          <w:rFonts w:ascii="Verdana" w:hAnsi="Verdana" w:cs="Segoe UI"/>
-          <w:sz w:val="22"/>
-          <w:szCs w:val="22"/>
-          <w:lang w:val="en-US"/>
-        </w:rPr>
-        <w:t>;</w:t>
-      </w:r>
-      <w:r>
-        <w:rPr>
-          <w:rFonts w:ascii="Verdana" w:hAnsi="Verdana" w:cs="Segoe UI"/>
-          <w:sz w:val="22"/>
-          <w:szCs w:val="22"/>
-          <w:lang w:val="en-US"/>
-        </w:rPr>
-        <w:t>&lt;</w:t>
-      </w:r>
-      <w:r>
-        <w:rPr>
-          <w:rFonts w:ascii="Verdana" w:hAnsi="Verdana" w:cs="Segoe UI"/>
-          <w:sz w:val="22"/>
-          <w:szCs w:val="22"/>
-          <w:lang w:val="en-US"/>
-        </w:rPr>
-        <w:t>rel Z</w:t>
+      <w:proofErr w:type="spellStart"/>
+      <w:r>
+        <w:rPr>
+          <w:rFonts w:ascii="Verdana" w:hAnsi="Verdana" w:cs="Segoe UI"/>
+          <w:sz w:val="22"/>
+          <w:szCs w:val="22"/>
+          <w:lang w:val="en-US"/>
+        </w:rPr>
+        <w:t>rel</w:t>
+      </w:r>
+      <w:proofErr w:type="spellEnd"/>
+      <w:r>
+        <w:rPr>
+          <w:rFonts w:ascii="Verdana" w:hAnsi="Verdana" w:cs="Segoe UI"/>
+          <w:sz w:val="22"/>
+          <w:szCs w:val="22"/>
+          <w:lang w:val="en-US"/>
+        </w:rPr>
+        <w:t xml:space="preserve"> Z</w:t>
       </w:r>
       <w:r>
         <w:rPr>
@@ -9250,6 +9663,7 @@
                 <w:lang w:val="en-US"/>
               </w:rPr>
             </w:pPr>
+            <w:proofErr w:type="spellStart"/>
             <w:r>
               <w:rPr>
                 <w:rFonts w:ascii="Verdana" w:hAnsi="Verdana" w:cs="Segoe UI"/>
@@ -9268,6 +9682,7 @@
               </w:rPr>
               <w:t>ontactID</w:t>
             </w:r>
+            <w:proofErr w:type="spellEnd"/>
           </w:p>
         </w:tc>
         <w:tc>
@@ -9355,6 +9770,7 @@
                 <w:lang w:val="en-US"/>
               </w:rPr>
             </w:pPr>
+            <w:proofErr w:type="spellStart"/>
             <w:r>
               <w:rPr>
                 <w:rFonts w:ascii="Verdana" w:hAnsi="Verdana" w:cs="Segoe UI"/>
@@ -9373,6 +9789,7 @@
               </w:rPr>
               <w:t>eleteFlag</w:t>
             </w:r>
+            <w:proofErr w:type="spellEnd"/>
           </w:p>
         </w:tc>
         <w:tc>
@@ -9578,7 +9995,17 @@
                 <w:lang w:val="en-US"/>
               </w:rPr>
               <w:br/>
-              <w:t>R=Radar</w:t>
+              <w:t>R=</w:t>
+            </w:r>
+            <w:proofErr w:type="gramStart"/>
+            <w:r>
+              <w:rPr>
+                <w:rFonts w:ascii="Verdana" w:hAnsi="Verdana" w:cs="Segoe UI"/>
+                <w:sz w:val="22"/>
+                <w:szCs w:val="22"/>
+                <w:lang w:val="en-US"/>
+              </w:rPr>
+              <w:t>Radar</w:t>
             </w:r>
             <w:r>
               <w:rPr>
@@ -9596,7 +10023,17 @@
                 <w:szCs w:val="22"/>
                 <w:lang w:val="en-US"/>
               </w:rPr>
-              <w:t>A=AIS</w:t>
+              <w:t>A</w:t>
+            </w:r>
+            <w:proofErr w:type="gramEnd"/>
+            <w:r>
+              <w:rPr>
+                <w:rFonts w:ascii="Verdana" w:hAnsi="Verdana" w:cs="Segoe UI"/>
+                <w:sz w:val="22"/>
+                <w:szCs w:val="22"/>
+                <w:lang w:val="en-US"/>
+              </w:rPr>
+              <w:t>=AIS</w:t>
             </w:r>
             <w:r>
               <w:rPr>
@@ -10056,6 +10493,7 @@
                 <w:lang w:val="en-US"/>
               </w:rPr>
             </w:pPr>
+            <w:proofErr w:type="spellStart"/>
             <w:r>
               <w:rPr>
                 <w:rFonts w:ascii="Verdana" w:hAnsi="Verdana" w:cs="Segoe UI"/>
@@ -10074,6 +10512,7 @@
               </w:rPr>
               <w:t>data</w:t>
             </w:r>
+            <w:proofErr w:type="spellEnd"/>
             <w:r>
               <w:rPr>
                 <w:rFonts w:ascii="Verdana" w:hAnsi="Verdana" w:cs="Segoe UI"/>
@@ -10319,7 +10758,17 @@
           <w:szCs w:val="22"/>
           <w:lang w:val="en-US"/>
         </w:rPr>
-        <w:t>66A3;R</w:t>
+        <w:t>66A</w:t>
+      </w:r>
+      <w:proofErr w:type="gramStart"/>
+      <w:r>
+        <w:rPr>
+          <w:rFonts w:ascii="Verdana" w:hAnsi="Verdana" w:cs="Segoe UI"/>
+          <w:sz w:val="22"/>
+          <w:szCs w:val="22"/>
+          <w:lang w:val="en-US"/>
+        </w:rPr>
+        <w:t>3;R</w:t>
       </w:r>
       <w:r>
         <w:rPr>
@@ -10348,6 +10797,7 @@
         </w:rPr>
         <w:t>;</w:t>
       </w:r>
+      <w:proofErr w:type="gramEnd"/>
       <w:r>
         <w:rPr>
           <w:rFonts w:ascii="Verdana" w:hAnsi="Verdana" w:cs="Segoe UI"/>
@@ -10400,7 +10850,17 @@
           <w:szCs w:val="22"/>
           <w:lang w:val="en-US"/>
         </w:rPr>
-        <w:t>FGS Bayern;</w:t>
+        <w:t xml:space="preserve">FGS </w:t>
+      </w:r>
+      <w:proofErr w:type="spellStart"/>
+      <w:r>
+        <w:rPr>
+          <w:rFonts w:ascii="Verdana" w:hAnsi="Verdana" w:cs="Segoe UI"/>
+          <w:sz w:val="22"/>
+          <w:szCs w:val="22"/>
+          <w:lang w:val="en-US"/>
+        </w:rPr>
+        <w:t>Bayern;</w:t>
       </w:r>
       <w:r>
         <w:rPr>
@@ -10418,7 +10878,17 @@
           <w:szCs w:val="22"/>
           <w:lang w:val="en-US"/>
         </w:rPr>
-        <w:t>sfspfclff------</w:t>
+        <w:t>sfspfclff</w:t>
+      </w:r>
+      <w:proofErr w:type="spellEnd"/>
+      <w:r>
+        <w:rPr>
+          <w:rFonts w:ascii="Verdana" w:hAnsi="Verdana" w:cs="Segoe UI"/>
+          <w:sz w:val="22"/>
+          <w:szCs w:val="22"/>
+          <w:lang w:val="en-US"/>
+        </w:rPr>
+        <w:t>------</w:t>
       </w:r>
       <w:r>
         <w:rPr>
@@ -10524,7 +10994,17 @@
           <w:szCs w:val="22"/>
           <w:lang w:val="en-US"/>
         </w:rPr>
-        <w:t>66A3</w:t>
+        <w:t>66A</w:t>
+      </w:r>
+      <w:proofErr w:type="gramStart"/>
+      <w:r>
+        <w:rPr>
+          <w:rFonts w:ascii="Verdana" w:hAnsi="Verdana" w:cs="Segoe UI"/>
+          <w:sz w:val="22"/>
+          <w:szCs w:val="22"/>
+          <w:lang w:val="en-US"/>
+        </w:rPr>
+        <w:t>3</w:t>
       </w:r>
       <w:r>
         <w:rPr>
@@ -10553,6 +11033,7 @@
         </w:rPr>
         <w:t>;</w:t>
       </w:r>
+      <w:proofErr w:type="gramEnd"/>
       <w:r>
         <w:rPr>
           <w:rFonts w:ascii="Verdana" w:hAnsi="Verdana" w:cs="Segoe UI"/>
@@ -11053,16 +11534,36 @@
           <w:szCs w:val="22"/>
           <w:lang w:val="en-US"/>
         </w:rPr>
-        <w:t>Latitude&gt;[°]</w:t>
-      </w:r>
-      <w:r>
-        <w:rPr>
-          <w:rFonts w:ascii="Verdana" w:hAnsi="Verdana" w:cs="Segoe UI"/>
-          <w:sz w:val="22"/>
-          <w:szCs w:val="22"/>
-          <w:lang w:val="en-US"/>
-        </w:rPr>
-        <w:t>(M)</w:t>
+        <w:t>Latitude&gt;[</w:t>
+      </w:r>
+      <w:proofErr w:type="gramStart"/>
+      <w:r>
+        <w:rPr>
+          <w:rFonts w:ascii="Verdana" w:hAnsi="Verdana" w:cs="Segoe UI"/>
+          <w:sz w:val="22"/>
+          <w:szCs w:val="22"/>
+          <w:lang w:val="en-US"/>
+        </w:rPr>
+        <w:t>°]</w:t>
+      </w:r>
+      <w:r>
+        <w:rPr>
+          <w:rFonts w:ascii="Verdana" w:hAnsi="Verdana" w:cs="Segoe UI"/>
+          <w:sz w:val="22"/>
+          <w:szCs w:val="22"/>
+          <w:lang w:val="en-US"/>
+        </w:rPr>
+        <w:t>(</w:t>
+      </w:r>
+      <w:proofErr w:type="gramEnd"/>
+      <w:r>
+        <w:rPr>
+          <w:rFonts w:ascii="Verdana" w:hAnsi="Verdana" w:cs="Segoe UI"/>
+          <w:sz w:val="22"/>
+          <w:szCs w:val="22"/>
+          <w:lang w:val="en-US"/>
+        </w:rPr>
+        <w:t>M)</w:t>
       </w:r>
       <w:r>
         <w:rPr>
@@ -11399,6 +11900,7 @@
                 <w:lang w:val="en-US"/>
               </w:rPr>
             </w:pPr>
+            <w:proofErr w:type="spellStart"/>
             <w:r>
               <w:rPr>
                 <w:rFonts w:ascii="Verdana" w:hAnsi="Verdana" w:cs="Segoe UI"/>
@@ -11408,6 +11910,7 @@
               </w:rPr>
               <w:t>EmissionID</w:t>
             </w:r>
+            <w:proofErr w:type="spellEnd"/>
           </w:p>
         </w:tc>
         <w:tc>
@@ -11496,6 +11999,7 @@
                 <w:lang w:val="en-US"/>
               </w:rPr>
             </w:pPr>
+            <w:proofErr w:type="spellStart"/>
             <w:r>
               <w:rPr>
                 <w:rFonts w:ascii="Verdana" w:hAnsi="Verdana" w:cs="Segoe UI"/>
@@ -11505,6 +12009,7 @@
               </w:rPr>
               <w:t>DeleteFlag</w:t>
             </w:r>
+            <w:proofErr w:type="spellEnd"/>
           </w:p>
         </w:tc>
         <w:tc>
@@ -11644,6 +12149,7 @@
                 <w:lang w:val="en-US"/>
               </w:rPr>
             </w:pPr>
+            <w:proofErr w:type="spellStart"/>
             <w:r>
               <w:rPr>
                 <w:rFonts w:ascii="Verdana" w:hAnsi="Verdana" w:cs="Segoe UI"/>
@@ -11653,6 +12159,7 @@
               </w:rPr>
               <w:t>FreqAgility</w:t>
             </w:r>
+            <w:proofErr w:type="spellEnd"/>
           </w:p>
         </w:tc>
         <w:tc>
@@ -11702,7 +12209,25 @@
                 <w:szCs w:val="22"/>
                 <w:lang w:val="en-US"/>
               </w:rPr>
-              <w:t>Stable_Fixed</w:t>
+              <w:t>Stable</w:t>
+            </w:r>
+            <w:r>
+              <w:rPr>
+                <w:rFonts w:ascii="Verdana" w:hAnsi="Verdana"/>
+                <w:sz w:val="22"/>
+                <w:szCs w:val="22"/>
+                <w:lang w:val="en-US"/>
+              </w:rPr>
+              <w:t xml:space="preserve"> </w:t>
+            </w:r>
+            <w:r>
+              <w:rPr>
+                <w:rFonts w:ascii="Verdana" w:hAnsi="Verdana"/>
+                <w:sz w:val="22"/>
+                <w:szCs w:val="22"/>
+                <w:lang w:val="en-US"/>
+              </w:rPr>
+              <w:t>Fixed</w:t>
             </w:r>
           </w:p>
         </w:tc>
@@ -11987,7 +12512,16 @@
                 <w:szCs w:val="22"/>
                 <w:lang w:val="en-US"/>
               </w:rPr>
-              <w:t xml:space="preserve"> h</w:t>
+              <w:t xml:space="preserve"> </w:t>
+            </w:r>
+            <w:r>
+              <w:rPr>
+                <w:rFonts w:ascii="Verdana" w:hAnsi="Verdana"/>
+                <w:sz w:val="22"/>
+                <w:szCs w:val="22"/>
+                <w:lang w:val="en-US"/>
+              </w:rPr>
+              <w:t>H</w:t>
             </w:r>
             <w:r>
               <w:rPr>
@@ -12085,6 +12619,7 @@
                 <w:lang w:val="en-US"/>
               </w:rPr>
             </w:pPr>
+            <w:proofErr w:type="spellStart"/>
             <w:r>
               <w:rPr>
                 <w:rFonts w:ascii="Verdana" w:hAnsi="Verdana" w:cs="Segoe UI"/>
@@ -12094,6 +12629,7 @@
               </w:rPr>
               <w:t>PRFAgility</w:t>
             </w:r>
+            <w:proofErr w:type="spellEnd"/>
           </w:p>
         </w:tc>
         <w:tc>
@@ -12361,6 +12897,7 @@
                 <w:lang w:val="en-US"/>
               </w:rPr>
             </w:pPr>
+            <w:proofErr w:type="spellStart"/>
             <w:r>
               <w:rPr>
                 <w:rFonts w:ascii="Verdana" w:hAnsi="Verdana"/>
@@ -12370,6 +12907,7 @@
               </w:rPr>
               <w:t>Wobbulated</w:t>
             </w:r>
+            <w:proofErr w:type="spellEnd"/>
           </w:p>
         </w:tc>
       </w:tr>
@@ -12586,6 +13124,7 @@
                 <w:lang w:val="en-US"/>
               </w:rPr>
             </w:pPr>
+            <w:proofErr w:type="spellStart"/>
             <w:r>
               <w:rPr>
                 <w:rFonts w:ascii="Verdana" w:hAnsi="Verdana"/>
@@ -12604,6 +13143,7 @@
               </w:rPr>
               <w:t>RF</w:t>
             </w:r>
+            <w:proofErr w:type="spellEnd"/>
           </w:p>
         </w:tc>
       </w:tr>
@@ -12827,7 +13367,16 @@
                 <w:szCs w:val="22"/>
                 <w:lang w:val="en-US"/>
               </w:rPr>
-              <w:t>Esm_Beacon/Transponder</w:t>
+              <w:t xml:space="preserve">ESM </w:t>
+            </w:r>
+            <w:r>
+              <w:rPr>
+                <w:rFonts w:ascii="Verdana" w:hAnsi="Verdana"/>
+                <w:sz w:val="22"/>
+                <w:szCs w:val="22"/>
+                <w:lang w:val="en-US"/>
+              </w:rPr>
+              <w:t>Beacon/Transponder</w:t>
             </w:r>
           </w:p>
         </w:tc>
@@ -12896,7 +13445,16 @@
                 <w:szCs w:val="22"/>
                 <w:lang w:val="en-US"/>
               </w:rPr>
-              <w:t>Esm_Navigation</w:t>
+              <w:t xml:space="preserve">ESM </w:t>
+            </w:r>
+            <w:r>
+              <w:rPr>
+                <w:rFonts w:ascii="Verdana" w:hAnsi="Verdana"/>
+                <w:sz w:val="22"/>
+                <w:szCs w:val="22"/>
+                <w:lang w:val="en-US"/>
+              </w:rPr>
+              <w:t>Navigation</w:t>
             </w:r>
           </w:p>
         </w:tc>
@@ -12965,7 +13523,34 @@
                 <w:szCs w:val="22"/>
                 <w:lang w:val="en-US"/>
               </w:rPr>
-              <w:t>Esm_Voice_Communication</w:t>
+              <w:t xml:space="preserve">ESM </w:t>
+            </w:r>
+            <w:r>
+              <w:rPr>
+                <w:rFonts w:ascii="Verdana" w:hAnsi="Verdana"/>
+                <w:sz w:val="22"/>
+                <w:szCs w:val="22"/>
+                <w:lang w:val="en-US"/>
+              </w:rPr>
+              <w:t>Voice</w:t>
+            </w:r>
+            <w:r>
+              <w:rPr>
+                <w:rFonts w:ascii="Verdana" w:hAnsi="Verdana"/>
+                <w:sz w:val="22"/>
+                <w:szCs w:val="22"/>
+                <w:lang w:val="en-US"/>
+              </w:rPr>
+              <w:t xml:space="preserve"> </w:t>
+            </w:r>
+            <w:r>
+              <w:rPr>
+                <w:rFonts w:ascii="Verdana" w:hAnsi="Verdana"/>
+                <w:sz w:val="22"/>
+                <w:szCs w:val="22"/>
+                <w:lang w:val="en-US"/>
+              </w:rPr>
+              <w:t>Communication</w:t>
             </w:r>
           </w:p>
         </w:tc>
@@ -13034,7 +13619,34 @@
                 <w:szCs w:val="22"/>
                 <w:lang w:val="en-US"/>
               </w:rPr>
-              <w:t>Esm_Data_Communication</w:t>
+              <w:t xml:space="preserve">ESM </w:t>
+            </w:r>
+            <w:r>
+              <w:rPr>
+                <w:rFonts w:ascii="Verdana" w:hAnsi="Verdana"/>
+                <w:sz w:val="22"/>
+                <w:szCs w:val="22"/>
+                <w:lang w:val="en-US"/>
+              </w:rPr>
+              <w:t>Data</w:t>
+            </w:r>
+            <w:r>
+              <w:rPr>
+                <w:rFonts w:ascii="Verdana" w:hAnsi="Verdana"/>
+                <w:sz w:val="22"/>
+                <w:szCs w:val="22"/>
+                <w:lang w:val="en-US"/>
+              </w:rPr>
+              <w:t xml:space="preserve"> </w:t>
+            </w:r>
+            <w:r>
+              <w:rPr>
+                <w:rFonts w:ascii="Verdana" w:hAnsi="Verdana"/>
+                <w:sz w:val="22"/>
+                <w:szCs w:val="22"/>
+                <w:lang w:val="en-US"/>
+              </w:rPr>
+              <w:t>Communication</w:t>
             </w:r>
           </w:p>
         </w:tc>
@@ -13103,7 +13715,16 @@
                 <w:szCs w:val="22"/>
                 <w:lang w:val="en-US"/>
               </w:rPr>
-              <w:t>Esm_Radar</w:t>
+              <w:t xml:space="preserve">ESM </w:t>
+            </w:r>
+            <w:r>
+              <w:rPr>
+                <w:rFonts w:ascii="Verdana" w:hAnsi="Verdana"/>
+                <w:sz w:val="22"/>
+                <w:szCs w:val="22"/>
+                <w:lang w:val="en-US"/>
+              </w:rPr>
+              <w:t>Radar</w:t>
             </w:r>
           </w:p>
         </w:tc>
@@ -13172,8 +13793,19 @@
                 <w:szCs w:val="22"/>
                 <w:lang w:val="en-US"/>
               </w:rPr>
-              <w:t>Esm_Iff</w:t>
-            </w:r>
+              <w:t xml:space="preserve">ESM </w:t>
+            </w:r>
+            <w:proofErr w:type="spellStart"/>
+            <w:r>
+              <w:rPr>
+                <w:rFonts w:ascii="Verdana" w:hAnsi="Verdana"/>
+                <w:sz w:val="22"/>
+                <w:szCs w:val="22"/>
+                <w:lang w:val="en-US"/>
+              </w:rPr>
+              <w:t>Iff</w:t>
+            </w:r>
+            <w:proofErr w:type="spellEnd"/>
           </w:p>
         </w:tc>
       </w:tr>
@@ -13241,7 +13873,16 @@
                 <w:szCs w:val="22"/>
                 <w:lang w:val="en-US"/>
               </w:rPr>
-              <w:t>Esm_Guidance</w:t>
+              <w:t xml:space="preserve">ESM </w:t>
+            </w:r>
+            <w:r>
+              <w:rPr>
+                <w:rFonts w:ascii="Verdana" w:hAnsi="Verdana"/>
+                <w:sz w:val="22"/>
+                <w:szCs w:val="22"/>
+                <w:lang w:val="en-US"/>
+              </w:rPr>
+              <w:t>Guidance</w:t>
             </w:r>
           </w:p>
         </w:tc>
@@ -13310,7 +13951,16 @@
                 <w:szCs w:val="22"/>
                 <w:lang w:val="en-US"/>
               </w:rPr>
-              <w:t>Esm_Weapon</w:t>
+              <w:t xml:space="preserve">ESM </w:t>
+            </w:r>
+            <w:r>
+              <w:rPr>
+                <w:rFonts w:ascii="Verdana" w:hAnsi="Verdana"/>
+                <w:sz w:val="22"/>
+                <w:szCs w:val="22"/>
+                <w:lang w:val="en-US"/>
+              </w:rPr>
+              <w:t>Weapon</w:t>
             </w:r>
           </w:p>
         </w:tc>
@@ -13379,7 +14029,16 @@
                 <w:szCs w:val="22"/>
                 <w:lang w:val="en-US"/>
               </w:rPr>
-              <w:t>Esm_Jammer</w:t>
+              <w:t xml:space="preserve">ESM </w:t>
+            </w:r>
+            <w:r>
+              <w:rPr>
+                <w:rFonts w:ascii="Verdana" w:hAnsi="Verdana"/>
+                <w:sz w:val="22"/>
+                <w:szCs w:val="22"/>
+                <w:lang w:val="en-US"/>
+              </w:rPr>
+              <w:t>Jammer</w:t>
             </w:r>
           </w:p>
         </w:tc>
@@ -13448,7 +14107,16 @@
                 <w:szCs w:val="22"/>
                 <w:lang w:val="en-US"/>
               </w:rPr>
-              <w:t>Esm_Natural</w:t>
+              <w:t xml:space="preserve">ESM </w:t>
+            </w:r>
+            <w:r>
+              <w:rPr>
+                <w:rFonts w:ascii="Verdana" w:hAnsi="Verdana"/>
+                <w:sz w:val="22"/>
+                <w:szCs w:val="22"/>
+                <w:lang w:val="en-US"/>
+              </w:rPr>
+              <w:t>Natural</w:t>
             </w:r>
           </w:p>
         </w:tc>
@@ -13517,7 +14185,16 @@
                 <w:szCs w:val="22"/>
                 <w:lang w:val="en-US"/>
               </w:rPr>
-              <w:t>Acoustic_Object</w:t>
+              <w:t xml:space="preserve">ACOUSTIC </w:t>
+            </w:r>
+            <w:r>
+              <w:rPr>
+                <w:rFonts w:ascii="Verdana" w:hAnsi="Verdana"/>
+                <w:sz w:val="22"/>
+                <w:szCs w:val="22"/>
+                <w:lang w:val="en-US"/>
+              </w:rPr>
+              <w:t>Object</w:t>
             </w:r>
           </w:p>
         </w:tc>
@@ -13586,7 +14263,16 @@
                 <w:szCs w:val="22"/>
                 <w:lang w:val="en-US"/>
               </w:rPr>
-              <w:t>Acoustic_Submarine</w:t>
+              <w:t xml:space="preserve">ACOUSTIC </w:t>
+            </w:r>
+            <w:r>
+              <w:rPr>
+                <w:rFonts w:ascii="Verdana" w:hAnsi="Verdana"/>
+                <w:sz w:val="22"/>
+                <w:szCs w:val="22"/>
+                <w:lang w:val="en-US"/>
+              </w:rPr>
+              <w:t>Submarine</w:t>
             </w:r>
           </w:p>
         </w:tc>
@@ -13655,7 +14341,52 @@
                 <w:szCs w:val="22"/>
                 <w:lang w:val="en-US"/>
               </w:rPr>
-              <w:t>Acoustic_Variable_Depth_Sonar</w:t>
+              <w:t xml:space="preserve">ACOUSTIC </w:t>
+            </w:r>
+            <w:r>
+              <w:rPr>
+                <w:rFonts w:ascii="Verdana" w:hAnsi="Verdana"/>
+                <w:sz w:val="22"/>
+                <w:szCs w:val="22"/>
+                <w:lang w:val="en-US"/>
+              </w:rPr>
+              <w:t>Variable</w:t>
+            </w:r>
+            <w:r>
+              <w:rPr>
+                <w:rFonts w:ascii="Verdana" w:hAnsi="Verdana"/>
+                <w:sz w:val="22"/>
+                <w:szCs w:val="22"/>
+                <w:lang w:val="en-US"/>
+              </w:rPr>
+              <w:t xml:space="preserve"> </w:t>
+            </w:r>
+            <w:r>
+              <w:rPr>
+                <w:rFonts w:ascii="Verdana" w:hAnsi="Verdana"/>
+                <w:sz w:val="22"/>
+                <w:szCs w:val="22"/>
+                <w:lang w:val="en-US"/>
+              </w:rPr>
+              <w:t>Depth</w:t>
+            </w:r>
+            <w:r>
+              <w:rPr>
+                <w:rFonts w:ascii="Verdana" w:hAnsi="Verdana"/>
+                <w:sz w:val="22"/>
+                <w:szCs w:val="22"/>
+                <w:lang w:val="en-US"/>
+              </w:rPr>
+              <w:t xml:space="preserve"> </w:t>
+            </w:r>
+            <w:r>
+              <w:rPr>
+                <w:rFonts w:ascii="Verdana" w:hAnsi="Verdana"/>
+                <w:sz w:val="22"/>
+                <w:szCs w:val="22"/>
+                <w:lang w:val="en-US"/>
+              </w:rPr>
+              <w:t>Sonar</w:t>
             </w:r>
           </w:p>
         </w:tc>
@@ -13724,7 +14455,34 @@
                 <w:szCs w:val="22"/>
                 <w:lang w:val="en-US"/>
               </w:rPr>
-              <w:t>Acoustic_Array_Sonar</w:t>
+              <w:t xml:space="preserve">ACOUSTIC </w:t>
+            </w:r>
+            <w:r>
+              <w:rPr>
+                <w:rFonts w:ascii="Verdana" w:hAnsi="Verdana"/>
+                <w:sz w:val="22"/>
+                <w:szCs w:val="22"/>
+                <w:lang w:val="en-US"/>
+              </w:rPr>
+              <w:t>Array</w:t>
+            </w:r>
+            <w:r>
+              <w:rPr>
+                <w:rFonts w:ascii="Verdana" w:hAnsi="Verdana"/>
+                <w:sz w:val="22"/>
+                <w:szCs w:val="22"/>
+                <w:lang w:val="en-US"/>
+              </w:rPr>
+              <w:t xml:space="preserve"> </w:t>
+            </w:r>
+            <w:r>
+              <w:rPr>
+                <w:rFonts w:ascii="Verdana" w:hAnsi="Verdana"/>
+                <w:sz w:val="22"/>
+                <w:szCs w:val="22"/>
+                <w:lang w:val="en-US"/>
+              </w:rPr>
+              <w:t>Sonar</w:t>
             </w:r>
           </w:p>
         </w:tc>
@@ -13793,7 +14551,34 @@
                 <w:szCs w:val="22"/>
                 <w:lang w:val="en-US"/>
               </w:rPr>
-              <w:t>Acoustic_Active_Sonar</w:t>
+              <w:t xml:space="preserve">ACOUSTIC </w:t>
+            </w:r>
+            <w:r>
+              <w:rPr>
+                <w:rFonts w:ascii="Verdana" w:hAnsi="Verdana"/>
+                <w:sz w:val="22"/>
+                <w:szCs w:val="22"/>
+                <w:lang w:val="en-US"/>
+              </w:rPr>
+              <w:t>Active</w:t>
+            </w:r>
+            <w:r>
+              <w:rPr>
+                <w:rFonts w:ascii="Verdana" w:hAnsi="Verdana"/>
+                <w:sz w:val="22"/>
+                <w:szCs w:val="22"/>
+                <w:lang w:val="en-US"/>
+              </w:rPr>
+              <w:t xml:space="preserve"> </w:t>
+            </w:r>
+            <w:r>
+              <w:rPr>
+                <w:rFonts w:ascii="Verdana" w:hAnsi="Verdana"/>
+                <w:sz w:val="22"/>
+                <w:szCs w:val="22"/>
+                <w:lang w:val="en-US"/>
+              </w:rPr>
+              <w:t>Sonar</w:t>
             </w:r>
           </w:p>
         </w:tc>
@@ -13862,7 +14647,34 @@
                 <w:szCs w:val="22"/>
                 <w:lang w:val="en-US"/>
               </w:rPr>
-              <w:t>Acoustic_Torpedo_Sonar</w:t>
+              <w:t xml:space="preserve">ACOUSTIC </w:t>
+            </w:r>
+            <w:r>
+              <w:rPr>
+                <w:rFonts w:ascii="Verdana" w:hAnsi="Verdana"/>
+                <w:sz w:val="22"/>
+                <w:szCs w:val="22"/>
+                <w:lang w:val="en-US"/>
+              </w:rPr>
+              <w:t>Torpedo</w:t>
+            </w:r>
+            <w:r>
+              <w:rPr>
+                <w:rFonts w:ascii="Verdana" w:hAnsi="Verdana"/>
+                <w:sz w:val="22"/>
+                <w:szCs w:val="22"/>
+                <w:lang w:val="en-US"/>
+              </w:rPr>
+              <w:t xml:space="preserve"> </w:t>
+            </w:r>
+            <w:r>
+              <w:rPr>
+                <w:rFonts w:ascii="Verdana" w:hAnsi="Verdana"/>
+                <w:sz w:val="22"/>
+                <w:szCs w:val="22"/>
+                <w:lang w:val="en-US"/>
+              </w:rPr>
+              <w:t>Sonar</w:t>
             </w:r>
           </w:p>
         </w:tc>
@@ -13931,7 +14743,45 @@
                 <w:szCs w:val="22"/>
                 <w:lang w:val="en-US"/>
               </w:rPr>
-              <w:t>Acoustic_Buoys_Sonar</w:t>
+              <w:t xml:space="preserve">ACOUSTIC </w:t>
+            </w:r>
+            <w:proofErr w:type="spellStart"/>
+            <w:r>
+              <w:rPr>
+                <w:rFonts w:ascii="Verdana" w:hAnsi="Verdana"/>
+                <w:sz w:val="22"/>
+                <w:szCs w:val="22"/>
+                <w:lang w:val="en-US"/>
+              </w:rPr>
+              <w:t>Son</w:t>
+            </w:r>
+            <w:r>
+              <w:rPr>
+                <w:rFonts w:ascii="Verdana" w:hAnsi="Verdana"/>
+                <w:sz w:val="22"/>
+                <w:szCs w:val="22"/>
+                <w:lang w:val="en-US"/>
+              </w:rPr>
+              <w:t>o</w:t>
+            </w:r>
+            <w:proofErr w:type="spellEnd"/>
+            <w:r>
+              <w:rPr>
+                <w:rFonts w:ascii="Verdana" w:hAnsi="Verdana"/>
+                <w:sz w:val="22"/>
+                <w:szCs w:val="22"/>
+                <w:lang w:val="en-US"/>
+              </w:rPr>
+              <w:t xml:space="preserve"> </w:t>
+            </w:r>
+            <w:r>
+              <w:rPr>
+                <w:rFonts w:ascii="Verdana" w:hAnsi="Verdana"/>
+                <w:sz w:val="22"/>
+                <w:szCs w:val="22"/>
+                <w:lang w:val="en-US"/>
+              </w:rPr>
+              <w:t>Buoy</w:t>
             </w:r>
           </w:p>
         </w:tc>
@@ -14000,7 +14850,34 @@
                 <w:szCs w:val="22"/>
                 <w:lang w:val="en-US"/>
               </w:rPr>
-              <w:t>Acoustic_Decoy_Signal</w:t>
+              <w:t xml:space="preserve">ACOUSTIC </w:t>
+            </w:r>
+            <w:r>
+              <w:rPr>
+                <w:rFonts w:ascii="Verdana" w:hAnsi="Verdana"/>
+                <w:sz w:val="22"/>
+                <w:szCs w:val="22"/>
+                <w:lang w:val="en-US"/>
+              </w:rPr>
+              <w:t>Decoy</w:t>
+            </w:r>
+            <w:r>
+              <w:rPr>
+                <w:rFonts w:ascii="Verdana" w:hAnsi="Verdana"/>
+                <w:sz w:val="22"/>
+                <w:szCs w:val="22"/>
+                <w:lang w:val="en-US"/>
+              </w:rPr>
+              <w:t xml:space="preserve"> </w:t>
+            </w:r>
+            <w:r>
+              <w:rPr>
+                <w:rFonts w:ascii="Verdana" w:hAnsi="Verdana"/>
+                <w:sz w:val="22"/>
+                <w:szCs w:val="22"/>
+                <w:lang w:val="en-US"/>
+              </w:rPr>
+              <w:t>Signal</w:t>
             </w:r>
           </w:p>
         </w:tc>
@@ -14069,7 +14946,34 @@
                 <w:szCs w:val="22"/>
                 <w:lang w:val="en-US"/>
               </w:rPr>
-              <w:t>Acoustic_Hit_Noise</w:t>
+              <w:t xml:space="preserve">ACOUSTIC </w:t>
+            </w:r>
+            <w:r>
+              <w:rPr>
+                <w:rFonts w:ascii="Verdana" w:hAnsi="Verdana"/>
+                <w:sz w:val="22"/>
+                <w:szCs w:val="22"/>
+                <w:lang w:val="en-US"/>
+              </w:rPr>
+              <w:t>Hit</w:t>
+            </w:r>
+            <w:r>
+              <w:rPr>
+                <w:rFonts w:ascii="Verdana" w:hAnsi="Verdana"/>
+                <w:sz w:val="22"/>
+                <w:szCs w:val="22"/>
+                <w:lang w:val="en-US"/>
+              </w:rPr>
+              <w:t xml:space="preserve"> </w:t>
+            </w:r>
+            <w:r>
+              <w:rPr>
+                <w:rFonts w:ascii="Verdana" w:hAnsi="Verdana"/>
+                <w:sz w:val="22"/>
+                <w:szCs w:val="22"/>
+                <w:lang w:val="en-US"/>
+              </w:rPr>
+              <w:t>Noise</w:t>
             </w:r>
           </w:p>
         </w:tc>
@@ -14138,7 +15042,34 @@
                 <w:szCs w:val="22"/>
                 <w:lang w:val="en-US"/>
               </w:rPr>
-              <w:t>Acoustic_Propeller_Noise</w:t>
+              <w:t xml:space="preserve">ACOUSTIC </w:t>
+            </w:r>
+            <w:r>
+              <w:rPr>
+                <w:rFonts w:ascii="Verdana" w:hAnsi="Verdana"/>
+                <w:sz w:val="22"/>
+                <w:szCs w:val="22"/>
+                <w:lang w:val="en-US"/>
+              </w:rPr>
+              <w:t>Propeller</w:t>
+            </w:r>
+            <w:r>
+              <w:rPr>
+                <w:rFonts w:ascii="Verdana" w:hAnsi="Verdana"/>
+                <w:sz w:val="22"/>
+                <w:szCs w:val="22"/>
+                <w:lang w:val="en-US"/>
+              </w:rPr>
+              <w:t xml:space="preserve"> </w:t>
+            </w:r>
+            <w:r>
+              <w:rPr>
+                <w:rFonts w:ascii="Verdana" w:hAnsi="Verdana"/>
+                <w:sz w:val="22"/>
+                <w:szCs w:val="22"/>
+                <w:lang w:val="en-US"/>
+              </w:rPr>
+              <w:t>Noise</w:t>
             </w:r>
           </w:p>
         </w:tc>
@@ -14207,7 +15138,34 @@
                 <w:szCs w:val="22"/>
                 <w:lang w:val="en-US"/>
               </w:rPr>
-              <w:t>Acoustic_Underwater_Telephone</w:t>
+              <w:t xml:space="preserve">ACOUSTIC </w:t>
+            </w:r>
+            <w:r>
+              <w:rPr>
+                <w:rFonts w:ascii="Verdana" w:hAnsi="Verdana"/>
+                <w:sz w:val="22"/>
+                <w:szCs w:val="22"/>
+                <w:lang w:val="en-US"/>
+              </w:rPr>
+              <w:t>Underwater</w:t>
+            </w:r>
+            <w:r>
+              <w:rPr>
+                <w:rFonts w:ascii="Verdana" w:hAnsi="Verdana"/>
+                <w:sz w:val="22"/>
+                <w:szCs w:val="22"/>
+                <w:lang w:val="en-US"/>
+              </w:rPr>
+              <w:t xml:space="preserve"> </w:t>
+            </w:r>
+            <w:r>
+              <w:rPr>
+                <w:rFonts w:ascii="Verdana" w:hAnsi="Verdana"/>
+                <w:sz w:val="22"/>
+                <w:szCs w:val="22"/>
+                <w:lang w:val="en-US"/>
+              </w:rPr>
+              <w:t>Telephone</w:t>
             </w:r>
           </w:p>
         </w:tc>
@@ -14276,7 +15234,16 @@
                 <w:szCs w:val="22"/>
                 <w:lang w:val="en-US"/>
               </w:rPr>
-              <w:t>Acoustic_Communication</w:t>
+              <w:t xml:space="preserve">ACOUSTIC </w:t>
+            </w:r>
+            <w:r>
+              <w:rPr>
+                <w:rFonts w:ascii="Verdana" w:hAnsi="Verdana"/>
+                <w:sz w:val="22"/>
+                <w:szCs w:val="22"/>
+                <w:lang w:val="en-US"/>
+              </w:rPr>
+              <w:t>Communication</w:t>
             </w:r>
           </w:p>
         </w:tc>
@@ -14345,7 +15312,16 @@
                 <w:szCs w:val="22"/>
                 <w:lang w:val="en-US"/>
               </w:rPr>
-              <w:t>Acoustic_Noise</w:t>
+              <w:t xml:space="preserve">ACOUSTIC </w:t>
+            </w:r>
+            <w:r>
+              <w:rPr>
+                <w:rFonts w:ascii="Verdana" w:hAnsi="Verdana"/>
+                <w:sz w:val="22"/>
+                <w:szCs w:val="22"/>
+                <w:lang w:val="en-US"/>
+              </w:rPr>
+              <w:t>Noise</w:t>
             </w:r>
           </w:p>
         </w:tc>
@@ -14414,7 +15390,34 @@
                 <w:szCs w:val="22"/>
                 <w:lang w:val="en-US"/>
               </w:rPr>
-              <w:t>Laser_Range_Finder</w:t>
+              <w:t xml:space="preserve">LASER </w:t>
+            </w:r>
+            <w:r>
+              <w:rPr>
+                <w:rFonts w:ascii="Verdana" w:hAnsi="Verdana"/>
+                <w:sz w:val="22"/>
+                <w:szCs w:val="22"/>
+                <w:lang w:val="en-US"/>
+              </w:rPr>
+              <w:t>Range</w:t>
+            </w:r>
+            <w:r>
+              <w:rPr>
+                <w:rFonts w:ascii="Verdana" w:hAnsi="Verdana"/>
+                <w:sz w:val="22"/>
+                <w:szCs w:val="22"/>
+                <w:lang w:val="en-US"/>
+              </w:rPr>
+              <w:t xml:space="preserve"> </w:t>
+            </w:r>
+            <w:r>
+              <w:rPr>
+                <w:rFonts w:ascii="Verdana" w:hAnsi="Verdana"/>
+                <w:sz w:val="22"/>
+                <w:szCs w:val="22"/>
+                <w:lang w:val="en-US"/>
+              </w:rPr>
+              <w:t>Finder</w:t>
             </w:r>
           </w:p>
         </w:tc>
@@ -14483,7 +15486,16 @@
                 <w:szCs w:val="22"/>
                 <w:lang w:val="en-US"/>
               </w:rPr>
-              <w:t>Laser_Designator</w:t>
+              <w:t xml:space="preserve">LASER </w:t>
+            </w:r>
+            <w:r>
+              <w:rPr>
+                <w:rFonts w:ascii="Verdana" w:hAnsi="Verdana"/>
+                <w:sz w:val="22"/>
+                <w:szCs w:val="22"/>
+                <w:lang w:val="en-US"/>
+              </w:rPr>
+              <w:t>Designator</w:t>
             </w:r>
           </w:p>
         </w:tc>
@@ -14552,7 +15564,34 @@
                 <w:szCs w:val="22"/>
                 <w:lang w:val="en-US"/>
               </w:rPr>
-              <w:t>Laser_Beam_Rider</w:t>
+              <w:t xml:space="preserve">LASER </w:t>
+            </w:r>
+            <w:r>
+              <w:rPr>
+                <w:rFonts w:ascii="Verdana" w:hAnsi="Verdana"/>
+                <w:sz w:val="22"/>
+                <w:szCs w:val="22"/>
+                <w:lang w:val="en-US"/>
+              </w:rPr>
+              <w:t>Beam</w:t>
+            </w:r>
+            <w:r>
+              <w:rPr>
+                <w:rFonts w:ascii="Verdana" w:hAnsi="Verdana"/>
+                <w:sz w:val="22"/>
+                <w:szCs w:val="22"/>
+                <w:lang w:val="en-US"/>
+              </w:rPr>
+              <w:t xml:space="preserve"> </w:t>
+            </w:r>
+            <w:r>
+              <w:rPr>
+                <w:rFonts w:ascii="Verdana" w:hAnsi="Verdana"/>
+                <w:sz w:val="22"/>
+                <w:szCs w:val="22"/>
+                <w:lang w:val="en-US"/>
+              </w:rPr>
+              <w:t>Rider</w:t>
             </w:r>
           </w:p>
         </w:tc>
@@ -14621,7 +15660,16 @@
                 <w:szCs w:val="22"/>
                 <w:lang w:val="en-US"/>
               </w:rPr>
-              <w:t>Laser_Dazzler</w:t>
+              <w:t xml:space="preserve">LASER </w:t>
+            </w:r>
+            <w:r>
+              <w:rPr>
+                <w:rFonts w:ascii="Verdana" w:hAnsi="Verdana"/>
+                <w:sz w:val="22"/>
+                <w:szCs w:val="22"/>
+                <w:lang w:val="en-US"/>
+              </w:rPr>
+              <w:t>Dazzler</w:t>
             </w:r>
           </w:p>
         </w:tc>
@@ -14690,7 +15738,16 @@
                 <w:szCs w:val="22"/>
                 <w:lang w:val="en-US"/>
               </w:rPr>
-              <w:t>Laser_Lidar</w:t>
+              <w:t xml:space="preserve">LASER </w:t>
+            </w:r>
+            <w:r>
+              <w:rPr>
+                <w:rFonts w:ascii="Verdana" w:hAnsi="Verdana"/>
+                <w:sz w:val="22"/>
+                <w:szCs w:val="22"/>
+                <w:lang w:val="en-US"/>
+              </w:rPr>
+              <w:t>Lidar</w:t>
             </w:r>
           </w:p>
         </w:tc>
@@ -14895,7 +15952,17 @@
           <w:szCs w:val="22"/>
           <w:lang w:val="en-US"/>
         </w:rPr>
-        <w:t>EMISSION;5E;661D4410;66A3;R;;</w:t>
+        <w:t>EMISSION;5E;661D4410;66A</w:t>
+      </w:r>
+      <w:proofErr w:type="gramStart"/>
+      <w:r>
+        <w:rPr>
+          <w:rFonts w:ascii="Verdana" w:hAnsi="Verdana" w:cs="Segoe UI"/>
+          <w:sz w:val="22"/>
+          <w:szCs w:val="22"/>
+          <w:lang w:val="en-US"/>
+        </w:rPr>
+        <w:t>3;R;;</w:t>
       </w:r>
       <w:r>
         <w:rPr>
@@ -14906,6 +15973,7 @@
         </w:rPr>
         <w:t>;</w:t>
       </w:r>
+      <w:proofErr w:type="gramEnd"/>
       <w:r>
         <w:rPr>
           <w:rFonts w:ascii="Verdana" w:hAnsi="Verdana" w:cs="Segoe UI"/>
@@ -14999,7 +16067,17 @@
           <w:szCs w:val="22"/>
           <w:lang w:val="en-US"/>
         </w:rPr>
-        <w:t>EMISSION;5F;661D5410;66A3;R;;</w:t>
+        <w:t>EMISSION;5F;661D5410;66A</w:t>
+      </w:r>
+      <w:proofErr w:type="gramStart"/>
+      <w:r>
+        <w:rPr>
+          <w:rFonts w:ascii="Verdana" w:hAnsi="Verdana" w:cs="Segoe UI"/>
+          <w:sz w:val="22"/>
+          <w:szCs w:val="22"/>
+          <w:lang w:val="en-US"/>
+        </w:rPr>
+        <w:t>3;R;;</w:t>
       </w:r>
       <w:r>
         <w:rPr>
@@ -15010,6 +16088,7 @@
         </w:rPr>
         <w:t>;</w:t>
       </w:r>
+      <w:proofErr w:type="gramEnd"/>
       <w:r>
         <w:rPr>
           <w:rFonts w:ascii="Verdana" w:hAnsi="Verdana" w:cs="Segoe UI"/>
@@ -15345,8 +16424,19 @@
           <w:szCs w:val="22"/>
           <w:lang w:val="en-US"/>
         </w:rPr>
-        <w:t>peedThroughWater&gt;[m/s];&lt;</w:t>
-      </w:r>
+        <w:t>peedThroughWater&gt;[m/</w:t>
+      </w:r>
+      <w:proofErr w:type="gramStart"/>
+      <w:r>
+        <w:rPr>
+          <w:rFonts w:ascii="Verdana" w:hAnsi="Verdana" w:cs="Segoe UI"/>
+          <w:sz w:val="22"/>
+          <w:szCs w:val="22"/>
+          <w:lang w:val="en-US"/>
+        </w:rPr>
+        <w:t>s];&lt;</w:t>
+      </w:r>
+      <w:proofErr w:type="gramEnd"/>
       <w:r>
         <w:rPr>
           <w:rFonts w:ascii="Verdana" w:hAnsi="Verdana" w:cs="Segoe UI"/>
@@ -15635,6 +16725,7 @@
         </w:rPr>
         <w:t>isibility&gt;[km];&lt;</w:t>
       </w:r>
+      <w:proofErr w:type="spellStart"/>
       <w:r>
         <w:rPr>
           <w:rFonts w:ascii="Verdana" w:hAnsi="Verdana" w:cs="Segoe UI"/>
@@ -15651,8 +16742,19 @@
           <w:szCs w:val="22"/>
           <w:lang w:val="en-US"/>
         </w:rPr>
-        <w:t>loudHeight&gt;[m];&lt;</w:t>
-      </w:r>
+        <w:t>loudHeight</w:t>
+      </w:r>
+      <w:proofErr w:type="spellEnd"/>
+      <w:r>
+        <w:rPr>
+          <w:rFonts w:ascii="Verdana" w:hAnsi="Verdana" w:cs="Segoe UI"/>
+          <w:sz w:val="22"/>
+          <w:szCs w:val="22"/>
+          <w:lang w:val="en-US"/>
+        </w:rPr>
+        <w:t>&gt;[m];&lt;</w:t>
+      </w:r>
+      <w:proofErr w:type="spellStart"/>
       <w:r>
         <w:rPr>
           <w:rFonts w:ascii="Verdana" w:hAnsi="Verdana" w:cs="Segoe UI"/>
@@ -15669,7 +16771,17 @@
           <w:szCs w:val="22"/>
           <w:lang w:val="en-US"/>
         </w:rPr>
-        <w:t>loudCover&gt;[%]</w:t>
+        <w:t>loudCover</w:t>
+      </w:r>
+      <w:proofErr w:type="spellEnd"/>
+      <w:r>
+        <w:rPr>
+          <w:rFonts w:ascii="Verdana" w:hAnsi="Verdana" w:cs="Segoe UI"/>
+          <w:sz w:val="22"/>
+          <w:szCs w:val="22"/>
+          <w:lang w:val="en-US"/>
+        </w:rPr>
+        <w:t>&gt;[%]</w:t>
       </w:r>
     </w:p>
     <w:p>
@@ -15714,7 +16826,27 @@
           <w:szCs w:val="22"/>
           <w:lang w:val="en-US"/>
         </w:rPr>
-        <w:t xml:space="preserve"> METEO;AC;661D44C0;</w:t>
+        <w:t xml:space="preserve"> </w:t>
+      </w:r>
+      <w:proofErr w:type="gramStart"/>
+      <w:r>
+        <w:rPr>
+          <w:rFonts w:ascii="Verdana" w:hAnsi="Verdana" w:cs="Segoe UI"/>
+          <w:sz w:val="22"/>
+          <w:szCs w:val="22"/>
+          <w:lang w:val="en-US"/>
+        </w:rPr>
+        <w:t>METEO;AC</w:t>
+      </w:r>
+      <w:proofErr w:type="gramEnd"/>
+      <w:r>
+        <w:rPr>
+          <w:rFonts w:ascii="Verdana" w:hAnsi="Verdana" w:cs="Segoe UI"/>
+          <w:sz w:val="22"/>
+          <w:szCs w:val="22"/>
+          <w:lang w:val="en-US"/>
+        </w:rPr>
+        <w:t>;661D44C0;</w:t>
       </w:r>
       <w:r>
         <w:rPr>
@@ -16646,6 +17778,7 @@
                 <w:lang w:val="en-US"/>
               </w:rPr>
             </w:pPr>
+            <w:proofErr w:type="spellStart"/>
             <w:r>
               <w:rPr>
                 <w:rFonts w:ascii="Verdana" w:hAnsi="Verdana" w:cs="Segoe UI"/>
@@ -16655,6 +17788,7 @@
               </w:rPr>
               <w:t>HexString</w:t>
             </w:r>
+            <w:proofErr w:type="spellEnd"/>
           </w:p>
         </w:tc>
         <w:tc>
@@ -16804,14 +17938,25 @@
         </w:rPr>
         <w:t xml:space="preserve"> </w:t>
       </w:r>
-      <w:r>
-        <w:rPr>
-          <w:rFonts w:ascii="Verdana" w:hAnsi="Verdana" w:cs="Segoe UI"/>
-          <w:sz w:val="22"/>
-          <w:szCs w:val="22"/>
-          <w:lang w:val="en-US"/>
-        </w:rPr>
-        <w:t>TEXT;D3;661D44</w:t>
+      <w:proofErr w:type="gramStart"/>
+      <w:r>
+        <w:rPr>
+          <w:rFonts w:ascii="Verdana" w:hAnsi="Verdana" w:cs="Segoe UI"/>
+          <w:sz w:val="22"/>
+          <w:szCs w:val="22"/>
+          <w:lang w:val="en-US"/>
+        </w:rPr>
+        <w:t>TEXT;D</w:t>
+      </w:r>
+      <w:proofErr w:type="gramEnd"/>
+      <w:r>
+        <w:rPr>
+          <w:rFonts w:ascii="Verdana" w:hAnsi="Verdana" w:cs="Segoe UI"/>
+          <w:sz w:val="22"/>
+          <w:szCs w:val="22"/>
+          <w:lang w:val="en-US"/>
+        </w:rPr>
+        <w:t>3;661D44</w:t>
       </w:r>
       <w:r>
         <w:rPr>
@@ -16892,6 +18037,7 @@
         </w:rPr>
         <w:t xml:space="preserve">: </w:t>
       </w:r>
+      <w:proofErr w:type="gramStart"/>
       <w:r>
         <w:rPr>
           <w:rFonts w:ascii="Verdana" w:hAnsi="Verdana" w:cs="Segoe UI"/>
@@ -16901,6 +18047,7 @@
         </w:rPr>
         <w:t>TEXT;D</w:t>
       </w:r>
+      <w:proofErr w:type="gramEnd"/>
       <w:r>
         <w:rPr>
           <w:rFonts w:ascii="Verdana" w:hAnsi="Verdana" w:cs="Segoe UI"/>
@@ -16998,6 +18145,7 @@
         </w:rPr>
         <w:t xml:space="preserve">: </w:t>
       </w:r>
+      <w:proofErr w:type="gramStart"/>
       <w:r>
         <w:rPr>
           <w:rFonts w:ascii="Verdana" w:hAnsi="Verdana" w:cs="Segoe UI"/>
@@ -17007,6 +18155,7 @@
         </w:rPr>
         <w:t>TEXT;D</w:t>
       </w:r>
+      <w:proofErr w:type="gramEnd"/>
       <w:r>
         <w:rPr>
           <w:rFonts w:ascii="Verdana" w:hAnsi="Verdana" w:cs="Segoe UI"/>
@@ -17104,6 +18253,7 @@
         </w:rPr>
         <w:t xml:space="preserve">: </w:t>
       </w:r>
+      <w:proofErr w:type="gramStart"/>
       <w:r>
         <w:rPr>
           <w:rFonts w:ascii="Verdana" w:hAnsi="Verdana" w:cs="Segoe UI"/>
@@ -17113,6 +18263,7 @@
         </w:rPr>
         <w:t>TEXT;D</w:t>
       </w:r>
+      <w:proofErr w:type="gramEnd"/>
       <w:r>
         <w:rPr>
           <w:rFonts w:ascii="Verdana" w:hAnsi="Verdana" w:cs="Segoe UI"/>
@@ -17345,7 +18496,27 @@
           <w:szCs w:val="22"/>
           <w:lang w:val="en-US"/>
         </w:rPr>
-        <w:t xml:space="preserve"> have to be defined specifically for every use case depending on the sensor platform. The same is applies for the kind of action.</w:t>
+        <w:t xml:space="preserve"> have to be defined specifically for every use case depending on the sensor </w:t>
+      </w:r>
+      <w:proofErr w:type="gramStart"/>
+      <w:r>
+        <w:rPr>
+          <w:rFonts w:ascii="Verdana" w:hAnsi="Verdana" w:cs="Segoe UI"/>
+          <w:sz w:val="22"/>
+          <w:szCs w:val="22"/>
+          <w:lang w:val="en-US"/>
+        </w:rPr>
+        <w:t>platform.</w:t>
+      </w:r>
+      <w:proofErr w:type="gramEnd"/>
+      <w:r>
+        <w:rPr>
+          <w:rFonts w:ascii="Verdana" w:hAnsi="Verdana" w:cs="Segoe UI"/>
+          <w:sz w:val="22"/>
+          <w:szCs w:val="22"/>
+          <w:lang w:val="en-US"/>
+        </w:rPr>
+        <w:t xml:space="preserve"> The same is applies for the kind of action.</w:t>
       </w:r>
     </w:p>
     <w:p>
@@ -17605,7 +18776,17 @@
           <w:szCs w:val="22"/>
           <w:lang w:val="en-US"/>
         </w:rPr>
-        <w:t>&lt;additional c</w:t>
+        <w:t xml:space="preserve">&lt;additional </w:t>
+      </w:r>
+      <w:proofErr w:type="spellStart"/>
+      <w:r>
+        <w:rPr>
+          <w:rFonts w:ascii="Verdana" w:hAnsi="Verdana" w:cs="Segoe UI"/>
+          <w:sz w:val="22"/>
+          <w:szCs w:val="22"/>
+          <w:lang w:val="en-US"/>
+        </w:rPr>
+        <w:t>c</w:t>
       </w:r>
       <w:r>
         <w:rPr>
@@ -17623,7 +18804,17 @@
           <w:szCs w:val="22"/>
           <w:lang w:val="en-US"/>
         </w:rPr>
-        <w:t>d-</w:t>
+        <w:t>d</w:t>
+      </w:r>
+      <w:proofErr w:type="spellEnd"/>
+      <w:r>
+        <w:rPr>
+          <w:rFonts w:ascii="Verdana" w:hAnsi="Verdana" w:cs="Segoe UI"/>
+          <w:sz w:val="22"/>
+          <w:szCs w:val="22"/>
+          <w:lang w:val="en-US"/>
+        </w:rPr>
+        <w:t>-</w:t>
       </w:r>
       <w:r>
         <w:rPr>
@@ -17735,6 +18926,7 @@
                 <w:lang w:val="en-US"/>
               </w:rPr>
             </w:pPr>
+            <w:proofErr w:type="spellStart"/>
             <w:r>
               <w:rPr>
                 <w:rFonts w:ascii="Verdana" w:hAnsi="Verdana" w:cs="Segoe UI"/>
@@ -17744,6 +18936,7 @@
               </w:rPr>
               <w:t>HexString</w:t>
             </w:r>
+            <w:proofErr w:type="spellEnd"/>
           </w:p>
         </w:tc>
         <w:tc>
@@ -17788,6 +18981,7 @@
                 <w:lang w:val="en-US"/>
               </w:rPr>
             </w:pPr>
+            <w:proofErr w:type="spellStart"/>
             <w:r>
               <w:rPr>
                 <w:rFonts w:ascii="Verdana" w:hAnsi="Verdana" w:cs="Segoe UI"/>
@@ -17806,6 +19000,7 @@
               </w:rPr>
               <w:t>mdType</w:t>
             </w:r>
+            <w:proofErr w:type="spellEnd"/>
           </w:p>
         </w:tc>
         <w:tc>
@@ -18405,7 +19600,17 @@
                 <w:szCs w:val="22"/>
                 <w:lang w:val="en-US"/>
               </w:rPr>
-              <w:t>&gt;[°]</w:t>
+              <w:t>&gt;[</w:t>
+            </w:r>
+            <w:proofErr w:type="gramStart"/>
+            <w:r>
+              <w:rPr>
+                <w:rFonts w:ascii="Verdana" w:hAnsi="Verdana" w:cs="Segoe UI"/>
+                <w:sz w:val="22"/>
+                <w:szCs w:val="22"/>
+                <w:lang w:val="en-US"/>
+              </w:rPr>
+              <w:t>°]</w:t>
             </w:r>
             <w:r>
               <w:rPr>
@@ -18423,7 +19628,17 @@
                 <w:szCs w:val="22"/>
                 <w:lang w:val="en-US"/>
               </w:rPr>
-              <w:t>&lt;Long</w:t>
+              <w:t>&lt;</w:t>
+            </w:r>
+            <w:proofErr w:type="gramEnd"/>
+            <w:r>
+              <w:rPr>
+                <w:rFonts w:ascii="Verdana" w:hAnsi="Verdana" w:cs="Segoe UI"/>
+                <w:sz w:val="22"/>
+                <w:szCs w:val="22"/>
+                <w:lang w:val="en-US"/>
+              </w:rPr>
+              <w:t>Long</w:t>
             </w:r>
             <w:r>
               <w:rPr>
@@ -18609,7 +19824,17 @@
                 <w:szCs w:val="22"/>
                 <w:lang w:val="en-US"/>
               </w:rPr>
-              <w:t>[°]</w:t>
+              <w:t>[</w:t>
+            </w:r>
+            <w:proofErr w:type="gramStart"/>
+            <w:r>
+              <w:rPr>
+                <w:rFonts w:ascii="Verdana" w:hAnsi="Verdana" w:cs="Segoe UI"/>
+                <w:sz w:val="22"/>
+                <w:szCs w:val="22"/>
+                <w:lang w:val="en-US"/>
+              </w:rPr>
+              <w:t>°]</w:t>
             </w:r>
             <w:r>
               <w:rPr>
@@ -18627,7 +19852,17 @@
                 <w:szCs w:val="22"/>
                 <w:lang w:val="en-US"/>
               </w:rPr>
-              <w:t>&lt;Long</w:t>
+              <w:t>&lt;</w:t>
+            </w:r>
+            <w:proofErr w:type="gramEnd"/>
+            <w:r>
+              <w:rPr>
+                <w:rFonts w:ascii="Verdana" w:hAnsi="Verdana" w:cs="Segoe UI"/>
+                <w:sz w:val="22"/>
+                <w:szCs w:val="22"/>
+                <w:lang w:val="en-US"/>
+              </w:rPr>
+              <w:t>Long</w:t>
             </w:r>
             <w:r>
               <w:rPr>
@@ -18999,8 +20234,19 @@
                 <w:szCs w:val="22"/>
                 <w:lang w:val="en-US"/>
               </w:rPr>
-              <w:t>umber of camera</w:t>
-            </w:r>
+              <w:t xml:space="preserve">umber of </w:t>
+            </w:r>
+            <w:proofErr w:type="gramStart"/>
+            <w:r>
+              <w:rPr>
+                <w:rFonts w:ascii="Verdana" w:hAnsi="Verdana" w:cs="Segoe UI"/>
+                <w:sz w:val="22"/>
+                <w:szCs w:val="22"/>
+                <w:lang w:val="en-US"/>
+              </w:rPr>
+              <w:t>camera</w:t>
+            </w:r>
+            <w:proofErr w:type="gramEnd"/>
             <w:r>
               <w:rPr>
                 <w:rFonts w:ascii="Verdana" w:hAnsi="Verdana" w:cs="Segoe UI"/>
@@ -19150,8 +20396,19 @@
                 <w:szCs w:val="22"/>
                 <w:lang w:val="en-US"/>
               </w:rPr>
-              <w:t>umber of camera</w:t>
-            </w:r>
+              <w:t xml:space="preserve">umber of </w:t>
+            </w:r>
+            <w:proofErr w:type="gramStart"/>
+            <w:r>
+              <w:rPr>
+                <w:rFonts w:ascii="Verdana" w:hAnsi="Verdana" w:cs="Segoe UI"/>
+                <w:sz w:val="22"/>
+                <w:szCs w:val="22"/>
+                <w:lang w:val="en-US"/>
+              </w:rPr>
+              <w:t>camera</w:t>
+            </w:r>
+            <w:proofErr w:type="gramEnd"/>
             <w:r>
               <w:rPr>
                 <w:rFonts w:ascii="Verdana" w:hAnsi="Verdana" w:cs="Segoe UI"/>
@@ -19301,8 +20558,19 @@
                 <w:szCs w:val="22"/>
                 <w:lang w:val="en-US"/>
               </w:rPr>
-              <w:t>umber of camera</w:t>
-            </w:r>
+              <w:t xml:space="preserve">umber of </w:t>
+            </w:r>
+            <w:proofErr w:type="gramStart"/>
+            <w:r>
+              <w:rPr>
+                <w:rFonts w:ascii="Verdana" w:hAnsi="Verdana" w:cs="Segoe UI"/>
+                <w:sz w:val="22"/>
+                <w:szCs w:val="22"/>
+                <w:lang w:val="en-US"/>
+              </w:rPr>
+              <w:t>camera</w:t>
+            </w:r>
+            <w:proofErr w:type="gramEnd"/>
             <w:r>
               <w:rPr>
                 <w:rFonts w:ascii="Verdana" w:hAnsi="Verdana" w:cs="Segoe UI"/>
@@ -19408,6 +20676,7 @@
               </w:rPr>
               <w:t>&lt;</w:t>
             </w:r>
+            <w:proofErr w:type="spellStart"/>
             <w:r>
               <w:rPr>
                 <w:rFonts w:ascii="Verdana" w:hAnsi="Verdana" w:cs="Segoe UI"/>
@@ -19417,6 +20686,7 @@
               </w:rPr>
               <w:t>contactID</w:t>
             </w:r>
+            <w:proofErr w:type="spellEnd"/>
             <w:r>
               <w:rPr>
                 <w:rFonts w:ascii="Verdana" w:hAnsi="Verdana" w:cs="Segoe UI"/>
@@ -19504,6 +20774,7 @@
               </w:rPr>
               <w:t>: &lt;</w:t>
             </w:r>
+            <w:proofErr w:type="spellStart"/>
             <w:r>
               <w:rPr>
                 <w:rFonts w:ascii="Verdana" w:hAnsi="Verdana" w:cs="Segoe UI"/>
@@ -19513,6 +20784,7 @@
               </w:rPr>
               <w:t>contactID</w:t>
             </w:r>
+            <w:proofErr w:type="spellEnd"/>
             <w:r>
               <w:rPr>
                 <w:rFonts w:ascii="Verdana" w:hAnsi="Verdana" w:cs="Segoe UI"/>
@@ -19590,7 +20862,27 @@
           <w:szCs w:val="22"/>
           <w:lang w:val="en-US"/>
         </w:rPr>
-        <w:t>COMMAND;27;661D44C0;E4B3;C;</w:t>
+        <w:t>COMMAND;27;661D44C</w:t>
+      </w:r>
+      <w:proofErr w:type="gramStart"/>
+      <w:r>
+        <w:rPr>
+          <w:rFonts w:ascii="Verdana" w:hAnsi="Verdana" w:cs="Segoe UI"/>
+          <w:sz w:val="22"/>
+          <w:szCs w:val="22"/>
+          <w:lang w:val="en-US"/>
+        </w:rPr>
+        <w:t>0;E</w:t>
+      </w:r>
+      <w:proofErr w:type="gramEnd"/>
+      <w:r>
+        <w:rPr>
+          <w:rFonts w:ascii="Verdana" w:hAnsi="Verdana" w:cs="Segoe UI"/>
+          <w:sz w:val="22"/>
+          <w:szCs w:val="22"/>
+          <w:lang w:val="en-US"/>
+        </w:rPr>
+        <w:t>4B3;C;</w:t>
       </w:r>
       <w:r>
         <w:rPr>
@@ -19678,7 +20970,27 @@
           <w:szCs w:val="22"/>
           <w:lang w:val="en-US"/>
         </w:rPr>
-        <w:t>;661D44C0;E4B3;C;</w:t>
+        <w:t>;661D44C</w:t>
+      </w:r>
+      <w:proofErr w:type="gramStart"/>
+      <w:r>
+        <w:rPr>
+          <w:rFonts w:ascii="Verdana" w:hAnsi="Verdana" w:cs="Segoe UI"/>
+          <w:sz w:val="22"/>
+          <w:szCs w:val="22"/>
+          <w:lang w:val="en-US"/>
+        </w:rPr>
+        <w:t>0;E</w:t>
+      </w:r>
+      <w:proofErr w:type="gramEnd"/>
+      <w:r>
+        <w:rPr>
+          <w:rFonts w:ascii="Verdana" w:hAnsi="Verdana" w:cs="Segoe UI"/>
+          <w:sz w:val="22"/>
+          <w:szCs w:val="22"/>
+          <w:lang w:val="en-US"/>
+        </w:rPr>
+        <w:t>4B3;C;</w:t>
       </w:r>
       <w:r>
         <w:rPr>
@@ -19746,7 +21058,27 @@
           <w:szCs w:val="22"/>
           <w:lang w:val="en-US"/>
         </w:rPr>
-        <w:t>COMMAND;29;661D44C0;E4B3;C;TRUE;;4;10.0.0.1</w:t>
+        <w:t>COMMAND;29;661D44C</w:t>
+      </w:r>
+      <w:proofErr w:type="gramStart"/>
+      <w:r>
+        <w:rPr>
+          <w:rFonts w:ascii="Verdana" w:hAnsi="Verdana" w:cs="Segoe UI"/>
+          <w:sz w:val="22"/>
+          <w:szCs w:val="22"/>
+          <w:lang w:val="en-US"/>
+        </w:rPr>
+        <w:t>0;E</w:t>
+      </w:r>
+      <w:proofErr w:type="gramEnd"/>
+      <w:r>
+        <w:rPr>
+          <w:rFonts w:ascii="Verdana" w:hAnsi="Verdana" w:cs="Segoe UI"/>
+          <w:sz w:val="22"/>
+          <w:szCs w:val="22"/>
+          <w:lang w:val="en-US"/>
+        </w:rPr>
+        <w:t>4B3;C;TRUE;;4;10.0.0.1</w:t>
       </w:r>
     </w:p>
     <w:p>
@@ -20085,6 +21417,7 @@
         </w:rPr>
         <w:t>&lt;</w:t>
       </w:r>
+      <w:proofErr w:type="spellStart"/>
       <w:r>
         <w:rPr>
           <w:rFonts w:ascii="Verdana" w:hAnsi="Verdana" w:cs="Segoe UI"/>
@@ -20101,8 +21434,19 @@
           <w:szCs w:val="22"/>
           <w:lang w:val="en-US"/>
         </w:rPr>
-        <w:t>ineWidth&gt;;&lt;</w:t>
-      </w:r>
+        <w:t>ineWidth</w:t>
+      </w:r>
+      <w:proofErr w:type="spellEnd"/>
+      <w:r>
+        <w:rPr>
+          <w:rFonts w:ascii="Verdana" w:hAnsi="Verdana" w:cs="Segoe UI"/>
+          <w:sz w:val="22"/>
+          <w:szCs w:val="22"/>
+          <w:lang w:val="en-US"/>
+        </w:rPr>
+        <w:t>&gt;;&lt;</w:t>
+      </w:r>
+      <w:proofErr w:type="spellStart"/>
       <w:r>
         <w:rPr>
           <w:rFonts w:ascii="Verdana" w:hAnsi="Verdana" w:cs="Segoe UI"/>
@@ -20119,7 +21463,17 @@
           <w:szCs w:val="22"/>
           <w:lang w:val="en-US"/>
         </w:rPr>
-        <w:t>ineColor&gt;;&lt;</w:t>
+        <w:t>ineColor</w:t>
+      </w:r>
+      <w:proofErr w:type="spellEnd"/>
+      <w:r>
+        <w:rPr>
+          <w:rFonts w:ascii="Verdana" w:hAnsi="Verdana" w:cs="Segoe UI"/>
+          <w:sz w:val="22"/>
+          <w:szCs w:val="22"/>
+          <w:lang w:val="en-US"/>
+        </w:rPr>
+        <w:t>&gt;;&lt;</w:t>
       </w:r>
       <w:r>
         <w:rPr>
@@ -20139,6 +21493,7 @@
         </w:rPr>
         <w:t xml:space="preserve">nnotation&gt;;&lt;additional </w:t>
       </w:r>
+      <w:proofErr w:type="spellStart"/>
       <w:r>
         <w:rPr>
           <w:rFonts w:ascii="Verdana" w:hAnsi="Verdana" w:cs="Segoe UI"/>
@@ -20155,7 +21510,17 @@
           <w:szCs w:val="22"/>
           <w:lang w:val="en-US"/>
         </w:rPr>
-        <w:t>raphicType-dependent parameters&gt;*</w:t>
+        <w:t>raphicType</w:t>
+      </w:r>
+      <w:proofErr w:type="spellEnd"/>
+      <w:r>
+        <w:rPr>
+          <w:rFonts w:ascii="Verdana" w:hAnsi="Verdana" w:cs="Segoe UI"/>
+          <w:sz w:val="22"/>
+          <w:szCs w:val="22"/>
+          <w:lang w:val="en-US"/>
+        </w:rPr>
+        <w:t>-dependent parameters&gt;*</w:t>
       </w:r>
     </w:p>
     <w:p>
@@ -20207,6 +21572,7 @@
                 <w:lang w:val="en-US"/>
               </w:rPr>
             </w:pPr>
+            <w:proofErr w:type="spellStart"/>
             <w:r>
               <w:rPr>
                 <w:rFonts w:ascii="Verdana" w:hAnsi="Verdana" w:cs="Segoe UI"/>
@@ -20225,6 +21591,7 @@
               </w:rPr>
               <w:t>raphicType</w:t>
             </w:r>
+            <w:proofErr w:type="spellEnd"/>
           </w:p>
         </w:tc>
         <w:tc>
@@ -20328,7 +21695,17 @@
                 <w:szCs w:val="22"/>
                 <w:lang w:val="en-US"/>
               </w:rPr>
-              <w:t>&gt;[°]</w:t>
+              <w:t>&gt;[</w:t>
+            </w:r>
+            <w:proofErr w:type="gramStart"/>
+            <w:r>
+              <w:rPr>
+                <w:rFonts w:ascii="Verdana" w:hAnsi="Verdana" w:cs="Segoe UI"/>
+                <w:sz w:val="22"/>
+                <w:szCs w:val="22"/>
+                <w:lang w:val="en-US"/>
+              </w:rPr>
+              <w:t>°]</w:t>
             </w:r>
             <w:r>
               <w:rPr>
@@ -20346,7 +21723,17 @@
                 <w:szCs w:val="22"/>
                 <w:lang w:val="en-US"/>
               </w:rPr>
-              <w:t>&lt;Long</w:t>
+              <w:t>&lt;</w:t>
+            </w:r>
+            <w:proofErr w:type="gramEnd"/>
+            <w:r>
+              <w:rPr>
+                <w:rFonts w:ascii="Verdana" w:hAnsi="Verdana" w:cs="Segoe UI"/>
+                <w:sz w:val="22"/>
+                <w:szCs w:val="22"/>
+                <w:lang w:val="en-US"/>
+              </w:rPr>
+              <w:t>Long</w:t>
             </w:r>
             <w:r>
               <w:rPr>
@@ -20524,7 +21911,17 @@
                 <w:szCs w:val="22"/>
                 <w:lang w:val="en-US"/>
               </w:rPr>
-              <w:t>[°]</w:t>
+              <w:t>[°</w:t>
+            </w:r>
+            <w:proofErr w:type="gramStart"/>
+            <w:r>
+              <w:rPr>
+                <w:rFonts w:ascii="Verdana" w:hAnsi="Verdana" w:cs="Segoe UI"/>
+                <w:sz w:val="22"/>
+                <w:szCs w:val="22"/>
+                <w:lang w:val="en-US"/>
+              </w:rPr>
+              <w:t>]</w:t>
             </w:r>
             <w:r>
               <w:rPr>
@@ -20542,7 +21939,17 @@
                 <w:szCs w:val="22"/>
                 <w:lang w:val="en-US"/>
               </w:rPr>
-              <w:t>&lt;L</w:t>
+              <w:t>&lt;</w:t>
+            </w:r>
+            <w:proofErr w:type="gramEnd"/>
+            <w:r>
+              <w:rPr>
+                <w:rFonts w:ascii="Verdana" w:hAnsi="Verdana" w:cs="Segoe UI"/>
+                <w:sz w:val="22"/>
+                <w:szCs w:val="22"/>
+                <w:lang w:val="en-US"/>
+              </w:rPr>
+              <w:t>L</w:t>
             </w:r>
             <w:r>
               <w:rPr>
@@ -20737,7 +22144,17 @@
                 <w:szCs w:val="22"/>
                 <w:lang w:val="en-US"/>
               </w:rPr>
-              <w:t>[°]</w:t>
+              <w:t>[°</w:t>
+            </w:r>
+            <w:proofErr w:type="gramStart"/>
+            <w:r>
+              <w:rPr>
+                <w:rFonts w:ascii="Verdana" w:hAnsi="Verdana" w:cs="Segoe UI"/>
+                <w:sz w:val="22"/>
+                <w:szCs w:val="22"/>
+                <w:lang w:val="en-US"/>
+              </w:rPr>
+              <w:t>]</w:t>
             </w:r>
             <w:r>
               <w:rPr>
@@ -20755,7 +22172,17 @@
                 <w:szCs w:val="22"/>
                 <w:lang w:val="en-US"/>
               </w:rPr>
-              <w:t>&lt;L</w:t>
+              <w:t>&lt;</w:t>
+            </w:r>
+            <w:proofErr w:type="gramEnd"/>
+            <w:r>
+              <w:rPr>
+                <w:rFonts w:ascii="Verdana" w:hAnsi="Verdana" w:cs="Segoe UI"/>
+                <w:sz w:val="22"/>
+                <w:szCs w:val="22"/>
+                <w:lang w:val="en-US"/>
+              </w:rPr>
+              <w:t>L</w:t>
             </w:r>
             <w:r>
               <w:rPr>
@@ -20932,7 +22359,17 @@
                 <w:szCs w:val="22"/>
                 <w:lang w:val="en-US"/>
               </w:rPr>
-              <w:t>ngle&gt;[°]</w:t>
+              <w:t>ngle&gt;[</w:t>
+            </w:r>
+            <w:proofErr w:type="gramStart"/>
+            <w:r>
+              <w:rPr>
+                <w:rFonts w:ascii="Verdana" w:hAnsi="Verdana" w:cs="Segoe UI"/>
+                <w:sz w:val="22"/>
+                <w:szCs w:val="22"/>
+                <w:lang w:val="en-US"/>
+              </w:rPr>
+              <w:t>°]</w:t>
             </w:r>
             <w:r>
               <w:rPr>
@@ -20950,7 +22387,17 @@
                 <w:szCs w:val="22"/>
                 <w:lang w:val="en-US"/>
               </w:rPr>
-              <w:t>&lt;Lati</w:t>
+              <w:t>&lt;</w:t>
+            </w:r>
+            <w:proofErr w:type="gramEnd"/>
+            <w:r>
+              <w:rPr>
+                <w:rFonts w:ascii="Verdana" w:hAnsi="Verdana" w:cs="Segoe UI"/>
+                <w:sz w:val="22"/>
+                <w:szCs w:val="22"/>
+                <w:lang w:val="en-US"/>
+              </w:rPr>
+              <w:t>Lati</w:t>
             </w:r>
             <w:r>
               <w:rPr>
@@ -21181,7 +22628,27 @@
                 <w:szCs w:val="22"/>
                 <w:lang w:val="en-US"/>
               </w:rPr>
-              <w:t xml:space="preserve"> (t.b.d.)</w:t>
+              <w:t xml:space="preserve"> (</w:t>
+            </w:r>
+            <w:proofErr w:type="spellStart"/>
+            <w:r>
+              <w:rPr>
+                <w:rFonts w:ascii="Verdana" w:hAnsi="Verdana" w:cs="Segoe UI"/>
+                <w:sz w:val="22"/>
+                <w:szCs w:val="22"/>
+                <w:lang w:val="en-US"/>
+              </w:rPr>
+              <w:t>t.b.d.</w:t>
+            </w:r>
+            <w:proofErr w:type="spellEnd"/>
+            <w:r>
+              <w:rPr>
+                <w:rFonts w:ascii="Verdana" w:hAnsi="Verdana" w:cs="Segoe UI"/>
+                <w:sz w:val="22"/>
+                <w:szCs w:val="22"/>
+                <w:lang w:val="en-US"/>
+              </w:rPr>
+              <w:t>)</w:t>
             </w:r>
           </w:p>
         </w:tc>
@@ -21268,7 +22735,27 @@
                 <w:szCs w:val="22"/>
                 <w:lang w:val="en-US"/>
               </w:rPr>
-              <w:t xml:space="preserve"> (t.b.d.)</w:t>
+              <w:t xml:space="preserve"> (</w:t>
+            </w:r>
+            <w:proofErr w:type="spellStart"/>
+            <w:r>
+              <w:rPr>
+                <w:rFonts w:ascii="Verdana" w:hAnsi="Verdana" w:cs="Segoe UI"/>
+                <w:sz w:val="22"/>
+                <w:szCs w:val="22"/>
+                <w:lang w:val="en-US"/>
+              </w:rPr>
+              <w:t>t.b.d.</w:t>
+            </w:r>
+            <w:proofErr w:type="spellEnd"/>
+            <w:r>
+              <w:rPr>
+                <w:rFonts w:ascii="Verdana" w:hAnsi="Verdana" w:cs="Segoe UI"/>
+                <w:sz w:val="22"/>
+                <w:szCs w:val="22"/>
+                <w:lang w:val="en-US"/>
+              </w:rPr>
+              <w:t>)</w:t>
             </w:r>
           </w:p>
         </w:tc>
@@ -21355,7 +22842,27 @@
                 <w:szCs w:val="22"/>
                 <w:lang w:val="en-US"/>
               </w:rPr>
-              <w:t xml:space="preserve"> (t.b.d.)</w:t>
+              <w:t xml:space="preserve"> (</w:t>
+            </w:r>
+            <w:proofErr w:type="spellStart"/>
+            <w:r>
+              <w:rPr>
+                <w:rFonts w:ascii="Verdana" w:hAnsi="Verdana" w:cs="Segoe UI"/>
+                <w:sz w:val="22"/>
+                <w:szCs w:val="22"/>
+                <w:lang w:val="en-US"/>
+              </w:rPr>
+              <w:t>t.b.d.</w:t>
+            </w:r>
+            <w:proofErr w:type="spellEnd"/>
+            <w:r>
+              <w:rPr>
+                <w:rFonts w:ascii="Verdana" w:hAnsi="Verdana" w:cs="Segoe UI"/>
+                <w:sz w:val="22"/>
+                <w:szCs w:val="22"/>
+                <w:lang w:val="en-US"/>
+              </w:rPr>
+              <w:t>)</w:t>
             </w:r>
           </w:p>
         </w:tc>
@@ -21487,7 +22994,17 @@
                 <w:szCs w:val="22"/>
                 <w:lang w:val="en-US"/>
               </w:rPr>
-              <w:t>&gt;[°]</w:t>
+              <w:t>&gt;[</w:t>
+            </w:r>
+            <w:proofErr w:type="gramStart"/>
+            <w:r>
+              <w:rPr>
+                <w:rFonts w:ascii="Verdana" w:hAnsi="Verdana" w:cs="Segoe UI"/>
+                <w:sz w:val="22"/>
+                <w:szCs w:val="22"/>
+                <w:lang w:val="en-US"/>
+              </w:rPr>
+              <w:t>°]</w:t>
             </w:r>
             <w:r>
               <w:rPr>
@@ -21505,7 +23022,17 @@
                 <w:szCs w:val="22"/>
                 <w:lang w:val="en-US"/>
               </w:rPr>
-              <w:t>&lt;Long</w:t>
+              <w:t>&lt;</w:t>
+            </w:r>
+            <w:proofErr w:type="gramEnd"/>
+            <w:r>
+              <w:rPr>
+                <w:rFonts w:ascii="Verdana" w:hAnsi="Verdana" w:cs="Segoe UI"/>
+                <w:sz w:val="22"/>
+                <w:szCs w:val="22"/>
+                <w:lang w:val="en-US"/>
+              </w:rPr>
+              <w:t>Long</w:t>
             </w:r>
             <w:r>
               <w:rPr>
@@ -21684,6 +23211,7 @@
               </w:rPr>
               <w:t>&lt;</w:t>
             </w:r>
+            <w:proofErr w:type="spellStart"/>
             <w:r>
               <w:rPr>
                 <w:rFonts w:ascii="Verdana" w:hAnsi="Verdana" w:cs="Segoe UI"/>
@@ -21718,7 +23246,27 @@
                 <w:szCs w:val="22"/>
                 <w:lang w:val="en-US"/>
               </w:rPr>
-              <w:t>atitude&gt;[°]</w:t>
+              <w:t>atitude</w:t>
+            </w:r>
+            <w:proofErr w:type="spellEnd"/>
+            <w:r>
+              <w:rPr>
+                <w:rFonts w:ascii="Verdana" w:hAnsi="Verdana" w:cs="Segoe UI"/>
+                <w:sz w:val="22"/>
+                <w:szCs w:val="22"/>
+                <w:lang w:val="en-US"/>
+              </w:rPr>
+              <w:t>&gt;[</w:t>
+            </w:r>
+            <w:proofErr w:type="gramStart"/>
+            <w:r>
+              <w:rPr>
+                <w:rFonts w:ascii="Verdana" w:hAnsi="Verdana" w:cs="Segoe UI"/>
+                <w:sz w:val="22"/>
+                <w:szCs w:val="22"/>
+                <w:lang w:val="en-US"/>
+              </w:rPr>
+              <w:t>°]</w:t>
             </w:r>
             <w:r>
               <w:rPr>
@@ -21738,6 +23286,8 @@
               </w:rPr>
               <w:t>&lt;</w:t>
             </w:r>
+            <w:proofErr w:type="spellStart"/>
+            <w:proofErr w:type="gramEnd"/>
             <w:r>
               <w:rPr>
                 <w:rFonts w:ascii="Verdana" w:hAnsi="Verdana" w:cs="Segoe UI"/>
@@ -21772,8 +23322,19 @@
                 <w:szCs w:val="22"/>
                 <w:lang w:val="en-US"/>
               </w:rPr>
-              <w:t>ongitude&gt;[°];&lt;</w:t>
-            </w:r>
+              <w:t>ongitude</w:t>
+            </w:r>
+            <w:proofErr w:type="spellEnd"/>
+            <w:r>
+              <w:rPr>
+                <w:rFonts w:ascii="Verdana" w:hAnsi="Verdana" w:cs="Segoe UI"/>
+                <w:sz w:val="22"/>
+                <w:szCs w:val="22"/>
+                <w:lang w:val="en-US"/>
+              </w:rPr>
+              <w:t>&gt;[°];&lt;</w:t>
+            </w:r>
+            <w:proofErr w:type="spellStart"/>
             <w:r>
               <w:rPr>
                 <w:rFonts w:ascii="Verdana" w:hAnsi="Verdana" w:cs="Segoe UI"/>
@@ -21808,7 +23369,17 @@
                 <w:szCs w:val="22"/>
                 <w:lang w:val="en-US"/>
               </w:rPr>
-              <w:t>ltitude&gt;[m]</w:t>
+              <w:t>ltitude</w:t>
+            </w:r>
+            <w:proofErr w:type="spellEnd"/>
+            <w:r>
+              <w:rPr>
+                <w:rFonts w:ascii="Verdana" w:hAnsi="Verdana" w:cs="Segoe UI"/>
+                <w:sz w:val="22"/>
+                <w:szCs w:val="22"/>
+                <w:lang w:val="en-US"/>
+              </w:rPr>
+              <w:t>&gt;[m]</w:t>
             </w:r>
           </w:p>
         </w:tc>
@@ -21895,7 +23466,27 @@
                 <w:szCs w:val="22"/>
                 <w:lang w:val="en-US"/>
               </w:rPr>
-              <w:t xml:space="preserve"> (t.b.d.)</w:t>
+              <w:t xml:space="preserve"> (</w:t>
+            </w:r>
+            <w:proofErr w:type="spellStart"/>
+            <w:r>
+              <w:rPr>
+                <w:rFonts w:ascii="Verdana" w:hAnsi="Verdana" w:cs="Segoe UI"/>
+                <w:sz w:val="22"/>
+                <w:szCs w:val="22"/>
+                <w:lang w:val="en-US"/>
+              </w:rPr>
+              <w:t>t.b.d.</w:t>
+            </w:r>
+            <w:proofErr w:type="spellEnd"/>
+            <w:r>
+              <w:rPr>
+                <w:rFonts w:ascii="Verdana" w:hAnsi="Verdana" w:cs="Segoe UI"/>
+                <w:sz w:val="22"/>
+                <w:szCs w:val="22"/>
+                <w:lang w:val="en-US"/>
+              </w:rPr>
+              <w:t>)</w:t>
             </w:r>
           </w:p>
         </w:tc>
@@ -21982,7 +23573,27 @@
                 <w:szCs w:val="22"/>
                 <w:lang w:val="en-US"/>
               </w:rPr>
-              <w:t xml:space="preserve"> (t.b.d.)</w:t>
+              <w:t xml:space="preserve"> (</w:t>
+            </w:r>
+            <w:proofErr w:type="spellStart"/>
+            <w:r>
+              <w:rPr>
+                <w:rFonts w:ascii="Verdana" w:hAnsi="Verdana" w:cs="Segoe UI"/>
+                <w:sz w:val="22"/>
+                <w:szCs w:val="22"/>
+                <w:lang w:val="en-US"/>
+              </w:rPr>
+              <w:t>t.b.d.</w:t>
+            </w:r>
+            <w:proofErr w:type="spellEnd"/>
+            <w:r>
+              <w:rPr>
+                <w:rFonts w:ascii="Verdana" w:hAnsi="Verdana" w:cs="Segoe UI"/>
+                <w:sz w:val="22"/>
+                <w:szCs w:val="22"/>
+                <w:lang w:val="en-US"/>
+              </w:rPr>
+              <w:t>)</w:t>
             </w:r>
           </w:p>
         </w:tc>
@@ -22069,7 +23680,27 @@
                 <w:szCs w:val="22"/>
                 <w:lang w:val="en-US"/>
               </w:rPr>
-              <w:t xml:space="preserve"> (t.b.d.)</w:t>
+              <w:t xml:space="preserve"> (</w:t>
+            </w:r>
+            <w:proofErr w:type="spellStart"/>
+            <w:r>
+              <w:rPr>
+                <w:rFonts w:ascii="Verdana" w:hAnsi="Verdana" w:cs="Segoe UI"/>
+                <w:sz w:val="22"/>
+                <w:szCs w:val="22"/>
+                <w:lang w:val="en-US"/>
+              </w:rPr>
+              <w:t>t.b.d.</w:t>
+            </w:r>
+            <w:proofErr w:type="spellEnd"/>
+            <w:r>
+              <w:rPr>
+                <w:rFonts w:ascii="Verdana" w:hAnsi="Verdana" w:cs="Segoe UI"/>
+                <w:sz w:val="22"/>
+                <w:szCs w:val="22"/>
+                <w:lang w:val="en-US"/>
+              </w:rPr>
+              <w:t>)</w:t>
             </w:r>
           </w:p>
         </w:tc>
@@ -22156,7 +23787,27 @@
                 <w:szCs w:val="22"/>
                 <w:lang w:val="en-US"/>
               </w:rPr>
-              <w:t xml:space="preserve"> (t.b.d.)</w:t>
+              <w:t xml:space="preserve"> (</w:t>
+            </w:r>
+            <w:proofErr w:type="spellStart"/>
+            <w:r>
+              <w:rPr>
+                <w:rFonts w:ascii="Verdana" w:hAnsi="Verdana" w:cs="Segoe UI"/>
+                <w:sz w:val="22"/>
+                <w:szCs w:val="22"/>
+                <w:lang w:val="en-US"/>
+              </w:rPr>
+              <w:t>t.b.d.</w:t>
+            </w:r>
+            <w:proofErr w:type="spellEnd"/>
+            <w:r>
+              <w:rPr>
+                <w:rFonts w:ascii="Verdana" w:hAnsi="Verdana" w:cs="Segoe UI"/>
+                <w:sz w:val="22"/>
+                <w:szCs w:val="22"/>
+                <w:lang w:val="en-US"/>
+              </w:rPr>
+              <w:t>)</w:t>
             </w:r>
           </w:p>
         </w:tc>
@@ -22317,6 +23968,7 @@
               </w:rPr>
               <w:t>&lt;</w:t>
             </w:r>
+            <w:proofErr w:type="spellStart"/>
             <w:r>
               <w:rPr>
                 <w:rFonts w:ascii="Verdana" w:hAnsi="Verdana" w:cs="Segoe UI"/>
@@ -22351,8 +24003,30 @@
                 <w:szCs w:val="22"/>
                 <w:lang w:val="en-US"/>
               </w:rPr>
-              <w:t>atitude&gt;[°];&lt;</w:t>
-            </w:r>
+              <w:t>atitude</w:t>
+            </w:r>
+            <w:proofErr w:type="spellEnd"/>
+            <w:r>
+              <w:rPr>
+                <w:rFonts w:ascii="Verdana" w:hAnsi="Verdana" w:cs="Segoe UI"/>
+                <w:sz w:val="22"/>
+                <w:szCs w:val="22"/>
+                <w:lang w:val="en-US"/>
+              </w:rPr>
+              <w:t>&gt;[</w:t>
+            </w:r>
+            <w:proofErr w:type="gramStart"/>
+            <w:r>
+              <w:rPr>
+                <w:rFonts w:ascii="Verdana" w:hAnsi="Verdana" w:cs="Segoe UI"/>
+                <w:sz w:val="22"/>
+                <w:szCs w:val="22"/>
+                <w:lang w:val="en-US"/>
+              </w:rPr>
+              <w:t>°];&lt;</w:t>
+            </w:r>
+            <w:proofErr w:type="spellStart"/>
+            <w:proofErr w:type="gramEnd"/>
             <w:r>
               <w:rPr>
                 <w:rFonts w:ascii="Verdana" w:hAnsi="Verdana" w:cs="Segoe UI"/>
@@ -22387,8 +24061,19 @@
                 <w:szCs w:val="22"/>
                 <w:lang w:val="en-US"/>
               </w:rPr>
-              <w:t>ongitude&gt;[°];&lt;</w:t>
-            </w:r>
+              <w:t>ongitude</w:t>
+            </w:r>
+            <w:proofErr w:type="spellEnd"/>
+            <w:r>
+              <w:rPr>
+                <w:rFonts w:ascii="Verdana" w:hAnsi="Verdana" w:cs="Segoe UI"/>
+                <w:sz w:val="22"/>
+                <w:szCs w:val="22"/>
+                <w:lang w:val="en-US"/>
+              </w:rPr>
+              <w:t>&gt;[°];&lt;</w:t>
+            </w:r>
+            <w:proofErr w:type="spellStart"/>
             <w:r>
               <w:rPr>
                 <w:rFonts w:ascii="Verdana" w:hAnsi="Verdana" w:cs="Segoe UI"/>
@@ -22423,7 +24108,17 @@
                 <w:szCs w:val="22"/>
                 <w:lang w:val="en-US"/>
               </w:rPr>
-              <w:t>ltitude&gt;[m]</w:t>
+              <w:t>ltitude</w:t>
+            </w:r>
+            <w:proofErr w:type="spellEnd"/>
+            <w:r>
+              <w:rPr>
+                <w:rFonts w:ascii="Verdana" w:hAnsi="Verdana" w:cs="Segoe UI"/>
+                <w:sz w:val="22"/>
+                <w:szCs w:val="22"/>
+                <w:lang w:val="en-US"/>
+              </w:rPr>
+              <w:t>&gt;[m]</w:t>
             </w:r>
           </w:p>
         </w:tc>
@@ -22443,6 +24138,7 @@
                 <w:lang w:val="en-US"/>
               </w:rPr>
             </w:pPr>
+            <w:proofErr w:type="spellStart"/>
             <w:r>
               <w:rPr>
                 <w:rFonts w:ascii="Verdana" w:hAnsi="Verdana" w:cs="Segoe UI"/>
@@ -22461,6 +24157,7 @@
               </w:rPr>
               <w:t>ineWidth</w:t>
             </w:r>
+            <w:proofErr w:type="spellEnd"/>
           </w:p>
         </w:tc>
         <w:tc>
@@ -22530,6 +24227,7 @@
                 <w:lang w:val="en-US"/>
               </w:rPr>
             </w:pPr>
+            <w:proofErr w:type="spellStart"/>
             <w:r>
               <w:rPr>
                 <w:rFonts w:ascii="Verdana" w:hAnsi="Verdana" w:cs="Segoe UI"/>
@@ -22548,6 +24246,7 @@
               </w:rPr>
               <w:t>ineColor</w:t>
             </w:r>
+            <w:proofErr w:type="spellEnd"/>
           </w:p>
         </w:tc>
         <w:tc>
@@ -22755,7 +24454,17 @@
           <w:szCs w:val="22"/>
           <w:lang w:val="en-US"/>
         </w:rPr>
-        <w:t>GRAPHIC;77;661D64C0;910E;U;;</w:t>
+        <w:t>GRAPHIC;77;661D64C0;910</w:t>
+      </w:r>
+      <w:proofErr w:type="gramStart"/>
+      <w:r>
+        <w:rPr>
+          <w:rFonts w:ascii="Verdana" w:hAnsi="Verdana" w:cs="Segoe UI"/>
+          <w:sz w:val="22"/>
+          <w:szCs w:val="22"/>
+          <w:lang w:val="en-US"/>
+        </w:rPr>
+        <w:t>E;U;;</w:t>
       </w:r>
       <w:r>
         <w:rPr>
@@ -22766,6 +24475,7 @@
         </w:rPr>
         <w:t>;</w:t>
       </w:r>
+      <w:proofErr w:type="gramEnd"/>
       <w:r>
         <w:rPr>
           <w:rFonts w:ascii="Verdana" w:hAnsi="Verdana" w:cs="Segoe UI"/>
@@ -22834,7 +24544,17 @@
           <w:szCs w:val="22"/>
           <w:lang w:val="en-US"/>
         </w:rPr>
-        <w:t>;661D64C0;910E;U;;</w:t>
+        <w:t>;661D64C0;910</w:t>
+      </w:r>
+      <w:proofErr w:type="gramStart"/>
+      <w:r>
+        <w:rPr>
+          <w:rFonts w:ascii="Verdana" w:hAnsi="Verdana" w:cs="Segoe UI"/>
+          <w:sz w:val="22"/>
+          <w:szCs w:val="22"/>
+          <w:lang w:val="en-US"/>
+        </w:rPr>
+        <w:t>E;U;;</w:t>
       </w:r>
       <w:r>
         <w:rPr>
@@ -22845,6 +24565,7 @@
         </w:rPr>
         <w:t>;</w:t>
       </w:r>
+      <w:proofErr w:type="gramEnd"/>
       <w:r>
         <w:rPr>
           <w:rFonts w:ascii="Verdana" w:hAnsi="Verdana" w:cs="Segoe UI"/>
@@ -22895,7 +24616,17 @@
           <w:szCs w:val="22"/>
           <w:lang w:val="en-US"/>
         </w:rPr>
-        <w:t>GRAPHIC;79;661D62C0;910E;U;;</w:t>
+        <w:t>GRAPHIC;79;661D62C0;910</w:t>
+      </w:r>
+      <w:proofErr w:type="gramStart"/>
+      <w:r>
+        <w:rPr>
+          <w:rFonts w:ascii="Verdana" w:hAnsi="Verdana" w:cs="Segoe UI"/>
+          <w:sz w:val="22"/>
+          <w:szCs w:val="22"/>
+          <w:lang w:val="en-US"/>
+        </w:rPr>
+        <w:t>E;U;;</w:t>
       </w:r>
       <w:r>
         <w:rPr>
@@ -22906,6 +24637,7 @@
         </w:rPr>
         <w:t>;</w:t>
       </w:r>
+      <w:proofErr w:type="gramEnd"/>
       <w:r>
         <w:rPr>
           <w:rFonts w:ascii="Verdana" w:hAnsi="Verdana" w:cs="Segoe UI"/>
@@ -23304,6 +25036,7 @@
         </w:rPr>
         <w:t>&lt;</w:t>
       </w:r>
+      <w:proofErr w:type="spellStart"/>
       <w:r>
         <w:rPr>
           <w:rFonts w:ascii="Verdana" w:hAnsi="Verdana" w:cs="Segoe UI"/>
@@ -23320,8 +25053,19 @@
           <w:szCs w:val="22"/>
           <w:lang w:val="en-US"/>
         </w:rPr>
-        <w:t>uelLevel&gt;;&lt;</w:t>
-      </w:r>
+        <w:t>uelLevel</w:t>
+      </w:r>
+      <w:proofErr w:type="spellEnd"/>
+      <w:r>
+        <w:rPr>
+          <w:rFonts w:ascii="Verdana" w:hAnsi="Verdana" w:cs="Segoe UI"/>
+          <w:sz w:val="22"/>
+          <w:szCs w:val="22"/>
+          <w:lang w:val="en-US"/>
+        </w:rPr>
+        <w:t>&gt;;&lt;</w:t>
+      </w:r>
+      <w:proofErr w:type="spellStart"/>
       <w:r>
         <w:rPr>
           <w:rFonts w:ascii="Verdana" w:hAnsi="Verdana" w:cs="Segoe UI"/>
@@ -23338,7 +25082,17 @@
           <w:szCs w:val="22"/>
           <w:lang w:val="en-US"/>
         </w:rPr>
-        <w:t>atterieLevel&gt;</w:t>
+        <w:t>atterieLevel</w:t>
+      </w:r>
+      <w:proofErr w:type="spellEnd"/>
+      <w:r>
+        <w:rPr>
+          <w:rFonts w:ascii="Verdana" w:hAnsi="Verdana" w:cs="Segoe UI"/>
+          <w:sz w:val="22"/>
+          <w:szCs w:val="22"/>
+          <w:lang w:val="en-US"/>
+        </w:rPr>
+        <w:t>&gt;</w:t>
       </w:r>
       <w:r>
         <w:rPr>
@@ -23349,6 +25103,7 @@
         </w:rPr>
         <w:t>;&lt;</w:t>
       </w:r>
+      <w:proofErr w:type="spellStart"/>
       <w:r>
         <w:rPr>
           <w:rFonts w:ascii="Verdana" w:hAnsi="Verdana" w:cs="Segoe UI"/>
@@ -23365,7 +25120,17 @@
           <w:szCs w:val="22"/>
           <w:lang w:val="en-US"/>
         </w:rPr>
-        <w:t>reeText&gt;</w:t>
+        <w:t>reeText</w:t>
+      </w:r>
+      <w:proofErr w:type="spellEnd"/>
+      <w:r>
+        <w:rPr>
+          <w:rFonts w:ascii="Verdana" w:hAnsi="Verdana" w:cs="Segoe UI"/>
+          <w:sz w:val="22"/>
+          <w:szCs w:val="22"/>
+          <w:lang w:val="en-US"/>
+        </w:rPr>
+        <w:t>&gt;</w:t>
       </w:r>
     </w:p>
     <w:p>
@@ -23415,6 +25180,7 @@
                 <w:lang w:val="en-US"/>
               </w:rPr>
             </w:pPr>
+            <w:proofErr w:type="spellStart"/>
             <w:r>
               <w:rPr>
                 <w:rFonts w:ascii="Verdana" w:hAnsi="Verdana" w:cs="Segoe UI"/>
@@ -23433,6 +25199,7 @@
               </w:rPr>
               <w:t>ecStatus</w:t>
             </w:r>
+            <w:proofErr w:type="spellEnd"/>
           </w:p>
         </w:tc>
         <w:tc>
@@ -23847,6 +25614,7 @@
                 <w:lang w:val="en-US"/>
               </w:rPr>
             </w:pPr>
+            <w:proofErr w:type="spellStart"/>
             <w:r>
               <w:rPr>
                 <w:rFonts w:ascii="Verdana" w:hAnsi="Verdana" w:cs="Segoe UI"/>
@@ -23883,6 +25651,7 @@
               </w:rPr>
               <w:t>Status</w:t>
             </w:r>
+            <w:proofErr w:type="spellEnd"/>
           </w:p>
         </w:tc>
         <w:tc>
@@ -24228,6 +25997,7 @@
                 <w:lang w:val="en-US"/>
               </w:rPr>
             </w:pPr>
+            <w:proofErr w:type="spellStart"/>
             <w:r>
               <w:rPr>
                 <w:rFonts w:ascii="Verdana" w:hAnsi="Verdana" w:cs="Segoe UI"/>
@@ -24237,6 +26007,7 @@
               </w:rPr>
               <w:t>AmmunitionLevel</w:t>
             </w:r>
+            <w:proofErr w:type="spellEnd"/>
           </w:p>
         </w:tc>
         <w:tc>
@@ -24306,6 +26077,7 @@
                 <w:lang w:val="en-US"/>
               </w:rPr>
             </w:pPr>
+            <w:proofErr w:type="spellStart"/>
             <w:r>
               <w:rPr>
                 <w:rFonts w:ascii="Verdana" w:hAnsi="Verdana" w:cs="Segoe UI"/>
@@ -24324,6 +26096,7 @@
               </w:rPr>
               <w:t>uelLevel</w:t>
             </w:r>
+            <w:proofErr w:type="spellEnd"/>
           </w:p>
         </w:tc>
         <w:tc>
@@ -24393,6 +26166,7 @@
                 <w:lang w:val="en-US"/>
               </w:rPr>
             </w:pPr>
+            <w:proofErr w:type="spellStart"/>
             <w:r>
               <w:rPr>
                 <w:rFonts w:ascii="Verdana" w:hAnsi="Verdana" w:cs="Segoe UI"/>
@@ -24411,6 +26185,7 @@
               </w:rPr>
               <w:t>atterieLevel</w:t>
             </w:r>
+            <w:proofErr w:type="spellEnd"/>
           </w:p>
         </w:tc>
         <w:tc>
@@ -24690,6 +26465,7 @@
                 <w:lang w:val="en-US"/>
               </w:rPr>
             </w:pPr>
+            <w:proofErr w:type="spellStart"/>
             <w:r>
               <w:rPr>
                 <w:rFonts w:ascii="Verdana" w:hAnsi="Verdana" w:cs="Segoe UI"/>
@@ -24708,6 +26484,7 @@
               </w:rPr>
               <w:t>reeText</w:t>
             </w:r>
+            <w:proofErr w:type="spellEnd"/>
           </w:p>
         </w:tc>
         <w:tc>
@@ -24823,7 +26600,17 @@
           <w:szCs w:val="22"/>
           <w:lang w:val="en-US"/>
         </w:rPr>
-        <w:t>5;661D44C0;75DA;U;</w:t>
+        <w:t>5;661D44C0;75</w:t>
+      </w:r>
+      <w:proofErr w:type="gramStart"/>
+      <w:r>
+        <w:rPr>
+          <w:rFonts w:ascii="Verdana" w:hAnsi="Verdana" w:cs="Segoe UI"/>
+          <w:sz w:val="22"/>
+          <w:szCs w:val="22"/>
+          <w:lang w:val="en-US"/>
+        </w:rPr>
+        <w:t>DA;U;</w:t>
       </w:r>
       <w:r>
         <w:rPr>
@@ -24843,6 +26630,7 @@
         </w:rPr>
         <w:t>;</w:t>
       </w:r>
+      <w:proofErr w:type="gramEnd"/>
       <w:r>
         <w:rPr>
           <w:rFonts w:ascii="Verdana" w:hAnsi="Verdana" w:cs="Segoe UI"/>
@@ -24930,7 +26718,17 @@
           <w:szCs w:val="22"/>
           <w:lang w:val="en-US"/>
         </w:rPr>
-        <w:t xml:space="preserve"> STATUS;16;661D64C0;129E;R;</w:t>
+        <w:t xml:space="preserve"> STATUS;16;661D64C0;129</w:t>
+      </w:r>
+      <w:proofErr w:type="gramStart"/>
+      <w:r>
+        <w:rPr>
+          <w:rFonts w:ascii="Verdana" w:hAnsi="Verdana" w:cs="Segoe UI"/>
+          <w:sz w:val="22"/>
+          <w:szCs w:val="22"/>
+          <w:lang w:val="en-US"/>
+        </w:rPr>
+        <w:t>E;R;</w:t>
       </w:r>
       <w:r>
         <w:rPr>
@@ -24950,6 +26748,7 @@
         </w:rPr>
         <w:t>;</w:t>
       </w:r>
+      <w:proofErr w:type="gramEnd"/>
       <w:r>
         <w:rPr>
           <w:rFonts w:ascii="Verdana" w:hAnsi="Verdana" w:cs="Segoe UI"/>
@@ -25053,7 +26852,17 @@
           <w:szCs w:val="22"/>
           <w:lang w:val="en-US"/>
         </w:rPr>
-        <w:t xml:space="preserve"> STATUS;17;661D64C0;129E;R;;</w:t>
+        <w:t xml:space="preserve"> STATUS;17;661D64C0;129</w:t>
+      </w:r>
+      <w:proofErr w:type="gramStart"/>
+      <w:r>
+        <w:rPr>
+          <w:rFonts w:ascii="Verdana" w:hAnsi="Verdana" w:cs="Segoe UI"/>
+          <w:sz w:val="22"/>
+          <w:szCs w:val="22"/>
+          <w:lang w:val="en-US"/>
+        </w:rPr>
+        <w:t>E;R;;</w:t>
       </w:r>
       <w:r>
         <w:rPr>
@@ -25064,6 +26873,7 @@
         </w:rPr>
         <w:t>;</w:t>
       </w:r>
+      <w:proofErr w:type="gramEnd"/>
       <w:r>
         <w:rPr>
           <w:rFonts w:ascii="Verdana" w:hAnsi="Verdana" w:cs="Segoe UI"/>
@@ -25231,16 +27041,36 @@
           <w:szCs w:val="22"/>
           <w:lang w:val="en-US"/>
         </w:rPr>
-        <w:t xml:space="preserve"> ACKNOWLEDGE;&lt;Number&gt;;&lt;Time&gt;;&lt;Sender&gt;;&lt;Classification&gt;;;</w:t>
-      </w:r>
-      <w:r>
-        <w:rPr>
-          <w:rFonts w:ascii="Verdana" w:hAnsi="Verdana" w:cs="Segoe UI"/>
-          <w:sz w:val="22"/>
-          <w:szCs w:val="22"/>
-          <w:lang w:val="en-US"/>
-        </w:rPr>
-        <w:t>&lt;HMAC&gt;;</w:t>
+        <w:t xml:space="preserve"> ACKNOWLEDGE;&lt;Number&gt;;&lt;Time&gt;;&lt;Sender&gt;;&lt;Classification</w:t>
+      </w:r>
+      <w:proofErr w:type="gramStart"/>
+      <w:r>
+        <w:rPr>
+          <w:rFonts w:ascii="Verdana" w:hAnsi="Verdana" w:cs="Segoe UI"/>
+          <w:sz w:val="22"/>
+          <w:szCs w:val="22"/>
+          <w:lang w:val="en-US"/>
+        </w:rPr>
+        <w:t>&gt;;;</w:t>
+      </w:r>
+      <w:r>
+        <w:rPr>
+          <w:rFonts w:ascii="Verdana" w:hAnsi="Verdana" w:cs="Segoe UI"/>
+          <w:sz w:val="22"/>
+          <w:szCs w:val="22"/>
+          <w:lang w:val="en-US"/>
+        </w:rPr>
+        <w:t>&lt;</w:t>
+      </w:r>
+      <w:proofErr w:type="gramEnd"/>
+      <w:r>
+        <w:rPr>
+          <w:rFonts w:ascii="Verdana" w:hAnsi="Verdana" w:cs="Segoe UI"/>
+          <w:sz w:val="22"/>
+          <w:szCs w:val="22"/>
+          <w:lang w:val="en-US"/>
+        </w:rPr>
+        <w:t>HMAC&gt;;</w:t>
       </w:r>
       <w:r>
         <w:rPr>
@@ -25379,6 +27209,7 @@
                 <w:lang w:val="en-US"/>
               </w:rPr>
             </w:pPr>
+            <w:proofErr w:type="spellStart"/>
             <w:r>
               <w:rPr>
                 <w:rFonts w:ascii="Verdana" w:hAnsi="Verdana" w:cs="Segoe UI"/>
@@ -25388,6 +27219,7 @@
               </w:rPr>
               <w:t>HexString</w:t>
             </w:r>
+            <w:proofErr w:type="spellEnd"/>
           </w:p>
         </w:tc>
         <w:tc>
@@ -25614,7 +27446,17 @@
           <w:szCs w:val="22"/>
           <w:lang w:val="en-US"/>
         </w:rPr>
-        <w:t xml:space="preserve"> ACKNOWLEDGE;18;661D64C0;129E;R;;</w:t>
+        <w:t xml:space="preserve"> ACKNOWLEDGE;18;661D64C0;129</w:t>
+      </w:r>
+      <w:proofErr w:type="gramStart"/>
+      <w:r>
+        <w:rPr>
+          <w:rFonts w:ascii="Verdana" w:hAnsi="Verdana" w:cs="Segoe UI"/>
+          <w:sz w:val="22"/>
+          <w:szCs w:val="22"/>
+          <w:lang w:val="en-US"/>
+        </w:rPr>
+        <w:t>E;R;;</w:t>
       </w:r>
       <w:r>
         <w:rPr>
@@ -25625,6 +27467,7 @@
         </w:rPr>
         <w:t>;</w:t>
       </w:r>
+      <w:proofErr w:type="gramEnd"/>
       <w:r>
         <w:rPr>
           <w:rFonts w:ascii="Verdana" w:hAnsi="Verdana" w:cs="Segoe UI"/>
@@ -25890,7 +27733,17 @@
           <w:szCs w:val="22"/>
           <w:lang w:val="en-US"/>
         </w:rPr>
-        <w:t>&lt;Classification&gt;</w:t>
+        <w:t>&lt;Classification</w:t>
+      </w:r>
+      <w:proofErr w:type="gramStart"/>
+      <w:r>
+        <w:rPr>
+          <w:rFonts w:ascii="Verdana" w:hAnsi="Verdana" w:cs="Segoe UI"/>
+          <w:sz w:val="22"/>
+          <w:szCs w:val="22"/>
+          <w:lang w:val="en-US"/>
+        </w:rPr>
+        <w:t>&gt;</w:t>
       </w:r>
       <w:r>
         <w:rPr>
@@ -25917,7 +27770,17 @@
           <w:szCs w:val="22"/>
           <w:lang w:val="en-US"/>
         </w:rPr>
-        <w:t>&lt;HMAC&gt;;</w:t>
+        <w:t>&lt;</w:t>
+      </w:r>
+      <w:proofErr w:type="gramEnd"/>
+      <w:r>
+        <w:rPr>
+          <w:rFonts w:ascii="Verdana" w:hAnsi="Verdana" w:cs="Segoe UI"/>
+          <w:sz w:val="22"/>
+          <w:szCs w:val="22"/>
+          <w:lang w:val="en-US"/>
+        </w:rPr>
+        <w:t>HMAC&gt;;</w:t>
       </w:r>
       <w:r>
         <w:rPr>
@@ -26154,7 +28017,17 @@
           <w:szCs w:val="22"/>
           <w:lang w:val="en-US"/>
         </w:rPr>
-        <w:t>;661D64C0;129E;R</w:t>
+        <w:t>;661D64C0;129</w:t>
+      </w:r>
+      <w:proofErr w:type="gramStart"/>
+      <w:r>
+        <w:rPr>
+          <w:rFonts w:ascii="Verdana" w:hAnsi="Verdana" w:cs="Segoe UI"/>
+          <w:sz w:val="22"/>
+          <w:szCs w:val="22"/>
+          <w:lang w:val="en-US"/>
+        </w:rPr>
+        <w:t>E;R</w:t>
       </w:r>
       <w:r>
         <w:rPr>
@@ -26183,6 +28056,7 @@
         </w:rPr>
         <w:t>;</w:t>
       </w:r>
+      <w:proofErr w:type="gramEnd"/>
       <w:r>
         <w:rPr>
           <w:rFonts w:ascii="Verdana" w:hAnsi="Verdana" w:cs="Segoe UI"/>
@@ -26585,6 +28459,7 @@
         </w:rPr>
         <w:t>&lt;</w:t>
       </w:r>
+      <w:proofErr w:type="spellStart"/>
       <w:r>
         <w:rPr>
           <w:rFonts w:ascii="Verdana" w:hAnsi="Verdana" w:cs="Segoe UI"/>
@@ -26601,8 +28476,19 @@
           <w:szCs w:val="22"/>
           <w:lang w:val="en-US"/>
         </w:rPr>
-        <w:t>ontentType&gt;;&lt;</w:t>
-      </w:r>
+        <w:t>ontentType</w:t>
+      </w:r>
+      <w:proofErr w:type="spellEnd"/>
+      <w:r>
+        <w:rPr>
+          <w:rFonts w:ascii="Verdana" w:hAnsi="Verdana" w:cs="Segoe UI"/>
+          <w:sz w:val="22"/>
+          <w:szCs w:val="22"/>
+          <w:lang w:val="en-US"/>
+        </w:rPr>
+        <w:t>&gt;;&lt;</w:t>
+      </w:r>
+      <w:proofErr w:type="spellStart"/>
       <w:r>
         <w:rPr>
           <w:rFonts w:ascii="Verdana" w:hAnsi="Verdana" w:cs="Segoe UI"/>
@@ -26619,7 +28505,17 @@
           <w:szCs w:val="22"/>
           <w:lang w:val="en-US"/>
         </w:rPr>
-        <w:t>ncodingFlag&gt;;</w:t>
+        <w:t>ncodingFlag</w:t>
+      </w:r>
+      <w:proofErr w:type="spellEnd"/>
+      <w:r>
+        <w:rPr>
+          <w:rFonts w:ascii="Verdana" w:hAnsi="Verdana" w:cs="Segoe UI"/>
+          <w:sz w:val="22"/>
+          <w:szCs w:val="22"/>
+          <w:lang w:val="en-US"/>
+        </w:rPr>
+        <w:t>&gt;;</w:t>
       </w:r>
       <w:r>
         <w:rPr>
@@ -26679,6 +28575,7 @@
                 <w:lang w:val="en-US"/>
               </w:rPr>
             </w:pPr>
+            <w:proofErr w:type="spellStart"/>
             <w:r>
               <w:rPr>
                 <w:rFonts w:ascii="Verdana" w:hAnsi="Verdana" w:cs="Segoe UI"/>
@@ -26697,6 +28594,7 @@
               </w:rPr>
               <w:t>ontentType</w:t>
             </w:r>
+            <w:proofErr w:type="spellEnd"/>
           </w:p>
         </w:tc>
         <w:tc>
@@ -26855,6 +28753,7 @@
                 <w:lang w:val="en-US"/>
               </w:rPr>
             </w:pPr>
+            <w:proofErr w:type="spellStart"/>
             <w:r>
               <w:rPr>
                 <w:rFonts w:ascii="Verdana" w:hAnsi="Verdana" w:cs="Segoe UI"/>
@@ -26873,6 +28772,7 @@
               </w:rPr>
               <w:t>ncodingType</w:t>
             </w:r>
+            <w:proofErr w:type="spellEnd"/>
           </w:p>
         </w:tc>
         <w:tc>
@@ -27163,7 +29063,17 @@
           <w:szCs w:val="22"/>
           <w:lang w:val="en-US"/>
         </w:rPr>
-        <w:t>;5E;661D4410;66A3;R;</w:t>
+        <w:t>;5E;661D4410;66A</w:t>
+      </w:r>
+      <w:proofErr w:type="gramStart"/>
+      <w:r>
+        <w:rPr>
+          <w:rFonts w:ascii="Verdana" w:hAnsi="Verdana" w:cs="Segoe UI"/>
+          <w:sz w:val="22"/>
+          <w:szCs w:val="22"/>
+          <w:lang w:val="en-US"/>
+        </w:rPr>
+        <w:t>3;R;</w:t>
       </w:r>
       <w:r>
         <w:rPr>
@@ -27183,6 +29093,7 @@
         </w:rPr>
         <w:t>;</w:t>
       </w:r>
+      <w:proofErr w:type="gramEnd"/>
       <w:r>
         <w:rPr>
           <w:rFonts w:ascii="Verdana" w:hAnsi="Verdana" w:cs="Segoe UI"/>
@@ -27242,7 +29153,27 @@
           <w:szCs w:val="22"/>
           <w:lang w:val="en-US"/>
         </w:rPr>
-        <w:t>;5E;661D4410;66A3;R;TRUE</w:t>
+        <w:t>;5E;661D4410;66A</w:t>
+      </w:r>
+      <w:proofErr w:type="gramStart"/>
+      <w:r>
+        <w:rPr>
+          <w:rFonts w:ascii="Verdana" w:hAnsi="Verdana" w:cs="Segoe UI"/>
+          <w:sz w:val="22"/>
+          <w:szCs w:val="22"/>
+          <w:lang w:val="en-US"/>
+        </w:rPr>
+        <w:t>3;R</w:t>
+      </w:r>
+      <w:proofErr w:type="gramEnd"/>
+      <w:r>
+        <w:rPr>
+          <w:rFonts w:ascii="Verdana" w:hAnsi="Verdana" w:cs="Segoe UI"/>
+          <w:sz w:val="22"/>
+          <w:szCs w:val="22"/>
+          <w:lang w:val="en-US"/>
+        </w:rPr>
+        <w:t>;TRUE</w:t>
       </w:r>
       <w:r>
         <w:rPr>
@@ -27330,7 +29261,17 @@
           <w:szCs w:val="22"/>
           <w:lang w:val="en-US"/>
         </w:rPr>
-        <w:t>;5E;661D4410;66A3;R;;</w:t>
+        <w:t>;5E;661D4410;66A</w:t>
+      </w:r>
+      <w:proofErr w:type="gramStart"/>
+      <w:r>
+        <w:rPr>
+          <w:rFonts w:ascii="Verdana" w:hAnsi="Verdana" w:cs="Segoe UI"/>
+          <w:sz w:val="22"/>
+          <w:szCs w:val="22"/>
+          <w:lang w:val="en-US"/>
+        </w:rPr>
+        <w:t>3;R;;</w:t>
       </w:r>
       <w:r>
         <w:rPr>
@@ -27341,6 +29282,7 @@
         </w:rPr>
         <w:t>;</w:t>
       </w:r>
+      <w:proofErr w:type="gramEnd"/>
       <w:r>
         <w:rPr>
           <w:rFonts w:ascii="Verdana" w:hAnsi="Verdana" w:cs="Segoe UI"/>
@@ -27455,7 +29397,27 @@
           <w:szCs w:val="22"/>
           <w:lang w:val="en-US"/>
         </w:rPr>
-        <w:t xml:space="preserve"> This message offers the possibility to check the connection, which is primarily important, if you are using UDP or serial connection. It should not be sent more often than 1Hz. Nevertheless, if it is needed – one can use a faster repetition. The receiver field is optional and can be one single recipient or a list of more than one recipient. If no recipient is provided than all possible receivers in the network/serial net are addressed. A heartbeat message has an empty acknowledgement flag, cause you cannot request one for it. Besides this, the acknowledgement flag is fixed set to FALSE (empty field).</w:t>
+        <w:t xml:space="preserve"> This message offers the possibility to check the connection, which is primarily important, if you are using UDP or serial connection. It should not be sent more often than 1Hz. Nevertheless, if it is needed – one can use a faster repetition. The receiver field is optional and can be one single recipient or a list of more than one recipient. If no recipient is provided than all possible receivers in the network/serial net are addressed. A heartbeat message has an empty acknowledgement flag, </w:t>
+      </w:r>
+      <w:proofErr w:type="gramStart"/>
+      <w:r>
+        <w:rPr>
+          <w:rFonts w:ascii="Verdana" w:hAnsi="Verdana" w:cs="Segoe UI"/>
+          <w:sz w:val="22"/>
+          <w:szCs w:val="22"/>
+          <w:lang w:val="en-US"/>
+        </w:rPr>
+        <w:t>cause</w:t>
+      </w:r>
+      <w:proofErr w:type="gramEnd"/>
+      <w:r>
+        <w:rPr>
+          <w:rFonts w:ascii="Verdana" w:hAnsi="Verdana" w:cs="Segoe UI"/>
+          <w:sz w:val="22"/>
+          <w:szCs w:val="22"/>
+          <w:lang w:val="en-US"/>
+        </w:rPr>
+        <w:t xml:space="preserve"> you cannot request one for it. Besides this, the acknowledgement flag is fixed set to FALSE (empty field).</w:t>
       </w:r>
     </w:p>
     <w:p>
@@ -27612,6 +29574,7 @@
                 <w:lang w:val="en-US"/>
               </w:rPr>
             </w:pPr>
+            <w:proofErr w:type="spellStart"/>
             <w:r>
               <w:rPr>
                 <w:rFonts w:ascii="Verdana" w:hAnsi="Verdana" w:cs="Segoe UI"/>
@@ -27621,6 +29584,7 @@
               </w:rPr>
               <w:t>HexString</w:t>
             </w:r>
+            <w:proofErr w:type="spellEnd"/>
           </w:p>
         </w:tc>
         <w:tc>
@@ -27691,7 +29655,17 @@
           <w:szCs w:val="22"/>
           <w:lang w:val="en-US"/>
         </w:rPr>
-        <w:t>HEARTBEAT;42;661D5420;89AD;U;;</w:t>
+        <w:t>HEARTBEAT;42;661D5420;89</w:t>
+      </w:r>
+      <w:proofErr w:type="gramStart"/>
+      <w:r>
+        <w:rPr>
+          <w:rFonts w:ascii="Verdana" w:hAnsi="Verdana" w:cs="Segoe UI"/>
+          <w:sz w:val="22"/>
+          <w:szCs w:val="22"/>
+          <w:lang w:val="en-US"/>
+        </w:rPr>
+        <w:t>AD;U;;</w:t>
       </w:r>
       <w:r>
         <w:rPr>
@@ -27702,6 +29676,7 @@
         </w:rPr>
         <w:t>;</w:t>
       </w:r>
+      <w:proofErr w:type="gramEnd"/>
       <w:r>
         <w:rPr>
           <w:rFonts w:ascii="Verdana" w:hAnsi="Verdana" w:cs="Segoe UI"/>
@@ -27741,7 +29716,27 @@
           <w:szCs w:val="22"/>
           <w:lang w:val="en-US"/>
         </w:rPr>
-        <w:t xml:space="preserve"> HEARTBEAT;43;;1022</w:t>
+        <w:t xml:space="preserve"> </w:t>
+      </w:r>
+      <w:proofErr w:type="gramStart"/>
+      <w:r>
+        <w:rPr>
+          <w:rFonts w:ascii="Verdana" w:hAnsi="Verdana" w:cs="Segoe UI"/>
+          <w:sz w:val="22"/>
+          <w:szCs w:val="22"/>
+          <w:lang w:val="en-US"/>
+        </w:rPr>
+        <w:t>HEARTBEAT;43;;</w:t>
+      </w:r>
+      <w:proofErr w:type="gramEnd"/>
+      <w:r>
+        <w:rPr>
+          <w:rFonts w:ascii="Verdana" w:hAnsi="Verdana" w:cs="Segoe UI"/>
+          <w:sz w:val="22"/>
+          <w:szCs w:val="22"/>
+          <w:lang w:val="en-US"/>
+        </w:rPr>
+        <w:t>1022</w:t>
       </w:r>
     </w:p>
     <w:p>
@@ -27921,7 +29916,27 @@
           <w:szCs w:val="22"/>
           <w:lang w:val="en-US"/>
         </w:rPr>
-        <w:t>If you don’t have the possibility to exchange a password/key on another channel (e.g. mail, telco), this message can be used to e</w:t>
+        <w:t>If you don’t have the possibility to exchange a password/key on another channel (</w:t>
+      </w:r>
+      <w:proofErr w:type="gramStart"/>
+      <w:r>
+        <w:rPr>
+          <w:rFonts w:ascii="Verdana" w:hAnsi="Verdana" w:cs="Segoe UI"/>
+          <w:sz w:val="22"/>
+          <w:szCs w:val="22"/>
+          <w:lang w:val="en-US"/>
+        </w:rPr>
+        <w:t>e.g.</w:t>
+      </w:r>
+      <w:proofErr w:type="gramEnd"/>
+      <w:r>
+        <w:rPr>
+          <w:rFonts w:ascii="Verdana" w:hAnsi="Verdana" w:cs="Segoe UI"/>
+          <w:sz w:val="22"/>
+          <w:szCs w:val="22"/>
+          <w:lang w:val="en-US"/>
+        </w:rPr>
+        <w:t xml:space="preserve"> mail, telco), this message can be used to e</w:t>
       </w:r>
       <w:r>
         <w:rPr>
@@ -28857,6 +30872,7 @@
                 <w:lang w:val="en-US"/>
               </w:rPr>
             </w:pPr>
+            <w:proofErr w:type="spellStart"/>
             <w:r>
               <w:rPr>
                 <w:rFonts w:ascii="Verdana" w:hAnsi="Verdana" w:cs="Segoe UI"/>
@@ -28866,6 +30882,7 @@
               </w:rPr>
               <w:t>HexString</w:t>
             </w:r>
+            <w:proofErr w:type="spellEnd"/>
           </w:p>
         </w:tc>
         <w:tc>
@@ -28980,6 +30997,7 @@
                 <w:lang w:val="en-US"/>
               </w:rPr>
             </w:pPr>
+            <w:proofErr w:type="spellStart"/>
             <w:r>
               <w:rPr>
                 <w:rFonts w:ascii="Verdana" w:hAnsi="Verdana" w:cs="Segoe UI"/>
@@ -28989,6 +31007,7 @@
               </w:rPr>
               <w:t>HexString</w:t>
             </w:r>
+            <w:proofErr w:type="spellEnd"/>
           </w:p>
         </w:tc>
         <w:tc>
@@ -29085,6 +31104,7 @@
                 <w:lang w:val="en-US"/>
               </w:rPr>
             </w:pPr>
+            <w:proofErr w:type="spellStart"/>
             <w:r>
               <w:rPr>
                 <w:rFonts w:ascii="Verdana" w:hAnsi="Verdana" w:cs="Segoe UI"/>
@@ -29094,6 +31114,7 @@
               </w:rPr>
               <w:t>HexString</w:t>
             </w:r>
+            <w:proofErr w:type="spellEnd"/>
           </w:p>
         </w:tc>
         <w:tc>
@@ -29200,7 +31221,17 @@
           <w:szCs w:val="22"/>
           <w:lang w:val="en-US"/>
         </w:rPr>
-        <w:t>;661D5420;89AD;U;;</w:t>
+        <w:t>;661D5420;89</w:t>
+      </w:r>
+      <w:proofErr w:type="gramStart"/>
+      <w:r>
+        <w:rPr>
+          <w:rFonts w:ascii="Verdana" w:hAnsi="Verdana" w:cs="Segoe UI"/>
+          <w:sz w:val="22"/>
+          <w:szCs w:val="22"/>
+          <w:lang w:val="en-US"/>
+        </w:rPr>
+        <w:t>AD;U;;</w:t>
       </w:r>
       <w:r>
         <w:rPr>
@@ -29211,6 +31242,7 @@
         </w:rPr>
         <w:t>;</w:t>
       </w:r>
+      <w:proofErr w:type="gramEnd"/>
       <w:r>
         <w:rPr>
           <w:rFonts w:ascii="Verdana" w:hAnsi="Verdana" w:cs="Segoe UI"/>
@@ -29358,7 +31390,17 @@
           <w:szCs w:val="22"/>
           <w:lang w:val="en-US"/>
         </w:rPr>
-        <w:t xml:space="preserve"> FE2A</w:t>
+        <w:t xml:space="preserve"> FE2</w:t>
+      </w:r>
+      <w:proofErr w:type="gramStart"/>
+      <w:r>
+        <w:rPr>
+          <w:rFonts w:ascii="Verdana" w:hAnsi="Verdana" w:cs="Segoe UI"/>
+          <w:sz w:val="22"/>
+          <w:szCs w:val="22"/>
+          <w:lang w:val="en-US"/>
+        </w:rPr>
+        <w:t>A</w:t>
       </w:r>
       <w:r>
         <w:rPr>
@@ -29378,6 +31420,7 @@
         </w:rPr>
         <w:t>;</w:t>
       </w:r>
+      <w:proofErr w:type="gramEnd"/>
       <w:r>
         <w:rPr>
           <w:rFonts w:ascii="Verdana" w:hAnsi="Verdana" w:cs="Segoe UI"/>
@@ -29645,8 +31688,19 @@
           <w:szCs w:val="22"/>
           <w:lang w:val="en-US"/>
         </w:rPr>
-        <w:t xml:space="preserve">   "messages":[</w:t>
-      </w:r>
+        <w:t xml:space="preserve">   "messages</w:t>
+      </w:r>
+      <w:proofErr w:type="gramStart"/>
+      <w:r>
+        <w:rPr>
+          <w:rFonts w:ascii="Verdana" w:hAnsi="Verdana" w:cs="Segoe UI"/>
+          <w:sz w:val="22"/>
+          <w:szCs w:val="22"/>
+          <w:lang w:val="en-US"/>
+        </w:rPr>
+        <w:t>":[</w:t>
+      </w:r>
+      <w:proofErr w:type="gramEnd"/>
     </w:p>
     <w:p>
       <w:pPr>
@@ -29837,8 +31891,21 @@
           <w:szCs w:val="22"/>
           <w:lang w:val="en-US"/>
         </w:rPr>
-        <w:t xml:space="preserve">   "messages":[</w:t>
-      </w:r>
+        <w:t xml:space="preserve">   "messages</w:t>
+      </w:r>
+      <w:proofErr w:type="gramStart"/>
+      <w:r>
+        <w:rPr>
+          <w:rFonts w:ascii="Verdana" w:hAnsi="Verdana" w:cs="Segoe UI"/>
+          <w:i/>
+          <w:iCs/>
+          <w:sz w:val="22"/>
+          <w:szCs w:val="22"/>
+          <w:lang w:val="en-US"/>
+        </w:rPr>
+        <w:t>":[</w:t>
+      </w:r>
+      <w:proofErr w:type="gramEnd"/>
     </w:p>
     <w:p>
       <w:pPr>
@@ -29887,7 +31954,31 @@
           <w:szCs w:val="22"/>
           <w:lang w:val="en-US"/>
         </w:rPr>
-        <w:t xml:space="preserve">         "message":"CONTACT;60;661B7410;66A3;S;TRUE;102;TRUE;53.32;8.11"</w:t>
+        <w:t xml:space="preserve">         "message":"CONTACT;60;661B7410;66A</w:t>
+      </w:r>
+      <w:proofErr w:type="gramStart"/>
+      <w:r>
+        <w:rPr>
+          <w:rFonts w:ascii="Verdana" w:hAnsi="Verdana" w:cs="Segoe UI"/>
+          <w:i/>
+          <w:iCs/>
+          <w:sz w:val="22"/>
+          <w:szCs w:val="22"/>
+          <w:lang w:val="en-US"/>
+        </w:rPr>
+        <w:t>3;S</w:t>
+      </w:r>
+      <w:proofErr w:type="gramEnd"/>
+      <w:r>
+        <w:rPr>
+          <w:rFonts w:ascii="Verdana" w:hAnsi="Verdana" w:cs="Segoe UI"/>
+          <w:i/>
+          <w:iCs/>
+          <w:sz w:val="22"/>
+          <w:szCs w:val="22"/>
+          <w:lang w:val="en-US"/>
+        </w:rPr>
+        <w:t>;TRUE;102;TRUE;53.32;8.11"</w:t>
       </w:r>
     </w:p>
     <w:p>
@@ -29912,7 +32003,31 @@
           <w:szCs w:val="22"/>
           <w:lang w:val="en-US"/>
         </w:rPr>
-        <w:t xml:space="preserve">         "message":"METEO;AC;661D44C0;74BE;U;;15.4;15.5;;;10.2;72;20.3;;55;1005;25;;;2500;33"</w:t>
+        <w:t xml:space="preserve">         "message":"</w:t>
+      </w:r>
+      <w:proofErr w:type="gramStart"/>
+      <w:r>
+        <w:rPr>
+          <w:rFonts w:ascii="Verdana" w:hAnsi="Verdana" w:cs="Segoe UI"/>
+          <w:i/>
+          <w:iCs/>
+          <w:sz w:val="22"/>
+          <w:szCs w:val="22"/>
+          <w:lang w:val="en-US"/>
+        </w:rPr>
+        <w:t>METEO;AC</w:t>
+      </w:r>
+      <w:proofErr w:type="gramEnd"/>
+      <w:r>
+        <w:rPr>
+          <w:rFonts w:ascii="Verdana" w:hAnsi="Verdana" w:cs="Segoe UI"/>
+          <w:i/>
+          <w:iCs/>
+          <w:sz w:val="22"/>
+          <w:szCs w:val="22"/>
+          <w:lang w:val="en-US"/>
+        </w:rPr>
+        <w:t>;661D44C0;74BE;U;;15.4;15.5;;;10.2;72;20.3;;55;1005;25;;;2500;33"</w:t>
       </w:r>
     </w:p>
     <w:p>
@@ -29937,7 +32052,31 @@
           <w:szCs w:val="22"/>
           <w:lang w:val="en-US"/>
         </w:rPr>
-        <w:t xml:space="preserve">         "message":"TEXT;D6;661D7032;324E;S;;3;"This is a chat message!";E4F1"</w:t>
+        <w:t xml:space="preserve">         "message":"</w:t>
+      </w:r>
+      <w:proofErr w:type="gramStart"/>
+      <w:r>
+        <w:rPr>
+          <w:rFonts w:ascii="Verdana" w:hAnsi="Verdana" w:cs="Segoe UI"/>
+          <w:i/>
+          <w:iCs/>
+          <w:sz w:val="22"/>
+          <w:szCs w:val="22"/>
+          <w:lang w:val="en-US"/>
+        </w:rPr>
+        <w:t>TEXT;D</w:t>
+      </w:r>
+      <w:proofErr w:type="gramEnd"/>
+      <w:r>
+        <w:rPr>
+          <w:rFonts w:ascii="Verdana" w:hAnsi="Verdana" w:cs="Segoe UI"/>
+          <w:i/>
+          <w:iCs/>
+          <w:sz w:val="22"/>
+          <w:szCs w:val="22"/>
+          <w:lang w:val="en-US"/>
+        </w:rPr>
+        <w:t>6;661D7032;324E;S;;3;"This is a chat message!";E4F1"</w:t>
       </w:r>
     </w:p>
     <w:p>
@@ -29962,7 +32101,31 @@
           <w:szCs w:val="22"/>
           <w:lang w:val="en-US"/>
         </w:rPr>
-        <w:t xml:space="preserve">         "message":"GRAPHIC;79;661D62C0;910E;U;;8;1;FF8000;Area A;10000;53.43;9.45"</w:t>
+        <w:t xml:space="preserve">         "message":"GRAPHIC;79;661D62C0;910</w:t>
+      </w:r>
+      <w:proofErr w:type="gramStart"/>
+      <w:r>
+        <w:rPr>
+          <w:rFonts w:ascii="Verdana" w:hAnsi="Verdana" w:cs="Segoe UI"/>
+          <w:i/>
+          <w:iCs/>
+          <w:sz w:val="22"/>
+          <w:szCs w:val="22"/>
+          <w:lang w:val="en-US"/>
+        </w:rPr>
+        <w:t>E;U;;</w:t>
+      </w:r>
+      <w:proofErr w:type="gramEnd"/>
+      <w:r>
+        <w:rPr>
+          <w:rFonts w:ascii="Verdana" w:hAnsi="Verdana" w:cs="Segoe UI"/>
+          <w:i/>
+          <w:iCs/>
+          <w:sz w:val="22"/>
+          <w:szCs w:val="22"/>
+          <w:lang w:val="en-US"/>
+        </w:rPr>
+        <w:t>8;1;FF8000;Area A;10000;53.43;9.45"</w:t>
       </w:r>
     </w:p>
     <w:p>
@@ -30112,7 +32275,31 @@
           <w:lang w:val="en-US"/>
         </w:rPr>
         <w:lastRenderedPageBreak/>
-        <w:t>SEDAP-Express Protobuf-Definition</w:t>
+        <w:t xml:space="preserve">SEDAP-Express </w:t>
+      </w:r>
+      <w:proofErr w:type="spellStart"/>
+      <w:r>
+        <w:rPr>
+          <w:rFonts w:ascii="Verdana" w:hAnsi="Verdana" w:cs="Segoe UI"/>
+          <w:b/>
+          <w:bCs/>
+          <w:sz w:val="22"/>
+          <w:szCs w:val="22"/>
+          <w:lang w:val="en-US"/>
+        </w:rPr>
+        <w:t>Protobuf</w:t>
+      </w:r>
+      <w:proofErr w:type="spellEnd"/>
+      <w:r>
+        <w:rPr>
+          <w:rFonts w:ascii="Verdana" w:hAnsi="Verdana" w:cs="Segoe UI"/>
+          <w:b/>
+          <w:bCs/>
+          <w:sz w:val="22"/>
+          <w:szCs w:val="22"/>
+          <w:lang w:val="en-US"/>
+        </w:rPr>
+        <w:t>-Definition</w:t>
       </w:r>
     </w:p>
     <w:p>
@@ -30174,6 +32361,7 @@
           <w:lang w:val="en-US"/>
         </w:rPr>
       </w:pPr>
+      <w:proofErr w:type="spellStart"/>
       <w:r>
         <w:rPr>
           <w:rFonts w:ascii="Verdana" w:hAnsi="Verdana" w:cs="Segoe UI"/>
@@ -30183,7 +32371,19 @@
           <w:szCs w:val="22"/>
           <w:lang w:val="en-US"/>
         </w:rPr>
-        <w:t>Definiton:</w:t>
+        <w:t>Definiton</w:t>
+      </w:r>
+      <w:proofErr w:type="spellEnd"/>
+      <w:r>
+        <w:rPr>
+          <w:rFonts w:ascii="Verdana" w:hAnsi="Verdana" w:cs="Segoe UI"/>
+          <w:i/>
+          <w:iCs/>
+          <w:sz w:val="22"/>
+          <w:szCs w:val="22"/>
+          <w:lang w:val="en-US"/>
+        </w:rPr>
+        <w:t>:</w:t>
       </w:r>
     </w:p>
     <w:p>
@@ -30237,7 +32437,27 @@
           <w:szCs w:val="22"/>
           <w:lang w:val="en-US"/>
         </w:rPr>
-        <w:t>message SomeMessage {</w:t>
+        <w:t xml:space="preserve">message </w:t>
+      </w:r>
+      <w:proofErr w:type="spellStart"/>
+      <w:r>
+        <w:rPr>
+          <w:rFonts w:ascii="Verdana" w:hAnsi="Verdana" w:cs="Segoe UI"/>
+          <w:sz w:val="22"/>
+          <w:szCs w:val="22"/>
+          <w:lang w:val="en-US"/>
+        </w:rPr>
+        <w:t>SomeMessage</w:t>
+      </w:r>
+      <w:proofErr w:type="spellEnd"/>
+      <w:r>
+        <w:rPr>
+          <w:rFonts w:ascii="Verdana" w:hAnsi="Verdana" w:cs="Segoe UI"/>
+          <w:sz w:val="22"/>
+          <w:szCs w:val="22"/>
+          <w:lang w:val="en-US"/>
+        </w:rPr>
+        <w:t xml:space="preserve"> {</w:t>
       </w:r>
     </w:p>
     <w:p>
@@ -30345,7 +32565,27 @@
           <w:szCs w:val="22"/>
           <w:lang w:val="en-US"/>
         </w:rPr>
-        <w:t xml:space="preserve">    repeated Messages messages = 1;</w:t>
+        <w:t xml:space="preserve">    repeated Messages </w:t>
+      </w:r>
+      <w:proofErr w:type="spellStart"/>
+      <w:r>
+        <w:rPr>
+          <w:rFonts w:ascii="Verdana" w:hAnsi="Verdana" w:cs="Segoe UI"/>
+          <w:sz w:val="22"/>
+          <w:szCs w:val="22"/>
+          <w:lang w:val="en-US"/>
+        </w:rPr>
+        <w:t>messages</w:t>
+      </w:r>
+      <w:proofErr w:type="spellEnd"/>
+      <w:r>
+        <w:rPr>
+          <w:rFonts w:ascii="Verdana" w:hAnsi="Verdana" w:cs="Segoe UI"/>
+          <w:sz w:val="22"/>
+          <w:szCs w:val="22"/>
+          <w:lang w:val="en-US"/>
+        </w:rPr>
+        <w:t xml:space="preserve"> = 1;</w:t>
       </w:r>
     </w:p>
     <w:p>
@@ -30535,14 +32775,25 @@
           <w:lang w:val="en-US"/>
         </w:rPr>
       </w:pPr>
-      <w:r>
-        <w:rPr>
-          <w:rFonts w:ascii="Verdana" w:hAnsi="Verdana" w:cs="Segoe UI"/>
-          <w:sz w:val="22"/>
-          <w:szCs w:val="22"/>
-          <w:lang w:val="en-US"/>
-        </w:rPr>
-        <w:t>Wibbelhofstraße 3</w:t>
+      <w:proofErr w:type="spellStart"/>
+      <w:r>
+        <w:rPr>
+          <w:rFonts w:ascii="Verdana" w:hAnsi="Verdana" w:cs="Segoe UI"/>
+          <w:sz w:val="22"/>
+          <w:szCs w:val="22"/>
+          <w:lang w:val="en-US"/>
+        </w:rPr>
+        <w:t>Wibbelhofstraße</w:t>
+      </w:r>
+      <w:proofErr w:type="spellEnd"/>
+      <w:r>
+        <w:rPr>
+          <w:rFonts w:ascii="Verdana" w:hAnsi="Verdana" w:cs="Segoe UI"/>
+          <w:sz w:val="22"/>
+          <w:szCs w:val="22"/>
+          <w:lang w:val="en-US"/>
+        </w:rPr>
+        <w:t xml:space="preserve"> 3</w:t>
       </w:r>
     </w:p>
     <w:p>

--- a/Documentation/SEDAP-Express ICD v1.0.docx
+++ b/Documentation/SEDAP-Express ICD v1.0.docx
@@ -761,7 +761,6 @@
           <w:lang w:val="en-US"/>
         </w:rPr>
       </w:pPr>
-      <w:proofErr w:type="spellStart"/>
       <w:r>
         <w:rPr>
           <w:rFonts w:ascii="Roboto" w:hAnsi="Roboto" w:cs="Segoe UI"/>
@@ -780,7 +779,6 @@
         </w:rPr>
         <w:t>MockUp</w:t>
       </w:r>
-      <w:proofErr w:type="spellEnd"/>
       <w:r>
         <w:rPr>
           <w:rFonts w:ascii="Roboto" w:hAnsi="Roboto" w:cs="Segoe UI"/>
@@ -875,18 +873,8 @@
           <w:lang w:val="en-US"/>
         </w:rPr>
         <w:br/>
-      </w:r>
-      <w:proofErr w:type="spellStart"/>
-      <w:r>
-        <w:rPr>
-          <w:rFonts w:ascii="Roboto" w:hAnsi="Roboto" w:cs="Segoe UI"/>
-          <w:sz w:val="22"/>
-          <w:szCs w:val="22"/>
-          <w:lang w:val="en-US"/>
-        </w:rPr>
         <w:t>MessageTool</w:t>
       </w:r>
-      <w:proofErr w:type="spellEnd"/>
       <w:r>
         <w:rPr>
           <w:rFonts w:ascii="Roboto" w:hAnsi="Roboto" w:cs="Segoe UI"/>
@@ -1806,27 +1794,7 @@
           <w:szCs w:val="22"/>
           <w:lang w:val="en-US"/>
         </w:rPr>
-        <w:t>SEC/</w:t>
-      </w:r>
-      <w:proofErr w:type="spellStart"/>
-      <w:r>
-        <w:rPr>
-          <w:rFonts w:ascii="Roboto" w:hAnsi="Roboto" w:cs="Segoe UI"/>
-          <w:sz w:val="22"/>
-          <w:szCs w:val="22"/>
-          <w:lang w:val="en-US"/>
-        </w:rPr>
-        <w:t>SECMockUp</w:t>
-      </w:r>
-      <w:proofErr w:type="spellEnd"/>
-      <w:r>
-        <w:rPr>
-          <w:rFonts w:ascii="Roboto" w:hAnsi="Roboto" w:cs="Segoe UI"/>
-          <w:sz w:val="22"/>
-          <w:szCs w:val="22"/>
-          <w:lang w:val="en-US"/>
-        </w:rPr>
-        <w:t>/Applications can send and receive at any time</w:t>
+        <w:t>SEC/SECMockUp/Applications can send and receive at any time</w:t>
       </w:r>
     </w:p>
     <w:p>
@@ -1874,27 +1842,7 @@
           <w:szCs w:val="22"/>
           <w:lang w:val="en-US"/>
         </w:rPr>
-        <w:t>SEC/</w:t>
-      </w:r>
-      <w:proofErr w:type="spellStart"/>
-      <w:r>
-        <w:rPr>
-          <w:rFonts w:ascii="Roboto" w:hAnsi="Roboto" w:cs="Segoe UI"/>
-          <w:sz w:val="22"/>
-          <w:szCs w:val="22"/>
-          <w:lang w:val="en-US"/>
-        </w:rPr>
-        <w:t>SECMockUp</w:t>
-      </w:r>
-      <w:proofErr w:type="spellEnd"/>
-      <w:r>
-        <w:rPr>
-          <w:rFonts w:ascii="Roboto" w:hAnsi="Roboto" w:cs="Segoe UI"/>
-          <w:sz w:val="22"/>
-          <w:szCs w:val="22"/>
-          <w:lang w:val="en-US"/>
-        </w:rPr>
-        <w:t xml:space="preserve"> answers heartbeat also with a heartbeat message (see chapter IV.2.</w:t>
+        <w:t>SEC/SECMockUp answers heartbeat also with a heartbeat message (see chapter IV.2.</w:t>
       </w:r>
       <w:r>
         <w:rPr>
@@ -1969,7 +1917,6 @@
           <w:lang w:val="en-US"/>
         </w:rPr>
       </w:pPr>
-      <w:proofErr w:type="spellStart"/>
       <w:r>
         <w:rPr>
           <w:rFonts w:ascii="Roboto" w:hAnsi="Roboto" w:cs="Segoe UI"/>
@@ -1981,7 +1928,6 @@
         </w:rPr>
         <w:t>Authentification</w:t>
       </w:r>
-      <w:proofErr w:type="spellEnd"/>
     </w:p>
     <w:p>
       <w:pPr>
@@ -2342,27 +2288,7 @@
           <w:szCs w:val="22"/>
           <w:lang w:val="en-US"/>
         </w:rPr>
-        <w:t xml:space="preserve">(see chapter IV.1.1.1) and setting temporary </w:t>
-      </w:r>
-      <w:proofErr w:type="spellStart"/>
-      <w:r>
-        <w:rPr>
-          <w:rFonts w:ascii="Roboto" w:hAnsi="Roboto" w:cs="Segoe UI"/>
-          <w:sz w:val="22"/>
-          <w:szCs w:val="22"/>
-          <w:lang w:val="en-US"/>
-        </w:rPr>
-        <w:t>hmac</w:t>
-      </w:r>
-      <w:proofErr w:type="spellEnd"/>
-      <w:r>
-        <w:rPr>
-          <w:rFonts w:ascii="Roboto" w:hAnsi="Roboto" w:cs="Segoe UI"/>
-          <w:sz w:val="22"/>
-          <w:szCs w:val="22"/>
-          <w:lang w:val="en-US"/>
-        </w:rPr>
-        <w:t xml:space="preserve"> “0000”</w:t>
+        <w:t>(see chapter IV.1.1.1) and setting temporary hmac “0000”</w:t>
       </w:r>
       <w:r>
         <w:rPr>
@@ -2651,33 +2577,7 @@
           <w:szCs w:val="22"/>
           <w:lang w:val="en-US"/>
         </w:rPr>
-        <w:t xml:space="preserve">Sample (32Bit CMAC, </w:t>
-      </w:r>
-      <w:proofErr w:type="spellStart"/>
-      <w:proofErr w:type="gramStart"/>
-      <w:r>
-        <w:rPr>
-          <w:rFonts w:ascii="Roboto" w:hAnsi="Roboto" w:cs="Segoe UI"/>
-          <w:i/>
-          <w:iCs/>
-          <w:sz w:val="22"/>
-          <w:szCs w:val="22"/>
-          <w:lang w:val="en-US"/>
-        </w:rPr>
-        <w:t>Password:expressexpressex</w:t>
-      </w:r>
-      <w:proofErr w:type="spellEnd"/>
-      <w:proofErr w:type="gramEnd"/>
-      <w:r>
-        <w:rPr>
-          <w:rFonts w:ascii="Roboto" w:hAnsi="Roboto" w:cs="Segoe UI"/>
-          <w:i/>
-          <w:iCs/>
-          <w:sz w:val="22"/>
-          <w:szCs w:val="22"/>
-          <w:lang w:val="en-US"/>
-        </w:rPr>
-        <w:t>):</w:t>
+        <w:t>Sample (32Bit CMAC, Password:expressexpressex):</w:t>
       </w:r>
     </w:p>
     <w:p>
@@ -2698,47 +2598,7 @@
           <w:szCs w:val="22"/>
           <w:lang w:val="en-US"/>
         </w:rPr>
-        <w:t>OWNUNIT;5E;661D4410;66A</w:t>
-      </w:r>
-      <w:proofErr w:type="gramStart"/>
-      <w:r>
-        <w:rPr>
-          <w:rFonts w:ascii="Roboto" w:hAnsi="Roboto" w:cs="Segoe UI"/>
-          <w:sz w:val="22"/>
-          <w:szCs w:val="22"/>
-          <w:lang w:val="en-US"/>
-        </w:rPr>
-        <w:t>3;R;;;</w:t>
-      </w:r>
-      <w:proofErr w:type="gramEnd"/>
-      <w:r>
-        <w:rPr>
-          <w:rFonts w:ascii="Roboto" w:hAnsi="Roboto" w:cs="Segoe UI"/>
-          <w:sz w:val="22"/>
-          <w:szCs w:val="22"/>
-          <w:lang w:val="en-US"/>
-        </w:rPr>
-        <w:t xml:space="preserve">53.32;8.11;0;5.5;21;22;;;FGS </w:t>
-      </w:r>
-      <w:proofErr w:type="spellStart"/>
-      <w:r>
-        <w:rPr>
-          <w:rFonts w:ascii="Roboto" w:hAnsi="Roboto" w:cs="Segoe UI"/>
-          <w:sz w:val="22"/>
-          <w:szCs w:val="22"/>
-          <w:lang w:val="en-US"/>
-        </w:rPr>
-        <w:t>Bayern;sfspfclff</w:t>
-      </w:r>
-      <w:proofErr w:type="spellEnd"/>
-      <w:r>
-        <w:rPr>
-          <w:rFonts w:ascii="Roboto" w:hAnsi="Roboto" w:cs="Segoe UI"/>
-          <w:sz w:val="22"/>
-          <w:szCs w:val="22"/>
-          <w:lang w:val="en-US"/>
-        </w:rPr>
-        <w:t>------</w:t>
+        <w:t>OWNUNIT;5E;661D4410;66A3;R;;;53.32;8.11;0;5.5;21;22;;;FGS Bayern;sfspfclff------</w:t>
       </w:r>
     </w:p>
     <w:p>
@@ -3157,27 +3017,7 @@
           <w:szCs w:val="22"/>
           <w:lang w:val="en-US"/>
         </w:rPr>
-        <w:t xml:space="preserve">If there is password given every message have to be encrypted – mixture of encrypted and plain message </w:t>
-      </w:r>
-      <w:proofErr w:type="gramStart"/>
-      <w:r>
-        <w:rPr>
-          <w:rFonts w:ascii="Roboto" w:hAnsi="Roboto" w:cs="Segoe UI"/>
-          <w:sz w:val="22"/>
-          <w:szCs w:val="22"/>
-          <w:lang w:val="en-US"/>
-        </w:rPr>
-        <w:t>are</w:t>
-      </w:r>
-      <w:proofErr w:type="gramEnd"/>
-      <w:r>
-        <w:rPr>
-          <w:rFonts w:ascii="Roboto" w:hAnsi="Roboto" w:cs="Segoe UI"/>
-          <w:sz w:val="22"/>
-          <w:szCs w:val="22"/>
-          <w:lang w:val="en-US"/>
-        </w:rPr>
-        <w:t xml:space="preserve"> not allowed </w:t>
+        <w:t xml:space="preserve">If there is password given every message have to be encrypted – mixture of encrypted and plain message are not allowed </w:t>
       </w:r>
     </w:p>
     <w:p>
@@ -3235,17 +3075,7 @@
           <w:lang w:val="en-US"/>
         </w:rPr>
         <w:br/>
-        <w:t>OWNUNIT;5E;661D4410;66A</w:t>
-      </w:r>
-      <w:proofErr w:type="gramStart"/>
-      <w:r>
-        <w:rPr>
-          <w:rFonts w:ascii="Roboto" w:hAnsi="Roboto" w:cs="Segoe UI"/>
-          <w:sz w:val="22"/>
-          <w:szCs w:val="22"/>
-          <w:lang w:val="en-US"/>
-        </w:rPr>
-        <w:t>3;R;;</w:t>
+        <w:t>OWNUNIT;5E;661D4410;66A3;R;;</w:t>
       </w:r>
       <w:r>
         <w:rPr>
@@ -3256,35 +3086,14 @@
         </w:rPr>
         <w:t>;</w:t>
       </w:r>
-      <w:proofErr w:type="gramEnd"/>
-      <w:r>
-        <w:rPr>
-          <w:rFonts w:ascii="Roboto" w:hAnsi="Roboto" w:cs="Segoe UI"/>
-          <w:sz w:val="22"/>
-          <w:szCs w:val="22"/>
-          <w:lang w:val="en-US"/>
-        </w:rPr>
-        <w:t xml:space="preserve">53.32;8.11;0;5.5;21;22;;;FGS </w:t>
-      </w:r>
-      <w:proofErr w:type="spellStart"/>
-      <w:r>
-        <w:rPr>
-          <w:rFonts w:ascii="Roboto" w:hAnsi="Roboto" w:cs="Segoe UI"/>
-          <w:sz w:val="22"/>
-          <w:szCs w:val="22"/>
-          <w:lang w:val="en-US"/>
-        </w:rPr>
-        <w:t>Bayern;sfspfclff</w:t>
-      </w:r>
-      <w:proofErr w:type="spellEnd"/>
-      <w:r>
-        <w:rPr>
-          <w:rFonts w:ascii="Roboto" w:hAnsi="Roboto" w:cs="Segoe UI"/>
-          <w:sz w:val="22"/>
-          <w:szCs w:val="22"/>
-          <w:lang w:val="en-US"/>
-        </w:rPr>
-        <w:t>------</w:t>
+      <w:r>
+        <w:rPr>
+          <w:rFonts w:ascii="Roboto" w:hAnsi="Roboto" w:cs="Segoe UI"/>
+          <w:sz w:val="22"/>
+          <w:szCs w:val="22"/>
+          <w:lang w:val="en-US"/>
+        </w:rPr>
+        <w:t>53.32;8.11;0;5.5;21;22;;;FGS Bayern;sfspfclff------</w:t>
       </w:r>
     </w:p>
     <w:p>
@@ -3354,10 +3163,8 @@
           <w:szCs w:val="22"/>
           <w:lang w:val="en-US"/>
         </w:rPr>
-        <w:t xml:space="preserve"> (AES128, ECB, </w:t>
-      </w:r>
-      <w:proofErr w:type="spellStart"/>
-      <w:proofErr w:type="gramStart"/>
+        <w:t xml:space="preserve"> (AES128, ECB, Passwor</w:t>
+      </w:r>
       <w:r>
         <w:rPr>
           <w:rFonts w:ascii="Roboto" w:hAnsi="Roboto" w:cs="Segoe UI"/>
@@ -3367,7 +3174,7 @@
           <w:szCs w:val="22"/>
           <w:lang w:val="en-US"/>
         </w:rPr>
-        <w:t>Passwor</w:t>
+        <w:t>d</w:t>
       </w:r>
       <w:r>
         <w:rPr>
@@ -3378,31 +3185,7 @@
           <w:szCs w:val="22"/>
           <w:lang w:val="en-US"/>
         </w:rPr>
-        <w:t>d</w:t>
-      </w:r>
-      <w:r>
-        <w:rPr>
-          <w:rFonts w:ascii="Roboto" w:hAnsi="Roboto" w:cs="Segoe UI"/>
-          <w:i/>
-          <w:iCs/>
-          <w:sz w:val="22"/>
-          <w:szCs w:val="22"/>
-          <w:lang w:val="en-US"/>
-        </w:rPr>
-        <w:t>:expressexpressex</w:t>
-      </w:r>
-      <w:proofErr w:type="spellEnd"/>
-      <w:proofErr w:type="gramEnd"/>
-      <w:r>
-        <w:rPr>
-          <w:rFonts w:ascii="Roboto" w:hAnsi="Roboto" w:cs="Segoe UI"/>
-          <w:i/>
-          <w:iCs/>
-          <w:sz w:val="22"/>
-          <w:szCs w:val="22"/>
-          <w:lang w:val="en-US"/>
-        </w:rPr>
-        <w:t>):</w:t>
+        <w:t>:expressexpressex):</w:t>
       </w:r>
     </w:p>
     <w:p>
@@ -3803,27 +3586,7 @@
           <w:szCs w:val="22"/>
           <w:lang w:val="en-US"/>
         </w:rPr>
-        <w:t xml:space="preserve">If the first bytes of a received message </w:t>
-      </w:r>
-      <w:proofErr w:type="gramStart"/>
-      <w:r>
-        <w:rPr>
-          <w:rFonts w:ascii="Roboto" w:hAnsi="Roboto" w:cs="Segoe UI"/>
-          <w:sz w:val="22"/>
-          <w:szCs w:val="22"/>
-          <w:lang w:val="en-US"/>
-        </w:rPr>
-        <w:t>doesn’t</w:t>
-      </w:r>
-      <w:proofErr w:type="gramEnd"/>
-      <w:r>
-        <w:rPr>
-          <w:rFonts w:ascii="Roboto" w:hAnsi="Roboto" w:cs="Segoe UI"/>
-          <w:sz w:val="22"/>
-          <w:szCs w:val="22"/>
-          <w:lang w:val="en-US"/>
-        </w:rPr>
-        <w:t xml:space="preserve"> match a message name, prove for compression</w:t>
+        <w:t>If the first bytes of a received message doesn’t match a message name, prove for compression</w:t>
       </w:r>
     </w:p>
     <w:p>
@@ -3878,7 +3641,6 @@
           <w:lang w:val="en-US"/>
         </w:rPr>
       </w:pPr>
-      <w:proofErr w:type="gramStart"/>
       <w:r>
         <w:rPr>
           <w:rFonts w:ascii="Roboto" w:hAnsi="Roboto" w:cs="Segoe UI"/>
@@ -3904,17 +3666,7 @@
           <w:szCs w:val="22"/>
           <w:lang w:val="en-US"/>
         </w:rPr>
-        <w:t>czG</w:t>
-      </w:r>
-      <w:proofErr w:type="gramEnd"/>
-      <w:r>
-        <w:rPr>
-          <w:rFonts w:ascii="Roboto" w:hAnsi="Roboto" w:cs="Segoe UI"/>
-          <w:sz w:val="22"/>
-          <w:szCs w:val="22"/>
-          <w:lang w:val="en-US"/>
-        </w:rPr>
-        <w:t>1NjMzdDEzNTO1NjYycbUOtrY2slYKycgsVgCiRIW8/JLM5FRFJQA=</w:t>
+        <w:t>czG1NjMzdDEzNTO1NjYycbUOtrY2slYKycgsVgCiRIW8/JLM5FRFJQA=</w:t>
       </w:r>
     </w:p>
     <w:p>
@@ -4124,7 +3876,6 @@
         </w:rPr>
         <w:t>/</w:t>
       </w:r>
-      <w:proofErr w:type="spellStart"/>
       <w:r>
         <w:rPr>
           <w:rFonts w:ascii="Roboto" w:hAnsi="Roboto" w:cs="Segoe UI"/>
@@ -4141,17 +3892,7 @@
           <w:szCs w:val="22"/>
           <w:lang w:val="en-US"/>
         </w:rPr>
-        <w:t>MockUp</w:t>
-      </w:r>
-      <w:proofErr w:type="spellEnd"/>
-      <w:r>
-        <w:rPr>
-          <w:rFonts w:ascii="Roboto" w:hAnsi="Roboto" w:cs="Segoe UI"/>
-          <w:sz w:val="22"/>
-          <w:szCs w:val="22"/>
-          <w:lang w:val="en-US"/>
-        </w:rPr>
-        <w:t xml:space="preserve"> </w:t>
+        <w:t xml:space="preserve">MockUp </w:t>
       </w:r>
       <w:r>
         <w:rPr>
@@ -4519,7 +4260,6 @@
         </w:rPr>
         <w:t>EC/</w:t>
       </w:r>
-      <w:proofErr w:type="spellStart"/>
       <w:r>
         <w:rPr>
           <w:rFonts w:ascii="Roboto" w:hAnsi="Roboto" w:cs="Segoe UI"/>
@@ -4538,7 +4278,6 @@
         </w:rPr>
         <w:t>MockUp</w:t>
       </w:r>
-      <w:proofErr w:type="spellEnd"/>
       <w:r>
         <w:rPr>
           <w:rFonts w:ascii="Roboto" w:hAnsi="Roboto" w:cs="Segoe UI"/>
@@ -5172,27 +4911,7 @@
           <w:szCs w:val="22"/>
           <w:lang w:val="en-US"/>
         </w:rPr>
-        <w:t xml:space="preserve">Deflate or </w:t>
-      </w:r>
-      <w:proofErr w:type="spellStart"/>
-      <w:r>
-        <w:rPr>
-          <w:rFonts w:ascii="Roboto" w:hAnsi="Roboto" w:cs="Segoe UI"/>
-          <w:sz w:val="22"/>
-          <w:szCs w:val="22"/>
-          <w:lang w:val="en-US"/>
-        </w:rPr>
-        <w:t>gzip</w:t>
-      </w:r>
-      <w:proofErr w:type="spellEnd"/>
-      <w:r>
-        <w:rPr>
-          <w:rFonts w:ascii="Roboto" w:hAnsi="Roboto" w:cs="Segoe UI"/>
-          <w:sz w:val="22"/>
-          <w:szCs w:val="22"/>
-          <w:lang w:val="en-US"/>
-        </w:rPr>
-        <w:t xml:space="preserve"> compression should be supported </w:t>
+        <w:t xml:space="preserve">Deflate or gzip compression should be supported </w:t>
       </w:r>
     </w:p>
     <w:p>
@@ -5348,7 +5067,6 @@
         </w:rPr>
         <w:t>between SEC/</w:t>
       </w:r>
-      <w:proofErr w:type="spellStart"/>
       <w:r>
         <w:rPr>
           <w:rFonts w:ascii="Roboto" w:hAnsi="Roboto" w:cs="Segoe UI"/>
@@ -5367,7 +5085,6 @@
         </w:rPr>
         <w:t>MockUp</w:t>
       </w:r>
-      <w:proofErr w:type="spellEnd"/>
       <w:r>
         <w:rPr>
           <w:rFonts w:ascii="Roboto" w:hAnsi="Roboto" w:cs="Segoe UI"/>
@@ -6982,7 +6699,6 @@
           <w:lang w:val="en-US"/>
         </w:rPr>
       </w:pPr>
-      <w:proofErr w:type="spellStart"/>
       <w:r>
         <w:rPr>
           <w:rFonts w:ascii="Roboto" w:hAnsi="Roboto" w:cs="Segoe UI"/>
@@ -6992,19 +6708,7 @@
           <w:szCs w:val="22"/>
           <w:lang w:val="en-US"/>
         </w:rPr>
-        <w:t>Protobuf</w:t>
-      </w:r>
-      <w:proofErr w:type="spellEnd"/>
-      <w:r>
-        <w:rPr>
-          <w:rFonts w:ascii="Roboto" w:hAnsi="Roboto" w:cs="Segoe UI"/>
-          <w:b/>
-          <w:bCs/>
-          <w:sz w:val="22"/>
-          <w:szCs w:val="22"/>
-          <w:lang w:val="en-US"/>
-        </w:rPr>
-        <w:t xml:space="preserve"> connection</w:t>
+        <w:t>Protobuf connection</w:t>
       </w:r>
     </w:p>
     <w:p>
@@ -7271,7 +6975,6 @@
         </w:rPr>
         <w:t xml:space="preserve"> </w:t>
       </w:r>
-      <w:proofErr w:type="spellStart"/>
       <w:r>
         <w:rPr>
           <w:rFonts w:ascii="Roboto" w:hAnsi="Roboto" w:cs="Segoe UI"/>
@@ -7281,7 +6984,6 @@
         </w:rPr>
         <w:t>the</w:t>
       </w:r>
-      <w:proofErr w:type="spellEnd"/>
       <w:r>
         <w:rPr>
           <w:rFonts w:ascii="Roboto" w:hAnsi="Roboto" w:cs="Segoe UI"/>
@@ -7388,16 +7090,204 @@
           <w:szCs w:val="22"/>
           <w:lang w:val="en-US"/>
         </w:rPr>
-        <w:t xml:space="preserve">Speed and course are meant to be relative to ground. Course and heading have a range from zero to 359,999 and are relative to geographic north or zero degree. </w:t>
-      </w:r>
-      <w:r>
-        <w:rPr>
-          <w:rFonts w:ascii="Roboto" w:hAnsi="Roboto" w:cs="Segoe UI"/>
-          <w:sz w:val="22"/>
-          <w:szCs w:val="22"/>
-          <w:lang w:val="en-US"/>
-        </w:rPr>
-        <w:t>In general, all values are mandatory. Optional parameters are marked with.</w:t>
+        <w:t xml:space="preserve">Speed and course are meant to be relative to ground. Course and heading have a range from zero to </w:t>
+      </w:r>
+      <w:r>
+        <w:rPr>
+          <w:rFonts w:ascii="Roboto" w:hAnsi="Roboto" w:cs="Segoe UI"/>
+          <w:sz w:val="22"/>
+          <w:szCs w:val="22"/>
+          <w:lang w:val="en-US"/>
+        </w:rPr>
+        <w:t>359</w:t>
+      </w:r>
+      <w:r>
+        <w:rPr>
+          <w:rFonts w:ascii="Roboto" w:hAnsi="Roboto" w:cs="Segoe UI"/>
+          <w:sz w:val="22"/>
+          <w:szCs w:val="22"/>
+          <w:lang w:val="en-US"/>
+        </w:rPr>
+        <w:t>.</w:t>
+      </w:r>
+      <w:r>
+        <w:rPr>
+          <w:rFonts w:ascii="Roboto" w:hAnsi="Roboto" w:cs="Segoe UI"/>
+          <w:sz w:val="22"/>
+          <w:szCs w:val="22"/>
+          <w:lang w:val="en-US"/>
+        </w:rPr>
+        <w:t>9</w:t>
+      </w:r>
+      <w:r>
+        <w:rPr>
+          <w:rFonts w:ascii="Roboto" w:hAnsi="Roboto" w:cs="Segoe UI"/>
+          <w:sz w:val="22"/>
+          <w:szCs w:val="22"/>
+          <w:lang w:val="en-US"/>
+        </w:rPr>
+        <w:t>99</w:t>
+      </w:r>
+      <m:oMath>
+        <m:bar>
+          <m:barPr>
+            <m:pos m:val="top"/>
+            <m:ctrlPr>
+              <w:rPr>
+                <w:rFonts w:ascii="Cambria Math" w:hAnsi="Cambria Math" w:cs="Segoe UI"/>
+                <w:i/>
+                <w:sz w:val="22"/>
+                <w:szCs w:val="22"/>
+                <w:lang w:val="en-US"/>
+              </w:rPr>
+            </m:ctrlPr>
+          </m:barPr>
+          <m:e>
+            <m:r>
+              <w:rPr>
+                <w:rFonts w:ascii="Cambria Math" w:hAnsi="Cambria Math" w:cs="Segoe UI"/>
+                <w:sz w:val="22"/>
+                <w:szCs w:val="22"/>
+                <w:lang w:val="en-US"/>
+              </w:rPr>
+              <m:t>9</m:t>
+            </m:r>
+          </m:e>
+        </m:bar>
+      </m:oMath>
+      <w:r>
+        <w:rPr>
+          <w:rFonts w:ascii="Roboto" w:hAnsi="Roboto" w:cs="Segoe UI"/>
+          <w:sz w:val="22"/>
+          <w:szCs w:val="22"/>
+          <w:lang w:val="en-US"/>
+        </w:rPr>
+        <w:t>,</w:t>
+      </w:r>
+      <w:r>
+        <w:rPr>
+          <w:rFonts w:ascii="Arial" w:hAnsi="Arial" w:cs="Arial"/>
+          <w:color w:val="202122"/>
+          <w:shd w:val="clear" w:color="auto" w:fill="FFFFFF"/>
+        </w:rPr>
+        <w:t xml:space="preserve"> </w:t>
+      </w:r>
+      <w:r>
+        <w:rPr>
+          <w:rFonts w:ascii="Roboto" w:hAnsi="Roboto" w:cs="Segoe UI"/>
+          <w:sz w:val="22"/>
+          <w:szCs w:val="22"/>
+          <w:lang w:val="en-US"/>
+        </w:rPr>
+        <w:t xml:space="preserve">are relative to geographic north </w:t>
+      </w:r>
+      <w:r>
+        <w:rPr>
+          <w:rFonts w:ascii="Roboto" w:hAnsi="Roboto" w:cs="Segoe UI"/>
+          <w:sz w:val="22"/>
+          <w:szCs w:val="22"/>
+          <w:lang w:val="en-US"/>
+        </w:rPr>
+        <w:t>(</w:t>
+      </w:r>
+      <w:r>
+        <w:rPr>
+          <w:rFonts w:ascii="Roboto" w:hAnsi="Roboto" w:cs="Segoe UI"/>
+          <w:sz w:val="22"/>
+          <w:szCs w:val="22"/>
+          <w:lang w:val="en-US"/>
+        </w:rPr>
+        <w:t>zero degree</w:t>
+      </w:r>
+      <w:r>
+        <w:rPr>
+          <w:rFonts w:ascii="Roboto" w:hAnsi="Roboto" w:cs="Segoe UI"/>
+          <w:sz w:val="22"/>
+          <w:szCs w:val="22"/>
+          <w:lang w:val="en-US"/>
+        </w:rPr>
+        <w:t>)</w:t>
+      </w:r>
+      <w:r>
+        <w:rPr>
+          <w:rFonts w:ascii="Roboto" w:hAnsi="Roboto" w:cs="Segoe UI"/>
+          <w:sz w:val="22"/>
+          <w:szCs w:val="22"/>
+          <w:lang w:val="en-US"/>
+        </w:rPr>
+        <w:t xml:space="preserve"> and rotate clockwise</w:t>
+      </w:r>
+      <w:r>
+        <w:rPr>
+          <w:rFonts w:ascii="Roboto" w:hAnsi="Roboto" w:cs="Segoe UI"/>
+          <w:sz w:val="22"/>
+          <w:szCs w:val="22"/>
+          <w:lang w:val="en-US"/>
+        </w:rPr>
+        <w:t xml:space="preserve">. </w:t>
+      </w:r>
+      <w:r>
+        <w:rPr>
+          <w:rFonts w:ascii="Roboto" w:hAnsi="Roboto" w:cs="Segoe UI"/>
+          <w:sz w:val="22"/>
+          <w:szCs w:val="22"/>
+          <w:lang w:val="en-US"/>
+        </w:rPr>
+        <w:t xml:space="preserve">In general, all values are </w:t>
+      </w:r>
+      <w:r>
+        <w:rPr>
+          <w:rFonts w:ascii="Roboto" w:hAnsi="Roboto" w:cs="Segoe UI"/>
+          <w:sz w:val="22"/>
+          <w:szCs w:val="22"/>
+          <w:lang w:val="en-US"/>
+        </w:rPr>
+        <w:t>optional</w:t>
+      </w:r>
+      <w:r>
+        <w:rPr>
+          <w:rFonts w:ascii="Roboto" w:hAnsi="Roboto" w:cs="Segoe UI"/>
+          <w:sz w:val="22"/>
+          <w:szCs w:val="22"/>
+          <w:lang w:val="en-US"/>
+        </w:rPr>
+        <w:t xml:space="preserve">. </w:t>
+      </w:r>
+      <w:r>
+        <w:rPr>
+          <w:rFonts w:ascii="Roboto" w:hAnsi="Roboto" w:cs="Segoe UI"/>
+          <w:sz w:val="22"/>
+          <w:szCs w:val="22"/>
+          <w:lang w:val="en-US"/>
+        </w:rPr>
+        <w:t>mandatory</w:t>
+      </w:r>
+      <w:r>
+        <w:rPr>
+          <w:rFonts w:ascii="Roboto" w:hAnsi="Roboto" w:cs="Segoe UI"/>
+          <w:sz w:val="22"/>
+          <w:szCs w:val="22"/>
+          <w:lang w:val="en-US"/>
+        </w:rPr>
+        <w:t xml:space="preserve"> parameters are marked with</w:t>
+      </w:r>
+      <w:r>
+        <w:rPr>
+          <w:rFonts w:ascii="Roboto" w:hAnsi="Roboto" w:cs="Segoe UI"/>
+          <w:sz w:val="22"/>
+          <w:szCs w:val="22"/>
+          <w:lang w:val="en-US"/>
+        </w:rPr>
+        <w:t xml:space="preserve"> (M)</w:t>
+      </w:r>
+      <w:r>
+        <w:rPr>
+          <w:rFonts w:ascii="Roboto" w:hAnsi="Roboto" w:cs="Segoe UI"/>
+          <w:sz w:val="22"/>
+          <w:szCs w:val="22"/>
+          <w:lang w:val="en-US"/>
+        </w:rPr>
+        <w:t>.</w:t>
       </w:r>
     </w:p>
     <w:p>
@@ -7862,7 +7752,6 @@
         </w:rPr>
         <w:t>[</w:t>
       </w:r>
-      <w:proofErr w:type="gramStart"/>
       <w:r>
         <w:rPr>
           <w:rFonts w:ascii="Roboto" w:hAnsi="Roboto" w:cs="Segoe UI"/>
@@ -7888,17 +7777,7 @@
           <w:szCs w:val="22"/>
           <w:lang w:val="en-US"/>
         </w:rPr>
-        <w:t>(</w:t>
-      </w:r>
-      <w:proofErr w:type="gramEnd"/>
-      <w:r>
-        <w:rPr>
-          <w:rFonts w:ascii="Roboto" w:hAnsi="Roboto" w:cs="Segoe UI"/>
-          <w:sz w:val="22"/>
-          <w:szCs w:val="22"/>
-          <w:lang w:val="en-US"/>
-        </w:rPr>
-        <w:t>M)</w:t>
+        <w:t>(M)</w:t>
       </w:r>
       <w:r>
         <w:rPr>
@@ -8466,17 +8345,7 @@
           <w:szCs w:val="22"/>
           <w:lang w:val="en-US"/>
         </w:rPr>
-        <w:t>;5E;661D4410;66A</w:t>
-      </w:r>
-      <w:proofErr w:type="gramStart"/>
-      <w:r>
-        <w:rPr>
-          <w:rFonts w:ascii="Roboto" w:hAnsi="Roboto" w:cs="Segoe UI"/>
-          <w:sz w:val="22"/>
-          <w:szCs w:val="22"/>
-          <w:lang w:val="en-US"/>
-        </w:rPr>
-        <w:t>3;R;;</w:t>
+        <w:t>;5E;661D4410;66A3;R;;</w:t>
       </w:r>
       <w:r>
         <w:rPr>
@@ -8487,7 +8356,6 @@
         </w:rPr>
         <w:t>;</w:t>
       </w:r>
-      <w:proofErr w:type="gramEnd"/>
       <w:r>
         <w:rPr>
           <w:rFonts w:ascii="Roboto" w:hAnsi="Roboto" w:cs="Segoe UI"/>
@@ -8558,27 +8426,7 @@
           <w:szCs w:val="22"/>
           <w:lang w:val="en-US"/>
         </w:rPr>
-        <w:t xml:space="preserve">FGS </w:t>
-      </w:r>
-      <w:proofErr w:type="spellStart"/>
-      <w:r>
-        <w:rPr>
-          <w:rFonts w:ascii="Roboto" w:hAnsi="Roboto" w:cs="Segoe UI"/>
-          <w:sz w:val="22"/>
-          <w:szCs w:val="22"/>
-          <w:lang w:val="en-US"/>
-        </w:rPr>
-        <w:t>Bayern;sfspfclff</w:t>
-      </w:r>
-      <w:proofErr w:type="spellEnd"/>
-      <w:r>
-        <w:rPr>
-          <w:rFonts w:ascii="Roboto" w:hAnsi="Roboto" w:cs="Segoe UI"/>
-          <w:sz w:val="22"/>
-          <w:szCs w:val="22"/>
-          <w:lang w:val="en-US"/>
-        </w:rPr>
-        <w:t>------</w:t>
+        <w:t>FGS Bayern;sfspfclff------</w:t>
       </w:r>
     </w:p>
     <w:p>
@@ -8639,27 +8487,7 @@
           <w:szCs w:val="22"/>
           <w:lang w:val="en-US"/>
         </w:rPr>
-        <w:t>;5E;661D4410;66A</w:t>
-      </w:r>
-      <w:proofErr w:type="gramStart"/>
-      <w:r>
-        <w:rPr>
-          <w:rFonts w:ascii="Roboto" w:hAnsi="Roboto" w:cs="Segoe UI"/>
-          <w:sz w:val="22"/>
-          <w:szCs w:val="22"/>
-          <w:lang w:val="en-US"/>
-        </w:rPr>
-        <w:t>3;R</w:t>
-      </w:r>
-      <w:proofErr w:type="gramEnd"/>
-      <w:r>
-        <w:rPr>
-          <w:rFonts w:ascii="Roboto" w:hAnsi="Roboto" w:cs="Segoe UI"/>
-          <w:sz w:val="22"/>
-          <w:szCs w:val="22"/>
-          <w:lang w:val="en-US"/>
-        </w:rPr>
-        <w:t>;TRUE</w:t>
+        <w:t>;5E;661D4410;66A3;R;TRUE</w:t>
       </w:r>
       <w:r>
         <w:rPr>
@@ -9352,25 +9180,14 @@
         </w:rPr>
         <w:t>&lt;</w:t>
       </w:r>
-      <w:proofErr w:type="spellStart"/>
-      <w:r>
-        <w:rPr>
-          <w:rFonts w:ascii="Roboto" w:hAnsi="Roboto" w:cs="Segoe UI"/>
-          <w:sz w:val="22"/>
-          <w:szCs w:val="22"/>
-          <w:lang w:val="en-US"/>
-        </w:rPr>
-        <w:t>rel</w:t>
-      </w:r>
-      <w:proofErr w:type="spellEnd"/>
-      <w:r>
-        <w:rPr>
-          <w:rFonts w:ascii="Roboto" w:hAnsi="Roboto" w:cs="Segoe UI"/>
-          <w:sz w:val="22"/>
-          <w:szCs w:val="22"/>
-          <w:lang w:val="en-US"/>
-        </w:rPr>
-        <w:t xml:space="preserve"> Y-</w:t>
+      <w:r>
+        <w:rPr>
+          <w:rFonts w:ascii="Roboto" w:hAnsi="Roboto" w:cs="Segoe UI"/>
+          <w:sz w:val="22"/>
+          <w:szCs w:val="22"/>
+          <w:lang w:val="en-US"/>
+        </w:rPr>
+        <w:t>rel Y-</w:t>
       </w:r>
       <w:r>
         <w:rPr>
@@ -9426,25 +9243,14 @@
         </w:rPr>
         <w:t>&lt;</w:t>
       </w:r>
-      <w:proofErr w:type="spellStart"/>
-      <w:r>
-        <w:rPr>
-          <w:rFonts w:ascii="Roboto" w:hAnsi="Roboto" w:cs="Segoe UI"/>
-          <w:sz w:val="22"/>
-          <w:szCs w:val="22"/>
-          <w:lang w:val="en-US"/>
-        </w:rPr>
-        <w:t>rel</w:t>
-      </w:r>
-      <w:proofErr w:type="spellEnd"/>
-      <w:r>
-        <w:rPr>
-          <w:rFonts w:ascii="Roboto" w:hAnsi="Roboto" w:cs="Segoe UI"/>
-          <w:sz w:val="22"/>
-          <w:szCs w:val="22"/>
-          <w:lang w:val="en-US"/>
-        </w:rPr>
-        <w:t xml:space="preserve"> Z</w:t>
+      <w:r>
+        <w:rPr>
+          <w:rFonts w:ascii="Roboto" w:hAnsi="Roboto" w:cs="Segoe UI"/>
+          <w:sz w:val="22"/>
+          <w:szCs w:val="22"/>
+          <w:lang w:val="en-US"/>
+        </w:rPr>
+        <w:t>rel Z</w:t>
       </w:r>
       <w:r>
         <w:rPr>
@@ -9952,7 +9758,6 @@
                 <w:lang w:val="en-US"/>
               </w:rPr>
             </w:pPr>
-            <w:proofErr w:type="spellStart"/>
             <w:r>
               <w:rPr>
                 <w:rFonts w:ascii="Roboto" w:hAnsi="Roboto" w:cs="Segoe UI"/>
@@ -9971,7 +9776,6 @@
               </w:rPr>
               <w:t>ontactID</w:t>
             </w:r>
-            <w:proofErr w:type="spellEnd"/>
           </w:p>
         </w:tc>
         <w:tc>
@@ -10059,7 +9863,6 @@
                 <w:lang w:val="en-US"/>
               </w:rPr>
             </w:pPr>
-            <w:proofErr w:type="spellStart"/>
             <w:r>
               <w:rPr>
                 <w:rFonts w:ascii="Roboto" w:hAnsi="Roboto" w:cs="Segoe UI"/>
@@ -10078,7 +9881,6 @@
               </w:rPr>
               <w:t>eleteFlag</w:t>
             </w:r>
-            <w:proofErr w:type="spellEnd"/>
           </w:p>
         </w:tc>
         <w:tc>
@@ -10825,7 +10627,6 @@
                 <w:lang w:val="en-US"/>
               </w:rPr>
             </w:pPr>
-            <w:proofErr w:type="spellStart"/>
             <w:r>
               <w:rPr>
                 <w:rFonts w:ascii="Roboto" w:hAnsi="Roboto" w:cs="Segoe UI"/>
@@ -10844,7 +10645,6 @@
               </w:rPr>
               <w:t>data</w:t>
             </w:r>
-            <w:proofErr w:type="spellEnd"/>
             <w:r>
               <w:rPr>
                 <w:rFonts w:ascii="Roboto" w:hAnsi="Roboto" w:cs="Segoe UI"/>
@@ -11090,17 +10890,7 @@
           <w:szCs w:val="22"/>
           <w:lang w:val="en-US"/>
         </w:rPr>
-        <w:t>66A</w:t>
-      </w:r>
-      <w:proofErr w:type="gramStart"/>
-      <w:r>
-        <w:rPr>
-          <w:rFonts w:ascii="Roboto" w:hAnsi="Roboto" w:cs="Segoe UI"/>
-          <w:sz w:val="22"/>
-          <w:szCs w:val="22"/>
-          <w:lang w:val="en-US"/>
-        </w:rPr>
-        <w:t>3;R</w:t>
+        <w:t>66A3;R</w:t>
       </w:r>
       <w:r>
         <w:rPr>
@@ -11129,7 +10919,6 @@
         </w:rPr>
         <w:t>;</w:t>
       </w:r>
-      <w:proofErr w:type="gramEnd"/>
       <w:r>
         <w:rPr>
           <w:rFonts w:ascii="Roboto" w:hAnsi="Roboto" w:cs="Segoe UI"/>
@@ -11182,17 +10971,7 @@
           <w:szCs w:val="22"/>
           <w:lang w:val="en-US"/>
         </w:rPr>
-        <w:t xml:space="preserve">FGS </w:t>
-      </w:r>
-      <w:proofErr w:type="spellStart"/>
-      <w:r>
-        <w:rPr>
-          <w:rFonts w:ascii="Roboto" w:hAnsi="Roboto" w:cs="Segoe UI"/>
-          <w:sz w:val="22"/>
-          <w:szCs w:val="22"/>
-          <w:lang w:val="en-US"/>
-        </w:rPr>
-        <w:t>Bayern;</w:t>
+        <w:t>FGS Bayern;</w:t>
       </w:r>
       <w:r>
         <w:rPr>
@@ -11210,17 +10989,7 @@
           <w:szCs w:val="22"/>
           <w:lang w:val="en-US"/>
         </w:rPr>
-        <w:t>sfspfclff</w:t>
-      </w:r>
-      <w:proofErr w:type="spellEnd"/>
-      <w:r>
-        <w:rPr>
-          <w:rFonts w:ascii="Roboto" w:hAnsi="Roboto" w:cs="Segoe UI"/>
-          <w:sz w:val="22"/>
-          <w:szCs w:val="22"/>
-          <w:lang w:val="en-US"/>
-        </w:rPr>
-        <w:t>------</w:t>
+        <w:t>sfspfclff------</w:t>
       </w:r>
       <w:r>
         <w:rPr>
@@ -11326,17 +11095,7 @@
           <w:szCs w:val="22"/>
           <w:lang w:val="en-US"/>
         </w:rPr>
-        <w:t>66A</w:t>
-      </w:r>
-      <w:proofErr w:type="gramStart"/>
-      <w:r>
-        <w:rPr>
-          <w:rFonts w:ascii="Roboto" w:hAnsi="Roboto" w:cs="Segoe UI"/>
-          <w:sz w:val="22"/>
-          <w:szCs w:val="22"/>
-          <w:lang w:val="en-US"/>
-        </w:rPr>
-        <w:t>3</w:t>
+        <w:t>66A3</w:t>
       </w:r>
       <w:r>
         <w:rPr>
@@ -11365,7 +11124,6 @@
         </w:rPr>
         <w:t>;</w:t>
       </w:r>
-      <w:proofErr w:type="gramEnd"/>
       <w:r>
         <w:rPr>
           <w:rFonts w:ascii="Roboto" w:hAnsi="Roboto" w:cs="Segoe UI"/>
@@ -11865,36 +11623,16 @@
           <w:szCs w:val="22"/>
           <w:lang w:val="en-US"/>
         </w:rPr>
-        <w:t>Latitude&gt;[</w:t>
-      </w:r>
-      <w:proofErr w:type="gramStart"/>
-      <w:r>
-        <w:rPr>
-          <w:rFonts w:ascii="Roboto" w:hAnsi="Roboto" w:cs="Segoe UI"/>
-          <w:sz w:val="22"/>
-          <w:szCs w:val="22"/>
-          <w:lang w:val="en-US"/>
-        </w:rPr>
-        <w:t>°]</w:t>
-      </w:r>
-      <w:r>
-        <w:rPr>
-          <w:rFonts w:ascii="Roboto" w:hAnsi="Roboto" w:cs="Segoe UI"/>
-          <w:sz w:val="22"/>
-          <w:szCs w:val="22"/>
-          <w:lang w:val="en-US"/>
-        </w:rPr>
-        <w:t>(</w:t>
-      </w:r>
-      <w:proofErr w:type="gramEnd"/>
-      <w:r>
-        <w:rPr>
-          <w:rFonts w:ascii="Roboto" w:hAnsi="Roboto" w:cs="Segoe UI"/>
-          <w:sz w:val="22"/>
-          <w:szCs w:val="22"/>
-          <w:lang w:val="en-US"/>
-        </w:rPr>
-        <w:t>M)</w:t>
+        <w:t>Latitude&gt;[°]</w:t>
+      </w:r>
+      <w:r>
+        <w:rPr>
+          <w:rFonts w:ascii="Roboto" w:hAnsi="Roboto" w:cs="Segoe UI"/>
+          <w:sz w:val="22"/>
+          <w:szCs w:val="22"/>
+          <w:lang w:val="en-US"/>
+        </w:rPr>
+        <w:t>(M)</w:t>
       </w:r>
       <w:r>
         <w:rPr>
@@ -12002,67 +11740,7 @@
           <w:szCs w:val="22"/>
           <w:lang w:val="en-US"/>
         </w:rPr>
-        <w:t>&lt;</w:t>
-      </w:r>
-      <w:proofErr w:type="spellStart"/>
-      <w:r>
-        <w:rPr>
-          <w:rFonts w:ascii="Roboto" w:hAnsi="Roboto" w:cs="Segoe UI"/>
-          <w:sz w:val="22"/>
-          <w:szCs w:val="22"/>
-          <w:lang w:val="en-US"/>
-        </w:rPr>
-        <w:t>EmitterLatitude</w:t>
-      </w:r>
-      <w:proofErr w:type="spellEnd"/>
-      <w:r>
-        <w:rPr>
-          <w:rFonts w:ascii="Roboto" w:hAnsi="Roboto" w:cs="Segoe UI"/>
-          <w:sz w:val="22"/>
-          <w:szCs w:val="22"/>
-          <w:lang w:val="en-US"/>
-        </w:rPr>
-        <w:t>&gt;[°];&lt;</w:t>
-      </w:r>
-      <w:proofErr w:type="spellStart"/>
-      <w:r>
-        <w:rPr>
-          <w:rFonts w:ascii="Roboto" w:hAnsi="Roboto" w:cs="Segoe UI"/>
-          <w:sz w:val="22"/>
-          <w:szCs w:val="22"/>
-          <w:lang w:val="en-US"/>
-        </w:rPr>
-        <w:t>EmitterLongitude</w:t>
-      </w:r>
-      <w:proofErr w:type="spellEnd"/>
-      <w:r>
-        <w:rPr>
-          <w:rFonts w:ascii="Roboto" w:hAnsi="Roboto" w:cs="Segoe UI"/>
-          <w:sz w:val="22"/>
-          <w:szCs w:val="22"/>
-          <w:lang w:val="en-US"/>
-        </w:rPr>
-        <w:t>&gt;[°];&lt;</w:t>
-      </w:r>
-      <w:proofErr w:type="spellStart"/>
-      <w:r>
-        <w:rPr>
-          <w:rFonts w:ascii="Roboto" w:hAnsi="Roboto" w:cs="Segoe UI"/>
-          <w:sz w:val="22"/>
-          <w:szCs w:val="22"/>
-          <w:lang w:val="en-US"/>
-        </w:rPr>
-        <w:t>EmitterAltitude</w:t>
-      </w:r>
-      <w:proofErr w:type="spellEnd"/>
-      <w:r>
-        <w:rPr>
-          <w:rFonts w:ascii="Roboto" w:hAnsi="Roboto" w:cs="Segoe UI"/>
-          <w:sz w:val="22"/>
-          <w:szCs w:val="22"/>
-          <w:lang w:val="en-US"/>
-        </w:rPr>
-        <w:t>&gt;[m</w:t>
+        <w:t>&lt;EmitterLatitude&gt;[°];&lt;EmitterLongitude&gt;[°];&lt;EmitterAltitude&gt;[m</w:t>
       </w:r>
       <w:r>
         <w:rPr>
@@ -12233,27 +11911,7 @@
           <w:szCs w:val="22"/>
           <w:lang w:val="en-US"/>
         </w:rPr>
-        <w:t>&lt;</w:t>
-      </w:r>
-      <w:proofErr w:type="spellStart"/>
-      <w:r>
-        <w:rPr>
-          <w:rFonts w:ascii="Roboto" w:hAnsi="Roboto" w:cs="Segoe UI"/>
-          <w:sz w:val="22"/>
-          <w:szCs w:val="22"/>
-          <w:lang w:val="en-US"/>
-        </w:rPr>
-        <w:t>SpotNumber</w:t>
-      </w:r>
-      <w:proofErr w:type="spellEnd"/>
-      <w:r>
-        <w:rPr>
-          <w:rFonts w:ascii="Roboto" w:hAnsi="Roboto" w:cs="Segoe UI"/>
-          <w:sz w:val="22"/>
-          <w:szCs w:val="22"/>
-          <w:lang w:val="en-US"/>
-        </w:rPr>
-        <w:t>&gt;;</w:t>
+        <w:t>&lt;SpotNumber&gt;;</w:t>
       </w:r>
       <w:r>
         <w:rPr>
@@ -12320,7 +11978,6 @@
                 <w:lang w:val="en-US"/>
               </w:rPr>
             </w:pPr>
-            <w:proofErr w:type="spellStart"/>
             <w:r>
               <w:rPr>
                 <w:rFonts w:ascii="Roboto" w:hAnsi="Roboto" w:cs="Segoe UI"/>
@@ -12330,7 +11987,6 @@
               </w:rPr>
               <w:t>EmissionID</w:t>
             </w:r>
-            <w:proofErr w:type="spellEnd"/>
           </w:p>
         </w:tc>
         <w:tc>
@@ -12419,7 +12075,6 @@
                 <w:lang w:val="en-US"/>
               </w:rPr>
             </w:pPr>
-            <w:proofErr w:type="spellStart"/>
             <w:r>
               <w:rPr>
                 <w:rFonts w:ascii="Roboto" w:hAnsi="Roboto" w:cs="Segoe UI"/>
@@ -12429,7 +12084,6 @@
               </w:rPr>
               <w:t>DeleteFlag</w:t>
             </w:r>
-            <w:proofErr w:type="spellEnd"/>
           </w:p>
         </w:tc>
         <w:tc>
@@ -12569,7 +12223,6 @@
                 <w:lang w:val="en-US"/>
               </w:rPr>
             </w:pPr>
-            <w:proofErr w:type="spellStart"/>
             <w:r>
               <w:rPr>
                 <w:rFonts w:ascii="Roboto" w:hAnsi="Roboto" w:cs="Segoe UI"/>
@@ -12579,7 +12232,6 @@
               </w:rPr>
               <w:t>FreqAgility</w:t>
             </w:r>
-            <w:proofErr w:type="spellEnd"/>
           </w:p>
         </w:tc>
         <w:tc>
@@ -13039,7 +12691,6 @@
                 <w:lang w:val="en-US"/>
               </w:rPr>
             </w:pPr>
-            <w:proofErr w:type="spellStart"/>
             <w:r>
               <w:rPr>
                 <w:rFonts w:ascii="Roboto" w:hAnsi="Roboto" w:cs="Segoe UI"/>
@@ -13049,7 +12700,6 @@
               </w:rPr>
               <w:t>PRFAgility</w:t>
             </w:r>
-            <w:proofErr w:type="spellEnd"/>
           </w:p>
         </w:tc>
         <w:tc>
@@ -13317,7 +12967,6 @@
                 <w:lang w:val="en-US"/>
               </w:rPr>
             </w:pPr>
-            <w:proofErr w:type="spellStart"/>
             <w:r>
               <w:rPr>
                 <w:rFonts w:ascii="Roboto" w:hAnsi="Roboto"/>
@@ -13327,7 +12976,6 @@
               </w:rPr>
               <w:t>Wobbulated</w:t>
             </w:r>
-            <w:proofErr w:type="spellEnd"/>
           </w:p>
         </w:tc>
       </w:tr>
@@ -15179,7 +14827,6 @@
               </w:rPr>
               <w:t xml:space="preserve">ACOUSTIC </w:t>
             </w:r>
-            <w:proofErr w:type="spellStart"/>
             <w:r>
               <w:rPr>
                 <w:rFonts w:ascii="Roboto" w:hAnsi="Roboto"/>
@@ -15187,17 +14834,7 @@
                 <w:szCs w:val="22"/>
                 <w:lang w:val="en-US"/>
               </w:rPr>
-              <w:t>Sono</w:t>
-            </w:r>
-            <w:proofErr w:type="spellEnd"/>
-            <w:r>
-              <w:rPr>
-                <w:rFonts w:ascii="Roboto" w:hAnsi="Roboto"/>
-                <w:sz w:val="22"/>
-                <w:szCs w:val="22"/>
-                <w:lang w:val="en-US"/>
-              </w:rPr>
-              <w:t xml:space="preserve"> </w:t>
+              <w:t xml:space="preserve">Sono </w:t>
             </w:r>
             <w:r>
               <w:rPr>
@@ -16377,17 +16014,7 @@
           <w:szCs w:val="22"/>
           <w:lang w:val="en-US"/>
         </w:rPr>
-        <w:t>EMISSION;5E;661D4410;66A</w:t>
-      </w:r>
-      <w:proofErr w:type="gramStart"/>
-      <w:r>
-        <w:rPr>
-          <w:rFonts w:ascii="Roboto" w:hAnsi="Roboto" w:cs="Segoe UI"/>
-          <w:sz w:val="22"/>
-          <w:szCs w:val="22"/>
-          <w:lang w:val="en-US"/>
-        </w:rPr>
-        <w:t>3;R;;</w:t>
+        <w:t>EMISSION;5E;661D4410;66A3;R;;</w:t>
       </w:r>
       <w:r>
         <w:rPr>
@@ -16398,7 +16025,6 @@
         </w:rPr>
         <w:t>;</w:t>
       </w:r>
-      <w:proofErr w:type="gramEnd"/>
       <w:r>
         <w:rPr>
           <w:rFonts w:ascii="Roboto" w:hAnsi="Roboto" w:cs="Segoe UI"/>
@@ -16492,17 +16118,7 @@
           <w:szCs w:val="22"/>
           <w:lang w:val="en-US"/>
         </w:rPr>
-        <w:t>EMISSION;5F;661D5410;66A</w:t>
-      </w:r>
-      <w:proofErr w:type="gramStart"/>
-      <w:r>
-        <w:rPr>
-          <w:rFonts w:ascii="Roboto" w:hAnsi="Roboto" w:cs="Segoe UI"/>
-          <w:sz w:val="22"/>
-          <w:szCs w:val="22"/>
-          <w:lang w:val="en-US"/>
-        </w:rPr>
-        <w:t>3;R;;</w:t>
+        <w:t>EMISSION;5F;661D5410;66A3;R;;</w:t>
       </w:r>
       <w:r>
         <w:rPr>
@@ -16513,7 +16129,6 @@
         </w:rPr>
         <w:t>;</w:t>
       </w:r>
-      <w:proofErr w:type="gramEnd"/>
       <w:r>
         <w:rPr>
           <w:rFonts w:ascii="Roboto" w:hAnsi="Roboto" w:cs="Segoe UI"/>
@@ -16849,19 +16464,8 @@
           <w:szCs w:val="22"/>
           <w:lang w:val="en-US"/>
         </w:rPr>
-        <w:t>peedThroughWater&gt;[m/</w:t>
-      </w:r>
-      <w:proofErr w:type="gramStart"/>
-      <w:r>
-        <w:rPr>
-          <w:rFonts w:ascii="Roboto" w:hAnsi="Roboto" w:cs="Segoe UI"/>
-          <w:sz w:val="22"/>
-          <w:szCs w:val="22"/>
-          <w:lang w:val="en-US"/>
-        </w:rPr>
-        <w:t>s];&lt;</w:t>
-      </w:r>
-      <w:proofErr w:type="gramEnd"/>
+        <w:t>peedThroughWater&gt;[m/s];&lt;</w:t>
+      </w:r>
       <w:r>
         <w:rPr>
           <w:rFonts w:ascii="Roboto" w:hAnsi="Roboto" w:cs="Segoe UI"/>
@@ -17150,7 +16754,6 @@
         </w:rPr>
         <w:t>isibility&gt;[km];&lt;</w:t>
       </w:r>
-      <w:proofErr w:type="spellStart"/>
       <w:r>
         <w:rPr>
           <w:rFonts w:ascii="Roboto" w:hAnsi="Roboto" w:cs="Segoe UI"/>
@@ -17167,19 +16770,8 @@
           <w:szCs w:val="22"/>
           <w:lang w:val="en-US"/>
         </w:rPr>
-        <w:t>loudHeight</w:t>
-      </w:r>
-      <w:proofErr w:type="spellEnd"/>
-      <w:r>
-        <w:rPr>
-          <w:rFonts w:ascii="Roboto" w:hAnsi="Roboto" w:cs="Segoe UI"/>
-          <w:sz w:val="22"/>
-          <w:szCs w:val="22"/>
-          <w:lang w:val="en-US"/>
-        </w:rPr>
-        <w:t>&gt;[m];&lt;</w:t>
-      </w:r>
-      <w:proofErr w:type="spellStart"/>
+        <w:t>loudHeight&gt;[m];&lt;</w:t>
+      </w:r>
       <w:r>
         <w:rPr>
           <w:rFonts w:ascii="Roboto" w:hAnsi="Roboto" w:cs="Segoe UI"/>
@@ -17196,17 +16788,7 @@
           <w:szCs w:val="22"/>
           <w:lang w:val="en-US"/>
         </w:rPr>
-        <w:t>loudCover</w:t>
-      </w:r>
-      <w:proofErr w:type="spellEnd"/>
-      <w:r>
-        <w:rPr>
-          <w:rFonts w:ascii="Roboto" w:hAnsi="Roboto" w:cs="Segoe UI"/>
-          <w:sz w:val="22"/>
-          <w:szCs w:val="22"/>
-          <w:lang w:val="en-US"/>
-        </w:rPr>
-        <w:t>&gt;[%]</w:t>
+        <w:t>loudCover&gt;[%]</w:t>
       </w:r>
     </w:p>
     <w:p>
@@ -17251,27 +16833,7 @@
           <w:szCs w:val="22"/>
           <w:lang w:val="en-US"/>
         </w:rPr>
-        <w:t xml:space="preserve"> </w:t>
-      </w:r>
-      <w:proofErr w:type="gramStart"/>
-      <w:r>
-        <w:rPr>
-          <w:rFonts w:ascii="Roboto" w:hAnsi="Roboto" w:cs="Segoe UI"/>
-          <w:sz w:val="22"/>
-          <w:szCs w:val="22"/>
-          <w:lang w:val="en-US"/>
-        </w:rPr>
-        <w:t>METEO;AC</w:t>
-      </w:r>
-      <w:proofErr w:type="gramEnd"/>
-      <w:r>
-        <w:rPr>
-          <w:rFonts w:ascii="Roboto" w:hAnsi="Roboto" w:cs="Segoe UI"/>
-          <w:sz w:val="22"/>
-          <w:szCs w:val="22"/>
-          <w:lang w:val="en-US"/>
-        </w:rPr>
-        <w:t>;661D44C0;</w:t>
+        <w:t xml:space="preserve"> METEO;AC;661D44C0;</w:t>
       </w:r>
       <w:r>
         <w:rPr>
@@ -18206,7 +17768,6 @@
                 <w:lang w:val="en-US"/>
               </w:rPr>
             </w:pPr>
-            <w:proofErr w:type="spellStart"/>
             <w:r>
               <w:rPr>
                 <w:rFonts w:ascii="Roboto" w:hAnsi="Roboto" w:cs="Segoe UI"/>
@@ -18216,7 +17777,6 @@
               </w:rPr>
               <w:t>HexString</w:t>
             </w:r>
-            <w:proofErr w:type="spellEnd"/>
           </w:p>
         </w:tc>
         <w:tc>
@@ -18366,25 +17926,14 @@
         </w:rPr>
         <w:t xml:space="preserve"> </w:t>
       </w:r>
-      <w:proofErr w:type="gramStart"/>
-      <w:r>
-        <w:rPr>
-          <w:rFonts w:ascii="Roboto" w:hAnsi="Roboto" w:cs="Segoe UI"/>
-          <w:sz w:val="22"/>
-          <w:szCs w:val="22"/>
-          <w:lang w:val="en-US"/>
-        </w:rPr>
-        <w:t>TEXT;D</w:t>
-      </w:r>
-      <w:proofErr w:type="gramEnd"/>
-      <w:r>
-        <w:rPr>
-          <w:rFonts w:ascii="Roboto" w:hAnsi="Roboto" w:cs="Segoe UI"/>
-          <w:sz w:val="22"/>
-          <w:szCs w:val="22"/>
-          <w:lang w:val="en-US"/>
-        </w:rPr>
-        <w:t>3;661D44</w:t>
+      <w:r>
+        <w:rPr>
+          <w:rFonts w:ascii="Roboto" w:hAnsi="Roboto" w:cs="Segoe UI"/>
+          <w:sz w:val="22"/>
+          <w:szCs w:val="22"/>
+          <w:lang w:val="en-US"/>
+        </w:rPr>
+        <w:t>TEXT;D3;661D44</w:t>
       </w:r>
       <w:r>
         <w:rPr>
@@ -18465,7 +18014,6 @@
         </w:rPr>
         <w:t xml:space="preserve">: </w:t>
       </w:r>
-      <w:proofErr w:type="gramStart"/>
       <w:r>
         <w:rPr>
           <w:rFonts w:ascii="Roboto" w:hAnsi="Roboto" w:cs="Segoe UI"/>
@@ -18475,7 +18023,6 @@
         </w:rPr>
         <w:t>TEXT;D</w:t>
       </w:r>
-      <w:proofErr w:type="gramEnd"/>
       <w:r>
         <w:rPr>
           <w:rFonts w:ascii="Roboto" w:hAnsi="Roboto" w:cs="Segoe UI"/>
@@ -18573,7 +18120,6 @@
         </w:rPr>
         <w:t xml:space="preserve">: </w:t>
       </w:r>
-      <w:proofErr w:type="gramStart"/>
       <w:r>
         <w:rPr>
           <w:rFonts w:ascii="Roboto" w:hAnsi="Roboto" w:cs="Segoe UI"/>
@@ -18583,7 +18129,6 @@
         </w:rPr>
         <w:t>TEXT;D</w:t>
       </w:r>
-      <w:proofErr w:type="gramEnd"/>
       <w:r>
         <w:rPr>
           <w:rFonts w:ascii="Roboto" w:hAnsi="Roboto" w:cs="Segoe UI"/>
@@ -18681,7 +18226,6 @@
         </w:rPr>
         <w:t xml:space="preserve">: </w:t>
       </w:r>
-      <w:proofErr w:type="gramStart"/>
       <w:r>
         <w:rPr>
           <w:rFonts w:ascii="Roboto" w:hAnsi="Roboto" w:cs="Segoe UI"/>
@@ -18691,7 +18235,6 @@
         </w:rPr>
         <w:t>TEXT;D</w:t>
       </w:r>
-      <w:proofErr w:type="gramEnd"/>
       <w:r>
         <w:rPr>
           <w:rFonts w:ascii="Roboto" w:hAnsi="Roboto" w:cs="Segoe UI"/>
@@ -18924,27 +18467,7 @@
           <w:szCs w:val="22"/>
           <w:lang w:val="en-US"/>
         </w:rPr>
-        <w:t xml:space="preserve"> have to be defined specifically for every use case depending on the sensor </w:t>
-      </w:r>
-      <w:proofErr w:type="gramStart"/>
-      <w:r>
-        <w:rPr>
-          <w:rFonts w:ascii="Roboto" w:hAnsi="Roboto" w:cs="Segoe UI"/>
-          <w:sz w:val="22"/>
-          <w:szCs w:val="22"/>
-          <w:lang w:val="en-US"/>
-        </w:rPr>
-        <w:t>platform.</w:t>
-      </w:r>
-      <w:proofErr w:type="gramEnd"/>
-      <w:r>
-        <w:rPr>
-          <w:rFonts w:ascii="Roboto" w:hAnsi="Roboto" w:cs="Segoe UI"/>
-          <w:sz w:val="22"/>
-          <w:szCs w:val="22"/>
-          <w:lang w:val="en-US"/>
-        </w:rPr>
-        <w:t xml:space="preserve"> The same is applies for the kind of action.</w:t>
+        <w:t xml:space="preserve"> have to be defined specifically for every use case depending on the sensor platform. The same is applies for the kind of action.</w:t>
       </w:r>
     </w:p>
     <w:p>
@@ -19164,7 +18687,6 @@
         </w:rPr>
         <w:t>&lt;</w:t>
       </w:r>
-      <w:proofErr w:type="spellStart"/>
       <w:r>
         <w:rPr>
           <w:rFonts w:ascii="Roboto" w:hAnsi="Roboto" w:cs="Segoe UI"/>
@@ -19199,17 +18721,7 @@
           <w:szCs w:val="22"/>
           <w:lang w:val="en-US"/>
         </w:rPr>
-        <w:t>ype</w:t>
-      </w:r>
-      <w:proofErr w:type="spellEnd"/>
-      <w:r>
-        <w:rPr>
-          <w:rFonts w:ascii="Roboto" w:hAnsi="Roboto" w:cs="Segoe UI"/>
-          <w:sz w:val="22"/>
-          <w:szCs w:val="22"/>
-          <w:lang w:val="en-US"/>
-        </w:rPr>
-        <w:t>&gt;</w:t>
+        <w:t>ype&gt;</w:t>
       </w:r>
       <w:r>
         <w:rPr>
@@ -19227,17 +18739,7 @@
           <w:szCs w:val="22"/>
           <w:lang w:val="en-US"/>
         </w:rPr>
-        <w:t xml:space="preserve">;&lt;additional </w:t>
-      </w:r>
-      <w:proofErr w:type="spellStart"/>
-      <w:r>
-        <w:rPr>
-          <w:rFonts w:ascii="Roboto" w:hAnsi="Roboto" w:cs="Segoe UI"/>
-          <w:sz w:val="22"/>
-          <w:szCs w:val="22"/>
-          <w:lang w:val="en-US"/>
-        </w:rPr>
-        <w:t>c</w:t>
+        <w:t>;&lt;additional c</w:t>
       </w:r>
       <w:r>
         <w:rPr>
@@ -19255,17 +18757,7 @@
           <w:szCs w:val="22"/>
           <w:lang w:val="en-US"/>
         </w:rPr>
-        <w:t>d</w:t>
-      </w:r>
-      <w:proofErr w:type="spellEnd"/>
-      <w:r>
-        <w:rPr>
-          <w:rFonts w:ascii="Roboto" w:hAnsi="Roboto" w:cs="Segoe UI"/>
-          <w:sz w:val="22"/>
-          <w:szCs w:val="22"/>
-          <w:lang w:val="en-US"/>
-        </w:rPr>
-        <w:t>-</w:t>
+        <w:t>d-</w:t>
       </w:r>
       <w:r>
         <w:rPr>
@@ -19377,7 +18869,6 @@
                 <w:lang w:val="en-US"/>
               </w:rPr>
             </w:pPr>
-            <w:proofErr w:type="spellStart"/>
             <w:r>
               <w:rPr>
                 <w:rFonts w:ascii="Roboto" w:hAnsi="Roboto" w:cs="Segoe UI"/>
@@ -19387,7 +18878,6 @@
               </w:rPr>
               <w:t>HexString</w:t>
             </w:r>
-            <w:proofErr w:type="spellEnd"/>
           </w:p>
         </w:tc>
         <w:tc>
@@ -19432,7 +18922,6 @@
                 <w:lang w:val="en-US"/>
               </w:rPr>
             </w:pPr>
-            <w:proofErr w:type="spellStart"/>
             <w:r>
               <w:rPr>
                 <w:rFonts w:ascii="Roboto" w:hAnsi="Roboto" w:cs="Segoe UI"/>
@@ -19451,7 +18940,6 @@
               </w:rPr>
               <w:t>mdType</w:t>
             </w:r>
-            <w:proofErr w:type="spellEnd"/>
           </w:p>
         </w:tc>
         <w:tc>
@@ -20051,17 +19539,7 @@
                 <w:szCs w:val="22"/>
                 <w:lang w:val="en-US"/>
               </w:rPr>
-              <w:t>&gt;[</w:t>
-            </w:r>
-            <w:proofErr w:type="gramStart"/>
-            <w:r>
-              <w:rPr>
-                <w:rFonts w:ascii="Roboto" w:hAnsi="Roboto" w:cs="Segoe UI"/>
-                <w:sz w:val="22"/>
-                <w:szCs w:val="22"/>
-                <w:lang w:val="en-US"/>
-              </w:rPr>
-              <w:t>°]</w:t>
+              <w:t>&gt;[°]</w:t>
             </w:r>
             <w:r>
               <w:rPr>
@@ -20079,17 +19557,7 @@
                 <w:szCs w:val="22"/>
                 <w:lang w:val="en-US"/>
               </w:rPr>
-              <w:t>&lt;</w:t>
-            </w:r>
-            <w:proofErr w:type="gramEnd"/>
-            <w:r>
-              <w:rPr>
-                <w:rFonts w:ascii="Roboto" w:hAnsi="Roboto" w:cs="Segoe UI"/>
-                <w:sz w:val="22"/>
-                <w:szCs w:val="22"/>
-                <w:lang w:val="en-US"/>
-              </w:rPr>
-              <w:t>Long</w:t>
+              <w:t>&lt;Long</w:t>
             </w:r>
             <w:r>
               <w:rPr>
@@ -20275,17 +19743,7 @@
                 <w:szCs w:val="22"/>
                 <w:lang w:val="en-US"/>
               </w:rPr>
-              <w:t>[</w:t>
-            </w:r>
-            <w:proofErr w:type="gramStart"/>
-            <w:r>
-              <w:rPr>
-                <w:rFonts w:ascii="Roboto" w:hAnsi="Roboto" w:cs="Segoe UI"/>
-                <w:sz w:val="22"/>
-                <w:szCs w:val="22"/>
-                <w:lang w:val="en-US"/>
-              </w:rPr>
-              <w:t>°]</w:t>
+              <w:t>[°]</w:t>
             </w:r>
             <w:r>
               <w:rPr>
@@ -20303,17 +19761,7 @@
                 <w:szCs w:val="22"/>
                 <w:lang w:val="en-US"/>
               </w:rPr>
-              <w:t>&lt;</w:t>
-            </w:r>
-            <w:proofErr w:type="gramEnd"/>
-            <w:r>
-              <w:rPr>
-                <w:rFonts w:ascii="Roboto" w:hAnsi="Roboto" w:cs="Segoe UI"/>
-                <w:sz w:val="22"/>
-                <w:szCs w:val="22"/>
-                <w:lang w:val="en-US"/>
-              </w:rPr>
-              <w:t>Long</w:t>
+              <w:t>&lt;Long</w:t>
             </w:r>
             <w:r>
               <w:rPr>
@@ -20685,19 +20133,8 @@
                 <w:szCs w:val="22"/>
                 <w:lang w:val="en-US"/>
               </w:rPr>
-              <w:t xml:space="preserve">umber of </w:t>
-            </w:r>
-            <w:proofErr w:type="gramStart"/>
-            <w:r>
-              <w:rPr>
-                <w:rFonts w:ascii="Roboto" w:hAnsi="Roboto" w:cs="Segoe UI"/>
-                <w:sz w:val="22"/>
-                <w:szCs w:val="22"/>
-                <w:lang w:val="en-US"/>
-              </w:rPr>
-              <w:t>camera</w:t>
-            </w:r>
-            <w:proofErr w:type="gramEnd"/>
+              <w:t>umber of camera</w:t>
+            </w:r>
             <w:r>
               <w:rPr>
                 <w:rFonts w:ascii="Roboto" w:hAnsi="Roboto" w:cs="Segoe UI"/>
@@ -20847,19 +20284,8 @@
                 <w:szCs w:val="22"/>
                 <w:lang w:val="en-US"/>
               </w:rPr>
-              <w:t xml:space="preserve">umber of </w:t>
-            </w:r>
-            <w:proofErr w:type="gramStart"/>
-            <w:r>
-              <w:rPr>
-                <w:rFonts w:ascii="Roboto" w:hAnsi="Roboto" w:cs="Segoe UI"/>
-                <w:sz w:val="22"/>
-                <w:szCs w:val="22"/>
-                <w:lang w:val="en-US"/>
-              </w:rPr>
-              <w:t>camera</w:t>
-            </w:r>
-            <w:proofErr w:type="gramEnd"/>
+              <w:t>umber of camera</w:t>
+            </w:r>
             <w:r>
               <w:rPr>
                 <w:rFonts w:ascii="Roboto" w:hAnsi="Roboto" w:cs="Segoe UI"/>
@@ -21009,19 +20435,8 @@
                 <w:szCs w:val="22"/>
                 <w:lang w:val="en-US"/>
               </w:rPr>
-              <w:t xml:space="preserve">umber of </w:t>
-            </w:r>
-            <w:proofErr w:type="gramStart"/>
-            <w:r>
-              <w:rPr>
-                <w:rFonts w:ascii="Roboto" w:hAnsi="Roboto" w:cs="Segoe UI"/>
-                <w:sz w:val="22"/>
-                <w:szCs w:val="22"/>
-                <w:lang w:val="en-US"/>
-              </w:rPr>
-              <w:t>camera</w:t>
-            </w:r>
-            <w:proofErr w:type="gramEnd"/>
+              <w:t>umber of camera</w:t>
+            </w:r>
             <w:r>
               <w:rPr>
                 <w:rFonts w:ascii="Roboto" w:hAnsi="Roboto" w:cs="Segoe UI"/>
@@ -21127,7 +20542,6 @@
               </w:rPr>
               <w:t>&lt;</w:t>
             </w:r>
-            <w:proofErr w:type="spellStart"/>
             <w:r>
               <w:rPr>
                 <w:rFonts w:ascii="Roboto" w:hAnsi="Roboto" w:cs="Segoe UI"/>
@@ -21137,7 +20551,6 @@
               </w:rPr>
               <w:t>contactID</w:t>
             </w:r>
-            <w:proofErr w:type="spellEnd"/>
             <w:r>
               <w:rPr>
                 <w:rFonts w:ascii="Roboto" w:hAnsi="Roboto" w:cs="Segoe UI"/>
@@ -21225,7 +20638,6 @@
               </w:rPr>
               <w:t>: &lt;</w:t>
             </w:r>
-            <w:proofErr w:type="spellStart"/>
             <w:r>
               <w:rPr>
                 <w:rFonts w:ascii="Roboto" w:hAnsi="Roboto" w:cs="Segoe UI"/>
@@ -21235,7 +20647,6 @@
               </w:rPr>
               <w:t>contactID</w:t>
             </w:r>
-            <w:proofErr w:type="spellEnd"/>
             <w:r>
               <w:rPr>
                 <w:rFonts w:ascii="Roboto" w:hAnsi="Roboto" w:cs="Segoe UI"/>
@@ -21313,27 +20724,7 @@
           <w:szCs w:val="22"/>
           <w:lang w:val="en-US"/>
         </w:rPr>
-        <w:t>COMMAND;27;661D44C</w:t>
-      </w:r>
-      <w:proofErr w:type="gramStart"/>
-      <w:r>
-        <w:rPr>
-          <w:rFonts w:ascii="Roboto" w:hAnsi="Roboto" w:cs="Segoe UI"/>
-          <w:sz w:val="22"/>
-          <w:szCs w:val="22"/>
-          <w:lang w:val="en-US"/>
-        </w:rPr>
-        <w:t>0;E</w:t>
-      </w:r>
-      <w:proofErr w:type="gramEnd"/>
-      <w:r>
-        <w:rPr>
-          <w:rFonts w:ascii="Roboto" w:hAnsi="Roboto" w:cs="Segoe UI"/>
-          <w:sz w:val="22"/>
-          <w:szCs w:val="22"/>
-          <w:lang w:val="en-US"/>
-        </w:rPr>
-        <w:t>4B3;C;</w:t>
+        <w:t>COMMAND;27;661D44C0;E4B3;C;</w:t>
       </w:r>
       <w:r>
         <w:rPr>
@@ -21421,27 +20812,7 @@
           <w:szCs w:val="22"/>
           <w:lang w:val="en-US"/>
         </w:rPr>
-        <w:t>;661D44C</w:t>
-      </w:r>
-      <w:proofErr w:type="gramStart"/>
-      <w:r>
-        <w:rPr>
-          <w:rFonts w:ascii="Roboto" w:hAnsi="Roboto" w:cs="Segoe UI"/>
-          <w:sz w:val="22"/>
-          <w:szCs w:val="22"/>
-          <w:lang w:val="en-US"/>
-        </w:rPr>
-        <w:t>0;E</w:t>
-      </w:r>
-      <w:proofErr w:type="gramEnd"/>
-      <w:r>
-        <w:rPr>
-          <w:rFonts w:ascii="Roboto" w:hAnsi="Roboto" w:cs="Segoe UI"/>
-          <w:sz w:val="22"/>
-          <w:szCs w:val="22"/>
-          <w:lang w:val="en-US"/>
-        </w:rPr>
-        <w:t>4B3;C;</w:t>
+        <w:t>;661D44C0;E4B3;C;</w:t>
       </w:r>
       <w:r>
         <w:rPr>
@@ -21509,27 +20880,7 @@
           <w:szCs w:val="22"/>
           <w:lang w:val="en-US"/>
         </w:rPr>
-        <w:t>COMMAND;29;661D44C</w:t>
-      </w:r>
-      <w:proofErr w:type="gramStart"/>
-      <w:r>
-        <w:rPr>
-          <w:rFonts w:ascii="Roboto" w:hAnsi="Roboto" w:cs="Segoe UI"/>
-          <w:sz w:val="22"/>
-          <w:szCs w:val="22"/>
-          <w:lang w:val="en-US"/>
-        </w:rPr>
-        <w:t>0;E</w:t>
-      </w:r>
-      <w:proofErr w:type="gramEnd"/>
-      <w:r>
-        <w:rPr>
-          <w:rFonts w:ascii="Roboto" w:hAnsi="Roboto" w:cs="Segoe UI"/>
-          <w:sz w:val="22"/>
-          <w:szCs w:val="22"/>
-          <w:lang w:val="en-US"/>
-        </w:rPr>
-        <w:t>4B3;C;TRUE;;4;10.0.0.1</w:t>
+        <w:t>COMMAND;29;661D44C0;E4B3;C;TRUE;;4;10.0.0.1</w:t>
       </w:r>
     </w:p>
     <w:p>
@@ -21913,7 +21264,6 @@
         </w:rPr>
         <w:t xml:space="preserve">nnotation&gt;;&lt;additional </w:t>
       </w:r>
-      <w:proofErr w:type="spellStart"/>
       <w:r>
         <w:rPr>
           <w:rFonts w:ascii="Roboto" w:hAnsi="Roboto" w:cs="Segoe UI"/>
@@ -21930,17 +21280,7 @@
           <w:szCs w:val="22"/>
           <w:lang w:val="en-US"/>
         </w:rPr>
-        <w:t>raphicType</w:t>
-      </w:r>
-      <w:proofErr w:type="spellEnd"/>
-      <w:r>
-        <w:rPr>
-          <w:rFonts w:ascii="Roboto" w:hAnsi="Roboto" w:cs="Segoe UI"/>
-          <w:sz w:val="22"/>
-          <w:szCs w:val="22"/>
-          <w:lang w:val="en-US"/>
-        </w:rPr>
-        <w:t>-dependent parameters&gt;*</w:t>
+        <w:t>raphicType-dependent parameters&gt;*</w:t>
       </w:r>
     </w:p>
     <w:p>
@@ -21992,7 +21332,6 @@
                 <w:lang w:val="en-US"/>
               </w:rPr>
             </w:pPr>
-            <w:proofErr w:type="spellStart"/>
             <w:r>
               <w:rPr>
                 <w:rFonts w:ascii="Roboto" w:hAnsi="Roboto" w:cs="Segoe UI"/>
@@ -22011,7 +21350,6 @@
               </w:rPr>
               <w:t>raphicType</w:t>
             </w:r>
-            <w:proofErr w:type="spellEnd"/>
           </w:p>
         </w:tc>
         <w:tc>
@@ -22115,17 +21453,7 @@
                 <w:szCs w:val="22"/>
                 <w:lang w:val="en-US"/>
               </w:rPr>
-              <w:t>&gt;[</w:t>
-            </w:r>
-            <w:proofErr w:type="gramStart"/>
-            <w:r>
-              <w:rPr>
-                <w:rFonts w:ascii="Roboto" w:hAnsi="Roboto" w:cs="Segoe UI"/>
-                <w:sz w:val="22"/>
-                <w:szCs w:val="22"/>
-                <w:lang w:val="en-US"/>
-              </w:rPr>
-              <w:t>°]</w:t>
+              <w:t>&gt;[°]</w:t>
             </w:r>
             <w:r>
               <w:rPr>
@@ -22143,17 +21471,7 @@
                 <w:szCs w:val="22"/>
                 <w:lang w:val="en-US"/>
               </w:rPr>
-              <w:t>&lt;</w:t>
-            </w:r>
-            <w:proofErr w:type="gramEnd"/>
-            <w:r>
-              <w:rPr>
-                <w:rFonts w:ascii="Roboto" w:hAnsi="Roboto" w:cs="Segoe UI"/>
-                <w:sz w:val="22"/>
-                <w:szCs w:val="22"/>
-                <w:lang w:val="en-US"/>
-              </w:rPr>
-              <w:t>Long</w:t>
+              <w:t>&lt;Long</w:t>
             </w:r>
             <w:r>
               <w:rPr>
@@ -22331,17 +21649,7 @@
                 <w:szCs w:val="22"/>
                 <w:lang w:val="en-US"/>
               </w:rPr>
-              <w:t>[°</w:t>
-            </w:r>
-            <w:proofErr w:type="gramStart"/>
-            <w:r>
-              <w:rPr>
-                <w:rFonts w:ascii="Roboto" w:hAnsi="Roboto" w:cs="Segoe UI"/>
-                <w:sz w:val="22"/>
-                <w:szCs w:val="22"/>
-                <w:lang w:val="en-US"/>
-              </w:rPr>
-              <w:t>]</w:t>
+              <w:t>[°]</w:t>
             </w:r>
             <w:r>
               <w:rPr>
@@ -22359,17 +21667,7 @@
                 <w:szCs w:val="22"/>
                 <w:lang w:val="en-US"/>
               </w:rPr>
-              <w:t>&lt;</w:t>
-            </w:r>
-            <w:proofErr w:type="gramEnd"/>
-            <w:r>
-              <w:rPr>
-                <w:rFonts w:ascii="Roboto" w:hAnsi="Roboto" w:cs="Segoe UI"/>
-                <w:sz w:val="22"/>
-                <w:szCs w:val="22"/>
-                <w:lang w:val="en-US"/>
-              </w:rPr>
-              <w:t>L</w:t>
+              <w:t>&lt;L</w:t>
             </w:r>
             <w:r>
               <w:rPr>
@@ -22564,17 +21862,7 @@
                 <w:szCs w:val="22"/>
                 <w:lang w:val="en-US"/>
               </w:rPr>
-              <w:t>[°</w:t>
-            </w:r>
-            <w:proofErr w:type="gramStart"/>
-            <w:r>
-              <w:rPr>
-                <w:rFonts w:ascii="Roboto" w:hAnsi="Roboto" w:cs="Segoe UI"/>
-                <w:sz w:val="22"/>
-                <w:szCs w:val="22"/>
-                <w:lang w:val="en-US"/>
-              </w:rPr>
-              <w:t>]</w:t>
+              <w:t>[°]</w:t>
             </w:r>
             <w:r>
               <w:rPr>
@@ -22592,17 +21880,7 @@
                 <w:szCs w:val="22"/>
                 <w:lang w:val="en-US"/>
               </w:rPr>
-              <w:t>&lt;</w:t>
-            </w:r>
-            <w:proofErr w:type="gramEnd"/>
-            <w:r>
-              <w:rPr>
-                <w:rFonts w:ascii="Roboto" w:hAnsi="Roboto" w:cs="Segoe UI"/>
-                <w:sz w:val="22"/>
-                <w:szCs w:val="22"/>
-                <w:lang w:val="en-US"/>
-              </w:rPr>
-              <w:t>L</w:t>
+              <w:t>&lt;L</w:t>
             </w:r>
             <w:r>
               <w:rPr>
@@ -22779,17 +22057,7 @@
                 <w:szCs w:val="22"/>
                 <w:lang w:val="en-US"/>
               </w:rPr>
-              <w:t>ngle&gt;[</w:t>
-            </w:r>
-            <w:proofErr w:type="gramStart"/>
-            <w:r>
-              <w:rPr>
-                <w:rFonts w:ascii="Roboto" w:hAnsi="Roboto" w:cs="Segoe UI"/>
-                <w:sz w:val="22"/>
-                <w:szCs w:val="22"/>
-                <w:lang w:val="en-US"/>
-              </w:rPr>
-              <w:t>°]</w:t>
+              <w:t>ngle&gt;[°]</w:t>
             </w:r>
             <w:r>
               <w:rPr>
@@ -22807,17 +22075,7 @@
                 <w:szCs w:val="22"/>
                 <w:lang w:val="en-US"/>
               </w:rPr>
-              <w:t>&lt;</w:t>
-            </w:r>
-            <w:proofErr w:type="gramEnd"/>
-            <w:r>
-              <w:rPr>
-                <w:rFonts w:ascii="Roboto" w:hAnsi="Roboto" w:cs="Segoe UI"/>
-                <w:sz w:val="22"/>
-                <w:szCs w:val="22"/>
-                <w:lang w:val="en-US"/>
-              </w:rPr>
-              <w:t>Lati</w:t>
+              <w:t>&lt;Lati</w:t>
             </w:r>
             <w:r>
               <w:rPr>
@@ -23048,27 +22306,7 @@
                 <w:szCs w:val="22"/>
                 <w:lang w:val="en-US"/>
               </w:rPr>
-              <w:t xml:space="preserve"> (</w:t>
-            </w:r>
-            <w:proofErr w:type="spellStart"/>
-            <w:r>
-              <w:rPr>
-                <w:rFonts w:ascii="Roboto" w:hAnsi="Roboto" w:cs="Segoe UI"/>
-                <w:sz w:val="22"/>
-                <w:szCs w:val="22"/>
-                <w:lang w:val="en-US"/>
-              </w:rPr>
-              <w:t>t.b.d.</w:t>
-            </w:r>
-            <w:proofErr w:type="spellEnd"/>
-            <w:r>
-              <w:rPr>
-                <w:rFonts w:ascii="Roboto" w:hAnsi="Roboto" w:cs="Segoe UI"/>
-                <w:sz w:val="22"/>
-                <w:szCs w:val="22"/>
-                <w:lang w:val="en-US"/>
-              </w:rPr>
-              <w:t>)</w:t>
+              <w:t xml:space="preserve"> (t.b.d.)</w:t>
             </w:r>
           </w:p>
         </w:tc>
@@ -23155,27 +22393,7 @@
                 <w:szCs w:val="22"/>
                 <w:lang w:val="en-US"/>
               </w:rPr>
-              <w:t xml:space="preserve"> (</w:t>
-            </w:r>
-            <w:proofErr w:type="spellStart"/>
-            <w:r>
-              <w:rPr>
-                <w:rFonts w:ascii="Roboto" w:hAnsi="Roboto" w:cs="Segoe UI"/>
-                <w:sz w:val="22"/>
-                <w:szCs w:val="22"/>
-                <w:lang w:val="en-US"/>
-              </w:rPr>
-              <w:t>t.b.d.</w:t>
-            </w:r>
-            <w:proofErr w:type="spellEnd"/>
-            <w:r>
-              <w:rPr>
-                <w:rFonts w:ascii="Roboto" w:hAnsi="Roboto" w:cs="Segoe UI"/>
-                <w:sz w:val="22"/>
-                <w:szCs w:val="22"/>
-                <w:lang w:val="en-US"/>
-              </w:rPr>
-              <w:t>)</w:t>
+              <w:t xml:space="preserve"> (t.b.d.)</w:t>
             </w:r>
           </w:p>
         </w:tc>
@@ -23262,27 +22480,7 @@
                 <w:szCs w:val="22"/>
                 <w:lang w:val="en-US"/>
               </w:rPr>
-              <w:t xml:space="preserve"> (</w:t>
-            </w:r>
-            <w:proofErr w:type="spellStart"/>
-            <w:r>
-              <w:rPr>
-                <w:rFonts w:ascii="Roboto" w:hAnsi="Roboto" w:cs="Segoe UI"/>
-                <w:sz w:val="22"/>
-                <w:szCs w:val="22"/>
-                <w:lang w:val="en-US"/>
-              </w:rPr>
-              <w:t>t.b.d.</w:t>
-            </w:r>
-            <w:proofErr w:type="spellEnd"/>
-            <w:r>
-              <w:rPr>
-                <w:rFonts w:ascii="Roboto" w:hAnsi="Roboto" w:cs="Segoe UI"/>
-                <w:sz w:val="22"/>
-                <w:szCs w:val="22"/>
-                <w:lang w:val="en-US"/>
-              </w:rPr>
-              <w:t>)</w:t>
+              <w:t xml:space="preserve"> (t.b.d.)</w:t>
             </w:r>
           </w:p>
         </w:tc>
@@ -23414,17 +22612,7 @@
                 <w:szCs w:val="22"/>
                 <w:lang w:val="en-US"/>
               </w:rPr>
-              <w:t>&gt;[</w:t>
-            </w:r>
-            <w:proofErr w:type="gramStart"/>
-            <w:r>
-              <w:rPr>
-                <w:rFonts w:ascii="Roboto" w:hAnsi="Roboto" w:cs="Segoe UI"/>
-                <w:sz w:val="22"/>
-                <w:szCs w:val="22"/>
-                <w:lang w:val="en-US"/>
-              </w:rPr>
-              <w:t>°]</w:t>
+              <w:t>&gt;[°]</w:t>
             </w:r>
             <w:r>
               <w:rPr>
@@ -23442,17 +22630,7 @@
                 <w:szCs w:val="22"/>
                 <w:lang w:val="en-US"/>
               </w:rPr>
-              <w:t>&lt;</w:t>
-            </w:r>
-            <w:proofErr w:type="gramEnd"/>
-            <w:r>
-              <w:rPr>
-                <w:rFonts w:ascii="Roboto" w:hAnsi="Roboto" w:cs="Segoe UI"/>
-                <w:sz w:val="22"/>
-                <w:szCs w:val="22"/>
-                <w:lang w:val="en-US"/>
-              </w:rPr>
-              <w:t>Long</w:t>
+              <w:t>&lt;Long</w:t>
             </w:r>
             <w:r>
               <w:rPr>
@@ -23631,7 +22809,6 @@
               </w:rPr>
               <w:t>&lt;</w:t>
             </w:r>
-            <w:proofErr w:type="spellStart"/>
             <w:r>
               <w:rPr>
                 <w:rFonts w:ascii="Roboto" w:hAnsi="Roboto" w:cs="Segoe UI"/>
@@ -23666,27 +22843,7 @@
                 <w:szCs w:val="22"/>
                 <w:lang w:val="en-US"/>
               </w:rPr>
-              <w:t>atitude</w:t>
-            </w:r>
-            <w:proofErr w:type="spellEnd"/>
-            <w:r>
-              <w:rPr>
-                <w:rFonts w:ascii="Roboto" w:hAnsi="Roboto" w:cs="Segoe UI"/>
-                <w:sz w:val="22"/>
-                <w:szCs w:val="22"/>
-                <w:lang w:val="en-US"/>
-              </w:rPr>
-              <w:t>&gt;[</w:t>
-            </w:r>
-            <w:proofErr w:type="gramStart"/>
-            <w:r>
-              <w:rPr>
-                <w:rFonts w:ascii="Roboto" w:hAnsi="Roboto" w:cs="Segoe UI"/>
-                <w:sz w:val="22"/>
-                <w:szCs w:val="22"/>
-                <w:lang w:val="en-US"/>
-              </w:rPr>
-              <w:t>°]</w:t>
+              <w:t>atitude&gt;[°]</w:t>
             </w:r>
             <w:r>
               <w:rPr>
@@ -23706,8 +22863,6 @@
               </w:rPr>
               <w:t>&lt;</w:t>
             </w:r>
-            <w:proofErr w:type="spellStart"/>
-            <w:proofErr w:type="gramEnd"/>
             <w:r>
               <w:rPr>
                 <w:rFonts w:ascii="Roboto" w:hAnsi="Roboto" w:cs="Segoe UI"/>
@@ -23742,19 +22897,8 @@
                 <w:szCs w:val="22"/>
                 <w:lang w:val="en-US"/>
               </w:rPr>
-              <w:t>ongitude</w:t>
-            </w:r>
-            <w:proofErr w:type="spellEnd"/>
-            <w:r>
-              <w:rPr>
-                <w:rFonts w:ascii="Roboto" w:hAnsi="Roboto" w:cs="Segoe UI"/>
-                <w:sz w:val="22"/>
-                <w:szCs w:val="22"/>
-                <w:lang w:val="en-US"/>
-              </w:rPr>
-              <w:t>&gt;[°];&lt;</w:t>
-            </w:r>
-            <w:proofErr w:type="spellStart"/>
+              <w:t>ongitude&gt;[°];&lt;</w:t>
+            </w:r>
             <w:r>
               <w:rPr>
                 <w:rFonts w:ascii="Roboto" w:hAnsi="Roboto" w:cs="Segoe UI"/>
@@ -23789,17 +22933,7 @@
                 <w:szCs w:val="22"/>
                 <w:lang w:val="en-US"/>
               </w:rPr>
-              <w:t>ltitude</w:t>
-            </w:r>
-            <w:proofErr w:type="spellEnd"/>
-            <w:r>
-              <w:rPr>
-                <w:rFonts w:ascii="Roboto" w:hAnsi="Roboto" w:cs="Segoe UI"/>
-                <w:sz w:val="22"/>
-                <w:szCs w:val="22"/>
-                <w:lang w:val="en-US"/>
-              </w:rPr>
-              <w:t>&gt;[m]</w:t>
+              <w:t>ltitude&gt;[m]</w:t>
             </w:r>
           </w:p>
         </w:tc>
@@ -23886,27 +23020,7 @@
                 <w:szCs w:val="22"/>
                 <w:lang w:val="en-US"/>
               </w:rPr>
-              <w:t xml:space="preserve"> (</w:t>
-            </w:r>
-            <w:proofErr w:type="spellStart"/>
-            <w:r>
-              <w:rPr>
-                <w:rFonts w:ascii="Roboto" w:hAnsi="Roboto" w:cs="Segoe UI"/>
-                <w:sz w:val="22"/>
-                <w:szCs w:val="22"/>
-                <w:lang w:val="en-US"/>
-              </w:rPr>
-              <w:t>t.b.d.</w:t>
-            </w:r>
-            <w:proofErr w:type="spellEnd"/>
-            <w:r>
-              <w:rPr>
-                <w:rFonts w:ascii="Roboto" w:hAnsi="Roboto" w:cs="Segoe UI"/>
-                <w:sz w:val="22"/>
-                <w:szCs w:val="22"/>
-                <w:lang w:val="en-US"/>
-              </w:rPr>
-              <w:t>)</w:t>
+              <w:t xml:space="preserve"> (t.b.d.)</w:t>
             </w:r>
           </w:p>
         </w:tc>
@@ -23993,27 +23107,7 @@
                 <w:szCs w:val="22"/>
                 <w:lang w:val="en-US"/>
               </w:rPr>
-              <w:t xml:space="preserve"> (</w:t>
-            </w:r>
-            <w:proofErr w:type="spellStart"/>
-            <w:r>
-              <w:rPr>
-                <w:rFonts w:ascii="Roboto" w:hAnsi="Roboto" w:cs="Segoe UI"/>
-                <w:sz w:val="22"/>
-                <w:szCs w:val="22"/>
-                <w:lang w:val="en-US"/>
-              </w:rPr>
-              <w:t>t.b.d.</w:t>
-            </w:r>
-            <w:proofErr w:type="spellEnd"/>
-            <w:r>
-              <w:rPr>
-                <w:rFonts w:ascii="Roboto" w:hAnsi="Roboto" w:cs="Segoe UI"/>
-                <w:sz w:val="22"/>
-                <w:szCs w:val="22"/>
-                <w:lang w:val="en-US"/>
-              </w:rPr>
-              <w:t>)</w:t>
+              <w:t xml:space="preserve"> (t.b.d.)</w:t>
             </w:r>
           </w:p>
         </w:tc>
@@ -24100,27 +23194,7 @@
                 <w:szCs w:val="22"/>
                 <w:lang w:val="en-US"/>
               </w:rPr>
-              <w:t xml:space="preserve"> (</w:t>
-            </w:r>
-            <w:proofErr w:type="spellStart"/>
-            <w:r>
-              <w:rPr>
-                <w:rFonts w:ascii="Roboto" w:hAnsi="Roboto" w:cs="Segoe UI"/>
-                <w:sz w:val="22"/>
-                <w:szCs w:val="22"/>
-                <w:lang w:val="en-US"/>
-              </w:rPr>
-              <w:t>t.b.d.</w:t>
-            </w:r>
-            <w:proofErr w:type="spellEnd"/>
-            <w:r>
-              <w:rPr>
-                <w:rFonts w:ascii="Roboto" w:hAnsi="Roboto" w:cs="Segoe UI"/>
-                <w:sz w:val="22"/>
-                <w:szCs w:val="22"/>
-                <w:lang w:val="en-US"/>
-              </w:rPr>
-              <w:t>)</w:t>
+              <w:t xml:space="preserve"> (t.b.d.)</w:t>
             </w:r>
           </w:p>
         </w:tc>
@@ -24207,27 +23281,7 @@
                 <w:szCs w:val="22"/>
                 <w:lang w:val="en-US"/>
               </w:rPr>
-              <w:t xml:space="preserve"> (</w:t>
-            </w:r>
-            <w:proofErr w:type="spellStart"/>
-            <w:r>
-              <w:rPr>
-                <w:rFonts w:ascii="Roboto" w:hAnsi="Roboto" w:cs="Segoe UI"/>
-                <w:sz w:val="22"/>
-                <w:szCs w:val="22"/>
-                <w:lang w:val="en-US"/>
-              </w:rPr>
-              <w:t>t.b.d.</w:t>
-            </w:r>
-            <w:proofErr w:type="spellEnd"/>
-            <w:r>
-              <w:rPr>
-                <w:rFonts w:ascii="Roboto" w:hAnsi="Roboto" w:cs="Segoe UI"/>
-                <w:sz w:val="22"/>
-                <w:szCs w:val="22"/>
-                <w:lang w:val="en-US"/>
-              </w:rPr>
-              <w:t>)</w:t>
+              <w:t xml:space="preserve"> (t.b.d.)</w:t>
             </w:r>
           </w:p>
         </w:tc>
@@ -24388,7 +23442,6 @@
               </w:rPr>
               <w:t>&lt;</w:t>
             </w:r>
-            <w:proofErr w:type="spellStart"/>
             <w:r>
               <w:rPr>
                 <w:rFonts w:ascii="Roboto" w:hAnsi="Roboto" w:cs="Segoe UI"/>
@@ -24423,30 +23476,8 @@
                 <w:szCs w:val="22"/>
                 <w:lang w:val="en-US"/>
               </w:rPr>
-              <w:t>atitude</w:t>
-            </w:r>
-            <w:proofErr w:type="spellEnd"/>
-            <w:r>
-              <w:rPr>
-                <w:rFonts w:ascii="Roboto" w:hAnsi="Roboto" w:cs="Segoe UI"/>
-                <w:sz w:val="22"/>
-                <w:szCs w:val="22"/>
-                <w:lang w:val="en-US"/>
-              </w:rPr>
-              <w:t>&gt;[</w:t>
-            </w:r>
-            <w:proofErr w:type="gramStart"/>
-            <w:r>
-              <w:rPr>
-                <w:rFonts w:ascii="Roboto" w:hAnsi="Roboto" w:cs="Segoe UI"/>
-                <w:sz w:val="22"/>
-                <w:szCs w:val="22"/>
-                <w:lang w:val="en-US"/>
-              </w:rPr>
-              <w:t>°];&lt;</w:t>
-            </w:r>
-            <w:proofErr w:type="spellStart"/>
-            <w:proofErr w:type="gramEnd"/>
+              <w:t>atitude&gt;[°];&lt;</w:t>
+            </w:r>
             <w:r>
               <w:rPr>
                 <w:rFonts w:ascii="Roboto" w:hAnsi="Roboto" w:cs="Segoe UI"/>
@@ -24481,19 +23512,8 @@
                 <w:szCs w:val="22"/>
                 <w:lang w:val="en-US"/>
               </w:rPr>
-              <w:t>ongitude</w:t>
-            </w:r>
-            <w:proofErr w:type="spellEnd"/>
-            <w:r>
-              <w:rPr>
-                <w:rFonts w:ascii="Roboto" w:hAnsi="Roboto" w:cs="Segoe UI"/>
-                <w:sz w:val="22"/>
-                <w:szCs w:val="22"/>
-                <w:lang w:val="en-US"/>
-              </w:rPr>
-              <w:t>&gt;[°];&lt;</w:t>
-            </w:r>
-            <w:proofErr w:type="spellStart"/>
+              <w:t>ongitude&gt;[°];&lt;</w:t>
+            </w:r>
             <w:r>
               <w:rPr>
                 <w:rFonts w:ascii="Roboto" w:hAnsi="Roboto" w:cs="Segoe UI"/>
@@ -24528,17 +23548,7 @@
                 <w:szCs w:val="22"/>
                 <w:lang w:val="en-US"/>
               </w:rPr>
-              <w:t>ltitude</w:t>
-            </w:r>
-            <w:proofErr w:type="spellEnd"/>
-            <w:r>
-              <w:rPr>
-                <w:rFonts w:ascii="Roboto" w:hAnsi="Roboto" w:cs="Segoe UI"/>
-                <w:sz w:val="22"/>
-                <w:szCs w:val="22"/>
-                <w:lang w:val="en-US"/>
-              </w:rPr>
-              <w:t>&gt;[m]</w:t>
+              <w:t>ltitude&gt;[m]</w:t>
             </w:r>
           </w:p>
         </w:tc>
@@ -24558,7 +23568,6 @@
                 <w:lang w:val="en-US"/>
               </w:rPr>
             </w:pPr>
-            <w:proofErr w:type="spellStart"/>
             <w:r>
               <w:rPr>
                 <w:rFonts w:ascii="Roboto" w:hAnsi="Roboto" w:cs="Segoe UI"/>
@@ -24577,7 +23586,6 @@
               </w:rPr>
               <w:t>ineWidth</w:t>
             </w:r>
-            <w:proofErr w:type="spellEnd"/>
           </w:p>
         </w:tc>
         <w:tc>
@@ -24647,7 +23655,6 @@
                 <w:lang w:val="en-US"/>
               </w:rPr>
             </w:pPr>
-            <w:proofErr w:type="spellStart"/>
             <w:r>
               <w:rPr>
                 <w:rFonts w:ascii="Roboto" w:hAnsi="Roboto" w:cs="Segoe UI"/>
@@ -24666,7 +23673,6 @@
               </w:rPr>
               <w:t>ineColor</w:t>
             </w:r>
-            <w:proofErr w:type="spellEnd"/>
           </w:p>
         </w:tc>
         <w:tc>
@@ -24874,17 +23880,7 @@
           <w:szCs w:val="22"/>
           <w:lang w:val="en-US"/>
         </w:rPr>
-        <w:t>GRAPHIC;77;661D64C0;910</w:t>
-      </w:r>
-      <w:proofErr w:type="gramStart"/>
-      <w:r>
-        <w:rPr>
-          <w:rFonts w:ascii="Roboto" w:hAnsi="Roboto" w:cs="Segoe UI"/>
-          <w:sz w:val="22"/>
-          <w:szCs w:val="22"/>
-          <w:lang w:val="en-US"/>
-        </w:rPr>
-        <w:t>E;U;;</w:t>
+        <w:t>GRAPHIC;77;661D64C0;910E;U;;</w:t>
       </w:r>
       <w:r>
         <w:rPr>
@@ -24895,7 +23891,6 @@
         </w:rPr>
         <w:t>;</w:t>
       </w:r>
-      <w:proofErr w:type="gramEnd"/>
       <w:r>
         <w:rPr>
           <w:rFonts w:ascii="Roboto" w:hAnsi="Roboto" w:cs="Segoe UI"/>
@@ -24964,17 +23959,7 @@
           <w:szCs w:val="22"/>
           <w:lang w:val="en-US"/>
         </w:rPr>
-        <w:t>;661D64C0;910</w:t>
-      </w:r>
-      <w:proofErr w:type="gramStart"/>
-      <w:r>
-        <w:rPr>
-          <w:rFonts w:ascii="Roboto" w:hAnsi="Roboto" w:cs="Segoe UI"/>
-          <w:sz w:val="22"/>
-          <w:szCs w:val="22"/>
-          <w:lang w:val="en-US"/>
-        </w:rPr>
-        <w:t>E;U;;</w:t>
+        <w:t>;661D64C0;910E;U;;</w:t>
       </w:r>
       <w:r>
         <w:rPr>
@@ -24985,7 +23970,6 @@
         </w:rPr>
         <w:t>;</w:t>
       </w:r>
-      <w:proofErr w:type="gramEnd"/>
       <w:r>
         <w:rPr>
           <w:rFonts w:ascii="Roboto" w:hAnsi="Roboto" w:cs="Segoe UI"/>
@@ -25036,17 +24020,7 @@
           <w:szCs w:val="22"/>
           <w:lang w:val="en-US"/>
         </w:rPr>
-        <w:t>GRAPHIC;79;661D62C0;910</w:t>
-      </w:r>
-      <w:proofErr w:type="gramStart"/>
-      <w:r>
-        <w:rPr>
-          <w:rFonts w:ascii="Roboto" w:hAnsi="Roboto" w:cs="Segoe UI"/>
-          <w:sz w:val="22"/>
-          <w:szCs w:val="22"/>
-          <w:lang w:val="en-US"/>
-        </w:rPr>
-        <w:t>E;U;;</w:t>
+        <w:t>GRAPHIC;79;661D62C0;910E;U;;</w:t>
       </w:r>
       <w:r>
         <w:rPr>
@@ -25057,7 +24031,6 @@
         </w:rPr>
         <w:t>;</w:t>
       </w:r>
-      <w:proofErr w:type="gramEnd"/>
       <w:r>
         <w:rPr>
           <w:rFonts w:ascii="Roboto" w:hAnsi="Roboto" w:cs="Segoe UI"/>
@@ -25389,7 +24362,6 @@
         </w:rPr>
         <w:t>&lt;</w:t>
       </w:r>
-      <w:proofErr w:type="spellStart"/>
       <w:r>
         <w:rPr>
           <w:rFonts w:ascii="Roboto" w:hAnsi="Roboto" w:cs="Segoe UI"/>
@@ -25408,7 +24380,6 @@
         </w:rPr>
         <w:t>ecStatus</w:t>
       </w:r>
-      <w:proofErr w:type="spellEnd"/>
       <w:r>
         <w:rPr>
           <w:rFonts w:ascii="Roboto" w:hAnsi="Roboto" w:cs="Segoe UI"/>
@@ -25418,7 +24389,6 @@
         </w:rPr>
         <w:t>&gt;;&lt;</w:t>
       </w:r>
-      <w:proofErr w:type="spellStart"/>
       <w:r>
         <w:rPr>
           <w:rFonts w:ascii="Roboto" w:hAnsi="Roboto" w:cs="Segoe UI"/>
@@ -25455,7 +24425,6 @@
         </w:rPr>
         <w:t>Status</w:t>
       </w:r>
-      <w:proofErr w:type="spellEnd"/>
       <w:r>
         <w:rPr>
           <w:rFonts w:ascii="Roboto" w:hAnsi="Roboto" w:cs="Segoe UI"/>
@@ -25474,7 +24443,6 @@
         </w:rPr>
         <w:t>;&lt;</w:t>
       </w:r>
-      <w:proofErr w:type="spellStart"/>
       <w:r>
         <w:rPr>
           <w:rFonts w:ascii="Roboto" w:hAnsi="Roboto" w:cs="Segoe UI"/>
@@ -25491,19 +24459,8 @@
           <w:szCs w:val="22"/>
           <w:lang w:val="en-US"/>
         </w:rPr>
-        <w:t>uelLevel</w:t>
-      </w:r>
-      <w:proofErr w:type="spellEnd"/>
-      <w:r>
-        <w:rPr>
-          <w:rFonts w:ascii="Roboto" w:hAnsi="Roboto" w:cs="Segoe UI"/>
-          <w:sz w:val="22"/>
-          <w:szCs w:val="22"/>
-          <w:lang w:val="en-US"/>
-        </w:rPr>
-        <w:t>&gt;;&lt;</w:t>
-      </w:r>
-      <w:proofErr w:type="spellStart"/>
+        <w:t>uelLevel&gt;;&lt;</w:t>
+      </w:r>
       <w:r>
         <w:rPr>
           <w:rFonts w:ascii="Roboto" w:hAnsi="Roboto" w:cs="Segoe UI"/>
@@ -25520,17 +24477,7 @@
           <w:szCs w:val="22"/>
           <w:lang w:val="en-US"/>
         </w:rPr>
-        <w:t>atterieLevel</w:t>
-      </w:r>
-      <w:proofErr w:type="spellEnd"/>
-      <w:r>
-        <w:rPr>
-          <w:rFonts w:ascii="Roboto" w:hAnsi="Roboto" w:cs="Segoe UI"/>
-          <w:sz w:val="22"/>
-          <w:szCs w:val="22"/>
-          <w:lang w:val="en-US"/>
-        </w:rPr>
-        <w:t>&gt;</w:t>
+        <w:t>atterieLevel&gt;</w:t>
       </w:r>
       <w:r>
         <w:rPr>
@@ -25541,7 +24488,6 @@
         </w:rPr>
         <w:t>;&lt;</w:t>
       </w:r>
-      <w:proofErr w:type="spellStart"/>
       <w:r>
         <w:rPr>
           <w:rFonts w:ascii="Roboto" w:hAnsi="Roboto" w:cs="Segoe UI"/>
@@ -25558,17 +24504,7 @@
           <w:szCs w:val="22"/>
           <w:lang w:val="en-US"/>
         </w:rPr>
-        <w:t>reeText</w:t>
-      </w:r>
-      <w:proofErr w:type="spellEnd"/>
-      <w:r>
-        <w:rPr>
-          <w:rFonts w:ascii="Roboto" w:hAnsi="Roboto" w:cs="Segoe UI"/>
-          <w:sz w:val="22"/>
-          <w:szCs w:val="22"/>
-          <w:lang w:val="en-US"/>
-        </w:rPr>
-        <w:t>&gt;</w:t>
+        <w:t>reeText&gt;</w:t>
       </w:r>
     </w:p>
     <w:p>
@@ -25618,7 +24554,6 @@
                 <w:lang w:val="en-US"/>
               </w:rPr>
             </w:pPr>
-            <w:proofErr w:type="spellStart"/>
             <w:r>
               <w:rPr>
                 <w:rFonts w:ascii="Roboto" w:hAnsi="Roboto" w:cs="Segoe UI"/>
@@ -25637,7 +24572,6 @@
               </w:rPr>
               <w:t>ecStatus</w:t>
             </w:r>
-            <w:proofErr w:type="spellEnd"/>
           </w:p>
         </w:tc>
         <w:tc>
@@ -26052,7 +24986,6 @@
                 <w:lang w:val="en-US"/>
               </w:rPr>
             </w:pPr>
-            <w:proofErr w:type="spellStart"/>
             <w:r>
               <w:rPr>
                 <w:rFonts w:ascii="Roboto" w:hAnsi="Roboto" w:cs="Segoe UI"/>
@@ -26089,7 +25022,6 @@
               </w:rPr>
               <w:t>Status</w:t>
             </w:r>
-            <w:proofErr w:type="spellEnd"/>
           </w:p>
         </w:tc>
         <w:tc>
@@ -26435,7 +25367,6 @@
                 <w:lang w:val="en-US"/>
               </w:rPr>
             </w:pPr>
-            <w:proofErr w:type="spellStart"/>
             <w:r>
               <w:rPr>
                 <w:rFonts w:ascii="Roboto" w:hAnsi="Roboto" w:cs="Segoe UI"/>
@@ -26445,7 +25376,6 @@
               </w:rPr>
               <w:t>AmmunitionLevel</w:t>
             </w:r>
-            <w:proofErr w:type="spellEnd"/>
           </w:p>
         </w:tc>
         <w:tc>
@@ -26515,7 +25445,6 @@
                 <w:lang w:val="en-US"/>
               </w:rPr>
             </w:pPr>
-            <w:proofErr w:type="spellStart"/>
             <w:r>
               <w:rPr>
                 <w:rFonts w:ascii="Roboto" w:hAnsi="Roboto" w:cs="Segoe UI"/>
@@ -26534,7 +25463,6 @@
               </w:rPr>
               <w:t>uelLevel</w:t>
             </w:r>
-            <w:proofErr w:type="spellEnd"/>
           </w:p>
         </w:tc>
         <w:tc>
@@ -26604,7 +25532,6 @@
                 <w:lang w:val="en-US"/>
               </w:rPr>
             </w:pPr>
-            <w:proofErr w:type="spellStart"/>
             <w:r>
               <w:rPr>
                 <w:rFonts w:ascii="Roboto" w:hAnsi="Roboto" w:cs="Segoe UI"/>
@@ -26623,7 +25550,6 @@
               </w:rPr>
               <w:t>atterieLevel</w:t>
             </w:r>
-            <w:proofErr w:type="spellEnd"/>
           </w:p>
         </w:tc>
         <w:tc>
@@ -26903,7 +25829,6 @@
                 <w:lang w:val="en-US"/>
               </w:rPr>
             </w:pPr>
-            <w:proofErr w:type="spellStart"/>
             <w:r>
               <w:rPr>
                 <w:rFonts w:ascii="Roboto" w:hAnsi="Roboto" w:cs="Segoe UI"/>
@@ -26922,7 +25847,6 @@
               </w:rPr>
               <w:t>reeText</w:t>
             </w:r>
-            <w:proofErr w:type="spellEnd"/>
           </w:p>
         </w:tc>
         <w:tc>
@@ -27038,17 +25962,7 @@
           <w:szCs w:val="22"/>
           <w:lang w:val="en-US"/>
         </w:rPr>
-        <w:t>5;661D44C0;75</w:t>
-      </w:r>
-      <w:proofErr w:type="gramStart"/>
-      <w:r>
-        <w:rPr>
-          <w:rFonts w:ascii="Roboto" w:hAnsi="Roboto" w:cs="Segoe UI"/>
-          <w:sz w:val="22"/>
-          <w:szCs w:val="22"/>
-          <w:lang w:val="en-US"/>
-        </w:rPr>
-        <w:t>DA;U;</w:t>
+        <w:t>5;661D44C0;75DA;U;</w:t>
       </w:r>
       <w:r>
         <w:rPr>
@@ -27068,7 +25982,6 @@
         </w:rPr>
         <w:t>;</w:t>
       </w:r>
-      <w:proofErr w:type="gramEnd"/>
       <w:r>
         <w:rPr>
           <w:rFonts w:ascii="Roboto" w:hAnsi="Roboto" w:cs="Segoe UI"/>
@@ -27156,17 +26069,7 @@
           <w:szCs w:val="22"/>
           <w:lang w:val="en-US"/>
         </w:rPr>
-        <w:t xml:space="preserve"> STATUS;16;661D64C0;129</w:t>
-      </w:r>
-      <w:proofErr w:type="gramStart"/>
-      <w:r>
-        <w:rPr>
-          <w:rFonts w:ascii="Roboto" w:hAnsi="Roboto" w:cs="Segoe UI"/>
-          <w:sz w:val="22"/>
-          <w:szCs w:val="22"/>
-          <w:lang w:val="en-US"/>
-        </w:rPr>
-        <w:t>E;R;</w:t>
+        <w:t xml:space="preserve"> STATUS;16;661D64C0;129E;R;</w:t>
       </w:r>
       <w:r>
         <w:rPr>
@@ -27186,7 +26089,6 @@
         </w:rPr>
         <w:t>;</w:t>
       </w:r>
-      <w:proofErr w:type="gramEnd"/>
       <w:r>
         <w:rPr>
           <w:rFonts w:ascii="Roboto" w:hAnsi="Roboto" w:cs="Segoe UI"/>
@@ -27290,17 +26192,7 @@
           <w:szCs w:val="22"/>
           <w:lang w:val="en-US"/>
         </w:rPr>
-        <w:t xml:space="preserve"> STATUS;17;661D64C0;129</w:t>
-      </w:r>
-      <w:proofErr w:type="gramStart"/>
-      <w:r>
-        <w:rPr>
-          <w:rFonts w:ascii="Roboto" w:hAnsi="Roboto" w:cs="Segoe UI"/>
-          <w:sz w:val="22"/>
-          <w:szCs w:val="22"/>
-          <w:lang w:val="en-US"/>
-        </w:rPr>
-        <w:t>E;R;;</w:t>
+        <w:t xml:space="preserve"> STATUS;17;661D64C0;129E;R;;</w:t>
       </w:r>
       <w:r>
         <w:rPr>
@@ -27311,7 +26203,6 @@
         </w:rPr>
         <w:t>;</w:t>
       </w:r>
-      <w:proofErr w:type="gramEnd"/>
       <w:r>
         <w:rPr>
           <w:rFonts w:ascii="Roboto" w:hAnsi="Roboto" w:cs="Segoe UI"/>
@@ -27491,36 +26382,16 @@
           <w:szCs w:val="22"/>
           <w:lang w:val="en-US"/>
         </w:rPr>
-        <w:t>ACKNOWLEDGE;&lt;Number&gt;;&lt;Time&gt;;&lt;Sender&gt;;&lt;Classification</w:t>
-      </w:r>
-      <w:proofErr w:type="gramStart"/>
-      <w:r>
-        <w:rPr>
-          <w:rFonts w:ascii="Roboto" w:hAnsi="Roboto" w:cs="Segoe UI"/>
-          <w:sz w:val="22"/>
-          <w:szCs w:val="22"/>
-          <w:lang w:val="en-US"/>
-        </w:rPr>
-        <w:t>&gt;;;</w:t>
-      </w:r>
-      <w:r>
-        <w:rPr>
-          <w:rFonts w:ascii="Roboto" w:hAnsi="Roboto" w:cs="Segoe UI"/>
-          <w:sz w:val="22"/>
-          <w:szCs w:val="22"/>
-          <w:lang w:val="en-US"/>
-        </w:rPr>
-        <w:t>&lt;</w:t>
-      </w:r>
-      <w:proofErr w:type="gramEnd"/>
-      <w:r>
-        <w:rPr>
-          <w:rFonts w:ascii="Roboto" w:hAnsi="Roboto" w:cs="Segoe UI"/>
-          <w:sz w:val="22"/>
-          <w:szCs w:val="22"/>
-          <w:lang w:val="en-US"/>
-        </w:rPr>
-        <w:t>HMAC&gt;;</w:t>
+        <w:t>ACKNOWLEDGE;&lt;Number&gt;;&lt;Time&gt;;&lt;Sender&gt;;&lt;Classification&gt;;;</w:t>
+      </w:r>
+      <w:r>
+        <w:rPr>
+          <w:rFonts w:ascii="Roboto" w:hAnsi="Roboto" w:cs="Segoe UI"/>
+          <w:sz w:val="22"/>
+          <w:szCs w:val="22"/>
+          <w:lang w:val="en-US"/>
+        </w:rPr>
+        <w:t>&lt;HMAC&gt;;</w:t>
       </w:r>
       <w:r>
         <w:rPr>
@@ -27659,7 +26530,6 @@
                 <w:lang w:val="en-US"/>
               </w:rPr>
             </w:pPr>
-            <w:proofErr w:type="spellStart"/>
             <w:r>
               <w:rPr>
                 <w:rFonts w:ascii="Roboto" w:hAnsi="Roboto" w:cs="Segoe UI"/>
@@ -27669,7 +26539,6 @@
               </w:rPr>
               <w:t>HexString</w:t>
             </w:r>
-            <w:proofErr w:type="spellEnd"/>
           </w:p>
         </w:tc>
         <w:tc>
@@ -27896,17 +26765,7 @@
           <w:szCs w:val="22"/>
           <w:lang w:val="en-US"/>
         </w:rPr>
-        <w:t xml:space="preserve"> ACKNOWLEDGE;18;661D64C0;129</w:t>
-      </w:r>
-      <w:proofErr w:type="gramStart"/>
-      <w:r>
-        <w:rPr>
-          <w:rFonts w:ascii="Roboto" w:hAnsi="Roboto" w:cs="Segoe UI"/>
-          <w:sz w:val="22"/>
-          <w:szCs w:val="22"/>
-          <w:lang w:val="en-US"/>
-        </w:rPr>
-        <w:t>E;R;;</w:t>
+        <w:t xml:space="preserve"> ACKNOWLEDGE;18;661D64C0;129E;R;;</w:t>
       </w:r>
       <w:r>
         <w:rPr>
@@ -27917,7 +26776,6 @@
         </w:rPr>
         <w:t>;</w:t>
       </w:r>
-      <w:proofErr w:type="gramEnd"/>
       <w:r>
         <w:rPr>
           <w:rFonts w:ascii="Roboto" w:hAnsi="Roboto" w:cs="Segoe UI"/>
@@ -28186,17 +27044,7 @@
           <w:szCs w:val="22"/>
           <w:lang w:val="en-US"/>
         </w:rPr>
-        <w:t>&lt;Classification</w:t>
-      </w:r>
-      <w:proofErr w:type="gramStart"/>
-      <w:r>
-        <w:rPr>
-          <w:rFonts w:ascii="Roboto" w:hAnsi="Roboto" w:cs="Segoe UI"/>
-          <w:sz w:val="22"/>
-          <w:szCs w:val="22"/>
-          <w:lang w:val="en-US"/>
-        </w:rPr>
-        <w:t>&gt;</w:t>
+        <w:t>&lt;Classification&gt;</w:t>
       </w:r>
       <w:r>
         <w:rPr>
@@ -28223,17 +27071,7 @@
           <w:szCs w:val="22"/>
           <w:lang w:val="en-US"/>
         </w:rPr>
-        <w:t>&lt;</w:t>
-      </w:r>
-      <w:proofErr w:type="gramEnd"/>
-      <w:r>
-        <w:rPr>
-          <w:rFonts w:ascii="Roboto" w:hAnsi="Roboto" w:cs="Segoe UI"/>
-          <w:sz w:val="22"/>
-          <w:szCs w:val="22"/>
-          <w:lang w:val="en-US"/>
-        </w:rPr>
-        <w:t>HMAC&gt;;</w:t>
+        <w:t>&lt;HMAC&gt;;</w:t>
       </w:r>
       <w:r>
         <w:rPr>
@@ -28470,17 +27308,7 @@
           <w:szCs w:val="22"/>
           <w:lang w:val="en-US"/>
         </w:rPr>
-        <w:t>;661D64C0;129</w:t>
-      </w:r>
-      <w:proofErr w:type="gramStart"/>
-      <w:r>
-        <w:rPr>
-          <w:rFonts w:ascii="Roboto" w:hAnsi="Roboto" w:cs="Segoe UI"/>
-          <w:sz w:val="22"/>
-          <w:szCs w:val="22"/>
-          <w:lang w:val="en-US"/>
-        </w:rPr>
-        <w:t>E;R</w:t>
+        <w:t>;661D64C0;129E;R</w:t>
       </w:r>
       <w:r>
         <w:rPr>
@@ -28509,7 +27337,6 @@
         </w:rPr>
         <w:t>;</w:t>
       </w:r>
-      <w:proofErr w:type="gramEnd"/>
       <w:r>
         <w:rPr>
           <w:rFonts w:ascii="Roboto" w:hAnsi="Roboto" w:cs="Segoe UI"/>
@@ -28918,7 +27745,6 @@
         </w:rPr>
         <w:t>&lt;</w:t>
       </w:r>
-      <w:proofErr w:type="spellStart"/>
       <w:r>
         <w:rPr>
           <w:rFonts w:ascii="Roboto" w:hAnsi="Roboto" w:cs="Segoe UI"/>
@@ -28935,17 +27761,7 @@
           <w:szCs w:val="22"/>
           <w:lang w:val="en-US"/>
         </w:rPr>
-        <w:t>ontentType</w:t>
-      </w:r>
-      <w:proofErr w:type="spellEnd"/>
-      <w:r>
-        <w:rPr>
-          <w:rFonts w:ascii="Roboto" w:hAnsi="Roboto" w:cs="Segoe UI"/>
-          <w:sz w:val="22"/>
-          <w:szCs w:val="22"/>
-          <w:lang w:val="en-US"/>
-        </w:rPr>
-        <w:t>&gt;;&lt;</w:t>
+        <w:t>ontentType&gt;;&lt;</w:t>
       </w:r>
       <w:r>
         <w:rPr>
@@ -29023,7 +27839,6 @@
                 <w:lang w:val="en-US"/>
               </w:rPr>
             </w:pPr>
-            <w:proofErr w:type="spellStart"/>
             <w:r>
               <w:rPr>
                 <w:rFonts w:ascii="Roboto" w:hAnsi="Roboto" w:cs="Segoe UI"/>
@@ -29042,7 +27857,6 @@
               </w:rPr>
               <w:t>ontentType</w:t>
             </w:r>
-            <w:proofErr w:type="spellEnd"/>
           </w:p>
         </w:tc>
         <w:tc>
@@ -29509,17 +28323,7 @@
           <w:szCs w:val="22"/>
           <w:lang w:val="en-US"/>
         </w:rPr>
-        <w:t>;5E;661D4410;66A</w:t>
-      </w:r>
-      <w:proofErr w:type="gramStart"/>
-      <w:r>
-        <w:rPr>
-          <w:rFonts w:ascii="Roboto" w:hAnsi="Roboto" w:cs="Segoe UI"/>
-          <w:sz w:val="22"/>
-          <w:szCs w:val="22"/>
-          <w:lang w:val="en-US"/>
-        </w:rPr>
-        <w:t>3;R;</w:t>
+        <w:t>;5E;661D4410;66A3;R;</w:t>
       </w:r>
       <w:r>
         <w:rPr>
@@ -29539,7 +28343,6 @@
         </w:rPr>
         <w:t>;</w:t>
       </w:r>
-      <w:proofErr w:type="gramEnd"/>
       <w:r>
         <w:rPr>
           <w:rFonts w:ascii="Roboto" w:hAnsi="Roboto" w:cs="Segoe UI"/>
@@ -29599,27 +28402,7 @@
           <w:szCs w:val="22"/>
           <w:lang w:val="en-US"/>
         </w:rPr>
-        <w:t>;5E;661D4410;66A</w:t>
-      </w:r>
-      <w:proofErr w:type="gramStart"/>
-      <w:r>
-        <w:rPr>
-          <w:rFonts w:ascii="Roboto" w:hAnsi="Roboto" w:cs="Segoe UI"/>
-          <w:sz w:val="22"/>
-          <w:szCs w:val="22"/>
-          <w:lang w:val="en-US"/>
-        </w:rPr>
-        <w:t>3;R</w:t>
-      </w:r>
-      <w:proofErr w:type="gramEnd"/>
-      <w:r>
-        <w:rPr>
-          <w:rFonts w:ascii="Roboto" w:hAnsi="Roboto" w:cs="Segoe UI"/>
-          <w:sz w:val="22"/>
-          <w:szCs w:val="22"/>
-          <w:lang w:val="en-US"/>
-        </w:rPr>
-        <w:t>;TRUE</w:t>
+        <w:t>;5E;661D4410;66A3;R;TRUE</w:t>
       </w:r>
       <w:r>
         <w:rPr>
@@ -29707,17 +28490,7 @@
           <w:szCs w:val="22"/>
           <w:lang w:val="en-US"/>
         </w:rPr>
-        <w:t>;5E;661D4410;66A</w:t>
-      </w:r>
-      <w:proofErr w:type="gramStart"/>
-      <w:r>
-        <w:rPr>
-          <w:rFonts w:ascii="Roboto" w:hAnsi="Roboto" w:cs="Segoe UI"/>
-          <w:sz w:val="22"/>
-          <w:szCs w:val="22"/>
-          <w:lang w:val="en-US"/>
-        </w:rPr>
-        <w:t>3;R;;</w:t>
+        <w:t>;5E;661D4410;66A3;R;;</w:t>
       </w:r>
       <w:r>
         <w:rPr>
@@ -29728,7 +28501,6 @@
         </w:rPr>
         <w:t>;</w:t>
       </w:r>
-      <w:proofErr w:type="gramEnd"/>
       <w:r>
         <w:rPr>
           <w:rFonts w:ascii="Roboto" w:hAnsi="Roboto" w:cs="Segoe UI"/>
@@ -29843,27 +28615,7 @@
           <w:szCs w:val="22"/>
           <w:lang w:val="en-US"/>
         </w:rPr>
-        <w:t xml:space="preserve"> This message offers the possibility to check the connection, which is primarily important, if you are using UDP or serial connection. It should not be sent more often than 1Hz. Nevertheless, if it is needed – one can use a faster repetition. The receiver field is optional and can be one single recipient or a list of more than one recipient. If no recipient is provided than all possible receivers in the network/serial net are addressed. A heartbeat message has an empty acknowledgement flag, </w:t>
-      </w:r>
-      <w:proofErr w:type="gramStart"/>
-      <w:r>
-        <w:rPr>
-          <w:rFonts w:ascii="Roboto" w:hAnsi="Roboto" w:cs="Segoe UI"/>
-          <w:sz w:val="22"/>
-          <w:szCs w:val="22"/>
-          <w:lang w:val="en-US"/>
-        </w:rPr>
-        <w:t>cause</w:t>
-      </w:r>
-      <w:proofErr w:type="gramEnd"/>
-      <w:r>
-        <w:rPr>
-          <w:rFonts w:ascii="Roboto" w:hAnsi="Roboto" w:cs="Segoe UI"/>
-          <w:sz w:val="22"/>
-          <w:szCs w:val="22"/>
-          <w:lang w:val="en-US"/>
-        </w:rPr>
-        <w:t xml:space="preserve"> you cannot request one for it. Besides this, the acknowledgement flag is fixed set to FALSE (empty field).</w:t>
+        <w:t xml:space="preserve"> This message offers the possibility to check the connection, which is primarily important, if you are using UDP or serial connection. It should not be sent more often than 1Hz. Nevertheless, if it is needed – one can use a faster repetition. The receiver field is optional and can be one single recipient or a list of more than one recipient. If no recipient is provided than all possible receivers in the network/serial net are addressed. A heartbeat message has an empty acknowledgement flag, cause you cannot request one for it. Besides this, the acknowledgement flag is fixed set to FALSE (empty field).</w:t>
       </w:r>
     </w:p>
     <w:p>
@@ -30020,7 +28772,6 @@
                 <w:lang w:val="en-US"/>
               </w:rPr>
             </w:pPr>
-            <w:proofErr w:type="spellStart"/>
             <w:r>
               <w:rPr>
                 <w:rFonts w:ascii="Roboto" w:hAnsi="Roboto" w:cs="Segoe UI"/>
@@ -30030,7 +28781,6 @@
               </w:rPr>
               <w:t>HexString</w:t>
             </w:r>
-            <w:proofErr w:type="spellEnd"/>
           </w:p>
         </w:tc>
         <w:tc>
@@ -30101,17 +28851,7 @@
           <w:szCs w:val="22"/>
           <w:lang w:val="en-US"/>
         </w:rPr>
-        <w:t>HEARTBEAT;42;661D5420;89</w:t>
-      </w:r>
-      <w:proofErr w:type="gramStart"/>
-      <w:r>
-        <w:rPr>
-          <w:rFonts w:ascii="Roboto" w:hAnsi="Roboto" w:cs="Segoe UI"/>
-          <w:sz w:val="22"/>
-          <w:szCs w:val="22"/>
-          <w:lang w:val="en-US"/>
-        </w:rPr>
-        <w:t>AD;U;;</w:t>
+        <w:t>HEARTBEAT;42;661D5420;89AD;U;;</w:t>
       </w:r>
       <w:r>
         <w:rPr>
@@ -30122,7 +28862,6 @@
         </w:rPr>
         <w:t>;</w:t>
       </w:r>
-      <w:proofErr w:type="gramEnd"/>
       <w:r>
         <w:rPr>
           <w:rFonts w:ascii="Roboto" w:hAnsi="Roboto" w:cs="Segoe UI"/>
@@ -30162,27 +28901,7 @@
           <w:szCs w:val="22"/>
           <w:lang w:val="en-US"/>
         </w:rPr>
-        <w:t xml:space="preserve"> </w:t>
-      </w:r>
-      <w:proofErr w:type="gramStart"/>
-      <w:r>
-        <w:rPr>
-          <w:rFonts w:ascii="Roboto" w:hAnsi="Roboto" w:cs="Segoe UI"/>
-          <w:sz w:val="22"/>
-          <w:szCs w:val="22"/>
-          <w:lang w:val="en-US"/>
-        </w:rPr>
-        <w:t>HEARTBEAT;43;;</w:t>
-      </w:r>
-      <w:proofErr w:type="gramEnd"/>
-      <w:r>
-        <w:rPr>
-          <w:rFonts w:ascii="Roboto" w:hAnsi="Roboto" w:cs="Segoe UI"/>
-          <w:sz w:val="22"/>
-          <w:szCs w:val="22"/>
-          <w:lang w:val="en-US"/>
-        </w:rPr>
-        <w:t>1022</w:t>
+        <w:t xml:space="preserve"> HEARTBEAT;43;;1022</w:t>
       </w:r>
     </w:p>
     <w:p>
@@ -30362,27 +29081,7 @@
           <w:szCs w:val="22"/>
           <w:lang w:val="en-US"/>
         </w:rPr>
-        <w:t>If you don’t have the possibility to exchange a password/key on another channel (</w:t>
-      </w:r>
-      <w:proofErr w:type="gramStart"/>
-      <w:r>
-        <w:rPr>
-          <w:rFonts w:ascii="Roboto" w:hAnsi="Roboto" w:cs="Segoe UI"/>
-          <w:sz w:val="22"/>
-          <w:szCs w:val="22"/>
-          <w:lang w:val="en-US"/>
-        </w:rPr>
-        <w:t>e.g.</w:t>
-      </w:r>
-      <w:proofErr w:type="gramEnd"/>
-      <w:r>
-        <w:rPr>
-          <w:rFonts w:ascii="Roboto" w:hAnsi="Roboto" w:cs="Segoe UI"/>
-          <w:sz w:val="22"/>
-          <w:szCs w:val="22"/>
-          <w:lang w:val="en-US"/>
-        </w:rPr>
-        <w:t xml:space="preserve"> mail, telco), this message can be used to e</w:t>
+        <w:t>If you don’t have the possibility to exchange a password/key on another channel (e.g. mail, telco), this message can be used to e</w:t>
       </w:r>
       <w:r>
         <w:rPr>
@@ -31318,7 +30017,6 @@
                 <w:lang w:val="en-US"/>
               </w:rPr>
             </w:pPr>
-            <w:proofErr w:type="spellStart"/>
             <w:r>
               <w:rPr>
                 <w:rFonts w:ascii="Roboto" w:hAnsi="Roboto" w:cs="Segoe UI"/>
@@ -31328,7 +30026,6 @@
               </w:rPr>
               <w:t>HexString</w:t>
             </w:r>
-            <w:proofErr w:type="spellEnd"/>
           </w:p>
         </w:tc>
         <w:tc>
@@ -31443,7 +30140,6 @@
                 <w:lang w:val="en-US"/>
               </w:rPr>
             </w:pPr>
-            <w:proofErr w:type="spellStart"/>
             <w:r>
               <w:rPr>
                 <w:rFonts w:ascii="Roboto" w:hAnsi="Roboto" w:cs="Segoe UI"/>
@@ -31453,7 +30149,6 @@
               </w:rPr>
               <w:t>HexString</w:t>
             </w:r>
-            <w:proofErr w:type="spellEnd"/>
           </w:p>
         </w:tc>
         <w:tc>
@@ -31550,7 +30245,6 @@
                 <w:lang w:val="en-US"/>
               </w:rPr>
             </w:pPr>
-            <w:proofErr w:type="spellStart"/>
             <w:r>
               <w:rPr>
                 <w:rFonts w:ascii="Roboto" w:hAnsi="Roboto" w:cs="Segoe UI"/>
@@ -31560,7 +30254,6 @@
               </w:rPr>
               <w:t>HexString</w:t>
             </w:r>
-            <w:proofErr w:type="spellEnd"/>
           </w:p>
         </w:tc>
         <w:tc>
@@ -31667,17 +30360,7 @@
           <w:szCs w:val="22"/>
           <w:lang w:val="en-US"/>
         </w:rPr>
-        <w:t>;661D5420;89</w:t>
-      </w:r>
-      <w:proofErr w:type="gramStart"/>
-      <w:r>
-        <w:rPr>
-          <w:rFonts w:ascii="Roboto" w:hAnsi="Roboto" w:cs="Segoe UI"/>
-          <w:sz w:val="22"/>
-          <w:szCs w:val="22"/>
-          <w:lang w:val="en-US"/>
-        </w:rPr>
-        <w:t>AD;U;;</w:t>
+        <w:t>;661D5420;89AD;U;;</w:t>
       </w:r>
       <w:r>
         <w:rPr>
@@ -31688,7 +30371,6 @@
         </w:rPr>
         <w:t>;</w:t>
       </w:r>
-      <w:proofErr w:type="gramEnd"/>
       <w:r>
         <w:rPr>
           <w:rFonts w:ascii="Roboto" w:hAnsi="Roboto" w:cs="Segoe UI"/>
@@ -31836,17 +30518,7 @@
           <w:szCs w:val="22"/>
           <w:lang w:val="en-US"/>
         </w:rPr>
-        <w:t xml:space="preserve"> FE2</w:t>
-      </w:r>
-      <w:proofErr w:type="gramStart"/>
-      <w:r>
-        <w:rPr>
-          <w:rFonts w:ascii="Roboto" w:hAnsi="Roboto" w:cs="Segoe UI"/>
-          <w:sz w:val="22"/>
-          <w:szCs w:val="22"/>
-          <w:lang w:val="en-US"/>
-        </w:rPr>
-        <w:t>A</w:t>
+        <w:t xml:space="preserve"> FE2A</w:t>
       </w:r>
       <w:r>
         <w:rPr>
@@ -31866,7 +30538,6 @@
         </w:rPr>
         <w:t>;</w:t>
       </w:r>
-      <w:proofErr w:type="gramEnd"/>
       <w:r>
         <w:rPr>
           <w:rFonts w:ascii="Roboto" w:hAnsi="Roboto" w:cs="Segoe UI"/>
@@ -32135,19 +30806,8 @@
           <w:szCs w:val="22"/>
           <w:lang w:val="en-US"/>
         </w:rPr>
-        <w:t xml:space="preserve">   "messages</w:t>
-      </w:r>
-      <w:proofErr w:type="gramStart"/>
-      <w:r>
-        <w:rPr>
-          <w:rFonts w:ascii="Roboto" w:hAnsi="Roboto" w:cs="Segoe UI"/>
-          <w:sz w:val="22"/>
-          <w:szCs w:val="22"/>
-          <w:lang w:val="en-US"/>
-        </w:rPr>
-        <w:t>":[</w:t>
-      </w:r>
-      <w:proofErr w:type="gramEnd"/>
+        <w:t xml:space="preserve">   "messages":[</w:t>
+      </w:r>
     </w:p>
     <w:p>
       <w:pPr>
@@ -32338,10 +30998,13 @@
           <w:szCs w:val="22"/>
           <w:lang w:val="en-US"/>
         </w:rPr>
-        <w:t xml:space="preserve">   "messages</w:t>
-      </w:r>
-      <w:proofErr w:type="gramStart"/>
-      <w:r>
+        <w:t xml:space="preserve">   "messages":[</w:t>
+      </w:r>
+    </w:p>
+    <w:p>
+      <w:pPr>
+        <w:pStyle w:val="NurText"/>
+        <w:ind w:left="360"/>
         <w:rPr>
           <w:rFonts w:ascii="Roboto" w:hAnsi="Roboto" w:cs="Segoe UI"/>
           <w:i/>
@@ -32350,9 +31013,18 @@
           <w:szCs w:val="22"/>
           <w:lang w:val="en-US"/>
         </w:rPr>
-        <w:t>":[</w:t>
-      </w:r>
-      <w:proofErr w:type="gramEnd"/>
+      </w:pPr>
+      <w:r>
+        <w:rPr>
+          <w:rFonts w:ascii="Roboto" w:hAnsi="Roboto" w:cs="Segoe UI"/>
+          <w:i/>
+          <w:iCs/>
+          <w:sz w:val="22"/>
+          <w:szCs w:val="22"/>
+          <w:lang w:val="en-US"/>
+        </w:rPr>
+        <w:t xml:space="preserve">      {</w:t>
+      </w:r>
     </w:p>
     <w:p>
       <w:pPr>
@@ -32376,7 +31048,7 @@
           <w:szCs w:val="22"/>
           <w:lang w:val="en-US"/>
         </w:rPr>
-        <w:t xml:space="preserve">      {</w:t>
+        <w:t xml:space="preserve">         "message":"CONTACT;60;661B7410;66A3;S;TRUE;102;TRUE;53.32;8.11"</w:t>
       </w:r>
     </w:p>
     <w:p>
@@ -32401,10 +31073,13 @@
           <w:szCs w:val="22"/>
           <w:lang w:val="en-US"/>
         </w:rPr>
-        <w:t xml:space="preserve">         "message":"CONTACT;60;661B7410;66A</w:t>
-      </w:r>
-      <w:proofErr w:type="gramStart"/>
-      <w:r>
+        <w:t xml:space="preserve">         "message":"METEO;AC;661D44C0;74BE;U;;15.4;15.5;;;10.2;72;20.3;;55;1005;25;;;2500;33"</w:t>
+      </w:r>
+    </w:p>
+    <w:p>
+      <w:pPr>
+        <w:pStyle w:val="NurText"/>
+        <w:ind w:left="360"/>
         <w:rPr>
           <w:rFonts w:ascii="Roboto" w:hAnsi="Roboto" w:cs="Segoe UI"/>
           <w:i/>
@@ -32413,9 +31088,7 @@
           <w:szCs w:val="22"/>
           <w:lang w:val="en-US"/>
         </w:rPr>
-        <w:t>3;S</w:t>
-      </w:r>
-      <w:proofErr w:type="gramEnd"/>
+      </w:pPr>
       <w:r>
         <w:rPr>
           <w:rFonts w:ascii="Roboto" w:hAnsi="Roboto" w:cs="Segoe UI"/>
@@ -32425,7 +31098,7 @@
           <w:szCs w:val="22"/>
           <w:lang w:val="en-US"/>
         </w:rPr>
-        <w:t>;TRUE;102;TRUE;53.32;8.11"</w:t>
+        <w:t xml:space="preserve">         "message":"TEXT;D6;661D7032;324E;S;;3;"This is a chat message!";E4F1"</w:t>
       </w:r>
     </w:p>
     <w:p>
@@ -32450,129 +31123,7 @@
           <w:szCs w:val="22"/>
           <w:lang w:val="en-US"/>
         </w:rPr>
-        <w:t xml:space="preserve">         "message":"</w:t>
-      </w:r>
-      <w:proofErr w:type="gramStart"/>
-      <w:r>
-        <w:rPr>
-          <w:rFonts w:ascii="Roboto" w:hAnsi="Roboto" w:cs="Segoe UI"/>
-          <w:i/>
-          <w:iCs/>
-          <w:sz w:val="22"/>
-          <w:szCs w:val="22"/>
-          <w:lang w:val="en-US"/>
-        </w:rPr>
-        <w:t>METEO;AC</w:t>
-      </w:r>
-      <w:proofErr w:type="gramEnd"/>
-      <w:r>
-        <w:rPr>
-          <w:rFonts w:ascii="Roboto" w:hAnsi="Roboto" w:cs="Segoe UI"/>
-          <w:i/>
-          <w:iCs/>
-          <w:sz w:val="22"/>
-          <w:szCs w:val="22"/>
-          <w:lang w:val="en-US"/>
-        </w:rPr>
-        <w:t>;661D44C0;74BE;U;;15.4;15.5;;;10.2;72;20.3;;55;1005;25;;;2500;33"</w:t>
-      </w:r>
-    </w:p>
-    <w:p>
-      <w:pPr>
-        <w:pStyle w:val="NurText"/>
-        <w:ind w:left="360"/>
-        <w:rPr>
-          <w:rFonts w:ascii="Roboto" w:hAnsi="Roboto" w:cs="Segoe UI"/>
-          <w:i/>
-          <w:iCs/>
-          <w:sz w:val="22"/>
-          <w:szCs w:val="22"/>
-          <w:lang w:val="en-US"/>
-        </w:rPr>
-      </w:pPr>
-      <w:r>
-        <w:rPr>
-          <w:rFonts w:ascii="Roboto" w:hAnsi="Roboto" w:cs="Segoe UI"/>
-          <w:i/>
-          <w:iCs/>
-          <w:sz w:val="22"/>
-          <w:szCs w:val="22"/>
-          <w:lang w:val="en-US"/>
-        </w:rPr>
-        <w:t xml:space="preserve">         "message":"</w:t>
-      </w:r>
-      <w:proofErr w:type="gramStart"/>
-      <w:r>
-        <w:rPr>
-          <w:rFonts w:ascii="Roboto" w:hAnsi="Roboto" w:cs="Segoe UI"/>
-          <w:i/>
-          <w:iCs/>
-          <w:sz w:val="22"/>
-          <w:szCs w:val="22"/>
-          <w:lang w:val="en-US"/>
-        </w:rPr>
-        <w:t>TEXT;D</w:t>
-      </w:r>
-      <w:proofErr w:type="gramEnd"/>
-      <w:r>
-        <w:rPr>
-          <w:rFonts w:ascii="Roboto" w:hAnsi="Roboto" w:cs="Segoe UI"/>
-          <w:i/>
-          <w:iCs/>
-          <w:sz w:val="22"/>
-          <w:szCs w:val="22"/>
-          <w:lang w:val="en-US"/>
-        </w:rPr>
-        <w:t>6;661D7032;324E;S;;3;"This is a chat message!";E4F1"</w:t>
-      </w:r>
-    </w:p>
-    <w:p>
-      <w:pPr>
-        <w:pStyle w:val="NurText"/>
-        <w:ind w:left="360"/>
-        <w:rPr>
-          <w:rFonts w:ascii="Roboto" w:hAnsi="Roboto" w:cs="Segoe UI"/>
-          <w:i/>
-          <w:iCs/>
-          <w:sz w:val="22"/>
-          <w:szCs w:val="22"/>
-          <w:lang w:val="en-US"/>
-        </w:rPr>
-      </w:pPr>
-      <w:r>
-        <w:rPr>
-          <w:rFonts w:ascii="Roboto" w:hAnsi="Roboto" w:cs="Segoe UI"/>
-          <w:i/>
-          <w:iCs/>
-          <w:sz w:val="22"/>
-          <w:szCs w:val="22"/>
-          <w:lang w:val="en-US"/>
-        </w:rPr>
-        <w:t xml:space="preserve">         "message":"GRAPHIC;79;661D62C0;910</w:t>
-      </w:r>
-      <w:proofErr w:type="gramStart"/>
-      <w:r>
-        <w:rPr>
-          <w:rFonts w:ascii="Roboto" w:hAnsi="Roboto" w:cs="Segoe UI"/>
-          <w:i/>
-          <w:iCs/>
-          <w:sz w:val="22"/>
-          <w:szCs w:val="22"/>
-          <w:lang w:val="en-US"/>
-        </w:rPr>
-        <w:t>E;U;;</w:t>
-      </w:r>
-      <w:proofErr w:type="gramEnd"/>
-      <w:r>
-        <w:rPr>
-          <w:rFonts w:ascii="Roboto" w:hAnsi="Roboto" w:cs="Segoe UI"/>
-          <w:i/>
-          <w:iCs/>
-          <w:sz w:val="22"/>
-          <w:szCs w:val="22"/>
-          <w:lang w:val="en-US"/>
-        </w:rPr>
-        <w:t>8;1;FF8000;Area A;10000;53.43;9.45"</w:t>
+        <w:t xml:space="preserve">         "message":"GRAPHIC;79;661D62C0;910E;U;;8;1;FF8000;Area A;10000;53.43;9.45"</w:t>
       </w:r>
     </w:p>
     <w:p>
@@ -32722,31 +31273,7 @@
           <w:lang w:val="en-US"/>
         </w:rPr>
         <w:lastRenderedPageBreak/>
-        <w:t xml:space="preserve">SEDAP-Express </w:t>
-      </w:r>
-      <w:proofErr w:type="spellStart"/>
-      <w:r>
-        <w:rPr>
-          <w:rFonts w:ascii="Roboto" w:hAnsi="Roboto" w:cs="Segoe UI"/>
-          <w:b/>
-          <w:bCs/>
-          <w:sz w:val="22"/>
-          <w:szCs w:val="22"/>
-          <w:lang w:val="en-US"/>
-        </w:rPr>
-        <w:t>Protobuf</w:t>
-      </w:r>
-      <w:proofErr w:type="spellEnd"/>
-      <w:r>
-        <w:rPr>
-          <w:rFonts w:ascii="Roboto" w:hAnsi="Roboto" w:cs="Segoe UI"/>
-          <w:b/>
-          <w:bCs/>
-          <w:sz w:val="22"/>
-          <w:szCs w:val="22"/>
-          <w:lang w:val="en-US"/>
-        </w:rPr>
-        <w:t>-Definition</w:t>
+        <w:t>SEDAP-Express Protobuf-Definition</w:t>
       </w:r>
     </w:p>
     <w:p>
@@ -32809,7 +31336,6 @@
           <w:lang w:val="en-US"/>
         </w:rPr>
       </w:pPr>
-      <w:proofErr w:type="spellStart"/>
       <w:r>
         <w:rPr>
           <w:rFonts w:ascii="Roboto" w:hAnsi="Roboto" w:cs="Segoe UI"/>
@@ -32819,19 +31345,7 @@
           <w:szCs w:val="22"/>
           <w:lang w:val="en-US"/>
         </w:rPr>
-        <w:t>Definiton</w:t>
-      </w:r>
-      <w:proofErr w:type="spellEnd"/>
-      <w:r>
-        <w:rPr>
-          <w:rFonts w:ascii="Roboto" w:hAnsi="Roboto" w:cs="Segoe UI"/>
-          <w:i/>
-          <w:iCs/>
-          <w:sz w:val="22"/>
-          <w:szCs w:val="22"/>
-          <w:lang w:val="en-US"/>
-        </w:rPr>
-        <w:t>:</w:t>
+        <w:t>Definiton:</w:t>
       </w:r>
     </w:p>
     <w:p>
@@ -32885,27 +31399,7 @@
           <w:szCs w:val="22"/>
           <w:lang w:val="en-US"/>
         </w:rPr>
-        <w:t xml:space="preserve">message </w:t>
-      </w:r>
-      <w:proofErr w:type="spellStart"/>
-      <w:r>
-        <w:rPr>
-          <w:rFonts w:ascii="Roboto" w:hAnsi="Roboto" w:cs="Segoe UI"/>
-          <w:sz w:val="22"/>
-          <w:szCs w:val="22"/>
-          <w:lang w:val="en-US"/>
-        </w:rPr>
-        <w:t>SomeMessage</w:t>
-      </w:r>
-      <w:proofErr w:type="spellEnd"/>
-      <w:r>
-        <w:rPr>
-          <w:rFonts w:ascii="Roboto" w:hAnsi="Roboto" w:cs="Segoe UI"/>
-          <w:sz w:val="22"/>
-          <w:szCs w:val="22"/>
-          <w:lang w:val="en-US"/>
-        </w:rPr>
-        <w:t xml:space="preserve"> {</w:t>
+        <w:t>message SomeMessage {</w:t>
       </w:r>
     </w:p>
     <w:p>
@@ -33013,27 +31507,7 @@
           <w:szCs w:val="22"/>
           <w:lang w:val="en-US"/>
         </w:rPr>
-        <w:t xml:space="preserve">    repeated Messages </w:t>
-      </w:r>
-      <w:proofErr w:type="spellStart"/>
-      <w:r>
-        <w:rPr>
-          <w:rFonts w:ascii="Roboto" w:hAnsi="Roboto" w:cs="Segoe UI"/>
-          <w:sz w:val="22"/>
-          <w:szCs w:val="22"/>
-          <w:lang w:val="en-US"/>
-        </w:rPr>
-        <w:t>messages</w:t>
-      </w:r>
-      <w:proofErr w:type="spellEnd"/>
-      <w:r>
-        <w:rPr>
-          <w:rFonts w:ascii="Roboto" w:hAnsi="Roboto" w:cs="Segoe UI"/>
-          <w:sz w:val="22"/>
-          <w:szCs w:val="22"/>
-          <w:lang w:val="en-US"/>
-        </w:rPr>
-        <w:t xml:space="preserve"> = 1;</w:t>
+        <w:t xml:space="preserve">    repeated Messages messages = 1;</w:t>
       </w:r>
     </w:p>
     <w:p>
@@ -33234,25 +31708,14 @@
           <w:lang w:val="en-US"/>
         </w:rPr>
       </w:pPr>
-      <w:proofErr w:type="spellStart"/>
-      <w:r>
-        <w:rPr>
-          <w:rFonts w:ascii="Roboto" w:hAnsi="Roboto" w:cs="Segoe UI"/>
-          <w:sz w:val="22"/>
-          <w:szCs w:val="22"/>
-          <w:lang w:val="en-US"/>
-        </w:rPr>
-        <w:t>Wibbelhofstraße</w:t>
-      </w:r>
-      <w:proofErr w:type="spellEnd"/>
-      <w:r>
-        <w:rPr>
-          <w:rFonts w:ascii="Roboto" w:hAnsi="Roboto" w:cs="Segoe UI"/>
-          <w:sz w:val="22"/>
-          <w:szCs w:val="22"/>
-          <w:lang w:val="en-US"/>
-        </w:rPr>
-        <w:t xml:space="preserve"> 3</w:t>
+      <w:r>
+        <w:rPr>
+          <w:rFonts w:ascii="Roboto" w:hAnsi="Roboto" w:cs="Segoe UI"/>
+          <w:sz w:val="22"/>
+          <w:szCs w:val="22"/>
+          <w:lang w:val="en-US"/>
+        </w:rPr>
+        <w:t>Wibbelhofstraße 3</w:t>
       </w:r>
     </w:p>
     <w:p>
@@ -36622,6 +35085,16 @@
       <w:shd w:val="clear" w:color="auto" w:fill="E1DFDD"/>
     </w:rPr>
   </w:style>
+  <w:style w:type="character" w:styleId="Platzhaltertext">
+    <w:name w:val="Placeholder Text"/>
+    <w:basedOn w:val="Absatz-Standardschriftart"/>
+    <w:uiPriority w:val="99"/>
+    <w:semiHidden/>
+    <w:rsid w:val="001F56D1"/>
+    <w:rPr>
+      <w:color w:val="808080"/>
+    </w:rPr>
+  </w:style>
 </w:styles>
 </file>
 

--- a/Documentation/SEDAP-Express ICD v1.0.docx
+++ b/Documentation/SEDAP-Express ICD v1.0.docx
@@ -761,6 +761,7 @@
           <w:lang w:val="en-US"/>
         </w:rPr>
       </w:pPr>
+      <w:proofErr w:type="spellStart"/>
       <w:r>
         <w:rPr>
           <w:rFonts w:ascii="Roboto" w:hAnsi="Roboto" w:cs="Segoe UI"/>
@@ -779,6 +780,7 @@
         </w:rPr>
         <w:t>MockUp</w:t>
       </w:r>
+      <w:proofErr w:type="spellEnd"/>
       <w:r>
         <w:rPr>
           <w:rFonts w:ascii="Roboto" w:hAnsi="Roboto" w:cs="Segoe UI"/>
@@ -823,6 +825,73 @@
           <w:lang w:val="en-US"/>
         </w:rPr>
         <w:t>Simulation of the real SEC</w:t>
+      </w:r>
+      <w:r>
+        <w:rPr>
+          <w:rFonts w:ascii="Roboto" w:hAnsi="Roboto" w:cs="Segoe UI"/>
+          <w:sz w:val="22"/>
+          <w:szCs w:val="22"/>
+          <w:lang w:val="en-US"/>
+        </w:rPr>
+        <w:t xml:space="preserve"> and a C2-like system</w:t>
+      </w:r>
+      <w:r>
+        <w:rPr>
+          <w:rFonts w:ascii="Roboto" w:hAnsi="Roboto" w:cs="Segoe UI"/>
+          <w:sz w:val="22"/>
+          <w:szCs w:val="22"/>
+          <w:lang w:val="en-US"/>
+        </w:rPr>
+        <w:t xml:space="preserve"> </w:t>
+      </w:r>
+      <w:r>
+        <w:rPr>
+          <w:rFonts w:ascii="Roboto" w:hAnsi="Roboto" w:cs="Segoe UI"/>
+          <w:sz w:val="22"/>
+          <w:szCs w:val="22"/>
+          <w:lang w:val="en-US"/>
+        </w:rPr>
+        <w:t>with a simple map</w:t>
+      </w:r>
+      <w:r>
+        <w:rPr>
+          <w:rFonts w:ascii="Roboto" w:hAnsi="Roboto" w:cs="Segoe UI"/>
+          <w:sz w:val="22"/>
+          <w:szCs w:val="22"/>
+          <w:lang w:val="en-US"/>
+        </w:rPr>
+        <w:br/>
+      </w:r>
+      <w:proofErr w:type="spellStart"/>
+      <w:r>
+        <w:rPr>
+          <w:rFonts w:ascii="Roboto" w:hAnsi="Roboto" w:cs="Segoe UI"/>
+          <w:sz w:val="22"/>
+          <w:szCs w:val="22"/>
+          <w:lang w:val="en-US"/>
+        </w:rPr>
+        <w:t>MessageTool</w:t>
+      </w:r>
+      <w:proofErr w:type="spellEnd"/>
+      <w:r>
+        <w:rPr>
+          <w:rFonts w:ascii="Roboto" w:hAnsi="Roboto" w:cs="Segoe UI"/>
+          <w:sz w:val="22"/>
+          <w:szCs w:val="22"/>
+          <w:lang w:val="en-US"/>
+        </w:rPr>
+        <w:tab/>
+        <w:t>=</w:t>
+      </w:r>
+      <w:r>
+        <w:rPr>
+          <w:rFonts w:ascii="Roboto" w:hAnsi="Roboto" w:cs="Segoe UI"/>
+          <w:sz w:val="22"/>
+          <w:szCs w:val="22"/>
+          <w:lang w:val="en-US"/>
+        </w:rPr>
+        <w:tab/>
+        <w:t>Tool for manual generation of messages</w:t>
       </w:r>
     </w:p>
     <w:p>
@@ -843,7 +912,222 @@
           <w:szCs w:val="22"/>
           <w:lang w:val="en-US"/>
         </w:rPr>
-        <w:t xml:space="preserve">C2MockUp     </w:t>
+        <w:t>SIDC</w:t>
+      </w:r>
+      <w:r>
+        <w:rPr>
+          <w:rFonts w:ascii="Roboto" w:hAnsi="Roboto" w:cs="Segoe UI"/>
+          <w:sz w:val="22"/>
+          <w:szCs w:val="22"/>
+          <w:lang w:val="en-US"/>
+        </w:rPr>
+        <w:tab/>
+      </w:r>
+      <w:r>
+        <w:rPr>
+          <w:rFonts w:ascii="Roboto" w:hAnsi="Roboto" w:cs="Segoe UI"/>
+          <w:sz w:val="22"/>
+          <w:szCs w:val="22"/>
+          <w:lang w:val="en-US"/>
+        </w:rPr>
+        <w:tab/>
+      </w:r>
+      <w:r>
+        <w:rPr>
+          <w:rFonts w:ascii="Roboto" w:hAnsi="Roboto" w:cs="Segoe UI"/>
+          <w:sz w:val="22"/>
+          <w:szCs w:val="22"/>
+          <w:lang w:val="en-US"/>
+        </w:rPr>
+        <w:tab/>
+      </w:r>
+      <w:r>
+        <w:rPr>
+          <w:rFonts w:ascii="Roboto" w:hAnsi="Roboto" w:cs="Segoe UI"/>
+          <w:sz w:val="22"/>
+          <w:szCs w:val="22"/>
+          <w:lang w:val="en-US"/>
+        </w:rPr>
+        <w:t>=</w:t>
+      </w:r>
+      <w:r>
+        <w:rPr>
+          <w:rFonts w:ascii="Roboto" w:hAnsi="Roboto" w:cs="Segoe UI"/>
+          <w:sz w:val="22"/>
+          <w:szCs w:val="22"/>
+          <w:lang w:val="en-US"/>
+        </w:rPr>
+        <w:tab/>
+        <w:t>Symbol identification code (</w:t>
+      </w:r>
+      <w:r>
+        <w:rPr>
+          <w:rFonts w:ascii="Roboto" w:hAnsi="Roboto" w:cs="Segoe UI"/>
+          <w:sz w:val="22"/>
+          <w:szCs w:val="22"/>
+          <w:lang w:val="en-US"/>
+        </w:rPr>
+        <w:t>APP-6A/B/</w:t>
+      </w:r>
+      <w:r>
+        <w:rPr>
+          <w:rFonts w:ascii="Roboto" w:hAnsi="Roboto" w:cs="Segoe UI"/>
+          <w:sz w:val="22"/>
+          <w:szCs w:val="22"/>
+          <w:lang w:val="en-US"/>
+        </w:rPr>
+        <w:t>MIL-STD-252</w:t>
+      </w:r>
+      <w:r>
+        <w:rPr>
+          <w:rFonts w:ascii="Roboto" w:hAnsi="Roboto" w:cs="Segoe UI"/>
+          <w:sz w:val="22"/>
+          <w:szCs w:val="22"/>
+          <w:lang w:val="en-US"/>
+        </w:rPr>
+        <w:t>5B/</w:t>
+      </w:r>
+      <w:r>
+        <w:rPr>
+          <w:rFonts w:ascii="Roboto" w:hAnsi="Roboto" w:cs="Segoe UI"/>
+          <w:sz w:val="22"/>
+          <w:szCs w:val="22"/>
+          <w:lang w:val="en-US"/>
+        </w:rPr>
+        <w:t>C</w:t>
+      </w:r>
+      <w:r>
+        <w:rPr>
+          <w:rFonts w:ascii="Roboto" w:hAnsi="Roboto" w:cs="Segoe UI"/>
+          <w:sz w:val="22"/>
+          <w:szCs w:val="22"/>
+          <w:lang w:val="en-US"/>
+        </w:rPr>
+        <w:t>/</w:t>
+      </w:r>
+      <w:r>
+        <w:rPr>
+          <w:rFonts w:ascii="Roboto" w:hAnsi="Roboto" w:cs="Segoe UI"/>
+          <w:sz w:val="22"/>
+          <w:szCs w:val="22"/>
+          <w:lang w:val="en-US"/>
+        </w:rPr>
+        <w:t>STANAG</w:t>
+      </w:r>
+      <w:r>
+        <w:rPr>
+          <w:rFonts w:ascii="Roboto" w:hAnsi="Roboto" w:cs="Segoe UI"/>
+          <w:sz w:val="22"/>
+          <w:szCs w:val="22"/>
+          <w:lang w:val="en-US"/>
+        </w:rPr>
+        <w:t xml:space="preserve"> </w:t>
+      </w:r>
+      <w:r>
+        <w:rPr>
+          <w:rFonts w:ascii="Roboto" w:hAnsi="Roboto" w:cs="Segoe UI"/>
+          <w:sz w:val="22"/>
+          <w:szCs w:val="22"/>
+          <w:lang w:val="en-US"/>
+        </w:rPr>
+        <w:t>2019)</w:t>
+      </w:r>
+    </w:p>
+    <w:p>
+      <w:pPr>
+        <w:pStyle w:val="NurText"/>
+        <w:ind w:left="142"/>
+        <w:rPr>
+          <w:rFonts w:ascii="Roboto" w:hAnsi="Roboto" w:cs="Segoe UI"/>
+          <w:sz w:val="22"/>
+          <w:szCs w:val="22"/>
+          <w:lang w:val="en-US"/>
+        </w:rPr>
+      </w:pPr>
+      <w:r>
+        <w:rPr>
+          <w:rFonts w:ascii="Roboto" w:hAnsi="Roboto" w:cs="Segoe UI"/>
+          <w:sz w:val="22"/>
+          <w:szCs w:val="22"/>
+          <w:lang w:val="en-US"/>
+        </w:rPr>
+        <w:t>ASCII</w:t>
+      </w:r>
+      <w:r>
+        <w:rPr>
+          <w:rFonts w:ascii="Roboto" w:hAnsi="Roboto" w:cs="Segoe UI"/>
+          <w:sz w:val="22"/>
+          <w:szCs w:val="22"/>
+          <w:lang w:val="en-US"/>
+        </w:rPr>
+        <w:tab/>
+      </w:r>
+      <w:r>
+        <w:rPr>
+          <w:rFonts w:ascii="Roboto" w:hAnsi="Roboto" w:cs="Segoe UI"/>
+          <w:sz w:val="22"/>
+          <w:szCs w:val="22"/>
+          <w:lang w:val="en-US"/>
+        </w:rPr>
+        <w:tab/>
+      </w:r>
+      <w:r>
+        <w:rPr>
+          <w:rFonts w:ascii="Roboto" w:hAnsi="Roboto" w:cs="Segoe UI"/>
+          <w:sz w:val="22"/>
+          <w:szCs w:val="22"/>
+          <w:lang w:val="en-US"/>
+        </w:rPr>
+        <w:tab/>
+      </w:r>
+      <w:r>
+        <w:rPr>
+          <w:rFonts w:ascii="Roboto" w:hAnsi="Roboto" w:cs="Segoe UI"/>
+          <w:sz w:val="22"/>
+          <w:szCs w:val="22"/>
+          <w:lang w:val="en-US"/>
+        </w:rPr>
+        <w:t>=</w:t>
+      </w:r>
+      <w:r>
+        <w:rPr>
+          <w:rFonts w:ascii="Roboto" w:hAnsi="Roboto" w:cs="Segoe UI"/>
+          <w:sz w:val="22"/>
+          <w:szCs w:val="22"/>
+          <w:lang w:val="en-US"/>
+        </w:rPr>
+        <w:tab/>
+        <w:t>American Standard Code for Information Interchange – in this context the ISO-8859-1 table is meant</w:t>
+      </w:r>
+    </w:p>
+    <w:p>
+      <w:pPr>
+        <w:pStyle w:val="NurText"/>
+        <w:ind w:left="142"/>
+        <w:rPr>
+          <w:rFonts w:ascii="Roboto" w:hAnsi="Roboto" w:cs="Segoe UI"/>
+          <w:sz w:val="22"/>
+          <w:szCs w:val="22"/>
+          <w:lang w:val="en-US"/>
+        </w:rPr>
+      </w:pPr>
+      <w:r>
+        <w:rPr>
+          <w:rFonts w:ascii="Roboto" w:hAnsi="Roboto" w:cs="Segoe UI"/>
+          <w:sz w:val="22"/>
+          <w:szCs w:val="22"/>
+          <w:lang w:val="en-US"/>
+        </w:rPr>
+        <w:t>Base64</w:t>
+      </w:r>
+      <w:r>
+        <w:rPr>
+          <w:rFonts w:ascii="Roboto" w:hAnsi="Roboto" w:cs="Segoe UI"/>
+          <w:sz w:val="22"/>
+          <w:szCs w:val="22"/>
+          <w:lang w:val="en-US"/>
+        </w:rPr>
+        <w:tab/>
       </w:r>
       <w:r>
         <w:rPr>
@@ -863,37 +1147,7 @@
           <w:lang w:val="en-US"/>
         </w:rPr>
         <w:tab/>
-        <w:t>Simulation of a C2 system with a simple map</w:t>
-      </w:r>
-      <w:r>
-        <w:rPr>
-          <w:rFonts w:ascii="Roboto" w:hAnsi="Roboto" w:cs="Segoe UI"/>
-          <w:sz w:val="22"/>
-          <w:szCs w:val="22"/>
-          <w:lang w:val="en-US"/>
-        </w:rPr>
-        <w:br/>
-        <w:t>MessageTool</w:t>
-      </w:r>
-      <w:r>
-        <w:rPr>
-          <w:rFonts w:ascii="Roboto" w:hAnsi="Roboto" w:cs="Segoe UI"/>
-          <w:sz w:val="22"/>
-          <w:szCs w:val="22"/>
-          <w:lang w:val="en-US"/>
-        </w:rPr>
-        <w:tab/>
-        <w:t>=</w:t>
-      </w:r>
-      <w:r>
-        <w:rPr>
-          <w:rFonts w:ascii="Roboto" w:hAnsi="Roboto" w:cs="Segoe UI"/>
-          <w:sz w:val="22"/>
-          <w:szCs w:val="22"/>
-          <w:lang w:val="en-US"/>
-        </w:rPr>
-        <w:tab/>
-        <w:t>Tool for manual generation of messages</w:t>
+        <w:t>Binary-to-text encoding scheme, which is using an alphabet of 64 characters</w:t>
       </w:r>
     </w:p>
     <w:p>
@@ -907,133 +1161,6 @@
           <w:lang w:val="en-US"/>
         </w:rPr>
       </w:pPr>
-      <w:r>
-        <w:rPr>
-          <w:rFonts w:ascii="Roboto" w:hAnsi="Roboto" w:cs="Segoe UI"/>
-          <w:sz w:val="22"/>
-          <w:szCs w:val="22"/>
-          <w:lang w:val="en-US"/>
-        </w:rPr>
-        <w:t>SIDC</w:t>
-      </w:r>
-      <w:r>
-        <w:rPr>
-          <w:rFonts w:ascii="Roboto" w:hAnsi="Roboto" w:cs="Segoe UI"/>
-          <w:sz w:val="22"/>
-          <w:szCs w:val="22"/>
-          <w:lang w:val="en-US"/>
-        </w:rPr>
-        <w:tab/>
-      </w:r>
-      <w:r>
-        <w:rPr>
-          <w:rFonts w:ascii="Roboto" w:hAnsi="Roboto" w:cs="Segoe UI"/>
-          <w:sz w:val="22"/>
-          <w:szCs w:val="22"/>
-          <w:lang w:val="en-US"/>
-        </w:rPr>
-        <w:tab/>
-      </w:r>
-      <w:r>
-        <w:rPr>
-          <w:rFonts w:ascii="Roboto" w:hAnsi="Roboto" w:cs="Segoe UI"/>
-          <w:sz w:val="22"/>
-          <w:szCs w:val="22"/>
-          <w:lang w:val="en-US"/>
-        </w:rPr>
-        <w:tab/>
-      </w:r>
-      <w:r>
-        <w:rPr>
-          <w:rFonts w:ascii="Roboto" w:hAnsi="Roboto" w:cs="Segoe UI"/>
-          <w:sz w:val="22"/>
-          <w:szCs w:val="22"/>
-          <w:lang w:val="en-US"/>
-        </w:rPr>
-        <w:t>=</w:t>
-      </w:r>
-      <w:r>
-        <w:rPr>
-          <w:rFonts w:ascii="Roboto" w:hAnsi="Roboto" w:cs="Segoe UI"/>
-          <w:sz w:val="22"/>
-          <w:szCs w:val="22"/>
-          <w:lang w:val="en-US"/>
-        </w:rPr>
-        <w:tab/>
-        <w:t>Symbol identification code (</w:t>
-      </w:r>
-      <w:r>
-        <w:rPr>
-          <w:rFonts w:ascii="Roboto" w:hAnsi="Roboto" w:cs="Segoe UI"/>
-          <w:sz w:val="22"/>
-          <w:szCs w:val="22"/>
-          <w:lang w:val="en-US"/>
-        </w:rPr>
-        <w:t>APP-6A/B/</w:t>
-      </w:r>
-      <w:r>
-        <w:rPr>
-          <w:rFonts w:ascii="Roboto" w:hAnsi="Roboto" w:cs="Segoe UI"/>
-          <w:sz w:val="22"/>
-          <w:szCs w:val="22"/>
-          <w:lang w:val="en-US"/>
-        </w:rPr>
-        <w:t>MIL-STD-252</w:t>
-      </w:r>
-      <w:r>
-        <w:rPr>
-          <w:rFonts w:ascii="Roboto" w:hAnsi="Roboto" w:cs="Segoe UI"/>
-          <w:sz w:val="22"/>
-          <w:szCs w:val="22"/>
-          <w:lang w:val="en-US"/>
-        </w:rPr>
-        <w:t>5B/</w:t>
-      </w:r>
-      <w:r>
-        <w:rPr>
-          <w:rFonts w:ascii="Roboto" w:hAnsi="Roboto" w:cs="Segoe UI"/>
-          <w:sz w:val="22"/>
-          <w:szCs w:val="22"/>
-          <w:lang w:val="en-US"/>
-        </w:rPr>
-        <w:t>C</w:t>
-      </w:r>
-      <w:r>
-        <w:rPr>
-          <w:rFonts w:ascii="Roboto" w:hAnsi="Roboto" w:cs="Segoe UI"/>
-          <w:sz w:val="22"/>
-          <w:szCs w:val="22"/>
-          <w:lang w:val="en-US"/>
-        </w:rPr>
-        <w:t>/</w:t>
-      </w:r>
-      <w:r>
-        <w:rPr>
-          <w:rFonts w:ascii="Roboto" w:hAnsi="Roboto" w:cs="Segoe UI"/>
-          <w:sz w:val="22"/>
-          <w:szCs w:val="22"/>
-          <w:lang w:val="en-US"/>
-        </w:rPr>
-        <w:t>STANAG</w:t>
-      </w:r>
-      <w:r>
-        <w:rPr>
-          <w:rFonts w:ascii="Roboto" w:hAnsi="Roboto" w:cs="Segoe UI"/>
-          <w:sz w:val="22"/>
-          <w:szCs w:val="22"/>
-          <w:lang w:val="en-US"/>
-        </w:rPr>
-        <w:t xml:space="preserve"> </w:t>
-      </w:r>
-      <w:r>
-        <w:rPr>
-          <w:rFonts w:ascii="Roboto" w:hAnsi="Roboto" w:cs="Segoe UI"/>
-          <w:sz w:val="22"/>
-          <w:szCs w:val="22"/>
-          <w:lang w:val="en-US"/>
-        </w:rPr>
-        <w:t>2019)</w:t>
-      </w:r>
     </w:p>
     <w:p>
       <w:pPr>
@@ -1046,61 +1173,6 @@
           <w:lang w:val="en-US"/>
         </w:rPr>
       </w:pPr>
-      <w:r>
-        <w:rPr>
-          <w:rFonts w:ascii="Roboto" w:hAnsi="Roboto" w:cs="Segoe UI"/>
-          <w:sz w:val="22"/>
-          <w:szCs w:val="22"/>
-          <w:lang w:val="en-US"/>
-        </w:rPr>
-        <w:t>ASCII</w:t>
-      </w:r>
-      <w:r>
-        <w:rPr>
-          <w:rFonts w:ascii="Roboto" w:hAnsi="Roboto" w:cs="Segoe UI"/>
-          <w:sz w:val="22"/>
-          <w:szCs w:val="22"/>
-          <w:lang w:val="en-US"/>
-        </w:rPr>
-        <w:tab/>
-      </w:r>
-      <w:r>
-        <w:rPr>
-          <w:rFonts w:ascii="Roboto" w:hAnsi="Roboto" w:cs="Segoe UI"/>
-          <w:sz w:val="22"/>
-          <w:szCs w:val="22"/>
-          <w:lang w:val="en-US"/>
-        </w:rPr>
-        <w:tab/>
-      </w:r>
-      <w:r>
-        <w:rPr>
-          <w:rFonts w:ascii="Roboto" w:hAnsi="Roboto" w:cs="Segoe UI"/>
-          <w:sz w:val="22"/>
-          <w:szCs w:val="22"/>
-          <w:lang w:val="en-US"/>
-        </w:rPr>
-        <w:tab/>
-      </w:r>
-      <w:r>
-        <w:rPr>
-          <w:rFonts w:ascii="Roboto" w:hAnsi="Roboto" w:cs="Segoe UI"/>
-          <w:sz w:val="22"/>
-          <w:szCs w:val="22"/>
-          <w:lang w:val="en-US"/>
-        </w:rPr>
-        <w:t>=</w:t>
-      </w:r>
-      <w:r>
-        <w:rPr>
-          <w:rFonts w:ascii="Roboto" w:hAnsi="Roboto" w:cs="Segoe UI"/>
-          <w:sz w:val="22"/>
-          <w:szCs w:val="22"/>
-          <w:lang w:val="en-US"/>
-        </w:rPr>
-        <w:tab/>
-        <w:t>American Standard Code for Information Interchange – in this context the ISO-8859-1 table is meant</w:t>
-      </w:r>
     </w:p>
     <w:p>
       <w:pPr>
@@ -1113,75 +1185,14 @@
           <w:lang w:val="en-US"/>
         </w:rPr>
       </w:pPr>
-      <w:r>
-        <w:rPr>
-          <w:rFonts w:ascii="Roboto" w:hAnsi="Roboto" w:cs="Segoe UI"/>
-          <w:sz w:val="22"/>
-          <w:szCs w:val="22"/>
-          <w:lang w:val="en-US"/>
-        </w:rPr>
-        <w:t>Base64</w:t>
-      </w:r>
-      <w:r>
-        <w:rPr>
-          <w:rFonts w:ascii="Roboto" w:hAnsi="Roboto" w:cs="Segoe UI"/>
-          <w:sz w:val="22"/>
-          <w:szCs w:val="22"/>
-          <w:lang w:val="en-US"/>
-        </w:rPr>
-        <w:tab/>
-      </w:r>
-      <w:r>
-        <w:rPr>
-          <w:rFonts w:ascii="Roboto" w:hAnsi="Roboto" w:cs="Segoe UI"/>
-          <w:sz w:val="22"/>
-          <w:szCs w:val="22"/>
-          <w:lang w:val="en-US"/>
-        </w:rPr>
-        <w:tab/>
-        <w:t>=</w:t>
-      </w:r>
-      <w:r>
-        <w:rPr>
-          <w:rFonts w:ascii="Roboto" w:hAnsi="Roboto" w:cs="Segoe UI"/>
-          <w:sz w:val="22"/>
-          <w:szCs w:val="22"/>
-          <w:lang w:val="en-US"/>
-        </w:rPr>
-        <w:tab/>
-        <w:t>Binary-to-text encoding scheme, which is using an alphabet of 64 characters</w:t>
-      </w:r>
     </w:p>
     <w:p>
       <w:pPr>
         <w:pStyle w:val="NurText"/>
-        <w:ind w:left="142"/>
-        <w:rPr>
-          <w:rFonts w:ascii="Roboto" w:hAnsi="Roboto" w:cs="Segoe UI"/>
-          <w:sz w:val="22"/>
-          <w:szCs w:val="22"/>
-          <w:lang w:val="en-US"/>
-        </w:rPr>
-      </w:pPr>
-    </w:p>
-    <w:p>
-      <w:pPr>
-        <w:pStyle w:val="NurText"/>
-        <w:ind w:left="142"/>
-        <w:rPr>
-          <w:rFonts w:ascii="Roboto" w:hAnsi="Roboto" w:cs="Segoe UI"/>
-          <w:sz w:val="22"/>
-          <w:szCs w:val="22"/>
-          <w:lang w:val="en-US"/>
-        </w:rPr>
-      </w:pPr>
-    </w:p>
-    <w:p>
-      <w:pPr>
-        <w:pStyle w:val="NurText"/>
-        <w:ind w:left="142"/>
-        <w:rPr>
-          <w:rFonts w:ascii="Roboto" w:hAnsi="Roboto" w:cs="Segoe UI"/>
+        <w:rPr>
+          <w:rFonts w:ascii="Roboto" w:hAnsi="Roboto" w:cs="Segoe UI"/>
+          <w:b/>
+          <w:bCs/>
           <w:sz w:val="22"/>
           <w:szCs w:val="22"/>
           <w:lang w:val="en-US"/>
@@ -1214,17 +1225,6 @@
           <w:lang w:val="en-US"/>
         </w:rPr>
         <w:lastRenderedPageBreak/>
-        <w:t xml:space="preserve"> </w:t>
-      </w:r>
-      <w:r>
-        <w:rPr>
-          <w:rFonts w:ascii="Roboto" w:hAnsi="Roboto" w:cs="Segoe UI"/>
-          <w:b/>
-          <w:bCs/>
-          <w:sz w:val="22"/>
-          <w:szCs w:val="22"/>
-          <w:lang w:val="en-US"/>
-        </w:rPr>
         <w:t>General connection attributes</w:t>
       </w:r>
     </w:p>
@@ -1644,7 +1644,36 @@
           <w:szCs w:val="22"/>
           <w:lang w:val="en-US"/>
         </w:rPr>
-        <w:t>(Binary)Data which possibly contains a special character (0x0</w:t>
+        <w:t>(Binary)Data which possibly contains a special character (</w:t>
+      </w:r>
+      <w:proofErr w:type="gramStart"/>
+      <w:r>
+        <w:rPr>
+          <w:rFonts w:ascii="Roboto" w:hAnsi="Roboto" w:cs="Segoe UI"/>
+          <w:sz w:val="22"/>
+          <w:szCs w:val="22"/>
+          <w:lang w:val="en-US"/>
+        </w:rPr>
+        <w:t>e.g.</w:t>
+      </w:r>
+      <w:proofErr w:type="gramEnd"/>
+      <w:r>
+        <w:rPr>
+          <w:rFonts w:ascii="Roboto" w:hAnsi="Roboto" w:cs="Segoe UI"/>
+          <w:sz w:val="22"/>
+          <w:szCs w:val="22"/>
+          <w:lang w:val="en-US"/>
+        </w:rPr>
+        <w:t xml:space="preserve"> </w:t>
+      </w:r>
+      <w:r>
+        <w:rPr>
+          <w:rFonts w:ascii="Roboto" w:hAnsi="Roboto" w:cs="Segoe UI"/>
+          <w:sz w:val="22"/>
+          <w:szCs w:val="22"/>
+          <w:lang w:val="en-US"/>
+        </w:rPr>
+        <w:t>0x0</w:t>
       </w:r>
       <w:r>
         <w:rPr>
@@ -1794,7 +1823,27 @@
           <w:szCs w:val="22"/>
           <w:lang w:val="en-US"/>
         </w:rPr>
-        <w:t>SEC/SECMockUp/Applications can send and receive at any time</w:t>
+        <w:t>SEC/</w:t>
+      </w:r>
+      <w:proofErr w:type="spellStart"/>
+      <w:r>
+        <w:rPr>
+          <w:rFonts w:ascii="Roboto" w:hAnsi="Roboto" w:cs="Segoe UI"/>
+          <w:sz w:val="22"/>
+          <w:szCs w:val="22"/>
+          <w:lang w:val="en-US"/>
+        </w:rPr>
+        <w:t>SECMockUp</w:t>
+      </w:r>
+      <w:proofErr w:type="spellEnd"/>
+      <w:r>
+        <w:rPr>
+          <w:rFonts w:ascii="Roboto" w:hAnsi="Roboto" w:cs="Segoe UI"/>
+          <w:sz w:val="22"/>
+          <w:szCs w:val="22"/>
+          <w:lang w:val="en-US"/>
+        </w:rPr>
+        <w:t>/Applications can send and receive at any time</w:t>
       </w:r>
     </w:p>
     <w:p>
@@ -1842,7 +1891,27 @@
           <w:szCs w:val="22"/>
           <w:lang w:val="en-US"/>
         </w:rPr>
-        <w:t>SEC/SECMockUp answers heartbeat also with a heartbeat message (see chapter IV.2.</w:t>
+        <w:t>SEC/</w:t>
+      </w:r>
+      <w:proofErr w:type="spellStart"/>
+      <w:r>
+        <w:rPr>
+          <w:rFonts w:ascii="Roboto" w:hAnsi="Roboto" w:cs="Segoe UI"/>
+          <w:sz w:val="22"/>
+          <w:szCs w:val="22"/>
+          <w:lang w:val="en-US"/>
+        </w:rPr>
+        <w:t>SECMockUp</w:t>
+      </w:r>
+      <w:proofErr w:type="spellEnd"/>
+      <w:r>
+        <w:rPr>
+          <w:rFonts w:ascii="Roboto" w:hAnsi="Roboto" w:cs="Segoe UI"/>
+          <w:sz w:val="22"/>
+          <w:szCs w:val="22"/>
+          <w:lang w:val="en-US"/>
+        </w:rPr>
+        <w:t xml:space="preserve"> answers heartbeat also with a heartbeat message (see chapter IV.2.</w:t>
       </w:r>
       <w:r>
         <w:rPr>
@@ -1917,6 +1986,7 @@
           <w:lang w:val="en-US"/>
         </w:rPr>
       </w:pPr>
+      <w:proofErr w:type="spellStart"/>
       <w:r>
         <w:rPr>
           <w:rFonts w:ascii="Roboto" w:hAnsi="Roboto" w:cs="Segoe UI"/>
@@ -1928,6 +1998,7 @@
         </w:rPr>
         <w:t>Authentification</w:t>
       </w:r>
+      <w:proofErr w:type="spellEnd"/>
     </w:p>
     <w:p>
       <w:pPr>
@@ -2288,7 +2359,27 @@
           <w:szCs w:val="22"/>
           <w:lang w:val="en-US"/>
         </w:rPr>
-        <w:t>(see chapter IV.1.1.1) and setting temporary hmac “0000”</w:t>
+        <w:t xml:space="preserve">(see chapter IV.1.1.1) and setting temporary </w:t>
+      </w:r>
+      <w:proofErr w:type="spellStart"/>
+      <w:r>
+        <w:rPr>
+          <w:rFonts w:ascii="Roboto" w:hAnsi="Roboto" w:cs="Segoe UI"/>
+          <w:sz w:val="22"/>
+          <w:szCs w:val="22"/>
+          <w:lang w:val="en-US"/>
+        </w:rPr>
+        <w:t>hmac</w:t>
+      </w:r>
+      <w:proofErr w:type="spellEnd"/>
+      <w:r>
+        <w:rPr>
+          <w:rFonts w:ascii="Roboto" w:hAnsi="Roboto" w:cs="Segoe UI"/>
+          <w:sz w:val="22"/>
+          <w:szCs w:val="22"/>
+          <w:lang w:val="en-US"/>
+        </w:rPr>
+        <w:t xml:space="preserve"> “0000”</w:t>
       </w:r>
       <w:r>
         <w:rPr>
@@ -2577,7 +2668,33 @@
           <w:szCs w:val="22"/>
           <w:lang w:val="en-US"/>
         </w:rPr>
-        <w:t>Sample (32Bit CMAC, Password:expressexpressex):</w:t>
+        <w:t xml:space="preserve">Sample (32Bit CMAC, </w:t>
+      </w:r>
+      <w:proofErr w:type="spellStart"/>
+      <w:proofErr w:type="gramStart"/>
+      <w:r>
+        <w:rPr>
+          <w:rFonts w:ascii="Roboto" w:hAnsi="Roboto" w:cs="Segoe UI"/>
+          <w:i/>
+          <w:iCs/>
+          <w:sz w:val="22"/>
+          <w:szCs w:val="22"/>
+          <w:lang w:val="en-US"/>
+        </w:rPr>
+        <w:t>Password:expressexpressex</w:t>
+      </w:r>
+      <w:proofErr w:type="spellEnd"/>
+      <w:proofErr w:type="gramEnd"/>
+      <w:r>
+        <w:rPr>
+          <w:rFonts w:ascii="Roboto" w:hAnsi="Roboto" w:cs="Segoe UI"/>
+          <w:i/>
+          <w:iCs/>
+          <w:sz w:val="22"/>
+          <w:szCs w:val="22"/>
+          <w:lang w:val="en-US"/>
+        </w:rPr>
+        <w:t>):</w:t>
       </w:r>
     </w:p>
     <w:p>
@@ -2598,7 +2715,47 @@
           <w:szCs w:val="22"/>
           <w:lang w:val="en-US"/>
         </w:rPr>
-        <w:t>OWNUNIT;5E;661D4410;66A3;R;;;53.32;8.11;0;5.5;21;22;;;FGS Bayern;sfspfclff------</w:t>
+        <w:t>OWNUNIT;5E;661D4410;66A</w:t>
+      </w:r>
+      <w:proofErr w:type="gramStart"/>
+      <w:r>
+        <w:rPr>
+          <w:rFonts w:ascii="Roboto" w:hAnsi="Roboto" w:cs="Segoe UI"/>
+          <w:sz w:val="22"/>
+          <w:szCs w:val="22"/>
+          <w:lang w:val="en-US"/>
+        </w:rPr>
+        <w:t>3;R;;;</w:t>
+      </w:r>
+      <w:proofErr w:type="gramEnd"/>
+      <w:r>
+        <w:rPr>
+          <w:rFonts w:ascii="Roboto" w:hAnsi="Roboto" w:cs="Segoe UI"/>
+          <w:sz w:val="22"/>
+          <w:szCs w:val="22"/>
+          <w:lang w:val="en-US"/>
+        </w:rPr>
+        <w:t xml:space="preserve">53.32;8.11;0;5.5;21;22;;;FGS </w:t>
+      </w:r>
+      <w:proofErr w:type="spellStart"/>
+      <w:r>
+        <w:rPr>
+          <w:rFonts w:ascii="Roboto" w:hAnsi="Roboto" w:cs="Segoe UI"/>
+          <w:sz w:val="22"/>
+          <w:szCs w:val="22"/>
+          <w:lang w:val="en-US"/>
+        </w:rPr>
+        <w:t>Bayern;sfspfclff</w:t>
+      </w:r>
+      <w:proofErr w:type="spellEnd"/>
+      <w:r>
+        <w:rPr>
+          <w:rFonts w:ascii="Roboto" w:hAnsi="Roboto" w:cs="Segoe UI"/>
+          <w:sz w:val="22"/>
+          <w:szCs w:val="22"/>
+          <w:lang w:val="en-US"/>
+        </w:rPr>
+        <w:t>------</w:t>
       </w:r>
     </w:p>
     <w:p>
@@ -3017,7 +3174,27 @@
           <w:szCs w:val="22"/>
           <w:lang w:val="en-US"/>
         </w:rPr>
-        <w:t xml:space="preserve">If there is password given every message have to be encrypted – mixture of encrypted and plain message are not allowed </w:t>
+        <w:t xml:space="preserve">If there is password given every message have to be encrypted – mixture of encrypted and plain message </w:t>
+      </w:r>
+      <w:proofErr w:type="gramStart"/>
+      <w:r>
+        <w:rPr>
+          <w:rFonts w:ascii="Roboto" w:hAnsi="Roboto" w:cs="Segoe UI"/>
+          <w:sz w:val="22"/>
+          <w:szCs w:val="22"/>
+          <w:lang w:val="en-US"/>
+        </w:rPr>
+        <w:t>are</w:t>
+      </w:r>
+      <w:proofErr w:type="gramEnd"/>
+      <w:r>
+        <w:rPr>
+          <w:rFonts w:ascii="Roboto" w:hAnsi="Roboto" w:cs="Segoe UI"/>
+          <w:sz w:val="22"/>
+          <w:szCs w:val="22"/>
+          <w:lang w:val="en-US"/>
+        </w:rPr>
+        <w:t xml:space="preserve"> not allowed </w:t>
       </w:r>
     </w:p>
     <w:p>
@@ -3075,7 +3252,17 @@
           <w:lang w:val="en-US"/>
         </w:rPr>
         <w:br/>
-        <w:t>OWNUNIT;5E;661D4410;66A3;R;;</w:t>
+        <w:t>OWNUNIT;5E;661D4410;66A</w:t>
+      </w:r>
+      <w:proofErr w:type="gramStart"/>
+      <w:r>
+        <w:rPr>
+          <w:rFonts w:ascii="Roboto" w:hAnsi="Roboto" w:cs="Segoe UI"/>
+          <w:sz w:val="22"/>
+          <w:szCs w:val="22"/>
+          <w:lang w:val="en-US"/>
+        </w:rPr>
+        <w:t>3;R;;</w:t>
       </w:r>
       <w:r>
         <w:rPr>
@@ -3086,14 +3273,35 @@
         </w:rPr>
         <w:t>;</w:t>
       </w:r>
-      <w:r>
-        <w:rPr>
-          <w:rFonts w:ascii="Roboto" w:hAnsi="Roboto" w:cs="Segoe UI"/>
-          <w:sz w:val="22"/>
-          <w:szCs w:val="22"/>
-          <w:lang w:val="en-US"/>
-        </w:rPr>
-        <w:t>53.32;8.11;0;5.5;21;22;;;FGS Bayern;sfspfclff------</w:t>
+      <w:proofErr w:type="gramEnd"/>
+      <w:r>
+        <w:rPr>
+          <w:rFonts w:ascii="Roboto" w:hAnsi="Roboto" w:cs="Segoe UI"/>
+          <w:sz w:val="22"/>
+          <w:szCs w:val="22"/>
+          <w:lang w:val="en-US"/>
+        </w:rPr>
+        <w:t xml:space="preserve">53.32;8.11;0;5.5;21;22;;;FGS </w:t>
+      </w:r>
+      <w:proofErr w:type="spellStart"/>
+      <w:r>
+        <w:rPr>
+          <w:rFonts w:ascii="Roboto" w:hAnsi="Roboto" w:cs="Segoe UI"/>
+          <w:sz w:val="22"/>
+          <w:szCs w:val="22"/>
+          <w:lang w:val="en-US"/>
+        </w:rPr>
+        <w:t>Bayern;sfspfclff</w:t>
+      </w:r>
+      <w:proofErr w:type="spellEnd"/>
+      <w:r>
+        <w:rPr>
+          <w:rFonts w:ascii="Roboto" w:hAnsi="Roboto" w:cs="Segoe UI"/>
+          <w:sz w:val="22"/>
+          <w:szCs w:val="22"/>
+          <w:lang w:val="en-US"/>
+        </w:rPr>
+        <w:t>------</w:t>
       </w:r>
     </w:p>
     <w:p>
@@ -3163,8 +3371,10 @@
           <w:szCs w:val="22"/>
           <w:lang w:val="en-US"/>
         </w:rPr>
-        <w:t xml:space="preserve"> (AES128, ECB, Passwor</w:t>
-      </w:r>
+        <w:t xml:space="preserve"> (AES128, ECB, </w:t>
+      </w:r>
+      <w:proofErr w:type="spellStart"/>
+      <w:proofErr w:type="gramStart"/>
       <w:r>
         <w:rPr>
           <w:rFonts w:ascii="Roboto" w:hAnsi="Roboto" w:cs="Segoe UI"/>
@@ -3174,7 +3384,7 @@
           <w:szCs w:val="22"/>
           <w:lang w:val="en-US"/>
         </w:rPr>
-        <w:t>d</w:t>
+        <w:t>Passwor</w:t>
       </w:r>
       <w:r>
         <w:rPr>
@@ -3185,7 +3395,31 @@
           <w:szCs w:val="22"/>
           <w:lang w:val="en-US"/>
         </w:rPr>
-        <w:t>:expressexpressex):</w:t>
+        <w:t>d</w:t>
+      </w:r>
+      <w:r>
+        <w:rPr>
+          <w:rFonts w:ascii="Roboto" w:hAnsi="Roboto" w:cs="Segoe UI"/>
+          <w:i/>
+          <w:iCs/>
+          <w:sz w:val="22"/>
+          <w:szCs w:val="22"/>
+          <w:lang w:val="en-US"/>
+        </w:rPr>
+        <w:t>:expressexpressex</w:t>
+      </w:r>
+      <w:proofErr w:type="spellEnd"/>
+      <w:proofErr w:type="gramEnd"/>
+      <w:r>
+        <w:rPr>
+          <w:rFonts w:ascii="Roboto" w:hAnsi="Roboto" w:cs="Segoe UI"/>
+          <w:i/>
+          <w:iCs/>
+          <w:sz w:val="22"/>
+          <w:szCs w:val="22"/>
+          <w:lang w:val="en-US"/>
+        </w:rPr>
+        <w:t>):</w:t>
       </w:r>
     </w:p>
     <w:p>
@@ -3586,7 +3820,27 @@
           <w:szCs w:val="22"/>
           <w:lang w:val="en-US"/>
         </w:rPr>
-        <w:t>If the first bytes of a received message doesn’t match a message name, prove for compression</w:t>
+        <w:t xml:space="preserve">If the first bytes of a received message </w:t>
+      </w:r>
+      <w:proofErr w:type="gramStart"/>
+      <w:r>
+        <w:rPr>
+          <w:rFonts w:ascii="Roboto" w:hAnsi="Roboto" w:cs="Segoe UI"/>
+          <w:sz w:val="22"/>
+          <w:szCs w:val="22"/>
+          <w:lang w:val="en-US"/>
+        </w:rPr>
+        <w:t>doesn’t</w:t>
+      </w:r>
+      <w:proofErr w:type="gramEnd"/>
+      <w:r>
+        <w:rPr>
+          <w:rFonts w:ascii="Roboto" w:hAnsi="Roboto" w:cs="Segoe UI"/>
+          <w:sz w:val="22"/>
+          <w:szCs w:val="22"/>
+          <w:lang w:val="en-US"/>
+        </w:rPr>
+        <w:t xml:space="preserve"> match a message name, prove for compression</w:t>
       </w:r>
     </w:p>
     <w:p>
@@ -3641,6 +3895,7 @@
           <w:lang w:val="en-US"/>
         </w:rPr>
       </w:pPr>
+      <w:proofErr w:type="gramStart"/>
       <w:r>
         <w:rPr>
           <w:rFonts w:ascii="Roboto" w:hAnsi="Roboto" w:cs="Segoe UI"/>
@@ -3666,7 +3921,17 @@
           <w:szCs w:val="22"/>
           <w:lang w:val="en-US"/>
         </w:rPr>
-        <w:t>czG1NjMzdDEzNTO1NjYycbUOtrY2slYKycgsVgCiRIW8/JLM5FRFJQA=</w:t>
+        <w:t>czG</w:t>
+      </w:r>
+      <w:proofErr w:type="gramEnd"/>
+      <w:r>
+        <w:rPr>
+          <w:rFonts w:ascii="Roboto" w:hAnsi="Roboto" w:cs="Segoe UI"/>
+          <w:sz w:val="22"/>
+          <w:szCs w:val="22"/>
+          <w:lang w:val="en-US"/>
+        </w:rPr>
+        <w:t>1NjMzdDEzNTO1NjYycbUOtrY2slYKycgsVgCiRIW8/JLM5FRFJQA=</w:t>
       </w:r>
     </w:p>
     <w:p>
@@ -3876,6 +4141,7 @@
         </w:rPr>
         <w:t>/</w:t>
       </w:r>
+      <w:proofErr w:type="spellStart"/>
       <w:r>
         <w:rPr>
           <w:rFonts w:ascii="Roboto" w:hAnsi="Roboto" w:cs="Segoe UI"/>
@@ -3892,7 +4158,17 @@
           <w:szCs w:val="22"/>
           <w:lang w:val="en-US"/>
         </w:rPr>
-        <w:t xml:space="preserve">MockUp </w:t>
+        <w:t>MockUp</w:t>
+      </w:r>
+      <w:proofErr w:type="spellEnd"/>
+      <w:r>
+        <w:rPr>
+          <w:rFonts w:ascii="Roboto" w:hAnsi="Roboto" w:cs="Segoe UI"/>
+          <w:sz w:val="22"/>
+          <w:szCs w:val="22"/>
+          <w:lang w:val="en-US"/>
+        </w:rPr>
+        <w:t xml:space="preserve"> </w:t>
       </w:r>
       <w:r>
         <w:rPr>
@@ -4260,6 +4536,7 @@
         </w:rPr>
         <w:t>EC/</w:t>
       </w:r>
+      <w:proofErr w:type="spellStart"/>
       <w:r>
         <w:rPr>
           <w:rFonts w:ascii="Roboto" w:hAnsi="Roboto" w:cs="Segoe UI"/>
@@ -4278,6 +4555,7 @@
         </w:rPr>
         <w:t>MockUp</w:t>
       </w:r>
+      <w:proofErr w:type="spellEnd"/>
       <w:r>
         <w:rPr>
           <w:rFonts w:ascii="Roboto" w:hAnsi="Roboto" w:cs="Segoe UI"/>
@@ -4911,7 +5189,27 @@
           <w:szCs w:val="22"/>
           <w:lang w:val="en-US"/>
         </w:rPr>
-        <w:t xml:space="preserve">Deflate or gzip compression should be supported </w:t>
+        <w:t xml:space="preserve">Deflate or </w:t>
+      </w:r>
+      <w:proofErr w:type="spellStart"/>
+      <w:r>
+        <w:rPr>
+          <w:rFonts w:ascii="Roboto" w:hAnsi="Roboto" w:cs="Segoe UI"/>
+          <w:sz w:val="22"/>
+          <w:szCs w:val="22"/>
+          <w:lang w:val="en-US"/>
+        </w:rPr>
+        <w:t>gzip</w:t>
+      </w:r>
+      <w:proofErr w:type="spellEnd"/>
+      <w:r>
+        <w:rPr>
+          <w:rFonts w:ascii="Roboto" w:hAnsi="Roboto" w:cs="Segoe UI"/>
+          <w:sz w:val="22"/>
+          <w:szCs w:val="22"/>
+          <w:lang w:val="en-US"/>
+        </w:rPr>
+        <w:t xml:space="preserve"> compression should be supported </w:t>
       </w:r>
     </w:p>
     <w:p>
@@ -5067,6 +5365,7 @@
         </w:rPr>
         <w:t>between SEC/</w:t>
       </w:r>
+      <w:proofErr w:type="spellStart"/>
       <w:r>
         <w:rPr>
           <w:rFonts w:ascii="Roboto" w:hAnsi="Roboto" w:cs="Segoe UI"/>
@@ -5085,6 +5384,7 @@
         </w:rPr>
         <w:t>MockUp</w:t>
       </w:r>
+      <w:proofErr w:type="spellEnd"/>
       <w:r>
         <w:rPr>
           <w:rFonts w:ascii="Roboto" w:hAnsi="Roboto" w:cs="Segoe UI"/>
@@ -6025,7 +6325,43 @@
                 <w:szCs w:val="22"/>
                 <w:lang w:val="en-US"/>
               </w:rPr>
-              <w:t xml:space="preserve"> but one can also use free text.</w:t>
+              <w:t xml:space="preserve"> but one can also use free</w:t>
+            </w:r>
+            <w:r>
+              <w:rPr>
+                <w:rFonts w:ascii="Roboto" w:hAnsi="Roboto" w:cs="Segoe UI"/>
+                <w:sz w:val="22"/>
+                <w:szCs w:val="22"/>
+                <w:lang w:val="en-US"/>
+              </w:rPr>
+              <w:t xml:space="preserve">ly chosen </w:t>
+            </w:r>
+            <w:r>
+              <w:rPr>
+                <w:rFonts w:ascii="Roboto" w:hAnsi="Roboto" w:cs="Segoe UI"/>
+                <w:sz w:val="22"/>
+                <w:szCs w:val="22"/>
+                <w:lang w:val="en-US"/>
+              </w:rPr>
+              <w:t>text</w:t>
+            </w:r>
+            <w:r>
+              <w:rPr>
+                <w:rFonts w:ascii="Roboto" w:hAnsi="Roboto" w:cs="Segoe UI"/>
+                <w:sz w:val="22"/>
+                <w:szCs w:val="22"/>
+                <w:lang w:val="en-US"/>
+              </w:rPr>
+              <w:t>ual identifier</w:t>
+            </w:r>
+            <w:r>
+              <w:rPr>
+                <w:rFonts w:ascii="Roboto" w:hAnsi="Roboto" w:cs="Segoe UI"/>
+                <w:sz w:val="22"/>
+                <w:szCs w:val="22"/>
+                <w:lang w:val="en-US"/>
+              </w:rPr>
+              <w:t>.</w:t>
             </w:r>
             <w:r>
               <w:rPr>
@@ -6699,6 +7035,7 @@
           <w:lang w:val="en-US"/>
         </w:rPr>
       </w:pPr>
+      <w:proofErr w:type="spellStart"/>
       <w:r>
         <w:rPr>
           <w:rFonts w:ascii="Roboto" w:hAnsi="Roboto" w:cs="Segoe UI"/>
@@ -6708,7 +7045,19 @@
           <w:szCs w:val="22"/>
           <w:lang w:val="en-US"/>
         </w:rPr>
-        <w:t>Protobuf connection</w:t>
+        <w:t>Protobuf</w:t>
+      </w:r>
+      <w:proofErr w:type="spellEnd"/>
+      <w:r>
+        <w:rPr>
+          <w:rFonts w:ascii="Roboto" w:hAnsi="Roboto" w:cs="Segoe UI"/>
+          <w:b/>
+          <w:bCs/>
+          <w:sz w:val="22"/>
+          <w:szCs w:val="22"/>
+          <w:lang w:val="en-US"/>
+        </w:rPr>
+        <w:t xml:space="preserve"> connection</w:t>
       </w:r>
     </w:p>
     <w:p>
@@ -6975,6 +7324,7 @@
         </w:rPr>
         <w:t xml:space="preserve"> </w:t>
       </w:r>
+      <w:proofErr w:type="spellStart"/>
       <w:r>
         <w:rPr>
           <w:rFonts w:ascii="Roboto" w:hAnsi="Roboto" w:cs="Segoe UI"/>
@@ -6984,6 +7334,7 @@
         </w:rPr>
         <w:t>the</w:t>
       </w:r>
+      <w:proofErr w:type="spellEnd"/>
       <w:r>
         <w:rPr>
           <w:rFonts w:ascii="Roboto" w:hAnsi="Roboto" w:cs="Segoe UI"/>
@@ -7752,6 +8103,7 @@
         </w:rPr>
         <w:t>[</w:t>
       </w:r>
+      <w:proofErr w:type="gramStart"/>
       <w:r>
         <w:rPr>
           <w:rFonts w:ascii="Roboto" w:hAnsi="Roboto" w:cs="Segoe UI"/>
@@ -7777,7 +8129,17 @@
           <w:szCs w:val="22"/>
           <w:lang w:val="en-US"/>
         </w:rPr>
-        <w:t>(M)</w:t>
+        <w:t>(</w:t>
+      </w:r>
+      <w:proofErr w:type="gramEnd"/>
+      <w:r>
+        <w:rPr>
+          <w:rFonts w:ascii="Roboto" w:hAnsi="Roboto" w:cs="Segoe UI"/>
+          <w:sz w:val="22"/>
+          <w:szCs w:val="22"/>
+          <w:lang w:val="en-US"/>
+        </w:rPr>
+        <w:t>M)</w:t>
       </w:r>
       <w:r>
         <w:rPr>
@@ -8345,7 +8707,17 @@
           <w:szCs w:val="22"/>
           <w:lang w:val="en-US"/>
         </w:rPr>
-        <w:t>;5E;661D4410;66A3;R;;</w:t>
+        <w:t>;5E;661D4410;66A</w:t>
+      </w:r>
+      <w:proofErr w:type="gramStart"/>
+      <w:r>
+        <w:rPr>
+          <w:rFonts w:ascii="Roboto" w:hAnsi="Roboto" w:cs="Segoe UI"/>
+          <w:sz w:val="22"/>
+          <w:szCs w:val="22"/>
+          <w:lang w:val="en-US"/>
+        </w:rPr>
+        <w:t>3;R;;</w:t>
       </w:r>
       <w:r>
         <w:rPr>
@@ -8356,6 +8728,7 @@
         </w:rPr>
         <w:t>;</w:t>
       </w:r>
+      <w:proofErr w:type="gramEnd"/>
       <w:r>
         <w:rPr>
           <w:rFonts w:ascii="Roboto" w:hAnsi="Roboto" w:cs="Segoe UI"/>
@@ -8426,7 +8799,27 @@
           <w:szCs w:val="22"/>
           <w:lang w:val="en-US"/>
         </w:rPr>
-        <w:t>FGS Bayern;sfspfclff------</w:t>
+        <w:t xml:space="preserve">FGS </w:t>
+      </w:r>
+      <w:proofErr w:type="spellStart"/>
+      <w:r>
+        <w:rPr>
+          <w:rFonts w:ascii="Roboto" w:hAnsi="Roboto" w:cs="Segoe UI"/>
+          <w:sz w:val="22"/>
+          <w:szCs w:val="22"/>
+          <w:lang w:val="en-US"/>
+        </w:rPr>
+        <w:t>Bayern;sfspfclff</w:t>
+      </w:r>
+      <w:proofErr w:type="spellEnd"/>
+      <w:r>
+        <w:rPr>
+          <w:rFonts w:ascii="Roboto" w:hAnsi="Roboto" w:cs="Segoe UI"/>
+          <w:sz w:val="22"/>
+          <w:szCs w:val="22"/>
+          <w:lang w:val="en-US"/>
+        </w:rPr>
+        <w:t>------</w:t>
       </w:r>
     </w:p>
     <w:p>
@@ -8487,7 +8880,27 @@
           <w:szCs w:val="22"/>
           <w:lang w:val="en-US"/>
         </w:rPr>
-        <w:t>;5E;661D4410;66A3;R;TRUE</w:t>
+        <w:t>;5E;661D4410;66A</w:t>
+      </w:r>
+      <w:proofErr w:type="gramStart"/>
+      <w:r>
+        <w:rPr>
+          <w:rFonts w:ascii="Roboto" w:hAnsi="Roboto" w:cs="Segoe UI"/>
+          <w:sz w:val="22"/>
+          <w:szCs w:val="22"/>
+          <w:lang w:val="en-US"/>
+        </w:rPr>
+        <w:t>3;R</w:t>
+      </w:r>
+      <w:proofErr w:type="gramEnd"/>
+      <w:r>
+        <w:rPr>
+          <w:rFonts w:ascii="Roboto" w:hAnsi="Roboto" w:cs="Segoe UI"/>
+          <w:sz w:val="22"/>
+          <w:szCs w:val="22"/>
+          <w:lang w:val="en-US"/>
+        </w:rPr>
+        <w:t>;TRUE</w:t>
       </w:r>
       <w:r>
         <w:rPr>
@@ -9180,14 +9593,25 @@
         </w:rPr>
         <w:t>&lt;</w:t>
       </w:r>
-      <w:r>
-        <w:rPr>
-          <w:rFonts w:ascii="Roboto" w:hAnsi="Roboto" w:cs="Segoe UI"/>
-          <w:sz w:val="22"/>
-          <w:szCs w:val="22"/>
-          <w:lang w:val="en-US"/>
-        </w:rPr>
-        <w:t>rel Y-</w:t>
+      <w:proofErr w:type="spellStart"/>
+      <w:r>
+        <w:rPr>
+          <w:rFonts w:ascii="Roboto" w:hAnsi="Roboto" w:cs="Segoe UI"/>
+          <w:sz w:val="22"/>
+          <w:szCs w:val="22"/>
+          <w:lang w:val="en-US"/>
+        </w:rPr>
+        <w:t>rel</w:t>
+      </w:r>
+      <w:proofErr w:type="spellEnd"/>
+      <w:r>
+        <w:rPr>
+          <w:rFonts w:ascii="Roboto" w:hAnsi="Roboto" w:cs="Segoe UI"/>
+          <w:sz w:val="22"/>
+          <w:szCs w:val="22"/>
+          <w:lang w:val="en-US"/>
+        </w:rPr>
+        <w:t xml:space="preserve"> Y-</w:t>
       </w:r>
       <w:r>
         <w:rPr>
@@ -9243,14 +9667,25 @@
         </w:rPr>
         <w:t>&lt;</w:t>
       </w:r>
-      <w:r>
-        <w:rPr>
-          <w:rFonts w:ascii="Roboto" w:hAnsi="Roboto" w:cs="Segoe UI"/>
-          <w:sz w:val="22"/>
-          <w:szCs w:val="22"/>
-          <w:lang w:val="en-US"/>
-        </w:rPr>
-        <w:t>rel Z</w:t>
+      <w:proofErr w:type="spellStart"/>
+      <w:r>
+        <w:rPr>
+          <w:rFonts w:ascii="Roboto" w:hAnsi="Roboto" w:cs="Segoe UI"/>
+          <w:sz w:val="22"/>
+          <w:szCs w:val="22"/>
+          <w:lang w:val="en-US"/>
+        </w:rPr>
+        <w:t>rel</w:t>
+      </w:r>
+      <w:proofErr w:type="spellEnd"/>
+      <w:r>
+        <w:rPr>
+          <w:rFonts w:ascii="Roboto" w:hAnsi="Roboto" w:cs="Segoe UI"/>
+          <w:sz w:val="22"/>
+          <w:szCs w:val="22"/>
+          <w:lang w:val="en-US"/>
+        </w:rPr>
+        <w:t xml:space="preserve"> Z</w:t>
       </w:r>
       <w:r>
         <w:rPr>
@@ -9758,6 +10193,7 @@
                 <w:lang w:val="en-US"/>
               </w:rPr>
             </w:pPr>
+            <w:proofErr w:type="spellStart"/>
             <w:r>
               <w:rPr>
                 <w:rFonts w:ascii="Roboto" w:hAnsi="Roboto" w:cs="Segoe UI"/>
@@ -9776,6 +10212,7 @@
               </w:rPr>
               <w:t>ontactID</w:t>
             </w:r>
+            <w:proofErr w:type="spellEnd"/>
           </w:p>
         </w:tc>
         <w:tc>
@@ -9863,6 +10300,7 @@
                 <w:lang w:val="en-US"/>
               </w:rPr>
             </w:pPr>
+            <w:proofErr w:type="spellStart"/>
             <w:r>
               <w:rPr>
                 <w:rFonts w:ascii="Roboto" w:hAnsi="Roboto" w:cs="Segoe UI"/>
@@ -9881,6 +10319,7 @@
               </w:rPr>
               <w:t>eleteFlag</w:t>
             </w:r>
+            <w:proofErr w:type="spellEnd"/>
           </w:p>
         </w:tc>
         <w:tc>
@@ -10627,6 +11066,7 @@
                 <w:lang w:val="en-US"/>
               </w:rPr>
             </w:pPr>
+            <w:proofErr w:type="spellStart"/>
             <w:r>
               <w:rPr>
                 <w:rFonts w:ascii="Roboto" w:hAnsi="Roboto" w:cs="Segoe UI"/>
@@ -10645,6 +11085,7 @@
               </w:rPr>
               <w:t>data</w:t>
             </w:r>
+            <w:proofErr w:type="spellEnd"/>
             <w:r>
               <w:rPr>
                 <w:rFonts w:ascii="Roboto" w:hAnsi="Roboto" w:cs="Segoe UI"/>
@@ -10890,7 +11331,17 @@
           <w:szCs w:val="22"/>
           <w:lang w:val="en-US"/>
         </w:rPr>
-        <w:t>66A3;R</w:t>
+        <w:t>66A</w:t>
+      </w:r>
+      <w:proofErr w:type="gramStart"/>
+      <w:r>
+        <w:rPr>
+          <w:rFonts w:ascii="Roboto" w:hAnsi="Roboto" w:cs="Segoe UI"/>
+          <w:sz w:val="22"/>
+          <w:szCs w:val="22"/>
+          <w:lang w:val="en-US"/>
+        </w:rPr>
+        <w:t>3;R</w:t>
       </w:r>
       <w:r>
         <w:rPr>
@@ -10919,6 +11370,7 @@
         </w:rPr>
         <w:t>;</w:t>
       </w:r>
+      <w:proofErr w:type="gramEnd"/>
       <w:r>
         <w:rPr>
           <w:rFonts w:ascii="Roboto" w:hAnsi="Roboto" w:cs="Segoe UI"/>
@@ -10971,7 +11423,17 @@
           <w:szCs w:val="22"/>
           <w:lang w:val="en-US"/>
         </w:rPr>
-        <w:t>FGS Bayern;</w:t>
+        <w:t xml:space="preserve">FGS </w:t>
+      </w:r>
+      <w:proofErr w:type="spellStart"/>
+      <w:r>
+        <w:rPr>
+          <w:rFonts w:ascii="Roboto" w:hAnsi="Roboto" w:cs="Segoe UI"/>
+          <w:sz w:val="22"/>
+          <w:szCs w:val="22"/>
+          <w:lang w:val="en-US"/>
+        </w:rPr>
+        <w:t>Bayern;</w:t>
       </w:r>
       <w:r>
         <w:rPr>
@@ -10989,7 +11451,17 @@
           <w:szCs w:val="22"/>
           <w:lang w:val="en-US"/>
         </w:rPr>
-        <w:t>sfspfclff------</w:t>
+        <w:t>sfspfclff</w:t>
+      </w:r>
+      <w:proofErr w:type="spellEnd"/>
+      <w:r>
+        <w:rPr>
+          <w:rFonts w:ascii="Roboto" w:hAnsi="Roboto" w:cs="Segoe UI"/>
+          <w:sz w:val="22"/>
+          <w:szCs w:val="22"/>
+          <w:lang w:val="en-US"/>
+        </w:rPr>
+        <w:t>------</w:t>
       </w:r>
       <w:r>
         <w:rPr>
@@ -11095,7 +11567,17 @@
           <w:szCs w:val="22"/>
           <w:lang w:val="en-US"/>
         </w:rPr>
-        <w:t>66A3</w:t>
+        <w:t>66A</w:t>
+      </w:r>
+      <w:proofErr w:type="gramStart"/>
+      <w:r>
+        <w:rPr>
+          <w:rFonts w:ascii="Roboto" w:hAnsi="Roboto" w:cs="Segoe UI"/>
+          <w:sz w:val="22"/>
+          <w:szCs w:val="22"/>
+          <w:lang w:val="en-US"/>
+        </w:rPr>
+        <w:t>3</w:t>
       </w:r>
       <w:r>
         <w:rPr>
@@ -11124,6 +11606,7 @@
         </w:rPr>
         <w:t>;</w:t>
       </w:r>
+      <w:proofErr w:type="gramEnd"/>
       <w:r>
         <w:rPr>
           <w:rFonts w:ascii="Roboto" w:hAnsi="Roboto" w:cs="Segoe UI"/>
@@ -11623,7 +12106,63 @@
           <w:szCs w:val="22"/>
           <w:lang w:val="en-US"/>
         </w:rPr>
-        <w:t>Latitude&gt;[°]</w:t>
+        <w:t>Latitude&gt;[</w:t>
+      </w:r>
+      <w:proofErr w:type="gramStart"/>
+      <w:r>
+        <w:rPr>
+          <w:rFonts w:ascii="Roboto" w:hAnsi="Roboto" w:cs="Segoe UI"/>
+          <w:sz w:val="22"/>
+          <w:szCs w:val="22"/>
+          <w:lang w:val="en-US"/>
+        </w:rPr>
+        <w:t>°]</w:t>
+      </w:r>
+      <w:r>
+        <w:rPr>
+          <w:rFonts w:ascii="Roboto" w:hAnsi="Roboto" w:cs="Segoe UI"/>
+          <w:sz w:val="22"/>
+          <w:szCs w:val="22"/>
+          <w:lang w:val="en-US"/>
+        </w:rPr>
+        <w:t>(</w:t>
+      </w:r>
+      <w:proofErr w:type="gramEnd"/>
+      <w:r>
+        <w:rPr>
+          <w:rFonts w:ascii="Roboto" w:hAnsi="Roboto" w:cs="Segoe UI"/>
+          <w:sz w:val="22"/>
+          <w:szCs w:val="22"/>
+          <w:lang w:val="en-US"/>
+        </w:rPr>
+        <w:t>M)</w:t>
+      </w:r>
+      <w:r>
+        <w:rPr>
+          <w:rFonts w:ascii="Roboto" w:hAnsi="Roboto" w:cs="Segoe UI"/>
+          <w:sz w:val="22"/>
+          <w:szCs w:val="22"/>
+          <w:lang w:val="en-US"/>
+        </w:rPr>
+        <w:t>;&lt;</w:t>
+      </w:r>
+      <w:r>
+        <w:rPr>
+          <w:rFonts w:ascii="Roboto" w:hAnsi="Roboto" w:cs="Segoe UI"/>
+          <w:sz w:val="22"/>
+          <w:szCs w:val="22"/>
+          <w:lang w:val="en-US"/>
+        </w:rPr>
+        <w:t>Sensor</w:t>
+      </w:r>
+      <w:r>
+        <w:rPr>
+          <w:rFonts w:ascii="Roboto" w:hAnsi="Roboto" w:cs="Segoe UI"/>
+          <w:sz w:val="22"/>
+          <w:szCs w:val="22"/>
+          <w:lang w:val="en-US"/>
+        </w:rPr>
+        <w:t>Longitude&gt;[°]</w:t>
       </w:r>
       <w:r>
         <w:rPr>
@@ -11641,25 +12180,157 @@
           <w:szCs w:val="22"/>
           <w:lang w:val="en-US"/>
         </w:rPr>
-        <w:t>;&lt;</w:t>
-      </w:r>
-      <w:r>
-        <w:rPr>
-          <w:rFonts w:ascii="Roboto" w:hAnsi="Roboto" w:cs="Segoe UI"/>
-          <w:sz w:val="22"/>
-          <w:szCs w:val="22"/>
-          <w:lang w:val="en-US"/>
-        </w:rPr>
-        <w:t>Sensor</w:t>
-      </w:r>
-      <w:r>
-        <w:rPr>
-          <w:rFonts w:ascii="Roboto" w:hAnsi="Roboto" w:cs="Segoe UI"/>
-          <w:sz w:val="22"/>
-          <w:szCs w:val="22"/>
-          <w:lang w:val="en-US"/>
-        </w:rPr>
-        <w:t>Longitude&gt;[°]</w:t>
+        <w:t>;</w:t>
+      </w:r>
+      <w:r>
+        <w:rPr>
+          <w:rFonts w:ascii="Roboto" w:hAnsi="Roboto" w:cs="Segoe UI"/>
+          <w:sz w:val="22"/>
+          <w:szCs w:val="22"/>
+          <w:lang w:val="en-US"/>
+        </w:rPr>
+        <w:t>&lt;Sensor</w:t>
+      </w:r>
+      <w:r>
+        <w:rPr>
+          <w:rFonts w:ascii="Roboto" w:hAnsi="Roboto" w:cs="Segoe UI"/>
+          <w:sz w:val="22"/>
+          <w:szCs w:val="22"/>
+          <w:lang w:val="en-US"/>
+        </w:rPr>
+        <w:t>Altitude</w:t>
+      </w:r>
+      <w:r>
+        <w:rPr>
+          <w:rFonts w:ascii="Roboto" w:hAnsi="Roboto" w:cs="Segoe UI"/>
+          <w:sz w:val="22"/>
+          <w:szCs w:val="22"/>
+          <w:lang w:val="en-US"/>
+        </w:rPr>
+        <w:t>&gt;</w:t>
+      </w:r>
+      <w:r>
+        <w:rPr>
+          <w:rFonts w:ascii="Roboto" w:hAnsi="Roboto" w:cs="Segoe UI"/>
+          <w:sz w:val="22"/>
+          <w:szCs w:val="22"/>
+          <w:lang w:val="en-US"/>
+        </w:rPr>
+        <w:t>[m</w:t>
+      </w:r>
+      <w:r>
+        <w:rPr>
+          <w:rFonts w:ascii="Roboto" w:hAnsi="Roboto" w:cs="Segoe UI"/>
+          <w:sz w:val="22"/>
+          <w:szCs w:val="22"/>
+          <w:lang w:val="en-US"/>
+        </w:rPr>
+        <w:t>];</w:t>
+      </w:r>
+      <w:r>
+        <w:rPr>
+          <w:rFonts w:ascii="Roboto" w:hAnsi="Roboto" w:cs="Segoe UI"/>
+          <w:sz w:val="22"/>
+          <w:szCs w:val="22"/>
+          <w:lang w:val="en-US"/>
+        </w:rPr>
+        <w:br/>
+      </w:r>
+      <w:r>
+        <w:rPr>
+          <w:rFonts w:ascii="Roboto" w:hAnsi="Roboto" w:cs="Segoe UI"/>
+          <w:sz w:val="22"/>
+          <w:szCs w:val="22"/>
+          <w:lang w:val="en-US"/>
+        </w:rPr>
+        <w:t>&lt;</w:t>
+      </w:r>
+      <w:proofErr w:type="spellStart"/>
+      <w:r>
+        <w:rPr>
+          <w:rFonts w:ascii="Roboto" w:hAnsi="Roboto" w:cs="Segoe UI"/>
+          <w:sz w:val="22"/>
+          <w:szCs w:val="22"/>
+          <w:lang w:val="en-US"/>
+        </w:rPr>
+        <w:t>EmitterLatitude</w:t>
+      </w:r>
+      <w:proofErr w:type="spellEnd"/>
+      <w:r>
+        <w:rPr>
+          <w:rFonts w:ascii="Roboto" w:hAnsi="Roboto" w:cs="Segoe UI"/>
+          <w:sz w:val="22"/>
+          <w:szCs w:val="22"/>
+          <w:lang w:val="en-US"/>
+        </w:rPr>
+        <w:t>&gt;[°];&lt;</w:t>
+      </w:r>
+      <w:proofErr w:type="spellStart"/>
+      <w:r>
+        <w:rPr>
+          <w:rFonts w:ascii="Roboto" w:hAnsi="Roboto" w:cs="Segoe UI"/>
+          <w:sz w:val="22"/>
+          <w:szCs w:val="22"/>
+          <w:lang w:val="en-US"/>
+        </w:rPr>
+        <w:t>EmitterLongitude</w:t>
+      </w:r>
+      <w:proofErr w:type="spellEnd"/>
+      <w:r>
+        <w:rPr>
+          <w:rFonts w:ascii="Roboto" w:hAnsi="Roboto" w:cs="Segoe UI"/>
+          <w:sz w:val="22"/>
+          <w:szCs w:val="22"/>
+          <w:lang w:val="en-US"/>
+        </w:rPr>
+        <w:t>&gt;[°];&lt;</w:t>
+      </w:r>
+      <w:proofErr w:type="spellStart"/>
+      <w:r>
+        <w:rPr>
+          <w:rFonts w:ascii="Roboto" w:hAnsi="Roboto" w:cs="Segoe UI"/>
+          <w:sz w:val="22"/>
+          <w:szCs w:val="22"/>
+          <w:lang w:val="en-US"/>
+        </w:rPr>
+        <w:t>EmitterAltitude</w:t>
+      </w:r>
+      <w:proofErr w:type="spellEnd"/>
+      <w:r>
+        <w:rPr>
+          <w:rFonts w:ascii="Roboto" w:hAnsi="Roboto" w:cs="Segoe UI"/>
+          <w:sz w:val="22"/>
+          <w:szCs w:val="22"/>
+          <w:lang w:val="en-US"/>
+        </w:rPr>
+        <w:t>&gt;[m</w:t>
+      </w:r>
+      <w:r>
+        <w:rPr>
+          <w:rFonts w:ascii="Roboto" w:hAnsi="Roboto" w:cs="Segoe UI"/>
+          <w:sz w:val="22"/>
+          <w:szCs w:val="22"/>
+          <w:lang w:val="en-US"/>
+        </w:rPr>
+        <w:t>];</w:t>
+      </w:r>
+      <w:r>
+        <w:rPr>
+          <w:rFonts w:ascii="Roboto" w:hAnsi="Roboto" w:cs="Segoe UI"/>
+          <w:sz w:val="22"/>
+          <w:szCs w:val="22"/>
+          <w:lang w:val="en-US"/>
+        </w:rPr>
+        <w:br/>
+      </w:r>
+      <w:r>
+        <w:rPr>
+          <w:rFonts w:ascii="Roboto" w:hAnsi="Roboto" w:cs="Segoe UI"/>
+          <w:sz w:val="22"/>
+          <w:szCs w:val="22"/>
+          <w:lang w:val="en-US"/>
+        </w:rPr>
+        <w:t>&lt;Bearing&gt;[°]</w:t>
       </w:r>
       <w:r>
         <w:rPr>
@@ -11686,43 +12357,97 @@
           <w:szCs w:val="22"/>
           <w:lang w:val="en-US"/>
         </w:rPr>
-        <w:t>&lt;Sensor</w:t>
-      </w:r>
-      <w:r>
-        <w:rPr>
-          <w:rFonts w:ascii="Roboto" w:hAnsi="Roboto" w:cs="Segoe UI"/>
-          <w:sz w:val="22"/>
-          <w:szCs w:val="22"/>
-          <w:lang w:val="en-US"/>
-        </w:rPr>
-        <w:t>Altitude</w:t>
-      </w:r>
-      <w:r>
-        <w:rPr>
-          <w:rFonts w:ascii="Roboto" w:hAnsi="Roboto" w:cs="Segoe UI"/>
-          <w:sz w:val="22"/>
-          <w:szCs w:val="22"/>
-          <w:lang w:val="en-US"/>
-        </w:rPr>
-        <w:t>&gt;</w:t>
-      </w:r>
-      <w:r>
-        <w:rPr>
-          <w:rFonts w:ascii="Roboto" w:hAnsi="Roboto" w:cs="Segoe UI"/>
-          <w:sz w:val="22"/>
-          <w:szCs w:val="22"/>
-          <w:lang w:val="en-US"/>
-        </w:rPr>
-        <w:t>[m</w:t>
-      </w:r>
-      <w:r>
-        <w:rPr>
-          <w:rFonts w:ascii="Roboto" w:hAnsi="Roboto" w:cs="Segoe UI"/>
-          <w:sz w:val="22"/>
-          <w:szCs w:val="22"/>
-          <w:lang w:val="en-US"/>
-        </w:rPr>
-        <w:t>];</w:t>
+        <w:t>&lt;Frequenc</w:t>
+      </w:r>
+      <w:r>
+        <w:rPr>
+          <w:rFonts w:ascii="Roboto" w:hAnsi="Roboto" w:cs="Segoe UI"/>
+          <w:sz w:val="22"/>
+          <w:szCs w:val="22"/>
+          <w:lang w:val="en-US"/>
+        </w:rPr>
+        <w:t>ies</w:t>
+      </w:r>
+      <w:r>
+        <w:rPr>
+          <w:rFonts w:ascii="Roboto" w:hAnsi="Roboto" w:cs="Segoe UI"/>
+          <w:sz w:val="22"/>
+          <w:szCs w:val="22"/>
+          <w:lang w:val="en-US"/>
+        </w:rPr>
+        <w:t>[Hz]</w:t>
+      </w:r>
+      <w:r>
+        <w:rPr>
+          <w:rFonts w:ascii="Roboto" w:hAnsi="Roboto" w:cs="Segoe UI"/>
+          <w:sz w:val="22"/>
+          <w:szCs w:val="22"/>
+          <w:lang w:val="en-US"/>
+        </w:rPr>
+        <w:t>*</w:t>
+      </w:r>
+      <w:r>
+        <w:rPr>
+          <w:rFonts w:ascii="Roboto" w:hAnsi="Roboto" w:cs="Segoe UI"/>
+          <w:sz w:val="22"/>
+          <w:szCs w:val="22"/>
+          <w:lang w:val="en-US"/>
+        </w:rPr>
+        <w:t>&gt;;&lt;Bandwidth</w:t>
+      </w:r>
+      <w:r>
+        <w:rPr>
+          <w:rFonts w:ascii="Roboto" w:hAnsi="Roboto" w:cs="Segoe UI"/>
+          <w:sz w:val="22"/>
+          <w:szCs w:val="22"/>
+          <w:lang w:val="en-US"/>
+        </w:rPr>
+        <w:t>[Hz]</w:t>
+      </w:r>
+      <w:r>
+        <w:rPr>
+          <w:rFonts w:ascii="Roboto" w:hAnsi="Roboto" w:cs="Segoe UI"/>
+          <w:sz w:val="22"/>
+          <w:szCs w:val="22"/>
+          <w:lang w:val="en-US"/>
+        </w:rPr>
+        <w:t>&gt;;&lt;Power</w:t>
+      </w:r>
+      <w:r>
+        <w:rPr>
+          <w:rFonts w:ascii="Roboto" w:hAnsi="Roboto" w:cs="Segoe UI"/>
+          <w:sz w:val="22"/>
+          <w:szCs w:val="22"/>
+          <w:lang w:val="en-US"/>
+        </w:rPr>
+        <w:t>[db(A)]</w:t>
+      </w:r>
+      <w:r>
+        <w:rPr>
+          <w:rFonts w:ascii="Roboto" w:hAnsi="Roboto" w:cs="Segoe UI"/>
+          <w:sz w:val="22"/>
+          <w:szCs w:val="22"/>
+          <w:lang w:val="en-US"/>
+        </w:rPr>
+        <w:t>&gt;;</w:t>
+      </w:r>
+      <w:r>
+        <w:rPr>
+          <w:rFonts w:ascii="Roboto" w:hAnsi="Roboto" w:cs="Segoe UI"/>
+          <w:sz w:val="22"/>
+          <w:szCs w:val="22"/>
+          <w:lang w:val="en-US"/>
+        </w:rPr>
+        <w:t>&lt;FreqAgility&gt;;&lt;PRFAgility&gt;</w:t>
+      </w:r>
+      <w:r>
+        <w:rPr>
+          <w:rFonts w:ascii="Roboto" w:hAnsi="Roboto" w:cs="Segoe UI"/>
+          <w:sz w:val="22"/>
+          <w:szCs w:val="22"/>
+          <w:lang w:val="en-US"/>
+        </w:rPr>
+        <w:t>;</w:t>
       </w:r>
       <w:r>
         <w:rPr>
@@ -11740,125 +12465,28 @@
           <w:szCs w:val="22"/>
           <w:lang w:val="en-US"/>
         </w:rPr>
-        <w:t>&lt;EmitterLatitude&gt;[°];&lt;EmitterLongitude&gt;[°];&lt;EmitterAltitude&gt;[m</w:t>
-      </w:r>
-      <w:r>
-        <w:rPr>
-          <w:rFonts w:ascii="Roboto" w:hAnsi="Roboto" w:cs="Segoe UI"/>
-          <w:sz w:val="22"/>
-          <w:szCs w:val="22"/>
-          <w:lang w:val="en-US"/>
-        </w:rPr>
-        <w:t>];</w:t>
-      </w:r>
-      <w:r>
-        <w:rPr>
-          <w:rFonts w:ascii="Roboto" w:hAnsi="Roboto" w:cs="Segoe UI"/>
-          <w:sz w:val="22"/>
-          <w:szCs w:val="22"/>
-          <w:lang w:val="en-US"/>
-        </w:rPr>
-        <w:br/>
-      </w:r>
-      <w:r>
-        <w:rPr>
-          <w:rFonts w:ascii="Roboto" w:hAnsi="Roboto" w:cs="Segoe UI"/>
-          <w:sz w:val="22"/>
-          <w:szCs w:val="22"/>
-          <w:lang w:val="en-US"/>
-        </w:rPr>
-        <w:t>&lt;Bearing&gt;[°]</w:t>
-      </w:r>
-      <w:r>
-        <w:rPr>
-          <w:rFonts w:ascii="Roboto" w:hAnsi="Roboto" w:cs="Segoe UI"/>
-          <w:sz w:val="22"/>
-          <w:szCs w:val="22"/>
-          <w:lang w:val="en-US"/>
-        </w:rPr>
-        <w:t>(M)</w:t>
-      </w:r>
-      <w:r>
-        <w:rPr>
-          <w:rFonts w:ascii="Roboto" w:hAnsi="Roboto" w:cs="Segoe UI"/>
-          <w:sz w:val="22"/>
-          <w:szCs w:val="22"/>
-          <w:lang w:val="en-US"/>
-        </w:rPr>
-        <w:t>;</w:t>
-      </w:r>
-      <w:r>
-        <w:rPr>
-          <w:rFonts w:ascii="Roboto" w:hAnsi="Roboto" w:cs="Segoe UI"/>
-          <w:sz w:val="22"/>
-          <w:szCs w:val="22"/>
-          <w:lang w:val="en-US"/>
-        </w:rPr>
-        <w:t>&lt;Frequenc</w:t>
-      </w:r>
-      <w:r>
-        <w:rPr>
-          <w:rFonts w:ascii="Roboto" w:hAnsi="Roboto" w:cs="Segoe UI"/>
-          <w:sz w:val="22"/>
-          <w:szCs w:val="22"/>
-          <w:lang w:val="en-US"/>
-        </w:rPr>
-        <w:t>ies</w:t>
-      </w:r>
-      <w:r>
-        <w:rPr>
-          <w:rFonts w:ascii="Roboto" w:hAnsi="Roboto" w:cs="Segoe UI"/>
-          <w:sz w:val="22"/>
-          <w:szCs w:val="22"/>
-          <w:lang w:val="en-US"/>
-        </w:rPr>
-        <w:t>[Hz]</w:t>
-      </w:r>
-      <w:r>
-        <w:rPr>
-          <w:rFonts w:ascii="Roboto" w:hAnsi="Roboto" w:cs="Segoe UI"/>
-          <w:sz w:val="22"/>
-          <w:szCs w:val="22"/>
-          <w:lang w:val="en-US"/>
-        </w:rPr>
-        <w:t>*</w:t>
-      </w:r>
-      <w:r>
-        <w:rPr>
-          <w:rFonts w:ascii="Roboto" w:hAnsi="Roboto" w:cs="Segoe UI"/>
-          <w:sz w:val="22"/>
-          <w:szCs w:val="22"/>
-          <w:lang w:val="en-US"/>
-        </w:rPr>
-        <w:t>&gt;;&lt;Bandwidth</w:t>
-      </w:r>
-      <w:r>
-        <w:rPr>
-          <w:rFonts w:ascii="Roboto" w:hAnsi="Roboto" w:cs="Segoe UI"/>
-          <w:sz w:val="22"/>
-          <w:szCs w:val="22"/>
-          <w:lang w:val="en-US"/>
-        </w:rPr>
-        <w:t>[Hz]</w:t>
-      </w:r>
-      <w:r>
-        <w:rPr>
-          <w:rFonts w:ascii="Roboto" w:hAnsi="Roboto" w:cs="Segoe UI"/>
-          <w:sz w:val="22"/>
-          <w:szCs w:val="22"/>
-          <w:lang w:val="en-US"/>
-        </w:rPr>
-        <w:t>&gt;;&lt;Power</w:t>
-      </w:r>
-      <w:r>
-        <w:rPr>
-          <w:rFonts w:ascii="Roboto" w:hAnsi="Roboto" w:cs="Segoe UI"/>
-          <w:sz w:val="22"/>
-          <w:szCs w:val="22"/>
-          <w:lang w:val="en-US"/>
-        </w:rPr>
-        <w:t>[db(A)]</w:t>
-      </w:r>
+        <w:t>&lt;Function&gt;;</w:t>
+      </w:r>
+      <w:r>
+        <w:rPr>
+          <w:rFonts w:ascii="Roboto" w:hAnsi="Roboto" w:cs="Segoe UI"/>
+          <w:sz w:val="22"/>
+          <w:szCs w:val="22"/>
+          <w:lang w:val="en-US"/>
+        </w:rPr>
+        <w:t>&lt;</w:t>
+      </w:r>
+      <w:proofErr w:type="spellStart"/>
+      <w:r>
+        <w:rPr>
+          <w:rFonts w:ascii="Roboto" w:hAnsi="Roboto" w:cs="Segoe UI"/>
+          <w:sz w:val="22"/>
+          <w:szCs w:val="22"/>
+          <w:lang w:val="en-US"/>
+        </w:rPr>
+        <w:t>SpotNumber</w:t>
+      </w:r>
+      <w:proofErr w:type="spellEnd"/>
       <w:r>
         <w:rPr>
           <w:rFonts w:ascii="Roboto" w:hAnsi="Roboto" w:cs="Segoe UI"/>
@@ -11867,51 +12495,6 @@
           <w:lang w:val="en-US"/>
         </w:rPr>
         <w:t>&gt;;</w:t>
-      </w:r>
-      <w:r>
-        <w:rPr>
-          <w:rFonts w:ascii="Roboto" w:hAnsi="Roboto" w:cs="Segoe UI"/>
-          <w:sz w:val="22"/>
-          <w:szCs w:val="22"/>
-          <w:lang w:val="en-US"/>
-        </w:rPr>
-        <w:t>&lt;FreqAgility&gt;;&lt;PRFAgility&gt;</w:t>
-      </w:r>
-      <w:r>
-        <w:rPr>
-          <w:rFonts w:ascii="Roboto" w:hAnsi="Roboto" w:cs="Segoe UI"/>
-          <w:sz w:val="22"/>
-          <w:szCs w:val="22"/>
-          <w:lang w:val="en-US"/>
-        </w:rPr>
-        <w:t>;</w:t>
-      </w:r>
-      <w:r>
-        <w:rPr>
-          <w:rFonts w:ascii="Roboto" w:hAnsi="Roboto" w:cs="Segoe UI"/>
-          <w:sz w:val="22"/>
-          <w:szCs w:val="22"/>
-          <w:lang w:val="en-US"/>
-        </w:rPr>
-        <w:br/>
-      </w:r>
-      <w:r>
-        <w:rPr>
-          <w:rFonts w:ascii="Roboto" w:hAnsi="Roboto" w:cs="Segoe UI"/>
-          <w:sz w:val="22"/>
-          <w:szCs w:val="22"/>
-          <w:lang w:val="en-US"/>
-        </w:rPr>
-        <w:t>&lt;Function&gt;;</w:t>
-      </w:r>
-      <w:r>
-        <w:rPr>
-          <w:rFonts w:ascii="Roboto" w:hAnsi="Roboto" w:cs="Segoe UI"/>
-          <w:sz w:val="22"/>
-          <w:szCs w:val="22"/>
-          <w:lang w:val="en-US"/>
-        </w:rPr>
-        <w:t>&lt;SpotNumber&gt;;</w:t>
       </w:r>
       <w:r>
         <w:rPr>
@@ -11978,6 +12561,7 @@
                 <w:lang w:val="en-US"/>
               </w:rPr>
             </w:pPr>
+            <w:proofErr w:type="spellStart"/>
             <w:r>
               <w:rPr>
                 <w:rFonts w:ascii="Roboto" w:hAnsi="Roboto" w:cs="Segoe UI"/>
@@ -11987,6 +12571,7 @@
               </w:rPr>
               <w:t>EmissionID</w:t>
             </w:r>
+            <w:proofErr w:type="spellEnd"/>
           </w:p>
         </w:tc>
         <w:tc>
@@ -12075,6 +12660,7 @@
                 <w:lang w:val="en-US"/>
               </w:rPr>
             </w:pPr>
+            <w:proofErr w:type="spellStart"/>
             <w:r>
               <w:rPr>
                 <w:rFonts w:ascii="Roboto" w:hAnsi="Roboto" w:cs="Segoe UI"/>
@@ -12084,6 +12670,7 @@
               </w:rPr>
               <w:t>DeleteFlag</w:t>
             </w:r>
+            <w:proofErr w:type="spellEnd"/>
           </w:p>
         </w:tc>
         <w:tc>
@@ -12223,6 +12810,7 @@
                 <w:lang w:val="en-US"/>
               </w:rPr>
             </w:pPr>
+            <w:proofErr w:type="spellStart"/>
             <w:r>
               <w:rPr>
                 <w:rFonts w:ascii="Roboto" w:hAnsi="Roboto" w:cs="Segoe UI"/>
@@ -12232,6 +12820,7 @@
               </w:rPr>
               <w:t>FreqAgility</w:t>
             </w:r>
+            <w:proofErr w:type="spellEnd"/>
           </w:p>
         </w:tc>
         <w:tc>
@@ -12691,6 +13280,7 @@
                 <w:lang w:val="en-US"/>
               </w:rPr>
             </w:pPr>
+            <w:proofErr w:type="spellStart"/>
             <w:r>
               <w:rPr>
                 <w:rFonts w:ascii="Roboto" w:hAnsi="Roboto" w:cs="Segoe UI"/>
@@ -12700,6 +13290,7 @@
               </w:rPr>
               <w:t>PRFAgility</w:t>
             </w:r>
+            <w:proofErr w:type="spellEnd"/>
           </w:p>
         </w:tc>
         <w:tc>
@@ -12967,6 +13558,7 @@
                 <w:lang w:val="en-US"/>
               </w:rPr>
             </w:pPr>
+            <w:proofErr w:type="spellStart"/>
             <w:r>
               <w:rPr>
                 <w:rFonts w:ascii="Roboto" w:hAnsi="Roboto"/>
@@ -12976,6 +13568,7 @@
               </w:rPr>
               <w:t>Wobbulated</w:t>
             </w:r>
+            <w:proofErr w:type="spellEnd"/>
           </w:p>
         </w:tc>
       </w:tr>
@@ -14827,6 +15420,7 @@
               </w:rPr>
               <w:t xml:space="preserve">ACOUSTIC </w:t>
             </w:r>
+            <w:proofErr w:type="spellStart"/>
             <w:r>
               <w:rPr>
                 <w:rFonts w:ascii="Roboto" w:hAnsi="Roboto"/>
@@ -14834,7 +15428,17 @@
                 <w:szCs w:val="22"/>
                 <w:lang w:val="en-US"/>
               </w:rPr>
-              <w:t xml:space="preserve">Sono </w:t>
+              <w:t>Sono</w:t>
+            </w:r>
+            <w:proofErr w:type="spellEnd"/>
+            <w:r>
+              <w:rPr>
+                <w:rFonts w:ascii="Roboto" w:hAnsi="Roboto"/>
+                <w:sz w:val="22"/>
+                <w:szCs w:val="22"/>
+                <w:lang w:val="en-US"/>
+              </w:rPr>
+              <w:t xml:space="preserve"> </w:t>
             </w:r>
             <w:r>
               <w:rPr>
@@ -16014,7 +16618,17 @@
           <w:szCs w:val="22"/>
           <w:lang w:val="en-US"/>
         </w:rPr>
-        <w:t>EMISSION;5E;661D4410;66A3;R;;</w:t>
+        <w:t>EMISSION;5E;661D4410;66A</w:t>
+      </w:r>
+      <w:proofErr w:type="gramStart"/>
+      <w:r>
+        <w:rPr>
+          <w:rFonts w:ascii="Roboto" w:hAnsi="Roboto" w:cs="Segoe UI"/>
+          <w:sz w:val="22"/>
+          <w:szCs w:val="22"/>
+          <w:lang w:val="en-US"/>
+        </w:rPr>
+        <w:t>3;R;;</w:t>
       </w:r>
       <w:r>
         <w:rPr>
@@ -16025,6 +16639,7 @@
         </w:rPr>
         <w:t>;</w:t>
       </w:r>
+      <w:proofErr w:type="gramEnd"/>
       <w:r>
         <w:rPr>
           <w:rFonts w:ascii="Roboto" w:hAnsi="Roboto" w:cs="Segoe UI"/>
@@ -16118,7 +16733,17 @@
           <w:szCs w:val="22"/>
           <w:lang w:val="en-US"/>
         </w:rPr>
-        <w:t>EMISSION;5F;661D5410;66A3;R;;</w:t>
+        <w:t>EMISSION;5F;661D5410;66A</w:t>
+      </w:r>
+      <w:proofErr w:type="gramStart"/>
+      <w:r>
+        <w:rPr>
+          <w:rFonts w:ascii="Roboto" w:hAnsi="Roboto" w:cs="Segoe UI"/>
+          <w:sz w:val="22"/>
+          <w:szCs w:val="22"/>
+          <w:lang w:val="en-US"/>
+        </w:rPr>
+        <w:t>3;R;;</w:t>
       </w:r>
       <w:r>
         <w:rPr>
@@ -16129,6 +16754,7 @@
         </w:rPr>
         <w:t>;</w:t>
       </w:r>
+      <w:proofErr w:type="gramEnd"/>
       <w:r>
         <w:rPr>
           <w:rFonts w:ascii="Roboto" w:hAnsi="Roboto" w:cs="Segoe UI"/>
@@ -16464,8 +17090,19 @@
           <w:szCs w:val="22"/>
           <w:lang w:val="en-US"/>
         </w:rPr>
-        <w:t>peedThroughWater&gt;[m/s];&lt;</w:t>
-      </w:r>
+        <w:t>peedThroughWater&gt;[m/</w:t>
+      </w:r>
+      <w:proofErr w:type="gramStart"/>
+      <w:r>
+        <w:rPr>
+          <w:rFonts w:ascii="Roboto" w:hAnsi="Roboto" w:cs="Segoe UI"/>
+          <w:sz w:val="22"/>
+          <w:szCs w:val="22"/>
+          <w:lang w:val="en-US"/>
+        </w:rPr>
+        <w:t>s];&lt;</w:t>
+      </w:r>
+      <w:proofErr w:type="gramEnd"/>
       <w:r>
         <w:rPr>
           <w:rFonts w:ascii="Roboto" w:hAnsi="Roboto" w:cs="Segoe UI"/>
@@ -16754,6 +17391,7 @@
         </w:rPr>
         <w:t>isibility&gt;[km];&lt;</w:t>
       </w:r>
+      <w:proofErr w:type="spellStart"/>
       <w:r>
         <w:rPr>
           <w:rFonts w:ascii="Roboto" w:hAnsi="Roboto" w:cs="Segoe UI"/>
@@ -16770,8 +17408,19 @@
           <w:szCs w:val="22"/>
           <w:lang w:val="en-US"/>
         </w:rPr>
-        <w:t>loudHeight&gt;[m];&lt;</w:t>
-      </w:r>
+        <w:t>loudHeight</w:t>
+      </w:r>
+      <w:proofErr w:type="spellEnd"/>
+      <w:r>
+        <w:rPr>
+          <w:rFonts w:ascii="Roboto" w:hAnsi="Roboto" w:cs="Segoe UI"/>
+          <w:sz w:val="22"/>
+          <w:szCs w:val="22"/>
+          <w:lang w:val="en-US"/>
+        </w:rPr>
+        <w:t>&gt;[m];&lt;</w:t>
+      </w:r>
+      <w:proofErr w:type="spellStart"/>
       <w:r>
         <w:rPr>
           <w:rFonts w:ascii="Roboto" w:hAnsi="Roboto" w:cs="Segoe UI"/>
@@ -16788,7 +17437,17 @@
           <w:szCs w:val="22"/>
           <w:lang w:val="en-US"/>
         </w:rPr>
-        <w:t>loudCover&gt;[%]</w:t>
+        <w:t>loudCover</w:t>
+      </w:r>
+      <w:proofErr w:type="spellEnd"/>
+      <w:r>
+        <w:rPr>
+          <w:rFonts w:ascii="Roboto" w:hAnsi="Roboto" w:cs="Segoe UI"/>
+          <w:sz w:val="22"/>
+          <w:szCs w:val="22"/>
+          <w:lang w:val="en-US"/>
+        </w:rPr>
+        <w:t>&gt;[%]</w:t>
       </w:r>
     </w:p>
     <w:p>
@@ -16833,7 +17492,27 @@
           <w:szCs w:val="22"/>
           <w:lang w:val="en-US"/>
         </w:rPr>
-        <w:t xml:space="preserve"> METEO;AC;661D44C0;</w:t>
+        <w:t xml:space="preserve"> </w:t>
+      </w:r>
+      <w:proofErr w:type="gramStart"/>
+      <w:r>
+        <w:rPr>
+          <w:rFonts w:ascii="Roboto" w:hAnsi="Roboto" w:cs="Segoe UI"/>
+          <w:sz w:val="22"/>
+          <w:szCs w:val="22"/>
+          <w:lang w:val="en-US"/>
+        </w:rPr>
+        <w:t>METEO;AC</w:t>
+      </w:r>
+      <w:proofErr w:type="gramEnd"/>
+      <w:r>
+        <w:rPr>
+          <w:rFonts w:ascii="Roboto" w:hAnsi="Roboto" w:cs="Segoe UI"/>
+          <w:sz w:val="22"/>
+          <w:szCs w:val="22"/>
+          <w:lang w:val="en-US"/>
+        </w:rPr>
+        <w:t>;661D44C0;</w:t>
       </w:r>
       <w:r>
         <w:rPr>
@@ -16995,7 +17674,8 @@
     <w:p>
       <w:pPr>
         <w:pStyle w:val="NurText"/>
-        <w:ind w:left="792"/>
+        <w:ind w:left="792" w:right="452"/>
+        <w:jc w:val="both"/>
         <w:rPr>
           <w:rFonts w:ascii="Roboto" w:hAnsi="Roboto" w:cs="Segoe UI"/>
           <w:sz w:val="22"/>
@@ -17050,6 +17730,89 @@
         </w:rPr>
         <w:t xml:space="preserve"> This could be an alert message, but also a simple text message for chatting.</w:t>
       </w:r>
+      <w:r>
+        <w:rPr>
+          <w:rFonts w:ascii="Roboto" w:hAnsi="Roboto" w:cs="Segoe UI"/>
+          <w:sz w:val="22"/>
+          <w:szCs w:val="22"/>
+          <w:lang w:val="en-US"/>
+        </w:rPr>
+        <w:t xml:space="preserve"> </w:t>
+      </w:r>
+      <w:r>
+        <w:rPr>
+          <w:rFonts w:ascii="Roboto" w:hAnsi="Roboto" w:cs="Segoe UI"/>
+          <w:sz w:val="22"/>
+          <w:szCs w:val="22"/>
+          <w:lang w:val="en-US"/>
+        </w:rPr>
+        <w:t>If the text possibly contains special characters</w:t>
+      </w:r>
+      <w:r>
+        <w:rPr>
+          <w:rFonts w:ascii="Roboto" w:hAnsi="Roboto" w:cs="Segoe UI"/>
+          <w:sz w:val="22"/>
+          <w:szCs w:val="22"/>
+          <w:lang w:val="en-US"/>
+        </w:rPr>
+        <w:t xml:space="preserve"> (</w:t>
+      </w:r>
+      <w:proofErr w:type="gramStart"/>
+      <w:r>
+        <w:rPr>
+          <w:rFonts w:ascii="Roboto" w:hAnsi="Roboto" w:cs="Segoe UI"/>
+          <w:sz w:val="22"/>
+          <w:szCs w:val="22"/>
+          <w:lang w:val="en-US"/>
+        </w:rPr>
+        <w:t>e.g.</w:t>
+      </w:r>
+      <w:proofErr w:type="gramEnd"/>
+      <w:r>
+        <w:rPr>
+          <w:rFonts w:ascii="Roboto" w:hAnsi="Roboto" w:cs="Segoe UI"/>
+          <w:sz w:val="22"/>
+          <w:szCs w:val="22"/>
+          <w:lang w:val="en-US"/>
+        </w:rPr>
+        <w:t xml:space="preserve"> UTF-x, 0x0A, 0x23, … see chapter III.1), it has to be Base64-encoded and the encoding </w:t>
+      </w:r>
+      <w:r>
+        <w:rPr>
+          <w:rFonts w:ascii="Roboto" w:hAnsi="Roboto" w:cs="Segoe UI"/>
+          <w:sz w:val="22"/>
+          <w:szCs w:val="22"/>
+          <w:lang w:val="en-US"/>
+        </w:rPr>
+        <w:t xml:space="preserve">indicator </w:t>
+      </w:r>
+      <w:r>
+        <w:rPr>
+          <w:rFonts w:ascii="Roboto" w:hAnsi="Roboto" w:cs="Segoe UI"/>
+          <w:sz w:val="22"/>
+          <w:szCs w:val="22"/>
+          <w:lang w:val="en-US"/>
+        </w:rPr>
+        <w:t>has to be set.</w:t>
+      </w:r>
+      <w:r>
+        <w:rPr>
+          <w:rFonts w:ascii="Roboto" w:hAnsi="Roboto" w:cs="Segoe UI"/>
+          <w:sz w:val="22"/>
+          <w:szCs w:val="22"/>
+          <w:lang w:val="en-US"/>
+        </w:rPr>
+        <w:t xml:space="preserve"> </w:t>
+      </w:r>
+      <w:r>
+        <w:rPr>
+          <w:rFonts w:ascii="Roboto" w:hAnsi="Roboto" w:cs="Segoe UI"/>
+          <w:sz w:val="22"/>
+          <w:szCs w:val="22"/>
+          <w:lang w:val="en-US"/>
+        </w:rPr>
+        <w:t>If the coding indicator is not set, no coding is assumed.</w:t>
+      </w:r>
     </w:p>
     <w:p>
       <w:pPr>
@@ -17248,7 +18011,25 @@
           <w:szCs w:val="22"/>
           <w:lang w:val="en-US"/>
         </w:rPr>
-        <w:t>ype&gt;;&lt;</w:t>
+        <w:t>ype&gt;;</w:t>
+      </w:r>
+      <w:r>
+        <w:rPr>
+          <w:rFonts w:ascii="Roboto" w:hAnsi="Roboto" w:cs="Segoe UI"/>
+          <w:sz w:val="22"/>
+          <w:szCs w:val="22"/>
+          <w:lang w:val="en-US"/>
+        </w:rPr>
+        <w:t>&lt;Encoding&gt;;</w:t>
+      </w:r>
+      <w:r>
+        <w:rPr>
+          <w:rFonts w:ascii="Roboto" w:hAnsi="Roboto" w:cs="Segoe UI"/>
+          <w:sz w:val="22"/>
+          <w:szCs w:val="22"/>
+          <w:lang w:val="en-US"/>
+        </w:rPr>
+        <w:t>&lt;</w:t>
       </w:r>
       <w:r>
         <w:rPr>
@@ -17383,7 +18164,7 @@
         </w:tc>
         <w:tc>
           <w:tcPr>
-            <w:tcW w:w="1134" w:type="dxa"/>
+            <w:tcW w:w="1174" w:type="dxa"/>
           </w:tcPr>
           <w:p>
             <w:pPr>
@@ -17452,7 +18233,7 @@
         </w:tc>
         <w:tc>
           <w:tcPr>
-            <w:tcW w:w="1134" w:type="dxa"/>
+            <w:tcW w:w="1174" w:type="dxa"/>
           </w:tcPr>
           <w:p>
             <w:pPr>
@@ -17521,7 +18302,7 @@
         </w:tc>
         <w:tc>
           <w:tcPr>
-            <w:tcW w:w="1134" w:type="dxa"/>
+            <w:tcW w:w="1174" w:type="dxa"/>
           </w:tcPr>
           <w:p>
             <w:pPr>
@@ -17590,7 +18371,7 @@
         </w:tc>
         <w:tc>
           <w:tcPr>
-            <w:tcW w:w="1134" w:type="dxa"/>
+            <w:tcW w:w="1174" w:type="dxa"/>
           </w:tcPr>
           <w:p>
             <w:pPr>
@@ -17662,58 +18443,67 @@
                 <w:szCs w:val="22"/>
                 <w:lang w:val="en-US"/>
               </w:rPr>
+              <w:t>Encoding</w:t>
+            </w:r>
+          </w:p>
+        </w:tc>
+        <w:tc>
+          <w:tcPr>
+            <w:tcW w:w="1174" w:type="dxa"/>
+          </w:tcPr>
+          <w:p>
+            <w:pPr>
+              <w:pStyle w:val="NurText"/>
+              <w:jc w:val="center"/>
+              <w:rPr>
+                <w:rFonts w:ascii="Roboto" w:hAnsi="Roboto" w:cs="Segoe UI"/>
+                <w:sz w:val="22"/>
+                <w:szCs w:val="22"/>
+                <w:lang w:val="en-US"/>
+              </w:rPr>
+            </w:pPr>
+            <w:r>
+              <w:rPr>
+                <w:rFonts w:ascii="Roboto" w:hAnsi="Roboto" w:cs="Segoe UI"/>
+                <w:sz w:val="22"/>
+                <w:szCs w:val="22"/>
+                <w:lang w:val="en-US"/>
+              </w:rPr>
+              <w:t>BASE64</w:t>
+            </w:r>
+          </w:p>
+        </w:tc>
+        <w:tc>
+          <w:tcPr>
+            <w:tcW w:w="7052" w:type="dxa"/>
+          </w:tcPr>
+          <w:p>
+            <w:pPr>
+              <w:pStyle w:val="NurText"/>
+              <w:rPr>
+                <w:rFonts w:ascii="Roboto" w:hAnsi="Roboto" w:cs="Segoe UI"/>
+                <w:sz w:val="22"/>
+                <w:szCs w:val="22"/>
+                <w:lang w:val="en-US"/>
+              </w:rPr>
+            </w:pPr>
+            <w:r>
+              <w:rPr>
+                <w:rFonts w:ascii="Roboto" w:hAnsi="Roboto" w:cs="Segoe UI"/>
+                <w:sz w:val="22"/>
+                <w:szCs w:val="22"/>
+                <w:lang w:val="en-US"/>
+              </w:rPr>
               <w:t>Text</w:t>
             </w:r>
-          </w:p>
-        </w:tc>
-        <w:tc>
-          <w:tcPr>
-            <w:tcW w:w="1134" w:type="dxa"/>
-          </w:tcPr>
-          <w:p>
-            <w:pPr>
-              <w:pStyle w:val="NurText"/>
-              <w:jc w:val="center"/>
-              <w:rPr>
-                <w:rFonts w:ascii="Roboto" w:hAnsi="Roboto" w:cs="Segoe UI"/>
-                <w:sz w:val="22"/>
-                <w:szCs w:val="22"/>
-                <w:lang w:val="en-US"/>
-              </w:rPr>
-            </w:pPr>
-            <w:r>
-              <w:rPr>
-                <w:rFonts w:ascii="Roboto" w:hAnsi="Roboto" w:cs="Segoe UI"/>
-                <w:sz w:val="22"/>
-                <w:szCs w:val="22"/>
-                <w:lang w:val="en-US"/>
-              </w:rPr>
-              <w:t>ASCII</w:t>
-            </w:r>
-          </w:p>
-        </w:tc>
-        <w:tc>
-          <w:tcPr>
-            <w:tcW w:w="7052" w:type="dxa"/>
-          </w:tcPr>
-          <w:p>
-            <w:pPr>
-              <w:pStyle w:val="NurText"/>
-              <w:rPr>
-                <w:rFonts w:ascii="Roboto" w:hAnsi="Roboto" w:cs="Segoe UI"/>
-                <w:sz w:val="22"/>
-                <w:szCs w:val="22"/>
-                <w:lang w:val="en-US"/>
-              </w:rPr>
-            </w:pPr>
-            <w:r>
-              <w:rPr>
-                <w:rFonts w:ascii="Roboto" w:hAnsi="Roboto" w:cs="Segoe UI"/>
-                <w:sz w:val="22"/>
-                <w:szCs w:val="22"/>
-                <w:lang w:val="en-US"/>
-              </w:rPr>
-              <w:t>Free text of the message</w:t>
+            <w:r>
+              <w:rPr>
+                <w:rFonts w:ascii="Roboto" w:hAnsi="Roboto" w:cs="Segoe UI"/>
+                <w:sz w:val="22"/>
+                <w:szCs w:val="22"/>
+                <w:lang w:val="en-US"/>
+              </w:rPr>
+              <w:t xml:space="preserve"> is Base64 encoded</w:t>
             </w:r>
           </w:p>
         </w:tc>
@@ -17733,6 +18523,153 @@
                 <w:lang w:val="en-US"/>
               </w:rPr>
             </w:pPr>
+          </w:p>
+        </w:tc>
+        <w:tc>
+          <w:tcPr>
+            <w:tcW w:w="1174" w:type="dxa"/>
+          </w:tcPr>
+          <w:p>
+            <w:pPr>
+              <w:pStyle w:val="NurText"/>
+              <w:jc w:val="center"/>
+              <w:rPr>
+                <w:rFonts w:ascii="Roboto" w:hAnsi="Roboto" w:cs="Segoe UI"/>
+                <w:sz w:val="22"/>
+                <w:szCs w:val="22"/>
+                <w:lang w:val="en-US"/>
+              </w:rPr>
+            </w:pPr>
+            <w:r>
+              <w:rPr>
+                <w:rFonts w:ascii="Roboto" w:hAnsi="Roboto" w:cs="Segoe UI"/>
+                <w:sz w:val="22"/>
+                <w:szCs w:val="22"/>
+                <w:lang w:val="en-US"/>
+              </w:rPr>
+              <w:t>NONE</w:t>
+            </w:r>
+          </w:p>
+        </w:tc>
+        <w:tc>
+          <w:tcPr>
+            <w:tcW w:w="7052" w:type="dxa"/>
+          </w:tcPr>
+          <w:p>
+            <w:pPr>
+              <w:pStyle w:val="NurText"/>
+              <w:rPr>
+                <w:rFonts w:ascii="Roboto" w:hAnsi="Roboto" w:cs="Segoe UI"/>
+                <w:sz w:val="22"/>
+                <w:szCs w:val="22"/>
+                <w:lang w:val="en-US"/>
+              </w:rPr>
+            </w:pPr>
+            <w:r>
+              <w:rPr>
+                <w:rFonts w:ascii="Roboto" w:hAnsi="Roboto" w:cs="Segoe UI"/>
+                <w:sz w:val="22"/>
+                <w:szCs w:val="22"/>
+                <w:lang w:val="en-US"/>
+              </w:rPr>
+              <w:t>Text is not encoded</w:t>
+            </w:r>
+          </w:p>
+        </w:tc>
+      </w:tr>
+      <w:tr>
+        <w:tc>
+          <w:tcPr>
+            <w:tcW w:w="1737" w:type="dxa"/>
+          </w:tcPr>
+          <w:p>
+            <w:pPr>
+              <w:pStyle w:val="NurText"/>
+              <w:rPr>
+                <w:rFonts w:ascii="Roboto" w:hAnsi="Roboto" w:cs="Segoe UI"/>
+                <w:sz w:val="22"/>
+                <w:szCs w:val="22"/>
+                <w:lang w:val="en-US"/>
+              </w:rPr>
+            </w:pPr>
+            <w:r>
+              <w:rPr>
+                <w:rFonts w:ascii="Roboto" w:hAnsi="Roboto" w:cs="Segoe UI"/>
+                <w:sz w:val="22"/>
+                <w:szCs w:val="22"/>
+                <w:lang w:val="en-US"/>
+              </w:rPr>
+              <w:t>Text</w:t>
+            </w:r>
+          </w:p>
+        </w:tc>
+        <w:tc>
+          <w:tcPr>
+            <w:tcW w:w="1174" w:type="dxa"/>
+          </w:tcPr>
+          <w:p>
+            <w:pPr>
+              <w:pStyle w:val="NurText"/>
+              <w:jc w:val="center"/>
+              <w:rPr>
+                <w:rFonts w:ascii="Roboto" w:hAnsi="Roboto" w:cs="Segoe UI"/>
+                <w:sz w:val="22"/>
+                <w:szCs w:val="22"/>
+                <w:lang w:val="en-US"/>
+              </w:rPr>
+            </w:pPr>
+            <w:r>
+              <w:rPr>
+                <w:rFonts w:ascii="Roboto" w:hAnsi="Roboto" w:cs="Segoe UI"/>
+                <w:sz w:val="22"/>
+                <w:szCs w:val="22"/>
+                <w:lang w:val="en-US"/>
+              </w:rPr>
+              <w:t>ASCII</w:t>
+            </w:r>
+          </w:p>
+        </w:tc>
+        <w:tc>
+          <w:tcPr>
+            <w:tcW w:w="7052" w:type="dxa"/>
+          </w:tcPr>
+          <w:p>
+            <w:pPr>
+              <w:pStyle w:val="NurText"/>
+              <w:rPr>
+                <w:rFonts w:ascii="Roboto" w:hAnsi="Roboto" w:cs="Segoe UI"/>
+                <w:sz w:val="22"/>
+                <w:szCs w:val="22"/>
+                <w:lang w:val="en-US"/>
+              </w:rPr>
+            </w:pPr>
+            <w:r>
+              <w:rPr>
+                <w:rFonts w:ascii="Roboto" w:hAnsi="Roboto" w:cs="Segoe UI"/>
+                <w:sz w:val="22"/>
+                <w:szCs w:val="22"/>
+                <w:lang w:val="en-US"/>
+              </w:rPr>
+              <w:t>Free text of the message</w:t>
+            </w:r>
+          </w:p>
+        </w:tc>
+      </w:tr>
+      <w:tr>
+        <w:tc>
+          <w:tcPr>
+            <w:tcW w:w="1737" w:type="dxa"/>
+          </w:tcPr>
+          <w:p>
+            <w:pPr>
+              <w:pStyle w:val="NurText"/>
+              <w:rPr>
+                <w:rFonts w:ascii="Roboto" w:hAnsi="Roboto" w:cs="Segoe UI"/>
+                <w:sz w:val="22"/>
+                <w:szCs w:val="22"/>
+                <w:lang w:val="en-US"/>
+              </w:rPr>
+            </w:pPr>
             <w:r>
               <w:rPr>
                 <w:rFonts w:ascii="Roboto" w:hAnsi="Roboto" w:cs="Segoe UI"/>
@@ -17755,7 +18692,7 @@
         </w:tc>
         <w:tc>
           <w:tcPr>
-            <w:tcW w:w="1134" w:type="dxa"/>
+            <w:tcW w:w="1174" w:type="dxa"/>
           </w:tcPr>
           <w:p>
             <w:pPr>
@@ -17768,6 +18705,7 @@
                 <w:lang w:val="en-US"/>
               </w:rPr>
             </w:pPr>
+            <w:proofErr w:type="spellStart"/>
             <w:r>
               <w:rPr>
                 <w:rFonts w:ascii="Roboto" w:hAnsi="Roboto" w:cs="Segoe UI"/>
@@ -17777,6 +18715,7 @@
               </w:rPr>
               <w:t>HexString</w:t>
             </w:r>
+            <w:proofErr w:type="spellEnd"/>
           </w:p>
         </w:tc>
         <w:tc>
@@ -17800,61 +18739,34 @@
                 <w:szCs w:val="22"/>
                 <w:lang w:val="en-US"/>
               </w:rPr>
-              <w:t>This field specif</w:t>
-            </w:r>
-            <w:r>
-              <w:rPr>
-                <w:rFonts w:ascii="Roboto" w:hAnsi="Roboto" w:cs="Segoe UI"/>
-                <w:sz w:val="22"/>
-                <w:szCs w:val="22"/>
-                <w:lang w:val="en-US"/>
-              </w:rPr>
-              <w:t>ies</w:t>
-            </w:r>
-            <w:r>
-              <w:rPr>
-                <w:rFonts w:ascii="Roboto" w:hAnsi="Roboto" w:cs="Segoe UI"/>
-                <w:sz w:val="22"/>
-                <w:szCs w:val="22"/>
-                <w:lang w:val="en-US"/>
-              </w:rPr>
-              <w:t xml:space="preserve"> the </w:t>
-            </w:r>
-            <w:r>
-              <w:rPr>
-                <w:rFonts w:ascii="Roboto" w:hAnsi="Roboto" w:cs="Segoe UI"/>
-                <w:sz w:val="22"/>
-                <w:szCs w:val="22"/>
-                <w:lang w:val="en-US"/>
-              </w:rPr>
-              <w:t>recipient</w:t>
-            </w:r>
-            <w:r>
-              <w:rPr>
-                <w:rFonts w:ascii="Roboto" w:hAnsi="Roboto" w:cs="Segoe UI"/>
-                <w:sz w:val="22"/>
-                <w:szCs w:val="22"/>
-                <w:lang w:val="en-US"/>
-              </w:rPr>
-              <w:t xml:space="preserve"> </w:t>
-            </w:r>
-            <w:r>
-              <w:rPr>
-                <w:rFonts w:ascii="Roboto" w:hAnsi="Roboto" w:cs="Segoe UI"/>
-                <w:sz w:val="22"/>
-                <w:szCs w:val="22"/>
-                <w:lang w:val="en-US"/>
-              </w:rPr>
-              <w:t>for</w:t>
-            </w:r>
-            <w:r>
-              <w:rPr>
-                <w:rFonts w:ascii="Roboto" w:hAnsi="Roboto" w:cs="Segoe UI"/>
-                <w:sz w:val="22"/>
-                <w:szCs w:val="22"/>
-                <w:lang w:val="en-US"/>
-              </w:rPr>
-              <w:t xml:space="preserve"> the message by hexadecimal string representation of a 16-bit unsigned integer</w:t>
+              <w:t>In most cases one should use a hexadecimal string representation of a 16-bit unsigned integer but one can also use free</w:t>
+            </w:r>
+            <w:r>
+              <w:rPr>
+                <w:rFonts w:ascii="Roboto" w:hAnsi="Roboto" w:cs="Segoe UI"/>
+                <w:sz w:val="22"/>
+                <w:szCs w:val="22"/>
+                <w:lang w:val="en-US"/>
+              </w:rPr>
+              <w:t xml:space="preserve">ly chosen </w:t>
+            </w:r>
+            <w:r>
+              <w:rPr>
+                <w:rFonts w:ascii="Roboto" w:hAnsi="Roboto" w:cs="Segoe UI"/>
+                <w:sz w:val="22"/>
+                <w:szCs w:val="22"/>
+                <w:lang w:val="en-US"/>
+              </w:rPr>
+              <w:t>text</w:t>
+            </w:r>
+            <w:r>
+              <w:rPr>
+                <w:rFonts w:ascii="Roboto" w:hAnsi="Roboto" w:cs="Segoe UI"/>
+                <w:sz w:val="22"/>
+                <w:szCs w:val="22"/>
+                <w:lang w:val="en-US"/>
+              </w:rPr>
+              <w:t>ual identifier</w:t>
             </w:r>
             <w:r>
               <w:rPr>
@@ -17926,14 +18838,25 @@
         </w:rPr>
         <w:t xml:space="preserve"> </w:t>
       </w:r>
-      <w:r>
-        <w:rPr>
-          <w:rFonts w:ascii="Roboto" w:hAnsi="Roboto" w:cs="Segoe UI"/>
-          <w:sz w:val="22"/>
-          <w:szCs w:val="22"/>
-          <w:lang w:val="en-US"/>
-        </w:rPr>
-        <w:t>TEXT;D3;661D44</w:t>
+      <w:proofErr w:type="gramStart"/>
+      <w:r>
+        <w:rPr>
+          <w:rFonts w:ascii="Roboto" w:hAnsi="Roboto" w:cs="Segoe UI"/>
+          <w:sz w:val="22"/>
+          <w:szCs w:val="22"/>
+          <w:lang w:val="en-US"/>
+        </w:rPr>
+        <w:t>TEXT;D</w:t>
+      </w:r>
+      <w:proofErr w:type="gramEnd"/>
+      <w:r>
+        <w:rPr>
+          <w:rFonts w:ascii="Roboto" w:hAnsi="Roboto" w:cs="Segoe UI"/>
+          <w:sz w:val="22"/>
+          <w:szCs w:val="22"/>
+          <w:lang w:val="en-US"/>
+        </w:rPr>
+        <w:t>3;661D44</w:t>
       </w:r>
       <w:r>
         <w:rPr>
@@ -18014,6 +18937,7 @@
         </w:rPr>
         <w:t xml:space="preserve">: </w:t>
       </w:r>
+      <w:proofErr w:type="gramStart"/>
       <w:r>
         <w:rPr>
           <w:rFonts w:ascii="Roboto" w:hAnsi="Roboto" w:cs="Segoe UI"/>
@@ -18023,6 +18947,7 @@
         </w:rPr>
         <w:t>TEXT;D</w:t>
       </w:r>
+      <w:proofErr w:type="gramEnd"/>
       <w:r>
         <w:rPr>
           <w:rFonts w:ascii="Roboto" w:hAnsi="Roboto" w:cs="Segoe UI"/>
@@ -18120,6 +19045,7 @@
         </w:rPr>
         <w:t xml:space="preserve">: </w:t>
       </w:r>
+      <w:proofErr w:type="gramStart"/>
       <w:r>
         <w:rPr>
           <w:rFonts w:ascii="Roboto" w:hAnsi="Roboto" w:cs="Segoe UI"/>
@@ -18129,6 +19055,7 @@
         </w:rPr>
         <w:t>TEXT;D</w:t>
       </w:r>
+      <w:proofErr w:type="gramEnd"/>
       <w:r>
         <w:rPr>
           <w:rFonts w:ascii="Roboto" w:hAnsi="Roboto" w:cs="Segoe UI"/>
@@ -18226,6 +19153,7 @@
         </w:rPr>
         <w:t xml:space="preserve">: </w:t>
       </w:r>
+      <w:proofErr w:type="gramStart"/>
       <w:r>
         <w:rPr>
           <w:rFonts w:ascii="Roboto" w:hAnsi="Roboto" w:cs="Segoe UI"/>
@@ -18235,6 +19163,7 @@
         </w:rPr>
         <w:t>TEXT;D</w:t>
       </w:r>
+      <w:proofErr w:type="gramEnd"/>
       <w:r>
         <w:rPr>
           <w:rFonts w:ascii="Roboto" w:hAnsi="Roboto" w:cs="Segoe UI"/>
@@ -18467,7 +19396,27 @@
           <w:szCs w:val="22"/>
           <w:lang w:val="en-US"/>
         </w:rPr>
-        <w:t xml:space="preserve"> have to be defined specifically for every use case depending on the sensor platform. The same is applies for the kind of action.</w:t>
+        <w:t xml:space="preserve"> have to be defined specifically for every use case depending on the sensor </w:t>
+      </w:r>
+      <w:proofErr w:type="gramStart"/>
+      <w:r>
+        <w:rPr>
+          <w:rFonts w:ascii="Roboto" w:hAnsi="Roboto" w:cs="Segoe UI"/>
+          <w:sz w:val="22"/>
+          <w:szCs w:val="22"/>
+          <w:lang w:val="en-US"/>
+        </w:rPr>
+        <w:t>platform.</w:t>
+      </w:r>
+      <w:proofErr w:type="gramEnd"/>
+      <w:r>
+        <w:rPr>
+          <w:rFonts w:ascii="Roboto" w:hAnsi="Roboto" w:cs="Segoe UI"/>
+          <w:sz w:val="22"/>
+          <w:szCs w:val="22"/>
+          <w:lang w:val="en-US"/>
+        </w:rPr>
+        <w:t xml:space="preserve"> The same is applies for the kind of action.</w:t>
       </w:r>
     </w:p>
     <w:p>
@@ -18687,6 +19636,7 @@
         </w:rPr>
         <w:t>&lt;</w:t>
       </w:r>
+      <w:proofErr w:type="spellStart"/>
       <w:r>
         <w:rPr>
           <w:rFonts w:ascii="Roboto" w:hAnsi="Roboto" w:cs="Segoe UI"/>
@@ -18721,7 +19671,17 @@
           <w:szCs w:val="22"/>
           <w:lang w:val="en-US"/>
         </w:rPr>
-        <w:t>ype&gt;</w:t>
+        <w:t>ype</w:t>
+      </w:r>
+      <w:proofErr w:type="spellEnd"/>
+      <w:r>
+        <w:rPr>
+          <w:rFonts w:ascii="Roboto" w:hAnsi="Roboto" w:cs="Segoe UI"/>
+          <w:sz w:val="22"/>
+          <w:szCs w:val="22"/>
+          <w:lang w:val="en-US"/>
+        </w:rPr>
+        <w:t>&gt;</w:t>
       </w:r>
       <w:r>
         <w:rPr>
@@ -18739,7 +19699,17 @@
           <w:szCs w:val="22"/>
           <w:lang w:val="en-US"/>
         </w:rPr>
-        <w:t>;&lt;additional c</w:t>
+        <w:t xml:space="preserve">;&lt;additional </w:t>
+      </w:r>
+      <w:proofErr w:type="spellStart"/>
+      <w:r>
+        <w:rPr>
+          <w:rFonts w:ascii="Roboto" w:hAnsi="Roboto" w:cs="Segoe UI"/>
+          <w:sz w:val="22"/>
+          <w:szCs w:val="22"/>
+          <w:lang w:val="en-US"/>
+        </w:rPr>
+        <w:t>c</w:t>
       </w:r>
       <w:r>
         <w:rPr>
@@ -18757,7 +19727,17 @@
           <w:szCs w:val="22"/>
           <w:lang w:val="en-US"/>
         </w:rPr>
-        <w:t>d-</w:t>
+        <w:t>d</w:t>
+      </w:r>
+      <w:proofErr w:type="spellEnd"/>
+      <w:r>
+        <w:rPr>
+          <w:rFonts w:ascii="Roboto" w:hAnsi="Roboto" w:cs="Segoe UI"/>
+          <w:sz w:val="22"/>
+          <w:szCs w:val="22"/>
+          <w:lang w:val="en-US"/>
+        </w:rPr>
+        <w:t>-</w:t>
       </w:r>
       <w:r>
         <w:rPr>
@@ -18869,6 +19849,7 @@
                 <w:lang w:val="en-US"/>
               </w:rPr>
             </w:pPr>
+            <w:proofErr w:type="spellStart"/>
             <w:r>
               <w:rPr>
                 <w:rFonts w:ascii="Roboto" w:hAnsi="Roboto" w:cs="Segoe UI"/>
@@ -18878,6 +19859,7 @@
               </w:rPr>
               <w:t>HexString</w:t>
             </w:r>
+            <w:proofErr w:type="spellEnd"/>
           </w:p>
         </w:tc>
         <w:tc>
@@ -18901,7 +19883,16 @@
                 <w:szCs w:val="22"/>
                 <w:lang w:val="en-US"/>
               </w:rPr>
-              <w:t>This field specify the recipient of the command by hexadecimal string representation of a 16-bit unsigned integer.</w:t>
+              <w:t>In most cases one should use a hexadecimal string representation of a 16-bit unsigned integer but one can also use freely chosen textual identifier</w:t>
+            </w:r>
+            <w:r>
+              <w:rPr>
+                <w:rFonts w:ascii="Roboto" w:hAnsi="Roboto" w:cs="Segoe UI"/>
+                <w:sz w:val="22"/>
+                <w:szCs w:val="22"/>
+                <w:lang w:val="en-US"/>
+              </w:rPr>
+              <w:t>.</w:t>
             </w:r>
           </w:p>
         </w:tc>
@@ -18922,6 +19913,7 @@
                 <w:lang w:val="en-US"/>
               </w:rPr>
             </w:pPr>
+            <w:proofErr w:type="spellStart"/>
             <w:r>
               <w:rPr>
                 <w:rFonts w:ascii="Roboto" w:hAnsi="Roboto" w:cs="Segoe UI"/>
@@ -18940,6 +19932,7 @@
               </w:rPr>
               <w:t>mdType</w:t>
             </w:r>
+            <w:proofErr w:type="spellEnd"/>
           </w:p>
         </w:tc>
         <w:tc>
@@ -19539,7 +20532,17 @@
                 <w:szCs w:val="22"/>
                 <w:lang w:val="en-US"/>
               </w:rPr>
-              <w:t>&gt;[°]</w:t>
+              <w:t>&gt;[</w:t>
+            </w:r>
+            <w:proofErr w:type="gramStart"/>
+            <w:r>
+              <w:rPr>
+                <w:rFonts w:ascii="Roboto" w:hAnsi="Roboto" w:cs="Segoe UI"/>
+                <w:sz w:val="22"/>
+                <w:szCs w:val="22"/>
+                <w:lang w:val="en-US"/>
+              </w:rPr>
+              <w:t>°]</w:t>
             </w:r>
             <w:r>
               <w:rPr>
@@ -19557,7 +20560,17 @@
                 <w:szCs w:val="22"/>
                 <w:lang w:val="en-US"/>
               </w:rPr>
-              <w:t>&lt;Long</w:t>
+              <w:t>&lt;</w:t>
+            </w:r>
+            <w:proofErr w:type="gramEnd"/>
+            <w:r>
+              <w:rPr>
+                <w:rFonts w:ascii="Roboto" w:hAnsi="Roboto" w:cs="Segoe UI"/>
+                <w:sz w:val="22"/>
+                <w:szCs w:val="22"/>
+                <w:lang w:val="en-US"/>
+              </w:rPr>
+              <w:t>Long</w:t>
             </w:r>
             <w:r>
               <w:rPr>
@@ -19743,7 +20756,17 @@
                 <w:szCs w:val="22"/>
                 <w:lang w:val="en-US"/>
               </w:rPr>
-              <w:t>[°]</w:t>
+              <w:t>[</w:t>
+            </w:r>
+            <w:proofErr w:type="gramStart"/>
+            <w:r>
+              <w:rPr>
+                <w:rFonts w:ascii="Roboto" w:hAnsi="Roboto" w:cs="Segoe UI"/>
+                <w:sz w:val="22"/>
+                <w:szCs w:val="22"/>
+                <w:lang w:val="en-US"/>
+              </w:rPr>
+              <w:t>°]</w:t>
             </w:r>
             <w:r>
               <w:rPr>
@@ -19761,7 +20784,17 @@
                 <w:szCs w:val="22"/>
                 <w:lang w:val="en-US"/>
               </w:rPr>
-              <w:t>&lt;Long</w:t>
+              <w:t>&lt;</w:t>
+            </w:r>
+            <w:proofErr w:type="gramEnd"/>
+            <w:r>
+              <w:rPr>
+                <w:rFonts w:ascii="Roboto" w:hAnsi="Roboto" w:cs="Segoe UI"/>
+                <w:sz w:val="22"/>
+                <w:szCs w:val="22"/>
+                <w:lang w:val="en-US"/>
+              </w:rPr>
+              <w:t>Long</w:t>
             </w:r>
             <w:r>
               <w:rPr>
@@ -20133,8 +21166,19 @@
                 <w:szCs w:val="22"/>
                 <w:lang w:val="en-US"/>
               </w:rPr>
-              <w:t>umber of camera</w:t>
-            </w:r>
+              <w:t xml:space="preserve">umber of </w:t>
+            </w:r>
+            <w:proofErr w:type="gramStart"/>
+            <w:r>
+              <w:rPr>
+                <w:rFonts w:ascii="Roboto" w:hAnsi="Roboto" w:cs="Segoe UI"/>
+                <w:sz w:val="22"/>
+                <w:szCs w:val="22"/>
+                <w:lang w:val="en-US"/>
+              </w:rPr>
+              <w:t>camera</w:t>
+            </w:r>
+            <w:proofErr w:type="gramEnd"/>
             <w:r>
               <w:rPr>
                 <w:rFonts w:ascii="Roboto" w:hAnsi="Roboto" w:cs="Segoe UI"/>
@@ -20284,8 +21328,19 @@
                 <w:szCs w:val="22"/>
                 <w:lang w:val="en-US"/>
               </w:rPr>
-              <w:t>umber of camera</w:t>
-            </w:r>
+              <w:t xml:space="preserve">umber of </w:t>
+            </w:r>
+            <w:proofErr w:type="gramStart"/>
+            <w:r>
+              <w:rPr>
+                <w:rFonts w:ascii="Roboto" w:hAnsi="Roboto" w:cs="Segoe UI"/>
+                <w:sz w:val="22"/>
+                <w:szCs w:val="22"/>
+                <w:lang w:val="en-US"/>
+              </w:rPr>
+              <w:t>camera</w:t>
+            </w:r>
+            <w:proofErr w:type="gramEnd"/>
             <w:r>
               <w:rPr>
                 <w:rFonts w:ascii="Roboto" w:hAnsi="Roboto" w:cs="Segoe UI"/>
@@ -20435,8 +21490,19 @@
                 <w:szCs w:val="22"/>
                 <w:lang w:val="en-US"/>
               </w:rPr>
-              <w:t>umber of camera</w:t>
-            </w:r>
+              <w:t xml:space="preserve">umber of </w:t>
+            </w:r>
+            <w:proofErr w:type="gramStart"/>
+            <w:r>
+              <w:rPr>
+                <w:rFonts w:ascii="Roboto" w:hAnsi="Roboto" w:cs="Segoe UI"/>
+                <w:sz w:val="22"/>
+                <w:szCs w:val="22"/>
+                <w:lang w:val="en-US"/>
+              </w:rPr>
+              <w:t>camera</w:t>
+            </w:r>
+            <w:proofErr w:type="gramEnd"/>
             <w:r>
               <w:rPr>
                 <w:rFonts w:ascii="Roboto" w:hAnsi="Roboto" w:cs="Segoe UI"/>
@@ -20542,6 +21608,7 @@
               </w:rPr>
               <w:t>&lt;</w:t>
             </w:r>
+            <w:proofErr w:type="spellStart"/>
             <w:r>
               <w:rPr>
                 <w:rFonts w:ascii="Roboto" w:hAnsi="Roboto" w:cs="Segoe UI"/>
@@ -20551,6 +21618,7 @@
               </w:rPr>
               <w:t>contactID</w:t>
             </w:r>
+            <w:proofErr w:type="spellEnd"/>
             <w:r>
               <w:rPr>
                 <w:rFonts w:ascii="Roboto" w:hAnsi="Roboto" w:cs="Segoe UI"/>
@@ -20638,6 +21706,7 @@
               </w:rPr>
               <w:t>: &lt;</w:t>
             </w:r>
+            <w:proofErr w:type="spellStart"/>
             <w:r>
               <w:rPr>
                 <w:rFonts w:ascii="Roboto" w:hAnsi="Roboto" w:cs="Segoe UI"/>
@@ -20647,6 +21716,7 @@
               </w:rPr>
               <w:t>contactID</w:t>
             </w:r>
+            <w:proofErr w:type="spellEnd"/>
             <w:r>
               <w:rPr>
                 <w:rFonts w:ascii="Roboto" w:hAnsi="Roboto" w:cs="Segoe UI"/>
@@ -20724,7 +21794,27 @@
           <w:szCs w:val="22"/>
           <w:lang w:val="en-US"/>
         </w:rPr>
-        <w:t>COMMAND;27;661D44C0;E4B3;C;</w:t>
+        <w:t>COMMAND;27;661D44C</w:t>
+      </w:r>
+      <w:proofErr w:type="gramStart"/>
+      <w:r>
+        <w:rPr>
+          <w:rFonts w:ascii="Roboto" w:hAnsi="Roboto" w:cs="Segoe UI"/>
+          <w:sz w:val="22"/>
+          <w:szCs w:val="22"/>
+          <w:lang w:val="en-US"/>
+        </w:rPr>
+        <w:t>0;E</w:t>
+      </w:r>
+      <w:proofErr w:type="gramEnd"/>
+      <w:r>
+        <w:rPr>
+          <w:rFonts w:ascii="Roboto" w:hAnsi="Roboto" w:cs="Segoe UI"/>
+          <w:sz w:val="22"/>
+          <w:szCs w:val="22"/>
+          <w:lang w:val="en-US"/>
+        </w:rPr>
+        <w:t>4B3;C;</w:t>
       </w:r>
       <w:r>
         <w:rPr>
@@ -20812,7 +21902,27 @@
           <w:szCs w:val="22"/>
           <w:lang w:val="en-US"/>
         </w:rPr>
-        <w:t>;661D44C0;E4B3;C;</w:t>
+        <w:t>;661D44C</w:t>
+      </w:r>
+      <w:proofErr w:type="gramStart"/>
+      <w:r>
+        <w:rPr>
+          <w:rFonts w:ascii="Roboto" w:hAnsi="Roboto" w:cs="Segoe UI"/>
+          <w:sz w:val="22"/>
+          <w:szCs w:val="22"/>
+          <w:lang w:val="en-US"/>
+        </w:rPr>
+        <w:t>0;E</w:t>
+      </w:r>
+      <w:proofErr w:type="gramEnd"/>
+      <w:r>
+        <w:rPr>
+          <w:rFonts w:ascii="Roboto" w:hAnsi="Roboto" w:cs="Segoe UI"/>
+          <w:sz w:val="22"/>
+          <w:szCs w:val="22"/>
+          <w:lang w:val="en-US"/>
+        </w:rPr>
+        <w:t>4B3;C;</w:t>
       </w:r>
       <w:r>
         <w:rPr>
@@ -20880,7 +21990,27 @@
           <w:szCs w:val="22"/>
           <w:lang w:val="en-US"/>
         </w:rPr>
-        <w:t>COMMAND;29;661D44C0;E4B3;C;TRUE;;4;10.0.0.1</w:t>
+        <w:t>COMMAND;29;661D44C</w:t>
+      </w:r>
+      <w:proofErr w:type="gramStart"/>
+      <w:r>
+        <w:rPr>
+          <w:rFonts w:ascii="Roboto" w:hAnsi="Roboto" w:cs="Segoe UI"/>
+          <w:sz w:val="22"/>
+          <w:szCs w:val="22"/>
+          <w:lang w:val="en-US"/>
+        </w:rPr>
+        <w:t>0;E</w:t>
+      </w:r>
+      <w:proofErr w:type="gramEnd"/>
+      <w:r>
+        <w:rPr>
+          <w:rFonts w:ascii="Roboto" w:hAnsi="Roboto" w:cs="Segoe UI"/>
+          <w:sz w:val="22"/>
+          <w:szCs w:val="22"/>
+          <w:lang w:val="en-US"/>
+        </w:rPr>
+        <w:t>4B3;C;TRUE;;4;10.0.0.1</w:t>
       </w:r>
     </w:p>
     <w:p>
@@ -21264,6 +22394,7 @@
         </w:rPr>
         <w:t xml:space="preserve">nnotation&gt;;&lt;additional </w:t>
       </w:r>
+      <w:proofErr w:type="spellStart"/>
       <w:r>
         <w:rPr>
           <w:rFonts w:ascii="Roboto" w:hAnsi="Roboto" w:cs="Segoe UI"/>
@@ -21280,7 +22411,17 @@
           <w:szCs w:val="22"/>
           <w:lang w:val="en-US"/>
         </w:rPr>
-        <w:t>raphicType-dependent parameters&gt;*</w:t>
+        <w:t>raphicType</w:t>
+      </w:r>
+      <w:proofErr w:type="spellEnd"/>
+      <w:r>
+        <w:rPr>
+          <w:rFonts w:ascii="Roboto" w:hAnsi="Roboto" w:cs="Segoe UI"/>
+          <w:sz w:val="22"/>
+          <w:szCs w:val="22"/>
+          <w:lang w:val="en-US"/>
+        </w:rPr>
+        <w:t>-dependent parameters&gt;*</w:t>
       </w:r>
     </w:p>
     <w:p>
@@ -21332,6 +22473,7 @@
                 <w:lang w:val="en-US"/>
               </w:rPr>
             </w:pPr>
+            <w:proofErr w:type="spellStart"/>
             <w:r>
               <w:rPr>
                 <w:rFonts w:ascii="Roboto" w:hAnsi="Roboto" w:cs="Segoe UI"/>
@@ -21350,6 +22492,7 @@
               </w:rPr>
               <w:t>raphicType</w:t>
             </w:r>
+            <w:proofErr w:type="spellEnd"/>
           </w:p>
         </w:tc>
         <w:tc>
@@ -21453,7 +22596,17 @@
                 <w:szCs w:val="22"/>
                 <w:lang w:val="en-US"/>
               </w:rPr>
-              <w:t>&gt;[°]</w:t>
+              <w:t>&gt;[</w:t>
+            </w:r>
+            <w:proofErr w:type="gramStart"/>
+            <w:r>
+              <w:rPr>
+                <w:rFonts w:ascii="Roboto" w:hAnsi="Roboto" w:cs="Segoe UI"/>
+                <w:sz w:val="22"/>
+                <w:szCs w:val="22"/>
+                <w:lang w:val="en-US"/>
+              </w:rPr>
+              <w:t>°]</w:t>
             </w:r>
             <w:r>
               <w:rPr>
@@ -21471,7 +22624,17 @@
                 <w:szCs w:val="22"/>
                 <w:lang w:val="en-US"/>
               </w:rPr>
-              <w:t>&lt;Long</w:t>
+              <w:t>&lt;</w:t>
+            </w:r>
+            <w:proofErr w:type="gramEnd"/>
+            <w:r>
+              <w:rPr>
+                <w:rFonts w:ascii="Roboto" w:hAnsi="Roboto" w:cs="Segoe UI"/>
+                <w:sz w:val="22"/>
+                <w:szCs w:val="22"/>
+                <w:lang w:val="en-US"/>
+              </w:rPr>
+              <w:t>Long</w:t>
             </w:r>
             <w:r>
               <w:rPr>
@@ -21649,7 +22812,17 @@
                 <w:szCs w:val="22"/>
                 <w:lang w:val="en-US"/>
               </w:rPr>
-              <w:t>[°]</w:t>
+              <w:t>[°</w:t>
+            </w:r>
+            <w:proofErr w:type="gramStart"/>
+            <w:r>
+              <w:rPr>
+                <w:rFonts w:ascii="Roboto" w:hAnsi="Roboto" w:cs="Segoe UI"/>
+                <w:sz w:val="22"/>
+                <w:szCs w:val="22"/>
+                <w:lang w:val="en-US"/>
+              </w:rPr>
+              <w:t>]</w:t>
             </w:r>
             <w:r>
               <w:rPr>
@@ -21667,7 +22840,17 @@
                 <w:szCs w:val="22"/>
                 <w:lang w:val="en-US"/>
               </w:rPr>
-              <w:t>&lt;L</w:t>
+              <w:t>&lt;</w:t>
+            </w:r>
+            <w:proofErr w:type="gramEnd"/>
+            <w:r>
+              <w:rPr>
+                <w:rFonts w:ascii="Roboto" w:hAnsi="Roboto" w:cs="Segoe UI"/>
+                <w:sz w:val="22"/>
+                <w:szCs w:val="22"/>
+                <w:lang w:val="en-US"/>
+              </w:rPr>
+              <w:t>L</w:t>
             </w:r>
             <w:r>
               <w:rPr>
@@ -21862,7 +23045,17 @@
                 <w:szCs w:val="22"/>
                 <w:lang w:val="en-US"/>
               </w:rPr>
-              <w:t>[°]</w:t>
+              <w:t>[°</w:t>
+            </w:r>
+            <w:proofErr w:type="gramStart"/>
+            <w:r>
+              <w:rPr>
+                <w:rFonts w:ascii="Roboto" w:hAnsi="Roboto" w:cs="Segoe UI"/>
+                <w:sz w:val="22"/>
+                <w:szCs w:val="22"/>
+                <w:lang w:val="en-US"/>
+              </w:rPr>
+              <w:t>]</w:t>
             </w:r>
             <w:r>
               <w:rPr>
@@ -21880,7 +23073,17 @@
                 <w:szCs w:val="22"/>
                 <w:lang w:val="en-US"/>
               </w:rPr>
-              <w:t>&lt;L</w:t>
+              <w:t>&lt;</w:t>
+            </w:r>
+            <w:proofErr w:type="gramEnd"/>
+            <w:r>
+              <w:rPr>
+                <w:rFonts w:ascii="Roboto" w:hAnsi="Roboto" w:cs="Segoe UI"/>
+                <w:sz w:val="22"/>
+                <w:szCs w:val="22"/>
+                <w:lang w:val="en-US"/>
+              </w:rPr>
+              <w:t>L</w:t>
             </w:r>
             <w:r>
               <w:rPr>
@@ -22057,7 +23260,17 @@
                 <w:szCs w:val="22"/>
                 <w:lang w:val="en-US"/>
               </w:rPr>
-              <w:t>ngle&gt;[°]</w:t>
+              <w:t>ngle&gt;[</w:t>
+            </w:r>
+            <w:proofErr w:type="gramStart"/>
+            <w:r>
+              <w:rPr>
+                <w:rFonts w:ascii="Roboto" w:hAnsi="Roboto" w:cs="Segoe UI"/>
+                <w:sz w:val="22"/>
+                <w:szCs w:val="22"/>
+                <w:lang w:val="en-US"/>
+              </w:rPr>
+              <w:t>°]</w:t>
             </w:r>
             <w:r>
               <w:rPr>
@@ -22075,7 +23288,17 @@
                 <w:szCs w:val="22"/>
                 <w:lang w:val="en-US"/>
               </w:rPr>
-              <w:t>&lt;Lati</w:t>
+              <w:t>&lt;</w:t>
+            </w:r>
+            <w:proofErr w:type="gramEnd"/>
+            <w:r>
+              <w:rPr>
+                <w:rFonts w:ascii="Roboto" w:hAnsi="Roboto" w:cs="Segoe UI"/>
+                <w:sz w:val="22"/>
+                <w:szCs w:val="22"/>
+                <w:lang w:val="en-US"/>
+              </w:rPr>
+              <w:t>Lati</w:t>
             </w:r>
             <w:r>
               <w:rPr>
@@ -22306,7 +23529,27 @@
                 <w:szCs w:val="22"/>
                 <w:lang w:val="en-US"/>
               </w:rPr>
-              <w:t xml:space="preserve"> (t.b.d.)</w:t>
+              <w:t xml:space="preserve"> (</w:t>
+            </w:r>
+            <w:proofErr w:type="spellStart"/>
+            <w:r>
+              <w:rPr>
+                <w:rFonts w:ascii="Roboto" w:hAnsi="Roboto" w:cs="Segoe UI"/>
+                <w:sz w:val="22"/>
+                <w:szCs w:val="22"/>
+                <w:lang w:val="en-US"/>
+              </w:rPr>
+              <w:t>t.b.d.</w:t>
+            </w:r>
+            <w:proofErr w:type="spellEnd"/>
+            <w:r>
+              <w:rPr>
+                <w:rFonts w:ascii="Roboto" w:hAnsi="Roboto" w:cs="Segoe UI"/>
+                <w:sz w:val="22"/>
+                <w:szCs w:val="22"/>
+                <w:lang w:val="en-US"/>
+              </w:rPr>
+              <w:t>)</w:t>
             </w:r>
           </w:p>
         </w:tc>
@@ -22393,7 +23636,27 @@
                 <w:szCs w:val="22"/>
                 <w:lang w:val="en-US"/>
               </w:rPr>
-              <w:t xml:space="preserve"> (t.b.d.)</w:t>
+              <w:t xml:space="preserve"> (</w:t>
+            </w:r>
+            <w:proofErr w:type="spellStart"/>
+            <w:r>
+              <w:rPr>
+                <w:rFonts w:ascii="Roboto" w:hAnsi="Roboto" w:cs="Segoe UI"/>
+                <w:sz w:val="22"/>
+                <w:szCs w:val="22"/>
+                <w:lang w:val="en-US"/>
+              </w:rPr>
+              <w:t>t.b.d.</w:t>
+            </w:r>
+            <w:proofErr w:type="spellEnd"/>
+            <w:r>
+              <w:rPr>
+                <w:rFonts w:ascii="Roboto" w:hAnsi="Roboto" w:cs="Segoe UI"/>
+                <w:sz w:val="22"/>
+                <w:szCs w:val="22"/>
+                <w:lang w:val="en-US"/>
+              </w:rPr>
+              <w:t>)</w:t>
             </w:r>
           </w:p>
         </w:tc>
@@ -22480,7 +23743,27 @@
                 <w:szCs w:val="22"/>
                 <w:lang w:val="en-US"/>
               </w:rPr>
-              <w:t xml:space="preserve"> (t.b.d.)</w:t>
+              <w:t xml:space="preserve"> (</w:t>
+            </w:r>
+            <w:proofErr w:type="spellStart"/>
+            <w:r>
+              <w:rPr>
+                <w:rFonts w:ascii="Roboto" w:hAnsi="Roboto" w:cs="Segoe UI"/>
+                <w:sz w:val="22"/>
+                <w:szCs w:val="22"/>
+                <w:lang w:val="en-US"/>
+              </w:rPr>
+              <w:t>t.b.d.</w:t>
+            </w:r>
+            <w:proofErr w:type="spellEnd"/>
+            <w:r>
+              <w:rPr>
+                <w:rFonts w:ascii="Roboto" w:hAnsi="Roboto" w:cs="Segoe UI"/>
+                <w:sz w:val="22"/>
+                <w:szCs w:val="22"/>
+                <w:lang w:val="en-US"/>
+              </w:rPr>
+              <w:t>)</w:t>
             </w:r>
           </w:p>
         </w:tc>
@@ -22612,7 +23895,17 @@
                 <w:szCs w:val="22"/>
                 <w:lang w:val="en-US"/>
               </w:rPr>
-              <w:t>&gt;[°]</w:t>
+              <w:t>&gt;[</w:t>
+            </w:r>
+            <w:proofErr w:type="gramStart"/>
+            <w:r>
+              <w:rPr>
+                <w:rFonts w:ascii="Roboto" w:hAnsi="Roboto" w:cs="Segoe UI"/>
+                <w:sz w:val="22"/>
+                <w:szCs w:val="22"/>
+                <w:lang w:val="en-US"/>
+              </w:rPr>
+              <w:t>°]</w:t>
             </w:r>
             <w:r>
               <w:rPr>
@@ -22630,7 +23923,17 @@
                 <w:szCs w:val="22"/>
                 <w:lang w:val="en-US"/>
               </w:rPr>
-              <w:t>&lt;Long</w:t>
+              <w:t>&lt;</w:t>
+            </w:r>
+            <w:proofErr w:type="gramEnd"/>
+            <w:r>
+              <w:rPr>
+                <w:rFonts w:ascii="Roboto" w:hAnsi="Roboto" w:cs="Segoe UI"/>
+                <w:sz w:val="22"/>
+                <w:szCs w:val="22"/>
+                <w:lang w:val="en-US"/>
+              </w:rPr>
+              <w:t>Long</w:t>
             </w:r>
             <w:r>
               <w:rPr>
@@ -22809,6 +24112,7 @@
               </w:rPr>
               <w:t>&lt;</w:t>
             </w:r>
+            <w:proofErr w:type="spellStart"/>
             <w:r>
               <w:rPr>
                 <w:rFonts w:ascii="Roboto" w:hAnsi="Roboto" w:cs="Segoe UI"/>
@@ -22843,7 +24147,27 @@
                 <w:szCs w:val="22"/>
                 <w:lang w:val="en-US"/>
               </w:rPr>
-              <w:t>atitude&gt;[°]</w:t>
+              <w:t>atitude</w:t>
+            </w:r>
+            <w:proofErr w:type="spellEnd"/>
+            <w:r>
+              <w:rPr>
+                <w:rFonts w:ascii="Roboto" w:hAnsi="Roboto" w:cs="Segoe UI"/>
+                <w:sz w:val="22"/>
+                <w:szCs w:val="22"/>
+                <w:lang w:val="en-US"/>
+              </w:rPr>
+              <w:t>&gt;[</w:t>
+            </w:r>
+            <w:proofErr w:type="gramStart"/>
+            <w:r>
+              <w:rPr>
+                <w:rFonts w:ascii="Roboto" w:hAnsi="Roboto" w:cs="Segoe UI"/>
+                <w:sz w:val="22"/>
+                <w:szCs w:val="22"/>
+                <w:lang w:val="en-US"/>
+              </w:rPr>
+              <w:t>°]</w:t>
             </w:r>
             <w:r>
               <w:rPr>
@@ -22863,6 +24187,8 @@
               </w:rPr>
               <w:t>&lt;</w:t>
             </w:r>
+            <w:proofErr w:type="spellStart"/>
+            <w:proofErr w:type="gramEnd"/>
             <w:r>
               <w:rPr>
                 <w:rFonts w:ascii="Roboto" w:hAnsi="Roboto" w:cs="Segoe UI"/>
@@ -22897,8 +24223,19 @@
                 <w:szCs w:val="22"/>
                 <w:lang w:val="en-US"/>
               </w:rPr>
-              <w:t>ongitude&gt;[°];&lt;</w:t>
-            </w:r>
+              <w:t>ongitude</w:t>
+            </w:r>
+            <w:proofErr w:type="spellEnd"/>
+            <w:r>
+              <w:rPr>
+                <w:rFonts w:ascii="Roboto" w:hAnsi="Roboto" w:cs="Segoe UI"/>
+                <w:sz w:val="22"/>
+                <w:szCs w:val="22"/>
+                <w:lang w:val="en-US"/>
+              </w:rPr>
+              <w:t>&gt;[°];&lt;</w:t>
+            </w:r>
+            <w:proofErr w:type="spellStart"/>
             <w:r>
               <w:rPr>
                 <w:rFonts w:ascii="Roboto" w:hAnsi="Roboto" w:cs="Segoe UI"/>
@@ -22933,7 +24270,17 @@
                 <w:szCs w:val="22"/>
                 <w:lang w:val="en-US"/>
               </w:rPr>
-              <w:t>ltitude&gt;[m]</w:t>
+              <w:t>ltitude</w:t>
+            </w:r>
+            <w:proofErr w:type="spellEnd"/>
+            <w:r>
+              <w:rPr>
+                <w:rFonts w:ascii="Roboto" w:hAnsi="Roboto" w:cs="Segoe UI"/>
+                <w:sz w:val="22"/>
+                <w:szCs w:val="22"/>
+                <w:lang w:val="en-US"/>
+              </w:rPr>
+              <w:t>&gt;[m]</w:t>
             </w:r>
           </w:p>
         </w:tc>
@@ -23020,7 +24367,27 @@
                 <w:szCs w:val="22"/>
                 <w:lang w:val="en-US"/>
               </w:rPr>
-              <w:t xml:space="preserve"> (t.b.d.)</w:t>
+              <w:t xml:space="preserve"> (</w:t>
+            </w:r>
+            <w:proofErr w:type="spellStart"/>
+            <w:r>
+              <w:rPr>
+                <w:rFonts w:ascii="Roboto" w:hAnsi="Roboto" w:cs="Segoe UI"/>
+                <w:sz w:val="22"/>
+                <w:szCs w:val="22"/>
+                <w:lang w:val="en-US"/>
+              </w:rPr>
+              <w:t>t.b.d.</w:t>
+            </w:r>
+            <w:proofErr w:type="spellEnd"/>
+            <w:r>
+              <w:rPr>
+                <w:rFonts w:ascii="Roboto" w:hAnsi="Roboto" w:cs="Segoe UI"/>
+                <w:sz w:val="22"/>
+                <w:szCs w:val="22"/>
+                <w:lang w:val="en-US"/>
+              </w:rPr>
+              <w:t>)</w:t>
             </w:r>
           </w:p>
         </w:tc>
@@ -23107,7 +24474,27 @@
                 <w:szCs w:val="22"/>
                 <w:lang w:val="en-US"/>
               </w:rPr>
-              <w:t xml:space="preserve"> (t.b.d.)</w:t>
+              <w:t xml:space="preserve"> (</w:t>
+            </w:r>
+            <w:proofErr w:type="spellStart"/>
+            <w:r>
+              <w:rPr>
+                <w:rFonts w:ascii="Roboto" w:hAnsi="Roboto" w:cs="Segoe UI"/>
+                <w:sz w:val="22"/>
+                <w:szCs w:val="22"/>
+                <w:lang w:val="en-US"/>
+              </w:rPr>
+              <w:t>t.b.d.</w:t>
+            </w:r>
+            <w:proofErr w:type="spellEnd"/>
+            <w:r>
+              <w:rPr>
+                <w:rFonts w:ascii="Roboto" w:hAnsi="Roboto" w:cs="Segoe UI"/>
+                <w:sz w:val="22"/>
+                <w:szCs w:val="22"/>
+                <w:lang w:val="en-US"/>
+              </w:rPr>
+              <w:t>)</w:t>
             </w:r>
           </w:p>
         </w:tc>
@@ -23194,7 +24581,27 @@
                 <w:szCs w:val="22"/>
                 <w:lang w:val="en-US"/>
               </w:rPr>
-              <w:t xml:space="preserve"> (t.b.d.)</w:t>
+              <w:t xml:space="preserve"> (</w:t>
+            </w:r>
+            <w:proofErr w:type="spellStart"/>
+            <w:r>
+              <w:rPr>
+                <w:rFonts w:ascii="Roboto" w:hAnsi="Roboto" w:cs="Segoe UI"/>
+                <w:sz w:val="22"/>
+                <w:szCs w:val="22"/>
+                <w:lang w:val="en-US"/>
+              </w:rPr>
+              <w:t>t.b.d.</w:t>
+            </w:r>
+            <w:proofErr w:type="spellEnd"/>
+            <w:r>
+              <w:rPr>
+                <w:rFonts w:ascii="Roboto" w:hAnsi="Roboto" w:cs="Segoe UI"/>
+                <w:sz w:val="22"/>
+                <w:szCs w:val="22"/>
+                <w:lang w:val="en-US"/>
+              </w:rPr>
+              <w:t>)</w:t>
             </w:r>
           </w:p>
         </w:tc>
@@ -23281,7 +24688,27 @@
                 <w:szCs w:val="22"/>
                 <w:lang w:val="en-US"/>
               </w:rPr>
-              <w:t xml:space="preserve"> (t.b.d.)</w:t>
+              <w:t xml:space="preserve"> (</w:t>
+            </w:r>
+            <w:proofErr w:type="spellStart"/>
+            <w:r>
+              <w:rPr>
+                <w:rFonts w:ascii="Roboto" w:hAnsi="Roboto" w:cs="Segoe UI"/>
+                <w:sz w:val="22"/>
+                <w:szCs w:val="22"/>
+                <w:lang w:val="en-US"/>
+              </w:rPr>
+              <w:t>t.b.d.</w:t>
+            </w:r>
+            <w:proofErr w:type="spellEnd"/>
+            <w:r>
+              <w:rPr>
+                <w:rFonts w:ascii="Roboto" w:hAnsi="Roboto" w:cs="Segoe UI"/>
+                <w:sz w:val="22"/>
+                <w:szCs w:val="22"/>
+                <w:lang w:val="en-US"/>
+              </w:rPr>
+              <w:t>)</w:t>
             </w:r>
           </w:p>
         </w:tc>
@@ -23442,6 +24869,7 @@
               </w:rPr>
               <w:t>&lt;</w:t>
             </w:r>
+            <w:proofErr w:type="spellStart"/>
             <w:r>
               <w:rPr>
                 <w:rFonts w:ascii="Roboto" w:hAnsi="Roboto" w:cs="Segoe UI"/>
@@ -23476,8 +24904,30 @@
                 <w:szCs w:val="22"/>
                 <w:lang w:val="en-US"/>
               </w:rPr>
-              <w:t>atitude&gt;[°];&lt;</w:t>
-            </w:r>
+              <w:t>atitude</w:t>
+            </w:r>
+            <w:proofErr w:type="spellEnd"/>
+            <w:r>
+              <w:rPr>
+                <w:rFonts w:ascii="Roboto" w:hAnsi="Roboto" w:cs="Segoe UI"/>
+                <w:sz w:val="22"/>
+                <w:szCs w:val="22"/>
+                <w:lang w:val="en-US"/>
+              </w:rPr>
+              <w:t>&gt;[</w:t>
+            </w:r>
+            <w:proofErr w:type="gramStart"/>
+            <w:r>
+              <w:rPr>
+                <w:rFonts w:ascii="Roboto" w:hAnsi="Roboto" w:cs="Segoe UI"/>
+                <w:sz w:val="22"/>
+                <w:szCs w:val="22"/>
+                <w:lang w:val="en-US"/>
+              </w:rPr>
+              <w:t>°];&lt;</w:t>
+            </w:r>
+            <w:proofErr w:type="spellStart"/>
+            <w:proofErr w:type="gramEnd"/>
             <w:r>
               <w:rPr>
                 <w:rFonts w:ascii="Roboto" w:hAnsi="Roboto" w:cs="Segoe UI"/>
@@ -23512,8 +24962,19 @@
                 <w:szCs w:val="22"/>
                 <w:lang w:val="en-US"/>
               </w:rPr>
-              <w:t>ongitude&gt;[°];&lt;</w:t>
-            </w:r>
+              <w:t>ongitude</w:t>
+            </w:r>
+            <w:proofErr w:type="spellEnd"/>
+            <w:r>
+              <w:rPr>
+                <w:rFonts w:ascii="Roboto" w:hAnsi="Roboto" w:cs="Segoe UI"/>
+                <w:sz w:val="22"/>
+                <w:szCs w:val="22"/>
+                <w:lang w:val="en-US"/>
+              </w:rPr>
+              <w:t>&gt;[°];&lt;</w:t>
+            </w:r>
+            <w:proofErr w:type="spellStart"/>
             <w:r>
               <w:rPr>
                 <w:rFonts w:ascii="Roboto" w:hAnsi="Roboto" w:cs="Segoe UI"/>
@@ -23548,7 +25009,17 @@
                 <w:szCs w:val="22"/>
                 <w:lang w:val="en-US"/>
               </w:rPr>
-              <w:t>ltitude&gt;[m]</w:t>
+              <w:t>ltitude</w:t>
+            </w:r>
+            <w:proofErr w:type="spellEnd"/>
+            <w:r>
+              <w:rPr>
+                <w:rFonts w:ascii="Roboto" w:hAnsi="Roboto" w:cs="Segoe UI"/>
+                <w:sz w:val="22"/>
+                <w:szCs w:val="22"/>
+                <w:lang w:val="en-US"/>
+              </w:rPr>
+              <w:t>&gt;[m]</w:t>
             </w:r>
           </w:p>
         </w:tc>
@@ -23568,6 +25039,7 @@
                 <w:lang w:val="en-US"/>
               </w:rPr>
             </w:pPr>
+            <w:proofErr w:type="spellStart"/>
             <w:r>
               <w:rPr>
                 <w:rFonts w:ascii="Roboto" w:hAnsi="Roboto" w:cs="Segoe UI"/>
@@ -23586,6 +25058,7 @@
               </w:rPr>
               <w:t>ineWidth</w:t>
             </w:r>
+            <w:proofErr w:type="spellEnd"/>
           </w:p>
         </w:tc>
         <w:tc>
@@ -23655,6 +25128,7 @@
                 <w:lang w:val="en-US"/>
               </w:rPr>
             </w:pPr>
+            <w:proofErr w:type="spellStart"/>
             <w:r>
               <w:rPr>
                 <w:rFonts w:ascii="Roboto" w:hAnsi="Roboto" w:cs="Segoe UI"/>
@@ -23673,6 +25147,7 @@
               </w:rPr>
               <w:t>ineColor</w:t>
             </w:r>
+            <w:proofErr w:type="spellEnd"/>
           </w:p>
         </w:tc>
         <w:tc>
@@ -23880,7 +25355,17 @@
           <w:szCs w:val="22"/>
           <w:lang w:val="en-US"/>
         </w:rPr>
-        <w:t>GRAPHIC;77;661D64C0;910E;U;;</w:t>
+        <w:t>GRAPHIC;77;661D64C0;910</w:t>
+      </w:r>
+      <w:proofErr w:type="gramStart"/>
+      <w:r>
+        <w:rPr>
+          <w:rFonts w:ascii="Roboto" w:hAnsi="Roboto" w:cs="Segoe UI"/>
+          <w:sz w:val="22"/>
+          <w:szCs w:val="22"/>
+          <w:lang w:val="en-US"/>
+        </w:rPr>
+        <w:t>E;U;;</w:t>
       </w:r>
       <w:r>
         <w:rPr>
@@ -23891,6 +25376,7 @@
         </w:rPr>
         <w:t>;</w:t>
       </w:r>
+      <w:proofErr w:type="gramEnd"/>
       <w:r>
         <w:rPr>
           <w:rFonts w:ascii="Roboto" w:hAnsi="Roboto" w:cs="Segoe UI"/>
@@ -23959,7 +25445,17 @@
           <w:szCs w:val="22"/>
           <w:lang w:val="en-US"/>
         </w:rPr>
-        <w:t>;661D64C0;910E;U;;</w:t>
+        <w:t>;661D64C0;910</w:t>
+      </w:r>
+      <w:proofErr w:type="gramStart"/>
+      <w:r>
+        <w:rPr>
+          <w:rFonts w:ascii="Roboto" w:hAnsi="Roboto" w:cs="Segoe UI"/>
+          <w:sz w:val="22"/>
+          <w:szCs w:val="22"/>
+          <w:lang w:val="en-US"/>
+        </w:rPr>
+        <w:t>E;U;;</w:t>
       </w:r>
       <w:r>
         <w:rPr>
@@ -23970,6 +25466,7 @@
         </w:rPr>
         <w:t>;</w:t>
       </w:r>
+      <w:proofErr w:type="gramEnd"/>
       <w:r>
         <w:rPr>
           <w:rFonts w:ascii="Roboto" w:hAnsi="Roboto" w:cs="Segoe UI"/>
@@ -24020,7 +25517,17 @@
           <w:szCs w:val="22"/>
           <w:lang w:val="en-US"/>
         </w:rPr>
-        <w:t>GRAPHIC;79;661D62C0;910E;U;;</w:t>
+        <w:t>GRAPHIC;79;661D62C0;910</w:t>
+      </w:r>
+      <w:proofErr w:type="gramStart"/>
+      <w:r>
+        <w:rPr>
+          <w:rFonts w:ascii="Roboto" w:hAnsi="Roboto" w:cs="Segoe UI"/>
+          <w:sz w:val="22"/>
+          <w:szCs w:val="22"/>
+          <w:lang w:val="en-US"/>
+        </w:rPr>
+        <w:t>E;U;;</w:t>
       </w:r>
       <w:r>
         <w:rPr>
@@ -24031,6 +25538,7 @@
         </w:rPr>
         <w:t>;</w:t>
       </w:r>
+      <w:proofErr w:type="gramEnd"/>
       <w:r>
         <w:rPr>
           <w:rFonts w:ascii="Roboto" w:hAnsi="Roboto" w:cs="Segoe UI"/>
@@ -24128,43 +25636,34 @@
           <w:szCs w:val="22"/>
           <w:lang w:val="en-US"/>
         </w:rPr>
-        <w:t xml:space="preserve"> This message offers the possibility to check the connection, which is primarily important, if you are using UDP or serial connection. It should not be sent more often than 1Hz. Nevertheless, if it is needed – one can use a faster repetition. The receiver field is optional and can be one single recipient or a list of </w:t>
-      </w:r>
-      <w:r>
-        <w:rPr>
-          <w:rFonts w:ascii="Roboto" w:hAnsi="Roboto" w:cs="Segoe UI"/>
-          <w:sz w:val="22"/>
-          <w:szCs w:val="22"/>
-          <w:lang w:val="en-US"/>
-        </w:rPr>
-        <w:t>recipient</w:t>
-      </w:r>
-      <w:r>
-        <w:rPr>
-          <w:rFonts w:ascii="Roboto" w:hAnsi="Roboto" w:cs="Segoe UI"/>
-          <w:sz w:val="22"/>
-          <w:szCs w:val="22"/>
-          <w:lang w:val="en-US"/>
-        </w:rPr>
-        <w:t>s</w:t>
-      </w:r>
-      <w:r>
-        <w:rPr>
-          <w:rFonts w:ascii="Roboto" w:hAnsi="Roboto" w:cs="Segoe UI"/>
-          <w:sz w:val="22"/>
-          <w:szCs w:val="22"/>
-          <w:lang w:val="en-US"/>
-        </w:rPr>
-        <w:t xml:space="preserve">. </w:t>
-      </w:r>
-      <w:r>
-        <w:rPr>
-          <w:rFonts w:ascii="Roboto" w:hAnsi="Roboto" w:cs="Segoe UI"/>
-          <w:sz w:val="22"/>
-          <w:szCs w:val="22"/>
-          <w:lang w:val="en-US"/>
-        </w:rPr>
-        <w:t>As also descripted in the header definition (chapter IV.1.1.1), if information of a sub-system has to be forwarded the sender identification should be the source of the original information. For instance, if there is a swarm o</w:t>
+        <w:t xml:space="preserve"> This message offers the possibility to check the connection, which is primarily important, if you are using UDP or serial connection. It should not be sent more often than 1Hz. Nevertheless, if it is needed – one can use a faster repetition. </w:t>
+      </w:r>
+      <w:r>
+        <w:rPr>
+          <w:rFonts w:ascii="Roboto" w:hAnsi="Roboto" w:cs="Segoe UI"/>
+          <w:sz w:val="22"/>
+          <w:szCs w:val="22"/>
+          <w:lang w:val="en-US"/>
+        </w:rPr>
+        <w:t>As also descripted in the header definition (chapter IV.1.1.1), if information of a sub-system has to be forwarded</w:t>
+      </w:r>
+      <w:r>
+        <w:rPr>
+          <w:rFonts w:ascii="Roboto" w:hAnsi="Roboto" w:cs="Segoe UI"/>
+          <w:sz w:val="22"/>
+          <w:szCs w:val="22"/>
+          <w:lang w:val="en-US"/>
+        </w:rPr>
+        <w:t>,</w:t>
+      </w:r>
+      <w:r>
+        <w:rPr>
+          <w:rFonts w:ascii="Roboto" w:hAnsi="Roboto" w:cs="Segoe UI"/>
+          <w:sz w:val="22"/>
+          <w:szCs w:val="22"/>
+          <w:lang w:val="en-US"/>
+        </w:rPr>
+        <w:t xml:space="preserve"> the sender identification should be the source of the original information. For instance, if there is a swarm o</w:t>
       </w:r>
       <w:r>
         <w:rPr>
@@ -24182,7 +25681,25 @@
           <w:szCs w:val="22"/>
           <w:lang w:val="en-US"/>
         </w:rPr>
-        <w:t xml:space="preserve"> drones, one should use the concrete drone id as sender identification.</w:t>
+        <w:t xml:space="preserve"> drones, one should use the concrete drone id</w:t>
+      </w:r>
+      <w:r>
+        <w:rPr>
+          <w:rFonts w:ascii="Roboto" w:hAnsi="Roboto" w:cs="Segoe UI"/>
+          <w:sz w:val="22"/>
+          <w:szCs w:val="22"/>
+          <w:lang w:val="en-US"/>
+        </w:rPr>
+        <w:t>entification</w:t>
+      </w:r>
+      <w:r>
+        <w:rPr>
+          <w:rFonts w:ascii="Roboto" w:hAnsi="Roboto" w:cs="Segoe UI"/>
+          <w:sz w:val="22"/>
+          <w:szCs w:val="22"/>
+          <w:lang w:val="en-US"/>
+        </w:rPr>
+        <w:t xml:space="preserve"> as sender identification.</w:t>
       </w:r>
     </w:p>
     <w:p>
@@ -24362,6 +25879,7 @@
         </w:rPr>
         <w:t>&lt;</w:t>
       </w:r>
+      <w:proofErr w:type="spellStart"/>
       <w:r>
         <w:rPr>
           <w:rFonts w:ascii="Roboto" w:hAnsi="Roboto" w:cs="Segoe UI"/>
@@ -24380,6 +25898,7 @@
         </w:rPr>
         <w:t>ecStatus</w:t>
       </w:r>
+      <w:proofErr w:type="spellEnd"/>
       <w:r>
         <w:rPr>
           <w:rFonts w:ascii="Roboto" w:hAnsi="Roboto" w:cs="Segoe UI"/>
@@ -24389,6 +25908,7 @@
         </w:rPr>
         <w:t>&gt;;&lt;</w:t>
       </w:r>
+      <w:proofErr w:type="spellStart"/>
       <w:r>
         <w:rPr>
           <w:rFonts w:ascii="Roboto" w:hAnsi="Roboto" w:cs="Segoe UI"/>
@@ -24425,6 +25945,7 @@
         </w:rPr>
         <w:t>Status</w:t>
       </w:r>
+      <w:proofErr w:type="spellEnd"/>
       <w:r>
         <w:rPr>
           <w:rFonts w:ascii="Roboto" w:hAnsi="Roboto" w:cs="Segoe UI"/>
@@ -24443,6 +25964,7 @@
         </w:rPr>
         <w:t>;&lt;</w:t>
       </w:r>
+      <w:proofErr w:type="spellStart"/>
       <w:r>
         <w:rPr>
           <w:rFonts w:ascii="Roboto" w:hAnsi="Roboto" w:cs="Segoe UI"/>
@@ -24459,8 +25981,19 @@
           <w:szCs w:val="22"/>
           <w:lang w:val="en-US"/>
         </w:rPr>
-        <w:t>uelLevel&gt;;&lt;</w:t>
-      </w:r>
+        <w:t>uelLevel</w:t>
+      </w:r>
+      <w:proofErr w:type="spellEnd"/>
+      <w:r>
+        <w:rPr>
+          <w:rFonts w:ascii="Roboto" w:hAnsi="Roboto" w:cs="Segoe UI"/>
+          <w:sz w:val="22"/>
+          <w:szCs w:val="22"/>
+          <w:lang w:val="en-US"/>
+        </w:rPr>
+        <w:t>&gt;;&lt;</w:t>
+      </w:r>
+      <w:proofErr w:type="spellStart"/>
       <w:r>
         <w:rPr>
           <w:rFonts w:ascii="Roboto" w:hAnsi="Roboto" w:cs="Segoe UI"/>
@@ -24477,7 +26010,17 @@
           <w:szCs w:val="22"/>
           <w:lang w:val="en-US"/>
         </w:rPr>
-        <w:t>atterieLevel&gt;</w:t>
+        <w:t>atterieLevel</w:t>
+      </w:r>
+      <w:proofErr w:type="spellEnd"/>
+      <w:r>
+        <w:rPr>
+          <w:rFonts w:ascii="Roboto" w:hAnsi="Roboto" w:cs="Segoe UI"/>
+          <w:sz w:val="22"/>
+          <w:szCs w:val="22"/>
+          <w:lang w:val="en-US"/>
+        </w:rPr>
+        <w:t>&gt;</w:t>
       </w:r>
       <w:r>
         <w:rPr>
@@ -24488,6 +26031,7 @@
         </w:rPr>
         <w:t>;&lt;</w:t>
       </w:r>
+      <w:proofErr w:type="spellStart"/>
       <w:r>
         <w:rPr>
           <w:rFonts w:ascii="Roboto" w:hAnsi="Roboto" w:cs="Segoe UI"/>
@@ -24504,7 +26048,17 @@
           <w:szCs w:val="22"/>
           <w:lang w:val="en-US"/>
         </w:rPr>
-        <w:t>reeText&gt;</w:t>
+        <w:t>reeText</w:t>
+      </w:r>
+      <w:proofErr w:type="spellEnd"/>
+      <w:r>
+        <w:rPr>
+          <w:rFonts w:ascii="Roboto" w:hAnsi="Roboto" w:cs="Segoe UI"/>
+          <w:sz w:val="22"/>
+          <w:szCs w:val="22"/>
+          <w:lang w:val="en-US"/>
+        </w:rPr>
+        <w:t>&gt;</w:t>
       </w:r>
     </w:p>
     <w:p>
@@ -24554,6 +26108,7 @@
                 <w:lang w:val="en-US"/>
               </w:rPr>
             </w:pPr>
+            <w:proofErr w:type="spellStart"/>
             <w:r>
               <w:rPr>
                 <w:rFonts w:ascii="Roboto" w:hAnsi="Roboto" w:cs="Segoe UI"/>
@@ -24572,6 +26127,7 @@
               </w:rPr>
               <w:t>ecStatus</w:t>
             </w:r>
+            <w:proofErr w:type="spellEnd"/>
           </w:p>
         </w:tc>
         <w:tc>
@@ -24986,6 +26542,7 @@
                 <w:lang w:val="en-US"/>
               </w:rPr>
             </w:pPr>
+            <w:proofErr w:type="spellStart"/>
             <w:r>
               <w:rPr>
                 <w:rFonts w:ascii="Roboto" w:hAnsi="Roboto" w:cs="Segoe UI"/>
@@ -25022,6 +26579,7 @@
               </w:rPr>
               <w:t>Status</w:t>
             </w:r>
+            <w:proofErr w:type="spellEnd"/>
           </w:p>
         </w:tc>
         <w:tc>
@@ -25367,6 +26925,7 @@
                 <w:lang w:val="en-US"/>
               </w:rPr>
             </w:pPr>
+            <w:proofErr w:type="spellStart"/>
             <w:r>
               <w:rPr>
                 <w:rFonts w:ascii="Roboto" w:hAnsi="Roboto" w:cs="Segoe UI"/>
@@ -25376,6 +26935,7 @@
               </w:rPr>
               <w:t>AmmunitionLevel</w:t>
             </w:r>
+            <w:proofErr w:type="spellEnd"/>
           </w:p>
         </w:tc>
         <w:tc>
@@ -25445,6 +27005,7 @@
                 <w:lang w:val="en-US"/>
               </w:rPr>
             </w:pPr>
+            <w:proofErr w:type="spellStart"/>
             <w:r>
               <w:rPr>
                 <w:rFonts w:ascii="Roboto" w:hAnsi="Roboto" w:cs="Segoe UI"/>
@@ -25463,6 +27024,7 @@
               </w:rPr>
               <w:t>uelLevel</w:t>
             </w:r>
+            <w:proofErr w:type="spellEnd"/>
           </w:p>
         </w:tc>
         <w:tc>
@@ -25532,6 +27094,7 @@
                 <w:lang w:val="en-US"/>
               </w:rPr>
             </w:pPr>
+            <w:proofErr w:type="spellStart"/>
             <w:r>
               <w:rPr>
                 <w:rFonts w:ascii="Roboto" w:hAnsi="Roboto" w:cs="Segoe UI"/>
@@ -25550,6 +27113,7 @@
               </w:rPr>
               <w:t>atterieLevel</w:t>
             </w:r>
+            <w:proofErr w:type="spellEnd"/>
           </w:p>
         </w:tc>
         <w:tc>
@@ -25829,6 +27393,7 @@
                 <w:lang w:val="en-US"/>
               </w:rPr>
             </w:pPr>
+            <w:proofErr w:type="spellStart"/>
             <w:r>
               <w:rPr>
                 <w:rFonts w:ascii="Roboto" w:hAnsi="Roboto" w:cs="Segoe UI"/>
@@ -25847,6 +27412,7 @@
               </w:rPr>
               <w:t>reeText</w:t>
             </w:r>
+            <w:proofErr w:type="spellEnd"/>
           </w:p>
         </w:tc>
         <w:tc>
@@ -25962,7 +27528,17 @@
           <w:szCs w:val="22"/>
           <w:lang w:val="en-US"/>
         </w:rPr>
-        <w:t>5;661D44C0;75DA;U;</w:t>
+        <w:t>5;661D44C0;75</w:t>
+      </w:r>
+      <w:proofErr w:type="gramStart"/>
+      <w:r>
+        <w:rPr>
+          <w:rFonts w:ascii="Roboto" w:hAnsi="Roboto" w:cs="Segoe UI"/>
+          <w:sz w:val="22"/>
+          <w:szCs w:val="22"/>
+          <w:lang w:val="en-US"/>
+        </w:rPr>
+        <w:t>DA;U;</w:t>
       </w:r>
       <w:r>
         <w:rPr>
@@ -25982,6 +27558,7 @@
         </w:rPr>
         <w:t>;</w:t>
       </w:r>
+      <w:proofErr w:type="gramEnd"/>
       <w:r>
         <w:rPr>
           <w:rFonts w:ascii="Roboto" w:hAnsi="Roboto" w:cs="Segoe UI"/>
@@ -26069,7 +27646,17 @@
           <w:szCs w:val="22"/>
           <w:lang w:val="en-US"/>
         </w:rPr>
-        <w:t xml:space="preserve"> STATUS;16;661D64C0;129E;R;</w:t>
+        <w:t xml:space="preserve"> STATUS;16;661D64C0;129</w:t>
+      </w:r>
+      <w:proofErr w:type="gramStart"/>
+      <w:r>
+        <w:rPr>
+          <w:rFonts w:ascii="Roboto" w:hAnsi="Roboto" w:cs="Segoe UI"/>
+          <w:sz w:val="22"/>
+          <w:szCs w:val="22"/>
+          <w:lang w:val="en-US"/>
+        </w:rPr>
+        <w:t>E;R;</w:t>
       </w:r>
       <w:r>
         <w:rPr>
@@ -26089,6 +27676,7 @@
         </w:rPr>
         <w:t>;</w:t>
       </w:r>
+      <w:proofErr w:type="gramEnd"/>
       <w:r>
         <w:rPr>
           <w:rFonts w:ascii="Roboto" w:hAnsi="Roboto" w:cs="Segoe UI"/>
@@ -26192,7 +27780,17 @@
           <w:szCs w:val="22"/>
           <w:lang w:val="en-US"/>
         </w:rPr>
-        <w:t xml:space="preserve"> STATUS;17;661D64C0;129E;R;;</w:t>
+        <w:t xml:space="preserve"> STATUS;17;661D64C0;129</w:t>
+      </w:r>
+      <w:proofErr w:type="gramStart"/>
+      <w:r>
+        <w:rPr>
+          <w:rFonts w:ascii="Roboto" w:hAnsi="Roboto" w:cs="Segoe UI"/>
+          <w:sz w:val="22"/>
+          <w:szCs w:val="22"/>
+          <w:lang w:val="en-US"/>
+        </w:rPr>
+        <w:t>E;R;;</w:t>
       </w:r>
       <w:r>
         <w:rPr>
@@ -26203,6 +27801,7 @@
         </w:rPr>
         <w:t>;</w:t>
       </w:r>
+      <w:proofErr w:type="gramEnd"/>
       <w:r>
         <w:rPr>
           <w:rFonts w:ascii="Roboto" w:hAnsi="Roboto" w:cs="Segoe UI"/>
@@ -26382,16 +27981,36 @@
           <w:szCs w:val="22"/>
           <w:lang w:val="en-US"/>
         </w:rPr>
-        <w:t>ACKNOWLEDGE;&lt;Number&gt;;&lt;Time&gt;;&lt;Sender&gt;;&lt;Classification&gt;;;</w:t>
-      </w:r>
-      <w:r>
-        <w:rPr>
-          <w:rFonts w:ascii="Roboto" w:hAnsi="Roboto" w:cs="Segoe UI"/>
-          <w:sz w:val="22"/>
-          <w:szCs w:val="22"/>
-          <w:lang w:val="en-US"/>
-        </w:rPr>
-        <w:t>&lt;HMAC&gt;;</w:t>
+        <w:t>ACKNOWLEDGE;&lt;Number&gt;;&lt;Time&gt;;&lt;Sender&gt;;&lt;Classification</w:t>
+      </w:r>
+      <w:proofErr w:type="gramStart"/>
+      <w:r>
+        <w:rPr>
+          <w:rFonts w:ascii="Roboto" w:hAnsi="Roboto" w:cs="Segoe UI"/>
+          <w:sz w:val="22"/>
+          <w:szCs w:val="22"/>
+          <w:lang w:val="en-US"/>
+        </w:rPr>
+        <w:t>&gt;;;</w:t>
+      </w:r>
+      <w:r>
+        <w:rPr>
+          <w:rFonts w:ascii="Roboto" w:hAnsi="Roboto" w:cs="Segoe UI"/>
+          <w:sz w:val="22"/>
+          <w:szCs w:val="22"/>
+          <w:lang w:val="en-US"/>
+        </w:rPr>
+        <w:t>&lt;</w:t>
+      </w:r>
+      <w:proofErr w:type="gramEnd"/>
+      <w:r>
+        <w:rPr>
+          <w:rFonts w:ascii="Roboto" w:hAnsi="Roboto" w:cs="Segoe UI"/>
+          <w:sz w:val="22"/>
+          <w:szCs w:val="22"/>
+          <w:lang w:val="en-US"/>
+        </w:rPr>
+        <w:t>HMAC&gt;;</w:t>
       </w:r>
       <w:r>
         <w:rPr>
@@ -26530,6 +28149,7 @@
                 <w:lang w:val="en-US"/>
               </w:rPr>
             </w:pPr>
+            <w:proofErr w:type="spellStart"/>
             <w:r>
               <w:rPr>
                 <w:rFonts w:ascii="Roboto" w:hAnsi="Roboto" w:cs="Segoe UI"/>
@@ -26539,6 +28159,7 @@
               </w:rPr>
               <w:t>HexString</w:t>
             </w:r>
+            <w:proofErr w:type="spellEnd"/>
           </w:p>
         </w:tc>
         <w:tc>
@@ -26562,7 +28183,34 @@
                 <w:szCs w:val="22"/>
                 <w:lang w:val="en-US"/>
               </w:rPr>
-              <w:t>This field specify the recipient of the acknowledge by hexadecimal string representation of a 16-bit unsigned integer</w:t>
+              <w:t>In most cases one should use a hexadecimal string representation of a 16-bit unsigned integer but one can also use free</w:t>
+            </w:r>
+            <w:r>
+              <w:rPr>
+                <w:rFonts w:ascii="Roboto" w:hAnsi="Roboto" w:cs="Segoe UI"/>
+                <w:sz w:val="22"/>
+                <w:szCs w:val="22"/>
+                <w:lang w:val="en-US"/>
+              </w:rPr>
+              <w:t xml:space="preserve">ly chosen </w:t>
+            </w:r>
+            <w:r>
+              <w:rPr>
+                <w:rFonts w:ascii="Roboto" w:hAnsi="Roboto" w:cs="Segoe UI"/>
+                <w:sz w:val="22"/>
+                <w:szCs w:val="22"/>
+                <w:lang w:val="en-US"/>
+              </w:rPr>
+              <w:t>text</w:t>
+            </w:r>
+            <w:r>
+              <w:rPr>
+                <w:rFonts w:ascii="Roboto" w:hAnsi="Roboto" w:cs="Segoe UI"/>
+                <w:sz w:val="22"/>
+                <w:szCs w:val="22"/>
+                <w:lang w:val="en-US"/>
+              </w:rPr>
+              <w:t>ual identifier.</w:t>
             </w:r>
           </w:p>
         </w:tc>
@@ -26641,6 +28289,15 @@
                 <w:lang w:val="en-US"/>
               </w:rPr>
               <w:t>The name of the message which should be acknowledged</w:t>
+            </w:r>
+            <w:r>
+              <w:rPr>
+                <w:rFonts w:ascii="Roboto" w:hAnsi="Roboto" w:cs="Segoe UI"/>
+                <w:sz w:val="22"/>
+                <w:szCs w:val="22"/>
+                <w:lang w:val="en-US"/>
+              </w:rPr>
+              <w:t>.</w:t>
             </w:r>
           </w:p>
         </w:tc>
@@ -26765,7 +28422,17 @@
           <w:szCs w:val="22"/>
           <w:lang w:val="en-US"/>
         </w:rPr>
-        <w:t xml:space="preserve"> ACKNOWLEDGE;18;661D64C0;129E;R;;</w:t>
+        <w:t xml:space="preserve"> ACKNOWLEDGE;18;661D64C0;129</w:t>
+      </w:r>
+      <w:proofErr w:type="gramStart"/>
+      <w:r>
+        <w:rPr>
+          <w:rFonts w:ascii="Roboto" w:hAnsi="Roboto" w:cs="Segoe UI"/>
+          <w:sz w:val="22"/>
+          <w:szCs w:val="22"/>
+          <w:lang w:val="en-US"/>
+        </w:rPr>
+        <w:t>E;R;;</w:t>
       </w:r>
       <w:r>
         <w:rPr>
@@ -26776,6 +28443,7 @@
         </w:rPr>
         <w:t>;</w:t>
       </w:r>
+      <w:proofErr w:type="gramEnd"/>
       <w:r>
         <w:rPr>
           <w:rFonts w:ascii="Roboto" w:hAnsi="Roboto" w:cs="Segoe UI"/>
@@ -27044,7 +28712,17 @@
           <w:szCs w:val="22"/>
           <w:lang w:val="en-US"/>
         </w:rPr>
-        <w:t>&lt;Classification&gt;</w:t>
+        <w:t>&lt;Classification</w:t>
+      </w:r>
+      <w:proofErr w:type="gramStart"/>
+      <w:r>
+        <w:rPr>
+          <w:rFonts w:ascii="Roboto" w:hAnsi="Roboto" w:cs="Segoe UI"/>
+          <w:sz w:val="22"/>
+          <w:szCs w:val="22"/>
+          <w:lang w:val="en-US"/>
+        </w:rPr>
+        <w:t>&gt;</w:t>
       </w:r>
       <w:r>
         <w:rPr>
@@ -27071,7 +28749,17 @@
           <w:szCs w:val="22"/>
           <w:lang w:val="en-US"/>
         </w:rPr>
-        <w:t>&lt;HMAC&gt;;</w:t>
+        <w:t>&lt;</w:t>
+      </w:r>
+      <w:proofErr w:type="gramEnd"/>
+      <w:r>
+        <w:rPr>
+          <w:rFonts w:ascii="Roboto" w:hAnsi="Roboto" w:cs="Segoe UI"/>
+          <w:sz w:val="22"/>
+          <w:szCs w:val="22"/>
+          <w:lang w:val="en-US"/>
+        </w:rPr>
+        <w:t>HMAC&gt;;</w:t>
       </w:r>
       <w:r>
         <w:rPr>
@@ -27308,7 +28996,17 @@
           <w:szCs w:val="22"/>
           <w:lang w:val="en-US"/>
         </w:rPr>
-        <w:t>;661D64C0;129E;R</w:t>
+        <w:t>;661D64C0;129</w:t>
+      </w:r>
+      <w:proofErr w:type="gramStart"/>
+      <w:r>
+        <w:rPr>
+          <w:rFonts w:ascii="Roboto" w:hAnsi="Roboto" w:cs="Segoe UI"/>
+          <w:sz w:val="22"/>
+          <w:szCs w:val="22"/>
+          <w:lang w:val="en-US"/>
+        </w:rPr>
+        <w:t>E;R</w:t>
       </w:r>
       <w:r>
         <w:rPr>
@@ -27337,6 +29035,7 @@
         </w:rPr>
         <w:t>;</w:t>
       </w:r>
+      <w:proofErr w:type="gramEnd"/>
       <w:r>
         <w:rPr>
           <w:rFonts w:ascii="Roboto" w:hAnsi="Roboto" w:cs="Segoe UI"/>
@@ -27569,6 +29268,24 @@
         </w:rPr>
         <w:t>defined type.</w:t>
       </w:r>
+      <w:r>
+        <w:rPr>
+          <w:rFonts w:ascii="Roboto" w:hAnsi="Roboto" w:cs="Segoe UI"/>
+          <w:sz w:val="22"/>
+          <w:szCs w:val="22"/>
+          <w:lang w:val="en-US"/>
+        </w:rPr>
+        <w:t xml:space="preserve"> </w:t>
+      </w:r>
+      <w:r>
+        <w:rPr>
+          <w:rFonts w:ascii="Roboto" w:hAnsi="Roboto" w:cs="Segoe UI"/>
+          <w:sz w:val="22"/>
+          <w:szCs w:val="22"/>
+          <w:lang w:val="en-US"/>
+        </w:rPr>
+        <w:t>If the coding indicator is not set, no coding is assumed.</w:t>
+      </w:r>
     </w:p>
     <w:p>
       <w:pPr>
@@ -27745,6 +29462,7 @@
         </w:rPr>
         <w:t>&lt;</w:t>
       </w:r>
+      <w:proofErr w:type="spellStart"/>
       <w:r>
         <w:rPr>
           <w:rFonts w:ascii="Roboto" w:hAnsi="Roboto" w:cs="Segoe UI"/>
@@ -27761,7 +29479,17 @@
           <w:szCs w:val="22"/>
           <w:lang w:val="en-US"/>
         </w:rPr>
-        <w:t>ontentType&gt;;&lt;</w:t>
+        <w:t>ontentType</w:t>
+      </w:r>
+      <w:proofErr w:type="spellEnd"/>
+      <w:r>
+        <w:rPr>
+          <w:rFonts w:ascii="Roboto" w:hAnsi="Roboto" w:cs="Segoe UI"/>
+          <w:sz w:val="22"/>
+          <w:szCs w:val="22"/>
+          <w:lang w:val="en-US"/>
+        </w:rPr>
+        <w:t>&gt;;&lt;</w:t>
       </w:r>
       <w:r>
         <w:rPr>
@@ -27839,6 +29567,7 @@
                 <w:lang w:val="en-US"/>
               </w:rPr>
             </w:pPr>
+            <w:proofErr w:type="spellStart"/>
             <w:r>
               <w:rPr>
                 <w:rFonts w:ascii="Roboto" w:hAnsi="Roboto" w:cs="Segoe UI"/>
@@ -27857,6 +29586,7 @@
               </w:rPr>
               <w:t>ontentType</w:t>
             </w:r>
+            <w:proofErr w:type="spellEnd"/>
           </w:p>
         </w:tc>
         <w:tc>
@@ -28323,7 +30053,17 @@
           <w:szCs w:val="22"/>
           <w:lang w:val="en-US"/>
         </w:rPr>
-        <w:t>;5E;661D4410;66A3;R;</w:t>
+        <w:t>;5E;661D4410;66A</w:t>
+      </w:r>
+      <w:proofErr w:type="gramStart"/>
+      <w:r>
+        <w:rPr>
+          <w:rFonts w:ascii="Roboto" w:hAnsi="Roboto" w:cs="Segoe UI"/>
+          <w:sz w:val="22"/>
+          <w:szCs w:val="22"/>
+          <w:lang w:val="en-US"/>
+        </w:rPr>
+        <w:t>3;R;</w:t>
       </w:r>
       <w:r>
         <w:rPr>
@@ -28343,6 +30083,7 @@
         </w:rPr>
         <w:t>;</w:t>
       </w:r>
+      <w:proofErr w:type="gramEnd"/>
       <w:r>
         <w:rPr>
           <w:rFonts w:ascii="Roboto" w:hAnsi="Roboto" w:cs="Segoe UI"/>
@@ -28402,7 +30143,27 @@
           <w:szCs w:val="22"/>
           <w:lang w:val="en-US"/>
         </w:rPr>
-        <w:t>;5E;661D4410;66A3;R;TRUE</w:t>
+        <w:t>;5E;661D4410;66A</w:t>
+      </w:r>
+      <w:proofErr w:type="gramStart"/>
+      <w:r>
+        <w:rPr>
+          <w:rFonts w:ascii="Roboto" w:hAnsi="Roboto" w:cs="Segoe UI"/>
+          <w:sz w:val="22"/>
+          <w:szCs w:val="22"/>
+          <w:lang w:val="en-US"/>
+        </w:rPr>
+        <w:t>3;R</w:t>
+      </w:r>
+      <w:proofErr w:type="gramEnd"/>
+      <w:r>
+        <w:rPr>
+          <w:rFonts w:ascii="Roboto" w:hAnsi="Roboto" w:cs="Segoe UI"/>
+          <w:sz w:val="22"/>
+          <w:szCs w:val="22"/>
+          <w:lang w:val="en-US"/>
+        </w:rPr>
+        <w:t>;TRUE</w:t>
       </w:r>
       <w:r>
         <w:rPr>
@@ -28490,7 +30251,17 @@
           <w:szCs w:val="22"/>
           <w:lang w:val="en-US"/>
         </w:rPr>
-        <w:t>;5E;661D4410;66A3;R;;</w:t>
+        <w:t>;5E;661D4410;66A</w:t>
+      </w:r>
+      <w:proofErr w:type="gramStart"/>
+      <w:r>
+        <w:rPr>
+          <w:rFonts w:ascii="Roboto" w:hAnsi="Roboto" w:cs="Segoe UI"/>
+          <w:sz w:val="22"/>
+          <w:szCs w:val="22"/>
+          <w:lang w:val="en-US"/>
+        </w:rPr>
+        <w:t>3;R;;</w:t>
       </w:r>
       <w:r>
         <w:rPr>
@@ -28501,6 +30272,7 @@
         </w:rPr>
         <w:t>;</w:t>
       </w:r>
+      <w:proofErr w:type="gramEnd"/>
       <w:r>
         <w:rPr>
           <w:rFonts w:ascii="Roboto" w:hAnsi="Roboto" w:cs="Segoe UI"/>
@@ -28615,7 +30387,27 @@
           <w:szCs w:val="22"/>
           <w:lang w:val="en-US"/>
         </w:rPr>
-        <w:t xml:space="preserve"> This message offers the possibility to check the connection, which is primarily important, if you are using UDP or serial connection. It should not be sent more often than 1Hz. Nevertheless, if it is needed – one can use a faster repetition. The receiver field is optional and can be one single recipient or a list of more than one recipient. If no recipient is provided than all possible receivers in the network/serial net are addressed. A heartbeat message has an empty acknowledgement flag, cause you cannot request one for it. Besides this, the acknowledgement flag is fixed set to FALSE (empty field).</w:t>
+        <w:t xml:space="preserve"> This message offers the possibility to check the connection, which is primarily important, if you are using UDP or serial connection. It should not be sent more often than 1Hz. Nevertheless, if it is needed – one can use a faster repetition. The receiver field is optional and can be one single recipient or a list of more than one recipient. If no recipient is provided than all possible receivers in the network/serial net are addressed. A heartbeat message has an empty acknowledgement flag, </w:t>
+      </w:r>
+      <w:proofErr w:type="gramStart"/>
+      <w:r>
+        <w:rPr>
+          <w:rFonts w:ascii="Roboto" w:hAnsi="Roboto" w:cs="Segoe UI"/>
+          <w:sz w:val="22"/>
+          <w:szCs w:val="22"/>
+          <w:lang w:val="en-US"/>
+        </w:rPr>
+        <w:t>cause</w:t>
+      </w:r>
+      <w:proofErr w:type="gramEnd"/>
+      <w:r>
+        <w:rPr>
+          <w:rFonts w:ascii="Roboto" w:hAnsi="Roboto" w:cs="Segoe UI"/>
+          <w:sz w:val="22"/>
+          <w:szCs w:val="22"/>
+          <w:lang w:val="en-US"/>
+        </w:rPr>
+        <w:t xml:space="preserve"> you cannot request one for it. Besides this, the acknowledgement flag is fixed set to FALSE (empty field).</w:t>
       </w:r>
     </w:p>
     <w:p>
@@ -28772,6 +30564,7 @@
                 <w:lang w:val="en-US"/>
               </w:rPr>
             </w:pPr>
+            <w:proofErr w:type="spellStart"/>
             <w:r>
               <w:rPr>
                 <w:rFonts w:ascii="Roboto" w:hAnsi="Roboto" w:cs="Segoe UI"/>
@@ -28781,6 +30574,7 @@
               </w:rPr>
               <w:t>HexString</w:t>
             </w:r>
+            <w:proofErr w:type="spellEnd"/>
           </w:p>
         </w:tc>
         <w:tc>
@@ -28804,7 +30598,34 @@
                 <w:szCs w:val="22"/>
                 <w:lang w:val="en-US"/>
               </w:rPr>
-              <w:t>This field specify the recipient of the command by hexadecimal string representation of a 16-bit unsigned integer.</w:t>
+              <w:t>In most cases one should use a hexadecimal string representation of a 16-bit unsigned integer but one can also use free</w:t>
+            </w:r>
+            <w:r>
+              <w:rPr>
+                <w:rFonts w:ascii="Roboto" w:hAnsi="Roboto" w:cs="Segoe UI"/>
+                <w:sz w:val="22"/>
+                <w:szCs w:val="22"/>
+                <w:lang w:val="en-US"/>
+              </w:rPr>
+              <w:t xml:space="preserve">ly chosen </w:t>
+            </w:r>
+            <w:r>
+              <w:rPr>
+                <w:rFonts w:ascii="Roboto" w:hAnsi="Roboto" w:cs="Segoe UI"/>
+                <w:sz w:val="22"/>
+                <w:szCs w:val="22"/>
+                <w:lang w:val="en-US"/>
+              </w:rPr>
+              <w:t>text</w:t>
+            </w:r>
+            <w:r>
+              <w:rPr>
+                <w:rFonts w:ascii="Roboto" w:hAnsi="Roboto" w:cs="Segoe UI"/>
+                <w:sz w:val="22"/>
+                <w:szCs w:val="22"/>
+                <w:lang w:val="en-US"/>
+              </w:rPr>
+              <w:t>ual identifier.</w:t>
             </w:r>
           </w:p>
         </w:tc>
@@ -28851,7 +30672,17 @@
           <w:szCs w:val="22"/>
           <w:lang w:val="en-US"/>
         </w:rPr>
-        <w:t>HEARTBEAT;42;661D5420;89AD;U;;</w:t>
+        <w:t>HEARTBEAT;42;661D5420;89</w:t>
+      </w:r>
+      <w:proofErr w:type="gramStart"/>
+      <w:r>
+        <w:rPr>
+          <w:rFonts w:ascii="Roboto" w:hAnsi="Roboto" w:cs="Segoe UI"/>
+          <w:sz w:val="22"/>
+          <w:szCs w:val="22"/>
+          <w:lang w:val="en-US"/>
+        </w:rPr>
+        <w:t>AD;U;;</w:t>
       </w:r>
       <w:r>
         <w:rPr>
@@ -28862,6 +30693,7 @@
         </w:rPr>
         <w:t>;</w:t>
       </w:r>
+      <w:proofErr w:type="gramEnd"/>
       <w:r>
         <w:rPr>
           <w:rFonts w:ascii="Roboto" w:hAnsi="Roboto" w:cs="Segoe UI"/>
@@ -28901,7 +30733,27 @@
           <w:szCs w:val="22"/>
           <w:lang w:val="en-US"/>
         </w:rPr>
-        <w:t xml:space="preserve"> HEARTBEAT;43;;1022</w:t>
+        <w:t xml:space="preserve"> </w:t>
+      </w:r>
+      <w:proofErr w:type="gramStart"/>
+      <w:r>
+        <w:rPr>
+          <w:rFonts w:ascii="Roboto" w:hAnsi="Roboto" w:cs="Segoe UI"/>
+          <w:sz w:val="22"/>
+          <w:szCs w:val="22"/>
+          <w:lang w:val="en-US"/>
+        </w:rPr>
+        <w:t>HEARTBEAT;43;;</w:t>
+      </w:r>
+      <w:proofErr w:type="gramEnd"/>
+      <w:r>
+        <w:rPr>
+          <w:rFonts w:ascii="Roboto" w:hAnsi="Roboto" w:cs="Segoe UI"/>
+          <w:sz w:val="22"/>
+          <w:szCs w:val="22"/>
+          <w:lang w:val="en-US"/>
+        </w:rPr>
+        <w:t>1022</w:t>
       </w:r>
     </w:p>
     <w:p>
@@ -29081,7 +30933,27 @@
           <w:szCs w:val="22"/>
           <w:lang w:val="en-US"/>
         </w:rPr>
-        <w:t>If you don’t have the possibility to exchange a password/key on another channel (e.g. mail, telco), this message can be used to e</w:t>
+        <w:t>If you don’t have the possibility to exchange a password/key on another channel (</w:t>
+      </w:r>
+      <w:proofErr w:type="gramStart"/>
+      <w:r>
+        <w:rPr>
+          <w:rFonts w:ascii="Roboto" w:hAnsi="Roboto" w:cs="Segoe UI"/>
+          <w:sz w:val="22"/>
+          <w:szCs w:val="22"/>
+          <w:lang w:val="en-US"/>
+        </w:rPr>
+        <w:t>e.g.</w:t>
+      </w:r>
+      <w:proofErr w:type="gramEnd"/>
+      <w:r>
+        <w:rPr>
+          <w:rFonts w:ascii="Roboto" w:hAnsi="Roboto" w:cs="Segoe UI"/>
+          <w:sz w:val="22"/>
+          <w:szCs w:val="22"/>
+          <w:lang w:val="en-US"/>
+        </w:rPr>
+        <w:t xml:space="preserve"> mail, telco), this message can be used to e</w:t>
       </w:r>
       <w:r>
         <w:rPr>
@@ -30017,6 +31889,7 @@
                 <w:lang w:val="en-US"/>
               </w:rPr>
             </w:pPr>
+            <w:proofErr w:type="spellStart"/>
             <w:r>
               <w:rPr>
                 <w:rFonts w:ascii="Roboto" w:hAnsi="Roboto" w:cs="Segoe UI"/>
@@ -30026,6 +31899,7 @@
               </w:rPr>
               <w:t>HexString</w:t>
             </w:r>
+            <w:proofErr w:type="spellEnd"/>
           </w:p>
         </w:tc>
         <w:tc>
@@ -30140,6 +32014,7 @@
                 <w:lang w:val="en-US"/>
               </w:rPr>
             </w:pPr>
+            <w:proofErr w:type="spellStart"/>
             <w:r>
               <w:rPr>
                 <w:rFonts w:ascii="Roboto" w:hAnsi="Roboto" w:cs="Segoe UI"/>
@@ -30149,6 +32024,7 @@
               </w:rPr>
               <w:t>HexString</w:t>
             </w:r>
+            <w:proofErr w:type="spellEnd"/>
           </w:p>
         </w:tc>
         <w:tc>
@@ -30245,6 +32121,7 @@
                 <w:lang w:val="en-US"/>
               </w:rPr>
             </w:pPr>
+            <w:proofErr w:type="spellStart"/>
             <w:r>
               <w:rPr>
                 <w:rFonts w:ascii="Roboto" w:hAnsi="Roboto" w:cs="Segoe UI"/>
@@ -30254,6 +32131,7 @@
               </w:rPr>
               <w:t>HexString</w:t>
             </w:r>
+            <w:proofErr w:type="spellEnd"/>
           </w:p>
         </w:tc>
         <w:tc>
@@ -30360,7 +32238,17 @@
           <w:szCs w:val="22"/>
           <w:lang w:val="en-US"/>
         </w:rPr>
-        <w:t>;661D5420;89AD;U;;</w:t>
+        <w:t>;661D5420;89</w:t>
+      </w:r>
+      <w:proofErr w:type="gramStart"/>
+      <w:r>
+        <w:rPr>
+          <w:rFonts w:ascii="Roboto" w:hAnsi="Roboto" w:cs="Segoe UI"/>
+          <w:sz w:val="22"/>
+          <w:szCs w:val="22"/>
+          <w:lang w:val="en-US"/>
+        </w:rPr>
+        <w:t>AD;U;;</w:t>
       </w:r>
       <w:r>
         <w:rPr>
@@ -30371,6 +32259,7 @@
         </w:rPr>
         <w:t>;</w:t>
       </w:r>
+      <w:proofErr w:type="gramEnd"/>
       <w:r>
         <w:rPr>
           <w:rFonts w:ascii="Roboto" w:hAnsi="Roboto" w:cs="Segoe UI"/>
@@ -30518,7 +32407,17 @@
           <w:szCs w:val="22"/>
           <w:lang w:val="en-US"/>
         </w:rPr>
-        <w:t xml:space="preserve"> FE2A</w:t>
+        <w:t xml:space="preserve"> FE2</w:t>
+      </w:r>
+      <w:proofErr w:type="gramStart"/>
+      <w:r>
+        <w:rPr>
+          <w:rFonts w:ascii="Roboto" w:hAnsi="Roboto" w:cs="Segoe UI"/>
+          <w:sz w:val="22"/>
+          <w:szCs w:val="22"/>
+          <w:lang w:val="en-US"/>
+        </w:rPr>
+        <w:t>A</w:t>
       </w:r>
       <w:r>
         <w:rPr>
@@ -30538,6 +32437,7 @@
         </w:rPr>
         <w:t>;</w:t>
       </w:r>
+      <w:proofErr w:type="gramEnd"/>
       <w:r>
         <w:rPr>
           <w:rFonts w:ascii="Roboto" w:hAnsi="Roboto" w:cs="Segoe UI"/>
@@ -30806,8 +32706,19 @@
           <w:szCs w:val="22"/>
           <w:lang w:val="en-US"/>
         </w:rPr>
-        <w:t xml:space="preserve">   "messages":[</w:t>
-      </w:r>
+        <w:t xml:space="preserve">   "messages</w:t>
+      </w:r>
+      <w:proofErr w:type="gramStart"/>
+      <w:r>
+        <w:rPr>
+          <w:rFonts w:ascii="Roboto" w:hAnsi="Roboto" w:cs="Segoe UI"/>
+          <w:sz w:val="22"/>
+          <w:szCs w:val="22"/>
+          <w:lang w:val="en-US"/>
+        </w:rPr>
+        <w:t>":[</w:t>
+      </w:r>
+      <w:proofErr w:type="gramEnd"/>
     </w:p>
     <w:p>
       <w:pPr>
@@ -30998,8 +32909,21 @@
           <w:szCs w:val="22"/>
           <w:lang w:val="en-US"/>
         </w:rPr>
-        <w:t xml:space="preserve">   "messages":[</w:t>
-      </w:r>
+        <w:t xml:space="preserve">   "messages</w:t>
+      </w:r>
+      <w:proofErr w:type="gramStart"/>
+      <w:r>
+        <w:rPr>
+          <w:rFonts w:ascii="Roboto" w:hAnsi="Roboto" w:cs="Segoe UI"/>
+          <w:i/>
+          <w:iCs/>
+          <w:sz w:val="22"/>
+          <w:szCs w:val="22"/>
+          <w:lang w:val="en-US"/>
+        </w:rPr>
+        <w:t>":[</w:t>
+      </w:r>
+      <w:proofErr w:type="gramEnd"/>
     </w:p>
     <w:p>
       <w:pPr>
@@ -31048,7 +32972,31 @@
           <w:szCs w:val="22"/>
           <w:lang w:val="en-US"/>
         </w:rPr>
-        <w:t xml:space="preserve">         "message":"CONTACT;60;661B7410;66A3;S;TRUE;102;TRUE;53.32;8.11"</w:t>
+        <w:t xml:space="preserve">         "message":"CONTACT;60;661B7410;66A</w:t>
+      </w:r>
+      <w:proofErr w:type="gramStart"/>
+      <w:r>
+        <w:rPr>
+          <w:rFonts w:ascii="Roboto" w:hAnsi="Roboto" w:cs="Segoe UI"/>
+          <w:i/>
+          <w:iCs/>
+          <w:sz w:val="22"/>
+          <w:szCs w:val="22"/>
+          <w:lang w:val="en-US"/>
+        </w:rPr>
+        <w:t>3;S</w:t>
+      </w:r>
+      <w:proofErr w:type="gramEnd"/>
+      <w:r>
+        <w:rPr>
+          <w:rFonts w:ascii="Roboto" w:hAnsi="Roboto" w:cs="Segoe UI"/>
+          <w:i/>
+          <w:iCs/>
+          <w:sz w:val="22"/>
+          <w:szCs w:val="22"/>
+          <w:lang w:val="en-US"/>
+        </w:rPr>
+        <w:t>;TRUE;102;TRUE;53.32;8.11"</w:t>
       </w:r>
     </w:p>
     <w:p>
@@ -31073,7 +33021,31 @@
           <w:szCs w:val="22"/>
           <w:lang w:val="en-US"/>
         </w:rPr>
-        <w:t xml:space="preserve">         "message":"METEO;AC;661D44C0;74BE;U;;15.4;15.5;;;10.2;72;20.3;;55;1005;25;;;2500;33"</w:t>
+        <w:t xml:space="preserve">         "message":"</w:t>
+      </w:r>
+      <w:proofErr w:type="gramStart"/>
+      <w:r>
+        <w:rPr>
+          <w:rFonts w:ascii="Roboto" w:hAnsi="Roboto" w:cs="Segoe UI"/>
+          <w:i/>
+          <w:iCs/>
+          <w:sz w:val="22"/>
+          <w:szCs w:val="22"/>
+          <w:lang w:val="en-US"/>
+        </w:rPr>
+        <w:t>METEO;AC</w:t>
+      </w:r>
+      <w:proofErr w:type="gramEnd"/>
+      <w:r>
+        <w:rPr>
+          <w:rFonts w:ascii="Roboto" w:hAnsi="Roboto" w:cs="Segoe UI"/>
+          <w:i/>
+          <w:iCs/>
+          <w:sz w:val="22"/>
+          <w:szCs w:val="22"/>
+          <w:lang w:val="en-US"/>
+        </w:rPr>
+        <w:t>;661D44C0;74BE;U;;15.4;15.5;;;10.2;72;20.3;;55;1005;25;;;2500;33"</w:t>
       </w:r>
     </w:p>
     <w:p>
@@ -31098,7 +33070,31 @@
           <w:szCs w:val="22"/>
           <w:lang w:val="en-US"/>
         </w:rPr>
-        <w:t xml:space="preserve">         "message":"TEXT;D6;661D7032;324E;S;;3;"This is a chat message!";E4F1"</w:t>
+        <w:t xml:space="preserve">         "message":"</w:t>
+      </w:r>
+      <w:proofErr w:type="gramStart"/>
+      <w:r>
+        <w:rPr>
+          <w:rFonts w:ascii="Roboto" w:hAnsi="Roboto" w:cs="Segoe UI"/>
+          <w:i/>
+          <w:iCs/>
+          <w:sz w:val="22"/>
+          <w:szCs w:val="22"/>
+          <w:lang w:val="en-US"/>
+        </w:rPr>
+        <w:t>TEXT;D</w:t>
+      </w:r>
+      <w:proofErr w:type="gramEnd"/>
+      <w:r>
+        <w:rPr>
+          <w:rFonts w:ascii="Roboto" w:hAnsi="Roboto" w:cs="Segoe UI"/>
+          <w:i/>
+          <w:iCs/>
+          <w:sz w:val="22"/>
+          <w:szCs w:val="22"/>
+          <w:lang w:val="en-US"/>
+        </w:rPr>
+        <w:t>6;661D7032;324E;S;;3;"This is a chat message!";E4F1"</w:t>
       </w:r>
     </w:p>
     <w:p>
@@ -31123,7 +33119,31 @@
           <w:szCs w:val="22"/>
           <w:lang w:val="en-US"/>
         </w:rPr>
-        <w:t xml:space="preserve">         "message":"GRAPHIC;79;661D62C0;910E;U;;8;1;FF8000;Area A;10000;53.43;9.45"</w:t>
+        <w:t xml:space="preserve">         "message":"GRAPHIC;79;661D62C0;910</w:t>
+      </w:r>
+      <w:proofErr w:type="gramStart"/>
+      <w:r>
+        <w:rPr>
+          <w:rFonts w:ascii="Roboto" w:hAnsi="Roboto" w:cs="Segoe UI"/>
+          <w:i/>
+          <w:iCs/>
+          <w:sz w:val="22"/>
+          <w:szCs w:val="22"/>
+          <w:lang w:val="en-US"/>
+        </w:rPr>
+        <w:t>E;U;;</w:t>
+      </w:r>
+      <w:proofErr w:type="gramEnd"/>
+      <w:r>
+        <w:rPr>
+          <w:rFonts w:ascii="Roboto" w:hAnsi="Roboto" w:cs="Segoe UI"/>
+          <w:i/>
+          <w:iCs/>
+          <w:sz w:val="22"/>
+          <w:szCs w:val="22"/>
+          <w:lang w:val="en-US"/>
+        </w:rPr>
+        <w:t>8;1;FF8000;Area A;10000;53.43;9.45"</w:t>
       </w:r>
     </w:p>
     <w:p>
@@ -31273,7 +33293,31 @@
           <w:lang w:val="en-US"/>
         </w:rPr>
         <w:lastRenderedPageBreak/>
-        <w:t>SEDAP-Express Protobuf-Definition</w:t>
+        <w:t xml:space="preserve">SEDAP-Express </w:t>
+      </w:r>
+      <w:proofErr w:type="spellStart"/>
+      <w:r>
+        <w:rPr>
+          <w:rFonts w:ascii="Roboto" w:hAnsi="Roboto" w:cs="Segoe UI"/>
+          <w:b/>
+          <w:bCs/>
+          <w:sz w:val="22"/>
+          <w:szCs w:val="22"/>
+          <w:lang w:val="en-US"/>
+        </w:rPr>
+        <w:t>Protobuf</w:t>
+      </w:r>
+      <w:proofErr w:type="spellEnd"/>
+      <w:r>
+        <w:rPr>
+          <w:rFonts w:ascii="Roboto" w:hAnsi="Roboto" w:cs="Segoe UI"/>
+          <w:b/>
+          <w:bCs/>
+          <w:sz w:val="22"/>
+          <w:szCs w:val="22"/>
+          <w:lang w:val="en-US"/>
+        </w:rPr>
+        <w:t>-Definition</w:t>
       </w:r>
     </w:p>
     <w:p>
@@ -31336,6 +33380,7 @@
           <w:lang w:val="en-US"/>
         </w:rPr>
       </w:pPr>
+      <w:proofErr w:type="spellStart"/>
       <w:r>
         <w:rPr>
           <w:rFonts w:ascii="Roboto" w:hAnsi="Roboto" w:cs="Segoe UI"/>
@@ -31345,7 +33390,19 @@
           <w:szCs w:val="22"/>
           <w:lang w:val="en-US"/>
         </w:rPr>
-        <w:t>Definiton:</w:t>
+        <w:t>Definiton</w:t>
+      </w:r>
+      <w:proofErr w:type="spellEnd"/>
+      <w:r>
+        <w:rPr>
+          <w:rFonts w:ascii="Roboto" w:hAnsi="Roboto" w:cs="Segoe UI"/>
+          <w:i/>
+          <w:iCs/>
+          <w:sz w:val="22"/>
+          <w:szCs w:val="22"/>
+          <w:lang w:val="en-US"/>
+        </w:rPr>
+        <w:t>:</w:t>
       </w:r>
     </w:p>
     <w:p>
@@ -31399,7 +33456,27 @@
           <w:szCs w:val="22"/>
           <w:lang w:val="en-US"/>
         </w:rPr>
-        <w:t>message SomeMessage {</w:t>
+        <w:t xml:space="preserve">message </w:t>
+      </w:r>
+      <w:proofErr w:type="spellStart"/>
+      <w:r>
+        <w:rPr>
+          <w:rFonts w:ascii="Roboto" w:hAnsi="Roboto" w:cs="Segoe UI"/>
+          <w:sz w:val="22"/>
+          <w:szCs w:val="22"/>
+          <w:lang w:val="en-US"/>
+        </w:rPr>
+        <w:t>SomeMessage</w:t>
+      </w:r>
+      <w:proofErr w:type="spellEnd"/>
+      <w:r>
+        <w:rPr>
+          <w:rFonts w:ascii="Roboto" w:hAnsi="Roboto" w:cs="Segoe UI"/>
+          <w:sz w:val="22"/>
+          <w:szCs w:val="22"/>
+          <w:lang w:val="en-US"/>
+        </w:rPr>
+        <w:t xml:space="preserve"> {</w:t>
       </w:r>
     </w:p>
     <w:p>
@@ -31507,7 +33584,27 @@
           <w:szCs w:val="22"/>
           <w:lang w:val="en-US"/>
         </w:rPr>
-        <w:t xml:space="preserve">    repeated Messages messages = 1;</w:t>
+        <w:t xml:space="preserve">    repeated Messages </w:t>
+      </w:r>
+      <w:proofErr w:type="spellStart"/>
+      <w:r>
+        <w:rPr>
+          <w:rFonts w:ascii="Roboto" w:hAnsi="Roboto" w:cs="Segoe UI"/>
+          <w:sz w:val="22"/>
+          <w:szCs w:val="22"/>
+          <w:lang w:val="en-US"/>
+        </w:rPr>
+        <w:t>messages</w:t>
+      </w:r>
+      <w:proofErr w:type="spellEnd"/>
+      <w:r>
+        <w:rPr>
+          <w:rFonts w:ascii="Roboto" w:hAnsi="Roboto" w:cs="Segoe UI"/>
+          <w:sz w:val="22"/>
+          <w:szCs w:val="22"/>
+          <w:lang w:val="en-US"/>
+        </w:rPr>
+        <w:t xml:space="preserve"> = 1;</w:t>
       </w:r>
     </w:p>
     <w:p>
@@ -31708,14 +33805,25 @@
           <w:lang w:val="en-US"/>
         </w:rPr>
       </w:pPr>
-      <w:r>
-        <w:rPr>
-          <w:rFonts w:ascii="Roboto" w:hAnsi="Roboto" w:cs="Segoe UI"/>
-          <w:sz w:val="22"/>
-          <w:szCs w:val="22"/>
-          <w:lang w:val="en-US"/>
-        </w:rPr>
-        <w:t>Wibbelhofstraße 3</w:t>
+      <w:proofErr w:type="spellStart"/>
+      <w:r>
+        <w:rPr>
+          <w:rFonts w:ascii="Roboto" w:hAnsi="Roboto" w:cs="Segoe UI"/>
+          <w:sz w:val="22"/>
+          <w:szCs w:val="22"/>
+          <w:lang w:val="en-US"/>
+        </w:rPr>
+        <w:t>Wibbelhofstraße</w:t>
+      </w:r>
+      <w:proofErr w:type="spellEnd"/>
+      <w:r>
+        <w:rPr>
+          <w:rFonts w:ascii="Roboto" w:hAnsi="Roboto" w:cs="Segoe UI"/>
+          <w:sz w:val="22"/>
+          <w:szCs w:val="22"/>
+          <w:lang w:val="en-US"/>
+        </w:rPr>
+        <w:t xml:space="preserve"> 3</w:t>
       </w:r>
     </w:p>
     <w:p>

--- a/Documentation/SEDAP-Express ICD v1.0.docx
+++ b/Documentation/SEDAP-Express ICD v1.0.docx
@@ -761,7 +761,6 @@
           <w:lang w:val="en-US"/>
         </w:rPr>
       </w:pPr>
-      <w:proofErr w:type="spellStart"/>
       <w:r>
         <w:rPr>
           <w:rFonts w:ascii="Roboto" w:hAnsi="Roboto" w:cs="Segoe UI"/>
@@ -780,7 +779,6 @@
         </w:rPr>
         <w:t>MockUp</w:t>
       </w:r>
-      <w:proofErr w:type="spellEnd"/>
       <w:r>
         <w:rPr>
           <w:rFonts w:ascii="Roboto" w:hAnsi="Roboto" w:cs="Segoe UI"/>
@@ -861,18 +859,8 @@
           <w:lang w:val="en-US"/>
         </w:rPr>
         <w:br/>
-      </w:r>
-      <w:proofErr w:type="spellStart"/>
-      <w:r>
-        <w:rPr>
-          <w:rFonts w:ascii="Roboto" w:hAnsi="Roboto" w:cs="Segoe UI"/>
-          <w:sz w:val="22"/>
-          <w:szCs w:val="22"/>
-          <w:lang w:val="en-US"/>
-        </w:rPr>
         <w:t>MessageTool</w:t>
       </w:r>
-      <w:proofErr w:type="spellEnd"/>
       <w:r>
         <w:rPr>
           <w:rFonts w:ascii="Roboto" w:hAnsi="Roboto" w:cs="Segoe UI"/>
@@ -1646,25 +1634,14 @@
         </w:rPr>
         <w:t>(Binary)Data which possibly contains a special character (</w:t>
       </w:r>
-      <w:proofErr w:type="gramStart"/>
-      <w:r>
-        <w:rPr>
-          <w:rFonts w:ascii="Roboto" w:hAnsi="Roboto" w:cs="Segoe UI"/>
-          <w:sz w:val="22"/>
-          <w:szCs w:val="22"/>
-          <w:lang w:val="en-US"/>
-        </w:rPr>
-        <w:t>e.g.</w:t>
-      </w:r>
-      <w:proofErr w:type="gramEnd"/>
-      <w:r>
-        <w:rPr>
-          <w:rFonts w:ascii="Roboto" w:hAnsi="Roboto" w:cs="Segoe UI"/>
-          <w:sz w:val="22"/>
-          <w:szCs w:val="22"/>
-          <w:lang w:val="en-US"/>
-        </w:rPr>
-        <w:t xml:space="preserve"> </w:t>
+      <w:r>
+        <w:rPr>
+          <w:rFonts w:ascii="Roboto" w:hAnsi="Roboto" w:cs="Segoe UI"/>
+          <w:sz w:val="22"/>
+          <w:szCs w:val="22"/>
+          <w:lang w:val="en-US"/>
+        </w:rPr>
+        <w:t xml:space="preserve">e.g. </w:t>
       </w:r>
       <w:r>
         <w:rPr>
@@ -1823,27 +1800,7 @@
           <w:szCs w:val="22"/>
           <w:lang w:val="en-US"/>
         </w:rPr>
-        <w:t>SEC/</w:t>
-      </w:r>
-      <w:proofErr w:type="spellStart"/>
-      <w:r>
-        <w:rPr>
-          <w:rFonts w:ascii="Roboto" w:hAnsi="Roboto" w:cs="Segoe UI"/>
-          <w:sz w:val="22"/>
-          <w:szCs w:val="22"/>
-          <w:lang w:val="en-US"/>
-        </w:rPr>
-        <w:t>SECMockUp</w:t>
-      </w:r>
-      <w:proofErr w:type="spellEnd"/>
-      <w:r>
-        <w:rPr>
-          <w:rFonts w:ascii="Roboto" w:hAnsi="Roboto" w:cs="Segoe UI"/>
-          <w:sz w:val="22"/>
-          <w:szCs w:val="22"/>
-          <w:lang w:val="en-US"/>
-        </w:rPr>
-        <w:t>/Applications can send and receive at any time</w:t>
+        <w:t>SEC/SECMockUp/Applications can send and receive at any time</w:t>
       </w:r>
     </w:p>
     <w:p>
@@ -1891,27 +1848,7 @@
           <w:szCs w:val="22"/>
           <w:lang w:val="en-US"/>
         </w:rPr>
-        <w:t>SEC/</w:t>
-      </w:r>
-      <w:proofErr w:type="spellStart"/>
-      <w:r>
-        <w:rPr>
-          <w:rFonts w:ascii="Roboto" w:hAnsi="Roboto" w:cs="Segoe UI"/>
-          <w:sz w:val="22"/>
-          <w:szCs w:val="22"/>
-          <w:lang w:val="en-US"/>
-        </w:rPr>
-        <w:t>SECMockUp</w:t>
-      </w:r>
-      <w:proofErr w:type="spellEnd"/>
-      <w:r>
-        <w:rPr>
-          <w:rFonts w:ascii="Roboto" w:hAnsi="Roboto" w:cs="Segoe UI"/>
-          <w:sz w:val="22"/>
-          <w:szCs w:val="22"/>
-          <w:lang w:val="en-US"/>
-        </w:rPr>
-        <w:t xml:space="preserve"> answers heartbeat also with a heartbeat message (see chapter IV.2.</w:t>
+        <w:t>SEC/SECMockUp answers heartbeat also with a heartbeat message (see chapter IV.2.</w:t>
       </w:r>
       <w:r>
         <w:rPr>
@@ -1986,7 +1923,6 @@
           <w:lang w:val="en-US"/>
         </w:rPr>
       </w:pPr>
-      <w:proofErr w:type="spellStart"/>
       <w:r>
         <w:rPr>
           <w:rFonts w:ascii="Roboto" w:hAnsi="Roboto" w:cs="Segoe UI"/>
@@ -1998,7 +1934,6 @@
         </w:rPr>
         <w:t>Authentification</w:t>
       </w:r>
-      <w:proofErr w:type="spellEnd"/>
     </w:p>
     <w:p>
       <w:pPr>
@@ -2359,27 +2294,7 @@
           <w:szCs w:val="22"/>
           <w:lang w:val="en-US"/>
         </w:rPr>
-        <w:t xml:space="preserve">(see chapter IV.1.1.1) and setting temporary </w:t>
-      </w:r>
-      <w:proofErr w:type="spellStart"/>
-      <w:r>
-        <w:rPr>
-          <w:rFonts w:ascii="Roboto" w:hAnsi="Roboto" w:cs="Segoe UI"/>
-          <w:sz w:val="22"/>
-          <w:szCs w:val="22"/>
-          <w:lang w:val="en-US"/>
-        </w:rPr>
-        <w:t>hmac</w:t>
-      </w:r>
-      <w:proofErr w:type="spellEnd"/>
-      <w:r>
-        <w:rPr>
-          <w:rFonts w:ascii="Roboto" w:hAnsi="Roboto" w:cs="Segoe UI"/>
-          <w:sz w:val="22"/>
-          <w:szCs w:val="22"/>
-          <w:lang w:val="en-US"/>
-        </w:rPr>
-        <w:t xml:space="preserve"> “0000”</w:t>
+        <w:t>(see chapter IV.1.1.1) and setting temporary hmac “0000”</w:t>
       </w:r>
       <w:r>
         <w:rPr>
@@ -2668,33 +2583,7 @@
           <w:szCs w:val="22"/>
           <w:lang w:val="en-US"/>
         </w:rPr>
-        <w:t xml:space="preserve">Sample (32Bit CMAC, </w:t>
-      </w:r>
-      <w:proofErr w:type="spellStart"/>
-      <w:proofErr w:type="gramStart"/>
-      <w:r>
-        <w:rPr>
-          <w:rFonts w:ascii="Roboto" w:hAnsi="Roboto" w:cs="Segoe UI"/>
-          <w:i/>
-          <w:iCs/>
-          <w:sz w:val="22"/>
-          <w:szCs w:val="22"/>
-          <w:lang w:val="en-US"/>
-        </w:rPr>
-        <w:t>Password:expressexpressex</w:t>
-      </w:r>
-      <w:proofErr w:type="spellEnd"/>
-      <w:proofErr w:type="gramEnd"/>
-      <w:r>
-        <w:rPr>
-          <w:rFonts w:ascii="Roboto" w:hAnsi="Roboto" w:cs="Segoe UI"/>
-          <w:i/>
-          <w:iCs/>
-          <w:sz w:val="22"/>
-          <w:szCs w:val="22"/>
-          <w:lang w:val="en-US"/>
-        </w:rPr>
-        <w:t>):</w:t>
+        <w:t>Sample (32Bit CMAC, Password:expressexpressex):</w:t>
       </w:r>
     </w:p>
     <w:p>
@@ -2715,47 +2604,7 @@
           <w:szCs w:val="22"/>
           <w:lang w:val="en-US"/>
         </w:rPr>
-        <w:t>OWNUNIT;5E;661D4410;66A</w:t>
-      </w:r>
-      <w:proofErr w:type="gramStart"/>
-      <w:r>
-        <w:rPr>
-          <w:rFonts w:ascii="Roboto" w:hAnsi="Roboto" w:cs="Segoe UI"/>
-          <w:sz w:val="22"/>
-          <w:szCs w:val="22"/>
-          <w:lang w:val="en-US"/>
-        </w:rPr>
-        <w:t>3;R;;;</w:t>
-      </w:r>
-      <w:proofErr w:type="gramEnd"/>
-      <w:r>
-        <w:rPr>
-          <w:rFonts w:ascii="Roboto" w:hAnsi="Roboto" w:cs="Segoe UI"/>
-          <w:sz w:val="22"/>
-          <w:szCs w:val="22"/>
-          <w:lang w:val="en-US"/>
-        </w:rPr>
-        <w:t xml:space="preserve">53.32;8.11;0;5.5;21;22;;;FGS </w:t>
-      </w:r>
-      <w:proofErr w:type="spellStart"/>
-      <w:r>
-        <w:rPr>
-          <w:rFonts w:ascii="Roboto" w:hAnsi="Roboto" w:cs="Segoe UI"/>
-          <w:sz w:val="22"/>
-          <w:szCs w:val="22"/>
-          <w:lang w:val="en-US"/>
-        </w:rPr>
-        <w:t>Bayern;sfspfclff</w:t>
-      </w:r>
-      <w:proofErr w:type="spellEnd"/>
-      <w:r>
-        <w:rPr>
-          <w:rFonts w:ascii="Roboto" w:hAnsi="Roboto" w:cs="Segoe UI"/>
-          <w:sz w:val="22"/>
-          <w:szCs w:val="22"/>
-          <w:lang w:val="en-US"/>
-        </w:rPr>
-        <w:t>------</w:t>
+        <w:t>OWNUNIT;5E;661D4410;66A3;R;;;53.32;8.11;0;5.5;21;22;;;FGS Bayern;sfspfclff------</w:t>
       </w:r>
     </w:p>
     <w:p>
@@ -3174,27 +3023,7 @@
           <w:szCs w:val="22"/>
           <w:lang w:val="en-US"/>
         </w:rPr>
-        <w:t xml:space="preserve">If there is password given every message have to be encrypted – mixture of encrypted and plain message </w:t>
-      </w:r>
-      <w:proofErr w:type="gramStart"/>
-      <w:r>
-        <w:rPr>
-          <w:rFonts w:ascii="Roboto" w:hAnsi="Roboto" w:cs="Segoe UI"/>
-          <w:sz w:val="22"/>
-          <w:szCs w:val="22"/>
-          <w:lang w:val="en-US"/>
-        </w:rPr>
-        <w:t>are</w:t>
-      </w:r>
-      <w:proofErr w:type="gramEnd"/>
-      <w:r>
-        <w:rPr>
-          <w:rFonts w:ascii="Roboto" w:hAnsi="Roboto" w:cs="Segoe UI"/>
-          <w:sz w:val="22"/>
-          <w:szCs w:val="22"/>
-          <w:lang w:val="en-US"/>
-        </w:rPr>
-        <w:t xml:space="preserve"> not allowed </w:t>
+        <w:t xml:space="preserve">If there is password given every message have to be encrypted – mixture of encrypted and plain message are not allowed </w:t>
       </w:r>
     </w:p>
     <w:p>
@@ -3252,17 +3081,7 @@
           <w:lang w:val="en-US"/>
         </w:rPr>
         <w:br/>
-        <w:t>OWNUNIT;5E;661D4410;66A</w:t>
-      </w:r>
-      <w:proofErr w:type="gramStart"/>
-      <w:r>
-        <w:rPr>
-          <w:rFonts w:ascii="Roboto" w:hAnsi="Roboto" w:cs="Segoe UI"/>
-          <w:sz w:val="22"/>
-          <w:szCs w:val="22"/>
-          <w:lang w:val="en-US"/>
-        </w:rPr>
-        <w:t>3;R;;</w:t>
+        <w:t>OWNUNIT;5E;661D4410;66A3;R;;</w:t>
       </w:r>
       <w:r>
         <w:rPr>
@@ -3273,35 +3092,14 @@
         </w:rPr>
         <w:t>;</w:t>
       </w:r>
-      <w:proofErr w:type="gramEnd"/>
-      <w:r>
-        <w:rPr>
-          <w:rFonts w:ascii="Roboto" w:hAnsi="Roboto" w:cs="Segoe UI"/>
-          <w:sz w:val="22"/>
-          <w:szCs w:val="22"/>
-          <w:lang w:val="en-US"/>
-        </w:rPr>
-        <w:t xml:space="preserve">53.32;8.11;0;5.5;21;22;;;FGS </w:t>
-      </w:r>
-      <w:proofErr w:type="spellStart"/>
-      <w:r>
-        <w:rPr>
-          <w:rFonts w:ascii="Roboto" w:hAnsi="Roboto" w:cs="Segoe UI"/>
-          <w:sz w:val="22"/>
-          <w:szCs w:val="22"/>
-          <w:lang w:val="en-US"/>
-        </w:rPr>
-        <w:t>Bayern;sfspfclff</w:t>
-      </w:r>
-      <w:proofErr w:type="spellEnd"/>
-      <w:r>
-        <w:rPr>
-          <w:rFonts w:ascii="Roboto" w:hAnsi="Roboto" w:cs="Segoe UI"/>
-          <w:sz w:val="22"/>
-          <w:szCs w:val="22"/>
-          <w:lang w:val="en-US"/>
-        </w:rPr>
-        <w:t>------</w:t>
+      <w:r>
+        <w:rPr>
+          <w:rFonts w:ascii="Roboto" w:hAnsi="Roboto" w:cs="Segoe UI"/>
+          <w:sz w:val="22"/>
+          <w:szCs w:val="22"/>
+          <w:lang w:val="en-US"/>
+        </w:rPr>
+        <w:t>53.32;8.11;0;5.5;21;22;;;FGS Bayern;sfspfclff------</w:t>
       </w:r>
     </w:p>
     <w:p>
@@ -3371,10 +3169,8 @@
           <w:szCs w:val="22"/>
           <w:lang w:val="en-US"/>
         </w:rPr>
-        <w:t xml:space="preserve"> (AES128, ECB, </w:t>
-      </w:r>
-      <w:proofErr w:type="spellStart"/>
-      <w:proofErr w:type="gramStart"/>
+        <w:t xml:space="preserve"> (AES128, ECB, Passwor</w:t>
+      </w:r>
       <w:r>
         <w:rPr>
           <w:rFonts w:ascii="Roboto" w:hAnsi="Roboto" w:cs="Segoe UI"/>
@@ -3384,7 +3180,7 @@
           <w:szCs w:val="22"/>
           <w:lang w:val="en-US"/>
         </w:rPr>
-        <w:t>Passwor</w:t>
+        <w:t>d</w:t>
       </w:r>
       <w:r>
         <w:rPr>
@@ -3395,31 +3191,7 @@
           <w:szCs w:val="22"/>
           <w:lang w:val="en-US"/>
         </w:rPr>
-        <w:t>d</w:t>
-      </w:r>
-      <w:r>
-        <w:rPr>
-          <w:rFonts w:ascii="Roboto" w:hAnsi="Roboto" w:cs="Segoe UI"/>
-          <w:i/>
-          <w:iCs/>
-          <w:sz w:val="22"/>
-          <w:szCs w:val="22"/>
-          <w:lang w:val="en-US"/>
-        </w:rPr>
-        <w:t>:expressexpressex</w:t>
-      </w:r>
-      <w:proofErr w:type="spellEnd"/>
-      <w:proofErr w:type="gramEnd"/>
-      <w:r>
-        <w:rPr>
-          <w:rFonts w:ascii="Roboto" w:hAnsi="Roboto" w:cs="Segoe UI"/>
-          <w:i/>
-          <w:iCs/>
-          <w:sz w:val="22"/>
-          <w:szCs w:val="22"/>
-          <w:lang w:val="en-US"/>
-        </w:rPr>
-        <w:t>):</w:t>
+        <w:t>:expressexpressex):</w:t>
       </w:r>
     </w:p>
     <w:p>
@@ -3820,27 +3592,7 @@
           <w:szCs w:val="22"/>
           <w:lang w:val="en-US"/>
         </w:rPr>
-        <w:t xml:space="preserve">If the first bytes of a received message </w:t>
-      </w:r>
-      <w:proofErr w:type="gramStart"/>
-      <w:r>
-        <w:rPr>
-          <w:rFonts w:ascii="Roboto" w:hAnsi="Roboto" w:cs="Segoe UI"/>
-          <w:sz w:val="22"/>
-          <w:szCs w:val="22"/>
-          <w:lang w:val="en-US"/>
-        </w:rPr>
-        <w:t>doesn’t</w:t>
-      </w:r>
-      <w:proofErr w:type="gramEnd"/>
-      <w:r>
-        <w:rPr>
-          <w:rFonts w:ascii="Roboto" w:hAnsi="Roboto" w:cs="Segoe UI"/>
-          <w:sz w:val="22"/>
-          <w:szCs w:val="22"/>
-          <w:lang w:val="en-US"/>
-        </w:rPr>
-        <w:t xml:space="preserve"> match a message name, prove for compression</w:t>
+        <w:t>If the first bytes of a received message doesn’t match a message name, prove for compression</w:t>
       </w:r>
     </w:p>
     <w:p>
@@ -3895,7 +3647,6 @@
           <w:lang w:val="en-US"/>
         </w:rPr>
       </w:pPr>
-      <w:proofErr w:type="gramStart"/>
       <w:r>
         <w:rPr>
           <w:rFonts w:ascii="Roboto" w:hAnsi="Roboto" w:cs="Segoe UI"/>
@@ -3921,17 +3672,7 @@
           <w:szCs w:val="22"/>
           <w:lang w:val="en-US"/>
         </w:rPr>
-        <w:t>czG</w:t>
-      </w:r>
-      <w:proofErr w:type="gramEnd"/>
-      <w:r>
-        <w:rPr>
-          <w:rFonts w:ascii="Roboto" w:hAnsi="Roboto" w:cs="Segoe UI"/>
-          <w:sz w:val="22"/>
-          <w:szCs w:val="22"/>
-          <w:lang w:val="en-US"/>
-        </w:rPr>
-        <w:t>1NjMzdDEzNTO1NjYycbUOtrY2slYKycgsVgCiRIW8/JLM5FRFJQA=</w:t>
+        <w:t>czG1NjMzdDEzNTO1NjYycbUOtrY2slYKycgsVgCiRIW8/JLM5FRFJQA=</w:t>
       </w:r>
     </w:p>
     <w:p>
@@ -4141,7 +3882,6 @@
         </w:rPr>
         <w:t>/</w:t>
       </w:r>
-      <w:proofErr w:type="spellStart"/>
       <w:r>
         <w:rPr>
           <w:rFonts w:ascii="Roboto" w:hAnsi="Roboto" w:cs="Segoe UI"/>
@@ -4158,17 +3898,7 @@
           <w:szCs w:val="22"/>
           <w:lang w:val="en-US"/>
         </w:rPr>
-        <w:t>MockUp</w:t>
-      </w:r>
-      <w:proofErr w:type="spellEnd"/>
-      <w:r>
-        <w:rPr>
-          <w:rFonts w:ascii="Roboto" w:hAnsi="Roboto" w:cs="Segoe UI"/>
-          <w:sz w:val="22"/>
-          <w:szCs w:val="22"/>
-          <w:lang w:val="en-US"/>
-        </w:rPr>
-        <w:t xml:space="preserve"> </w:t>
+        <w:t xml:space="preserve">MockUp </w:t>
       </w:r>
       <w:r>
         <w:rPr>
@@ -4536,7 +4266,6 @@
         </w:rPr>
         <w:t>EC/</w:t>
       </w:r>
-      <w:proofErr w:type="spellStart"/>
       <w:r>
         <w:rPr>
           <w:rFonts w:ascii="Roboto" w:hAnsi="Roboto" w:cs="Segoe UI"/>
@@ -4555,7 +4284,6 @@
         </w:rPr>
         <w:t>MockUp</w:t>
       </w:r>
-      <w:proofErr w:type="spellEnd"/>
       <w:r>
         <w:rPr>
           <w:rFonts w:ascii="Roboto" w:hAnsi="Roboto" w:cs="Segoe UI"/>
@@ -5189,27 +4917,7 @@
           <w:szCs w:val="22"/>
           <w:lang w:val="en-US"/>
         </w:rPr>
-        <w:t xml:space="preserve">Deflate or </w:t>
-      </w:r>
-      <w:proofErr w:type="spellStart"/>
-      <w:r>
-        <w:rPr>
-          <w:rFonts w:ascii="Roboto" w:hAnsi="Roboto" w:cs="Segoe UI"/>
-          <w:sz w:val="22"/>
-          <w:szCs w:val="22"/>
-          <w:lang w:val="en-US"/>
-        </w:rPr>
-        <w:t>gzip</w:t>
-      </w:r>
-      <w:proofErr w:type="spellEnd"/>
-      <w:r>
-        <w:rPr>
-          <w:rFonts w:ascii="Roboto" w:hAnsi="Roboto" w:cs="Segoe UI"/>
-          <w:sz w:val="22"/>
-          <w:szCs w:val="22"/>
-          <w:lang w:val="en-US"/>
-        </w:rPr>
-        <w:t xml:space="preserve"> compression should be supported </w:t>
+        <w:t xml:space="preserve">Deflate or gzip compression should be supported </w:t>
       </w:r>
     </w:p>
     <w:p>
@@ -5365,7 +5073,6 @@
         </w:rPr>
         <w:t>between SEC/</w:t>
       </w:r>
-      <w:proofErr w:type="spellStart"/>
       <w:r>
         <w:rPr>
           <w:rFonts w:ascii="Roboto" w:hAnsi="Roboto" w:cs="Segoe UI"/>
@@ -5384,7 +5091,6 @@
         </w:rPr>
         <w:t>MockUp</w:t>
       </w:r>
-      <w:proofErr w:type="spellEnd"/>
       <w:r>
         <w:rPr>
           <w:rFonts w:ascii="Roboto" w:hAnsi="Roboto" w:cs="Segoe UI"/>
@@ -7035,7 +6741,6 @@
           <w:lang w:val="en-US"/>
         </w:rPr>
       </w:pPr>
-      <w:proofErr w:type="spellStart"/>
       <w:r>
         <w:rPr>
           <w:rFonts w:ascii="Roboto" w:hAnsi="Roboto" w:cs="Segoe UI"/>
@@ -7045,19 +6750,7 @@
           <w:szCs w:val="22"/>
           <w:lang w:val="en-US"/>
         </w:rPr>
-        <w:t>Protobuf</w:t>
-      </w:r>
-      <w:proofErr w:type="spellEnd"/>
-      <w:r>
-        <w:rPr>
-          <w:rFonts w:ascii="Roboto" w:hAnsi="Roboto" w:cs="Segoe UI"/>
-          <w:b/>
-          <w:bCs/>
-          <w:sz w:val="22"/>
-          <w:szCs w:val="22"/>
-          <w:lang w:val="en-US"/>
-        </w:rPr>
-        <w:t xml:space="preserve"> connection</w:t>
+        <w:t>Protobuf connection</w:t>
       </w:r>
     </w:p>
     <w:p>
@@ -7324,7 +7017,6 @@
         </w:rPr>
         <w:t xml:space="preserve"> </w:t>
       </w:r>
-      <w:proofErr w:type="spellStart"/>
       <w:r>
         <w:rPr>
           <w:rFonts w:ascii="Roboto" w:hAnsi="Roboto" w:cs="Segoe UI"/>
@@ -7334,7 +7026,6 @@
         </w:rPr>
         <w:t>the</w:t>
       </w:r>
-      <w:proofErr w:type="spellEnd"/>
       <w:r>
         <w:rPr>
           <w:rFonts w:ascii="Roboto" w:hAnsi="Roboto" w:cs="Segoe UI"/>
@@ -7640,6 +7331,24 @@
         </w:rPr>
         <w:t>.</w:t>
       </w:r>
+      <w:r>
+        <w:rPr>
+          <w:rFonts w:ascii="Roboto" w:hAnsi="Roboto" w:cs="Segoe UI"/>
+          <w:sz w:val="22"/>
+          <w:szCs w:val="22"/>
+          <w:lang w:val="en-US"/>
+        </w:rPr>
+        <w:t xml:space="preserve"> </w:t>
+      </w:r>
+      <w:r>
+        <w:rPr>
+          <w:rFonts w:ascii="Roboto" w:hAnsi="Roboto" w:cs="Segoe UI"/>
+          <w:sz w:val="22"/>
+          <w:szCs w:val="22"/>
+          <w:lang w:val="en-US"/>
+        </w:rPr>
+        <w:t>In general, numerical values are rational numbers (floating point), unless otherwise defined.</w:t>
+      </w:r>
     </w:p>
     <w:p>
       <w:pPr>
@@ -8103,7 +7812,6 @@
         </w:rPr>
         <w:t>[</w:t>
       </w:r>
-      <w:proofErr w:type="gramStart"/>
       <w:r>
         <w:rPr>
           <w:rFonts w:ascii="Roboto" w:hAnsi="Roboto" w:cs="Segoe UI"/>
@@ -8129,17 +7837,7 @@
           <w:szCs w:val="22"/>
           <w:lang w:val="en-US"/>
         </w:rPr>
-        <w:t>(</w:t>
-      </w:r>
-      <w:proofErr w:type="gramEnd"/>
-      <w:r>
-        <w:rPr>
-          <w:rFonts w:ascii="Roboto" w:hAnsi="Roboto" w:cs="Segoe UI"/>
-          <w:sz w:val="22"/>
-          <w:szCs w:val="22"/>
-          <w:lang w:val="en-US"/>
-        </w:rPr>
-        <w:t>M)</w:t>
+        <w:t>(M)</w:t>
       </w:r>
       <w:r>
         <w:rPr>
@@ -8707,17 +8405,7 @@
           <w:szCs w:val="22"/>
           <w:lang w:val="en-US"/>
         </w:rPr>
-        <w:t>;5E;661D4410;66A</w:t>
-      </w:r>
-      <w:proofErr w:type="gramStart"/>
-      <w:r>
-        <w:rPr>
-          <w:rFonts w:ascii="Roboto" w:hAnsi="Roboto" w:cs="Segoe UI"/>
-          <w:sz w:val="22"/>
-          <w:szCs w:val="22"/>
-          <w:lang w:val="en-US"/>
-        </w:rPr>
-        <w:t>3;R;;</w:t>
+        <w:t>;5E;661D4410;66A3;R;;</w:t>
       </w:r>
       <w:r>
         <w:rPr>
@@ -8728,7 +8416,6 @@
         </w:rPr>
         <w:t>;</w:t>
       </w:r>
-      <w:proofErr w:type="gramEnd"/>
       <w:r>
         <w:rPr>
           <w:rFonts w:ascii="Roboto" w:hAnsi="Roboto" w:cs="Segoe UI"/>
@@ -8799,27 +8486,7 @@
           <w:szCs w:val="22"/>
           <w:lang w:val="en-US"/>
         </w:rPr>
-        <w:t xml:space="preserve">FGS </w:t>
-      </w:r>
-      <w:proofErr w:type="spellStart"/>
-      <w:r>
-        <w:rPr>
-          <w:rFonts w:ascii="Roboto" w:hAnsi="Roboto" w:cs="Segoe UI"/>
-          <w:sz w:val="22"/>
-          <w:szCs w:val="22"/>
-          <w:lang w:val="en-US"/>
-        </w:rPr>
-        <w:t>Bayern;sfspfclff</w:t>
-      </w:r>
-      <w:proofErr w:type="spellEnd"/>
-      <w:r>
-        <w:rPr>
-          <w:rFonts w:ascii="Roboto" w:hAnsi="Roboto" w:cs="Segoe UI"/>
-          <w:sz w:val="22"/>
-          <w:szCs w:val="22"/>
-          <w:lang w:val="en-US"/>
-        </w:rPr>
-        <w:t>------</w:t>
+        <w:t>FGS Bayern;sfspfclff------</w:t>
       </w:r>
     </w:p>
     <w:p>
@@ -8880,27 +8547,7 @@
           <w:szCs w:val="22"/>
           <w:lang w:val="en-US"/>
         </w:rPr>
-        <w:t>;5E;661D4410;66A</w:t>
-      </w:r>
-      <w:proofErr w:type="gramStart"/>
-      <w:r>
-        <w:rPr>
-          <w:rFonts w:ascii="Roboto" w:hAnsi="Roboto" w:cs="Segoe UI"/>
-          <w:sz w:val="22"/>
-          <w:szCs w:val="22"/>
-          <w:lang w:val="en-US"/>
-        </w:rPr>
-        <w:t>3;R</w:t>
-      </w:r>
-      <w:proofErr w:type="gramEnd"/>
-      <w:r>
-        <w:rPr>
-          <w:rFonts w:ascii="Roboto" w:hAnsi="Roboto" w:cs="Segoe UI"/>
-          <w:sz w:val="22"/>
-          <w:szCs w:val="22"/>
-          <w:lang w:val="en-US"/>
-        </w:rPr>
-        <w:t>;TRUE</w:t>
+        <w:t>;5E;661D4410;66A3;R;TRUE</w:t>
       </w:r>
       <w:r>
         <w:rPr>
@@ -9593,25 +9240,14 @@
         </w:rPr>
         <w:t>&lt;</w:t>
       </w:r>
-      <w:proofErr w:type="spellStart"/>
-      <w:r>
-        <w:rPr>
-          <w:rFonts w:ascii="Roboto" w:hAnsi="Roboto" w:cs="Segoe UI"/>
-          <w:sz w:val="22"/>
-          <w:szCs w:val="22"/>
-          <w:lang w:val="en-US"/>
-        </w:rPr>
-        <w:t>rel</w:t>
-      </w:r>
-      <w:proofErr w:type="spellEnd"/>
-      <w:r>
-        <w:rPr>
-          <w:rFonts w:ascii="Roboto" w:hAnsi="Roboto" w:cs="Segoe UI"/>
-          <w:sz w:val="22"/>
-          <w:szCs w:val="22"/>
-          <w:lang w:val="en-US"/>
-        </w:rPr>
-        <w:t xml:space="preserve"> Y-</w:t>
+      <w:r>
+        <w:rPr>
+          <w:rFonts w:ascii="Roboto" w:hAnsi="Roboto" w:cs="Segoe UI"/>
+          <w:sz w:val="22"/>
+          <w:szCs w:val="22"/>
+          <w:lang w:val="en-US"/>
+        </w:rPr>
+        <w:t>rel Y-</w:t>
       </w:r>
       <w:r>
         <w:rPr>
@@ -9667,25 +9303,14 @@
         </w:rPr>
         <w:t>&lt;</w:t>
       </w:r>
-      <w:proofErr w:type="spellStart"/>
-      <w:r>
-        <w:rPr>
-          <w:rFonts w:ascii="Roboto" w:hAnsi="Roboto" w:cs="Segoe UI"/>
-          <w:sz w:val="22"/>
-          <w:szCs w:val="22"/>
-          <w:lang w:val="en-US"/>
-        </w:rPr>
-        <w:t>rel</w:t>
-      </w:r>
-      <w:proofErr w:type="spellEnd"/>
-      <w:r>
-        <w:rPr>
-          <w:rFonts w:ascii="Roboto" w:hAnsi="Roboto" w:cs="Segoe UI"/>
-          <w:sz w:val="22"/>
-          <w:szCs w:val="22"/>
-          <w:lang w:val="en-US"/>
-        </w:rPr>
-        <w:t xml:space="preserve"> Z</w:t>
+      <w:r>
+        <w:rPr>
+          <w:rFonts w:ascii="Roboto" w:hAnsi="Roboto" w:cs="Segoe UI"/>
+          <w:sz w:val="22"/>
+          <w:szCs w:val="22"/>
+          <w:lang w:val="en-US"/>
+        </w:rPr>
+        <w:t>rel Z</w:t>
       </w:r>
       <w:r>
         <w:rPr>
@@ -10193,7 +9818,6 @@
                 <w:lang w:val="en-US"/>
               </w:rPr>
             </w:pPr>
-            <w:proofErr w:type="spellStart"/>
             <w:r>
               <w:rPr>
                 <w:rFonts w:ascii="Roboto" w:hAnsi="Roboto" w:cs="Segoe UI"/>
@@ -10212,7 +9836,6 @@
               </w:rPr>
               <w:t>ontactID</w:t>
             </w:r>
-            <w:proofErr w:type="spellEnd"/>
           </w:p>
         </w:tc>
         <w:tc>
@@ -10300,7 +9923,6 @@
                 <w:lang w:val="en-US"/>
               </w:rPr>
             </w:pPr>
-            <w:proofErr w:type="spellStart"/>
             <w:r>
               <w:rPr>
                 <w:rFonts w:ascii="Roboto" w:hAnsi="Roboto" w:cs="Segoe UI"/>
@@ -10319,7 +9941,6 @@
               </w:rPr>
               <w:t>eleteFlag</w:t>
             </w:r>
-            <w:proofErr w:type="spellEnd"/>
           </w:p>
         </w:tc>
         <w:tc>
@@ -11066,7 +10687,6 @@
                 <w:lang w:val="en-US"/>
               </w:rPr>
             </w:pPr>
-            <w:proofErr w:type="spellStart"/>
             <w:r>
               <w:rPr>
                 <w:rFonts w:ascii="Roboto" w:hAnsi="Roboto" w:cs="Segoe UI"/>
@@ -11085,7 +10705,6 @@
               </w:rPr>
               <w:t>data</w:t>
             </w:r>
-            <w:proofErr w:type="spellEnd"/>
             <w:r>
               <w:rPr>
                 <w:rFonts w:ascii="Roboto" w:hAnsi="Roboto" w:cs="Segoe UI"/>
@@ -11331,17 +10950,7 @@
           <w:szCs w:val="22"/>
           <w:lang w:val="en-US"/>
         </w:rPr>
-        <w:t>66A</w:t>
-      </w:r>
-      <w:proofErr w:type="gramStart"/>
-      <w:r>
-        <w:rPr>
-          <w:rFonts w:ascii="Roboto" w:hAnsi="Roboto" w:cs="Segoe UI"/>
-          <w:sz w:val="22"/>
-          <w:szCs w:val="22"/>
-          <w:lang w:val="en-US"/>
-        </w:rPr>
-        <w:t>3;R</w:t>
+        <w:t>66A3;R</w:t>
       </w:r>
       <w:r>
         <w:rPr>
@@ -11370,7 +10979,6 @@
         </w:rPr>
         <w:t>;</w:t>
       </w:r>
-      <w:proofErr w:type="gramEnd"/>
       <w:r>
         <w:rPr>
           <w:rFonts w:ascii="Roboto" w:hAnsi="Roboto" w:cs="Segoe UI"/>
@@ -11423,17 +11031,7 @@
           <w:szCs w:val="22"/>
           <w:lang w:val="en-US"/>
         </w:rPr>
-        <w:t xml:space="preserve">FGS </w:t>
-      </w:r>
-      <w:proofErr w:type="spellStart"/>
-      <w:r>
-        <w:rPr>
-          <w:rFonts w:ascii="Roboto" w:hAnsi="Roboto" w:cs="Segoe UI"/>
-          <w:sz w:val="22"/>
-          <w:szCs w:val="22"/>
-          <w:lang w:val="en-US"/>
-        </w:rPr>
-        <w:t>Bayern;</w:t>
+        <w:t>FGS Bayern;</w:t>
       </w:r>
       <w:r>
         <w:rPr>
@@ -11451,17 +11049,7 @@
           <w:szCs w:val="22"/>
           <w:lang w:val="en-US"/>
         </w:rPr>
-        <w:t>sfspfclff</w:t>
-      </w:r>
-      <w:proofErr w:type="spellEnd"/>
-      <w:r>
-        <w:rPr>
-          <w:rFonts w:ascii="Roboto" w:hAnsi="Roboto" w:cs="Segoe UI"/>
-          <w:sz w:val="22"/>
-          <w:szCs w:val="22"/>
-          <w:lang w:val="en-US"/>
-        </w:rPr>
-        <w:t>------</w:t>
+        <w:t>sfspfclff------</w:t>
       </w:r>
       <w:r>
         <w:rPr>
@@ -11567,17 +11155,7 @@
           <w:szCs w:val="22"/>
           <w:lang w:val="en-US"/>
         </w:rPr>
-        <w:t>66A</w:t>
-      </w:r>
-      <w:proofErr w:type="gramStart"/>
-      <w:r>
-        <w:rPr>
-          <w:rFonts w:ascii="Roboto" w:hAnsi="Roboto" w:cs="Segoe UI"/>
-          <w:sz w:val="22"/>
-          <w:szCs w:val="22"/>
-          <w:lang w:val="en-US"/>
-        </w:rPr>
-        <w:t>3</w:t>
+        <w:t>66A3</w:t>
       </w:r>
       <w:r>
         <w:rPr>
@@ -11606,7 +11184,6 @@
         </w:rPr>
         <w:t>;</w:t>
       </w:r>
-      <w:proofErr w:type="gramEnd"/>
       <w:r>
         <w:rPr>
           <w:rFonts w:ascii="Roboto" w:hAnsi="Roboto" w:cs="Segoe UI"/>
@@ -12106,36 +11683,16 @@
           <w:szCs w:val="22"/>
           <w:lang w:val="en-US"/>
         </w:rPr>
-        <w:t>Latitude&gt;[</w:t>
-      </w:r>
-      <w:proofErr w:type="gramStart"/>
-      <w:r>
-        <w:rPr>
-          <w:rFonts w:ascii="Roboto" w:hAnsi="Roboto" w:cs="Segoe UI"/>
-          <w:sz w:val="22"/>
-          <w:szCs w:val="22"/>
-          <w:lang w:val="en-US"/>
-        </w:rPr>
-        <w:t>°]</w:t>
-      </w:r>
-      <w:r>
-        <w:rPr>
-          <w:rFonts w:ascii="Roboto" w:hAnsi="Roboto" w:cs="Segoe UI"/>
-          <w:sz w:val="22"/>
-          <w:szCs w:val="22"/>
-          <w:lang w:val="en-US"/>
-        </w:rPr>
-        <w:t>(</w:t>
-      </w:r>
-      <w:proofErr w:type="gramEnd"/>
-      <w:r>
-        <w:rPr>
-          <w:rFonts w:ascii="Roboto" w:hAnsi="Roboto" w:cs="Segoe UI"/>
-          <w:sz w:val="22"/>
-          <w:szCs w:val="22"/>
-          <w:lang w:val="en-US"/>
-        </w:rPr>
-        <w:t>M)</w:t>
+        <w:t>Latitude&gt;[°]</w:t>
+      </w:r>
+      <w:r>
+        <w:rPr>
+          <w:rFonts w:ascii="Roboto" w:hAnsi="Roboto" w:cs="Segoe UI"/>
+          <w:sz w:val="22"/>
+          <w:szCs w:val="22"/>
+          <w:lang w:val="en-US"/>
+        </w:rPr>
+        <w:t>(M)</w:t>
       </w:r>
       <w:r>
         <w:rPr>
@@ -12243,67 +11800,7 @@
           <w:szCs w:val="22"/>
           <w:lang w:val="en-US"/>
         </w:rPr>
-        <w:t>&lt;</w:t>
-      </w:r>
-      <w:proofErr w:type="spellStart"/>
-      <w:r>
-        <w:rPr>
-          <w:rFonts w:ascii="Roboto" w:hAnsi="Roboto" w:cs="Segoe UI"/>
-          <w:sz w:val="22"/>
-          <w:szCs w:val="22"/>
-          <w:lang w:val="en-US"/>
-        </w:rPr>
-        <w:t>EmitterLatitude</w:t>
-      </w:r>
-      <w:proofErr w:type="spellEnd"/>
-      <w:r>
-        <w:rPr>
-          <w:rFonts w:ascii="Roboto" w:hAnsi="Roboto" w:cs="Segoe UI"/>
-          <w:sz w:val="22"/>
-          <w:szCs w:val="22"/>
-          <w:lang w:val="en-US"/>
-        </w:rPr>
-        <w:t>&gt;[°];&lt;</w:t>
-      </w:r>
-      <w:proofErr w:type="spellStart"/>
-      <w:r>
-        <w:rPr>
-          <w:rFonts w:ascii="Roboto" w:hAnsi="Roboto" w:cs="Segoe UI"/>
-          <w:sz w:val="22"/>
-          <w:szCs w:val="22"/>
-          <w:lang w:val="en-US"/>
-        </w:rPr>
-        <w:t>EmitterLongitude</w:t>
-      </w:r>
-      <w:proofErr w:type="spellEnd"/>
-      <w:r>
-        <w:rPr>
-          <w:rFonts w:ascii="Roboto" w:hAnsi="Roboto" w:cs="Segoe UI"/>
-          <w:sz w:val="22"/>
-          <w:szCs w:val="22"/>
-          <w:lang w:val="en-US"/>
-        </w:rPr>
-        <w:t>&gt;[°];&lt;</w:t>
-      </w:r>
-      <w:proofErr w:type="spellStart"/>
-      <w:r>
-        <w:rPr>
-          <w:rFonts w:ascii="Roboto" w:hAnsi="Roboto" w:cs="Segoe UI"/>
-          <w:sz w:val="22"/>
-          <w:szCs w:val="22"/>
-          <w:lang w:val="en-US"/>
-        </w:rPr>
-        <w:t>EmitterAltitude</w:t>
-      </w:r>
-      <w:proofErr w:type="spellEnd"/>
-      <w:r>
-        <w:rPr>
-          <w:rFonts w:ascii="Roboto" w:hAnsi="Roboto" w:cs="Segoe UI"/>
-          <w:sz w:val="22"/>
-          <w:szCs w:val="22"/>
-          <w:lang w:val="en-US"/>
-        </w:rPr>
-        <w:t>&gt;[m</w:t>
+        <w:t>&lt;EmitterLatitude&gt;[°];&lt;EmitterLongitude&gt;[°];&lt;EmitterAltitude&gt;[m</w:t>
       </w:r>
       <w:r>
         <w:rPr>
@@ -12474,27 +11971,7 @@
           <w:szCs w:val="22"/>
           <w:lang w:val="en-US"/>
         </w:rPr>
-        <w:t>&lt;</w:t>
-      </w:r>
-      <w:proofErr w:type="spellStart"/>
-      <w:r>
-        <w:rPr>
-          <w:rFonts w:ascii="Roboto" w:hAnsi="Roboto" w:cs="Segoe UI"/>
-          <w:sz w:val="22"/>
-          <w:szCs w:val="22"/>
-          <w:lang w:val="en-US"/>
-        </w:rPr>
-        <w:t>SpotNumber</w:t>
-      </w:r>
-      <w:proofErr w:type="spellEnd"/>
-      <w:r>
-        <w:rPr>
-          <w:rFonts w:ascii="Roboto" w:hAnsi="Roboto" w:cs="Segoe UI"/>
-          <w:sz w:val="22"/>
-          <w:szCs w:val="22"/>
-          <w:lang w:val="en-US"/>
-        </w:rPr>
-        <w:t>&gt;;</w:t>
+        <w:t>&lt;SpotNumber&gt;;</w:t>
       </w:r>
       <w:r>
         <w:rPr>
@@ -12561,7 +12038,6 @@
                 <w:lang w:val="en-US"/>
               </w:rPr>
             </w:pPr>
-            <w:proofErr w:type="spellStart"/>
             <w:r>
               <w:rPr>
                 <w:rFonts w:ascii="Roboto" w:hAnsi="Roboto" w:cs="Segoe UI"/>
@@ -12571,7 +12047,6 @@
               </w:rPr>
               <w:t>EmissionID</w:t>
             </w:r>
-            <w:proofErr w:type="spellEnd"/>
           </w:p>
         </w:tc>
         <w:tc>
@@ -12660,7 +12135,6 @@
                 <w:lang w:val="en-US"/>
               </w:rPr>
             </w:pPr>
-            <w:proofErr w:type="spellStart"/>
             <w:r>
               <w:rPr>
                 <w:rFonts w:ascii="Roboto" w:hAnsi="Roboto" w:cs="Segoe UI"/>
@@ -12670,7 +12144,6 @@
               </w:rPr>
               <w:t>DeleteFlag</w:t>
             </w:r>
-            <w:proofErr w:type="spellEnd"/>
           </w:p>
         </w:tc>
         <w:tc>
@@ -12810,7 +12283,6 @@
                 <w:lang w:val="en-US"/>
               </w:rPr>
             </w:pPr>
-            <w:proofErr w:type="spellStart"/>
             <w:r>
               <w:rPr>
                 <w:rFonts w:ascii="Roboto" w:hAnsi="Roboto" w:cs="Segoe UI"/>
@@ -12820,7 +12292,6 @@
               </w:rPr>
               <w:t>FreqAgility</w:t>
             </w:r>
-            <w:proofErr w:type="spellEnd"/>
           </w:p>
         </w:tc>
         <w:tc>
@@ -13280,7 +12751,6 @@
                 <w:lang w:val="en-US"/>
               </w:rPr>
             </w:pPr>
-            <w:proofErr w:type="spellStart"/>
             <w:r>
               <w:rPr>
                 <w:rFonts w:ascii="Roboto" w:hAnsi="Roboto" w:cs="Segoe UI"/>
@@ -13290,7 +12760,6 @@
               </w:rPr>
               <w:t>PRFAgility</w:t>
             </w:r>
-            <w:proofErr w:type="spellEnd"/>
           </w:p>
         </w:tc>
         <w:tc>
@@ -13558,7 +13027,6 @@
                 <w:lang w:val="en-US"/>
               </w:rPr>
             </w:pPr>
-            <w:proofErr w:type="spellStart"/>
             <w:r>
               <w:rPr>
                 <w:rFonts w:ascii="Roboto" w:hAnsi="Roboto"/>
@@ -13568,7 +13036,6 @@
               </w:rPr>
               <w:t>Wobbulated</w:t>
             </w:r>
-            <w:proofErr w:type="spellEnd"/>
           </w:p>
         </w:tc>
       </w:tr>
@@ -15420,7 +14887,6 @@
               </w:rPr>
               <w:t xml:space="preserve">ACOUSTIC </w:t>
             </w:r>
-            <w:proofErr w:type="spellStart"/>
             <w:r>
               <w:rPr>
                 <w:rFonts w:ascii="Roboto" w:hAnsi="Roboto"/>
@@ -15428,17 +14894,7 @@
                 <w:szCs w:val="22"/>
                 <w:lang w:val="en-US"/>
               </w:rPr>
-              <w:t>Sono</w:t>
-            </w:r>
-            <w:proofErr w:type="spellEnd"/>
-            <w:r>
-              <w:rPr>
-                <w:rFonts w:ascii="Roboto" w:hAnsi="Roboto"/>
-                <w:sz w:val="22"/>
-                <w:szCs w:val="22"/>
-                <w:lang w:val="en-US"/>
-              </w:rPr>
-              <w:t xml:space="preserve"> </w:t>
+              <w:t xml:space="preserve">Sono </w:t>
             </w:r>
             <w:r>
               <w:rPr>
@@ -16618,17 +16074,7 @@
           <w:szCs w:val="22"/>
           <w:lang w:val="en-US"/>
         </w:rPr>
-        <w:t>EMISSION;5E;661D4410;66A</w:t>
-      </w:r>
-      <w:proofErr w:type="gramStart"/>
-      <w:r>
-        <w:rPr>
-          <w:rFonts w:ascii="Roboto" w:hAnsi="Roboto" w:cs="Segoe UI"/>
-          <w:sz w:val="22"/>
-          <w:szCs w:val="22"/>
-          <w:lang w:val="en-US"/>
-        </w:rPr>
-        <w:t>3;R;;</w:t>
+        <w:t>EMISSION;5E;661D4410;66A3;R;;</w:t>
       </w:r>
       <w:r>
         <w:rPr>
@@ -16639,7 +16085,6 @@
         </w:rPr>
         <w:t>;</w:t>
       </w:r>
-      <w:proofErr w:type="gramEnd"/>
       <w:r>
         <w:rPr>
           <w:rFonts w:ascii="Roboto" w:hAnsi="Roboto" w:cs="Segoe UI"/>
@@ -16733,17 +16178,7 @@
           <w:szCs w:val="22"/>
           <w:lang w:val="en-US"/>
         </w:rPr>
-        <w:t>EMISSION;5F;661D5410;66A</w:t>
-      </w:r>
-      <w:proofErr w:type="gramStart"/>
-      <w:r>
-        <w:rPr>
-          <w:rFonts w:ascii="Roboto" w:hAnsi="Roboto" w:cs="Segoe UI"/>
-          <w:sz w:val="22"/>
-          <w:szCs w:val="22"/>
-          <w:lang w:val="en-US"/>
-        </w:rPr>
-        <w:t>3;R;;</w:t>
+        <w:t>EMISSION;5F;661D5410;66A3;R;;</w:t>
       </w:r>
       <w:r>
         <w:rPr>
@@ -16754,7 +16189,6 @@
         </w:rPr>
         <w:t>;</w:t>
       </w:r>
-      <w:proofErr w:type="gramEnd"/>
       <w:r>
         <w:rPr>
           <w:rFonts w:ascii="Roboto" w:hAnsi="Roboto" w:cs="Segoe UI"/>
@@ -16893,7 +16327,7 @@
           <w:szCs w:val="22"/>
           <w:lang w:val="en-US"/>
         </w:rPr>
-        <w:t xml:space="preserve">. </w:t>
+        <w:t>.</w:t>
       </w:r>
     </w:p>
     <w:p>
@@ -17090,19 +16524,8 @@
           <w:szCs w:val="22"/>
           <w:lang w:val="en-US"/>
         </w:rPr>
-        <w:t>peedThroughWater&gt;[m/</w:t>
-      </w:r>
-      <w:proofErr w:type="gramStart"/>
-      <w:r>
-        <w:rPr>
-          <w:rFonts w:ascii="Roboto" w:hAnsi="Roboto" w:cs="Segoe UI"/>
-          <w:sz w:val="22"/>
-          <w:szCs w:val="22"/>
-          <w:lang w:val="en-US"/>
-        </w:rPr>
-        <w:t>s];&lt;</w:t>
-      </w:r>
-      <w:proofErr w:type="gramEnd"/>
+        <w:t>peedThroughWater&gt;[m/s];&lt;</w:t>
+      </w:r>
       <w:r>
         <w:rPr>
           <w:rFonts w:ascii="Roboto" w:hAnsi="Roboto" w:cs="Segoe UI"/>
@@ -17391,7 +16814,6 @@
         </w:rPr>
         <w:t>isibility&gt;[km];&lt;</w:t>
       </w:r>
-      <w:proofErr w:type="spellStart"/>
       <w:r>
         <w:rPr>
           <w:rFonts w:ascii="Roboto" w:hAnsi="Roboto" w:cs="Segoe UI"/>
@@ -17408,19 +16830,8 @@
           <w:szCs w:val="22"/>
           <w:lang w:val="en-US"/>
         </w:rPr>
-        <w:t>loudHeight</w:t>
-      </w:r>
-      <w:proofErr w:type="spellEnd"/>
-      <w:r>
-        <w:rPr>
-          <w:rFonts w:ascii="Roboto" w:hAnsi="Roboto" w:cs="Segoe UI"/>
-          <w:sz w:val="22"/>
-          <w:szCs w:val="22"/>
-          <w:lang w:val="en-US"/>
-        </w:rPr>
-        <w:t>&gt;[m];&lt;</w:t>
-      </w:r>
-      <w:proofErr w:type="spellStart"/>
+        <w:t>loudHeight&gt;[m];&lt;</w:t>
+      </w:r>
       <w:r>
         <w:rPr>
           <w:rFonts w:ascii="Roboto" w:hAnsi="Roboto" w:cs="Segoe UI"/>
@@ -17437,17 +16848,7 @@
           <w:szCs w:val="22"/>
           <w:lang w:val="en-US"/>
         </w:rPr>
-        <w:t>loudCover</w:t>
-      </w:r>
-      <w:proofErr w:type="spellEnd"/>
-      <w:r>
-        <w:rPr>
-          <w:rFonts w:ascii="Roboto" w:hAnsi="Roboto" w:cs="Segoe UI"/>
-          <w:sz w:val="22"/>
-          <w:szCs w:val="22"/>
-          <w:lang w:val="en-US"/>
-        </w:rPr>
-        <w:t>&gt;[%]</w:t>
+        <w:t>loudCover&gt;[%]</w:t>
       </w:r>
     </w:p>
     <w:p>
@@ -17492,27 +16893,7 @@
           <w:szCs w:val="22"/>
           <w:lang w:val="en-US"/>
         </w:rPr>
-        <w:t xml:space="preserve"> </w:t>
-      </w:r>
-      <w:proofErr w:type="gramStart"/>
-      <w:r>
-        <w:rPr>
-          <w:rFonts w:ascii="Roboto" w:hAnsi="Roboto" w:cs="Segoe UI"/>
-          <w:sz w:val="22"/>
-          <w:szCs w:val="22"/>
-          <w:lang w:val="en-US"/>
-        </w:rPr>
-        <w:t>METEO;AC</w:t>
-      </w:r>
-      <w:proofErr w:type="gramEnd"/>
-      <w:r>
-        <w:rPr>
-          <w:rFonts w:ascii="Roboto" w:hAnsi="Roboto" w:cs="Segoe UI"/>
-          <w:sz w:val="22"/>
-          <w:szCs w:val="22"/>
-          <w:lang w:val="en-US"/>
-        </w:rPr>
-        <w:t>;661D44C0;</w:t>
+        <w:t xml:space="preserve"> METEO;AC;661D44C0;</w:t>
       </w:r>
       <w:r>
         <w:rPr>
@@ -17755,27 +17136,7 @@
           <w:szCs w:val="22"/>
           <w:lang w:val="en-US"/>
         </w:rPr>
-        <w:t xml:space="preserve"> (</w:t>
-      </w:r>
-      <w:proofErr w:type="gramStart"/>
-      <w:r>
-        <w:rPr>
-          <w:rFonts w:ascii="Roboto" w:hAnsi="Roboto" w:cs="Segoe UI"/>
-          <w:sz w:val="22"/>
-          <w:szCs w:val="22"/>
-          <w:lang w:val="en-US"/>
-        </w:rPr>
-        <w:t>e.g.</w:t>
-      </w:r>
-      <w:proofErr w:type="gramEnd"/>
-      <w:r>
-        <w:rPr>
-          <w:rFonts w:ascii="Roboto" w:hAnsi="Roboto" w:cs="Segoe UI"/>
-          <w:sz w:val="22"/>
-          <w:szCs w:val="22"/>
-          <w:lang w:val="en-US"/>
-        </w:rPr>
-        <w:t xml:space="preserve"> UTF-x, 0x0A, 0x23, … see chapter III.1), it has to be Base64-encoded and the encoding </w:t>
+        <w:t xml:space="preserve"> (e.g. UTF-x, 0x0A, 0x23, … see chapter III.1), it has to be Base64-encoded and the encoding </w:t>
       </w:r>
       <w:r>
         <w:rPr>
@@ -18209,7 +17570,7 @@
                 <w:szCs w:val="22"/>
                 <w:lang w:val="en-US"/>
               </w:rPr>
-              <w:t>Alert</w:t>
+              <w:t>Undefined</w:t>
             </w:r>
           </w:p>
         </w:tc>
@@ -18278,7 +17639,7 @@
                 <w:szCs w:val="22"/>
                 <w:lang w:val="en-US"/>
               </w:rPr>
-              <w:t>Warning</w:t>
+              <w:t>Alert</w:t>
             </w:r>
           </w:p>
         </w:tc>
@@ -18347,7 +17708,7 @@
                 <w:szCs w:val="22"/>
                 <w:lang w:val="en-US"/>
               </w:rPr>
-              <w:t>Notice</w:t>
+              <w:t>Warning</w:t>
             </w:r>
           </w:p>
         </w:tc>
@@ -18416,7 +17777,7 @@
                 <w:szCs w:val="22"/>
                 <w:lang w:val="en-US"/>
               </w:rPr>
-              <w:t>Chat</w:t>
+              <w:t>Notice</w:t>
             </w:r>
           </w:p>
         </w:tc>
@@ -18436,15 +17797,6 @@
                 <w:lang w:val="en-US"/>
               </w:rPr>
             </w:pPr>
-            <w:r>
-              <w:rPr>
-                <w:rFonts w:ascii="Roboto" w:hAnsi="Roboto" w:cs="Segoe UI"/>
-                <w:sz w:val="22"/>
-                <w:szCs w:val="22"/>
-                <w:lang w:val="en-US"/>
-              </w:rPr>
-              <w:t>Encoding</w:t>
-            </w:r>
           </w:p>
         </w:tc>
         <w:tc>
@@ -18469,7 +17821,7 @@
                 <w:szCs w:val="22"/>
                 <w:lang w:val="en-US"/>
               </w:rPr>
-              <w:t>BASE64</w:t>
+              <w:t>4</w:t>
             </w:r>
           </w:p>
         </w:tc>
@@ -18494,16 +17846,7 @@
                 <w:szCs w:val="22"/>
                 <w:lang w:val="en-US"/>
               </w:rPr>
-              <w:t>Text</w:t>
-            </w:r>
-            <w:r>
-              <w:rPr>
-                <w:rFonts w:ascii="Roboto" w:hAnsi="Roboto" w:cs="Segoe UI"/>
-                <w:sz w:val="22"/>
-                <w:szCs w:val="22"/>
-                <w:lang w:val="en-US"/>
-              </w:rPr>
-              <w:t xml:space="preserve"> is Base64 encoded</w:t>
+              <w:t>Chat</w:t>
             </w:r>
           </w:p>
         </w:tc>
@@ -18523,6 +17866,16 @@
                 <w:lang w:val="en-US"/>
               </w:rPr>
             </w:pPr>
+            <w:bookmarkStart w:id="2" w:name="_Hlk168408462"/>
+            <w:r>
+              <w:rPr>
+                <w:rFonts w:ascii="Roboto" w:hAnsi="Roboto" w:cs="Segoe UI"/>
+                <w:sz w:val="22"/>
+                <w:szCs w:val="22"/>
+                <w:lang w:val="en-US"/>
+              </w:rPr>
+              <w:t>Encoding</w:t>
+            </w:r>
           </w:p>
         </w:tc>
         <w:tc>
@@ -18547,7 +17900,7 @@
                 <w:szCs w:val="22"/>
                 <w:lang w:val="en-US"/>
               </w:rPr>
-              <w:t>NONE</w:t>
+              <w:t>BASE64</w:t>
             </w:r>
           </w:p>
         </w:tc>
@@ -18572,7 +17925,16 @@
                 <w:szCs w:val="22"/>
                 <w:lang w:val="en-US"/>
               </w:rPr>
-              <w:t>Text is not encoded</w:t>
+              <w:t>Text</w:t>
+            </w:r>
+            <w:r>
+              <w:rPr>
+                <w:rFonts w:ascii="Roboto" w:hAnsi="Roboto" w:cs="Segoe UI"/>
+                <w:sz w:val="22"/>
+                <w:szCs w:val="22"/>
+                <w:lang w:val="en-US"/>
+              </w:rPr>
+              <w:t xml:space="preserve"> is Base64 encoded</w:t>
             </w:r>
           </w:p>
         </w:tc>
@@ -18592,6 +17954,76 @@
                 <w:lang w:val="en-US"/>
               </w:rPr>
             </w:pPr>
+          </w:p>
+        </w:tc>
+        <w:tc>
+          <w:tcPr>
+            <w:tcW w:w="1174" w:type="dxa"/>
+          </w:tcPr>
+          <w:p>
+            <w:pPr>
+              <w:pStyle w:val="NurText"/>
+              <w:jc w:val="center"/>
+              <w:rPr>
+                <w:rFonts w:ascii="Roboto" w:hAnsi="Roboto" w:cs="Segoe UI"/>
+                <w:sz w:val="22"/>
+                <w:szCs w:val="22"/>
+                <w:lang w:val="en-US"/>
+              </w:rPr>
+            </w:pPr>
+            <w:r>
+              <w:rPr>
+                <w:rFonts w:ascii="Roboto" w:hAnsi="Roboto" w:cs="Segoe UI"/>
+                <w:sz w:val="22"/>
+                <w:szCs w:val="22"/>
+                <w:lang w:val="en-US"/>
+              </w:rPr>
+              <w:t>NONE</w:t>
+            </w:r>
+          </w:p>
+        </w:tc>
+        <w:tc>
+          <w:tcPr>
+            <w:tcW w:w="7052" w:type="dxa"/>
+          </w:tcPr>
+          <w:p>
+            <w:pPr>
+              <w:pStyle w:val="NurText"/>
+              <w:rPr>
+                <w:rFonts w:ascii="Roboto" w:hAnsi="Roboto" w:cs="Segoe UI"/>
+                <w:sz w:val="22"/>
+                <w:szCs w:val="22"/>
+                <w:lang w:val="en-US"/>
+              </w:rPr>
+            </w:pPr>
+            <w:r>
+              <w:rPr>
+                <w:rFonts w:ascii="Roboto" w:hAnsi="Roboto" w:cs="Segoe UI"/>
+                <w:sz w:val="22"/>
+                <w:szCs w:val="22"/>
+                <w:lang w:val="en-US"/>
+              </w:rPr>
+              <w:t>Text is not encoded</w:t>
+            </w:r>
+          </w:p>
+        </w:tc>
+      </w:tr>
+      <w:bookmarkEnd w:id="2"/>
+      <w:tr>
+        <w:tc>
+          <w:tcPr>
+            <w:tcW w:w="1737" w:type="dxa"/>
+          </w:tcPr>
+          <w:p>
+            <w:pPr>
+              <w:pStyle w:val="NurText"/>
+              <w:rPr>
+                <w:rFonts w:ascii="Roboto" w:hAnsi="Roboto" w:cs="Segoe UI"/>
+                <w:sz w:val="22"/>
+                <w:szCs w:val="22"/>
+                <w:lang w:val="en-US"/>
+              </w:rPr>
+            </w:pPr>
             <w:r>
               <w:rPr>
                 <w:rFonts w:ascii="Roboto" w:hAnsi="Roboto" w:cs="Segoe UI"/>
@@ -18705,7 +18137,6 @@
                 <w:lang w:val="en-US"/>
               </w:rPr>
             </w:pPr>
-            <w:proofErr w:type="spellStart"/>
             <w:r>
               <w:rPr>
                 <w:rFonts w:ascii="Roboto" w:hAnsi="Roboto" w:cs="Segoe UI"/>
@@ -18715,7 +18146,6 @@
               </w:rPr>
               <w:t>HexString</w:t>
             </w:r>
-            <w:proofErr w:type="spellEnd"/>
           </w:p>
         </w:tc>
         <w:tc>
@@ -18775,7 +18205,43 @@
                 <w:szCs w:val="22"/>
                 <w:lang w:val="en-US"/>
               </w:rPr>
-              <w:t>, as explained in table form chapter IV.1.1</w:t>
+              <w:t xml:space="preserve">, as explained in </w:t>
+            </w:r>
+            <w:r>
+              <w:rPr>
+                <w:rFonts w:ascii="Roboto" w:hAnsi="Roboto" w:cs="Segoe UI"/>
+                <w:sz w:val="22"/>
+                <w:szCs w:val="22"/>
+                <w:lang w:val="en-US"/>
+              </w:rPr>
+              <w:t xml:space="preserve">the </w:t>
+            </w:r>
+            <w:r>
+              <w:rPr>
+                <w:rFonts w:ascii="Roboto" w:hAnsi="Roboto" w:cs="Segoe UI"/>
+                <w:sz w:val="22"/>
+                <w:szCs w:val="22"/>
+                <w:lang w:val="en-US"/>
+              </w:rPr>
+              <w:t xml:space="preserve">table </w:t>
+            </w:r>
+            <w:r>
+              <w:rPr>
+                <w:rFonts w:ascii="Roboto" w:hAnsi="Roboto" w:cs="Segoe UI"/>
+                <w:sz w:val="22"/>
+                <w:szCs w:val="22"/>
+                <w:lang w:val="en-US"/>
+              </w:rPr>
+              <w:t>from</w:t>
+            </w:r>
+            <w:r>
+              <w:rPr>
+                <w:rFonts w:ascii="Roboto" w:hAnsi="Roboto" w:cs="Segoe UI"/>
+                <w:sz w:val="22"/>
+                <w:szCs w:val="22"/>
+                <w:lang w:val="en-US"/>
+              </w:rPr>
+              <w:t xml:space="preserve"> chapter IV.1.1</w:t>
             </w:r>
           </w:p>
         </w:tc>
@@ -18838,25 +18304,14 @@
         </w:rPr>
         <w:t xml:space="preserve"> </w:t>
       </w:r>
-      <w:proofErr w:type="gramStart"/>
-      <w:r>
-        <w:rPr>
-          <w:rFonts w:ascii="Roboto" w:hAnsi="Roboto" w:cs="Segoe UI"/>
-          <w:sz w:val="22"/>
-          <w:szCs w:val="22"/>
-          <w:lang w:val="en-US"/>
-        </w:rPr>
-        <w:t>TEXT;D</w:t>
-      </w:r>
-      <w:proofErr w:type="gramEnd"/>
-      <w:r>
-        <w:rPr>
-          <w:rFonts w:ascii="Roboto" w:hAnsi="Roboto" w:cs="Segoe UI"/>
-          <w:sz w:val="22"/>
-          <w:szCs w:val="22"/>
-          <w:lang w:val="en-US"/>
-        </w:rPr>
-        <w:t>3;661D44</w:t>
+      <w:r>
+        <w:rPr>
+          <w:rFonts w:ascii="Roboto" w:hAnsi="Roboto" w:cs="Segoe UI"/>
+          <w:sz w:val="22"/>
+          <w:szCs w:val="22"/>
+          <w:lang w:val="en-US"/>
+        </w:rPr>
+        <w:t>TEXT;D3;661D44</w:t>
       </w:r>
       <w:r>
         <w:rPr>
@@ -18901,7 +18356,34 @@
           <w:szCs w:val="22"/>
           <w:lang w:val="en-US"/>
         </w:rPr>
-        <w:t>0;"This is an alert!"</w:t>
+        <w:t>1</w:t>
+      </w:r>
+      <w:r>
+        <w:rPr>
+          <w:rFonts w:ascii="Roboto" w:hAnsi="Roboto" w:cs="Segoe UI"/>
+          <w:sz w:val="22"/>
+          <w:szCs w:val="22"/>
+          <w:lang w:val="en-US"/>
+        </w:rPr>
+        <w:t>;</w:t>
+      </w:r>
+      <w:r>
+        <w:rPr>
+          <w:rFonts w:ascii="Roboto" w:hAnsi="Roboto" w:cs="Segoe UI"/>
+          <w:sz w:val="22"/>
+          <w:szCs w:val="22"/>
+          <w:lang w:val="en-US"/>
+        </w:rPr>
+        <w:t>NONE;</w:t>
+      </w:r>
+      <w:r>
+        <w:rPr>
+          <w:rFonts w:ascii="Roboto" w:hAnsi="Roboto" w:cs="Segoe UI"/>
+          <w:sz w:val="22"/>
+          <w:szCs w:val="22"/>
+          <w:lang w:val="en-US"/>
+        </w:rPr>
+        <w:t>"This is an alert!"</w:t>
       </w:r>
     </w:p>
     <w:p>
@@ -18937,7 +18419,6 @@
         </w:rPr>
         <w:t xml:space="preserve">: </w:t>
       </w:r>
-      <w:proofErr w:type="gramStart"/>
       <w:r>
         <w:rPr>
           <w:rFonts w:ascii="Roboto" w:hAnsi="Roboto" w:cs="Segoe UI"/>
@@ -18947,7 +18428,6 @@
         </w:rPr>
         <w:t>TEXT;D</w:t>
       </w:r>
-      <w:proofErr w:type="gramEnd"/>
       <w:r>
         <w:rPr>
           <w:rFonts w:ascii="Roboto" w:hAnsi="Roboto" w:cs="Segoe UI"/>
@@ -19009,7 +18489,34 @@
           <w:szCs w:val="22"/>
           <w:lang w:val="en-US"/>
         </w:rPr>
-        <w:t>1;"This is a warning!"</w:t>
+        <w:t>2</w:t>
+      </w:r>
+      <w:r>
+        <w:rPr>
+          <w:rFonts w:ascii="Roboto" w:hAnsi="Roboto" w:cs="Segoe UI"/>
+          <w:sz w:val="22"/>
+          <w:szCs w:val="22"/>
+          <w:lang w:val="en-US"/>
+        </w:rPr>
+        <w:t>;</w:t>
+      </w:r>
+      <w:r>
+        <w:rPr>
+          <w:rFonts w:ascii="Roboto" w:hAnsi="Roboto" w:cs="Segoe UI"/>
+          <w:sz w:val="22"/>
+          <w:szCs w:val="22"/>
+          <w:lang w:val="en-US"/>
+        </w:rPr>
+        <w:t>NONE;</w:t>
+      </w:r>
+      <w:r>
+        <w:rPr>
+          <w:rFonts w:ascii="Roboto" w:hAnsi="Roboto" w:cs="Segoe UI"/>
+          <w:sz w:val="22"/>
+          <w:szCs w:val="22"/>
+          <w:lang w:val="en-US"/>
+        </w:rPr>
+        <w:t>"This is a warning!"</w:t>
       </w:r>
     </w:p>
     <w:p>
@@ -19045,7 +18552,6 @@
         </w:rPr>
         <w:t xml:space="preserve">: </w:t>
       </w:r>
-      <w:proofErr w:type="gramStart"/>
       <w:r>
         <w:rPr>
           <w:rFonts w:ascii="Roboto" w:hAnsi="Roboto" w:cs="Segoe UI"/>
@@ -19055,7 +18561,6 @@
         </w:rPr>
         <w:t>TEXT;D</w:t>
       </w:r>
-      <w:proofErr w:type="gramEnd"/>
       <w:r>
         <w:rPr>
           <w:rFonts w:ascii="Roboto" w:hAnsi="Roboto" w:cs="Segoe UI"/>
@@ -19117,7 +18622,34 @@
           <w:szCs w:val="22"/>
           <w:lang w:val="en-US"/>
         </w:rPr>
-        <w:t>2;"This is a notice!"</w:t>
+        <w:t>3</w:t>
+      </w:r>
+      <w:r>
+        <w:rPr>
+          <w:rFonts w:ascii="Roboto" w:hAnsi="Roboto" w:cs="Segoe UI"/>
+          <w:sz w:val="22"/>
+          <w:szCs w:val="22"/>
+          <w:lang w:val="en-US"/>
+        </w:rPr>
+        <w:t>;</w:t>
+      </w:r>
+      <w:r>
+        <w:rPr>
+          <w:rFonts w:ascii="Roboto" w:hAnsi="Roboto" w:cs="Segoe UI"/>
+          <w:sz w:val="22"/>
+          <w:szCs w:val="22"/>
+          <w:lang w:val="en-US"/>
+        </w:rPr>
+        <w:t>;</w:t>
+      </w:r>
+      <w:r>
+        <w:rPr>
+          <w:rFonts w:ascii="Roboto" w:hAnsi="Roboto" w:cs="Segoe UI"/>
+          <w:sz w:val="22"/>
+          <w:szCs w:val="22"/>
+          <w:lang w:val="en-US"/>
+        </w:rPr>
+        <w:t>"This is a notice!"</w:t>
       </w:r>
     </w:p>
     <w:p>
@@ -19153,7 +18685,6 @@
         </w:rPr>
         <w:t xml:space="preserve">: </w:t>
       </w:r>
-      <w:proofErr w:type="gramStart"/>
       <w:r>
         <w:rPr>
           <w:rFonts w:ascii="Roboto" w:hAnsi="Roboto" w:cs="Segoe UI"/>
@@ -19163,7 +18694,6 @@
         </w:rPr>
         <w:t>TEXT;D</w:t>
       </w:r>
-      <w:proofErr w:type="gramEnd"/>
       <w:r>
         <w:rPr>
           <w:rFonts w:ascii="Roboto" w:hAnsi="Roboto" w:cs="Segoe UI"/>
@@ -19225,7 +18755,34 @@
           <w:szCs w:val="22"/>
           <w:lang w:val="en-US"/>
         </w:rPr>
-        <w:t>3;"This is a chat message!"</w:t>
+        <w:t>4</w:t>
+      </w:r>
+      <w:r>
+        <w:rPr>
+          <w:rFonts w:ascii="Roboto" w:hAnsi="Roboto" w:cs="Segoe UI"/>
+          <w:sz w:val="22"/>
+          <w:szCs w:val="22"/>
+          <w:lang w:val="en-US"/>
+        </w:rPr>
+        <w:t>;</w:t>
+      </w:r>
+      <w:r>
+        <w:rPr>
+          <w:rFonts w:ascii="Roboto" w:hAnsi="Roboto" w:cs="Segoe UI"/>
+          <w:sz w:val="22"/>
+          <w:szCs w:val="22"/>
+          <w:lang w:val="en-US"/>
+        </w:rPr>
+        <w:t>BASE64;</w:t>
+      </w:r>
+      <w:r>
+        <w:rPr>
+          <w:rFonts w:ascii="Roboto" w:hAnsi="Roboto" w:cs="Segoe UI"/>
+          <w:sz w:val="22"/>
+          <w:szCs w:val="22"/>
+          <w:lang w:val="en-US"/>
+        </w:rPr>
+        <w:t>IlRoaXMgaXMgYSBjaGF0IG1lc3NhZ2UhIg==</w:t>
       </w:r>
       <w:r>
         <w:rPr>
@@ -19378,51 +18935,86 @@
           <w:szCs w:val="22"/>
           <w:lang w:val="en-US"/>
         </w:rPr>
-        <w:t xml:space="preserve"> Which camera is assigned to which number and what camera modes are available</w:t>
-      </w:r>
-      <w:r>
-        <w:rPr>
-          <w:rFonts w:ascii="Roboto" w:hAnsi="Roboto" w:cs="Segoe UI"/>
-          <w:sz w:val="22"/>
-          <w:szCs w:val="22"/>
-          <w:lang w:val="en-US"/>
-        </w:rPr>
-        <w:t>,</w:t>
-      </w:r>
-      <w:r>
-        <w:rPr>
-          <w:rFonts w:ascii="Roboto" w:hAnsi="Roboto" w:cs="Segoe UI"/>
-          <w:sz w:val="22"/>
-          <w:szCs w:val="22"/>
-          <w:lang w:val="en-US"/>
-        </w:rPr>
-        <w:t xml:space="preserve"> have to be defined specifically for every use case depending on the sensor </w:t>
-      </w:r>
-      <w:proofErr w:type="gramStart"/>
-      <w:r>
-        <w:rPr>
-          <w:rFonts w:ascii="Roboto" w:hAnsi="Roboto" w:cs="Segoe UI"/>
-          <w:sz w:val="22"/>
-          <w:szCs w:val="22"/>
-          <w:lang w:val="en-US"/>
-        </w:rPr>
-        <w:t>platform.</w:t>
-      </w:r>
-      <w:proofErr w:type="gramEnd"/>
-      <w:r>
-        <w:rPr>
-          <w:rFonts w:ascii="Roboto" w:hAnsi="Roboto" w:cs="Segoe UI"/>
-          <w:sz w:val="22"/>
-          <w:szCs w:val="22"/>
-          <w:lang w:val="en-US"/>
-        </w:rPr>
-        <w:t xml:space="preserve"> The same is applies for the kind of action.</w:t>
+        <w:t xml:space="preserve"> </w:t>
+      </w:r>
+      <w:r>
+        <w:rPr>
+          <w:rFonts w:ascii="Roboto" w:hAnsi="Roboto" w:cs="Segoe UI"/>
+          <w:sz w:val="22"/>
+          <w:szCs w:val="22"/>
+          <w:lang w:val="en-US"/>
+        </w:rPr>
+        <w:t xml:space="preserve">Which camera is assigned to which number and which camera modes are available must be defined specifically for each application and depending on the sensor platform. The same also applies in particular for the generic </w:t>
+      </w:r>
+      <w:r>
+        <w:rPr>
+          <w:rFonts w:ascii="Roboto" w:hAnsi="Roboto" w:cs="Segoe UI"/>
+          <w:sz w:val="22"/>
+          <w:szCs w:val="22"/>
+          <w:lang w:val="en-US"/>
+        </w:rPr>
+        <w:t>action</w:t>
+      </w:r>
+      <w:r>
+        <w:rPr>
+          <w:rFonts w:ascii="Roboto" w:hAnsi="Roboto" w:cs="Segoe UI"/>
+          <w:sz w:val="22"/>
+          <w:szCs w:val="22"/>
+          <w:lang w:val="en-US"/>
+        </w:rPr>
+        <w:t xml:space="preserve"> and any additional parameters</w:t>
+      </w:r>
+      <w:r>
+        <w:rPr>
+          <w:rFonts w:ascii="Roboto" w:hAnsi="Roboto" w:cs="Segoe UI"/>
+          <w:sz w:val="22"/>
+          <w:szCs w:val="22"/>
+          <w:lang w:val="en-US"/>
+        </w:rPr>
+        <w:t xml:space="preserve"> for it</w:t>
+      </w:r>
+      <w:r>
+        <w:rPr>
+          <w:rFonts w:ascii="Roboto" w:hAnsi="Roboto" w:cs="Segoe UI"/>
+          <w:sz w:val="22"/>
+          <w:szCs w:val="22"/>
+          <w:lang w:val="en-US"/>
+        </w:rPr>
+        <w:t>.</w:t>
+      </w:r>
+      <w:r>
+        <w:rPr>
+          <w:rFonts w:ascii="Roboto" w:hAnsi="Roboto" w:cs="Segoe UI"/>
+          <w:sz w:val="22"/>
+          <w:szCs w:val="22"/>
+          <w:lang w:val="en-US"/>
+        </w:rPr>
+        <w:t xml:space="preserve"> Time stamps are optional and in milliseconds. If no time stamp is given, it’s interpreted as instantly.</w:t>
+      </w:r>
+      <w:r>
+        <w:rPr>
+          <w:rFonts w:ascii="Roboto" w:hAnsi="Roboto" w:cs="Segoe UI"/>
+          <w:sz w:val="22"/>
+          <w:szCs w:val="22"/>
+          <w:lang w:val="en-US"/>
+        </w:rPr>
+        <w:t xml:space="preserve"> </w:t>
+      </w:r>
+      <w:r>
+        <w:rPr>
+          <w:rFonts w:ascii="Roboto" w:hAnsi="Roboto" w:cs="Segoe UI"/>
+          <w:sz w:val="22"/>
+          <w:szCs w:val="22"/>
+          <w:lang w:val="en-US"/>
+        </w:rPr>
+        <w:t>Of course, you cannot use the generic SEDAP Express connector in these cases, but must implement a specific and user-defined connector.</w:t>
       </w:r>
     </w:p>
     <w:p>
       <w:pPr>
         <w:pStyle w:val="NurText"/>
-        <w:ind w:left="792"/>
+        <w:ind w:left="792" w:right="452"/>
+        <w:jc w:val="both"/>
         <w:rPr>
           <w:rFonts w:ascii="Roboto" w:hAnsi="Roboto" w:cs="Segoe UI"/>
           <w:sz w:val="22"/>
@@ -19571,25 +19163,79 @@
           <w:szCs w:val="22"/>
           <w:lang w:val="en-US"/>
         </w:rPr>
-        <w:t>;&lt;</w:t>
-      </w:r>
-      <w:r>
-        <w:rPr>
-          <w:rFonts w:ascii="Roboto" w:hAnsi="Roboto" w:cs="Segoe UI"/>
-          <w:sz w:val="22"/>
-          <w:szCs w:val="22"/>
-          <w:lang w:val="en-US"/>
-        </w:rPr>
-        <w:t>R</w:t>
-      </w:r>
-      <w:r>
-        <w:rPr>
-          <w:rFonts w:ascii="Roboto" w:hAnsi="Roboto" w:cs="Segoe UI"/>
-          <w:sz w:val="22"/>
-          <w:szCs w:val="22"/>
-          <w:lang w:val="en-US"/>
-        </w:rPr>
-        <w:t>ecipient&gt;</w:t>
+        <w:t>;</w:t>
+      </w:r>
+      <w:r>
+        <w:rPr>
+          <w:rFonts w:ascii="Roboto" w:hAnsi="Roboto" w:cs="Segoe UI"/>
+          <w:sz w:val="22"/>
+          <w:szCs w:val="22"/>
+          <w:lang w:val="en-US"/>
+        </w:rPr>
+        <w:t>&lt;HMAC&gt;;</w:t>
+      </w:r>
+      <w:r>
+        <w:rPr>
+          <w:rFonts w:ascii="Roboto" w:hAnsi="Roboto" w:cs="Segoe UI"/>
+          <w:sz w:val="22"/>
+          <w:szCs w:val="22"/>
+          <w:lang w:val="en-US"/>
+        </w:rPr>
+        <w:br/>
+      </w:r>
+      <w:r>
+        <w:rPr>
+          <w:rFonts w:ascii="Roboto" w:hAnsi="Roboto" w:cs="Segoe UI"/>
+          <w:sz w:val="22"/>
+          <w:szCs w:val="22"/>
+          <w:lang w:val="en-US"/>
+        </w:rPr>
+        <w:t>&lt;Recipient&gt;(M);</w:t>
+      </w:r>
+      <w:r>
+        <w:rPr>
+          <w:rFonts w:ascii="Roboto" w:hAnsi="Roboto" w:cs="Segoe UI"/>
+          <w:sz w:val="22"/>
+          <w:szCs w:val="22"/>
+          <w:lang w:val="en-US"/>
+        </w:rPr>
+        <w:t>&lt;</w:t>
+      </w:r>
+      <w:r>
+        <w:rPr>
+          <w:rFonts w:ascii="Roboto" w:hAnsi="Roboto" w:cs="Segoe UI"/>
+          <w:sz w:val="22"/>
+          <w:szCs w:val="22"/>
+          <w:lang w:val="en-US"/>
+        </w:rPr>
+        <w:t>C</w:t>
+      </w:r>
+      <w:r>
+        <w:rPr>
+          <w:rFonts w:ascii="Roboto" w:hAnsi="Roboto" w:cs="Segoe UI"/>
+          <w:sz w:val="22"/>
+          <w:szCs w:val="22"/>
+          <w:lang w:val="en-US"/>
+        </w:rPr>
+        <w:t>m</w:t>
+      </w:r>
+      <w:r>
+        <w:rPr>
+          <w:rFonts w:ascii="Roboto" w:hAnsi="Roboto" w:cs="Segoe UI"/>
+          <w:sz w:val="22"/>
+          <w:szCs w:val="22"/>
+          <w:lang w:val="en-US"/>
+        </w:rPr>
+        <w:t>dT</w:t>
+      </w:r>
+      <w:r>
+        <w:rPr>
+          <w:rFonts w:ascii="Roboto" w:hAnsi="Roboto" w:cs="Segoe UI"/>
+          <w:sz w:val="22"/>
+          <w:szCs w:val="22"/>
+          <w:lang w:val="en-US"/>
+        </w:rPr>
+        <w:t>ype&gt;</w:t>
       </w:r>
       <w:r>
         <w:rPr>
@@ -19607,44 +19253,7 @@
           <w:szCs w:val="22"/>
           <w:lang w:val="en-US"/>
         </w:rPr>
-        <w:t>;</w:t>
-      </w:r>
-      <w:r>
-        <w:rPr>
-          <w:rFonts w:ascii="Roboto" w:hAnsi="Roboto" w:cs="Segoe UI"/>
-          <w:sz w:val="22"/>
-          <w:szCs w:val="22"/>
-          <w:lang w:val="en-US"/>
-        </w:rPr>
-        <w:t>&lt;HMAC&gt;;</w:t>
-      </w:r>
-      <w:r>
-        <w:rPr>
-          <w:rFonts w:ascii="Roboto" w:hAnsi="Roboto" w:cs="Segoe UI"/>
-          <w:sz w:val="22"/>
-          <w:szCs w:val="22"/>
-          <w:lang w:val="en-US"/>
-        </w:rPr>
-        <w:br/>
-      </w:r>
-      <w:r>
-        <w:rPr>
-          <w:rFonts w:ascii="Roboto" w:hAnsi="Roboto" w:cs="Segoe UI"/>
-          <w:sz w:val="22"/>
-          <w:szCs w:val="22"/>
-          <w:lang w:val="en-US"/>
-        </w:rPr>
-        <w:t>&lt;</w:t>
-      </w:r>
-      <w:proofErr w:type="spellStart"/>
-      <w:r>
-        <w:rPr>
-          <w:rFonts w:ascii="Roboto" w:hAnsi="Roboto" w:cs="Segoe UI"/>
-          <w:sz w:val="22"/>
-          <w:szCs w:val="22"/>
-          <w:lang w:val="en-US"/>
-        </w:rPr>
-        <w:t>C</w:t>
+        <w:t>;&lt;additional c</w:t>
       </w:r>
       <w:r>
         <w:rPr>
@@ -19662,74 +19271,8 @@
           <w:szCs w:val="22"/>
           <w:lang w:val="en-US"/>
         </w:rPr>
-        <w:t>dT</w:t>
-      </w:r>
-      <w:r>
-        <w:rPr>
-          <w:rFonts w:ascii="Roboto" w:hAnsi="Roboto" w:cs="Segoe UI"/>
-          <w:sz w:val="22"/>
-          <w:szCs w:val="22"/>
-          <w:lang w:val="en-US"/>
-        </w:rPr>
-        <w:t>ype</w:t>
-      </w:r>
-      <w:proofErr w:type="spellEnd"/>
-      <w:r>
-        <w:rPr>
-          <w:rFonts w:ascii="Roboto" w:hAnsi="Roboto" w:cs="Segoe UI"/>
-          <w:sz w:val="22"/>
-          <w:szCs w:val="22"/>
-          <w:lang w:val="en-US"/>
-        </w:rPr>
-        <w:t>&gt;</w:t>
-      </w:r>
-      <w:r>
-        <w:rPr>
-          <w:rFonts w:ascii="Roboto" w:hAnsi="Roboto" w:cs="Segoe UI"/>
-          <w:sz w:val="22"/>
-          <w:szCs w:val="22"/>
-          <w:lang w:val="en-US"/>
-        </w:rPr>
-        <w:t>(M)</w:t>
-      </w:r>
-      <w:r>
-        <w:rPr>
-          <w:rFonts w:ascii="Roboto" w:hAnsi="Roboto" w:cs="Segoe UI"/>
-          <w:sz w:val="22"/>
-          <w:szCs w:val="22"/>
-          <w:lang w:val="en-US"/>
-        </w:rPr>
-        <w:t xml:space="preserve">;&lt;additional </w:t>
-      </w:r>
-      <w:proofErr w:type="spellStart"/>
-      <w:r>
-        <w:rPr>
-          <w:rFonts w:ascii="Roboto" w:hAnsi="Roboto" w:cs="Segoe UI"/>
-          <w:sz w:val="22"/>
-          <w:szCs w:val="22"/>
-          <w:lang w:val="en-US"/>
-        </w:rPr>
-        <w:t>c</w:t>
-      </w:r>
-      <w:r>
-        <w:rPr>
-          <w:rFonts w:ascii="Roboto" w:hAnsi="Roboto" w:cs="Segoe UI"/>
-          <w:sz w:val="22"/>
-          <w:szCs w:val="22"/>
-          <w:lang w:val="en-US"/>
-        </w:rPr>
-        <w:t>m</w:t>
-      </w:r>
-      <w:r>
-        <w:rPr>
-          <w:rFonts w:ascii="Roboto" w:hAnsi="Roboto" w:cs="Segoe UI"/>
-          <w:sz w:val="22"/>
-          <w:szCs w:val="22"/>
-          <w:lang w:val="en-US"/>
-        </w:rPr>
-        <w:t>d</w:t>
-      </w:r>
-      <w:proofErr w:type="spellEnd"/>
+        <w:t>dType</w:t>
+      </w:r>
       <w:r>
         <w:rPr>
           <w:rFonts w:ascii="Roboto" w:hAnsi="Roboto" w:cs="Segoe UI"/>
@@ -19802,7 +19345,7 @@
       <w:tr>
         <w:tc>
           <w:tcPr>
-            <w:tcW w:w="1737" w:type="dxa"/>
+            <w:tcW w:w="1704" w:type="dxa"/>
           </w:tcPr>
           <w:p>
             <w:pPr>
@@ -19836,7 +19379,7 @@
         </w:tc>
         <w:tc>
           <w:tcPr>
-            <w:tcW w:w="1134" w:type="dxa"/>
+            <w:tcW w:w="1174" w:type="dxa"/>
           </w:tcPr>
           <w:p>
             <w:pPr>
@@ -19849,7 +19392,6 @@
                 <w:lang w:val="en-US"/>
               </w:rPr>
             </w:pPr>
-            <w:proofErr w:type="spellStart"/>
             <w:r>
               <w:rPr>
                 <w:rFonts w:ascii="Roboto" w:hAnsi="Roboto" w:cs="Segoe UI"/>
@@ -19859,12 +19401,11 @@
               </w:rPr>
               <w:t>HexString</w:t>
             </w:r>
-            <w:proofErr w:type="spellEnd"/>
-          </w:p>
-        </w:tc>
-        <w:tc>
-          <w:tcPr>
-            <w:tcW w:w="9887" w:type="dxa"/>
+          </w:p>
+        </w:tc>
+        <w:tc>
+          <w:tcPr>
+            <w:tcW w:w="9765" w:type="dxa"/>
           </w:tcPr>
           <w:p>
             <w:pPr>
@@ -19900,7 +19441,7 @@
       <w:tr>
         <w:tc>
           <w:tcPr>
-            <w:tcW w:w="1737" w:type="dxa"/>
+            <w:tcW w:w="1704" w:type="dxa"/>
             <w:vMerge w:val="restart"/>
           </w:tcPr>
           <w:p>
@@ -19913,7 +19454,6 @@
                 <w:lang w:val="en-US"/>
               </w:rPr>
             </w:pPr>
-            <w:proofErr w:type="spellStart"/>
             <w:r>
               <w:rPr>
                 <w:rFonts w:ascii="Roboto" w:hAnsi="Roboto" w:cs="Segoe UI"/>
@@ -19932,12 +19472,11 @@
               </w:rPr>
               <w:t>mdType</w:t>
             </w:r>
-            <w:proofErr w:type="spellEnd"/>
-          </w:p>
-        </w:tc>
-        <w:tc>
-          <w:tcPr>
-            <w:tcW w:w="1134" w:type="dxa"/>
+          </w:p>
+        </w:tc>
+        <w:tc>
+          <w:tcPr>
+            <w:tcW w:w="1174" w:type="dxa"/>
           </w:tcPr>
           <w:p>
             <w:pPr>
@@ -19963,26 +19502,26 @@
         </w:tc>
         <w:tc>
           <w:tcPr>
-            <w:tcW w:w="9887" w:type="dxa"/>
-          </w:tcPr>
-          <w:p>
-            <w:pPr>
-              <w:pStyle w:val="NurText"/>
-              <w:rPr>
-                <w:rFonts w:ascii="Roboto" w:hAnsi="Roboto" w:cs="Segoe UI"/>
-                <w:sz w:val="22"/>
-                <w:szCs w:val="22"/>
-                <w:lang w:val="en-US"/>
-              </w:rPr>
-            </w:pPr>
-            <w:r>
-              <w:rPr>
-                <w:rFonts w:ascii="Roboto" w:hAnsi="Roboto" w:cs="Segoe UI"/>
-                <w:sz w:val="22"/>
-                <w:szCs w:val="22"/>
-                <w:lang w:val="en-US"/>
-              </w:rPr>
-              <w:t>Power off device</w:t>
+            <w:tcW w:w="9765" w:type="dxa"/>
+          </w:tcPr>
+          <w:p>
+            <w:pPr>
+              <w:pStyle w:val="NurText"/>
+              <w:rPr>
+                <w:rFonts w:ascii="Roboto" w:hAnsi="Roboto" w:cs="Segoe UI"/>
+                <w:sz w:val="22"/>
+                <w:szCs w:val="22"/>
+                <w:lang w:val="en-US"/>
+              </w:rPr>
+            </w:pPr>
+            <w:r>
+              <w:rPr>
+                <w:rFonts w:ascii="Roboto" w:hAnsi="Roboto" w:cs="Segoe UI"/>
+                <w:sz w:val="22"/>
+                <w:szCs w:val="22"/>
+                <w:lang w:val="en-US"/>
+              </w:rPr>
+              <w:t>Power off</w:t>
             </w:r>
             <w:r>
               <w:rPr>
@@ -19999,7 +19538,7 @@
       <w:tr>
         <w:tc>
           <w:tcPr>
-            <w:tcW w:w="1737" w:type="dxa"/>
+            <w:tcW w:w="1704" w:type="dxa"/>
             <w:vMerge/>
           </w:tcPr>
           <w:p>
@@ -20016,7 +19555,7 @@
         </w:tc>
         <w:tc>
           <w:tcPr>
-            <w:tcW w:w="1134" w:type="dxa"/>
+            <w:tcW w:w="1174" w:type="dxa"/>
           </w:tcPr>
           <w:p>
             <w:pPr>
@@ -20042,26 +19581,26 @@
         </w:tc>
         <w:tc>
           <w:tcPr>
-            <w:tcW w:w="9887" w:type="dxa"/>
-          </w:tcPr>
-          <w:p>
-            <w:pPr>
-              <w:pStyle w:val="NurText"/>
-              <w:rPr>
-                <w:rFonts w:ascii="Roboto" w:hAnsi="Roboto" w:cs="Segoe UI"/>
-                <w:sz w:val="22"/>
-                <w:szCs w:val="22"/>
-                <w:lang w:val="en-US"/>
-              </w:rPr>
-            </w:pPr>
-            <w:r>
-              <w:rPr>
-                <w:rFonts w:ascii="Roboto" w:hAnsi="Roboto" w:cs="Segoe UI"/>
-                <w:sz w:val="22"/>
-                <w:szCs w:val="22"/>
-                <w:lang w:val="en-US"/>
-              </w:rPr>
-              <w:t>Restart device</w:t>
+            <w:tcW w:w="9765" w:type="dxa"/>
+          </w:tcPr>
+          <w:p>
+            <w:pPr>
+              <w:pStyle w:val="NurText"/>
+              <w:rPr>
+                <w:rFonts w:ascii="Roboto" w:hAnsi="Roboto" w:cs="Segoe UI"/>
+                <w:sz w:val="22"/>
+                <w:szCs w:val="22"/>
+                <w:lang w:val="en-US"/>
+              </w:rPr>
+            </w:pPr>
+            <w:r>
+              <w:rPr>
+                <w:rFonts w:ascii="Roboto" w:hAnsi="Roboto" w:cs="Segoe UI"/>
+                <w:sz w:val="22"/>
+                <w:szCs w:val="22"/>
+                <w:lang w:val="en-US"/>
+              </w:rPr>
+              <w:t>Restart</w:t>
             </w:r>
             <w:r>
               <w:rPr>
@@ -20078,23 +19617,23 @@
       <w:tr>
         <w:tc>
           <w:tcPr>
-            <w:tcW w:w="1737" w:type="dxa"/>
-          </w:tcPr>
-          <w:p>
-            <w:pPr>
-              <w:pStyle w:val="NurText"/>
-              <w:rPr>
-                <w:rFonts w:ascii="Roboto" w:hAnsi="Roboto" w:cs="Segoe UI"/>
-                <w:sz w:val="22"/>
-                <w:szCs w:val="22"/>
-                <w:lang w:val="en-US"/>
-              </w:rPr>
-            </w:pPr>
-          </w:p>
-        </w:tc>
-        <w:tc>
-          <w:tcPr>
-            <w:tcW w:w="1134" w:type="dxa"/>
+            <w:tcW w:w="1704" w:type="dxa"/>
+          </w:tcPr>
+          <w:p>
+            <w:pPr>
+              <w:pStyle w:val="NurText"/>
+              <w:rPr>
+                <w:rFonts w:ascii="Roboto" w:hAnsi="Roboto" w:cs="Segoe UI"/>
+                <w:sz w:val="22"/>
+                <w:szCs w:val="22"/>
+                <w:lang w:val="en-US"/>
+              </w:rPr>
+            </w:pPr>
+          </w:p>
+        </w:tc>
+        <w:tc>
+          <w:tcPr>
+            <w:tcW w:w="1174" w:type="dxa"/>
           </w:tcPr>
           <w:p>
             <w:pPr>
@@ -20120,26 +19659,26 @@
         </w:tc>
         <w:tc>
           <w:tcPr>
-            <w:tcW w:w="9887" w:type="dxa"/>
-          </w:tcPr>
-          <w:p>
-            <w:pPr>
-              <w:pStyle w:val="NurText"/>
-              <w:rPr>
-                <w:rFonts w:ascii="Roboto" w:hAnsi="Roboto" w:cs="Segoe UI"/>
-                <w:sz w:val="22"/>
-                <w:szCs w:val="22"/>
-                <w:lang w:val="en-US"/>
-              </w:rPr>
-            </w:pPr>
-            <w:r>
-              <w:rPr>
-                <w:rFonts w:ascii="Roboto" w:hAnsi="Roboto" w:cs="Segoe UI"/>
-                <w:sz w:val="22"/>
-                <w:szCs w:val="22"/>
-                <w:lang w:val="en-US"/>
-              </w:rPr>
-              <w:t>Set device into standby</w:t>
+            <w:tcW w:w="9765" w:type="dxa"/>
+          </w:tcPr>
+          <w:p>
+            <w:pPr>
+              <w:pStyle w:val="NurText"/>
+              <w:rPr>
+                <w:rFonts w:ascii="Roboto" w:hAnsi="Roboto" w:cs="Segoe UI"/>
+                <w:sz w:val="22"/>
+                <w:szCs w:val="22"/>
+                <w:lang w:val="en-US"/>
+              </w:rPr>
+            </w:pPr>
+            <w:r>
+              <w:rPr>
+                <w:rFonts w:ascii="Roboto" w:hAnsi="Roboto" w:cs="Segoe UI"/>
+                <w:sz w:val="22"/>
+                <w:szCs w:val="22"/>
+                <w:lang w:val="en-US"/>
+              </w:rPr>
+              <w:t>Standby</w:t>
             </w:r>
             <w:r>
               <w:rPr>
@@ -20156,23 +19695,23 @@
       <w:tr>
         <w:tc>
           <w:tcPr>
-            <w:tcW w:w="1737" w:type="dxa"/>
-          </w:tcPr>
-          <w:p>
-            <w:pPr>
-              <w:pStyle w:val="NurText"/>
-              <w:rPr>
-                <w:rFonts w:ascii="Roboto" w:hAnsi="Roboto" w:cs="Segoe UI"/>
-                <w:sz w:val="22"/>
-                <w:szCs w:val="22"/>
-                <w:lang w:val="en-US"/>
-              </w:rPr>
-            </w:pPr>
-          </w:p>
-        </w:tc>
-        <w:tc>
-          <w:tcPr>
-            <w:tcW w:w="1134" w:type="dxa"/>
+            <w:tcW w:w="1704" w:type="dxa"/>
+          </w:tcPr>
+          <w:p>
+            <w:pPr>
+              <w:pStyle w:val="NurText"/>
+              <w:rPr>
+                <w:rFonts w:ascii="Roboto" w:hAnsi="Roboto" w:cs="Segoe UI"/>
+                <w:sz w:val="22"/>
+                <w:szCs w:val="22"/>
+                <w:lang w:val="en-US"/>
+              </w:rPr>
+            </w:pPr>
+          </w:p>
+        </w:tc>
+        <w:tc>
+          <w:tcPr>
+            <w:tcW w:w="1174" w:type="dxa"/>
           </w:tcPr>
           <w:p>
             <w:pPr>
@@ -20198,26 +19737,35 @@
         </w:tc>
         <w:tc>
           <w:tcPr>
-            <w:tcW w:w="9887" w:type="dxa"/>
-          </w:tcPr>
-          <w:p>
-            <w:pPr>
-              <w:pStyle w:val="NurText"/>
-              <w:rPr>
-                <w:rFonts w:ascii="Roboto" w:hAnsi="Roboto" w:cs="Segoe UI"/>
-                <w:sz w:val="22"/>
-                <w:szCs w:val="22"/>
-                <w:lang w:val="en-US"/>
-              </w:rPr>
-            </w:pPr>
-            <w:r>
-              <w:rPr>
-                <w:rFonts w:ascii="Roboto" w:hAnsi="Roboto" w:cs="Segoe UI"/>
-                <w:sz w:val="22"/>
-                <w:szCs w:val="22"/>
-                <w:lang w:val="en-US"/>
-              </w:rPr>
-              <w:t>Wake up device</w:t>
+            <w:tcW w:w="9765" w:type="dxa"/>
+          </w:tcPr>
+          <w:p>
+            <w:pPr>
+              <w:pStyle w:val="NurText"/>
+              <w:rPr>
+                <w:rFonts w:ascii="Roboto" w:hAnsi="Roboto" w:cs="Segoe UI"/>
+                <w:sz w:val="22"/>
+                <w:szCs w:val="22"/>
+                <w:lang w:val="en-US"/>
+              </w:rPr>
+            </w:pPr>
+            <w:r>
+              <w:rPr>
+                <w:rFonts w:ascii="Roboto" w:hAnsi="Roboto" w:cs="Segoe UI"/>
+                <w:sz w:val="22"/>
+                <w:szCs w:val="22"/>
+                <w:lang w:val="en-US"/>
+              </w:rPr>
+              <w:t>Wake up</w:t>
+            </w:r>
+            <w:r>
+              <w:rPr>
+                <w:rFonts w:ascii="Roboto" w:hAnsi="Roboto" w:cs="Segoe UI"/>
+                <w:sz w:val="22"/>
+                <w:szCs w:val="22"/>
+                <w:lang w:val="en-US"/>
+              </w:rPr>
+              <w:t>: &lt;Unix time stamp&gt;</w:t>
             </w:r>
           </w:p>
         </w:tc>
@@ -20225,23 +19773,23 @@
       <w:tr>
         <w:tc>
           <w:tcPr>
-            <w:tcW w:w="1737" w:type="dxa"/>
-          </w:tcPr>
-          <w:p>
-            <w:pPr>
-              <w:pStyle w:val="NurText"/>
-              <w:rPr>
-                <w:rFonts w:ascii="Roboto" w:hAnsi="Roboto" w:cs="Segoe UI"/>
-                <w:sz w:val="22"/>
-                <w:szCs w:val="22"/>
-                <w:lang w:val="en-US"/>
-              </w:rPr>
-            </w:pPr>
-          </w:p>
-        </w:tc>
-        <w:tc>
-          <w:tcPr>
-            <w:tcW w:w="1134" w:type="dxa"/>
+            <w:tcW w:w="1704" w:type="dxa"/>
+          </w:tcPr>
+          <w:p>
+            <w:pPr>
+              <w:pStyle w:val="NurText"/>
+              <w:rPr>
+                <w:rFonts w:ascii="Roboto" w:hAnsi="Roboto" w:cs="Segoe UI"/>
+                <w:sz w:val="22"/>
+                <w:szCs w:val="22"/>
+                <w:lang w:val="en-US"/>
+              </w:rPr>
+            </w:pPr>
+          </w:p>
+        </w:tc>
+        <w:tc>
+          <w:tcPr>
+            <w:tcW w:w="1174" w:type="dxa"/>
           </w:tcPr>
           <w:p>
             <w:pPr>
@@ -20267,7 +19815,7 @@
         </w:tc>
         <w:tc>
           <w:tcPr>
-            <w:tcW w:w="9887" w:type="dxa"/>
+            <w:tcW w:w="9765" w:type="dxa"/>
           </w:tcPr>
           <w:p>
             <w:pPr>
@@ -20357,23 +19905,23 @@
       <w:tr>
         <w:tc>
           <w:tcPr>
-            <w:tcW w:w="1737" w:type="dxa"/>
-          </w:tcPr>
-          <w:p>
-            <w:pPr>
-              <w:pStyle w:val="NurText"/>
-              <w:rPr>
-                <w:rFonts w:ascii="Roboto" w:hAnsi="Roboto" w:cs="Segoe UI"/>
-                <w:sz w:val="22"/>
-                <w:szCs w:val="22"/>
-                <w:lang w:val="en-US"/>
-              </w:rPr>
-            </w:pPr>
-          </w:p>
-        </w:tc>
-        <w:tc>
-          <w:tcPr>
-            <w:tcW w:w="1134" w:type="dxa"/>
+            <w:tcW w:w="1704" w:type="dxa"/>
+          </w:tcPr>
+          <w:p>
+            <w:pPr>
+              <w:pStyle w:val="NurText"/>
+              <w:rPr>
+                <w:rFonts w:ascii="Roboto" w:hAnsi="Roboto" w:cs="Segoe UI"/>
+                <w:sz w:val="22"/>
+                <w:szCs w:val="22"/>
+                <w:lang w:val="en-US"/>
+              </w:rPr>
+            </w:pPr>
+          </w:p>
+        </w:tc>
+        <w:tc>
+          <w:tcPr>
+            <w:tcW w:w="1174" w:type="dxa"/>
           </w:tcPr>
           <w:p>
             <w:pPr>
@@ -20399,7 +19947,7 @@
         </w:tc>
         <w:tc>
           <w:tcPr>
-            <w:tcW w:w="9887" w:type="dxa"/>
+            <w:tcW w:w="9765" w:type="dxa"/>
           </w:tcPr>
           <w:p>
             <w:pPr>
@@ -20426,23 +19974,23 @@
       <w:tr>
         <w:tc>
           <w:tcPr>
-            <w:tcW w:w="1737" w:type="dxa"/>
-          </w:tcPr>
-          <w:p>
-            <w:pPr>
-              <w:pStyle w:val="NurText"/>
-              <w:rPr>
-                <w:rFonts w:ascii="Roboto" w:hAnsi="Roboto" w:cs="Segoe UI"/>
-                <w:sz w:val="22"/>
-                <w:szCs w:val="22"/>
-                <w:lang w:val="en-US"/>
-              </w:rPr>
-            </w:pPr>
-          </w:p>
-        </w:tc>
-        <w:tc>
-          <w:tcPr>
-            <w:tcW w:w="1134" w:type="dxa"/>
+            <w:tcW w:w="1704" w:type="dxa"/>
+          </w:tcPr>
+          <w:p>
+            <w:pPr>
+              <w:pStyle w:val="NurText"/>
+              <w:rPr>
+                <w:rFonts w:ascii="Roboto" w:hAnsi="Roboto" w:cs="Segoe UI"/>
+                <w:sz w:val="22"/>
+                <w:szCs w:val="22"/>
+                <w:lang w:val="en-US"/>
+              </w:rPr>
+            </w:pPr>
+          </w:p>
+        </w:tc>
+        <w:tc>
+          <w:tcPr>
+            <w:tcW w:w="1174" w:type="dxa"/>
           </w:tcPr>
           <w:p>
             <w:pPr>
@@ -20468,7 +20016,7 @@
         </w:tc>
         <w:tc>
           <w:tcPr>
-            <w:tcW w:w="9887" w:type="dxa"/>
+            <w:tcW w:w="9765" w:type="dxa"/>
           </w:tcPr>
           <w:p>
             <w:pPr>
@@ -20532,17 +20080,7 @@
                 <w:szCs w:val="22"/>
                 <w:lang w:val="en-US"/>
               </w:rPr>
-              <w:t>&gt;[</w:t>
-            </w:r>
-            <w:proofErr w:type="gramStart"/>
-            <w:r>
-              <w:rPr>
-                <w:rFonts w:ascii="Roboto" w:hAnsi="Roboto" w:cs="Segoe UI"/>
-                <w:sz w:val="22"/>
-                <w:szCs w:val="22"/>
-                <w:lang w:val="en-US"/>
-              </w:rPr>
-              <w:t>°]</w:t>
+              <w:t>&gt;[°]</w:t>
             </w:r>
             <w:r>
               <w:rPr>
@@ -20560,17 +20098,7 @@
                 <w:szCs w:val="22"/>
                 <w:lang w:val="en-US"/>
               </w:rPr>
-              <w:t>&lt;</w:t>
-            </w:r>
-            <w:proofErr w:type="gramEnd"/>
-            <w:r>
-              <w:rPr>
-                <w:rFonts w:ascii="Roboto" w:hAnsi="Roboto" w:cs="Segoe UI"/>
-                <w:sz w:val="22"/>
-                <w:szCs w:val="22"/>
-                <w:lang w:val="en-US"/>
-              </w:rPr>
-              <w:t>Long</w:t>
+              <w:t>&lt;Long</w:t>
             </w:r>
             <w:r>
               <w:rPr>
@@ -20632,23 +20160,23 @@
       <w:tr>
         <w:tc>
           <w:tcPr>
-            <w:tcW w:w="1737" w:type="dxa"/>
-          </w:tcPr>
-          <w:p>
-            <w:pPr>
-              <w:pStyle w:val="NurText"/>
-              <w:rPr>
-                <w:rFonts w:ascii="Roboto" w:hAnsi="Roboto" w:cs="Segoe UI"/>
-                <w:sz w:val="22"/>
-                <w:szCs w:val="22"/>
-                <w:lang w:val="en-US"/>
-              </w:rPr>
-            </w:pPr>
-          </w:p>
-        </w:tc>
-        <w:tc>
-          <w:tcPr>
-            <w:tcW w:w="1134" w:type="dxa"/>
+            <w:tcW w:w="1704" w:type="dxa"/>
+          </w:tcPr>
+          <w:p>
+            <w:pPr>
+              <w:pStyle w:val="NurText"/>
+              <w:rPr>
+                <w:rFonts w:ascii="Roboto" w:hAnsi="Roboto" w:cs="Segoe UI"/>
+                <w:sz w:val="22"/>
+                <w:szCs w:val="22"/>
+                <w:lang w:val="en-US"/>
+              </w:rPr>
+            </w:pPr>
+          </w:p>
+        </w:tc>
+        <w:tc>
+          <w:tcPr>
+            <w:tcW w:w="1174" w:type="dxa"/>
           </w:tcPr>
           <w:p>
             <w:pPr>
@@ -20674,289 +20202,44 @@
         </w:tc>
         <w:tc>
           <w:tcPr>
-            <w:tcW w:w="9887" w:type="dxa"/>
-          </w:tcPr>
-          <w:p>
-            <w:pPr>
-              <w:pStyle w:val="NurText"/>
-              <w:rPr>
-                <w:rFonts w:ascii="Roboto" w:hAnsi="Roboto" w:cs="Segoe UI"/>
-                <w:sz w:val="22"/>
-                <w:szCs w:val="22"/>
-                <w:lang w:val="en-US"/>
-              </w:rPr>
-            </w:pPr>
-            <w:r>
-              <w:rPr>
-                <w:rFonts w:ascii="Roboto" w:hAnsi="Roboto" w:cs="Segoe UI"/>
-                <w:sz w:val="22"/>
-                <w:szCs w:val="22"/>
-                <w:lang w:val="en-US"/>
-              </w:rPr>
-              <w:t xml:space="preserve">Scan </w:t>
-            </w:r>
-            <w:r>
-              <w:rPr>
-                <w:rFonts w:ascii="Roboto" w:hAnsi="Roboto" w:cs="Segoe UI"/>
-                <w:sz w:val="22"/>
-                <w:szCs w:val="22"/>
-                <w:lang w:val="en-US"/>
-              </w:rPr>
-              <w:t>Area</w:t>
-            </w:r>
-            <w:r>
-              <w:rPr>
-                <w:rFonts w:ascii="Roboto" w:hAnsi="Roboto" w:cs="Segoe UI"/>
-                <w:sz w:val="22"/>
-                <w:szCs w:val="22"/>
-                <w:lang w:val="en-US"/>
-              </w:rPr>
-              <w:t>:</w:t>
-            </w:r>
-            <w:r>
-              <w:rPr>
-                <w:rFonts w:ascii="Roboto" w:hAnsi="Roboto" w:cs="Segoe UI"/>
-                <w:sz w:val="22"/>
-                <w:szCs w:val="22"/>
-                <w:lang w:val="en-US"/>
-              </w:rPr>
-              <w:t xml:space="preserve"> </w:t>
-            </w:r>
-            <w:r>
-              <w:rPr>
-                <w:rFonts w:ascii="Roboto" w:hAnsi="Roboto" w:cs="Segoe UI"/>
-                <w:sz w:val="22"/>
-                <w:szCs w:val="22"/>
-                <w:lang w:val="en-US"/>
-              </w:rPr>
-              <w:t>&lt;Lati</w:t>
-            </w:r>
-            <w:r>
-              <w:rPr>
-                <w:rFonts w:ascii="Roboto" w:hAnsi="Roboto" w:cs="Segoe UI"/>
-                <w:sz w:val="22"/>
-                <w:szCs w:val="22"/>
-                <w:lang w:val="en-US"/>
-              </w:rPr>
-              <w:t>tude1</w:t>
-            </w:r>
-            <w:r>
-              <w:rPr>
-                <w:rFonts w:ascii="Roboto" w:hAnsi="Roboto" w:cs="Segoe UI"/>
-                <w:sz w:val="22"/>
-                <w:szCs w:val="22"/>
-                <w:lang w:val="en-US"/>
-              </w:rPr>
-              <w:t>&gt;</w:t>
-            </w:r>
-            <w:r>
-              <w:rPr>
-                <w:rFonts w:ascii="Roboto" w:hAnsi="Roboto" w:cs="Segoe UI"/>
-                <w:sz w:val="22"/>
-                <w:szCs w:val="22"/>
-                <w:lang w:val="en-US"/>
-              </w:rPr>
-              <w:t>[</w:t>
-            </w:r>
-            <w:proofErr w:type="gramStart"/>
-            <w:r>
-              <w:rPr>
-                <w:rFonts w:ascii="Roboto" w:hAnsi="Roboto" w:cs="Segoe UI"/>
-                <w:sz w:val="22"/>
-                <w:szCs w:val="22"/>
-                <w:lang w:val="en-US"/>
-              </w:rPr>
-              <w:t>°]</w:t>
-            </w:r>
-            <w:r>
-              <w:rPr>
-                <w:rFonts w:ascii="Roboto" w:hAnsi="Roboto" w:cs="Segoe UI"/>
-                <w:sz w:val="22"/>
-                <w:szCs w:val="22"/>
-                <w:lang w:val="en-US"/>
-              </w:rPr>
-              <w:t>;</w:t>
-            </w:r>
-            <w:r>
-              <w:rPr>
-                <w:rFonts w:ascii="Roboto" w:hAnsi="Roboto" w:cs="Segoe UI"/>
-                <w:sz w:val="22"/>
-                <w:szCs w:val="22"/>
-                <w:lang w:val="en-US"/>
-              </w:rPr>
-              <w:t>&lt;</w:t>
-            </w:r>
-            <w:proofErr w:type="gramEnd"/>
-            <w:r>
-              <w:rPr>
-                <w:rFonts w:ascii="Roboto" w:hAnsi="Roboto" w:cs="Segoe UI"/>
-                <w:sz w:val="22"/>
-                <w:szCs w:val="22"/>
-                <w:lang w:val="en-US"/>
-              </w:rPr>
-              <w:t>Long</w:t>
-            </w:r>
-            <w:r>
-              <w:rPr>
-                <w:rFonts w:ascii="Roboto" w:hAnsi="Roboto" w:cs="Segoe UI"/>
-                <w:sz w:val="22"/>
-                <w:szCs w:val="22"/>
-                <w:lang w:val="en-US"/>
-              </w:rPr>
-              <w:t>itude1</w:t>
-            </w:r>
-            <w:r>
-              <w:rPr>
-                <w:rFonts w:ascii="Roboto" w:hAnsi="Roboto" w:cs="Segoe UI"/>
-                <w:sz w:val="22"/>
-                <w:szCs w:val="22"/>
-                <w:lang w:val="en-US"/>
-              </w:rPr>
-              <w:t>&gt;</w:t>
-            </w:r>
-            <w:r>
-              <w:rPr>
-                <w:rFonts w:ascii="Roboto" w:hAnsi="Roboto" w:cs="Segoe UI"/>
-                <w:sz w:val="22"/>
-                <w:szCs w:val="22"/>
-                <w:lang w:val="en-US"/>
-              </w:rPr>
-              <w:t>[°]</w:t>
-            </w:r>
-            <w:r>
-              <w:rPr>
-                <w:rFonts w:ascii="Roboto" w:hAnsi="Roboto" w:cs="Segoe UI"/>
-                <w:sz w:val="22"/>
-                <w:szCs w:val="22"/>
-                <w:lang w:val="en-US"/>
-              </w:rPr>
-              <w:t>;</w:t>
-            </w:r>
-            <w:r>
-              <w:rPr>
-                <w:rFonts w:ascii="Roboto" w:hAnsi="Roboto" w:cs="Segoe UI"/>
-                <w:sz w:val="22"/>
-                <w:szCs w:val="22"/>
-                <w:lang w:val="en-US"/>
-              </w:rPr>
-              <w:t>&lt;Lati</w:t>
-            </w:r>
-            <w:r>
-              <w:rPr>
-                <w:rFonts w:ascii="Roboto" w:hAnsi="Roboto" w:cs="Segoe UI"/>
-                <w:sz w:val="22"/>
-                <w:szCs w:val="22"/>
-                <w:lang w:val="en-US"/>
-              </w:rPr>
-              <w:t>tude2</w:t>
-            </w:r>
-            <w:r>
-              <w:rPr>
-                <w:rFonts w:ascii="Roboto" w:hAnsi="Roboto" w:cs="Segoe UI"/>
-                <w:sz w:val="22"/>
-                <w:szCs w:val="22"/>
-                <w:lang w:val="en-US"/>
-              </w:rPr>
-              <w:t>&gt;</w:t>
-            </w:r>
-            <w:r>
-              <w:rPr>
-                <w:rFonts w:ascii="Roboto" w:hAnsi="Roboto" w:cs="Segoe UI"/>
-                <w:sz w:val="22"/>
-                <w:szCs w:val="22"/>
-                <w:lang w:val="en-US"/>
-              </w:rPr>
-              <w:t>[°]</w:t>
-            </w:r>
-            <w:r>
-              <w:rPr>
-                <w:rFonts w:ascii="Roboto" w:hAnsi="Roboto" w:cs="Segoe UI"/>
-                <w:sz w:val="22"/>
-                <w:szCs w:val="22"/>
-                <w:lang w:val="en-US"/>
-              </w:rPr>
-              <w:t>;</w:t>
-            </w:r>
-            <w:r>
-              <w:rPr>
-                <w:rFonts w:ascii="Roboto" w:hAnsi="Roboto" w:cs="Segoe UI"/>
-                <w:sz w:val="22"/>
-                <w:szCs w:val="22"/>
-                <w:lang w:val="en-US"/>
-              </w:rPr>
-              <w:t>&lt;Long</w:t>
-            </w:r>
-            <w:r>
-              <w:rPr>
-                <w:rFonts w:ascii="Roboto" w:hAnsi="Roboto" w:cs="Segoe UI"/>
-                <w:sz w:val="22"/>
-                <w:szCs w:val="22"/>
-                <w:lang w:val="en-US"/>
-              </w:rPr>
-              <w:t>itude2</w:t>
-            </w:r>
-            <w:r>
-              <w:rPr>
-                <w:rFonts w:ascii="Roboto" w:hAnsi="Roboto" w:cs="Segoe UI"/>
-                <w:sz w:val="22"/>
-                <w:szCs w:val="22"/>
-                <w:lang w:val="en-US"/>
-              </w:rPr>
-              <w:t>&gt;</w:t>
-            </w:r>
-            <w:r>
-              <w:rPr>
-                <w:rFonts w:ascii="Roboto" w:hAnsi="Roboto" w:cs="Segoe UI"/>
-                <w:sz w:val="22"/>
-                <w:szCs w:val="22"/>
-                <w:lang w:val="en-US"/>
-              </w:rPr>
-              <w:t>[°]</w:t>
-            </w:r>
-            <w:r>
-              <w:rPr>
-                <w:rFonts w:ascii="Roboto" w:hAnsi="Roboto" w:cs="Segoe UI"/>
-                <w:sz w:val="22"/>
-                <w:szCs w:val="22"/>
-                <w:lang w:val="en-US"/>
-              </w:rPr>
-              <w:t>;</w:t>
-            </w:r>
-            <w:r>
-              <w:rPr>
-                <w:rFonts w:ascii="Roboto" w:hAnsi="Roboto" w:cs="Segoe UI"/>
-                <w:sz w:val="22"/>
-                <w:szCs w:val="22"/>
-                <w:lang w:val="en-US"/>
-              </w:rPr>
-              <w:t>&lt;</w:t>
-            </w:r>
-            <w:r>
-              <w:rPr>
-                <w:rFonts w:ascii="Roboto" w:hAnsi="Roboto" w:cs="Segoe UI"/>
-                <w:sz w:val="22"/>
-                <w:szCs w:val="22"/>
-                <w:lang w:val="en-US"/>
-              </w:rPr>
-              <w:t>RotationA</w:t>
-            </w:r>
-            <w:r>
-              <w:rPr>
-                <w:rFonts w:ascii="Roboto" w:hAnsi="Roboto" w:cs="Segoe UI"/>
-                <w:sz w:val="22"/>
-                <w:szCs w:val="22"/>
-                <w:lang w:val="en-US"/>
-              </w:rPr>
-              <w:t>ngle</w:t>
-            </w:r>
-            <w:r>
-              <w:rPr>
-                <w:rFonts w:ascii="Roboto" w:hAnsi="Roboto" w:cs="Segoe UI"/>
-                <w:sz w:val="22"/>
-                <w:szCs w:val="22"/>
-                <w:lang w:val="en-US"/>
-              </w:rPr>
-              <w:t>&gt;</w:t>
+            <w:tcW w:w="9765" w:type="dxa"/>
+          </w:tcPr>
+          <w:p>
+            <w:pPr>
+              <w:pStyle w:val="NurText"/>
+              <w:rPr>
+                <w:rFonts w:ascii="Roboto" w:hAnsi="Roboto" w:cs="Segoe UI"/>
+                <w:sz w:val="22"/>
+                <w:szCs w:val="22"/>
+                <w:lang w:val="en-US"/>
+              </w:rPr>
+            </w:pPr>
+            <w:r>
+              <w:rPr>
+                <w:rFonts w:ascii="Roboto" w:hAnsi="Roboto" w:cs="Segoe UI"/>
+                <w:sz w:val="22"/>
+                <w:szCs w:val="22"/>
+                <w:lang w:val="en-US"/>
+              </w:rPr>
+              <w:t>Rotate: &lt;</w:t>
+            </w:r>
+            <w:r>
+              <w:rPr>
+                <w:rFonts w:ascii="Roboto" w:hAnsi="Roboto" w:cs="Segoe UI"/>
+                <w:sz w:val="22"/>
+                <w:szCs w:val="22"/>
+                <w:lang w:val="en-US"/>
+              </w:rPr>
+              <w:t>RotationAngle</w:t>
+            </w:r>
+            <w:r>
+              <w:rPr>
+                <w:rFonts w:ascii="Roboto" w:hAnsi="Roboto" w:cs="Segoe UI"/>
+                <w:sz w:val="22"/>
+                <w:szCs w:val="22"/>
+                <w:lang w:val="en-US"/>
+              </w:rPr>
+              <w:t>&gt;[°]</w:t>
             </w:r>
           </w:p>
         </w:tc>
@@ -20964,23 +20247,23 @@
       <w:tr>
         <w:tc>
           <w:tcPr>
-            <w:tcW w:w="1737" w:type="dxa"/>
-          </w:tcPr>
-          <w:p>
-            <w:pPr>
-              <w:pStyle w:val="NurText"/>
-              <w:rPr>
-                <w:rFonts w:ascii="Roboto" w:hAnsi="Roboto" w:cs="Segoe UI"/>
-                <w:sz w:val="22"/>
-                <w:szCs w:val="22"/>
-                <w:lang w:val="en-US"/>
-              </w:rPr>
-            </w:pPr>
-          </w:p>
-        </w:tc>
-        <w:tc>
-          <w:tcPr>
-            <w:tcW w:w="1134" w:type="dxa"/>
+            <w:tcW w:w="1704" w:type="dxa"/>
+          </w:tcPr>
+          <w:p>
+            <w:pPr>
+              <w:pStyle w:val="NurText"/>
+              <w:rPr>
+                <w:rFonts w:ascii="Roboto" w:hAnsi="Roboto" w:cs="Segoe UI"/>
+                <w:sz w:val="22"/>
+                <w:szCs w:val="22"/>
+                <w:lang w:val="en-US"/>
+              </w:rPr>
+            </w:pPr>
+          </w:p>
+        </w:tc>
+        <w:tc>
+          <w:tcPr>
+            <w:tcW w:w="1174" w:type="dxa"/>
           </w:tcPr>
           <w:p>
             <w:pPr>
@@ -21006,53 +20289,71 @@
         </w:tc>
         <w:tc>
           <w:tcPr>
-            <w:tcW w:w="9887" w:type="dxa"/>
-          </w:tcPr>
-          <w:p>
-            <w:pPr>
-              <w:pStyle w:val="NurText"/>
-              <w:rPr>
-                <w:rFonts w:ascii="Roboto" w:hAnsi="Roboto" w:cs="Segoe UI"/>
-                <w:sz w:val="22"/>
-                <w:szCs w:val="22"/>
-                <w:lang w:val="en-US"/>
-              </w:rPr>
-            </w:pPr>
-            <w:r>
-              <w:rPr>
-                <w:rFonts w:ascii="Roboto" w:hAnsi="Roboto" w:cs="Segoe UI"/>
-                <w:sz w:val="22"/>
-                <w:szCs w:val="22"/>
-                <w:lang w:val="en-US"/>
-              </w:rPr>
-              <w:t>A</w:t>
-            </w:r>
-            <w:r>
-              <w:rPr>
-                <w:rFonts w:ascii="Roboto" w:hAnsi="Roboto" w:cs="Segoe UI"/>
-                <w:sz w:val="22"/>
-                <w:szCs w:val="22"/>
-                <w:lang w:val="en-US"/>
-              </w:rPr>
-              <w:t>ction</w:t>
-            </w:r>
-            <w:r>
-              <w:rPr>
-                <w:rFonts w:ascii="Roboto" w:hAnsi="Roboto" w:cs="Segoe UI"/>
-                <w:sz w:val="22"/>
-                <w:szCs w:val="22"/>
-                <w:lang w:val="en-US"/>
-              </w:rPr>
-              <w:t>: &lt;</w:t>
-            </w:r>
-            <w:r>
-              <w:rPr>
-                <w:rFonts w:ascii="Roboto" w:hAnsi="Roboto" w:cs="Segoe UI"/>
-                <w:sz w:val="22"/>
-                <w:szCs w:val="22"/>
-                <w:lang w:val="en-US"/>
-              </w:rPr>
-              <w:t>Kind of action</w:t>
+            <w:tcW w:w="9765" w:type="dxa"/>
+          </w:tcPr>
+          <w:p>
+            <w:pPr>
+              <w:pStyle w:val="NurText"/>
+              <w:rPr>
+                <w:rFonts w:ascii="Roboto" w:hAnsi="Roboto" w:cs="Segoe UI"/>
+                <w:sz w:val="22"/>
+                <w:szCs w:val="22"/>
+                <w:lang w:val="en-US"/>
+              </w:rPr>
+            </w:pPr>
+            <w:r>
+              <w:rPr>
+                <w:rFonts w:ascii="Roboto" w:hAnsi="Roboto" w:cs="Segoe UI"/>
+                <w:sz w:val="22"/>
+                <w:szCs w:val="22"/>
+                <w:lang w:val="en-US"/>
+              </w:rPr>
+              <w:t xml:space="preserve">Scan </w:t>
+            </w:r>
+            <w:r>
+              <w:rPr>
+                <w:rFonts w:ascii="Roboto" w:hAnsi="Roboto" w:cs="Segoe UI"/>
+                <w:sz w:val="22"/>
+                <w:szCs w:val="22"/>
+                <w:lang w:val="en-US"/>
+              </w:rPr>
+              <w:t>Area</w:t>
+            </w:r>
+            <w:r>
+              <w:rPr>
+                <w:rFonts w:ascii="Roboto" w:hAnsi="Roboto" w:cs="Segoe UI"/>
+                <w:sz w:val="22"/>
+                <w:szCs w:val="22"/>
+                <w:lang w:val="en-US"/>
+              </w:rPr>
+              <w:t>:</w:t>
+            </w:r>
+            <w:r>
+              <w:rPr>
+                <w:rFonts w:ascii="Roboto" w:hAnsi="Roboto" w:cs="Segoe UI"/>
+                <w:sz w:val="22"/>
+                <w:szCs w:val="22"/>
+                <w:lang w:val="en-US"/>
+              </w:rPr>
+              <w:t xml:space="preserve"> </w:t>
+            </w:r>
+            <w:r>
+              <w:rPr>
+                <w:rFonts w:ascii="Roboto" w:hAnsi="Roboto" w:cs="Segoe UI"/>
+                <w:sz w:val="22"/>
+                <w:szCs w:val="22"/>
+                <w:lang w:val="en-US"/>
+              </w:rPr>
+              <w:t>&lt;Lati</w:t>
+            </w:r>
+            <w:r>
+              <w:rPr>
+                <w:rFonts w:ascii="Roboto" w:hAnsi="Roboto" w:cs="Segoe UI"/>
+                <w:sz w:val="22"/>
+                <w:szCs w:val="22"/>
+                <w:lang w:val="en-US"/>
+              </w:rPr>
+              <w:t>tude1</w:t>
             </w:r>
             <w:r>
               <w:rPr>
@@ -21062,6 +20363,204 @@
                 <w:lang w:val="en-US"/>
               </w:rPr>
               <w:t>&gt;</w:t>
+            </w:r>
+            <w:r>
+              <w:rPr>
+                <w:rFonts w:ascii="Roboto" w:hAnsi="Roboto" w:cs="Segoe UI"/>
+                <w:sz w:val="22"/>
+                <w:szCs w:val="22"/>
+                <w:lang w:val="en-US"/>
+              </w:rPr>
+              <w:t>[°]</w:t>
+            </w:r>
+            <w:r>
+              <w:rPr>
+                <w:rFonts w:ascii="Roboto" w:hAnsi="Roboto" w:cs="Segoe UI"/>
+                <w:sz w:val="22"/>
+                <w:szCs w:val="22"/>
+                <w:lang w:val="en-US"/>
+              </w:rPr>
+              <w:t>;</w:t>
+            </w:r>
+            <w:r>
+              <w:rPr>
+                <w:rFonts w:ascii="Roboto" w:hAnsi="Roboto" w:cs="Segoe UI"/>
+                <w:sz w:val="22"/>
+                <w:szCs w:val="22"/>
+                <w:lang w:val="en-US"/>
+              </w:rPr>
+              <w:t>&lt;Long</w:t>
+            </w:r>
+            <w:r>
+              <w:rPr>
+                <w:rFonts w:ascii="Roboto" w:hAnsi="Roboto" w:cs="Segoe UI"/>
+                <w:sz w:val="22"/>
+                <w:szCs w:val="22"/>
+                <w:lang w:val="en-US"/>
+              </w:rPr>
+              <w:t>itude1</w:t>
+            </w:r>
+            <w:r>
+              <w:rPr>
+                <w:rFonts w:ascii="Roboto" w:hAnsi="Roboto" w:cs="Segoe UI"/>
+                <w:sz w:val="22"/>
+                <w:szCs w:val="22"/>
+                <w:lang w:val="en-US"/>
+              </w:rPr>
+              <w:t>&gt;</w:t>
+            </w:r>
+            <w:r>
+              <w:rPr>
+                <w:rFonts w:ascii="Roboto" w:hAnsi="Roboto" w:cs="Segoe UI"/>
+                <w:sz w:val="22"/>
+                <w:szCs w:val="22"/>
+                <w:lang w:val="en-US"/>
+              </w:rPr>
+              <w:t>[°]</w:t>
+            </w:r>
+            <w:r>
+              <w:rPr>
+                <w:rFonts w:ascii="Roboto" w:hAnsi="Roboto" w:cs="Segoe UI"/>
+                <w:sz w:val="22"/>
+                <w:szCs w:val="22"/>
+                <w:lang w:val="en-US"/>
+              </w:rPr>
+              <w:t>;</w:t>
+            </w:r>
+            <w:r>
+              <w:rPr>
+                <w:rFonts w:ascii="Roboto" w:hAnsi="Roboto" w:cs="Segoe UI"/>
+                <w:sz w:val="22"/>
+                <w:szCs w:val="22"/>
+                <w:lang w:val="en-US"/>
+              </w:rPr>
+              <w:t>&lt;Lati</w:t>
+            </w:r>
+            <w:r>
+              <w:rPr>
+                <w:rFonts w:ascii="Roboto" w:hAnsi="Roboto" w:cs="Segoe UI"/>
+                <w:sz w:val="22"/>
+                <w:szCs w:val="22"/>
+                <w:lang w:val="en-US"/>
+              </w:rPr>
+              <w:t>tude2</w:t>
+            </w:r>
+            <w:r>
+              <w:rPr>
+                <w:rFonts w:ascii="Roboto" w:hAnsi="Roboto" w:cs="Segoe UI"/>
+                <w:sz w:val="22"/>
+                <w:szCs w:val="22"/>
+                <w:lang w:val="en-US"/>
+              </w:rPr>
+              <w:t>&gt;</w:t>
+            </w:r>
+            <w:r>
+              <w:rPr>
+                <w:rFonts w:ascii="Roboto" w:hAnsi="Roboto" w:cs="Segoe UI"/>
+                <w:sz w:val="22"/>
+                <w:szCs w:val="22"/>
+                <w:lang w:val="en-US"/>
+              </w:rPr>
+              <w:t>[°]</w:t>
+            </w:r>
+            <w:r>
+              <w:rPr>
+                <w:rFonts w:ascii="Roboto" w:hAnsi="Roboto" w:cs="Segoe UI"/>
+                <w:sz w:val="22"/>
+                <w:szCs w:val="22"/>
+                <w:lang w:val="en-US"/>
+              </w:rPr>
+              <w:t>;</w:t>
+            </w:r>
+            <w:r>
+              <w:rPr>
+                <w:rFonts w:ascii="Roboto" w:hAnsi="Roboto" w:cs="Segoe UI"/>
+                <w:sz w:val="22"/>
+                <w:szCs w:val="22"/>
+                <w:lang w:val="en-US"/>
+              </w:rPr>
+              <w:t>&lt;Long</w:t>
+            </w:r>
+            <w:r>
+              <w:rPr>
+                <w:rFonts w:ascii="Roboto" w:hAnsi="Roboto" w:cs="Segoe UI"/>
+                <w:sz w:val="22"/>
+                <w:szCs w:val="22"/>
+                <w:lang w:val="en-US"/>
+              </w:rPr>
+              <w:t>itude2</w:t>
+            </w:r>
+            <w:r>
+              <w:rPr>
+                <w:rFonts w:ascii="Roboto" w:hAnsi="Roboto" w:cs="Segoe UI"/>
+                <w:sz w:val="22"/>
+                <w:szCs w:val="22"/>
+                <w:lang w:val="en-US"/>
+              </w:rPr>
+              <w:t>&gt;</w:t>
+            </w:r>
+            <w:r>
+              <w:rPr>
+                <w:rFonts w:ascii="Roboto" w:hAnsi="Roboto" w:cs="Segoe UI"/>
+                <w:sz w:val="22"/>
+                <w:szCs w:val="22"/>
+                <w:lang w:val="en-US"/>
+              </w:rPr>
+              <w:t>[°]</w:t>
+            </w:r>
+            <w:r>
+              <w:rPr>
+                <w:rFonts w:ascii="Roboto" w:hAnsi="Roboto" w:cs="Segoe UI"/>
+                <w:sz w:val="22"/>
+                <w:szCs w:val="22"/>
+                <w:lang w:val="en-US"/>
+              </w:rPr>
+              <w:t>;</w:t>
+            </w:r>
+            <w:r>
+              <w:rPr>
+                <w:rFonts w:ascii="Roboto" w:hAnsi="Roboto" w:cs="Segoe UI"/>
+                <w:sz w:val="22"/>
+                <w:szCs w:val="22"/>
+                <w:lang w:val="en-US"/>
+              </w:rPr>
+              <w:t>&lt;</w:t>
+            </w:r>
+            <w:r>
+              <w:rPr>
+                <w:rFonts w:ascii="Roboto" w:hAnsi="Roboto" w:cs="Segoe UI"/>
+                <w:sz w:val="22"/>
+                <w:szCs w:val="22"/>
+                <w:lang w:val="en-US"/>
+              </w:rPr>
+              <w:t>RotationA</w:t>
+            </w:r>
+            <w:r>
+              <w:rPr>
+                <w:rFonts w:ascii="Roboto" w:hAnsi="Roboto" w:cs="Segoe UI"/>
+                <w:sz w:val="22"/>
+                <w:szCs w:val="22"/>
+                <w:lang w:val="en-US"/>
+              </w:rPr>
+              <w:t>ngle</w:t>
+            </w:r>
+            <w:r>
+              <w:rPr>
+                <w:rFonts w:ascii="Roboto" w:hAnsi="Roboto" w:cs="Segoe UI"/>
+                <w:sz w:val="22"/>
+                <w:szCs w:val="22"/>
+                <w:lang w:val="en-US"/>
+              </w:rPr>
+              <w:t>&gt;</w:t>
+            </w:r>
+            <w:r>
+              <w:rPr>
+                <w:rFonts w:ascii="Roboto" w:hAnsi="Roboto" w:cs="Segoe UI"/>
+                <w:sz w:val="22"/>
+                <w:szCs w:val="22"/>
+                <w:lang w:val="en-US"/>
+              </w:rPr>
+              <w:t>[°]</w:t>
             </w:r>
           </w:p>
         </w:tc>
@@ -21069,23 +20568,23 @@
       <w:tr>
         <w:tc>
           <w:tcPr>
-            <w:tcW w:w="1737" w:type="dxa"/>
-          </w:tcPr>
-          <w:p>
-            <w:pPr>
-              <w:pStyle w:val="NurText"/>
-              <w:rPr>
-                <w:rFonts w:ascii="Roboto" w:hAnsi="Roboto" w:cs="Segoe UI"/>
-                <w:sz w:val="22"/>
-                <w:szCs w:val="22"/>
-                <w:lang w:val="en-US"/>
-              </w:rPr>
-            </w:pPr>
-          </w:p>
-        </w:tc>
-        <w:tc>
-          <w:tcPr>
-            <w:tcW w:w="1134" w:type="dxa"/>
+            <w:tcW w:w="1704" w:type="dxa"/>
+          </w:tcPr>
+          <w:p>
+            <w:pPr>
+              <w:pStyle w:val="NurText"/>
+              <w:rPr>
+                <w:rFonts w:ascii="Roboto" w:hAnsi="Roboto" w:cs="Segoe UI"/>
+                <w:sz w:val="22"/>
+                <w:szCs w:val="22"/>
+                <w:lang w:val="en-US"/>
+              </w:rPr>
+            </w:pPr>
+          </w:p>
+        </w:tc>
+        <w:tc>
+          <w:tcPr>
+            <w:tcW w:w="1174" w:type="dxa"/>
           </w:tcPr>
           <w:p>
             <w:pPr>
@@ -21111,7 +20610,7 @@
         </w:tc>
         <w:tc>
           <w:tcPr>
-            <w:tcW w:w="9887" w:type="dxa"/>
+            <w:tcW w:w="9765" w:type="dxa"/>
           </w:tcPr>
           <w:p>
             <w:pPr>
@@ -21166,19 +20665,8 @@
                 <w:szCs w:val="22"/>
                 <w:lang w:val="en-US"/>
               </w:rPr>
-              <w:t xml:space="preserve">umber of </w:t>
-            </w:r>
-            <w:proofErr w:type="gramStart"/>
-            <w:r>
-              <w:rPr>
-                <w:rFonts w:ascii="Roboto" w:hAnsi="Roboto" w:cs="Segoe UI"/>
-                <w:sz w:val="22"/>
-                <w:szCs w:val="22"/>
-                <w:lang w:val="en-US"/>
-              </w:rPr>
-              <w:t>camera</w:t>
-            </w:r>
-            <w:proofErr w:type="gramEnd"/>
+              <w:t>umber of camera</w:t>
+            </w:r>
             <w:r>
               <w:rPr>
                 <w:rFonts w:ascii="Roboto" w:hAnsi="Roboto" w:cs="Segoe UI"/>
@@ -21230,24 +20718,23 @@
       <w:tr>
         <w:tc>
           <w:tcPr>
-            <w:tcW w:w="1737" w:type="dxa"/>
-            <w:vMerge w:val="restart"/>
-          </w:tcPr>
-          <w:p>
-            <w:pPr>
-              <w:pStyle w:val="NurText"/>
-              <w:rPr>
-                <w:rFonts w:ascii="Roboto" w:hAnsi="Roboto" w:cs="Segoe UI"/>
-                <w:sz w:val="22"/>
-                <w:szCs w:val="22"/>
-                <w:lang w:val="en-US"/>
-              </w:rPr>
-            </w:pPr>
-          </w:p>
-        </w:tc>
-        <w:tc>
-          <w:tcPr>
-            <w:tcW w:w="1134" w:type="dxa"/>
+            <w:tcW w:w="1704" w:type="dxa"/>
+          </w:tcPr>
+          <w:p>
+            <w:pPr>
+              <w:pStyle w:val="NurText"/>
+              <w:rPr>
+                <w:rFonts w:ascii="Roboto" w:hAnsi="Roboto" w:cs="Segoe UI"/>
+                <w:sz w:val="22"/>
+                <w:szCs w:val="22"/>
+                <w:lang w:val="en-US"/>
+              </w:rPr>
+            </w:pPr>
+          </w:p>
+        </w:tc>
+        <w:tc>
+          <w:tcPr>
+            <w:tcW w:w="1174" w:type="dxa"/>
           </w:tcPr>
           <w:p>
             <w:pPr>
@@ -21267,124 +20754,59 @@
                 <w:szCs w:val="22"/>
                 <w:lang w:val="en-US"/>
               </w:rPr>
-              <w:t>10</w:t>
-            </w:r>
-          </w:p>
-        </w:tc>
-        <w:tc>
-          <w:tcPr>
-            <w:tcW w:w="9887" w:type="dxa"/>
-          </w:tcPr>
-          <w:p>
-            <w:pPr>
-              <w:pStyle w:val="NurText"/>
-              <w:rPr>
-                <w:rFonts w:ascii="Roboto" w:hAnsi="Roboto" w:cs="Segoe UI"/>
-                <w:sz w:val="22"/>
-                <w:szCs w:val="22"/>
-                <w:lang w:val="en-US"/>
-              </w:rPr>
-            </w:pPr>
-            <w:r>
-              <w:rPr>
-                <w:rFonts w:ascii="Roboto" w:hAnsi="Roboto" w:cs="Segoe UI"/>
-                <w:sz w:val="22"/>
-                <w:szCs w:val="22"/>
-                <w:lang w:val="en-US"/>
-              </w:rPr>
-              <w:t>Switch on video stream</w:t>
-            </w:r>
-            <w:r>
-              <w:rPr>
-                <w:rFonts w:ascii="Roboto" w:hAnsi="Roboto" w:cs="Segoe UI"/>
-                <w:sz w:val="22"/>
-                <w:szCs w:val="22"/>
-                <w:lang w:val="en-US"/>
-              </w:rPr>
-              <w:t>:</w:t>
-            </w:r>
-            <w:r>
-              <w:rPr>
-                <w:rFonts w:ascii="Roboto" w:hAnsi="Roboto" w:cs="Segoe UI"/>
-                <w:sz w:val="22"/>
-                <w:szCs w:val="22"/>
-                <w:lang w:val="en-US"/>
-              </w:rPr>
-              <w:t xml:space="preserve"> </w:t>
-            </w:r>
-            <w:r>
-              <w:rPr>
-                <w:rFonts w:ascii="Roboto" w:hAnsi="Roboto" w:cs="Segoe UI"/>
-                <w:sz w:val="22"/>
-                <w:szCs w:val="22"/>
-                <w:lang w:val="en-US"/>
-              </w:rPr>
-              <w:t>&lt;N</w:t>
-            </w:r>
-            <w:r>
-              <w:rPr>
-                <w:rFonts w:ascii="Roboto" w:hAnsi="Roboto" w:cs="Segoe UI"/>
-                <w:sz w:val="22"/>
-                <w:szCs w:val="22"/>
-                <w:lang w:val="en-US"/>
-              </w:rPr>
-              <w:t xml:space="preserve">umber of </w:t>
-            </w:r>
-            <w:proofErr w:type="gramStart"/>
-            <w:r>
-              <w:rPr>
-                <w:rFonts w:ascii="Roboto" w:hAnsi="Roboto" w:cs="Segoe UI"/>
-                <w:sz w:val="22"/>
-                <w:szCs w:val="22"/>
-                <w:lang w:val="en-US"/>
-              </w:rPr>
-              <w:t>camera</w:t>
-            </w:r>
-            <w:proofErr w:type="gramEnd"/>
-            <w:r>
-              <w:rPr>
-                <w:rFonts w:ascii="Roboto" w:hAnsi="Roboto" w:cs="Segoe UI"/>
-                <w:sz w:val="22"/>
-                <w:szCs w:val="22"/>
-                <w:lang w:val="en-US"/>
-              </w:rPr>
-              <w:t>&gt;</w:t>
-            </w:r>
-            <w:r>
-              <w:rPr>
-                <w:rFonts w:ascii="Roboto" w:hAnsi="Roboto" w:cs="Segoe UI"/>
-                <w:sz w:val="22"/>
-                <w:szCs w:val="22"/>
-                <w:lang w:val="en-US"/>
-              </w:rPr>
-              <w:t>;</w:t>
-            </w:r>
-            <w:r>
-              <w:rPr>
-                <w:rFonts w:ascii="Roboto" w:hAnsi="Roboto" w:cs="Segoe UI"/>
-                <w:sz w:val="22"/>
-                <w:szCs w:val="22"/>
-                <w:lang w:val="en-US"/>
-              </w:rPr>
-              <w:t>&lt;C</w:t>
-            </w:r>
-            <w:r>
-              <w:rPr>
-                <w:rFonts w:ascii="Roboto" w:hAnsi="Roboto" w:cs="Segoe UI"/>
-                <w:sz w:val="22"/>
-                <w:szCs w:val="22"/>
-                <w:lang w:val="en-US"/>
-              </w:rPr>
-              <w:t>amera mode</w:t>
-            </w:r>
-            <w:r>
-              <w:rPr>
-                <w:rFonts w:ascii="Roboto" w:hAnsi="Roboto" w:cs="Segoe UI"/>
-                <w:sz w:val="22"/>
-                <w:szCs w:val="22"/>
-                <w:lang w:val="en-US"/>
-              </w:rPr>
-              <w:t>&gt;</w:t>
+              <w:t>1</w:t>
+            </w:r>
+            <w:r>
+              <w:rPr>
+                <w:rFonts w:ascii="Roboto" w:hAnsi="Roboto" w:cs="Segoe UI"/>
+                <w:sz w:val="22"/>
+                <w:szCs w:val="22"/>
+                <w:lang w:val="en-US"/>
+              </w:rPr>
+              <w:t>0</w:t>
+            </w:r>
+          </w:p>
+        </w:tc>
+        <w:tc>
+          <w:tcPr>
+            <w:tcW w:w="9765" w:type="dxa"/>
+          </w:tcPr>
+          <w:p>
+            <w:pPr>
+              <w:pStyle w:val="NurText"/>
+              <w:rPr>
+                <w:rFonts w:ascii="Roboto" w:hAnsi="Roboto" w:cs="Segoe UI"/>
+                <w:sz w:val="22"/>
+                <w:szCs w:val="22"/>
+                <w:lang w:val="en-US"/>
+              </w:rPr>
+            </w:pPr>
+            <w:r>
+              <w:rPr>
+                <w:rFonts w:ascii="Roboto" w:hAnsi="Roboto" w:cs="Segoe UI"/>
+                <w:sz w:val="22"/>
+                <w:szCs w:val="22"/>
+                <w:lang w:val="en-US"/>
+              </w:rPr>
+              <w:t>Make video</w:t>
+            </w:r>
+            <w:r>
+              <w:rPr>
+                <w:rFonts w:ascii="Roboto" w:hAnsi="Roboto" w:cs="Segoe UI"/>
+                <w:sz w:val="22"/>
+                <w:szCs w:val="22"/>
+                <w:lang w:val="en-US"/>
+              </w:rPr>
+              <w:t>: &lt;Number of camera&gt;;&lt;Camera mode&gt;</w:t>
+            </w:r>
+            <w:r>
+              <w:rPr>
+                <w:rFonts w:ascii="Roboto" w:hAnsi="Roboto" w:cs="Segoe UI"/>
+                <w:sz w:val="22"/>
+                <w:szCs w:val="22"/>
+                <w:lang w:val="en-US"/>
+              </w:rPr>
+              <w:t>;&lt;Duration&gt;</w:t>
             </w:r>
           </w:p>
         </w:tc>
@@ -21392,24 +20814,24 @@
       <w:tr>
         <w:tc>
           <w:tcPr>
-            <w:tcW w:w="1737" w:type="dxa"/>
-            <w:vMerge/>
-          </w:tcPr>
-          <w:p>
-            <w:pPr>
-              <w:pStyle w:val="NurText"/>
-              <w:rPr>
-                <w:rFonts w:ascii="Roboto" w:hAnsi="Roboto" w:cs="Segoe UI"/>
-                <w:sz w:val="22"/>
-                <w:szCs w:val="22"/>
-                <w:lang w:val="en-US"/>
-              </w:rPr>
-            </w:pPr>
-          </w:p>
-        </w:tc>
-        <w:tc>
-          <w:tcPr>
-            <w:tcW w:w="1134" w:type="dxa"/>
+            <w:tcW w:w="1704" w:type="dxa"/>
+            <w:vMerge w:val="restart"/>
+          </w:tcPr>
+          <w:p>
+            <w:pPr>
+              <w:pStyle w:val="NurText"/>
+              <w:rPr>
+                <w:rFonts w:ascii="Roboto" w:hAnsi="Roboto" w:cs="Segoe UI"/>
+                <w:sz w:val="22"/>
+                <w:szCs w:val="22"/>
+                <w:lang w:val="en-US"/>
+              </w:rPr>
+            </w:pPr>
+          </w:p>
+        </w:tc>
+        <w:tc>
+          <w:tcPr>
+            <w:tcW w:w="1174" w:type="dxa"/>
           </w:tcPr>
           <w:p>
             <w:pPr>
@@ -21429,32 +20851,59 @@
                 <w:szCs w:val="22"/>
                 <w:lang w:val="en-US"/>
               </w:rPr>
-              <w:t>11</w:t>
-            </w:r>
-          </w:p>
-        </w:tc>
-        <w:tc>
-          <w:tcPr>
-            <w:tcW w:w="9887" w:type="dxa"/>
-          </w:tcPr>
-          <w:p>
-            <w:pPr>
-              <w:pStyle w:val="NurText"/>
-              <w:rPr>
-                <w:rFonts w:ascii="Roboto" w:hAnsi="Roboto" w:cs="Segoe UI"/>
-                <w:sz w:val="22"/>
-                <w:szCs w:val="22"/>
-                <w:lang w:val="en-US"/>
-              </w:rPr>
-            </w:pPr>
-            <w:r>
-              <w:rPr>
-                <w:rFonts w:ascii="Roboto" w:hAnsi="Roboto" w:cs="Segoe UI"/>
-                <w:sz w:val="22"/>
-                <w:szCs w:val="22"/>
-                <w:lang w:val="en-US"/>
-              </w:rPr>
-              <w:t>Switch off video stream</w:t>
+              <w:t>1</w:t>
+            </w:r>
+            <w:r>
+              <w:rPr>
+                <w:rFonts w:ascii="Roboto" w:hAnsi="Roboto" w:cs="Segoe UI"/>
+                <w:sz w:val="22"/>
+                <w:szCs w:val="22"/>
+                <w:lang w:val="en-US"/>
+              </w:rPr>
+              <w:t>1</w:t>
+            </w:r>
+          </w:p>
+        </w:tc>
+        <w:tc>
+          <w:tcPr>
+            <w:tcW w:w="9765" w:type="dxa"/>
+          </w:tcPr>
+          <w:p>
+            <w:pPr>
+              <w:pStyle w:val="NurText"/>
+              <w:rPr>
+                <w:rFonts w:ascii="Roboto" w:hAnsi="Roboto" w:cs="Segoe UI"/>
+                <w:sz w:val="22"/>
+                <w:szCs w:val="22"/>
+                <w:lang w:val="en-US"/>
+              </w:rPr>
+            </w:pPr>
+            <w:r>
+              <w:rPr>
+                <w:rFonts w:ascii="Roboto" w:hAnsi="Roboto" w:cs="Segoe UI"/>
+                <w:sz w:val="22"/>
+                <w:szCs w:val="22"/>
+                <w:lang w:val="en-US"/>
+              </w:rPr>
+              <w:t xml:space="preserve">Switch on </w:t>
+            </w:r>
+            <w:r>
+              <w:rPr>
+                <w:rFonts w:ascii="Roboto" w:hAnsi="Roboto" w:cs="Segoe UI"/>
+                <w:sz w:val="22"/>
+                <w:szCs w:val="22"/>
+                <w:lang w:val="en-US"/>
+              </w:rPr>
+              <w:t xml:space="preserve">live </w:t>
+            </w:r>
+            <w:r>
+              <w:rPr>
+                <w:rFonts w:ascii="Roboto" w:hAnsi="Roboto" w:cs="Segoe UI"/>
+                <w:sz w:val="22"/>
+                <w:szCs w:val="22"/>
+                <w:lang w:val="en-US"/>
+              </w:rPr>
+              <w:t>video stream</w:t>
             </w:r>
             <w:r>
               <w:rPr>
@@ -21490,19 +20939,44 @@
                 <w:szCs w:val="22"/>
                 <w:lang w:val="en-US"/>
               </w:rPr>
-              <w:t xml:space="preserve">umber of </w:t>
-            </w:r>
-            <w:proofErr w:type="gramStart"/>
-            <w:r>
-              <w:rPr>
-                <w:rFonts w:ascii="Roboto" w:hAnsi="Roboto" w:cs="Segoe UI"/>
-                <w:sz w:val="22"/>
-                <w:szCs w:val="22"/>
-                <w:lang w:val="en-US"/>
-              </w:rPr>
-              <w:t>camera</w:t>
-            </w:r>
-            <w:proofErr w:type="gramEnd"/>
+              <w:t>umber of camera</w:t>
+            </w:r>
+            <w:r>
+              <w:rPr>
+                <w:rFonts w:ascii="Roboto" w:hAnsi="Roboto" w:cs="Segoe UI"/>
+                <w:sz w:val="22"/>
+                <w:szCs w:val="22"/>
+                <w:lang w:val="en-US"/>
+              </w:rPr>
+              <w:t>&gt;</w:t>
+            </w:r>
+            <w:r>
+              <w:rPr>
+                <w:rFonts w:ascii="Roboto" w:hAnsi="Roboto" w:cs="Segoe UI"/>
+                <w:sz w:val="22"/>
+                <w:szCs w:val="22"/>
+                <w:lang w:val="en-US"/>
+              </w:rPr>
+              <w:t>;</w:t>
+            </w:r>
+            <w:r>
+              <w:rPr>
+                <w:rFonts w:ascii="Roboto" w:hAnsi="Roboto" w:cs="Segoe UI"/>
+                <w:sz w:val="22"/>
+                <w:szCs w:val="22"/>
+                <w:lang w:val="en-US"/>
+              </w:rPr>
+              <w:t>&lt;C</w:t>
+            </w:r>
+            <w:r>
+              <w:rPr>
+                <w:rFonts w:ascii="Roboto" w:hAnsi="Roboto" w:cs="Segoe UI"/>
+                <w:sz w:val="22"/>
+                <w:szCs w:val="22"/>
+                <w:lang w:val="en-US"/>
+              </w:rPr>
+              <w:t>amera mode</w:t>
+            </w:r>
             <w:r>
               <w:rPr>
                 <w:rFonts w:ascii="Roboto" w:hAnsi="Roboto" w:cs="Segoe UI"/>
@@ -21518,23 +20992,24 @@
       <w:tr>
         <w:tc>
           <w:tcPr>
-            <w:tcW w:w="1737" w:type="dxa"/>
-          </w:tcPr>
-          <w:p>
-            <w:pPr>
-              <w:pStyle w:val="NurText"/>
-              <w:rPr>
-                <w:rFonts w:ascii="Roboto" w:hAnsi="Roboto" w:cs="Segoe UI"/>
-                <w:sz w:val="22"/>
-                <w:szCs w:val="22"/>
-                <w:lang w:val="en-US"/>
-              </w:rPr>
-            </w:pPr>
-          </w:p>
-        </w:tc>
-        <w:tc>
-          <w:tcPr>
-            <w:tcW w:w="1134" w:type="dxa"/>
+            <w:tcW w:w="1704" w:type="dxa"/>
+            <w:vMerge/>
+          </w:tcPr>
+          <w:p>
+            <w:pPr>
+              <w:pStyle w:val="NurText"/>
+              <w:rPr>
+                <w:rFonts w:ascii="Roboto" w:hAnsi="Roboto" w:cs="Segoe UI"/>
+                <w:sz w:val="22"/>
+                <w:szCs w:val="22"/>
+                <w:lang w:val="en-US"/>
+              </w:rPr>
+            </w:pPr>
+          </w:p>
+        </w:tc>
+        <w:tc>
+          <w:tcPr>
+            <w:tcW w:w="1174" w:type="dxa"/>
           </w:tcPr>
           <w:p>
             <w:pPr>
@@ -21554,32 +21029,59 @@
                 <w:szCs w:val="22"/>
                 <w:lang w:val="en-US"/>
               </w:rPr>
-              <w:t>12</w:t>
-            </w:r>
-          </w:p>
-        </w:tc>
-        <w:tc>
-          <w:tcPr>
-            <w:tcW w:w="9887" w:type="dxa"/>
-          </w:tcPr>
-          <w:p>
-            <w:pPr>
-              <w:pStyle w:val="NurText"/>
-              <w:rPr>
-                <w:rFonts w:ascii="Roboto" w:hAnsi="Roboto" w:cs="Segoe UI"/>
-                <w:sz w:val="22"/>
-                <w:szCs w:val="22"/>
-                <w:lang w:val="en-US"/>
-              </w:rPr>
-            </w:pPr>
-            <w:r>
-              <w:rPr>
-                <w:rFonts w:ascii="Roboto" w:hAnsi="Roboto" w:cs="Segoe UI"/>
-                <w:sz w:val="22"/>
-                <w:szCs w:val="22"/>
-                <w:lang w:val="en-US"/>
-              </w:rPr>
-              <w:t>Start engagement</w:t>
+              <w:t>1</w:t>
+            </w:r>
+            <w:r>
+              <w:rPr>
+                <w:rFonts w:ascii="Roboto" w:hAnsi="Roboto" w:cs="Segoe UI"/>
+                <w:sz w:val="22"/>
+                <w:szCs w:val="22"/>
+                <w:lang w:val="en-US"/>
+              </w:rPr>
+              <w:t>2</w:t>
+            </w:r>
+          </w:p>
+        </w:tc>
+        <w:tc>
+          <w:tcPr>
+            <w:tcW w:w="9765" w:type="dxa"/>
+          </w:tcPr>
+          <w:p>
+            <w:pPr>
+              <w:pStyle w:val="NurText"/>
+              <w:rPr>
+                <w:rFonts w:ascii="Roboto" w:hAnsi="Roboto" w:cs="Segoe UI"/>
+                <w:sz w:val="22"/>
+                <w:szCs w:val="22"/>
+                <w:lang w:val="en-US"/>
+              </w:rPr>
+            </w:pPr>
+            <w:r>
+              <w:rPr>
+                <w:rFonts w:ascii="Roboto" w:hAnsi="Roboto" w:cs="Segoe UI"/>
+                <w:sz w:val="22"/>
+                <w:szCs w:val="22"/>
+                <w:lang w:val="en-US"/>
+              </w:rPr>
+              <w:t xml:space="preserve">Switch off </w:t>
+            </w:r>
+            <w:r>
+              <w:rPr>
+                <w:rFonts w:ascii="Roboto" w:hAnsi="Roboto" w:cs="Segoe UI"/>
+                <w:sz w:val="22"/>
+                <w:szCs w:val="22"/>
+                <w:lang w:val="en-US"/>
+              </w:rPr>
+              <w:t xml:space="preserve">live </w:t>
+            </w:r>
+            <w:r>
+              <w:rPr>
+                <w:rFonts w:ascii="Roboto" w:hAnsi="Roboto" w:cs="Segoe UI"/>
+                <w:sz w:val="22"/>
+                <w:szCs w:val="22"/>
+                <w:lang w:val="en-US"/>
+              </w:rPr>
+              <w:t>video stream</w:t>
             </w:r>
             <w:r>
               <w:rPr>
@@ -21606,19 +21108,17 @@
                 <w:szCs w:val="22"/>
                 <w:lang w:val="en-US"/>
               </w:rPr>
-              <w:t>&lt;</w:t>
-            </w:r>
-            <w:proofErr w:type="spellStart"/>
-            <w:r>
-              <w:rPr>
-                <w:rFonts w:ascii="Roboto" w:hAnsi="Roboto" w:cs="Segoe UI"/>
-                <w:sz w:val="22"/>
-                <w:szCs w:val="22"/>
-                <w:lang w:val="en-US"/>
-              </w:rPr>
-              <w:t>contactID</w:t>
-            </w:r>
-            <w:proofErr w:type="spellEnd"/>
+              <w:t>&lt;N</w:t>
+            </w:r>
+            <w:r>
+              <w:rPr>
+                <w:rFonts w:ascii="Roboto" w:hAnsi="Roboto" w:cs="Segoe UI"/>
+                <w:sz w:val="22"/>
+                <w:szCs w:val="22"/>
+                <w:lang w:val="en-US"/>
+              </w:rPr>
+              <w:t>umber of camera</w:t>
+            </w:r>
             <w:r>
               <w:rPr>
                 <w:rFonts w:ascii="Roboto" w:hAnsi="Roboto" w:cs="Segoe UI"/>
@@ -21634,23 +21134,23 @@
       <w:tr>
         <w:tc>
           <w:tcPr>
-            <w:tcW w:w="1737" w:type="dxa"/>
-          </w:tcPr>
-          <w:p>
-            <w:pPr>
-              <w:pStyle w:val="NurText"/>
-              <w:rPr>
-                <w:rFonts w:ascii="Roboto" w:hAnsi="Roboto" w:cs="Segoe UI"/>
-                <w:sz w:val="22"/>
-                <w:szCs w:val="22"/>
-                <w:lang w:val="en-US"/>
-              </w:rPr>
-            </w:pPr>
-          </w:p>
-        </w:tc>
-        <w:tc>
-          <w:tcPr>
-            <w:tcW w:w="1134" w:type="dxa"/>
+            <w:tcW w:w="1704" w:type="dxa"/>
+          </w:tcPr>
+          <w:p>
+            <w:pPr>
+              <w:pStyle w:val="NurText"/>
+              <w:rPr>
+                <w:rFonts w:ascii="Roboto" w:hAnsi="Roboto" w:cs="Segoe UI"/>
+                <w:sz w:val="22"/>
+                <w:szCs w:val="22"/>
+                <w:lang w:val="en-US"/>
+              </w:rPr>
+            </w:pPr>
+          </w:p>
+        </w:tc>
+        <w:tc>
+          <w:tcPr>
+            <w:tcW w:w="1174" w:type="dxa"/>
           </w:tcPr>
           <w:p>
             <w:pPr>
@@ -21670,13 +21170,145 @@
                 <w:szCs w:val="22"/>
                 <w:lang w:val="en-US"/>
               </w:rPr>
-              <w:t>13</w:t>
-            </w:r>
-          </w:p>
-        </w:tc>
-        <w:tc>
-          <w:tcPr>
-            <w:tcW w:w="9887" w:type="dxa"/>
+              <w:t>1</w:t>
+            </w:r>
+            <w:r>
+              <w:rPr>
+                <w:rFonts w:ascii="Roboto" w:hAnsi="Roboto" w:cs="Segoe UI"/>
+                <w:sz w:val="22"/>
+                <w:szCs w:val="22"/>
+                <w:lang w:val="en-US"/>
+              </w:rPr>
+              <w:t>3</w:t>
+            </w:r>
+          </w:p>
+        </w:tc>
+        <w:tc>
+          <w:tcPr>
+            <w:tcW w:w="9765" w:type="dxa"/>
+          </w:tcPr>
+          <w:p>
+            <w:pPr>
+              <w:pStyle w:val="NurText"/>
+              <w:rPr>
+                <w:rFonts w:ascii="Roboto" w:hAnsi="Roboto" w:cs="Segoe UI"/>
+                <w:sz w:val="22"/>
+                <w:szCs w:val="22"/>
+                <w:lang w:val="en-US"/>
+              </w:rPr>
+            </w:pPr>
+            <w:r>
+              <w:rPr>
+                <w:rFonts w:ascii="Roboto" w:hAnsi="Roboto" w:cs="Segoe UI"/>
+                <w:sz w:val="22"/>
+                <w:szCs w:val="22"/>
+                <w:lang w:val="en-US"/>
+              </w:rPr>
+              <w:t>Start engagement</w:t>
+            </w:r>
+            <w:r>
+              <w:rPr>
+                <w:rFonts w:ascii="Roboto" w:hAnsi="Roboto" w:cs="Segoe UI"/>
+                <w:sz w:val="22"/>
+                <w:szCs w:val="22"/>
+                <w:lang w:val="en-US"/>
+              </w:rPr>
+              <w:t>:</w:t>
+            </w:r>
+            <w:r>
+              <w:rPr>
+                <w:rFonts w:ascii="Roboto" w:hAnsi="Roboto" w:cs="Segoe UI"/>
+                <w:sz w:val="22"/>
+                <w:szCs w:val="22"/>
+                <w:lang w:val="en-US"/>
+              </w:rPr>
+              <w:t xml:space="preserve"> </w:t>
+            </w:r>
+            <w:r>
+              <w:rPr>
+                <w:rFonts w:ascii="Roboto" w:hAnsi="Roboto" w:cs="Segoe UI"/>
+                <w:sz w:val="22"/>
+                <w:szCs w:val="22"/>
+                <w:lang w:val="en-US"/>
+              </w:rPr>
+              <w:t>&lt;</w:t>
+            </w:r>
+            <w:r>
+              <w:rPr>
+                <w:rFonts w:ascii="Roboto" w:hAnsi="Roboto" w:cs="Segoe UI"/>
+                <w:sz w:val="22"/>
+                <w:szCs w:val="22"/>
+                <w:lang w:val="en-US"/>
+              </w:rPr>
+              <w:t>contactID</w:t>
+            </w:r>
+            <w:r>
+              <w:rPr>
+                <w:rFonts w:ascii="Roboto" w:hAnsi="Roboto" w:cs="Segoe UI"/>
+                <w:sz w:val="22"/>
+                <w:szCs w:val="22"/>
+                <w:lang w:val="en-US"/>
+              </w:rPr>
+              <w:t>&gt;</w:t>
+            </w:r>
+          </w:p>
+        </w:tc>
+      </w:tr>
+      <w:tr>
+        <w:tc>
+          <w:tcPr>
+            <w:tcW w:w="1704" w:type="dxa"/>
+          </w:tcPr>
+          <w:p>
+            <w:pPr>
+              <w:pStyle w:val="NurText"/>
+              <w:rPr>
+                <w:rFonts w:ascii="Roboto" w:hAnsi="Roboto" w:cs="Segoe UI"/>
+                <w:sz w:val="22"/>
+                <w:szCs w:val="22"/>
+                <w:lang w:val="en-US"/>
+              </w:rPr>
+            </w:pPr>
+          </w:p>
+        </w:tc>
+        <w:tc>
+          <w:tcPr>
+            <w:tcW w:w="1174" w:type="dxa"/>
+          </w:tcPr>
+          <w:p>
+            <w:pPr>
+              <w:pStyle w:val="NurText"/>
+              <w:jc w:val="center"/>
+              <w:rPr>
+                <w:rFonts w:ascii="Roboto" w:hAnsi="Roboto" w:cs="Segoe UI"/>
+                <w:sz w:val="22"/>
+                <w:szCs w:val="22"/>
+                <w:lang w:val="en-US"/>
+              </w:rPr>
+            </w:pPr>
+            <w:r>
+              <w:rPr>
+                <w:rFonts w:ascii="Roboto" w:hAnsi="Roboto" w:cs="Segoe UI"/>
+                <w:sz w:val="22"/>
+                <w:szCs w:val="22"/>
+                <w:lang w:val="en-US"/>
+              </w:rPr>
+              <w:t>1</w:t>
+            </w:r>
+            <w:r>
+              <w:rPr>
+                <w:rFonts w:ascii="Roboto" w:hAnsi="Roboto" w:cs="Segoe UI"/>
+                <w:sz w:val="22"/>
+                <w:szCs w:val="22"/>
+                <w:lang w:val="en-US"/>
+              </w:rPr>
+              <w:t>4</w:t>
+            </w:r>
+          </w:p>
+        </w:tc>
+        <w:tc>
+          <w:tcPr>
+            <w:tcW w:w="9765" w:type="dxa"/>
           </w:tcPr>
           <w:p>
             <w:pPr>
@@ -21706,7 +21338,6 @@
               </w:rPr>
               <w:t>: &lt;</w:t>
             </w:r>
-            <w:proofErr w:type="spellStart"/>
             <w:r>
               <w:rPr>
                 <w:rFonts w:ascii="Roboto" w:hAnsi="Roboto" w:cs="Segoe UI"/>
@@ -21716,7 +21347,6 @@
               </w:rPr>
               <w:t>contactID</w:t>
             </w:r>
-            <w:proofErr w:type="spellEnd"/>
             <w:r>
               <w:rPr>
                 <w:rFonts w:ascii="Roboto" w:hAnsi="Roboto" w:cs="Segoe UI"/>
@@ -21725,6 +21355,93 @@
                 <w:lang w:val="en-US"/>
               </w:rPr>
               <w:t>&gt;</w:t>
+            </w:r>
+          </w:p>
+        </w:tc>
+      </w:tr>
+      <w:tr>
+        <w:tc>
+          <w:tcPr>
+            <w:tcW w:w="1704" w:type="dxa"/>
+          </w:tcPr>
+          <w:p>
+            <w:pPr>
+              <w:pStyle w:val="NurText"/>
+              <w:rPr>
+                <w:rFonts w:ascii="Roboto" w:hAnsi="Roboto" w:cs="Segoe UI"/>
+                <w:sz w:val="22"/>
+                <w:szCs w:val="22"/>
+                <w:lang w:val="en-US"/>
+              </w:rPr>
+            </w:pPr>
+          </w:p>
+        </w:tc>
+        <w:tc>
+          <w:tcPr>
+            <w:tcW w:w="1174" w:type="dxa"/>
+          </w:tcPr>
+          <w:p>
+            <w:pPr>
+              <w:pStyle w:val="NurText"/>
+              <w:jc w:val="center"/>
+              <w:rPr>
+                <w:rFonts w:ascii="Roboto" w:hAnsi="Roboto" w:cs="Segoe UI"/>
+                <w:sz w:val="22"/>
+                <w:szCs w:val="22"/>
+                <w:lang w:val="en-US"/>
+              </w:rPr>
+            </w:pPr>
+            <w:r>
+              <w:rPr>
+                <w:rFonts w:ascii="Roboto" w:hAnsi="Roboto" w:cs="Segoe UI"/>
+                <w:sz w:val="22"/>
+                <w:szCs w:val="22"/>
+                <w:lang w:val="en-US"/>
+              </w:rPr>
+              <w:t>255</w:t>
+            </w:r>
+          </w:p>
+        </w:tc>
+        <w:tc>
+          <w:tcPr>
+            <w:tcW w:w="9765" w:type="dxa"/>
+          </w:tcPr>
+          <w:p>
+            <w:pPr>
+              <w:pStyle w:val="NurText"/>
+              <w:rPr>
+                <w:rFonts w:ascii="Roboto" w:hAnsi="Roboto" w:cs="Segoe UI"/>
+                <w:sz w:val="22"/>
+                <w:szCs w:val="22"/>
+                <w:lang w:val="en-US"/>
+              </w:rPr>
+            </w:pPr>
+            <w:r>
+              <w:rPr>
+                <w:rFonts w:ascii="Roboto" w:hAnsi="Roboto" w:cs="Segoe UI"/>
+                <w:sz w:val="22"/>
+                <w:szCs w:val="22"/>
+                <w:lang w:val="en-US"/>
+              </w:rPr>
+              <w:t xml:space="preserve">Generic </w:t>
+            </w:r>
+            <w:r>
+              <w:rPr>
+                <w:rFonts w:ascii="Roboto" w:hAnsi="Roboto" w:cs="Segoe UI"/>
+                <w:sz w:val="22"/>
+                <w:szCs w:val="22"/>
+                <w:lang w:val="en-US"/>
+              </w:rPr>
+              <w:t>Action: &lt;Kind of action&gt;</w:t>
+            </w:r>
+            <w:r>
+              <w:rPr>
+                <w:rFonts w:ascii="Roboto" w:hAnsi="Roboto" w:cs="Segoe UI"/>
+                <w:sz w:val="22"/>
+                <w:szCs w:val="22"/>
+                <w:lang w:val="en-US"/>
+              </w:rPr>
+              <w:t>(has do be defined individually, inclusive implementing an custom connector software)</w:t>
             </w:r>
           </w:p>
         </w:tc>
@@ -21794,27 +21511,7 @@
           <w:szCs w:val="22"/>
           <w:lang w:val="en-US"/>
         </w:rPr>
-        <w:t>COMMAND;27;661D44C</w:t>
-      </w:r>
-      <w:proofErr w:type="gramStart"/>
-      <w:r>
-        <w:rPr>
-          <w:rFonts w:ascii="Roboto" w:hAnsi="Roboto" w:cs="Segoe UI"/>
-          <w:sz w:val="22"/>
-          <w:szCs w:val="22"/>
-          <w:lang w:val="en-US"/>
-        </w:rPr>
-        <w:t>0;E</w:t>
-      </w:r>
-      <w:proofErr w:type="gramEnd"/>
-      <w:r>
-        <w:rPr>
-          <w:rFonts w:ascii="Roboto" w:hAnsi="Roboto" w:cs="Segoe UI"/>
-          <w:sz w:val="22"/>
-          <w:szCs w:val="22"/>
-          <w:lang w:val="en-US"/>
-        </w:rPr>
-        <w:t>4B3;C;</w:t>
+        <w:t>COMMAND;27;661D44C0;E4B3;C;</w:t>
       </w:r>
       <w:r>
         <w:rPr>
@@ -21884,54 +21581,16 @@
           <w:szCs w:val="22"/>
           <w:lang w:val="en-US"/>
         </w:rPr>
-        <w:t>COMMAND;2</w:t>
-      </w:r>
-      <w:r>
-        <w:rPr>
-          <w:rFonts w:ascii="Roboto" w:hAnsi="Roboto" w:cs="Segoe UI"/>
-          <w:sz w:val="22"/>
-          <w:szCs w:val="22"/>
-          <w:lang w:val="en-US"/>
-        </w:rPr>
-        <w:t>8</w:t>
-      </w:r>
-      <w:r>
-        <w:rPr>
-          <w:rFonts w:ascii="Roboto" w:hAnsi="Roboto" w:cs="Segoe UI"/>
-          <w:sz w:val="22"/>
-          <w:szCs w:val="22"/>
-          <w:lang w:val="en-US"/>
-        </w:rPr>
-        <w:t>;661D44C</w:t>
-      </w:r>
-      <w:proofErr w:type="gramStart"/>
-      <w:r>
-        <w:rPr>
-          <w:rFonts w:ascii="Roboto" w:hAnsi="Roboto" w:cs="Segoe UI"/>
-          <w:sz w:val="22"/>
-          <w:szCs w:val="22"/>
-          <w:lang w:val="en-US"/>
-        </w:rPr>
-        <w:t>0;E</w:t>
-      </w:r>
-      <w:proofErr w:type="gramEnd"/>
-      <w:r>
-        <w:rPr>
-          <w:rFonts w:ascii="Roboto" w:hAnsi="Roboto" w:cs="Segoe UI"/>
-          <w:sz w:val="22"/>
-          <w:szCs w:val="22"/>
-          <w:lang w:val="en-US"/>
-        </w:rPr>
-        <w:t>4B3;C;</w:t>
-      </w:r>
-      <w:r>
-        <w:rPr>
-          <w:rFonts w:ascii="Roboto" w:hAnsi="Roboto" w:cs="Segoe UI"/>
-          <w:sz w:val="22"/>
-          <w:szCs w:val="22"/>
-          <w:lang w:val="en-US"/>
-        </w:rPr>
-        <w:t>TRUE;</w:t>
+        <w:t>COMMAND;29;661D44C0;E4B3;C;TRUE;;</w:t>
+      </w:r>
+      <w:r>
+        <w:rPr>
+          <w:rFonts w:ascii="Roboto" w:hAnsi="Roboto" w:cs="Segoe UI"/>
+          <w:sz w:val="22"/>
+          <w:szCs w:val="22"/>
+          <w:lang w:val="en-US"/>
+        </w:rPr>
+        <w:t>Drone1;99</w:t>
       </w:r>
       <w:r>
         <w:rPr>
@@ -21949,93 +21608,8 @@
           <w:szCs w:val="22"/>
           <w:lang w:val="en-US"/>
         </w:rPr>
-        <w:t>AB49;</w:t>
-      </w:r>
-      <w:r>
-        <w:rPr>
-          <w:rFonts w:ascii="Roboto" w:hAnsi="Roboto" w:cs="Segoe UI"/>
-          <w:sz w:val="22"/>
-          <w:szCs w:val="22"/>
-          <w:lang w:val="en-US"/>
-        </w:rPr>
-        <w:t>12;1000</w:t>
-      </w:r>
-    </w:p>
-    <w:p>
-      <w:pPr>
-        <w:pStyle w:val="NurText"/>
-        <w:ind w:left="792"/>
-        <w:rPr>
-          <w:rFonts w:ascii="Roboto" w:hAnsi="Roboto" w:cs="Segoe UI"/>
-          <w:sz w:val="22"/>
-          <w:szCs w:val="22"/>
-          <w:lang w:val="en-US"/>
-        </w:rPr>
-      </w:pPr>
-      <w:r>
-        <w:rPr>
-          <w:rFonts w:ascii="Roboto" w:hAnsi="Roboto" w:cs="Segoe UI"/>
-          <w:i/>
-          <w:iCs/>
-          <w:sz w:val="22"/>
-          <w:szCs w:val="22"/>
-          <w:lang w:val="en-US"/>
-        </w:rPr>
-        <w:t xml:space="preserve">Sample 3: </w:t>
-      </w:r>
-      <w:r>
-        <w:rPr>
-          <w:rFonts w:ascii="Roboto" w:hAnsi="Roboto" w:cs="Segoe UI"/>
-          <w:sz w:val="22"/>
-          <w:szCs w:val="22"/>
-          <w:lang w:val="en-US"/>
-        </w:rPr>
-        <w:t>COMMAND;29;661D44C</w:t>
-      </w:r>
-      <w:proofErr w:type="gramStart"/>
-      <w:r>
-        <w:rPr>
-          <w:rFonts w:ascii="Roboto" w:hAnsi="Roboto" w:cs="Segoe UI"/>
-          <w:sz w:val="22"/>
-          <w:szCs w:val="22"/>
-          <w:lang w:val="en-US"/>
-        </w:rPr>
-        <w:t>0;E</w:t>
-      </w:r>
-      <w:proofErr w:type="gramEnd"/>
-      <w:r>
-        <w:rPr>
-          <w:rFonts w:ascii="Roboto" w:hAnsi="Roboto" w:cs="Segoe UI"/>
-          <w:sz w:val="22"/>
-          <w:szCs w:val="22"/>
-          <w:lang w:val="en-US"/>
-        </w:rPr>
-        <w:t>4B3;C;TRUE;;4;10.0.0.1</w:t>
-      </w:r>
-    </w:p>
-    <w:p>
-      <w:pPr>
-        <w:pStyle w:val="NurText"/>
-        <w:ind w:left="792"/>
-        <w:rPr>
-          <w:rFonts w:ascii="Roboto" w:hAnsi="Roboto" w:cs="Segoe UI"/>
-          <w:sz w:val="22"/>
-          <w:szCs w:val="22"/>
-          <w:lang w:val="en-US"/>
-        </w:rPr>
-      </w:pPr>
-    </w:p>
-    <w:p>
-      <w:pPr>
-        <w:pStyle w:val="NurText"/>
-        <w:ind w:left="792"/>
-        <w:rPr>
-          <w:rFonts w:ascii="Roboto" w:hAnsi="Roboto" w:cs="Segoe UI"/>
-          <w:sz w:val="22"/>
-          <w:szCs w:val="22"/>
-          <w:lang w:val="en-US"/>
-        </w:rPr>
-      </w:pPr>
+        <w:t>OPEN_BAY</w:t>
+      </w:r>
     </w:p>
     <w:p>
       <w:pPr>
@@ -22077,13 +21651,40 @@
         <w:ind w:left="792"/>
         <w:rPr>
           <w:rFonts w:ascii="Roboto" w:hAnsi="Roboto" w:cs="Segoe UI"/>
+          <w:sz w:val="22"/>
+          <w:szCs w:val="22"/>
+          <w:lang w:val="en-US"/>
+        </w:rPr>
+      </w:pPr>
+      <w:r>
+        <w:rPr>
+          <w:rFonts w:ascii="Roboto" w:hAnsi="Roboto" w:cs="Segoe UI"/>
           <w:i/>
           <w:iCs/>
           <w:sz w:val="22"/>
           <w:szCs w:val="22"/>
           <w:lang w:val="en-US"/>
         </w:rPr>
-      </w:pPr>
+        <w:t>Description:</w:t>
+      </w:r>
+      <w:r>
+        <w:rPr>
+          <w:rFonts w:ascii="Roboto" w:hAnsi="Roboto" w:cs="Segoe UI"/>
+          <w:sz w:val="22"/>
+          <w:szCs w:val="22"/>
+          <w:lang w:val="en-US"/>
+        </w:rPr>
+        <w:t xml:space="preserve"> </w:t>
+      </w:r>
+      <w:r>
+        <w:rPr>
+          <w:rFonts w:ascii="Roboto" w:hAnsi="Roboto" w:cs="Segoe UI"/>
+          <w:sz w:val="22"/>
+          <w:szCs w:val="22"/>
+          <w:lang w:val="en-US"/>
+        </w:rPr>
+        <w:t>Define graphical plans likes polygons, squares or routes</w:t>
+      </w:r>
     </w:p>
     <w:p>
       <w:pPr>
@@ -22096,6 +21697,18 @@
           <w:lang w:val="en-US"/>
         </w:rPr>
       </w:pPr>
+    </w:p>
+    <w:p>
+      <w:pPr>
+        <w:pStyle w:val="NurText"/>
+        <w:ind w:left="792"/>
+        <w:rPr>
+          <w:rFonts w:ascii="Roboto" w:hAnsi="Roboto" w:cs="Segoe UI"/>
+          <w:sz w:val="22"/>
+          <w:szCs w:val="22"/>
+          <w:lang w:val="en-US"/>
+        </w:rPr>
+      </w:pPr>
       <w:r>
         <w:rPr>
           <w:rFonts w:ascii="Roboto" w:hAnsi="Roboto" w:cs="Segoe UI"/>
@@ -22105,59 +21718,6 @@
           <w:szCs w:val="22"/>
           <w:lang w:val="en-US"/>
         </w:rPr>
-        <w:t>Description:</w:t>
-      </w:r>
-      <w:r>
-        <w:rPr>
-          <w:rFonts w:ascii="Roboto" w:hAnsi="Roboto" w:cs="Segoe UI"/>
-          <w:sz w:val="22"/>
-          <w:szCs w:val="22"/>
-          <w:lang w:val="en-US"/>
-        </w:rPr>
-        <w:t xml:space="preserve"> </w:t>
-      </w:r>
-      <w:r>
-        <w:rPr>
-          <w:rFonts w:ascii="Roboto" w:hAnsi="Roboto" w:cs="Segoe UI"/>
-          <w:sz w:val="22"/>
-          <w:szCs w:val="22"/>
-          <w:lang w:val="en-US"/>
-        </w:rPr>
-        <w:t>Define graphical plans likes polygons, squares or routes</w:t>
-      </w:r>
-    </w:p>
-    <w:p>
-      <w:pPr>
-        <w:pStyle w:val="NurText"/>
-        <w:ind w:left="792"/>
-        <w:rPr>
-          <w:rFonts w:ascii="Roboto" w:hAnsi="Roboto" w:cs="Segoe UI"/>
-          <w:sz w:val="22"/>
-          <w:szCs w:val="22"/>
-          <w:lang w:val="en-US"/>
-        </w:rPr>
-      </w:pPr>
-    </w:p>
-    <w:p>
-      <w:pPr>
-        <w:pStyle w:val="NurText"/>
-        <w:ind w:left="792"/>
-        <w:rPr>
-          <w:rFonts w:ascii="Roboto" w:hAnsi="Roboto" w:cs="Segoe UI"/>
-          <w:sz w:val="22"/>
-          <w:szCs w:val="22"/>
-          <w:lang w:val="en-US"/>
-        </w:rPr>
-      </w:pPr>
-      <w:r>
-        <w:rPr>
-          <w:rFonts w:ascii="Roboto" w:hAnsi="Roboto" w:cs="Segoe UI"/>
-          <w:i/>
-          <w:iCs/>
-          <w:sz w:val="22"/>
-          <w:szCs w:val="22"/>
-          <w:lang w:val="en-US"/>
-        </w:rPr>
         <w:t>Structure:</w:t>
       </w:r>
       <w:r>
@@ -22394,7 +21954,6 @@
         </w:rPr>
         <w:t xml:space="preserve">nnotation&gt;;&lt;additional </w:t>
       </w:r>
-      <w:proofErr w:type="spellStart"/>
       <w:r>
         <w:rPr>
           <w:rFonts w:ascii="Roboto" w:hAnsi="Roboto" w:cs="Segoe UI"/>
@@ -22411,17 +21970,7 @@
           <w:szCs w:val="22"/>
           <w:lang w:val="en-US"/>
         </w:rPr>
-        <w:t>raphicType</w:t>
-      </w:r>
-      <w:proofErr w:type="spellEnd"/>
-      <w:r>
-        <w:rPr>
-          <w:rFonts w:ascii="Roboto" w:hAnsi="Roboto" w:cs="Segoe UI"/>
-          <w:sz w:val="22"/>
-          <w:szCs w:val="22"/>
-          <w:lang w:val="en-US"/>
-        </w:rPr>
-        <w:t>-dependent parameters&gt;*</w:t>
+        <w:t>raphicType-dependent parameters&gt;*</w:t>
       </w:r>
     </w:p>
     <w:p>
@@ -22454,8 +22003,8 @@
       </w:tblPr>
       <w:tblGrid>
         <w:gridCol w:w="1701"/>
-        <w:gridCol w:w="993"/>
-        <w:gridCol w:w="10631"/>
+        <w:gridCol w:w="1134"/>
+        <w:gridCol w:w="10490"/>
       </w:tblGrid>
       <w:tr>
         <w:tc>
@@ -22473,7 +22022,6 @@
                 <w:lang w:val="en-US"/>
               </w:rPr>
             </w:pPr>
-            <w:proofErr w:type="spellStart"/>
             <w:r>
               <w:rPr>
                 <w:rFonts w:ascii="Roboto" w:hAnsi="Roboto" w:cs="Segoe UI"/>
@@ -22492,12 +22040,11 @@
               </w:rPr>
               <w:t>raphicType</w:t>
             </w:r>
-            <w:proofErr w:type="spellEnd"/>
-          </w:p>
-        </w:tc>
-        <w:tc>
-          <w:tcPr>
-            <w:tcW w:w="993" w:type="dxa"/>
+          </w:p>
+        </w:tc>
+        <w:tc>
+          <w:tcPr>
+            <w:tcW w:w="1134" w:type="dxa"/>
           </w:tcPr>
           <w:p>
             <w:pPr>
@@ -22523,7 +22070,7 @@
         </w:tc>
         <w:tc>
           <w:tcPr>
-            <w:tcW w:w="10631" w:type="dxa"/>
+            <w:tcW w:w="10490" w:type="dxa"/>
           </w:tcPr>
           <w:p>
             <w:pPr>
@@ -22596,17 +22143,7 @@
                 <w:szCs w:val="22"/>
                 <w:lang w:val="en-US"/>
               </w:rPr>
-              <w:t>&gt;[</w:t>
-            </w:r>
-            <w:proofErr w:type="gramStart"/>
-            <w:r>
-              <w:rPr>
-                <w:rFonts w:ascii="Roboto" w:hAnsi="Roboto" w:cs="Segoe UI"/>
-                <w:sz w:val="22"/>
-                <w:szCs w:val="22"/>
-                <w:lang w:val="en-US"/>
-              </w:rPr>
-              <w:t>°]</w:t>
+              <w:t>&gt;[°]</w:t>
             </w:r>
             <w:r>
               <w:rPr>
@@ -22624,17 +22161,7 @@
                 <w:szCs w:val="22"/>
                 <w:lang w:val="en-US"/>
               </w:rPr>
-              <w:t>&lt;</w:t>
-            </w:r>
-            <w:proofErr w:type="gramEnd"/>
-            <w:r>
-              <w:rPr>
-                <w:rFonts w:ascii="Roboto" w:hAnsi="Roboto" w:cs="Segoe UI"/>
-                <w:sz w:val="22"/>
-                <w:szCs w:val="22"/>
-                <w:lang w:val="en-US"/>
-              </w:rPr>
-              <w:t>Long</w:t>
+              <w:t>&lt;Long</w:t>
             </w:r>
             <w:r>
               <w:rPr>
@@ -22713,7 +22240,7 @@
         </w:tc>
         <w:tc>
           <w:tcPr>
-            <w:tcW w:w="993" w:type="dxa"/>
+            <w:tcW w:w="1134" w:type="dxa"/>
           </w:tcPr>
           <w:p>
             <w:pPr>
@@ -22739,7 +22266,7 @@
         </w:tc>
         <w:tc>
           <w:tcPr>
-            <w:tcW w:w="10631" w:type="dxa"/>
+            <w:tcW w:w="10490" w:type="dxa"/>
           </w:tcPr>
           <w:p>
             <w:pPr>
@@ -22812,17 +22339,7 @@
                 <w:szCs w:val="22"/>
                 <w:lang w:val="en-US"/>
               </w:rPr>
-              <w:t>[°</w:t>
-            </w:r>
-            <w:proofErr w:type="gramStart"/>
-            <w:r>
-              <w:rPr>
-                <w:rFonts w:ascii="Roboto" w:hAnsi="Roboto" w:cs="Segoe UI"/>
-                <w:sz w:val="22"/>
-                <w:szCs w:val="22"/>
-                <w:lang w:val="en-US"/>
-              </w:rPr>
-              <w:t>]</w:t>
+              <w:t>[°]</w:t>
             </w:r>
             <w:r>
               <w:rPr>
@@ -22840,17 +22357,7 @@
                 <w:szCs w:val="22"/>
                 <w:lang w:val="en-US"/>
               </w:rPr>
-              <w:t>&lt;</w:t>
-            </w:r>
-            <w:proofErr w:type="gramEnd"/>
-            <w:r>
-              <w:rPr>
-                <w:rFonts w:ascii="Roboto" w:hAnsi="Roboto" w:cs="Segoe UI"/>
-                <w:sz w:val="22"/>
-                <w:szCs w:val="22"/>
-                <w:lang w:val="en-US"/>
-              </w:rPr>
-              <w:t>L</w:t>
+              <w:t>&lt;L</w:t>
             </w:r>
             <w:r>
               <w:rPr>
@@ -22946,7 +22453,7 @@
         </w:tc>
         <w:tc>
           <w:tcPr>
-            <w:tcW w:w="993" w:type="dxa"/>
+            <w:tcW w:w="1134" w:type="dxa"/>
           </w:tcPr>
           <w:p>
             <w:pPr>
@@ -22972,7 +22479,7 @@
         </w:tc>
         <w:tc>
           <w:tcPr>
-            <w:tcW w:w="10631" w:type="dxa"/>
+            <w:tcW w:w="10490" w:type="dxa"/>
           </w:tcPr>
           <w:p>
             <w:pPr>
@@ -23045,17 +22552,7 @@
                 <w:szCs w:val="22"/>
                 <w:lang w:val="en-US"/>
               </w:rPr>
-              <w:t>[°</w:t>
-            </w:r>
-            <w:proofErr w:type="gramStart"/>
-            <w:r>
-              <w:rPr>
-                <w:rFonts w:ascii="Roboto" w:hAnsi="Roboto" w:cs="Segoe UI"/>
-                <w:sz w:val="22"/>
-                <w:szCs w:val="22"/>
-                <w:lang w:val="en-US"/>
-              </w:rPr>
-              <w:t>]</w:t>
+              <w:t>[°]</w:t>
             </w:r>
             <w:r>
               <w:rPr>
@@ -23073,17 +22570,7 @@
                 <w:szCs w:val="22"/>
                 <w:lang w:val="en-US"/>
               </w:rPr>
-              <w:t>&lt;</w:t>
-            </w:r>
-            <w:proofErr w:type="gramEnd"/>
-            <w:r>
-              <w:rPr>
-                <w:rFonts w:ascii="Roboto" w:hAnsi="Roboto" w:cs="Segoe UI"/>
-                <w:sz w:val="22"/>
-                <w:szCs w:val="22"/>
-                <w:lang w:val="en-US"/>
-              </w:rPr>
-              <w:t>L</w:t>
+              <w:t>&lt;L</w:t>
             </w:r>
             <w:r>
               <w:rPr>
@@ -23170,7 +22657,7 @@
         </w:tc>
         <w:tc>
           <w:tcPr>
-            <w:tcW w:w="993" w:type="dxa"/>
+            <w:tcW w:w="1134" w:type="dxa"/>
           </w:tcPr>
           <w:p>
             <w:pPr>
@@ -23196,7 +22683,7 @@
         </w:tc>
         <w:tc>
           <w:tcPr>
-            <w:tcW w:w="10631" w:type="dxa"/>
+            <w:tcW w:w="10490" w:type="dxa"/>
           </w:tcPr>
           <w:p>
             <w:pPr>
@@ -23260,17 +22747,7 @@
                 <w:szCs w:val="22"/>
                 <w:lang w:val="en-US"/>
               </w:rPr>
-              <w:t>ngle&gt;[</w:t>
-            </w:r>
-            <w:proofErr w:type="gramStart"/>
-            <w:r>
-              <w:rPr>
-                <w:rFonts w:ascii="Roboto" w:hAnsi="Roboto" w:cs="Segoe UI"/>
-                <w:sz w:val="22"/>
-                <w:szCs w:val="22"/>
-                <w:lang w:val="en-US"/>
-              </w:rPr>
-              <w:t>°]</w:t>
+              <w:t>ngle&gt;[°]</w:t>
             </w:r>
             <w:r>
               <w:rPr>
@@ -23288,17 +22765,7 @@
                 <w:szCs w:val="22"/>
                 <w:lang w:val="en-US"/>
               </w:rPr>
-              <w:t>&lt;</w:t>
-            </w:r>
-            <w:proofErr w:type="gramEnd"/>
-            <w:r>
-              <w:rPr>
-                <w:rFonts w:ascii="Roboto" w:hAnsi="Roboto" w:cs="Segoe UI"/>
-                <w:sz w:val="22"/>
-                <w:szCs w:val="22"/>
-                <w:lang w:val="en-US"/>
-              </w:rPr>
-              <w:t>Lati</w:t>
+              <w:t>&lt;Lati</w:t>
             </w:r>
             <w:r>
               <w:rPr>
@@ -23466,7 +22933,7 @@
         </w:tc>
         <w:tc>
           <w:tcPr>
-            <w:tcW w:w="993" w:type="dxa"/>
+            <w:tcW w:w="1134" w:type="dxa"/>
           </w:tcPr>
           <w:p>
             <w:pPr>
@@ -23492,7 +22959,7 @@
         </w:tc>
         <w:tc>
           <w:tcPr>
-            <w:tcW w:w="10631" w:type="dxa"/>
+            <w:tcW w:w="10490" w:type="dxa"/>
           </w:tcPr>
           <w:p>
             <w:pPr>
@@ -23529,27 +22996,7 @@
                 <w:szCs w:val="22"/>
                 <w:lang w:val="en-US"/>
               </w:rPr>
-              <w:t xml:space="preserve"> (</w:t>
-            </w:r>
-            <w:proofErr w:type="spellStart"/>
-            <w:r>
-              <w:rPr>
-                <w:rFonts w:ascii="Roboto" w:hAnsi="Roboto" w:cs="Segoe UI"/>
-                <w:sz w:val="22"/>
-                <w:szCs w:val="22"/>
-                <w:lang w:val="en-US"/>
-              </w:rPr>
-              <w:t>t.b.d.</w:t>
-            </w:r>
-            <w:proofErr w:type="spellEnd"/>
-            <w:r>
-              <w:rPr>
-                <w:rFonts w:ascii="Roboto" w:hAnsi="Roboto" w:cs="Segoe UI"/>
-                <w:sz w:val="22"/>
-                <w:szCs w:val="22"/>
-                <w:lang w:val="en-US"/>
-              </w:rPr>
-              <w:t>)</w:t>
+              <w:t xml:space="preserve"> (t.b.d.)</w:t>
             </w:r>
           </w:p>
         </w:tc>
@@ -23573,7 +23020,7 @@
         </w:tc>
         <w:tc>
           <w:tcPr>
-            <w:tcW w:w="993" w:type="dxa"/>
+            <w:tcW w:w="1134" w:type="dxa"/>
           </w:tcPr>
           <w:p>
             <w:pPr>
@@ -23599,7 +23046,7 @@
         </w:tc>
         <w:tc>
           <w:tcPr>
-            <w:tcW w:w="10631" w:type="dxa"/>
+            <w:tcW w:w="10490" w:type="dxa"/>
           </w:tcPr>
           <w:p>
             <w:pPr>
@@ -23636,27 +23083,7 @@
                 <w:szCs w:val="22"/>
                 <w:lang w:val="en-US"/>
               </w:rPr>
-              <w:t xml:space="preserve"> (</w:t>
-            </w:r>
-            <w:proofErr w:type="spellStart"/>
-            <w:r>
-              <w:rPr>
-                <w:rFonts w:ascii="Roboto" w:hAnsi="Roboto" w:cs="Segoe UI"/>
-                <w:sz w:val="22"/>
-                <w:szCs w:val="22"/>
-                <w:lang w:val="en-US"/>
-              </w:rPr>
-              <w:t>t.b.d.</w:t>
-            </w:r>
-            <w:proofErr w:type="spellEnd"/>
-            <w:r>
-              <w:rPr>
-                <w:rFonts w:ascii="Roboto" w:hAnsi="Roboto" w:cs="Segoe UI"/>
-                <w:sz w:val="22"/>
-                <w:szCs w:val="22"/>
-                <w:lang w:val="en-US"/>
-              </w:rPr>
-              <w:t>)</w:t>
+              <w:t xml:space="preserve"> (t.b.d.)</w:t>
             </w:r>
           </w:p>
         </w:tc>
@@ -23680,7 +23107,7 @@
         </w:tc>
         <w:tc>
           <w:tcPr>
-            <w:tcW w:w="993" w:type="dxa"/>
+            <w:tcW w:w="1134" w:type="dxa"/>
           </w:tcPr>
           <w:p>
             <w:pPr>
@@ -23706,7 +23133,7 @@
         </w:tc>
         <w:tc>
           <w:tcPr>
-            <w:tcW w:w="10631" w:type="dxa"/>
+            <w:tcW w:w="10490" w:type="dxa"/>
           </w:tcPr>
           <w:p>
             <w:pPr>
@@ -23743,27 +23170,7 @@
                 <w:szCs w:val="22"/>
                 <w:lang w:val="en-US"/>
               </w:rPr>
-              <w:t xml:space="preserve"> (</w:t>
-            </w:r>
-            <w:proofErr w:type="spellStart"/>
-            <w:r>
-              <w:rPr>
-                <w:rFonts w:ascii="Roboto" w:hAnsi="Roboto" w:cs="Segoe UI"/>
-                <w:sz w:val="22"/>
-                <w:szCs w:val="22"/>
-                <w:lang w:val="en-US"/>
-              </w:rPr>
-              <w:t>t.b.d.</w:t>
-            </w:r>
-            <w:proofErr w:type="spellEnd"/>
-            <w:r>
-              <w:rPr>
-                <w:rFonts w:ascii="Roboto" w:hAnsi="Roboto" w:cs="Segoe UI"/>
-                <w:sz w:val="22"/>
-                <w:szCs w:val="22"/>
-                <w:lang w:val="en-US"/>
-              </w:rPr>
-              <w:t>)</w:t>
+              <w:t xml:space="preserve"> (t.b.d.)</w:t>
             </w:r>
           </w:p>
         </w:tc>
@@ -23787,7 +23194,7 @@
         </w:tc>
         <w:tc>
           <w:tcPr>
-            <w:tcW w:w="993" w:type="dxa"/>
+            <w:tcW w:w="1134" w:type="dxa"/>
           </w:tcPr>
           <w:p>
             <w:pPr>
@@ -23813,7 +23220,7 @@
         </w:tc>
         <w:tc>
           <w:tcPr>
-            <w:tcW w:w="10631" w:type="dxa"/>
+            <w:tcW w:w="10490" w:type="dxa"/>
           </w:tcPr>
           <w:p>
             <w:pPr>
@@ -23895,17 +23302,7 @@
                 <w:szCs w:val="22"/>
                 <w:lang w:val="en-US"/>
               </w:rPr>
-              <w:t>&gt;[</w:t>
-            </w:r>
-            <w:proofErr w:type="gramStart"/>
-            <w:r>
-              <w:rPr>
-                <w:rFonts w:ascii="Roboto" w:hAnsi="Roboto" w:cs="Segoe UI"/>
-                <w:sz w:val="22"/>
-                <w:szCs w:val="22"/>
-                <w:lang w:val="en-US"/>
-              </w:rPr>
-              <w:t>°]</w:t>
+              <w:t>&gt;[°]</w:t>
             </w:r>
             <w:r>
               <w:rPr>
@@ -23923,17 +23320,7 @@
                 <w:szCs w:val="22"/>
                 <w:lang w:val="en-US"/>
               </w:rPr>
-              <w:t>&lt;</w:t>
-            </w:r>
-            <w:proofErr w:type="gramEnd"/>
-            <w:r>
-              <w:rPr>
-                <w:rFonts w:ascii="Roboto" w:hAnsi="Roboto" w:cs="Segoe UI"/>
-                <w:sz w:val="22"/>
-                <w:szCs w:val="22"/>
-                <w:lang w:val="en-US"/>
-              </w:rPr>
-              <w:t>Long</w:t>
+              <w:t>&lt;Long</w:t>
             </w:r>
             <w:r>
               <w:rPr>
@@ -24011,7 +23398,7 @@
         </w:tc>
         <w:tc>
           <w:tcPr>
-            <w:tcW w:w="993" w:type="dxa"/>
+            <w:tcW w:w="1134" w:type="dxa"/>
           </w:tcPr>
           <w:p>
             <w:pPr>
@@ -24037,7 +23424,7 @@
         </w:tc>
         <w:tc>
           <w:tcPr>
-            <w:tcW w:w="10631" w:type="dxa"/>
+            <w:tcW w:w="10490" w:type="dxa"/>
           </w:tcPr>
           <w:p>
             <w:pPr>
@@ -24112,7 +23499,6 @@
               </w:rPr>
               <w:t>&lt;</w:t>
             </w:r>
-            <w:proofErr w:type="spellStart"/>
             <w:r>
               <w:rPr>
                 <w:rFonts w:ascii="Roboto" w:hAnsi="Roboto" w:cs="Segoe UI"/>
@@ -24147,27 +23533,7 @@
                 <w:szCs w:val="22"/>
                 <w:lang w:val="en-US"/>
               </w:rPr>
-              <w:t>atitude</w:t>
-            </w:r>
-            <w:proofErr w:type="spellEnd"/>
-            <w:r>
-              <w:rPr>
-                <w:rFonts w:ascii="Roboto" w:hAnsi="Roboto" w:cs="Segoe UI"/>
-                <w:sz w:val="22"/>
-                <w:szCs w:val="22"/>
-                <w:lang w:val="en-US"/>
-              </w:rPr>
-              <w:t>&gt;[</w:t>
-            </w:r>
-            <w:proofErr w:type="gramStart"/>
-            <w:r>
-              <w:rPr>
-                <w:rFonts w:ascii="Roboto" w:hAnsi="Roboto" w:cs="Segoe UI"/>
-                <w:sz w:val="22"/>
-                <w:szCs w:val="22"/>
-                <w:lang w:val="en-US"/>
-              </w:rPr>
-              <w:t>°]</w:t>
+              <w:t>atitude&gt;[°]</w:t>
             </w:r>
             <w:r>
               <w:rPr>
@@ -24187,8 +23553,6 @@
               </w:rPr>
               <w:t>&lt;</w:t>
             </w:r>
-            <w:proofErr w:type="spellStart"/>
-            <w:proofErr w:type="gramEnd"/>
             <w:r>
               <w:rPr>
                 <w:rFonts w:ascii="Roboto" w:hAnsi="Roboto" w:cs="Segoe UI"/>
@@ -24223,19 +23587,8 @@
                 <w:szCs w:val="22"/>
                 <w:lang w:val="en-US"/>
               </w:rPr>
-              <w:t>ongitude</w:t>
-            </w:r>
-            <w:proofErr w:type="spellEnd"/>
-            <w:r>
-              <w:rPr>
-                <w:rFonts w:ascii="Roboto" w:hAnsi="Roboto" w:cs="Segoe UI"/>
-                <w:sz w:val="22"/>
-                <w:szCs w:val="22"/>
-                <w:lang w:val="en-US"/>
-              </w:rPr>
-              <w:t>&gt;[°];&lt;</w:t>
-            </w:r>
-            <w:proofErr w:type="spellStart"/>
+              <w:t>ongitude&gt;[°];&lt;</w:t>
+            </w:r>
             <w:r>
               <w:rPr>
                 <w:rFonts w:ascii="Roboto" w:hAnsi="Roboto" w:cs="Segoe UI"/>
@@ -24270,17 +23623,7 @@
                 <w:szCs w:val="22"/>
                 <w:lang w:val="en-US"/>
               </w:rPr>
-              <w:t>ltitude</w:t>
-            </w:r>
-            <w:proofErr w:type="spellEnd"/>
-            <w:r>
-              <w:rPr>
-                <w:rFonts w:ascii="Roboto" w:hAnsi="Roboto" w:cs="Segoe UI"/>
-                <w:sz w:val="22"/>
-                <w:szCs w:val="22"/>
-                <w:lang w:val="en-US"/>
-              </w:rPr>
-              <w:t>&gt;[m]</w:t>
+              <w:t>ltitude&gt;[m]</w:t>
             </w:r>
           </w:p>
         </w:tc>
@@ -24304,7 +23647,7 @@
         </w:tc>
         <w:tc>
           <w:tcPr>
-            <w:tcW w:w="993" w:type="dxa"/>
+            <w:tcW w:w="1134" w:type="dxa"/>
           </w:tcPr>
           <w:p>
             <w:pPr>
@@ -24330,7 +23673,7 @@
         </w:tc>
         <w:tc>
           <w:tcPr>
-            <w:tcW w:w="10631" w:type="dxa"/>
+            <w:tcW w:w="10490" w:type="dxa"/>
           </w:tcPr>
           <w:p>
             <w:pPr>
@@ -24367,27 +23710,7 @@
                 <w:szCs w:val="22"/>
                 <w:lang w:val="en-US"/>
               </w:rPr>
-              <w:t xml:space="preserve"> (</w:t>
-            </w:r>
-            <w:proofErr w:type="spellStart"/>
-            <w:r>
-              <w:rPr>
-                <w:rFonts w:ascii="Roboto" w:hAnsi="Roboto" w:cs="Segoe UI"/>
-                <w:sz w:val="22"/>
-                <w:szCs w:val="22"/>
-                <w:lang w:val="en-US"/>
-              </w:rPr>
-              <w:t>t.b.d.</w:t>
-            </w:r>
-            <w:proofErr w:type="spellEnd"/>
-            <w:r>
-              <w:rPr>
-                <w:rFonts w:ascii="Roboto" w:hAnsi="Roboto" w:cs="Segoe UI"/>
-                <w:sz w:val="22"/>
-                <w:szCs w:val="22"/>
-                <w:lang w:val="en-US"/>
-              </w:rPr>
-              <w:t>)</w:t>
+              <w:t xml:space="preserve"> (t.b.d.)</w:t>
             </w:r>
           </w:p>
         </w:tc>
@@ -24411,7 +23734,7 @@
         </w:tc>
         <w:tc>
           <w:tcPr>
-            <w:tcW w:w="993" w:type="dxa"/>
+            <w:tcW w:w="1134" w:type="dxa"/>
           </w:tcPr>
           <w:p>
             <w:pPr>
@@ -24437,7 +23760,7 @@
         </w:tc>
         <w:tc>
           <w:tcPr>
-            <w:tcW w:w="10631" w:type="dxa"/>
+            <w:tcW w:w="10490" w:type="dxa"/>
           </w:tcPr>
           <w:p>
             <w:pPr>
@@ -24474,27 +23797,7 @@
                 <w:szCs w:val="22"/>
                 <w:lang w:val="en-US"/>
               </w:rPr>
-              <w:t xml:space="preserve"> (</w:t>
-            </w:r>
-            <w:proofErr w:type="spellStart"/>
-            <w:r>
-              <w:rPr>
-                <w:rFonts w:ascii="Roboto" w:hAnsi="Roboto" w:cs="Segoe UI"/>
-                <w:sz w:val="22"/>
-                <w:szCs w:val="22"/>
-                <w:lang w:val="en-US"/>
-              </w:rPr>
-              <w:t>t.b.d.</w:t>
-            </w:r>
-            <w:proofErr w:type="spellEnd"/>
-            <w:r>
-              <w:rPr>
-                <w:rFonts w:ascii="Roboto" w:hAnsi="Roboto" w:cs="Segoe UI"/>
-                <w:sz w:val="22"/>
-                <w:szCs w:val="22"/>
-                <w:lang w:val="en-US"/>
-              </w:rPr>
-              <w:t>)</w:t>
+              <w:t xml:space="preserve"> (t.b.d.)</w:t>
             </w:r>
           </w:p>
         </w:tc>
@@ -24518,7 +23821,7 @@
         </w:tc>
         <w:tc>
           <w:tcPr>
-            <w:tcW w:w="993" w:type="dxa"/>
+            <w:tcW w:w="1134" w:type="dxa"/>
           </w:tcPr>
           <w:p>
             <w:pPr>
@@ -24544,7 +23847,7 @@
         </w:tc>
         <w:tc>
           <w:tcPr>
-            <w:tcW w:w="10631" w:type="dxa"/>
+            <w:tcW w:w="10490" w:type="dxa"/>
           </w:tcPr>
           <w:p>
             <w:pPr>
@@ -24581,27 +23884,7 @@
                 <w:szCs w:val="22"/>
                 <w:lang w:val="en-US"/>
               </w:rPr>
-              <w:t xml:space="preserve"> (</w:t>
-            </w:r>
-            <w:proofErr w:type="spellStart"/>
-            <w:r>
-              <w:rPr>
-                <w:rFonts w:ascii="Roboto" w:hAnsi="Roboto" w:cs="Segoe UI"/>
-                <w:sz w:val="22"/>
-                <w:szCs w:val="22"/>
-                <w:lang w:val="en-US"/>
-              </w:rPr>
-              <w:t>t.b.d.</w:t>
-            </w:r>
-            <w:proofErr w:type="spellEnd"/>
-            <w:r>
-              <w:rPr>
-                <w:rFonts w:ascii="Roboto" w:hAnsi="Roboto" w:cs="Segoe UI"/>
-                <w:sz w:val="22"/>
-                <w:szCs w:val="22"/>
-                <w:lang w:val="en-US"/>
-              </w:rPr>
-              <w:t>)</w:t>
+              <w:t xml:space="preserve"> (t.b.d.)</w:t>
             </w:r>
           </w:p>
         </w:tc>
@@ -24625,7 +23908,7 @@
         </w:tc>
         <w:tc>
           <w:tcPr>
-            <w:tcW w:w="993" w:type="dxa"/>
+            <w:tcW w:w="1134" w:type="dxa"/>
           </w:tcPr>
           <w:p>
             <w:pPr>
@@ -24651,7 +23934,7 @@
         </w:tc>
         <w:tc>
           <w:tcPr>
-            <w:tcW w:w="10631" w:type="dxa"/>
+            <w:tcW w:w="10490" w:type="dxa"/>
           </w:tcPr>
           <w:p>
             <w:pPr>
@@ -24688,27 +23971,7 @@
                 <w:szCs w:val="22"/>
                 <w:lang w:val="en-US"/>
               </w:rPr>
-              <w:t xml:space="preserve"> (</w:t>
-            </w:r>
-            <w:proofErr w:type="spellStart"/>
-            <w:r>
-              <w:rPr>
-                <w:rFonts w:ascii="Roboto" w:hAnsi="Roboto" w:cs="Segoe UI"/>
-                <w:sz w:val="22"/>
-                <w:szCs w:val="22"/>
-                <w:lang w:val="en-US"/>
-              </w:rPr>
-              <w:t>t.b.d.</w:t>
-            </w:r>
-            <w:proofErr w:type="spellEnd"/>
-            <w:r>
-              <w:rPr>
-                <w:rFonts w:ascii="Roboto" w:hAnsi="Roboto" w:cs="Segoe UI"/>
-                <w:sz w:val="22"/>
-                <w:szCs w:val="22"/>
-                <w:lang w:val="en-US"/>
-              </w:rPr>
-              <w:t>)</w:t>
+              <w:t xml:space="preserve"> (t.b.d.)</w:t>
             </w:r>
           </w:p>
         </w:tc>
@@ -24732,7 +23995,7 @@
         </w:tc>
         <w:tc>
           <w:tcPr>
-            <w:tcW w:w="993" w:type="dxa"/>
+            <w:tcW w:w="1134" w:type="dxa"/>
           </w:tcPr>
           <w:p>
             <w:pPr>
@@ -24767,7 +24030,7 @@
         </w:tc>
         <w:tc>
           <w:tcPr>
-            <w:tcW w:w="10631" w:type="dxa"/>
+            <w:tcW w:w="10490" w:type="dxa"/>
           </w:tcPr>
           <w:p>
             <w:pPr>
@@ -24869,7 +24132,6 @@
               </w:rPr>
               <w:t>&lt;</w:t>
             </w:r>
-            <w:proofErr w:type="spellStart"/>
             <w:r>
               <w:rPr>
                 <w:rFonts w:ascii="Roboto" w:hAnsi="Roboto" w:cs="Segoe UI"/>
@@ -24904,30 +24166,8 @@
                 <w:szCs w:val="22"/>
                 <w:lang w:val="en-US"/>
               </w:rPr>
-              <w:t>atitude</w:t>
-            </w:r>
-            <w:proofErr w:type="spellEnd"/>
-            <w:r>
-              <w:rPr>
-                <w:rFonts w:ascii="Roboto" w:hAnsi="Roboto" w:cs="Segoe UI"/>
-                <w:sz w:val="22"/>
-                <w:szCs w:val="22"/>
-                <w:lang w:val="en-US"/>
-              </w:rPr>
-              <w:t>&gt;[</w:t>
-            </w:r>
-            <w:proofErr w:type="gramStart"/>
-            <w:r>
-              <w:rPr>
-                <w:rFonts w:ascii="Roboto" w:hAnsi="Roboto" w:cs="Segoe UI"/>
-                <w:sz w:val="22"/>
-                <w:szCs w:val="22"/>
-                <w:lang w:val="en-US"/>
-              </w:rPr>
-              <w:t>°];&lt;</w:t>
-            </w:r>
-            <w:proofErr w:type="spellStart"/>
-            <w:proofErr w:type="gramEnd"/>
+              <w:t>atitude&gt;[°];&lt;</w:t>
+            </w:r>
             <w:r>
               <w:rPr>
                 <w:rFonts w:ascii="Roboto" w:hAnsi="Roboto" w:cs="Segoe UI"/>
@@ -24962,19 +24202,8 @@
                 <w:szCs w:val="22"/>
                 <w:lang w:val="en-US"/>
               </w:rPr>
-              <w:t>ongitude</w:t>
-            </w:r>
-            <w:proofErr w:type="spellEnd"/>
-            <w:r>
-              <w:rPr>
-                <w:rFonts w:ascii="Roboto" w:hAnsi="Roboto" w:cs="Segoe UI"/>
-                <w:sz w:val="22"/>
-                <w:szCs w:val="22"/>
-                <w:lang w:val="en-US"/>
-              </w:rPr>
-              <w:t>&gt;[°];&lt;</w:t>
-            </w:r>
-            <w:proofErr w:type="spellStart"/>
+              <w:t>ongitude&gt;[°];&lt;</w:t>
+            </w:r>
             <w:r>
               <w:rPr>
                 <w:rFonts w:ascii="Roboto" w:hAnsi="Roboto" w:cs="Segoe UI"/>
@@ -25009,17 +24238,7 @@
                 <w:szCs w:val="22"/>
                 <w:lang w:val="en-US"/>
               </w:rPr>
-              <w:t>ltitude</w:t>
-            </w:r>
-            <w:proofErr w:type="spellEnd"/>
-            <w:r>
-              <w:rPr>
-                <w:rFonts w:ascii="Roboto" w:hAnsi="Roboto" w:cs="Segoe UI"/>
-                <w:sz w:val="22"/>
-                <w:szCs w:val="22"/>
-                <w:lang w:val="en-US"/>
-              </w:rPr>
-              <w:t>&gt;[m]</w:t>
+              <w:t>ltitude&gt;[m]</w:t>
             </w:r>
           </w:p>
         </w:tc>
@@ -25039,7 +24258,6 @@
                 <w:lang w:val="en-US"/>
               </w:rPr>
             </w:pPr>
-            <w:proofErr w:type="spellStart"/>
             <w:r>
               <w:rPr>
                 <w:rFonts w:ascii="Roboto" w:hAnsi="Roboto" w:cs="Segoe UI"/>
@@ -25058,12 +24276,11 @@
               </w:rPr>
               <w:t>ineWidth</w:t>
             </w:r>
-            <w:proofErr w:type="spellEnd"/>
-          </w:p>
-        </w:tc>
-        <w:tc>
-          <w:tcPr>
-            <w:tcW w:w="993" w:type="dxa"/>
+          </w:p>
+        </w:tc>
+        <w:tc>
+          <w:tcPr>
+            <w:tcW w:w="1134" w:type="dxa"/>
           </w:tcPr>
           <w:p>
             <w:pPr>
@@ -25089,7 +24306,7 @@
         </w:tc>
         <w:tc>
           <w:tcPr>
-            <w:tcW w:w="10631" w:type="dxa"/>
+            <w:tcW w:w="10490" w:type="dxa"/>
           </w:tcPr>
           <w:p>
             <w:pPr>
@@ -25128,7 +24345,6 @@
                 <w:lang w:val="en-US"/>
               </w:rPr>
             </w:pPr>
-            <w:proofErr w:type="spellStart"/>
             <w:r>
               <w:rPr>
                 <w:rFonts w:ascii="Roboto" w:hAnsi="Roboto" w:cs="Segoe UI"/>
@@ -25147,12 +24363,11 @@
               </w:rPr>
               <w:t>ineColor</w:t>
             </w:r>
-            <w:proofErr w:type="spellEnd"/>
-          </w:p>
-        </w:tc>
-        <w:tc>
-          <w:tcPr>
-            <w:tcW w:w="993" w:type="dxa"/>
+          </w:p>
+        </w:tc>
+        <w:tc>
+          <w:tcPr>
+            <w:tcW w:w="1134" w:type="dxa"/>
           </w:tcPr>
           <w:p>
             <w:pPr>
@@ -25174,30 +24389,57 @@
               </w:rPr>
               <w:t>RGB</w:t>
             </w:r>
-          </w:p>
-        </w:tc>
-        <w:tc>
-          <w:tcPr>
-            <w:tcW w:w="10631" w:type="dxa"/>
-          </w:tcPr>
-          <w:p>
-            <w:pPr>
-              <w:pStyle w:val="NurText"/>
-              <w:rPr>
-                <w:rFonts w:ascii="Roboto" w:hAnsi="Roboto" w:cs="Segoe UI"/>
-                <w:sz w:val="22"/>
-                <w:szCs w:val="22"/>
-                <w:lang w:val="en-US"/>
-              </w:rPr>
-            </w:pPr>
-            <w:r>
-              <w:rPr>
-                <w:rFonts w:ascii="Roboto" w:hAnsi="Roboto" w:cs="Segoe UI"/>
-                <w:sz w:val="22"/>
-                <w:szCs w:val="22"/>
-                <w:lang w:val="en-US"/>
-              </w:rPr>
-              <w:t>Color of the line or the point in Web notation 800000 for a darker red</w:t>
+            <w:r>
+              <w:rPr>
+                <w:rFonts w:ascii="Roboto" w:hAnsi="Roboto" w:cs="Segoe UI"/>
+                <w:sz w:val="22"/>
+                <w:szCs w:val="22"/>
+                <w:lang w:val="en-US"/>
+              </w:rPr>
+              <w:t>A</w:t>
+            </w:r>
+          </w:p>
+        </w:tc>
+        <w:tc>
+          <w:tcPr>
+            <w:tcW w:w="10490" w:type="dxa"/>
+          </w:tcPr>
+          <w:p>
+            <w:pPr>
+              <w:pStyle w:val="NurText"/>
+              <w:rPr>
+                <w:rFonts w:ascii="Roboto" w:hAnsi="Roboto" w:cs="Segoe UI"/>
+                <w:sz w:val="22"/>
+                <w:szCs w:val="22"/>
+                <w:lang w:val="en-US"/>
+              </w:rPr>
+            </w:pPr>
+            <w:r>
+              <w:rPr>
+                <w:rFonts w:ascii="Roboto" w:hAnsi="Roboto" w:cs="Segoe UI"/>
+                <w:sz w:val="22"/>
+                <w:szCs w:val="22"/>
+                <w:lang w:val="en-US"/>
+              </w:rPr>
+              <w:t>Color of the line or the point in Web notation 800000</w:t>
+            </w:r>
+            <w:r>
+              <w:rPr>
+                <w:rFonts w:ascii="Roboto" w:hAnsi="Roboto" w:cs="Segoe UI"/>
+                <w:sz w:val="22"/>
+                <w:szCs w:val="22"/>
+                <w:lang w:val="en-US"/>
+              </w:rPr>
+              <w:t>FF</w:t>
+            </w:r>
+            <w:r>
+              <w:rPr>
+                <w:rFonts w:ascii="Roboto" w:hAnsi="Roboto" w:cs="Segoe UI"/>
+                <w:sz w:val="22"/>
+                <w:szCs w:val="22"/>
+                <w:lang w:val="en-US"/>
+              </w:rPr>
+              <w:t xml:space="preserve"> for a darker red</w:t>
             </w:r>
           </w:p>
         </w:tc>
@@ -25224,22 +24466,13 @@
                 <w:szCs w:val="22"/>
                 <w:lang w:val="en-US"/>
               </w:rPr>
-              <w:t>A</w:t>
-            </w:r>
-            <w:r>
-              <w:rPr>
-                <w:rFonts w:ascii="Roboto" w:hAnsi="Roboto" w:cs="Segoe UI"/>
-                <w:sz w:val="22"/>
-                <w:szCs w:val="22"/>
-                <w:lang w:val="en-US"/>
-              </w:rPr>
-              <w:t>nnotation</w:t>
-            </w:r>
-          </w:p>
-        </w:tc>
-        <w:tc>
-          <w:tcPr>
-            <w:tcW w:w="993" w:type="dxa"/>
+              <w:t>FillColor</w:t>
+            </w:r>
+          </w:p>
+        </w:tc>
+        <w:tc>
+          <w:tcPr>
+            <w:tcW w:w="1134" w:type="dxa"/>
           </w:tcPr>
           <w:p>
             <w:pPr>
@@ -25259,13 +24492,286 @@
                 <w:szCs w:val="22"/>
                 <w:lang w:val="en-US"/>
               </w:rPr>
+              <w:t>RGBA</w:t>
+            </w:r>
+          </w:p>
+        </w:tc>
+        <w:tc>
+          <w:tcPr>
+            <w:tcW w:w="10490" w:type="dxa"/>
+          </w:tcPr>
+          <w:p>
+            <w:pPr>
+              <w:pStyle w:val="NurText"/>
+              <w:rPr>
+                <w:rFonts w:ascii="Roboto" w:hAnsi="Roboto" w:cs="Segoe UI"/>
+                <w:sz w:val="22"/>
+                <w:szCs w:val="22"/>
+                <w:lang w:val="en-US"/>
+              </w:rPr>
+            </w:pPr>
+            <w:r>
+              <w:rPr>
+                <w:rFonts w:ascii="Roboto" w:hAnsi="Roboto" w:cs="Segoe UI"/>
+                <w:sz w:val="22"/>
+                <w:szCs w:val="22"/>
+                <w:lang w:val="en-US"/>
+              </w:rPr>
+              <w:t xml:space="preserve">Color of the line or the point in Web notation </w:t>
+            </w:r>
+            <w:r>
+              <w:rPr>
+                <w:rFonts w:ascii="Roboto" w:hAnsi="Roboto" w:cs="Segoe UI"/>
+                <w:sz w:val="22"/>
+                <w:szCs w:val="22"/>
+                <w:lang w:val="en-US"/>
+              </w:rPr>
+              <w:t>00FF</w:t>
+            </w:r>
+            <w:r>
+              <w:rPr>
+                <w:rFonts w:ascii="Roboto" w:hAnsi="Roboto" w:cs="Segoe UI"/>
+                <w:sz w:val="22"/>
+                <w:szCs w:val="22"/>
+                <w:lang w:val="en-US"/>
+              </w:rPr>
+              <w:t>00</w:t>
+            </w:r>
+            <w:r>
+              <w:rPr>
+                <w:rFonts w:ascii="Roboto" w:hAnsi="Roboto" w:cs="Segoe UI"/>
+                <w:sz w:val="22"/>
+                <w:szCs w:val="22"/>
+                <w:lang w:val="en-US"/>
+              </w:rPr>
+              <w:t>80</w:t>
+            </w:r>
+            <w:r>
+              <w:rPr>
+                <w:rFonts w:ascii="Roboto" w:hAnsi="Roboto" w:cs="Segoe UI"/>
+                <w:sz w:val="22"/>
+                <w:szCs w:val="22"/>
+                <w:lang w:val="en-US"/>
+              </w:rPr>
+              <w:t xml:space="preserve"> for </w:t>
+            </w:r>
+            <w:r>
+              <w:rPr>
+                <w:rFonts w:ascii="Roboto" w:hAnsi="Roboto" w:cs="Segoe UI"/>
+                <w:sz w:val="22"/>
+                <w:szCs w:val="22"/>
+                <w:lang w:val="en-US"/>
+              </w:rPr>
+              <w:t>translucent green</w:t>
+            </w:r>
+          </w:p>
+        </w:tc>
+      </w:tr>
+      <w:tr>
+        <w:tc>
+          <w:tcPr>
+            <w:tcW w:w="1701" w:type="dxa"/>
+          </w:tcPr>
+          <w:p>
+            <w:pPr>
+              <w:pStyle w:val="NurText"/>
+              <w:rPr>
+                <w:rFonts w:ascii="Roboto" w:hAnsi="Roboto" w:cs="Segoe UI"/>
+                <w:sz w:val="22"/>
+                <w:szCs w:val="22"/>
+                <w:lang w:val="en-US"/>
+              </w:rPr>
+            </w:pPr>
+            <w:r>
+              <w:rPr>
+                <w:rFonts w:ascii="Roboto" w:hAnsi="Roboto"/>
+                <w:sz w:val="22"/>
+                <w:szCs w:val="22"/>
+              </w:rPr>
+              <w:t>Encoding</w:t>
+            </w:r>
+          </w:p>
+        </w:tc>
+        <w:tc>
+          <w:tcPr>
+            <w:tcW w:w="1134" w:type="dxa"/>
+          </w:tcPr>
+          <w:p>
+            <w:pPr>
+              <w:pStyle w:val="NurText"/>
+              <w:jc w:val="center"/>
+              <w:rPr>
+                <w:rFonts w:ascii="Roboto" w:hAnsi="Roboto" w:cs="Segoe UI"/>
+                <w:sz w:val="22"/>
+                <w:szCs w:val="22"/>
+                <w:lang w:val="en-US"/>
+              </w:rPr>
+            </w:pPr>
+            <w:r>
+              <w:rPr>
+                <w:rFonts w:ascii="Roboto" w:hAnsi="Roboto"/>
+                <w:sz w:val="22"/>
+                <w:szCs w:val="22"/>
+              </w:rPr>
+              <w:t>BASE6</w:t>
+            </w:r>
+            <w:r>
+              <w:rPr>
+                <w:rFonts w:ascii="Roboto" w:hAnsi="Roboto"/>
+                <w:sz w:val="22"/>
+                <w:szCs w:val="22"/>
+              </w:rPr>
+              <w:t>4</w:t>
+            </w:r>
+          </w:p>
+        </w:tc>
+        <w:tc>
+          <w:tcPr>
+            <w:tcW w:w="10490" w:type="dxa"/>
+          </w:tcPr>
+          <w:p>
+            <w:pPr>
+              <w:pStyle w:val="NurText"/>
+              <w:rPr>
+                <w:rFonts w:ascii="Roboto" w:hAnsi="Roboto" w:cs="Segoe UI"/>
+                <w:sz w:val="22"/>
+                <w:szCs w:val="22"/>
+                <w:lang w:val="en-US"/>
+              </w:rPr>
+            </w:pPr>
+            <w:r>
+              <w:rPr>
+                <w:rFonts w:ascii="Roboto" w:hAnsi="Roboto"/>
+                <w:sz w:val="22"/>
+                <w:szCs w:val="22"/>
+              </w:rPr>
+              <w:t>Text is Base64 encoded</w:t>
+            </w:r>
+          </w:p>
+        </w:tc>
+      </w:tr>
+      <w:tr>
+        <w:tc>
+          <w:tcPr>
+            <w:tcW w:w="1701" w:type="dxa"/>
+          </w:tcPr>
+          <w:p>
+            <w:pPr>
+              <w:pStyle w:val="NurText"/>
+              <w:rPr>
+                <w:rFonts w:ascii="Roboto" w:hAnsi="Roboto" w:cs="Segoe UI"/>
+                <w:sz w:val="22"/>
+                <w:szCs w:val="22"/>
+                <w:lang w:val="en-US"/>
+              </w:rPr>
+            </w:pPr>
+          </w:p>
+        </w:tc>
+        <w:tc>
+          <w:tcPr>
+            <w:tcW w:w="1134" w:type="dxa"/>
+          </w:tcPr>
+          <w:p>
+            <w:pPr>
+              <w:pStyle w:val="NurText"/>
+              <w:jc w:val="center"/>
+              <w:rPr>
+                <w:rFonts w:ascii="Roboto" w:hAnsi="Roboto" w:cs="Segoe UI"/>
+                <w:sz w:val="22"/>
+                <w:szCs w:val="22"/>
+                <w:lang w:val="en-US"/>
+              </w:rPr>
+            </w:pPr>
+            <w:r>
+              <w:rPr>
+                <w:rFonts w:ascii="Roboto" w:hAnsi="Roboto"/>
+                <w:sz w:val="22"/>
+                <w:szCs w:val="22"/>
+              </w:rPr>
+              <w:t>NONE</w:t>
+            </w:r>
+          </w:p>
+        </w:tc>
+        <w:tc>
+          <w:tcPr>
+            <w:tcW w:w="10490" w:type="dxa"/>
+          </w:tcPr>
+          <w:p>
+            <w:pPr>
+              <w:pStyle w:val="NurText"/>
+              <w:rPr>
+                <w:rFonts w:ascii="Roboto" w:hAnsi="Roboto" w:cs="Segoe UI"/>
+                <w:sz w:val="22"/>
+                <w:szCs w:val="22"/>
+                <w:lang w:val="en-US"/>
+              </w:rPr>
+            </w:pPr>
+            <w:r>
+              <w:rPr>
+                <w:rFonts w:ascii="Roboto" w:hAnsi="Roboto"/>
+                <w:sz w:val="22"/>
+                <w:szCs w:val="22"/>
+              </w:rPr>
+              <w:t>Text is not encoded</w:t>
+            </w:r>
+          </w:p>
+        </w:tc>
+      </w:tr>
+      <w:tr>
+        <w:tc>
+          <w:tcPr>
+            <w:tcW w:w="1701" w:type="dxa"/>
+          </w:tcPr>
+          <w:p>
+            <w:pPr>
+              <w:pStyle w:val="NurText"/>
+              <w:rPr>
+                <w:rFonts w:ascii="Roboto" w:hAnsi="Roboto" w:cs="Segoe UI"/>
+                <w:sz w:val="22"/>
+                <w:szCs w:val="22"/>
+                <w:lang w:val="en-US"/>
+              </w:rPr>
+            </w:pPr>
+            <w:r>
+              <w:rPr>
+                <w:rFonts w:ascii="Roboto" w:hAnsi="Roboto" w:cs="Segoe UI"/>
+                <w:sz w:val="22"/>
+                <w:szCs w:val="22"/>
+                <w:lang w:val="en-US"/>
+              </w:rPr>
+              <w:t>Annotation</w:t>
+            </w:r>
+          </w:p>
+        </w:tc>
+        <w:tc>
+          <w:tcPr>
+            <w:tcW w:w="1134" w:type="dxa"/>
+          </w:tcPr>
+          <w:p>
+            <w:pPr>
+              <w:pStyle w:val="NurText"/>
+              <w:jc w:val="center"/>
+              <w:rPr>
+                <w:rFonts w:ascii="Roboto" w:hAnsi="Roboto" w:cs="Segoe UI"/>
+                <w:sz w:val="22"/>
+                <w:szCs w:val="22"/>
+                <w:lang w:val="en-US"/>
+              </w:rPr>
+            </w:pPr>
+            <w:r>
+              <w:rPr>
+                <w:rFonts w:ascii="Roboto" w:hAnsi="Roboto" w:cs="Segoe UI"/>
+                <w:sz w:val="22"/>
+                <w:szCs w:val="22"/>
+                <w:lang w:val="en-US"/>
+              </w:rPr>
               <w:t>ASCII</w:t>
             </w:r>
           </w:p>
         </w:tc>
         <w:tc>
           <w:tcPr>
-            <w:tcW w:w="10631" w:type="dxa"/>
+            <w:tcW w:w="10490" w:type="dxa"/>
           </w:tcPr>
           <w:p>
             <w:pPr>
@@ -25355,36 +24861,34 @@
           <w:szCs w:val="22"/>
           <w:lang w:val="en-US"/>
         </w:rPr>
-        <w:t>GRAPHIC;77;661D64C0;910</w:t>
-      </w:r>
-      <w:proofErr w:type="gramStart"/>
-      <w:r>
-        <w:rPr>
-          <w:rFonts w:ascii="Roboto" w:hAnsi="Roboto" w:cs="Segoe UI"/>
-          <w:sz w:val="22"/>
-          <w:szCs w:val="22"/>
-          <w:lang w:val="en-US"/>
-        </w:rPr>
-        <w:t>E;U;;</w:t>
-      </w:r>
-      <w:r>
-        <w:rPr>
-          <w:rFonts w:ascii="Roboto" w:hAnsi="Roboto" w:cs="Segoe UI"/>
-          <w:sz w:val="22"/>
-          <w:szCs w:val="22"/>
-          <w:lang w:val="en-US"/>
-        </w:rPr>
-        <w:t>;</w:t>
-      </w:r>
-      <w:proofErr w:type="gramEnd"/>
-      <w:r>
-        <w:rPr>
-          <w:rFonts w:ascii="Roboto" w:hAnsi="Roboto" w:cs="Segoe UI"/>
-          <w:sz w:val="22"/>
-          <w:szCs w:val="22"/>
-          <w:lang w:val="en-US"/>
-        </w:rPr>
-        <w:t>0;1;FF0000;StartPoint;54.23;12.86</w:t>
+        <w:t>GRAPHIC;79;661D62C0;910E;U;;;8;1;FF8000;</w:t>
+      </w:r>
+      <w:r>
+        <w:rPr>
+          <w:rFonts w:ascii="Roboto" w:hAnsi="Roboto" w:cs="Segoe UI"/>
+          <w:sz w:val="22"/>
+          <w:szCs w:val="22"/>
+          <w:lang w:val="en-US"/>
+        </w:rPr>
+        <w:t>BASE64;</w:t>
+      </w:r>
+      <w:r>
+        <w:rPr>
+          <w:rFonts w:ascii="Roboto" w:hAnsi="Roboto" w:cs="Segoe UI"/>
+          <w:sz w:val="22"/>
+          <w:szCs w:val="22"/>
+          <w:lang w:val="en-US"/>
+        </w:rPr>
+        <w:t>QXJlYSBBbHBoYQ==</w:t>
+      </w:r>
+      <w:r>
+        <w:rPr>
+          <w:rFonts w:ascii="Roboto" w:hAnsi="Roboto" w:cs="Segoe UI"/>
+          <w:sz w:val="22"/>
+          <w:szCs w:val="22"/>
+          <w:lang w:val="en-US"/>
+        </w:rPr>
+        <w:t>;10000;53.43;9.45</w:t>
       </w:r>
     </w:p>
     <w:p>
@@ -25445,17 +24949,7 @@
           <w:szCs w:val="22"/>
           <w:lang w:val="en-US"/>
         </w:rPr>
-        <w:t>;661D64C0;910</w:t>
-      </w:r>
-      <w:proofErr w:type="gramStart"/>
-      <w:r>
-        <w:rPr>
-          <w:rFonts w:ascii="Roboto" w:hAnsi="Roboto" w:cs="Segoe UI"/>
-          <w:sz w:val="22"/>
-          <w:szCs w:val="22"/>
-          <w:lang w:val="en-US"/>
-        </w:rPr>
-        <w:t>E;U;;</w:t>
+        <w:t>;661D64C0;910E;U;;</w:t>
       </w:r>
       <w:r>
         <w:rPr>
@@ -25466,68 +24960,14 @@
         </w:rPr>
         <w:t>;</w:t>
       </w:r>
-      <w:proofErr w:type="gramEnd"/>
-      <w:r>
-        <w:rPr>
-          <w:rFonts w:ascii="Roboto" w:hAnsi="Roboto" w:cs="Segoe UI"/>
-          <w:sz w:val="22"/>
-          <w:szCs w:val="22"/>
-          <w:lang w:val="en-US"/>
-        </w:rPr>
-        <w:t>1;1;808080;Transit;54.23,12.86#54.30,12.9#54.55,13.3</w:t>
-      </w:r>
-    </w:p>
-    <w:p>
-      <w:pPr>
-        <w:pStyle w:val="NurText"/>
-        <w:ind w:left="792"/>
-        <w:rPr>
-          <w:rFonts w:ascii="Roboto" w:hAnsi="Roboto" w:cs="Segoe UI"/>
-          <w:sz w:val="22"/>
-          <w:szCs w:val="22"/>
-          <w:lang w:val="en-US"/>
-        </w:rPr>
-      </w:pPr>
-      <w:r>
-        <w:rPr>
-          <w:rFonts w:ascii="Roboto" w:hAnsi="Roboto" w:cs="Segoe UI"/>
-          <w:i/>
-          <w:iCs/>
-          <w:sz w:val="22"/>
-          <w:szCs w:val="22"/>
-          <w:lang w:val="en-US"/>
-        </w:rPr>
-        <w:t>Sample 3</w:t>
-      </w:r>
-      <w:r>
-        <w:rPr>
-          <w:rFonts w:ascii="Roboto" w:hAnsi="Roboto" w:cs="Segoe UI"/>
-          <w:i/>
-          <w:iCs/>
-          <w:sz w:val="22"/>
-          <w:szCs w:val="22"/>
-          <w:lang w:val="en-US"/>
-        </w:rPr>
-        <w:t xml:space="preserve">: </w:t>
-      </w:r>
-      <w:r>
-        <w:rPr>
-          <w:rFonts w:ascii="Roboto" w:hAnsi="Roboto" w:cs="Segoe UI"/>
-          <w:sz w:val="22"/>
-          <w:szCs w:val="22"/>
-          <w:lang w:val="en-US"/>
-        </w:rPr>
-        <w:t>GRAPHIC;79;661D62C0;910</w:t>
-      </w:r>
-      <w:proofErr w:type="gramStart"/>
-      <w:r>
-        <w:rPr>
-          <w:rFonts w:ascii="Roboto" w:hAnsi="Roboto" w:cs="Segoe UI"/>
-          <w:sz w:val="22"/>
-          <w:szCs w:val="22"/>
-          <w:lang w:val="en-US"/>
-        </w:rPr>
-        <w:t>E;U;;</w:t>
+      <w:r>
+        <w:rPr>
+          <w:rFonts w:ascii="Roboto" w:hAnsi="Roboto" w:cs="Segoe UI"/>
+          <w:sz w:val="22"/>
+          <w:szCs w:val="22"/>
+          <w:lang w:val="en-US"/>
+        </w:rPr>
+        <w:t>1;1;808080;</w:t>
       </w:r>
       <w:r>
         <w:rPr>
@@ -25538,30 +24978,15 @@
         </w:rPr>
         <w:t>;</w:t>
       </w:r>
-      <w:proofErr w:type="gramEnd"/>
-      <w:r>
-        <w:rPr>
-          <w:rFonts w:ascii="Roboto" w:hAnsi="Roboto" w:cs="Segoe UI"/>
-          <w:sz w:val="22"/>
-          <w:szCs w:val="22"/>
-          <w:lang w:val="en-US"/>
-        </w:rPr>
-        <w:t>8;1;FF8000;Area A;10000;53.43;9.45</w:t>
-      </w:r>
-    </w:p>
-    <w:p>
-      <w:pPr>
-        <w:pStyle w:val="NurText"/>
-        <w:ind w:left="792"/>
-        <w:rPr>
-          <w:rFonts w:ascii="Roboto" w:hAnsi="Roboto" w:cs="Segoe UI"/>
-          <w:b/>
-          <w:bCs/>
-          <w:sz w:val="22"/>
-          <w:szCs w:val="22"/>
-          <w:lang w:val="en-US"/>
-        </w:rPr>
-      </w:pPr>
+      <w:r>
+        <w:rPr>
+          <w:rFonts w:ascii="Roboto" w:hAnsi="Roboto" w:cs="Segoe UI"/>
+          <w:sz w:val="22"/>
+          <w:szCs w:val="22"/>
+          <w:lang w:val="en-US"/>
+        </w:rPr>
+        <w:t>Transit;54.23,12.86#54.30,12.9#54.55,13.3</w:t>
+      </w:r>
     </w:p>
     <w:p>
       <w:pPr>
@@ -25879,7 +25304,6 @@
         </w:rPr>
         <w:t>&lt;</w:t>
       </w:r>
-      <w:proofErr w:type="spellStart"/>
       <w:r>
         <w:rPr>
           <w:rFonts w:ascii="Roboto" w:hAnsi="Roboto" w:cs="Segoe UI"/>
@@ -25898,7 +25322,6 @@
         </w:rPr>
         <w:t>ecStatus</w:t>
       </w:r>
-      <w:proofErr w:type="spellEnd"/>
       <w:r>
         <w:rPr>
           <w:rFonts w:ascii="Roboto" w:hAnsi="Roboto" w:cs="Segoe UI"/>
@@ -25908,7 +25331,6 @@
         </w:rPr>
         <w:t>&gt;;&lt;</w:t>
       </w:r>
-      <w:proofErr w:type="spellStart"/>
       <w:r>
         <w:rPr>
           <w:rFonts w:ascii="Roboto" w:hAnsi="Roboto" w:cs="Segoe UI"/>
@@ -25945,7 +25367,6 @@
         </w:rPr>
         <w:t>Status</w:t>
       </w:r>
-      <w:proofErr w:type="spellEnd"/>
       <w:r>
         <w:rPr>
           <w:rFonts w:ascii="Roboto" w:hAnsi="Roboto" w:cs="Segoe UI"/>
@@ -25962,9 +25383,44 @@
           <w:szCs w:val="22"/>
           <w:lang w:val="en-US"/>
         </w:rPr>
-        <w:t>;&lt;</w:t>
-      </w:r>
-      <w:proofErr w:type="spellStart"/>
+        <w:t>;</w:t>
+      </w:r>
+      <w:r>
+        <w:rPr>
+          <w:rFonts w:ascii="Roboto" w:hAnsi="Roboto" w:cs="Segoe UI"/>
+          <w:sz w:val="22"/>
+          <w:szCs w:val="22"/>
+          <w:lang w:val="en-US"/>
+        </w:rPr>
+        <w:t>&lt;</w:t>
+      </w:r>
+      <w:r>
+        <w:rPr>
+          <w:rFonts w:ascii="Roboto" w:hAnsi="Roboto" w:cs="Segoe UI"/>
+          <w:sz w:val="22"/>
+          <w:szCs w:val="22"/>
+          <w:lang w:val="en-US"/>
+        </w:rPr>
+        <w:t>AmmunitionLevel</w:t>
+      </w:r>
+      <w:r>
+        <w:rPr>
+          <w:rFonts w:ascii="Roboto" w:hAnsi="Roboto" w:cs="Segoe UI"/>
+          <w:sz w:val="22"/>
+          <w:szCs w:val="22"/>
+          <w:lang w:val="en-US"/>
+        </w:rPr>
+        <w:t>&gt;;</w:t>
+      </w:r>
+      <w:r>
+        <w:rPr>
+          <w:rFonts w:ascii="Roboto" w:hAnsi="Roboto" w:cs="Segoe UI"/>
+          <w:sz w:val="22"/>
+          <w:szCs w:val="22"/>
+          <w:lang w:val="en-US"/>
+        </w:rPr>
+        <w:t>&lt;</w:t>
+      </w:r>
       <w:r>
         <w:rPr>
           <w:rFonts w:ascii="Roboto" w:hAnsi="Roboto" w:cs="Segoe UI"/>
@@ -25981,19 +25437,8 @@
           <w:szCs w:val="22"/>
           <w:lang w:val="en-US"/>
         </w:rPr>
-        <w:t>uelLevel</w:t>
-      </w:r>
-      <w:proofErr w:type="spellEnd"/>
-      <w:r>
-        <w:rPr>
-          <w:rFonts w:ascii="Roboto" w:hAnsi="Roboto" w:cs="Segoe UI"/>
-          <w:sz w:val="22"/>
-          <w:szCs w:val="22"/>
-          <w:lang w:val="en-US"/>
-        </w:rPr>
-        <w:t>&gt;;&lt;</w:t>
-      </w:r>
-      <w:proofErr w:type="spellStart"/>
+        <w:t>uelLevel&gt;;&lt;</w:t>
+      </w:r>
       <w:r>
         <w:rPr>
           <w:rFonts w:ascii="Roboto" w:hAnsi="Roboto" w:cs="Segoe UI"/>
@@ -26010,28 +25455,35 @@
           <w:szCs w:val="22"/>
           <w:lang w:val="en-US"/>
         </w:rPr>
-        <w:t>atterieLevel</w:t>
-      </w:r>
-      <w:proofErr w:type="spellEnd"/>
-      <w:r>
-        <w:rPr>
-          <w:rFonts w:ascii="Roboto" w:hAnsi="Roboto" w:cs="Segoe UI"/>
-          <w:sz w:val="22"/>
-          <w:szCs w:val="22"/>
-          <w:lang w:val="en-US"/>
-        </w:rPr>
-        <w:t>&gt;</w:t>
-      </w:r>
-      <w:r>
-        <w:rPr>
-          <w:rFonts w:ascii="Roboto" w:hAnsi="Roboto" w:cs="Segoe UI"/>
-          <w:sz w:val="22"/>
-          <w:szCs w:val="22"/>
-          <w:lang w:val="en-US"/>
-        </w:rPr>
-        <w:t>;&lt;</w:t>
-      </w:r>
-      <w:proofErr w:type="spellStart"/>
+        <w:t>atterieLevel&gt;</w:t>
+      </w:r>
+      <w:r>
+        <w:rPr>
+          <w:rFonts w:ascii="Roboto" w:hAnsi="Roboto" w:cs="Segoe UI"/>
+          <w:sz w:val="22"/>
+          <w:szCs w:val="22"/>
+          <w:lang w:val="en-US"/>
+        </w:rPr>
+        <w:t>;</w:t>
+      </w:r>
+      <w:r>
+        <w:rPr>
+          <w:rFonts w:ascii="Roboto" w:hAnsi="Roboto" w:cs="Segoe UI"/>
+          <w:sz w:val="22"/>
+          <w:szCs w:val="22"/>
+          <w:lang w:val="en-US"/>
+        </w:rPr>
+        <w:t>&lt;IP/Hostname&gt;;&lt;Media&gt;;&lt;Encoding&gt;;</w:t>
+      </w:r>
+      <w:r>
+        <w:rPr>
+          <w:rFonts w:ascii="Roboto" w:hAnsi="Roboto" w:cs="Segoe UI"/>
+          <w:sz w:val="22"/>
+          <w:szCs w:val="22"/>
+          <w:lang w:val="en-US"/>
+        </w:rPr>
+        <w:t>&lt;</w:t>
+      </w:r>
       <w:r>
         <w:rPr>
           <w:rFonts w:ascii="Roboto" w:hAnsi="Roboto" w:cs="Segoe UI"/>
@@ -26048,17 +25500,7 @@
           <w:szCs w:val="22"/>
           <w:lang w:val="en-US"/>
         </w:rPr>
-        <w:t>reeText</w:t>
-      </w:r>
-      <w:proofErr w:type="spellEnd"/>
-      <w:r>
-        <w:rPr>
-          <w:rFonts w:ascii="Roboto" w:hAnsi="Roboto" w:cs="Segoe UI"/>
-          <w:sz w:val="22"/>
-          <w:szCs w:val="22"/>
-          <w:lang w:val="en-US"/>
-        </w:rPr>
-        <w:t>&gt;</w:t>
+        <w:t>reeText&gt;</w:t>
       </w:r>
     </w:p>
     <w:p>
@@ -26089,26 +25531,25 @@
         <w:tblLook w:val="04A0" w:firstRow="1" w:lastRow="0" w:firstColumn="1" w:lastColumn="0" w:noHBand="0" w:noVBand="1"/>
       </w:tblPr>
       <w:tblGrid>
-        <w:gridCol w:w="2118"/>
-        <w:gridCol w:w="950"/>
-        <w:gridCol w:w="9575"/>
+        <w:gridCol w:w="2117"/>
+        <w:gridCol w:w="1000"/>
+        <w:gridCol w:w="9526"/>
       </w:tblGrid>
       <w:tr>
         <w:tc>
           <w:tcPr>
-            <w:tcW w:w="2129" w:type="dxa"/>
-          </w:tcPr>
-          <w:p>
-            <w:pPr>
-              <w:pStyle w:val="NurText"/>
-              <w:rPr>
-                <w:rFonts w:ascii="Roboto" w:hAnsi="Roboto" w:cs="Segoe UI"/>
-                <w:sz w:val="22"/>
-                <w:szCs w:val="22"/>
-                <w:lang w:val="en-US"/>
-              </w:rPr>
-            </w:pPr>
-            <w:proofErr w:type="spellStart"/>
+            <w:tcW w:w="2118" w:type="dxa"/>
+          </w:tcPr>
+          <w:p>
+            <w:pPr>
+              <w:pStyle w:val="NurText"/>
+              <w:rPr>
+                <w:rFonts w:ascii="Roboto" w:hAnsi="Roboto" w:cs="Segoe UI"/>
+                <w:sz w:val="22"/>
+                <w:szCs w:val="22"/>
+                <w:lang w:val="en-US"/>
+              </w:rPr>
+            </w:pPr>
             <w:r>
               <w:rPr>
                 <w:rFonts w:ascii="Roboto" w:hAnsi="Roboto" w:cs="Segoe UI"/>
@@ -26127,12 +25568,11 @@
               </w:rPr>
               <w:t>ecStatus</w:t>
             </w:r>
-            <w:proofErr w:type="spellEnd"/>
-          </w:p>
-        </w:tc>
-        <w:tc>
-          <w:tcPr>
-            <w:tcW w:w="848" w:type="dxa"/>
+          </w:p>
+        </w:tc>
+        <w:tc>
+          <w:tcPr>
+            <w:tcW w:w="950" w:type="dxa"/>
           </w:tcPr>
           <w:p>
             <w:pPr>
@@ -26158,7 +25598,7 @@
         </w:tc>
         <w:tc>
           <w:tcPr>
-            <w:tcW w:w="10055" w:type="dxa"/>
+            <w:tcW w:w="9575" w:type="dxa"/>
           </w:tcPr>
           <w:p>
             <w:pPr>
@@ -26185,23 +25625,23 @@
       <w:tr>
         <w:tc>
           <w:tcPr>
-            <w:tcW w:w="2129" w:type="dxa"/>
-          </w:tcPr>
-          <w:p>
-            <w:pPr>
-              <w:pStyle w:val="NurText"/>
-              <w:rPr>
-                <w:rFonts w:ascii="Roboto" w:hAnsi="Roboto" w:cs="Segoe UI"/>
-                <w:sz w:val="22"/>
-                <w:szCs w:val="22"/>
-                <w:lang w:val="en-US"/>
-              </w:rPr>
-            </w:pPr>
-          </w:p>
-        </w:tc>
-        <w:tc>
-          <w:tcPr>
-            <w:tcW w:w="848" w:type="dxa"/>
+            <w:tcW w:w="2118" w:type="dxa"/>
+          </w:tcPr>
+          <w:p>
+            <w:pPr>
+              <w:pStyle w:val="NurText"/>
+              <w:rPr>
+                <w:rFonts w:ascii="Roboto" w:hAnsi="Roboto" w:cs="Segoe UI"/>
+                <w:sz w:val="22"/>
+                <w:szCs w:val="22"/>
+                <w:lang w:val="en-US"/>
+              </w:rPr>
+            </w:pPr>
+          </w:p>
+        </w:tc>
+        <w:tc>
+          <w:tcPr>
+            <w:tcW w:w="950" w:type="dxa"/>
           </w:tcPr>
           <w:p>
             <w:pPr>
@@ -26227,7 +25667,7 @@
         </w:tc>
         <w:tc>
           <w:tcPr>
-            <w:tcW w:w="10055" w:type="dxa"/>
+            <w:tcW w:w="9575" w:type="dxa"/>
           </w:tcPr>
           <w:p>
             <w:pPr>
@@ -26254,23 +25694,23 @@
       <w:tr>
         <w:tc>
           <w:tcPr>
-            <w:tcW w:w="2129" w:type="dxa"/>
-          </w:tcPr>
-          <w:p>
-            <w:pPr>
-              <w:pStyle w:val="NurText"/>
-              <w:rPr>
-                <w:rFonts w:ascii="Roboto" w:hAnsi="Roboto" w:cs="Segoe UI"/>
-                <w:sz w:val="22"/>
-                <w:szCs w:val="22"/>
-                <w:lang w:val="en-US"/>
-              </w:rPr>
-            </w:pPr>
-          </w:p>
-        </w:tc>
-        <w:tc>
-          <w:tcPr>
-            <w:tcW w:w="848" w:type="dxa"/>
+            <w:tcW w:w="2118" w:type="dxa"/>
+          </w:tcPr>
+          <w:p>
+            <w:pPr>
+              <w:pStyle w:val="NurText"/>
+              <w:rPr>
+                <w:rFonts w:ascii="Roboto" w:hAnsi="Roboto" w:cs="Segoe UI"/>
+                <w:sz w:val="22"/>
+                <w:szCs w:val="22"/>
+                <w:lang w:val="en-US"/>
+              </w:rPr>
+            </w:pPr>
+          </w:p>
+        </w:tc>
+        <w:tc>
+          <w:tcPr>
+            <w:tcW w:w="950" w:type="dxa"/>
           </w:tcPr>
           <w:p>
             <w:pPr>
@@ -26296,7 +25736,7 @@
         </w:tc>
         <w:tc>
           <w:tcPr>
-            <w:tcW w:w="10055" w:type="dxa"/>
+            <w:tcW w:w="9575" w:type="dxa"/>
           </w:tcPr>
           <w:p>
             <w:pPr>
@@ -26323,23 +25763,23 @@
       <w:tr>
         <w:tc>
           <w:tcPr>
-            <w:tcW w:w="2129" w:type="dxa"/>
-          </w:tcPr>
-          <w:p>
-            <w:pPr>
-              <w:pStyle w:val="NurText"/>
-              <w:rPr>
-                <w:rFonts w:ascii="Roboto" w:hAnsi="Roboto" w:cs="Segoe UI"/>
-                <w:sz w:val="22"/>
-                <w:szCs w:val="22"/>
-                <w:lang w:val="en-US"/>
-              </w:rPr>
-            </w:pPr>
-          </w:p>
-        </w:tc>
-        <w:tc>
-          <w:tcPr>
-            <w:tcW w:w="848" w:type="dxa"/>
+            <w:tcW w:w="2118" w:type="dxa"/>
+          </w:tcPr>
+          <w:p>
+            <w:pPr>
+              <w:pStyle w:val="NurText"/>
+              <w:rPr>
+                <w:rFonts w:ascii="Roboto" w:hAnsi="Roboto" w:cs="Segoe UI"/>
+                <w:sz w:val="22"/>
+                <w:szCs w:val="22"/>
+                <w:lang w:val="en-US"/>
+              </w:rPr>
+            </w:pPr>
+          </w:p>
+        </w:tc>
+        <w:tc>
+          <w:tcPr>
+            <w:tcW w:w="950" w:type="dxa"/>
           </w:tcPr>
           <w:p>
             <w:pPr>
@@ -26365,7 +25805,7 @@
         </w:tc>
         <w:tc>
           <w:tcPr>
-            <w:tcW w:w="10055" w:type="dxa"/>
+            <w:tcW w:w="9575" w:type="dxa"/>
           </w:tcPr>
           <w:p>
             <w:pPr>
@@ -26392,23 +25832,23 @@
       <w:tr>
         <w:tc>
           <w:tcPr>
-            <w:tcW w:w="2129" w:type="dxa"/>
-          </w:tcPr>
-          <w:p>
-            <w:pPr>
-              <w:pStyle w:val="NurText"/>
-              <w:rPr>
-                <w:rFonts w:ascii="Roboto" w:hAnsi="Roboto" w:cs="Segoe UI"/>
-                <w:sz w:val="22"/>
-                <w:szCs w:val="22"/>
-                <w:lang w:val="en-US"/>
-              </w:rPr>
-            </w:pPr>
-          </w:p>
-        </w:tc>
-        <w:tc>
-          <w:tcPr>
-            <w:tcW w:w="848" w:type="dxa"/>
+            <w:tcW w:w="2118" w:type="dxa"/>
+          </w:tcPr>
+          <w:p>
+            <w:pPr>
+              <w:pStyle w:val="NurText"/>
+              <w:rPr>
+                <w:rFonts w:ascii="Roboto" w:hAnsi="Roboto" w:cs="Segoe UI"/>
+                <w:sz w:val="22"/>
+                <w:szCs w:val="22"/>
+                <w:lang w:val="en-US"/>
+              </w:rPr>
+            </w:pPr>
+          </w:p>
+        </w:tc>
+        <w:tc>
+          <w:tcPr>
+            <w:tcW w:w="950" w:type="dxa"/>
           </w:tcPr>
           <w:p>
             <w:pPr>
@@ -26434,7 +25874,7 @@
         </w:tc>
         <w:tc>
           <w:tcPr>
-            <w:tcW w:w="10055" w:type="dxa"/>
+            <w:tcW w:w="9575" w:type="dxa"/>
           </w:tcPr>
           <w:p>
             <w:pPr>
@@ -26461,23 +25901,23 @@
       <w:tr>
         <w:tc>
           <w:tcPr>
-            <w:tcW w:w="2129" w:type="dxa"/>
-          </w:tcPr>
-          <w:p>
-            <w:pPr>
-              <w:pStyle w:val="NurText"/>
-              <w:rPr>
-                <w:rFonts w:ascii="Roboto" w:hAnsi="Roboto" w:cs="Segoe UI"/>
-                <w:sz w:val="22"/>
-                <w:szCs w:val="22"/>
-                <w:lang w:val="en-US"/>
-              </w:rPr>
-            </w:pPr>
-          </w:p>
-        </w:tc>
-        <w:tc>
-          <w:tcPr>
-            <w:tcW w:w="848" w:type="dxa"/>
+            <w:tcW w:w="2118" w:type="dxa"/>
+          </w:tcPr>
+          <w:p>
+            <w:pPr>
+              <w:pStyle w:val="NurText"/>
+              <w:rPr>
+                <w:rFonts w:ascii="Roboto" w:hAnsi="Roboto" w:cs="Segoe UI"/>
+                <w:sz w:val="22"/>
+                <w:szCs w:val="22"/>
+                <w:lang w:val="en-US"/>
+              </w:rPr>
+            </w:pPr>
+          </w:p>
+        </w:tc>
+        <w:tc>
+          <w:tcPr>
+            <w:tcW w:w="950" w:type="dxa"/>
           </w:tcPr>
           <w:p>
             <w:pPr>
@@ -26503,7 +25943,7 @@
         </w:tc>
         <w:tc>
           <w:tcPr>
-            <w:tcW w:w="10055" w:type="dxa"/>
+            <w:tcW w:w="9575" w:type="dxa"/>
           </w:tcPr>
           <w:p>
             <w:pPr>
@@ -26530,19 +25970,18 @@
       <w:tr>
         <w:tc>
           <w:tcPr>
-            <w:tcW w:w="2129" w:type="dxa"/>
-          </w:tcPr>
-          <w:p>
-            <w:pPr>
-              <w:pStyle w:val="NurText"/>
-              <w:rPr>
-                <w:rFonts w:ascii="Roboto" w:hAnsi="Roboto" w:cs="Segoe UI"/>
-                <w:sz w:val="22"/>
-                <w:szCs w:val="22"/>
-                <w:lang w:val="en-US"/>
-              </w:rPr>
-            </w:pPr>
-            <w:proofErr w:type="spellStart"/>
+            <w:tcW w:w="2118" w:type="dxa"/>
+          </w:tcPr>
+          <w:p>
+            <w:pPr>
+              <w:pStyle w:val="NurText"/>
+              <w:rPr>
+                <w:rFonts w:ascii="Roboto" w:hAnsi="Roboto" w:cs="Segoe UI"/>
+                <w:sz w:val="22"/>
+                <w:szCs w:val="22"/>
+                <w:lang w:val="en-US"/>
+              </w:rPr>
+            </w:pPr>
             <w:r>
               <w:rPr>
                 <w:rFonts w:ascii="Roboto" w:hAnsi="Roboto" w:cs="Segoe UI"/>
@@ -26579,12 +26018,11 @@
               </w:rPr>
               <w:t>Status</w:t>
             </w:r>
-            <w:proofErr w:type="spellEnd"/>
-          </w:p>
-        </w:tc>
-        <w:tc>
-          <w:tcPr>
-            <w:tcW w:w="848" w:type="dxa"/>
+          </w:p>
+        </w:tc>
+        <w:tc>
+          <w:tcPr>
+            <w:tcW w:w="950" w:type="dxa"/>
           </w:tcPr>
           <w:p>
             <w:pPr>
@@ -26610,7 +26048,7 @@
         </w:tc>
         <w:tc>
           <w:tcPr>
-            <w:tcW w:w="10055" w:type="dxa"/>
+            <w:tcW w:w="9575" w:type="dxa"/>
           </w:tcPr>
           <w:p>
             <w:pPr>
@@ -26637,23 +26075,23 @@
       <w:tr>
         <w:tc>
           <w:tcPr>
-            <w:tcW w:w="2129" w:type="dxa"/>
-          </w:tcPr>
-          <w:p>
-            <w:pPr>
-              <w:pStyle w:val="NurText"/>
-              <w:rPr>
-                <w:rFonts w:ascii="Roboto" w:hAnsi="Roboto" w:cs="Segoe UI"/>
-                <w:sz w:val="22"/>
-                <w:szCs w:val="22"/>
-                <w:lang w:val="en-US"/>
-              </w:rPr>
-            </w:pPr>
-          </w:p>
-        </w:tc>
-        <w:tc>
-          <w:tcPr>
-            <w:tcW w:w="848" w:type="dxa"/>
+            <w:tcW w:w="2118" w:type="dxa"/>
+          </w:tcPr>
+          <w:p>
+            <w:pPr>
+              <w:pStyle w:val="NurText"/>
+              <w:rPr>
+                <w:rFonts w:ascii="Roboto" w:hAnsi="Roboto" w:cs="Segoe UI"/>
+                <w:sz w:val="22"/>
+                <w:szCs w:val="22"/>
+                <w:lang w:val="en-US"/>
+              </w:rPr>
+            </w:pPr>
+          </w:p>
+        </w:tc>
+        <w:tc>
+          <w:tcPr>
+            <w:tcW w:w="950" w:type="dxa"/>
           </w:tcPr>
           <w:p>
             <w:pPr>
@@ -26679,7 +26117,7 @@
         </w:tc>
         <w:tc>
           <w:tcPr>
-            <w:tcW w:w="10055" w:type="dxa"/>
+            <w:tcW w:w="9575" w:type="dxa"/>
           </w:tcPr>
           <w:p>
             <w:pPr>
@@ -26706,23 +26144,23 @@
       <w:tr>
         <w:tc>
           <w:tcPr>
-            <w:tcW w:w="2129" w:type="dxa"/>
-          </w:tcPr>
-          <w:p>
-            <w:pPr>
-              <w:pStyle w:val="NurText"/>
-              <w:rPr>
-                <w:rFonts w:ascii="Roboto" w:hAnsi="Roboto" w:cs="Segoe UI"/>
-                <w:sz w:val="22"/>
-                <w:szCs w:val="22"/>
-                <w:lang w:val="en-US"/>
-              </w:rPr>
-            </w:pPr>
-          </w:p>
-        </w:tc>
-        <w:tc>
-          <w:tcPr>
-            <w:tcW w:w="848" w:type="dxa"/>
+            <w:tcW w:w="2118" w:type="dxa"/>
+          </w:tcPr>
+          <w:p>
+            <w:pPr>
+              <w:pStyle w:val="NurText"/>
+              <w:rPr>
+                <w:rFonts w:ascii="Roboto" w:hAnsi="Roboto" w:cs="Segoe UI"/>
+                <w:sz w:val="22"/>
+                <w:szCs w:val="22"/>
+                <w:lang w:val="en-US"/>
+              </w:rPr>
+            </w:pPr>
+          </w:p>
+        </w:tc>
+        <w:tc>
+          <w:tcPr>
+            <w:tcW w:w="950" w:type="dxa"/>
           </w:tcPr>
           <w:p>
             <w:pPr>
@@ -26748,7 +26186,7 @@
         </w:tc>
         <w:tc>
           <w:tcPr>
-            <w:tcW w:w="10055" w:type="dxa"/>
+            <w:tcW w:w="9575" w:type="dxa"/>
           </w:tcPr>
           <w:p>
             <w:pPr>
@@ -26775,23 +26213,23 @@
       <w:tr>
         <w:tc>
           <w:tcPr>
-            <w:tcW w:w="2129" w:type="dxa"/>
-          </w:tcPr>
-          <w:p>
-            <w:pPr>
-              <w:pStyle w:val="NurText"/>
-              <w:rPr>
-                <w:rFonts w:ascii="Roboto" w:hAnsi="Roboto" w:cs="Segoe UI"/>
-                <w:sz w:val="22"/>
-                <w:szCs w:val="22"/>
-                <w:lang w:val="en-US"/>
-              </w:rPr>
-            </w:pPr>
-          </w:p>
-        </w:tc>
-        <w:tc>
-          <w:tcPr>
-            <w:tcW w:w="848" w:type="dxa"/>
+            <w:tcW w:w="2118" w:type="dxa"/>
+          </w:tcPr>
+          <w:p>
+            <w:pPr>
+              <w:pStyle w:val="NurText"/>
+              <w:rPr>
+                <w:rFonts w:ascii="Roboto" w:hAnsi="Roboto" w:cs="Segoe UI"/>
+                <w:sz w:val="22"/>
+                <w:szCs w:val="22"/>
+                <w:lang w:val="en-US"/>
+              </w:rPr>
+            </w:pPr>
+          </w:p>
+        </w:tc>
+        <w:tc>
+          <w:tcPr>
+            <w:tcW w:w="950" w:type="dxa"/>
           </w:tcPr>
           <w:p>
             <w:pPr>
@@ -26817,7 +26255,7 @@
         </w:tc>
         <w:tc>
           <w:tcPr>
-            <w:tcW w:w="10055" w:type="dxa"/>
+            <w:tcW w:w="9575" w:type="dxa"/>
           </w:tcPr>
           <w:p>
             <w:pPr>
@@ -26844,23 +26282,23 @@
       <w:tr>
         <w:tc>
           <w:tcPr>
-            <w:tcW w:w="2129" w:type="dxa"/>
-          </w:tcPr>
-          <w:p>
-            <w:pPr>
-              <w:pStyle w:val="NurText"/>
-              <w:rPr>
-                <w:rFonts w:ascii="Roboto" w:hAnsi="Roboto" w:cs="Segoe UI"/>
-                <w:sz w:val="22"/>
-                <w:szCs w:val="22"/>
-                <w:lang w:val="en-US"/>
-              </w:rPr>
-            </w:pPr>
-          </w:p>
-        </w:tc>
-        <w:tc>
-          <w:tcPr>
-            <w:tcW w:w="848" w:type="dxa"/>
+            <w:tcW w:w="2118" w:type="dxa"/>
+          </w:tcPr>
+          <w:p>
+            <w:pPr>
+              <w:pStyle w:val="NurText"/>
+              <w:rPr>
+                <w:rFonts w:ascii="Roboto" w:hAnsi="Roboto" w:cs="Segoe UI"/>
+                <w:sz w:val="22"/>
+                <w:szCs w:val="22"/>
+                <w:lang w:val="en-US"/>
+              </w:rPr>
+            </w:pPr>
+          </w:p>
+        </w:tc>
+        <w:tc>
+          <w:tcPr>
+            <w:tcW w:w="950" w:type="dxa"/>
           </w:tcPr>
           <w:p>
             <w:pPr>
@@ -26886,7 +26324,7 @@
         </w:tc>
         <w:tc>
           <w:tcPr>
-            <w:tcW w:w="10055" w:type="dxa"/>
+            <w:tcW w:w="9575" w:type="dxa"/>
           </w:tcPr>
           <w:p>
             <w:pPr>
@@ -26913,19 +26351,18 @@
       <w:tr>
         <w:tc>
           <w:tcPr>
-            <w:tcW w:w="2129" w:type="dxa"/>
-          </w:tcPr>
-          <w:p>
-            <w:pPr>
-              <w:pStyle w:val="NurText"/>
-              <w:rPr>
-                <w:rFonts w:ascii="Roboto" w:hAnsi="Roboto" w:cs="Segoe UI"/>
-                <w:sz w:val="22"/>
-                <w:szCs w:val="22"/>
-                <w:lang w:val="en-US"/>
-              </w:rPr>
-            </w:pPr>
-            <w:proofErr w:type="spellStart"/>
+            <w:tcW w:w="2118" w:type="dxa"/>
+          </w:tcPr>
+          <w:p>
+            <w:pPr>
+              <w:pStyle w:val="NurText"/>
+              <w:rPr>
+                <w:rFonts w:ascii="Roboto" w:hAnsi="Roboto" w:cs="Segoe UI"/>
+                <w:sz w:val="22"/>
+                <w:szCs w:val="22"/>
+                <w:lang w:val="en-US"/>
+              </w:rPr>
+            </w:pPr>
             <w:r>
               <w:rPr>
                 <w:rFonts w:ascii="Roboto" w:hAnsi="Roboto" w:cs="Segoe UI"/>
@@ -26935,12 +26372,11 @@
               </w:rPr>
               <w:t>AmmunitionLevel</w:t>
             </w:r>
-            <w:proofErr w:type="spellEnd"/>
-          </w:p>
-        </w:tc>
-        <w:tc>
-          <w:tcPr>
-            <w:tcW w:w="848" w:type="dxa"/>
+          </w:p>
+        </w:tc>
+        <w:tc>
+          <w:tcPr>
+            <w:tcW w:w="950" w:type="dxa"/>
           </w:tcPr>
           <w:p>
             <w:pPr>
@@ -26966,7 +26402,7 @@
         </w:tc>
         <w:tc>
           <w:tcPr>
-            <w:tcW w:w="10055" w:type="dxa"/>
+            <w:tcW w:w="9575" w:type="dxa"/>
           </w:tcPr>
           <w:p>
             <w:pPr>
@@ -26993,19 +26429,18 @@
       <w:tr>
         <w:tc>
           <w:tcPr>
-            <w:tcW w:w="2129" w:type="dxa"/>
-          </w:tcPr>
-          <w:p>
-            <w:pPr>
-              <w:pStyle w:val="NurText"/>
-              <w:rPr>
-                <w:rFonts w:ascii="Roboto" w:hAnsi="Roboto" w:cs="Segoe UI"/>
-                <w:sz w:val="22"/>
-                <w:szCs w:val="22"/>
-                <w:lang w:val="en-US"/>
-              </w:rPr>
-            </w:pPr>
-            <w:proofErr w:type="spellStart"/>
+            <w:tcW w:w="2118" w:type="dxa"/>
+          </w:tcPr>
+          <w:p>
+            <w:pPr>
+              <w:pStyle w:val="NurText"/>
+              <w:rPr>
+                <w:rFonts w:ascii="Roboto" w:hAnsi="Roboto" w:cs="Segoe UI"/>
+                <w:sz w:val="22"/>
+                <w:szCs w:val="22"/>
+                <w:lang w:val="en-US"/>
+              </w:rPr>
+            </w:pPr>
             <w:r>
               <w:rPr>
                 <w:rFonts w:ascii="Roboto" w:hAnsi="Roboto" w:cs="Segoe UI"/>
@@ -27024,12 +26459,11 @@
               </w:rPr>
               <w:t>uelLevel</w:t>
             </w:r>
-            <w:proofErr w:type="spellEnd"/>
-          </w:p>
-        </w:tc>
-        <w:tc>
-          <w:tcPr>
-            <w:tcW w:w="848" w:type="dxa"/>
+          </w:p>
+        </w:tc>
+        <w:tc>
+          <w:tcPr>
+            <w:tcW w:w="950" w:type="dxa"/>
           </w:tcPr>
           <w:p>
             <w:pPr>
@@ -27055,7 +26489,7 @@
         </w:tc>
         <w:tc>
           <w:tcPr>
-            <w:tcW w:w="10055" w:type="dxa"/>
+            <w:tcW w:w="9575" w:type="dxa"/>
           </w:tcPr>
           <w:p>
             <w:pPr>
@@ -27082,19 +26516,18 @@
       <w:tr>
         <w:tc>
           <w:tcPr>
-            <w:tcW w:w="2129" w:type="dxa"/>
-          </w:tcPr>
-          <w:p>
-            <w:pPr>
-              <w:pStyle w:val="NurText"/>
-              <w:rPr>
-                <w:rFonts w:ascii="Roboto" w:hAnsi="Roboto" w:cs="Segoe UI"/>
-                <w:sz w:val="22"/>
-                <w:szCs w:val="22"/>
-                <w:lang w:val="en-US"/>
-              </w:rPr>
-            </w:pPr>
-            <w:proofErr w:type="spellStart"/>
+            <w:tcW w:w="2118" w:type="dxa"/>
+          </w:tcPr>
+          <w:p>
+            <w:pPr>
+              <w:pStyle w:val="NurText"/>
+              <w:rPr>
+                <w:rFonts w:ascii="Roboto" w:hAnsi="Roboto" w:cs="Segoe UI"/>
+                <w:sz w:val="22"/>
+                <w:szCs w:val="22"/>
+                <w:lang w:val="en-US"/>
+              </w:rPr>
+            </w:pPr>
             <w:r>
               <w:rPr>
                 <w:rFonts w:ascii="Roboto" w:hAnsi="Roboto" w:cs="Segoe UI"/>
@@ -27113,12 +26546,11 @@
               </w:rPr>
               <w:t>atterieLevel</w:t>
             </w:r>
-            <w:proofErr w:type="spellEnd"/>
-          </w:p>
-        </w:tc>
-        <w:tc>
-          <w:tcPr>
-            <w:tcW w:w="848" w:type="dxa"/>
+          </w:p>
+        </w:tc>
+        <w:tc>
+          <w:tcPr>
+            <w:tcW w:w="950" w:type="dxa"/>
           </w:tcPr>
           <w:p>
             <w:pPr>
@@ -27144,7 +26576,7 @@
         </w:tc>
         <w:tc>
           <w:tcPr>
-            <w:tcW w:w="10055" w:type="dxa"/>
+            <w:tcW w:w="9575" w:type="dxa"/>
           </w:tcPr>
           <w:p>
             <w:pPr>
@@ -27171,7 +26603,7 @@
       <w:tr>
         <w:tc>
           <w:tcPr>
-            <w:tcW w:w="2129" w:type="dxa"/>
+            <w:tcW w:w="2118" w:type="dxa"/>
           </w:tcPr>
           <w:p>
             <w:pPr>
@@ -27196,7 +26628,7 @@
         </w:tc>
         <w:tc>
           <w:tcPr>
-            <w:tcW w:w="848" w:type="dxa"/>
+            <w:tcW w:w="950" w:type="dxa"/>
           </w:tcPr>
           <w:p>
             <w:pPr>
@@ -27222,7 +26654,7 @@
         </w:tc>
         <w:tc>
           <w:tcPr>
-            <w:tcW w:w="10055" w:type="dxa"/>
+            <w:tcW w:w="9575" w:type="dxa"/>
           </w:tcPr>
           <w:p>
             <w:pPr>
@@ -27249,7 +26681,7 @@
       <w:tr>
         <w:tc>
           <w:tcPr>
-            <w:tcW w:w="2129" w:type="dxa"/>
+            <w:tcW w:w="2118" w:type="dxa"/>
           </w:tcPr>
           <w:p>
             <w:pPr>
@@ -27274,7 +26706,7 @@
         </w:tc>
         <w:tc>
           <w:tcPr>
-            <w:tcW w:w="848" w:type="dxa"/>
+            <w:tcW w:w="950" w:type="dxa"/>
           </w:tcPr>
           <w:p>
             <w:pPr>
@@ -27294,13 +26726,13 @@
                 <w:szCs w:val="22"/>
                 <w:lang w:val="en-US"/>
               </w:rPr>
-              <w:t>Base64</w:t>
-            </w:r>
-          </w:p>
-        </w:tc>
-        <w:tc>
-          <w:tcPr>
-            <w:tcW w:w="10055" w:type="dxa"/>
+              <w:t>BASE64</w:t>
+            </w:r>
+          </w:p>
+        </w:tc>
+        <w:tc>
+          <w:tcPr>
+            <w:tcW w:w="9575" w:type="dxa"/>
           </w:tcPr>
           <w:p>
             <w:pPr>
@@ -27381,19 +26813,168 @@
       <w:tr>
         <w:tc>
           <w:tcPr>
-            <w:tcW w:w="2129" w:type="dxa"/>
-          </w:tcPr>
-          <w:p>
-            <w:pPr>
-              <w:pStyle w:val="NurText"/>
-              <w:rPr>
-                <w:rFonts w:ascii="Roboto" w:hAnsi="Roboto" w:cs="Segoe UI"/>
-                <w:sz w:val="22"/>
-                <w:szCs w:val="22"/>
-                <w:lang w:val="en-US"/>
-              </w:rPr>
-            </w:pPr>
-            <w:proofErr w:type="spellStart"/>
+            <w:tcW w:w="2118" w:type="dxa"/>
+          </w:tcPr>
+          <w:p>
+            <w:pPr>
+              <w:pStyle w:val="NurText"/>
+              <w:rPr>
+                <w:rFonts w:ascii="Roboto" w:hAnsi="Roboto" w:cs="Segoe UI"/>
+                <w:sz w:val="22"/>
+                <w:szCs w:val="22"/>
+                <w:lang w:val="en-US"/>
+              </w:rPr>
+            </w:pPr>
+            <w:r>
+              <w:rPr>
+                <w:rFonts w:ascii="Roboto" w:hAnsi="Roboto"/>
+                <w:sz w:val="22"/>
+                <w:szCs w:val="22"/>
+              </w:rPr>
+              <w:t>Encoding</w:t>
+            </w:r>
+          </w:p>
+        </w:tc>
+        <w:tc>
+          <w:tcPr>
+            <w:tcW w:w="950" w:type="dxa"/>
+          </w:tcPr>
+          <w:p>
+            <w:pPr>
+              <w:pStyle w:val="NurText"/>
+              <w:jc w:val="center"/>
+              <w:rPr>
+                <w:rFonts w:ascii="Roboto" w:hAnsi="Roboto" w:cs="Segoe UI"/>
+                <w:sz w:val="22"/>
+                <w:szCs w:val="22"/>
+                <w:lang w:val="en-US"/>
+              </w:rPr>
+            </w:pPr>
+            <w:r>
+              <w:rPr>
+                <w:rFonts w:ascii="Roboto" w:hAnsi="Roboto"/>
+                <w:sz w:val="22"/>
+                <w:szCs w:val="22"/>
+              </w:rPr>
+              <w:t>BASE6</w:t>
+            </w:r>
+            <w:r>
+              <w:rPr>
+                <w:rFonts w:ascii="Roboto" w:hAnsi="Roboto"/>
+                <w:sz w:val="22"/>
+                <w:szCs w:val="22"/>
+              </w:rPr>
+              <w:t>4</w:t>
+            </w:r>
+          </w:p>
+        </w:tc>
+        <w:tc>
+          <w:tcPr>
+            <w:tcW w:w="9575" w:type="dxa"/>
+          </w:tcPr>
+          <w:p>
+            <w:pPr>
+              <w:pStyle w:val="NurText"/>
+              <w:rPr>
+                <w:rFonts w:ascii="Roboto" w:hAnsi="Roboto" w:cs="Segoe UI"/>
+                <w:sz w:val="22"/>
+                <w:szCs w:val="22"/>
+                <w:lang w:val="en-US"/>
+              </w:rPr>
+            </w:pPr>
+            <w:r>
+              <w:rPr>
+                <w:rFonts w:ascii="Roboto" w:hAnsi="Roboto"/>
+                <w:sz w:val="22"/>
+                <w:szCs w:val="22"/>
+              </w:rPr>
+              <w:t>Text is Base64 encoded</w:t>
+            </w:r>
+          </w:p>
+        </w:tc>
+      </w:tr>
+      <w:tr>
+        <w:tc>
+          <w:tcPr>
+            <w:tcW w:w="2118" w:type="dxa"/>
+          </w:tcPr>
+          <w:p>
+            <w:pPr>
+              <w:pStyle w:val="NurText"/>
+              <w:rPr>
+                <w:rFonts w:ascii="Roboto" w:hAnsi="Roboto" w:cs="Segoe UI"/>
+                <w:sz w:val="22"/>
+                <w:szCs w:val="22"/>
+                <w:lang w:val="en-US"/>
+              </w:rPr>
+            </w:pPr>
+          </w:p>
+        </w:tc>
+        <w:tc>
+          <w:tcPr>
+            <w:tcW w:w="950" w:type="dxa"/>
+          </w:tcPr>
+          <w:p>
+            <w:pPr>
+              <w:pStyle w:val="NurText"/>
+              <w:jc w:val="center"/>
+              <w:rPr>
+                <w:rFonts w:ascii="Roboto" w:hAnsi="Roboto" w:cs="Segoe UI"/>
+                <w:sz w:val="22"/>
+                <w:szCs w:val="22"/>
+                <w:lang w:val="en-US"/>
+              </w:rPr>
+            </w:pPr>
+            <w:r>
+              <w:rPr>
+                <w:rFonts w:ascii="Roboto" w:hAnsi="Roboto"/>
+                <w:sz w:val="22"/>
+                <w:szCs w:val="22"/>
+              </w:rPr>
+              <w:t>NONE</w:t>
+            </w:r>
+          </w:p>
+        </w:tc>
+        <w:tc>
+          <w:tcPr>
+            <w:tcW w:w="9575" w:type="dxa"/>
+          </w:tcPr>
+          <w:p>
+            <w:pPr>
+              <w:pStyle w:val="NurText"/>
+              <w:rPr>
+                <w:rFonts w:ascii="Roboto" w:hAnsi="Roboto" w:cs="Segoe UI"/>
+                <w:sz w:val="22"/>
+                <w:szCs w:val="22"/>
+                <w:lang w:val="en-US"/>
+              </w:rPr>
+            </w:pPr>
+            <w:r>
+              <w:rPr>
+                <w:rFonts w:ascii="Roboto" w:hAnsi="Roboto"/>
+                <w:sz w:val="22"/>
+                <w:szCs w:val="22"/>
+              </w:rPr>
+              <w:t>Text is not encoded</w:t>
+            </w:r>
+          </w:p>
+        </w:tc>
+      </w:tr>
+      <w:tr>
+        <w:tc>
+          <w:tcPr>
+            <w:tcW w:w="2118" w:type="dxa"/>
+          </w:tcPr>
+          <w:p>
+            <w:pPr>
+              <w:pStyle w:val="NurText"/>
+              <w:rPr>
+                <w:rFonts w:ascii="Roboto" w:hAnsi="Roboto" w:cs="Segoe UI"/>
+                <w:sz w:val="22"/>
+                <w:szCs w:val="22"/>
+                <w:lang w:val="en-US"/>
+              </w:rPr>
+            </w:pPr>
             <w:r>
               <w:rPr>
                 <w:rFonts w:ascii="Roboto" w:hAnsi="Roboto" w:cs="Segoe UI"/>
@@ -27412,12 +26993,11 @@
               </w:rPr>
               <w:t>reeText</w:t>
             </w:r>
-            <w:proofErr w:type="spellEnd"/>
-          </w:p>
-        </w:tc>
-        <w:tc>
-          <w:tcPr>
-            <w:tcW w:w="848" w:type="dxa"/>
+          </w:p>
+        </w:tc>
+        <w:tc>
+          <w:tcPr>
+            <w:tcW w:w="950" w:type="dxa"/>
           </w:tcPr>
           <w:p>
             <w:pPr>
@@ -27443,7 +27023,7 @@
         </w:tc>
         <w:tc>
           <w:tcPr>
-            <w:tcW w:w="10055" w:type="dxa"/>
+            <w:tcW w:w="9575" w:type="dxa"/>
           </w:tcPr>
           <w:p>
             <w:pPr>
@@ -27528,17 +27108,7 @@
           <w:szCs w:val="22"/>
           <w:lang w:val="en-US"/>
         </w:rPr>
-        <w:t>5;661D44C0;75</w:t>
-      </w:r>
-      <w:proofErr w:type="gramStart"/>
-      <w:r>
-        <w:rPr>
-          <w:rFonts w:ascii="Roboto" w:hAnsi="Roboto" w:cs="Segoe UI"/>
-          <w:sz w:val="22"/>
-          <w:szCs w:val="22"/>
-          <w:lang w:val="en-US"/>
-        </w:rPr>
-        <w:t>DA;U;</w:t>
+        <w:t>5;661D44C0;75DA;U;</w:t>
       </w:r>
       <w:r>
         <w:rPr>
@@ -27558,7 +27128,6 @@
         </w:rPr>
         <w:t>;</w:t>
       </w:r>
-      <w:proofErr w:type="gramEnd"/>
       <w:r>
         <w:rPr>
           <w:rFonts w:ascii="Roboto" w:hAnsi="Roboto" w:cs="Segoe UI"/>
@@ -27646,17 +27215,7 @@
           <w:szCs w:val="22"/>
           <w:lang w:val="en-US"/>
         </w:rPr>
-        <w:t xml:space="preserve"> STATUS;16;661D64C0;129</w:t>
-      </w:r>
-      <w:proofErr w:type="gramStart"/>
-      <w:r>
-        <w:rPr>
-          <w:rFonts w:ascii="Roboto" w:hAnsi="Roboto" w:cs="Segoe UI"/>
-          <w:sz w:val="22"/>
-          <w:szCs w:val="22"/>
-          <w:lang w:val="en-US"/>
-        </w:rPr>
-        <w:t>E;R;</w:t>
+        <w:t xml:space="preserve"> STATUS;16;661D64C0;129E;R;</w:t>
       </w:r>
       <w:r>
         <w:rPr>
@@ -27676,7 +27235,6 @@
         </w:rPr>
         <w:t>;</w:t>
       </w:r>
-      <w:proofErr w:type="gramEnd"/>
       <w:r>
         <w:rPr>
           <w:rFonts w:ascii="Roboto" w:hAnsi="Roboto" w:cs="Segoe UI"/>
@@ -27748,108 +27306,6 @@
           <w:lang w:val="en-US"/>
         </w:rPr>
         <w:t>Out of fuel!</w:t>
-      </w:r>
-    </w:p>
-    <w:p>
-      <w:pPr>
-        <w:pStyle w:val="NurText"/>
-        <w:ind w:left="792"/>
-        <w:jc w:val="both"/>
-        <w:rPr>
-          <w:rFonts w:ascii="Roboto" w:hAnsi="Roboto" w:cs="Segoe UI"/>
-          <w:sz w:val="22"/>
-          <w:szCs w:val="22"/>
-          <w:lang w:val="en-US"/>
-        </w:rPr>
-      </w:pPr>
-      <w:r>
-        <w:rPr>
-          <w:rFonts w:ascii="Roboto" w:hAnsi="Roboto" w:cs="Segoe UI"/>
-          <w:i/>
-          <w:iCs/>
-          <w:sz w:val="22"/>
-          <w:szCs w:val="22"/>
-          <w:lang w:val="en-US"/>
-        </w:rPr>
-        <w:t>Sample 3:</w:t>
-      </w:r>
-      <w:r>
-        <w:rPr>
-          <w:rFonts w:ascii="Roboto" w:hAnsi="Roboto" w:cs="Segoe UI"/>
-          <w:sz w:val="22"/>
-          <w:szCs w:val="22"/>
-          <w:lang w:val="en-US"/>
-        </w:rPr>
-        <w:t xml:space="preserve"> STATUS;17;661D64C0;129</w:t>
-      </w:r>
-      <w:proofErr w:type="gramStart"/>
-      <w:r>
-        <w:rPr>
-          <w:rFonts w:ascii="Roboto" w:hAnsi="Roboto" w:cs="Segoe UI"/>
-          <w:sz w:val="22"/>
-          <w:szCs w:val="22"/>
-          <w:lang w:val="en-US"/>
-        </w:rPr>
-        <w:t>E;R;;</w:t>
-      </w:r>
-      <w:r>
-        <w:rPr>
-          <w:rFonts w:ascii="Roboto" w:hAnsi="Roboto" w:cs="Segoe UI"/>
-          <w:sz w:val="22"/>
-          <w:szCs w:val="22"/>
-          <w:lang w:val="en-US"/>
-        </w:rPr>
-        <w:t>;</w:t>
-      </w:r>
-      <w:proofErr w:type="gramEnd"/>
-      <w:r>
-        <w:rPr>
-          <w:rFonts w:ascii="Roboto" w:hAnsi="Roboto" w:cs="Segoe UI"/>
-          <w:sz w:val="22"/>
-          <w:szCs w:val="22"/>
-          <w:lang w:val="en-US"/>
-        </w:rPr>
-        <w:t>4;4;;</w:t>
-      </w:r>
-      <w:r>
-        <w:rPr>
-          <w:rFonts w:ascii="Roboto" w:hAnsi="Roboto" w:cs="Segoe UI"/>
-          <w:sz w:val="22"/>
-          <w:szCs w:val="22"/>
-          <w:lang w:val="en-US"/>
-        </w:rPr>
-        <w:t>;</w:t>
-      </w:r>
-      <w:r>
-        <w:rPr>
-          <w:rFonts w:ascii="Roboto" w:hAnsi="Roboto" w:cs="Segoe UI"/>
-          <w:sz w:val="22"/>
-          <w:szCs w:val="22"/>
-          <w:lang w:val="en-US"/>
-        </w:rPr>
-        <w:t>50;cnRzcDovLzEwLjAuMC4xMC9zYW1wbGVTdHJlYW0=</w:t>
-      </w:r>
-      <w:r>
-        <w:rPr>
-          <w:rFonts w:ascii="Roboto" w:hAnsi="Roboto" w:cs="Segoe UI"/>
-          <w:b/>
-          <w:bCs/>
-          <w:sz w:val="22"/>
-          <w:szCs w:val="22"/>
-          <w:lang w:val="en-US"/>
-        </w:rPr>
-        <w:t xml:space="preserve"> </w:t>
-      </w:r>
-      <w:r>
-        <w:rPr>
-          <w:rFonts w:ascii="Roboto" w:hAnsi="Roboto" w:cs="Segoe UI"/>
-          <w:b/>
-          <w:bCs/>
-          <w:sz w:val="22"/>
-          <w:szCs w:val="22"/>
-          <w:lang w:val="en-US"/>
-        </w:rPr>
-        <w:br w:type="page"/>
       </w:r>
     </w:p>
     <w:p>
@@ -27981,36 +27437,16 @@
           <w:szCs w:val="22"/>
           <w:lang w:val="en-US"/>
         </w:rPr>
-        <w:t>ACKNOWLEDGE;&lt;Number&gt;;&lt;Time&gt;;&lt;Sender&gt;;&lt;Classification</w:t>
-      </w:r>
-      <w:proofErr w:type="gramStart"/>
-      <w:r>
-        <w:rPr>
-          <w:rFonts w:ascii="Roboto" w:hAnsi="Roboto" w:cs="Segoe UI"/>
-          <w:sz w:val="22"/>
-          <w:szCs w:val="22"/>
-          <w:lang w:val="en-US"/>
-        </w:rPr>
-        <w:t>&gt;;;</w:t>
-      </w:r>
-      <w:r>
-        <w:rPr>
-          <w:rFonts w:ascii="Roboto" w:hAnsi="Roboto" w:cs="Segoe UI"/>
-          <w:sz w:val="22"/>
-          <w:szCs w:val="22"/>
-          <w:lang w:val="en-US"/>
-        </w:rPr>
-        <w:t>&lt;</w:t>
-      </w:r>
-      <w:proofErr w:type="gramEnd"/>
-      <w:r>
-        <w:rPr>
-          <w:rFonts w:ascii="Roboto" w:hAnsi="Roboto" w:cs="Segoe UI"/>
-          <w:sz w:val="22"/>
-          <w:szCs w:val="22"/>
-          <w:lang w:val="en-US"/>
-        </w:rPr>
-        <w:t>HMAC&gt;;</w:t>
+        <w:t>ACKNOWLEDGE;&lt;Number&gt;;&lt;Time&gt;;&lt;Sender&gt;;&lt;Classification&gt;;;</w:t>
+      </w:r>
+      <w:r>
+        <w:rPr>
+          <w:rFonts w:ascii="Roboto" w:hAnsi="Roboto" w:cs="Segoe UI"/>
+          <w:sz w:val="22"/>
+          <w:szCs w:val="22"/>
+          <w:lang w:val="en-US"/>
+        </w:rPr>
+        <w:t>&lt;HMAC&gt;;</w:t>
       </w:r>
       <w:r>
         <w:rPr>
@@ -28149,7 +27585,6 @@
                 <w:lang w:val="en-US"/>
               </w:rPr>
             </w:pPr>
-            <w:proofErr w:type="spellStart"/>
             <w:r>
               <w:rPr>
                 <w:rFonts w:ascii="Roboto" w:hAnsi="Roboto" w:cs="Segoe UI"/>
@@ -28159,7 +27594,6 @@
               </w:rPr>
               <w:t>HexString</w:t>
             </w:r>
-            <w:proofErr w:type="spellEnd"/>
           </w:p>
         </w:tc>
         <w:tc>
@@ -28422,17 +27856,7 @@
           <w:szCs w:val="22"/>
           <w:lang w:val="en-US"/>
         </w:rPr>
-        <w:t xml:space="preserve"> ACKNOWLEDGE;18;661D64C0;129</w:t>
-      </w:r>
-      <w:proofErr w:type="gramStart"/>
-      <w:r>
-        <w:rPr>
-          <w:rFonts w:ascii="Roboto" w:hAnsi="Roboto" w:cs="Segoe UI"/>
-          <w:sz w:val="22"/>
-          <w:szCs w:val="22"/>
-          <w:lang w:val="en-US"/>
-        </w:rPr>
-        <w:t>E;R;;</w:t>
+        <w:t xml:space="preserve"> ACKNOWLEDGE;18;661D64C0;129E;R;;</w:t>
       </w:r>
       <w:r>
         <w:rPr>
@@ -28443,7 +27867,6 @@
         </w:rPr>
         <w:t>;</w:t>
       </w:r>
-      <w:proofErr w:type="gramEnd"/>
       <w:r>
         <w:rPr>
           <w:rFonts w:ascii="Roboto" w:hAnsi="Roboto" w:cs="Segoe UI"/>
@@ -28543,7 +27966,7 @@
           <w:lang w:val="en-US"/>
         </w:rPr>
       </w:pPr>
-      <w:bookmarkStart w:id="2" w:name="_Hlk163744671"/>
+      <w:bookmarkStart w:id="3" w:name="_Hlk163744671"/>
     </w:p>
     <w:p>
       <w:pPr>
@@ -28712,17 +28135,7 @@
           <w:szCs w:val="22"/>
           <w:lang w:val="en-US"/>
         </w:rPr>
-        <w:t>&lt;Classification</w:t>
-      </w:r>
-      <w:proofErr w:type="gramStart"/>
-      <w:r>
-        <w:rPr>
-          <w:rFonts w:ascii="Roboto" w:hAnsi="Roboto" w:cs="Segoe UI"/>
-          <w:sz w:val="22"/>
-          <w:szCs w:val="22"/>
-          <w:lang w:val="en-US"/>
-        </w:rPr>
-        <w:t>&gt;</w:t>
+        <w:t>&lt;Classification&gt;</w:t>
       </w:r>
       <w:r>
         <w:rPr>
@@ -28749,17 +28162,7 @@
           <w:szCs w:val="22"/>
           <w:lang w:val="en-US"/>
         </w:rPr>
-        <w:t>&lt;</w:t>
-      </w:r>
-      <w:proofErr w:type="gramEnd"/>
-      <w:r>
-        <w:rPr>
-          <w:rFonts w:ascii="Roboto" w:hAnsi="Roboto" w:cs="Segoe UI"/>
-          <w:sz w:val="22"/>
-          <w:szCs w:val="22"/>
-          <w:lang w:val="en-US"/>
-        </w:rPr>
-        <w:t>HMAC&gt;;</w:t>
+        <w:t>&lt;HMAC&gt;;</w:t>
       </w:r>
       <w:r>
         <w:rPr>
@@ -28930,7 +28333,7 @@
         </w:rPr>
       </w:pPr>
     </w:p>
-    <w:bookmarkEnd w:id="2"/>
+    <w:bookmarkEnd w:id="3"/>
     <w:p>
       <w:pPr>
         <w:pStyle w:val="NurText"/>
@@ -28996,17 +28399,7 @@
           <w:szCs w:val="22"/>
           <w:lang w:val="en-US"/>
         </w:rPr>
-        <w:t>;661D64C0;129</w:t>
-      </w:r>
-      <w:proofErr w:type="gramStart"/>
-      <w:r>
-        <w:rPr>
-          <w:rFonts w:ascii="Roboto" w:hAnsi="Roboto" w:cs="Segoe UI"/>
-          <w:sz w:val="22"/>
-          <w:szCs w:val="22"/>
-          <w:lang w:val="en-US"/>
-        </w:rPr>
-        <w:t>E;R</w:t>
+        <w:t>;661D64C0;129E;R</w:t>
       </w:r>
       <w:r>
         <w:rPr>
@@ -29035,7 +28428,6 @@
         </w:rPr>
         <w:t>;</w:t>
       </w:r>
-      <w:proofErr w:type="gramEnd"/>
       <w:r>
         <w:rPr>
           <w:rFonts w:ascii="Roboto" w:hAnsi="Roboto" w:cs="Segoe UI"/>
@@ -29160,7 +28552,7 @@
         </w:rPr>
         <w:br/>
       </w:r>
-      <w:bookmarkStart w:id="3" w:name="_Hlk164078390"/>
+      <w:bookmarkStart w:id="4" w:name="_Hlk164078390"/>
     </w:p>
     <w:p>
       <w:pPr>
@@ -29462,7 +28854,6 @@
         </w:rPr>
         <w:t>&lt;</w:t>
       </w:r>
-      <w:proofErr w:type="spellStart"/>
       <w:r>
         <w:rPr>
           <w:rFonts w:ascii="Roboto" w:hAnsi="Roboto" w:cs="Segoe UI"/>
@@ -29479,17 +28870,7 @@
           <w:szCs w:val="22"/>
           <w:lang w:val="en-US"/>
         </w:rPr>
-        <w:t>ontentType</w:t>
-      </w:r>
-      <w:proofErr w:type="spellEnd"/>
-      <w:r>
-        <w:rPr>
-          <w:rFonts w:ascii="Roboto" w:hAnsi="Roboto" w:cs="Segoe UI"/>
-          <w:sz w:val="22"/>
-          <w:szCs w:val="22"/>
-          <w:lang w:val="en-US"/>
-        </w:rPr>
-        <w:t>&gt;;&lt;</w:t>
+        <w:t>ontentType&gt;;&lt;</w:t>
       </w:r>
       <w:r>
         <w:rPr>
@@ -29567,7 +28948,6 @@
                 <w:lang w:val="en-US"/>
               </w:rPr>
             </w:pPr>
-            <w:proofErr w:type="spellStart"/>
             <w:r>
               <w:rPr>
                 <w:rFonts w:ascii="Roboto" w:hAnsi="Roboto" w:cs="Segoe UI"/>
@@ -29586,7 +28966,6 @@
               </w:rPr>
               <w:t>ontentType</w:t>
             </w:r>
-            <w:proofErr w:type="spellEnd"/>
           </w:p>
         </w:tc>
         <w:tc>
@@ -30053,17 +29432,7 @@
           <w:szCs w:val="22"/>
           <w:lang w:val="en-US"/>
         </w:rPr>
-        <w:t>;5E;661D4410;66A</w:t>
-      </w:r>
-      <w:proofErr w:type="gramStart"/>
-      <w:r>
-        <w:rPr>
-          <w:rFonts w:ascii="Roboto" w:hAnsi="Roboto" w:cs="Segoe UI"/>
-          <w:sz w:val="22"/>
-          <w:szCs w:val="22"/>
-          <w:lang w:val="en-US"/>
-        </w:rPr>
-        <w:t>3;R;</w:t>
+        <w:t>;5E;661D4410;66A3;R;</w:t>
       </w:r>
       <w:r>
         <w:rPr>
@@ -30083,7 +29452,6 @@
         </w:rPr>
         <w:t>;</w:t>
       </w:r>
-      <w:proofErr w:type="gramEnd"/>
       <w:r>
         <w:rPr>
           <w:rFonts w:ascii="Roboto" w:hAnsi="Roboto" w:cs="Segoe UI"/>
@@ -30143,27 +29511,7 @@
           <w:szCs w:val="22"/>
           <w:lang w:val="en-US"/>
         </w:rPr>
-        <w:t>;5E;661D4410;66A</w:t>
-      </w:r>
-      <w:proofErr w:type="gramStart"/>
-      <w:r>
-        <w:rPr>
-          <w:rFonts w:ascii="Roboto" w:hAnsi="Roboto" w:cs="Segoe UI"/>
-          <w:sz w:val="22"/>
-          <w:szCs w:val="22"/>
-          <w:lang w:val="en-US"/>
-        </w:rPr>
-        <w:t>3;R</w:t>
-      </w:r>
-      <w:proofErr w:type="gramEnd"/>
-      <w:r>
-        <w:rPr>
-          <w:rFonts w:ascii="Roboto" w:hAnsi="Roboto" w:cs="Segoe UI"/>
-          <w:sz w:val="22"/>
-          <w:szCs w:val="22"/>
-          <w:lang w:val="en-US"/>
-        </w:rPr>
-        <w:t>;TRUE</w:t>
+        <w:t>;5E;661D4410;66A3;R;TRUE</w:t>
       </w:r>
       <w:r>
         <w:rPr>
@@ -30251,17 +29599,7 @@
           <w:szCs w:val="22"/>
           <w:lang w:val="en-US"/>
         </w:rPr>
-        <w:t>;5E;661D4410;66A</w:t>
-      </w:r>
-      <w:proofErr w:type="gramStart"/>
-      <w:r>
-        <w:rPr>
-          <w:rFonts w:ascii="Roboto" w:hAnsi="Roboto" w:cs="Segoe UI"/>
-          <w:sz w:val="22"/>
-          <w:szCs w:val="22"/>
-          <w:lang w:val="en-US"/>
-        </w:rPr>
-        <w:t>3;R;;</w:t>
+        <w:t>;5E;661D4410;66A3;R;;</w:t>
       </w:r>
       <w:r>
         <w:rPr>
@@ -30272,7 +29610,6 @@
         </w:rPr>
         <w:t>;</w:t>
       </w:r>
-      <w:proofErr w:type="gramEnd"/>
       <w:r>
         <w:rPr>
           <w:rFonts w:ascii="Roboto" w:hAnsi="Roboto" w:cs="Segoe UI"/>
@@ -30387,27 +29724,7 @@
           <w:szCs w:val="22"/>
           <w:lang w:val="en-US"/>
         </w:rPr>
-        <w:t xml:space="preserve"> This message offers the possibility to check the connection, which is primarily important, if you are using UDP or serial connection. It should not be sent more often than 1Hz. Nevertheless, if it is needed – one can use a faster repetition. The receiver field is optional and can be one single recipient or a list of more than one recipient. If no recipient is provided than all possible receivers in the network/serial net are addressed. A heartbeat message has an empty acknowledgement flag, </w:t>
-      </w:r>
-      <w:proofErr w:type="gramStart"/>
-      <w:r>
-        <w:rPr>
-          <w:rFonts w:ascii="Roboto" w:hAnsi="Roboto" w:cs="Segoe UI"/>
-          <w:sz w:val="22"/>
-          <w:szCs w:val="22"/>
-          <w:lang w:val="en-US"/>
-        </w:rPr>
-        <w:t>cause</w:t>
-      </w:r>
-      <w:proofErr w:type="gramEnd"/>
-      <w:r>
-        <w:rPr>
-          <w:rFonts w:ascii="Roboto" w:hAnsi="Roboto" w:cs="Segoe UI"/>
-          <w:sz w:val="22"/>
-          <w:szCs w:val="22"/>
-          <w:lang w:val="en-US"/>
-        </w:rPr>
-        <w:t xml:space="preserve"> you cannot request one for it. Besides this, the acknowledgement flag is fixed set to FALSE (empty field).</w:t>
+        <w:t xml:space="preserve"> This message offers the possibility to check the connection, which is primarily important, if you are using UDP or serial connection. It should not be sent more often than 1Hz. Nevertheless, if it is needed – one can use a faster repetition. The receiver field is optional and can be one single recipient or a list of more than one recipient. If no recipient is provided than all possible receivers in the network/serial net are addressed. A heartbeat message has an empty acknowledgement flag, cause you cannot request one for it. Besides this, the acknowledgement flag is fixed set to FALSE (empty field).</w:t>
       </w:r>
     </w:p>
     <w:p>
@@ -30564,7 +29881,6 @@
                 <w:lang w:val="en-US"/>
               </w:rPr>
             </w:pPr>
-            <w:proofErr w:type="spellStart"/>
             <w:r>
               <w:rPr>
                 <w:rFonts w:ascii="Roboto" w:hAnsi="Roboto" w:cs="Segoe UI"/>
@@ -30574,7 +29890,6 @@
               </w:rPr>
               <w:t>HexString</w:t>
             </w:r>
-            <w:proofErr w:type="spellEnd"/>
           </w:p>
         </w:tc>
         <w:tc>
@@ -30672,17 +29987,7 @@
           <w:szCs w:val="22"/>
           <w:lang w:val="en-US"/>
         </w:rPr>
-        <w:t>HEARTBEAT;42;661D5420;89</w:t>
-      </w:r>
-      <w:proofErr w:type="gramStart"/>
-      <w:r>
-        <w:rPr>
-          <w:rFonts w:ascii="Roboto" w:hAnsi="Roboto" w:cs="Segoe UI"/>
-          <w:sz w:val="22"/>
-          <w:szCs w:val="22"/>
-          <w:lang w:val="en-US"/>
-        </w:rPr>
-        <w:t>AD;U;;</w:t>
+        <w:t>HEARTBEAT;42;661D5420;89AD;U;;</w:t>
       </w:r>
       <w:r>
         <w:rPr>
@@ -30693,7 +29998,6 @@
         </w:rPr>
         <w:t>;</w:t>
       </w:r>
-      <w:proofErr w:type="gramEnd"/>
       <w:r>
         <w:rPr>
           <w:rFonts w:ascii="Roboto" w:hAnsi="Roboto" w:cs="Segoe UI"/>
@@ -30733,27 +30037,7 @@
           <w:szCs w:val="22"/>
           <w:lang w:val="en-US"/>
         </w:rPr>
-        <w:t xml:space="preserve"> </w:t>
-      </w:r>
-      <w:proofErr w:type="gramStart"/>
-      <w:r>
-        <w:rPr>
-          <w:rFonts w:ascii="Roboto" w:hAnsi="Roboto" w:cs="Segoe UI"/>
-          <w:sz w:val="22"/>
-          <w:szCs w:val="22"/>
-          <w:lang w:val="en-US"/>
-        </w:rPr>
-        <w:t>HEARTBEAT;43;;</w:t>
-      </w:r>
-      <w:proofErr w:type="gramEnd"/>
-      <w:r>
-        <w:rPr>
-          <w:rFonts w:ascii="Roboto" w:hAnsi="Roboto" w:cs="Segoe UI"/>
-          <w:sz w:val="22"/>
-          <w:szCs w:val="22"/>
-          <w:lang w:val="en-US"/>
-        </w:rPr>
-        <w:t>1022</w:t>
+        <w:t xml:space="preserve"> HEARTBEAT;43;;1022</w:t>
       </w:r>
     </w:p>
     <w:p>
@@ -30933,27 +30217,7 @@
           <w:szCs w:val="22"/>
           <w:lang w:val="en-US"/>
         </w:rPr>
-        <w:t>If you don’t have the possibility to exchange a password/key on another channel (</w:t>
-      </w:r>
-      <w:proofErr w:type="gramStart"/>
-      <w:r>
-        <w:rPr>
-          <w:rFonts w:ascii="Roboto" w:hAnsi="Roboto" w:cs="Segoe UI"/>
-          <w:sz w:val="22"/>
-          <w:szCs w:val="22"/>
-          <w:lang w:val="en-US"/>
-        </w:rPr>
-        <w:t>e.g.</w:t>
-      </w:r>
-      <w:proofErr w:type="gramEnd"/>
-      <w:r>
-        <w:rPr>
-          <w:rFonts w:ascii="Roboto" w:hAnsi="Roboto" w:cs="Segoe UI"/>
-          <w:sz w:val="22"/>
-          <w:szCs w:val="22"/>
-          <w:lang w:val="en-US"/>
-        </w:rPr>
-        <w:t xml:space="preserve"> mail, telco), this message can be used to e</w:t>
+        <w:t>If you don’t have the possibility to exchange a password/key on another channel (e.g. mail, telco), this message can be used to e</w:t>
       </w:r>
       <w:r>
         <w:rPr>
@@ -31889,7 +31153,6 @@
                 <w:lang w:val="en-US"/>
               </w:rPr>
             </w:pPr>
-            <w:proofErr w:type="spellStart"/>
             <w:r>
               <w:rPr>
                 <w:rFonts w:ascii="Roboto" w:hAnsi="Roboto" w:cs="Segoe UI"/>
@@ -31899,7 +31162,6 @@
               </w:rPr>
               <w:t>HexString</w:t>
             </w:r>
-            <w:proofErr w:type="spellEnd"/>
           </w:p>
         </w:tc>
         <w:tc>
@@ -32014,7 +31276,6 @@
                 <w:lang w:val="en-US"/>
               </w:rPr>
             </w:pPr>
-            <w:proofErr w:type="spellStart"/>
             <w:r>
               <w:rPr>
                 <w:rFonts w:ascii="Roboto" w:hAnsi="Roboto" w:cs="Segoe UI"/>
@@ -32024,7 +31285,6 @@
               </w:rPr>
               <w:t>HexString</w:t>
             </w:r>
-            <w:proofErr w:type="spellEnd"/>
           </w:p>
         </w:tc>
         <w:tc>
@@ -32121,7 +31381,6 @@
                 <w:lang w:val="en-US"/>
               </w:rPr>
             </w:pPr>
-            <w:proofErr w:type="spellStart"/>
             <w:r>
               <w:rPr>
                 <w:rFonts w:ascii="Roboto" w:hAnsi="Roboto" w:cs="Segoe UI"/>
@@ -32131,7 +31390,6 @@
               </w:rPr>
               <w:t>HexString</w:t>
             </w:r>
-            <w:proofErr w:type="spellEnd"/>
           </w:p>
         </w:tc>
         <w:tc>
@@ -32238,17 +31496,7 @@
           <w:szCs w:val="22"/>
           <w:lang w:val="en-US"/>
         </w:rPr>
-        <w:t>;661D5420;89</w:t>
-      </w:r>
-      <w:proofErr w:type="gramStart"/>
-      <w:r>
-        <w:rPr>
-          <w:rFonts w:ascii="Roboto" w:hAnsi="Roboto" w:cs="Segoe UI"/>
-          <w:sz w:val="22"/>
-          <w:szCs w:val="22"/>
-          <w:lang w:val="en-US"/>
-        </w:rPr>
-        <w:t>AD;U;;</w:t>
+        <w:t>;661D5420;89AD;U;;</w:t>
       </w:r>
       <w:r>
         <w:rPr>
@@ -32259,7 +31507,6 @@
         </w:rPr>
         <w:t>;</w:t>
       </w:r>
-      <w:proofErr w:type="gramEnd"/>
       <w:r>
         <w:rPr>
           <w:rFonts w:ascii="Roboto" w:hAnsi="Roboto" w:cs="Segoe UI"/>
@@ -32407,17 +31654,7 @@
           <w:szCs w:val="22"/>
           <w:lang w:val="en-US"/>
         </w:rPr>
-        <w:t xml:space="preserve"> FE2</w:t>
-      </w:r>
-      <w:proofErr w:type="gramStart"/>
-      <w:r>
-        <w:rPr>
-          <w:rFonts w:ascii="Roboto" w:hAnsi="Roboto" w:cs="Segoe UI"/>
-          <w:sz w:val="22"/>
-          <w:szCs w:val="22"/>
-          <w:lang w:val="en-US"/>
-        </w:rPr>
-        <w:t>A</w:t>
+        <w:t xml:space="preserve"> FE2A</w:t>
       </w:r>
       <w:r>
         <w:rPr>
@@ -32437,7 +31674,6 @@
         </w:rPr>
         <w:t>;</w:t>
       </w:r>
-      <w:proofErr w:type="gramEnd"/>
       <w:r>
         <w:rPr>
           <w:rFonts w:ascii="Roboto" w:hAnsi="Roboto" w:cs="Segoe UI"/>
@@ -32525,7 +31761,7 @@
         </w:rPr>
       </w:pPr>
     </w:p>
-    <w:bookmarkEnd w:id="3"/>
+    <w:bookmarkEnd w:id="4"/>
     <w:p>
       <w:pPr>
         <w:rPr>
@@ -32706,19 +31942,8 @@
           <w:szCs w:val="22"/>
           <w:lang w:val="en-US"/>
         </w:rPr>
-        <w:t xml:space="preserve">   "messages</w:t>
-      </w:r>
-      <w:proofErr w:type="gramStart"/>
-      <w:r>
-        <w:rPr>
-          <w:rFonts w:ascii="Roboto" w:hAnsi="Roboto" w:cs="Segoe UI"/>
-          <w:sz w:val="22"/>
-          <w:szCs w:val="22"/>
-          <w:lang w:val="en-US"/>
-        </w:rPr>
-        <w:t>":[</w:t>
-      </w:r>
-      <w:proofErr w:type="gramEnd"/>
+        <w:t xml:space="preserve">   "messages":[</w:t>
+      </w:r>
     </w:p>
     <w:p>
       <w:pPr>
@@ -32909,10 +32134,13 @@
           <w:szCs w:val="22"/>
           <w:lang w:val="en-US"/>
         </w:rPr>
-        <w:t xml:space="preserve">   "messages</w:t>
-      </w:r>
-      <w:proofErr w:type="gramStart"/>
-      <w:r>
+        <w:t xml:space="preserve">   "messages":[</w:t>
+      </w:r>
+    </w:p>
+    <w:p>
+      <w:pPr>
+        <w:pStyle w:val="NurText"/>
+        <w:ind w:left="360"/>
         <w:rPr>
           <w:rFonts w:ascii="Roboto" w:hAnsi="Roboto" w:cs="Segoe UI"/>
           <w:i/>
@@ -32921,9 +32149,18 @@
           <w:szCs w:val="22"/>
           <w:lang w:val="en-US"/>
         </w:rPr>
-        <w:t>":[</w:t>
-      </w:r>
-      <w:proofErr w:type="gramEnd"/>
+      </w:pPr>
+      <w:r>
+        <w:rPr>
+          <w:rFonts w:ascii="Roboto" w:hAnsi="Roboto" w:cs="Segoe UI"/>
+          <w:i/>
+          <w:iCs/>
+          <w:sz w:val="22"/>
+          <w:szCs w:val="22"/>
+          <w:lang w:val="en-US"/>
+        </w:rPr>
+        <w:t xml:space="preserve">      {</w:t>
+      </w:r>
     </w:p>
     <w:p>
       <w:pPr>
@@ -32947,7 +32184,7 @@
           <w:szCs w:val="22"/>
           <w:lang w:val="en-US"/>
         </w:rPr>
-        <w:t xml:space="preserve">      {</w:t>
+        <w:t xml:space="preserve">         "message":"CONTACT;60;661B7410;66A3;S;TRUE;102;TRUE;53.32;8.11"</w:t>
       </w:r>
     </w:p>
     <w:p>
@@ -32972,10 +32209,13 @@
           <w:szCs w:val="22"/>
           <w:lang w:val="en-US"/>
         </w:rPr>
-        <w:t xml:space="preserve">         "message":"CONTACT;60;661B7410;66A</w:t>
-      </w:r>
-      <w:proofErr w:type="gramStart"/>
-      <w:r>
+        <w:t xml:space="preserve">         "message":"METEO;AC;661D44C0;74BE;U;;15.4;15.5;;;10.2;72;20.3;;55;1005;25;;;2500;33"</w:t>
+      </w:r>
+    </w:p>
+    <w:p>
+      <w:pPr>
+        <w:pStyle w:val="NurText"/>
+        <w:ind w:left="360"/>
         <w:rPr>
           <w:rFonts w:ascii="Roboto" w:hAnsi="Roboto" w:cs="Segoe UI"/>
           <w:i/>
@@ -32984,9 +32224,7 @@
           <w:szCs w:val="22"/>
           <w:lang w:val="en-US"/>
         </w:rPr>
-        <w:t>3;S</w:t>
-      </w:r>
-      <w:proofErr w:type="gramEnd"/>
+      </w:pPr>
       <w:r>
         <w:rPr>
           <w:rFonts w:ascii="Roboto" w:hAnsi="Roboto" w:cs="Segoe UI"/>
@@ -32996,7 +32234,7 @@
           <w:szCs w:val="22"/>
           <w:lang w:val="en-US"/>
         </w:rPr>
-        <w:t>;TRUE;102;TRUE;53.32;8.11"</w:t>
+        <w:t xml:space="preserve">         "message":"TEXT;D6;661D7032;324E;S;;3;"This is a chat message!";E4F1"</w:t>
       </w:r>
     </w:p>
     <w:p>
@@ -33021,129 +32259,7 @@
           <w:szCs w:val="22"/>
           <w:lang w:val="en-US"/>
         </w:rPr>
-        <w:t xml:space="preserve">         "message":"</w:t>
-      </w:r>
-      <w:proofErr w:type="gramStart"/>
-      <w:r>
-        <w:rPr>
-          <w:rFonts w:ascii="Roboto" w:hAnsi="Roboto" w:cs="Segoe UI"/>
-          <w:i/>
-          <w:iCs/>
-          <w:sz w:val="22"/>
-          <w:szCs w:val="22"/>
-          <w:lang w:val="en-US"/>
-        </w:rPr>
-        <w:t>METEO;AC</w:t>
-      </w:r>
-      <w:proofErr w:type="gramEnd"/>
-      <w:r>
-        <w:rPr>
-          <w:rFonts w:ascii="Roboto" w:hAnsi="Roboto" w:cs="Segoe UI"/>
-          <w:i/>
-          <w:iCs/>
-          <w:sz w:val="22"/>
-          <w:szCs w:val="22"/>
-          <w:lang w:val="en-US"/>
-        </w:rPr>
-        <w:t>;661D44C0;74BE;U;;15.4;15.5;;;10.2;72;20.3;;55;1005;25;;;2500;33"</w:t>
-      </w:r>
-    </w:p>
-    <w:p>
-      <w:pPr>
-        <w:pStyle w:val="NurText"/>
-        <w:ind w:left="360"/>
-        <w:rPr>
-          <w:rFonts w:ascii="Roboto" w:hAnsi="Roboto" w:cs="Segoe UI"/>
-          <w:i/>
-          <w:iCs/>
-          <w:sz w:val="22"/>
-          <w:szCs w:val="22"/>
-          <w:lang w:val="en-US"/>
-        </w:rPr>
-      </w:pPr>
-      <w:r>
-        <w:rPr>
-          <w:rFonts w:ascii="Roboto" w:hAnsi="Roboto" w:cs="Segoe UI"/>
-          <w:i/>
-          <w:iCs/>
-          <w:sz w:val="22"/>
-          <w:szCs w:val="22"/>
-          <w:lang w:val="en-US"/>
-        </w:rPr>
-        <w:t xml:space="preserve">         "message":"</w:t>
-      </w:r>
-      <w:proofErr w:type="gramStart"/>
-      <w:r>
-        <w:rPr>
-          <w:rFonts w:ascii="Roboto" w:hAnsi="Roboto" w:cs="Segoe UI"/>
-          <w:i/>
-          <w:iCs/>
-          <w:sz w:val="22"/>
-          <w:szCs w:val="22"/>
-          <w:lang w:val="en-US"/>
-        </w:rPr>
-        <w:t>TEXT;D</w:t>
-      </w:r>
-      <w:proofErr w:type="gramEnd"/>
-      <w:r>
-        <w:rPr>
-          <w:rFonts w:ascii="Roboto" w:hAnsi="Roboto" w:cs="Segoe UI"/>
-          <w:i/>
-          <w:iCs/>
-          <w:sz w:val="22"/>
-          <w:szCs w:val="22"/>
-          <w:lang w:val="en-US"/>
-        </w:rPr>
-        <w:t>6;661D7032;324E;S;;3;"This is a chat message!";E4F1"</w:t>
-      </w:r>
-    </w:p>
-    <w:p>
-      <w:pPr>
-        <w:pStyle w:val="NurText"/>
-        <w:ind w:left="360"/>
-        <w:rPr>
-          <w:rFonts w:ascii="Roboto" w:hAnsi="Roboto" w:cs="Segoe UI"/>
-          <w:i/>
-          <w:iCs/>
-          <w:sz w:val="22"/>
-          <w:szCs w:val="22"/>
-          <w:lang w:val="en-US"/>
-        </w:rPr>
-      </w:pPr>
-      <w:r>
-        <w:rPr>
-          <w:rFonts w:ascii="Roboto" w:hAnsi="Roboto" w:cs="Segoe UI"/>
-          <w:i/>
-          <w:iCs/>
-          <w:sz w:val="22"/>
-          <w:szCs w:val="22"/>
-          <w:lang w:val="en-US"/>
-        </w:rPr>
-        <w:t xml:space="preserve">         "message":"GRAPHIC;79;661D62C0;910</w:t>
-      </w:r>
-      <w:proofErr w:type="gramStart"/>
-      <w:r>
-        <w:rPr>
-          <w:rFonts w:ascii="Roboto" w:hAnsi="Roboto" w:cs="Segoe UI"/>
-          <w:i/>
-          <w:iCs/>
-          <w:sz w:val="22"/>
-          <w:szCs w:val="22"/>
-          <w:lang w:val="en-US"/>
-        </w:rPr>
-        <w:t>E;U;;</w:t>
-      </w:r>
-      <w:proofErr w:type="gramEnd"/>
-      <w:r>
-        <w:rPr>
-          <w:rFonts w:ascii="Roboto" w:hAnsi="Roboto" w:cs="Segoe UI"/>
-          <w:i/>
-          <w:iCs/>
-          <w:sz w:val="22"/>
-          <w:szCs w:val="22"/>
-          <w:lang w:val="en-US"/>
-        </w:rPr>
-        <w:t>8;1;FF8000;Area A;10000;53.43;9.45"</w:t>
+        <w:t xml:space="preserve">         "message":"GRAPHIC;79;661D62C0;910E;U;;8;1;FF8000;Area A;10000;53.43;9.45"</w:t>
       </w:r>
     </w:p>
     <w:p>
@@ -33293,31 +32409,7 @@
           <w:lang w:val="en-US"/>
         </w:rPr>
         <w:lastRenderedPageBreak/>
-        <w:t xml:space="preserve">SEDAP-Express </w:t>
-      </w:r>
-      <w:proofErr w:type="spellStart"/>
-      <w:r>
-        <w:rPr>
-          <w:rFonts w:ascii="Roboto" w:hAnsi="Roboto" w:cs="Segoe UI"/>
-          <w:b/>
-          <w:bCs/>
-          <w:sz w:val="22"/>
-          <w:szCs w:val="22"/>
-          <w:lang w:val="en-US"/>
-        </w:rPr>
-        <w:t>Protobuf</w:t>
-      </w:r>
-      <w:proofErr w:type="spellEnd"/>
-      <w:r>
-        <w:rPr>
-          <w:rFonts w:ascii="Roboto" w:hAnsi="Roboto" w:cs="Segoe UI"/>
-          <w:b/>
-          <w:bCs/>
-          <w:sz w:val="22"/>
-          <w:szCs w:val="22"/>
-          <w:lang w:val="en-US"/>
-        </w:rPr>
-        <w:t>-Definition</w:t>
+        <w:t>SEDAP-Express Protobuf-Definition</w:t>
       </w:r>
     </w:p>
     <w:p>
@@ -33380,7 +32472,6 @@
           <w:lang w:val="en-US"/>
         </w:rPr>
       </w:pPr>
-      <w:proofErr w:type="spellStart"/>
       <w:r>
         <w:rPr>
           <w:rFonts w:ascii="Roboto" w:hAnsi="Roboto" w:cs="Segoe UI"/>
@@ -33390,19 +32481,7 @@
           <w:szCs w:val="22"/>
           <w:lang w:val="en-US"/>
         </w:rPr>
-        <w:t>Definiton</w:t>
-      </w:r>
-      <w:proofErr w:type="spellEnd"/>
-      <w:r>
-        <w:rPr>
-          <w:rFonts w:ascii="Roboto" w:hAnsi="Roboto" w:cs="Segoe UI"/>
-          <w:i/>
-          <w:iCs/>
-          <w:sz w:val="22"/>
-          <w:szCs w:val="22"/>
-          <w:lang w:val="en-US"/>
-        </w:rPr>
-        <w:t>:</w:t>
+        <w:t>Definiton:</w:t>
       </w:r>
     </w:p>
     <w:p>
@@ -33456,27 +32535,7 @@
           <w:szCs w:val="22"/>
           <w:lang w:val="en-US"/>
         </w:rPr>
-        <w:t xml:space="preserve">message </w:t>
-      </w:r>
-      <w:proofErr w:type="spellStart"/>
-      <w:r>
-        <w:rPr>
-          <w:rFonts w:ascii="Roboto" w:hAnsi="Roboto" w:cs="Segoe UI"/>
-          <w:sz w:val="22"/>
-          <w:szCs w:val="22"/>
-          <w:lang w:val="en-US"/>
-        </w:rPr>
-        <w:t>SomeMessage</w:t>
-      </w:r>
-      <w:proofErr w:type="spellEnd"/>
-      <w:r>
-        <w:rPr>
-          <w:rFonts w:ascii="Roboto" w:hAnsi="Roboto" w:cs="Segoe UI"/>
-          <w:sz w:val="22"/>
-          <w:szCs w:val="22"/>
-          <w:lang w:val="en-US"/>
-        </w:rPr>
-        <w:t xml:space="preserve"> {</w:t>
+        <w:t>message SomeMessage {</w:t>
       </w:r>
     </w:p>
     <w:p>
@@ -33584,27 +32643,7 @@
           <w:szCs w:val="22"/>
           <w:lang w:val="en-US"/>
         </w:rPr>
-        <w:t xml:space="preserve">    repeated Messages </w:t>
-      </w:r>
-      <w:proofErr w:type="spellStart"/>
-      <w:r>
-        <w:rPr>
-          <w:rFonts w:ascii="Roboto" w:hAnsi="Roboto" w:cs="Segoe UI"/>
-          <w:sz w:val="22"/>
-          <w:szCs w:val="22"/>
-          <w:lang w:val="en-US"/>
-        </w:rPr>
-        <w:t>messages</w:t>
-      </w:r>
-      <w:proofErr w:type="spellEnd"/>
-      <w:r>
-        <w:rPr>
-          <w:rFonts w:ascii="Roboto" w:hAnsi="Roboto" w:cs="Segoe UI"/>
-          <w:sz w:val="22"/>
-          <w:szCs w:val="22"/>
-          <w:lang w:val="en-US"/>
-        </w:rPr>
-        <w:t xml:space="preserve"> = 1;</w:t>
+        <w:t xml:space="preserve">    repeated Messages messages = 1;</w:t>
       </w:r>
     </w:p>
     <w:p>
@@ -33805,25 +32844,14 @@
           <w:lang w:val="en-US"/>
         </w:rPr>
       </w:pPr>
-      <w:proofErr w:type="spellStart"/>
-      <w:r>
-        <w:rPr>
-          <w:rFonts w:ascii="Roboto" w:hAnsi="Roboto" w:cs="Segoe UI"/>
-          <w:sz w:val="22"/>
-          <w:szCs w:val="22"/>
-          <w:lang w:val="en-US"/>
-        </w:rPr>
-        <w:t>Wibbelhofstraße</w:t>
-      </w:r>
-      <w:proofErr w:type="spellEnd"/>
-      <w:r>
-        <w:rPr>
-          <w:rFonts w:ascii="Roboto" w:hAnsi="Roboto" w:cs="Segoe UI"/>
-          <w:sz w:val="22"/>
-          <w:szCs w:val="22"/>
-          <w:lang w:val="en-US"/>
-        </w:rPr>
-        <w:t xml:space="preserve"> 3</w:t>
+      <w:r>
+        <w:rPr>
+          <w:rFonts w:ascii="Roboto" w:hAnsi="Roboto" w:cs="Segoe UI"/>
+          <w:sz w:val="22"/>
+          <w:szCs w:val="22"/>
+          <w:lang w:val="en-US"/>
+        </w:rPr>
+        <w:t>Wibbelhofstraße 3</w:t>
       </w:r>
     </w:p>
     <w:p>
@@ -33877,34 +32905,206 @@
         </w:rPr>
       </w:pPr>
     </w:p>
+    <w:tbl>
+      <w:tblPr>
+        <w:tblW w:w="0" w:type="auto"/>
+        <w:tblInd w:w="-7" w:type="dxa"/>
+        <w:tblCellMar>
+          <w:left w:w="70" w:type="dxa"/>
+          <w:right w:w="70" w:type="dxa"/>
+        </w:tblCellMar>
+        <w:tblLook w:val="0000" w:firstRow="0" w:lastRow="0" w:firstColumn="0" w:lastColumn="0" w:noHBand="0" w:noVBand="0"/>
+      </w:tblPr>
+      <w:tblGrid>
+        <w:gridCol w:w="950"/>
+        <w:gridCol w:w="3021"/>
+      </w:tblGrid>
+      <w:tr>
+        <w:trPr>
+          <w:trHeight w:val="82"/>
+        </w:trPr>
+        <w:tc>
+          <w:tcPr>
+            <w:tcW w:w="950" w:type="dxa"/>
+          </w:tcPr>
+          <w:p>
+            <w:pPr>
+              <w:pStyle w:val="NurText"/>
+              <w:ind w:left="2"/>
+              <w:rPr>
+                <w:rFonts w:ascii="Roboto" w:hAnsi="Roboto" w:cs="Segoe UI"/>
+                <w:sz w:val="22"/>
+                <w:szCs w:val="22"/>
+                <w:lang w:val="en-US"/>
+              </w:rPr>
+            </w:pPr>
+            <w:r>
+              <w:rPr>
+                <w:rFonts w:ascii="Roboto" w:hAnsi="Roboto" w:cs="Segoe UI"/>
+                <w:sz w:val="22"/>
+                <w:szCs w:val="22"/>
+                <w:lang w:val="en-US"/>
+              </w:rPr>
+              <w:t>Internet:</w:t>
+            </w:r>
+          </w:p>
+        </w:tc>
+        <w:tc>
+          <w:tcPr>
+            <w:tcW w:w="3021" w:type="dxa"/>
+          </w:tcPr>
+          <w:p>
+            <w:pPr>
+              <w:pStyle w:val="NurText"/>
+              <w:ind w:left="2"/>
+              <w:rPr>
+                <w:rFonts w:ascii="Roboto" w:hAnsi="Roboto" w:cs="Segoe UI"/>
+                <w:sz w:val="22"/>
+                <w:szCs w:val="22"/>
+                <w:lang w:val="en-US"/>
+              </w:rPr>
+            </w:pPr>
+            <w:hyperlink r:id="rId11" w:history="1">
+              <w:r>
+                <w:rPr>
+                  <w:rStyle w:val="Hyperlink"/>
+                  <w:rFonts w:ascii="Roboto" w:hAnsi="Roboto" w:cs="Segoe UI"/>
+                  <w:sz w:val="22"/>
+                  <w:szCs w:val="22"/>
+                  <w:lang w:val="en-US"/>
+                </w:rPr>
+                <w:t>linkedin.com/in/volker-voss</w:t>
+              </w:r>
+            </w:hyperlink>
+          </w:p>
+        </w:tc>
+      </w:tr>
+      <w:tr>
+        <w:trPr>
+          <w:trHeight w:val="122"/>
+        </w:trPr>
+        <w:tc>
+          <w:tcPr>
+            <w:tcW w:w="950" w:type="dxa"/>
+          </w:tcPr>
+          <w:p>
+            <w:pPr>
+              <w:pStyle w:val="NurText"/>
+              <w:ind w:left="2"/>
+              <w:rPr>
+                <w:rFonts w:ascii="Roboto" w:hAnsi="Roboto" w:cs="Segoe UI"/>
+                <w:sz w:val="22"/>
+                <w:szCs w:val="22"/>
+                <w:lang w:val="en-US"/>
+              </w:rPr>
+            </w:pPr>
+            <w:r>
+              <w:rPr>
+                <w:rFonts w:ascii="Roboto" w:hAnsi="Roboto"/>
+              </w:rPr>
+              <w:t>E-Mail:</w:t>
+            </w:r>
+          </w:p>
+        </w:tc>
+        <w:tc>
+          <w:tcPr>
+            <w:tcW w:w="3021" w:type="dxa"/>
+          </w:tcPr>
+          <w:p>
+            <w:pPr>
+              <w:pStyle w:val="NurText"/>
+              <w:ind w:left="2"/>
+              <w:rPr>
+                <w:rFonts w:ascii="Roboto" w:hAnsi="Roboto" w:cs="Segoe UI"/>
+                <w:sz w:val="22"/>
+                <w:szCs w:val="22"/>
+                <w:lang w:val="en-US"/>
+              </w:rPr>
+            </w:pPr>
+            <w:hyperlink r:id="rId12" w:history="1">
+              <w:r>
+                <w:rPr>
+                  <w:rStyle w:val="Hyperlink"/>
+                  <w:rFonts w:ascii="Roboto" w:hAnsi="Roboto" w:cs="Segoe UI"/>
+                  <w:sz w:val="22"/>
+                  <w:szCs w:val="22"/>
+                  <w:lang w:val="en-US"/>
+                </w:rPr>
+                <w:t>mese@bundeswehr.org</w:t>
+              </w:r>
+            </w:hyperlink>
+          </w:p>
+        </w:tc>
+      </w:tr>
+      <w:tr>
+        <w:trPr>
+          <w:trHeight w:val="70"/>
+        </w:trPr>
+        <w:tc>
+          <w:tcPr>
+            <w:tcW w:w="950" w:type="dxa"/>
+          </w:tcPr>
+          <w:p>
+            <w:pPr>
+              <w:pStyle w:val="NurText"/>
+              <w:ind w:left="2"/>
+              <w:rPr>
+                <w:rFonts w:ascii="Roboto" w:hAnsi="Roboto" w:cs="Segoe UI"/>
+                <w:sz w:val="22"/>
+                <w:szCs w:val="22"/>
+                <w:lang w:val="en-US"/>
+              </w:rPr>
+            </w:pPr>
+            <w:r>
+              <w:rPr>
+                <w:rFonts w:ascii="Roboto" w:hAnsi="Roboto" w:cs="Segoe UI"/>
+                <w:sz w:val="22"/>
+                <w:szCs w:val="22"/>
+                <w:lang w:val="en-US"/>
+              </w:rPr>
+              <w:t>Tel.:</w:t>
+            </w:r>
+          </w:p>
+        </w:tc>
+        <w:tc>
+          <w:tcPr>
+            <w:tcW w:w="3021" w:type="dxa"/>
+          </w:tcPr>
+          <w:p>
+            <w:pPr>
+              <w:pStyle w:val="NurText"/>
+              <w:rPr>
+                <w:rFonts w:ascii="Roboto" w:hAnsi="Roboto" w:cs="Segoe UI"/>
+                <w:sz w:val="22"/>
+                <w:szCs w:val="22"/>
+                <w:lang w:val="en-US"/>
+              </w:rPr>
+            </w:pPr>
+            <w:r>
+              <w:rPr>
+                <w:rFonts w:ascii="Roboto" w:hAnsi="Roboto" w:cs="Segoe UI"/>
+                <w:sz w:val="22"/>
+                <w:szCs w:val="22"/>
+                <w:lang w:val="en-US"/>
+              </w:rPr>
+              <w:t>+49 4421 68 67290</w:t>
+            </w:r>
+          </w:p>
+        </w:tc>
+      </w:tr>
+    </w:tbl>
     <w:p>
       <w:pPr>
         <w:pStyle w:val="NurText"/>
         <w:rPr>
           <w:rFonts w:ascii="Roboto" w:hAnsi="Roboto" w:cs="Segoe UI"/>
-          <w:sz w:val="22"/>
-          <w:szCs w:val="22"/>
-          <w:lang w:val="en-US"/>
-        </w:rPr>
-      </w:pPr>
-      <w:r>
-        <w:rPr>
-          <w:rFonts w:ascii="Roboto" w:hAnsi="Roboto"/>
-        </w:rPr>
-        <w:t xml:space="preserve">E-Mail: </w:t>
-      </w:r>
-      <w:hyperlink r:id="rId11" w:history="1">
-        <w:r>
-          <w:rPr>
-            <w:rStyle w:val="Hyperlink"/>
-            <w:rFonts w:ascii="Roboto" w:hAnsi="Roboto" w:cs="Segoe UI"/>
-            <w:sz w:val="22"/>
-            <w:szCs w:val="22"/>
-            <w:lang w:val="en-US"/>
-          </w:rPr>
-          <w:t>mese@bundeswehr.org</w:t>
-        </w:r>
-      </w:hyperlink>
+          <w:b/>
+          <w:bCs/>
+          <w:sz w:val="22"/>
+          <w:szCs w:val="22"/>
+          <w:lang w:val="en-US"/>
+        </w:rPr>
+      </w:pPr>
     </w:p>
     <w:p>
       <w:pPr>
@@ -33916,51 +33116,14 @@
           <w:lang w:val="en-US"/>
         </w:rPr>
       </w:pPr>
-      <w:r>
-        <w:rPr>
-          <w:rFonts w:ascii="Roboto" w:hAnsi="Roboto" w:cs="Segoe UI"/>
-          <w:sz w:val="22"/>
-          <w:szCs w:val="22"/>
-          <w:lang w:val="en-US"/>
-        </w:rPr>
-        <w:t xml:space="preserve">Tel.:    </w:t>
-      </w:r>
-      <w:r>
-        <w:rPr>
-          <w:rFonts w:ascii="Roboto" w:hAnsi="Roboto" w:cs="Segoe UI"/>
-          <w:sz w:val="22"/>
-          <w:szCs w:val="22"/>
-          <w:lang w:val="en-US"/>
-        </w:rPr>
-        <w:t>+49 4421 68 67290</w:t>
-      </w:r>
-    </w:p>
-    <w:p>
-      <w:pPr>
-        <w:pStyle w:val="NurText"/>
-        <w:rPr>
-          <w:rFonts w:ascii="Roboto" w:hAnsi="Roboto" w:cs="Segoe UI"/>
-          <w:b/>
-          <w:bCs/>
-          <w:sz w:val="22"/>
-          <w:szCs w:val="22"/>
-          <w:lang w:val="en-US"/>
-        </w:rPr>
-      </w:pPr>
-    </w:p>
-    <w:p>
-      <w:pPr>
-        <w:pStyle w:val="NurText"/>
-        <w:rPr>
-          <w:rFonts w:ascii="Roboto" w:hAnsi="Roboto" w:cs="Segoe UI"/>
-          <w:sz w:val="22"/>
-          <w:szCs w:val="22"/>
-          <w:lang w:val="en-US"/>
-        </w:rPr>
-      </w:pPr>
     </w:p>
     <w:sectPr>
-      <w:headerReference w:type="default" r:id="rId12"/>
+      <w:headerReference w:type="even" r:id="rId13"/>
+      <w:headerReference w:type="default" r:id="rId14"/>
+      <w:footerReference w:type="even" r:id="rId15"/>
+      <w:footerReference w:type="default" r:id="rId16"/>
+      <w:headerReference w:type="first" r:id="rId17"/>
+      <w:footerReference w:type="first" r:id="rId18"/>
       <w:pgSz w:w="16838" w:h="11906" w:orient="landscape" w:code="9"/>
       <w:pgMar w:top="1701" w:right="1247" w:bottom="1134" w:left="1247" w:header="567" w:footer="680" w:gutter="0"/>
       <w:cols w:space="708"/>
@@ -33995,6 +33158,36 @@
 </w:endnotes>
 </file>
 
+<file path=word/footer1.xml><?xml version="1.0" encoding="utf-8"?>
+<w:ftr xmlns:wpc="http://schemas.microsoft.com/office/word/2010/wordprocessingCanvas" xmlns:cx="http://schemas.microsoft.com/office/drawing/2014/chartex" xmlns:cx1="http://schemas.microsoft.com/office/drawing/2015/9/8/chartex" xmlns:cx2="http://schemas.microsoft.com/office/drawing/2015/10/21/chartex" xmlns:cx3="http://schemas.microsoft.com/office/drawing/2016/5/9/chartex" xmlns:cx4="http://schemas.microsoft.com/office/drawing/2016/5/10/chartex" xmlns:cx5="http://schemas.microsoft.com/office/drawing/2016/5/11/chartex" xmlns:cx6="http://schemas.microsoft.com/office/drawing/2016/5/12/chartex" xmlns:cx7="http://schemas.microsoft.com/office/drawing/2016/5/13/chartex" xmlns:cx8="http://schemas.microsoft.com/office/drawing/2016/5/14/chartex" xmlns:mc="http://schemas.openxmlformats.org/markup-compatibility/2006" xmlns:aink="http://schemas.microsoft.com/office/drawing/2016/ink" xmlns:am3d="http://schemas.microsoft.com/office/drawing/2017/model3d" xmlns:o="urn:schemas-microsoft-com:office:office" xmlns:r="http://schemas.openxmlformats.org/officeDocument/2006/relationships" xmlns:m="http://schemas.openxmlformats.org/officeDocument/2006/math" xmlns:v="urn:schemas-microsoft-com:vml" xmlns:wp14="http://schemas.microsoft.com/office/word/2010/wordprocessingDrawing" xmlns:wp="http://schemas.openxmlformats.org/drawingml/2006/wordprocessingDrawing" xmlns:w10="urn:schemas-microsoft-com:office:word" xmlns:w="http://schemas.openxmlformats.org/wordprocessingml/2006/main" xmlns:w14="http://schemas.microsoft.com/office/word/2010/wordml" xmlns:w15="http://schemas.microsoft.com/office/word/2012/wordml" xmlns:w16cex="http://schemas.microsoft.com/office/word/2018/wordml/cex" xmlns:w16cid="http://schemas.microsoft.com/office/word/2016/wordml/cid" xmlns:w16="http://schemas.microsoft.com/office/word/2018/wordml" xmlns:w16sdtdh="http://schemas.microsoft.com/office/word/2020/wordml/sdtdatahash" xmlns:w16se="http://schemas.microsoft.com/office/word/2015/wordml/symex" xmlns:wpg="http://schemas.microsoft.com/office/word/2010/wordprocessingGroup" xmlns:wpi="http://schemas.microsoft.com/office/word/2010/wordprocessingInk" xmlns:wne="http://schemas.microsoft.com/office/word/2006/wordml" xmlns:wps="http://schemas.microsoft.com/office/word/2010/wordprocessingShape" mc:Ignorable="w14 w15 w16se w16cid w16 w16cex w16sdtdh wp14">
+  <w:p>
+    <w:pPr>
+      <w:pStyle w:val="Fuzeile"/>
+    </w:pPr>
+  </w:p>
+</w:ftr>
+</file>
+
+<file path=word/footer2.xml><?xml version="1.0" encoding="utf-8"?>
+<w:ftr xmlns:wpc="http://schemas.microsoft.com/office/word/2010/wordprocessingCanvas" xmlns:cx="http://schemas.microsoft.com/office/drawing/2014/chartex" xmlns:cx1="http://schemas.microsoft.com/office/drawing/2015/9/8/chartex" xmlns:cx2="http://schemas.microsoft.com/office/drawing/2015/10/21/chartex" xmlns:cx3="http://schemas.microsoft.com/office/drawing/2016/5/9/chartex" xmlns:cx4="http://schemas.microsoft.com/office/drawing/2016/5/10/chartex" xmlns:cx5="http://schemas.microsoft.com/office/drawing/2016/5/11/chartex" xmlns:cx6="http://schemas.microsoft.com/office/drawing/2016/5/12/chartex" xmlns:cx7="http://schemas.microsoft.com/office/drawing/2016/5/13/chartex" xmlns:cx8="http://schemas.microsoft.com/office/drawing/2016/5/14/chartex" xmlns:mc="http://schemas.openxmlformats.org/markup-compatibility/2006" xmlns:aink="http://schemas.microsoft.com/office/drawing/2016/ink" xmlns:am3d="http://schemas.microsoft.com/office/drawing/2017/model3d" xmlns:o="urn:schemas-microsoft-com:office:office" xmlns:r="http://schemas.openxmlformats.org/officeDocument/2006/relationships" xmlns:m="http://schemas.openxmlformats.org/officeDocument/2006/math" xmlns:v="urn:schemas-microsoft-com:vml" xmlns:wp14="http://schemas.microsoft.com/office/word/2010/wordprocessingDrawing" xmlns:wp="http://schemas.openxmlformats.org/drawingml/2006/wordprocessingDrawing" xmlns:w10="urn:schemas-microsoft-com:office:word" xmlns:w="http://schemas.openxmlformats.org/wordprocessingml/2006/main" xmlns:w14="http://schemas.microsoft.com/office/word/2010/wordml" xmlns:w15="http://schemas.microsoft.com/office/word/2012/wordml" xmlns:w16cex="http://schemas.microsoft.com/office/word/2018/wordml/cex" xmlns:w16cid="http://schemas.microsoft.com/office/word/2016/wordml/cid" xmlns:w16="http://schemas.microsoft.com/office/word/2018/wordml" xmlns:w16sdtdh="http://schemas.microsoft.com/office/word/2020/wordml/sdtdatahash" xmlns:w16se="http://schemas.microsoft.com/office/word/2015/wordml/symex" xmlns:wpg="http://schemas.microsoft.com/office/word/2010/wordprocessingGroup" xmlns:wpi="http://schemas.microsoft.com/office/word/2010/wordprocessingInk" xmlns:wne="http://schemas.microsoft.com/office/word/2006/wordml" xmlns:wps="http://schemas.microsoft.com/office/word/2010/wordprocessingShape" mc:Ignorable="w14 w15 w16se w16cid w16 w16cex w16sdtdh wp14">
+  <w:p>
+    <w:pPr>
+      <w:pStyle w:val="Fuzeile"/>
+    </w:pPr>
+  </w:p>
+</w:ftr>
+</file>
+
+<file path=word/footer3.xml><?xml version="1.0" encoding="utf-8"?>
+<w:ftr xmlns:wpc="http://schemas.microsoft.com/office/word/2010/wordprocessingCanvas" xmlns:cx="http://schemas.microsoft.com/office/drawing/2014/chartex" xmlns:cx1="http://schemas.microsoft.com/office/drawing/2015/9/8/chartex" xmlns:cx2="http://schemas.microsoft.com/office/drawing/2015/10/21/chartex" xmlns:cx3="http://schemas.microsoft.com/office/drawing/2016/5/9/chartex" xmlns:cx4="http://schemas.microsoft.com/office/drawing/2016/5/10/chartex" xmlns:cx5="http://schemas.microsoft.com/office/drawing/2016/5/11/chartex" xmlns:cx6="http://schemas.microsoft.com/office/drawing/2016/5/12/chartex" xmlns:cx7="http://schemas.microsoft.com/office/drawing/2016/5/13/chartex" xmlns:cx8="http://schemas.microsoft.com/office/drawing/2016/5/14/chartex" xmlns:mc="http://schemas.openxmlformats.org/markup-compatibility/2006" xmlns:aink="http://schemas.microsoft.com/office/drawing/2016/ink" xmlns:am3d="http://schemas.microsoft.com/office/drawing/2017/model3d" xmlns:o="urn:schemas-microsoft-com:office:office" xmlns:r="http://schemas.openxmlformats.org/officeDocument/2006/relationships" xmlns:m="http://schemas.openxmlformats.org/officeDocument/2006/math" xmlns:v="urn:schemas-microsoft-com:vml" xmlns:wp14="http://schemas.microsoft.com/office/word/2010/wordprocessingDrawing" xmlns:wp="http://schemas.openxmlformats.org/drawingml/2006/wordprocessingDrawing" xmlns:w10="urn:schemas-microsoft-com:office:word" xmlns:w="http://schemas.openxmlformats.org/wordprocessingml/2006/main" xmlns:w14="http://schemas.microsoft.com/office/word/2010/wordml" xmlns:w15="http://schemas.microsoft.com/office/word/2012/wordml" xmlns:w16cex="http://schemas.microsoft.com/office/word/2018/wordml/cex" xmlns:w16cid="http://schemas.microsoft.com/office/word/2016/wordml/cid" xmlns:w16="http://schemas.microsoft.com/office/word/2018/wordml" xmlns:w16sdtdh="http://schemas.microsoft.com/office/word/2020/wordml/sdtdatahash" xmlns:w16se="http://schemas.microsoft.com/office/word/2015/wordml/symex" xmlns:wpg="http://schemas.microsoft.com/office/word/2010/wordprocessingGroup" xmlns:wpi="http://schemas.microsoft.com/office/word/2010/wordprocessingInk" xmlns:wne="http://schemas.microsoft.com/office/word/2006/wordml" xmlns:wps="http://schemas.microsoft.com/office/word/2010/wordprocessingShape" mc:Ignorable="w14 w15 w16se w16cid w16 w16cex w16sdtdh wp14">
+  <w:p>
+    <w:pPr>
+      <w:pStyle w:val="Fuzeile"/>
+    </w:pPr>
+  </w:p>
+</w:ftr>
+</file>
+
 <file path=word/footnotes.xml><?xml version="1.0" encoding="utf-8"?>
 <w:footnotes xmlns:wpc="http://schemas.microsoft.com/office/word/2010/wordprocessingCanvas" xmlns:cx="http://schemas.microsoft.com/office/drawing/2014/chartex" xmlns:cx1="http://schemas.microsoft.com/office/drawing/2015/9/8/chartex" xmlns:cx2="http://schemas.microsoft.com/office/drawing/2015/10/21/chartex" xmlns:cx3="http://schemas.microsoft.com/office/drawing/2016/5/9/chartex" xmlns:cx4="http://schemas.microsoft.com/office/drawing/2016/5/10/chartex" xmlns:cx5="http://schemas.microsoft.com/office/drawing/2016/5/11/chartex" xmlns:cx6="http://schemas.microsoft.com/office/drawing/2016/5/12/chartex" xmlns:cx7="http://schemas.microsoft.com/office/drawing/2016/5/13/chartex" xmlns:cx8="http://schemas.microsoft.com/office/drawing/2016/5/14/chartex" xmlns:mc="http://schemas.openxmlformats.org/markup-compatibility/2006" xmlns:aink="http://schemas.microsoft.com/office/drawing/2016/ink" xmlns:am3d="http://schemas.microsoft.com/office/drawing/2017/model3d" xmlns:o="urn:schemas-microsoft-com:office:office" xmlns:r="http://schemas.openxmlformats.org/officeDocument/2006/relationships" xmlns:m="http://schemas.openxmlformats.org/officeDocument/2006/math" xmlns:v="urn:schemas-microsoft-com:vml" xmlns:wp14="http://schemas.microsoft.com/office/word/2010/wordprocessingDrawing" xmlns:wp="http://schemas.openxmlformats.org/drawingml/2006/wordprocessingDrawing" xmlns:w10="urn:schemas-microsoft-com:office:word" xmlns:w="http://schemas.openxmlformats.org/wordprocessingml/2006/main" xmlns:w14="http://schemas.microsoft.com/office/word/2010/wordml" xmlns:w15="http://schemas.microsoft.com/office/word/2012/wordml" xmlns:w16cex="http://schemas.microsoft.com/office/word/2018/wordml/cex" xmlns:w16cid="http://schemas.microsoft.com/office/word/2016/wordml/cid" xmlns:w16="http://schemas.microsoft.com/office/word/2018/wordml" xmlns:w16sdtdh="http://schemas.microsoft.com/office/word/2020/wordml/sdtdatahash" xmlns:w16se="http://schemas.microsoft.com/office/word/2015/wordml/symex" xmlns:wpg="http://schemas.microsoft.com/office/word/2010/wordprocessingGroup" xmlns:wpi="http://schemas.microsoft.com/office/word/2010/wordprocessingInk" xmlns:wne="http://schemas.microsoft.com/office/word/2006/wordml" xmlns:wps="http://schemas.microsoft.com/office/word/2010/wordprocessingShape" mc:Ignorable="w14 w15 w16se w16cid w16 w16cex w16sdtdh wp14">
   <w:footnote w:type="separator" w:id="-1">
@@ -34021,6 +33214,16 @@
 </file>
 
 <file path=word/header1.xml><?xml version="1.0" encoding="utf-8"?>
+<w:hdr xmlns:wpc="http://schemas.microsoft.com/office/word/2010/wordprocessingCanvas" xmlns:cx="http://schemas.microsoft.com/office/drawing/2014/chartex" xmlns:cx1="http://schemas.microsoft.com/office/drawing/2015/9/8/chartex" xmlns:cx2="http://schemas.microsoft.com/office/drawing/2015/10/21/chartex" xmlns:cx3="http://schemas.microsoft.com/office/drawing/2016/5/9/chartex" xmlns:cx4="http://schemas.microsoft.com/office/drawing/2016/5/10/chartex" xmlns:cx5="http://schemas.microsoft.com/office/drawing/2016/5/11/chartex" xmlns:cx6="http://schemas.microsoft.com/office/drawing/2016/5/12/chartex" xmlns:cx7="http://schemas.microsoft.com/office/drawing/2016/5/13/chartex" xmlns:cx8="http://schemas.microsoft.com/office/drawing/2016/5/14/chartex" xmlns:mc="http://schemas.openxmlformats.org/markup-compatibility/2006" xmlns:aink="http://schemas.microsoft.com/office/drawing/2016/ink" xmlns:am3d="http://schemas.microsoft.com/office/drawing/2017/model3d" xmlns:o="urn:schemas-microsoft-com:office:office" xmlns:r="http://schemas.openxmlformats.org/officeDocument/2006/relationships" xmlns:m="http://schemas.openxmlformats.org/officeDocument/2006/math" xmlns:v="urn:schemas-microsoft-com:vml" xmlns:wp14="http://schemas.microsoft.com/office/word/2010/wordprocessingDrawing" xmlns:wp="http://schemas.openxmlformats.org/drawingml/2006/wordprocessingDrawing" xmlns:w10="urn:schemas-microsoft-com:office:word" xmlns:w="http://schemas.openxmlformats.org/wordprocessingml/2006/main" xmlns:w14="http://schemas.microsoft.com/office/word/2010/wordml" xmlns:w15="http://schemas.microsoft.com/office/word/2012/wordml" xmlns:w16cex="http://schemas.microsoft.com/office/word/2018/wordml/cex" xmlns:w16cid="http://schemas.microsoft.com/office/word/2016/wordml/cid" xmlns:w16="http://schemas.microsoft.com/office/word/2018/wordml" xmlns:w16sdtdh="http://schemas.microsoft.com/office/word/2020/wordml/sdtdatahash" xmlns:w16se="http://schemas.microsoft.com/office/word/2015/wordml/symex" xmlns:wpg="http://schemas.microsoft.com/office/word/2010/wordprocessingGroup" xmlns:wpi="http://schemas.microsoft.com/office/word/2010/wordprocessingInk" xmlns:wne="http://schemas.microsoft.com/office/word/2006/wordml" xmlns:wps="http://schemas.microsoft.com/office/word/2010/wordprocessingShape" mc:Ignorable="w14 w15 w16se w16cid w16 w16cex w16sdtdh wp14">
+  <w:p>
+    <w:pPr>
+      <w:pStyle w:val="Kopfzeile"/>
+    </w:pPr>
+  </w:p>
+</w:hdr>
+</file>
+
+<file path=word/header2.xml><?xml version="1.0" encoding="utf-8"?>
 <w:hdr xmlns:wpc="http://schemas.microsoft.com/office/word/2010/wordprocessingCanvas" xmlns:cx="http://schemas.microsoft.com/office/drawing/2014/chartex" xmlns:cx1="http://schemas.microsoft.com/office/drawing/2015/9/8/chartex" xmlns:cx2="http://schemas.microsoft.com/office/drawing/2015/10/21/chartex" xmlns:cx3="http://schemas.microsoft.com/office/drawing/2016/5/9/chartex" xmlns:cx4="http://schemas.microsoft.com/office/drawing/2016/5/10/chartex" xmlns:cx5="http://schemas.microsoft.com/office/drawing/2016/5/11/chartex" xmlns:cx6="http://schemas.microsoft.com/office/drawing/2016/5/12/chartex" xmlns:cx7="http://schemas.microsoft.com/office/drawing/2016/5/13/chartex" xmlns:cx8="http://schemas.microsoft.com/office/drawing/2016/5/14/chartex" xmlns:mc="http://schemas.openxmlformats.org/markup-compatibility/2006" xmlns:aink="http://schemas.microsoft.com/office/drawing/2016/ink" xmlns:am3d="http://schemas.microsoft.com/office/drawing/2017/model3d" xmlns:o="urn:schemas-microsoft-com:office:office" xmlns:r="http://schemas.openxmlformats.org/officeDocument/2006/relationships" xmlns:m="http://schemas.openxmlformats.org/officeDocument/2006/math" xmlns:v="urn:schemas-microsoft-com:vml" xmlns:wp14="http://schemas.microsoft.com/office/word/2010/wordprocessingDrawing" xmlns:wp="http://schemas.openxmlformats.org/drawingml/2006/wordprocessingDrawing" xmlns:w10="urn:schemas-microsoft-com:office:word" xmlns:w="http://schemas.openxmlformats.org/wordprocessingml/2006/main" xmlns:w14="http://schemas.microsoft.com/office/word/2010/wordml" xmlns:w15="http://schemas.microsoft.com/office/word/2012/wordml" xmlns:w16cex="http://schemas.microsoft.com/office/word/2018/wordml/cex" xmlns:w16cid="http://schemas.microsoft.com/office/word/2016/wordml/cid" xmlns:w16="http://schemas.microsoft.com/office/word/2018/wordml" xmlns:w16sdtdh="http://schemas.microsoft.com/office/word/2020/wordml/sdtdatahash" xmlns:w16se="http://schemas.microsoft.com/office/word/2015/wordml/symex" xmlns:wpg="http://schemas.microsoft.com/office/word/2010/wordprocessingGroup" xmlns:wpi="http://schemas.microsoft.com/office/word/2010/wordprocessingInk" xmlns:wne="http://schemas.microsoft.com/office/word/2006/wordml" xmlns:wps="http://schemas.microsoft.com/office/word/2010/wordprocessingShape" mc:Ignorable="w14 w15 w16se w16cid w16 w16cex w16sdtdh wp14">
   <w:p>
     <w:pPr>
@@ -34414,7 +33617,16 @@
         <w:szCs w:val="20"/>
         <w:lang w:val="en-US"/>
       </w:rPr>
-      <w:t>01</w:t>
+      <w:t>0</w:t>
+    </w:r>
+    <w:r>
+      <w:rPr>
+        <w:rFonts w:ascii="Roboto" w:hAnsi="Roboto"/>
+        <w:sz w:val="20"/>
+        <w:szCs w:val="20"/>
+        <w:lang w:val="en-US"/>
+      </w:rPr>
+      <w:t>6</w:t>
     </w:r>
     <w:r>
       <w:rPr>
@@ -34517,6 +33729,16 @@
       </w:rPr>
       <w:t xml:space="preserve"> to the internet)</w:t>
     </w:r>
+  </w:p>
+</w:hdr>
+</file>
+
+<file path=word/header3.xml><?xml version="1.0" encoding="utf-8"?>
+<w:hdr xmlns:wpc="http://schemas.microsoft.com/office/word/2010/wordprocessingCanvas" xmlns:cx="http://schemas.microsoft.com/office/drawing/2014/chartex" xmlns:cx1="http://schemas.microsoft.com/office/drawing/2015/9/8/chartex" xmlns:cx2="http://schemas.microsoft.com/office/drawing/2015/10/21/chartex" xmlns:cx3="http://schemas.microsoft.com/office/drawing/2016/5/9/chartex" xmlns:cx4="http://schemas.microsoft.com/office/drawing/2016/5/10/chartex" xmlns:cx5="http://schemas.microsoft.com/office/drawing/2016/5/11/chartex" xmlns:cx6="http://schemas.microsoft.com/office/drawing/2016/5/12/chartex" xmlns:cx7="http://schemas.microsoft.com/office/drawing/2016/5/13/chartex" xmlns:cx8="http://schemas.microsoft.com/office/drawing/2016/5/14/chartex" xmlns:mc="http://schemas.openxmlformats.org/markup-compatibility/2006" xmlns:aink="http://schemas.microsoft.com/office/drawing/2016/ink" xmlns:am3d="http://schemas.microsoft.com/office/drawing/2017/model3d" xmlns:o="urn:schemas-microsoft-com:office:office" xmlns:r="http://schemas.openxmlformats.org/officeDocument/2006/relationships" xmlns:m="http://schemas.openxmlformats.org/officeDocument/2006/math" xmlns:v="urn:schemas-microsoft-com:vml" xmlns:wp14="http://schemas.microsoft.com/office/word/2010/wordprocessingDrawing" xmlns:wp="http://schemas.openxmlformats.org/drawingml/2006/wordprocessingDrawing" xmlns:w10="urn:schemas-microsoft-com:office:word" xmlns:w="http://schemas.openxmlformats.org/wordprocessingml/2006/main" xmlns:w14="http://schemas.microsoft.com/office/word/2010/wordml" xmlns:w15="http://schemas.microsoft.com/office/word/2012/wordml" xmlns:w16cex="http://schemas.microsoft.com/office/word/2018/wordml/cex" xmlns:w16cid="http://schemas.microsoft.com/office/word/2016/wordml/cid" xmlns:w16="http://schemas.microsoft.com/office/word/2018/wordml" xmlns:w16sdtdh="http://schemas.microsoft.com/office/word/2020/wordml/sdtdatahash" xmlns:w16se="http://schemas.microsoft.com/office/word/2015/wordml/symex" xmlns:wpg="http://schemas.microsoft.com/office/word/2010/wordprocessingGroup" xmlns:wpi="http://schemas.microsoft.com/office/word/2010/wordprocessingInk" xmlns:wne="http://schemas.microsoft.com/office/word/2006/wordml" xmlns:wps="http://schemas.microsoft.com/office/word/2010/wordprocessingShape" mc:Ignorable="w14 w15 w16se w16cid w16 w16cex w16sdtdh wp14">
+  <w:p>
+    <w:pPr>
+      <w:pStyle w:val="Kopfzeile"/>
+    </w:pPr>
   </w:p>
 </w:hdr>
 </file>

--- a/Documentation/SEDAP-Express ICD v1.0.docx
+++ b/Documentation/SEDAP-Express ICD v1.0.docx
@@ -10,16 +10,96 @@
           <w:rFonts w:ascii="Roboto" w:hAnsi="Roboto" w:cs="Segoe UI"/>
           <w:b/>
           <w:bCs/>
-          <w:sz w:val="32"/>
-          <w:szCs w:val="32"/>
-          <w:lang w:val="en-US"/>
-        </w:rPr>
-      </w:pPr>
-    </w:p>
-    <w:p>
-      <w:pPr>
-        <w:pStyle w:val="NurText"/>
-        <w:jc w:val="center"/>
+          <w:sz w:val="40"/>
+          <w:szCs w:val="40"/>
+          <w:lang w:val="en-US"/>
+        </w:rPr>
+      </w:pPr>
+      <w:r>
+        <w:rPr>
+          <w:rFonts w:ascii="Roboto" w:hAnsi="Roboto" w:cs="Segoe UI"/>
+          <w:b/>
+          <w:bCs/>
+          <w:sz w:val="16"/>
+          <w:szCs w:val="16"/>
+          <w:lang w:val="en-US"/>
+        </w:rPr>
+        <w:br/>
+      </w:r>
+      <w:r>
+        <w:rPr>
+          <w:rFonts w:ascii="Roboto" w:hAnsi="Roboto" w:cs="Segoe UI"/>
+          <w:b/>
+          <w:bCs/>
+          <w:noProof/>
+          <w:sz w:val="40"/>
+          <w:szCs w:val="40"/>
+          <w:lang w:val="en-US"/>
+        </w:rPr>
+        <w:drawing>
+          <wp:anchor distT="0" distB="0" distL="114300" distR="114300" simplePos="0" relativeHeight="251658240" behindDoc="1" locked="0" layoutInCell="1" allowOverlap="1" wp14:anchorId="52CED275" wp14:editId="22552C54">
+            <wp:simplePos x="0" y="0"/>
+            <wp:positionH relativeFrom="margin">
+              <wp:align>center</wp:align>
+            </wp:positionH>
+            <wp:positionV relativeFrom="margin">
+              <wp:posOffset>32579</wp:posOffset>
+            </wp:positionV>
+            <wp:extent cx="2235835" cy="985520"/>
+            <wp:effectExtent l="0" t="0" r="0" b="5080"/>
+            <wp:wrapTopAndBottom/>
+            <wp:docPr id="1" name="Grafik 1"/>
+            <wp:cNvGraphicFramePr>
+              <a:graphicFrameLocks xmlns:a="http://schemas.openxmlformats.org/drawingml/2006/main" noChangeAspect="1"/>
+            </wp:cNvGraphicFramePr>
+            <a:graphic xmlns:a="http://schemas.openxmlformats.org/drawingml/2006/main">
+              <a:graphicData uri="http://schemas.openxmlformats.org/drawingml/2006/picture">
+                <pic:pic xmlns:pic="http://schemas.openxmlformats.org/drawingml/2006/picture">
+                  <pic:nvPicPr>
+                    <pic:cNvPr id="0" name="Picture 1"/>
+                    <pic:cNvPicPr>
+                      <a:picLocks noChangeAspect="1" noChangeArrowheads="1"/>
+                    </pic:cNvPicPr>
+                  </pic:nvPicPr>
+                  <pic:blipFill>
+                    <a:blip r:embed="rId8" cstate="print">
+                      <a:extLst>
+                        <a:ext uri="{28A0092B-C50C-407E-A947-70E740481C1C}">
+                          <a14:useLocalDpi xmlns:a14="http://schemas.microsoft.com/office/drawing/2010/main" val="0"/>
+                        </a:ext>
+                      </a:extLst>
+                    </a:blip>
+                    <a:srcRect/>
+                    <a:stretch>
+                      <a:fillRect/>
+                    </a:stretch>
+                  </pic:blipFill>
+                  <pic:spPr bwMode="auto">
+                    <a:xfrm>
+                      <a:off x="0" y="0"/>
+                      <a:ext cx="2235835" cy="985520"/>
+                    </a:xfrm>
+                    <a:prstGeom prst="rect">
+                      <a:avLst/>
+                    </a:prstGeom>
+                    <a:noFill/>
+                    <a:ln>
+                      <a:noFill/>
+                    </a:ln>
+                  </pic:spPr>
+                </pic:pic>
+              </a:graphicData>
+            </a:graphic>
+            <wp14:sizeRelH relativeFrom="margin">
+              <wp14:pctWidth>0</wp14:pctWidth>
+            </wp14:sizeRelH>
+            <wp14:sizeRelV relativeFrom="margin">
+              <wp14:pctHeight>0</wp14:pctHeight>
+            </wp14:sizeRelV>
+          </wp:anchor>
+        </w:drawing>
+      </w:r>
+      <w:r>
         <w:rPr>
           <w:rFonts w:ascii="Roboto" w:hAnsi="Roboto" w:cs="Segoe UI"/>
           <w:b/>
@@ -28,7 +108,8 @@
           <w:szCs w:val="40"/>
           <w:lang w:val="en-US"/>
         </w:rPr>
-      </w:pPr>
+        <w:t xml:space="preserve">Interface Control </w:t>
+      </w:r>
       <w:r>
         <w:rPr>
           <w:rFonts w:ascii="Roboto" w:hAnsi="Roboto" w:cs="Segoe UI"/>
@@ -38,7 +119,7 @@
           <w:szCs w:val="40"/>
           <w:lang w:val="en-US"/>
         </w:rPr>
-        <w:t>SEDAP</w:t>
+        <w:t>D</w:t>
       </w:r>
       <w:r>
         <w:rPr>
@@ -49,7 +130,7 @@
           <w:szCs w:val="40"/>
           <w:lang w:val="en-US"/>
         </w:rPr>
-        <w:t>-Express</w:t>
+        <w:t>ocumen</w:t>
       </w:r>
       <w:r>
         <w:rPr>
@@ -60,7 +141,7 @@
           <w:szCs w:val="40"/>
           <w:lang w:val="en-US"/>
         </w:rPr>
-        <w:br/>
+        <w:t xml:space="preserve">t </w:t>
       </w:r>
       <w:r>
         <w:rPr>
@@ -71,44 +152,8 @@
           <w:szCs w:val="40"/>
           <w:lang w:val="en-US"/>
         </w:rPr>
-        <w:t xml:space="preserve">Interface Control </w:t>
-      </w:r>
-      <w:r>
-        <w:rPr>
-          <w:rFonts w:ascii="Roboto" w:hAnsi="Roboto" w:cs="Segoe UI"/>
-          <w:b/>
-          <w:bCs/>
-          <w:sz w:val="40"/>
-          <w:szCs w:val="40"/>
-          <w:lang w:val="en-US"/>
-        </w:rPr>
-        <w:t>D</w:t>
-      </w:r>
-      <w:r>
-        <w:rPr>
-          <w:rFonts w:ascii="Roboto" w:hAnsi="Roboto" w:cs="Segoe UI"/>
-          <w:b/>
-          <w:bCs/>
-          <w:sz w:val="40"/>
-          <w:szCs w:val="40"/>
-          <w:lang w:val="en-US"/>
-        </w:rPr>
-        <w:t>ocument (ICD)</w:t>
-      </w:r>
-    </w:p>
-    <w:p>
-      <w:pPr>
-        <w:pStyle w:val="NurText"/>
-        <w:jc w:val="center"/>
-        <w:rPr>
-          <w:rFonts w:ascii="Roboto" w:hAnsi="Roboto" w:cs="Segoe UI"/>
-          <w:b/>
-          <w:bCs/>
-          <w:sz w:val="32"/>
-          <w:szCs w:val="32"/>
-          <w:lang w:val="en-US"/>
-        </w:rPr>
-      </w:pPr>
+        <w:t>(ICD)</w:t>
+      </w:r>
     </w:p>
     <w:p>
       <w:pPr>
@@ -319,7 +364,7 @@
         </w:rPr>
         <w:t xml:space="preserve">Everything you need for development and testing can be found on the Internet at </w:t>
       </w:r>
-      <w:hyperlink r:id="rId8" w:history="1">
+      <w:hyperlink r:id="rId9" w:history="1">
         <w:r>
           <w:rPr>
             <w:rStyle w:val="Hyperlink"/>
@@ -879,6 +924,14 @@
           <w:lang w:val="en-US"/>
         </w:rPr>
         <w:tab/>
+      </w:r>
+      <w:r>
+        <w:rPr>
+          <w:rFonts w:ascii="Roboto" w:hAnsi="Roboto" w:cs="Segoe UI"/>
+          <w:sz w:val="22"/>
+          <w:szCs w:val="22"/>
+          <w:lang w:val="en-US"/>
+        </w:rPr>
         <w:t>Tool for manual generation of messages</w:t>
       </w:r>
     </w:p>
@@ -1156,31 +1209,6 @@
         <w:ind w:left="142"/>
         <w:rPr>
           <w:rFonts w:ascii="Roboto" w:hAnsi="Roboto" w:cs="Segoe UI"/>
-          <w:sz w:val="22"/>
-          <w:szCs w:val="22"/>
-          <w:lang w:val="en-US"/>
-        </w:rPr>
-      </w:pPr>
-    </w:p>
-    <w:p>
-      <w:pPr>
-        <w:pStyle w:val="NurText"/>
-        <w:ind w:left="142"/>
-        <w:rPr>
-          <w:rFonts w:ascii="Roboto" w:hAnsi="Roboto" w:cs="Segoe UI"/>
-          <w:sz w:val="22"/>
-          <w:szCs w:val="22"/>
-          <w:lang w:val="en-US"/>
-        </w:rPr>
-      </w:pPr>
-    </w:p>
-    <w:p>
-      <w:pPr>
-        <w:pStyle w:val="NurText"/>
-        <w:rPr>
-          <w:rFonts w:ascii="Roboto" w:hAnsi="Roboto" w:cs="Segoe UI"/>
-          <w:b/>
-          <w:bCs/>
           <w:sz w:val="22"/>
           <w:szCs w:val="22"/>
           <w:lang w:val="en-US"/>
@@ -5977,107 +6005,20 @@
                 <w:szCs w:val="22"/>
                 <w:lang w:val="en-US"/>
               </w:rPr>
-              <w:t xml:space="preserve">This field </w:t>
-            </w:r>
-            <w:r>
-              <w:rPr>
-                <w:rFonts w:ascii="Roboto" w:hAnsi="Roboto" w:cs="Segoe UI"/>
-                <w:sz w:val="22"/>
-                <w:szCs w:val="22"/>
-                <w:lang w:val="en-US"/>
-              </w:rPr>
-              <w:t>specify</w:t>
-            </w:r>
-            <w:r>
-              <w:rPr>
-                <w:rFonts w:ascii="Roboto" w:hAnsi="Roboto" w:cs="Segoe UI"/>
-                <w:sz w:val="22"/>
-                <w:szCs w:val="22"/>
-                <w:lang w:val="en-US"/>
-              </w:rPr>
-              <w:t xml:space="preserve"> the original sender of the message</w:t>
-            </w:r>
-            <w:r>
-              <w:rPr>
-                <w:rFonts w:ascii="Roboto" w:hAnsi="Roboto" w:cs="Segoe UI"/>
-                <w:sz w:val="22"/>
-                <w:szCs w:val="22"/>
-                <w:lang w:val="en-US"/>
-              </w:rPr>
-              <w:t xml:space="preserve"> </w:t>
-            </w:r>
-            <w:r>
-              <w:rPr>
-                <w:rFonts w:ascii="Roboto" w:hAnsi="Roboto" w:cs="Segoe UI"/>
-                <w:sz w:val="22"/>
-                <w:szCs w:val="22"/>
-                <w:lang w:val="en-US"/>
-              </w:rPr>
-              <w:t>information. In most cases one should use a hexa</w:t>
-            </w:r>
-            <w:r>
-              <w:rPr>
-                <w:rFonts w:ascii="Roboto" w:hAnsi="Roboto" w:cs="Segoe UI"/>
-                <w:sz w:val="22"/>
-                <w:szCs w:val="22"/>
-                <w:lang w:val="en-US"/>
-              </w:rPr>
-              <w:t>decimal string representation of a 16-bit unsigned integer</w:t>
-            </w:r>
-            <w:r>
-              <w:rPr>
-                <w:rFonts w:ascii="Roboto" w:hAnsi="Roboto" w:cs="Segoe UI"/>
-                <w:sz w:val="22"/>
-                <w:szCs w:val="22"/>
-                <w:lang w:val="en-US"/>
-              </w:rPr>
-              <w:t xml:space="preserve"> but one can also use free</w:t>
-            </w:r>
-            <w:r>
-              <w:rPr>
-                <w:rFonts w:ascii="Roboto" w:hAnsi="Roboto" w:cs="Segoe UI"/>
-                <w:sz w:val="22"/>
-                <w:szCs w:val="22"/>
-                <w:lang w:val="en-US"/>
-              </w:rPr>
-              <w:t xml:space="preserve">ly chosen </w:t>
-            </w:r>
-            <w:r>
-              <w:rPr>
-                <w:rFonts w:ascii="Roboto" w:hAnsi="Roboto" w:cs="Segoe UI"/>
-                <w:sz w:val="22"/>
-                <w:szCs w:val="22"/>
-                <w:lang w:val="en-US"/>
-              </w:rPr>
-              <w:t>text</w:t>
-            </w:r>
-            <w:r>
-              <w:rPr>
-                <w:rFonts w:ascii="Roboto" w:hAnsi="Roboto" w:cs="Segoe UI"/>
-                <w:sz w:val="22"/>
-                <w:szCs w:val="22"/>
-                <w:lang w:val="en-US"/>
-              </w:rPr>
-              <w:t>ual identifier</w:t>
-            </w:r>
-            <w:r>
-              <w:rPr>
-                <w:rFonts w:ascii="Roboto" w:hAnsi="Roboto" w:cs="Segoe UI"/>
-                <w:sz w:val="22"/>
-                <w:szCs w:val="22"/>
-                <w:lang w:val="en-US"/>
-              </w:rPr>
-              <w:t>.</w:t>
-            </w:r>
-            <w:r>
-              <w:rPr>
-                <w:rFonts w:ascii="Roboto" w:hAnsi="Roboto" w:cs="Segoe UI"/>
-                <w:sz w:val="22"/>
-                <w:szCs w:val="22"/>
-                <w:lang w:val="en-US"/>
-              </w:rPr>
-              <w:br/>
-            </w:r>
+              <w:t>In most cases, you should use a hexadecimal string representation of a 16-bit unsigned integer, but you can also use freely selected textual identifiers.</w:t>
+            </w:r>
+          </w:p>
+          <w:p>
+            <w:pPr>
+              <w:pStyle w:val="NurText"/>
+              <w:jc w:val="both"/>
+              <w:rPr>
+                <w:rFonts w:ascii="Roboto" w:hAnsi="Roboto" w:cs="Segoe UI"/>
+                <w:sz w:val="22"/>
+                <w:szCs w:val="22"/>
+                <w:lang w:val="en-US"/>
+              </w:rPr>
+            </w:pPr>
             <w:r>
               <w:rPr>
                 <w:rFonts w:ascii="Roboto" w:hAnsi="Roboto" w:cs="Segoe UI"/>
@@ -6677,7 +6618,7 @@
         </w:rPr>
         <w:t xml:space="preserve">If the REST-API shall be used, it’s preferred to also use the provided JSON schema file and the generated code which either comes with the SEDAP-Express SDK or has been generated by yourself. You can find the schema in chapter IV.3 or on </w:t>
       </w:r>
-      <w:hyperlink r:id="rId9" w:history="1">
+      <w:hyperlink r:id="rId10" w:history="1">
         <w:r>
           <w:rPr>
             <w:rStyle w:val="Hyperlink"/>
@@ -6850,7 +6791,7 @@
         </w:rPr>
         <w:t xml:space="preserve"> or on </w:t>
       </w:r>
-      <w:hyperlink r:id="rId10" w:history="1">
+      <w:hyperlink r:id="rId11" w:history="1">
         <w:r>
           <w:rPr>
             <w:rStyle w:val="Hyperlink"/>
@@ -17484,14 +17425,14 @@
         <w:tblLook w:val="04A0" w:firstRow="1" w:lastRow="0" w:firstColumn="1" w:lastColumn="0" w:noHBand="0" w:noVBand="1"/>
       </w:tblPr>
       <w:tblGrid>
-        <w:gridCol w:w="1737"/>
-        <w:gridCol w:w="1174"/>
-        <w:gridCol w:w="7052"/>
+        <w:gridCol w:w="1134"/>
+        <w:gridCol w:w="1276"/>
+        <w:gridCol w:w="7553"/>
       </w:tblGrid>
       <w:tr>
         <w:tc>
           <w:tcPr>
-            <w:tcW w:w="1737" w:type="dxa"/>
+            <w:tcW w:w="1134" w:type="dxa"/>
           </w:tcPr>
           <w:p>
             <w:pPr>
@@ -17525,7 +17466,7 @@
         </w:tc>
         <w:tc>
           <w:tcPr>
-            <w:tcW w:w="1174" w:type="dxa"/>
+            <w:tcW w:w="1276" w:type="dxa"/>
           </w:tcPr>
           <w:p>
             <w:pPr>
@@ -17551,7 +17492,7 @@
         </w:tc>
         <w:tc>
           <w:tcPr>
-            <w:tcW w:w="7052" w:type="dxa"/>
+            <w:tcW w:w="7553" w:type="dxa"/>
           </w:tcPr>
           <w:p>
             <w:pPr>
@@ -17578,23 +17519,23 @@
       <w:tr>
         <w:tc>
           <w:tcPr>
-            <w:tcW w:w="1737" w:type="dxa"/>
-          </w:tcPr>
-          <w:p>
-            <w:pPr>
-              <w:pStyle w:val="NurText"/>
-              <w:rPr>
-                <w:rFonts w:ascii="Roboto" w:hAnsi="Roboto" w:cs="Segoe UI"/>
-                <w:sz w:val="22"/>
-                <w:szCs w:val="22"/>
-                <w:lang w:val="en-US"/>
-              </w:rPr>
-            </w:pPr>
-          </w:p>
-        </w:tc>
-        <w:tc>
-          <w:tcPr>
-            <w:tcW w:w="1174" w:type="dxa"/>
+            <w:tcW w:w="1134" w:type="dxa"/>
+          </w:tcPr>
+          <w:p>
+            <w:pPr>
+              <w:pStyle w:val="NurText"/>
+              <w:rPr>
+                <w:rFonts w:ascii="Roboto" w:hAnsi="Roboto" w:cs="Segoe UI"/>
+                <w:sz w:val="22"/>
+                <w:szCs w:val="22"/>
+                <w:lang w:val="en-US"/>
+              </w:rPr>
+            </w:pPr>
+          </w:p>
+        </w:tc>
+        <w:tc>
+          <w:tcPr>
+            <w:tcW w:w="1276" w:type="dxa"/>
           </w:tcPr>
           <w:p>
             <w:pPr>
@@ -17620,7 +17561,7 @@
         </w:tc>
         <w:tc>
           <w:tcPr>
-            <w:tcW w:w="7052" w:type="dxa"/>
+            <w:tcW w:w="7553" w:type="dxa"/>
           </w:tcPr>
           <w:p>
             <w:pPr>
@@ -17647,23 +17588,23 @@
       <w:tr>
         <w:tc>
           <w:tcPr>
-            <w:tcW w:w="1737" w:type="dxa"/>
-          </w:tcPr>
-          <w:p>
-            <w:pPr>
-              <w:pStyle w:val="NurText"/>
-              <w:rPr>
-                <w:rFonts w:ascii="Roboto" w:hAnsi="Roboto" w:cs="Segoe UI"/>
-                <w:sz w:val="22"/>
-                <w:szCs w:val="22"/>
-                <w:lang w:val="en-US"/>
-              </w:rPr>
-            </w:pPr>
-          </w:p>
-        </w:tc>
-        <w:tc>
-          <w:tcPr>
-            <w:tcW w:w="1174" w:type="dxa"/>
+            <w:tcW w:w="1134" w:type="dxa"/>
+          </w:tcPr>
+          <w:p>
+            <w:pPr>
+              <w:pStyle w:val="NurText"/>
+              <w:rPr>
+                <w:rFonts w:ascii="Roboto" w:hAnsi="Roboto" w:cs="Segoe UI"/>
+                <w:sz w:val="22"/>
+                <w:szCs w:val="22"/>
+                <w:lang w:val="en-US"/>
+              </w:rPr>
+            </w:pPr>
+          </w:p>
+        </w:tc>
+        <w:tc>
+          <w:tcPr>
+            <w:tcW w:w="1276" w:type="dxa"/>
           </w:tcPr>
           <w:p>
             <w:pPr>
@@ -17689,7 +17630,7 @@
         </w:tc>
         <w:tc>
           <w:tcPr>
-            <w:tcW w:w="7052" w:type="dxa"/>
+            <w:tcW w:w="7553" w:type="dxa"/>
           </w:tcPr>
           <w:p>
             <w:pPr>
@@ -17716,23 +17657,23 @@
       <w:tr>
         <w:tc>
           <w:tcPr>
-            <w:tcW w:w="1737" w:type="dxa"/>
-          </w:tcPr>
-          <w:p>
-            <w:pPr>
-              <w:pStyle w:val="NurText"/>
-              <w:rPr>
-                <w:rFonts w:ascii="Roboto" w:hAnsi="Roboto" w:cs="Segoe UI"/>
-                <w:sz w:val="22"/>
-                <w:szCs w:val="22"/>
-                <w:lang w:val="en-US"/>
-              </w:rPr>
-            </w:pPr>
-          </w:p>
-        </w:tc>
-        <w:tc>
-          <w:tcPr>
-            <w:tcW w:w="1174" w:type="dxa"/>
+            <w:tcW w:w="1134" w:type="dxa"/>
+          </w:tcPr>
+          <w:p>
+            <w:pPr>
+              <w:pStyle w:val="NurText"/>
+              <w:rPr>
+                <w:rFonts w:ascii="Roboto" w:hAnsi="Roboto" w:cs="Segoe UI"/>
+                <w:sz w:val="22"/>
+                <w:szCs w:val="22"/>
+                <w:lang w:val="en-US"/>
+              </w:rPr>
+            </w:pPr>
+          </w:p>
+        </w:tc>
+        <w:tc>
+          <w:tcPr>
+            <w:tcW w:w="1276" w:type="dxa"/>
           </w:tcPr>
           <w:p>
             <w:pPr>
@@ -17758,7 +17699,7 @@
         </w:tc>
         <w:tc>
           <w:tcPr>
-            <w:tcW w:w="7052" w:type="dxa"/>
+            <w:tcW w:w="7553" w:type="dxa"/>
           </w:tcPr>
           <w:p>
             <w:pPr>
@@ -17785,23 +17726,23 @@
       <w:tr>
         <w:tc>
           <w:tcPr>
-            <w:tcW w:w="1737" w:type="dxa"/>
-          </w:tcPr>
-          <w:p>
-            <w:pPr>
-              <w:pStyle w:val="NurText"/>
-              <w:rPr>
-                <w:rFonts w:ascii="Roboto" w:hAnsi="Roboto" w:cs="Segoe UI"/>
-                <w:sz w:val="22"/>
-                <w:szCs w:val="22"/>
-                <w:lang w:val="en-US"/>
-              </w:rPr>
-            </w:pPr>
-          </w:p>
-        </w:tc>
-        <w:tc>
-          <w:tcPr>
-            <w:tcW w:w="1174" w:type="dxa"/>
+            <w:tcW w:w="1134" w:type="dxa"/>
+          </w:tcPr>
+          <w:p>
+            <w:pPr>
+              <w:pStyle w:val="NurText"/>
+              <w:rPr>
+                <w:rFonts w:ascii="Roboto" w:hAnsi="Roboto" w:cs="Segoe UI"/>
+                <w:sz w:val="22"/>
+                <w:szCs w:val="22"/>
+                <w:lang w:val="en-US"/>
+              </w:rPr>
+            </w:pPr>
+          </w:p>
+        </w:tc>
+        <w:tc>
+          <w:tcPr>
+            <w:tcW w:w="1276" w:type="dxa"/>
           </w:tcPr>
           <w:p>
             <w:pPr>
@@ -17827,7 +17768,7 @@
         </w:tc>
         <w:tc>
           <w:tcPr>
-            <w:tcW w:w="7052" w:type="dxa"/>
+            <w:tcW w:w="7553" w:type="dxa"/>
           </w:tcPr>
           <w:p>
             <w:pPr>
@@ -17854,7 +17795,7 @@
       <w:tr>
         <w:tc>
           <w:tcPr>
-            <w:tcW w:w="1737" w:type="dxa"/>
+            <w:tcW w:w="1134" w:type="dxa"/>
           </w:tcPr>
           <w:p>
             <w:pPr>
@@ -17880,7 +17821,7 @@
         </w:tc>
         <w:tc>
           <w:tcPr>
-            <w:tcW w:w="1174" w:type="dxa"/>
+            <w:tcW w:w="1276" w:type="dxa"/>
           </w:tcPr>
           <w:p>
             <w:pPr>
@@ -17906,7 +17847,7 @@
         </w:tc>
         <w:tc>
           <w:tcPr>
-            <w:tcW w:w="7052" w:type="dxa"/>
+            <w:tcW w:w="7553" w:type="dxa"/>
           </w:tcPr>
           <w:p>
             <w:pPr>
@@ -17942,23 +17883,23 @@
       <w:tr>
         <w:tc>
           <w:tcPr>
-            <w:tcW w:w="1737" w:type="dxa"/>
-          </w:tcPr>
-          <w:p>
-            <w:pPr>
-              <w:pStyle w:val="NurText"/>
-              <w:rPr>
-                <w:rFonts w:ascii="Roboto" w:hAnsi="Roboto" w:cs="Segoe UI"/>
-                <w:sz w:val="22"/>
-                <w:szCs w:val="22"/>
-                <w:lang w:val="en-US"/>
-              </w:rPr>
-            </w:pPr>
-          </w:p>
-        </w:tc>
-        <w:tc>
-          <w:tcPr>
-            <w:tcW w:w="1174" w:type="dxa"/>
+            <w:tcW w:w="1134" w:type="dxa"/>
+          </w:tcPr>
+          <w:p>
+            <w:pPr>
+              <w:pStyle w:val="NurText"/>
+              <w:rPr>
+                <w:rFonts w:ascii="Roboto" w:hAnsi="Roboto" w:cs="Segoe UI"/>
+                <w:sz w:val="22"/>
+                <w:szCs w:val="22"/>
+                <w:lang w:val="en-US"/>
+              </w:rPr>
+            </w:pPr>
+          </w:p>
+        </w:tc>
+        <w:tc>
+          <w:tcPr>
+            <w:tcW w:w="1276" w:type="dxa"/>
           </w:tcPr>
           <w:p>
             <w:pPr>
@@ -17984,7 +17925,7 @@
         </w:tc>
         <w:tc>
           <w:tcPr>
-            <w:tcW w:w="7052" w:type="dxa"/>
+            <w:tcW w:w="7553" w:type="dxa"/>
           </w:tcPr>
           <w:p>
             <w:pPr>
@@ -18012,7 +17953,7 @@
       <w:tr>
         <w:tc>
           <w:tcPr>
-            <w:tcW w:w="1737" w:type="dxa"/>
+            <w:tcW w:w="1134" w:type="dxa"/>
           </w:tcPr>
           <w:p>
             <w:pPr>
@@ -18037,7 +17978,7 @@
         </w:tc>
         <w:tc>
           <w:tcPr>
-            <w:tcW w:w="1174" w:type="dxa"/>
+            <w:tcW w:w="1276" w:type="dxa"/>
           </w:tcPr>
           <w:p>
             <w:pPr>
@@ -18063,7 +18004,7 @@
         </w:tc>
         <w:tc>
           <w:tcPr>
-            <w:tcW w:w="7052" w:type="dxa"/>
+            <w:tcW w:w="7553" w:type="dxa"/>
           </w:tcPr>
           <w:p>
             <w:pPr>
@@ -18090,7 +18031,7 @@
       <w:tr>
         <w:tc>
           <w:tcPr>
-            <w:tcW w:w="1737" w:type="dxa"/>
+            <w:tcW w:w="1134" w:type="dxa"/>
           </w:tcPr>
           <w:p>
             <w:pPr>
@@ -18124,7 +18065,7 @@
         </w:tc>
         <w:tc>
           <w:tcPr>
-            <w:tcW w:w="1174" w:type="dxa"/>
+            <w:tcW w:w="1276" w:type="dxa"/>
           </w:tcPr>
           <w:p>
             <w:pPr>
@@ -18150,53 +18091,26 @@
         </w:tc>
         <w:tc>
           <w:tcPr>
-            <w:tcW w:w="7052" w:type="dxa"/>
-          </w:tcPr>
-          <w:p>
-            <w:pPr>
-              <w:pStyle w:val="NurText"/>
-              <w:rPr>
-                <w:rFonts w:ascii="Roboto" w:hAnsi="Roboto" w:cs="Segoe UI"/>
-                <w:sz w:val="22"/>
-                <w:szCs w:val="22"/>
-                <w:lang w:val="en-US"/>
-              </w:rPr>
-            </w:pPr>
-            <w:r>
-              <w:rPr>
-                <w:rFonts w:ascii="Roboto" w:hAnsi="Roboto" w:cs="Segoe UI"/>
-                <w:sz w:val="22"/>
-                <w:szCs w:val="22"/>
-                <w:lang w:val="en-US"/>
-              </w:rPr>
-              <w:t>In most cases one should use a hexadecimal string representation of a 16-bit unsigned integer but one can also use free</w:t>
-            </w:r>
-            <w:r>
-              <w:rPr>
-                <w:rFonts w:ascii="Roboto" w:hAnsi="Roboto" w:cs="Segoe UI"/>
-                <w:sz w:val="22"/>
-                <w:szCs w:val="22"/>
-                <w:lang w:val="en-US"/>
-              </w:rPr>
-              <w:t xml:space="preserve">ly chosen </w:t>
-            </w:r>
-            <w:r>
-              <w:rPr>
-                <w:rFonts w:ascii="Roboto" w:hAnsi="Roboto" w:cs="Segoe UI"/>
-                <w:sz w:val="22"/>
-                <w:szCs w:val="22"/>
-                <w:lang w:val="en-US"/>
-              </w:rPr>
-              <w:t>text</w:t>
-            </w:r>
-            <w:r>
-              <w:rPr>
-                <w:rFonts w:ascii="Roboto" w:hAnsi="Roboto" w:cs="Segoe UI"/>
-                <w:sz w:val="22"/>
-                <w:szCs w:val="22"/>
-                <w:lang w:val="en-US"/>
-              </w:rPr>
-              <w:t>ual identifier</w:t>
+            <w:tcW w:w="7553" w:type="dxa"/>
+          </w:tcPr>
+          <w:p>
+            <w:pPr>
+              <w:pStyle w:val="NurText"/>
+              <w:rPr>
+                <w:rFonts w:ascii="Roboto" w:hAnsi="Roboto" w:cs="Segoe UI"/>
+                <w:sz w:val="22"/>
+                <w:szCs w:val="22"/>
+                <w:lang w:val="en-US"/>
+              </w:rPr>
+            </w:pPr>
+            <w:r>
+              <w:rPr>
+                <w:rFonts w:ascii="Roboto" w:hAnsi="Roboto" w:cs="Segoe UI"/>
+                <w:sz w:val="22"/>
+                <w:szCs w:val="22"/>
+                <w:lang w:val="en-US"/>
+              </w:rPr>
+              <w:t>In most cases, you should use a hexadecimal string representation of a 16-bit unsigned integer, but you can also use freely selected textual identifiers</w:t>
             </w:r>
             <w:r>
               <w:rPr>
@@ -19424,16 +19338,7 @@
                 <w:szCs w:val="22"/>
                 <w:lang w:val="en-US"/>
               </w:rPr>
-              <w:t>In most cases one should use a hexadecimal string representation of a 16-bit unsigned integer but one can also use freely chosen textual identifier</w:t>
-            </w:r>
-            <w:r>
-              <w:rPr>
-                <w:rFonts w:ascii="Roboto" w:hAnsi="Roboto" w:cs="Segoe UI"/>
-                <w:sz w:val="22"/>
-                <w:szCs w:val="22"/>
-                <w:lang w:val="en-US"/>
-              </w:rPr>
-              <w:t>.</w:t>
+              <w:t>In most cases, you should use a hexadecimal string representation of a 16-bit unsigned integer, but you can also use freely selected textual identifiers.</w:t>
             </w:r>
           </w:p>
         </w:tc>
@@ -21613,7 +21518,7 @@
     </w:p>
     <w:p>
       <w:pPr>
-        <w:pStyle w:val="Listenabsatz"/>
+        <w:pStyle w:val="NurText"/>
         <w:numPr>
           <w:ilvl w:val="1"/>
           <w:numId w:val="8"/>
@@ -21622,6 +21527,8 @@
           <w:rFonts w:ascii="Roboto" w:hAnsi="Roboto" w:cs="Segoe UI"/>
           <w:b/>
           <w:bCs/>
+          <w:sz w:val="22"/>
+          <w:szCs w:val="22"/>
           <w:lang w:val="en-US"/>
         </w:rPr>
       </w:pPr>
@@ -21651,71 +21558,73 @@
         <w:ind w:left="792"/>
         <w:rPr>
           <w:rFonts w:ascii="Roboto" w:hAnsi="Roboto" w:cs="Segoe UI"/>
-          <w:sz w:val="22"/>
-          <w:szCs w:val="22"/>
-          <w:lang w:val="en-US"/>
-        </w:rPr>
-      </w:pPr>
-      <w:r>
-        <w:rPr>
-          <w:rFonts w:ascii="Roboto" w:hAnsi="Roboto" w:cs="Segoe UI"/>
           <w:i/>
           <w:iCs/>
           <w:sz w:val="22"/>
           <w:szCs w:val="22"/>
           <w:lang w:val="en-US"/>
         </w:rPr>
-        <w:t>Description:</w:t>
-      </w:r>
-      <w:r>
-        <w:rPr>
-          <w:rFonts w:ascii="Roboto" w:hAnsi="Roboto" w:cs="Segoe UI"/>
-          <w:sz w:val="22"/>
-          <w:szCs w:val="22"/>
-          <w:lang w:val="en-US"/>
-        </w:rPr>
-        <w:t xml:space="preserve"> </w:t>
-      </w:r>
-      <w:r>
-        <w:rPr>
-          <w:rFonts w:ascii="Roboto" w:hAnsi="Roboto" w:cs="Segoe UI"/>
-          <w:sz w:val="22"/>
-          <w:szCs w:val="22"/>
-          <w:lang w:val="en-US"/>
-        </w:rPr>
-        <w:t>Define graphical plans likes polygons, squares or routes</w:t>
-      </w:r>
+      </w:pPr>
     </w:p>
     <w:p>
       <w:pPr>
-        <w:pStyle w:val="NurText"/>
+        <w:pStyle w:val="Listenabsatz"/>
         <w:ind w:left="792"/>
         <w:rPr>
           <w:rFonts w:ascii="Roboto" w:hAnsi="Roboto" w:cs="Segoe UI"/>
-          <w:sz w:val="22"/>
-          <w:szCs w:val="22"/>
-          <w:lang w:val="en-US"/>
-        </w:rPr>
-      </w:pPr>
+          <w:lang w:val="en-US"/>
+        </w:rPr>
+      </w:pPr>
+      <w:r>
+        <w:rPr>
+          <w:rFonts w:ascii="Roboto" w:hAnsi="Roboto" w:cs="Segoe UI"/>
+          <w:i/>
+          <w:iCs/>
+          <w:lang w:val="en-US"/>
+        </w:rPr>
+        <w:t>Description:</w:t>
+      </w:r>
+      <w:r>
+        <w:rPr>
+          <w:rFonts w:ascii="Roboto" w:hAnsi="Roboto" w:cs="Segoe UI"/>
+          <w:lang w:val="en-US"/>
+        </w:rPr>
+        <w:t xml:space="preserve"> </w:t>
+      </w:r>
+      <w:r>
+        <w:rPr>
+          <w:rFonts w:ascii="Roboto" w:hAnsi="Roboto" w:cs="Segoe UI"/>
+          <w:lang w:val="en-US"/>
+        </w:rPr>
+        <w:t>Define graphical plans likes polygons, squares or routes</w:t>
+      </w:r>
     </w:p>
     <w:p>
       <w:pPr>
-        <w:pStyle w:val="NurText"/>
+        <w:pStyle w:val="Listenabsatz"/>
         <w:ind w:left="792"/>
-        <w:rPr>
-          <w:rFonts w:ascii="Roboto" w:hAnsi="Roboto" w:cs="Segoe UI"/>
-          <w:sz w:val="22"/>
-          <w:szCs w:val="22"/>
-          <w:lang w:val="en-US"/>
-        </w:rPr>
-      </w:pPr>
-      <w:r>
         <w:rPr>
           <w:rFonts w:ascii="Roboto" w:hAnsi="Roboto" w:cs="Segoe UI"/>
           <w:i/>
           <w:iCs/>
-          <w:sz w:val="22"/>
-          <w:szCs w:val="22"/>
+          <w:lang w:val="en-US"/>
+        </w:rPr>
+      </w:pPr>
+    </w:p>
+    <w:p>
+      <w:pPr>
+        <w:pStyle w:val="Listenabsatz"/>
+        <w:ind w:left="792"/>
+        <w:rPr>
+          <w:rFonts w:ascii="Roboto" w:hAnsi="Roboto" w:cs="Segoe UI"/>
+          <w:lang w:val="en-US"/>
+        </w:rPr>
+      </w:pPr>
+      <w:r>
+        <w:rPr>
+          <w:rFonts w:ascii="Roboto" w:hAnsi="Roboto" w:cs="Segoe UI"/>
+          <w:i/>
+          <w:iCs/>
           <w:lang w:val="en-US"/>
         </w:rPr>
         <w:t>Structure:</w:t>
@@ -21723,8 +21632,6 @@
       <w:r>
         <w:rPr>
           <w:rFonts w:ascii="Roboto" w:hAnsi="Roboto" w:cs="Segoe UI"/>
-          <w:sz w:val="22"/>
-          <w:szCs w:val="22"/>
           <w:lang w:val="en-US"/>
         </w:rPr>
         <w:br/>
@@ -21732,8 +21639,6 @@
       <w:r>
         <w:rPr>
           <w:rFonts w:ascii="Roboto" w:hAnsi="Roboto" w:cs="Segoe UI"/>
-          <w:sz w:val="22"/>
-          <w:szCs w:val="22"/>
           <w:lang w:val="en-US"/>
         </w:rPr>
         <w:t>GRAPHIC</w:t>
@@ -21741,8 +21646,6 @@
       <w:r>
         <w:rPr>
           <w:rFonts w:ascii="Roboto" w:hAnsi="Roboto" w:cs="Segoe UI"/>
-          <w:sz w:val="22"/>
-          <w:szCs w:val="22"/>
           <w:lang w:val="en-US"/>
         </w:rPr>
         <w:t>;</w:t>
@@ -21750,8 +21653,6 @@
       <w:r>
         <w:rPr>
           <w:rFonts w:ascii="Roboto" w:hAnsi="Roboto" w:cs="Segoe UI"/>
-          <w:sz w:val="22"/>
-          <w:szCs w:val="22"/>
           <w:lang w:val="en-US"/>
         </w:rPr>
         <w:t>&lt;Number&gt;</w:t>
@@ -21759,8 +21660,6 @@
       <w:r>
         <w:rPr>
           <w:rFonts w:ascii="Roboto" w:hAnsi="Roboto" w:cs="Segoe UI"/>
-          <w:sz w:val="22"/>
-          <w:szCs w:val="22"/>
           <w:lang w:val="en-US"/>
         </w:rPr>
         <w:t>;</w:t>
@@ -21768,8 +21667,6 @@
       <w:r>
         <w:rPr>
           <w:rFonts w:ascii="Roboto" w:hAnsi="Roboto" w:cs="Segoe UI"/>
-          <w:sz w:val="22"/>
-          <w:szCs w:val="22"/>
           <w:lang w:val="en-US"/>
         </w:rPr>
         <w:t>&lt;Time&gt;</w:t>
@@ -21777,8 +21674,6 @@
       <w:r>
         <w:rPr>
           <w:rFonts w:ascii="Roboto" w:hAnsi="Roboto" w:cs="Segoe UI"/>
-          <w:sz w:val="22"/>
-          <w:szCs w:val="22"/>
           <w:lang w:val="en-US"/>
         </w:rPr>
         <w:t>;</w:t>
@@ -21786,8 +21681,6 @@
       <w:r>
         <w:rPr>
           <w:rFonts w:ascii="Roboto" w:hAnsi="Roboto" w:cs="Segoe UI"/>
-          <w:sz w:val="22"/>
-          <w:szCs w:val="22"/>
           <w:lang w:val="en-US"/>
         </w:rPr>
         <w:t>&lt;Sender&gt;</w:t>
@@ -21795,8 +21688,6 @@
       <w:r>
         <w:rPr>
           <w:rFonts w:ascii="Roboto" w:hAnsi="Roboto" w:cs="Segoe UI"/>
-          <w:sz w:val="22"/>
-          <w:szCs w:val="22"/>
           <w:lang w:val="en-US"/>
         </w:rPr>
         <w:t>;</w:t>
@@ -21804,8 +21695,6 @@
       <w:r>
         <w:rPr>
           <w:rFonts w:ascii="Roboto" w:hAnsi="Roboto" w:cs="Segoe UI"/>
-          <w:sz w:val="22"/>
-          <w:szCs w:val="22"/>
           <w:lang w:val="en-US"/>
         </w:rPr>
         <w:t>&lt;Classification&gt;</w:t>
@@ -21813,8 +21702,6 @@
       <w:r>
         <w:rPr>
           <w:rFonts w:ascii="Roboto" w:hAnsi="Roboto" w:cs="Segoe UI"/>
-          <w:sz w:val="22"/>
-          <w:szCs w:val="22"/>
           <w:lang w:val="en-US"/>
         </w:rPr>
         <w:t>;</w:t>
@@ -21822,8 +21709,6 @@
       <w:r>
         <w:rPr>
           <w:rFonts w:ascii="Roboto" w:hAnsi="Roboto" w:cs="Segoe UI"/>
-          <w:sz w:val="22"/>
-          <w:szCs w:val="22"/>
           <w:lang w:val="en-US"/>
         </w:rPr>
         <w:t>&lt;Acknowledgement&gt;</w:t>
@@ -21831,8 +21716,6 @@
       <w:r>
         <w:rPr>
           <w:rFonts w:ascii="Roboto" w:hAnsi="Roboto" w:cs="Segoe UI"/>
-          <w:sz w:val="22"/>
-          <w:szCs w:val="22"/>
           <w:lang w:val="en-US"/>
         </w:rPr>
         <w:t>;</w:t>
@@ -21840,8 +21723,6 @@
       <w:r>
         <w:rPr>
           <w:rFonts w:ascii="Roboto" w:hAnsi="Roboto" w:cs="Segoe UI"/>
-          <w:sz w:val="22"/>
-          <w:szCs w:val="22"/>
           <w:lang w:val="en-US"/>
         </w:rPr>
         <w:t>&lt;HMAC&gt;;</w:t>
@@ -21849,8 +21730,6 @@
       <w:r>
         <w:rPr>
           <w:rFonts w:ascii="Roboto" w:hAnsi="Roboto" w:cs="Segoe UI"/>
-          <w:sz w:val="22"/>
-          <w:szCs w:val="22"/>
           <w:lang w:val="en-US"/>
         </w:rPr>
         <w:br/>
@@ -21858,8 +21737,6 @@
       <w:r>
         <w:rPr>
           <w:rFonts w:ascii="Roboto" w:hAnsi="Roboto" w:cs="Segoe UI"/>
-          <w:sz w:val="22"/>
-          <w:szCs w:val="22"/>
           <w:lang w:val="en-US"/>
         </w:rPr>
         <w:t>&lt;</w:t>
@@ -21867,8 +21744,6 @@
       <w:r>
         <w:rPr>
           <w:rFonts w:ascii="Roboto" w:hAnsi="Roboto" w:cs="Segoe UI"/>
-          <w:sz w:val="22"/>
-          <w:szCs w:val="22"/>
           <w:lang w:val="en-US"/>
         </w:rPr>
         <w:t>G</w:t>
@@ -21876,8 +21751,6 @@
       <w:r>
         <w:rPr>
           <w:rFonts w:ascii="Roboto" w:hAnsi="Roboto" w:cs="Segoe UI"/>
-          <w:sz w:val="22"/>
-          <w:szCs w:val="22"/>
           <w:lang w:val="en-US"/>
         </w:rPr>
         <w:t>raphicType&gt;</w:t>
@@ -21885,8 +21758,6 @@
       <w:r>
         <w:rPr>
           <w:rFonts w:ascii="Roboto" w:hAnsi="Roboto" w:cs="Segoe UI"/>
-          <w:sz w:val="22"/>
-          <w:szCs w:val="22"/>
           <w:lang w:val="en-US"/>
         </w:rPr>
         <w:t>(M)</w:t>
@@ -21894,8 +21765,6 @@
       <w:r>
         <w:rPr>
           <w:rFonts w:ascii="Roboto" w:hAnsi="Roboto" w:cs="Segoe UI"/>
-          <w:sz w:val="22"/>
-          <w:szCs w:val="22"/>
           <w:lang w:val="en-US"/>
         </w:rPr>
         <w:t>;&lt;</w:t>
@@ -21903,8 +21772,6 @@
       <w:r>
         <w:rPr>
           <w:rFonts w:ascii="Roboto" w:hAnsi="Roboto" w:cs="Segoe UI"/>
-          <w:sz w:val="22"/>
-          <w:szCs w:val="22"/>
           <w:lang w:val="en-US"/>
         </w:rPr>
         <w:t>L</w:t>
@@ -21912,8 +21779,6 @@
       <w:r>
         <w:rPr>
           <w:rFonts w:ascii="Roboto" w:hAnsi="Roboto" w:cs="Segoe UI"/>
-          <w:sz w:val="22"/>
-          <w:szCs w:val="22"/>
           <w:lang w:val="en-US"/>
         </w:rPr>
         <w:t>ineWidth&gt;;&lt;</w:t>
@@ -21921,8 +21786,6 @@
       <w:r>
         <w:rPr>
           <w:rFonts w:ascii="Roboto" w:hAnsi="Roboto" w:cs="Segoe UI"/>
-          <w:sz w:val="22"/>
-          <w:szCs w:val="22"/>
           <w:lang w:val="en-US"/>
         </w:rPr>
         <w:t>L</w:t>
@@ -21930,8 +21793,6 @@
       <w:r>
         <w:rPr>
           <w:rFonts w:ascii="Roboto" w:hAnsi="Roboto" w:cs="Segoe UI"/>
-          <w:sz w:val="22"/>
-          <w:szCs w:val="22"/>
           <w:lang w:val="en-US"/>
         </w:rPr>
         <w:t>ineColor&gt;;&lt;</w:t>
@@ -21939,8 +21800,6 @@
       <w:r>
         <w:rPr>
           <w:rFonts w:ascii="Roboto" w:hAnsi="Roboto" w:cs="Segoe UI"/>
-          <w:sz w:val="22"/>
-          <w:szCs w:val="22"/>
           <w:lang w:val="en-US"/>
         </w:rPr>
         <w:t>A</w:t>
@@ -21948,8 +21807,6 @@
       <w:r>
         <w:rPr>
           <w:rFonts w:ascii="Roboto" w:hAnsi="Roboto" w:cs="Segoe UI"/>
-          <w:sz w:val="22"/>
-          <w:szCs w:val="22"/>
           <w:lang w:val="en-US"/>
         </w:rPr>
         <w:t xml:space="preserve">nnotation&gt;;&lt;additional </w:t>
@@ -21957,8 +21814,6 @@
       <w:r>
         <w:rPr>
           <w:rFonts w:ascii="Roboto" w:hAnsi="Roboto" w:cs="Segoe UI"/>
-          <w:sz w:val="22"/>
-          <w:szCs w:val="22"/>
           <w:lang w:val="en-US"/>
         </w:rPr>
         <w:t>G</w:t>
@@ -21966,8 +21821,6 @@
       <w:r>
         <w:rPr>
           <w:rFonts w:ascii="Roboto" w:hAnsi="Roboto" w:cs="Segoe UI"/>
-          <w:sz w:val="22"/>
-          <w:szCs w:val="22"/>
           <w:lang w:val="en-US"/>
         </w:rPr>
         <w:t>raphicType-dependent parameters&gt;*</w:t>
@@ -22996,7 +22849,61 @@
                 <w:szCs w:val="22"/>
                 <w:lang w:val="en-US"/>
               </w:rPr>
-              <w:t xml:space="preserve"> (t.b.d.)</w:t>
+              <w:t xml:space="preserve"> </w:t>
+            </w:r>
+            <w:r>
+              <w:rPr>
+                <w:rFonts w:ascii="Roboto" w:hAnsi="Roboto" w:cs="Segoe UI"/>
+                <w:sz w:val="22"/>
+                <w:szCs w:val="22"/>
+                <w:lang w:val="en-US"/>
+              </w:rPr>
+              <w:t>&lt;Latitude&gt;[°];&lt;Longitude&gt;[°];&lt;Altitude&gt;[m]</w:t>
+            </w:r>
+            <w:r>
+              <w:rPr>
+                <w:rFonts w:ascii="Roboto" w:hAnsi="Roboto" w:cs="Segoe UI"/>
+                <w:sz w:val="22"/>
+                <w:szCs w:val="22"/>
+                <w:lang w:val="en-US"/>
+              </w:rPr>
+              <w:t>;</w:t>
+            </w:r>
+            <w:r>
+              <w:rPr>
+                <w:rFonts w:ascii="Roboto" w:hAnsi="Roboto" w:cs="Segoe UI"/>
+                <w:sz w:val="22"/>
+                <w:szCs w:val="22"/>
+                <w:lang w:val="en-US"/>
+              </w:rPr>
+              <w:t>Radius</w:t>
+            </w:r>
+            <w:r>
+              <w:rPr>
+                <w:rFonts w:ascii="Roboto" w:hAnsi="Roboto" w:cs="Segoe UI"/>
+                <w:sz w:val="22"/>
+                <w:szCs w:val="22"/>
+                <w:lang w:val="en-US"/>
+              </w:rPr>
+              <w:t>-X[m];</w:t>
+            </w:r>
+            <w:r>
+              <w:rPr>
+                <w:rFonts w:ascii="Roboto" w:hAnsi="Roboto" w:cs="Segoe UI"/>
+                <w:sz w:val="22"/>
+                <w:szCs w:val="22"/>
+                <w:lang w:val="en-US"/>
+              </w:rPr>
+              <w:t>Radius</w:t>
+            </w:r>
+            <w:r>
+              <w:rPr>
+                <w:rFonts w:ascii="Roboto" w:hAnsi="Roboto" w:cs="Segoe UI"/>
+                <w:sz w:val="22"/>
+                <w:szCs w:val="22"/>
+                <w:lang w:val="en-US"/>
+              </w:rPr>
+              <w:t>-Y[m]</w:t>
             </w:r>
           </w:p>
         </w:tc>
@@ -23065,25 +22972,151 @@
                 <w:szCs w:val="22"/>
                 <w:lang w:val="en-US"/>
               </w:rPr>
-              <w:t>Parallelogram</w:t>
-            </w:r>
-            <w:r>
-              <w:rPr>
-                <w:rFonts w:ascii="Roboto" w:hAnsi="Roboto" w:cs="Segoe UI"/>
-                <w:sz w:val="22"/>
-                <w:szCs w:val="22"/>
-                <w:lang w:val="en-US"/>
-              </w:rPr>
-              <w:t>:</w:t>
-            </w:r>
-            <w:r>
-              <w:rPr>
-                <w:rFonts w:ascii="Roboto" w:hAnsi="Roboto" w:cs="Segoe UI"/>
-                <w:sz w:val="22"/>
-                <w:szCs w:val="22"/>
-                <w:lang w:val="en-US"/>
-              </w:rPr>
-              <w:t xml:space="preserve"> (t.b.d.)</w:t>
+              <w:t>Circle</w:t>
+            </w:r>
+            <w:r>
+              <w:rPr>
+                <w:rFonts w:ascii="Roboto" w:hAnsi="Roboto" w:cs="Segoe UI"/>
+                <w:sz w:val="22"/>
+                <w:szCs w:val="22"/>
+                <w:lang w:val="en-US"/>
+              </w:rPr>
+              <w:t>: &lt;</w:t>
+            </w:r>
+            <w:r>
+              <w:rPr>
+                <w:rFonts w:ascii="Roboto" w:hAnsi="Roboto" w:cs="Segoe UI"/>
+                <w:sz w:val="22"/>
+                <w:szCs w:val="22"/>
+                <w:lang w:val="en-US"/>
+              </w:rPr>
+              <w:t>R</w:t>
+            </w:r>
+            <w:r>
+              <w:rPr>
+                <w:rFonts w:ascii="Roboto" w:hAnsi="Roboto" w:cs="Segoe UI"/>
+                <w:sz w:val="22"/>
+                <w:szCs w:val="22"/>
+                <w:lang w:val="en-US"/>
+              </w:rPr>
+              <w:t>adius</w:t>
+            </w:r>
+            <w:r>
+              <w:rPr>
+                <w:rFonts w:ascii="Roboto" w:hAnsi="Roboto" w:cs="Segoe UI"/>
+                <w:sz w:val="22"/>
+                <w:szCs w:val="22"/>
+                <w:lang w:val="en-US"/>
+              </w:rPr>
+              <w:t>&gt;[m]</w:t>
+            </w:r>
+            <w:r>
+              <w:rPr>
+                <w:rFonts w:ascii="Roboto" w:hAnsi="Roboto" w:cs="Segoe UI"/>
+                <w:sz w:val="22"/>
+                <w:szCs w:val="22"/>
+                <w:lang w:val="en-US"/>
+              </w:rPr>
+              <w:t>;</w:t>
+            </w:r>
+            <w:r>
+              <w:rPr>
+                <w:rFonts w:ascii="Roboto" w:hAnsi="Roboto" w:cs="Segoe UI"/>
+                <w:sz w:val="22"/>
+                <w:szCs w:val="22"/>
+                <w:lang w:val="en-US"/>
+              </w:rPr>
+              <w:t>&lt;Lati</w:t>
+            </w:r>
+            <w:r>
+              <w:rPr>
+                <w:rFonts w:ascii="Roboto" w:hAnsi="Roboto" w:cs="Segoe UI"/>
+                <w:sz w:val="22"/>
+                <w:szCs w:val="22"/>
+                <w:lang w:val="en-US"/>
+              </w:rPr>
+              <w:t>tude</w:t>
+            </w:r>
+            <w:r>
+              <w:rPr>
+                <w:rFonts w:ascii="Roboto" w:hAnsi="Roboto" w:cs="Segoe UI"/>
+                <w:sz w:val="22"/>
+                <w:szCs w:val="22"/>
+                <w:lang w:val="en-US"/>
+              </w:rPr>
+              <w:t>&gt;[°]</w:t>
+            </w:r>
+            <w:r>
+              <w:rPr>
+                <w:rFonts w:ascii="Roboto" w:hAnsi="Roboto" w:cs="Segoe UI"/>
+                <w:sz w:val="22"/>
+                <w:szCs w:val="22"/>
+                <w:lang w:val="en-US"/>
+              </w:rPr>
+              <w:t>;</w:t>
+            </w:r>
+            <w:r>
+              <w:rPr>
+                <w:rFonts w:ascii="Roboto" w:hAnsi="Roboto" w:cs="Segoe UI"/>
+                <w:sz w:val="22"/>
+                <w:szCs w:val="22"/>
+                <w:lang w:val="en-US"/>
+              </w:rPr>
+              <w:t>&lt;Long</w:t>
+            </w:r>
+            <w:r>
+              <w:rPr>
+                <w:rFonts w:ascii="Roboto" w:hAnsi="Roboto" w:cs="Segoe UI"/>
+                <w:sz w:val="22"/>
+                <w:szCs w:val="22"/>
+                <w:lang w:val="en-US"/>
+              </w:rPr>
+              <w:t>itude</w:t>
+            </w:r>
+            <w:r>
+              <w:rPr>
+                <w:rFonts w:ascii="Roboto" w:hAnsi="Roboto" w:cs="Segoe UI"/>
+                <w:sz w:val="22"/>
+                <w:szCs w:val="22"/>
+                <w:lang w:val="en-US"/>
+              </w:rPr>
+              <w:t>&gt;[°]</w:t>
+            </w:r>
+            <w:r>
+              <w:rPr>
+                <w:rFonts w:ascii="Roboto" w:hAnsi="Roboto" w:cs="Segoe UI"/>
+                <w:sz w:val="22"/>
+                <w:szCs w:val="22"/>
+                <w:lang w:val="en-US"/>
+              </w:rPr>
+              <w:t>;</w:t>
+            </w:r>
+            <w:r>
+              <w:rPr>
+                <w:rFonts w:ascii="Roboto" w:hAnsi="Roboto" w:cs="Segoe UI"/>
+                <w:sz w:val="22"/>
+                <w:szCs w:val="22"/>
+                <w:lang w:val="en-US"/>
+              </w:rPr>
+              <w:t>&lt;Alt</w:t>
+            </w:r>
+            <w:r>
+              <w:rPr>
+                <w:rFonts w:ascii="Roboto" w:hAnsi="Roboto" w:cs="Segoe UI"/>
+                <w:sz w:val="22"/>
+                <w:szCs w:val="22"/>
+                <w:lang w:val="en-US"/>
+              </w:rPr>
+              <w:t>itude</w:t>
+            </w:r>
+            <w:r>
+              <w:rPr>
+                <w:rFonts w:ascii="Roboto" w:hAnsi="Roboto" w:cs="Segoe UI"/>
+                <w:sz w:val="22"/>
+                <w:szCs w:val="22"/>
+                <w:lang w:val="en-US"/>
+              </w:rPr>
+              <w:t>&gt;[m]</w:t>
             </w:r>
           </w:p>
         </w:tc>
@@ -23152,25 +23185,214 @@
                 <w:szCs w:val="22"/>
                 <w:lang w:val="en-US"/>
               </w:rPr>
-              <w:t>Trapezium</w:t>
-            </w:r>
-            <w:r>
-              <w:rPr>
-                <w:rFonts w:ascii="Roboto" w:hAnsi="Roboto" w:cs="Segoe UI"/>
-                <w:sz w:val="22"/>
-                <w:szCs w:val="22"/>
-                <w:lang w:val="en-US"/>
-              </w:rPr>
-              <w:t>:</w:t>
-            </w:r>
-            <w:r>
-              <w:rPr>
-                <w:rFonts w:ascii="Roboto" w:hAnsi="Roboto" w:cs="Segoe UI"/>
-                <w:sz w:val="22"/>
-                <w:szCs w:val="22"/>
-                <w:lang w:val="en-US"/>
-              </w:rPr>
-              <w:t xml:space="preserve"> (t.b.d.)</w:t>
+              <w:t>Ellipse</w:t>
+            </w:r>
+            <w:r>
+              <w:rPr>
+                <w:rFonts w:ascii="Roboto" w:hAnsi="Roboto" w:cs="Segoe UI"/>
+                <w:sz w:val="22"/>
+                <w:szCs w:val="22"/>
+                <w:lang w:val="en-US"/>
+              </w:rPr>
+              <w:t>: &lt;</w:t>
+            </w:r>
+            <w:r>
+              <w:rPr>
+                <w:rFonts w:ascii="Roboto" w:hAnsi="Roboto" w:cs="Segoe UI"/>
+                <w:sz w:val="22"/>
+                <w:szCs w:val="22"/>
+                <w:lang w:val="en-US"/>
+              </w:rPr>
+              <w:t>R</w:t>
+            </w:r>
+            <w:r>
+              <w:rPr>
+                <w:rFonts w:ascii="Roboto" w:hAnsi="Roboto" w:cs="Segoe UI"/>
+                <w:sz w:val="22"/>
+                <w:szCs w:val="22"/>
+                <w:lang w:val="en-US"/>
+              </w:rPr>
+              <w:t>adius-X&gt;[m]</w:t>
+            </w:r>
+            <w:r>
+              <w:rPr>
+                <w:rFonts w:ascii="Roboto" w:hAnsi="Roboto" w:cs="Segoe UI"/>
+                <w:sz w:val="22"/>
+                <w:szCs w:val="22"/>
+                <w:lang w:val="en-US"/>
+              </w:rPr>
+              <w:t>;</w:t>
+            </w:r>
+            <w:r>
+              <w:rPr>
+                <w:rFonts w:ascii="Roboto" w:hAnsi="Roboto" w:cs="Segoe UI"/>
+                <w:sz w:val="22"/>
+                <w:szCs w:val="22"/>
+                <w:lang w:val="en-US"/>
+              </w:rPr>
+              <w:t>&lt;</w:t>
+            </w:r>
+            <w:r>
+              <w:rPr>
+                <w:rFonts w:ascii="Roboto" w:hAnsi="Roboto" w:cs="Segoe UI"/>
+                <w:sz w:val="22"/>
+                <w:szCs w:val="22"/>
+                <w:lang w:val="en-US"/>
+              </w:rPr>
+              <w:t>R</w:t>
+            </w:r>
+            <w:r>
+              <w:rPr>
+                <w:rFonts w:ascii="Roboto" w:hAnsi="Roboto" w:cs="Segoe UI"/>
+                <w:sz w:val="22"/>
+                <w:szCs w:val="22"/>
+                <w:lang w:val="en-US"/>
+              </w:rPr>
+              <w:t>adius-Y&gt;[m]</w:t>
+            </w:r>
+            <w:r>
+              <w:rPr>
+                <w:rFonts w:ascii="Roboto" w:hAnsi="Roboto" w:cs="Segoe UI"/>
+                <w:sz w:val="22"/>
+                <w:szCs w:val="22"/>
+                <w:lang w:val="en-US"/>
+              </w:rPr>
+              <w:t>;</w:t>
+            </w:r>
+            <w:r>
+              <w:rPr>
+                <w:rFonts w:ascii="Roboto" w:hAnsi="Roboto" w:cs="Segoe UI"/>
+                <w:sz w:val="22"/>
+                <w:szCs w:val="22"/>
+                <w:lang w:val="en-US"/>
+              </w:rPr>
+              <w:t>&lt;</w:t>
+            </w:r>
+            <w:r>
+              <w:rPr>
+                <w:rFonts w:ascii="Roboto" w:hAnsi="Roboto" w:cs="Segoe UI"/>
+                <w:sz w:val="22"/>
+                <w:szCs w:val="22"/>
+                <w:lang w:val="en-US"/>
+              </w:rPr>
+              <w:t>C</w:t>
+            </w:r>
+            <w:r>
+              <w:rPr>
+                <w:rFonts w:ascii="Roboto" w:hAnsi="Roboto" w:cs="Segoe UI"/>
+                <w:sz w:val="22"/>
+                <w:szCs w:val="22"/>
+                <w:lang w:val="en-US"/>
+              </w:rPr>
+              <w:t>enter</w:t>
+            </w:r>
+            <w:r>
+              <w:rPr>
+                <w:rFonts w:ascii="Roboto" w:hAnsi="Roboto" w:cs="Segoe UI"/>
+                <w:sz w:val="22"/>
+                <w:szCs w:val="22"/>
+                <w:lang w:val="en-US"/>
+              </w:rPr>
+              <w:t>L</w:t>
+            </w:r>
+            <w:r>
+              <w:rPr>
+                <w:rFonts w:ascii="Roboto" w:hAnsi="Roboto" w:cs="Segoe UI"/>
+                <w:sz w:val="22"/>
+                <w:szCs w:val="22"/>
+                <w:lang w:val="en-US"/>
+              </w:rPr>
+              <w:t>atitude&gt;[°]</w:t>
+            </w:r>
+            <w:r>
+              <w:rPr>
+                <w:rFonts w:ascii="Roboto" w:hAnsi="Roboto" w:cs="Segoe UI"/>
+                <w:sz w:val="22"/>
+                <w:szCs w:val="22"/>
+                <w:lang w:val="en-US"/>
+              </w:rPr>
+              <w:t>;</w:t>
+            </w:r>
+            <w:r>
+              <w:rPr>
+                <w:rFonts w:ascii="Roboto" w:hAnsi="Roboto" w:cs="Segoe UI"/>
+                <w:sz w:val="22"/>
+                <w:szCs w:val="22"/>
+                <w:lang w:val="en-US"/>
+              </w:rPr>
+              <w:t>&lt;</w:t>
+            </w:r>
+            <w:r>
+              <w:rPr>
+                <w:rFonts w:ascii="Roboto" w:hAnsi="Roboto" w:cs="Segoe UI"/>
+                <w:sz w:val="22"/>
+                <w:szCs w:val="22"/>
+                <w:lang w:val="en-US"/>
+              </w:rPr>
+              <w:t>C</w:t>
+            </w:r>
+            <w:r>
+              <w:rPr>
+                <w:rFonts w:ascii="Roboto" w:hAnsi="Roboto" w:cs="Segoe UI"/>
+                <w:sz w:val="22"/>
+                <w:szCs w:val="22"/>
+                <w:lang w:val="en-US"/>
+              </w:rPr>
+              <w:t>enter</w:t>
+            </w:r>
+            <w:r>
+              <w:rPr>
+                <w:rFonts w:ascii="Roboto" w:hAnsi="Roboto" w:cs="Segoe UI"/>
+                <w:sz w:val="22"/>
+                <w:szCs w:val="22"/>
+                <w:lang w:val="en-US"/>
+              </w:rPr>
+              <w:t>L</w:t>
+            </w:r>
+            <w:r>
+              <w:rPr>
+                <w:rFonts w:ascii="Roboto" w:hAnsi="Roboto" w:cs="Segoe UI"/>
+                <w:sz w:val="22"/>
+                <w:szCs w:val="22"/>
+                <w:lang w:val="en-US"/>
+              </w:rPr>
+              <w:t>ongitude&gt;[°];&lt;</w:t>
+            </w:r>
+            <w:r>
+              <w:rPr>
+                <w:rFonts w:ascii="Roboto" w:hAnsi="Roboto" w:cs="Segoe UI"/>
+                <w:sz w:val="22"/>
+                <w:szCs w:val="22"/>
+                <w:lang w:val="en-US"/>
+              </w:rPr>
+              <w:t>C</w:t>
+            </w:r>
+            <w:r>
+              <w:rPr>
+                <w:rFonts w:ascii="Roboto" w:hAnsi="Roboto" w:cs="Segoe UI"/>
+                <w:sz w:val="22"/>
+                <w:szCs w:val="22"/>
+                <w:lang w:val="en-US"/>
+              </w:rPr>
+              <w:t>enter</w:t>
+            </w:r>
+            <w:r>
+              <w:rPr>
+                <w:rFonts w:ascii="Roboto" w:hAnsi="Roboto" w:cs="Segoe UI"/>
+                <w:sz w:val="22"/>
+                <w:szCs w:val="22"/>
+                <w:lang w:val="en-US"/>
+              </w:rPr>
+              <w:t>A</w:t>
+            </w:r>
+            <w:r>
+              <w:rPr>
+                <w:rFonts w:ascii="Roboto" w:hAnsi="Roboto" w:cs="Segoe UI"/>
+                <w:sz w:val="22"/>
+                <w:szCs w:val="22"/>
+                <w:lang w:val="en-US"/>
+              </w:rPr>
+              <w:t>ltitude&gt;[m]</w:t>
             </w:r>
           </w:p>
         </w:tc>
@@ -23239,34 +23461,34 @@
                 <w:szCs w:val="22"/>
                 <w:lang w:val="en-US"/>
               </w:rPr>
-              <w:t>Circle</w:t>
-            </w:r>
-            <w:r>
-              <w:rPr>
-                <w:rFonts w:ascii="Roboto" w:hAnsi="Roboto" w:cs="Segoe UI"/>
-                <w:sz w:val="22"/>
-                <w:szCs w:val="22"/>
-                <w:lang w:val="en-US"/>
-              </w:rPr>
-              <w:t>: &lt;</w:t>
-            </w:r>
-            <w:r>
-              <w:rPr>
-                <w:rFonts w:ascii="Roboto" w:hAnsi="Roboto" w:cs="Segoe UI"/>
-                <w:sz w:val="22"/>
-                <w:szCs w:val="22"/>
-                <w:lang w:val="en-US"/>
-              </w:rPr>
-              <w:t>radius</w:t>
-            </w:r>
-            <w:r>
-              <w:rPr>
-                <w:rFonts w:ascii="Roboto" w:hAnsi="Roboto" w:cs="Segoe UI"/>
-                <w:sz w:val="22"/>
-                <w:szCs w:val="22"/>
-                <w:lang w:val="en-US"/>
-              </w:rPr>
-              <w:t>&gt;[m]</w:t>
+              <w:t>Block</w:t>
+            </w:r>
+            <w:r>
+              <w:rPr>
+                <w:rFonts w:ascii="Roboto" w:hAnsi="Roboto" w:cs="Segoe UI"/>
+                <w:sz w:val="22"/>
+                <w:szCs w:val="22"/>
+                <w:lang w:val="en-US"/>
+              </w:rPr>
+              <w:t>:</w:t>
+            </w:r>
+            <w:r>
+              <w:rPr>
+                <w:rFonts w:ascii="Roboto" w:hAnsi="Roboto" w:cs="Segoe UI"/>
+                <w:sz w:val="22"/>
+                <w:szCs w:val="22"/>
+                <w:lang w:val="en-US"/>
+              </w:rPr>
+              <w:t xml:space="preserve"> </w:t>
+            </w:r>
+            <w:r>
+              <w:rPr>
+                <w:rFonts w:ascii="Roboto" w:hAnsi="Roboto" w:cs="Segoe UI"/>
+                <w:sz w:val="22"/>
+                <w:szCs w:val="22"/>
+                <w:lang w:val="en-US"/>
+              </w:rPr>
+              <w:t>&lt;Latitude&gt;[°];&lt;Longitude&gt;[°];&lt;Altitude&gt;[m]</w:t>
             </w:r>
             <w:r>
               <w:rPr>
@@ -23284,97 +23506,52 @@
                 <w:szCs w:val="22"/>
                 <w:lang w:val="en-US"/>
               </w:rPr>
-              <w:t>&lt;Lati</w:t>
-            </w:r>
-            <w:r>
-              <w:rPr>
-                <w:rFonts w:ascii="Roboto" w:hAnsi="Roboto" w:cs="Segoe UI"/>
-                <w:sz w:val="22"/>
-                <w:szCs w:val="22"/>
-                <w:lang w:val="en-US"/>
-              </w:rPr>
-              <w:t>tude</w:t>
-            </w:r>
-            <w:r>
-              <w:rPr>
-                <w:rFonts w:ascii="Roboto" w:hAnsi="Roboto" w:cs="Segoe UI"/>
-                <w:sz w:val="22"/>
-                <w:szCs w:val="22"/>
-                <w:lang w:val="en-US"/>
-              </w:rPr>
-              <w:t>&gt;[°]</w:t>
-            </w:r>
-            <w:r>
-              <w:rPr>
-                <w:rFonts w:ascii="Roboto" w:hAnsi="Roboto" w:cs="Segoe UI"/>
-                <w:sz w:val="22"/>
-                <w:szCs w:val="22"/>
-                <w:lang w:val="en-US"/>
-              </w:rPr>
-              <w:t>;</w:t>
-            </w:r>
-            <w:r>
-              <w:rPr>
-                <w:rFonts w:ascii="Roboto" w:hAnsi="Roboto" w:cs="Segoe UI"/>
-                <w:sz w:val="22"/>
-                <w:szCs w:val="22"/>
-                <w:lang w:val="en-US"/>
-              </w:rPr>
-              <w:t>&lt;Long</w:t>
-            </w:r>
-            <w:r>
-              <w:rPr>
-                <w:rFonts w:ascii="Roboto" w:hAnsi="Roboto" w:cs="Segoe UI"/>
-                <w:sz w:val="22"/>
-                <w:szCs w:val="22"/>
-                <w:lang w:val="en-US"/>
-              </w:rPr>
-              <w:t>itude</w:t>
-            </w:r>
-            <w:r>
-              <w:rPr>
-                <w:rFonts w:ascii="Roboto" w:hAnsi="Roboto" w:cs="Segoe UI"/>
-                <w:sz w:val="22"/>
-                <w:szCs w:val="22"/>
-                <w:lang w:val="en-US"/>
-              </w:rPr>
-              <w:t>&gt;[°]</w:t>
-            </w:r>
-            <w:r>
-              <w:rPr>
-                <w:rFonts w:ascii="Roboto" w:hAnsi="Roboto" w:cs="Segoe UI"/>
-                <w:sz w:val="22"/>
-                <w:szCs w:val="22"/>
-                <w:lang w:val="en-US"/>
-              </w:rPr>
-              <w:t>;</w:t>
-            </w:r>
-            <w:r>
-              <w:rPr>
-                <w:rFonts w:ascii="Roboto" w:hAnsi="Roboto" w:cs="Segoe UI"/>
-                <w:sz w:val="22"/>
-                <w:szCs w:val="22"/>
-                <w:lang w:val="en-US"/>
-              </w:rPr>
-              <w:t>&lt;Alt</w:t>
-            </w:r>
-            <w:r>
-              <w:rPr>
-                <w:rFonts w:ascii="Roboto" w:hAnsi="Roboto" w:cs="Segoe UI"/>
-                <w:sz w:val="22"/>
-                <w:szCs w:val="22"/>
-                <w:lang w:val="en-US"/>
-              </w:rPr>
-              <w:t>itude</w:t>
-            </w:r>
-            <w:r>
-              <w:rPr>
-                <w:rFonts w:ascii="Roboto" w:hAnsi="Roboto" w:cs="Segoe UI"/>
-                <w:sz w:val="22"/>
-                <w:szCs w:val="22"/>
-                <w:lang w:val="en-US"/>
-              </w:rPr>
-              <w:t>&gt;[m]</w:t>
+              <w:t>X-Radius</w:t>
+            </w:r>
+            <w:r>
+              <w:rPr>
+                <w:rFonts w:ascii="Roboto" w:hAnsi="Roboto" w:cs="Segoe UI"/>
+                <w:sz w:val="22"/>
+                <w:szCs w:val="22"/>
+                <w:lang w:val="en-US"/>
+              </w:rPr>
+              <w:t xml:space="preserve"> [m];Y</w:t>
+            </w:r>
+            <w:r>
+              <w:rPr>
+                <w:rFonts w:ascii="Roboto" w:hAnsi="Roboto" w:cs="Segoe UI"/>
+                <w:sz w:val="22"/>
+                <w:szCs w:val="22"/>
+                <w:lang w:val="en-US"/>
+              </w:rPr>
+              <w:t>-Radius</w:t>
+            </w:r>
+            <w:r>
+              <w:rPr>
+                <w:rFonts w:ascii="Roboto" w:hAnsi="Roboto" w:cs="Segoe UI"/>
+                <w:sz w:val="22"/>
+                <w:szCs w:val="22"/>
+                <w:lang w:val="en-US"/>
+              </w:rPr>
+              <w:t xml:space="preserve"> [m];Z</w:t>
+            </w:r>
+            <w:r>
+              <w:rPr>
+                <w:rFonts w:ascii="Roboto" w:hAnsi="Roboto" w:cs="Segoe UI"/>
+                <w:sz w:val="22"/>
+                <w:szCs w:val="22"/>
+                <w:lang w:val="en-US"/>
+              </w:rPr>
+              <w:t>-Radius</w:t>
+            </w:r>
+            <w:r>
+              <w:rPr>
+                <w:rFonts w:ascii="Roboto" w:hAnsi="Roboto" w:cs="Segoe UI"/>
+                <w:sz w:val="22"/>
+                <w:szCs w:val="22"/>
+                <w:lang w:val="en-US"/>
+              </w:rPr>
+              <w:t xml:space="preserve"> [m]</w:t>
             </w:r>
           </w:p>
         </w:tc>
@@ -23443,187 +23620,43 @@
                 <w:szCs w:val="22"/>
                 <w:lang w:val="en-US"/>
               </w:rPr>
-              <w:t>Ellipse</w:t>
-            </w:r>
-            <w:r>
-              <w:rPr>
-                <w:rFonts w:ascii="Roboto" w:hAnsi="Roboto" w:cs="Segoe UI"/>
-                <w:sz w:val="22"/>
-                <w:szCs w:val="22"/>
-                <w:lang w:val="en-US"/>
-              </w:rPr>
-              <w:t>: &lt;radius-X&gt;[m]</w:t>
-            </w:r>
-            <w:r>
-              <w:rPr>
-                <w:rFonts w:ascii="Roboto" w:hAnsi="Roboto" w:cs="Segoe UI"/>
-                <w:sz w:val="22"/>
-                <w:szCs w:val="22"/>
-                <w:lang w:val="en-US"/>
-              </w:rPr>
-              <w:t>;</w:t>
-            </w:r>
-            <w:r>
-              <w:rPr>
-                <w:rFonts w:ascii="Roboto" w:hAnsi="Roboto" w:cs="Segoe UI"/>
-                <w:sz w:val="22"/>
-                <w:szCs w:val="22"/>
-                <w:lang w:val="en-US"/>
-              </w:rPr>
-              <w:t>&lt;radius-Y&gt;[m]</w:t>
-            </w:r>
-            <w:r>
-              <w:rPr>
-                <w:rFonts w:ascii="Roboto" w:hAnsi="Roboto" w:cs="Segoe UI"/>
-                <w:sz w:val="22"/>
-                <w:szCs w:val="22"/>
-                <w:lang w:val="en-US"/>
-              </w:rPr>
-              <w:t>;</w:t>
-            </w:r>
-            <w:r>
-              <w:rPr>
-                <w:rFonts w:ascii="Roboto" w:hAnsi="Roboto" w:cs="Segoe UI"/>
-                <w:sz w:val="22"/>
-                <w:szCs w:val="22"/>
-                <w:lang w:val="en-US"/>
-              </w:rPr>
-              <w:br/>
-            </w:r>
-            <w:r>
-              <w:rPr>
-                <w:rFonts w:ascii="Roboto" w:hAnsi="Roboto" w:cs="Segoe UI"/>
-                <w:sz w:val="22"/>
-                <w:szCs w:val="22"/>
-                <w:lang w:val="en-US"/>
-              </w:rPr>
-              <w:t>&lt;</w:t>
-            </w:r>
-            <w:r>
-              <w:rPr>
-                <w:rFonts w:ascii="Roboto" w:hAnsi="Roboto" w:cs="Segoe UI"/>
-                <w:sz w:val="22"/>
-                <w:szCs w:val="22"/>
-                <w:lang w:val="en-US"/>
-              </w:rPr>
-              <w:t>C</w:t>
-            </w:r>
-            <w:r>
-              <w:rPr>
-                <w:rFonts w:ascii="Roboto" w:hAnsi="Roboto" w:cs="Segoe UI"/>
-                <w:sz w:val="22"/>
-                <w:szCs w:val="22"/>
-                <w:lang w:val="en-US"/>
-              </w:rPr>
-              <w:t>enter</w:t>
-            </w:r>
-            <w:r>
-              <w:rPr>
-                <w:rFonts w:ascii="Roboto" w:hAnsi="Roboto" w:cs="Segoe UI"/>
-                <w:sz w:val="22"/>
-                <w:szCs w:val="22"/>
-                <w:lang w:val="en-US"/>
-              </w:rPr>
-              <w:t>L</w:t>
-            </w:r>
-            <w:r>
-              <w:rPr>
-                <w:rFonts w:ascii="Roboto" w:hAnsi="Roboto" w:cs="Segoe UI"/>
-                <w:sz w:val="22"/>
-                <w:szCs w:val="22"/>
-                <w:lang w:val="en-US"/>
-              </w:rPr>
-              <w:t>atitude&gt;[°]</w:t>
-            </w:r>
-            <w:r>
-              <w:rPr>
-                <w:rFonts w:ascii="Roboto" w:hAnsi="Roboto" w:cs="Segoe UI"/>
-                <w:sz w:val="22"/>
-                <w:szCs w:val="22"/>
-                <w:lang w:val="en-US"/>
-              </w:rPr>
-              <w:t>;</w:t>
-            </w:r>
-            <w:r>
-              <w:rPr>
-                <w:rFonts w:ascii="Roboto" w:hAnsi="Roboto" w:cs="Segoe UI"/>
-                <w:sz w:val="22"/>
-                <w:szCs w:val="22"/>
-                <w:lang w:val="en-US"/>
-              </w:rPr>
-              <w:t>&lt;</w:t>
-            </w:r>
-            <w:r>
-              <w:rPr>
-                <w:rFonts w:ascii="Roboto" w:hAnsi="Roboto" w:cs="Segoe UI"/>
-                <w:sz w:val="22"/>
-                <w:szCs w:val="22"/>
-                <w:lang w:val="en-US"/>
-              </w:rPr>
-              <w:t>C</w:t>
-            </w:r>
-            <w:r>
-              <w:rPr>
-                <w:rFonts w:ascii="Roboto" w:hAnsi="Roboto" w:cs="Segoe UI"/>
-                <w:sz w:val="22"/>
-                <w:szCs w:val="22"/>
-                <w:lang w:val="en-US"/>
-              </w:rPr>
-              <w:t>enter</w:t>
-            </w:r>
-            <w:r>
-              <w:rPr>
-                <w:rFonts w:ascii="Roboto" w:hAnsi="Roboto" w:cs="Segoe UI"/>
-                <w:sz w:val="22"/>
-                <w:szCs w:val="22"/>
-                <w:lang w:val="en-US"/>
-              </w:rPr>
-              <w:t>L</w:t>
-            </w:r>
-            <w:r>
-              <w:rPr>
-                <w:rFonts w:ascii="Roboto" w:hAnsi="Roboto" w:cs="Segoe UI"/>
-                <w:sz w:val="22"/>
-                <w:szCs w:val="22"/>
-                <w:lang w:val="en-US"/>
-              </w:rPr>
-              <w:t>ongitude&gt;[°];&lt;</w:t>
-            </w:r>
-            <w:r>
-              <w:rPr>
-                <w:rFonts w:ascii="Roboto" w:hAnsi="Roboto" w:cs="Segoe UI"/>
-                <w:sz w:val="22"/>
-                <w:szCs w:val="22"/>
-                <w:lang w:val="en-US"/>
-              </w:rPr>
-              <w:t>C</w:t>
-            </w:r>
-            <w:r>
-              <w:rPr>
-                <w:rFonts w:ascii="Roboto" w:hAnsi="Roboto" w:cs="Segoe UI"/>
-                <w:sz w:val="22"/>
-                <w:szCs w:val="22"/>
-                <w:lang w:val="en-US"/>
-              </w:rPr>
-              <w:t>enter</w:t>
-            </w:r>
-            <w:r>
-              <w:rPr>
-                <w:rFonts w:ascii="Roboto" w:hAnsi="Roboto" w:cs="Segoe UI"/>
-                <w:sz w:val="22"/>
-                <w:szCs w:val="22"/>
-                <w:lang w:val="en-US"/>
-              </w:rPr>
-              <w:t>A</w:t>
-            </w:r>
-            <w:r>
-              <w:rPr>
-                <w:rFonts w:ascii="Roboto" w:hAnsi="Roboto" w:cs="Segoe UI"/>
-                <w:sz w:val="22"/>
-                <w:szCs w:val="22"/>
-                <w:lang w:val="en-US"/>
-              </w:rPr>
-              <w:t>ltitude&gt;[m]</w:t>
+              <w:t>Sphere</w:t>
+            </w:r>
+            <w:r>
+              <w:rPr>
+                <w:rFonts w:ascii="Roboto" w:hAnsi="Roboto" w:cs="Segoe UI"/>
+                <w:sz w:val="22"/>
+                <w:szCs w:val="22"/>
+                <w:lang w:val="en-US"/>
+              </w:rPr>
+              <w:t>:</w:t>
+            </w:r>
+            <w:r>
+              <w:rPr>
+                <w:rFonts w:ascii="Roboto" w:hAnsi="Roboto" w:cs="Segoe UI"/>
+                <w:sz w:val="22"/>
+                <w:szCs w:val="22"/>
+                <w:lang w:val="en-US"/>
+              </w:rPr>
+              <w:t xml:space="preserve"> </w:t>
+            </w:r>
+            <w:r>
+              <w:rPr>
+                <w:rFonts w:ascii="Roboto" w:hAnsi="Roboto" w:cs="Segoe UI"/>
+                <w:sz w:val="22"/>
+                <w:szCs w:val="22"/>
+                <w:lang w:val="en-US"/>
+              </w:rPr>
+              <w:t>&lt;Latitude&gt;[°];&lt;Longitude&gt;[°];&lt;Altitude&gt;[m]</w:t>
+            </w:r>
+            <w:r>
+              <w:rPr>
+                <w:rFonts w:ascii="Roboto" w:hAnsi="Roboto" w:cs="Segoe UI"/>
+                <w:sz w:val="22"/>
+                <w:szCs w:val="22"/>
+                <w:lang w:val="en-US"/>
+              </w:rPr>
+              <w:t>;Radius[m]</w:t>
             </w:r>
           </w:p>
         </w:tc>
@@ -23667,7 +23700,16 @@
                 <w:szCs w:val="22"/>
                 <w:lang w:val="en-US"/>
               </w:rPr>
-              <w:t>10</w:t>
+              <w:t>1</w:t>
+            </w:r>
+            <w:r>
+              <w:rPr>
+                <w:rFonts w:ascii="Roboto" w:hAnsi="Roboto" w:cs="Segoe UI"/>
+                <w:sz w:val="22"/>
+                <w:szCs w:val="22"/>
+                <w:lang w:val="en-US"/>
+              </w:rPr>
+              <w:t>0</w:t>
             </w:r>
           </w:p>
         </w:tc>
@@ -23692,363 +23734,6 @@
                 <w:szCs w:val="22"/>
                 <w:lang w:val="en-US"/>
               </w:rPr>
-              <w:t>Block</w:t>
-            </w:r>
-            <w:r>
-              <w:rPr>
-                <w:rFonts w:ascii="Roboto" w:hAnsi="Roboto" w:cs="Segoe UI"/>
-                <w:sz w:val="22"/>
-                <w:szCs w:val="22"/>
-                <w:lang w:val="en-US"/>
-              </w:rPr>
-              <w:t>:</w:t>
-            </w:r>
-            <w:r>
-              <w:rPr>
-                <w:rFonts w:ascii="Roboto" w:hAnsi="Roboto" w:cs="Segoe UI"/>
-                <w:sz w:val="22"/>
-                <w:szCs w:val="22"/>
-                <w:lang w:val="en-US"/>
-              </w:rPr>
-              <w:t xml:space="preserve"> (t.b.d.)</w:t>
-            </w:r>
-          </w:p>
-        </w:tc>
-      </w:tr>
-      <w:tr>
-        <w:tc>
-          <w:tcPr>
-            <w:tcW w:w="1701" w:type="dxa"/>
-          </w:tcPr>
-          <w:p>
-            <w:pPr>
-              <w:pStyle w:val="NurText"/>
-              <w:rPr>
-                <w:rFonts w:ascii="Roboto" w:hAnsi="Roboto" w:cs="Segoe UI"/>
-                <w:sz w:val="22"/>
-                <w:szCs w:val="22"/>
-                <w:lang w:val="en-US"/>
-              </w:rPr>
-            </w:pPr>
-          </w:p>
-        </w:tc>
-        <w:tc>
-          <w:tcPr>
-            <w:tcW w:w="1134" w:type="dxa"/>
-          </w:tcPr>
-          <w:p>
-            <w:pPr>
-              <w:pStyle w:val="NurText"/>
-              <w:jc w:val="center"/>
-              <w:rPr>
-                <w:rFonts w:ascii="Roboto" w:hAnsi="Roboto" w:cs="Segoe UI"/>
-                <w:sz w:val="22"/>
-                <w:szCs w:val="22"/>
-                <w:lang w:val="en-US"/>
-              </w:rPr>
-            </w:pPr>
-            <w:r>
-              <w:rPr>
-                <w:rFonts w:ascii="Roboto" w:hAnsi="Roboto" w:cs="Segoe UI"/>
-                <w:sz w:val="22"/>
-                <w:szCs w:val="22"/>
-                <w:lang w:val="en-US"/>
-              </w:rPr>
-              <w:t>11</w:t>
-            </w:r>
-          </w:p>
-        </w:tc>
-        <w:tc>
-          <w:tcPr>
-            <w:tcW w:w="10490" w:type="dxa"/>
-          </w:tcPr>
-          <w:p>
-            <w:pPr>
-              <w:pStyle w:val="NurText"/>
-              <w:rPr>
-                <w:rFonts w:ascii="Roboto" w:hAnsi="Roboto" w:cs="Segoe UI"/>
-                <w:sz w:val="22"/>
-                <w:szCs w:val="22"/>
-                <w:lang w:val="en-US"/>
-              </w:rPr>
-            </w:pPr>
-            <w:r>
-              <w:rPr>
-                <w:rFonts w:ascii="Roboto" w:hAnsi="Roboto" w:cs="Segoe UI"/>
-                <w:sz w:val="22"/>
-                <w:szCs w:val="22"/>
-                <w:lang w:val="en-US"/>
-              </w:rPr>
-              <w:t>Sphere</w:t>
-            </w:r>
-            <w:r>
-              <w:rPr>
-                <w:rFonts w:ascii="Roboto" w:hAnsi="Roboto" w:cs="Segoe UI"/>
-                <w:sz w:val="22"/>
-                <w:szCs w:val="22"/>
-                <w:lang w:val="en-US"/>
-              </w:rPr>
-              <w:t>:</w:t>
-            </w:r>
-            <w:r>
-              <w:rPr>
-                <w:rFonts w:ascii="Roboto" w:hAnsi="Roboto" w:cs="Segoe UI"/>
-                <w:sz w:val="22"/>
-                <w:szCs w:val="22"/>
-                <w:lang w:val="en-US"/>
-              </w:rPr>
-              <w:t xml:space="preserve"> (t.b.d.)</w:t>
-            </w:r>
-          </w:p>
-        </w:tc>
-      </w:tr>
-      <w:tr>
-        <w:tc>
-          <w:tcPr>
-            <w:tcW w:w="1701" w:type="dxa"/>
-          </w:tcPr>
-          <w:p>
-            <w:pPr>
-              <w:pStyle w:val="NurText"/>
-              <w:rPr>
-                <w:rFonts w:ascii="Roboto" w:hAnsi="Roboto" w:cs="Segoe UI"/>
-                <w:sz w:val="22"/>
-                <w:szCs w:val="22"/>
-                <w:lang w:val="en-US"/>
-              </w:rPr>
-            </w:pPr>
-          </w:p>
-        </w:tc>
-        <w:tc>
-          <w:tcPr>
-            <w:tcW w:w="1134" w:type="dxa"/>
-          </w:tcPr>
-          <w:p>
-            <w:pPr>
-              <w:pStyle w:val="NurText"/>
-              <w:jc w:val="center"/>
-              <w:rPr>
-                <w:rFonts w:ascii="Roboto" w:hAnsi="Roboto" w:cs="Segoe UI"/>
-                <w:sz w:val="22"/>
-                <w:szCs w:val="22"/>
-                <w:lang w:val="en-US"/>
-              </w:rPr>
-            </w:pPr>
-            <w:r>
-              <w:rPr>
-                <w:rFonts w:ascii="Roboto" w:hAnsi="Roboto" w:cs="Segoe UI"/>
-                <w:sz w:val="22"/>
-                <w:szCs w:val="22"/>
-                <w:lang w:val="en-US"/>
-              </w:rPr>
-              <w:t>12</w:t>
-            </w:r>
-          </w:p>
-        </w:tc>
-        <w:tc>
-          <w:tcPr>
-            <w:tcW w:w="10490" w:type="dxa"/>
-          </w:tcPr>
-          <w:p>
-            <w:pPr>
-              <w:pStyle w:val="NurText"/>
-              <w:rPr>
-                <w:rFonts w:ascii="Roboto" w:hAnsi="Roboto" w:cs="Segoe UI"/>
-                <w:sz w:val="22"/>
-                <w:szCs w:val="22"/>
-                <w:lang w:val="en-US"/>
-              </w:rPr>
-            </w:pPr>
-            <w:r>
-              <w:rPr>
-                <w:rFonts w:ascii="Roboto" w:hAnsi="Roboto" w:cs="Segoe UI"/>
-                <w:sz w:val="22"/>
-                <w:szCs w:val="22"/>
-                <w:lang w:val="en-US"/>
-              </w:rPr>
-              <w:t>Cone</w:t>
-            </w:r>
-            <w:r>
-              <w:rPr>
-                <w:rFonts w:ascii="Roboto" w:hAnsi="Roboto" w:cs="Segoe UI"/>
-                <w:sz w:val="22"/>
-                <w:szCs w:val="22"/>
-                <w:lang w:val="en-US"/>
-              </w:rPr>
-              <w:t>:</w:t>
-            </w:r>
-            <w:r>
-              <w:rPr>
-                <w:rFonts w:ascii="Roboto" w:hAnsi="Roboto" w:cs="Segoe UI"/>
-                <w:sz w:val="22"/>
-                <w:szCs w:val="22"/>
-                <w:lang w:val="en-US"/>
-              </w:rPr>
-              <w:t xml:space="preserve"> (t.b.d.)</w:t>
-            </w:r>
-          </w:p>
-        </w:tc>
-      </w:tr>
-      <w:tr>
-        <w:tc>
-          <w:tcPr>
-            <w:tcW w:w="1701" w:type="dxa"/>
-          </w:tcPr>
-          <w:p>
-            <w:pPr>
-              <w:pStyle w:val="NurText"/>
-              <w:rPr>
-                <w:rFonts w:ascii="Roboto" w:hAnsi="Roboto" w:cs="Segoe UI"/>
-                <w:sz w:val="22"/>
-                <w:szCs w:val="22"/>
-                <w:lang w:val="en-US"/>
-              </w:rPr>
-            </w:pPr>
-          </w:p>
-        </w:tc>
-        <w:tc>
-          <w:tcPr>
-            <w:tcW w:w="1134" w:type="dxa"/>
-          </w:tcPr>
-          <w:p>
-            <w:pPr>
-              <w:pStyle w:val="NurText"/>
-              <w:jc w:val="center"/>
-              <w:rPr>
-                <w:rFonts w:ascii="Roboto" w:hAnsi="Roboto" w:cs="Segoe UI"/>
-                <w:sz w:val="22"/>
-                <w:szCs w:val="22"/>
-                <w:lang w:val="en-US"/>
-              </w:rPr>
-            </w:pPr>
-            <w:r>
-              <w:rPr>
-                <w:rFonts w:ascii="Roboto" w:hAnsi="Roboto" w:cs="Segoe UI"/>
-                <w:sz w:val="22"/>
-                <w:szCs w:val="22"/>
-                <w:lang w:val="en-US"/>
-              </w:rPr>
-              <w:t>13</w:t>
-            </w:r>
-          </w:p>
-        </w:tc>
-        <w:tc>
-          <w:tcPr>
-            <w:tcW w:w="10490" w:type="dxa"/>
-          </w:tcPr>
-          <w:p>
-            <w:pPr>
-              <w:pStyle w:val="NurText"/>
-              <w:rPr>
-                <w:rFonts w:ascii="Roboto" w:hAnsi="Roboto" w:cs="Segoe UI"/>
-                <w:sz w:val="22"/>
-                <w:szCs w:val="22"/>
-                <w:lang w:val="en-US"/>
-              </w:rPr>
-            </w:pPr>
-            <w:r>
-              <w:rPr>
-                <w:rFonts w:ascii="Roboto" w:hAnsi="Roboto" w:cs="Segoe UI"/>
-                <w:sz w:val="22"/>
-                <w:szCs w:val="22"/>
-                <w:lang w:val="en-US"/>
-              </w:rPr>
-              <w:t>Pyramid</w:t>
-            </w:r>
-            <w:r>
-              <w:rPr>
-                <w:rFonts w:ascii="Roboto" w:hAnsi="Roboto" w:cs="Segoe UI"/>
-                <w:sz w:val="22"/>
-                <w:szCs w:val="22"/>
-                <w:lang w:val="en-US"/>
-              </w:rPr>
-              <w:t>:</w:t>
-            </w:r>
-            <w:r>
-              <w:rPr>
-                <w:rFonts w:ascii="Roboto" w:hAnsi="Roboto" w:cs="Segoe UI"/>
-                <w:sz w:val="22"/>
-                <w:szCs w:val="22"/>
-                <w:lang w:val="en-US"/>
-              </w:rPr>
-              <w:t xml:space="preserve"> (t.b.d.)</w:t>
-            </w:r>
-          </w:p>
-        </w:tc>
-      </w:tr>
-      <w:tr>
-        <w:tc>
-          <w:tcPr>
-            <w:tcW w:w="1701" w:type="dxa"/>
-          </w:tcPr>
-          <w:p>
-            <w:pPr>
-              <w:pStyle w:val="NurText"/>
-              <w:rPr>
-                <w:rFonts w:ascii="Roboto" w:hAnsi="Roboto" w:cs="Segoe UI"/>
-                <w:sz w:val="22"/>
-                <w:szCs w:val="22"/>
-                <w:lang w:val="en-US"/>
-              </w:rPr>
-            </w:pPr>
-          </w:p>
-        </w:tc>
-        <w:tc>
-          <w:tcPr>
-            <w:tcW w:w="1134" w:type="dxa"/>
-          </w:tcPr>
-          <w:p>
-            <w:pPr>
-              <w:pStyle w:val="NurText"/>
-              <w:jc w:val="center"/>
-              <w:rPr>
-                <w:rFonts w:ascii="Roboto" w:hAnsi="Roboto" w:cs="Segoe UI"/>
-                <w:sz w:val="22"/>
-                <w:szCs w:val="22"/>
-                <w:lang w:val="en-US"/>
-              </w:rPr>
-            </w:pPr>
-            <w:r>
-              <w:rPr>
-                <w:rFonts w:ascii="Roboto" w:hAnsi="Roboto" w:cs="Segoe UI"/>
-                <w:sz w:val="22"/>
-                <w:szCs w:val="22"/>
-                <w:lang w:val="en-US"/>
-              </w:rPr>
-              <w:t>1</w:t>
-            </w:r>
-            <w:r>
-              <w:rPr>
-                <w:rFonts w:ascii="Roboto" w:hAnsi="Roboto" w:cs="Segoe UI"/>
-                <w:sz w:val="22"/>
-                <w:szCs w:val="22"/>
-                <w:lang w:val="en-US"/>
-              </w:rPr>
-              <w:t>4</w:t>
-            </w:r>
-          </w:p>
-        </w:tc>
-        <w:tc>
-          <w:tcPr>
-            <w:tcW w:w="10490" w:type="dxa"/>
-          </w:tcPr>
-          <w:p>
-            <w:pPr>
-              <w:pStyle w:val="NurText"/>
-              <w:rPr>
-                <w:rFonts w:ascii="Roboto" w:hAnsi="Roboto" w:cs="Segoe UI"/>
-                <w:sz w:val="22"/>
-                <w:szCs w:val="22"/>
-                <w:lang w:val="en-US"/>
-              </w:rPr>
-            </w:pPr>
-            <w:r>
-              <w:rPr>
-                <w:rFonts w:ascii="Roboto" w:hAnsi="Roboto" w:cs="Segoe UI"/>
-                <w:sz w:val="22"/>
-                <w:szCs w:val="22"/>
-                <w:lang w:val="en-US"/>
-              </w:rPr>
               <w:t>Ellipsoid</w:t>
             </w:r>
             <w:r>
@@ -24067,52 +23752,115 @@
                 <w:szCs w:val="22"/>
                 <w:lang w:val="en-US"/>
               </w:rPr>
-              <w:t>X-R</w:t>
-            </w:r>
-            <w:r>
-              <w:rPr>
-                <w:rFonts w:ascii="Roboto" w:hAnsi="Roboto" w:cs="Segoe UI"/>
-                <w:sz w:val="22"/>
-                <w:szCs w:val="22"/>
-                <w:lang w:val="en-US"/>
-              </w:rPr>
-              <w:t>adius&gt;[m];&lt;</w:t>
-            </w:r>
-            <w:r>
-              <w:rPr>
-                <w:rFonts w:ascii="Roboto" w:hAnsi="Roboto" w:cs="Segoe UI"/>
-                <w:sz w:val="22"/>
-                <w:szCs w:val="22"/>
-                <w:lang w:val="en-US"/>
-              </w:rPr>
-              <w:t>Y-R</w:t>
-            </w:r>
-            <w:r>
-              <w:rPr>
-                <w:rFonts w:ascii="Roboto" w:hAnsi="Roboto" w:cs="Segoe UI"/>
-                <w:sz w:val="22"/>
-                <w:szCs w:val="22"/>
-                <w:lang w:val="en-US"/>
-              </w:rPr>
-              <w:t>adius&gt;[m];&lt;</w:t>
-            </w:r>
-            <w:r>
-              <w:rPr>
-                <w:rFonts w:ascii="Roboto" w:hAnsi="Roboto" w:cs="Segoe UI"/>
-                <w:sz w:val="22"/>
-                <w:szCs w:val="22"/>
-                <w:lang w:val="en-US"/>
-              </w:rPr>
-              <w:t>Z-R</w:t>
-            </w:r>
-            <w:r>
-              <w:rPr>
-                <w:rFonts w:ascii="Roboto" w:hAnsi="Roboto" w:cs="Segoe UI"/>
-                <w:sz w:val="22"/>
-                <w:szCs w:val="22"/>
-                <w:lang w:val="en-US"/>
-              </w:rPr>
-              <w:t>adius&gt;[m];</w:t>
+              <w:t>C</w:t>
+            </w:r>
+            <w:r>
+              <w:rPr>
+                <w:rFonts w:ascii="Roboto" w:hAnsi="Roboto" w:cs="Segoe UI"/>
+                <w:sz w:val="22"/>
+                <w:szCs w:val="22"/>
+                <w:lang w:val="en-US"/>
+              </w:rPr>
+              <w:t>enter_</w:t>
+            </w:r>
+            <w:r>
+              <w:rPr>
+                <w:rFonts w:ascii="Roboto" w:hAnsi="Roboto" w:cs="Segoe UI"/>
+                <w:sz w:val="22"/>
+                <w:szCs w:val="22"/>
+                <w:lang w:val="en-US"/>
+              </w:rPr>
+              <w:t>L</w:t>
+            </w:r>
+            <w:r>
+              <w:rPr>
+                <w:rFonts w:ascii="Roboto" w:hAnsi="Roboto" w:cs="Segoe UI"/>
+                <w:sz w:val="22"/>
+                <w:szCs w:val="22"/>
+                <w:lang w:val="en-US"/>
+              </w:rPr>
+              <w:t>atitude&gt;[°];&lt;</w:t>
+            </w:r>
+            <w:r>
+              <w:rPr>
+                <w:rFonts w:ascii="Roboto" w:hAnsi="Roboto" w:cs="Segoe UI"/>
+                <w:sz w:val="22"/>
+                <w:szCs w:val="22"/>
+                <w:lang w:val="en-US"/>
+              </w:rPr>
+              <w:t>C</w:t>
+            </w:r>
+            <w:r>
+              <w:rPr>
+                <w:rFonts w:ascii="Roboto" w:hAnsi="Roboto" w:cs="Segoe UI"/>
+                <w:sz w:val="22"/>
+                <w:szCs w:val="22"/>
+                <w:lang w:val="en-US"/>
+              </w:rPr>
+              <w:t>enter_</w:t>
+            </w:r>
+            <w:r>
+              <w:rPr>
+                <w:rFonts w:ascii="Roboto" w:hAnsi="Roboto" w:cs="Segoe UI"/>
+                <w:sz w:val="22"/>
+                <w:szCs w:val="22"/>
+                <w:lang w:val="en-US"/>
+              </w:rPr>
+              <w:t>L</w:t>
+            </w:r>
+            <w:r>
+              <w:rPr>
+                <w:rFonts w:ascii="Roboto" w:hAnsi="Roboto" w:cs="Segoe UI"/>
+                <w:sz w:val="22"/>
+                <w:szCs w:val="22"/>
+                <w:lang w:val="en-US"/>
+              </w:rPr>
+              <w:t>ongitude&gt;[°];&lt;</w:t>
+            </w:r>
+            <w:r>
+              <w:rPr>
+                <w:rFonts w:ascii="Roboto" w:hAnsi="Roboto" w:cs="Segoe UI"/>
+                <w:sz w:val="22"/>
+                <w:szCs w:val="22"/>
+                <w:lang w:val="en-US"/>
+              </w:rPr>
+              <w:t>C</w:t>
+            </w:r>
+            <w:r>
+              <w:rPr>
+                <w:rFonts w:ascii="Roboto" w:hAnsi="Roboto" w:cs="Segoe UI"/>
+                <w:sz w:val="22"/>
+                <w:szCs w:val="22"/>
+                <w:lang w:val="en-US"/>
+              </w:rPr>
+              <w:t>enter_</w:t>
+            </w:r>
+            <w:r>
+              <w:rPr>
+                <w:rFonts w:ascii="Roboto" w:hAnsi="Roboto" w:cs="Segoe UI"/>
+                <w:sz w:val="22"/>
+                <w:szCs w:val="22"/>
+                <w:lang w:val="en-US"/>
+              </w:rPr>
+              <w:t>A</w:t>
+            </w:r>
+            <w:r>
+              <w:rPr>
+                <w:rFonts w:ascii="Roboto" w:hAnsi="Roboto" w:cs="Segoe UI"/>
+                <w:sz w:val="22"/>
+                <w:szCs w:val="22"/>
+                <w:lang w:val="en-US"/>
+              </w:rPr>
+              <w:t>ltitude&gt;[m]</w:t>
+            </w:r>
+            <w:r>
+              <w:rPr>
+                <w:rFonts w:ascii="Roboto" w:hAnsi="Roboto" w:cs="Segoe UI"/>
+                <w:sz w:val="22"/>
+                <w:szCs w:val="22"/>
+                <w:lang w:val="en-US"/>
+              </w:rPr>
+              <w:t>;</w:t>
             </w:r>
             <w:r>
               <w:rPr>
@@ -24130,115 +23878,61 @@
                 <w:szCs w:val="22"/>
                 <w:lang w:val="en-US"/>
               </w:rPr>
-              <w:t>&lt;</w:t>
-            </w:r>
-            <w:r>
-              <w:rPr>
-                <w:rFonts w:ascii="Roboto" w:hAnsi="Roboto" w:cs="Segoe UI"/>
-                <w:sz w:val="22"/>
-                <w:szCs w:val="22"/>
-                <w:lang w:val="en-US"/>
-              </w:rPr>
-              <w:t>C</w:t>
-            </w:r>
-            <w:r>
-              <w:rPr>
-                <w:rFonts w:ascii="Roboto" w:hAnsi="Roboto" w:cs="Segoe UI"/>
-                <w:sz w:val="22"/>
-                <w:szCs w:val="22"/>
-                <w:lang w:val="en-US"/>
-              </w:rPr>
-              <w:t>enter_</w:t>
-            </w:r>
-            <w:r>
-              <w:rPr>
-                <w:rFonts w:ascii="Roboto" w:hAnsi="Roboto" w:cs="Segoe UI"/>
-                <w:sz w:val="22"/>
-                <w:szCs w:val="22"/>
-                <w:lang w:val="en-US"/>
-              </w:rPr>
-              <w:t>L</w:t>
-            </w:r>
-            <w:r>
-              <w:rPr>
-                <w:rFonts w:ascii="Roboto" w:hAnsi="Roboto" w:cs="Segoe UI"/>
-                <w:sz w:val="22"/>
-                <w:szCs w:val="22"/>
-                <w:lang w:val="en-US"/>
-              </w:rPr>
-              <w:t>atitude&gt;[°];&lt;</w:t>
-            </w:r>
-            <w:r>
-              <w:rPr>
-                <w:rFonts w:ascii="Roboto" w:hAnsi="Roboto" w:cs="Segoe UI"/>
-                <w:sz w:val="22"/>
-                <w:szCs w:val="22"/>
-                <w:lang w:val="en-US"/>
-              </w:rPr>
-              <w:t>C</w:t>
-            </w:r>
-            <w:r>
-              <w:rPr>
-                <w:rFonts w:ascii="Roboto" w:hAnsi="Roboto" w:cs="Segoe UI"/>
-                <w:sz w:val="22"/>
-                <w:szCs w:val="22"/>
-                <w:lang w:val="en-US"/>
-              </w:rPr>
-              <w:t>enter_</w:t>
-            </w:r>
-            <w:r>
-              <w:rPr>
-                <w:rFonts w:ascii="Roboto" w:hAnsi="Roboto" w:cs="Segoe UI"/>
-                <w:sz w:val="22"/>
-                <w:szCs w:val="22"/>
-                <w:lang w:val="en-US"/>
-              </w:rPr>
-              <w:t>L</w:t>
-            </w:r>
-            <w:r>
-              <w:rPr>
-                <w:rFonts w:ascii="Roboto" w:hAnsi="Roboto" w:cs="Segoe UI"/>
-                <w:sz w:val="22"/>
-                <w:szCs w:val="22"/>
-                <w:lang w:val="en-US"/>
-              </w:rPr>
-              <w:t>ongitude&gt;[°];&lt;</w:t>
-            </w:r>
-            <w:r>
-              <w:rPr>
-                <w:rFonts w:ascii="Roboto" w:hAnsi="Roboto" w:cs="Segoe UI"/>
-                <w:sz w:val="22"/>
-                <w:szCs w:val="22"/>
-                <w:lang w:val="en-US"/>
-              </w:rPr>
-              <w:t>C</w:t>
-            </w:r>
-            <w:r>
-              <w:rPr>
-                <w:rFonts w:ascii="Roboto" w:hAnsi="Roboto" w:cs="Segoe UI"/>
-                <w:sz w:val="22"/>
-                <w:szCs w:val="22"/>
-                <w:lang w:val="en-US"/>
-              </w:rPr>
-              <w:t>enter_</w:t>
-            </w:r>
-            <w:r>
-              <w:rPr>
-                <w:rFonts w:ascii="Roboto" w:hAnsi="Roboto" w:cs="Segoe UI"/>
-                <w:sz w:val="22"/>
-                <w:szCs w:val="22"/>
-                <w:lang w:val="en-US"/>
-              </w:rPr>
-              <w:t>A</w:t>
-            </w:r>
-            <w:r>
-              <w:rPr>
-                <w:rFonts w:ascii="Roboto" w:hAnsi="Roboto" w:cs="Segoe UI"/>
-                <w:sz w:val="22"/>
-                <w:szCs w:val="22"/>
-                <w:lang w:val="en-US"/>
-              </w:rPr>
-              <w:t>ltitude&gt;[m]</w:t>
+              <w:t>&lt;Radius</w:t>
+            </w:r>
+            <w:r>
+              <w:rPr>
+                <w:rFonts w:ascii="Roboto" w:hAnsi="Roboto" w:cs="Segoe UI"/>
+                <w:sz w:val="22"/>
+                <w:szCs w:val="22"/>
+                <w:lang w:val="en-US"/>
+              </w:rPr>
+              <w:t>-X</w:t>
+            </w:r>
+            <w:r>
+              <w:rPr>
+                <w:rFonts w:ascii="Roboto" w:hAnsi="Roboto" w:cs="Segoe UI"/>
+                <w:sz w:val="22"/>
+                <w:szCs w:val="22"/>
+                <w:lang w:val="en-US"/>
+              </w:rPr>
+              <w:t>&gt;[m];&lt;Radius</w:t>
+            </w:r>
+            <w:r>
+              <w:rPr>
+                <w:rFonts w:ascii="Roboto" w:hAnsi="Roboto" w:cs="Segoe UI"/>
+                <w:sz w:val="22"/>
+                <w:szCs w:val="22"/>
+                <w:lang w:val="en-US"/>
+              </w:rPr>
+              <w:t>-Y</w:t>
+            </w:r>
+            <w:r>
+              <w:rPr>
+                <w:rFonts w:ascii="Roboto" w:hAnsi="Roboto" w:cs="Segoe UI"/>
+                <w:sz w:val="22"/>
+                <w:szCs w:val="22"/>
+                <w:lang w:val="en-US"/>
+              </w:rPr>
+              <w:t>&gt;[m];&lt;Radius</w:t>
+            </w:r>
+            <w:r>
+              <w:rPr>
+                <w:rFonts w:ascii="Roboto" w:hAnsi="Roboto" w:cs="Segoe UI"/>
+                <w:sz w:val="22"/>
+                <w:szCs w:val="22"/>
+                <w:lang w:val="en-US"/>
+              </w:rPr>
+              <w:t>-Z</w:t>
+            </w:r>
+            <w:r>
+              <w:rPr>
+                <w:rFonts w:ascii="Roboto" w:hAnsi="Roboto" w:cs="Segoe UI"/>
+                <w:sz w:val="22"/>
+                <w:szCs w:val="22"/>
+                <w:lang w:val="en-US"/>
+              </w:rPr>
+              <w:t>&gt;[m]</w:t>
             </w:r>
           </w:p>
         </w:tc>
@@ -24987,6 +24681,54 @@
         </w:rPr>
         <w:t>Transit;54.23,12.86#54.30,12.9#54.55,13.3</w:t>
       </w:r>
+    </w:p>
+    <w:p>
+      <w:pPr>
+        <w:pStyle w:val="NurText"/>
+        <w:ind w:left="792"/>
+        <w:rPr>
+          <w:rFonts w:ascii="Roboto" w:hAnsi="Roboto" w:cs="Segoe UI"/>
+          <w:sz w:val="22"/>
+          <w:szCs w:val="22"/>
+          <w:lang w:val="en-US"/>
+        </w:rPr>
+      </w:pPr>
+    </w:p>
+    <w:p>
+      <w:pPr>
+        <w:pStyle w:val="NurText"/>
+        <w:ind w:left="792"/>
+        <w:rPr>
+          <w:rFonts w:ascii="Roboto" w:hAnsi="Roboto" w:cs="Segoe UI"/>
+          <w:sz w:val="22"/>
+          <w:szCs w:val="22"/>
+          <w:lang w:val="en-US"/>
+        </w:rPr>
+      </w:pPr>
+    </w:p>
+    <w:p>
+      <w:pPr>
+        <w:pStyle w:val="NurText"/>
+        <w:ind w:left="792"/>
+        <w:rPr>
+          <w:rFonts w:ascii="Roboto" w:hAnsi="Roboto" w:cs="Segoe UI"/>
+          <w:sz w:val="22"/>
+          <w:szCs w:val="22"/>
+          <w:lang w:val="en-US"/>
+        </w:rPr>
+      </w:pPr>
+    </w:p>
+    <w:p>
+      <w:pPr>
+        <w:pStyle w:val="NurText"/>
+        <w:ind w:left="792"/>
+        <w:rPr>
+          <w:rFonts w:ascii="Roboto" w:hAnsi="Roboto" w:cs="Segoe UI"/>
+          <w:sz w:val="22"/>
+          <w:szCs w:val="22"/>
+          <w:lang w:val="en-US"/>
+        </w:rPr>
+      </w:pPr>
     </w:p>
     <w:p>
       <w:pPr>
@@ -27381,7 +27123,25 @@
           <w:szCs w:val="22"/>
           <w:lang w:val="en-US"/>
         </w:rPr>
-        <w:t xml:space="preserve"> If a client or the SEC requested an acknowledge of a packet one has to use this this message. The acknowledgement flag is fixed set to FALSE. The awaiting client or SEC have to wait maximal 2 seconds before resending the original message with set acknowledgement flag.</w:t>
+        <w:t xml:space="preserve"> If a client or the SEC requested an acknowledge of a packet one has to use this this message. The acknowledgement flag is fixed set to FALSE. The awaiting client or SEC have to wait maximal </w:t>
+      </w:r>
+      <w:r>
+        <w:rPr>
+          <w:rFonts w:ascii="Roboto" w:hAnsi="Roboto" w:cs="Segoe UI"/>
+          <w:sz w:val="22"/>
+          <w:szCs w:val="22"/>
+          <w:lang w:val="en-US"/>
+        </w:rPr>
+        <w:t>one</w:t>
+      </w:r>
+      <w:r>
+        <w:rPr>
+          <w:rFonts w:ascii="Roboto" w:hAnsi="Roboto" w:cs="Segoe UI"/>
+          <w:sz w:val="22"/>
+          <w:szCs w:val="22"/>
+          <w:lang w:val="en-US"/>
+        </w:rPr>
+        <w:t xml:space="preserve"> seconds before resending the original message with set acknowledgement flag.</w:t>
       </w:r>
     </w:p>
     <w:p>
@@ -27464,7 +27224,25 @@
           <w:szCs w:val="22"/>
           <w:lang w:val="en-US"/>
         </w:rPr>
-        <w:t>&lt;Receiver&gt;</w:t>
+        <w:t>&lt;</w:t>
+      </w:r>
+      <w:r>
+        <w:rPr>
+          <w:rFonts w:ascii="Roboto" w:hAnsi="Roboto" w:cs="Segoe UI"/>
+          <w:sz w:val="22"/>
+          <w:szCs w:val="22"/>
+          <w:lang w:val="en-US"/>
+        </w:rPr>
+        <w:t>Recipient</w:t>
+      </w:r>
+      <w:r>
+        <w:rPr>
+          <w:rFonts w:ascii="Roboto" w:hAnsi="Roboto" w:cs="Segoe UI"/>
+          <w:sz w:val="22"/>
+          <w:szCs w:val="22"/>
+          <w:lang w:val="en-US"/>
+        </w:rPr>
+        <w:t>&gt;</w:t>
       </w:r>
       <w:r>
         <w:rPr>
@@ -27482,7 +27260,34 @@
           <w:szCs w:val="22"/>
           <w:lang w:val="en-US"/>
         </w:rPr>
-        <w:t>;&lt;Name&gt;</w:t>
+        <w:t>;&lt;</w:t>
+      </w:r>
+      <w:r>
+        <w:rPr>
+          <w:rFonts w:ascii="Roboto" w:hAnsi="Roboto" w:cs="Segoe UI"/>
+          <w:sz w:val="22"/>
+          <w:szCs w:val="22"/>
+          <w:lang w:val="en-US"/>
+        </w:rPr>
+        <w:t>N</w:t>
+      </w:r>
+      <w:r>
+        <w:rPr>
+          <w:rFonts w:ascii="Roboto" w:hAnsi="Roboto" w:cs="Segoe UI"/>
+          <w:sz w:val="22"/>
+          <w:szCs w:val="22"/>
+          <w:lang w:val="en-US"/>
+        </w:rPr>
+        <w:t>ame of the message</w:t>
+      </w:r>
+      <w:r>
+        <w:rPr>
+          <w:rFonts w:ascii="Roboto" w:hAnsi="Roboto" w:cs="Segoe UI"/>
+          <w:sz w:val="22"/>
+          <w:szCs w:val="22"/>
+          <w:lang w:val="en-US"/>
+        </w:rPr>
+        <w:t>&gt;</w:t>
       </w:r>
       <w:r>
         <w:rPr>
@@ -27500,7 +27305,34 @@
           <w:szCs w:val="22"/>
           <w:lang w:val="en-US"/>
         </w:rPr>
-        <w:t>;&lt;Counter&gt;</w:t>
+        <w:t>;&lt;</w:t>
+      </w:r>
+      <w:r>
+        <w:rPr>
+          <w:rFonts w:ascii="Roboto" w:hAnsi="Roboto" w:cs="Segoe UI"/>
+          <w:sz w:val="22"/>
+          <w:szCs w:val="22"/>
+          <w:lang w:val="en-US"/>
+        </w:rPr>
+        <w:t>Number</w:t>
+      </w:r>
+      <w:r>
+        <w:rPr>
+          <w:rFonts w:ascii="Roboto" w:hAnsi="Roboto" w:cs="Segoe UI"/>
+          <w:sz w:val="22"/>
+          <w:szCs w:val="22"/>
+          <w:lang w:val="en-US"/>
+        </w:rPr>
+        <w:t xml:space="preserve"> of the message</w:t>
+      </w:r>
+      <w:r>
+        <w:rPr>
+          <w:rFonts w:ascii="Roboto" w:hAnsi="Roboto" w:cs="Segoe UI"/>
+          <w:sz w:val="22"/>
+          <w:szCs w:val="22"/>
+          <w:lang w:val="en-US"/>
+        </w:rPr>
+        <w:t>&gt;</w:t>
       </w:r>
       <w:r>
         <w:rPr>
@@ -27617,34 +27449,7 @@
                 <w:szCs w:val="22"/>
                 <w:lang w:val="en-US"/>
               </w:rPr>
-              <w:t>In most cases one should use a hexadecimal string representation of a 16-bit unsigned integer but one can also use free</w:t>
-            </w:r>
-            <w:r>
-              <w:rPr>
-                <w:rFonts w:ascii="Roboto" w:hAnsi="Roboto" w:cs="Segoe UI"/>
-                <w:sz w:val="22"/>
-                <w:szCs w:val="22"/>
-                <w:lang w:val="en-US"/>
-              </w:rPr>
-              <w:t xml:space="preserve">ly chosen </w:t>
-            </w:r>
-            <w:r>
-              <w:rPr>
-                <w:rFonts w:ascii="Roboto" w:hAnsi="Roboto" w:cs="Segoe UI"/>
-                <w:sz w:val="22"/>
-                <w:szCs w:val="22"/>
-                <w:lang w:val="en-US"/>
-              </w:rPr>
-              <w:t>text</w:t>
-            </w:r>
-            <w:r>
-              <w:rPr>
-                <w:rFonts w:ascii="Roboto" w:hAnsi="Roboto" w:cs="Segoe UI"/>
-                <w:sz w:val="22"/>
-                <w:szCs w:val="22"/>
-                <w:lang w:val="en-US"/>
-              </w:rPr>
-              <w:t>ual identifier.</w:t>
+              <w:t>In most cases, you should use a hexadecimal string representation of a 16-bit unsigned integer, but you can also use freely selected textual identifiers.</w:t>
             </w:r>
           </w:p>
         </w:tc>
@@ -27671,7 +27476,16 @@
                 <w:szCs w:val="22"/>
                 <w:lang w:val="en-US"/>
               </w:rPr>
-              <w:t>Name</w:t>
+              <w:t>N</w:t>
+            </w:r>
+            <w:r>
+              <w:rPr>
+                <w:rFonts w:ascii="Roboto" w:hAnsi="Roboto" w:cs="Segoe UI"/>
+                <w:sz w:val="22"/>
+                <w:szCs w:val="22"/>
+                <w:lang w:val="en-US"/>
+              </w:rPr>
+              <w:t>ame</w:t>
             </w:r>
           </w:p>
         </w:tc>
@@ -27758,7 +27572,7 @@
                 <w:szCs w:val="22"/>
                 <w:lang w:val="en-US"/>
               </w:rPr>
-              <w:t>Counter</w:t>
+              <w:t>Number</w:t>
             </w:r>
           </w:p>
         </w:tc>
@@ -28144,6 +27958,15 @@
           <w:szCs w:val="22"/>
           <w:lang w:val="en-US"/>
         </w:rPr>
+        <w:t>;&lt;Acknowledgement&gt;</w:t>
+      </w:r>
+      <w:r>
+        <w:rPr>
+          <w:rFonts w:ascii="Roboto" w:hAnsi="Roboto" w:cs="Segoe UI"/>
+          <w:sz w:val="22"/>
+          <w:szCs w:val="22"/>
+          <w:lang w:val="en-US"/>
+        </w:rPr>
         <w:t>;</w:t>
       </w:r>
       <w:r>
@@ -28153,15 +27976,6 @@
           <w:szCs w:val="22"/>
           <w:lang w:val="en-US"/>
         </w:rPr>
-        <w:t>;</w:t>
-      </w:r>
-      <w:r>
-        <w:rPr>
-          <w:rFonts w:ascii="Roboto" w:hAnsi="Roboto" w:cs="Segoe UI"/>
-          <w:sz w:val="22"/>
-          <w:szCs w:val="22"/>
-          <w:lang w:val="en-US"/>
-        </w:rPr>
         <w:t>&lt;HMAC&gt;;</w:t>
       </w:r>
       <w:r>
@@ -28189,16 +28003,16 @@
           <w:szCs w:val="22"/>
           <w:lang w:val="en-US"/>
         </w:rPr>
-        <w:t>R</w:t>
-      </w:r>
-      <w:r>
-        <w:rPr>
-          <w:rFonts w:ascii="Roboto" w:hAnsi="Roboto" w:cs="Segoe UI"/>
-          <w:sz w:val="22"/>
-          <w:szCs w:val="22"/>
-          <w:lang w:val="en-US"/>
-        </w:rPr>
-        <w:t>eceiver&gt;</w:t>
+        <w:t>Recipient</w:t>
+      </w:r>
+      <w:r>
+        <w:rPr>
+          <w:rFonts w:ascii="Roboto" w:hAnsi="Roboto" w:cs="Segoe UI"/>
+          <w:sz w:val="22"/>
+          <w:szCs w:val="22"/>
+          <w:lang w:val="en-US"/>
+        </w:rPr>
+        <w:t>&gt;</w:t>
       </w:r>
       <w:r>
         <w:rPr>
@@ -28216,16 +28030,25 @@
           <w:szCs w:val="22"/>
           <w:lang w:val="en-US"/>
         </w:rPr>
-        <w:t>;</w:t>
-      </w:r>
-      <w:r>
-        <w:rPr>
-          <w:rFonts w:ascii="Roboto" w:hAnsi="Roboto" w:cs="Segoe UI"/>
-          <w:sz w:val="22"/>
-          <w:szCs w:val="22"/>
-          <w:lang w:val="en-US"/>
-        </w:rPr>
-        <w:t>&lt;Name</w:t>
+        <w:t>;&lt;</w:t>
+      </w:r>
+      <w:r>
+        <w:rPr>
+          <w:rFonts w:ascii="Roboto" w:hAnsi="Roboto" w:cs="Segoe UI"/>
+          <w:sz w:val="22"/>
+          <w:szCs w:val="22"/>
+          <w:lang w:val="en-US"/>
+        </w:rPr>
+        <w:t>N</w:t>
+      </w:r>
+      <w:r>
+        <w:rPr>
+          <w:rFonts w:ascii="Roboto" w:hAnsi="Roboto" w:cs="Segoe UI"/>
+          <w:sz w:val="22"/>
+          <w:szCs w:val="22"/>
+          <w:lang w:val="en-US"/>
+        </w:rPr>
+        <w:t>ame of the missing message</w:t>
       </w:r>
       <w:r>
         <w:rPr>
@@ -28252,34 +28075,25 @@
           <w:szCs w:val="22"/>
           <w:lang w:val="en-US"/>
         </w:rPr>
-        <w:t>;</w:t>
-      </w:r>
-      <w:r>
-        <w:rPr>
-          <w:rFonts w:ascii="Roboto" w:hAnsi="Roboto" w:cs="Segoe UI"/>
-          <w:sz w:val="22"/>
-          <w:szCs w:val="22"/>
-          <w:lang w:val="en-US"/>
-        </w:rPr>
-        <w:t>&lt;</w:t>
-      </w:r>
-      <w:r>
-        <w:rPr>
-          <w:rFonts w:ascii="Roboto" w:hAnsi="Roboto" w:cs="Segoe UI"/>
-          <w:sz w:val="22"/>
-          <w:szCs w:val="22"/>
-          <w:lang w:val="en-US"/>
-        </w:rPr>
-        <w:t>name of the missing message</w:t>
-      </w:r>
-      <w:r>
-        <w:rPr>
-          <w:rFonts w:ascii="Roboto" w:hAnsi="Roboto" w:cs="Segoe UI"/>
-          <w:sz w:val="22"/>
-          <w:szCs w:val="22"/>
-          <w:lang w:val="en-US"/>
-        </w:rPr>
-        <w:t>&gt;</w:t>
+        <w:t>;&lt;</w:t>
+      </w:r>
+      <w:r>
+        <w:rPr>
+          <w:rFonts w:ascii="Roboto" w:hAnsi="Roboto" w:cs="Segoe UI"/>
+          <w:sz w:val="22"/>
+          <w:szCs w:val="22"/>
+          <w:lang w:val="en-US"/>
+        </w:rPr>
+        <w:t>N</w:t>
+      </w:r>
+      <w:r>
+        <w:rPr>
+          <w:rFonts w:ascii="Roboto" w:hAnsi="Roboto" w:cs="Segoe UI"/>
+          <w:sz w:val="22"/>
+          <w:szCs w:val="22"/>
+          <w:lang w:val="en-US"/>
+        </w:rPr>
+        <w:t>umber of the missing message&gt;</w:t>
       </w:r>
       <w:r>
         <w:rPr>
@@ -28290,25 +28104,8 @@
         </w:rPr>
         <w:t>(M)</w:t>
       </w:r>
-      <w:r>
-        <w:rPr>
-          <w:rFonts w:ascii="Roboto" w:hAnsi="Roboto" w:cs="Segoe UI"/>
-          <w:sz w:val="22"/>
-          <w:szCs w:val="22"/>
-          <w:lang w:val="en-US"/>
-        </w:rPr>
-        <w:t>;&lt;number of the missing message&gt;</w:t>
-      </w:r>
-      <w:r>
-        <w:rPr>
-          <w:rFonts w:ascii="Roboto" w:hAnsi="Roboto" w:cs="Segoe UI"/>
-          <w:sz w:val="22"/>
-          <w:szCs w:val="22"/>
-          <w:lang w:val="en-US"/>
-        </w:rPr>
-        <w:t>(M)</w:t>
-      </w:r>
     </w:p>
+    <w:bookmarkEnd w:id="3"/>
     <w:p>
       <w:pPr>
         <w:pStyle w:val="NurText"/>
@@ -28321,6 +28118,306 @@
         </w:rPr>
       </w:pPr>
     </w:p>
+    <w:tbl>
+      <w:tblPr>
+        <w:tblStyle w:val="Tabellenraster"/>
+        <w:tblW w:w="0" w:type="auto"/>
+        <w:tblInd w:w="1701" w:type="dxa"/>
+        <w:tblBorders>
+          <w:top w:val="none" w:sz="0" w:space="0" w:color="auto"/>
+          <w:left w:val="none" w:sz="0" w:space="0" w:color="auto"/>
+          <w:bottom w:val="none" w:sz="0" w:space="0" w:color="auto"/>
+          <w:right w:val="none" w:sz="0" w:space="0" w:color="auto"/>
+          <w:insideH w:val="none" w:sz="0" w:space="0" w:color="auto"/>
+          <w:insideV w:val="none" w:sz="0" w:space="0" w:color="auto"/>
+        </w:tblBorders>
+        <w:tblLook w:val="04A0" w:firstRow="1" w:lastRow="0" w:firstColumn="1" w:lastColumn="0" w:noHBand="0" w:noVBand="1"/>
+      </w:tblPr>
+      <w:tblGrid>
+        <w:gridCol w:w="1725"/>
+        <w:gridCol w:w="1200"/>
+        <w:gridCol w:w="9718"/>
+      </w:tblGrid>
+      <w:tr>
+        <w:tc>
+          <w:tcPr>
+            <w:tcW w:w="1737" w:type="dxa"/>
+          </w:tcPr>
+          <w:p>
+            <w:pPr>
+              <w:pStyle w:val="NurText"/>
+              <w:rPr>
+                <w:rFonts w:ascii="Roboto" w:hAnsi="Roboto" w:cs="Segoe UI"/>
+                <w:sz w:val="22"/>
+                <w:szCs w:val="22"/>
+                <w:lang w:val="en-US"/>
+              </w:rPr>
+            </w:pPr>
+            <w:r>
+              <w:rPr>
+                <w:rFonts w:ascii="Roboto" w:hAnsi="Roboto" w:cs="Segoe UI"/>
+                <w:sz w:val="22"/>
+                <w:szCs w:val="22"/>
+                <w:lang w:val="en-US"/>
+              </w:rPr>
+              <w:t>Recipient</w:t>
+            </w:r>
+          </w:p>
+        </w:tc>
+        <w:tc>
+          <w:tcPr>
+            <w:tcW w:w="1201" w:type="dxa"/>
+          </w:tcPr>
+          <w:p>
+            <w:pPr>
+              <w:pStyle w:val="NurText"/>
+              <w:jc w:val="center"/>
+              <w:rPr>
+                <w:rFonts w:ascii="Roboto" w:hAnsi="Roboto" w:cs="Segoe UI"/>
+                <w:sz w:val="22"/>
+                <w:szCs w:val="22"/>
+                <w:lang w:val="en-US"/>
+              </w:rPr>
+            </w:pPr>
+            <w:r>
+              <w:rPr>
+                <w:rFonts w:ascii="Roboto" w:hAnsi="Roboto" w:cs="Segoe UI"/>
+                <w:sz w:val="22"/>
+                <w:szCs w:val="22"/>
+                <w:lang w:val="en-US"/>
+              </w:rPr>
+              <w:t>HexString</w:t>
+            </w:r>
+          </w:p>
+        </w:tc>
+        <w:tc>
+          <w:tcPr>
+            <w:tcW w:w="9887" w:type="dxa"/>
+          </w:tcPr>
+          <w:p>
+            <w:pPr>
+              <w:pStyle w:val="NurText"/>
+              <w:rPr>
+                <w:rFonts w:ascii="Roboto" w:hAnsi="Roboto" w:cs="Segoe UI"/>
+                <w:sz w:val="22"/>
+                <w:szCs w:val="22"/>
+                <w:lang w:val="en-US"/>
+              </w:rPr>
+            </w:pPr>
+            <w:r>
+              <w:rPr>
+                <w:rFonts w:ascii="Roboto" w:hAnsi="Roboto" w:cs="Segoe UI"/>
+                <w:sz w:val="22"/>
+                <w:szCs w:val="22"/>
+                <w:lang w:val="en-US"/>
+              </w:rPr>
+              <w:t>In most cases, you should use a hexadecimal string representation of a 16-bit unsigned integer, but you can also use freely selected textual identifiers.</w:t>
+            </w:r>
+          </w:p>
+        </w:tc>
+      </w:tr>
+      <w:tr>
+        <w:tc>
+          <w:tcPr>
+            <w:tcW w:w="1737" w:type="dxa"/>
+          </w:tcPr>
+          <w:p>
+            <w:pPr>
+              <w:pStyle w:val="NurText"/>
+              <w:rPr>
+                <w:rFonts w:ascii="Roboto" w:hAnsi="Roboto" w:cs="Segoe UI"/>
+                <w:sz w:val="22"/>
+                <w:szCs w:val="22"/>
+                <w:lang w:val="en-US"/>
+              </w:rPr>
+            </w:pPr>
+            <w:r>
+              <w:rPr>
+                <w:rFonts w:ascii="Roboto" w:hAnsi="Roboto" w:cs="Segoe UI"/>
+                <w:sz w:val="22"/>
+                <w:szCs w:val="22"/>
+                <w:lang w:val="en-US"/>
+              </w:rPr>
+              <w:t>N</w:t>
+            </w:r>
+            <w:r>
+              <w:rPr>
+                <w:rFonts w:ascii="Roboto" w:hAnsi="Roboto" w:cs="Segoe UI"/>
+                <w:sz w:val="22"/>
+                <w:szCs w:val="22"/>
+                <w:lang w:val="en-US"/>
+              </w:rPr>
+              <w:t>ame</w:t>
+            </w:r>
+          </w:p>
+        </w:tc>
+        <w:tc>
+          <w:tcPr>
+            <w:tcW w:w="1201" w:type="dxa"/>
+          </w:tcPr>
+          <w:p>
+            <w:pPr>
+              <w:pStyle w:val="NurText"/>
+              <w:jc w:val="center"/>
+              <w:rPr>
+                <w:rFonts w:ascii="Roboto" w:hAnsi="Roboto" w:cs="Segoe UI"/>
+                <w:sz w:val="22"/>
+                <w:szCs w:val="22"/>
+                <w:lang w:val="en-US"/>
+              </w:rPr>
+            </w:pPr>
+            <w:r>
+              <w:rPr>
+                <w:rFonts w:ascii="Roboto" w:hAnsi="Roboto" w:cs="Segoe UI"/>
+                <w:sz w:val="22"/>
+                <w:szCs w:val="22"/>
+                <w:lang w:val="en-US"/>
+              </w:rPr>
+              <w:t>ASCII</w:t>
+            </w:r>
+          </w:p>
+        </w:tc>
+        <w:tc>
+          <w:tcPr>
+            <w:tcW w:w="9887" w:type="dxa"/>
+          </w:tcPr>
+          <w:p>
+            <w:pPr>
+              <w:pStyle w:val="NurText"/>
+              <w:rPr>
+                <w:rFonts w:ascii="Roboto" w:hAnsi="Roboto" w:cs="Segoe UI"/>
+                <w:sz w:val="22"/>
+                <w:szCs w:val="22"/>
+                <w:lang w:val="en-US"/>
+              </w:rPr>
+            </w:pPr>
+            <w:r>
+              <w:rPr>
+                <w:rFonts w:ascii="Roboto" w:hAnsi="Roboto" w:cs="Segoe UI"/>
+                <w:sz w:val="22"/>
+                <w:szCs w:val="22"/>
+                <w:lang w:val="en-US"/>
+              </w:rPr>
+              <w:t xml:space="preserve">The name of the message which should </w:t>
+            </w:r>
+            <w:r>
+              <w:rPr>
+                <w:rFonts w:ascii="Roboto" w:hAnsi="Roboto" w:cs="Segoe UI"/>
+                <w:sz w:val="22"/>
+                <w:szCs w:val="22"/>
+                <w:lang w:val="en-US"/>
+              </w:rPr>
+              <w:t>resend.</w:t>
+            </w:r>
+          </w:p>
+        </w:tc>
+      </w:tr>
+      <w:tr>
+        <w:tc>
+          <w:tcPr>
+            <w:tcW w:w="1737" w:type="dxa"/>
+          </w:tcPr>
+          <w:p>
+            <w:pPr>
+              <w:pStyle w:val="NurText"/>
+              <w:rPr>
+                <w:rFonts w:ascii="Roboto" w:hAnsi="Roboto" w:cs="Segoe UI"/>
+                <w:sz w:val="22"/>
+                <w:szCs w:val="22"/>
+                <w:lang w:val="en-US"/>
+              </w:rPr>
+            </w:pPr>
+            <w:r>
+              <w:rPr>
+                <w:rFonts w:ascii="Roboto" w:hAnsi="Roboto" w:cs="Segoe UI"/>
+                <w:sz w:val="22"/>
+                <w:szCs w:val="22"/>
+                <w:lang w:val="en-US"/>
+              </w:rPr>
+              <w:t>Number</w:t>
+            </w:r>
+          </w:p>
+        </w:tc>
+        <w:tc>
+          <w:tcPr>
+            <w:tcW w:w="1201" w:type="dxa"/>
+          </w:tcPr>
+          <w:p>
+            <w:pPr>
+              <w:pStyle w:val="NurText"/>
+              <w:jc w:val="center"/>
+              <w:rPr>
+                <w:rFonts w:ascii="Roboto" w:hAnsi="Roboto" w:cs="Segoe UI"/>
+                <w:sz w:val="22"/>
+                <w:szCs w:val="22"/>
+                <w:lang w:val="en-US"/>
+              </w:rPr>
+            </w:pPr>
+            <w:r>
+              <w:rPr>
+                <w:rFonts w:ascii="Roboto" w:hAnsi="Roboto" w:cs="Segoe UI"/>
+                <w:sz w:val="22"/>
+                <w:szCs w:val="22"/>
+                <w:lang w:val="en-US"/>
+              </w:rPr>
+              <w:t>Number</w:t>
+            </w:r>
+          </w:p>
+        </w:tc>
+        <w:tc>
+          <w:tcPr>
+            <w:tcW w:w="9887" w:type="dxa"/>
+          </w:tcPr>
+          <w:p>
+            <w:pPr>
+              <w:pStyle w:val="NurText"/>
+              <w:rPr>
+                <w:rFonts w:ascii="Roboto" w:hAnsi="Roboto" w:cs="Segoe UI"/>
+                <w:sz w:val="22"/>
+                <w:szCs w:val="22"/>
+                <w:lang w:val="en-US"/>
+              </w:rPr>
+            </w:pPr>
+            <w:r>
+              <w:rPr>
+                <w:rFonts w:ascii="Roboto" w:hAnsi="Roboto" w:cs="Segoe UI"/>
+                <w:sz w:val="22"/>
+                <w:szCs w:val="22"/>
+                <w:lang w:val="en-US"/>
+              </w:rPr>
+              <w:t xml:space="preserve">The number of the message which should </w:t>
+            </w:r>
+            <w:r>
+              <w:rPr>
+                <w:rFonts w:ascii="Roboto" w:hAnsi="Roboto" w:cs="Segoe UI"/>
+                <w:sz w:val="22"/>
+                <w:szCs w:val="22"/>
+                <w:lang w:val="en-US"/>
+              </w:rPr>
+              <w:t>resend</w:t>
+            </w:r>
+            <w:r>
+              <w:rPr>
+                <w:rFonts w:ascii="Roboto" w:hAnsi="Roboto" w:cs="Segoe UI"/>
+                <w:sz w:val="22"/>
+                <w:szCs w:val="22"/>
+                <w:lang w:val="en-US"/>
+              </w:rPr>
+              <w:t>. This is a hexadecimal string representation of an 8-bit</w:t>
+            </w:r>
+            <w:r>
+              <w:rPr>
+                <w:rFonts w:ascii="Roboto" w:hAnsi="Roboto" w:cs="Segoe UI"/>
+                <w:sz w:val="22"/>
+                <w:szCs w:val="22"/>
+                <w:lang w:val="en-US"/>
+              </w:rPr>
+              <w:t xml:space="preserve"> integer;</w:t>
+            </w:r>
+          </w:p>
+        </w:tc>
+      </w:tr>
+    </w:tbl>
     <w:p>
       <w:pPr>
         <w:pStyle w:val="NurText"/>
@@ -28333,7 +28430,6 @@
         </w:rPr>
       </w:pPr>
     </w:p>
-    <w:bookmarkEnd w:id="3"/>
     <w:p>
       <w:pPr>
         <w:pStyle w:val="NurText"/>
@@ -28831,7 +28927,16 @@
           <w:szCs w:val="22"/>
           <w:lang w:val="en-US"/>
         </w:rPr>
-        <w:t xml:space="preserve"> &lt;HMAC&gt;;</w:t>
+        <w:t>;</w:t>
+      </w:r>
+      <w:r>
+        <w:rPr>
+          <w:rFonts w:ascii="Roboto" w:hAnsi="Roboto" w:cs="Segoe UI"/>
+          <w:sz w:val="22"/>
+          <w:szCs w:val="22"/>
+          <w:lang w:val="en-US"/>
+        </w:rPr>
+        <w:t>&lt;HMAC&gt;;</w:t>
       </w:r>
     </w:p>
     <w:p>
@@ -29069,7 +29174,7 @@
                 <w:szCs w:val="22"/>
                 <w:lang w:val="en-US"/>
               </w:rPr>
-              <w:t>*</w:t>
+              <w:t>ASCII</w:t>
             </w:r>
           </w:p>
         </w:tc>
@@ -29104,6 +29209,75 @@
                 <w:lang w:val="en-US"/>
               </w:rPr>
               <w:t>elf-defined ASCII string</w:t>
+            </w:r>
+          </w:p>
+        </w:tc>
+      </w:tr>
+      <w:tr>
+        <w:tc>
+          <w:tcPr>
+            <w:tcW w:w="1737" w:type="dxa"/>
+          </w:tcPr>
+          <w:p>
+            <w:pPr>
+              <w:pStyle w:val="NurText"/>
+              <w:rPr>
+                <w:rFonts w:ascii="Roboto" w:hAnsi="Roboto" w:cs="Segoe UI"/>
+                <w:sz w:val="22"/>
+                <w:szCs w:val="22"/>
+                <w:lang w:val="en-US"/>
+              </w:rPr>
+            </w:pPr>
+          </w:p>
+        </w:tc>
+        <w:tc>
+          <w:tcPr>
+            <w:tcW w:w="1134" w:type="dxa"/>
+          </w:tcPr>
+          <w:p>
+            <w:pPr>
+              <w:pStyle w:val="NurText"/>
+              <w:jc w:val="center"/>
+              <w:rPr>
+                <w:rFonts w:ascii="Roboto" w:hAnsi="Roboto" w:cs="Segoe UI"/>
+                <w:sz w:val="22"/>
+                <w:szCs w:val="22"/>
+                <w:lang w:val="en-US"/>
+              </w:rPr>
+            </w:pPr>
+            <w:r>
+              <w:rPr>
+                <w:rFonts w:ascii="Roboto" w:hAnsi="Roboto" w:cs="Segoe UI"/>
+                <w:sz w:val="22"/>
+                <w:szCs w:val="22"/>
+                <w:lang w:val="en-US"/>
+              </w:rPr>
+              <w:t>BINARY</w:t>
+            </w:r>
+          </w:p>
+        </w:tc>
+        <w:tc>
+          <w:tcPr>
+            <w:tcW w:w="7052" w:type="dxa"/>
+          </w:tcPr>
+          <w:p>
+            <w:pPr>
+              <w:pStyle w:val="NurText"/>
+              <w:rPr>
+                <w:rFonts w:ascii="Roboto" w:hAnsi="Roboto" w:cs="Segoe UI"/>
+                <w:sz w:val="22"/>
+                <w:szCs w:val="22"/>
+                <w:lang w:val="en-US"/>
+              </w:rPr>
+            </w:pPr>
+            <w:r>
+              <w:rPr>
+                <w:rFonts w:ascii="Roboto" w:hAnsi="Roboto" w:cs="Segoe UI"/>
+                <w:sz w:val="22"/>
+                <w:szCs w:val="22"/>
+                <w:lang w:val="en-US"/>
+              </w:rPr>
+              <w:t>Self-defined binary array</w:t>
             </w:r>
           </w:p>
         </w:tc>
@@ -30446,7 +30620,25 @@
           <w:szCs w:val="22"/>
           <w:lang w:val="en-US"/>
         </w:rPr>
-        <w:t>&lt;Receiver&gt;</w:t>
+        <w:t>&lt;</w:t>
+      </w:r>
+      <w:r>
+        <w:rPr>
+          <w:rFonts w:ascii="Roboto" w:hAnsi="Roboto" w:cs="Segoe UI"/>
+          <w:sz w:val="22"/>
+          <w:szCs w:val="22"/>
+          <w:lang w:val="en-US"/>
+        </w:rPr>
+        <w:t>Recipient</w:t>
+      </w:r>
+      <w:r>
+        <w:rPr>
+          <w:rFonts w:ascii="Roboto" w:hAnsi="Roboto" w:cs="Segoe UI"/>
+          <w:sz w:val="22"/>
+          <w:szCs w:val="22"/>
+          <w:lang w:val="en-US"/>
+        </w:rPr>
+        <w:t>&gt;</w:t>
       </w:r>
       <w:r>
         <w:rPr>
@@ -30491,7 +30683,25 @@
           <w:szCs w:val="22"/>
           <w:lang w:val="en-US"/>
         </w:rPr>
-        <w:t>&lt;Key length&gt;</w:t>
+        <w:t>&lt;Key</w:t>
+      </w:r>
+      <w:r>
+        <w:rPr>
+          <w:rFonts w:ascii="Roboto" w:hAnsi="Roboto" w:cs="Segoe UI"/>
+          <w:sz w:val="22"/>
+          <w:szCs w:val="22"/>
+          <w:lang w:val="en-US"/>
+        </w:rPr>
+        <w:t>L</w:t>
+      </w:r>
+      <w:r>
+        <w:rPr>
+          <w:rFonts w:ascii="Roboto" w:hAnsi="Roboto" w:cs="Segoe UI"/>
+          <w:sz w:val="22"/>
+          <w:szCs w:val="22"/>
+          <w:lang w:val="en-US"/>
+        </w:rPr>
+        <w:t>ength&gt;</w:t>
       </w:r>
       <w:r>
         <w:rPr>
@@ -32964,7 +33174,7 @@
                 <w:lang w:val="en-US"/>
               </w:rPr>
             </w:pPr>
-            <w:hyperlink r:id="rId11" w:history="1">
+            <w:hyperlink r:id="rId12" w:history="1">
               <w:r>
                 <w:rPr>
                   <w:rStyle w:val="Hyperlink"/>
@@ -33021,7 +33231,7 @@
                 <w:lang w:val="en-US"/>
               </w:rPr>
             </w:pPr>
-            <w:hyperlink r:id="rId12" w:history="1">
+            <w:hyperlink r:id="rId13" w:history="1">
               <w:r>
                 <w:rPr>
                   <w:rStyle w:val="Hyperlink"/>
@@ -33118,12 +33328,7 @@
       </w:pPr>
     </w:p>
     <w:sectPr>
-      <w:headerReference w:type="even" r:id="rId13"/>
       <w:headerReference w:type="default" r:id="rId14"/>
-      <w:footerReference w:type="even" r:id="rId15"/>
-      <w:footerReference w:type="default" r:id="rId16"/>
-      <w:headerReference w:type="first" r:id="rId17"/>
-      <w:footerReference w:type="first" r:id="rId18"/>
       <w:pgSz w:w="16838" w:h="11906" w:orient="landscape" w:code="9"/>
       <w:pgMar w:top="1701" w:right="1247" w:bottom="1134" w:left="1247" w:header="567" w:footer="680" w:gutter="0"/>
       <w:cols w:space="708"/>
@@ -33158,36 +33363,6 @@
 </w:endnotes>
 </file>
 
-<file path=word/footer1.xml><?xml version="1.0" encoding="utf-8"?>
-<w:ftr xmlns:wpc="http://schemas.microsoft.com/office/word/2010/wordprocessingCanvas" xmlns:cx="http://schemas.microsoft.com/office/drawing/2014/chartex" xmlns:cx1="http://schemas.microsoft.com/office/drawing/2015/9/8/chartex" xmlns:cx2="http://schemas.microsoft.com/office/drawing/2015/10/21/chartex" xmlns:cx3="http://schemas.microsoft.com/office/drawing/2016/5/9/chartex" xmlns:cx4="http://schemas.microsoft.com/office/drawing/2016/5/10/chartex" xmlns:cx5="http://schemas.microsoft.com/office/drawing/2016/5/11/chartex" xmlns:cx6="http://schemas.microsoft.com/office/drawing/2016/5/12/chartex" xmlns:cx7="http://schemas.microsoft.com/office/drawing/2016/5/13/chartex" xmlns:cx8="http://schemas.microsoft.com/office/drawing/2016/5/14/chartex" xmlns:mc="http://schemas.openxmlformats.org/markup-compatibility/2006" xmlns:aink="http://schemas.microsoft.com/office/drawing/2016/ink" xmlns:am3d="http://schemas.microsoft.com/office/drawing/2017/model3d" xmlns:o="urn:schemas-microsoft-com:office:office" xmlns:r="http://schemas.openxmlformats.org/officeDocument/2006/relationships" xmlns:m="http://schemas.openxmlformats.org/officeDocument/2006/math" xmlns:v="urn:schemas-microsoft-com:vml" xmlns:wp14="http://schemas.microsoft.com/office/word/2010/wordprocessingDrawing" xmlns:wp="http://schemas.openxmlformats.org/drawingml/2006/wordprocessingDrawing" xmlns:w10="urn:schemas-microsoft-com:office:word" xmlns:w="http://schemas.openxmlformats.org/wordprocessingml/2006/main" xmlns:w14="http://schemas.microsoft.com/office/word/2010/wordml" xmlns:w15="http://schemas.microsoft.com/office/word/2012/wordml" xmlns:w16cex="http://schemas.microsoft.com/office/word/2018/wordml/cex" xmlns:w16cid="http://schemas.microsoft.com/office/word/2016/wordml/cid" xmlns:w16="http://schemas.microsoft.com/office/word/2018/wordml" xmlns:w16sdtdh="http://schemas.microsoft.com/office/word/2020/wordml/sdtdatahash" xmlns:w16se="http://schemas.microsoft.com/office/word/2015/wordml/symex" xmlns:wpg="http://schemas.microsoft.com/office/word/2010/wordprocessingGroup" xmlns:wpi="http://schemas.microsoft.com/office/word/2010/wordprocessingInk" xmlns:wne="http://schemas.microsoft.com/office/word/2006/wordml" xmlns:wps="http://schemas.microsoft.com/office/word/2010/wordprocessingShape" mc:Ignorable="w14 w15 w16se w16cid w16 w16cex w16sdtdh wp14">
-  <w:p>
-    <w:pPr>
-      <w:pStyle w:val="Fuzeile"/>
-    </w:pPr>
-  </w:p>
-</w:ftr>
-</file>
-
-<file path=word/footer2.xml><?xml version="1.0" encoding="utf-8"?>
-<w:ftr xmlns:wpc="http://schemas.microsoft.com/office/word/2010/wordprocessingCanvas" xmlns:cx="http://schemas.microsoft.com/office/drawing/2014/chartex" xmlns:cx1="http://schemas.microsoft.com/office/drawing/2015/9/8/chartex" xmlns:cx2="http://schemas.microsoft.com/office/drawing/2015/10/21/chartex" xmlns:cx3="http://schemas.microsoft.com/office/drawing/2016/5/9/chartex" xmlns:cx4="http://schemas.microsoft.com/office/drawing/2016/5/10/chartex" xmlns:cx5="http://schemas.microsoft.com/office/drawing/2016/5/11/chartex" xmlns:cx6="http://schemas.microsoft.com/office/drawing/2016/5/12/chartex" xmlns:cx7="http://schemas.microsoft.com/office/drawing/2016/5/13/chartex" xmlns:cx8="http://schemas.microsoft.com/office/drawing/2016/5/14/chartex" xmlns:mc="http://schemas.openxmlformats.org/markup-compatibility/2006" xmlns:aink="http://schemas.microsoft.com/office/drawing/2016/ink" xmlns:am3d="http://schemas.microsoft.com/office/drawing/2017/model3d" xmlns:o="urn:schemas-microsoft-com:office:office" xmlns:r="http://schemas.openxmlformats.org/officeDocument/2006/relationships" xmlns:m="http://schemas.openxmlformats.org/officeDocument/2006/math" xmlns:v="urn:schemas-microsoft-com:vml" xmlns:wp14="http://schemas.microsoft.com/office/word/2010/wordprocessingDrawing" xmlns:wp="http://schemas.openxmlformats.org/drawingml/2006/wordprocessingDrawing" xmlns:w10="urn:schemas-microsoft-com:office:word" xmlns:w="http://schemas.openxmlformats.org/wordprocessingml/2006/main" xmlns:w14="http://schemas.microsoft.com/office/word/2010/wordml" xmlns:w15="http://schemas.microsoft.com/office/word/2012/wordml" xmlns:w16cex="http://schemas.microsoft.com/office/word/2018/wordml/cex" xmlns:w16cid="http://schemas.microsoft.com/office/word/2016/wordml/cid" xmlns:w16="http://schemas.microsoft.com/office/word/2018/wordml" xmlns:w16sdtdh="http://schemas.microsoft.com/office/word/2020/wordml/sdtdatahash" xmlns:w16se="http://schemas.microsoft.com/office/word/2015/wordml/symex" xmlns:wpg="http://schemas.microsoft.com/office/word/2010/wordprocessingGroup" xmlns:wpi="http://schemas.microsoft.com/office/word/2010/wordprocessingInk" xmlns:wne="http://schemas.microsoft.com/office/word/2006/wordml" xmlns:wps="http://schemas.microsoft.com/office/word/2010/wordprocessingShape" mc:Ignorable="w14 w15 w16se w16cid w16 w16cex w16sdtdh wp14">
-  <w:p>
-    <w:pPr>
-      <w:pStyle w:val="Fuzeile"/>
-    </w:pPr>
-  </w:p>
-</w:ftr>
-</file>
-
-<file path=word/footer3.xml><?xml version="1.0" encoding="utf-8"?>
-<w:ftr xmlns:wpc="http://schemas.microsoft.com/office/word/2010/wordprocessingCanvas" xmlns:cx="http://schemas.microsoft.com/office/drawing/2014/chartex" xmlns:cx1="http://schemas.microsoft.com/office/drawing/2015/9/8/chartex" xmlns:cx2="http://schemas.microsoft.com/office/drawing/2015/10/21/chartex" xmlns:cx3="http://schemas.microsoft.com/office/drawing/2016/5/9/chartex" xmlns:cx4="http://schemas.microsoft.com/office/drawing/2016/5/10/chartex" xmlns:cx5="http://schemas.microsoft.com/office/drawing/2016/5/11/chartex" xmlns:cx6="http://schemas.microsoft.com/office/drawing/2016/5/12/chartex" xmlns:cx7="http://schemas.microsoft.com/office/drawing/2016/5/13/chartex" xmlns:cx8="http://schemas.microsoft.com/office/drawing/2016/5/14/chartex" xmlns:mc="http://schemas.openxmlformats.org/markup-compatibility/2006" xmlns:aink="http://schemas.microsoft.com/office/drawing/2016/ink" xmlns:am3d="http://schemas.microsoft.com/office/drawing/2017/model3d" xmlns:o="urn:schemas-microsoft-com:office:office" xmlns:r="http://schemas.openxmlformats.org/officeDocument/2006/relationships" xmlns:m="http://schemas.openxmlformats.org/officeDocument/2006/math" xmlns:v="urn:schemas-microsoft-com:vml" xmlns:wp14="http://schemas.microsoft.com/office/word/2010/wordprocessingDrawing" xmlns:wp="http://schemas.openxmlformats.org/drawingml/2006/wordprocessingDrawing" xmlns:w10="urn:schemas-microsoft-com:office:word" xmlns:w="http://schemas.openxmlformats.org/wordprocessingml/2006/main" xmlns:w14="http://schemas.microsoft.com/office/word/2010/wordml" xmlns:w15="http://schemas.microsoft.com/office/word/2012/wordml" xmlns:w16cex="http://schemas.microsoft.com/office/word/2018/wordml/cex" xmlns:w16cid="http://schemas.microsoft.com/office/word/2016/wordml/cid" xmlns:w16="http://schemas.microsoft.com/office/word/2018/wordml" xmlns:w16sdtdh="http://schemas.microsoft.com/office/word/2020/wordml/sdtdatahash" xmlns:w16se="http://schemas.microsoft.com/office/word/2015/wordml/symex" xmlns:wpg="http://schemas.microsoft.com/office/word/2010/wordprocessingGroup" xmlns:wpi="http://schemas.microsoft.com/office/word/2010/wordprocessingInk" xmlns:wne="http://schemas.microsoft.com/office/word/2006/wordml" xmlns:wps="http://schemas.microsoft.com/office/word/2010/wordprocessingShape" mc:Ignorable="w14 w15 w16se w16cid w16 w16cex w16sdtdh wp14">
-  <w:p>
-    <w:pPr>
-      <w:pStyle w:val="Fuzeile"/>
-    </w:pPr>
-  </w:p>
-</w:ftr>
-</file>
-
 <file path=word/footnotes.xml><?xml version="1.0" encoding="utf-8"?>
 <w:footnotes xmlns:wpc="http://schemas.microsoft.com/office/word/2010/wordprocessingCanvas" xmlns:cx="http://schemas.microsoft.com/office/drawing/2014/chartex" xmlns:cx1="http://schemas.microsoft.com/office/drawing/2015/9/8/chartex" xmlns:cx2="http://schemas.microsoft.com/office/drawing/2015/10/21/chartex" xmlns:cx3="http://schemas.microsoft.com/office/drawing/2016/5/9/chartex" xmlns:cx4="http://schemas.microsoft.com/office/drawing/2016/5/10/chartex" xmlns:cx5="http://schemas.microsoft.com/office/drawing/2016/5/11/chartex" xmlns:cx6="http://schemas.microsoft.com/office/drawing/2016/5/12/chartex" xmlns:cx7="http://schemas.microsoft.com/office/drawing/2016/5/13/chartex" xmlns:cx8="http://schemas.microsoft.com/office/drawing/2016/5/14/chartex" xmlns:mc="http://schemas.openxmlformats.org/markup-compatibility/2006" xmlns:aink="http://schemas.microsoft.com/office/drawing/2016/ink" xmlns:am3d="http://schemas.microsoft.com/office/drawing/2017/model3d" xmlns:o="urn:schemas-microsoft-com:office:office" xmlns:r="http://schemas.openxmlformats.org/officeDocument/2006/relationships" xmlns:m="http://schemas.openxmlformats.org/officeDocument/2006/math" xmlns:v="urn:schemas-microsoft-com:vml" xmlns:wp14="http://schemas.microsoft.com/office/word/2010/wordprocessingDrawing" xmlns:wp="http://schemas.openxmlformats.org/drawingml/2006/wordprocessingDrawing" xmlns:w10="urn:schemas-microsoft-com:office:word" xmlns:w="http://schemas.openxmlformats.org/wordprocessingml/2006/main" xmlns:w14="http://schemas.microsoft.com/office/word/2010/wordml" xmlns:w15="http://schemas.microsoft.com/office/word/2012/wordml" xmlns:w16cex="http://schemas.microsoft.com/office/word/2018/wordml/cex" xmlns:w16cid="http://schemas.microsoft.com/office/word/2016/wordml/cid" xmlns:w16="http://schemas.microsoft.com/office/word/2018/wordml" xmlns:w16sdtdh="http://schemas.microsoft.com/office/word/2020/wordml/sdtdatahash" xmlns:w16se="http://schemas.microsoft.com/office/word/2015/wordml/symex" xmlns:wpg="http://schemas.microsoft.com/office/word/2010/wordprocessingGroup" xmlns:wpi="http://schemas.microsoft.com/office/word/2010/wordprocessingInk" xmlns:wne="http://schemas.microsoft.com/office/word/2006/wordml" xmlns:wps="http://schemas.microsoft.com/office/word/2010/wordprocessingShape" mc:Ignorable="w14 w15 w16se w16cid w16 w16cex w16sdtdh wp14">
   <w:footnote w:type="separator" w:id="-1">
@@ -33218,32 +33393,19 @@
   <w:p>
     <w:pPr>
       <w:pStyle w:val="Kopfzeile"/>
-    </w:pPr>
-  </w:p>
-</w:hdr>
-</file>
-
-<file path=word/header2.xml><?xml version="1.0" encoding="utf-8"?>
-<w:hdr xmlns:wpc="http://schemas.microsoft.com/office/word/2010/wordprocessingCanvas" xmlns:cx="http://schemas.microsoft.com/office/drawing/2014/chartex" xmlns:cx1="http://schemas.microsoft.com/office/drawing/2015/9/8/chartex" xmlns:cx2="http://schemas.microsoft.com/office/drawing/2015/10/21/chartex" xmlns:cx3="http://schemas.microsoft.com/office/drawing/2016/5/9/chartex" xmlns:cx4="http://schemas.microsoft.com/office/drawing/2016/5/10/chartex" xmlns:cx5="http://schemas.microsoft.com/office/drawing/2016/5/11/chartex" xmlns:cx6="http://schemas.microsoft.com/office/drawing/2016/5/12/chartex" xmlns:cx7="http://schemas.microsoft.com/office/drawing/2016/5/13/chartex" xmlns:cx8="http://schemas.microsoft.com/office/drawing/2016/5/14/chartex" xmlns:mc="http://schemas.openxmlformats.org/markup-compatibility/2006" xmlns:aink="http://schemas.microsoft.com/office/drawing/2016/ink" xmlns:am3d="http://schemas.microsoft.com/office/drawing/2017/model3d" xmlns:o="urn:schemas-microsoft-com:office:office" xmlns:r="http://schemas.openxmlformats.org/officeDocument/2006/relationships" xmlns:m="http://schemas.openxmlformats.org/officeDocument/2006/math" xmlns:v="urn:schemas-microsoft-com:vml" xmlns:wp14="http://schemas.microsoft.com/office/word/2010/wordprocessingDrawing" xmlns:wp="http://schemas.openxmlformats.org/drawingml/2006/wordprocessingDrawing" xmlns:w10="urn:schemas-microsoft-com:office:word" xmlns:w="http://schemas.openxmlformats.org/wordprocessingml/2006/main" xmlns:w14="http://schemas.microsoft.com/office/word/2010/wordml" xmlns:w15="http://schemas.microsoft.com/office/word/2012/wordml" xmlns:w16cex="http://schemas.microsoft.com/office/word/2018/wordml/cex" xmlns:w16cid="http://schemas.microsoft.com/office/word/2016/wordml/cid" xmlns:w16="http://schemas.microsoft.com/office/word/2018/wordml" xmlns:w16sdtdh="http://schemas.microsoft.com/office/word/2020/wordml/sdtdatahash" xmlns:w16se="http://schemas.microsoft.com/office/word/2015/wordml/symex" xmlns:wpg="http://schemas.microsoft.com/office/word/2010/wordprocessingGroup" xmlns:wpi="http://schemas.microsoft.com/office/word/2010/wordprocessingInk" xmlns:wne="http://schemas.microsoft.com/office/word/2006/wordml" xmlns:wps="http://schemas.microsoft.com/office/word/2010/wordprocessingShape" mc:Ignorable="w14 w15 w16se w16cid w16 w16cex w16sdtdh wp14">
-  <w:p>
-    <w:pPr>
-      <w:pStyle w:val="Kopfzeile"/>
       <w:tabs>
         <w:tab w:val="clear" w:pos="4536"/>
         <w:tab w:val="center" w:pos="4820"/>
       </w:tabs>
+      <w:ind w:right="452"/>
       <w:rPr>
         <w:rFonts w:ascii="Roboto" w:hAnsi="Roboto"/>
-        <w:sz w:val="20"/>
-        <w:szCs w:val="20"/>
         <w:lang w:val="en-US"/>
       </w:rPr>
     </w:pPr>
     <w:r>
       <w:rPr>
         <w:rFonts w:ascii="Roboto" w:hAnsi="Roboto"/>
-        <w:sz w:val="20"/>
-        <w:szCs w:val="20"/>
         <w:lang w:val="en-US"/>
       </w:rPr>
       <w:t>Federal Armed Forces of Germany</w:t>
@@ -33251,8 +33413,6 @@
     <w:r>
       <w:rPr>
         <w:rFonts w:ascii="Roboto" w:hAnsi="Roboto"/>
-        <w:sz w:val="20"/>
-        <w:szCs w:val="20"/>
         <w:lang w:val="en-US"/>
       </w:rPr>
       <w:t xml:space="preserve">         </w:t>
@@ -33260,8 +33420,6 @@
     <w:r>
       <w:rPr>
         <w:rFonts w:ascii="Roboto" w:hAnsi="Roboto"/>
-        <w:sz w:val="20"/>
-        <w:szCs w:val="20"/>
         <w:lang w:val="en-US"/>
       </w:rPr>
       <w:t xml:space="preserve">   </w:t>
@@ -33269,8 +33427,6 @@
     <w:r>
       <w:rPr>
         <w:rFonts w:ascii="Roboto" w:hAnsi="Roboto"/>
-        <w:sz w:val="20"/>
-        <w:szCs w:val="20"/>
         <w:lang w:val="en-US"/>
       </w:rPr>
       <w:t xml:space="preserve">  </w:t>
@@ -33278,8 +33434,6 @@
     <w:r>
       <w:rPr>
         <w:rFonts w:ascii="Roboto" w:hAnsi="Roboto"/>
-        <w:sz w:val="20"/>
-        <w:szCs w:val="20"/>
         <w:lang w:val="en-US"/>
       </w:rPr>
       <w:t xml:space="preserve">  </w:t>
@@ -33287,8 +33441,6 @@
     <w:r>
       <w:rPr>
         <w:rFonts w:ascii="Roboto" w:hAnsi="Roboto"/>
-        <w:sz w:val="20"/>
-        <w:szCs w:val="20"/>
         <w:lang w:val="en-US"/>
       </w:rPr>
       <w:t xml:space="preserve">      </w:t>
@@ -33296,8 +33448,6 @@
     <w:r>
       <w:rPr>
         <w:rFonts w:ascii="Roboto" w:hAnsi="Roboto"/>
-        <w:sz w:val="20"/>
-        <w:szCs w:val="20"/>
         <w:lang w:val="en-US"/>
       </w:rPr>
       <w:t xml:space="preserve">                        </w:t>
@@ -33305,8 +33455,62 @@
     <w:r>
       <w:rPr>
         <w:rFonts w:ascii="Roboto" w:hAnsi="Roboto"/>
-        <w:sz w:val="20"/>
-        <w:szCs w:val="20"/>
+        <w:lang w:val="en-US"/>
+      </w:rPr>
+      <w:t xml:space="preserve">       </w:t>
+    </w:r>
+    <w:r>
+      <w:rPr>
+        <w:rFonts w:ascii="Roboto" w:hAnsi="Roboto"/>
+        <w:lang w:val="en-US"/>
+      </w:rPr>
+      <w:t xml:space="preserve">      </w:t>
+    </w:r>
+    <w:r>
+      <w:rPr>
+        <w:rFonts w:ascii="Roboto" w:hAnsi="Roboto"/>
+        <w:lang w:val="en-US"/>
+      </w:rPr>
+      <w:t xml:space="preserve">Classification </w:t>
+    </w:r>
+    <w:r>
+      <w:rPr>
+        <w:rFonts w:ascii="Roboto" w:hAnsi="Roboto"/>
+        <w:lang w:val="en-US"/>
+      </w:rPr>
+      <w:t xml:space="preserve">  </w:t>
+    </w:r>
+    <w:r>
+      <w:rPr>
+        <w:rFonts w:ascii="Roboto" w:hAnsi="Roboto"/>
+        <w:lang w:val="en-US"/>
+      </w:rPr>
+      <w:t xml:space="preserve">                   </w:t>
+    </w:r>
+    <w:r>
+      <w:rPr>
+        <w:rFonts w:ascii="Roboto" w:hAnsi="Roboto"/>
+        <w:lang w:val="en-US"/>
+      </w:rPr>
+      <w:t xml:space="preserve">   </w:t>
+    </w:r>
+    <w:r>
+      <w:rPr>
+        <w:rFonts w:ascii="Roboto" w:hAnsi="Roboto"/>
+        <w:lang w:val="en-US"/>
+      </w:rPr>
+      <w:t xml:space="preserve">           </w:t>
+    </w:r>
+    <w:r>
+      <w:rPr>
+        <w:rFonts w:ascii="Roboto" w:hAnsi="Roboto"/>
+        <w:lang w:val="en-US"/>
+      </w:rPr>
+      <w:t xml:space="preserve">              </w:t>
+    </w:r>
+    <w:r>
+      <w:rPr>
+        <w:rFonts w:ascii="Roboto" w:hAnsi="Roboto"/>
         <w:lang w:val="en-US"/>
       </w:rPr>
       <w:t xml:space="preserve">                            </w:t>
@@ -33314,134 +33518,6 @@
     <w:r>
       <w:rPr>
         <w:rFonts w:ascii="Roboto" w:hAnsi="Roboto"/>
-        <w:sz w:val="20"/>
-        <w:szCs w:val="20"/>
-        <w:lang w:val="en-US"/>
-      </w:rPr>
-      <w:t xml:space="preserve"> </w:t>
-    </w:r>
-    <w:r>
-      <w:rPr>
-        <w:rFonts w:ascii="Roboto" w:hAnsi="Roboto"/>
-        <w:sz w:val="20"/>
-        <w:szCs w:val="20"/>
-        <w:lang w:val="en-US"/>
-      </w:rPr>
-      <w:t xml:space="preserve">Classification </w:t>
-    </w:r>
-    <w:r>
-      <w:rPr>
-        <w:rFonts w:ascii="Roboto" w:hAnsi="Roboto"/>
-        <w:sz w:val="20"/>
-        <w:szCs w:val="20"/>
-        <w:lang w:val="en-US"/>
-      </w:rPr>
-      <w:t xml:space="preserve"> </w:t>
-    </w:r>
-    <w:r>
-      <w:rPr>
-        <w:rFonts w:ascii="Roboto" w:hAnsi="Roboto"/>
-        <w:sz w:val="20"/>
-        <w:szCs w:val="20"/>
-        <w:lang w:val="en-US"/>
-      </w:rPr>
-      <w:t xml:space="preserve"> </w:t>
-    </w:r>
-    <w:r>
-      <w:rPr>
-        <w:rFonts w:ascii="Roboto" w:hAnsi="Roboto"/>
-        <w:sz w:val="20"/>
-        <w:szCs w:val="20"/>
-        <w:lang w:val="en-US"/>
-      </w:rPr>
-      <w:t xml:space="preserve"> </w:t>
-    </w:r>
-    <w:r>
-      <w:rPr>
-        <w:rFonts w:ascii="Roboto" w:hAnsi="Roboto"/>
-        <w:sz w:val="20"/>
-        <w:szCs w:val="20"/>
-        <w:lang w:val="en-US"/>
-      </w:rPr>
-      <w:t xml:space="preserve">     </w:t>
-    </w:r>
-    <w:r>
-      <w:rPr>
-        <w:rFonts w:ascii="Roboto" w:hAnsi="Roboto"/>
-        <w:sz w:val="20"/>
-        <w:szCs w:val="20"/>
-        <w:lang w:val="en-US"/>
-      </w:rPr>
-      <w:t xml:space="preserve">   </w:t>
-    </w:r>
-    <w:r>
-      <w:rPr>
-        <w:rFonts w:ascii="Roboto" w:hAnsi="Roboto"/>
-        <w:sz w:val="20"/>
-        <w:szCs w:val="20"/>
-        <w:lang w:val="en-US"/>
-      </w:rPr>
-      <w:t xml:space="preserve"> </w:t>
-    </w:r>
-    <w:r>
-      <w:rPr>
-        <w:rFonts w:ascii="Roboto" w:hAnsi="Roboto"/>
-        <w:sz w:val="20"/>
-        <w:szCs w:val="20"/>
-        <w:lang w:val="en-US"/>
-      </w:rPr>
-      <w:t xml:space="preserve">   </w:t>
-    </w:r>
-    <w:r>
-      <w:rPr>
-        <w:rFonts w:ascii="Roboto" w:hAnsi="Roboto"/>
-        <w:sz w:val="20"/>
-        <w:szCs w:val="20"/>
-        <w:lang w:val="en-US"/>
-      </w:rPr>
-      <w:t xml:space="preserve">                           </w:t>
-    </w:r>
-    <w:r>
-      <w:rPr>
-        <w:rFonts w:ascii="Roboto" w:hAnsi="Roboto"/>
-        <w:sz w:val="20"/>
-        <w:szCs w:val="20"/>
-        <w:lang w:val="en-US"/>
-      </w:rPr>
-      <w:t xml:space="preserve">   </w:t>
-    </w:r>
-    <w:r>
-      <w:rPr>
-        <w:rFonts w:ascii="Roboto" w:hAnsi="Roboto"/>
-        <w:sz w:val="20"/>
-        <w:szCs w:val="20"/>
-        <w:lang w:val="en-US"/>
-      </w:rPr>
-      <w:t xml:space="preserve">           </w:t>
-    </w:r>
-    <w:r>
-      <w:rPr>
-        <w:rFonts w:ascii="Roboto" w:hAnsi="Roboto"/>
-        <w:sz w:val="20"/>
-        <w:szCs w:val="20"/>
-        <w:lang w:val="en-US"/>
-      </w:rPr>
-      <w:t xml:space="preserve">              </w:t>
-    </w:r>
-    <w:r>
-      <w:rPr>
-        <w:rFonts w:ascii="Roboto" w:hAnsi="Roboto"/>
-        <w:sz w:val="20"/>
-        <w:szCs w:val="20"/>
-        <w:lang w:val="en-US"/>
-      </w:rPr>
-      <w:t xml:space="preserve">                            </w:t>
-    </w:r>
-    <w:r>
-      <w:rPr>
-        <w:rFonts w:ascii="Roboto" w:hAnsi="Roboto"/>
-        <w:sz w:val="20"/>
-        <w:szCs w:val="20"/>
         <w:lang w:val="en-US"/>
       </w:rPr>
       <w:t xml:space="preserve">  </w:t>
@@ -33449,8 +33525,13 @@
     <w:r>
       <w:rPr>
         <w:rFonts w:ascii="Roboto" w:hAnsi="Roboto"/>
-        <w:sz w:val="20"/>
-        <w:szCs w:val="20"/>
+        <w:lang w:val="en-US"/>
+      </w:rPr>
+      <w:t xml:space="preserve">         </w:t>
+    </w:r>
+    <w:r>
+      <w:rPr>
+        <w:rFonts w:ascii="Roboto" w:hAnsi="Roboto"/>
         <w:lang w:val="en-US"/>
       </w:rPr>
       <w:t xml:space="preserve">Version </w:t>
@@ -33458,8 +33539,6 @@
     <w:r>
       <w:rPr>
         <w:rFonts w:ascii="Roboto" w:hAnsi="Roboto"/>
-        <w:sz w:val="20"/>
-        <w:szCs w:val="20"/>
         <w:lang w:val="en-US"/>
       </w:rPr>
       <w:t>1</w:t>
@@ -33467,8 +33546,6 @@
     <w:r>
       <w:rPr>
         <w:rFonts w:ascii="Roboto" w:hAnsi="Roboto"/>
-        <w:sz w:val="20"/>
-        <w:szCs w:val="20"/>
         <w:lang w:val="en-US"/>
       </w:rPr>
       <w:t>.</w:t>
@@ -33476,8 +33553,6 @@
     <w:r>
       <w:rPr>
         <w:rFonts w:ascii="Roboto" w:hAnsi="Roboto"/>
-        <w:sz w:val="20"/>
-        <w:szCs w:val="20"/>
         <w:lang w:val="en-US"/>
       </w:rPr>
       <w:t>0</w:t>
@@ -33488,16 +33563,12 @@
       <w:pStyle w:val="Kopfzeile"/>
       <w:rPr>
         <w:rFonts w:ascii="Roboto" w:hAnsi="Roboto"/>
-        <w:sz w:val="20"/>
-        <w:szCs w:val="20"/>
         <w:lang w:val="en-US"/>
       </w:rPr>
     </w:pPr>
     <w:r>
       <w:rPr>
         <w:rFonts w:ascii="Roboto" w:hAnsi="Roboto"/>
-        <w:sz w:val="20"/>
-        <w:szCs w:val="20"/>
         <w:lang w:val="en-US"/>
       </w:rPr>
       <w:t xml:space="preserve">MESE-Team           </w:t>
@@ -33505,8 +33576,6 @@
     <w:r>
       <w:rPr>
         <w:rFonts w:ascii="Roboto" w:hAnsi="Roboto"/>
-        <w:sz w:val="20"/>
-        <w:szCs w:val="20"/>
         <w:lang w:val="en-US"/>
       </w:rPr>
       <w:t xml:space="preserve">                                     </w:t>
@@ -33514,8 +33583,6 @@
     <w:r>
       <w:rPr>
         <w:rFonts w:ascii="Roboto" w:hAnsi="Roboto"/>
-        <w:sz w:val="20"/>
-        <w:szCs w:val="20"/>
         <w:lang w:val="en-US"/>
       </w:rPr>
       <w:t xml:space="preserve"> </w:t>
@@ -33523,8 +33590,6 @@
     <w:r>
       <w:rPr>
         <w:rFonts w:ascii="Roboto" w:hAnsi="Roboto"/>
-        <w:sz w:val="20"/>
-        <w:szCs w:val="20"/>
         <w:lang w:val="en-US"/>
       </w:rPr>
       <w:t xml:space="preserve">                         </w:t>
@@ -33532,26 +33597,166 @@
     <w:r>
       <w:rPr>
         <w:rFonts w:ascii="Roboto" w:hAnsi="Roboto"/>
-        <w:sz w:val="20"/>
-        <w:szCs w:val="20"/>
         <w:lang w:val="en-US"/>
       </w:rPr>
-      <w:t xml:space="preserve">                                  </w:t>
+      <w:t xml:space="preserve">           </w:t>
     </w:r>
     <w:r>
       <w:rPr>
         <w:rFonts w:ascii="Roboto" w:hAnsi="Roboto"/>
-        <w:sz w:val="20"/>
-        <w:szCs w:val="20"/>
         <w:lang w:val="en-US"/>
       </w:rPr>
-      <w:t xml:space="preserve">public or comparable   </w:t>
+      <w:t xml:space="preserve"> </w:t>
     </w:r>
     <w:r>
       <w:rPr>
         <w:rFonts w:ascii="Roboto" w:hAnsi="Roboto"/>
-        <w:sz w:val="20"/>
-        <w:szCs w:val="20"/>
+        <w:lang w:val="en-US"/>
+      </w:rPr>
+      <w:t xml:space="preserve">      </w:t>
+    </w:r>
+    <w:r>
+      <w:rPr>
+        <w:rFonts w:ascii="Roboto" w:hAnsi="Roboto"/>
+        <w:lang w:val="en-US"/>
+      </w:rPr>
+      <w:t xml:space="preserve"> </w:t>
+    </w:r>
+    <w:r>
+      <w:rPr>
+        <w:rFonts w:ascii="Roboto" w:hAnsi="Roboto"/>
+        <w:i/>
+        <w:iCs/>
+        <w:lang w:val="en-US"/>
+      </w:rPr>
+      <w:t>public or comparable</w:t>
+    </w:r>
+    <w:r>
+      <w:rPr>
+        <w:rFonts w:ascii="Roboto" w:hAnsi="Roboto"/>
+        <w:lang w:val="en-US"/>
+      </w:rPr>
+      <w:t xml:space="preserve">   </w:t>
+    </w:r>
+    <w:r>
+      <w:rPr>
+        <w:rFonts w:ascii="Roboto" w:hAnsi="Roboto"/>
+        <w:lang w:val="en-US"/>
+      </w:rPr>
+      <w:t xml:space="preserve">    </w:t>
+    </w:r>
+    <w:r>
+      <w:rPr>
+        <w:rFonts w:ascii="Roboto" w:hAnsi="Roboto"/>
+        <w:lang w:val="en-US"/>
+      </w:rPr>
+      <w:t xml:space="preserve">      </w:t>
+    </w:r>
+    <w:r>
+      <w:rPr>
+        <w:rFonts w:ascii="Roboto" w:hAnsi="Roboto"/>
+        <w:lang w:val="en-US"/>
+      </w:rPr>
+      <w:t xml:space="preserve">   </w:t>
+    </w:r>
+    <w:r>
+      <w:rPr>
+        <w:rFonts w:ascii="Roboto" w:hAnsi="Roboto"/>
+        <w:lang w:val="en-US"/>
+      </w:rPr>
+      <w:t xml:space="preserve">  </w:t>
+    </w:r>
+    <w:r>
+      <w:rPr>
+        <w:rFonts w:ascii="Roboto" w:hAnsi="Roboto"/>
+        <w:lang w:val="en-US"/>
+      </w:rPr>
+      <w:t xml:space="preserve">    </w:t>
+    </w:r>
+    <w:r>
+      <w:rPr>
+        <w:rFonts w:ascii="Roboto" w:hAnsi="Roboto"/>
+        <w:lang w:val="en-US"/>
+      </w:rPr>
+      <w:t xml:space="preserve">                                    </w:t>
+    </w:r>
+    <w:r>
+      <w:rPr>
+        <w:rFonts w:ascii="Roboto" w:hAnsi="Roboto"/>
+        <w:lang w:val="en-US"/>
+      </w:rPr>
+      <w:t xml:space="preserve"> </w:t>
+    </w:r>
+    <w:r>
+      <w:rPr>
+        <w:rFonts w:ascii="Roboto" w:hAnsi="Roboto"/>
+        <w:lang w:val="en-US"/>
+      </w:rPr>
+      <w:t xml:space="preserve">  </w:t>
+    </w:r>
+    <w:r>
+      <w:rPr>
+        <w:rFonts w:ascii="Roboto" w:hAnsi="Roboto"/>
+        <w:lang w:val="en-US"/>
+      </w:rPr>
+      <w:t xml:space="preserve">            </w:t>
+    </w:r>
+    <w:r>
+      <w:rPr>
+        <w:rFonts w:ascii="Roboto" w:hAnsi="Roboto"/>
+        <w:lang w:val="en-US"/>
+      </w:rPr>
+      <w:t xml:space="preserve">        </w:t>
+    </w:r>
+    <w:r>
+      <w:rPr>
+        <w:rFonts w:ascii="Roboto" w:hAnsi="Roboto"/>
+        <w:lang w:val="en-US"/>
+      </w:rPr>
+      <w:t xml:space="preserve"> 06.06.2024</w:t>
+    </w:r>
+    <w:r>
+      <w:rPr>
+        <w:rFonts w:ascii="Roboto" w:hAnsi="Roboto"/>
+        <w:lang w:val="en-US"/>
+      </w:rPr>
+      <w:t xml:space="preserve">           </w:t>
+    </w:r>
+  </w:p>
+  <w:p>
+    <w:pPr>
+      <w:pStyle w:val="Kopfzeile"/>
+      <w:rPr>
+        <w:rFonts w:ascii="Roboto" w:hAnsi="Roboto"/>
+        <w:i/>
+        <w:iCs/>
+        <w:lang w:val="en-US"/>
+      </w:rPr>
+    </w:pPr>
+    <w:r>
+      <w:rPr>
+        <w:rFonts w:ascii="Roboto" w:hAnsi="Roboto"/>
+        <w:lang w:val="en-US"/>
+      </w:rPr>
+      <w:t xml:space="preserve">                 </w:t>
+    </w:r>
+    <w:r>
+      <w:rPr>
+        <w:rFonts w:ascii="Roboto" w:hAnsi="Roboto"/>
+        <w:lang w:val="en-US"/>
+      </w:rPr>
+      <w:t xml:space="preserve">  </w:t>
+    </w:r>
+    <w:r>
+      <w:rPr>
+        <w:rFonts w:ascii="Roboto" w:hAnsi="Roboto"/>
+        <w:lang w:val="en-US"/>
+      </w:rPr>
+      <w:t xml:space="preserve">                                                            </w:t>
+    </w:r>
+    <w:r>
+      <w:rPr>
+        <w:rFonts w:ascii="Roboto" w:hAnsi="Roboto"/>
         <w:lang w:val="en-US"/>
       </w:rPr>
       <w:t xml:space="preserve">       </w:t>
@@ -33559,154 +33764,22 @@
     <w:r>
       <w:rPr>
         <w:rFonts w:ascii="Roboto" w:hAnsi="Roboto"/>
-        <w:sz w:val="20"/>
-        <w:szCs w:val="20"/>
         <w:lang w:val="en-US"/>
       </w:rPr>
-      <w:t xml:space="preserve">      </w:t>
+      <w:t xml:space="preserve">                  </w:t>
     </w:r>
     <w:r>
       <w:rPr>
         <w:rFonts w:ascii="Roboto" w:hAnsi="Roboto"/>
-        <w:sz w:val="20"/>
-        <w:szCs w:val="20"/>
         <w:lang w:val="en-US"/>
       </w:rPr>
-      <w:t xml:space="preserve">                                            </w:t>
+      <w:t xml:space="preserve">     </w:t>
     </w:r>
     <w:r>
       <w:rPr>
         <w:rFonts w:ascii="Roboto" w:hAnsi="Roboto"/>
-        <w:sz w:val="20"/>
-        <w:szCs w:val="20"/>
-        <w:lang w:val="en-US"/>
-      </w:rPr>
-      <w:t xml:space="preserve"> </w:t>
-    </w:r>
-    <w:r>
-      <w:rPr>
-        <w:rFonts w:ascii="Roboto" w:hAnsi="Roboto"/>
-        <w:sz w:val="20"/>
-        <w:szCs w:val="20"/>
-        <w:lang w:val="en-US"/>
-      </w:rPr>
-      <w:t xml:space="preserve">  </w:t>
-    </w:r>
-    <w:r>
-      <w:rPr>
-        <w:rFonts w:ascii="Roboto" w:hAnsi="Roboto"/>
-        <w:sz w:val="20"/>
-        <w:szCs w:val="20"/>
-        <w:lang w:val="en-US"/>
-      </w:rPr>
-      <w:t xml:space="preserve">            </w:t>
-    </w:r>
-    <w:r>
-      <w:rPr>
-        <w:rFonts w:ascii="Roboto" w:hAnsi="Roboto"/>
-        <w:sz w:val="20"/>
-        <w:szCs w:val="20"/>
-        <w:lang w:val="en-US"/>
-      </w:rPr>
-      <w:t xml:space="preserve">                   </w:t>
-    </w:r>
-    <w:r>
-      <w:rPr>
-        <w:rFonts w:ascii="Roboto" w:hAnsi="Roboto"/>
-        <w:sz w:val="20"/>
-        <w:szCs w:val="20"/>
-        <w:lang w:val="en-US"/>
-      </w:rPr>
-      <w:t>0</w:t>
-    </w:r>
-    <w:r>
-      <w:rPr>
-        <w:rFonts w:ascii="Roboto" w:hAnsi="Roboto"/>
-        <w:sz w:val="20"/>
-        <w:szCs w:val="20"/>
-        <w:lang w:val="en-US"/>
-      </w:rPr>
-      <w:t>6</w:t>
-    </w:r>
-    <w:r>
-      <w:rPr>
-        <w:rFonts w:ascii="Roboto" w:hAnsi="Roboto"/>
-        <w:sz w:val="20"/>
-        <w:szCs w:val="20"/>
-        <w:lang w:val="en-US"/>
-      </w:rPr>
-      <w:t>.0</w:t>
-    </w:r>
-    <w:r>
-      <w:rPr>
-        <w:rFonts w:ascii="Roboto" w:hAnsi="Roboto"/>
-        <w:sz w:val="20"/>
-        <w:szCs w:val="20"/>
-        <w:lang w:val="en-US"/>
-      </w:rPr>
-      <w:t>6</w:t>
-    </w:r>
-    <w:r>
-      <w:rPr>
-        <w:rFonts w:ascii="Roboto" w:hAnsi="Roboto"/>
-        <w:sz w:val="20"/>
-        <w:szCs w:val="20"/>
-        <w:lang w:val="en-US"/>
-      </w:rPr>
-      <w:t>.2024</w:t>
-    </w:r>
-  </w:p>
-  <w:p>
-    <w:pPr>
-      <w:pStyle w:val="Kopfzeile"/>
-      <w:rPr>
-        <w:rFonts w:ascii="Roboto" w:hAnsi="Roboto"/>
-        <w:sz w:val="20"/>
-        <w:szCs w:val="20"/>
-        <w:lang w:val="en-US"/>
-      </w:rPr>
-    </w:pPr>
-    <w:r>
-      <w:rPr>
-        <w:rFonts w:ascii="Roboto" w:hAnsi="Roboto"/>
-        <w:sz w:val="20"/>
-        <w:szCs w:val="20"/>
-        <w:lang w:val="en-US"/>
-      </w:rPr>
-      <w:t xml:space="preserve">                                                                              </w:t>
-    </w:r>
-    <w:r>
-      <w:rPr>
-        <w:rFonts w:ascii="Roboto" w:hAnsi="Roboto"/>
-        <w:sz w:val="20"/>
-        <w:szCs w:val="20"/>
-        <w:lang w:val="en-US"/>
-      </w:rPr>
-      <w:t xml:space="preserve">       </w:t>
-    </w:r>
-    <w:r>
-      <w:rPr>
-        <w:rFonts w:ascii="Roboto" w:hAnsi="Roboto"/>
-        <w:sz w:val="20"/>
-        <w:szCs w:val="20"/>
-        <w:lang w:val="en-US"/>
-      </w:rPr>
-      <w:t xml:space="preserve">                                       </w:t>
-    </w:r>
-    <w:r>
-      <w:rPr>
-        <w:rFonts w:ascii="Roboto" w:hAnsi="Roboto"/>
-        <w:sz w:val="20"/>
-        <w:szCs w:val="20"/>
-        <w:lang w:val="en-US"/>
-      </w:rPr>
-      <w:t xml:space="preserve"> </w:t>
-    </w:r>
-    <w:r>
-      <w:rPr>
-        <w:rFonts w:ascii="Roboto" w:hAnsi="Roboto"/>
-        <w:sz w:val="20"/>
-        <w:szCs w:val="20"/>
+        <w:i/>
+        <w:iCs/>
         <w:lang w:val="en-US"/>
       </w:rPr>
       <w:t>(</w:t>
@@ -33714,8 +33787,8 @@
     <w:r>
       <w:rPr>
         <w:rFonts w:ascii="Roboto" w:hAnsi="Roboto"/>
-        <w:sz w:val="20"/>
-        <w:szCs w:val="20"/>
+        <w:i/>
+        <w:iCs/>
         <w:lang w:val="en-US"/>
       </w:rPr>
       <w:t>Releasable</w:t>
@@ -33723,22 +33796,12 @@
     <w:r>
       <w:rPr>
         <w:rFonts w:ascii="Roboto" w:hAnsi="Roboto"/>
-        <w:sz w:val="20"/>
-        <w:szCs w:val="20"/>
+        <w:i/>
+        <w:iCs/>
         <w:lang w:val="en-US"/>
       </w:rPr>
       <w:t xml:space="preserve"> to the internet)</w:t>
     </w:r>
-  </w:p>
-</w:hdr>
-</file>
-
-<file path=word/header3.xml><?xml version="1.0" encoding="utf-8"?>
-<w:hdr xmlns:wpc="http://schemas.microsoft.com/office/word/2010/wordprocessingCanvas" xmlns:cx="http://schemas.microsoft.com/office/drawing/2014/chartex" xmlns:cx1="http://schemas.microsoft.com/office/drawing/2015/9/8/chartex" xmlns:cx2="http://schemas.microsoft.com/office/drawing/2015/10/21/chartex" xmlns:cx3="http://schemas.microsoft.com/office/drawing/2016/5/9/chartex" xmlns:cx4="http://schemas.microsoft.com/office/drawing/2016/5/10/chartex" xmlns:cx5="http://schemas.microsoft.com/office/drawing/2016/5/11/chartex" xmlns:cx6="http://schemas.microsoft.com/office/drawing/2016/5/12/chartex" xmlns:cx7="http://schemas.microsoft.com/office/drawing/2016/5/13/chartex" xmlns:cx8="http://schemas.microsoft.com/office/drawing/2016/5/14/chartex" xmlns:mc="http://schemas.openxmlformats.org/markup-compatibility/2006" xmlns:aink="http://schemas.microsoft.com/office/drawing/2016/ink" xmlns:am3d="http://schemas.microsoft.com/office/drawing/2017/model3d" xmlns:o="urn:schemas-microsoft-com:office:office" xmlns:r="http://schemas.openxmlformats.org/officeDocument/2006/relationships" xmlns:m="http://schemas.openxmlformats.org/officeDocument/2006/math" xmlns:v="urn:schemas-microsoft-com:vml" xmlns:wp14="http://schemas.microsoft.com/office/word/2010/wordprocessingDrawing" xmlns:wp="http://schemas.openxmlformats.org/drawingml/2006/wordprocessingDrawing" xmlns:w10="urn:schemas-microsoft-com:office:word" xmlns:w="http://schemas.openxmlformats.org/wordprocessingml/2006/main" xmlns:w14="http://schemas.microsoft.com/office/word/2010/wordml" xmlns:w15="http://schemas.microsoft.com/office/word/2012/wordml" xmlns:w16cex="http://schemas.microsoft.com/office/word/2018/wordml/cex" xmlns:w16cid="http://schemas.microsoft.com/office/word/2016/wordml/cid" xmlns:w16="http://schemas.microsoft.com/office/word/2018/wordml" xmlns:w16sdtdh="http://schemas.microsoft.com/office/word/2020/wordml/sdtdatahash" xmlns:w16se="http://schemas.microsoft.com/office/word/2015/wordml/symex" xmlns:wpg="http://schemas.microsoft.com/office/word/2010/wordprocessingGroup" xmlns:wpi="http://schemas.microsoft.com/office/word/2010/wordprocessingInk" xmlns:wne="http://schemas.microsoft.com/office/word/2006/wordml" xmlns:wps="http://schemas.microsoft.com/office/word/2010/wordprocessingShape" mc:Ignorable="w14 w15 w16se w16cid w16 w16cex w16sdtdh wp14">
-  <w:p>
-    <w:pPr>
-      <w:pStyle w:val="Kopfzeile"/>
-    </w:pPr>
   </w:p>
 </w:hdr>
 </file>
@@ -35904,7 +35967,7 @@
   <w:style w:type="paragraph" w:default="1" w:styleId="Standard">
     <w:name w:val="Normal"/>
     <w:qFormat/>
-    <w:rsid w:val="00FF024B"/>
+    <w:rsid w:val="006528DA"/>
   </w:style>
   <w:style w:type="paragraph" w:styleId="berschrift1">
     <w:name w:val="heading 1"/>

--- a/Documentation/SEDAP-Express ICD v1.0.docx
+++ b/Documentation/SEDAP-Express ICD v1.0.docx
@@ -806,7 +806,6 @@
           <w:lang w:val="en-US"/>
         </w:rPr>
       </w:pPr>
-      <w:proofErr w:type="spellStart"/>
       <w:r>
         <w:rPr>
           <w:rFonts w:ascii="Roboto" w:hAnsi="Roboto" w:cs="Segoe UI"/>
@@ -825,7 +824,6 @@
         </w:rPr>
         <w:t>MockUp</w:t>
       </w:r>
-      <w:proofErr w:type="spellEnd"/>
       <w:r>
         <w:rPr>
           <w:rFonts w:ascii="Roboto" w:hAnsi="Roboto" w:cs="Segoe UI"/>
@@ -906,18 +904,8 @@
           <w:lang w:val="en-US"/>
         </w:rPr>
         <w:br/>
-      </w:r>
-      <w:proofErr w:type="spellStart"/>
-      <w:r>
-        <w:rPr>
-          <w:rFonts w:ascii="Roboto" w:hAnsi="Roboto" w:cs="Segoe UI"/>
-          <w:sz w:val="22"/>
-          <w:szCs w:val="22"/>
-          <w:lang w:val="en-US"/>
-        </w:rPr>
         <w:t>MessageTool</w:t>
       </w:r>
-      <w:proofErr w:type="spellEnd"/>
       <w:r>
         <w:rPr>
           <w:rFonts w:ascii="Roboto" w:hAnsi="Roboto" w:cs="Segoe UI"/>
@@ -1716,25 +1704,14 @@
         </w:rPr>
         <w:t>(Binary)Data which possibly contains a special character (</w:t>
       </w:r>
-      <w:proofErr w:type="gramStart"/>
-      <w:r>
-        <w:rPr>
-          <w:rFonts w:ascii="Roboto" w:hAnsi="Roboto" w:cs="Segoe UI"/>
-          <w:sz w:val="22"/>
-          <w:szCs w:val="22"/>
-          <w:lang w:val="en-US"/>
-        </w:rPr>
-        <w:t>e.g.</w:t>
-      </w:r>
-      <w:proofErr w:type="gramEnd"/>
-      <w:r>
-        <w:rPr>
-          <w:rFonts w:ascii="Roboto" w:hAnsi="Roboto" w:cs="Segoe UI"/>
-          <w:sz w:val="22"/>
-          <w:szCs w:val="22"/>
-          <w:lang w:val="en-US"/>
-        </w:rPr>
-        <w:t xml:space="preserve"> </w:t>
+      <w:r>
+        <w:rPr>
+          <w:rFonts w:ascii="Roboto" w:hAnsi="Roboto" w:cs="Segoe UI"/>
+          <w:sz w:val="22"/>
+          <w:szCs w:val="22"/>
+          <w:lang w:val="en-US"/>
+        </w:rPr>
+        <w:t xml:space="preserve">e.g. </w:t>
       </w:r>
       <w:r>
         <w:rPr>
@@ -1929,27 +1906,7 @@
           <w:szCs w:val="22"/>
           <w:lang w:val="en-US"/>
         </w:rPr>
-        <w:t>SEC/</w:t>
-      </w:r>
-      <w:proofErr w:type="spellStart"/>
-      <w:r>
-        <w:rPr>
-          <w:rFonts w:ascii="Roboto" w:hAnsi="Roboto" w:cs="Segoe UI"/>
-          <w:sz w:val="22"/>
-          <w:szCs w:val="22"/>
-          <w:lang w:val="en-US"/>
-        </w:rPr>
-        <w:t>SECMockUp</w:t>
-      </w:r>
-      <w:proofErr w:type="spellEnd"/>
-      <w:r>
-        <w:rPr>
-          <w:rFonts w:ascii="Roboto" w:hAnsi="Roboto" w:cs="Segoe UI"/>
-          <w:sz w:val="22"/>
-          <w:szCs w:val="22"/>
-          <w:lang w:val="en-US"/>
-        </w:rPr>
-        <w:t>/Applications can send and receive at any time</w:t>
+        <w:t>SEC/SECMockUp/Applications can send and receive at any time</w:t>
       </w:r>
     </w:p>
     <w:p>
@@ -1997,27 +1954,7 @@
           <w:szCs w:val="22"/>
           <w:lang w:val="en-US"/>
         </w:rPr>
-        <w:t>SEC/</w:t>
-      </w:r>
-      <w:proofErr w:type="spellStart"/>
-      <w:r>
-        <w:rPr>
-          <w:rFonts w:ascii="Roboto" w:hAnsi="Roboto" w:cs="Segoe UI"/>
-          <w:sz w:val="22"/>
-          <w:szCs w:val="22"/>
-          <w:lang w:val="en-US"/>
-        </w:rPr>
-        <w:t>SECMockUp</w:t>
-      </w:r>
-      <w:proofErr w:type="spellEnd"/>
-      <w:r>
-        <w:rPr>
-          <w:rFonts w:ascii="Roboto" w:hAnsi="Roboto" w:cs="Segoe UI"/>
-          <w:sz w:val="22"/>
-          <w:szCs w:val="22"/>
-          <w:lang w:val="en-US"/>
-        </w:rPr>
-        <w:t xml:space="preserve"> answers heartbeat also with a heartbeat message (see chapter IV.2.</w:t>
+        <w:t>SEC/SECMockUp answers heartbeat also with a heartbeat message (see chapter IV.2.</w:t>
       </w:r>
       <w:r>
         <w:rPr>
@@ -2092,7 +2029,6 @@
           <w:lang w:val="en-US"/>
         </w:rPr>
       </w:pPr>
-      <w:proofErr w:type="spellStart"/>
       <w:r>
         <w:rPr>
           <w:rFonts w:ascii="Roboto" w:hAnsi="Roboto" w:cs="Segoe UI"/>
@@ -2102,9 +2038,8 @@
           <w:szCs w:val="22"/>
           <w:lang w:val="en-US"/>
         </w:rPr>
-        <w:t>Authentification</w:t>
-      </w:r>
-      <w:proofErr w:type="spellEnd"/>
+        <w:t>Authentication</w:t>
+      </w:r>
     </w:p>
     <w:p>
       <w:pPr>
@@ -2186,7 +2121,7 @@
           <w:szCs w:val="22"/>
           <w:lang w:val="en-US"/>
         </w:rPr>
-        <w:t xml:space="preserve"> if available</w:t>
+        <w:t xml:space="preserve"> connections instead</w:t>
       </w:r>
     </w:p>
     <w:p>
@@ -2228,7 +2163,7 @@
           <w:szCs w:val="22"/>
           <w:lang w:val="en-US"/>
         </w:rPr>
-        <w:t>HMAC</w:t>
+        <w:t>MAC</w:t>
       </w:r>
       <w:r>
         <w:rPr>
@@ -2255,7 +2190,25 @@
           <w:szCs w:val="22"/>
           <w:lang w:val="en-US"/>
         </w:rPr>
-        <w:t xml:space="preserve"> a password (see chapter IV.1.</w:t>
+        <w:t xml:space="preserve"> a </w:t>
+      </w:r>
+      <w:r>
+        <w:rPr>
+          <w:rFonts w:ascii="Roboto" w:hAnsi="Roboto" w:cs="Segoe UI"/>
+          <w:sz w:val="22"/>
+          <w:szCs w:val="22"/>
+          <w:lang w:val="en-US"/>
+        </w:rPr>
+        <w:t xml:space="preserve">shared </w:t>
+      </w:r>
+      <w:r>
+        <w:rPr>
+          <w:rFonts w:ascii="Roboto" w:hAnsi="Roboto" w:cs="Segoe UI"/>
+          <w:sz w:val="22"/>
+          <w:szCs w:val="22"/>
+          <w:lang w:val="en-US"/>
+        </w:rPr>
+        <w:t>password (see chapter IV.1.</w:t>
       </w:r>
       <w:r>
         <w:rPr>
@@ -2402,16 +2355,34 @@
           <w:szCs w:val="22"/>
           <w:lang w:val="en-US"/>
         </w:rPr>
-        <w:t xml:space="preserve">For calculating the HMAC you have to use </w:t>
-      </w:r>
-      <w:r>
-        <w:rPr>
-          <w:rFonts w:ascii="Roboto" w:hAnsi="Roboto" w:cs="Segoe UI"/>
-          <w:sz w:val="22"/>
-          <w:szCs w:val="22"/>
-          <w:lang w:val="en-US"/>
-        </w:rPr>
-        <w:t>all</w:t>
+        <w:t xml:space="preserve">For calculating the </w:t>
+      </w:r>
+      <w:r>
+        <w:rPr>
+          <w:rFonts w:ascii="Roboto" w:hAnsi="Roboto" w:cs="Segoe UI"/>
+          <w:sz w:val="22"/>
+          <w:szCs w:val="22"/>
+          <w:lang w:val="en-US"/>
+        </w:rPr>
+        <w:t>MAC</w:t>
+      </w:r>
+      <w:r>
+        <w:rPr>
+          <w:rFonts w:ascii="Roboto" w:hAnsi="Roboto" w:cs="Segoe UI"/>
+          <w:sz w:val="22"/>
+          <w:szCs w:val="22"/>
+          <w:lang w:val="en-US"/>
+        </w:rPr>
+        <w:t xml:space="preserve"> you have to use </w:t>
+      </w:r>
+      <w:r>
+        <w:rPr>
+          <w:rFonts w:ascii="Roboto" w:hAnsi="Roboto" w:cs="Segoe UI"/>
+          <w:sz w:val="22"/>
+          <w:szCs w:val="22"/>
+          <w:lang w:val="en-US"/>
+        </w:rPr>
+        <w:t>the complete</w:t>
       </w:r>
       <w:r>
         <w:rPr>
@@ -2438,61 +2409,52 @@
           <w:szCs w:val="22"/>
           <w:lang w:val="en-US"/>
         </w:rPr>
-        <w:t xml:space="preserve"> field</w:t>
-      </w:r>
-      <w:r>
-        <w:rPr>
-          <w:rFonts w:ascii="Roboto" w:hAnsi="Roboto" w:cs="Segoe UI"/>
-          <w:sz w:val="22"/>
-          <w:szCs w:val="22"/>
-          <w:lang w:val="en-US"/>
-        </w:rPr>
-        <w:t>s</w:t>
-      </w:r>
-      <w:r>
-        <w:rPr>
-          <w:rFonts w:ascii="Roboto" w:hAnsi="Roboto" w:cs="Segoe UI"/>
-          <w:sz w:val="22"/>
-          <w:szCs w:val="22"/>
-          <w:lang w:val="en-US"/>
-        </w:rPr>
-        <w:t xml:space="preserve"> </w:t>
-      </w:r>
-      <w:r>
-        <w:rPr>
-          <w:rFonts w:ascii="Roboto" w:hAnsi="Roboto" w:cs="Segoe UI"/>
-          <w:sz w:val="22"/>
-          <w:szCs w:val="22"/>
-          <w:lang w:val="en-US"/>
-        </w:rPr>
-        <w:t xml:space="preserve">(see chapter IV.1.1.1) and setting temporary </w:t>
-      </w:r>
-      <w:r>
-        <w:rPr>
-          <w:rFonts w:ascii="Roboto" w:hAnsi="Roboto" w:cs="Segoe UI"/>
-          <w:sz w:val="22"/>
-          <w:szCs w:val="22"/>
-          <w:lang w:val="en-US"/>
-        </w:rPr>
-        <w:t>HMAC</w:t>
-      </w:r>
-      <w:r>
-        <w:rPr>
-          <w:rFonts w:ascii="Roboto" w:hAnsi="Roboto" w:cs="Segoe UI"/>
-          <w:sz w:val="22"/>
-          <w:szCs w:val="22"/>
-          <w:lang w:val="en-US"/>
-        </w:rPr>
-        <w:t xml:space="preserve"> “0000”</w:t>
-      </w:r>
-      <w:r>
-        <w:rPr>
-          <w:rFonts w:ascii="Roboto" w:hAnsi="Roboto" w:cs="Segoe UI"/>
-          <w:sz w:val="22"/>
-          <w:szCs w:val="22"/>
-          <w:lang w:val="en-US"/>
-        </w:rPr>
-        <w:t xml:space="preserve"> </w:t>
+        <w:t xml:space="preserve"> incl. header</w:t>
+      </w:r>
+      <w:r>
+        <w:rPr>
+          <w:rFonts w:ascii="Roboto" w:hAnsi="Roboto" w:cs="Segoe UI"/>
+          <w:sz w:val="22"/>
+          <w:szCs w:val="22"/>
+          <w:lang w:val="en-US"/>
+        </w:rPr>
+        <w:t xml:space="preserve"> and setting </w:t>
+      </w:r>
+      <w:r>
+        <w:rPr>
+          <w:rFonts w:ascii="Roboto" w:hAnsi="Roboto" w:cs="Segoe UI"/>
+          <w:sz w:val="22"/>
+          <w:szCs w:val="22"/>
+          <w:lang w:val="en-US"/>
+        </w:rPr>
+        <w:t xml:space="preserve">the MAC </w:t>
+      </w:r>
+      <w:r>
+        <w:rPr>
+          <w:rFonts w:ascii="Roboto" w:hAnsi="Roboto" w:cs="Segoe UI"/>
+          <w:sz w:val="22"/>
+          <w:szCs w:val="22"/>
+          <w:lang w:val="en-US"/>
+        </w:rPr>
+        <w:t>temporary</w:t>
+      </w:r>
+      <w:r>
+        <w:rPr>
+          <w:rFonts w:ascii="Roboto" w:hAnsi="Roboto" w:cs="Segoe UI"/>
+          <w:sz w:val="22"/>
+          <w:szCs w:val="22"/>
+          <w:lang w:val="en-US"/>
+        </w:rPr>
+        <w:t xml:space="preserve"> to </w:t>
+      </w:r>
+      <w:r>
+        <w:rPr>
+          <w:rFonts w:ascii="Roboto" w:hAnsi="Roboto" w:cs="Segoe UI"/>
+          <w:sz w:val="22"/>
+          <w:szCs w:val="22"/>
+          <w:lang w:val="en-US"/>
+        </w:rPr>
+        <w:t>“0000”</w:t>
       </w:r>
     </w:p>
     <w:p>
@@ -2516,6 +2478,66 @@
           <w:szCs w:val="22"/>
           <w:lang w:val="en-US"/>
         </w:rPr>
+        <w:t xml:space="preserve">To save data, it is possible to limit the MAC to the first </w:t>
+      </w:r>
+      <w:r>
+        <w:rPr>
+          <w:rFonts w:ascii="Roboto" w:hAnsi="Roboto" w:cs="Segoe UI"/>
+          <w:sz w:val="22"/>
+          <w:szCs w:val="22"/>
+          <w:lang w:val="en-US"/>
+        </w:rPr>
+        <w:t>4 bytes/</w:t>
+      </w:r>
+      <w:r>
+        <w:rPr>
+          <w:rFonts w:ascii="Roboto" w:hAnsi="Roboto" w:cs="Segoe UI"/>
+          <w:sz w:val="22"/>
+          <w:szCs w:val="22"/>
+          <w:lang w:val="en-US"/>
+        </w:rPr>
+        <w:t>32 bits</w:t>
+      </w:r>
+      <w:r>
+        <w:rPr>
+          <w:rFonts w:ascii="Roboto" w:hAnsi="Roboto" w:cs="Segoe UI"/>
+          <w:sz w:val="22"/>
+          <w:szCs w:val="22"/>
+          <w:lang w:val="en-US"/>
+        </w:rPr>
+        <w:t xml:space="preserve"> </w:t>
+      </w:r>
+      <w:r>
+        <w:rPr>
+          <w:rFonts w:ascii="Roboto" w:hAnsi="Roboto" w:cs="Segoe UI"/>
+          <w:sz w:val="22"/>
+          <w:szCs w:val="22"/>
+          <w:lang w:val="en-US"/>
+        </w:rPr>
+        <w:t>while reducing security</w:t>
+      </w:r>
+    </w:p>
+    <w:p>
+      <w:pPr>
+        <w:pStyle w:val="NurText"/>
+        <w:numPr>
+          <w:ilvl w:val="0"/>
+          <w:numId w:val="5"/>
+        </w:numPr>
+        <w:rPr>
+          <w:rFonts w:ascii="Roboto" w:hAnsi="Roboto" w:cs="Segoe UI"/>
+          <w:sz w:val="22"/>
+          <w:szCs w:val="22"/>
+          <w:lang w:val="en-US"/>
+        </w:rPr>
+      </w:pPr>
+      <w:r>
+        <w:rPr>
+          <w:rFonts w:ascii="Roboto" w:hAnsi="Roboto" w:cs="Segoe UI"/>
+          <w:sz w:val="22"/>
+          <w:szCs w:val="22"/>
+          <w:lang w:val="en-US"/>
+        </w:rPr>
         <w:t xml:space="preserve">At minimum </w:t>
       </w:r>
       <w:r>
@@ -2630,34 +2652,70 @@
           <w:szCs w:val="22"/>
           <w:lang w:val="en-US"/>
         </w:rPr>
-        <w:t xml:space="preserve">32Bit/64Bit </w:t>
-      </w:r>
-      <w:r>
-        <w:rPr>
-          <w:rFonts w:ascii="Roboto" w:hAnsi="Roboto" w:cs="Segoe UI"/>
-          <w:sz w:val="22"/>
-          <w:szCs w:val="22"/>
-          <w:lang w:val="en-US"/>
-        </w:rPr>
-        <w:t>CMAC in combination AES</w:t>
-      </w:r>
-      <w:r>
-        <w:rPr>
-          <w:rFonts w:ascii="Roboto" w:hAnsi="Roboto" w:cs="Segoe UI"/>
-          <w:sz w:val="22"/>
-          <w:szCs w:val="22"/>
-          <w:lang w:val="en-US"/>
-        </w:rPr>
-        <w:t>128</w:t>
-      </w:r>
-      <w:r>
-        <w:rPr>
-          <w:rFonts w:ascii="Roboto" w:hAnsi="Roboto" w:cs="Segoe UI"/>
-          <w:sz w:val="22"/>
-          <w:szCs w:val="22"/>
-          <w:lang w:val="en-US"/>
-        </w:rPr>
-        <w:t xml:space="preserve"> (NIST SP 800-38B</w:t>
+        <w:t>32Bit/</w:t>
+      </w:r>
+      <w:r>
+        <w:rPr>
+          <w:rFonts w:ascii="Roboto" w:hAnsi="Roboto" w:cs="Segoe UI"/>
+          <w:sz w:val="22"/>
+          <w:szCs w:val="22"/>
+          <w:lang w:val="en-US"/>
+        </w:rPr>
+        <w:t>256</w:t>
+      </w:r>
+      <w:r>
+        <w:rPr>
+          <w:rFonts w:ascii="Roboto" w:hAnsi="Roboto" w:cs="Segoe UI"/>
+          <w:sz w:val="22"/>
+          <w:szCs w:val="22"/>
+          <w:lang w:val="en-US"/>
+        </w:rPr>
+        <w:t xml:space="preserve">Bit </w:t>
+      </w:r>
+      <w:r>
+        <w:rPr>
+          <w:rFonts w:ascii="Roboto" w:hAnsi="Roboto" w:cs="Segoe UI"/>
+          <w:sz w:val="22"/>
+          <w:szCs w:val="22"/>
+          <w:lang w:val="en-US"/>
+        </w:rPr>
+        <w:t>H</w:t>
+      </w:r>
+      <w:r>
+        <w:rPr>
+          <w:rFonts w:ascii="Roboto" w:hAnsi="Roboto" w:cs="Segoe UI"/>
+          <w:sz w:val="22"/>
+          <w:szCs w:val="22"/>
+          <w:lang w:val="en-US"/>
+        </w:rPr>
+        <w:t xml:space="preserve">MAC in combination </w:t>
+      </w:r>
+      <w:r>
+        <w:rPr>
+          <w:rFonts w:ascii="Roboto" w:hAnsi="Roboto" w:cs="Segoe UI"/>
+          <w:sz w:val="22"/>
+          <w:szCs w:val="22"/>
+          <w:lang w:val="en-US"/>
+        </w:rPr>
+        <w:t>SHA256</w:t>
+      </w:r>
+      <w:r>
+        <w:rPr>
+          <w:rFonts w:ascii="Roboto" w:hAnsi="Roboto" w:cs="Segoe UI"/>
+          <w:sz w:val="22"/>
+          <w:szCs w:val="22"/>
+          <w:lang w:val="en-US"/>
+        </w:rPr>
+        <w:t xml:space="preserve"> (</w:t>
+      </w:r>
+      <w:r>
+        <w:rPr>
+          <w:rFonts w:ascii="Roboto" w:hAnsi="Roboto" w:cs="Segoe UI"/>
+          <w:sz w:val="22"/>
+          <w:szCs w:val="22"/>
+          <w:lang w:val="en-US"/>
+        </w:rPr>
+        <w:t>FIPS 198-1 / RFC 2104</w:t>
       </w:r>
       <w:r>
         <w:rPr>
@@ -2690,7 +2748,103 @@
           <w:szCs w:val="22"/>
           <w:lang w:val="en-US"/>
         </w:rPr>
-        <w:t xml:space="preserve">32Bit/64Bit </w:t>
+        <w:t>32Bit/</w:t>
+      </w:r>
+      <w:r>
+        <w:rPr>
+          <w:rFonts w:ascii="Roboto" w:hAnsi="Roboto" w:cs="Segoe UI"/>
+          <w:sz w:val="22"/>
+          <w:szCs w:val="22"/>
+          <w:lang w:val="en-US"/>
+        </w:rPr>
+        <w:t>128</w:t>
+      </w:r>
+      <w:r>
+        <w:rPr>
+          <w:rFonts w:ascii="Roboto" w:hAnsi="Roboto" w:cs="Segoe UI"/>
+          <w:sz w:val="22"/>
+          <w:szCs w:val="22"/>
+          <w:lang w:val="en-US"/>
+        </w:rPr>
+        <w:t xml:space="preserve">Bit </w:t>
+      </w:r>
+      <w:r>
+        <w:rPr>
+          <w:rFonts w:ascii="Roboto" w:hAnsi="Roboto" w:cs="Segoe UI"/>
+          <w:sz w:val="22"/>
+          <w:szCs w:val="22"/>
+          <w:lang w:val="en-US"/>
+        </w:rPr>
+        <w:t>CMAC in combination AES</w:t>
+      </w:r>
+      <w:r>
+        <w:rPr>
+          <w:rFonts w:ascii="Roboto" w:hAnsi="Roboto" w:cs="Segoe UI"/>
+          <w:sz w:val="22"/>
+          <w:szCs w:val="22"/>
+          <w:lang w:val="en-US"/>
+        </w:rPr>
+        <w:t>128</w:t>
+      </w:r>
+      <w:r>
+        <w:rPr>
+          <w:rFonts w:ascii="Roboto" w:hAnsi="Roboto" w:cs="Segoe UI"/>
+          <w:sz w:val="22"/>
+          <w:szCs w:val="22"/>
+          <w:lang w:val="en-US"/>
+        </w:rPr>
+        <w:t xml:space="preserve"> (NIST SP 800-38B</w:t>
+      </w:r>
+      <w:r>
+        <w:rPr>
+          <w:rFonts w:ascii="Roboto" w:hAnsi="Roboto" w:cs="Segoe UI"/>
+          <w:sz w:val="22"/>
+          <w:szCs w:val="22"/>
+          <w:lang w:val="en-US"/>
+        </w:rPr>
+        <w:t>)</w:t>
+      </w:r>
+    </w:p>
+    <w:p>
+      <w:pPr>
+        <w:pStyle w:val="NurText"/>
+        <w:numPr>
+          <w:ilvl w:val="1"/>
+          <w:numId w:val="5"/>
+        </w:numPr>
+        <w:rPr>
+          <w:rFonts w:ascii="Roboto" w:hAnsi="Roboto" w:cs="Segoe UI"/>
+          <w:sz w:val="22"/>
+          <w:szCs w:val="22"/>
+          <w:lang w:val="en-US"/>
+        </w:rPr>
+      </w:pPr>
+      <w:r>
+        <w:rPr>
+          <w:rFonts w:ascii="Roboto" w:hAnsi="Roboto" w:cs="Segoe UI"/>
+          <w:sz w:val="22"/>
+          <w:szCs w:val="22"/>
+          <w:lang w:val="en-US"/>
+        </w:rPr>
+        <w:t>32Bit/</w:t>
+      </w:r>
+      <w:r>
+        <w:rPr>
+          <w:rFonts w:ascii="Roboto" w:hAnsi="Roboto" w:cs="Segoe UI"/>
+          <w:sz w:val="22"/>
+          <w:szCs w:val="22"/>
+          <w:lang w:val="en-US"/>
+        </w:rPr>
+        <w:t>128</w:t>
+      </w:r>
+      <w:r>
+        <w:rPr>
+          <w:rFonts w:ascii="Roboto" w:hAnsi="Roboto" w:cs="Segoe UI"/>
+          <w:sz w:val="22"/>
+          <w:szCs w:val="22"/>
+          <w:lang w:val="en-US"/>
+        </w:rPr>
+        <w:t xml:space="preserve">Bit </w:t>
       </w:r>
       <w:r>
         <w:rPr>
@@ -2711,57 +2865,84 @@
         </w:numPr>
         <w:rPr>
           <w:rFonts w:ascii="Roboto" w:hAnsi="Roboto" w:cs="Segoe UI"/>
+          <w:sz w:val="22"/>
+          <w:szCs w:val="22"/>
+          <w:lang w:val="en-US"/>
+        </w:rPr>
+      </w:pPr>
+      <w:r>
+        <w:rPr>
+          <w:rFonts w:ascii="Roboto" w:hAnsi="Roboto" w:cs="Segoe UI"/>
+          <w:sz w:val="22"/>
+          <w:szCs w:val="22"/>
+          <w:lang w:val="en-US"/>
+        </w:rPr>
+        <w:t>I</w:t>
+      </w:r>
+      <w:r>
+        <w:rPr>
+          <w:rFonts w:ascii="Roboto" w:hAnsi="Roboto" w:cs="Segoe UI"/>
+          <w:sz w:val="22"/>
+          <w:szCs w:val="22"/>
+          <w:lang w:val="en-US"/>
+        </w:rPr>
+        <w:t>t’s</w:t>
+      </w:r>
+      <w:r>
+        <w:rPr>
+          <w:rFonts w:ascii="Roboto" w:hAnsi="Roboto" w:cs="Segoe UI"/>
+          <w:sz w:val="22"/>
+          <w:szCs w:val="22"/>
+          <w:lang w:val="en-US"/>
+        </w:rPr>
+        <w:t xml:space="preserve"> recommended to use </w:t>
+      </w:r>
+      <w:r>
+        <w:rPr>
+          <w:rFonts w:ascii="Roboto" w:hAnsi="Roboto" w:cs="Segoe UI"/>
+          <w:sz w:val="22"/>
+          <w:szCs w:val="22"/>
+          <w:lang w:val="en-US"/>
+        </w:rPr>
+        <w:t>MAC</w:t>
+      </w:r>
+      <w:r>
+        <w:rPr>
+          <w:rFonts w:ascii="Roboto" w:hAnsi="Roboto" w:cs="Segoe UI"/>
+          <w:sz w:val="22"/>
+          <w:szCs w:val="22"/>
+          <w:lang w:val="en-US"/>
+        </w:rPr>
+        <w:t xml:space="preserve"> DBRG (Deterministic Random Bit Generator, NIST SP 800-90A/B)</w:t>
+      </w:r>
+      <w:r>
+        <w:rPr>
+          <w:rFonts w:ascii="Roboto" w:hAnsi="Roboto" w:cs="Segoe UI"/>
+          <w:sz w:val="22"/>
+          <w:szCs w:val="22"/>
+          <w:lang w:val="en-US"/>
+        </w:rPr>
+        <w:br/>
+      </w:r>
+      <w:r>
+        <w:rPr>
+          <w:rFonts w:ascii="Roboto" w:hAnsi="Roboto" w:cs="Segoe UI"/>
+          <w:sz w:val="22"/>
+          <w:szCs w:val="22"/>
+          <w:lang w:val="en-US"/>
+        </w:rPr>
+        <w:br/>
+      </w:r>
+      <w:r>
+        <w:rPr>
+          <w:rFonts w:ascii="Roboto" w:hAnsi="Roboto" w:cs="Segoe UI"/>
           <w:i/>
           <w:iCs/>
           <w:sz w:val="22"/>
           <w:szCs w:val="22"/>
           <w:lang w:val="en-US"/>
         </w:rPr>
-      </w:pPr>
-      <w:r>
-        <w:rPr>
-          <w:rFonts w:ascii="Roboto" w:hAnsi="Roboto" w:cs="Segoe UI"/>
-          <w:sz w:val="22"/>
-          <w:szCs w:val="22"/>
-          <w:lang w:val="en-US"/>
-        </w:rPr>
-        <w:t>I</w:t>
-      </w:r>
-      <w:r>
-        <w:rPr>
-          <w:rFonts w:ascii="Roboto" w:hAnsi="Roboto" w:cs="Segoe UI"/>
-          <w:sz w:val="22"/>
-          <w:szCs w:val="22"/>
-          <w:lang w:val="en-US"/>
-        </w:rPr>
-        <w:t>t’s</w:t>
-      </w:r>
-      <w:r>
-        <w:rPr>
-          <w:rFonts w:ascii="Roboto" w:hAnsi="Roboto" w:cs="Segoe UI"/>
-          <w:sz w:val="22"/>
-          <w:szCs w:val="22"/>
-          <w:lang w:val="en-US"/>
-        </w:rPr>
-        <w:t xml:space="preserve"> recommended to use HMAC DBRG (Deterministic Random Bit Generator, NIST SP 800-90A/B)</w:t>
-      </w:r>
-      <w:r>
-        <w:rPr>
-          <w:rFonts w:ascii="Roboto" w:hAnsi="Roboto" w:cs="Segoe UI"/>
-          <w:sz w:val="22"/>
-          <w:szCs w:val="22"/>
-          <w:lang w:val="en-US"/>
-        </w:rPr>
-        <w:br/>
-      </w:r>
-      <w:r>
-        <w:rPr>
-          <w:rFonts w:ascii="Roboto" w:hAnsi="Roboto" w:cs="Segoe UI"/>
-          <w:sz w:val="22"/>
-          <w:szCs w:val="22"/>
-          <w:lang w:val="en-US"/>
-        </w:rPr>
-        <w:br/>
+        <w:t>Sample (32Bit CMAC, Password:expressexpressex):</w:t>
       </w:r>
       <w:r>
         <w:rPr>
@@ -2772,108 +2953,17 @@
           <w:szCs w:val="22"/>
           <w:lang w:val="en-US"/>
         </w:rPr>
-        <w:t xml:space="preserve">Sample (32Bit CMAC, </w:t>
-      </w:r>
-      <w:proofErr w:type="spellStart"/>
-      <w:proofErr w:type="gramStart"/>
-      <w:r>
-        <w:rPr>
-          <w:rFonts w:ascii="Roboto" w:hAnsi="Roboto" w:cs="Segoe UI"/>
-          <w:i/>
-          <w:iCs/>
-          <w:sz w:val="22"/>
-          <w:szCs w:val="22"/>
-          <w:lang w:val="en-US"/>
-        </w:rPr>
-        <w:t>Password:expressexpressex</w:t>
-      </w:r>
-      <w:proofErr w:type="spellEnd"/>
-      <w:proofErr w:type="gramEnd"/>
-      <w:r>
-        <w:rPr>
-          <w:rFonts w:ascii="Roboto" w:hAnsi="Roboto" w:cs="Segoe UI"/>
-          <w:i/>
-          <w:iCs/>
-          <w:sz w:val="22"/>
-          <w:szCs w:val="22"/>
-          <w:lang w:val="en-US"/>
-        </w:rPr>
-        <w:t>):</w:t>
-      </w:r>
-    </w:p>
-    <w:p>
-      <w:pPr>
-        <w:pStyle w:val="NurText"/>
-        <w:ind w:left="720"/>
-        <w:rPr>
-          <w:rFonts w:ascii="Roboto" w:hAnsi="Roboto" w:cs="Segoe UI"/>
-          <w:sz w:val="22"/>
-          <w:szCs w:val="22"/>
-          <w:lang w:val="en-US"/>
-        </w:rPr>
-      </w:pPr>
-      <w:r>
-        <w:rPr>
-          <w:rFonts w:ascii="Roboto" w:hAnsi="Roboto" w:cs="Segoe UI"/>
-          <w:sz w:val="22"/>
-          <w:szCs w:val="22"/>
-          <w:lang w:val="en-US"/>
-        </w:rPr>
-        <w:t>OWNUNIT;5E;661D4410;66A</w:t>
-      </w:r>
-      <w:proofErr w:type="gramStart"/>
-      <w:r>
-        <w:rPr>
-          <w:rFonts w:ascii="Roboto" w:hAnsi="Roboto" w:cs="Segoe UI"/>
-          <w:sz w:val="22"/>
-          <w:szCs w:val="22"/>
-          <w:lang w:val="en-US"/>
-        </w:rPr>
-        <w:t>3;R;;;</w:t>
-      </w:r>
-      <w:proofErr w:type="gramEnd"/>
-      <w:r>
-        <w:rPr>
-          <w:rFonts w:ascii="Roboto" w:hAnsi="Roboto" w:cs="Segoe UI"/>
-          <w:sz w:val="22"/>
-          <w:szCs w:val="22"/>
-          <w:lang w:val="en-US"/>
-        </w:rPr>
-        <w:t xml:space="preserve">53.32;8.11;0;5.5;21;22;;;FGS </w:t>
-      </w:r>
-      <w:proofErr w:type="spellStart"/>
-      <w:r>
-        <w:rPr>
-          <w:rFonts w:ascii="Roboto" w:hAnsi="Roboto" w:cs="Segoe UI"/>
-          <w:sz w:val="22"/>
-          <w:szCs w:val="22"/>
-          <w:lang w:val="en-US"/>
-        </w:rPr>
-        <w:t>Bayern;sfspfclff</w:t>
-      </w:r>
-      <w:proofErr w:type="spellEnd"/>
-      <w:r>
-        <w:rPr>
-          <w:rFonts w:ascii="Roboto" w:hAnsi="Roboto" w:cs="Segoe UI"/>
-          <w:sz w:val="22"/>
-          <w:szCs w:val="22"/>
-          <w:lang w:val="en-US"/>
-        </w:rPr>
-        <w:t>------</w:t>
-      </w:r>
-    </w:p>
-    <w:p>
-      <w:pPr>
-        <w:pStyle w:val="NurText"/>
-        <w:rPr>
-          <w:rFonts w:ascii="Roboto" w:hAnsi="Roboto" w:cs="Segoe UI"/>
-          <w:b/>
-          <w:bCs/>
-          <w:sz w:val="22"/>
-          <w:szCs w:val="22"/>
-          <w:lang w:val="en-US"/>
-        </w:rPr>
-      </w:pPr>
+        <w:t xml:space="preserve"> </w:t>
+      </w:r>
+      <w:r>
+        <w:rPr>
+          <w:rFonts w:ascii="Roboto" w:hAnsi="Roboto" w:cs="Segoe UI"/>
+          <w:sz w:val="22"/>
+          <w:szCs w:val="22"/>
+          <w:lang w:val="en-US"/>
+        </w:rPr>
+        <w:t>OWNUNIT;5E;661D4410;66A3;R;;;53.32;8.11;0;5.5;21;22;;;FGS Bayern;sfspfclff------</w:t>
+      </w:r>
     </w:p>
     <w:p>
       <w:pPr>
@@ -2950,8 +3040,6 @@
         </w:numPr>
         <w:rPr>
           <w:rFonts w:ascii="Roboto" w:hAnsi="Roboto" w:cs="Segoe UI"/>
-          <w:b/>
-          <w:bCs/>
           <w:sz w:val="22"/>
           <w:szCs w:val="22"/>
           <w:lang w:val="en-US"/>
@@ -2965,6 +3053,33 @@
           <w:lang w:val="en-US"/>
         </w:rPr>
         <w:t>Encryption is optional</w:t>
+      </w:r>
+      <w:r>
+        <w:rPr>
+          <w:rFonts w:ascii="Roboto" w:hAnsi="Roboto" w:cs="Segoe UI"/>
+          <w:sz w:val="22"/>
+          <w:szCs w:val="22"/>
+          <w:lang w:val="en-US"/>
+        </w:rPr>
+        <w:t xml:space="preserve"> and</w:t>
+      </w:r>
+      <w:r>
+        <w:rPr>
+          <w:rFonts w:ascii="Roboto" w:hAnsi="Roboto" w:cs="Segoe UI"/>
+          <w:sz w:val="22"/>
+          <w:szCs w:val="22"/>
+          <w:lang w:val="en-US"/>
+        </w:rPr>
+        <w:t xml:space="preserve"> as already wrote, i</w:t>
+      </w:r>
+      <w:r>
+        <w:rPr>
+          <w:rFonts w:ascii="Roboto" w:hAnsi="Roboto" w:cs="Segoe UI"/>
+          <w:sz w:val="22"/>
+          <w:szCs w:val="22"/>
+          <w:lang w:val="en-US"/>
+        </w:rPr>
+        <w:t>f authentication/encryption is required, it’s preferred to use VPN instead</w:t>
       </w:r>
     </w:p>
     <w:p>
@@ -3040,7 +3155,34 @@
           <w:szCs w:val="22"/>
           <w:lang w:val="en-US"/>
         </w:rPr>
-        <w:t>AES128/256 ECB (</w:t>
+        <w:t xml:space="preserve">AES128/256 </w:t>
+      </w:r>
+      <w:r>
+        <w:rPr>
+          <w:rFonts w:ascii="Roboto" w:hAnsi="Roboto" w:cs="Segoe UI"/>
+          <w:sz w:val="22"/>
+          <w:szCs w:val="22"/>
+          <w:lang w:val="en-US"/>
+        </w:rPr>
+        <w:t>CFB/NoPadding</w:t>
+      </w:r>
+      <w:r>
+        <w:rPr>
+          <w:rFonts w:ascii="Roboto" w:hAnsi="Roboto" w:cs="Segoe UI"/>
+          <w:sz w:val="22"/>
+          <w:szCs w:val="22"/>
+          <w:lang w:val="en-US"/>
+        </w:rPr>
+        <w:t xml:space="preserve"> </w:t>
+      </w:r>
+      <w:r>
+        <w:rPr>
+          <w:rFonts w:ascii="Roboto" w:hAnsi="Roboto" w:cs="Segoe UI"/>
+          <w:sz w:val="22"/>
+          <w:szCs w:val="22"/>
+          <w:lang w:val="en-US"/>
+        </w:rPr>
+        <w:t>(</w:t>
       </w:r>
       <w:r>
         <w:rPr>
@@ -3082,25 +3224,61 @@
           <w:szCs w:val="22"/>
           <w:lang w:val="en-US"/>
         </w:rPr>
-        <w:t>AES128/256 CBC (NIST SP 800-38</w:t>
-      </w:r>
-      <w:r>
-        <w:rPr>
-          <w:rFonts w:ascii="Roboto" w:hAnsi="Roboto" w:cs="Segoe UI"/>
-          <w:sz w:val="22"/>
-          <w:szCs w:val="22"/>
-          <w:lang w:val="en-US"/>
-        </w:rPr>
-        <w:t>A</w:t>
-      </w:r>
-      <w:r>
-        <w:rPr>
-          <w:rFonts w:ascii="Roboto" w:hAnsi="Roboto" w:cs="Segoe UI"/>
-          <w:sz w:val="22"/>
-          <w:szCs w:val="22"/>
-          <w:lang w:val="en-US"/>
-        </w:rPr>
-        <w:t>)</w:t>
+        <w:t xml:space="preserve">AES128/256 </w:t>
+      </w:r>
+      <w:r>
+        <w:rPr>
+          <w:rFonts w:ascii="Roboto" w:hAnsi="Roboto" w:cs="Segoe UI"/>
+          <w:sz w:val="22"/>
+          <w:szCs w:val="22"/>
+          <w:lang w:val="en-US"/>
+        </w:rPr>
+        <w:t>C</w:t>
+      </w:r>
+      <w:r>
+        <w:rPr>
+          <w:rFonts w:ascii="Roboto" w:hAnsi="Roboto" w:cs="Segoe UI"/>
+          <w:sz w:val="22"/>
+          <w:szCs w:val="22"/>
+          <w:lang w:val="en-US"/>
+        </w:rPr>
+        <w:t>TR</w:t>
+      </w:r>
+      <w:r>
+        <w:rPr>
+          <w:rFonts w:ascii="Roboto" w:hAnsi="Roboto" w:cs="Segoe UI"/>
+          <w:sz w:val="22"/>
+          <w:szCs w:val="22"/>
+          <w:lang w:val="en-US"/>
+        </w:rPr>
+        <w:t>/</w:t>
+      </w:r>
+      <w:r>
+        <w:rPr>
+          <w:rFonts w:ascii="Roboto" w:hAnsi="Roboto" w:cs="Segoe UI"/>
+          <w:sz w:val="22"/>
+          <w:szCs w:val="22"/>
+          <w:lang w:val="en-US"/>
+        </w:rPr>
+        <w:t>NoPadding</w:t>
+      </w:r>
+      <w:r>
+        <w:rPr>
+          <w:rFonts w:ascii="Roboto" w:hAnsi="Roboto" w:cs="Segoe UI"/>
+          <w:sz w:val="22"/>
+          <w:szCs w:val="22"/>
+          <w:lang w:val="en-US"/>
+        </w:rPr>
+        <w:t xml:space="preserve"> </w:t>
+      </w:r>
+      <w:r>
+        <w:rPr>
+          <w:rFonts w:ascii="Roboto" w:hAnsi="Roboto" w:cs="Segoe UI"/>
+          <w:sz w:val="22"/>
+          <w:szCs w:val="22"/>
+          <w:lang w:val="en-US"/>
+        </w:rPr>
+        <w:t>(NIST SP 800-38A)</w:t>
       </w:r>
     </w:p>
     <w:p>
@@ -3175,7 +3353,25 @@
           <w:szCs w:val="22"/>
           <w:lang w:val="en-US"/>
         </w:rPr>
-        <w:t>It’s recommended to use HMAC DBRG (Deterministic Random Bit Generator, NIST SP 800-90A/B)</w:t>
+        <w:t xml:space="preserve">It’s recommended to use </w:t>
+      </w:r>
+      <w:r>
+        <w:rPr>
+          <w:rFonts w:ascii="Roboto" w:hAnsi="Roboto" w:cs="Segoe UI"/>
+          <w:sz w:val="22"/>
+          <w:szCs w:val="22"/>
+          <w:lang w:val="en-US"/>
+        </w:rPr>
+        <w:t>MAC</w:t>
+      </w:r>
+      <w:r>
+        <w:rPr>
+          <w:rFonts w:ascii="Roboto" w:hAnsi="Roboto" w:cs="Segoe UI"/>
+          <w:sz w:val="22"/>
+          <w:szCs w:val="22"/>
+          <w:lang w:val="en-US"/>
+        </w:rPr>
+        <w:t xml:space="preserve"> DBRG (Deterministic Random Bit Generator, NIST SP 800-90A/B)</w:t>
       </w:r>
     </w:p>
     <w:p>
@@ -3265,17 +3461,15 @@
         </w:rPr>
         <w:t xml:space="preserve">If there is password given every message have to be encrypted – mixture of encrypted and plain message </w:t>
       </w:r>
-      <w:proofErr w:type="gramStart"/>
-      <w:r>
-        <w:rPr>
-          <w:rFonts w:ascii="Roboto" w:hAnsi="Roboto" w:cs="Segoe UI"/>
-          <w:sz w:val="22"/>
-          <w:szCs w:val="22"/>
-          <w:lang w:val="en-US"/>
-        </w:rPr>
-        <w:t>are</w:t>
-      </w:r>
-      <w:proofErr w:type="gramEnd"/>
+      <w:r>
+        <w:rPr>
+          <w:rFonts w:ascii="Roboto" w:hAnsi="Roboto" w:cs="Segoe UI"/>
+          <w:sz w:val="22"/>
+          <w:szCs w:val="22"/>
+          <w:lang w:val="en-US"/>
+        </w:rPr>
+        <w:t>is</w:t>
+      </w:r>
       <w:r>
         <w:rPr>
           <w:rFonts w:ascii="Roboto" w:hAnsi="Roboto" w:cs="Segoe UI"/>
@@ -3341,17 +3535,7 @@
           <w:lang w:val="en-US"/>
         </w:rPr>
         <w:br/>
-        <w:t>OWNUNIT;5E;661D4410;66A</w:t>
-      </w:r>
-      <w:proofErr w:type="gramStart"/>
-      <w:r>
-        <w:rPr>
-          <w:rFonts w:ascii="Roboto" w:hAnsi="Roboto" w:cs="Segoe UI"/>
-          <w:sz w:val="22"/>
-          <w:szCs w:val="22"/>
-          <w:lang w:val="en-US"/>
-        </w:rPr>
-        <w:t>3;R;;</w:t>
+        <w:t>OWNUNIT;5E;661D4410;66A3;R;;</w:t>
       </w:r>
       <w:r>
         <w:rPr>
@@ -3362,35 +3546,14 @@
         </w:rPr>
         <w:t>;</w:t>
       </w:r>
-      <w:proofErr w:type="gramEnd"/>
-      <w:r>
-        <w:rPr>
-          <w:rFonts w:ascii="Roboto" w:hAnsi="Roboto" w:cs="Segoe UI"/>
-          <w:sz w:val="22"/>
-          <w:szCs w:val="22"/>
-          <w:lang w:val="en-US"/>
-        </w:rPr>
-        <w:t xml:space="preserve">53.32;8.11;0;5.5;21;22;;;FGS </w:t>
-      </w:r>
-      <w:proofErr w:type="spellStart"/>
-      <w:r>
-        <w:rPr>
-          <w:rFonts w:ascii="Roboto" w:hAnsi="Roboto" w:cs="Segoe UI"/>
-          <w:sz w:val="22"/>
-          <w:szCs w:val="22"/>
-          <w:lang w:val="en-US"/>
-        </w:rPr>
-        <w:t>Bayern;sfspfclff</w:t>
-      </w:r>
-      <w:proofErr w:type="spellEnd"/>
-      <w:r>
-        <w:rPr>
-          <w:rFonts w:ascii="Roboto" w:hAnsi="Roboto" w:cs="Segoe UI"/>
-          <w:sz w:val="22"/>
-          <w:szCs w:val="22"/>
-          <w:lang w:val="en-US"/>
-        </w:rPr>
-        <w:t>------</w:t>
+      <w:r>
+        <w:rPr>
+          <w:rFonts w:ascii="Roboto" w:hAnsi="Roboto" w:cs="Segoe UI"/>
+          <w:sz w:val="22"/>
+          <w:szCs w:val="22"/>
+          <w:lang w:val="en-US"/>
+        </w:rPr>
+        <w:t>53.32;8.11;0;5.5;21;22;;;FGS Bayern;sfspfclff------</w:t>
       </w:r>
     </w:p>
     <w:p>
@@ -3460,10 +3623,8 @@
           <w:szCs w:val="22"/>
           <w:lang w:val="en-US"/>
         </w:rPr>
-        <w:t xml:space="preserve"> (AES128, ECB, </w:t>
-      </w:r>
-      <w:proofErr w:type="spellStart"/>
-      <w:proofErr w:type="gramStart"/>
+        <w:t xml:space="preserve"> (AES128, ECB, Passwor</w:t>
+      </w:r>
       <w:r>
         <w:rPr>
           <w:rFonts w:ascii="Roboto" w:hAnsi="Roboto" w:cs="Segoe UI"/>
@@ -3473,7 +3634,7 @@
           <w:szCs w:val="22"/>
           <w:lang w:val="en-US"/>
         </w:rPr>
-        <w:t>Passwor</w:t>
+        <w:t>d</w:t>
       </w:r>
       <w:r>
         <w:rPr>
@@ -3484,31 +3645,7 @@
           <w:szCs w:val="22"/>
           <w:lang w:val="en-US"/>
         </w:rPr>
-        <w:t>d</w:t>
-      </w:r>
-      <w:r>
-        <w:rPr>
-          <w:rFonts w:ascii="Roboto" w:hAnsi="Roboto" w:cs="Segoe UI"/>
-          <w:i/>
-          <w:iCs/>
-          <w:sz w:val="22"/>
-          <w:szCs w:val="22"/>
-          <w:lang w:val="en-US"/>
-        </w:rPr>
-        <w:t>:expressexpressex</w:t>
-      </w:r>
-      <w:proofErr w:type="spellEnd"/>
-      <w:proofErr w:type="gramEnd"/>
-      <w:r>
-        <w:rPr>
-          <w:rFonts w:ascii="Roboto" w:hAnsi="Roboto" w:cs="Segoe UI"/>
-          <w:i/>
-          <w:iCs/>
-          <w:sz w:val="22"/>
-          <w:szCs w:val="22"/>
-          <w:lang w:val="en-US"/>
-        </w:rPr>
-        <w:t>):</w:t>
+        <w:t>:expressexpressex):</w:t>
       </w:r>
     </w:p>
     <w:p>
@@ -3909,27 +4046,7 @@
           <w:szCs w:val="22"/>
           <w:lang w:val="en-US"/>
         </w:rPr>
-        <w:t xml:space="preserve">If the first bytes of a received message </w:t>
-      </w:r>
-      <w:proofErr w:type="gramStart"/>
-      <w:r>
-        <w:rPr>
-          <w:rFonts w:ascii="Roboto" w:hAnsi="Roboto" w:cs="Segoe UI"/>
-          <w:sz w:val="22"/>
-          <w:szCs w:val="22"/>
-          <w:lang w:val="en-US"/>
-        </w:rPr>
-        <w:t>doesn’t</w:t>
-      </w:r>
-      <w:proofErr w:type="gramEnd"/>
-      <w:r>
-        <w:rPr>
-          <w:rFonts w:ascii="Roboto" w:hAnsi="Roboto" w:cs="Segoe UI"/>
-          <w:sz w:val="22"/>
-          <w:szCs w:val="22"/>
-          <w:lang w:val="en-US"/>
-        </w:rPr>
-        <w:t xml:space="preserve"> match a message name, prove for compression</w:t>
+        <w:t>If the first bytes of a received message doesn’t match a message name, prove for compression</w:t>
       </w:r>
     </w:p>
     <w:p>
@@ -3984,7 +4101,6 @@
           <w:lang w:val="en-US"/>
         </w:rPr>
       </w:pPr>
-      <w:proofErr w:type="gramStart"/>
       <w:r>
         <w:rPr>
           <w:rFonts w:ascii="Roboto" w:hAnsi="Roboto" w:cs="Segoe UI"/>
@@ -4010,17 +4126,7 @@
           <w:szCs w:val="22"/>
           <w:lang w:val="en-US"/>
         </w:rPr>
-        <w:t>czG</w:t>
-      </w:r>
-      <w:proofErr w:type="gramEnd"/>
-      <w:r>
-        <w:rPr>
-          <w:rFonts w:ascii="Roboto" w:hAnsi="Roboto" w:cs="Segoe UI"/>
-          <w:sz w:val="22"/>
-          <w:szCs w:val="22"/>
-          <w:lang w:val="en-US"/>
-        </w:rPr>
-        <w:t>1NjMzdDEzNTO1NjYycbUOtrY2slYKycgsVgCiRIW8/JLM5FRFJQA=</w:t>
+        <w:t>czG1NjMzdDEzNTO1NjYycbUOtrY2slYKycgsVgCiRIW8/JLM5FRFJQA=</w:t>
       </w:r>
     </w:p>
     <w:p>
@@ -4105,6 +4211,7 @@
     <w:p>
       <w:pPr>
         <w:pStyle w:val="NurText"/>
+        <w:ind w:left="360"/>
         <w:rPr>
           <w:rFonts w:ascii="Roboto" w:hAnsi="Roboto" w:cs="Segoe UI"/>
           <w:b/>
@@ -4229,7 +4336,6 @@
         </w:rPr>
         <w:t>/</w:t>
       </w:r>
-      <w:proofErr w:type="spellStart"/>
       <w:r>
         <w:rPr>
           <w:rFonts w:ascii="Roboto" w:hAnsi="Roboto" w:cs="Segoe UI"/>
@@ -4246,17 +4352,7 @@
           <w:szCs w:val="22"/>
           <w:lang w:val="en-US"/>
         </w:rPr>
-        <w:t>MockUp</w:t>
-      </w:r>
-      <w:proofErr w:type="spellEnd"/>
-      <w:r>
-        <w:rPr>
-          <w:rFonts w:ascii="Roboto" w:hAnsi="Roboto" w:cs="Segoe UI"/>
-          <w:sz w:val="22"/>
-          <w:szCs w:val="22"/>
-          <w:lang w:val="en-US"/>
-        </w:rPr>
-        <w:t xml:space="preserve"> </w:t>
+        <w:t xml:space="preserve">MockUp </w:t>
       </w:r>
       <w:r>
         <w:rPr>
@@ -4597,7 +4693,6 @@
         </w:rPr>
         <w:t>EC/</w:t>
       </w:r>
-      <w:proofErr w:type="spellStart"/>
       <w:r>
         <w:rPr>
           <w:rFonts w:ascii="Roboto" w:hAnsi="Roboto" w:cs="Segoe UI"/>
@@ -4616,7 +4711,6 @@
         </w:rPr>
         <w:t>MockUp</w:t>
       </w:r>
-      <w:proofErr w:type="spellEnd"/>
       <w:r>
         <w:rPr>
           <w:rFonts w:ascii="Roboto" w:hAnsi="Roboto" w:cs="Segoe UI"/>
@@ -5250,27 +5344,7 @@
           <w:szCs w:val="22"/>
           <w:lang w:val="en-US"/>
         </w:rPr>
-        <w:t xml:space="preserve">Deflate or </w:t>
-      </w:r>
-      <w:proofErr w:type="spellStart"/>
-      <w:r>
-        <w:rPr>
-          <w:rFonts w:ascii="Roboto" w:hAnsi="Roboto" w:cs="Segoe UI"/>
-          <w:sz w:val="22"/>
-          <w:szCs w:val="22"/>
-          <w:lang w:val="en-US"/>
-        </w:rPr>
-        <w:t>gzip</w:t>
-      </w:r>
-      <w:proofErr w:type="spellEnd"/>
-      <w:r>
-        <w:rPr>
-          <w:rFonts w:ascii="Roboto" w:hAnsi="Roboto" w:cs="Segoe UI"/>
-          <w:sz w:val="22"/>
-          <w:szCs w:val="22"/>
-          <w:lang w:val="en-US"/>
-        </w:rPr>
-        <w:t xml:space="preserve"> compression should be supported </w:t>
+        <w:t xml:space="preserve">Deflate or gzip compression should be supported </w:t>
       </w:r>
     </w:p>
     <w:p>
@@ -5426,7 +5500,6 @@
         </w:rPr>
         <w:t>between SEC/</w:t>
       </w:r>
-      <w:proofErr w:type="spellStart"/>
       <w:r>
         <w:rPr>
           <w:rFonts w:ascii="Roboto" w:hAnsi="Roboto" w:cs="Segoe UI"/>
@@ -5445,7 +5518,6 @@
         </w:rPr>
         <w:t>MockUp</w:t>
       </w:r>
-      <w:proofErr w:type="spellEnd"/>
       <w:r>
         <w:rPr>
           <w:rFonts w:ascii="Roboto" w:hAnsi="Roboto" w:cs="Segoe UI"/>
@@ -5778,7 +5850,25 @@
           <w:szCs w:val="22"/>
           <w:lang w:val="en-US"/>
         </w:rPr>
-        <w:t>&lt;HMAC&gt;;</w:t>
+        <w:t>&lt;</w:t>
+      </w:r>
+      <w:r>
+        <w:rPr>
+          <w:rFonts w:ascii="Roboto" w:hAnsi="Roboto" w:cs="Segoe UI"/>
+          <w:sz w:val="22"/>
+          <w:szCs w:val="22"/>
+          <w:lang w:val="en-US"/>
+        </w:rPr>
+        <w:t>MAC</w:t>
+      </w:r>
+      <w:r>
+        <w:rPr>
+          <w:rFonts w:ascii="Roboto" w:hAnsi="Roboto" w:cs="Segoe UI"/>
+          <w:sz w:val="22"/>
+          <w:szCs w:val="22"/>
+          <w:lang w:val="en-US"/>
+        </w:rPr>
+        <w:t>&gt;;</w:t>
       </w:r>
       <w:r>
         <w:rPr>
@@ -6738,7 +6828,25 @@
                 <w:szCs w:val="22"/>
                 <w:lang w:val="en-US"/>
               </w:rPr>
-              <w:t>&lt;HMAC&gt;</w:t>
+              <w:t>&lt;</w:t>
+            </w:r>
+            <w:r>
+              <w:rPr>
+                <w:rFonts w:ascii="Roboto" w:hAnsi="Roboto" w:cs="Segoe UI"/>
+                <w:sz w:val="22"/>
+                <w:szCs w:val="22"/>
+                <w:lang w:val="en-US"/>
+              </w:rPr>
+              <w:t>MAC</w:t>
+            </w:r>
+            <w:r>
+              <w:rPr>
+                <w:rFonts w:ascii="Roboto" w:hAnsi="Roboto" w:cs="Segoe UI"/>
+                <w:sz w:val="22"/>
+                <w:szCs w:val="22"/>
+                <w:lang w:val="en-US"/>
+              </w:rPr>
+              <w:t>&gt;</w:t>
             </w:r>
           </w:p>
         </w:tc>
@@ -7009,7 +7117,6 @@
           <w:lang w:val="en-US"/>
         </w:rPr>
       </w:pPr>
-      <w:proofErr w:type="spellStart"/>
       <w:r>
         <w:rPr>
           <w:rFonts w:ascii="Roboto" w:hAnsi="Roboto" w:cs="Segoe UI"/>
@@ -7019,19 +7126,7 @@
           <w:szCs w:val="22"/>
           <w:lang w:val="en-US"/>
         </w:rPr>
-        <w:t>Protobuf</w:t>
-      </w:r>
-      <w:proofErr w:type="spellEnd"/>
-      <w:r>
-        <w:rPr>
-          <w:rFonts w:ascii="Roboto" w:hAnsi="Roboto" w:cs="Segoe UI"/>
-          <w:b/>
-          <w:bCs/>
-          <w:sz w:val="22"/>
-          <w:szCs w:val="22"/>
-          <w:lang w:val="en-US"/>
-        </w:rPr>
-        <w:t xml:space="preserve"> connection</w:t>
+        <w:t>Protobuf connection</w:t>
       </w:r>
     </w:p>
     <w:p>
@@ -7298,7 +7393,6 @@
         </w:rPr>
         <w:t xml:space="preserve"> </w:t>
       </w:r>
-      <w:proofErr w:type="spellStart"/>
       <w:r>
         <w:rPr>
           <w:rFonts w:ascii="Roboto" w:hAnsi="Roboto" w:cs="Segoe UI"/>
@@ -7308,7 +7402,6 @@
         </w:rPr>
         <w:t>the</w:t>
       </w:r>
-      <w:proofErr w:type="spellEnd"/>
       <w:r>
         <w:rPr>
           <w:rFonts w:ascii="Roboto" w:hAnsi="Roboto" w:cs="Segoe UI"/>
@@ -7632,6 +7725,24 @@
         </w:rPr>
         <w:t>In general, numerical values are rational numbers (floating point), unless otherwise defined.</w:t>
       </w:r>
+      <w:r>
+        <w:rPr>
+          <w:rFonts w:ascii="Roboto" w:hAnsi="Roboto" w:cs="Segoe UI"/>
+          <w:sz w:val="22"/>
+          <w:szCs w:val="22"/>
+          <w:lang w:val="en-US"/>
+        </w:rPr>
+        <w:t xml:space="preserve"> </w:t>
+      </w:r>
+      <w:r>
+        <w:rPr>
+          <w:rFonts w:ascii="Roboto" w:hAnsi="Roboto" w:cs="Segoe UI"/>
+          <w:sz w:val="22"/>
+          <w:szCs w:val="22"/>
+          <w:lang w:val="en-US"/>
+        </w:rPr>
+        <w:t>In the examples, fields are sometimes intentionally shortened because they would otherwise be too large. This is the case, for example, with the KEYECHANGE message.</w:t>
+      </w:r>
     </w:p>
     <w:p>
       <w:pPr>
@@ -8048,7 +8159,25 @@
           <w:szCs w:val="22"/>
           <w:lang w:val="en-US"/>
         </w:rPr>
-        <w:t>&lt;HMAC&gt;;</w:t>
+        <w:t>&lt;</w:t>
+      </w:r>
+      <w:r>
+        <w:rPr>
+          <w:rFonts w:ascii="Roboto" w:hAnsi="Roboto" w:cs="Segoe UI"/>
+          <w:sz w:val="22"/>
+          <w:szCs w:val="22"/>
+          <w:lang w:val="en-US"/>
+        </w:rPr>
+        <w:t>MAC</w:t>
+      </w:r>
+      <w:r>
+        <w:rPr>
+          <w:rFonts w:ascii="Roboto" w:hAnsi="Roboto" w:cs="Segoe UI"/>
+          <w:sz w:val="22"/>
+          <w:szCs w:val="22"/>
+          <w:lang w:val="en-US"/>
+        </w:rPr>
+        <w:t>&gt;;</w:t>
       </w:r>
       <w:r>
         <w:rPr>
@@ -8095,7 +8224,6 @@
         </w:rPr>
         <w:t>[</w:t>
       </w:r>
-      <w:proofErr w:type="gramStart"/>
       <w:r>
         <w:rPr>
           <w:rFonts w:ascii="Roboto" w:hAnsi="Roboto" w:cs="Segoe UI"/>
@@ -8121,17 +8249,7 @@
           <w:szCs w:val="22"/>
           <w:lang w:val="en-US"/>
         </w:rPr>
-        <w:t>(</w:t>
-      </w:r>
-      <w:proofErr w:type="gramEnd"/>
-      <w:r>
-        <w:rPr>
-          <w:rFonts w:ascii="Roboto" w:hAnsi="Roboto" w:cs="Segoe UI"/>
-          <w:sz w:val="22"/>
-          <w:szCs w:val="22"/>
-          <w:lang w:val="en-US"/>
-        </w:rPr>
-        <w:t>M)</w:t>
+        <w:t>(M)</w:t>
       </w:r>
       <w:r>
         <w:rPr>
@@ -8699,17 +8817,7 @@
           <w:szCs w:val="22"/>
           <w:lang w:val="en-US"/>
         </w:rPr>
-        <w:t>;5E;661D4410;66A</w:t>
-      </w:r>
-      <w:proofErr w:type="gramStart"/>
-      <w:r>
-        <w:rPr>
-          <w:rFonts w:ascii="Roboto" w:hAnsi="Roboto" w:cs="Segoe UI"/>
-          <w:sz w:val="22"/>
-          <w:szCs w:val="22"/>
-          <w:lang w:val="en-US"/>
-        </w:rPr>
-        <w:t>3;R;;</w:t>
+        <w:t>;5E;661D4410;66A3;R;;</w:t>
       </w:r>
       <w:r>
         <w:rPr>
@@ -8720,7 +8828,6 @@
         </w:rPr>
         <w:t>;</w:t>
       </w:r>
-      <w:proofErr w:type="gramEnd"/>
       <w:r>
         <w:rPr>
           <w:rFonts w:ascii="Roboto" w:hAnsi="Roboto" w:cs="Segoe UI"/>
@@ -8791,27 +8898,7 @@
           <w:szCs w:val="22"/>
           <w:lang w:val="en-US"/>
         </w:rPr>
-        <w:t xml:space="preserve">FGS </w:t>
-      </w:r>
-      <w:proofErr w:type="spellStart"/>
-      <w:r>
-        <w:rPr>
-          <w:rFonts w:ascii="Roboto" w:hAnsi="Roboto" w:cs="Segoe UI"/>
-          <w:sz w:val="22"/>
-          <w:szCs w:val="22"/>
-          <w:lang w:val="en-US"/>
-        </w:rPr>
-        <w:t>Bayern;sfspfclff</w:t>
-      </w:r>
-      <w:proofErr w:type="spellEnd"/>
-      <w:r>
-        <w:rPr>
-          <w:rFonts w:ascii="Roboto" w:hAnsi="Roboto" w:cs="Segoe UI"/>
-          <w:sz w:val="22"/>
-          <w:szCs w:val="22"/>
-          <w:lang w:val="en-US"/>
-        </w:rPr>
-        <w:t>------</w:t>
+        <w:t>FGS Bayern;sfspfclff------</w:t>
       </w:r>
     </w:p>
     <w:p>
@@ -8872,27 +8959,7 @@
           <w:szCs w:val="22"/>
           <w:lang w:val="en-US"/>
         </w:rPr>
-        <w:t>;5E;661D4410;66A</w:t>
-      </w:r>
-      <w:proofErr w:type="gramStart"/>
-      <w:r>
-        <w:rPr>
-          <w:rFonts w:ascii="Roboto" w:hAnsi="Roboto" w:cs="Segoe UI"/>
-          <w:sz w:val="22"/>
-          <w:szCs w:val="22"/>
-          <w:lang w:val="en-US"/>
-        </w:rPr>
-        <w:t>3;R</w:t>
-      </w:r>
-      <w:proofErr w:type="gramEnd"/>
-      <w:r>
-        <w:rPr>
-          <w:rFonts w:ascii="Roboto" w:hAnsi="Roboto" w:cs="Segoe UI"/>
-          <w:sz w:val="22"/>
-          <w:szCs w:val="22"/>
-          <w:lang w:val="en-US"/>
-        </w:rPr>
-        <w:t>;TRUE</w:t>
+        <w:t>;5E;661D4410;66A3;R;TRUE</w:t>
       </w:r>
       <w:r>
         <w:rPr>
@@ -9239,7 +9306,25 @@
           <w:szCs w:val="22"/>
           <w:lang w:val="en-US"/>
         </w:rPr>
-        <w:t>&lt;HMAC&gt;;</w:t>
+        <w:t>&lt;</w:t>
+      </w:r>
+      <w:r>
+        <w:rPr>
+          <w:rFonts w:ascii="Roboto" w:hAnsi="Roboto" w:cs="Segoe UI"/>
+          <w:sz w:val="22"/>
+          <w:szCs w:val="22"/>
+          <w:lang w:val="en-US"/>
+        </w:rPr>
+        <w:t>MAC</w:t>
+      </w:r>
+      <w:r>
+        <w:rPr>
+          <w:rFonts w:ascii="Roboto" w:hAnsi="Roboto" w:cs="Segoe UI"/>
+          <w:sz w:val="22"/>
+          <w:szCs w:val="22"/>
+          <w:lang w:val="en-US"/>
+        </w:rPr>
+        <w:t>&gt;;</w:t>
       </w:r>
       <w:r>
         <w:rPr>
@@ -9585,25 +9670,14 @@
         </w:rPr>
         <w:t>&lt;</w:t>
       </w:r>
-      <w:proofErr w:type="spellStart"/>
-      <w:r>
-        <w:rPr>
-          <w:rFonts w:ascii="Roboto" w:hAnsi="Roboto" w:cs="Segoe UI"/>
-          <w:sz w:val="22"/>
-          <w:szCs w:val="22"/>
-          <w:lang w:val="en-US"/>
-        </w:rPr>
-        <w:t>rel</w:t>
-      </w:r>
-      <w:proofErr w:type="spellEnd"/>
-      <w:r>
-        <w:rPr>
-          <w:rFonts w:ascii="Roboto" w:hAnsi="Roboto" w:cs="Segoe UI"/>
-          <w:sz w:val="22"/>
-          <w:szCs w:val="22"/>
-          <w:lang w:val="en-US"/>
-        </w:rPr>
-        <w:t xml:space="preserve"> Y-</w:t>
+      <w:r>
+        <w:rPr>
+          <w:rFonts w:ascii="Roboto" w:hAnsi="Roboto" w:cs="Segoe UI"/>
+          <w:sz w:val="22"/>
+          <w:szCs w:val="22"/>
+          <w:lang w:val="en-US"/>
+        </w:rPr>
+        <w:t>rel Y-</w:t>
       </w:r>
       <w:r>
         <w:rPr>
@@ -9659,25 +9733,14 @@
         </w:rPr>
         <w:t>&lt;</w:t>
       </w:r>
-      <w:proofErr w:type="spellStart"/>
-      <w:r>
-        <w:rPr>
-          <w:rFonts w:ascii="Roboto" w:hAnsi="Roboto" w:cs="Segoe UI"/>
-          <w:sz w:val="22"/>
-          <w:szCs w:val="22"/>
-          <w:lang w:val="en-US"/>
-        </w:rPr>
-        <w:t>rel</w:t>
-      </w:r>
-      <w:proofErr w:type="spellEnd"/>
-      <w:r>
-        <w:rPr>
-          <w:rFonts w:ascii="Roboto" w:hAnsi="Roboto" w:cs="Segoe UI"/>
-          <w:sz w:val="22"/>
-          <w:szCs w:val="22"/>
-          <w:lang w:val="en-US"/>
-        </w:rPr>
-        <w:t xml:space="preserve"> Z</w:t>
+      <w:r>
+        <w:rPr>
+          <w:rFonts w:ascii="Roboto" w:hAnsi="Roboto" w:cs="Segoe UI"/>
+          <w:sz w:val="22"/>
+          <w:szCs w:val="22"/>
+          <w:lang w:val="en-US"/>
+        </w:rPr>
+        <w:t>rel Z</w:t>
       </w:r>
       <w:r>
         <w:rPr>
@@ -10185,7 +10248,6 @@
                 <w:lang w:val="en-US"/>
               </w:rPr>
             </w:pPr>
-            <w:proofErr w:type="spellStart"/>
             <w:r>
               <w:rPr>
                 <w:rFonts w:ascii="Roboto" w:hAnsi="Roboto" w:cs="Segoe UI"/>
@@ -10204,7 +10266,6 @@
               </w:rPr>
               <w:t>ontactID</w:t>
             </w:r>
-            <w:proofErr w:type="spellEnd"/>
           </w:p>
         </w:tc>
         <w:tc>
@@ -10292,7 +10353,6 @@
                 <w:lang w:val="en-US"/>
               </w:rPr>
             </w:pPr>
-            <w:proofErr w:type="spellStart"/>
             <w:r>
               <w:rPr>
                 <w:rFonts w:ascii="Roboto" w:hAnsi="Roboto" w:cs="Segoe UI"/>
@@ -10311,7 +10371,6 @@
               </w:rPr>
               <w:t>eleteFlag</w:t>
             </w:r>
-            <w:proofErr w:type="spellEnd"/>
           </w:p>
         </w:tc>
         <w:tc>
@@ -11058,7 +11117,6 @@
                 <w:lang w:val="en-US"/>
               </w:rPr>
             </w:pPr>
-            <w:proofErr w:type="spellStart"/>
             <w:r>
               <w:rPr>
                 <w:rFonts w:ascii="Roboto" w:hAnsi="Roboto" w:cs="Segoe UI"/>
@@ -11077,7 +11135,6 @@
               </w:rPr>
               <w:t>data</w:t>
             </w:r>
-            <w:proofErr w:type="spellEnd"/>
             <w:r>
               <w:rPr>
                 <w:rFonts w:ascii="Roboto" w:hAnsi="Roboto" w:cs="Segoe UI"/>
@@ -11323,17 +11380,7 @@
           <w:szCs w:val="22"/>
           <w:lang w:val="en-US"/>
         </w:rPr>
-        <w:t>66A</w:t>
-      </w:r>
-      <w:proofErr w:type="gramStart"/>
-      <w:r>
-        <w:rPr>
-          <w:rFonts w:ascii="Roboto" w:hAnsi="Roboto" w:cs="Segoe UI"/>
-          <w:sz w:val="22"/>
-          <w:szCs w:val="22"/>
-          <w:lang w:val="en-US"/>
-        </w:rPr>
-        <w:t>3;R</w:t>
+        <w:t>66A3;R</w:t>
       </w:r>
       <w:r>
         <w:rPr>
@@ -11362,7 +11409,6 @@
         </w:rPr>
         <w:t>;</w:t>
       </w:r>
-      <w:proofErr w:type="gramEnd"/>
       <w:r>
         <w:rPr>
           <w:rFonts w:ascii="Roboto" w:hAnsi="Roboto" w:cs="Segoe UI"/>
@@ -11415,17 +11461,7 @@
           <w:szCs w:val="22"/>
           <w:lang w:val="en-US"/>
         </w:rPr>
-        <w:t xml:space="preserve">FGS </w:t>
-      </w:r>
-      <w:proofErr w:type="spellStart"/>
-      <w:r>
-        <w:rPr>
-          <w:rFonts w:ascii="Roboto" w:hAnsi="Roboto" w:cs="Segoe UI"/>
-          <w:sz w:val="22"/>
-          <w:szCs w:val="22"/>
-          <w:lang w:val="en-US"/>
-        </w:rPr>
-        <w:t>Bayern;</w:t>
+        <w:t>FGS Bayern;</w:t>
       </w:r>
       <w:r>
         <w:rPr>
@@ -11443,17 +11479,7 @@
           <w:szCs w:val="22"/>
           <w:lang w:val="en-US"/>
         </w:rPr>
-        <w:t>sfspfclff</w:t>
-      </w:r>
-      <w:proofErr w:type="spellEnd"/>
-      <w:r>
-        <w:rPr>
-          <w:rFonts w:ascii="Roboto" w:hAnsi="Roboto" w:cs="Segoe UI"/>
-          <w:sz w:val="22"/>
-          <w:szCs w:val="22"/>
-          <w:lang w:val="en-US"/>
-        </w:rPr>
-        <w:t>------</w:t>
+        <w:t>sfspfclff------</w:t>
       </w:r>
       <w:r>
         <w:rPr>
@@ -11559,17 +11585,7 @@
           <w:szCs w:val="22"/>
           <w:lang w:val="en-US"/>
         </w:rPr>
-        <w:t>66A</w:t>
-      </w:r>
-      <w:proofErr w:type="gramStart"/>
-      <w:r>
-        <w:rPr>
-          <w:rFonts w:ascii="Roboto" w:hAnsi="Roboto" w:cs="Segoe UI"/>
-          <w:sz w:val="22"/>
-          <w:szCs w:val="22"/>
-          <w:lang w:val="en-US"/>
-        </w:rPr>
-        <w:t>3</w:t>
+        <w:t>66A3</w:t>
       </w:r>
       <w:r>
         <w:rPr>
@@ -11598,7 +11614,6 @@
         </w:rPr>
         <w:t>;</w:t>
       </w:r>
-      <w:proofErr w:type="gramEnd"/>
       <w:r>
         <w:rPr>
           <w:rFonts w:ascii="Roboto" w:hAnsi="Roboto" w:cs="Segoe UI"/>
@@ -12044,7 +12059,25 @@
           <w:szCs w:val="22"/>
           <w:lang w:val="en-US"/>
         </w:rPr>
-        <w:t>&lt;HMAC&gt;;</w:t>
+        <w:t>&lt;</w:t>
+      </w:r>
+      <w:r>
+        <w:rPr>
+          <w:rFonts w:ascii="Roboto" w:hAnsi="Roboto" w:cs="Segoe UI"/>
+          <w:sz w:val="22"/>
+          <w:szCs w:val="22"/>
+          <w:lang w:val="en-US"/>
+        </w:rPr>
+        <w:t>MAC</w:t>
+      </w:r>
+      <w:r>
+        <w:rPr>
+          <w:rFonts w:ascii="Roboto" w:hAnsi="Roboto" w:cs="Segoe UI"/>
+          <w:sz w:val="22"/>
+          <w:szCs w:val="22"/>
+          <w:lang w:val="en-US"/>
+        </w:rPr>
+        <w:t>&gt;;</w:t>
       </w:r>
       <w:r>
         <w:rPr>
@@ -12098,36 +12131,16 @@
           <w:szCs w:val="22"/>
           <w:lang w:val="en-US"/>
         </w:rPr>
-        <w:t>Latitude&gt;[</w:t>
-      </w:r>
-      <w:proofErr w:type="gramStart"/>
-      <w:r>
-        <w:rPr>
-          <w:rFonts w:ascii="Roboto" w:hAnsi="Roboto" w:cs="Segoe UI"/>
-          <w:sz w:val="22"/>
-          <w:szCs w:val="22"/>
-          <w:lang w:val="en-US"/>
-        </w:rPr>
-        <w:t>°]</w:t>
-      </w:r>
-      <w:r>
-        <w:rPr>
-          <w:rFonts w:ascii="Roboto" w:hAnsi="Roboto" w:cs="Segoe UI"/>
-          <w:sz w:val="22"/>
-          <w:szCs w:val="22"/>
-          <w:lang w:val="en-US"/>
-        </w:rPr>
-        <w:t>(</w:t>
-      </w:r>
-      <w:proofErr w:type="gramEnd"/>
-      <w:r>
-        <w:rPr>
-          <w:rFonts w:ascii="Roboto" w:hAnsi="Roboto" w:cs="Segoe UI"/>
-          <w:sz w:val="22"/>
-          <w:szCs w:val="22"/>
-          <w:lang w:val="en-US"/>
-        </w:rPr>
-        <w:t>M)</w:t>
+        <w:t>Latitude&gt;[°]</w:t>
+      </w:r>
+      <w:r>
+        <w:rPr>
+          <w:rFonts w:ascii="Roboto" w:hAnsi="Roboto" w:cs="Segoe UI"/>
+          <w:sz w:val="22"/>
+          <w:szCs w:val="22"/>
+          <w:lang w:val="en-US"/>
+        </w:rPr>
+        <w:t>(M)</w:t>
       </w:r>
       <w:r>
         <w:rPr>
@@ -12235,67 +12248,7 @@
           <w:szCs w:val="22"/>
           <w:lang w:val="en-US"/>
         </w:rPr>
-        <w:t>&lt;</w:t>
-      </w:r>
-      <w:proofErr w:type="spellStart"/>
-      <w:r>
-        <w:rPr>
-          <w:rFonts w:ascii="Roboto" w:hAnsi="Roboto" w:cs="Segoe UI"/>
-          <w:sz w:val="22"/>
-          <w:szCs w:val="22"/>
-          <w:lang w:val="en-US"/>
-        </w:rPr>
-        <w:t>EmitterLatitude</w:t>
-      </w:r>
-      <w:proofErr w:type="spellEnd"/>
-      <w:r>
-        <w:rPr>
-          <w:rFonts w:ascii="Roboto" w:hAnsi="Roboto" w:cs="Segoe UI"/>
-          <w:sz w:val="22"/>
-          <w:szCs w:val="22"/>
-          <w:lang w:val="en-US"/>
-        </w:rPr>
-        <w:t>&gt;[°];&lt;</w:t>
-      </w:r>
-      <w:proofErr w:type="spellStart"/>
-      <w:r>
-        <w:rPr>
-          <w:rFonts w:ascii="Roboto" w:hAnsi="Roboto" w:cs="Segoe UI"/>
-          <w:sz w:val="22"/>
-          <w:szCs w:val="22"/>
-          <w:lang w:val="en-US"/>
-        </w:rPr>
-        <w:t>EmitterLongitude</w:t>
-      </w:r>
-      <w:proofErr w:type="spellEnd"/>
-      <w:r>
-        <w:rPr>
-          <w:rFonts w:ascii="Roboto" w:hAnsi="Roboto" w:cs="Segoe UI"/>
-          <w:sz w:val="22"/>
-          <w:szCs w:val="22"/>
-          <w:lang w:val="en-US"/>
-        </w:rPr>
-        <w:t>&gt;[°];&lt;</w:t>
-      </w:r>
-      <w:proofErr w:type="spellStart"/>
-      <w:r>
-        <w:rPr>
-          <w:rFonts w:ascii="Roboto" w:hAnsi="Roboto" w:cs="Segoe UI"/>
-          <w:sz w:val="22"/>
-          <w:szCs w:val="22"/>
-          <w:lang w:val="en-US"/>
-        </w:rPr>
-        <w:t>EmitterAltitude</w:t>
-      </w:r>
-      <w:proofErr w:type="spellEnd"/>
-      <w:r>
-        <w:rPr>
-          <w:rFonts w:ascii="Roboto" w:hAnsi="Roboto" w:cs="Segoe UI"/>
-          <w:sz w:val="22"/>
-          <w:szCs w:val="22"/>
-          <w:lang w:val="en-US"/>
-        </w:rPr>
-        <w:t>&gt;[m</w:t>
+        <w:t>&lt;EmitterLatitude&gt;[°];&lt;EmitterLongitude&gt;[°];&lt;EmitterAltitude&gt;[m</w:t>
       </w:r>
       <w:r>
         <w:rPr>
@@ -12466,27 +12419,7 @@
           <w:szCs w:val="22"/>
           <w:lang w:val="en-US"/>
         </w:rPr>
-        <w:t>&lt;</w:t>
-      </w:r>
-      <w:proofErr w:type="spellStart"/>
-      <w:r>
-        <w:rPr>
-          <w:rFonts w:ascii="Roboto" w:hAnsi="Roboto" w:cs="Segoe UI"/>
-          <w:sz w:val="22"/>
-          <w:szCs w:val="22"/>
-          <w:lang w:val="en-US"/>
-        </w:rPr>
-        <w:t>SpotNumber</w:t>
-      </w:r>
-      <w:proofErr w:type="spellEnd"/>
-      <w:r>
-        <w:rPr>
-          <w:rFonts w:ascii="Roboto" w:hAnsi="Roboto" w:cs="Segoe UI"/>
-          <w:sz w:val="22"/>
-          <w:szCs w:val="22"/>
-          <w:lang w:val="en-US"/>
-        </w:rPr>
-        <w:t>&gt;;</w:t>
+        <w:t>&lt;SpotNumber&gt;;</w:t>
       </w:r>
       <w:r>
         <w:rPr>
@@ -12553,7 +12486,6 @@
                 <w:lang w:val="en-US"/>
               </w:rPr>
             </w:pPr>
-            <w:proofErr w:type="spellStart"/>
             <w:r>
               <w:rPr>
                 <w:rFonts w:ascii="Roboto" w:hAnsi="Roboto" w:cs="Segoe UI"/>
@@ -12563,7 +12495,6 @@
               </w:rPr>
               <w:t>EmissionID</w:t>
             </w:r>
-            <w:proofErr w:type="spellEnd"/>
           </w:p>
         </w:tc>
         <w:tc>
@@ -12652,7 +12583,6 @@
                 <w:lang w:val="en-US"/>
               </w:rPr>
             </w:pPr>
-            <w:proofErr w:type="spellStart"/>
             <w:r>
               <w:rPr>
                 <w:rFonts w:ascii="Roboto" w:hAnsi="Roboto" w:cs="Segoe UI"/>
@@ -12662,7 +12592,6 @@
               </w:rPr>
               <w:t>DeleteFlag</w:t>
             </w:r>
-            <w:proofErr w:type="spellEnd"/>
           </w:p>
         </w:tc>
         <w:tc>
@@ -12802,7 +12731,6 @@
                 <w:lang w:val="en-US"/>
               </w:rPr>
             </w:pPr>
-            <w:proofErr w:type="spellStart"/>
             <w:r>
               <w:rPr>
                 <w:rFonts w:ascii="Roboto" w:hAnsi="Roboto" w:cs="Segoe UI"/>
@@ -12812,7 +12740,6 @@
               </w:rPr>
               <w:t>FreqAgility</w:t>
             </w:r>
-            <w:proofErr w:type="spellEnd"/>
           </w:p>
         </w:tc>
         <w:tc>
@@ -13326,7 +13253,6 @@
                 <w:lang w:val="en-US"/>
               </w:rPr>
             </w:pPr>
-            <w:proofErr w:type="spellStart"/>
             <w:r>
               <w:rPr>
                 <w:rFonts w:ascii="Roboto" w:hAnsi="Roboto" w:cs="Segoe UI"/>
@@ -13336,7 +13262,6 @@
               </w:rPr>
               <w:t>PRFAgility</w:t>
             </w:r>
-            <w:proofErr w:type="spellEnd"/>
           </w:p>
         </w:tc>
         <w:tc>
@@ -13640,7 +13565,6 @@
                 <w:lang w:val="en-US"/>
               </w:rPr>
             </w:pPr>
-            <w:proofErr w:type="spellStart"/>
             <w:r>
               <w:rPr>
                 <w:rFonts w:ascii="Roboto" w:hAnsi="Roboto"/>
@@ -13650,7 +13574,6 @@
               </w:rPr>
               <w:t>Wobbulated</w:t>
             </w:r>
-            <w:proofErr w:type="spellEnd"/>
           </w:p>
         </w:tc>
       </w:tr>
@@ -15637,7 +15560,6 @@
               </w:rPr>
               <w:t xml:space="preserve">ACOUSTIC </w:t>
             </w:r>
-            <w:proofErr w:type="spellStart"/>
             <w:r>
               <w:rPr>
                 <w:rFonts w:ascii="Roboto" w:hAnsi="Roboto"/>
@@ -15645,17 +15567,7 @@
                 <w:szCs w:val="22"/>
                 <w:lang w:val="en-US"/>
               </w:rPr>
-              <w:t>Sono</w:t>
-            </w:r>
-            <w:proofErr w:type="spellEnd"/>
-            <w:r>
-              <w:rPr>
-                <w:rFonts w:ascii="Roboto" w:hAnsi="Roboto"/>
-                <w:sz w:val="22"/>
-                <w:szCs w:val="22"/>
-                <w:lang w:val="en-US"/>
-              </w:rPr>
-              <w:t xml:space="preserve"> </w:t>
+              <w:t xml:space="preserve">Sono </w:t>
             </w:r>
             <w:r>
               <w:rPr>
@@ -16853,17 +16765,7 @@
           <w:szCs w:val="22"/>
           <w:lang w:val="en-US"/>
         </w:rPr>
-        <w:t>EMISSION;5E;661D4410;66A</w:t>
-      </w:r>
-      <w:proofErr w:type="gramStart"/>
-      <w:r>
-        <w:rPr>
-          <w:rFonts w:ascii="Roboto" w:hAnsi="Roboto" w:cs="Segoe UI"/>
-          <w:sz w:val="22"/>
-          <w:szCs w:val="22"/>
-          <w:lang w:val="en-US"/>
-        </w:rPr>
-        <w:t>3;R;;</w:t>
+        <w:t>EMISSION;5E;661D4410;66A3;R;;</w:t>
       </w:r>
       <w:r>
         <w:rPr>
@@ -16874,7 +16776,6 @@
         </w:rPr>
         <w:t>;</w:t>
       </w:r>
-      <w:proofErr w:type="gramEnd"/>
       <w:r>
         <w:rPr>
           <w:rFonts w:ascii="Roboto" w:hAnsi="Roboto" w:cs="Segoe UI"/>
@@ -16968,17 +16869,7 @@
           <w:szCs w:val="22"/>
           <w:lang w:val="en-US"/>
         </w:rPr>
-        <w:t>EMISSION;5F;661D5410;66A</w:t>
-      </w:r>
-      <w:proofErr w:type="gramStart"/>
-      <w:r>
-        <w:rPr>
-          <w:rFonts w:ascii="Roboto" w:hAnsi="Roboto" w:cs="Segoe UI"/>
-          <w:sz w:val="22"/>
-          <w:szCs w:val="22"/>
-          <w:lang w:val="en-US"/>
-        </w:rPr>
-        <w:t>3;R;;</w:t>
+        <w:t>EMISSION;5F;661D5410;66A3;R;;</w:t>
       </w:r>
       <w:r>
         <w:rPr>
@@ -16989,7 +16880,6 @@
         </w:rPr>
         <w:t>;</w:t>
       </w:r>
-      <w:proofErr w:type="gramEnd"/>
       <w:r>
         <w:rPr>
           <w:rFonts w:ascii="Roboto" w:hAnsi="Roboto" w:cs="Segoe UI"/>
@@ -17289,7 +17179,25 @@
           <w:szCs w:val="22"/>
           <w:lang w:val="en-US"/>
         </w:rPr>
-        <w:t xml:space="preserve"> &lt;HMAC&gt;;</w:t>
+        <w:t xml:space="preserve"> &lt;</w:t>
+      </w:r>
+      <w:r>
+        <w:rPr>
+          <w:rFonts w:ascii="Roboto" w:hAnsi="Roboto" w:cs="Segoe UI"/>
+          <w:sz w:val="22"/>
+          <w:szCs w:val="22"/>
+          <w:lang w:val="en-US"/>
+        </w:rPr>
+        <w:t>MAC</w:t>
+      </w:r>
+      <w:r>
+        <w:rPr>
+          <w:rFonts w:ascii="Roboto" w:hAnsi="Roboto" w:cs="Segoe UI"/>
+          <w:sz w:val="22"/>
+          <w:szCs w:val="22"/>
+          <w:lang w:val="en-US"/>
+        </w:rPr>
+        <w:t>&gt;;</w:t>
       </w:r>
       <w:r>
         <w:rPr>
@@ -17325,19 +17233,8 @@
           <w:szCs w:val="22"/>
           <w:lang w:val="en-US"/>
         </w:rPr>
-        <w:t>peedThroughWater&gt;[m/</w:t>
-      </w:r>
-      <w:proofErr w:type="gramStart"/>
-      <w:r>
-        <w:rPr>
-          <w:rFonts w:ascii="Roboto" w:hAnsi="Roboto" w:cs="Segoe UI"/>
-          <w:sz w:val="22"/>
-          <w:szCs w:val="22"/>
-          <w:lang w:val="en-US"/>
-        </w:rPr>
-        <w:t>s];&lt;</w:t>
-      </w:r>
-      <w:proofErr w:type="gramEnd"/>
+        <w:t>peedThroughWater&gt;[m/s];&lt;</w:t>
+      </w:r>
       <w:r>
         <w:rPr>
           <w:rFonts w:ascii="Roboto" w:hAnsi="Roboto" w:cs="Segoe UI"/>
@@ -17626,7 +17523,6 @@
         </w:rPr>
         <w:t>isibility&gt;[km];&lt;</w:t>
       </w:r>
-      <w:proofErr w:type="spellStart"/>
       <w:r>
         <w:rPr>
           <w:rFonts w:ascii="Roboto" w:hAnsi="Roboto" w:cs="Segoe UI"/>
@@ -17643,19 +17539,8 @@
           <w:szCs w:val="22"/>
           <w:lang w:val="en-US"/>
         </w:rPr>
-        <w:t>loudHeight</w:t>
-      </w:r>
-      <w:proofErr w:type="spellEnd"/>
-      <w:r>
-        <w:rPr>
-          <w:rFonts w:ascii="Roboto" w:hAnsi="Roboto" w:cs="Segoe UI"/>
-          <w:sz w:val="22"/>
-          <w:szCs w:val="22"/>
-          <w:lang w:val="en-US"/>
-        </w:rPr>
-        <w:t>&gt;[m];&lt;</w:t>
-      </w:r>
-      <w:proofErr w:type="spellStart"/>
+        <w:t>loudHeight&gt;[m];&lt;</w:t>
+      </w:r>
       <w:r>
         <w:rPr>
           <w:rFonts w:ascii="Roboto" w:hAnsi="Roboto" w:cs="Segoe UI"/>
@@ -17672,17 +17557,7 @@
           <w:szCs w:val="22"/>
           <w:lang w:val="en-US"/>
         </w:rPr>
-        <w:t>loudCover</w:t>
-      </w:r>
-      <w:proofErr w:type="spellEnd"/>
-      <w:r>
-        <w:rPr>
-          <w:rFonts w:ascii="Roboto" w:hAnsi="Roboto" w:cs="Segoe UI"/>
-          <w:sz w:val="22"/>
-          <w:szCs w:val="22"/>
-          <w:lang w:val="en-US"/>
-        </w:rPr>
-        <w:t>&gt;[%]</w:t>
+        <w:t>loudCover&gt;[%]</w:t>
       </w:r>
     </w:p>
     <w:p>
@@ -17727,27 +17602,7 @@
           <w:szCs w:val="22"/>
           <w:lang w:val="en-US"/>
         </w:rPr>
-        <w:t xml:space="preserve"> </w:t>
-      </w:r>
-      <w:proofErr w:type="gramStart"/>
-      <w:r>
-        <w:rPr>
-          <w:rFonts w:ascii="Roboto" w:hAnsi="Roboto" w:cs="Segoe UI"/>
-          <w:sz w:val="22"/>
-          <w:szCs w:val="22"/>
-          <w:lang w:val="en-US"/>
-        </w:rPr>
-        <w:t>METEO;AC</w:t>
-      </w:r>
-      <w:proofErr w:type="gramEnd"/>
-      <w:r>
-        <w:rPr>
-          <w:rFonts w:ascii="Roboto" w:hAnsi="Roboto" w:cs="Segoe UI"/>
-          <w:sz w:val="22"/>
-          <w:szCs w:val="22"/>
-          <w:lang w:val="en-US"/>
-        </w:rPr>
-        <w:t>;661D44C0;</w:t>
+        <w:t xml:space="preserve"> METEO;AC;661D44C0;</w:t>
       </w:r>
       <w:r>
         <w:rPr>
@@ -17990,27 +17845,7 @@
           <w:szCs w:val="22"/>
           <w:lang w:val="en-US"/>
         </w:rPr>
-        <w:t xml:space="preserve"> (</w:t>
-      </w:r>
-      <w:proofErr w:type="gramStart"/>
-      <w:r>
-        <w:rPr>
-          <w:rFonts w:ascii="Roboto" w:hAnsi="Roboto" w:cs="Segoe UI"/>
-          <w:sz w:val="22"/>
-          <w:szCs w:val="22"/>
-          <w:lang w:val="en-US"/>
-        </w:rPr>
-        <w:t>e.g.</w:t>
-      </w:r>
-      <w:proofErr w:type="gramEnd"/>
-      <w:r>
-        <w:rPr>
-          <w:rFonts w:ascii="Roboto" w:hAnsi="Roboto" w:cs="Segoe UI"/>
-          <w:sz w:val="22"/>
-          <w:szCs w:val="22"/>
-          <w:lang w:val="en-US"/>
-        </w:rPr>
-        <w:t xml:space="preserve"> UTF-x, 0x0A, 0x23, … see chapter III.1), it has to be Base64-encoded and the encoding </w:t>
+        <w:t xml:space="preserve"> (e.g. UTF-x, 0x0A, 0x23, … see chapter III.1), it has to be Base64-encoded and the encoding </w:t>
       </w:r>
       <w:r>
         <w:rPr>
@@ -18210,7 +18045,25 @@
           <w:szCs w:val="22"/>
           <w:lang w:val="en-US"/>
         </w:rPr>
-        <w:t>&lt;HMAC&gt;;</w:t>
+        <w:t>&lt;</w:t>
+      </w:r>
+      <w:r>
+        <w:rPr>
+          <w:rFonts w:ascii="Roboto" w:hAnsi="Roboto" w:cs="Segoe UI"/>
+          <w:sz w:val="22"/>
+          <w:szCs w:val="22"/>
+          <w:lang w:val="en-US"/>
+        </w:rPr>
+        <w:t>MAC</w:t>
+      </w:r>
+      <w:r>
+        <w:rPr>
+          <w:rFonts w:ascii="Roboto" w:hAnsi="Roboto" w:cs="Segoe UI"/>
+          <w:sz w:val="22"/>
+          <w:szCs w:val="22"/>
+          <w:lang w:val="en-US"/>
+        </w:rPr>
+        <w:t>&gt;;</w:t>
       </w:r>
       <w:r>
         <w:rPr>
@@ -19056,7 +18909,6 @@
                 <w:lang w:val="en-US"/>
               </w:rPr>
             </w:pPr>
-            <w:proofErr w:type="spellStart"/>
             <w:r>
               <w:rPr>
                 <w:rFonts w:ascii="Roboto" w:hAnsi="Roboto" w:cs="Segoe UI"/>
@@ -19066,7 +18918,6 @@
               </w:rPr>
               <w:t>HexString</w:t>
             </w:r>
-            <w:proofErr w:type="spellEnd"/>
           </w:p>
         </w:tc>
         <w:tc>
@@ -19198,25 +19049,14 @@
         </w:rPr>
         <w:t xml:space="preserve"> </w:t>
       </w:r>
-      <w:proofErr w:type="gramStart"/>
-      <w:r>
-        <w:rPr>
-          <w:rFonts w:ascii="Roboto" w:hAnsi="Roboto" w:cs="Segoe UI"/>
-          <w:sz w:val="22"/>
-          <w:szCs w:val="22"/>
-          <w:lang w:val="en-US"/>
-        </w:rPr>
-        <w:t>TEXT;D</w:t>
-      </w:r>
-      <w:proofErr w:type="gramEnd"/>
-      <w:r>
-        <w:rPr>
-          <w:rFonts w:ascii="Roboto" w:hAnsi="Roboto" w:cs="Segoe UI"/>
-          <w:sz w:val="22"/>
-          <w:szCs w:val="22"/>
-          <w:lang w:val="en-US"/>
-        </w:rPr>
-        <w:t>3;661D44</w:t>
+      <w:r>
+        <w:rPr>
+          <w:rFonts w:ascii="Roboto" w:hAnsi="Roboto" w:cs="Segoe UI"/>
+          <w:sz w:val="22"/>
+          <w:szCs w:val="22"/>
+          <w:lang w:val="en-US"/>
+        </w:rPr>
+        <w:t>TEXT;D3;661D44</w:t>
       </w:r>
       <w:r>
         <w:rPr>
@@ -19324,7 +19164,6 @@
         </w:rPr>
         <w:t xml:space="preserve">: </w:t>
       </w:r>
-      <w:proofErr w:type="gramStart"/>
       <w:r>
         <w:rPr>
           <w:rFonts w:ascii="Roboto" w:hAnsi="Roboto" w:cs="Segoe UI"/>
@@ -19334,7 +19173,6 @@
         </w:rPr>
         <w:t>TEXT;D</w:t>
       </w:r>
-      <w:proofErr w:type="gramEnd"/>
       <w:r>
         <w:rPr>
           <w:rFonts w:ascii="Roboto" w:hAnsi="Roboto" w:cs="Segoe UI"/>
@@ -19459,7 +19297,6 @@
         </w:rPr>
         <w:t xml:space="preserve">: </w:t>
       </w:r>
-      <w:proofErr w:type="gramStart"/>
       <w:r>
         <w:rPr>
           <w:rFonts w:ascii="Roboto" w:hAnsi="Roboto" w:cs="Segoe UI"/>
@@ -19469,7 +19306,6 @@
         </w:rPr>
         <w:t>TEXT;D</w:t>
       </w:r>
-      <w:proofErr w:type="gramEnd"/>
       <w:r>
         <w:rPr>
           <w:rFonts w:ascii="Roboto" w:hAnsi="Roboto" w:cs="Segoe UI"/>
@@ -19594,7 +19430,6 @@
         </w:rPr>
         <w:t xml:space="preserve">: </w:t>
       </w:r>
-      <w:proofErr w:type="gramStart"/>
       <w:r>
         <w:rPr>
           <w:rFonts w:ascii="Roboto" w:hAnsi="Roboto" w:cs="Segoe UI"/>
@@ -19604,7 +19439,6 @@
         </w:rPr>
         <w:t>TEXT;D</w:t>
       </w:r>
-      <w:proofErr w:type="gramEnd"/>
       <w:r>
         <w:rPr>
           <w:rFonts w:ascii="Roboto" w:hAnsi="Roboto" w:cs="Segoe UI"/>
@@ -19849,7 +19683,21 @@
           <w:lang w:val="en-US"/>
         </w:rPr>
         <w:br/>
-        <w:t>GRAPHIC;&lt;Number&gt;;&lt;Time&gt;;&lt;Sender&gt;;&lt;Classification&gt;;&lt;Acknowledgement&gt;;&lt;HMAC&gt;;</w:t>
+        <w:t>GRAPHIC;&lt;Number&gt;;&lt;Time&gt;;&lt;Sender&gt;;&lt;Classification&gt;;&lt;Acknowledgement&gt;;&lt;</w:t>
+      </w:r>
+      <w:r>
+        <w:rPr>
+          <w:rFonts w:ascii="Roboto" w:hAnsi="Roboto" w:cs="Segoe UI"/>
+          <w:lang w:val="en-US"/>
+        </w:rPr>
+        <w:t>MAC</w:t>
+      </w:r>
+      <w:r>
+        <w:rPr>
+          <w:rFonts w:ascii="Roboto" w:hAnsi="Roboto" w:cs="Segoe UI"/>
+          <w:lang w:val="en-US"/>
+        </w:rPr>
+        <w:t>&gt;;</w:t>
       </w:r>
       <w:r>
         <w:rPr>
@@ -19863,23 +19711,7 @@
           <w:rFonts w:ascii="Roboto" w:hAnsi="Roboto" w:cs="Segoe UI"/>
           <w:lang w:val="en-US"/>
         </w:rPr>
-        <w:t xml:space="preserve">&lt;GraphicType&gt;(M);&lt;LineWidth&gt;;&lt;LineColor&gt;;&lt;Annotation&gt;;&lt;additional </w:t>
-      </w:r>
-      <w:proofErr w:type="spellStart"/>
-      <w:r>
-        <w:rPr>
-          <w:rFonts w:ascii="Roboto" w:hAnsi="Roboto" w:cs="Segoe UI"/>
-          <w:lang w:val="en-US"/>
-        </w:rPr>
-        <w:t>GraphicType</w:t>
-      </w:r>
-      <w:proofErr w:type="spellEnd"/>
-      <w:r>
-        <w:rPr>
-          <w:rFonts w:ascii="Roboto" w:hAnsi="Roboto" w:cs="Segoe UI"/>
-          <w:lang w:val="en-US"/>
-        </w:rPr>
-        <w:t>-dependent parameters&gt;*</w:t>
+        <w:t>&lt;GraphicType&gt;(M);&lt;LineWidth&gt;;&lt;LineColor&gt;;&lt;Annotation&gt;;&lt;additional GraphicType-dependent parameters&gt;*</w:t>
       </w:r>
     </w:p>
     <w:p>
@@ -19931,7 +19763,6 @@
                 <w:lang w:val="en-US"/>
               </w:rPr>
             </w:pPr>
-            <w:proofErr w:type="spellStart"/>
             <w:r>
               <w:rPr>
                 <w:rFonts w:ascii="Roboto" w:hAnsi="Roboto" w:cs="Segoe UI"/>
@@ -19941,7 +19772,6 @@
               </w:rPr>
               <w:t>GraphicType</w:t>
             </w:r>
-            <w:proofErr w:type="spellEnd"/>
           </w:p>
         </w:tc>
         <w:tc>
@@ -20000,27 +19830,7 @@
                 <w:szCs w:val="22"/>
                 <w:lang w:val="en-US"/>
               </w:rPr>
-              <w:t>Point: &lt;Latitude&gt;[</w:t>
-            </w:r>
-            <w:proofErr w:type="gramStart"/>
-            <w:r>
-              <w:rPr>
-                <w:rFonts w:ascii="Roboto" w:hAnsi="Roboto" w:cs="Segoe UI"/>
-                <w:sz w:val="22"/>
-                <w:szCs w:val="22"/>
-                <w:lang w:val="en-US"/>
-              </w:rPr>
-              <w:t>°];&lt;</w:t>
-            </w:r>
-            <w:proofErr w:type="gramEnd"/>
-            <w:r>
-              <w:rPr>
-                <w:rFonts w:ascii="Roboto" w:hAnsi="Roboto" w:cs="Segoe UI"/>
-                <w:sz w:val="22"/>
-                <w:szCs w:val="22"/>
-                <w:lang w:val="en-US"/>
-              </w:rPr>
-              <w:t>Longitude&gt;[°];&lt;Altitude&gt;[m]</w:t>
+              <w:t>Point: &lt;Latitude&gt;[°];&lt;Longitude&gt;[°];&lt;Altitude&gt;[m]</w:t>
             </w:r>
           </w:p>
         </w:tc>
@@ -20099,27 +19909,7 @@
                 <w:szCs w:val="22"/>
                 <w:lang w:val="en-US"/>
               </w:rPr>
-              <w:t>Path: &lt;Latitude&gt;[°</w:t>
-            </w:r>
-            <w:proofErr w:type="gramStart"/>
-            <w:r>
-              <w:rPr>
-                <w:rFonts w:ascii="Roboto" w:hAnsi="Roboto" w:cs="Segoe UI"/>
-                <w:sz w:val="22"/>
-                <w:szCs w:val="22"/>
-                <w:lang w:val="en-US"/>
-              </w:rPr>
-              <w:t>],&lt;</w:t>
-            </w:r>
-            <w:proofErr w:type="gramEnd"/>
-            <w:r>
-              <w:rPr>
-                <w:rFonts w:ascii="Roboto" w:hAnsi="Roboto" w:cs="Segoe UI"/>
-                <w:sz w:val="22"/>
-                <w:szCs w:val="22"/>
-                <w:lang w:val="en-US"/>
-              </w:rPr>
-              <w:t>Longitude&gt;[°],&lt;Altitude&gt;[m] # …</w:t>
+              <w:t>Path: &lt;Latitude&gt;[°],&lt;Longitude&gt;[°],&lt;Altitude&gt;[m] # …</w:t>
             </w:r>
           </w:p>
         </w:tc>
@@ -20197,27 +19987,7 @@
                 <w:szCs w:val="22"/>
                 <w:lang w:val="en-US"/>
               </w:rPr>
-              <w:t>Polygon: &lt;Latitude&gt;[°</w:t>
-            </w:r>
-            <w:proofErr w:type="gramStart"/>
-            <w:r>
-              <w:rPr>
-                <w:rFonts w:ascii="Roboto" w:hAnsi="Roboto" w:cs="Segoe UI"/>
-                <w:sz w:val="22"/>
-                <w:szCs w:val="22"/>
-                <w:lang w:val="en-US"/>
-              </w:rPr>
-              <w:t>],&lt;</w:t>
-            </w:r>
-            <w:proofErr w:type="gramEnd"/>
-            <w:r>
-              <w:rPr>
-                <w:rFonts w:ascii="Roboto" w:hAnsi="Roboto" w:cs="Segoe UI"/>
-                <w:sz w:val="22"/>
-                <w:szCs w:val="22"/>
-                <w:lang w:val="en-US"/>
-              </w:rPr>
-              <w:t>Longitude&gt;[°],&lt;Altitude&gt;[m] # …</w:t>
+              <w:t>Polygon: &lt;Latitude&gt;[°],&lt;Longitude&gt;[°],&lt;Altitude&gt;[m] # …</w:t>
             </w:r>
           </w:p>
         </w:tc>
@@ -20295,27 +20065,7 @@
                 <w:szCs w:val="22"/>
                 <w:lang w:val="en-US"/>
               </w:rPr>
-              <w:t>Rectangle: &lt;RotationAngle&gt;[</w:t>
-            </w:r>
-            <w:proofErr w:type="gramStart"/>
-            <w:r>
-              <w:rPr>
-                <w:rFonts w:ascii="Roboto" w:hAnsi="Roboto" w:cs="Segoe UI"/>
-                <w:sz w:val="22"/>
-                <w:szCs w:val="22"/>
-                <w:lang w:val="en-US"/>
-              </w:rPr>
-              <w:t>°];&lt;</w:t>
-            </w:r>
-            <w:proofErr w:type="gramEnd"/>
-            <w:r>
-              <w:rPr>
-                <w:rFonts w:ascii="Roboto" w:hAnsi="Roboto" w:cs="Segoe UI"/>
-                <w:sz w:val="22"/>
-                <w:szCs w:val="22"/>
-                <w:lang w:val="en-US"/>
-              </w:rPr>
-              <w:t>Latitude1&gt;[°],&lt;Longitude1&gt;[°],&lt;Altitude1&gt;[m]#&lt;Latitude2&gt;[°],</w:t>
+              <w:t>Rectangle: &lt;RotationAngle&gt;[°];&lt;Latitude1&gt;[°],&lt;Longitude1&gt;[°],&lt;Altitude1&gt;[m]#&lt;Latitude2&gt;[°],</w:t>
             </w:r>
             <w:r>
               <w:rPr>
@@ -20403,27 +20153,7 @@
                 <w:szCs w:val="22"/>
                 <w:lang w:val="en-US"/>
               </w:rPr>
-              <w:t>Square: &lt;Latitude&gt;[</w:t>
-            </w:r>
-            <w:proofErr w:type="gramStart"/>
-            <w:r>
-              <w:rPr>
-                <w:rFonts w:ascii="Roboto" w:hAnsi="Roboto" w:cs="Segoe UI"/>
-                <w:sz w:val="22"/>
-                <w:szCs w:val="22"/>
-                <w:lang w:val="en-US"/>
-              </w:rPr>
-              <w:t>°];&lt;</w:t>
-            </w:r>
-            <w:proofErr w:type="gramEnd"/>
-            <w:r>
-              <w:rPr>
-                <w:rFonts w:ascii="Roboto" w:hAnsi="Roboto" w:cs="Segoe UI"/>
-                <w:sz w:val="22"/>
-                <w:szCs w:val="22"/>
-                <w:lang w:val="en-US"/>
-              </w:rPr>
-              <w:t>Longitude&gt;[°];&lt;Altitude&gt;[m]</w:t>
+              <w:t>Square: &lt;Latitude&gt;[°];&lt;Longitude&gt;[°];&lt;Altitude&gt;[m]</w:t>
             </w:r>
             <w:r>
               <w:rPr>
@@ -20555,27 +20285,7 @@
                 <w:szCs w:val="22"/>
                 <w:lang w:val="en-US"/>
               </w:rPr>
-              <w:t>adius&gt;[m];&lt;Latitude&gt;[</w:t>
-            </w:r>
-            <w:proofErr w:type="gramStart"/>
-            <w:r>
-              <w:rPr>
-                <w:rFonts w:ascii="Roboto" w:hAnsi="Roboto" w:cs="Segoe UI"/>
-                <w:sz w:val="22"/>
-                <w:szCs w:val="22"/>
-                <w:lang w:val="en-US"/>
-              </w:rPr>
-              <w:t>°];&lt;</w:t>
-            </w:r>
-            <w:proofErr w:type="gramEnd"/>
-            <w:r>
-              <w:rPr>
-                <w:rFonts w:ascii="Roboto" w:hAnsi="Roboto" w:cs="Segoe UI"/>
-                <w:sz w:val="22"/>
-                <w:szCs w:val="22"/>
-                <w:lang w:val="en-US"/>
-              </w:rPr>
-              <w:t>Longitude&gt;[°];&lt;Altitude&gt;[m]</w:t>
+              <w:t>adius&gt;[m];&lt;Latitude&gt;[°];&lt;Longitude&gt;[°];&lt;Altitude&gt;[m]</w:t>
             </w:r>
           </w:p>
         </w:tc>
@@ -20680,27 +20390,7 @@
                 <w:szCs w:val="22"/>
                 <w:lang w:val="en-US"/>
               </w:rPr>
-              <w:t>adius-Y&gt;[m];&lt;CenterLatitude&gt;[</w:t>
-            </w:r>
-            <w:proofErr w:type="gramStart"/>
-            <w:r>
-              <w:rPr>
-                <w:rFonts w:ascii="Roboto" w:hAnsi="Roboto" w:cs="Segoe UI"/>
-                <w:sz w:val="22"/>
-                <w:szCs w:val="22"/>
-                <w:lang w:val="en-US"/>
-              </w:rPr>
-              <w:t>°];&lt;</w:t>
-            </w:r>
-            <w:proofErr w:type="gramEnd"/>
-            <w:r>
-              <w:rPr>
-                <w:rFonts w:ascii="Roboto" w:hAnsi="Roboto" w:cs="Segoe UI"/>
-                <w:sz w:val="22"/>
-                <w:szCs w:val="22"/>
-                <w:lang w:val="en-US"/>
-              </w:rPr>
-              <w:t>CenterLongitude&gt;[°];&lt;CenterAltitude&gt;[m]</w:t>
+              <w:t>adius-Y&gt;[m];&lt;CenterLatitude&gt;[°];&lt;CenterLongitude&gt;[°];&lt;CenterAltitude&gt;[m]</w:t>
             </w:r>
           </w:p>
         </w:tc>
@@ -20769,27 +20459,7 @@
                 <w:szCs w:val="22"/>
                 <w:lang w:val="en-US"/>
               </w:rPr>
-              <w:t>Block: &lt;Latitude&gt;[</w:t>
-            </w:r>
-            <w:proofErr w:type="gramStart"/>
-            <w:r>
-              <w:rPr>
-                <w:rFonts w:ascii="Roboto" w:hAnsi="Roboto" w:cs="Segoe UI"/>
-                <w:sz w:val="22"/>
-                <w:szCs w:val="22"/>
-                <w:lang w:val="en-US"/>
-              </w:rPr>
-              <w:t>°];&lt;</w:t>
-            </w:r>
-            <w:proofErr w:type="gramEnd"/>
-            <w:r>
-              <w:rPr>
-                <w:rFonts w:ascii="Roboto" w:hAnsi="Roboto" w:cs="Segoe UI"/>
-                <w:sz w:val="22"/>
-                <w:szCs w:val="22"/>
-                <w:lang w:val="en-US"/>
-              </w:rPr>
-              <w:t>Longitude&gt;[°];&lt;Altitude&gt;[m]</w:t>
+              <w:t>Block: &lt;Latitude&gt;[°];&lt;Longitude&gt;[°];&lt;Altitude&gt;[m]</w:t>
             </w:r>
             <w:r>
               <w:rPr>
@@ -20921,27 +20591,7 @@
                 <w:szCs w:val="22"/>
                 <w:lang w:val="en-US"/>
               </w:rPr>
-              <w:t>Sphere: &lt;Latitude&gt;[</w:t>
-            </w:r>
-            <w:proofErr w:type="gramStart"/>
-            <w:r>
-              <w:rPr>
-                <w:rFonts w:ascii="Roboto" w:hAnsi="Roboto" w:cs="Segoe UI"/>
-                <w:sz w:val="22"/>
-                <w:szCs w:val="22"/>
-                <w:lang w:val="en-US"/>
-              </w:rPr>
-              <w:t>°];&lt;</w:t>
-            </w:r>
-            <w:proofErr w:type="gramEnd"/>
-            <w:r>
-              <w:rPr>
-                <w:rFonts w:ascii="Roboto" w:hAnsi="Roboto" w:cs="Segoe UI"/>
-                <w:sz w:val="22"/>
-                <w:szCs w:val="22"/>
-                <w:lang w:val="en-US"/>
-              </w:rPr>
-              <w:t>Longitude&gt;[°];&lt;Altitude&gt;[m]</w:t>
+              <w:t>Sphere: &lt;Latitude&gt;[°];&lt;Longitude&gt;[°];&lt;Altitude&gt;[m]</w:t>
             </w:r>
             <w:r>
               <w:rPr>
@@ -21019,78 +20669,7 @@
                 <w:szCs w:val="22"/>
                 <w:lang w:val="en-US"/>
               </w:rPr>
-              <w:t>Ellipsoid: &lt;</w:t>
-            </w:r>
-            <w:proofErr w:type="spellStart"/>
-            <w:r>
-              <w:rPr>
-                <w:rFonts w:ascii="Roboto" w:hAnsi="Roboto" w:cs="Segoe UI"/>
-                <w:sz w:val="22"/>
-                <w:szCs w:val="22"/>
-                <w:lang w:val="en-US"/>
-              </w:rPr>
-              <w:t>Center_Latitude</w:t>
-            </w:r>
-            <w:proofErr w:type="spellEnd"/>
-            <w:r>
-              <w:rPr>
-                <w:rFonts w:ascii="Roboto" w:hAnsi="Roboto" w:cs="Segoe UI"/>
-                <w:sz w:val="22"/>
-                <w:szCs w:val="22"/>
-                <w:lang w:val="en-US"/>
-              </w:rPr>
-              <w:t>&gt;[</w:t>
-            </w:r>
-            <w:proofErr w:type="gramStart"/>
-            <w:r>
-              <w:rPr>
-                <w:rFonts w:ascii="Roboto" w:hAnsi="Roboto" w:cs="Segoe UI"/>
-                <w:sz w:val="22"/>
-                <w:szCs w:val="22"/>
-                <w:lang w:val="en-US"/>
-              </w:rPr>
-              <w:t>°];&lt;</w:t>
-            </w:r>
-            <w:proofErr w:type="spellStart"/>
-            <w:proofErr w:type="gramEnd"/>
-            <w:r>
-              <w:rPr>
-                <w:rFonts w:ascii="Roboto" w:hAnsi="Roboto" w:cs="Segoe UI"/>
-                <w:sz w:val="22"/>
-                <w:szCs w:val="22"/>
-                <w:lang w:val="en-US"/>
-              </w:rPr>
-              <w:t>Center_Longitude</w:t>
-            </w:r>
-            <w:proofErr w:type="spellEnd"/>
-            <w:r>
-              <w:rPr>
-                <w:rFonts w:ascii="Roboto" w:hAnsi="Roboto" w:cs="Segoe UI"/>
-                <w:sz w:val="22"/>
-                <w:szCs w:val="22"/>
-                <w:lang w:val="en-US"/>
-              </w:rPr>
-              <w:t>&gt;[°];&lt;</w:t>
-            </w:r>
-            <w:proofErr w:type="spellStart"/>
-            <w:r>
-              <w:rPr>
-                <w:rFonts w:ascii="Roboto" w:hAnsi="Roboto" w:cs="Segoe UI"/>
-                <w:sz w:val="22"/>
-                <w:szCs w:val="22"/>
-                <w:lang w:val="en-US"/>
-              </w:rPr>
-              <w:t>Center_Altitude</w:t>
-            </w:r>
-            <w:proofErr w:type="spellEnd"/>
-            <w:r>
-              <w:rPr>
-                <w:rFonts w:ascii="Roboto" w:hAnsi="Roboto" w:cs="Segoe UI"/>
-                <w:sz w:val="22"/>
-                <w:szCs w:val="22"/>
-                <w:lang w:val="en-US"/>
-              </w:rPr>
-              <w:t>&gt;[m]</w:t>
+              <w:t>Ellipsoid: &lt;Center_Latitude&gt;[°];&lt;Center_Longitude&gt;[°];&lt;Center_Altitude&gt;[m]</w:t>
             </w:r>
             <w:r>
               <w:rPr>
@@ -21191,7 +20770,6 @@
                 <w:lang w:val="en-US"/>
               </w:rPr>
             </w:pPr>
-            <w:proofErr w:type="spellStart"/>
             <w:r>
               <w:rPr>
                 <w:rFonts w:ascii="Roboto" w:hAnsi="Roboto" w:cs="Segoe UI"/>
@@ -21201,7 +20779,6 @@
               </w:rPr>
               <w:t>LineWidth</w:t>
             </w:r>
-            <w:proofErr w:type="spellEnd"/>
           </w:p>
         </w:tc>
         <w:tc>
@@ -21271,7 +20848,6 @@
                 <w:lang w:val="en-US"/>
               </w:rPr>
             </w:pPr>
-            <w:proofErr w:type="spellStart"/>
             <w:r>
               <w:rPr>
                 <w:rFonts w:ascii="Roboto" w:hAnsi="Roboto" w:cs="Segoe UI"/>
@@ -21281,7 +20857,6 @@
               </w:rPr>
               <w:t>LineColor</w:t>
             </w:r>
-            <w:proofErr w:type="spellEnd"/>
           </w:p>
         </w:tc>
         <w:tc>
@@ -21378,7 +20953,6 @@
                 <w:lang w:val="en-US"/>
               </w:rPr>
             </w:pPr>
-            <w:proofErr w:type="spellStart"/>
             <w:r>
               <w:rPr>
                 <w:rFonts w:ascii="Roboto" w:hAnsi="Roboto" w:cs="Segoe UI"/>
@@ -21388,7 +20962,6 @@
               </w:rPr>
               <w:t>FillColor</w:t>
             </w:r>
-            <w:proofErr w:type="spellEnd"/>
           </w:p>
         </w:tc>
         <w:tc>
@@ -21566,36 +21139,8 @@
                 <w:sz w:val="22"/>
                 <w:szCs w:val="22"/>
               </w:rPr>
-              <w:t xml:space="preserve">Text </w:t>
-            </w:r>
-            <w:proofErr w:type="spellStart"/>
-            <w:r>
-              <w:rPr>
-                <w:rFonts w:ascii="Roboto" w:hAnsi="Roboto"/>
-                <w:sz w:val="22"/>
-                <w:szCs w:val="22"/>
-              </w:rPr>
-              <w:t>is</w:t>
-            </w:r>
-            <w:proofErr w:type="spellEnd"/>
-            <w:r>
-              <w:rPr>
-                <w:rFonts w:ascii="Roboto" w:hAnsi="Roboto"/>
-                <w:sz w:val="22"/>
-                <w:szCs w:val="22"/>
-              </w:rPr>
-              <w:t xml:space="preserve"> Base64 </w:t>
-            </w:r>
-            <w:proofErr w:type="spellStart"/>
-            <w:r>
-              <w:rPr>
-                <w:rFonts w:ascii="Roboto" w:hAnsi="Roboto"/>
-                <w:sz w:val="22"/>
-                <w:szCs w:val="22"/>
-              </w:rPr>
-              <w:t>encoded</w:t>
-            </w:r>
-            <w:proofErr w:type="spellEnd"/>
+              <w:t>Text is Base64 encoded</w:t>
+            </w:r>
           </w:p>
         </w:tc>
       </w:tr>
@@ -21661,36 +21206,8 @@
                 <w:sz w:val="22"/>
                 <w:szCs w:val="22"/>
               </w:rPr>
-              <w:t xml:space="preserve">Text </w:t>
-            </w:r>
-            <w:proofErr w:type="spellStart"/>
-            <w:r>
-              <w:rPr>
-                <w:rFonts w:ascii="Roboto" w:hAnsi="Roboto"/>
-                <w:sz w:val="22"/>
-                <w:szCs w:val="22"/>
-              </w:rPr>
-              <w:t>is</w:t>
-            </w:r>
-            <w:proofErr w:type="spellEnd"/>
-            <w:r>
-              <w:rPr>
-                <w:rFonts w:ascii="Roboto" w:hAnsi="Roboto"/>
-                <w:sz w:val="22"/>
-                <w:szCs w:val="22"/>
-              </w:rPr>
-              <w:t xml:space="preserve"> not </w:t>
-            </w:r>
-            <w:proofErr w:type="spellStart"/>
-            <w:r>
-              <w:rPr>
-                <w:rFonts w:ascii="Roboto" w:hAnsi="Roboto"/>
-                <w:sz w:val="22"/>
-                <w:szCs w:val="22"/>
-              </w:rPr>
-              <w:t>encoded</w:t>
-            </w:r>
-            <w:proofErr w:type="spellEnd"/>
+              <w:t>Text is not encoded</w:t>
+            </w:r>
           </w:p>
         </w:tc>
       </w:tr>
@@ -21816,27 +21333,7 @@
           <w:szCs w:val="22"/>
           <w:lang w:val="en-US"/>
         </w:rPr>
-        <w:t>GRAPHIC;79;661D62C0;910</w:t>
-      </w:r>
-      <w:proofErr w:type="gramStart"/>
-      <w:r>
-        <w:rPr>
-          <w:rFonts w:ascii="Roboto" w:hAnsi="Roboto" w:cs="Segoe UI"/>
-          <w:sz w:val="22"/>
-          <w:szCs w:val="22"/>
-          <w:lang w:val="en-US"/>
-        </w:rPr>
-        <w:t>E;U;;;</w:t>
-      </w:r>
-      <w:proofErr w:type="gramEnd"/>
-      <w:r>
-        <w:rPr>
-          <w:rFonts w:ascii="Roboto" w:hAnsi="Roboto" w:cs="Segoe UI"/>
-          <w:sz w:val="22"/>
-          <w:szCs w:val="22"/>
-          <w:lang w:val="en-US"/>
-        </w:rPr>
-        <w:t>8;1;FF8000;</w:t>
+        <w:t>GRAPHIC;79;661D62C0;910E;U;;;8;1;FF8000;</w:t>
       </w:r>
       <w:r>
         <w:rPr>
@@ -21895,27 +21392,7 @@
           <w:szCs w:val="22"/>
           <w:lang w:val="en-US"/>
         </w:rPr>
-        <w:t>GRAPHIC;78;661D64C0;910</w:t>
-      </w:r>
-      <w:proofErr w:type="gramStart"/>
-      <w:r>
-        <w:rPr>
-          <w:rFonts w:ascii="Roboto" w:hAnsi="Roboto" w:cs="Segoe UI"/>
-          <w:sz w:val="22"/>
-          <w:szCs w:val="22"/>
-          <w:lang w:val="en-US"/>
-        </w:rPr>
-        <w:t>E;U;;;</w:t>
-      </w:r>
-      <w:proofErr w:type="gramEnd"/>
-      <w:r>
-        <w:rPr>
-          <w:rFonts w:ascii="Roboto" w:hAnsi="Roboto" w:cs="Segoe UI"/>
-          <w:sz w:val="22"/>
-          <w:szCs w:val="22"/>
-          <w:lang w:val="en-US"/>
-        </w:rPr>
-        <w:t>1;1;808080;</w:t>
+        <w:t>GRAPHIC;78;661D64C0;910E;U;;;1;1;808080;</w:t>
       </w:r>
       <w:r>
         <w:rPr>
@@ -22076,27 +21553,7 @@
           <w:szCs w:val="22"/>
           <w:lang w:val="en-US"/>
         </w:rPr>
-        <w:t xml:space="preserve">Which camera is assigned to which number and which camera modes are available must be defined specifically for each application and depending on the sensor </w:t>
-      </w:r>
-      <w:proofErr w:type="gramStart"/>
-      <w:r>
-        <w:rPr>
-          <w:rFonts w:ascii="Roboto" w:hAnsi="Roboto" w:cs="Segoe UI"/>
-          <w:sz w:val="22"/>
-          <w:szCs w:val="22"/>
-          <w:lang w:val="en-US"/>
-        </w:rPr>
-        <w:t>platform.</w:t>
-      </w:r>
-      <w:proofErr w:type="gramEnd"/>
-      <w:r>
-        <w:rPr>
-          <w:rFonts w:ascii="Roboto" w:hAnsi="Roboto" w:cs="Segoe UI"/>
-          <w:sz w:val="22"/>
-          <w:szCs w:val="22"/>
-          <w:lang w:val="en-US"/>
-        </w:rPr>
-        <w:t xml:space="preserve"> The same also applies in particular for the generic </w:t>
+        <w:t xml:space="preserve">Which camera is assigned to which number and which camera modes are available must be defined specifically for each application and depending on the sensor platform. The same also applies in particular for the generic </w:t>
       </w:r>
       <w:r>
         <w:rPr>
@@ -22324,7 +21781,25 @@
           <w:szCs w:val="22"/>
           <w:lang w:val="en-US"/>
         </w:rPr>
-        <w:t>&lt;HMAC&gt;;</w:t>
+        <w:t>&lt;</w:t>
+      </w:r>
+      <w:r>
+        <w:rPr>
+          <w:rFonts w:ascii="Roboto" w:hAnsi="Roboto" w:cs="Segoe UI"/>
+          <w:sz w:val="22"/>
+          <w:szCs w:val="22"/>
+          <w:lang w:val="en-US"/>
+        </w:rPr>
+        <w:t>MAC</w:t>
+      </w:r>
+      <w:r>
+        <w:rPr>
+          <w:rFonts w:ascii="Roboto" w:hAnsi="Roboto" w:cs="Segoe UI"/>
+          <w:sz w:val="22"/>
+          <w:szCs w:val="22"/>
+          <w:lang w:val="en-US"/>
+        </w:rPr>
+        <w:t>&gt;;</w:t>
       </w:r>
       <w:r>
         <w:rPr>
@@ -22351,38 +21826,17 @@
           <w:szCs w:val="22"/>
           <w:lang w:val="en-US"/>
         </w:rPr>
+        <w:t>&lt;CmdID&gt;;</w:t>
+      </w:r>
+      <w:r>
+        <w:rPr>
+          <w:rFonts w:ascii="Roboto" w:hAnsi="Roboto" w:cs="Segoe UI"/>
+          <w:sz w:val="22"/>
+          <w:szCs w:val="22"/>
+          <w:lang w:val="en-US"/>
+        </w:rPr>
         <w:t>&lt;</w:t>
       </w:r>
-      <w:proofErr w:type="spellStart"/>
-      <w:r>
-        <w:rPr>
-          <w:rFonts w:ascii="Roboto" w:hAnsi="Roboto" w:cs="Segoe UI"/>
-          <w:sz w:val="22"/>
-          <w:szCs w:val="22"/>
-          <w:lang w:val="en-US"/>
-        </w:rPr>
-        <w:t>CmdID</w:t>
-      </w:r>
-      <w:proofErr w:type="spellEnd"/>
-      <w:r>
-        <w:rPr>
-          <w:rFonts w:ascii="Roboto" w:hAnsi="Roboto" w:cs="Segoe UI"/>
-          <w:sz w:val="22"/>
-          <w:szCs w:val="22"/>
-          <w:lang w:val="en-US"/>
-        </w:rPr>
-        <w:t>&gt;;</w:t>
-      </w:r>
-      <w:r>
-        <w:rPr>
-          <w:rFonts w:ascii="Roboto" w:hAnsi="Roboto" w:cs="Segoe UI"/>
-          <w:sz w:val="22"/>
-          <w:szCs w:val="22"/>
-          <w:lang w:val="en-US"/>
-        </w:rPr>
-        <w:t>&lt;</w:t>
-      </w:r>
-      <w:proofErr w:type="spellStart"/>
       <w:r>
         <w:rPr>
           <w:rFonts w:ascii="Roboto" w:hAnsi="Roboto" w:cs="Segoe UI"/>
@@ -22417,17 +21871,7 @@
           <w:szCs w:val="22"/>
           <w:lang w:val="en-US"/>
         </w:rPr>
-        <w:t>ype</w:t>
-      </w:r>
-      <w:proofErr w:type="spellEnd"/>
-      <w:r>
-        <w:rPr>
-          <w:rFonts w:ascii="Roboto" w:hAnsi="Roboto" w:cs="Segoe UI"/>
-          <w:sz w:val="22"/>
-          <w:szCs w:val="22"/>
-          <w:lang w:val="en-US"/>
-        </w:rPr>
-        <w:t>&gt;</w:t>
+        <w:t>ype&gt;</w:t>
       </w:r>
       <w:r>
         <w:rPr>
@@ -22445,17 +21889,7 @@
           <w:szCs w:val="22"/>
           <w:lang w:val="en-US"/>
         </w:rPr>
-        <w:t xml:space="preserve">;&lt;additional </w:t>
-      </w:r>
-      <w:proofErr w:type="spellStart"/>
-      <w:r>
-        <w:rPr>
-          <w:rFonts w:ascii="Roboto" w:hAnsi="Roboto" w:cs="Segoe UI"/>
-          <w:sz w:val="22"/>
-          <w:szCs w:val="22"/>
-          <w:lang w:val="en-US"/>
-        </w:rPr>
-        <w:t>c</w:t>
+        <w:t>;&lt;additional c</w:t>
       </w:r>
       <w:r>
         <w:rPr>
@@ -22475,7 +21909,6 @@
         </w:rPr>
         <w:t>dType</w:t>
       </w:r>
-      <w:proofErr w:type="spellEnd"/>
       <w:r>
         <w:rPr>
           <w:rFonts w:ascii="Roboto" w:hAnsi="Roboto" w:cs="Segoe UI"/>
@@ -22595,7 +22028,6 @@
                 <w:lang w:val="en-US"/>
               </w:rPr>
             </w:pPr>
-            <w:proofErr w:type="spellStart"/>
             <w:r>
               <w:rPr>
                 <w:rFonts w:ascii="Roboto" w:hAnsi="Roboto" w:cs="Segoe UI"/>
@@ -22605,7 +22037,6 @@
               </w:rPr>
               <w:t>HexString</w:t>
             </w:r>
-            <w:proofErr w:type="spellEnd"/>
           </w:p>
         </w:tc>
         <w:tc>
@@ -22649,7 +22080,6 @@
                 <w:lang w:val="en-US"/>
               </w:rPr>
             </w:pPr>
-            <w:proofErr w:type="spellStart"/>
             <w:r>
               <w:rPr>
                 <w:rFonts w:ascii="Roboto" w:hAnsi="Roboto" w:cs="Segoe UI"/>
@@ -22659,7 +22089,6 @@
               </w:rPr>
               <w:t>CmdID</w:t>
             </w:r>
-            <w:proofErr w:type="spellEnd"/>
           </w:p>
         </w:tc>
         <w:tc>
@@ -22676,7 +22105,6 @@
                 <w:lang w:val="en-US"/>
               </w:rPr>
             </w:pPr>
-            <w:proofErr w:type="spellStart"/>
             <w:r>
               <w:rPr>
                 <w:rFonts w:ascii="Roboto" w:hAnsi="Roboto" w:cs="Segoe UI"/>
@@ -22686,7 +22114,6 @@
               </w:rPr>
               <w:t>HexString</w:t>
             </w:r>
-            <w:proofErr w:type="spellEnd"/>
           </w:p>
         </w:tc>
         <w:tc>
@@ -22731,7 +22158,6 @@
                 <w:lang w:val="en-US"/>
               </w:rPr>
             </w:pPr>
-            <w:proofErr w:type="spellStart"/>
             <w:r>
               <w:rPr>
                 <w:rFonts w:ascii="Roboto" w:hAnsi="Roboto" w:cs="Segoe UI"/>
@@ -22750,7 +22176,6 @@
               </w:rPr>
               <w:t>mdType</w:t>
             </w:r>
-            <w:proofErr w:type="spellEnd"/>
           </w:p>
         </w:tc>
         <w:tc>
@@ -23422,17 +22847,7 @@
                 <w:szCs w:val="22"/>
                 <w:lang w:val="en-US"/>
               </w:rPr>
-              <w:t>&gt;[</w:t>
-            </w:r>
-            <w:proofErr w:type="gramStart"/>
-            <w:r>
-              <w:rPr>
-                <w:rFonts w:ascii="Roboto" w:hAnsi="Roboto" w:cs="Segoe UI"/>
-                <w:sz w:val="22"/>
-                <w:szCs w:val="22"/>
-                <w:lang w:val="en-US"/>
-              </w:rPr>
-              <w:t>°]</w:t>
+              <w:t>&gt;[°]</w:t>
             </w:r>
             <w:r>
               <w:rPr>
@@ -23450,17 +22865,7 @@
                 <w:szCs w:val="22"/>
                 <w:lang w:val="en-US"/>
               </w:rPr>
-              <w:t>&lt;</w:t>
-            </w:r>
-            <w:proofErr w:type="gramEnd"/>
-            <w:r>
-              <w:rPr>
-                <w:rFonts w:ascii="Roboto" w:hAnsi="Roboto" w:cs="Segoe UI"/>
-                <w:sz w:val="22"/>
-                <w:szCs w:val="22"/>
-                <w:lang w:val="en-US"/>
-              </w:rPr>
-              <w:t>Long</w:t>
+              <w:t>&lt;Long</w:t>
             </w:r>
             <w:r>
               <w:rPr>
@@ -23594,7 +22999,6 @@
               </w:rPr>
               <w:t>Rotate: &lt;</w:t>
             </w:r>
-            <w:proofErr w:type="spellStart"/>
             <w:r>
               <w:rPr>
                 <w:rFonts w:ascii="Roboto" w:hAnsi="Roboto" w:cs="Segoe UI"/>
@@ -23604,26 +23008,14 @@
               </w:rPr>
               <w:t>RotationAngle</w:t>
             </w:r>
-            <w:proofErr w:type="spellEnd"/>
-            <w:proofErr w:type="gramStart"/>
-            <w:r>
-              <w:rPr>
-                <w:rFonts w:ascii="Roboto" w:hAnsi="Roboto" w:cs="Segoe UI"/>
-                <w:sz w:val="22"/>
-                <w:szCs w:val="22"/>
-                <w:lang w:val="en-US"/>
-              </w:rPr>
-              <w:t>&gt;[</w:t>
-            </w:r>
-            <w:proofErr w:type="gramEnd"/>
-            <w:r>
-              <w:rPr>
-                <w:rFonts w:ascii="Roboto" w:hAnsi="Roboto" w:cs="Segoe UI"/>
-                <w:sz w:val="22"/>
-                <w:szCs w:val="22"/>
-                <w:lang w:val="en-US"/>
-              </w:rPr>
-              <w:t>°]</w:t>
+            <w:r>
+              <w:rPr>
+                <w:rFonts w:ascii="Roboto" w:hAnsi="Roboto" w:cs="Segoe UI"/>
+                <w:sz w:val="22"/>
+                <w:szCs w:val="22"/>
+                <w:lang w:val="en-US"/>
+              </w:rPr>
+              <w:t>&gt;[°]</w:t>
             </w:r>
           </w:p>
         </w:tc>
@@ -23764,17 +23156,7 @@
                 <w:szCs w:val="22"/>
                 <w:lang w:val="en-US"/>
               </w:rPr>
-              <w:t>[</w:t>
-            </w:r>
-            <w:proofErr w:type="gramStart"/>
-            <w:r>
-              <w:rPr>
-                <w:rFonts w:ascii="Roboto" w:hAnsi="Roboto" w:cs="Segoe UI"/>
-                <w:sz w:val="22"/>
-                <w:szCs w:val="22"/>
-                <w:lang w:val="en-US"/>
-              </w:rPr>
-              <w:t>°]</w:t>
+              <w:t>[°]</w:t>
             </w:r>
             <w:r>
               <w:rPr>
@@ -23792,17 +23174,7 @@
                 <w:szCs w:val="22"/>
                 <w:lang w:val="en-US"/>
               </w:rPr>
-              <w:t>&lt;</w:t>
-            </w:r>
-            <w:proofErr w:type="gramEnd"/>
-            <w:r>
-              <w:rPr>
-                <w:rFonts w:ascii="Roboto" w:hAnsi="Roboto" w:cs="Segoe UI"/>
-                <w:sz w:val="22"/>
-                <w:szCs w:val="22"/>
-                <w:lang w:val="en-US"/>
-              </w:rPr>
-              <w:t>Long</w:t>
+              <w:t>&lt;Long</w:t>
             </w:r>
             <w:r>
               <w:rPr>
@@ -24087,19 +23459,8 @@
                 <w:szCs w:val="22"/>
                 <w:lang w:val="en-US"/>
               </w:rPr>
-              <w:t xml:space="preserve">umber of </w:t>
-            </w:r>
-            <w:proofErr w:type="gramStart"/>
-            <w:r>
-              <w:rPr>
-                <w:rFonts w:ascii="Roboto" w:hAnsi="Roboto" w:cs="Segoe UI"/>
-                <w:sz w:val="22"/>
-                <w:szCs w:val="22"/>
-                <w:lang w:val="en-US"/>
-              </w:rPr>
-              <w:t>camera</w:t>
-            </w:r>
-            <w:proofErr w:type="gramEnd"/>
+              <w:t>umber of camera</w:t>
+            </w:r>
             <w:r>
               <w:rPr>
                 <w:rFonts w:ascii="Roboto" w:hAnsi="Roboto" w:cs="Segoe UI"/>
@@ -24221,27 +23582,7 @@
                 <w:szCs w:val="22"/>
                 <w:lang w:val="en-US"/>
               </w:rPr>
-              <w:t xml:space="preserve">: &lt;Number of </w:t>
-            </w:r>
-            <w:proofErr w:type="gramStart"/>
-            <w:r>
-              <w:rPr>
-                <w:rFonts w:ascii="Roboto" w:hAnsi="Roboto" w:cs="Segoe UI"/>
-                <w:sz w:val="22"/>
-                <w:szCs w:val="22"/>
-                <w:lang w:val="en-US"/>
-              </w:rPr>
-              <w:t>camera</w:t>
-            </w:r>
-            <w:proofErr w:type="gramEnd"/>
-            <w:r>
-              <w:rPr>
-                <w:rFonts w:ascii="Roboto" w:hAnsi="Roboto" w:cs="Segoe UI"/>
-                <w:sz w:val="22"/>
-                <w:szCs w:val="22"/>
-                <w:lang w:val="en-US"/>
-              </w:rPr>
-              <w:t>&gt;;&lt;Camera mode&gt;</w:t>
+              <w:t>: &lt;Number of camera&gt;;&lt;Camera mode&gt;</w:t>
             </w:r>
             <w:r>
               <w:rPr>
@@ -24374,19 +23715,8 @@
                 <w:szCs w:val="22"/>
                 <w:lang w:val="en-US"/>
               </w:rPr>
-              <w:t xml:space="preserve">umber of </w:t>
-            </w:r>
-            <w:proofErr w:type="gramStart"/>
-            <w:r>
-              <w:rPr>
-                <w:rFonts w:ascii="Roboto" w:hAnsi="Roboto" w:cs="Segoe UI"/>
-                <w:sz w:val="22"/>
-                <w:szCs w:val="22"/>
-                <w:lang w:val="en-US"/>
-              </w:rPr>
-              <w:t>camera</w:t>
-            </w:r>
-            <w:proofErr w:type="gramEnd"/>
+              <w:t>umber of camera</w:t>
+            </w:r>
             <w:r>
               <w:rPr>
                 <w:rFonts w:ascii="Roboto" w:hAnsi="Roboto" w:cs="Segoe UI"/>
@@ -24554,19 +23884,8 @@
                 <w:szCs w:val="22"/>
                 <w:lang w:val="en-US"/>
               </w:rPr>
-              <w:t xml:space="preserve">umber of </w:t>
-            </w:r>
-            <w:proofErr w:type="gramStart"/>
-            <w:r>
-              <w:rPr>
-                <w:rFonts w:ascii="Roboto" w:hAnsi="Roboto" w:cs="Segoe UI"/>
-                <w:sz w:val="22"/>
-                <w:szCs w:val="22"/>
-                <w:lang w:val="en-US"/>
-              </w:rPr>
-              <w:t>camera</w:t>
-            </w:r>
-            <w:proofErr w:type="gramEnd"/>
+              <w:t>umber of camera</w:t>
+            </w:r>
             <w:r>
               <w:rPr>
                 <w:rFonts w:ascii="Roboto" w:hAnsi="Roboto" w:cs="Segoe UI"/>
@@ -24672,25 +23991,14 @@
               </w:rPr>
               <w:t xml:space="preserve"> </w:t>
             </w:r>
-            <w:proofErr w:type="spellStart"/>
-            <w:r>
-              <w:rPr>
-                <w:rFonts w:ascii="Roboto" w:hAnsi="Roboto" w:cs="Segoe UI"/>
-                <w:sz w:val="22"/>
-                <w:szCs w:val="22"/>
-                <w:lang w:val="en-US"/>
-              </w:rPr>
-              <w:t>start-engagement|hold-engagement|stop-engagement</w:t>
-            </w:r>
-            <w:proofErr w:type="spellEnd"/>
-            <w:r>
-              <w:rPr>
-                <w:rFonts w:ascii="Roboto" w:hAnsi="Roboto" w:cs="Segoe UI"/>
-                <w:sz w:val="22"/>
-                <w:szCs w:val="22"/>
-                <w:lang w:val="en-US"/>
-              </w:rPr>
-              <w:t>;</w:t>
+            <w:r>
+              <w:rPr>
+                <w:rFonts w:ascii="Roboto" w:hAnsi="Roboto" w:cs="Segoe UI"/>
+                <w:sz w:val="22"/>
+                <w:szCs w:val="22"/>
+                <w:lang w:val="en-US"/>
+              </w:rPr>
+              <w:t>start-engagement|hold-engagement|stop-engagement;</w:t>
             </w:r>
             <w:r>
               <w:rPr>
@@ -24701,7 +24009,6 @@
               </w:rPr>
               <w:t>&lt;</w:t>
             </w:r>
-            <w:proofErr w:type="spellStart"/>
             <w:r>
               <w:rPr>
                 <w:rFonts w:ascii="Roboto" w:hAnsi="Roboto" w:cs="Segoe UI"/>
@@ -24711,7 +24018,6 @@
               </w:rPr>
               <w:t>contactID</w:t>
             </w:r>
-            <w:proofErr w:type="spellEnd"/>
             <w:r>
               <w:rPr>
                 <w:rFonts w:ascii="Roboto" w:hAnsi="Roboto" w:cs="Segoe UI"/>
@@ -24797,36 +24103,16 @@
                 <w:szCs w:val="22"/>
                 <w:lang w:val="en-US"/>
               </w:rPr>
-              <w:t>Action: &lt;Kind of action</w:t>
-            </w:r>
-            <w:proofErr w:type="gramStart"/>
-            <w:r>
-              <w:rPr>
-                <w:rFonts w:ascii="Roboto" w:hAnsi="Roboto" w:cs="Segoe UI"/>
-                <w:sz w:val="22"/>
-                <w:szCs w:val="22"/>
-                <w:lang w:val="en-US"/>
-              </w:rPr>
-              <w:t>&gt;</w:t>
-            </w:r>
-            <w:r>
-              <w:rPr>
-                <w:rFonts w:ascii="Roboto" w:hAnsi="Roboto" w:cs="Segoe UI"/>
-                <w:sz w:val="22"/>
-                <w:szCs w:val="22"/>
-                <w:lang w:val="en-US"/>
-              </w:rPr>
-              <w:t>(</w:t>
-            </w:r>
-            <w:proofErr w:type="gramEnd"/>
-            <w:r>
-              <w:rPr>
-                <w:rFonts w:ascii="Roboto" w:hAnsi="Roboto" w:cs="Segoe UI"/>
-                <w:sz w:val="22"/>
-                <w:szCs w:val="22"/>
-                <w:lang w:val="en-US"/>
-              </w:rPr>
-              <w:t xml:space="preserve">has </w:t>
+              <w:t>Action: &lt;Kind of action&gt;</w:t>
+            </w:r>
+            <w:r>
+              <w:rPr>
+                <w:rFonts w:ascii="Roboto" w:hAnsi="Roboto" w:cs="Segoe UI"/>
+                <w:sz w:val="22"/>
+                <w:szCs w:val="22"/>
+                <w:lang w:val="en-US"/>
+              </w:rPr>
+              <w:t xml:space="preserve">(has </w:t>
             </w:r>
             <w:r>
               <w:rPr>
@@ -24914,27 +24200,7 @@
           <w:szCs w:val="22"/>
           <w:lang w:val="en-US"/>
         </w:rPr>
-        <w:t>COMMAND;27;661D44C</w:t>
-      </w:r>
-      <w:proofErr w:type="gramStart"/>
-      <w:r>
-        <w:rPr>
-          <w:rFonts w:ascii="Roboto" w:hAnsi="Roboto" w:cs="Segoe UI"/>
-          <w:sz w:val="22"/>
-          <w:szCs w:val="22"/>
-          <w:lang w:val="en-US"/>
-        </w:rPr>
-        <w:t>0;E</w:t>
-      </w:r>
-      <w:proofErr w:type="gramEnd"/>
-      <w:r>
-        <w:rPr>
-          <w:rFonts w:ascii="Roboto" w:hAnsi="Roboto" w:cs="Segoe UI"/>
-          <w:sz w:val="22"/>
-          <w:szCs w:val="22"/>
-          <w:lang w:val="en-US"/>
-        </w:rPr>
-        <w:t>4B3;C;</w:t>
+        <w:t>COMMAND;27;661D44C0;E4B3;C;</w:t>
       </w:r>
       <w:r>
         <w:rPr>
@@ -25013,27 +24279,7 @@
           <w:szCs w:val="22"/>
           <w:lang w:val="en-US"/>
         </w:rPr>
-        <w:t>COMMAND;29;661D44C</w:t>
-      </w:r>
-      <w:proofErr w:type="gramStart"/>
-      <w:r>
-        <w:rPr>
-          <w:rFonts w:ascii="Roboto" w:hAnsi="Roboto" w:cs="Segoe UI"/>
-          <w:sz w:val="22"/>
-          <w:szCs w:val="22"/>
-          <w:lang w:val="en-US"/>
-        </w:rPr>
-        <w:t>0;E</w:t>
-      </w:r>
-      <w:proofErr w:type="gramEnd"/>
-      <w:r>
-        <w:rPr>
-          <w:rFonts w:ascii="Roboto" w:hAnsi="Roboto" w:cs="Segoe UI"/>
-          <w:sz w:val="22"/>
-          <w:szCs w:val="22"/>
-          <w:lang w:val="en-US"/>
-        </w:rPr>
-        <w:t>4B3;C;TRUE;;</w:t>
+        <w:t>COMMAND;29;661D44C0;E4B3;C;TRUE;;</w:t>
       </w:r>
       <w:r>
         <w:rPr>
@@ -25521,7 +24767,25 @@
           <w:szCs w:val="22"/>
           <w:lang w:val="en-US"/>
         </w:rPr>
-        <w:t>&lt;HMAC&gt;;</w:t>
+        <w:t>&lt;</w:t>
+      </w:r>
+      <w:r>
+        <w:rPr>
+          <w:rFonts w:ascii="Roboto" w:hAnsi="Roboto" w:cs="Segoe UI"/>
+          <w:sz w:val="22"/>
+          <w:szCs w:val="22"/>
+          <w:lang w:val="en-US"/>
+        </w:rPr>
+        <w:t>MAC</w:t>
+      </w:r>
+      <w:r>
+        <w:rPr>
+          <w:rFonts w:ascii="Roboto" w:hAnsi="Roboto" w:cs="Segoe UI"/>
+          <w:sz w:val="22"/>
+          <w:szCs w:val="22"/>
+          <w:lang w:val="en-US"/>
+        </w:rPr>
+        <w:t>&gt;;</w:t>
       </w:r>
       <w:r>
         <w:rPr>
@@ -25779,7 +25043,6 @@
                 <w:lang w:val="en-US"/>
               </w:rPr>
             </w:pPr>
-            <w:proofErr w:type="spellStart"/>
             <w:r>
               <w:rPr>
                 <w:rFonts w:ascii="Roboto" w:hAnsi="Roboto" w:cs="Segoe UI"/>
@@ -25798,7 +25061,6 @@
               </w:rPr>
               <w:t>ecStatus</w:t>
             </w:r>
-            <w:proofErr w:type="spellEnd"/>
           </w:p>
         </w:tc>
         <w:tc>
@@ -26153,7 +25415,6 @@
                 <w:lang w:val="en-US"/>
               </w:rPr>
             </w:pPr>
-            <w:proofErr w:type="spellStart"/>
             <w:r>
               <w:rPr>
                 <w:rFonts w:ascii="Roboto" w:hAnsi="Roboto" w:cs="Segoe UI"/>
@@ -26190,7 +25451,6 @@
               </w:rPr>
               <w:t>Status</w:t>
             </w:r>
-            <w:proofErr w:type="spellEnd"/>
           </w:p>
         </w:tc>
         <w:tc>
@@ -26407,7 +25667,6 @@
                 <w:lang w:val="en-US"/>
               </w:rPr>
             </w:pPr>
-            <w:proofErr w:type="spellStart"/>
             <w:r>
               <w:rPr>
                 <w:rFonts w:ascii="Roboto" w:hAnsi="Roboto" w:cs="Segoe UI"/>
@@ -26417,7 +25676,6 @@
               </w:rPr>
               <w:t>AmmunitionLevel</w:t>
             </w:r>
-            <w:proofErr w:type="spellEnd"/>
           </w:p>
         </w:tc>
         <w:tc>
@@ -26487,7 +25745,6 @@
                 <w:lang w:val="en-US"/>
               </w:rPr>
             </w:pPr>
-            <w:proofErr w:type="spellStart"/>
             <w:r>
               <w:rPr>
                 <w:rFonts w:ascii="Roboto" w:hAnsi="Roboto" w:cs="Segoe UI"/>
@@ -26506,7 +25763,6 @@
               </w:rPr>
               <w:t>uelLevel</w:t>
             </w:r>
-            <w:proofErr w:type="spellEnd"/>
           </w:p>
         </w:tc>
         <w:tc>
@@ -26576,7 +25832,6 @@
                 <w:lang w:val="en-US"/>
               </w:rPr>
             </w:pPr>
-            <w:proofErr w:type="spellStart"/>
             <w:r>
               <w:rPr>
                 <w:rFonts w:ascii="Roboto" w:hAnsi="Roboto" w:cs="Segoe UI"/>
@@ -26595,7 +25850,6 @@
               </w:rPr>
               <w:t>atterieLevel</w:t>
             </w:r>
-            <w:proofErr w:type="spellEnd"/>
           </w:p>
         </w:tc>
         <w:tc>
@@ -26665,7 +25919,6 @@
                 <w:lang w:val="en-US"/>
               </w:rPr>
             </w:pPr>
-            <w:proofErr w:type="spellStart"/>
             <w:r>
               <w:rPr>
                 <w:rFonts w:ascii="Roboto" w:hAnsi="Roboto" w:cs="Segoe UI"/>
@@ -26675,7 +25928,6 @@
               </w:rPr>
               <w:t>CmdState</w:t>
             </w:r>
-            <w:proofErr w:type="spellEnd"/>
           </w:p>
         </w:tc>
         <w:tc>
@@ -27108,7 +26360,6 @@
                 <w:lang w:val="en-US"/>
               </w:rPr>
             </w:pPr>
-            <w:proofErr w:type="spellStart"/>
             <w:r>
               <w:rPr>
                 <w:rFonts w:ascii="Roboto" w:hAnsi="Roboto" w:cs="Segoe UI"/>
@@ -27118,7 +26369,6 @@
               </w:rPr>
               <w:t>CmdID</w:t>
             </w:r>
-            <w:proofErr w:type="spellEnd"/>
           </w:p>
         </w:tc>
         <w:tc>
@@ -27136,7 +26386,6 @@
                 <w:lang w:val="en-US"/>
               </w:rPr>
             </w:pPr>
-            <w:proofErr w:type="spellStart"/>
             <w:r>
               <w:rPr>
                 <w:rFonts w:ascii="Roboto" w:hAnsi="Roboto" w:cs="Segoe UI"/>
@@ -27146,7 +26395,6 @@
               </w:rPr>
               <w:t>HexString</w:t>
             </w:r>
-            <w:proofErr w:type="spellEnd"/>
           </w:p>
         </w:tc>
         <w:tc>
@@ -27468,17 +26716,7 @@
           <w:szCs w:val="22"/>
           <w:lang w:val="en-US"/>
         </w:rPr>
-        <w:t>5;661D44C0;75</w:t>
-      </w:r>
-      <w:proofErr w:type="gramStart"/>
-      <w:r>
-        <w:rPr>
-          <w:rFonts w:ascii="Roboto" w:hAnsi="Roboto" w:cs="Segoe UI"/>
-          <w:sz w:val="22"/>
-          <w:szCs w:val="22"/>
-          <w:lang w:val="en-US"/>
-        </w:rPr>
-        <w:t>DA;U;</w:t>
+        <w:t>5;661D44C0;75DA;U;</w:t>
       </w:r>
       <w:r>
         <w:rPr>
@@ -27498,7 +26736,6 @@
         </w:rPr>
         <w:t>;</w:t>
       </w:r>
-      <w:proofErr w:type="gramEnd"/>
       <w:r>
         <w:rPr>
           <w:rFonts w:ascii="Roboto" w:hAnsi="Roboto" w:cs="Segoe UI"/>
@@ -27586,17 +26823,7 @@
           <w:szCs w:val="22"/>
           <w:lang w:val="en-US"/>
         </w:rPr>
-        <w:t xml:space="preserve"> STATUS;16;661D64C0;129</w:t>
-      </w:r>
-      <w:proofErr w:type="gramStart"/>
-      <w:r>
-        <w:rPr>
-          <w:rFonts w:ascii="Roboto" w:hAnsi="Roboto" w:cs="Segoe UI"/>
-          <w:sz w:val="22"/>
-          <w:szCs w:val="22"/>
-          <w:lang w:val="en-US"/>
-        </w:rPr>
-        <w:t>E;R;</w:t>
+        <w:t xml:space="preserve"> STATUS;16;661D64C0;129E;R;</w:t>
       </w:r>
       <w:r>
         <w:rPr>
@@ -27616,7 +26843,6 @@
         </w:rPr>
         <w:t>;</w:t>
       </w:r>
-      <w:proofErr w:type="gramEnd"/>
       <w:r>
         <w:rPr>
           <w:rFonts w:ascii="Roboto" w:hAnsi="Roboto" w:cs="Segoe UI"/>
@@ -27846,17 +27072,7 @@
           <w:szCs w:val="22"/>
           <w:lang w:val="en-US"/>
         </w:rPr>
-        <w:t>ACKNOWLEDGE;&lt;Number&gt;;&lt;Time&gt;;&lt;Sender&gt;;&lt;Classification</w:t>
-      </w:r>
-      <w:proofErr w:type="gramStart"/>
-      <w:r>
-        <w:rPr>
-          <w:rFonts w:ascii="Roboto" w:hAnsi="Roboto" w:cs="Segoe UI"/>
-          <w:sz w:val="22"/>
-          <w:szCs w:val="22"/>
-          <w:lang w:val="en-US"/>
-        </w:rPr>
-        <w:t>&gt;;;</w:t>
+        <w:t>ACKNOWLEDGE;&lt;Number&gt;;&lt;Time&gt;;&lt;Sender&gt;;&lt;Classification&gt;;;</w:t>
       </w:r>
       <w:r>
         <w:rPr>
@@ -27867,15 +27083,23 @@
         </w:rPr>
         <w:t>&lt;</w:t>
       </w:r>
-      <w:proofErr w:type="gramEnd"/>
-      <w:r>
-        <w:rPr>
-          <w:rFonts w:ascii="Roboto" w:hAnsi="Roboto" w:cs="Segoe UI"/>
-          <w:sz w:val="22"/>
-          <w:szCs w:val="22"/>
-          <w:lang w:val="en-US"/>
-        </w:rPr>
-        <w:t>HMAC&gt;;</w:t>
+      <w:r>
+        <w:rPr>
+          <w:rFonts w:ascii="Roboto" w:hAnsi="Roboto" w:cs="Segoe UI"/>
+          <w:sz w:val="22"/>
+          <w:szCs w:val="22"/>
+          <w:lang w:val="en-US"/>
+        </w:rPr>
+        <w:t>MAC</w:t>
+      </w:r>
+      <w:r>
+        <w:rPr>
+          <w:rFonts w:ascii="Roboto" w:hAnsi="Roboto" w:cs="Segoe UI"/>
+          <w:sz w:val="22"/>
+          <w:szCs w:val="22"/>
+          <w:lang w:val="en-US"/>
+        </w:rPr>
+        <w:t>&gt;;</w:t>
       </w:r>
       <w:r>
         <w:rPr>
@@ -28086,7 +27310,6 @@
                 <w:lang w:val="en-US"/>
               </w:rPr>
             </w:pPr>
-            <w:proofErr w:type="spellStart"/>
             <w:r>
               <w:rPr>
                 <w:rFonts w:ascii="Roboto" w:hAnsi="Roboto" w:cs="Segoe UI"/>
@@ -28096,7 +27319,6 @@
               </w:rPr>
               <w:t>HexString</w:t>
             </w:r>
-            <w:proofErr w:type="spellEnd"/>
           </w:p>
         </w:tc>
         <w:tc>
@@ -28341,17 +27563,7 @@
           <w:szCs w:val="22"/>
           <w:lang w:val="en-US"/>
         </w:rPr>
-        <w:t xml:space="preserve"> ACKNOWLEDGE;18;661D64C0;129</w:t>
-      </w:r>
-      <w:proofErr w:type="gramStart"/>
-      <w:r>
-        <w:rPr>
-          <w:rFonts w:ascii="Roboto" w:hAnsi="Roboto" w:cs="Segoe UI"/>
-          <w:sz w:val="22"/>
-          <w:szCs w:val="22"/>
-          <w:lang w:val="en-US"/>
-        </w:rPr>
-        <w:t>E;R;;</w:t>
+        <w:t xml:space="preserve"> ACKNOWLEDGE;18;661D64C0;129E;R;;</w:t>
       </w:r>
       <w:r>
         <w:rPr>
@@ -28362,7 +27574,6 @@
         </w:rPr>
         <w:t>;</w:t>
       </w:r>
-      <w:proofErr w:type="gramEnd"/>
       <w:r>
         <w:rPr>
           <w:rFonts w:ascii="Roboto" w:hAnsi="Roboto" w:cs="Segoe UI"/>
@@ -28658,7 +27869,25 @@
           <w:szCs w:val="22"/>
           <w:lang w:val="en-US"/>
         </w:rPr>
-        <w:t>&lt;HMAC&gt;;</w:t>
+        <w:t>&lt;</w:t>
+      </w:r>
+      <w:r>
+        <w:rPr>
+          <w:rFonts w:ascii="Roboto" w:hAnsi="Roboto" w:cs="Segoe UI"/>
+          <w:sz w:val="22"/>
+          <w:szCs w:val="22"/>
+          <w:lang w:val="en-US"/>
+        </w:rPr>
+        <w:t>MAC</w:t>
+      </w:r>
+      <w:r>
+        <w:rPr>
+          <w:rFonts w:ascii="Roboto" w:hAnsi="Roboto" w:cs="Segoe UI"/>
+          <w:sz w:val="22"/>
+          <w:szCs w:val="22"/>
+          <w:lang w:val="en-US"/>
+        </w:rPr>
+        <w:t>&gt;;</w:t>
       </w:r>
       <w:r>
         <w:rPr>
@@ -28861,7 +28090,6 @@
                 <w:lang w:val="en-US"/>
               </w:rPr>
             </w:pPr>
-            <w:proofErr w:type="spellStart"/>
             <w:r>
               <w:rPr>
                 <w:rFonts w:ascii="Roboto" w:hAnsi="Roboto" w:cs="Segoe UI"/>
@@ -28871,7 +28099,6 @@
               </w:rPr>
               <w:t>HexString</w:t>
             </w:r>
-            <w:proofErr w:type="spellEnd"/>
           </w:p>
         </w:tc>
         <w:tc>
@@ -29179,17 +28406,7 @@
           <w:szCs w:val="22"/>
           <w:lang w:val="en-US"/>
         </w:rPr>
-        <w:t>;661D64C0;129</w:t>
-      </w:r>
-      <w:proofErr w:type="gramStart"/>
-      <w:r>
-        <w:rPr>
-          <w:rFonts w:ascii="Roboto" w:hAnsi="Roboto" w:cs="Segoe UI"/>
-          <w:sz w:val="22"/>
-          <w:szCs w:val="22"/>
-          <w:lang w:val="en-US"/>
-        </w:rPr>
-        <w:t>E;R</w:t>
+        <w:t>;661D64C0;129E;R</w:t>
       </w:r>
       <w:r>
         <w:rPr>
@@ -29218,7 +28435,6 @@
         </w:rPr>
         <w:t>;</w:t>
       </w:r>
-      <w:proofErr w:type="gramEnd"/>
       <w:r>
         <w:rPr>
           <w:rFonts w:ascii="Roboto" w:hAnsi="Roboto" w:cs="Segoe UI"/>
@@ -29631,7 +28847,25 @@
           <w:szCs w:val="22"/>
           <w:lang w:val="en-US"/>
         </w:rPr>
-        <w:t>&lt;HMAC&gt;;</w:t>
+        <w:t>&lt;</w:t>
+      </w:r>
+      <w:r>
+        <w:rPr>
+          <w:rFonts w:ascii="Roboto" w:hAnsi="Roboto" w:cs="Segoe UI"/>
+          <w:sz w:val="22"/>
+          <w:szCs w:val="22"/>
+          <w:lang w:val="en-US"/>
+        </w:rPr>
+        <w:t>MAC</w:t>
+      </w:r>
+      <w:r>
+        <w:rPr>
+          <w:rFonts w:ascii="Roboto" w:hAnsi="Roboto" w:cs="Segoe UI"/>
+          <w:sz w:val="22"/>
+          <w:szCs w:val="22"/>
+          <w:lang w:val="en-US"/>
+        </w:rPr>
+        <w:t>&gt;;</w:t>
       </w:r>
     </w:p>
     <w:p>
@@ -29654,7 +28888,6 @@
         </w:rPr>
         <w:t>&lt;</w:t>
       </w:r>
-      <w:proofErr w:type="spellStart"/>
       <w:r>
         <w:rPr>
           <w:rFonts w:ascii="Roboto" w:hAnsi="Roboto" w:cs="Segoe UI"/>
@@ -29671,17 +28904,7 @@
           <w:szCs w:val="22"/>
           <w:lang w:val="en-US"/>
         </w:rPr>
-        <w:t>ontentType</w:t>
-      </w:r>
-      <w:proofErr w:type="spellEnd"/>
-      <w:r>
-        <w:rPr>
-          <w:rFonts w:ascii="Roboto" w:hAnsi="Roboto" w:cs="Segoe UI"/>
-          <w:sz w:val="22"/>
-          <w:szCs w:val="22"/>
-          <w:lang w:val="en-US"/>
-        </w:rPr>
-        <w:t>&gt;;&lt;</w:t>
+        <w:t>ontentType&gt;;&lt;</w:t>
       </w:r>
       <w:r>
         <w:rPr>
@@ -29759,7 +28982,6 @@
                 <w:lang w:val="en-US"/>
               </w:rPr>
             </w:pPr>
-            <w:proofErr w:type="spellStart"/>
             <w:r>
               <w:rPr>
                 <w:rFonts w:ascii="Roboto" w:hAnsi="Roboto" w:cs="Segoe UI"/>
@@ -29778,7 +29000,6 @@
               </w:rPr>
               <w:t>ontentType</w:t>
             </w:r>
-            <w:proofErr w:type="spellEnd"/>
           </w:p>
         </w:tc>
         <w:tc>
@@ -30314,17 +29535,7 @@
           <w:szCs w:val="22"/>
           <w:lang w:val="en-US"/>
         </w:rPr>
-        <w:t>;5E;661D4410;66A</w:t>
-      </w:r>
-      <w:proofErr w:type="gramStart"/>
-      <w:r>
-        <w:rPr>
-          <w:rFonts w:ascii="Roboto" w:hAnsi="Roboto" w:cs="Segoe UI"/>
-          <w:sz w:val="22"/>
-          <w:szCs w:val="22"/>
-          <w:lang w:val="en-US"/>
-        </w:rPr>
-        <w:t>3;R;</w:t>
+        <w:t>;5E;661D4410;66A3;R;</w:t>
       </w:r>
       <w:r>
         <w:rPr>
@@ -30344,7 +29555,6 @@
         </w:rPr>
         <w:t>;</w:t>
       </w:r>
-      <w:proofErr w:type="gramEnd"/>
       <w:r>
         <w:rPr>
           <w:rFonts w:ascii="Roboto" w:hAnsi="Roboto" w:cs="Segoe UI"/>
@@ -30404,27 +29614,7 @@
           <w:szCs w:val="22"/>
           <w:lang w:val="en-US"/>
         </w:rPr>
-        <w:t>;5E;661D4410;66A</w:t>
-      </w:r>
-      <w:proofErr w:type="gramStart"/>
-      <w:r>
-        <w:rPr>
-          <w:rFonts w:ascii="Roboto" w:hAnsi="Roboto" w:cs="Segoe UI"/>
-          <w:sz w:val="22"/>
-          <w:szCs w:val="22"/>
-          <w:lang w:val="en-US"/>
-        </w:rPr>
-        <w:t>3;R</w:t>
-      </w:r>
-      <w:proofErr w:type="gramEnd"/>
-      <w:r>
-        <w:rPr>
-          <w:rFonts w:ascii="Roboto" w:hAnsi="Roboto" w:cs="Segoe UI"/>
-          <w:sz w:val="22"/>
-          <w:szCs w:val="22"/>
-          <w:lang w:val="en-US"/>
-        </w:rPr>
-        <w:t>;TRUE</w:t>
+        <w:t>;5E;661D4410;66A3;R;TRUE</w:t>
       </w:r>
       <w:r>
         <w:rPr>
@@ -30512,17 +29702,7 @@
           <w:szCs w:val="22"/>
           <w:lang w:val="en-US"/>
         </w:rPr>
-        <w:t>;5E;661D4410;66A</w:t>
-      </w:r>
-      <w:proofErr w:type="gramStart"/>
-      <w:r>
-        <w:rPr>
-          <w:rFonts w:ascii="Roboto" w:hAnsi="Roboto" w:cs="Segoe UI"/>
-          <w:sz w:val="22"/>
-          <w:szCs w:val="22"/>
-          <w:lang w:val="en-US"/>
-        </w:rPr>
-        <w:t>3;R;;</w:t>
+        <w:t>;5E;661D4410;66A3;R;;</w:t>
       </w:r>
       <w:r>
         <w:rPr>
@@ -30533,7 +29713,6 @@
         </w:rPr>
         <w:t>;</w:t>
       </w:r>
-      <w:proofErr w:type="gramEnd"/>
       <w:r>
         <w:rPr>
           <w:rFonts w:ascii="Roboto" w:hAnsi="Roboto" w:cs="Segoe UI"/>
@@ -30648,27 +29827,7 @@
           <w:szCs w:val="22"/>
           <w:lang w:val="en-US"/>
         </w:rPr>
-        <w:t xml:space="preserve"> This message offers the possibility to check the connection, which is primarily important, if you are using UDP or serial connection. It should not be sent more often than 1Hz. Nevertheless, if it is needed – one can use a faster repetition. The receiver field is optional and can be one single recipient or a list of more than one recipient. If no recipient is provided than all possible receivers in the network/serial net are addressed. A heartbeat message has an empty acknowledgement flag, </w:t>
-      </w:r>
-      <w:proofErr w:type="gramStart"/>
-      <w:r>
-        <w:rPr>
-          <w:rFonts w:ascii="Roboto" w:hAnsi="Roboto" w:cs="Segoe UI"/>
-          <w:sz w:val="22"/>
-          <w:szCs w:val="22"/>
-          <w:lang w:val="en-US"/>
-        </w:rPr>
-        <w:t>cause</w:t>
-      </w:r>
-      <w:proofErr w:type="gramEnd"/>
-      <w:r>
-        <w:rPr>
-          <w:rFonts w:ascii="Roboto" w:hAnsi="Roboto" w:cs="Segoe UI"/>
-          <w:sz w:val="22"/>
-          <w:szCs w:val="22"/>
-          <w:lang w:val="en-US"/>
-        </w:rPr>
-        <w:t xml:space="preserve"> you cannot request one for it. Besides this, the acknowledgement flag is fixed set to FALSE (empty field).</w:t>
+        <w:t xml:space="preserve"> This message offers the possibility to check the connection, which is primarily important, if you are using UDP or serial connection. It should not be sent more often than 1Hz. Nevertheless, if it is needed – one can use a faster repetition. The receiver field is optional and can be one single recipient or a list of more than one recipient. If no recipient is provided than all possible receivers in the network/serial net are addressed. A heartbeat message has an empty acknowledgement flag, cause you cannot request one for it. Besides this, the acknowledgement flag is fixed set to FALSE (empty field).</w:t>
       </w:r>
     </w:p>
     <w:p>
@@ -30722,7 +29881,25 @@
           <w:szCs w:val="22"/>
           <w:lang w:val="en-US"/>
         </w:rPr>
-        <w:t>;&lt;Acknowledgement&gt;;&lt;HMAC&gt;</w:t>
+        <w:t>;&lt;Acknowledgement&gt;;&lt;</w:t>
+      </w:r>
+      <w:r>
+        <w:rPr>
+          <w:rFonts w:ascii="Roboto" w:hAnsi="Roboto" w:cs="Segoe UI"/>
+          <w:sz w:val="22"/>
+          <w:szCs w:val="22"/>
+          <w:lang w:val="en-US"/>
+        </w:rPr>
+        <w:t>MAC</w:t>
+      </w:r>
+      <w:r>
+        <w:rPr>
+          <w:rFonts w:ascii="Roboto" w:hAnsi="Roboto" w:cs="Segoe UI"/>
+          <w:sz w:val="22"/>
+          <w:szCs w:val="22"/>
+          <w:lang w:val="en-US"/>
+        </w:rPr>
+        <w:t>&gt;</w:t>
       </w:r>
       <w:r>
         <w:rPr>
@@ -30825,7 +30002,6 @@
                 <w:lang w:val="en-US"/>
               </w:rPr>
             </w:pPr>
-            <w:proofErr w:type="spellStart"/>
             <w:r>
               <w:rPr>
                 <w:rFonts w:ascii="Roboto" w:hAnsi="Roboto" w:cs="Segoe UI"/>
@@ -30835,7 +30011,6 @@
               </w:rPr>
               <w:t>HexString</w:t>
             </w:r>
-            <w:proofErr w:type="spellEnd"/>
           </w:p>
         </w:tc>
         <w:tc>
@@ -30933,17 +30108,7 @@
           <w:szCs w:val="22"/>
           <w:lang w:val="en-US"/>
         </w:rPr>
-        <w:t>HEARTBEAT;42;661D5420;89</w:t>
-      </w:r>
-      <w:proofErr w:type="gramStart"/>
-      <w:r>
-        <w:rPr>
-          <w:rFonts w:ascii="Roboto" w:hAnsi="Roboto" w:cs="Segoe UI"/>
-          <w:sz w:val="22"/>
-          <w:szCs w:val="22"/>
-          <w:lang w:val="en-US"/>
-        </w:rPr>
-        <w:t>AD;U;;</w:t>
+        <w:t>HEARTBEAT;42;661D5420;89AD;U;;</w:t>
       </w:r>
       <w:r>
         <w:rPr>
@@ -30954,7 +30119,6 @@
         </w:rPr>
         <w:t>;</w:t>
       </w:r>
-      <w:proofErr w:type="gramEnd"/>
       <w:r>
         <w:rPr>
           <w:rFonts w:ascii="Roboto" w:hAnsi="Roboto" w:cs="Segoe UI"/>
@@ -30994,27 +30158,7 @@
           <w:szCs w:val="22"/>
           <w:lang w:val="en-US"/>
         </w:rPr>
-        <w:t xml:space="preserve"> </w:t>
-      </w:r>
-      <w:proofErr w:type="gramStart"/>
-      <w:r>
-        <w:rPr>
-          <w:rFonts w:ascii="Roboto" w:hAnsi="Roboto" w:cs="Segoe UI"/>
-          <w:sz w:val="22"/>
-          <w:szCs w:val="22"/>
-          <w:lang w:val="en-US"/>
-        </w:rPr>
-        <w:t>HEARTBEAT;43;;</w:t>
-      </w:r>
-      <w:proofErr w:type="gramEnd"/>
-      <w:r>
-        <w:rPr>
-          <w:rFonts w:ascii="Roboto" w:hAnsi="Roboto" w:cs="Segoe UI"/>
-          <w:sz w:val="22"/>
-          <w:szCs w:val="22"/>
-          <w:lang w:val="en-US"/>
-        </w:rPr>
-        <w:t>1022</w:t>
+        <w:t xml:space="preserve"> HEARTBEAT;43;;1022</w:t>
       </w:r>
     </w:p>
     <w:p>
@@ -31196,17 +30340,15 @@
         </w:rPr>
         <w:t>If you don’t have the possibility to exchange a password/key on another channel (</w:t>
       </w:r>
-      <w:proofErr w:type="gramStart"/>
-      <w:r>
-        <w:rPr>
-          <w:rFonts w:ascii="Roboto" w:hAnsi="Roboto" w:cs="Segoe UI"/>
-          <w:sz w:val="22"/>
-          <w:szCs w:val="22"/>
-          <w:lang w:val="en-US"/>
-        </w:rPr>
-        <w:t>e.g.</w:t>
-      </w:r>
-      <w:proofErr w:type="gramEnd"/>
+      <w:r>
+        <w:rPr>
+          <w:rFonts w:ascii="Roboto" w:hAnsi="Roboto" w:cs="Segoe UI"/>
+          <w:sz w:val="22"/>
+          <w:szCs w:val="22"/>
+          <w:lang w:val="en-US"/>
+        </w:rPr>
+        <w:t>e.g.,</w:t>
+      </w:r>
       <w:r>
         <w:rPr>
           <w:rFonts w:ascii="Roboto" w:hAnsi="Roboto" w:cs="Segoe UI"/>
@@ -31259,6 +30401,15 @@
           <w:szCs w:val="22"/>
           <w:lang w:val="en-US"/>
         </w:rPr>
+        <w:t xml:space="preserve">or via the post-quantum Kyber </w:t>
+      </w:r>
+      <w:r>
+        <w:rPr>
+          <w:rFonts w:ascii="Roboto" w:hAnsi="Roboto" w:cs="Segoe UI"/>
+          <w:sz w:val="22"/>
+          <w:szCs w:val="22"/>
+          <w:lang w:val="en-US"/>
+        </w:rPr>
         <w:t>process</w:t>
       </w:r>
       <w:r>
@@ -31286,13 +30437,265 @@
           <w:szCs w:val="22"/>
           <w:lang w:val="en-US"/>
         </w:rPr>
-        <w:t>ECDH or standard DH with HMAC DRBG.</w:t>
+        <w:t xml:space="preserve">ECDH or standard DH with </w:t>
+      </w:r>
+      <w:r>
+        <w:rPr>
+          <w:rFonts w:ascii="Roboto" w:hAnsi="Roboto" w:cs="Segoe UI"/>
+          <w:sz w:val="22"/>
+          <w:szCs w:val="22"/>
+          <w:lang w:val="en-US"/>
+        </w:rPr>
+        <w:t>MAC</w:t>
+      </w:r>
+      <w:r>
+        <w:rPr>
+          <w:rFonts w:ascii="Roboto" w:hAnsi="Roboto" w:cs="Segoe UI"/>
+          <w:sz w:val="22"/>
+          <w:szCs w:val="22"/>
+          <w:lang w:val="en-US"/>
+        </w:rPr>
+        <w:t xml:space="preserve"> DRBG.</w:t>
+      </w:r>
+      <w:r>
+        <w:rPr>
+          <w:rFonts w:ascii="Roboto" w:hAnsi="Roboto" w:cs="Segoe UI"/>
+          <w:sz w:val="22"/>
+          <w:szCs w:val="22"/>
+          <w:lang w:val="en-US"/>
+        </w:rPr>
+        <w:t xml:space="preserve"> </w:t>
+      </w:r>
+      <w:r>
+        <w:rPr>
+          <w:rFonts w:ascii="Roboto" w:hAnsi="Roboto" w:cs="Segoe UI"/>
+          <w:sz w:val="22"/>
+          <w:szCs w:val="22"/>
+          <w:lang w:val="en-US"/>
+        </w:rPr>
+        <w:t xml:space="preserve">If possible, also use </w:t>
+      </w:r>
+      <w:r>
+        <w:rPr>
+          <w:rFonts w:ascii="Roboto" w:hAnsi="Roboto" w:cs="Segoe UI"/>
+          <w:sz w:val="22"/>
+          <w:szCs w:val="22"/>
+          <w:lang w:val="en-US"/>
+        </w:rPr>
+        <w:t>MAC</w:t>
+      </w:r>
+      <w:r>
+        <w:rPr>
+          <w:rFonts w:ascii="Roboto" w:hAnsi="Roboto" w:cs="Segoe UI"/>
+          <w:sz w:val="22"/>
+          <w:szCs w:val="22"/>
+          <w:lang w:val="en-US"/>
+        </w:rPr>
+        <w:t xml:space="preserve"> authentication for these messages or otherwise do </w:t>
+      </w:r>
+      <w:r>
+        <w:rPr>
+          <w:rFonts w:ascii="Roboto" w:hAnsi="Roboto" w:cs="Segoe UI"/>
+          <w:sz w:val="22"/>
+          <w:szCs w:val="22"/>
+          <w:lang w:val="en-US"/>
+        </w:rPr>
+        <w:t xml:space="preserve">some </w:t>
+      </w:r>
+      <w:r>
+        <w:rPr>
+          <w:rFonts w:ascii="Roboto" w:hAnsi="Roboto" w:cs="Segoe UI"/>
+          <w:sz w:val="22"/>
+          <w:szCs w:val="22"/>
+          <w:lang w:val="en-US"/>
+        </w:rPr>
+        <w:t>plausibility checks.</w:t>
+      </w:r>
+      <w:r>
+        <w:rPr>
+          <w:rFonts w:ascii="Roboto" w:hAnsi="Roboto" w:cs="Segoe UI"/>
+          <w:sz w:val="22"/>
+          <w:szCs w:val="22"/>
+          <w:lang w:val="en-US"/>
+        </w:rPr>
+        <w:t xml:space="preserve"> The current phase defines if a field is mandatory. </w:t>
+      </w:r>
+      <w:r>
+        <w:rPr>
+          <w:rFonts w:ascii="Roboto" w:hAnsi="Roboto" w:cs="Segoe UI"/>
+          <w:sz w:val="22"/>
+          <w:szCs w:val="22"/>
+          <w:lang w:val="en-US"/>
+        </w:rPr>
+        <w:t xml:space="preserve">Both sides can restart the process by </w:t>
+      </w:r>
+      <w:r>
+        <w:rPr>
+          <w:rFonts w:ascii="Roboto" w:hAnsi="Roboto" w:cs="Segoe UI"/>
+          <w:sz w:val="22"/>
+          <w:szCs w:val="22"/>
+          <w:lang w:val="en-US"/>
+        </w:rPr>
+        <w:t xml:space="preserve">simply </w:t>
+      </w:r>
+      <w:r>
+        <w:rPr>
+          <w:rFonts w:ascii="Roboto" w:hAnsi="Roboto" w:cs="Segoe UI"/>
+          <w:sz w:val="22"/>
+          <w:szCs w:val="22"/>
+          <w:lang w:val="en-US"/>
+        </w:rPr>
+        <w:t xml:space="preserve">sending </w:t>
+      </w:r>
+      <w:r>
+        <w:rPr>
+          <w:rFonts w:ascii="Roboto" w:hAnsi="Roboto" w:cs="Segoe UI"/>
+          <w:sz w:val="22"/>
+          <w:szCs w:val="22"/>
+          <w:lang w:val="en-US"/>
+        </w:rPr>
+        <w:t xml:space="preserve">a message with </w:t>
+      </w:r>
+      <w:r>
+        <w:rPr>
+          <w:rFonts w:ascii="Roboto" w:hAnsi="Roboto" w:cs="Segoe UI"/>
+          <w:sz w:val="22"/>
+          <w:szCs w:val="22"/>
+          <w:lang w:val="en-US"/>
+        </w:rPr>
+        <w:t xml:space="preserve">the </w:t>
+      </w:r>
+      <w:r>
+        <w:rPr>
+          <w:rFonts w:ascii="Roboto" w:hAnsi="Roboto" w:cs="Segoe UI"/>
+          <w:sz w:val="22"/>
+          <w:szCs w:val="22"/>
+          <w:lang w:val="en-US"/>
+        </w:rPr>
+        <w:t>phase</w:t>
+      </w:r>
+      <w:r>
+        <w:rPr>
+          <w:rFonts w:ascii="Roboto" w:hAnsi="Roboto" w:cs="Segoe UI"/>
+          <w:sz w:val="22"/>
+          <w:szCs w:val="22"/>
+          <w:lang w:val="en-US"/>
+        </w:rPr>
+        <w:t xml:space="preserve"> set</w:t>
+      </w:r>
+      <w:r>
+        <w:rPr>
+          <w:rFonts w:ascii="Roboto" w:hAnsi="Roboto" w:cs="Segoe UI"/>
+          <w:sz w:val="22"/>
+          <w:szCs w:val="22"/>
+          <w:lang w:val="en-US"/>
+        </w:rPr>
+        <w:t xml:space="preserve"> </w:t>
+      </w:r>
+      <w:r>
+        <w:rPr>
+          <w:rFonts w:ascii="Roboto" w:hAnsi="Roboto" w:cs="Segoe UI"/>
+          <w:sz w:val="22"/>
+          <w:szCs w:val="22"/>
+          <w:lang w:val="en-US"/>
+        </w:rPr>
+        <w:t xml:space="preserve">again </w:t>
+      </w:r>
+      <w:r>
+        <w:rPr>
+          <w:rFonts w:ascii="Roboto" w:hAnsi="Roboto" w:cs="Segoe UI"/>
+          <w:sz w:val="22"/>
+          <w:szCs w:val="22"/>
+          <w:lang w:val="en-US"/>
+        </w:rPr>
+        <w:t>to zero</w:t>
+      </w:r>
+      <w:r>
+        <w:rPr>
+          <w:rFonts w:ascii="Roboto" w:hAnsi="Roboto" w:cs="Segoe UI"/>
+          <w:sz w:val="22"/>
+          <w:szCs w:val="22"/>
+          <w:lang w:val="en-US"/>
+        </w:rPr>
+        <w:t xml:space="preserve"> or 1</w:t>
+      </w:r>
+      <w:r>
+        <w:rPr>
+          <w:rFonts w:ascii="Roboto" w:hAnsi="Roboto" w:cs="Segoe UI"/>
+          <w:sz w:val="22"/>
+          <w:szCs w:val="22"/>
+          <w:lang w:val="en-US"/>
+        </w:rPr>
+        <w:t xml:space="preserve"> again.</w:t>
+      </w:r>
+      <w:r>
+        <w:rPr>
+          <w:rFonts w:ascii="Roboto" w:hAnsi="Roboto" w:cs="Segoe UI"/>
+          <w:sz w:val="22"/>
+          <w:szCs w:val="22"/>
+          <w:lang w:val="en-US"/>
+        </w:rPr>
+        <w:t xml:space="preserve"> The other side should restart the whole process inclusive generating new key pairs if using ECDH</w:t>
+      </w:r>
+      <w:r>
+        <w:rPr>
+          <w:rFonts w:ascii="Roboto" w:hAnsi="Roboto" w:cs="Segoe UI"/>
+          <w:sz w:val="22"/>
+          <w:szCs w:val="22"/>
+          <w:lang w:val="en-US"/>
+        </w:rPr>
+        <w:t xml:space="preserve"> or Kyber. </w:t>
+      </w:r>
+      <w:r>
+        <w:rPr>
+          <w:rFonts w:ascii="Roboto" w:hAnsi="Roboto" w:cs="Segoe UI"/>
+          <w:sz w:val="22"/>
+          <w:szCs w:val="22"/>
+          <w:lang w:val="en-US"/>
+        </w:rPr>
+        <w:t>Please pay attention, that the ECDH and Kyber al</w:t>
+      </w:r>
+      <w:r>
+        <w:rPr>
+          <w:rFonts w:ascii="Roboto" w:hAnsi="Roboto" w:cs="Segoe UI"/>
+          <w:sz w:val="22"/>
+          <w:szCs w:val="22"/>
+          <w:lang w:val="en-US"/>
+        </w:rPr>
+        <w:t xml:space="preserve">ways </w:t>
+      </w:r>
+      <w:r>
+        <w:rPr>
+          <w:rFonts w:ascii="Roboto" w:hAnsi="Roboto" w:cs="Segoe UI"/>
+          <w:sz w:val="22"/>
+          <w:szCs w:val="22"/>
+          <w:lang w:val="en-US"/>
+        </w:rPr>
+        <w:t xml:space="preserve">start with phase </w:t>
+      </w:r>
+      <w:r>
+        <w:rPr>
+          <w:rFonts w:ascii="Roboto" w:hAnsi="Roboto" w:cs="Segoe UI"/>
+          <w:sz w:val="22"/>
+          <w:szCs w:val="22"/>
+          <w:lang w:val="en-US"/>
+        </w:rPr>
+        <w:t>1</w:t>
+      </w:r>
+      <w:r>
+        <w:rPr>
+          <w:rFonts w:ascii="Roboto" w:hAnsi="Roboto" w:cs="Segoe UI"/>
+          <w:sz w:val="22"/>
+          <w:szCs w:val="22"/>
+          <w:lang w:val="en-US"/>
+        </w:rPr>
+        <w:t>.</w:t>
       </w:r>
     </w:p>
     <w:p>
       <w:pPr>
         <w:pStyle w:val="NurText"/>
-        <w:ind w:left="792"/>
+        <w:ind w:left="792" w:right="452"/>
         <w:jc w:val="both"/>
         <w:rPr>
           <w:rFonts w:ascii="Roboto" w:hAnsi="Roboto" w:cs="Segoe UI"/>
@@ -31301,68 +30704,82 @@
           <w:lang w:val="en-US"/>
         </w:rPr>
       </w:pPr>
-      <w:r>
-        <w:rPr>
-          <w:rFonts w:ascii="Roboto" w:hAnsi="Roboto" w:cs="Segoe UI"/>
-          <w:sz w:val="22"/>
-          <w:szCs w:val="22"/>
-          <w:lang w:val="en-US"/>
-        </w:rPr>
-        <w:t xml:space="preserve">If possible, also use </w:t>
-      </w:r>
-      <w:r>
-        <w:rPr>
-          <w:rFonts w:ascii="Roboto" w:hAnsi="Roboto" w:cs="Segoe UI"/>
-          <w:sz w:val="22"/>
-          <w:szCs w:val="22"/>
-          <w:lang w:val="en-US"/>
-        </w:rPr>
-        <w:t xml:space="preserve">HMAC authentication for these messages or otherwise do </w:t>
-      </w:r>
-      <w:r>
-        <w:rPr>
-          <w:rFonts w:ascii="Roboto" w:hAnsi="Roboto" w:cs="Segoe UI"/>
-          <w:sz w:val="22"/>
-          <w:szCs w:val="22"/>
-          <w:lang w:val="en-US"/>
-        </w:rPr>
-        <w:t xml:space="preserve">some </w:t>
-      </w:r>
-      <w:r>
-        <w:rPr>
-          <w:rFonts w:ascii="Roboto" w:hAnsi="Roboto" w:cs="Segoe UI"/>
-          <w:sz w:val="22"/>
-          <w:szCs w:val="22"/>
-          <w:lang w:val="en-US"/>
-        </w:rPr>
-        <w:t>plausibility checks.</w:t>
-      </w:r>
     </w:p>
     <w:p>
       <w:pPr>
         <w:pStyle w:val="NurText"/>
-        <w:ind w:left="792"/>
+        <w:ind w:left="792" w:right="452"/>
         <w:jc w:val="both"/>
         <w:rPr>
           <w:rFonts w:ascii="Roboto" w:hAnsi="Roboto" w:cs="Segoe UI"/>
-          <w:sz w:val="22"/>
-          <w:szCs w:val="22"/>
-          <w:lang w:val="en-US"/>
-        </w:rPr>
-      </w:pPr>
+          <w:i/>
+          <w:iCs/>
+          <w:sz w:val="22"/>
+          <w:szCs w:val="22"/>
+          <w:lang w:val="en-US"/>
+        </w:rPr>
+      </w:pPr>
+      <w:r>
+        <w:rPr>
+          <w:rFonts w:ascii="Roboto" w:hAnsi="Roboto" w:cs="Segoe UI"/>
+          <w:i/>
+          <w:iCs/>
+          <w:sz w:val="22"/>
+          <w:szCs w:val="22"/>
+          <w:lang w:val="en-US"/>
+        </w:rPr>
+        <w:t>Key-</w:t>
+      </w:r>
+      <w:r>
+        <w:rPr>
+          <w:rFonts w:ascii="Roboto" w:hAnsi="Roboto" w:cs="Segoe UI"/>
+          <w:i/>
+          <w:iCs/>
+          <w:sz w:val="22"/>
+          <w:szCs w:val="22"/>
+          <w:lang w:val="en-US"/>
+        </w:rPr>
+        <w:t>E</w:t>
+      </w:r>
+      <w:r>
+        <w:rPr>
+          <w:rFonts w:ascii="Roboto" w:hAnsi="Roboto" w:cs="Segoe UI"/>
+          <w:i/>
+          <w:iCs/>
+          <w:sz w:val="22"/>
+          <w:szCs w:val="22"/>
+          <w:lang w:val="en-US"/>
+        </w:rPr>
+        <w:t>xchange-</w:t>
+      </w:r>
+      <w:r>
+        <w:rPr>
+          <w:rFonts w:ascii="Roboto" w:hAnsi="Roboto" w:cs="Segoe UI"/>
+          <w:i/>
+          <w:iCs/>
+          <w:sz w:val="22"/>
+          <w:szCs w:val="22"/>
+          <w:lang w:val="en-US"/>
+        </w:rPr>
+        <w:t>P</w:t>
+      </w:r>
+      <w:r>
+        <w:rPr>
+          <w:rFonts w:ascii="Roboto" w:hAnsi="Roboto" w:cs="Segoe UI"/>
+          <w:i/>
+          <w:iCs/>
+          <w:sz w:val="22"/>
+          <w:szCs w:val="22"/>
+          <w:lang w:val="en-US"/>
+        </w:rPr>
+        <w:t>rocess:</w:t>
+      </w:r>
     </w:p>
     <w:p>
       <w:pPr>
         <w:pStyle w:val="NurText"/>
-        <w:ind w:left="792"/>
-        <w:rPr>
-          <w:rFonts w:ascii="Roboto" w:hAnsi="Roboto" w:cs="Segoe UI"/>
-          <w:sz w:val="22"/>
-          <w:szCs w:val="22"/>
-          <w:lang w:val="en-US"/>
-        </w:rPr>
-      </w:pPr>
-      <w:r>
+        <w:ind w:left="792" w:right="452"/>
+        <w:jc w:val="both"/>
         <w:rPr>
           <w:rFonts w:ascii="Roboto" w:hAnsi="Roboto" w:cs="Segoe UI"/>
           <w:i/>
@@ -31371,279 +30788,1609 @@
           <w:szCs w:val="22"/>
           <w:lang w:val="en-US"/>
         </w:rPr>
-        <w:t>Structure:</w:t>
-      </w:r>
-      <w:r>
-        <w:rPr>
-          <w:rFonts w:ascii="Roboto" w:hAnsi="Roboto" w:cs="Segoe UI"/>
-          <w:sz w:val="22"/>
-          <w:szCs w:val="22"/>
-          <w:lang w:val="en-US"/>
-        </w:rPr>
-        <w:br/>
-      </w:r>
-      <w:r>
-        <w:rPr>
-          <w:rFonts w:ascii="Roboto" w:hAnsi="Roboto" w:cs="Segoe UI"/>
-          <w:sz w:val="22"/>
-          <w:szCs w:val="22"/>
-          <w:lang w:val="en-US"/>
-        </w:rPr>
-        <w:t>KEYEXCHANGE</w:t>
-      </w:r>
-      <w:r>
-        <w:rPr>
-          <w:rFonts w:ascii="Roboto" w:hAnsi="Roboto" w:cs="Segoe UI"/>
-          <w:sz w:val="22"/>
-          <w:szCs w:val="22"/>
-          <w:lang w:val="en-US"/>
-        </w:rPr>
-        <w:t>;&lt;Number&gt;;&lt;Time&gt;;&lt;Sender&gt;;&lt;Classification&gt;;</w:t>
-      </w:r>
-      <w:r>
-        <w:rPr>
-          <w:rFonts w:ascii="Roboto" w:hAnsi="Roboto" w:cs="Segoe UI"/>
-          <w:sz w:val="22"/>
-          <w:szCs w:val="22"/>
-          <w:lang w:val="en-US"/>
-        </w:rPr>
-        <w:t>&lt;Acknowledgement&gt;</w:t>
-      </w:r>
-      <w:r>
-        <w:rPr>
-          <w:rFonts w:ascii="Roboto" w:hAnsi="Roboto" w:cs="Segoe UI"/>
-          <w:sz w:val="22"/>
-          <w:szCs w:val="22"/>
-          <w:lang w:val="en-US"/>
-        </w:rPr>
-        <w:t>;</w:t>
-      </w:r>
-      <w:r>
-        <w:rPr>
-          <w:rFonts w:ascii="Roboto" w:hAnsi="Roboto" w:cs="Segoe UI"/>
-          <w:sz w:val="22"/>
-          <w:szCs w:val="22"/>
-          <w:lang w:val="en-US"/>
-        </w:rPr>
-        <w:t>&lt;HMAC&gt;;</w:t>
-      </w:r>
-      <w:r>
-        <w:rPr>
-          <w:rFonts w:ascii="Roboto" w:hAnsi="Roboto" w:cs="Segoe UI"/>
-          <w:sz w:val="22"/>
-          <w:szCs w:val="22"/>
-          <w:lang w:val="en-US"/>
-        </w:rPr>
-        <w:br/>
-      </w:r>
-      <w:r>
-        <w:rPr>
-          <w:rFonts w:ascii="Roboto" w:hAnsi="Roboto" w:cs="Segoe UI"/>
-          <w:sz w:val="22"/>
-          <w:szCs w:val="22"/>
-          <w:lang w:val="en-US"/>
-        </w:rPr>
-        <w:t>&lt;</w:t>
-      </w:r>
-      <w:r>
-        <w:rPr>
-          <w:rFonts w:ascii="Roboto" w:hAnsi="Roboto" w:cs="Segoe UI"/>
-          <w:sz w:val="22"/>
-          <w:szCs w:val="22"/>
-          <w:lang w:val="en-US"/>
-        </w:rPr>
-        <w:t>Recipient</w:t>
-      </w:r>
-      <w:r>
-        <w:rPr>
-          <w:rFonts w:ascii="Roboto" w:hAnsi="Roboto" w:cs="Segoe UI"/>
-          <w:sz w:val="22"/>
-          <w:szCs w:val="22"/>
-          <w:lang w:val="en-US"/>
-        </w:rPr>
-        <w:t>&gt;</w:t>
-      </w:r>
-      <w:r>
-        <w:rPr>
-          <w:rFonts w:ascii="Roboto" w:hAnsi="Roboto" w:cs="Segoe UI"/>
-          <w:sz w:val="22"/>
-          <w:szCs w:val="22"/>
-          <w:lang w:val="en-US"/>
-        </w:rPr>
-        <w:t>(M)</w:t>
-      </w:r>
-      <w:r>
-        <w:rPr>
-          <w:rFonts w:ascii="Roboto" w:hAnsi="Roboto" w:cs="Segoe UI"/>
-          <w:sz w:val="22"/>
-          <w:szCs w:val="22"/>
-          <w:lang w:val="en-US"/>
-        </w:rPr>
-        <w:t>;&lt;Phase&gt;</w:t>
-      </w:r>
-      <w:r>
-        <w:rPr>
-          <w:rFonts w:ascii="Roboto" w:hAnsi="Roboto" w:cs="Segoe UI"/>
-          <w:sz w:val="22"/>
-          <w:szCs w:val="22"/>
-          <w:lang w:val="en-US"/>
-        </w:rPr>
-        <w:t>(M)</w:t>
-      </w:r>
-      <w:r>
-        <w:rPr>
-          <w:rFonts w:ascii="Roboto" w:hAnsi="Roboto" w:cs="Segoe UI"/>
-          <w:sz w:val="22"/>
-          <w:szCs w:val="22"/>
-          <w:lang w:val="en-US"/>
-        </w:rPr>
-        <w:t>;</w:t>
-      </w:r>
-      <w:r>
-        <w:rPr>
-          <w:rFonts w:ascii="Roboto" w:hAnsi="Roboto" w:cs="Segoe UI"/>
-          <w:sz w:val="22"/>
-          <w:szCs w:val="22"/>
-          <w:lang w:val="en-US"/>
-        </w:rPr>
-        <w:t>&lt;</w:t>
-      </w:r>
-      <w:proofErr w:type="spellStart"/>
-      <w:r>
-        <w:rPr>
-          <w:rFonts w:ascii="Roboto" w:hAnsi="Roboto" w:cs="Segoe UI"/>
-          <w:sz w:val="22"/>
-          <w:szCs w:val="22"/>
-          <w:lang w:val="en-US"/>
-        </w:rPr>
-        <w:t>Key</w:t>
-      </w:r>
-      <w:r>
-        <w:rPr>
-          <w:rFonts w:ascii="Roboto" w:hAnsi="Roboto" w:cs="Segoe UI"/>
-          <w:sz w:val="22"/>
-          <w:szCs w:val="22"/>
-          <w:lang w:val="en-US"/>
-        </w:rPr>
-        <w:t>L</w:t>
-      </w:r>
-      <w:r>
-        <w:rPr>
-          <w:rFonts w:ascii="Roboto" w:hAnsi="Roboto" w:cs="Segoe UI"/>
-          <w:sz w:val="22"/>
-          <w:szCs w:val="22"/>
-          <w:lang w:val="en-US"/>
-        </w:rPr>
-        <w:t>ength</w:t>
-      </w:r>
-      <w:proofErr w:type="spellEnd"/>
-      <w:r>
-        <w:rPr>
-          <w:rFonts w:ascii="Roboto" w:hAnsi="Roboto" w:cs="Segoe UI"/>
-          <w:sz w:val="22"/>
-          <w:szCs w:val="22"/>
-          <w:lang w:val="en-US"/>
-        </w:rPr>
-        <w:t>&gt;</w:t>
-      </w:r>
-      <w:r>
-        <w:rPr>
-          <w:rFonts w:ascii="Roboto" w:hAnsi="Roboto" w:cs="Segoe UI"/>
-          <w:sz w:val="22"/>
-          <w:szCs w:val="22"/>
-          <w:lang w:val="en-US"/>
-        </w:rPr>
-        <w:t>(M)</w:t>
-      </w:r>
-      <w:r>
-        <w:rPr>
-          <w:rFonts w:ascii="Roboto" w:hAnsi="Roboto" w:cs="Segoe UI"/>
-          <w:sz w:val="22"/>
-          <w:szCs w:val="22"/>
-          <w:lang w:val="en-US"/>
-        </w:rPr>
-        <w:t>;</w:t>
-      </w:r>
-      <w:r>
-        <w:rPr>
-          <w:rFonts w:ascii="Roboto" w:hAnsi="Roboto" w:cs="Segoe UI"/>
-          <w:sz w:val="22"/>
-          <w:szCs w:val="22"/>
-          <w:lang w:val="en-US"/>
-        </w:rPr>
-        <w:t>&lt;Prime&gt;</w:t>
-      </w:r>
-      <w:r>
-        <w:rPr>
-          <w:rFonts w:ascii="Roboto" w:hAnsi="Roboto" w:cs="Segoe UI"/>
-          <w:sz w:val="22"/>
-          <w:szCs w:val="22"/>
-          <w:lang w:val="en-US"/>
-        </w:rPr>
-        <w:t>(M)</w:t>
-      </w:r>
-      <w:r>
-        <w:rPr>
-          <w:rFonts w:ascii="Roboto" w:hAnsi="Roboto" w:cs="Segoe UI"/>
-          <w:sz w:val="22"/>
-          <w:szCs w:val="22"/>
-          <w:lang w:val="en-US"/>
-        </w:rPr>
-        <w:t>;&lt;Natural Number&gt;</w:t>
-      </w:r>
-      <w:r>
-        <w:rPr>
-          <w:rFonts w:ascii="Roboto" w:hAnsi="Roboto" w:cs="Segoe UI"/>
-          <w:sz w:val="22"/>
-          <w:szCs w:val="22"/>
-          <w:lang w:val="en-US"/>
-        </w:rPr>
-        <w:t>(M)</w:t>
-      </w:r>
-      <w:r>
-        <w:rPr>
-          <w:rFonts w:ascii="Roboto" w:hAnsi="Roboto" w:cs="Segoe UI"/>
-          <w:sz w:val="22"/>
-          <w:szCs w:val="22"/>
-          <w:lang w:val="en-US"/>
-        </w:rPr>
-        <w:t>;</w:t>
-      </w:r>
-      <w:r>
-        <w:rPr>
-          <w:rFonts w:ascii="Roboto" w:hAnsi="Roboto" w:cs="Segoe UI"/>
-          <w:sz w:val="22"/>
-          <w:szCs w:val="22"/>
-          <w:lang w:val="en-US"/>
-        </w:rPr>
-        <w:t>&lt;Public key&gt;</w:t>
-      </w:r>
-      <w:r>
-        <w:rPr>
-          <w:rFonts w:ascii="Roboto" w:hAnsi="Roboto" w:cs="Segoe UI"/>
-          <w:sz w:val="22"/>
-          <w:szCs w:val="22"/>
-          <w:lang w:val="en-US"/>
-        </w:rPr>
-        <w:t>(M)</w:t>
-      </w:r>
-    </w:p>
-    <w:p>
-      <w:pPr>
-        <w:pStyle w:val="NurText"/>
-        <w:ind w:left="792"/>
-        <w:rPr>
-          <w:rFonts w:ascii="Roboto" w:hAnsi="Roboto" w:cs="Segoe UI"/>
-          <w:sz w:val="22"/>
-          <w:szCs w:val="22"/>
-          <w:lang w:val="en-US"/>
-        </w:rPr>
-      </w:pPr>
+      </w:pPr>
+      <w:r>
+        <w:rPr>
+          <w:rFonts w:ascii="Roboto" w:hAnsi="Roboto" w:cs="Segoe UI"/>
+          <w:i/>
+          <w:iCs/>
+          <w:sz w:val="22"/>
+          <w:szCs w:val="22"/>
+          <w:lang w:val="en-US"/>
+        </w:rPr>
+        <w:tab/>
+      </w:r>
     </w:p>
     <w:tbl>
       <w:tblPr>
         <w:tblStyle w:val="Tabellenraster"/>
-        <w:tblW w:w="0" w:type="auto"/>
+        <w:tblW w:w="9916" w:type="dxa"/>
+        <w:tblInd w:w="2217" w:type="dxa"/>
+        <w:tblBorders>
+          <w:top w:val="none" w:sz="0" w:space="0" w:color="auto"/>
+          <w:left w:val="none" w:sz="0" w:space="0" w:color="auto"/>
+          <w:bottom w:val="none" w:sz="0" w:space="0" w:color="auto"/>
+          <w:right w:val="none" w:sz="0" w:space="0" w:color="auto"/>
+        </w:tblBorders>
+        <w:tblLayout w:type="fixed"/>
+        <w:tblLook w:val="04A0" w:firstRow="1" w:lastRow="0" w:firstColumn="1" w:lastColumn="0" w:noHBand="0" w:noVBand="1"/>
+      </w:tblPr>
+      <w:tblGrid>
+        <w:gridCol w:w="1270"/>
+        <w:gridCol w:w="850"/>
+        <w:gridCol w:w="1537"/>
+        <w:gridCol w:w="6259"/>
+      </w:tblGrid>
+      <w:tr>
+        <w:tc>
+          <w:tcPr>
+            <w:tcW w:w="1270" w:type="dxa"/>
+            <w:tcBorders>
+              <w:top w:val="nil"/>
+              <w:bottom w:val="nil"/>
+              <w:right w:val="nil"/>
+            </w:tcBorders>
+          </w:tcPr>
+          <w:p>
+            <w:pPr>
+              <w:pStyle w:val="NurText"/>
+              <w:ind w:right="452"/>
+              <w:jc w:val="both"/>
+              <w:rPr>
+                <w:rFonts w:ascii="Roboto" w:hAnsi="Roboto" w:cs="Segoe UI"/>
+                <w:i/>
+                <w:iCs/>
+                <w:sz w:val="22"/>
+                <w:szCs w:val="22"/>
+                <w:lang w:val="en-US"/>
+              </w:rPr>
+            </w:pPr>
+            <w:r>
+              <w:rPr>
+                <w:rFonts w:ascii="Roboto" w:hAnsi="Roboto" w:cs="Segoe UI"/>
+                <w:i/>
+                <w:iCs/>
+                <w:sz w:val="22"/>
+                <w:szCs w:val="22"/>
+                <w:lang w:val="en-US"/>
+              </w:rPr>
+              <w:t>DH:</w:t>
+            </w:r>
+          </w:p>
+        </w:tc>
+        <w:tc>
+          <w:tcPr>
+            <w:tcW w:w="850" w:type="dxa"/>
+            <w:tcBorders>
+              <w:top w:val="nil"/>
+              <w:left w:val="nil"/>
+              <w:bottom w:val="single" w:sz="4" w:space="0" w:color="auto"/>
+            </w:tcBorders>
+          </w:tcPr>
+          <w:p>
+            <w:pPr>
+              <w:pStyle w:val="NurText"/>
+              <w:ind w:right="452"/>
+              <w:jc w:val="both"/>
+              <w:rPr>
+                <w:rFonts w:ascii="Roboto" w:hAnsi="Roboto" w:cs="Segoe UI"/>
+                <w:sz w:val="22"/>
+                <w:szCs w:val="22"/>
+                <w:lang w:val="en-US"/>
+              </w:rPr>
+            </w:pPr>
+            <w:r>
+              <w:rPr>
+                <w:rFonts w:ascii="Roboto" w:hAnsi="Roboto" w:cs="Segoe UI"/>
+                <w:sz w:val="22"/>
+                <w:szCs w:val="22"/>
+                <w:lang w:val="en-US"/>
+              </w:rPr>
+              <w:t>1.</w:t>
+            </w:r>
+          </w:p>
+        </w:tc>
+        <w:tc>
+          <w:tcPr>
+            <w:tcW w:w="1537" w:type="dxa"/>
+            <w:tcBorders>
+              <w:top w:val="nil"/>
+              <w:bottom w:val="single" w:sz="4" w:space="0" w:color="auto"/>
+            </w:tcBorders>
+          </w:tcPr>
+          <w:p>
+            <w:pPr>
+              <w:pStyle w:val="NurText"/>
+              <w:ind w:right="452"/>
+              <w:jc w:val="both"/>
+              <w:rPr>
+                <w:rFonts w:ascii="Roboto" w:hAnsi="Roboto" w:cs="Segoe UI"/>
+                <w:sz w:val="22"/>
+                <w:szCs w:val="22"/>
+                <w:lang w:val="en-US"/>
+              </w:rPr>
+            </w:pPr>
+            <w:r>
+              <w:rPr>
+                <w:rFonts w:ascii="Roboto" w:hAnsi="Roboto" w:cs="Segoe UI"/>
+                <w:sz w:val="22"/>
+                <w:szCs w:val="22"/>
+                <w:lang w:val="en-US"/>
+              </w:rPr>
+              <w:t>Phase 0</w:t>
+            </w:r>
+          </w:p>
+        </w:tc>
+        <w:tc>
+          <w:tcPr>
+            <w:tcW w:w="6259" w:type="dxa"/>
+            <w:tcBorders>
+              <w:top w:val="nil"/>
+              <w:bottom w:val="single" w:sz="4" w:space="0" w:color="auto"/>
+            </w:tcBorders>
+          </w:tcPr>
+          <w:p>
+            <w:pPr>
+              <w:pStyle w:val="NurText"/>
+              <w:ind w:right="452"/>
+              <w:jc w:val="both"/>
+              <w:rPr>
+                <w:rFonts w:ascii="Roboto" w:hAnsi="Roboto" w:cs="Segoe UI"/>
+                <w:sz w:val="22"/>
+                <w:szCs w:val="22"/>
+                <w:lang w:val="en-US"/>
+              </w:rPr>
+            </w:pPr>
+            <w:r>
+              <w:rPr>
+                <w:rFonts w:ascii="Roboto" w:hAnsi="Roboto" w:cs="Segoe UI"/>
+                <w:sz w:val="22"/>
+                <w:szCs w:val="22"/>
+                <w:lang w:val="en-US"/>
+              </w:rPr>
+              <w:t>A sending p, g</w:t>
+            </w:r>
+            <w:r>
+              <w:rPr>
+                <w:rFonts w:ascii="Roboto" w:hAnsi="Roboto" w:cs="Segoe UI"/>
+                <w:sz w:val="22"/>
+                <w:szCs w:val="22"/>
+                <w:lang w:val="en-US"/>
+              </w:rPr>
+              <w:t xml:space="preserve"> (could also send public key but this should be done in </w:t>
+            </w:r>
+            <w:r>
+              <w:rPr>
+                <w:rFonts w:ascii="Roboto" w:hAnsi="Roboto" w:cs="Segoe UI"/>
+                <w:sz w:val="22"/>
+                <w:szCs w:val="22"/>
+                <w:lang w:val="en-US"/>
+              </w:rPr>
+              <w:t xml:space="preserve">the next </w:t>
+            </w:r>
+            <w:r>
+              <w:rPr>
+                <w:rFonts w:ascii="Roboto" w:hAnsi="Roboto" w:cs="Segoe UI"/>
+                <w:sz w:val="22"/>
+                <w:szCs w:val="22"/>
+                <w:lang w:val="en-US"/>
+              </w:rPr>
+              <w:t xml:space="preserve">phase </w:t>
+            </w:r>
+            <w:r>
+              <w:rPr>
+                <w:rFonts w:ascii="Roboto" w:hAnsi="Roboto" w:cs="Segoe UI"/>
+                <w:sz w:val="22"/>
+                <w:szCs w:val="22"/>
+                <w:lang w:val="en-US"/>
+              </w:rPr>
+              <w:t>1</w:t>
+            </w:r>
+            <w:r>
+              <w:rPr>
+                <w:rFonts w:ascii="Roboto" w:hAnsi="Roboto" w:cs="Segoe UI"/>
+                <w:sz w:val="22"/>
+                <w:szCs w:val="22"/>
+                <w:lang w:val="en-US"/>
+              </w:rPr>
+              <w:t xml:space="preserve"> at first)</w:t>
+            </w:r>
+          </w:p>
+        </w:tc>
+      </w:tr>
+      <w:tr>
+        <w:tc>
+          <w:tcPr>
+            <w:tcW w:w="1270" w:type="dxa"/>
+            <w:tcBorders>
+              <w:top w:val="nil"/>
+              <w:bottom w:val="nil"/>
+              <w:right w:val="nil"/>
+            </w:tcBorders>
+          </w:tcPr>
+          <w:p>
+            <w:pPr>
+              <w:pStyle w:val="NurText"/>
+              <w:ind w:right="452"/>
+              <w:jc w:val="both"/>
+              <w:rPr>
+                <w:rFonts w:ascii="Roboto" w:hAnsi="Roboto" w:cs="Segoe UI"/>
+                <w:i/>
+                <w:iCs/>
+                <w:sz w:val="22"/>
+                <w:szCs w:val="22"/>
+                <w:lang w:val="en-US"/>
+              </w:rPr>
+            </w:pPr>
+          </w:p>
+        </w:tc>
+        <w:tc>
+          <w:tcPr>
+            <w:tcW w:w="850" w:type="dxa"/>
+            <w:tcBorders>
+              <w:top w:val="nil"/>
+              <w:left w:val="nil"/>
+              <w:bottom w:val="single" w:sz="4" w:space="0" w:color="auto"/>
+            </w:tcBorders>
+          </w:tcPr>
+          <w:p>
+            <w:pPr>
+              <w:pStyle w:val="NurText"/>
+              <w:ind w:right="452"/>
+              <w:jc w:val="both"/>
+              <w:rPr>
+                <w:rFonts w:ascii="Roboto" w:hAnsi="Roboto" w:cs="Segoe UI"/>
+                <w:sz w:val="22"/>
+                <w:szCs w:val="22"/>
+                <w:lang w:val="en-US"/>
+              </w:rPr>
+            </w:pPr>
+            <w:r>
+              <w:rPr>
+                <w:rFonts w:ascii="Roboto" w:hAnsi="Roboto" w:cs="Segoe UI"/>
+                <w:sz w:val="22"/>
+                <w:szCs w:val="22"/>
+                <w:lang w:val="en-US"/>
+              </w:rPr>
+              <w:t>2</w:t>
+            </w:r>
+          </w:p>
+        </w:tc>
+        <w:tc>
+          <w:tcPr>
+            <w:tcW w:w="1537" w:type="dxa"/>
+            <w:tcBorders>
+              <w:top w:val="nil"/>
+              <w:bottom w:val="single" w:sz="4" w:space="0" w:color="auto"/>
+            </w:tcBorders>
+          </w:tcPr>
+          <w:p>
+            <w:pPr>
+              <w:pStyle w:val="NurText"/>
+              <w:ind w:right="452"/>
+              <w:jc w:val="both"/>
+              <w:rPr>
+                <w:rFonts w:ascii="Roboto" w:hAnsi="Roboto" w:cs="Segoe UI"/>
+                <w:sz w:val="22"/>
+                <w:szCs w:val="22"/>
+                <w:lang w:val="en-US"/>
+              </w:rPr>
+            </w:pPr>
+            <w:r>
+              <w:rPr>
+                <w:rFonts w:ascii="Roboto" w:hAnsi="Roboto" w:cs="Segoe UI"/>
+                <w:sz w:val="22"/>
+                <w:szCs w:val="22"/>
+                <w:lang w:val="en-US"/>
+              </w:rPr>
+              <w:t>Phase 1</w:t>
+            </w:r>
+          </w:p>
+        </w:tc>
+        <w:tc>
+          <w:tcPr>
+            <w:tcW w:w="6259" w:type="dxa"/>
+            <w:tcBorders>
+              <w:top w:val="nil"/>
+              <w:bottom w:val="single" w:sz="4" w:space="0" w:color="auto"/>
+            </w:tcBorders>
+          </w:tcPr>
+          <w:p>
+            <w:pPr>
+              <w:pStyle w:val="NurText"/>
+              <w:ind w:right="452"/>
+              <w:jc w:val="both"/>
+              <w:rPr>
+                <w:rFonts w:ascii="Roboto" w:hAnsi="Roboto" w:cs="Segoe UI"/>
+                <w:sz w:val="22"/>
+                <w:szCs w:val="22"/>
+                <w:lang w:val="en-US"/>
+              </w:rPr>
+            </w:pPr>
+            <w:r>
+              <w:rPr>
+                <w:rFonts w:ascii="Roboto" w:hAnsi="Roboto" w:cs="Segoe UI"/>
+                <w:sz w:val="22"/>
+                <w:szCs w:val="22"/>
+                <w:lang w:val="en-US"/>
+              </w:rPr>
+              <w:t xml:space="preserve">A &amp; </w:t>
+            </w:r>
+            <w:r>
+              <w:rPr>
+                <w:rFonts w:ascii="Roboto" w:hAnsi="Roboto" w:cs="Segoe UI"/>
+                <w:sz w:val="22"/>
+                <w:szCs w:val="22"/>
+                <w:lang w:val="en-US"/>
+              </w:rPr>
+              <w:t>B send</w:t>
+            </w:r>
+            <w:r>
+              <w:rPr>
+                <w:rFonts w:ascii="Roboto" w:hAnsi="Roboto" w:cs="Segoe UI"/>
+                <w:sz w:val="22"/>
+                <w:szCs w:val="22"/>
+                <w:lang w:val="en-US"/>
+              </w:rPr>
+              <w:t>ing</w:t>
+            </w:r>
+            <w:r>
+              <w:rPr>
+                <w:rFonts w:ascii="Roboto" w:hAnsi="Roboto" w:cs="Segoe UI"/>
+                <w:sz w:val="22"/>
+                <w:szCs w:val="22"/>
+                <w:lang w:val="en-US"/>
+              </w:rPr>
+              <w:t xml:space="preserve"> public key</w:t>
+            </w:r>
+          </w:p>
+        </w:tc>
+      </w:tr>
+      <w:tr>
+        <w:tc>
+          <w:tcPr>
+            <w:tcW w:w="1270" w:type="dxa"/>
+            <w:tcBorders>
+              <w:top w:val="nil"/>
+              <w:bottom w:val="nil"/>
+              <w:right w:val="nil"/>
+            </w:tcBorders>
+          </w:tcPr>
+          <w:p>
+            <w:pPr>
+              <w:pStyle w:val="NurText"/>
+              <w:ind w:right="452"/>
+              <w:jc w:val="both"/>
+              <w:rPr>
+                <w:rFonts w:ascii="Roboto" w:hAnsi="Roboto" w:cs="Segoe UI"/>
+                <w:i/>
+                <w:iCs/>
+                <w:sz w:val="22"/>
+                <w:szCs w:val="22"/>
+                <w:lang w:val="en-US"/>
+              </w:rPr>
+            </w:pPr>
+          </w:p>
+        </w:tc>
+        <w:tc>
+          <w:tcPr>
+            <w:tcW w:w="850" w:type="dxa"/>
+            <w:tcBorders>
+              <w:top w:val="single" w:sz="4" w:space="0" w:color="auto"/>
+              <w:left w:val="nil"/>
+              <w:bottom w:val="nil"/>
+            </w:tcBorders>
+          </w:tcPr>
+          <w:p>
+            <w:pPr>
+              <w:pStyle w:val="NurText"/>
+              <w:ind w:right="452"/>
+              <w:jc w:val="both"/>
+              <w:rPr>
+                <w:rFonts w:ascii="Roboto" w:hAnsi="Roboto" w:cs="Segoe UI"/>
+                <w:sz w:val="22"/>
+                <w:szCs w:val="22"/>
+                <w:lang w:val="en-US"/>
+              </w:rPr>
+            </w:pPr>
+            <w:r>
+              <w:rPr>
+                <w:rFonts w:ascii="Roboto" w:hAnsi="Roboto" w:cs="Segoe UI"/>
+                <w:sz w:val="22"/>
+                <w:szCs w:val="22"/>
+                <w:lang w:val="en-US"/>
+              </w:rPr>
+              <w:t>3.</w:t>
+            </w:r>
+          </w:p>
+        </w:tc>
+        <w:tc>
+          <w:tcPr>
+            <w:tcW w:w="1537" w:type="dxa"/>
+            <w:tcBorders>
+              <w:top w:val="single" w:sz="4" w:space="0" w:color="auto"/>
+              <w:bottom w:val="nil"/>
+            </w:tcBorders>
+          </w:tcPr>
+          <w:p>
+            <w:pPr>
+              <w:pStyle w:val="NurText"/>
+              <w:ind w:right="452"/>
+              <w:jc w:val="both"/>
+              <w:rPr>
+                <w:rFonts w:ascii="Roboto" w:hAnsi="Roboto" w:cs="Segoe UI"/>
+                <w:sz w:val="22"/>
+                <w:szCs w:val="22"/>
+                <w:lang w:val="en-US"/>
+              </w:rPr>
+            </w:pPr>
+            <w:r>
+              <w:rPr>
+                <w:rFonts w:ascii="Roboto" w:hAnsi="Roboto" w:cs="Segoe UI"/>
+                <w:sz w:val="22"/>
+                <w:szCs w:val="22"/>
+                <w:lang w:val="en-US"/>
+              </w:rPr>
+              <w:t xml:space="preserve">Phase </w:t>
+            </w:r>
+            <w:r>
+              <w:rPr>
+                <w:rFonts w:ascii="Roboto" w:hAnsi="Roboto" w:cs="Segoe UI"/>
+                <w:sz w:val="22"/>
+                <w:szCs w:val="22"/>
+                <w:lang w:val="en-US"/>
+              </w:rPr>
+              <w:t>3</w:t>
+            </w:r>
+          </w:p>
+        </w:tc>
+        <w:tc>
+          <w:tcPr>
+            <w:tcW w:w="6259" w:type="dxa"/>
+            <w:tcBorders>
+              <w:top w:val="single" w:sz="4" w:space="0" w:color="auto"/>
+              <w:bottom w:val="nil"/>
+            </w:tcBorders>
+          </w:tcPr>
+          <w:p>
+            <w:pPr>
+              <w:pStyle w:val="NurText"/>
+              <w:ind w:right="452"/>
+              <w:jc w:val="both"/>
+              <w:rPr>
+                <w:rFonts w:ascii="Roboto" w:hAnsi="Roboto" w:cs="Segoe UI"/>
+                <w:sz w:val="22"/>
+                <w:szCs w:val="22"/>
+                <w:lang w:val="en-US"/>
+              </w:rPr>
+            </w:pPr>
+            <w:r>
+              <w:rPr>
+                <w:rFonts w:ascii="Roboto" w:hAnsi="Roboto" w:cs="Segoe UI"/>
+                <w:sz w:val="22"/>
+                <w:szCs w:val="22"/>
+                <w:lang w:val="en-US"/>
+              </w:rPr>
+              <w:t xml:space="preserve">A &amp; B generating shared secret key for AES </w:t>
+            </w:r>
+            <w:r>
+              <w:rPr>
+                <w:rFonts w:ascii="Roboto" w:hAnsi="Roboto" w:cs="Segoe UI"/>
+                <w:sz w:val="22"/>
+                <w:szCs w:val="22"/>
+                <w:lang w:val="en-US"/>
+              </w:rPr>
+              <w:t xml:space="preserve">encryption and </w:t>
+            </w:r>
+            <w:r>
+              <w:rPr>
+                <w:rFonts w:ascii="Roboto" w:hAnsi="Roboto" w:cs="Segoe UI"/>
+                <w:sz w:val="22"/>
+                <w:szCs w:val="22"/>
+                <w:lang w:val="en-US"/>
+              </w:rPr>
+              <w:t>send</w:t>
+            </w:r>
+            <w:r>
+              <w:rPr>
+                <w:rFonts w:ascii="Roboto" w:hAnsi="Roboto" w:cs="Segoe UI"/>
+                <w:sz w:val="22"/>
+                <w:szCs w:val="22"/>
+                <w:lang w:val="en-US"/>
+              </w:rPr>
+              <w:t>ing</w:t>
+            </w:r>
+            <w:r>
+              <w:rPr>
+                <w:rFonts w:ascii="Roboto" w:hAnsi="Roboto" w:cs="Segoe UI"/>
+                <w:sz w:val="22"/>
+                <w:szCs w:val="22"/>
+                <w:lang w:val="en-US"/>
+              </w:rPr>
+              <w:t xml:space="preserve"> confirmation of shared secret</w:t>
+            </w:r>
+          </w:p>
+        </w:tc>
+      </w:tr>
+    </w:tbl>
+    <w:p>
+      <w:pPr>
+        <w:pStyle w:val="NurText"/>
+        <w:ind w:left="792" w:right="452"/>
+        <w:jc w:val="both"/>
+        <w:rPr>
+          <w:rFonts w:ascii="Roboto" w:hAnsi="Roboto" w:cs="Segoe UI"/>
+          <w:i/>
+          <w:iCs/>
+          <w:sz w:val="22"/>
+          <w:szCs w:val="22"/>
+          <w:lang w:val="en-US"/>
+        </w:rPr>
+      </w:pPr>
+    </w:p>
+    <w:p>
+      <w:pPr>
+        <w:pStyle w:val="NurText"/>
+        <w:ind w:left="792" w:right="452"/>
+        <w:jc w:val="both"/>
+        <w:rPr>
+          <w:rFonts w:ascii="Roboto" w:hAnsi="Roboto" w:cs="Segoe UI"/>
+          <w:i/>
+          <w:iCs/>
+          <w:sz w:val="22"/>
+          <w:szCs w:val="22"/>
+          <w:lang w:val="en-US"/>
+        </w:rPr>
+      </w:pPr>
+    </w:p>
+    <w:tbl>
+      <w:tblPr>
+        <w:tblStyle w:val="Tabellenraster"/>
+        <w:tblW w:w="9916" w:type="dxa"/>
+        <w:tblInd w:w="2217" w:type="dxa"/>
+        <w:tblBorders>
+          <w:top w:val="none" w:sz="0" w:space="0" w:color="auto"/>
+          <w:left w:val="none" w:sz="0" w:space="0" w:color="auto"/>
+          <w:bottom w:val="none" w:sz="0" w:space="0" w:color="auto"/>
+          <w:right w:val="none" w:sz="0" w:space="0" w:color="auto"/>
+        </w:tblBorders>
+        <w:tblLook w:val="04A0" w:firstRow="1" w:lastRow="0" w:firstColumn="1" w:lastColumn="0" w:noHBand="0" w:noVBand="1"/>
+      </w:tblPr>
+      <w:tblGrid>
+        <w:gridCol w:w="1278"/>
+        <w:gridCol w:w="850"/>
+        <w:gridCol w:w="1523"/>
+        <w:gridCol w:w="6265"/>
+      </w:tblGrid>
+      <w:tr>
+        <w:tc>
+          <w:tcPr>
+            <w:tcW w:w="1278" w:type="dxa"/>
+            <w:tcBorders>
+              <w:bottom w:val="nil"/>
+              <w:right w:val="nil"/>
+            </w:tcBorders>
+          </w:tcPr>
+          <w:p>
+            <w:pPr>
+              <w:pStyle w:val="NurText"/>
+              <w:ind w:right="452"/>
+              <w:jc w:val="both"/>
+              <w:rPr>
+                <w:rFonts w:ascii="Roboto" w:hAnsi="Roboto" w:cs="Segoe UI"/>
+                <w:i/>
+                <w:iCs/>
+                <w:sz w:val="22"/>
+                <w:szCs w:val="22"/>
+                <w:lang w:val="en-US"/>
+              </w:rPr>
+            </w:pPr>
+            <w:r>
+              <w:rPr>
+                <w:rFonts w:ascii="Roboto" w:hAnsi="Roboto" w:cs="Segoe UI"/>
+                <w:i/>
+                <w:iCs/>
+                <w:sz w:val="22"/>
+                <w:szCs w:val="22"/>
+                <w:lang w:val="en-US"/>
+              </w:rPr>
+              <w:t>ECDH:</w:t>
+            </w:r>
+          </w:p>
+        </w:tc>
+        <w:tc>
+          <w:tcPr>
+            <w:tcW w:w="850" w:type="dxa"/>
+            <w:tcBorders>
+              <w:top w:val="nil"/>
+              <w:left w:val="nil"/>
+              <w:bottom w:val="single" w:sz="4" w:space="0" w:color="auto"/>
+            </w:tcBorders>
+          </w:tcPr>
+          <w:p>
+            <w:pPr>
+              <w:pStyle w:val="NurText"/>
+              <w:ind w:right="452"/>
+              <w:jc w:val="both"/>
+              <w:rPr>
+                <w:rFonts w:ascii="Roboto" w:hAnsi="Roboto" w:cs="Segoe UI"/>
+                <w:sz w:val="22"/>
+                <w:szCs w:val="22"/>
+                <w:lang w:val="en-US"/>
+              </w:rPr>
+            </w:pPr>
+            <w:r>
+              <w:rPr>
+                <w:rFonts w:ascii="Roboto" w:hAnsi="Roboto" w:cs="Segoe UI"/>
+                <w:sz w:val="22"/>
+                <w:szCs w:val="22"/>
+                <w:lang w:val="en-US"/>
+              </w:rPr>
+              <w:t>1.</w:t>
+            </w:r>
+          </w:p>
+        </w:tc>
+        <w:tc>
+          <w:tcPr>
+            <w:tcW w:w="1523" w:type="dxa"/>
+            <w:tcBorders>
+              <w:top w:val="nil"/>
+              <w:bottom w:val="single" w:sz="4" w:space="0" w:color="auto"/>
+            </w:tcBorders>
+          </w:tcPr>
+          <w:p>
+            <w:pPr>
+              <w:pStyle w:val="NurText"/>
+              <w:ind w:right="452"/>
+              <w:jc w:val="both"/>
+              <w:rPr>
+                <w:rFonts w:ascii="Roboto" w:hAnsi="Roboto" w:cs="Segoe UI"/>
+                <w:sz w:val="22"/>
+                <w:szCs w:val="22"/>
+                <w:lang w:val="en-US"/>
+              </w:rPr>
+            </w:pPr>
+            <w:r>
+              <w:rPr>
+                <w:rFonts w:ascii="Roboto" w:hAnsi="Roboto" w:cs="Segoe UI"/>
+                <w:sz w:val="22"/>
+                <w:szCs w:val="22"/>
+                <w:lang w:val="en-US"/>
+              </w:rPr>
+              <w:t>Phase 1</w:t>
+            </w:r>
+          </w:p>
+        </w:tc>
+        <w:tc>
+          <w:tcPr>
+            <w:tcW w:w="6265" w:type="dxa"/>
+            <w:tcBorders>
+              <w:top w:val="nil"/>
+              <w:bottom w:val="single" w:sz="4" w:space="0" w:color="auto"/>
+            </w:tcBorders>
+          </w:tcPr>
+          <w:p>
+            <w:pPr>
+              <w:pStyle w:val="NurText"/>
+              <w:ind w:right="452"/>
+              <w:jc w:val="both"/>
+              <w:rPr>
+                <w:rFonts w:ascii="Roboto" w:hAnsi="Roboto" w:cs="Segoe UI"/>
+                <w:sz w:val="22"/>
+                <w:szCs w:val="22"/>
+                <w:lang w:val="en-US"/>
+              </w:rPr>
+            </w:pPr>
+            <w:r>
+              <w:rPr>
+                <w:rFonts w:ascii="Roboto" w:hAnsi="Roboto" w:cs="Segoe UI"/>
+                <w:sz w:val="22"/>
+                <w:szCs w:val="22"/>
+                <w:lang w:val="en-US"/>
+              </w:rPr>
+              <w:t xml:space="preserve">A </w:t>
+            </w:r>
+            <w:r>
+              <w:rPr>
+                <w:rFonts w:ascii="Roboto" w:hAnsi="Roboto" w:cs="Segoe UI"/>
+                <w:sz w:val="22"/>
+                <w:szCs w:val="22"/>
+                <w:lang w:val="en-US"/>
+              </w:rPr>
+              <w:t>&amp;</w:t>
+            </w:r>
+            <w:r>
+              <w:rPr>
+                <w:rFonts w:ascii="Roboto" w:hAnsi="Roboto" w:cs="Segoe UI"/>
+                <w:sz w:val="22"/>
+                <w:szCs w:val="22"/>
+                <w:lang w:val="en-US"/>
+              </w:rPr>
+              <w:t xml:space="preserve"> B send</w:t>
+            </w:r>
+            <w:r>
+              <w:rPr>
+                <w:rFonts w:ascii="Roboto" w:hAnsi="Roboto" w:cs="Segoe UI"/>
+                <w:sz w:val="22"/>
+                <w:szCs w:val="22"/>
+                <w:lang w:val="en-US"/>
+              </w:rPr>
+              <w:t>ing</w:t>
+            </w:r>
+            <w:r>
+              <w:rPr>
+                <w:rFonts w:ascii="Roboto" w:hAnsi="Roboto" w:cs="Segoe UI"/>
+                <w:sz w:val="22"/>
+                <w:szCs w:val="22"/>
+                <w:lang w:val="en-US"/>
+              </w:rPr>
+              <w:t xml:space="preserve"> public key</w:t>
+            </w:r>
+          </w:p>
+        </w:tc>
+      </w:tr>
+      <w:tr>
+        <w:tc>
+          <w:tcPr>
+            <w:tcW w:w="1278" w:type="dxa"/>
+            <w:tcBorders>
+              <w:top w:val="nil"/>
+              <w:bottom w:val="nil"/>
+              <w:right w:val="nil"/>
+            </w:tcBorders>
+          </w:tcPr>
+          <w:p>
+            <w:pPr>
+              <w:pStyle w:val="NurText"/>
+              <w:ind w:right="452"/>
+              <w:jc w:val="both"/>
+              <w:rPr>
+                <w:rFonts w:ascii="Roboto" w:hAnsi="Roboto" w:cs="Segoe UI"/>
+                <w:i/>
+                <w:iCs/>
+                <w:sz w:val="22"/>
+                <w:szCs w:val="22"/>
+                <w:lang w:val="en-US"/>
+              </w:rPr>
+            </w:pPr>
+          </w:p>
+        </w:tc>
+        <w:tc>
+          <w:tcPr>
+            <w:tcW w:w="850" w:type="dxa"/>
+            <w:tcBorders>
+              <w:top w:val="single" w:sz="4" w:space="0" w:color="auto"/>
+              <w:left w:val="nil"/>
+              <w:bottom w:val="nil"/>
+            </w:tcBorders>
+          </w:tcPr>
+          <w:p>
+            <w:pPr>
+              <w:pStyle w:val="NurText"/>
+              <w:ind w:right="452"/>
+              <w:jc w:val="both"/>
+              <w:rPr>
+                <w:rFonts w:ascii="Roboto" w:hAnsi="Roboto" w:cs="Segoe UI"/>
+                <w:sz w:val="22"/>
+                <w:szCs w:val="22"/>
+                <w:lang w:val="en-US"/>
+              </w:rPr>
+            </w:pPr>
+            <w:r>
+              <w:rPr>
+                <w:rFonts w:ascii="Roboto" w:hAnsi="Roboto" w:cs="Segoe UI"/>
+                <w:sz w:val="22"/>
+                <w:szCs w:val="22"/>
+                <w:lang w:val="en-US"/>
+              </w:rPr>
+              <w:t>2.</w:t>
+            </w:r>
+          </w:p>
+        </w:tc>
+        <w:tc>
+          <w:tcPr>
+            <w:tcW w:w="1523" w:type="dxa"/>
+            <w:tcBorders>
+              <w:top w:val="single" w:sz="4" w:space="0" w:color="auto"/>
+              <w:bottom w:val="nil"/>
+            </w:tcBorders>
+          </w:tcPr>
+          <w:p>
+            <w:pPr>
+              <w:pStyle w:val="NurText"/>
+              <w:ind w:right="452"/>
+              <w:jc w:val="both"/>
+              <w:rPr>
+                <w:rFonts w:ascii="Roboto" w:hAnsi="Roboto" w:cs="Segoe UI"/>
+                <w:sz w:val="22"/>
+                <w:szCs w:val="22"/>
+                <w:lang w:val="en-US"/>
+              </w:rPr>
+            </w:pPr>
+            <w:r>
+              <w:rPr>
+                <w:rFonts w:ascii="Roboto" w:hAnsi="Roboto" w:cs="Segoe UI"/>
+                <w:sz w:val="22"/>
+                <w:szCs w:val="22"/>
+                <w:lang w:val="en-US"/>
+              </w:rPr>
+              <w:t xml:space="preserve">Phase </w:t>
+            </w:r>
+            <w:r>
+              <w:rPr>
+                <w:rFonts w:ascii="Roboto" w:hAnsi="Roboto" w:cs="Segoe UI"/>
+                <w:sz w:val="22"/>
+                <w:szCs w:val="22"/>
+                <w:lang w:val="en-US"/>
+              </w:rPr>
+              <w:t>3</w:t>
+            </w:r>
+          </w:p>
+        </w:tc>
+        <w:tc>
+          <w:tcPr>
+            <w:tcW w:w="6265" w:type="dxa"/>
+            <w:tcBorders>
+              <w:top w:val="single" w:sz="4" w:space="0" w:color="auto"/>
+              <w:bottom w:val="nil"/>
+            </w:tcBorders>
+          </w:tcPr>
+          <w:p>
+            <w:pPr>
+              <w:pStyle w:val="NurText"/>
+              <w:ind w:right="452"/>
+              <w:jc w:val="both"/>
+              <w:rPr>
+                <w:rFonts w:ascii="Roboto" w:hAnsi="Roboto" w:cs="Segoe UI"/>
+                <w:sz w:val="22"/>
+                <w:szCs w:val="22"/>
+                <w:lang w:val="en-US"/>
+              </w:rPr>
+            </w:pPr>
+            <w:r>
+              <w:rPr>
+                <w:rFonts w:ascii="Roboto" w:hAnsi="Roboto" w:cs="Segoe UI"/>
+                <w:sz w:val="22"/>
+                <w:szCs w:val="22"/>
+                <w:lang w:val="en-US"/>
+              </w:rPr>
+              <w:t>A &amp; B generating shared secret key for AES encryption and sending confirmation</w:t>
+            </w:r>
+          </w:p>
+        </w:tc>
+      </w:tr>
+    </w:tbl>
+    <w:p>
+      <w:pPr>
+        <w:pStyle w:val="NurText"/>
+        <w:ind w:left="792" w:right="452"/>
+        <w:jc w:val="both"/>
+        <w:rPr>
+          <w:rFonts w:ascii="Roboto" w:hAnsi="Roboto" w:cs="Segoe UI"/>
+          <w:i/>
+          <w:iCs/>
+          <w:sz w:val="22"/>
+          <w:szCs w:val="22"/>
+          <w:lang w:val="en-US"/>
+        </w:rPr>
+      </w:pPr>
+    </w:p>
+    <w:tbl>
+      <w:tblPr>
+        <w:tblStyle w:val="Tabellenraster"/>
+        <w:tblW w:w="9916" w:type="dxa"/>
+        <w:tblInd w:w="2217" w:type="dxa"/>
+        <w:tblBorders>
+          <w:top w:val="none" w:sz="0" w:space="0" w:color="auto"/>
+          <w:left w:val="none" w:sz="0" w:space="0" w:color="auto"/>
+          <w:bottom w:val="none" w:sz="0" w:space="0" w:color="auto"/>
+          <w:right w:val="none" w:sz="0" w:space="0" w:color="auto"/>
+        </w:tblBorders>
+        <w:tblLook w:val="04A0" w:firstRow="1" w:lastRow="0" w:firstColumn="1" w:lastColumn="0" w:noHBand="0" w:noVBand="1"/>
+      </w:tblPr>
+      <w:tblGrid>
+        <w:gridCol w:w="1266"/>
+        <w:gridCol w:w="850"/>
+        <w:gridCol w:w="1524"/>
+        <w:gridCol w:w="6276"/>
+      </w:tblGrid>
+      <w:tr>
+        <w:tc>
+          <w:tcPr>
+            <w:tcW w:w="1266" w:type="dxa"/>
+            <w:tcBorders>
+              <w:bottom w:val="nil"/>
+              <w:right w:val="nil"/>
+            </w:tcBorders>
+          </w:tcPr>
+          <w:p>
+            <w:pPr>
+              <w:pStyle w:val="NurText"/>
+              <w:ind w:right="452"/>
+              <w:jc w:val="both"/>
+              <w:rPr>
+                <w:rFonts w:ascii="Roboto" w:hAnsi="Roboto" w:cs="Segoe UI"/>
+                <w:i/>
+                <w:iCs/>
+                <w:sz w:val="22"/>
+                <w:szCs w:val="22"/>
+                <w:lang w:val="en-US"/>
+              </w:rPr>
+            </w:pPr>
+            <w:r>
+              <w:rPr>
+                <w:rFonts w:ascii="Roboto" w:hAnsi="Roboto" w:cs="Segoe UI"/>
+                <w:i/>
+                <w:iCs/>
+                <w:sz w:val="22"/>
+                <w:szCs w:val="22"/>
+                <w:lang w:val="en-US"/>
+              </w:rPr>
+              <w:t>Kyber:</w:t>
+            </w:r>
+          </w:p>
+        </w:tc>
+        <w:tc>
+          <w:tcPr>
+            <w:tcW w:w="850" w:type="dxa"/>
+            <w:tcBorders>
+              <w:top w:val="nil"/>
+              <w:left w:val="nil"/>
+              <w:bottom w:val="single" w:sz="4" w:space="0" w:color="auto"/>
+            </w:tcBorders>
+          </w:tcPr>
+          <w:p>
+            <w:pPr>
+              <w:pStyle w:val="NurText"/>
+              <w:ind w:right="452"/>
+              <w:jc w:val="both"/>
+              <w:rPr>
+                <w:rFonts w:ascii="Roboto" w:hAnsi="Roboto" w:cs="Segoe UI"/>
+                <w:sz w:val="22"/>
+                <w:szCs w:val="22"/>
+                <w:lang w:val="en-US"/>
+              </w:rPr>
+            </w:pPr>
+            <w:r>
+              <w:rPr>
+                <w:rFonts w:ascii="Roboto" w:hAnsi="Roboto" w:cs="Segoe UI"/>
+                <w:sz w:val="22"/>
+                <w:szCs w:val="22"/>
+                <w:lang w:val="en-US"/>
+              </w:rPr>
+              <w:t>1.</w:t>
+            </w:r>
+          </w:p>
+        </w:tc>
+        <w:tc>
+          <w:tcPr>
+            <w:tcW w:w="1524" w:type="dxa"/>
+          </w:tcPr>
+          <w:p>
+            <w:pPr>
+              <w:pStyle w:val="NurText"/>
+              <w:ind w:right="452"/>
+              <w:jc w:val="both"/>
+              <w:rPr>
+                <w:rFonts w:ascii="Roboto" w:hAnsi="Roboto" w:cs="Segoe UI"/>
+                <w:sz w:val="22"/>
+                <w:szCs w:val="22"/>
+                <w:lang w:val="en-US"/>
+              </w:rPr>
+            </w:pPr>
+            <w:r>
+              <w:rPr>
+                <w:rFonts w:ascii="Roboto" w:hAnsi="Roboto" w:cs="Segoe UI"/>
+                <w:sz w:val="22"/>
+                <w:szCs w:val="22"/>
+                <w:lang w:val="en-US"/>
+              </w:rPr>
+              <w:t>Phase 1</w:t>
+            </w:r>
+          </w:p>
+        </w:tc>
+        <w:tc>
+          <w:tcPr>
+            <w:tcW w:w="6276" w:type="dxa"/>
+          </w:tcPr>
+          <w:p>
+            <w:pPr>
+              <w:pStyle w:val="NurText"/>
+              <w:ind w:right="452"/>
+              <w:jc w:val="both"/>
+              <w:rPr>
+                <w:rFonts w:ascii="Roboto" w:hAnsi="Roboto" w:cs="Segoe UI"/>
+                <w:sz w:val="22"/>
+                <w:szCs w:val="22"/>
+                <w:lang w:val="en-US"/>
+              </w:rPr>
+            </w:pPr>
+            <w:r>
+              <w:rPr>
+                <w:rFonts w:ascii="Roboto" w:hAnsi="Roboto" w:cs="Segoe UI"/>
+                <w:sz w:val="22"/>
+                <w:szCs w:val="22"/>
+                <w:lang w:val="en-US"/>
+              </w:rPr>
+              <w:t>A generates key pair and send public key to B</w:t>
+            </w:r>
+          </w:p>
+        </w:tc>
+      </w:tr>
+      <w:tr>
+        <w:tc>
+          <w:tcPr>
+            <w:tcW w:w="1266" w:type="dxa"/>
+            <w:tcBorders>
+              <w:top w:val="nil"/>
+              <w:bottom w:val="nil"/>
+              <w:right w:val="nil"/>
+            </w:tcBorders>
+          </w:tcPr>
+          <w:p>
+            <w:pPr>
+              <w:pStyle w:val="NurText"/>
+              <w:ind w:right="452"/>
+              <w:jc w:val="both"/>
+              <w:rPr>
+                <w:rFonts w:ascii="Roboto" w:hAnsi="Roboto" w:cs="Segoe UI"/>
+                <w:i/>
+                <w:iCs/>
+                <w:sz w:val="22"/>
+                <w:szCs w:val="22"/>
+                <w:lang w:val="en-US"/>
+              </w:rPr>
+            </w:pPr>
+          </w:p>
+        </w:tc>
+        <w:tc>
+          <w:tcPr>
+            <w:tcW w:w="850" w:type="dxa"/>
+            <w:tcBorders>
+              <w:top w:val="single" w:sz="4" w:space="0" w:color="auto"/>
+              <w:left w:val="nil"/>
+              <w:bottom w:val="single" w:sz="4" w:space="0" w:color="auto"/>
+            </w:tcBorders>
+          </w:tcPr>
+          <w:p>
+            <w:pPr>
+              <w:pStyle w:val="NurText"/>
+              <w:ind w:right="452"/>
+              <w:jc w:val="both"/>
+              <w:rPr>
+                <w:rFonts w:ascii="Roboto" w:hAnsi="Roboto" w:cs="Segoe UI"/>
+                <w:sz w:val="22"/>
+                <w:szCs w:val="22"/>
+                <w:lang w:val="en-US"/>
+              </w:rPr>
+            </w:pPr>
+            <w:r>
+              <w:rPr>
+                <w:rFonts w:ascii="Roboto" w:hAnsi="Roboto" w:cs="Segoe UI"/>
+                <w:sz w:val="22"/>
+                <w:szCs w:val="22"/>
+                <w:lang w:val="en-US"/>
+              </w:rPr>
+              <w:t>2.</w:t>
+            </w:r>
+          </w:p>
+        </w:tc>
+        <w:tc>
+          <w:tcPr>
+            <w:tcW w:w="1524" w:type="dxa"/>
+          </w:tcPr>
+          <w:p>
+            <w:pPr>
+              <w:pStyle w:val="NurText"/>
+              <w:ind w:right="452"/>
+              <w:jc w:val="both"/>
+              <w:rPr>
+                <w:rFonts w:ascii="Roboto" w:hAnsi="Roboto" w:cs="Segoe UI"/>
+                <w:sz w:val="22"/>
+                <w:szCs w:val="22"/>
+                <w:lang w:val="en-US"/>
+              </w:rPr>
+            </w:pPr>
+            <w:r>
+              <w:rPr>
+                <w:rFonts w:ascii="Roboto" w:hAnsi="Roboto" w:cs="Segoe UI"/>
+                <w:sz w:val="22"/>
+                <w:szCs w:val="22"/>
+                <w:lang w:val="en-US"/>
+              </w:rPr>
+              <w:t>Phase 2</w:t>
+            </w:r>
+          </w:p>
+        </w:tc>
+        <w:tc>
+          <w:tcPr>
+            <w:tcW w:w="6276" w:type="dxa"/>
+          </w:tcPr>
+          <w:p>
+            <w:pPr>
+              <w:pStyle w:val="NurText"/>
+              <w:ind w:right="452"/>
+              <w:jc w:val="both"/>
+              <w:rPr>
+                <w:rFonts w:ascii="Roboto" w:hAnsi="Roboto" w:cs="Segoe UI"/>
+                <w:sz w:val="22"/>
+                <w:szCs w:val="22"/>
+                <w:lang w:val="en-US"/>
+              </w:rPr>
+            </w:pPr>
+            <w:r>
+              <w:rPr>
+                <w:rFonts w:ascii="Roboto" w:hAnsi="Roboto" w:cs="Segoe UI"/>
+                <w:sz w:val="22"/>
+                <w:szCs w:val="22"/>
+                <w:lang w:val="en-US"/>
+              </w:rPr>
+              <w:t>B generates shared secret for AES encryption</w:t>
+            </w:r>
+            <w:r>
+              <w:rPr>
+                <w:rFonts w:ascii="Roboto" w:hAnsi="Roboto" w:cs="Segoe UI"/>
+                <w:sz w:val="22"/>
+                <w:szCs w:val="22"/>
+                <w:lang w:val="en-US"/>
+              </w:rPr>
+              <w:t xml:space="preserve">, </w:t>
+            </w:r>
+            <w:r>
+              <w:rPr>
+                <w:rFonts w:ascii="Roboto" w:hAnsi="Roboto" w:cs="Segoe UI"/>
+                <w:sz w:val="22"/>
+                <w:szCs w:val="22"/>
+                <w:lang w:val="en-US"/>
+              </w:rPr>
+              <w:t xml:space="preserve">encrypts it with </w:t>
+            </w:r>
+            <w:r>
+              <w:rPr>
+                <w:rFonts w:ascii="Roboto" w:hAnsi="Roboto" w:cs="Segoe UI"/>
+                <w:sz w:val="22"/>
+                <w:szCs w:val="22"/>
+                <w:lang w:val="en-US"/>
+              </w:rPr>
+              <w:t xml:space="preserve">the </w:t>
+            </w:r>
+            <w:r>
+              <w:rPr>
+                <w:rFonts w:ascii="Roboto" w:hAnsi="Roboto" w:cs="Segoe UI"/>
+                <w:sz w:val="22"/>
+                <w:szCs w:val="22"/>
+                <w:lang w:val="en-US"/>
+              </w:rPr>
+              <w:t xml:space="preserve">public key of A and sending it </w:t>
+            </w:r>
+          </w:p>
+        </w:tc>
+      </w:tr>
+      <w:tr>
+        <w:tc>
+          <w:tcPr>
+            <w:tcW w:w="1266" w:type="dxa"/>
+            <w:tcBorders>
+              <w:top w:val="nil"/>
+              <w:bottom w:val="nil"/>
+              <w:right w:val="nil"/>
+            </w:tcBorders>
+          </w:tcPr>
+          <w:p>
+            <w:pPr>
+              <w:pStyle w:val="NurText"/>
+              <w:ind w:right="452"/>
+              <w:jc w:val="both"/>
+              <w:rPr>
+                <w:rFonts w:ascii="Roboto" w:hAnsi="Roboto" w:cs="Segoe UI"/>
+                <w:i/>
+                <w:iCs/>
+                <w:sz w:val="22"/>
+                <w:szCs w:val="22"/>
+                <w:lang w:val="en-US"/>
+              </w:rPr>
+            </w:pPr>
+          </w:p>
+        </w:tc>
+        <w:tc>
+          <w:tcPr>
+            <w:tcW w:w="850" w:type="dxa"/>
+            <w:tcBorders>
+              <w:top w:val="single" w:sz="4" w:space="0" w:color="auto"/>
+              <w:left w:val="nil"/>
+              <w:bottom w:val="nil"/>
+            </w:tcBorders>
+          </w:tcPr>
+          <w:p>
+            <w:pPr>
+              <w:pStyle w:val="NurText"/>
+              <w:ind w:right="452"/>
+              <w:jc w:val="both"/>
+              <w:rPr>
+                <w:rFonts w:ascii="Roboto" w:hAnsi="Roboto" w:cs="Segoe UI"/>
+                <w:sz w:val="22"/>
+                <w:szCs w:val="22"/>
+                <w:lang w:val="en-US"/>
+              </w:rPr>
+            </w:pPr>
+            <w:r>
+              <w:rPr>
+                <w:rFonts w:ascii="Roboto" w:hAnsi="Roboto" w:cs="Segoe UI"/>
+                <w:sz w:val="22"/>
+                <w:szCs w:val="22"/>
+                <w:lang w:val="en-US"/>
+              </w:rPr>
+              <w:t>3</w:t>
+            </w:r>
+            <w:r>
+              <w:rPr>
+                <w:rFonts w:ascii="Roboto" w:hAnsi="Roboto" w:cs="Segoe UI"/>
+                <w:sz w:val="22"/>
+                <w:szCs w:val="22"/>
+                <w:lang w:val="en-US"/>
+              </w:rPr>
+              <w:t>.</w:t>
+            </w:r>
+          </w:p>
+        </w:tc>
+        <w:tc>
+          <w:tcPr>
+            <w:tcW w:w="1524" w:type="dxa"/>
+          </w:tcPr>
+          <w:p>
+            <w:pPr>
+              <w:pStyle w:val="NurText"/>
+              <w:ind w:right="452"/>
+              <w:jc w:val="both"/>
+              <w:rPr>
+                <w:rFonts w:ascii="Roboto" w:hAnsi="Roboto" w:cs="Segoe UI"/>
+                <w:sz w:val="22"/>
+                <w:szCs w:val="22"/>
+                <w:lang w:val="en-US"/>
+              </w:rPr>
+            </w:pPr>
+            <w:r>
+              <w:rPr>
+                <w:rFonts w:ascii="Roboto" w:hAnsi="Roboto" w:cs="Segoe UI"/>
+                <w:sz w:val="22"/>
+                <w:szCs w:val="22"/>
+                <w:lang w:val="en-US"/>
+              </w:rPr>
+              <w:t>Phase 3</w:t>
+            </w:r>
+          </w:p>
+        </w:tc>
+        <w:tc>
+          <w:tcPr>
+            <w:tcW w:w="6276" w:type="dxa"/>
+          </w:tcPr>
+          <w:p>
+            <w:pPr>
+              <w:pStyle w:val="NurText"/>
+              <w:ind w:right="452"/>
+              <w:jc w:val="both"/>
+              <w:rPr>
+                <w:rFonts w:ascii="Roboto" w:hAnsi="Roboto" w:cs="Segoe UI"/>
+                <w:sz w:val="22"/>
+                <w:szCs w:val="22"/>
+                <w:lang w:val="en-US"/>
+              </w:rPr>
+            </w:pPr>
+            <w:r>
+              <w:rPr>
+                <w:rFonts w:ascii="Roboto" w:hAnsi="Roboto" w:cs="Segoe UI"/>
+                <w:sz w:val="22"/>
+                <w:szCs w:val="22"/>
+                <w:lang w:val="en-US"/>
+              </w:rPr>
+              <w:t>A sends confirmation</w:t>
+            </w:r>
+          </w:p>
+        </w:tc>
+      </w:tr>
+    </w:tbl>
+    <w:p>
+      <w:pPr>
+        <w:pStyle w:val="NurText"/>
+        <w:ind w:left="792" w:right="452"/>
+        <w:jc w:val="both"/>
+        <w:rPr>
+          <w:rFonts w:ascii="Roboto" w:hAnsi="Roboto" w:cs="Segoe UI"/>
+          <w:sz w:val="22"/>
+          <w:szCs w:val="22"/>
+          <w:lang w:val="en-US"/>
+        </w:rPr>
+      </w:pPr>
+    </w:p>
+    <w:p>
+      <w:pPr>
+        <w:pStyle w:val="NurText"/>
+        <w:ind w:left="792" w:right="452"/>
+        <w:jc w:val="both"/>
+        <w:rPr>
+          <w:rFonts w:ascii="Roboto" w:hAnsi="Roboto" w:cs="Segoe UI"/>
+          <w:sz w:val="22"/>
+          <w:szCs w:val="22"/>
+          <w:lang w:val="en-US"/>
+        </w:rPr>
+      </w:pPr>
+    </w:p>
+    <w:p>
+      <w:pPr>
+        <w:pStyle w:val="NurText"/>
+        <w:ind w:left="792"/>
+        <w:jc w:val="both"/>
+        <w:rPr>
+          <w:rFonts w:ascii="Roboto" w:hAnsi="Roboto" w:cs="Segoe UI"/>
+          <w:sz w:val="22"/>
+          <w:szCs w:val="22"/>
+          <w:lang w:val="en-US"/>
+        </w:rPr>
+      </w:pPr>
+    </w:p>
+    <w:p>
+      <w:pPr>
+        <w:pStyle w:val="NurText"/>
+        <w:ind w:left="792"/>
+        <w:jc w:val="both"/>
+        <w:rPr>
+          <w:rFonts w:ascii="Roboto" w:hAnsi="Roboto" w:cs="Segoe UI"/>
+          <w:sz w:val="22"/>
+          <w:szCs w:val="22"/>
+          <w:lang w:val="en-US"/>
+        </w:rPr>
+      </w:pPr>
+    </w:p>
+    <w:p>
+      <w:pPr>
+        <w:pStyle w:val="NurText"/>
+        <w:ind w:left="792"/>
+        <w:jc w:val="both"/>
+        <w:rPr>
+          <w:rFonts w:ascii="Roboto" w:hAnsi="Roboto" w:cs="Segoe UI"/>
+          <w:sz w:val="22"/>
+          <w:szCs w:val="22"/>
+          <w:lang w:val="en-US"/>
+        </w:rPr>
+      </w:pPr>
+    </w:p>
+    <w:p>
+      <w:pPr>
+        <w:pStyle w:val="NurText"/>
+        <w:ind w:left="792"/>
+        <w:jc w:val="both"/>
+        <w:rPr>
+          <w:rFonts w:ascii="Roboto" w:hAnsi="Roboto" w:cs="Segoe UI"/>
+          <w:sz w:val="22"/>
+          <w:szCs w:val="22"/>
+          <w:lang w:val="en-US"/>
+        </w:rPr>
+      </w:pPr>
+    </w:p>
+    <w:p>
+      <w:pPr>
+        <w:pStyle w:val="NurText"/>
+        <w:ind w:left="792"/>
+        <w:jc w:val="both"/>
+        <w:rPr>
+          <w:rFonts w:ascii="Roboto" w:hAnsi="Roboto" w:cs="Segoe UI"/>
+          <w:sz w:val="22"/>
+          <w:szCs w:val="22"/>
+          <w:lang w:val="en-US"/>
+        </w:rPr>
+      </w:pPr>
+    </w:p>
+    <w:p>
+      <w:pPr>
+        <w:pStyle w:val="NurText"/>
+        <w:ind w:left="792"/>
+        <w:rPr>
+          <w:rFonts w:ascii="Roboto" w:hAnsi="Roboto" w:cs="Segoe UI"/>
+          <w:sz w:val="22"/>
+          <w:szCs w:val="22"/>
+          <w:lang w:val="en-US"/>
+        </w:rPr>
+      </w:pPr>
+      <w:r>
+        <w:rPr>
+          <w:rFonts w:ascii="Roboto" w:hAnsi="Roboto" w:cs="Segoe UI"/>
+          <w:i/>
+          <w:iCs/>
+          <w:sz w:val="22"/>
+          <w:szCs w:val="22"/>
+          <w:lang w:val="en-US"/>
+        </w:rPr>
+        <w:lastRenderedPageBreak/>
+        <w:t>Structure:</w:t>
+      </w:r>
+      <w:r>
+        <w:rPr>
+          <w:rFonts w:ascii="Roboto" w:hAnsi="Roboto" w:cs="Segoe UI"/>
+          <w:sz w:val="22"/>
+          <w:szCs w:val="22"/>
+          <w:lang w:val="en-US"/>
+        </w:rPr>
+        <w:br/>
+      </w:r>
+      <w:r>
+        <w:rPr>
+          <w:rFonts w:ascii="Roboto" w:hAnsi="Roboto" w:cs="Segoe UI"/>
+          <w:sz w:val="22"/>
+          <w:szCs w:val="22"/>
+          <w:lang w:val="en-US"/>
+        </w:rPr>
+        <w:t>KEYEXCHANGE</w:t>
+      </w:r>
+      <w:r>
+        <w:rPr>
+          <w:rFonts w:ascii="Roboto" w:hAnsi="Roboto" w:cs="Segoe UI"/>
+          <w:sz w:val="22"/>
+          <w:szCs w:val="22"/>
+          <w:lang w:val="en-US"/>
+        </w:rPr>
+        <w:t>;&lt;Number&gt;;&lt;Time&gt;;&lt;Sender&gt;;&lt;Classification&gt;;</w:t>
+      </w:r>
+      <w:r>
+        <w:rPr>
+          <w:rFonts w:ascii="Roboto" w:hAnsi="Roboto" w:cs="Segoe UI"/>
+          <w:sz w:val="22"/>
+          <w:szCs w:val="22"/>
+          <w:lang w:val="en-US"/>
+        </w:rPr>
+        <w:t>&lt;Acknowledgement&gt;</w:t>
+      </w:r>
+      <w:r>
+        <w:rPr>
+          <w:rFonts w:ascii="Roboto" w:hAnsi="Roboto" w:cs="Segoe UI"/>
+          <w:sz w:val="22"/>
+          <w:szCs w:val="22"/>
+          <w:lang w:val="en-US"/>
+        </w:rPr>
+        <w:t>;</w:t>
+      </w:r>
+      <w:r>
+        <w:rPr>
+          <w:rFonts w:ascii="Roboto" w:hAnsi="Roboto" w:cs="Segoe UI"/>
+          <w:sz w:val="22"/>
+          <w:szCs w:val="22"/>
+          <w:lang w:val="en-US"/>
+        </w:rPr>
+        <w:t>&lt;</w:t>
+      </w:r>
+      <w:r>
+        <w:rPr>
+          <w:rFonts w:ascii="Roboto" w:hAnsi="Roboto" w:cs="Segoe UI"/>
+          <w:sz w:val="22"/>
+          <w:szCs w:val="22"/>
+          <w:lang w:val="en-US"/>
+        </w:rPr>
+        <w:t>MAC</w:t>
+      </w:r>
+      <w:r>
+        <w:rPr>
+          <w:rFonts w:ascii="Roboto" w:hAnsi="Roboto" w:cs="Segoe UI"/>
+          <w:sz w:val="22"/>
+          <w:szCs w:val="22"/>
+          <w:lang w:val="en-US"/>
+        </w:rPr>
+        <w:t>&gt;;</w:t>
+      </w:r>
+      <w:r>
+        <w:rPr>
+          <w:rFonts w:ascii="Roboto" w:hAnsi="Roboto" w:cs="Segoe UI"/>
+          <w:sz w:val="22"/>
+          <w:szCs w:val="22"/>
+          <w:lang w:val="en-US"/>
+        </w:rPr>
+        <w:br/>
+      </w:r>
+      <w:r>
+        <w:rPr>
+          <w:rFonts w:ascii="Roboto" w:hAnsi="Roboto" w:cs="Segoe UI"/>
+          <w:sz w:val="22"/>
+          <w:szCs w:val="22"/>
+          <w:lang w:val="en-US"/>
+        </w:rPr>
+        <w:t>&lt;</w:t>
+      </w:r>
+      <w:r>
+        <w:rPr>
+          <w:rFonts w:ascii="Roboto" w:hAnsi="Roboto" w:cs="Segoe UI"/>
+          <w:sz w:val="22"/>
+          <w:szCs w:val="22"/>
+          <w:lang w:val="en-US"/>
+        </w:rPr>
+        <w:t>Recipient</w:t>
+      </w:r>
+      <w:r>
+        <w:rPr>
+          <w:rFonts w:ascii="Roboto" w:hAnsi="Roboto" w:cs="Segoe UI"/>
+          <w:sz w:val="22"/>
+          <w:szCs w:val="22"/>
+          <w:lang w:val="en-US"/>
+        </w:rPr>
+        <w:t>&gt;</w:t>
+      </w:r>
+      <w:r>
+        <w:rPr>
+          <w:rFonts w:ascii="Roboto" w:hAnsi="Roboto" w:cs="Segoe UI"/>
+          <w:sz w:val="22"/>
+          <w:szCs w:val="22"/>
+          <w:lang w:val="en-US"/>
+        </w:rPr>
+        <w:t>;&lt;Phase&gt;;</w:t>
+      </w:r>
+      <w:r>
+        <w:rPr>
+          <w:rFonts w:ascii="Roboto" w:hAnsi="Roboto" w:cs="Segoe UI"/>
+          <w:sz w:val="22"/>
+          <w:szCs w:val="22"/>
+          <w:lang w:val="en-US"/>
+        </w:rPr>
+        <w:t>&lt;Key</w:t>
+      </w:r>
+      <w:r>
+        <w:rPr>
+          <w:rFonts w:ascii="Roboto" w:hAnsi="Roboto" w:cs="Segoe UI"/>
+          <w:sz w:val="22"/>
+          <w:szCs w:val="22"/>
+          <w:lang w:val="en-US"/>
+        </w:rPr>
+        <w:t>L</w:t>
+      </w:r>
+      <w:r>
+        <w:rPr>
+          <w:rFonts w:ascii="Roboto" w:hAnsi="Roboto" w:cs="Segoe UI"/>
+          <w:sz w:val="22"/>
+          <w:szCs w:val="22"/>
+          <w:lang w:val="en-US"/>
+        </w:rPr>
+        <w:t>ength&gt;;</w:t>
+      </w:r>
+      <w:r>
+        <w:rPr>
+          <w:rFonts w:ascii="Roboto" w:hAnsi="Roboto" w:cs="Segoe UI"/>
+          <w:sz w:val="22"/>
+          <w:szCs w:val="22"/>
+          <w:lang w:val="en-US"/>
+        </w:rPr>
+        <w:t>&lt;Prime&gt;;&lt;Natural Number&gt;;</w:t>
+      </w:r>
+      <w:r>
+        <w:rPr>
+          <w:rFonts w:ascii="Roboto" w:hAnsi="Roboto" w:cs="Segoe UI"/>
+          <w:sz w:val="22"/>
+          <w:szCs w:val="22"/>
+          <w:lang w:val="en-US"/>
+        </w:rPr>
+        <w:t>&lt;Public key&gt;</w:t>
+      </w:r>
+      <w:r>
+        <w:rPr>
+          <w:rFonts w:ascii="Roboto" w:hAnsi="Roboto" w:cs="Segoe UI"/>
+          <w:sz w:val="22"/>
+          <w:szCs w:val="22"/>
+          <w:lang w:val="en-US"/>
+        </w:rPr>
+        <w:t>;&lt;Encrypted secret key&gt;</w:t>
+      </w:r>
+    </w:p>
+    <w:p>
+      <w:pPr>
+        <w:pStyle w:val="NurText"/>
+        <w:ind w:left="792"/>
+        <w:rPr>
+          <w:rFonts w:ascii="Roboto" w:hAnsi="Roboto" w:cs="Segoe UI"/>
+          <w:sz w:val="22"/>
+          <w:szCs w:val="22"/>
+          <w:lang w:val="en-US"/>
+        </w:rPr>
+      </w:pPr>
+    </w:p>
+    <w:tbl>
+      <w:tblPr>
+        <w:tblStyle w:val="Tabellenraster"/>
+        <w:tblW w:w="12935" w:type="dxa"/>
         <w:tblInd w:w="1701" w:type="dxa"/>
         <w:tblBorders>
           <w:top w:val="none" w:sz="0" w:space="0" w:color="auto"/>
@@ -31657,19 +32404,18 @@
         <w:tblLook w:val="04A0" w:firstRow="1" w:lastRow="0" w:firstColumn="1" w:lastColumn="0" w:noHBand="0" w:noVBand="1"/>
       </w:tblPr>
       <w:tblGrid>
-        <w:gridCol w:w="2410"/>
-        <w:gridCol w:w="1418"/>
-        <w:gridCol w:w="9107"/>
+        <w:gridCol w:w="2127"/>
+        <w:gridCol w:w="1417"/>
+        <w:gridCol w:w="9391"/>
       </w:tblGrid>
       <w:tr>
         <w:tc>
           <w:tcPr>
-            <w:tcW w:w="2410" w:type="dxa"/>
-          </w:tcPr>
-          <w:p>
-            <w:pPr>
-              <w:pStyle w:val="NurText"/>
-              <w:jc w:val="both"/>
+            <w:tcW w:w="2127" w:type="dxa"/>
+          </w:tcPr>
+          <w:p>
+            <w:pPr>
+              <w:pStyle w:val="NurText"/>
               <w:rPr>
                 <w:rFonts w:ascii="Roboto" w:hAnsi="Roboto" w:cs="Segoe UI"/>
                 <w:sz w:val="22"/>
@@ -31690,7 +32436,7 @@
         </w:tc>
         <w:tc>
           <w:tcPr>
-            <w:tcW w:w="1418" w:type="dxa"/>
+            <w:tcW w:w="1417" w:type="dxa"/>
           </w:tcPr>
           <w:p>
             <w:pPr>
@@ -31716,7 +32462,7 @@
         </w:tc>
         <w:tc>
           <w:tcPr>
-            <w:tcW w:w="9107" w:type="dxa"/>
+            <w:tcW w:w="9391" w:type="dxa"/>
           </w:tcPr>
           <w:p>
             <w:pPr>
@@ -31770,24 +32516,23 @@
       <w:tr>
         <w:tc>
           <w:tcPr>
-            <w:tcW w:w="2410" w:type="dxa"/>
-          </w:tcPr>
-          <w:p>
-            <w:pPr>
-              <w:pStyle w:val="NurText"/>
-              <w:jc w:val="both"/>
-              <w:rPr>
-                <w:rFonts w:ascii="Roboto" w:hAnsi="Roboto" w:cs="Segoe UI"/>
-                <w:sz w:val="22"/>
-                <w:szCs w:val="22"/>
-                <w:lang w:val="en-US"/>
-              </w:rPr>
-            </w:pPr>
-          </w:p>
-        </w:tc>
-        <w:tc>
-          <w:tcPr>
-            <w:tcW w:w="1418" w:type="dxa"/>
+            <w:tcW w:w="2127" w:type="dxa"/>
+          </w:tcPr>
+          <w:p>
+            <w:pPr>
+              <w:pStyle w:val="NurText"/>
+              <w:rPr>
+                <w:rFonts w:ascii="Roboto" w:hAnsi="Roboto" w:cs="Segoe UI"/>
+                <w:sz w:val="22"/>
+                <w:szCs w:val="22"/>
+                <w:lang w:val="en-US"/>
+              </w:rPr>
+            </w:pPr>
+          </w:p>
+        </w:tc>
+        <w:tc>
+          <w:tcPr>
+            <w:tcW w:w="1417" w:type="dxa"/>
           </w:tcPr>
           <w:p>
             <w:pPr>
@@ -31813,7 +32558,7 @@
         </w:tc>
         <w:tc>
           <w:tcPr>
-            <w:tcW w:w="9107" w:type="dxa"/>
+            <w:tcW w:w="9391" w:type="dxa"/>
           </w:tcPr>
           <w:p>
             <w:pPr>
@@ -31885,33 +32630,23 @@
       <w:tr>
         <w:tc>
           <w:tcPr>
-            <w:tcW w:w="2410" w:type="dxa"/>
-          </w:tcPr>
-          <w:p>
-            <w:pPr>
-              <w:pStyle w:val="NurText"/>
-              <w:jc w:val="both"/>
-              <w:rPr>
-                <w:rFonts w:ascii="Roboto" w:hAnsi="Roboto" w:cs="Segoe UI"/>
-                <w:sz w:val="22"/>
-                <w:szCs w:val="22"/>
-                <w:lang w:val="en-US"/>
-              </w:rPr>
-            </w:pPr>
-            <w:r>
-              <w:rPr>
-                <w:rFonts w:ascii="Roboto" w:hAnsi="Roboto" w:cs="Segoe UI"/>
-                <w:sz w:val="22"/>
-                <w:szCs w:val="22"/>
-                <w:lang w:val="en-US"/>
-              </w:rPr>
-              <w:t>Phase</w:t>
-            </w:r>
-          </w:p>
-        </w:tc>
-        <w:tc>
-          <w:tcPr>
-            <w:tcW w:w="1418" w:type="dxa"/>
+            <w:tcW w:w="2127" w:type="dxa"/>
+          </w:tcPr>
+          <w:p>
+            <w:pPr>
+              <w:pStyle w:val="NurText"/>
+              <w:rPr>
+                <w:rFonts w:ascii="Roboto" w:hAnsi="Roboto" w:cs="Segoe UI"/>
+                <w:sz w:val="22"/>
+                <w:szCs w:val="22"/>
+                <w:lang w:val="en-US"/>
+              </w:rPr>
+            </w:pPr>
+          </w:p>
+        </w:tc>
+        <w:tc>
+          <w:tcPr>
+            <w:tcW w:w="1417" w:type="dxa"/>
           </w:tcPr>
           <w:p>
             <w:pPr>
@@ -31931,59 +32666,59 @@
                 <w:szCs w:val="22"/>
                 <w:lang w:val="en-US"/>
               </w:rPr>
-              <w:t>0</w:t>
-            </w:r>
-          </w:p>
-        </w:tc>
-        <w:tc>
-          <w:tcPr>
-            <w:tcW w:w="9107" w:type="dxa"/>
-          </w:tcPr>
-          <w:p>
-            <w:pPr>
-              <w:pStyle w:val="NurText"/>
-              <w:rPr>
-                <w:rFonts w:ascii="Roboto" w:hAnsi="Roboto" w:cs="Segoe UI"/>
-                <w:sz w:val="22"/>
-                <w:szCs w:val="22"/>
-                <w:lang w:val="en-US"/>
-              </w:rPr>
-            </w:pPr>
-            <w:r>
-              <w:rPr>
-                <w:rFonts w:ascii="Roboto" w:hAnsi="Roboto" w:cs="Segoe UI"/>
-                <w:sz w:val="22"/>
-                <w:szCs w:val="22"/>
-                <w:lang w:val="en-US"/>
-              </w:rPr>
-              <w:t>Ex</w:t>
-            </w:r>
-            <w:r>
-              <w:rPr>
-                <w:rFonts w:ascii="Roboto" w:hAnsi="Roboto" w:cs="Segoe UI"/>
-                <w:sz w:val="22"/>
-                <w:szCs w:val="22"/>
-                <w:lang w:val="en-US"/>
-              </w:rPr>
-              <w:t xml:space="preserve">change the public </w:t>
-            </w:r>
-            <w:r>
-              <w:rPr>
-                <w:rFonts w:ascii="Roboto" w:hAnsi="Roboto" w:cs="Segoe UI"/>
-                <w:sz w:val="22"/>
-                <w:szCs w:val="22"/>
-                <w:lang w:val="en-US"/>
-              </w:rPr>
-              <w:t>variables</w:t>
-            </w:r>
-            <w:r>
-              <w:rPr>
-                <w:rFonts w:ascii="Roboto" w:hAnsi="Roboto" w:cs="Segoe UI"/>
-                <w:sz w:val="22"/>
-                <w:szCs w:val="22"/>
-                <w:lang w:val="en-US"/>
-              </w:rPr>
-              <w:t xml:space="preserve"> (DH only)</w:t>
+              <w:t>2</w:t>
+            </w:r>
+          </w:p>
+        </w:tc>
+        <w:tc>
+          <w:tcPr>
+            <w:tcW w:w="9391" w:type="dxa"/>
+          </w:tcPr>
+          <w:p>
+            <w:pPr>
+              <w:pStyle w:val="NurText"/>
+              <w:rPr>
+                <w:rFonts w:ascii="Roboto" w:hAnsi="Roboto" w:cs="Segoe UI"/>
+                <w:sz w:val="22"/>
+                <w:szCs w:val="22"/>
+                <w:lang w:val="en-US"/>
+              </w:rPr>
+            </w:pPr>
+            <w:r>
+              <w:rPr>
+                <w:rFonts w:ascii="Roboto" w:hAnsi="Roboto" w:cs="Segoe UI"/>
+                <w:sz w:val="22"/>
+                <w:szCs w:val="22"/>
+                <w:lang w:val="en-US"/>
+              </w:rPr>
+              <w:t>Chrystals-Kyber</w:t>
+            </w:r>
+            <w:r>
+              <w:rPr>
+                <w:rFonts w:ascii="Roboto" w:hAnsi="Roboto" w:cs="Segoe UI"/>
+                <w:sz w:val="22"/>
+                <w:szCs w:val="22"/>
+                <w:lang w:val="en-US"/>
+              </w:rPr>
+              <w:t xml:space="preserve"> (</w:t>
+            </w:r>
+            <w:r>
+              <w:rPr>
+                <w:rFonts w:ascii="Roboto" w:hAnsi="Roboto" w:cs="Segoe UI"/>
+                <w:sz w:val="22"/>
+                <w:szCs w:val="22"/>
+                <w:lang w:val="en-US"/>
+              </w:rPr>
+              <w:t>Post-Quantum Key-Encapsulation Mechanism</w:t>
+            </w:r>
+            <w:r>
+              <w:rPr>
+                <w:rFonts w:ascii="Roboto" w:hAnsi="Roboto" w:cs="Segoe UI"/>
+                <w:sz w:val="22"/>
+                <w:szCs w:val="22"/>
+                <w:lang w:val="en-US"/>
+              </w:rPr>
+              <w:t>)</w:t>
             </w:r>
           </w:p>
         </w:tc>
@@ -31991,24 +32726,32 @@
       <w:tr>
         <w:tc>
           <w:tcPr>
-            <w:tcW w:w="2410" w:type="dxa"/>
-          </w:tcPr>
-          <w:p>
-            <w:pPr>
-              <w:pStyle w:val="NurText"/>
-              <w:jc w:val="both"/>
-              <w:rPr>
-                <w:rFonts w:ascii="Roboto" w:hAnsi="Roboto" w:cs="Segoe UI"/>
-                <w:sz w:val="22"/>
-                <w:szCs w:val="22"/>
-                <w:lang w:val="en-US"/>
-              </w:rPr>
-            </w:pPr>
-          </w:p>
-        </w:tc>
-        <w:tc>
-          <w:tcPr>
-            <w:tcW w:w="1418" w:type="dxa"/>
+            <w:tcW w:w="2127" w:type="dxa"/>
+          </w:tcPr>
+          <w:p>
+            <w:pPr>
+              <w:pStyle w:val="NurText"/>
+              <w:rPr>
+                <w:rFonts w:ascii="Roboto" w:hAnsi="Roboto" w:cs="Segoe UI"/>
+                <w:sz w:val="22"/>
+                <w:szCs w:val="22"/>
+                <w:lang w:val="en-US"/>
+              </w:rPr>
+            </w:pPr>
+            <w:r>
+              <w:rPr>
+                <w:rFonts w:ascii="Roboto" w:hAnsi="Roboto" w:cs="Segoe UI"/>
+                <w:sz w:val="22"/>
+                <w:szCs w:val="22"/>
+                <w:lang w:val="en-US"/>
+              </w:rPr>
+              <w:t>Phase</w:t>
+            </w:r>
+          </w:p>
+        </w:tc>
+        <w:tc>
+          <w:tcPr>
+            <w:tcW w:w="1417" w:type="dxa"/>
           </w:tcPr>
           <w:p>
             <w:pPr>
@@ -32028,41 +32771,68 @@
                 <w:szCs w:val="22"/>
                 <w:lang w:val="en-US"/>
               </w:rPr>
-              <w:t>1</w:t>
-            </w:r>
-          </w:p>
-        </w:tc>
-        <w:tc>
-          <w:tcPr>
-            <w:tcW w:w="9107" w:type="dxa"/>
-          </w:tcPr>
-          <w:p>
-            <w:pPr>
-              <w:pStyle w:val="NurText"/>
-              <w:rPr>
-                <w:rFonts w:ascii="Roboto" w:hAnsi="Roboto" w:cs="Segoe UI"/>
-                <w:sz w:val="22"/>
-                <w:szCs w:val="22"/>
-                <w:lang w:val="en-US"/>
-              </w:rPr>
-            </w:pPr>
-            <w:r>
-              <w:rPr>
-                <w:rFonts w:ascii="Roboto" w:hAnsi="Roboto" w:cs="Segoe UI"/>
-                <w:sz w:val="22"/>
-                <w:szCs w:val="22"/>
-                <w:lang w:val="en-US"/>
-              </w:rPr>
-              <w:t>Exchange public key</w:t>
-            </w:r>
-            <w:r>
-              <w:rPr>
-                <w:rFonts w:ascii="Roboto" w:hAnsi="Roboto" w:cs="Segoe UI"/>
-                <w:sz w:val="22"/>
-                <w:szCs w:val="22"/>
-                <w:lang w:val="en-US"/>
-              </w:rPr>
-              <w:t>s</w:t>
+              <w:t>0</w:t>
+            </w:r>
+          </w:p>
+        </w:tc>
+        <w:tc>
+          <w:tcPr>
+            <w:tcW w:w="9391" w:type="dxa"/>
+          </w:tcPr>
+          <w:p>
+            <w:pPr>
+              <w:pStyle w:val="NurText"/>
+              <w:rPr>
+                <w:rFonts w:ascii="Roboto" w:hAnsi="Roboto" w:cs="Segoe UI"/>
+                <w:sz w:val="22"/>
+                <w:szCs w:val="22"/>
+                <w:lang w:val="en-US"/>
+              </w:rPr>
+            </w:pPr>
+            <w:r>
+              <w:rPr>
+                <w:rFonts w:ascii="Roboto" w:hAnsi="Roboto" w:cs="Segoe UI"/>
+                <w:sz w:val="22"/>
+                <w:szCs w:val="22"/>
+                <w:lang w:val="en-US"/>
+              </w:rPr>
+              <w:t>Ex</w:t>
+            </w:r>
+            <w:r>
+              <w:rPr>
+                <w:rFonts w:ascii="Roboto" w:hAnsi="Roboto" w:cs="Segoe UI"/>
+                <w:sz w:val="22"/>
+                <w:szCs w:val="22"/>
+                <w:lang w:val="en-US"/>
+              </w:rPr>
+              <w:t xml:space="preserve">change the public </w:t>
+            </w:r>
+            <w:r>
+              <w:rPr>
+                <w:rFonts w:ascii="Roboto" w:hAnsi="Roboto" w:cs="Segoe UI"/>
+                <w:sz w:val="22"/>
+                <w:szCs w:val="22"/>
+                <w:lang w:val="en-US"/>
+              </w:rPr>
+              <w:t>variables</w:t>
+            </w:r>
+            <w:r>
+              <w:rPr>
+                <w:rFonts w:ascii="Roboto" w:hAnsi="Roboto" w:cs="Segoe UI"/>
+                <w:sz w:val="22"/>
+                <w:szCs w:val="22"/>
+                <w:lang w:val="en-US"/>
+              </w:rPr>
+              <w:t xml:space="preserve"> and public key</w:t>
+            </w:r>
+            <w:r>
+              <w:rPr>
+                <w:rFonts w:ascii="Roboto" w:hAnsi="Roboto" w:cs="Segoe UI"/>
+                <w:sz w:val="22"/>
+                <w:szCs w:val="22"/>
+                <w:lang w:val="en-US"/>
+              </w:rPr>
+              <w:t xml:space="preserve"> (DH only)</w:t>
             </w:r>
           </w:p>
         </w:tc>
@@ -32070,33 +32840,23 @@
       <w:tr>
         <w:tc>
           <w:tcPr>
-            <w:tcW w:w="2410" w:type="dxa"/>
-          </w:tcPr>
-          <w:p>
-            <w:pPr>
-              <w:pStyle w:val="NurText"/>
-              <w:jc w:val="both"/>
-              <w:rPr>
-                <w:rFonts w:ascii="Roboto" w:hAnsi="Roboto" w:cs="Segoe UI"/>
-                <w:sz w:val="22"/>
-                <w:szCs w:val="22"/>
-                <w:lang w:val="en-US"/>
-              </w:rPr>
-            </w:pPr>
-            <w:r>
-              <w:rPr>
-                <w:rFonts w:ascii="Roboto" w:hAnsi="Roboto" w:cs="Segoe UI"/>
-                <w:sz w:val="22"/>
-                <w:szCs w:val="22"/>
-                <w:lang w:val="en-US"/>
-              </w:rPr>
-              <w:t>Key length</w:t>
-            </w:r>
-          </w:p>
-        </w:tc>
-        <w:tc>
-          <w:tcPr>
-            <w:tcW w:w="1418" w:type="dxa"/>
+            <w:tcW w:w="2127" w:type="dxa"/>
+          </w:tcPr>
+          <w:p>
+            <w:pPr>
+              <w:pStyle w:val="NurText"/>
+              <w:rPr>
+                <w:rFonts w:ascii="Roboto" w:hAnsi="Roboto" w:cs="Segoe UI"/>
+                <w:sz w:val="22"/>
+                <w:szCs w:val="22"/>
+                <w:lang w:val="en-US"/>
+              </w:rPr>
+            </w:pPr>
+          </w:p>
+        </w:tc>
+        <w:tc>
+          <w:tcPr>
+            <w:tcW w:w="1417" w:type="dxa"/>
           </w:tcPr>
           <w:p>
             <w:pPr>
@@ -32116,41 +32876,68 @@
                 <w:szCs w:val="22"/>
                 <w:lang w:val="en-US"/>
               </w:rPr>
-              <w:t>128/256</w:t>
-            </w:r>
-          </w:p>
-        </w:tc>
-        <w:tc>
-          <w:tcPr>
-            <w:tcW w:w="9107" w:type="dxa"/>
-          </w:tcPr>
-          <w:p>
-            <w:pPr>
-              <w:pStyle w:val="NurText"/>
-              <w:rPr>
-                <w:rFonts w:ascii="Roboto" w:hAnsi="Roboto" w:cs="Segoe UI"/>
-                <w:sz w:val="22"/>
-                <w:szCs w:val="22"/>
-                <w:lang w:val="en-US"/>
-              </w:rPr>
-            </w:pPr>
-            <w:r>
-              <w:rPr>
-                <w:rFonts w:ascii="Roboto" w:hAnsi="Roboto" w:cs="Segoe UI"/>
-                <w:sz w:val="22"/>
-                <w:szCs w:val="22"/>
-                <w:lang w:val="en-US"/>
-              </w:rPr>
-              <w:t>Bit Length of the key</w:t>
-            </w:r>
-            <w:r>
-              <w:rPr>
-                <w:rFonts w:ascii="Roboto" w:hAnsi="Roboto" w:cs="Segoe UI"/>
-                <w:sz w:val="22"/>
-                <w:szCs w:val="22"/>
-                <w:lang w:val="en-US"/>
-              </w:rPr>
-              <w:t xml:space="preserve"> (Phase 0)</w:t>
+              <w:t>1</w:t>
+            </w:r>
+          </w:p>
+        </w:tc>
+        <w:tc>
+          <w:tcPr>
+            <w:tcW w:w="9391" w:type="dxa"/>
+          </w:tcPr>
+          <w:p>
+            <w:pPr>
+              <w:pStyle w:val="NurText"/>
+              <w:rPr>
+                <w:rFonts w:ascii="Roboto" w:hAnsi="Roboto" w:cs="Segoe UI"/>
+                <w:sz w:val="22"/>
+                <w:szCs w:val="22"/>
+                <w:lang w:val="en-US"/>
+              </w:rPr>
+            </w:pPr>
+            <w:r>
+              <w:rPr>
+                <w:rFonts w:ascii="Roboto" w:hAnsi="Roboto" w:cs="Segoe UI"/>
+                <w:sz w:val="22"/>
+                <w:szCs w:val="22"/>
+                <w:lang w:val="en-US"/>
+              </w:rPr>
+              <w:t>Exchange public key</w:t>
+            </w:r>
+            <w:r>
+              <w:rPr>
+                <w:rFonts w:ascii="Roboto" w:hAnsi="Roboto" w:cs="Segoe UI"/>
+                <w:sz w:val="22"/>
+                <w:szCs w:val="22"/>
+                <w:lang w:val="en-US"/>
+              </w:rPr>
+              <w:t>(</w:t>
+            </w:r>
+            <w:r>
+              <w:rPr>
+                <w:rFonts w:ascii="Roboto" w:hAnsi="Roboto" w:cs="Segoe UI"/>
+                <w:sz w:val="22"/>
+                <w:szCs w:val="22"/>
+                <w:lang w:val="en-US"/>
+              </w:rPr>
+              <w:t>s</w:t>
+            </w:r>
+            <w:r>
+              <w:rPr>
+                <w:rFonts w:ascii="Roboto" w:hAnsi="Roboto" w:cs="Segoe UI"/>
+                <w:sz w:val="22"/>
+                <w:szCs w:val="22"/>
+                <w:lang w:val="en-US"/>
+              </w:rPr>
+              <w:t>)</w:t>
+            </w:r>
+            <w:r>
+              <w:rPr>
+                <w:rFonts w:ascii="Roboto" w:hAnsi="Roboto" w:cs="Segoe UI"/>
+                <w:sz w:val="22"/>
+                <w:szCs w:val="22"/>
+                <w:lang w:val="en-US"/>
+              </w:rPr>
+              <w:t xml:space="preserve"> (ECDH and Kyber)</w:t>
             </w:r>
           </w:p>
         </w:tc>
@@ -32158,42 +32945,23 @@
       <w:tr>
         <w:tc>
           <w:tcPr>
-            <w:tcW w:w="2410" w:type="dxa"/>
-          </w:tcPr>
-          <w:p>
-            <w:pPr>
-              <w:pStyle w:val="NurText"/>
-              <w:jc w:val="both"/>
-              <w:rPr>
-                <w:rFonts w:ascii="Roboto" w:hAnsi="Roboto" w:cs="Segoe UI"/>
-                <w:sz w:val="22"/>
-                <w:szCs w:val="22"/>
-                <w:lang w:val="en-US"/>
-              </w:rPr>
-            </w:pPr>
-            <w:r>
-              <w:rPr>
-                <w:rFonts w:ascii="Roboto" w:hAnsi="Roboto" w:cs="Segoe UI"/>
-                <w:sz w:val="22"/>
-                <w:szCs w:val="22"/>
-                <w:lang w:val="en-US"/>
-              </w:rPr>
-              <w:t>Prime</w:t>
-            </w:r>
-            <w:r>
-              <w:rPr>
-                <w:rFonts w:ascii="Roboto" w:hAnsi="Roboto" w:cs="Segoe UI"/>
-                <w:sz w:val="22"/>
-                <w:szCs w:val="22"/>
-                <w:lang w:val="en-US"/>
-              </w:rPr>
-              <w:t xml:space="preserve"> (p)</w:t>
-            </w:r>
-          </w:p>
-        </w:tc>
-        <w:tc>
-          <w:tcPr>
-            <w:tcW w:w="1418" w:type="dxa"/>
+            <w:tcW w:w="2127" w:type="dxa"/>
+          </w:tcPr>
+          <w:p>
+            <w:pPr>
+              <w:pStyle w:val="NurText"/>
+              <w:rPr>
+                <w:rFonts w:ascii="Roboto" w:hAnsi="Roboto" w:cs="Segoe UI"/>
+                <w:sz w:val="22"/>
+                <w:szCs w:val="22"/>
+                <w:lang w:val="en-US"/>
+              </w:rPr>
+            </w:pPr>
+          </w:p>
+        </w:tc>
+        <w:tc>
+          <w:tcPr>
+            <w:tcW w:w="1417" w:type="dxa"/>
           </w:tcPr>
           <w:p>
             <w:pPr>
@@ -32206,77 +32974,66 @@
                 <w:lang w:val="en-US"/>
               </w:rPr>
             </w:pPr>
-            <w:proofErr w:type="spellStart"/>
-            <w:r>
-              <w:rPr>
-                <w:rFonts w:ascii="Roboto" w:hAnsi="Roboto" w:cs="Segoe UI"/>
-                <w:sz w:val="22"/>
-                <w:szCs w:val="22"/>
-                <w:lang w:val="en-US"/>
-              </w:rPr>
-              <w:t>HexString</w:t>
-            </w:r>
-            <w:proofErr w:type="spellEnd"/>
-          </w:p>
-        </w:tc>
-        <w:tc>
-          <w:tcPr>
-            <w:tcW w:w="9107" w:type="dxa"/>
-          </w:tcPr>
-          <w:p>
-            <w:pPr>
-              <w:pStyle w:val="NurText"/>
-              <w:rPr>
-                <w:rFonts w:ascii="Roboto" w:hAnsi="Roboto" w:cs="Segoe UI"/>
-                <w:sz w:val="22"/>
-                <w:szCs w:val="22"/>
-                <w:lang w:val="en-US"/>
-              </w:rPr>
-            </w:pPr>
-            <w:r>
-              <w:rPr>
-                <w:rFonts w:ascii="Roboto" w:hAnsi="Roboto" w:cs="Segoe UI"/>
-                <w:sz w:val="22"/>
-                <w:szCs w:val="22"/>
-                <w:lang w:val="en-US"/>
-              </w:rPr>
-              <w:t>Publicly known prime number</w:t>
-            </w:r>
-            <w:r>
-              <w:rPr>
-                <w:rFonts w:ascii="Roboto" w:hAnsi="Roboto" w:cs="Segoe UI"/>
-                <w:sz w:val="22"/>
-                <w:szCs w:val="22"/>
-                <w:lang w:val="en-US"/>
-              </w:rPr>
-              <w:t xml:space="preserve"> (&gt; 3000 bits / 375 byte)</w:t>
-            </w:r>
-            <w:r>
-              <w:rPr>
-                <w:rFonts w:ascii="Roboto" w:hAnsi="Roboto" w:cs="Segoe UI"/>
-                <w:sz w:val="22"/>
-                <w:szCs w:val="22"/>
-                <w:lang w:val="en-US"/>
-              </w:rPr>
-              <w:t xml:space="preserve"> (Phase 0, </w:t>
-            </w:r>
-            <w:r>
-              <w:rPr>
-                <w:rFonts w:ascii="Roboto" w:hAnsi="Roboto" w:cs="Segoe UI"/>
-                <w:sz w:val="22"/>
-                <w:szCs w:val="22"/>
-                <w:lang w:val="en-US"/>
-              </w:rPr>
-              <w:t>DH</w:t>
-            </w:r>
-            <w:r>
-              <w:rPr>
-                <w:rFonts w:ascii="Roboto" w:hAnsi="Roboto" w:cs="Segoe UI"/>
-                <w:sz w:val="22"/>
-                <w:szCs w:val="22"/>
-                <w:lang w:val="en-US"/>
-              </w:rPr>
-              <w:t xml:space="preserve"> only)</w:t>
+            <w:r>
+              <w:rPr>
+                <w:rFonts w:ascii="Roboto" w:hAnsi="Roboto" w:cs="Segoe UI"/>
+                <w:sz w:val="22"/>
+                <w:szCs w:val="22"/>
+                <w:lang w:val="en-US"/>
+              </w:rPr>
+              <w:t>2</w:t>
+            </w:r>
+          </w:p>
+        </w:tc>
+        <w:tc>
+          <w:tcPr>
+            <w:tcW w:w="9391" w:type="dxa"/>
+          </w:tcPr>
+          <w:p>
+            <w:pPr>
+              <w:pStyle w:val="NurText"/>
+              <w:rPr>
+                <w:rFonts w:ascii="Roboto" w:hAnsi="Roboto" w:cs="Segoe UI"/>
+                <w:sz w:val="22"/>
+                <w:szCs w:val="22"/>
+                <w:lang w:val="en-US"/>
+              </w:rPr>
+            </w:pPr>
+            <w:r>
+              <w:rPr>
+                <w:rFonts w:ascii="Roboto" w:hAnsi="Roboto" w:cs="Segoe UI"/>
+                <w:sz w:val="22"/>
+                <w:szCs w:val="22"/>
+                <w:lang w:val="en-US"/>
+              </w:rPr>
+              <w:t>Shared key successfully generated</w:t>
+            </w:r>
+            <w:r>
+              <w:rPr>
+                <w:rFonts w:ascii="Roboto" w:hAnsi="Roboto" w:cs="Segoe UI"/>
+                <w:sz w:val="22"/>
+                <w:szCs w:val="22"/>
+                <w:lang w:val="en-US"/>
+              </w:rPr>
+              <w:t xml:space="preserve"> (</w:t>
+            </w:r>
+            <w:r>
+              <w:rPr>
+                <w:rFonts w:ascii="Roboto" w:hAnsi="Roboto" w:cs="Segoe UI"/>
+                <w:sz w:val="22"/>
+                <w:szCs w:val="22"/>
+                <w:lang w:val="en-US"/>
+              </w:rPr>
+              <w:t>MAC</w:t>
+            </w:r>
+            <w:r>
+              <w:rPr>
+                <w:rFonts w:ascii="Roboto" w:hAnsi="Roboto" w:cs="Segoe UI"/>
+                <w:sz w:val="22"/>
+                <w:szCs w:val="22"/>
+                <w:lang w:val="en-US"/>
+              </w:rPr>
+              <w:t xml:space="preserve"> should also already generated with that key)</w:t>
             </w:r>
           </w:p>
         </w:tc>
@@ -32284,41 +33041,32 @@
       <w:tr>
         <w:tc>
           <w:tcPr>
-            <w:tcW w:w="2410" w:type="dxa"/>
-          </w:tcPr>
-          <w:p>
-            <w:pPr>
-              <w:pStyle w:val="NurText"/>
-              <w:rPr>
-                <w:rFonts w:ascii="Roboto" w:hAnsi="Roboto" w:cs="Segoe UI"/>
-                <w:sz w:val="22"/>
-                <w:szCs w:val="22"/>
-                <w:lang w:val="en-US"/>
-              </w:rPr>
-            </w:pPr>
-            <w:r>
-              <w:rPr>
-                <w:rFonts w:ascii="Roboto" w:hAnsi="Roboto" w:cs="Segoe UI"/>
-                <w:sz w:val="22"/>
-                <w:szCs w:val="22"/>
-                <w:lang w:val="en-US"/>
-              </w:rPr>
-              <w:t>Natural number</w:t>
-            </w:r>
-            <w:r>
-              <w:rPr>
-                <w:rFonts w:ascii="Roboto" w:hAnsi="Roboto" w:cs="Segoe UI"/>
-                <w:sz w:val="22"/>
-                <w:szCs w:val="22"/>
-                <w:lang w:val="en-US"/>
-              </w:rPr>
-              <w:t xml:space="preserve"> (g)</w:t>
-            </w:r>
-          </w:p>
-        </w:tc>
-        <w:tc>
-          <w:tcPr>
-            <w:tcW w:w="1418" w:type="dxa"/>
+            <w:tcW w:w="2127" w:type="dxa"/>
+          </w:tcPr>
+          <w:p>
+            <w:pPr>
+              <w:pStyle w:val="NurText"/>
+              <w:rPr>
+                <w:rFonts w:ascii="Roboto" w:hAnsi="Roboto" w:cs="Segoe UI"/>
+                <w:sz w:val="22"/>
+                <w:szCs w:val="22"/>
+                <w:lang w:val="en-US"/>
+              </w:rPr>
+            </w:pPr>
+            <w:r>
+              <w:rPr>
+                <w:rFonts w:ascii="Roboto" w:hAnsi="Roboto" w:cs="Segoe UI"/>
+                <w:sz w:val="22"/>
+                <w:szCs w:val="22"/>
+                <w:lang w:val="en-US"/>
+              </w:rPr>
+              <w:t>Key length</w:t>
+            </w:r>
+          </w:p>
+        </w:tc>
+        <w:tc>
+          <w:tcPr>
+            <w:tcW w:w="1417" w:type="dxa"/>
           </w:tcPr>
           <w:p>
             <w:pPr>
@@ -32331,68 +33079,48 @@
                 <w:lang w:val="en-US"/>
               </w:rPr>
             </w:pPr>
-            <w:proofErr w:type="spellStart"/>
-            <w:r>
-              <w:rPr>
-                <w:rFonts w:ascii="Roboto" w:hAnsi="Roboto" w:cs="Segoe UI"/>
-                <w:sz w:val="22"/>
-                <w:szCs w:val="22"/>
-                <w:lang w:val="en-US"/>
-              </w:rPr>
-              <w:t>HexString</w:t>
-            </w:r>
-            <w:proofErr w:type="spellEnd"/>
-          </w:p>
-        </w:tc>
-        <w:tc>
-          <w:tcPr>
-            <w:tcW w:w="9107" w:type="dxa"/>
-          </w:tcPr>
-          <w:p>
-            <w:pPr>
-              <w:pStyle w:val="NurText"/>
-              <w:rPr>
-                <w:rFonts w:ascii="Roboto" w:hAnsi="Roboto" w:cs="Segoe UI"/>
-                <w:sz w:val="22"/>
-                <w:szCs w:val="22"/>
-                <w:lang w:val="en-US"/>
-              </w:rPr>
-            </w:pPr>
-            <w:r>
-              <w:rPr>
-                <w:rFonts w:ascii="Roboto" w:hAnsi="Roboto" w:cs="Segoe UI"/>
-                <w:sz w:val="22"/>
-                <w:szCs w:val="22"/>
-                <w:lang w:val="en-US"/>
-              </w:rPr>
-              <w:t>Publicly known natural number smaller than p</w:t>
-            </w:r>
-            <w:r>
-              <w:rPr>
-                <w:rFonts w:ascii="Roboto" w:hAnsi="Roboto" w:cs="Segoe UI"/>
-                <w:sz w:val="22"/>
-                <w:szCs w:val="22"/>
-                <w:lang w:val="en-US"/>
-              </w:rPr>
-              <w:t xml:space="preserve"> (Phase 0, </w:t>
-            </w:r>
-            <w:r>
-              <w:rPr>
-                <w:rFonts w:ascii="Roboto" w:hAnsi="Roboto" w:cs="Segoe UI"/>
-                <w:sz w:val="22"/>
-                <w:szCs w:val="22"/>
-                <w:lang w:val="en-US"/>
-              </w:rPr>
-              <w:t>DH</w:t>
-            </w:r>
-            <w:r>
-              <w:rPr>
-                <w:rFonts w:ascii="Roboto" w:hAnsi="Roboto" w:cs="Segoe UI"/>
-                <w:sz w:val="22"/>
-                <w:szCs w:val="22"/>
-                <w:lang w:val="en-US"/>
-              </w:rPr>
-              <w:t xml:space="preserve"> only)</w:t>
+            <w:r>
+              <w:rPr>
+                <w:rFonts w:ascii="Roboto" w:hAnsi="Roboto" w:cs="Segoe UI"/>
+                <w:sz w:val="22"/>
+                <w:szCs w:val="22"/>
+                <w:lang w:val="en-US"/>
+              </w:rPr>
+              <w:t>128/256</w:t>
+            </w:r>
+          </w:p>
+        </w:tc>
+        <w:tc>
+          <w:tcPr>
+            <w:tcW w:w="9391" w:type="dxa"/>
+          </w:tcPr>
+          <w:p>
+            <w:pPr>
+              <w:pStyle w:val="NurText"/>
+              <w:rPr>
+                <w:rFonts w:ascii="Roboto" w:hAnsi="Roboto" w:cs="Segoe UI"/>
+                <w:sz w:val="22"/>
+                <w:szCs w:val="22"/>
+                <w:lang w:val="en-US"/>
+              </w:rPr>
+            </w:pPr>
+            <w:r>
+              <w:rPr>
+                <w:rFonts w:ascii="Roboto" w:hAnsi="Roboto" w:cs="Segoe UI"/>
+                <w:sz w:val="22"/>
+                <w:szCs w:val="22"/>
+                <w:lang w:val="en-US"/>
+              </w:rPr>
+              <w:t>Bit Length of the key</w:t>
+            </w:r>
+            <w:r>
+              <w:rPr>
+                <w:rFonts w:ascii="Roboto" w:hAnsi="Roboto" w:cs="Segoe UI"/>
+                <w:sz w:val="22"/>
+                <w:szCs w:val="22"/>
+                <w:lang w:val="en-US"/>
+              </w:rPr>
+              <w:t xml:space="preserve"> (Phase 0)</w:t>
             </w:r>
           </w:p>
         </w:tc>
@@ -32400,7 +33128,244 @@
       <w:tr>
         <w:tc>
           <w:tcPr>
-            <w:tcW w:w="2410" w:type="dxa"/>
+            <w:tcW w:w="2127" w:type="dxa"/>
+          </w:tcPr>
+          <w:p>
+            <w:pPr>
+              <w:pStyle w:val="NurText"/>
+              <w:rPr>
+                <w:rFonts w:ascii="Roboto" w:hAnsi="Roboto" w:cs="Segoe UI"/>
+                <w:sz w:val="22"/>
+                <w:szCs w:val="22"/>
+                <w:lang w:val="en-US"/>
+              </w:rPr>
+            </w:pPr>
+            <w:r>
+              <w:rPr>
+                <w:rFonts w:ascii="Roboto" w:hAnsi="Roboto" w:cs="Segoe UI"/>
+                <w:sz w:val="22"/>
+                <w:szCs w:val="22"/>
+                <w:lang w:val="en-US"/>
+              </w:rPr>
+              <w:t>Prime</w:t>
+            </w:r>
+            <w:r>
+              <w:rPr>
+                <w:rFonts w:ascii="Roboto" w:hAnsi="Roboto" w:cs="Segoe UI"/>
+                <w:sz w:val="22"/>
+                <w:szCs w:val="22"/>
+                <w:lang w:val="en-US"/>
+              </w:rPr>
+              <w:t xml:space="preserve"> (p)</w:t>
+            </w:r>
+          </w:p>
+        </w:tc>
+        <w:tc>
+          <w:tcPr>
+            <w:tcW w:w="1417" w:type="dxa"/>
+          </w:tcPr>
+          <w:p>
+            <w:pPr>
+              <w:pStyle w:val="NurText"/>
+              <w:jc w:val="center"/>
+              <w:rPr>
+                <w:rFonts w:ascii="Roboto" w:hAnsi="Roboto" w:cs="Segoe UI"/>
+                <w:sz w:val="22"/>
+                <w:szCs w:val="22"/>
+                <w:lang w:val="en-US"/>
+              </w:rPr>
+            </w:pPr>
+            <w:r>
+              <w:rPr>
+                <w:rFonts w:ascii="Roboto" w:hAnsi="Roboto" w:cs="Segoe UI"/>
+                <w:sz w:val="22"/>
+                <w:szCs w:val="22"/>
+                <w:lang w:val="en-US"/>
+              </w:rPr>
+              <w:t>HexString</w:t>
+            </w:r>
+          </w:p>
+        </w:tc>
+        <w:tc>
+          <w:tcPr>
+            <w:tcW w:w="9391" w:type="dxa"/>
+          </w:tcPr>
+          <w:p>
+            <w:pPr>
+              <w:pStyle w:val="NurText"/>
+              <w:rPr>
+                <w:rFonts w:ascii="Roboto" w:hAnsi="Roboto" w:cs="Segoe UI"/>
+                <w:sz w:val="22"/>
+                <w:szCs w:val="22"/>
+                <w:lang w:val="en-US"/>
+              </w:rPr>
+            </w:pPr>
+            <w:r>
+              <w:rPr>
+                <w:rFonts w:ascii="Roboto" w:hAnsi="Roboto" w:cs="Segoe UI"/>
+                <w:sz w:val="22"/>
+                <w:szCs w:val="22"/>
+                <w:lang w:val="en-US"/>
+              </w:rPr>
+              <w:t>Publicly known prime number</w:t>
+            </w:r>
+            <w:r>
+              <w:rPr>
+                <w:rFonts w:ascii="Roboto" w:hAnsi="Roboto" w:cs="Segoe UI"/>
+                <w:sz w:val="22"/>
+                <w:szCs w:val="22"/>
+                <w:lang w:val="en-US"/>
+              </w:rPr>
+              <w:t xml:space="preserve"> (&gt; 3000 bits / 375 byte)</w:t>
+            </w:r>
+            <w:r>
+              <w:rPr>
+                <w:rFonts w:ascii="Roboto" w:hAnsi="Roboto" w:cs="Segoe UI"/>
+                <w:sz w:val="22"/>
+                <w:szCs w:val="22"/>
+                <w:lang w:val="en-US"/>
+              </w:rPr>
+              <w:t xml:space="preserve"> (Phase 0, </w:t>
+            </w:r>
+            <w:r>
+              <w:rPr>
+                <w:rFonts w:ascii="Roboto" w:hAnsi="Roboto" w:cs="Segoe UI"/>
+                <w:sz w:val="22"/>
+                <w:szCs w:val="22"/>
+                <w:lang w:val="en-US"/>
+              </w:rPr>
+              <w:t>DH</w:t>
+            </w:r>
+            <w:r>
+              <w:rPr>
+                <w:rFonts w:ascii="Roboto" w:hAnsi="Roboto" w:cs="Segoe UI"/>
+                <w:sz w:val="22"/>
+                <w:szCs w:val="22"/>
+                <w:lang w:val="en-US"/>
+              </w:rPr>
+              <w:t xml:space="preserve"> only)</w:t>
+            </w:r>
+          </w:p>
+        </w:tc>
+      </w:tr>
+      <w:tr>
+        <w:tc>
+          <w:tcPr>
+            <w:tcW w:w="2127" w:type="dxa"/>
+          </w:tcPr>
+          <w:p>
+            <w:pPr>
+              <w:pStyle w:val="NurText"/>
+              <w:rPr>
+                <w:rFonts w:ascii="Roboto" w:hAnsi="Roboto" w:cs="Segoe UI"/>
+                <w:sz w:val="22"/>
+                <w:szCs w:val="22"/>
+                <w:lang w:val="en-US"/>
+              </w:rPr>
+            </w:pPr>
+            <w:r>
+              <w:rPr>
+                <w:rFonts w:ascii="Roboto" w:hAnsi="Roboto" w:cs="Segoe UI"/>
+                <w:sz w:val="22"/>
+                <w:szCs w:val="22"/>
+                <w:lang w:val="en-US"/>
+              </w:rPr>
+              <w:t>Natural number</w:t>
+            </w:r>
+            <w:r>
+              <w:rPr>
+                <w:rFonts w:ascii="Roboto" w:hAnsi="Roboto" w:cs="Segoe UI"/>
+                <w:sz w:val="22"/>
+                <w:szCs w:val="22"/>
+                <w:lang w:val="en-US"/>
+              </w:rPr>
+              <w:t xml:space="preserve"> (g)</w:t>
+            </w:r>
+          </w:p>
+        </w:tc>
+        <w:tc>
+          <w:tcPr>
+            <w:tcW w:w="1417" w:type="dxa"/>
+          </w:tcPr>
+          <w:p>
+            <w:pPr>
+              <w:pStyle w:val="NurText"/>
+              <w:jc w:val="center"/>
+              <w:rPr>
+                <w:rFonts w:ascii="Roboto" w:hAnsi="Roboto" w:cs="Segoe UI"/>
+                <w:sz w:val="22"/>
+                <w:szCs w:val="22"/>
+                <w:lang w:val="en-US"/>
+              </w:rPr>
+            </w:pPr>
+            <w:r>
+              <w:rPr>
+                <w:rFonts w:ascii="Roboto" w:hAnsi="Roboto" w:cs="Segoe UI"/>
+                <w:sz w:val="22"/>
+                <w:szCs w:val="22"/>
+                <w:lang w:val="en-US"/>
+              </w:rPr>
+              <w:t>HexString</w:t>
+            </w:r>
+          </w:p>
+        </w:tc>
+        <w:tc>
+          <w:tcPr>
+            <w:tcW w:w="9391" w:type="dxa"/>
+          </w:tcPr>
+          <w:p>
+            <w:pPr>
+              <w:pStyle w:val="NurText"/>
+              <w:rPr>
+                <w:rFonts w:ascii="Roboto" w:hAnsi="Roboto" w:cs="Segoe UI"/>
+                <w:sz w:val="22"/>
+                <w:szCs w:val="22"/>
+                <w:lang w:val="en-US"/>
+              </w:rPr>
+            </w:pPr>
+            <w:r>
+              <w:rPr>
+                <w:rFonts w:ascii="Roboto" w:hAnsi="Roboto" w:cs="Segoe UI"/>
+                <w:sz w:val="22"/>
+                <w:szCs w:val="22"/>
+                <w:lang w:val="en-US"/>
+              </w:rPr>
+              <w:t>Publicly known natural number smaller than p</w:t>
+            </w:r>
+            <w:r>
+              <w:rPr>
+                <w:rFonts w:ascii="Roboto" w:hAnsi="Roboto" w:cs="Segoe UI"/>
+                <w:sz w:val="22"/>
+                <w:szCs w:val="22"/>
+                <w:lang w:val="en-US"/>
+              </w:rPr>
+              <w:t xml:space="preserve"> (Phase 0, </w:t>
+            </w:r>
+            <w:r>
+              <w:rPr>
+                <w:rFonts w:ascii="Roboto" w:hAnsi="Roboto" w:cs="Segoe UI"/>
+                <w:sz w:val="22"/>
+                <w:szCs w:val="22"/>
+                <w:lang w:val="en-US"/>
+              </w:rPr>
+              <w:t>DH</w:t>
+            </w:r>
+            <w:r>
+              <w:rPr>
+                <w:rFonts w:ascii="Roboto" w:hAnsi="Roboto" w:cs="Segoe UI"/>
+                <w:sz w:val="22"/>
+                <w:szCs w:val="22"/>
+                <w:lang w:val="en-US"/>
+              </w:rPr>
+              <w:t xml:space="preserve"> only)</w:t>
+            </w:r>
+          </w:p>
+        </w:tc>
+      </w:tr>
+      <w:tr>
+        <w:tc>
+          <w:tcPr>
+            <w:tcW w:w="2127" w:type="dxa"/>
           </w:tcPr>
           <w:p>
             <w:pPr>
@@ -32425,7 +33390,7 @@
         </w:tc>
         <w:tc>
           <w:tcPr>
-            <w:tcW w:w="1418" w:type="dxa"/>
+            <w:tcW w:w="1417" w:type="dxa"/>
           </w:tcPr>
           <w:p>
             <w:pPr>
@@ -32438,22 +33403,20 @@
                 <w:lang w:val="en-US"/>
               </w:rPr>
             </w:pPr>
-            <w:proofErr w:type="spellStart"/>
-            <w:r>
-              <w:rPr>
-                <w:rFonts w:ascii="Roboto" w:hAnsi="Roboto" w:cs="Segoe UI"/>
-                <w:sz w:val="22"/>
-                <w:szCs w:val="22"/>
-                <w:lang w:val="en-US"/>
-              </w:rPr>
-              <w:t>HexString</w:t>
-            </w:r>
-            <w:proofErr w:type="spellEnd"/>
-          </w:p>
-        </w:tc>
-        <w:tc>
-          <w:tcPr>
-            <w:tcW w:w="9107" w:type="dxa"/>
+            <w:r>
+              <w:rPr>
+                <w:rFonts w:ascii="Roboto" w:hAnsi="Roboto" w:cs="Segoe UI"/>
+                <w:sz w:val="22"/>
+                <w:szCs w:val="22"/>
+                <w:lang w:val="en-US"/>
+              </w:rPr>
+              <w:t>BASE64</w:t>
+            </w:r>
+          </w:p>
+        </w:tc>
+        <w:tc>
+          <w:tcPr>
+            <w:tcW w:w="9391" w:type="dxa"/>
           </w:tcPr>
           <w:p>
             <w:pPr>
@@ -32555,17 +33518,7 @@
           <w:szCs w:val="22"/>
           <w:lang w:val="en-US"/>
         </w:rPr>
-        <w:t>;661D5420;89</w:t>
-      </w:r>
-      <w:proofErr w:type="gramStart"/>
-      <w:r>
-        <w:rPr>
-          <w:rFonts w:ascii="Roboto" w:hAnsi="Roboto" w:cs="Segoe UI"/>
-          <w:sz w:val="22"/>
-          <w:szCs w:val="22"/>
-          <w:lang w:val="en-US"/>
-        </w:rPr>
-        <w:t>AD;U;;</w:t>
+        <w:t>;661D5420;89AD;U;;</w:t>
       </w:r>
       <w:r>
         <w:rPr>
@@ -32576,7 +33529,6 @@
         </w:rPr>
         <w:t>;</w:t>
       </w:r>
-      <w:proofErr w:type="gramEnd"/>
       <w:r>
         <w:rPr>
           <w:rFonts w:ascii="Roboto" w:hAnsi="Roboto" w:cs="Segoe UI"/>
@@ -32724,17 +33676,7 @@
           <w:szCs w:val="22"/>
           <w:lang w:val="en-US"/>
         </w:rPr>
-        <w:t xml:space="preserve"> FE2</w:t>
-      </w:r>
-      <w:proofErr w:type="gramStart"/>
-      <w:r>
-        <w:rPr>
-          <w:rFonts w:ascii="Roboto" w:hAnsi="Roboto" w:cs="Segoe UI"/>
-          <w:sz w:val="22"/>
-          <w:szCs w:val="22"/>
-          <w:lang w:val="en-US"/>
-        </w:rPr>
-        <w:t>A</w:t>
+        <w:t>FE2A</w:t>
       </w:r>
       <w:r>
         <w:rPr>
@@ -32754,7 +33696,6 @@
         </w:rPr>
         <w:t>;</w:t>
       </w:r>
-      <w:proofErr w:type="gramEnd"/>
       <w:r>
         <w:rPr>
           <w:rFonts w:ascii="Roboto" w:hAnsi="Roboto" w:cs="Segoe UI"/>
@@ -33023,19 +33964,8 @@
           <w:szCs w:val="22"/>
           <w:lang w:val="en-US"/>
         </w:rPr>
-        <w:t xml:space="preserve">   "messages</w:t>
-      </w:r>
-      <w:proofErr w:type="gramStart"/>
-      <w:r>
-        <w:rPr>
-          <w:rFonts w:ascii="Roboto" w:hAnsi="Roboto" w:cs="Segoe UI"/>
-          <w:sz w:val="22"/>
-          <w:szCs w:val="22"/>
-          <w:lang w:val="en-US"/>
-        </w:rPr>
-        <w:t>":[</w:t>
-      </w:r>
-      <w:proofErr w:type="gramEnd"/>
+        <w:t xml:space="preserve">   "messages":[</w:t>
+      </w:r>
     </w:p>
     <w:p>
       <w:pPr>
@@ -33226,10 +34156,13 @@
           <w:szCs w:val="22"/>
           <w:lang w:val="en-US"/>
         </w:rPr>
-        <w:t xml:space="preserve">   "messages</w:t>
-      </w:r>
-      <w:proofErr w:type="gramStart"/>
-      <w:r>
+        <w:t xml:space="preserve">   "messages":[</w:t>
+      </w:r>
+    </w:p>
+    <w:p>
+      <w:pPr>
+        <w:pStyle w:val="NurText"/>
+        <w:ind w:left="360"/>
         <w:rPr>
           <w:rFonts w:ascii="Roboto" w:hAnsi="Roboto" w:cs="Segoe UI"/>
           <w:i/>
@@ -33238,9 +34171,18 @@
           <w:szCs w:val="22"/>
           <w:lang w:val="en-US"/>
         </w:rPr>
-        <w:t>":[</w:t>
-      </w:r>
-      <w:proofErr w:type="gramEnd"/>
+      </w:pPr>
+      <w:r>
+        <w:rPr>
+          <w:rFonts w:ascii="Roboto" w:hAnsi="Roboto" w:cs="Segoe UI"/>
+          <w:i/>
+          <w:iCs/>
+          <w:sz w:val="22"/>
+          <w:szCs w:val="22"/>
+          <w:lang w:val="en-US"/>
+        </w:rPr>
+        <w:t xml:space="preserve">      {</w:t>
+      </w:r>
     </w:p>
     <w:p>
       <w:pPr>
@@ -33264,7 +34206,7 @@
           <w:szCs w:val="22"/>
           <w:lang w:val="en-US"/>
         </w:rPr>
-        <w:t xml:space="preserve">      {</w:t>
+        <w:t xml:space="preserve">         "message":"CONTACT;60;661B7410;66A3;S;TRUE;102;TRUE;53.32;8.11"</w:t>
       </w:r>
     </w:p>
     <w:p>
@@ -33289,10 +34231,13 @@
           <w:szCs w:val="22"/>
           <w:lang w:val="en-US"/>
         </w:rPr>
-        <w:t xml:space="preserve">         "message":"CONTACT;60;661B7410;66A</w:t>
-      </w:r>
-      <w:proofErr w:type="gramStart"/>
-      <w:r>
+        <w:t xml:space="preserve">         "message":"METEO;AC;661D44C0;74BE;U;;15.4;15.5;;;10.2;72;20.3;;55;1005;25;;;2500;33"</w:t>
+      </w:r>
+    </w:p>
+    <w:p>
+      <w:pPr>
+        <w:pStyle w:val="NurText"/>
+        <w:ind w:left="360"/>
         <w:rPr>
           <w:rFonts w:ascii="Roboto" w:hAnsi="Roboto" w:cs="Segoe UI"/>
           <w:i/>
@@ -33301,9 +34246,7 @@
           <w:szCs w:val="22"/>
           <w:lang w:val="en-US"/>
         </w:rPr>
-        <w:t>3;S</w:t>
-      </w:r>
-      <w:proofErr w:type="gramEnd"/>
+      </w:pPr>
       <w:r>
         <w:rPr>
           <w:rFonts w:ascii="Roboto" w:hAnsi="Roboto" w:cs="Segoe UI"/>
@@ -33313,7 +34256,7 @@
           <w:szCs w:val="22"/>
           <w:lang w:val="en-US"/>
         </w:rPr>
-        <w:t>;TRUE;102;TRUE;53.32;8.11"</w:t>
+        <w:t xml:space="preserve">         "message":"TEXT;D6;661D7032;324E;S;;3;"This is a chat message!";E4F1"</w:t>
       </w:r>
     </w:p>
     <w:p>
@@ -33338,129 +34281,7 @@
           <w:szCs w:val="22"/>
           <w:lang w:val="en-US"/>
         </w:rPr>
-        <w:t xml:space="preserve">         "message":"</w:t>
-      </w:r>
-      <w:proofErr w:type="gramStart"/>
-      <w:r>
-        <w:rPr>
-          <w:rFonts w:ascii="Roboto" w:hAnsi="Roboto" w:cs="Segoe UI"/>
-          <w:i/>
-          <w:iCs/>
-          <w:sz w:val="22"/>
-          <w:szCs w:val="22"/>
-          <w:lang w:val="en-US"/>
-        </w:rPr>
-        <w:t>METEO;AC</w:t>
-      </w:r>
-      <w:proofErr w:type="gramEnd"/>
-      <w:r>
-        <w:rPr>
-          <w:rFonts w:ascii="Roboto" w:hAnsi="Roboto" w:cs="Segoe UI"/>
-          <w:i/>
-          <w:iCs/>
-          <w:sz w:val="22"/>
-          <w:szCs w:val="22"/>
-          <w:lang w:val="en-US"/>
-        </w:rPr>
-        <w:t>;661D44C0;74BE;U;;15.4;15.5;;;10.2;72;20.3;;55;1005;25;;;2500;33"</w:t>
-      </w:r>
-    </w:p>
-    <w:p>
-      <w:pPr>
-        <w:pStyle w:val="NurText"/>
-        <w:ind w:left="360"/>
-        <w:rPr>
-          <w:rFonts w:ascii="Roboto" w:hAnsi="Roboto" w:cs="Segoe UI"/>
-          <w:i/>
-          <w:iCs/>
-          <w:sz w:val="22"/>
-          <w:szCs w:val="22"/>
-          <w:lang w:val="en-US"/>
-        </w:rPr>
-      </w:pPr>
-      <w:r>
-        <w:rPr>
-          <w:rFonts w:ascii="Roboto" w:hAnsi="Roboto" w:cs="Segoe UI"/>
-          <w:i/>
-          <w:iCs/>
-          <w:sz w:val="22"/>
-          <w:szCs w:val="22"/>
-          <w:lang w:val="en-US"/>
-        </w:rPr>
-        <w:t xml:space="preserve">         "message":"</w:t>
-      </w:r>
-      <w:proofErr w:type="gramStart"/>
-      <w:r>
-        <w:rPr>
-          <w:rFonts w:ascii="Roboto" w:hAnsi="Roboto" w:cs="Segoe UI"/>
-          <w:i/>
-          <w:iCs/>
-          <w:sz w:val="22"/>
-          <w:szCs w:val="22"/>
-          <w:lang w:val="en-US"/>
-        </w:rPr>
-        <w:t>TEXT;D</w:t>
-      </w:r>
-      <w:proofErr w:type="gramEnd"/>
-      <w:r>
-        <w:rPr>
-          <w:rFonts w:ascii="Roboto" w:hAnsi="Roboto" w:cs="Segoe UI"/>
-          <w:i/>
-          <w:iCs/>
-          <w:sz w:val="22"/>
-          <w:szCs w:val="22"/>
-          <w:lang w:val="en-US"/>
-        </w:rPr>
-        <w:t>6;661D7032;324E;S;;3;"This is a chat message!";E4F1"</w:t>
-      </w:r>
-    </w:p>
-    <w:p>
-      <w:pPr>
-        <w:pStyle w:val="NurText"/>
-        <w:ind w:left="360"/>
-        <w:rPr>
-          <w:rFonts w:ascii="Roboto" w:hAnsi="Roboto" w:cs="Segoe UI"/>
-          <w:i/>
-          <w:iCs/>
-          <w:sz w:val="22"/>
-          <w:szCs w:val="22"/>
-          <w:lang w:val="en-US"/>
-        </w:rPr>
-      </w:pPr>
-      <w:r>
-        <w:rPr>
-          <w:rFonts w:ascii="Roboto" w:hAnsi="Roboto" w:cs="Segoe UI"/>
-          <w:i/>
-          <w:iCs/>
-          <w:sz w:val="22"/>
-          <w:szCs w:val="22"/>
-          <w:lang w:val="en-US"/>
-        </w:rPr>
-        <w:t xml:space="preserve">         "message":"GRAPHIC;79;661D62C0;910</w:t>
-      </w:r>
-      <w:proofErr w:type="gramStart"/>
-      <w:r>
-        <w:rPr>
-          <w:rFonts w:ascii="Roboto" w:hAnsi="Roboto" w:cs="Segoe UI"/>
-          <w:i/>
-          <w:iCs/>
-          <w:sz w:val="22"/>
-          <w:szCs w:val="22"/>
-          <w:lang w:val="en-US"/>
-        </w:rPr>
-        <w:t>E;U;;</w:t>
-      </w:r>
-      <w:proofErr w:type="gramEnd"/>
-      <w:r>
-        <w:rPr>
-          <w:rFonts w:ascii="Roboto" w:hAnsi="Roboto" w:cs="Segoe UI"/>
-          <w:i/>
-          <w:iCs/>
-          <w:sz w:val="22"/>
-          <w:szCs w:val="22"/>
-          <w:lang w:val="en-US"/>
-        </w:rPr>
-        <w:t>8;1;FF8000;Area A;10000;53.43;9.45"</w:t>
+        <w:t xml:space="preserve">         "message":"GRAPHIC;79;661D62C0;910E;U;;8;1;FF8000;Area A;10000;53.43;9.45"</w:t>
       </w:r>
     </w:p>
     <w:p>
@@ -33610,31 +34431,7 @@
           <w:lang w:val="en-US"/>
         </w:rPr>
         <w:lastRenderedPageBreak/>
-        <w:t xml:space="preserve">SEDAP-Express </w:t>
-      </w:r>
-      <w:proofErr w:type="spellStart"/>
-      <w:r>
-        <w:rPr>
-          <w:rFonts w:ascii="Roboto" w:hAnsi="Roboto" w:cs="Segoe UI"/>
-          <w:b/>
-          <w:bCs/>
-          <w:sz w:val="22"/>
-          <w:szCs w:val="22"/>
-          <w:lang w:val="en-US"/>
-        </w:rPr>
-        <w:t>Protobuf</w:t>
-      </w:r>
-      <w:proofErr w:type="spellEnd"/>
-      <w:r>
-        <w:rPr>
-          <w:rFonts w:ascii="Roboto" w:hAnsi="Roboto" w:cs="Segoe UI"/>
-          <w:b/>
-          <w:bCs/>
-          <w:sz w:val="22"/>
-          <w:szCs w:val="22"/>
-          <w:lang w:val="en-US"/>
-        </w:rPr>
-        <w:t>-Definition</w:t>
+        <w:t>SEDAP-Express Protobuf-Definition</w:t>
       </w:r>
     </w:p>
     <w:p>
@@ -33697,7 +34494,6 @@
           <w:lang w:val="en-US"/>
         </w:rPr>
       </w:pPr>
-      <w:proofErr w:type="spellStart"/>
       <w:r>
         <w:rPr>
           <w:rFonts w:ascii="Roboto" w:hAnsi="Roboto" w:cs="Segoe UI"/>
@@ -33707,19 +34503,7 @@
           <w:szCs w:val="22"/>
           <w:lang w:val="en-US"/>
         </w:rPr>
-        <w:t>Definiton</w:t>
-      </w:r>
-      <w:proofErr w:type="spellEnd"/>
-      <w:r>
-        <w:rPr>
-          <w:rFonts w:ascii="Roboto" w:hAnsi="Roboto" w:cs="Segoe UI"/>
-          <w:i/>
-          <w:iCs/>
-          <w:sz w:val="22"/>
-          <w:szCs w:val="22"/>
-          <w:lang w:val="en-US"/>
-        </w:rPr>
-        <w:t>:</w:t>
+        <w:t>Definiton:</w:t>
       </w:r>
     </w:p>
     <w:p>
@@ -33773,27 +34557,7 @@
           <w:szCs w:val="22"/>
           <w:lang w:val="en-US"/>
         </w:rPr>
-        <w:t xml:space="preserve">message </w:t>
-      </w:r>
-      <w:proofErr w:type="spellStart"/>
-      <w:r>
-        <w:rPr>
-          <w:rFonts w:ascii="Roboto" w:hAnsi="Roboto" w:cs="Segoe UI"/>
-          <w:sz w:val="22"/>
-          <w:szCs w:val="22"/>
-          <w:lang w:val="en-US"/>
-        </w:rPr>
-        <w:t>SomeMessage</w:t>
-      </w:r>
-      <w:proofErr w:type="spellEnd"/>
-      <w:r>
-        <w:rPr>
-          <w:rFonts w:ascii="Roboto" w:hAnsi="Roboto" w:cs="Segoe UI"/>
-          <w:sz w:val="22"/>
-          <w:szCs w:val="22"/>
-          <w:lang w:val="en-US"/>
-        </w:rPr>
-        <w:t xml:space="preserve"> {</w:t>
+        <w:t>message SomeMessage {</w:t>
       </w:r>
     </w:p>
     <w:p>
@@ -33901,27 +34665,7 @@
           <w:szCs w:val="22"/>
           <w:lang w:val="en-US"/>
         </w:rPr>
-        <w:t xml:space="preserve">    repeated Messages </w:t>
-      </w:r>
-      <w:proofErr w:type="spellStart"/>
-      <w:r>
-        <w:rPr>
-          <w:rFonts w:ascii="Roboto" w:hAnsi="Roboto" w:cs="Segoe UI"/>
-          <w:sz w:val="22"/>
-          <w:szCs w:val="22"/>
-          <w:lang w:val="en-US"/>
-        </w:rPr>
-        <w:t>messages</w:t>
-      </w:r>
-      <w:proofErr w:type="spellEnd"/>
-      <w:r>
-        <w:rPr>
-          <w:rFonts w:ascii="Roboto" w:hAnsi="Roboto" w:cs="Segoe UI"/>
-          <w:sz w:val="22"/>
-          <w:szCs w:val="22"/>
-          <w:lang w:val="en-US"/>
-        </w:rPr>
-        <w:t xml:space="preserve"> = 1;</w:t>
+        <w:t xml:space="preserve">    repeated Messages messages = 1;</w:t>
       </w:r>
     </w:p>
     <w:p>
@@ -34122,25 +34866,14 @@
           <w:lang w:val="en-US"/>
         </w:rPr>
       </w:pPr>
-      <w:proofErr w:type="spellStart"/>
-      <w:r>
-        <w:rPr>
-          <w:rFonts w:ascii="Roboto" w:hAnsi="Roboto" w:cs="Segoe UI"/>
-          <w:sz w:val="22"/>
-          <w:szCs w:val="22"/>
-          <w:lang w:val="en-US"/>
-        </w:rPr>
-        <w:t>Wibbelhofstraße</w:t>
-      </w:r>
-      <w:proofErr w:type="spellEnd"/>
-      <w:r>
-        <w:rPr>
-          <w:rFonts w:ascii="Roboto" w:hAnsi="Roboto" w:cs="Segoe UI"/>
-          <w:sz w:val="22"/>
-          <w:szCs w:val="22"/>
-          <w:lang w:val="en-US"/>
-        </w:rPr>
-        <w:t xml:space="preserve"> 3</w:t>
+      <w:r>
+        <w:rPr>
+          <w:rFonts w:ascii="Roboto" w:hAnsi="Roboto" w:cs="Segoe UI"/>
+          <w:sz w:val="22"/>
+          <w:szCs w:val="22"/>
+          <w:lang w:val="en-US"/>
+        </w:rPr>
+        <w:t>Wibbelhofstraße 3</w:t>
       </w:r>
     </w:p>
     <w:p>
@@ -34262,20 +34995,8 @@
                   <w:szCs w:val="22"/>
                   <w:lang w:val="en-US"/>
                 </w:rPr>
-                <w:t>linkedin.com/in/</w:t>
+                <w:t>linkedin.com/in/volker-voss</w:t>
               </w:r>
-              <w:proofErr w:type="spellStart"/>
-              <w:r>
-                <w:rPr>
-                  <w:rStyle w:val="Hyperlink"/>
-                  <w:rFonts w:ascii="Roboto" w:hAnsi="Roboto" w:cs="Segoe UI"/>
-                  <w:sz w:val="22"/>
-                  <w:szCs w:val="22"/>
-                  <w:lang w:val="en-US"/>
-                </w:rPr>
-                <w:t>volker-voss</w:t>
-              </w:r>
-              <w:proofErr w:type="spellEnd"/>
             </w:hyperlink>
           </w:p>
         </w:tc>
@@ -34419,7 +35140,12 @@
       </w:pPr>
     </w:p>
     <w:sectPr>
-      <w:headerReference w:type="default" r:id="rId14"/>
+      <w:headerReference w:type="even" r:id="rId14"/>
+      <w:headerReference w:type="default" r:id="rId15"/>
+      <w:footerReference w:type="even" r:id="rId16"/>
+      <w:footerReference w:type="default" r:id="rId17"/>
+      <w:headerReference w:type="first" r:id="rId18"/>
+      <w:footerReference w:type="first" r:id="rId19"/>
       <w:pgSz w:w="16838" w:h="11906" w:orient="landscape" w:code="9"/>
       <w:pgMar w:top="1701" w:right="1247" w:bottom="1134" w:left="1247" w:header="567" w:footer="680" w:gutter="0"/>
       <w:cols w:space="708"/>
@@ -34454,6 +35180,36 @@
 </w:endnotes>
 </file>
 
+<file path=word/footer1.xml><?xml version="1.0" encoding="utf-8"?>
+<w:ftr xmlns:wpc="http://schemas.microsoft.com/office/word/2010/wordprocessingCanvas" xmlns:cx="http://schemas.microsoft.com/office/drawing/2014/chartex" xmlns:cx1="http://schemas.microsoft.com/office/drawing/2015/9/8/chartex" xmlns:cx2="http://schemas.microsoft.com/office/drawing/2015/10/21/chartex" xmlns:cx3="http://schemas.microsoft.com/office/drawing/2016/5/9/chartex" xmlns:cx4="http://schemas.microsoft.com/office/drawing/2016/5/10/chartex" xmlns:cx5="http://schemas.microsoft.com/office/drawing/2016/5/11/chartex" xmlns:cx6="http://schemas.microsoft.com/office/drawing/2016/5/12/chartex" xmlns:cx7="http://schemas.microsoft.com/office/drawing/2016/5/13/chartex" xmlns:cx8="http://schemas.microsoft.com/office/drawing/2016/5/14/chartex" xmlns:mc="http://schemas.openxmlformats.org/markup-compatibility/2006" xmlns:aink="http://schemas.microsoft.com/office/drawing/2016/ink" xmlns:am3d="http://schemas.microsoft.com/office/drawing/2017/model3d" xmlns:o="urn:schemas-microsoft-com:office:office" xmlns:r="http://schemas.openxmlformats.org/officeDocument/2006/relationships" xmlns:m="http://schemas.openxmlformats.org/officeDocument/2006/math" xmlns:v="urn:schemas-microsoft-com:vml" xmlns:wp14="http://schemas.microsoft.com/office/word/2010/wordprocessingDrawing" xmlns:wp="http://schemas.openxmlformats.org/drawingml/2006/wordprocessingDrawing" xmlns:w10="urn:schemas-microsoft-com:office:word" xmlns:w="http://schemas.openxmlformats.org/wordprocessingml/2006/main" xmlns:w14="http://schemas.microsoft.com/office/word/2010/wordml" xmlns:w15="http://schemas.microsoft.com/office/word/2012/wordml" xmlns:w16cex="http://schemas.microsoft.com/office/word/2018/wordml/cex" xmlns:w16cid="http://schemas.microsoft.com/office/word/2016/wordml/cid" xmlns:w16="http://schemas.microsoft.com/office/word/2018/wordml" xmlns:w16sdtdh="http://schemas.microsoft.com/office/word/2020/wordml/sdtdatahash" xmlns:w16se="http://schemas.microsoft.com/office/word/2015/wordml/symex" xmlns:wpg="http://schemas.microsoft.com/office/word/2010/wordprocessingGroup" xmlns:wpi="http://schemas.microsoft.com/office/word/2010/wordprocessingInk" xmlns:wne="http://schemas.microsoft.com/office/word/2006/wordml" xmlns:wps="http://schemas.microsoft.com/office/word/2010/wordprocessingShape" mc:Ignorable="w14 w15 w16se w16cid w16 w16cex w16sdtdh wp14">
+  <w:p>
+    <w:pPr>
+      <w:pStyle w:val="Fuzeile"/>
+    </w:pPr>
+  </w:p>
+</w:ftr>
+</file>
+
+<file path=word/footer2.xml><?xml version="1.0" encoding="utf-8"?>
+<w:ftr xmlns:wpc="http://schemas.microsoft.com/office/word/2010/wordprocessingCanvas" xmlns:cx="http://schemas.microsoft.com/office/drawing/2014/chartex" xmlns:cx1="http://schemas.microsoft.com/office/drawing/2015/9/8/chartex" xmlns:cx2="http://schemas.microsoft.com/office/drawing/2015/10/21/chartex" xmlns:cx3="http://schemas.microsoft.com/office/drawing/2016/5/9/chartex" xmlns:cx4="http://schemas.microsoft.com/office/drawing/2016/5/10/chartex" xmlns:cx5="http://schemas.microsoft.com/office/drawing/2016/5/11/chartex" xmlns:cx6="http://schemas.microsoft.com/office/drawing/2016/5/12/chartex" xmlns:cx7="http://schemas.microsoft.com/office/drawing/2016/5/13/chartex" xmlns:cx8="http://schemas.microsoft.com/office/drawing/2016/5/14/chartex" xmlns:mc="http://schemas.openxmlformats.org/markup-compatibility/2006" xmlns:aink="http://schemas.microsoft.com/office/drawing/2016/ink" xmlns:am3d="http://schemas.microsoft.com/office/drawing/2017/model3d" xmlns:o="urn:schemas-microsoft-com:office:office" xmlns:r="http://schemas.openxmlformats.org/officeDocument/2006/relationships" xmlns:m="http://schemas.openxmlformats.org/officeDocument/2006/math" xmlns:v="urn:schemas-microsoft-com:vml" xmlns:wp14="http://schemas.microsoft.com/office/word/2010/wordprocessingDrawing" xmlns:wp="http://schemas.openxmlformats.org/drawingml/2006/wordprocessingDrawing" xmlns:w10="urn:schemas-microsoft-com:office:word" xmlns:w="http://schemas.openxmlformats.org/wordprocessingml/2006/main" xmlns:w14="http://schemas.microsoft.com/office/word/2010/wordml" xmlns:w15="http://schemas.microsoft.com/office/word/2012/wordml" xmlns:w16cex="http://schemas.microsoft.com/office/word/2018/wordml/cex" xmlns:w16cid="http://schemas.microsoft.com/office/word/2016/wordml/cid" xmlns:w16="http://schemas.microsoft.com/office/word/2018/wordml" xmlns:w16sdtdh="http://schemas.microsoft.com/office/word/2020/wordml/sdtdatahash" xmlns:w16se="http://schemas.microsoft.com/office/word/2015/wordml/symex" xmlns:wpg="http://schemas.microsoft.com/office/word/2010/wordprocessingGroup" xmlns:wpi="http://schemas.microsoft.com/office/word/2010/wordprocessingInk" xmlns:wne="http://schemas.microsoft.com/office/word/2006/wordml" xmlns:wps="http://schemas.microsoft.com/office/word/2010/wordprocessingShape" mc:Ignorable="w14 w15 w16se w16cid w16 w16cex w16sdtdh wp14">
+  <w:p>
+    <w:pPr>
+      <w:pStyle w:val="Fuzeile"/>
+    </w:pPr>
+  </w:p>
+</w:ftr>
+</file>
+
+<file path=word/footer3.xml><?xml version="1.0" encoding="utf-8"?>
+<w:ftr xmlns:wpc="http://schemas.microsoft.com/office/word/2010/wordprocessingCanvas" xmlns:cx="http://schemas.microsoft.com/office/drawing/2014/chartex" xmlns:cx1="http://schemas.microsoft.com/office/drawing/2015/9/8/chartex" xmlns:cx2="http://schemas.microsoft.com/office/drawing/2015/10/21/chartex" xmlns:cx3="http://schemas.microsoft.com/office/drawing/2016/5/9/chartex" xmlns:cx4="http://schemas.microsoft.com/office/drawing/2016/5/10/chartex" xmlns:cx5="http://schemas.microsoft.com/office/drawing/2016/5/11/chartex" xmlns:cx6="http://schemas.microsoft.com/office/drawing/2016/5/12/chartex" xmlns:cx7="http://schemas.microsoft.com/office/drawing/2016/5/13/chartex" xmlns:cx8="http://schemas.microsoft.com/office/drawing/2016/5/14/chartex" xmlns:mc="http://schemas.openxmlformats.org/markup-compatibility/2006" xmlns:aink="http://schemas.microsoft.com/office/drawing/2016/ink" xmlns:am3d="http://schemas.microsoft.com/office/drawing/2017/model3d" xmlns:o="urn:schemas-microsoft-com:office:office" xmlns:r="http://schemas.openxmlformats.org/officeDocument/2006/relationships" xmlns:m="http://schemas.openxmlformats.org/officeDocument/2006/math" xmlns:v="urn:schemas-microsoft-com:vml" xmlns:wp14="http://schemas.microsoft.com/office/word/2010/wordprocessingDrawing" xmlns:wp="http://schemas.openxmlformats.org/drawingml/2006/wordprocessingDrawing" xmlns:w10="urn:schemas-microsoft-com:office:word" xmlns:w="http://schemas.openxmlformats.org/wordprocessingml/2006/main" xmlns:w14="http://schemas.microsoft.com/office/word/2010/wordml" xmlns:w15="http://schemas.microsoft.com/office/word/2012/wordml" xmlns:w16cex="http://schemas.microsoft.com/office/word/2018/wordml/cex" xmlns:w16cid="http://schemas.microsoft.com/office/word/2016/wordml/cid" xmlns:w16="http://schemas.microsoft.com/office/word/2018/wordml" xmlns:w16sdtdh="http://schemas.microsoft.com/office/word/2020/wordml/sdtdatahash" xmlns:w16se="http://schemas.microsoft.com/office/word/2015/wordml/symex" xmlns:wpg="http://schemas.microsoft.com/office/word/2010/wordprocessingGroup" xmlns:wpi="http://schemas.microsoft.com/office/word/2010/wordprocessingInk" xmlns:wne="http://schemas.microsoft.com/office/word/2006/wordml" xmlns:wps="http://schemas.microsoft.com/office/word/2010/wordprocessingShape" mc:Ignorable="w14 w15 w16se w16cid w16 w16cex w16sdtdh wp14">
+  <w:p>
+    <w:pPr>
+      <w:pStyle w:val="Fuzeile"/>
+    </w:pPr>
+  </w:p>
+</w:ftr>
+</file>
+
 <file path=word/footnotes.xml><?xml version="1.0" encoding="utf-8"?>
 <w:footnotes xmlns:wpc="http://schemas.microsoft.com/office/word/2010/wordprocessingCanvas" xmlns:cx="http://schemas.microsoft.com/office/drawing/2014/chartex" xmlns:cx1="http://schemas.microsoft.com/office/drawing/2015/9/8/chartex" xmlns:cx2="http://schemas.microsoft.com/office/drawing/2015/10/21/chartex" xmlns:cx3="http://schemas.microsoft.com/office/drawing/2016/5/9/chartex" xmlns:cx4="http://schemas.microsoft.com/office/drawing/2016/5/10/chartex" xmlns:cx5="http://schemas.microsoft.com/office/drawing/2016/5/11/chartex" xmlns:cx6="http://schemas.microsoft.com/office/drawing/2016/5/12/chartex" xmlns:cx7="http://schemas.microsoft.com/office/drawing/2016/5/13/chartex" xmlns:cx8="http://schemas.microsoft.com/office/drawing/2016/5/14/chartex" xmlns:mc="http://schemas.openxmlformats.org/markup-compatibility/2006" xmlns:aink="http://schemas.microsoft.com/office/drawing/2016/ink" xmlns:am3d="http://schemas.microsoft.com/office/drawing/2017/model3d" xmlns:o="urn:schemas-microsoft-com:office:office" xmlns:r="http://schemas.openxmlformats.org/officeDocument/2006/relationships" xmlns:m="http://schemas.openxmlformats.org/officeDocument/2006/math" xmlns:v="urn:schemas-microsoft-com:vml" xmlns:wp14="http://schemas.microsoft.com/office/word/2010/wordprocessingDrawing" xmlns:wp="http://schemas.openxmlformats.org/drawingml/2006/wordprocessingDrawing" xmlns:w10="urn:schemas-microsoft-com:office:word" xmlns:w="http://schemas.openxmlformats.org/wordprocessingml/2006/main" xmlns:w14="http://schemas.microsoft.com/office/word/2010/wordml" xmlns:w15="http://schemas.microsoft.com/office/word/2012/wordml" xmlns:w16cex="http://schemas.microsoft.com/office/word/2018/wordml/cex" xmlns:w16cid="http://schemas.microsoft.com/office/word/2016/wordml/cid" xmlns:w16="http://schemas.microsoft.com/office/word/2018/wordml" xmlns:w16sdtdh="http://schemas.microsoft.com/office/word/2020/wordml/sdtdatahash" xmlns:w16se="http://schemas.microsoft.com/office/word/2015/wordml/symex" xmlns:wpg="http://schemas.microsoft.com/office/word/2010/wordprocessingGroup" xmlns:wpi="http://schemas.microsoft.com/office/word/2010/wordprocessingInk" xmlns:wne="http://schemas.microsoft.com/office/word/2006/wordml" xmlns:wps="http://schemas.microsoft.com/office/word/2010/wordprocessingShape" mc:Ignorable="w14 w15 w16se w16cid w16 w16cex w16sdtdh wp14">
   <w:footnote w:type="separator" w:id="-1">
@@ -34480,6 +35236,16 @@
 </file>
 
 <file path=word/header1.xml><?xml version="1.0" encoding="utf-8"?>
+<w:hdr xmlns:wpc="http://schemas.microsoft.com/office/word/2010/wordprocessingCanvas" xmlns:cx="http://schemas.microsoft.com/office/drawing/2014/chartex" xmlns:cx1="http://schemas.microsoft.com/office/drawing/2015/9/8/chartex" xmlns:cx2="http://schemas.microsoft.com/office/drawing/2015/10/21/chartex" xmlns:cx3="http://schemas.microsoft.com/office/drawing/2016/5/9/chartex" xmlns:cx4="http://schemas.microsoft.com/office/drawing/2016/5/10/chartex" xmlns:cx5="http://schemas.microsoft.com/office/drawing/2016/5/11/chartex" xmlns:cx6="http://schemas.microsoft.com/office/drawing/2016/5/12/chartex" xmlns:cx7="http://schemas.microsoft.com/office/drawing/2016/5/13/chartex" xmlns:cx8="http://schemas.microsoft.com/office/drawing/2016/5/14/chartex" xmlns:mc="http://schemas.openxmlformats.org/markup-compatibility/2006" xmlns:aink="http://schemas.microsoft.com/office/drawing/2016/ink" xmlns:am3d="http://schemas.microsoft.com/office/drawing/2017/model3d" xmlns:o="urn:schemas-microsoft-com:office:office" xmlns:r="http://schemas.openxmlformats.org/officeDocument/2006/relationships" xmlns:m="http://schemas.openxmlformats.org/officeDocument/2006/math" xmlns:v="urn:schemas-microsoft-com:vml" xmlns:wp14="http://schemas.microsoft.com/office/word/2010/wordprocessingDrawing" xmlns:wp="http://schemas.openxmlformats.org/drawingml/2006/wordprocessingDrawing" xmlns:w10="urn:schemas-microsoft-com:office:word" xmlns:w="http://schemas.openxmlformats.org/wordprocessingml/2006/main" xmlns:w14="http://schemas.microsoft.com/office/word/2010/wordml" xmlns:w15="http://schemas.microsoft.com/office/word/2012/wordml" xmlns:w16cex="http://schemas.microsoft.com/office/word/2018/wordml/cex" xmlns:w16cid="http://schemas.microsoft.com/office/word/2016/wordml/cid" xmlns:w16="http://schemas.microsoft.com/office/word/2018/wordml" xmlns:w16sdtdh="http://schemas.microsoft.com/office/word/2020/wordml/sdtdatahash" xmlns:w16se="http://schemas.microsoft.com/office/word/2015/wordml/symex" xmlns:wpg="http://schemas.microsoft.com/office/word/2010/wordprocessingGroup" xmlns:wpi="http://schemas.microsoft.com/office/word/2010/wordprocessingInk" xmlns:wne="http://schemas.microsoft.com/office/word/2006/wordml" xmlns:wps="http://schemas.microsoft.com/office/word/2010/wordprocessingShape" mc:Ignorable="w14 w15 w16se w16cid w16 w16cex w16sdtdh wp14">
+  <w:p>
+    <w:pPr>
+      <w:pStyle w:val="Kopfzeile"/>
+    </w:pPr>
+  </w:p>
+</w:hdr>
+</file>
+
+<file path=word/header2.xml><?xml version="1.0" encoding="utf-8"?>
 <w:hdr xmlns:wpc="http://schemas.microsoft.com/office/word/2010/wordprocessingCanvas" xmlns:cx="http://schemas.microsoft.com/office/drawing/2014/chartex" xmlns:cx1="http://schemas.microsoft.com/office/drawing/2015/9/8/chartex" xmlns:cx2="http://schemas.microsoft.com/office/drawing/2015/10/21/chartex" xmlns:cx3="http://schemas.microsoft.com/office/drawing/2016/5/9/chartex" xmlns:cx4="http://schemas.microsoft.com/office/drawing/2016/5/10/chartex" xmlns:cx5="http://schemas.microsoft.com/office/drawing/2016/5/11/chartex" xmlns:cx6="http://schemas.microsoft.com/office/drawing/2016/5/12/chartex" xmlns:cx7="http://schemas.microsoft.com/office/drawing/2016/5/13/chartex" xmlns:cx8="http://schemas.microsoft.com/office/drawing/2016/5/14/chartex" xmlns:mc="http://schemas.openxmlformats.org/markup-compatibility/2006" xmlns:aink="http://schemas.microsoft.com/office/drawing/2016/ink" xmlns:am3d="http://schemas.microsoft.com/office/drawing/2017/model3d" xmlns:o="urn:schemas-microsoft-com:office:office" xmlns:r="http://schemas.openxmlformats.org/officeDocument/2006/relationships" xmlns:m="http://schemas.openxmlformats.org/officeDocument/2006/math" xmlns:v="urn:schemas-microsoft-com:vml" xmlns:wp14="http://schemas.microsoft.com/office/word/2010/wordprocessingDrawing" xmlns:wp="http://schemas.openxmlformats.org/drawingml/2006/wordprocessingDrawing" xmlns:w10="urn:schemas-microsoft-com:office:word" xmlns:w="http://schemas.openxmlformats.org/wordprocessingml/2006/main" xmlns:w14="http://schemas.microsoft.com/office/word/2010/wordml" xmlns:w15="http://schemas.microsoft.com/office/word/2012/wordml" xmlns:w16cex="http://schemas.microsoft.com/office/word/2018/wordml/cex" xmlns:w16cid="http://schemas.microsoft.com/office/word/2016/wordml/cid" xmlns:w16="http://schemas.microsoft.com/office/word/2018/wordml" xmlns:w16sdtdh="http://schemas.microsoft.com/office/word/2020/wordml/sdtdatahash" xmlns:w16se="http://schemas.microsoft.com/office/word/2015/wordml/symex" xmlns:wpg="http://schemas.microsoft.com/office/word/2010/wordprocessingGroup" xmlns:wpi="http://schemas.microsoft.com/office/word/2010/wordprocessingInk" xmlns:wne="http://schemas.microsoft.com/office/word/2006/wordml" xmlns:wps="http://schemas.microsoft.com/office/word/2010/wordprocessingShape" mc:Ignorable="w14 w15 w16se w16cid w16 w16cex w16sdtdh wp14">
   <w:p>
     <w:pPr>
@@ -34811,7 +35577,14 @@
         <w:rFonts w:ascii="Roboto" w:hAnsi="Roboto"/>
         <w:lang w:val="en-US"/>
       </w:rPr>
-      <w:t>10</w:t>
+      <w:t>1</w:t>
+    </w:r>
+    <w:r>
+      <w:rPr>
+        <w:rFonts w:ascii="Roboto" w:hAnsi="Roboto"/>
+        <w:lang w:val="en-US"/>
+      </w:rPr>
+      <w:t>2</w:t>
     </w:r>
     <w:r>
       <w:rPr>
@@ -34907,6 +35680,16 @@
       </w:rPr>
       <w:t xml:space="preserve"> to the internet)</w:t>
     </w:r>
+  </w:p>
+</w:hdr>
+</file>
+
+<file path=word/header3.xml><?xml version="1.0" encoding="utf-8"?>
+<w:hdr xmlns:wpc="http://schemas.microsoft.com/office/word/2010/wordprocessingCanvas" xmlns:cx="http://schemas.microsoft.com/office/drawing/2014/chartex" xmlns:cx1="http://schemas.microsoft.com/office/drawing/2015/9/8/chartex" xmlns:cx2="http://schemas.microsoft.com/office/drawing/2015/10/21/chartex" xmlns:cx3="http://schemas.microsoft.com/office/drawing/2016/5/9/chartex" xmlns:cx4="http://schemas.microsoft.com/office/drawing/2016/5/10/chartex" xmlns:cx5="http://schemas.microsoft.com/office/drawing/2016/5/11/chartex" xmlns:cx6="http://schemas.microsoft.com/office/drawing/2016/5/12/chartex" xmlns:cx7="http://schemas.microsoft.com/office/drawing/2016/5/13/chartex" xmlns:cx8="http://schemas.microsoft.com/office/drawing/2016/5/14/chartex" xmlns:mc="http://schemas.openxmlformats.org/markup-compatibility/2006" xmlns:aink="http://schemas.microsoft.com/office/drawing/2016/ink" xmlns:am3d="http://schemas.microsoft.com/office/drawing/2017/model3d" xmlns:o="urn:schemas-microsoft-com:office:office" xmlns:r="http://schemas.openxmlformats.org/officeDocument/2006/relationships" xmlns:m="http://schemas.openxmlformats.org/officeDocument/2006/math" xmlns:v="urn:schemas-microsoft-com:vml" xmlns:wp14="http://schemas.microsoft.com/office/word/2010/wordprocessingDrawing" xmlns:wp="http://schemas.openxmlformats.org/drawingml/2006/wordprocessingDrawing" xmlns:w10="urn:schemas-microsoft-com:office:word" xmlns:w="http://schemas.openxmlformats.org/wordprocessingml/2006/main" xmlns:w14="http://schemas.microsoft.com/office/word/2010/wordml" xmlns:w15="http://schemas.microsoft.com/office/word/2012/wordml" xmlns:w16cex="http://schemas.microsoft.com/office/word/2018/wordml/cex" xmlns:w16cid="http://schemas.microsoft.com/office/word/2016/wordml/cid" xmlns:w16="http://schemas.microsoft.com/office/word/2018/wordml" xmlns:w16sdtdh="http://schemas.microsoft.com/office/word/2020/wordml/sdtdatahash" xmlns:w16se="http://schemas.microsoft.com/office/word/2015/wordml/symex" xmlns:wpg="http://schemas.microsoft.com/office/word/2010/wordprocessingGroup" xmlns:wpi="http://schemas.microsoft.com/office/word/2010/wordprocessingInk" xmlns:wne="http://schemas.microsoft.com/office/word/2006/wordml" xmlns:wps="http://schemas.microsoft.com/office/word/2010/wordprocessingShape" mc:Ignorable="w14 w15 w16se w16cid w16 w16cex w16sdtdh wp14">
+  <w:p>
+    <w:pPr>
+      <w:pStyle w:val="Kopfzeile"/>
+    </w:pPr>
   </w:p>
 </w:hdr>
 </file>

--- a/Documentation/SEDAP-Express ICD v1.0.docx
+++ b/Documentation/SEDAP-Express ICD v1.0.docx
@@ -806,6 +806,7 @@
           <w:lang w:val="en-US"/>
         </w:rPr>
       </w:pPr>
+      <w:proofErr w:type="spellStart"/>
       <w:r>
         <w:rPr>
           <w:rFonts w:ascii="Roboto" w:hAnsi="Roboto" w:cs="Segoe UI"/>
@@ -824,6 +825,7 @@
         </w:rPr>
         <w:t>MockUp</w:t>
       </w:r>
+      <w:proofErr w:type="spellEnd"/>
       <w:r>
         <w:rPr>
           <w:rFonts w:ascii="Roboto" w:hAnsi="Roboto" w:cs="Segoe UI"/>
@@ -904,8 +906,18 @@
           <w:lang w:val="en-US"/>
         </w:rPr>
         <w:br/>
+      </w:r>
+      <w:proofErr w:type="spellStart"/>
+      <w:r>
+        <w:rPr>
+          <w:rFonts w:ascii="Roboto" w:hAnsi="Roboto" w:cs="Segoe UI"/>
+          <w:sz w:val="22"/>
+          <w:szCs w:val="22"/>
+          <w:lang w:val="en-US"/>
+        </w:rPr>
         <w:t>MessageTool</w:t>
       </w:r>
+      <w:proofErr w:type="spellEnd"/>
       <w:r>
         <w:rPr>
           <w:rFonts w:ascii="Roboto" w:hAnsi="Roboto" w:cs="Segoe UI"/>
@@ -1704,14 +1716,25 @@
         </w:rPr>
         <w:t>(Binary)Data which possibly contains a special character (</w:t>
       </w:r>
-      <w:r>
-        <w:rPr>
-          <w:rFonts w:ascii="Roboto" w:hAnsi="Roboto" w:cs="Segoe UI"/>
-          <w:sz w:val="22"/>
-          <w:szCs w:val="22"/>
-          <w:lang w:val="en-US"/>
-        </w:rPr>
-        <w:t xml:space="preserve">e.g. </w:t>
+      <w:proofErr w:type="gramStart"/>
+      <w:r>
+        <w:rPr>
+          <w:rFonts w:ascii="Roboto" w:hAnsi="Roboto" w:cs="Segoe UI"/>
+          <w:sz w:val="22"/>
+          <w:szCs w:val="22"/>
+          <w:lang w:val="en-US"/>
+        </w:rPr>
+        <w:t>e.g.</w:t>
+      </w:r>
+      <w:proofErr w:type="gramEnd"/>
+      <w:r>
+        <w:rPr>
+          <w:rFonts w:ascii="Roboto" w:hAnsi="Roboto" w:cs="Segoe UI"/>
+          <w:sz w:val="22"/>
+          <w:szCs w:val="22"/>
+          <w:lang w:val="en-US"/>
+        </w:rPr>
+        <w:t xml:space="preserve"> </w:t>
       </w:r>
       <w:r>
         <w:rPr>
@@ -1906,7 +1929,27 @@
           <w:szCs w:val="22"/>
           <w:lang w:val="en-US"/>
         </w:rPr>
-        <w:t>SEC/SECMockUp/Applications can send and receive at any time</w:t>
+        <w:t>SEC/</w:t>
+      </w:r>
+      <w:proofErr w:type="spellStart"/>
+      <w:r>
+        <w:rPr>
+          <w:rFonts w:ascii="Roboto" w:hAnsi="Roboto" w:cs="Segoe UI"/>
+          <w:sz w:val="22"/>
+          <w:szCs w:val="22"/>
+          <w:lang w:val="en-US"/>
+        </w:rPr>
+        <w:t>SECMockUp</w:t>
+      </w:r>
+      <w:proofErr w:type="spellEnd"/>
+      <w:r>
+        <w:rPr>
+          <w:rFonts w:ascii="Roboto" w:hAnsi="Roboto" w:cs="Segoe UI"/>
+          <w:sz w:val="22"/>
+          <w:szCs w:val="22"/>
+          <w:lang w:val="en-US"/>
+        </w:rPr>
+        <w:t>/Applications can send and receive at any time</w:t>
       </w:r>
     </w:p>
     <w:p>
@@ -1954,7 +1997,27 @@
           <w:szCs w:val="22"/>
           <w:lang w:val="en-US"/>
         </w:rPr>
-        <w:t>SEC/SECMockUp answers heartbeat also with a heartbeat message (see chapter IV.2.</w:t>
+        <w:t>SEC/</w:t>
+      </w:r>
+      <w:proofErr w:type="spellStart"/>
+      <w:r>
+        <w:rPr>
+          <w:rFonts w:ascii="Roboto" w:hAnsi="Roboto" w:cs="Segoe UI"/>
+          <w:sz w:val="22"/>
+          <w:szCs w:val="22"/>
+          <w:lang w:val="en-US"/>
+        </w:rPr>
+        <w:t>SECMockUp</w:t>
+      </w:r>
+      <w:proofErr w:type="spellEnd"/>
+      <w:r>
+        <w:rPr>
+          <w:rFonts w:ascii="Roboto" w:hAnsi="Roboto" w:cs="Segoe UI"/>
+          <w:sz w:val="22"/>
+          <w:szCs w:val="22"/>
+          <w:lang w:val="en-US"/>
+        </w:rPr>
+        <w:t xml:space="preserve"> answers heartbeat also with a heartbeat message (see chapter IV.2.</w:t>
       </w:r>
       <w:r>
         <w:rPr>
@@ -2357,6 +2420,7 @@
         </w:rPr>
         <w:t xml:space="preserve">For calculating the </w:t>
       </w:r>
+      <w:proofErr w:type="gramStart"/>
       <w:r>
         <w:rPr>
           <w:rFonts w:ascii="Roboto" w:hAnsi="Roboto" w:cs="Segoe UI"/>
@@ -2366,6 +2430,7 @@
         </w:rPr>
         <w:t>MAC</w:t>
       </w:r>
+      <w:proofErr w:type="gramEnd"/>
       <w:r>
         <w:rPr>
           <w:rFonts w:ascii="Roboto" w:hAnsi="Roboto" w:cs="Segoe UI"/>
@@ -2942,8 +3007,10 @@
           <w:szCs w:val="22"/>
           <w:lang w:val="en-US"/>
         </w:rPr>
-        <w:t>Sample (32Bit CMAC, Password:expressexpressex):</w:t>
-      </w:r>
+        <w:t xml:space="preserve">Sample (32Bit CMAC, </w:t>
+      </w:r>
+      <w:proofErr w:type="spellStart"/>
+      <w:proofErr w:type="gramStart"/>
       <w:r>
         <w:rPr>
           <w:rFonts w:ascii="Roboto" w:hAnsi="Roboto" w:cs="Segoe UI"/>
@@ -2953,6 +3020,30 @@
           <w:szCs w:val="22"/>
           <w:lang w:val="en-US"/>
         </w:rPr>
+        <w:t>Password:expressexpressex</w:t>
+      </w:r>
+      <w:proofErr w:type="spellEnd"/>
+      <w:proofErr w:type="gramEnd"/>
+      <w:r>
+        <w:rPr>
+          <w:rFonts w:ascii="Roboto" w:hAnsi="Roboto" w:cs="Segoe UI"/>
+          <w:i/>
+          <w:iCs/>
+          <w:sz w:val="22"/>
+          <w:szCs w:val="22"/>
+          <w:lang w:val="en-US"/>
+        </w:rPr>
+        <w:t>):</w:t>
+      </w:r>
+      <w:r>
+        <w:rPr>
+          <w:rFonts w:ascii="Roboto" w:hAnsi="Roboto" w:cs="Segoe UI"/>
+          <w:i/>
+          <w:iCs/>
+          <w:sz w:val="22"/>
+          <w:szCs w:val="22"/>
+          <w:lang w:val="en-US"/>
+        </w:rPr>
         <w:t xml:space="preserve"> </w:t>
       </w:r>
       <w:r>
@@ -2962,7 +3053,27 @@
           <w:szCs w:val="22"/>
           <w:lang w:val="en-US"/>
         </w:rPr>
-        <w:t>OWNUNIT;5E;661D4410;66A3;R;;;53.32;8.11;0;5.5;21;22;;;FGS Bayern;sfspfclff------</w:t>
+        <w:t xml:space="preserve">OWNUNIT;5E;661D4410;66A3;R;;;53.32;8.11;0;5.5;21;22;;;FGS </w:t>
+      </w:r>
+      <w:proofErr w:type="spellStart"/>
+      <w:r>
+        <w:rPr>
+          <w:rFonts w:ascii="Roboto" w:hAnsi="Roboto" w:cs="Segoe UI"/>
+          <w:sz w:val="22"/>
+          <w:szCs w:val="22"/>
+          <w:lang w:val="en-US"/>
+        </w:rPr>
+        <w:t>Bayern;sfspfclff</w:t>
+      </w:r>
+      <w:proofErr w:type="spellEnd"/>
+      <w:r>
+        <w:rPr>
+          <w:rFonts w:ascii="Roboto" w:hAnsi="Roboto" w:cs="Segoe UI"/>
+          <w:sz w:val="22"/>
+          <w:szCs w:val="22"/>
+          <w:lang w:val="en-US"/>
+        </w:rPr>
+        <w:t>------</w:t>
       </w:r>
     </w:p>
     <w:p>
@@ -3070,16 +3181,7 @@
           <w:szCs w:val="22"/>
           <w:lang w:val="en-US"/>
         </w:rPr>
-        <w:t xml:space="preserve"> as already wrote, i</w:t>
-      </w:r>
-      <w:r>
-        <w:rPr>
-          <w:rFonts w:ascii="Roboto" w:hAnsi="Roboto" w:cs="Segoe UI"/>
-          <w:sz w:val="22"/>
-          <w:szCs w:val="22"/>
-          <w:lang w:val="en-US"/>
-        </w:rPr>
-        <w:t>f authentication/encryption is required, it’s preferred to use VPN instead</w:t>
+        <w:t xml:space="preserve"> as already wrote, if authentication/encryption is required, it’s preferred to use VPN instead</w:t>
       </w:r>
     </w:p>
     <w:p>
@@ -3164,8 +3266,19 @@
           <w:szCs w:val="22"/>
           <w:lang w:val="en-US"/>
         </w:rPr>
-        <w:t>CFB/NoPadding</w:t>
-      </w:r>
+        <w:t>CFB/</w:t>
+      </w:r>
+      <w:proofErr w:type="spellStart"/>
+      <w:r>
+        <w:rPr>
+          <w:rFonts w:ascii="Roboto" w:hAnsi="Roboto" w:cs="Segoe UI"/>
+          <w:sz w:val="22"/>
+          <w:szCs w:val="22"/>
+          <w:lang w:val="en-US"/>
+        </w:rPr>
+        <w:t>NoPadding</w:t>
+      </w:r>
+      <w:proofErr w:type="spellEnd"/>
       <w:r>
         <w:rPr>
           <w:rFonts w:ascii="Roboto" w:hAnsi="Roboto" w:cs="Segoe UI"/>
@@ -3253,6 +3366,7 @@
         </w:rPr>
         <w:t>/</w:t>
       </w:r>
+      <w:proofErr w:type="spellStart"/>
       <w:r>
         <w:rPr>
           <w:rFonts w:ascii="Roboto" w:hAnsi="Roboto" w:cs="Segoe UI"/>
@@ -3262,6 +3376,7 @@
         </w:rPr>
         <w:t>NoPadding</w:t>
       </w:r>
+      <w:proofErr w:type="spellEnd"/>
       <w:r>
         <w:rPr>
           <w:rFonts w:ascii="Roboto" w:hAnsi="Roboto" w:cs="Segoe UI"/>
@@ -3535,7 +3650,17 @@
           <w:lang w:val="en-US"/>
         </w:rPr>
         <w:br/>
-        <w:t>OWNUNIT;5E;661D4410;66A3;R;;</w:t>
+        <w:t>OWNUNIT;5E;661D4410;66A</w:t>
+      </w:r>
+      <w:proofErr w:type="gramStart"/>
+      <w:r>
+        <w:rPr>
+          <w:rFonts w:ascii="Roboto" w:hAnsi="Roboto" w:cs="Segoe UI"/>
+          <w:sz w:val="22"/>
+          <w:szCs w:val="22"/>
+          <w:lang w:val="en-US"/>
+        </w:rPr>
+        <w:t>3;R;;</w:t>
       </w:r>
       <w:r>
         <w:rPr>
@@ -3546,14 +3671,35 @@
         </w:rPr>
         <w:t>;</w:t>
       </w:r>
-      <w:r>
-        <w:rPr>
-          <w:rFonts w:ascii="Roboto" w:hAnsi="Roboto" w:cs="Segoe UI"/>
-          <w:sz w:val="22"/>
-          <w:szCs w:val="22"/>
-          <w:lang w:val="en-US"/>
-        </w:rPr>
-        <w:t>53.32;8.11;0;5.5;21;22;;;FGS Bayern;sfspfclff------</w:t>
+      <w:proofErr w:type="gramEnd"/>
+      <w:r>
+        <w:rPr>
+          <w:rFonts w:ascii="Roboto" w:hAnsi="Roboto" w:cs="Segoe UI"/>
+          <w:sz w:val="22"/>
+          <w:szCs w:val="22"/>
+          <w:lang w:val="en-US"/>
+        </w:rPr>
+        <w:t xml:space="preserve">53.32;8.11;0;5.5;21;22;;;FGS </w:t>
+      </w:r>
+      <w:proofErr w:type="spellStart"/>
+      <w:r>
+        <w:rPr>
+          <w:rFonts w:ascii="Roboto" w:hAnsi="Roboto" w:cs="Segoe UI"/>
+          <w:sz w:val="22"/>
+          <w:szCs w:val="22"/>
+          <w:lang w:val="en-US"/>
+        </w:rPr>
+        <w:t>Bayern;sfspfclff</w:t>
+      </w:r>
+      <w:proofErr w:type="spellEnd"/>
+      <w:r>
+        <w:rPr>
+          <w:rFonts w:ascii="Roboto" w:hAnsi="Roboto" w:cs="Segoe UI"/>
+          <w:sz w:val="22"/>
+          <w:szCs w:val="22"/>
+          <w:lang w:val="en-US"/>
+        </w:rPr>
+        <w:t>------</w:t>
       </w:r>
     </w:p>
     <w:p>
@@ -3623,8 +3769,10 @@
           <w:szCs w:val="22"/>
           <w:lang w:val="en-US"/>
         </w:rPr>
-        <w:t xml:space="preserve"> (AES128, ECB, Passwor</w:t>
-      </w:r>
+        <w:t xml:space="preserve"> (AES128, ECB, </w:t>
+      </w:r>
+      <w:proofErr w:type="spellStart"/>
+      <w:proofErr w:type="gramStart"/>
       <w:r>
         <w:rPr>
           <w:rFonts w:ascii="Roboto" w:hAnsi="Roboto" w:cs="Segoe UI"/>
@@ -3634,7 +3782,7 @@
           <w:szCs w:val="22"/>
           <w:lang w:val="en-US"/>
         </w:rPr>
-        <w:t>d</w:t>
+        <w:t>Passwor</w:t>
       </w:r>
       <w:r>
         <w:rPr>
@@ -3645,7 +3793,31 @@
           <w:szCs w:val="22"/>
           <w:lang w:val="en-US"/>
         </w:rPr>
-        <w:t>:expressexpressex):</w:t>
+        <w:t>d</w:t>
+      </w:r>
+      <w:r>
+        <w:rPr>
+          <w:rFonts w:ascii="Roboto" w:hAnsi="Roboto" w:cs="Segoe UI"/>
+          <w:i/>
+          <w:iCs/>
+          <w:sz w:val="22"/>
+          <w:szCs w:val="22"/>
+          <w:lang w:val="en-US"/>
+        </w:rPr>
+        <w:t>:expressexpressex</w:t>
+      </w:r>
+      <w:proofErr w:type="spellEnd"/>
+      <w:proofErr w:type="gramEnd"/>
+      <w:r>
+        <w:rPr>
+          <w:rFonts w:ascii="Roboto" w:hAnsi="Roboto" w:cs="Segoe UI"/>
+          <w:i/>
+          <w:iCs/>
+          <w:sz w:val="22"/>
+          <w:szCs w:val="22"/>
+          <w:lang w:val="en-US"/>
+        </w:rPr>
+        <w:t>):</w:t>
       </w:r>
     </w:p>
     <w:p>
@@ -4046,7 +4218,27 @@
           <w:szCs w:val="22"/>
           <w:lang w:val="en-US"/>
         </w:rPr>
-        <w:t>If the first bytes of a received message doesn’t match a message name, prove for compression</w:t>
+        <w:t xml:space="preserve">If the first bytes of a received message </w:t>
+      </w:r>
+      <w:proofErr w:type="gramStart"/>
+      <w:r>
+        <w:rPr>
+          <w:rFonts w:ascii="Roboto" w:hAnsi="Roboto" w:cs="Segoe UI"/>
+          <w:sz w:val="22"/>
+          <w:szCs w:val="22"/>
+          <w:lang w:val="en-US"/>
+        </w:rPr>
+        <w:t>doesn’t</w:t>
+      </w:r>
+      <w:proofErr w:type="gramEnd"/>
+      <w:r>
+        <w:rPr>
+          <w:rFonts w:ascii="Roboto" w:hAnsi="Roboto" w:cs="Segoe UI"/>
+          <w:sz w:val="22"/>
+          <w:szCs w:val="22"/>
+          <w:lang w:val="en-US"/>
+        </w:rPr>
+        <w:t xml:space="preserve"> match a message name, prove for compression</w:t>
       </w:r>
     </w:p>
     <w:p>
@@ -4101,6 +4293,7 @@
           <w:lang w:val="en-US"/>
         </w:rPr>
       </w:pPr>
+      <w:proofErr w:type="gramStart"/>
       <w:r>
         <w:rPr>
           <w:rFonts w:ascii="Roboto" w:hAnsi="Roboto" w:cs="Segoe UI"/>
@@ -4126,7 +4319,17 @@
           <w:szCs w:val="22"/>
           <w:lang w:val="en-US"/>
         </w:rPr>
-        <w:t>czG1NjMzdDEzNTO1NjYycbUOtrY2slYKycgsVgCiRIW8/JLM5FRFJQA=</w:t>
+        <w:t>czG</w:t>
+      </w:r>
+      <w:proofErr w:type="gramEnd"/>
+      <w:r>
+        <w:rPr>
+          <w:rFonts w:ascii="Roboto" w:hAnsi="Roboto" w:cs="Segoe UI"/>
+          <w:sz w:val="22"/>
+          <w:szCs w:val="22"/>
+          <w:lang w:val="en-US"/>
+        </w:rPr>
+        <w:t>1NjMzdDEzNTO1NjYycbUOtrY2slYKycgsVgCiRIW8/JLM5FRFJQA=</w:t>
       </w:r>
     </w:p>
     <w:p>
@@ -4336,6 +4539,7 @@
         </w:rPr>
         <w:t>/</w:t>
       </w:r>
+      <w:proofErr w:type="spellStart"/>
       <w:r>
         <w:rPr>
           <w:rFonts w:ascii="Roboto" w:hAnsi="Roboto" w:cs="Segoe UI"/>
@@ -4352,7 +4556,17 @@
           <w:szCs w:val="22"/>
           <w:lang w:val="en-US"/>
         </w:rPr>
-        <w:t xml:space="preserve">MockUp </w:t>
+        <w:t>MockUp</w:t>
+      </w:r>
+      <w:proofErr w:type="spellEnd"/>
+      <w:r>
+        <w:rPr>
+          <w:rFonts w:ascii="Roboto" w:hAnsi="Roboto" w:cs="Segoe UI"/>
+          <w:sz w:val="22"/>
+          <w:szCs w:val="22"/>
+          <w:lang w:val="en-US"/>
+        </w:rPr>
+        <w:t xml:space="preserve"> </w:t>
       </w:r>
       <w:r>
         <w:rPr>
@@ -4693,6 +4907,7 @@
         </w:rPr>
         <w:t>EC/</w:t>
       </w:r>
+      <w:proofErr w:type="spellStart"/>
       <w:r>
         <w:rPr>
           <w:rFonts w:ascii="Roboto" w:hAnsi="Roboto" w:cs="Segoe UI"/>
@@ -4711,6 +4926,7 @@
         </w:rPr>
         <w:t>MockUp</w:t>
       </w:r>
+      <w:proofErr w:type="spellEnd"/>
       <w:r>
         <w:rPr>
           <w:rFonts w:ascii="Roboto" w:hAnsi="Roboto" w:cs="Segoe UI"/>
@@ -5344,7 +5560,27 @@
           <w:szCs w:val="22"/>
           <w:lang w:val="en-US"/>
         </w:rPr>
-        <w:t xml:space="preserve">Deflate or gzip compression should be supported </w:t>
+        <w:t xml:space="preserve">Deflate or </w:t>
+      </w:r>
+      <w:proofErr w:type="spellStart"/>
+      <w:r>
+        <w:rPr>
+          <w:rFonts w:ascii="Roboto" w:hAnsi="Roboto" w:cs="Segoe UI"/>
+          <w:sz w:val="22"/>
+          <w:szCs w:val="22"/>
+          <w:lang w:val="en-US"/>
+        </w:rPr>
+        <w:t>gzip</w:t>
+      </w:r>
+      <w:proofErr w:type="spellEnd"/>
+      <w:r>
+        <w:rPr>
+          <w:rFonts w:ascii="Roboto" w:hAnsi="Roboto" w:cs="Segoe UI"/>
+          <w:sz w:val="22"/>
+          <w:szCs w:val="22"/>
+          <w:lang w:val="en-US"/>
+        </w:rPr>
+        <w:t xml:space="preserve"> compression should be supported </w:t>
       </w:r>
     </w:p>
     <w:p>
@@ -5500,6 +5736,7 @@
         </w:rPr>
         <w:t>between SEC/</w:t>
       </w:r>
+      <w:proofErr w:type="spellStart"/>
       <w:r>
         <w:rPr>
           <w:rFonts w:ascii="Roboto" w:hAnsi="Roboto" w:cs="Segoe UI"/>
@@ -5518,6 +5755,7 @@
         </w:rPr>
         <w:t>MockUp</w:t>
       </w:r>
+      <w:proofErr w:type="spellEnd"/>
       <w:r>
         <w:rPr>
           <w:rFonts w:ascii="Roboto" w:hAnsi="Roboto" w:cs="Segoe UI"/>
@@ -7117,6 +7355,7 @@
           <w:lang w:val="en-US"/>
         </w:rPr>
       </w:pPr>
+      <w:proofErr w:type="spellStart"/>
       <w:r>
         <w:rPr>
           <w:rFonts w:ascii="Roboto" w:hAnsi="Roboto" w:cs="Segoe UI"/>
@@ -7126,7 +7365,19 @@
           <w:szCs w:val="22"/>
           <w:lang w:val="en-US"/>
         </w:rPr>
-        <w:t>Protobuf connection</w:t>
+        <w:t>Protobuf</w:t>
+      </w:r>
+      <w:proofErr w:type="spellEnd"/>
+      <w:r>
+        <w:rPr>
+          <w:rFonts w:ascii="Roboto" w:hAnsi="Roboto" w:cs="Segoe UI"/>
+          <w:b/>
+          <w:bCs/>
+          <w:sz w:val="22"/>
+          <w:szCs w:val="22"/>
+          <w:lang w:val="en-US"/>
+        </w:rPr>
+        <w:t xml:space="preserve"> connection</w:t>
       </w:r>
     </w:p>
     <w:p>
@@ -7393,6 +7644,7 @@
         </w:rPr>
         <w:t xml:space="preserve"> </w:t>
       </w:r>
+      <w:proofErr w:type="spellStart"/>
       <w:r>
         <w:rPr>
           <w:rFonts w:ascii="Roboto" w:hAnsi="Roboto" w:cs="Segoe UI"/>
@@ -7402,6 +7654,7 @@
         </w:rPr>
         <w:t>the</w:t>
       </w:r>
+      <w:proofErr w:type="spellEnd"/>
       <w:r>
         <w:rPr>
           <w:rFonts w:ascii="Roboto" w:hAnsi="Roboto" w:cs="Segoe UI"/>
@@ -8224,6 +8477,7 @@
         </w:rPr>
         <w:t>[</w:t>
       </w:r>
+      <w:proofErr w:type="gramStart"/>
       <w:r>
         <w:rPr>
           <w:rFonts w:ascii="Roboto" w:hAnsi="Roboto" w:cs="Segoe UI"/>
@@ -8249,7 +8503,17 @@
           <w:szCs w:val="22"/>
           <w:lang w:val="en-US"/>
         </w:rPr>
-        <w:t>(M)</w:t>
+        <w:t>(</w:t>
+      </w:r>
+      <w:proofErr w:type="gramEnd"/>
+      <w:r>
+        <w:rPr>
+          <w:rFonts w:ascii="Roboto" w:hAnsi="Roboto" w:cs="Segoe UI"/>
+          <w:sz w:val="22"/>
+          <w:szCs w:val="22"/>
+          <w:lang w:val="en-US"/>
+        </w:rPr>
+        <w:t>M)</w:t>
       </w:r>
       <w:r>
         <w:rPr>
@@ -8817,7 +9081,17 @@
           <w:szCs w:val="22"/>
           <w:lang w:val="en-US"/>
         </w:rPr>
-        <w:t>;5E;661D4410;66A3;R;;</w:t>
+        <w:t>;5E;661D4410;66A</w:t>
+      </w:r>
+      <w:proofErr w:type="gramStart"/>
+      <w:r>
+        <w:rPr>
+          <w:rFonts w:ascii="Roboto" w:hAnsi="Roboto" w:cs="Segoe UI"/>
+          <w:sz w:val="22"/>
+          <w:szCs w:val="22"/>
+          <w:lang w:val="en-US"/>
+        </w:rPr>
+        <w:t>3;R;;</w:t>
       </w:r>
       <w:r>
         <w:rPr>
@@ -8828,6 +9102,7 @@
         </w:rPr>
         <w:t>;</w:t>
       </w:r>
+      <w:proofErr w:type="gramEnd"/>
       <w:r>
         <w:rPr>
           <w:rFonts w:ascii="Roboto" w:hAnsi="Roboto" w:cs="Segoe UI"/>
@@ -8898,7 +9173,27 @@
           <w:szCs w:val="22"/>
           <w:lang w:val="en-US"/>
         </w:rPr>
-        <w:t>FGS Bayern;sfspfclff------</w:t>
+        <w:t xml:space="preserve">FGS </w:t>
+      </w:r>
+      <w:proofErr w:type="spellStart"/>
+      <w:r>
+        <w:rPr>
+          <w:rFonts w:ascii="Roboto" w:hAnsi="Roboto" w:cs="Segoe UI"/>
+          <w:sz w:val="22"/>
+          <w:szCs w:val="22"/>
+          <w:lang w:val="en-US"/>
+        </w:rPr>
+        <w:t>Bayern;sfspfclff</w:t>
+      </w:r>
+      <w:proofErr w:type="spellEnd"/>
+      <w:r>
+        <w:rPr>
+          <w:rFonts w:ascii="Roboto" w:hAnsi="Roboto" w:cs="Segoe UI"/>
+          <w:sz w:val="22"/>
+          <w:szCs w:val="22"/>
+          <w:lang w:val="en-US"/>
+        </w:rPr>
+        <w:t>------</w:t>
       </w:r>
     </w:p>
     <w:p>
@@ -8959,7 +9254,27 @@
           <w:szCs w:val="22"/>
           <w:lang w:val="en-US"/>
         </w:rPr>
-        <w:t>;5E;661D4410;66A3;R;TRUE</w:t>
+        <w:t>;5E;661D4410;66A</w:t>
+      </w:r>
+      <w:proofErr w:type="gramStart"/>
+      <w:r>
+        <w:rPr>
+          <w:rFonts w:ascii="Roboto" w:hAnsi="Roboto" w:cs="Segoe UI"/>
+          <w:sz w:val="22"/>
+          <w:szCs w:val="22"/>
+          <w:lang w:val="en-US"/>
+        </w:rPr>
+        <w:t>3;R</w:t>
+      </w:r>
+      <w:proofErr w:type="gramEnd"/>
+      <w:r>
+        <w:rPr>
+          <w:rFonts w:ascii="Roboto" w:hAnsi="Roboto" w:cs="Segoe UI"/>
+          <w:sz w:val="22"/>
+          <w:szCs w:val="22"/>
+          <w:lang w:val="en-US"/>
+        </w:rPr>
+        <w:t>;TRUE</w:t>
       </w:r>
       <w:r>
         <w:rPr>
@@ -9670,14 +9985,25 @@
         </w:rPr>
         <w:t>&lt;</w:t>
       </w:r>
-      <w:r>
-        <w:rPr>
-          <w:rFonts w:ascii="Roboto" w:hAnsi="Roboto" w:cs="Segoe UI"/>
-          <w:sz w:val="22"/>
-          <w:szCs w:val="22"/>
-          <w:lang w:val="en-US"/>
-        </w:rPr>
-        <w:t>rel Y-</w:t>
+      <w:proofErr w:type="spellStart"/>
+      <w:r>
+        <w:rPr>
+          <w:rFonts w:ascii="Roboto" w:hAnsi="Roboto" w:cs="Segoe UI"/>
+          <w:sz w:val="22"/>
+          <w:szCs w:val="22"/>
+          <w:lang w:val="en-US"/>
+        </w:rPr>
+        <w:t>rel</w:t>
+      </w:r>
+      <w:proofErr w:type="spellEnd"/>
+      <w:r>
+        <w:rPr>
+          <w:rFonts w:ascii="Roboto" w:hAnsi="Roboto" w:cs="Segoe UI"/>
+          <w:sz w:val="22"/>
+          <w:szCs w:val="22"/>
+          <w:lang w:val="en-US"/>
+        </w:rPr>
+        <w:t xml:space="preserve"> Y-</w:t>
       </w:r>
       <w:r>
         <w:rPr>
@@ -9733,14 +10059,25 @@
         </w:rPr>
         <w:t>&lt;</w:t>
       </w:r>
-      <w:r>
-        <w:rPr>
-          <w:rFonts w:ascii="Roboto" w:hAnsi="Roboto" w:cs="Segoe UI"/>
-          <w:sz w:val="22"/>
-          <w:szCs w:val="22"/>
-          <w:lang w:val="en-US"/>
-        </w:rPr>
-        <w:t>rel Z</w:t>
+      <w:proofErr w:type="spellStart"/>
+      <w:r>
+        <w:rPr>
+          <w:rFonts w:ascii="Roboto" w:hAnsi="Roboto" w:cs="Segoe UI"/>
+          <w:sz w:val="22"/>
+          <w:szCs w:val="22"/>
+          <w:lang w:val="en-US"/>
+        </w:rPr>
+        <w:t>rel</w:t>
+      </w:r>
+      <w:proofErr w:type="spellEnd"/>
+      <w:r>
+        <w:rPr>
+          <w:rFonts w:ascii="Roboto" w:hAnsi="Roboto" w:cs="Segoe UI"/>
+          <w:sz w:val="22"/>
+          <w:szCs w:val="22"/>
+          <w:lang w:val="en-US"/>
+        </w:rPr>
+        <w:t xml:space="preserve"> Z</w:t>
       </w:r>
       <w:r>
         <w:rPr>
@@ -10248,6 +10585,7 @@
                 <w:lang w:val="en-US"/>
               </w:rPr>
             </w:pPr>
+            <w:proofErr w:type="spellStart"/>
             <w:r>
               <w:rPr>
                 <w:rFonts w:ascii="Roboto" w:hAnsi="Roboto" w:cs="Segoe UI"/>
@@ -10266,6 +10604,7 @@
               </w:rPr>
               <w:t>ontactID</w:t>
             </w:r>
+            <w:proofErr w:type="spellEnd"/>
           </w:p>
         </w:tc>
         <w:tc>
@@ -10353,6 +10692,7 @@
                 <w:lang w:val="en-US"/>
               </w:rPr>
             </w:pPr>
+            <w:proofErr w:type="spellStart"/>
             <w:r>
               <w:rPr>
                 <w:rFonts w:ascii="Roboto" w:hAnsi="Roboto" w:cs="Segoe UI"/>
@@ -10371,6 +10711,7 @@
               </w:rPr>
               <w:t>eleteFlag</w:t>
             </w:r>
+            <w:proofErr w:type="spellEnd"/>
           </w:p>
         </w:tc>
         <w:tc>
@@ -11117,6 +11458,7 @@
                 <w:lang w:val="en-US"/>
               </w:rPr>
             </w:pPr>
+            <w:proofErr w:type="spellStart"/>
             <w:r>
               <w:rPr>
                 <w:rFonts w:ascii="Roboto" w:hAnsi="Roboto" w:cs="Segoe UI"/>
@@ -11135,6 +11477,7 @@
               </w:rPr>
               <w:t>data</w:t>
             </w:r>
+            <w:proofErr w:type="spellEnd"/>
             <w:r>
               <w:rPr>
                 <w:rFonts w:ascii="Roboto" w:hAnsi="Roboto" w:cs="Segoe UI"/>
@@ -11380,7 +11723,17 @@
           <w:szCs w:val="22"/>
           <w:lang w:val="en-US"/>
         </w:rPr>
-        <w:t>66A3;R</w:t>
+        <w:t>66A</w:t>
+      </w:r>
+      <w:proofErr w:type="gramStart"/>
+      <w:r>
+        <w:rPr>
+          <w:rFonts w:ascii="Roboto" w:hAnsi="Roboto" w:cs="Segoe UI"/>
+          <w:sz w:val="22"/>
+          <w:szCs w:val="22"/>
+          <w:lang w:val="en-US"/>
+        </w:rPr>
+        <w:t>3;R</w:t>
       </w:r>
       <w:r>
         <w:rPr>
@@ -11409,6 +11762,7 @@
         </w:rPr>
         <w:t>;</w:t>
       </w:r>
+      <w:proofErr w:type="gramEnd"/>
       <w:r>
         <w:rPr>
           <w:rFonts w:ascii="Roboto" w:hAnsi="Roboto" w:cs="Segoe UI"/>
@@ -11461,7 +11815,17 @@
           <w:szCs w:val="22"/>
           <w:lang w:val="en-US"/>
         </w:rPr>
-        <w:t>FGS Bayern;</w:t>
+        <w:t xml:space="preserve">FGS </w:t>
+      </w:r>
+      <w:proofErr w:type="spellStart"/>
+      <w:r>
+        <w:rPr>
+          <w:rFonts w:ascii="Roboto" w:hAnsi="Roboto" w:cs="Segoe UI"/>
+          <w:sz w:val="22"/>
+          <w:szCs w:val="22"/>
+          <w:lang w:val="en-US"/>
+        </w:rPr>
+        <w:t>Bayern;</w:t>
       </w:r>
       <w:r>
         <w:rPr>
@@ -11479,7 +11843,17 @@
           <w:szCs w:val="22"/>
           <w:lang w:val="en-US"/>
         </w:rPr>
-        <w:t>sfspfclff------</w:t>
+        <w:t>sfspfclff</w:t>
+      </w:r>
+      <w:proofErr w:type="spellEnd"/>
+      <w:r>
+        <w:rPr>
+          <w:rFonts w:ascii="Roboto" w:hAnsi="Roboto" w:cs="Segoe UI"/>
+          <w:sz w:val="22"/>
+          <w:szCs w:val="22"/>
+          <w:lang w:val="en-US"/>
+        </w:rPr>
+        <w:t>------</w:t>
       </w:r>
       <w:r>
         <w:rPr>
@@ -11585,7 +11959,17 @@
           <w:szCs w:val="22"/>
           <w:lang w:val="en-US"/>
         </w:rPr>
-        <w:t>66A3</w:t>
+        <w:t>66A</w:t>
+      </w:r>
+      <w:proofErr w:type="gramStart"/>
+      <w:r>
+        <w:rPr>
+          <w:rFonts w:ascii="Roboto" w:hAnsi="Roboto" w:cs="Segoe UI"/>
+          <w:sz w:val="22"/>
+          <w:szCs w:val="22"/>
+          <w:lang w:val="en-US"/>
+        </w:rPr>
+        <w:t>3</w:t>
       </w:r>
       <w:r>
         <w:rPr>
@@ -11614,6 +11998,7 @@
         </w:rPr>
         <w:t>;</w:t>
       </w:r>
+      <w:proofErr w:type="gramEnd"/>
       <w:r>
         <w:rPr>
           <w:rFonts w:ascii="Roboto" w:hAnsi="Roboto" w:cs="Segoe UI"/>
@@ -12131,7 +12516,63 @@
           <w:szCs w:val="22"/>
           <w:lang w:val="en-US"/>
         </w:rPr>
-        <w:t>Latitude&gt;[°]</w:t>
+        <w:t>Latitude&gt;[</w:t>
+      </w:r>
+      <w:proofErr w:type="gramStart"/>
+      <w:r>
+        <w:rPr>
+          <w:rFonts w:ascii="Roboto" w:hAnsi="Roboto" w:cs="Segoe UI"/>
+          <w:sz w:val="22"/>
+          <w:szCs w:val="22"/>
+          <w:lang w:val="en-US"/>
+        </w:rPr>
+        <w:t>°]</w:t>
+      </w:r>
+      <w:r>
+        <w:rPr>
+          <w:rFonts w:ascii="Roboto" w:hAnsi="Roboto" w:cs="Segoe UI"/>
+          <w:sz w:val="22"/>
+          <w:szCs w:val="22"/>
+          <w:lang w:val="en-US"/>
+        </w:rPr>
+        <w:t>(</w:t>
+      </w:r>
+      <w:proofErr w:type="gramEnd"/>
+      <w:r>
+        <w:rPr>
+          <w:rFonts w:ascii="Roboto" w:hAnsi="Roboto" w:cs="Segoe UI"/>
+          <w:sz w:val="22"/>
+          <w:szCs w:val="22"/>
+          <w:lang w:val="en-US"/>
+        </w:rPr>
+        <w:t>M)</w:t>
+      </w:r>
+      <w:r>
+        <w:rPr>
+          <w:rFonts w:ascii="Roboto" w:hAnsi="Roboto" w:cs="Segoe UI"/>
+          <w:sz w:val="22"/>
+          <w:szCs w:val="22"/>
+          <w:lang w:val="en-US"/>
+        </w:rPr>
+        <w:t>;&lt;</w:t>
+      </w:r>
+      <w:r>
+        <w:rPr>
+          <w:rFonts w:ascii="Roboto" w:hAnsi="Roboto" w:cs="Segoe UI"/>
+          <w:sz w:val="22"/>
+          <w:szCs w:val="22"/>
+          <w:lang w:val="en-US"/>
+        </w:rPr>
+        <w:t>Sensor</w:t>
+      </w:r>
+      <w:r>
+        <w:rPr>
+          <w:rFonts w:ascii="Roboto" w:hAnsi="Roboto" w:cs="Segoe UI"/>
+          <w:sz w:val="22"/>
+          <w:szCs w:val="22"/>
+          <w:lang w:val="en-US"/>
+        </w:rPr>
+        <w:t>Longitude&gt;[°]</w:t>
       </w:r>
       <w:r>
         <w:rPr>
@@ -12149,25 +12590,157 @@
           <w:szCs w:val="22"/>
           <w:lang w:val="en-US"/>
         </w:rPr>
-        <w:t>;&lt;</w:t>
-      </w:r>
-      <w:r>
-        <w:rPr>
-          <w:rFonts w:ascii="Roboto" w:hAnsi="Roboto" w:cs="Segoe UI"/>
-          <w:sz w:val="22"/>
-          <w:szCs w:val="22"/>
-          <w:lang w:val="en-US"/>
-        </w:rPr>
-        <w:t>Sensor</w:t>
-      </w:r>
-      <w:r>
-        <w:rPr>
-          <w:rFonts w:ascii="Roboto" w:hAnsi="Roboto" w:cs="Segoe UI"/>
-          <w:sz w:val="22"/>
-          <w:szCs w:val="22"/>
-          <w:lang w:val="en-US"/>
-        </w:rPr>
-        <w:t>Longitude&gt;[°]</w:t>
+        <w:t>;</w:t>
+      </w:r>
+      <w:r>
+        <w:rPr>
+          <w:rFonts w:ascii="Roboto" w:hAnsi="Roboto" w:cs="Segoe UI"/>
+          <w:sz w:val="22"/>
+          <w:szCs w:val="22"/>
+          <w:lang w:val="en-US"/>
+        </w:rPr>
+        <w:t>&lt;Sensor</w:t>
+      </w:r>
+      <w:r>
+        <w:rPr>
+          <w:rFonts w:ascii="Roboto" w:hAnsi="Roboto" w:cs="Segoe UI"/>
+          <w:sz w:val="22"/>
+          <w:szCs w:val="22"/>
+          <w:lang w:val="en-US"/>
+        </w:rPr>
+        <w:t>Altitude</w:t>
+      </w:r>
+      <w:r>
+        <w:rPr>
+          <w:rFonts w:ascii="Roboto" w:hAnsi="Roboto" w:cs="Segoe UI"/>
+          <w:sz w:val="22"/>
+          <w:szCs w:val="22"/>
+          <w:lang w:val="en-US"/>
+        </w:rPr>
+        <w:t>&gt;</w:t>
+      </w:r>
+      <w:r>
+        <w:rPr>
+          <w:rFonts w:ascii="Roboto" w:hAnsi="Roboto" w:cs="Segoe UI"/>
+          <w:sz w:val="22"/>
+          <w:szCs w:val="22"/>
+          <w:lang w:val="en-US"/>
+        </w:rPr>
+        <w:t>[m</w:t>
+      </w:r>
+      <w:r>
+        <w:rPr>
+          <w:rFonts w:ascii="Roboto" w:hAnsi="Roboto" w:cs="Segoe UI"/>
+          <w:sz w:val="22"/>
+          <w:szCs w:val="22"/>
+          <w:lang w:val="en-US"/>
+        </w:rPr>
+        <w:t>];</w:t>
+      </w:r>
+      <w:r>
+        <w:rPr>
+          <w:rFonts w:ascii="Roboto" w:hAnsi="Roboto" w:cs="Segoe UI"/>
+          <w:sz w:val="22"/>
+          <w:szCs w:val="22"/>
+          <w:lang w:val="en-US"/>
+        </w:rPr>
+        <w:br/>
+      </w:r>
+      <w:r>
+        <w:rPr>
+          <w:rFonts w:ascii="Roboto" w:hAnsi="Roboto" w:cs="Segoe UI"/>
+          <w:sz w:val="22"/>
+          <w:szCs w:val="22"/>
+          <w:lang w:val="en-US"/>
+        </w:rPr>
+        <w:t>&lt;</w:t>
+      </w:r>
+      <w:proofErr w:type="spellStart"/>
+      <w:r>
+        <w:rPr>
+          <w:rFonts w:ascii="Roboto" w:hAnsi="Roboto" w:cs="Segoe UI"/>
+          <w:sz w:val="22"/>
+          <w:szCs w:val="22"/>
+          <w:lang w:val="en-US"/>
+        </w:rPr>
+        <w:t>EmitterLatitude</w:t>
+      </w:r>
+      <w:proofErr w:type="spellEnd"/>
+      <w:r>
+        <w:rPr>
+          <w:rFonts w:ascii="Roboto" w:hAnsi="Roboto" w:cs="Segoe UI"/>
+          <w:sz w:val="22"/>
+          <w:szCs w:val="22"/>
+          <w:lang w:val="en-US"/>
+        </w:rPr>
+        <w:t>&gt;[°];&lt;</w:t>
+      </w:r>
+      <w:proofErr w:type="spellStart"/>
+      <w:r>
+        <w:rPr>
+          <w:rFonts w:ascii="Roboto" w:hAnsi="Roboto" w:cs="Segoe UI"/>
+          <w:sz w:val="22"/>
+          <w:szCs w:val="22"/>
+          <w:lang w:val="en-US"/>
+        </w:rPr>
+        <w:t>EmitterLongitude</w:t>
+      </w:r>
+      <w:proofErr w:type="spellEnd"/>
+      <w:r>
+        <w:rPr>
+          <w:rFonts w:ascii="Roboto" w:hAnsi="Roboto" w:cs="Segoe UI"/>
+          <w:sz w:val="22"/>
+          <w:szCs w:val="22"/>
+          <w:lang w:val="en-US"/>
+        </w:rPr>
+        <w:t>&gt;[°];&lt;</w:t>
+      </w:r>
+      <w:proofErr w:type="spellStart"/>
+      <w:r>
+        <w:rPr>
+          <w:rFonts w:ascii="Roboto" w:hAnsi="Roboto" w:cs="Segoe UI"/>
+          <w:sz w:val="22"/>
+          <w:szCs w:val="22"/>
+          <w:lang w:val="en-US"/>
+        </w:rPr>
+        <w:t>EmitterAltitude</w:t>
+      </w:r>
+      <w:proofErr w:type="spellEnd"/>
+      <w:r>
+        <w:rPr>
+          <w:rFonts w:ascii="Roboto" w:hAnsi="Roboto" w:cs="Segoe UI"/>
+          <w:sz w:val="22"/>
+          <w:szCs w:val="22"/>
+          <w:lang w:val="en-US"/>
+        </w:rPr>
+        <w:t>&gt;[m</w:t>
+      </w:r>
+      <w:r>
+        <w:rPr>
+          <w:rFonts w:ascii="Roboto" w:hAnsi="Roboto" w:cs="Segoe UI"/>
+          <w:sz w:val="22"/>
+          <w:szCs w:val="22"/>
+          <w:lang w:val="en-US"/>
+        </w:rPr>
+        <w:t>];</w:t>
+      </w:r>
+      <w:r>
+        <w:rPr>
+          <w:rFonts w:ascii="Roboto" w:hAnsi="Roboto" w:cs="Segoe UI"/>
+          <w:sz w:val="22"/>
+          <w:szCs w:val="22"/>
+          <w:lang w:val="en-US"/>
+        </w:rPr>
+        <w:br/>
+      </w:r>
+      <w:r>
+        <w:rPr>
+          <w:rFonts w:ascii="Roboto" w:hAnsi="Roboto" w:cs="Segoe UI"/>
+          <w:sz w:val="22"/>
+          <w:szCs w:val="22"/>
+          <w:lang w:val="en-US"/>
+        </w:rPr>
+        <w:t>&lt;Bearing&gt;[°]</w:t>
       </w:r>
       <w:r>
         <w:rPr>
@@ -12194,43 +12767,97 @@
           <w:szCs w:val="22"/>
           <w:lang w:val="en-US"/>
         </w:rPr>
-        <w:t>&lt;Sensor</w:t>
-      </w:r>
-      <w:r>
-        <w:rPr>
-          <w:rFonts w:ascii="Roboto" w:hAnsi="Roboto" w:cs="Segoe UI"/>
-          <w:sz w:val="22"/>
-          <w:szCs w:val="22"/>
-          <w:lang w:val="en-US"/>
-        </w:rPr>
-        <w:t>Altitude</w:t>
-      </w:r>
-      <w:r>
-        <w:rPr>
-          <w:rFonts w:ascii="Roboto" w:hAnsi="Roboto" w:cs="Segoe UI"/>
-          <w:sz w:val="22"/>
-          <w:szCs w:val="22"/>
-          <w:lang w:val="en-US"/>
-        </w:rPr>
-        <w:t>&gt;</w:t>
-      </w:r>
-      <w:r>
-        <w:rPr>
-          <w:rFonts w:ascii="Roboto" w:hAnsi="Roboto" w:cs="Segoe UI"/>
-          <w:sz w:val="22"/>
-          <w:szCs w:val="22"/>
-          <w:lang w:val="en-US"/>
-        </w:rPr>
-        <w:t>[m</w:t>
-      </w:r>
-      <w:r>
-        <w:rPr>
-          <w:rFonts w:ascii="Roboto" w:hAnsi="Roboto" w:cs="Segoe UI"/>
-          <w:sz w:val="22"/>
-          <w:szCs w:val="22"/>
-          <w:lang w:val="en-US"/>
-        </w:rPr>
-        <w:t>];</w:t>
+        <w:t>&lt;Frequenc</w:t>
+      </w:r>
+      <w:r>
+        <w:rPr>
+          <w:rFonts w:ascii="Roboto" w:hAnsi="Roboto" w:cs="Segoe UI"/>
+          <w:sz w:val="22"/>
+          <w:szCs w:val="22"/>
+          <w:lang w:val="en-US"/>
+        </w:rPr>
+        <w:t>ies</w:t>
+      </w:r>
+      <w:r>
+        <w:rPr>
+          <w:rFonts w:ascii="Roboto" w:hAnsi="Roboto" w:cs="Segoe UI"/>
+          <w:sz w:val="22"/>
+          <w:szCs w:val="22"/>
+          <w:lang w:val="en-US"/>
+        </w:rPr>
+        <w:t>[Hz]</w:t>
+      </w:r>
+      <w:r>
+        <w:rPr>
+          <w:rFonts w:ascii="Roboto" w:hAnsi="Roboto" w:cs="Segoe UI"/>
+          <w:sz w:val="22"/>
+          <w:szCs w:val="22"/>
+          <w:lang w:val="en-US"/>
+        </w:rPr>
+        <w:t>*</w:t>
+      </w:r>
+      <w:r>
+        <w:rPr>
+          <w:rFonts w:ascii="Roboto" w:hAnsi="Roboto" w:cs="Segoe UI"/>
+          <w:sz w:val="22"/>
+          <w:szCs w:val="22"/>
+          <w:lang w:val="en-US"/>
+        </w:rPr>
+        <w:t>&gt;;&lt;Bandwidth</w:t>
+      </w:r>
+      <w:r>
+        <w:rPr>
+          <w:rFonts w:ascii="Roboto" w:hAnsi="Roboto" w:cs="Segoe UI"/>
+          <w:sz w:val="22"/>
+          <w:szCs w:val="22"/>
+          <w:lang w:val="en-US"/>
+        </w:rPr>
+        <w:t>[Hz]</w:t>
+      </w:r>
+      <w:r>
+        <w:rPr>
+          <w:rFonts w:ascii="Roboto" w:hAnsi="Roboto" w:cs="Segoe UI"/>
+          <w:sz w:val="22"/>
+          <w:szCs w:val="22"/>
+          <w:lang w:val="en-US"/>
+        </w:rPr>
+        <w:t>&gt;;&lt;Power</w:t>
+      </w:r>
+      <w:r>
+        <w:rPr>
+          <w:rFonts w:ascii="Roboto" w:hAnsi="Roboto" w:cs="Segoe UI"/>
+          <w:sz w:val="22"/>
+          <w:szCs w:val="22"/>
+          <w:lang w:val="en-US"/>
+        </w:rPr>
+        <w:t>[db(A)]</w:t>
+      </w:r>
+      <w:r>
+        <w:rPr>
+          <w:rFonts w:ascii="Roboto" w:hAnsi="Roboto" w:cs="Segoe UI"/>
+          <w:sz w:val="22"/>
+          <w:szCs w:val="22"/>
+          <w:lang w:val="en-US"/>
+        </w:rPr>
+        <w:t>&gt;;</w:t>
+      </w:r>
+      <w:r>
+        <w:rPr>
+          <w:rFonts w:ascii="Roboto" w:hAnsi="Roboto" w:cs="Segoe UI"/>
+          <w:sz w:val="22"/>
+          <w:szCs w:val="22"/>
+          <w:lang w:val="en-US"/>
+        </w:rPr>
+        <w:t>&lt;FreqAgility&gt;;&lt;PRFAgility&gt;</w:t>
+      </w:r>
+      <w:r>
+        <w:rPr>
+          <w:rFonts w:ascii="Roboto" w:hAnsi="Roboto" w:cs="Segoe UI"/>
+          <w:sz w:val="22"/>
+          <w:szCs w:val="22"/>
+          <w:lang w:val="en-US"/>
+        </w:rPr>
+        <w:t>;</w:t>
       </w:r>
       <w:r>
         <w:rPr>
@@ -12248,125 +12875,28 @@
           <w:szCs w:val="22"/>
           <w:lang w:val="en-US"/>
         </w:rPr>
-        <w:t>&lt;EmitterLatitude&gt;[°];&lt;EmitterLongitude&gt;[°];&lt;EmitterAltitude&gt;[m</w:t>
-      </w:r>
-      <w:r>
-        <w:rPr>
-          <w:rFonts w:ascii="Roboto" w:hAnsi="Roboto" w:cs="Segoe UI"/>
-          <w:sz w:val="22"/>
-          <w:szCs w:val="22"/>
-          <w:lang w:val="en-US"/>
-        </w:rPr>
-        <w:t>];</w:t>
-      </w:r>
-      <w:r>
-        <w:rPr>
-          <w:rFonts w:ascii="Roboto" w:hAnsi="Roboto" w:cs="Segoe UI"/>
-          <w:sz w:val="22"/>
-          <w:szCs w:val="22"/>
-          <w:lang w:val="en-US"/>
-        </w:rPr>
-        <w:br/>
-      </w:r>
-      <w:r>
-        <w:rPr>
-          <w:rFonts w:ascii="Roboto" w:hAnsi="Roboto" w:cs="Segoe UI"/>
-          <w:sz w:val="22"/>
-          <w:szCs w:val="22"/>
-          <w:lang w:val="en-US"/>
-        </w:rPr>
-        <w:t>&lt;Bearing&gt;[°]</w:t>
-      </w:r>
-      <w:r>
-        <w:rPr>
-          <w:rFonts w:ascii="Roboto" w:hAnsi="Roboto" w:cs="Segoe UI"/>
-          <w:sz w:val="22"/>
-          <w:szCs w:val="22"/>
-          <w:lang w:val="en-US"/>
-        </w:rPr>
-        <w:t>(M)</w:t>
-      </w:r>
-      <w:r>
-        <w:rPr>
-          <w:rFonts w:ascii="Roboto" w:hAnsi="Roboto" w:cs="Segoe UI"/>
-          <w:sz w:val="22"/>
-          <w:szCs w:val="22"/>
-          <w:lang w:val="en-US"/>
-        </w:rPr>
-        <w:t>;</w:t>
-      </w:r>
-      <w:r>
-        <w:rPr>
-          <w:rFonts w:ascii="Roboto" w:hAnsi="Roboto" w:cs="Segoe UI"/>
-          <w:sz w:val="22"/>
-          <w:szCs w:val="22"/>
-          <w:lang w:val="en-US"/>
-        </w:rPr>
-        <w:t>&lt;Frequenc</w:t>
-      </w:r>
-      <w:r>
-        <w:rPr>
-          <w:rFonts w:ascii="Roboto" w:hAnsi="Roboto" w:cs="Segoe UI"/>
-          <w:sz w:val="22"/>
-          <w:szCs w:val="22"/>
-          <w:lang w:val="en-US"/>
-        </w:rPr>
-        <w:t>ies</w:t>
-      </w:r>
-      <w:r>
-        <w:rPr>
-          <w:rFonts w:ascii="Roboto" w:hAnsi="Roboto" w:cs="Segoe UI"/>
-          <w:sz w:val="22"/>
-          <w:szCs w:val="22"/>
-          <w:lang w:val="en-US"/>
-        </w:rPr>
-        <w:t>[Hz]</w:t>
-      </w:r>
-      <w:r>
-        <w:rPr>
-          <w:rFonts w:ascii="Roboto" w:hAnsi="Roboto" w:cs="Segoe UI"/>
-          <w:sz w:val="22"/>
-          <w:szCs w:val="22"/>
-          <w:lang w:val="en-US"/>
-        </w:rPr>
-        <w:t>*</w:t>
-      </w:r>
-      <w:r>
-        <w:rPr>
-          <w:rFonts w:ascii="Roboto" w:hAnsi="Roboto" w:cs="Segoe UI"/>
-          <w:sz w:val="22"/>
-          <w:szCs w:val="22"/>
-          <w:lang w:val="en-US"/>
-        </w:rPr>
-        <w:t>&gt;;&lt;Bandwidth</w:t>
-      </w:r>
-      <w:r>
-        <w:rPr>
-          <w:rFonts w:ascii="Roboto" w:hAnsi="Roboto" w:cs="Segoe UI"/>
-          <w:sz w:val="22"/>
-          <w:szCs w:val="22"/>
-          <w:lang w:val="en-US"/>
-        </w:rPr>
-        <w:t>[Hz]</w:t>
-      </w:r>
-      <w:r>
-        <w:rPr>
-          <w:rFonts w:ascii="Roboto" w:hAnsi="Roboto" w:cs="Segoe UI"/>
-          <w:sz w:val="22"/>
-          <w:szCs w:val="22"/>
-          <w:lang w:val="en-US"/>
-        </w:rPr>
-        <w:t>&gt;;&lt;Power</w:t>
-      </w:r>
-      <w:r>
-        <w:rPr>
-          <w:rFonts w:ascii="Roboto" w:hAnsi="Roboto" w:cs="Segoe UI"/>
-          <w:sz w:val="22"/>
-          <w:szCs w:val="22"/>
-          <w:lang w:val="en-US"/>
-        </w:rPr>
-        <w:t>[db(A)]</w:t>
-      </w:r>
+        <w:t>&lt;Function&gt;;</w:t>
+      </w:r>
+      <w:r>
+        <w:rPr>
+          <w:rFonts w:ascii="Roboto" w:hAnsi="Roboto" w:cs="Segoe UI"/>
+          <w:sz w:val="22"/>
+          <w:szCs w:val="22"/>
+          <w:lang w:val="en-US"/>
+        </w:rPr>
+        <w:t>&lt;</w:t>
+      </w:r>
+      <w:proofErr w:type="spellStart"/>
+      <w:r>
+        <w:rPr>
+          <w:rFonts w:ascii="Roboto" w:hAnsi="Roboto" w:cs="Segoe UI"/>
+          <w:sz w:val="22"/>
+          <w:szCs w:val="22"/>
+          <w:lang w:val="en-US"/>
+        </w:rPr>
+        <w:t>SpotNumber</w:t>
+      </w:r>
+      <w:proofErr w:type="spellEnd"/>
       <w:r>
         <w:rPr>
           <w:rFonts w:ascii="Roboto" w:hAnsi="Roboto" w:cs="Segoe UI"/>
@@ -12375,51 +12905,6 @@
           <w:lang w:val="en-US"/>
         </w:rPr>
         <w:t>&gt;;</w:t>
-      </w:r>
-      <w:r>
-        <w:rPr>
-          <w:rFonts w:ascii="Roboto" w:hAnsi="Roboto" w:cs="Segoe UI"/>
-          <w:sz w:val="22"/>
-          <w:szCs w:val="22"/>
-          <w:lang w:val="en-US"/>
-        </w:rPr>
-        <w:t>&lt;FreqAgility&gt;;&lt;PRFAgility&gt;</w:t>
-      </w:r>
-      <w:r>
-        <w:rPr>
-          <w:rFonts w:ascii="Roboto" w:hAnsi="Roboto" w:cs="Segoe UI"/>
-          <w:sz w:val="22"/>
-          <w:szCs w:val="22"/>
-          <w:lang w:val="en-US"/>
-        </w:rPr>
-        <w:t>;</w:t>
-      </w:r>
-      <w:r>
-        <w:rPr>
-          <w:rFonts w:ascii="Roboto" w:hAnsi="Roboto" w:cs="Segoe UI"/>
-          <w:sz w:val="22"/>
-          <w:szCs w:val="22"/>
-          <w:lang w:val="en-US"/>
-        </w:rPr>
-        <w:br/>
-      </w:r>
-      <w:r>
-        <w:rPr>
-          <w:rFonts w:ascii="Roboto" w:hAnsi="Roboto" w:cs="Segoe UI"/>
-          <w:sz w:val="22"/>
-          <w:szCs w:val="22"/>
-          <w:lang w:val="en-US"/>
-        </w:rPr>
-        <w:t>&lt;Function&gt;;</w:t>
-      </w:r>
-      <w:r>
-        <w:rPr>
-          <w:rFonts w:ascii="Roboto" w:hAnsi="Roboto" w:cs="Segoe UI"/>
-          <w:sz w:val="22"/>
-          <w:szCs w:val="22"/>
-          <w:lang w:val="en-US"/>
-        </w:rPr>
-        <w:t>&lt;SpotNumber&gt;;</w:t>
       </w:r>
       <w:r>
         <w:rPr>
@@ -12486,6 +12971,7 @@
                 <w:lang w:val="en-US"/>
               </w:rPr>
             </w:pPr>
+            <w:proofErr w:type="spellStart"/>
             <w:r>
               <w:rPr>
                 <w:rFonts w:ascii="Roboto" w:hAnsi="Roboto" w:cs="Segoe UI"/>
@@ -12495,6 +12981,7 @@
               </w:rPr>
               <w:t>EmissionID</w:t>
             </w:r>
+            <w:proofErr w:type="spellEnd"/>
           </w:p>
         </w:tc>
         <w:tc>
@@ -12583,6 +13070,7 @@
                 <w:lang w:val="en-US"/>
               </w:rPr>
             </w:pPr>
+            <w:proofErr w:type="spellStart"/>
             <w:r>
               <w:rPr>
                 <w:rFonts w:ascii="Roboto" w:hAnsi="Roboto" w:cs="Segoe UI"/>
@@ -12592,6 +13080,7 @@
               </w:rPr>
               <w:t>DeleteFlag</w:t>
             </w:r>
+            <w:proofErr w:type="spellEnd"/>
           </w:p>
         </w:tc>
         <w:tc>
@@ -12731,6 +13220,7 @@
                 <w:lang w:val="en-US"/>
               </w:rPr>
             </w:pPr>
+            <w:proofErr w:type="spellStart"/>
             <w:r>
               <w:rPr>
                 <w:rFonts w:ascii="Roboto" w:hAnsi="Roboto" w:cs="Segoe UI"/>
@@ -12740,6 +13230,7 @@
               </w:rPr>
               <w:t>FreqAgility</w:t>
             </w:r>
+            <w:proofErr w:type="spellEnd"/>
           </w:p>
         </w:tc>
         <w:tc>
@@ -13253,6 +13744,7 @@
                 <w:lang w:val="en-US"/>
               </w:rPr>
             </w:pPr>
+            <w:proofErr w:type="spellStart"/>
             <w:r>
               <w:rPr>
                 <w:rFonts w:ascii="Roboto" w:hAnsi="Roboto" w:cs="Segoe UI"/>
@@ -13262,6 +13754,7 @@
               </w:rPr>
               <w:t>PRFAgility</w:t>
             </w:r>
+            <w:proofErr w:type="spellEnd"/>
           </w:p>
         </w:tc>
         <w:tc>
@@ -13565,6 +14058,7 @@
                 <w:lang w:val="en-US"/>
               </w:rPr>
             </w:pPr>
+            <w:proofErr w:type="spellStart"/>
             <w:r>
               <w:rPr>
                 <w:rFonts w:ascii="Roboto" w:hAnsi="Roboto"/>
@@ -13574,6 +14068,7 @@
               </w:rPr>
               <w:t>Wobbulated</w:t>
             </w:r>
+            <w:proofErr w:type="spellEnd"/>
           </w:p>
         </w:tc>
       </w:tr>
@@ -15560,6 +16055,7 @@
               </w:rPr>
               <w:t xml:space="preserve">ACOUSTIC </w:t>
             </w:r>
+            <w:proofErr w:type="spellStart"/>
             <w:r>
               <w:rPr>
                 <w:rFonts w:ascii="Roboto" w:hAnsi="Roboto"/>
@@ -15567,7 +16063,17 @@
                 <w:szCs w:val="22"/>
                 <w:lang w:val="en-US"/>
               </w:rPr>
-              <w:t xml:space="preserve">Sono </w:t>
+              <w:t>Sono</w:t>
+            </w:r>
+            <w:proofErr w:type="spellEnd"/>
+            <w:r>
+              <w:rPr>
+                <w:rFonts w:ascii="Roboto" w:hAnsi="Roboto"/>
+                <w:sz w:val="22"/>
+                <w:szCs w:val="22"/>
+                <w:lang w:val="en-US"/>
+              </w:rPr>
+              <w:t xml:space="preserve"> </w:t>
             </w:r>
             <w:r>
               <w:rPr>
@@ -16765,7 +17271,17 @@
           <w:szCs w:val="22"/>
           <w:lang w:val="en-US"/>
         </w:rPr>
-        <w:t>EMISSION;5E;661D4410;66A3;R;;</w:t>
+        <w:t>EMISSION;5E;661D4410;66A</w:t>
+      </w:r>
+      <w:proofErr w:type="gramStart"/>
+      <w:r>
+        <w:rPr>
+          <w:rFonts w:ascii="Roboto" w:hAnsi="Roboto" w:cs="Segoe UI"/>
+          <w:sz w:val="22"/>
+          <w:szCs w:val="22"/>
+          <w:lang w:val="en-US"/>
+        </w:rPr>
+        <w:t>3;R;;</w:t>
       </w:r>
       <w:r>
         <w:rPr>
@@ -16776,6 +17292,7 @@
         </w:rPr>
         <w:t>;</w:t>
       </w:r>
+      <w:proofErr w:type="gramEnd"/>
       <w:r>
         <w:rPr>
           <w:rFonts w:ascii="Roboto" w:hAnsi="Roboto" w:cs="Segoe UI"/>
@@ -16869,7 +17386,17 @@
           <w:szCs w:val="22"/>
           <w:lang w:val="en-US"/>
         </w:rPr>
-        <w:t>EMISSION;5F;661D5410;66A3;R;;</w:t>
+        <w:t>EMISSION;5F;661D5410;66A</w:t>
+      </w:r>
+      <w:proofErr w:type="gramStart"/>
+      <w:r>
+        <w:rPr>
+          <w:rFonts w:ascii="Roboto" w:hAnsi="Roboto" w:cs="Segoe UI"/>
+          <w:sz w:val="22"/>
+          <w:szCs w:val="22"/>
+          <w:lang w:val="en-US"/>
+        </w:rPr>
+        <w:t>3;R;;</w:t>
       </w:r>
       <w:r>
         <w:rPr>
@@ -16880,6 +17407,7 @@
         </w:rPr>
         <w:t>;</w:t>
       </w:r>
+      <w:proofErr w:type="gramEnd"/>
       <w:r>
         <w:rPr>
           <w:rFonts w:ascii="Roboto" w:hAnsi="Roboto" w:cs="Segoe UI"/>
@@ -17233,8 +17761,19 @@
           <w:szCs w:val="22"/>
           <w:lang w:val="en-US"/>
         </w:rPr>
-        <w:t>peedThroughWater&gt;[m/s];&lt;</w:t>
-      </w:r>
+        <w:t>peedThroughWater&gt;[m/</w:t>
+      </w:r>
+      <w:proofErr w:type="gramStart"/>
+      <w:r>
+        <w:rPr>
+          <w:rFonts w:ascii="Roboto" w:hAnsi="Roboto" w:cs="Segoe UI"/>
+          <w:sz w:val="22"/>
+          <w:szCs w:val="22"/>
+          <w:lang w:val="en-US"/>
+        </w:rPr>
+        <w:t>s];&lt;</w:t>
+      </w:r>
+      <w:proofErr w:type="gramEnd"/>
       <w:r>
         <w:rPr>
           <w:rFonts w:ascii="Roboto" w:hAnsi="Roboto" w:cs="Segoe UI"/>
@@ -17523,6 +18062,7 @@
         </w:rPr>
         <w:t>isibility&gt;[km];&lt;</w:t>
       </w:r>
+      <w:proofErr w:type="spellStart"/>
       <w:r>
         <w:rPr>
           <w:rFonts w:ascii="Roboto" w:hAnsi="Roboto" w:cs="Segoe UI"/>
@@ -17539,8 +18079,19 @@
           <w:szCs w:val="22"/>
           <w:lang w:val="en-US"/>
         </w:rPr>
-        <w:t>loudHeight&gt;[m];&lt;</w:t>
-      </w:r>
+        <w:t>loudHeight</w:t>
+      </w:r>
+      <w:proofErr w:type="spellEnd"/>
+      <w:r>
+        <w:rPr>
+          <w:rFonts w:ascii="Roboto" w:hAnsi="Roboto" w:cs="Segoe UI"/>
+          <w:sz w:val="22"/>
+          <w:szCs w:val="22"/>
+          <w:lang w:val="en-US"/>
+        </w:rPr>
+        <w:t>&gt;[m];&lt;</w:t>
+      </w:r>
+      <w:proofErr w:type="spellStart"/>
       <w:r>
         <w:rPr>
           <w:rFonts w:ascii="Roboto" w:hAnsi="Roboto" w:cs="Segoe UI"/>
@@ -17557,7 +18108,17 @@
           <w:szCs w:val="22"/>
           <w:lang w:val="en-US"/>
         </w:rPr>
-        <w:t>loudCover&gt;[%]</w:t>
+        <w:t>loudCover</w:t>
+      </w:r>
+      <w:proofErr w:type="spellEnd"/>
+      <w:r>
+        <w:rPr>
+          <w:rFonts w:ascii="Roboto" w:hAnsi="Roboto" w:cs="Segoe UI"/>
+          <w:sz w:val="22"/>
+          <w:szCs w:val="22"/>
+          <w:lang w:val="en-US"/>
+        </w:rPr>
+        <w:t>&gt;[%]</w:t>
       </w:r>
     </w:p>
     <w:p>
@@ -17602,7 +18163,27 @@
           <w:szCs w:val="22"/>
           <w:lang w:val="en-US"/>
         </w:rPr>
-        <w:t xml:space="preserve"> METEO;AC;661D44C0;</w:t>
+        <w:t xml:space="preserve"> </w:t>
+      </w:r>
+      <w:proofErr w:type="gramStart"/>
+      <w:r>
+        <w:rPr>
+          <w:rFonts w:ascii="Roboto" w:hAnsi="Roboto" w:cs="Segoe UI"/>
+          <w:sz w:val="22"/>
+          <w:szCs w:val="22"/>
+          <w:lang w:val="en-US"/>
+        </w:rPr>
+        <w:t>METEO;AC</w:t>
+      </w:r>
+      <w:proofErr w:type="gramEnd"/>
+      <w:r>
+        <w:rPr>
+          <w:rFonts w:ascii="Roboto" w:hAnsi="Roboto" w:cs="Segoe UI"/>
+          <w:sz w:val="22"/>
+          <w:szCs w:val="22"/>
+          <w:lang w:val="en-US"/>
+        </w:rPr>
+        <w:t>;661D44C0;</w:t>
       </w:r>
       <w:r>
         <w:rPr>
@@ -17845,7 +18426,27 @@
           <w:szCs w:val="22"/>
           <w:lang w:val="en-US"/>
         </w:rPr>
-        <w:t xml:space="preserve"> (e.g. UTF-x, 0x0A, 0x23, … see chapter III.1), it has to be Base64-encoded and the encoding </w:t>
+        <w:t xml:space="preserve"> (</w:t>
+      </w:r>
+      <w:proofErr w:type="gramStart"/>
+      <w:r>
+        <w:rPr>
+          <w:rFonts w:ascii="Roboto" w:hAnsi="Roboto" w:cs="Segoe UI"/>
+          <w:sz w:val="22"/>
+          <w:szCs w:val="22"/>
+          <w:lang w:val="en-US"/>
+        </w:rPr>
+        <w:t>e.g.</w:t>
+      </w:r>
+      <w:proofErr w:type="gramEnd"/>
+      <w:r>
+        <w:rPr>
+          <w:rFonts w:ascii="Roboto" w:hAnsi="Roboto" w:cs="Segoe UI"/>
+          <w:sz w:val="22"/>
+          <w:szCs w:val="22"/>
+          <w:lang w:val="en-US"/>
+        </w:rPr>
+        <w:t xml:space="preserve"> UTF-x, 0x0A, 0x23, … see chapter III.1), it has to be Base64-encoded and the encoding </w:t>
       </w:r>
       <w:r>
         <w:rPr>
@@ -18909,6 +19510,7 @@
                 <w:lang w:val="en-US"/>
               </w:rPr>
             </w:pPr>
+            <w:proofErr w:type="spellStart"/>
             <w:r>
               <w:rPr>
                 <w:rFonts w:ascii="Roboto" w:hAnsi="Roboto" w:cs="Segoe UI"/>
@@ -18918,6 +19520,7 @@
               </w:rPr>
               <w:t>HexString</w:t>
             </w:r>
+            <w:proofErr w:type="spellEnd"/>
           </w:p>
         </w:tc>
         <w:tc>
@@ -19049,14 +19652,25 @@
         </w:rPr>
         <w:t xml:space="preserve"> </w:t>
       </w:r>
-      <w:r>
-        <w:rPr>
-          <w:rFonts w:ascii="Roboto" w:hAnsi="Roboto" w:cs="Segoe UI"/>
-          <w:sz w:val="22"/>
-          <w:szCs w:val="22"/>
-          <w:lang w:val="en-US"/>
-        </w:rPr>
-        <w:t>TEXT;D3;661D44</w:t>
+      <w:proofErr w:type="gramStart"/>
+      <w:r>
+        <w:rPr>
+          <w:rFonts w:ascii="Roboto" w:hAnsi="Roboto" w:cs="Segoe UI"/>
+          <w:sz w:val="22"/>
+          <w:szCs w:val="22"/>
+          <w:lang w:val="en-US"/>
+        </w:rPr>
+        <w:t>TEXT;D</w:t>
+      </w:r>
+      <w:proofErr w:type="gramEnd"/>
+      <w:r>
+        <w:rPr>
+          <w:rFonts w:ascii="Roboto" w:hAnsi="Roboto" w:cs="Segoe UI"/>
+          <w:sz w:val="22"/>
+          <w:szCs w:val="22"/>
+          <w:lang w:val="en-US"/>
+        </w:rPr>
+        <w:t>3;661D44</w:t>
       </w:r>
       <w:r>
         <w:rPr>
@@ -19164,6 +19778,7 @@
         </w:rPr>
         <w:t xml:space="preserve">: </w:t>
       </w:r>
+      <w:proofErr w:type="gramStart"/>
       <w:r>
         <w:rPr>
           <w:rFonts w:ascii="Roboto" w:hAnsi="Roboto" w:cs="Segoe UI"/>
@@ -19173,6 +19788,7 @@
         </w:rPr>
         <w:t>TEXT;D</w:t>
       </w:r>
+      <w:proofErr w:type="gramEnd"/>
       <w:r>
         <w:rPr>
           <w:rFonts w:ascii="Roboto" w:hAnsi="Roboto" w:cs="Segoe UI"/>
@@ -19297,6 +19913,7 @@
         </w:rPr>
         <w:t xml:space="preserve">: </w:t>
       </w:r>
+      <w:proofErr w:type="gramStart"/>
       <w:r>
         <w:rPr>
           <w:rFonts w:ascii="Roboto" w:hAnsi="Roboto" w:cs="Segoe UI"/>
@@ -19306,6 +19923,7 @@
         </w:rPr>
         <w:t>TEXT;D</w:t>
       </w:r>
+      <w:proofErr w:type="gramEnd"/>
       <w:r>
         <w:rPr>
           <w:rFonts w:ascii="Roboto" w:hAnsi="Roboto" w:cs="Segoe UI"/>
@@ -19430,6 +20048,7 @@
         </w:rPr>
         <w:t xml:space="preserve">: </w:t>
       </w:r>
+      <w:proofErr w:type="gramStart"/>
       <w:r>
         <w:rPr>
           <w:rFonts w:ascii="Roboto" w:hAnsi="Roboto" w:cs="Segoe UI"/>
@@ -19439,6 +20058,7 @@
         </w:rPr>
         <w:t>TEXT;D</w:t>
       </w:r>
+      <w:proofErr w:type="gramEnd"/>
       <w:r>
         <w:rPr>
           <w:rFonts w:ascii="Roboto" w:hAnsi="Roboto" w:cs="Segoe UI"/>
@@ -19711,7 +20331,23 @@
           <w:rFonts w:ascii="Roboto" w:hAnsi="Roboto" w:cs="Segoe UI"/>
           <w:lang w:val="en-US"/>
         </w:rPr>
-        <w:t>&lt;GraphicType&gt;(M);&lt;LineWidth&gt;;&lt;LineColor&gt;;&lt;Annotation&gt;;&lt;additional GraphicType-dependent parameters&gt;*</w:t>
+        <w:t xml:space="preserve">&lt;GraphicType&gt;(M);&lt;LineWidth&gt;;&lt;LineColor&gt;;&lt;Annotation&gt;;&lt;additional </w:t>
+      </w:r>
+      <w:proofErr w:type="spellStart"/>
+      <w:r>
+        <w:rPr>
+          <w:rFonts w:ascii="Roboto" w:hAnsi="Roboto" w:cs="Segoe UI"/>
+          <w:lang w:val="en-US"/>
+        </w:rPr>
+        <w:t>GraphicType</w:t>
+      </w:r>
+      <w:proofErr w:type="spellEnd"/>
+      <w:r>
+        <w:rPr>
+          <w:rFonts w:ascii="Roboto" w:hAnsi="Roboto" w:cs="Segoe UI"/>
+          <w:lang w:val="en-US"/>
+        </w:rPr>
+        <w:t>-dependent parameters&gt;*</w:t>
       </w:r>
     </w:p>
     <w:p>
@@ -19763,6 +20399,7 @@
                 <w:lang w:val="en-US"/>
               </w:rPr>
             </w:pPr>
+            <w:proofErr w:type="spellStart"/>
             <w:r>
               <w:rPr>
                 <w:rFonts w:ascii="Roboto" w:hAnsi="Roboto" w:cs="Segoe UI"/>
@@ -19772,6 +20409,7 @@
               </w:rPr>
               <w:t>GraphicType</w:t>
             </w:r>
+            <w:proofErr w:type="spellEnd"/>
           </w:p>
         </w:tc>
         <w:tc>
@@ -19830,7 +20468,27 @@
                 <w:szCs w:val="22"/>
                 <w:lang w:val="en-US"/>
               </w:rPr>
-              <w:t>Point: &lt;Latitude&gt;[°];&lt;Longitude&gt;[°];&lt;Altitude&gt;[m]</w:t>
+              <w:t>Point: &lt;Latitude&gt;[</w:t>
+            </w:r>
+            <w:proofErr w:type="gramStart"/>
+            <w:r>
+              <w:rPr>
+                <w:rFonts w:ascii="Roboto" w:hAnsi="Roboto" w:cs="Segoe UI"/>
+                <w:sz w:val="22"/>
+                <w:szCs w:val="22"/>
+                <w:lang w:val="en-US"/>
+              </w:rPr>
+              <w:t>°];&lt;</w:t>
+            </w:r>
+            <w:proofErr w:type="gramEnd"/>
+            <w:r>
+              <w:rPr>
+                <w:rFonts w:ascii="Roboto" w:hAnsi="Roboto" w:cs="Segoe UI"/>
+                <w:sz w:val="22"/>
+                <w:szCs w:val="22"/>
+                <w:lang w:val="en-US"/>
+              </w:rPr>
+              <w:t>Longitude&gt;[°];&lt;Altitude&gt;[m]</w:t>
             </w:r>
           </w:p>
         </w:tc>
@@ -19909,7 +20567,27 @@
                 <w:szCs w:val="22"/>
                 <w:lang w:val="en-US"/>
               </w:rPr>
-              <w:t>Path: &lt;Latitude&gt;[°],&lt;Longitude&gt;[°],&lt;Altitude&gt;[m] # …</w:t>
+              <w:t>Path: &lt;Latitude&gt;[°</w:t>
+            </w:r>
+            <w:proofErr w:type="gramStart"/>
+            <w:r>
+              <w:rPr>
+                <w:rFonts w:ascii="Roboto" w:hAnsi="Roboto" w:cs="Segoe UI"/>
+                <w:sz w:val="22"/>
+                <w:szCs w:val="22"/>
+                <w:lang w:val="en-US"/>
+              </w:rPr>
+              <w:t>],&lt;</w:t>
+            </w:r>
+            <w:proofErr w:type="gramEnd"/>
+            <w:r>
+              <w:rPr>
+                <w:rFonts w:ascii="Roboto" w:hAnsi="Roboto" w:cs="Segoe UI"/>
+                <w:sz w:val="22"/>
+                <w:szCs w:val="22"/>
+                <w:lang w:val="en-US"/>
+              </w:rPr>
+              <w:t>Longitude&gt;[°],&lt;Altitude&gt;[m] # …</w:t>
             </w:r>
           </w:p>
         </w:tc>
@@ -19987,7 +20665,27 @@
                 <w:szCs w:val="22"/>
                 <w:lang w:val="en-US"/>
               </w:rPr>
-              <w:t>Polygon: &lt;Latitude&gt;[°],&lt;Longitude&gt;[°],&lt;Altitude&gt;[m] # …</w:t>
+              <w:t>Polygon: &lt;Latitude&gt;[°</w:t>
+            </w:r>
+            <w:proofErr w:type="gramStart"/>
+            <w:r>
+              <w:rPr>
+                <w:rFonts w:ascii="Roboto" w:hAnsi="Roboto" w:cs="Segoe UI"/>
+                <w:sz w:val="22"/>
+                <w:szCs w:val="22"/>
+                <w:lang w:val="en-US"/>
+              </w:rPr>
+              <w:t>],&lt;</w:t>
+            </w:r>
+            <w:proofErr w:type="gramEnd"/>
+            <w:r>
+              <w:rPr>
+                <w:rFonts w:ascii="Roboto" w:hAnsi="Roboto" w:cs="Segoe UI"/>
+                <w:sz w:val="22"/>
+                <w:szCs w:val="22"/>
+                <w:lang w:val="en-US"/>
+              </w:rPr>
+              <w:t>Longitude&gt;[°],&lt;Altitude&gt;[m] # …</w:t>
             </w:r>
           </w:p>
         </w:tc>
@@ -20065,7 +20763,27 @@
                 <w:szCs w:val="22"/>
                 <w:lang w:val="en-US"/>
               </w:rPr>
-              <w:t>Rectangle: &lt;RotationAngle&gt;[°];&lt;Latitude1&gt;[°],&lt;Longitude1&gt;[°],&lt;Altitude1&gt;[m]#&lt;Latitude2&gt;[°],</w:t>
+              <w:t>Rectangle: &lt;RotationAngle&gt;[</w:t>
+            </w:r>
+            <w:proofErr w:type="gramStart"/>
+            <w:r>
+              <w:rPr>
+                <w:rFonts w:ascii="Roboto" w:hAnsi="Roboto" w:cs="Segoe UI"/>
+                <w:sz w:val="22"/>
+                <w:szCs w:val="22"/>
+                <w:lang w:val="en-US"/>
+              </w:rPr>
+              <w:t>°];&lt;</w:t>
+            </w:r>
+            <w:proofErr w:type="gramEnd"/>
+            <w:r>
+              <w:rPr>
+                <w:rFonts w:ascii="Roboto" w:hAnsi="Roboto" w:cs="Segoe UI"/>
+                <w:sz w:val="22"/>
+                <w:szCs w:val="22"/>
+                <w:lang w:val="en-US"/>
+              </w:rPr>
+              <w:t>Latitude1&gt;[°],&lt;Longitude1&gt;[°],&lt;Altitude1&gt;[m]#&lt;Latitude2&gt;[°],</w:t>
             </w:r>
             <w:r>
               <w:rPr>
@@ -20153,7 +20871,27 @@
                 <w:szCs w:val="22"/>
                 <w:lang w:val="en-US"/>
               </w:rPr>
-              <w:t>Square: &lt;Latitude&gt;[°];&lt;Longitude&gt;[°];&lt;Altitude&gt;[m]</w:t>
+              <w:t>Square: &lt;Latitude&gt;[</w:t>
+            </w:r>
+            <w:proofErr w:type="gramStart"/>
+            <w:r>
+              <w:rPr>
+                <w:rFonts w:ascii="Roboto" w:hAnsi="Roboto" w:cs="Segoe UI"/>
+                <w:sz w:val="22"/>
+                <w:szCs w:val="22"/>
+                <w:lang w:val="en-US"/>
+              </w:rPr>
+              <w:t>°];&lt;</w:t>
+            </w:r>
+            <w:proofErr w:type="gramEnd"/>
+            <w:r>
+              <w:rPr>
+                <w:rFonts w:ascii="Roboto" w:hAnsi="Roboto" w:cs="Segoe UI"/>
+                <w:sz w:val="22"/>
+                <w:szCs w:val="22"/>
+                <w:lang w:val="en-US"/>
+              </w:rPr>
+              <w:t>Longitude&gt;[°];&lt;Altitude&gt;[m]</w:t>
             </w:r>
             <w:r>
               <w:rPr>
@@ -20285,7 +21023,27 @@
                 <w:szCs w:val="22"/>
                 <w:lang w:val="en-US"/>
               </w:rPr>
-              <w:t>adius&gt;[m];&lt;Latitude&gt;[°];&lt;Longitude&gt;[°];&lt;Altitude&gt;[m]</w:t>
+              <w:t>adius&gt;[m];&lt;Latitude&gt;[</w:t>
+            </w:r>
+            <w:proofErr w:type="gramStart"/>
+            <w:r>
+              <w:rPr>
+                <w:rFonts w:ascii="Roboto" w:hAnsi="Roboto" w:cs="Segoe UI"/>
+                <w:sz w:val="22"/>
+                <w:szCs w:val="22"/>
+                <w:lang w:val="en-US"/>
+              </w:rPr>
+              <w:t>°];&lt;</w:t>
+            </w:r>
+            <w:proofErr w:type="gramEnd"/>
+            <w:r>
+              <w:rPr>
+                <w:rFonts w:ascii="Roboto" w:hAnsi="Roboto" w:cs="Segoe UI"/>
+                <w:sz w:val="22"/>
+                <w:szCs w:val="22"/>
+                <w:lang w:val="en-US"/>
+              </w:rPr>
+              <w:t>Longitude&gt;[°];&lt;Altitude&gt;[m]</w:t>
             </w:r>
           </w:p>
         </w:tc>
@@ -20390,7 +21148,27 @@
                 <w:szCs w:val="22"/>
                 <w:lang w:val="en-US"/>
               </w:rPr>
-              <w:t>adius-Y&gt;[m];&lt;CenterLatitude&gt;[°];&lt;CenterLongitude&gt;[°];&lt;CenterAltitude&gt;[m]</w:t>
+              <w:t>adius-Y&gt;[m];&lt;CenterLatitude&gt;[</w:t>
+            </w:r>
+            <w:proofErr w:type="gramStart"/>
+            <w:r>
+              <w:rPr>
+                <w:rFonts w:ascii="Roboto" w:hAnsi="Roboto" w:cs="Segoe UI"/>
+                <w:sz w:val="22"/>
+                <w:szCs w:val="22"/>
+                <w:lang w:val="en-US"/>
+              </w:rPr>
+              <w:t>°];&lt;</w:t>
+            </w:r>
+            <w:proofErr w:type="gramEnd"/>
+            <w:r>
+              <w:rPr>
+                <w:rFonts w:ascii="Roboto" w:hAnsi="Roboto" w:cs="Segoe UI"/>
+                <w:sz w:val="22"/>
+                <w:szCs w:val="22"/>
+                <w:lang w:val="en-US"/>
+              </w:rPr>
+              <w:t>CenterLongitude&gt;[°];&lt;CenterAltitude&gt;[m]</w:t>
             </w:r>
           </w:p>
         </w:tc>
@@ -20459,7 +21237,27 @@
                 <w:szCs w:val="22"/>
                 <w:lang w:val="en-US"/>
               </w:rPr>
-              <w:t>Block: &lt;Latitude&gt;[°];&lt;Longitude&gt;[°];&lt;Altitude&gt;[m]</w:t>
+              <w:t>Block: &lt;Latitude&gt;[</w:t>
+            </w:r>
+            <w:proofErr w:type="gramStart"/>
+            <w:r>
+              <w:rPr>
+                <w:rFonts w:ascii="Roboto" w:hAnsi="Roboto" w:cs="Segoe UI"/>
+                <w:sz w:val="22"/>
+                <w:szCs w:val="22"/>
+                <w:lang w:val="en-US"/>
+              </w:rPr>
+              <w:t>°];&lt;</w:t>
+            </w:r>
+            <w:proofErr w:type="gramEnd"/>
+            <w:r>
+              <w:rPr>
+                <w:rFonts w:ascii="Roboto" w:hAnsi="Roboto" w:cs="Segoe UI"/>
+                <w:sz w:val="22"/>
+                <w:szCs w:val="22"/>
+                <w:lang w:val="en-US"/>
+              </w:rPr>
+              <w:t>Longitude&gt;[°];&lt;Altitude&gt;[m]</w:t>
             </w:r>
             <w:r>
               <w:rPr>
@@ -20591,7 +21389,27 @@
                 <w:szCs w:val="22"/>
                 <w:lang w:val="en-US"/>
               </w:rPr>
-              <w:t>Sphere: &lt;Latitude&gt;[°];&lt;Longitude&gt;[°];&lt;Altitude&gt;[m]</w:t>
+              <w:t>Sphere: &lt;Latitude&gt;[</w:t>
+            </w:r>
+            <w:proofErr w:type="gramStart"/>
+            <w:r>
+              <w:rPr>
+                <w:rFonts w:ascii="Roboto" w:hAnsi="Roboto" w:cs="Segoe UI"/>
+                <w:sz w:val="22"/>
+                <w:szCs w:val="22"/>
+                <w:lang w:val="en-US"/>
+              </w:rPr>
+              <w:t>°];&lt;</w:t>
+            </w:r>
+            <w:proofErr w:type="gramEnd"/>
+            <w:r>
+              <w:rPr>
+                <w:rFonts w:ascii="Roboto" w:hAnsi="Roboto" w:cs="Segoe UI"/>
+                <w:sz w:val="22"/>
+                <w:szCs w:val="22"/>
+                <w:lang w:val="en-US"/>
+              </w:rPr>
+              <w:t>Longitude&gt;[°];&lt;Altitude&gt;[m]</w:t>
             </w:r>
             <w:r>
               <w:rPr>
@@ -20669,7 +21487,78 @@
                 <w:szCs w:val="22"/>
                 <w:lang w:val="en-US"/>
               </w:rPr>
-              <w:t>Ellipsoid: &lt;Center_Latitude&gt;[°];&lt;Center_Longitude&gt;[°];&lt;Center_Altitude&gt;[m]</w:t>
+              <w:t>Ellipsoid: &lt;</w:t>
+            </w:r>
+            <w:proofErr w:type="spellStart"/>
+            <w:r>
+              <w:rPr>
+                <w:rFonts w:ascii="Roboto" w:hAnsi="Roboto" w:cs="Segoe UI"/>
+                <w:sz w:val="22"/>
+                <w:szCs w:val="22"/>
+                <w:lang w:val="en-US"/>
+              </w:rPr>
+              <w:t>Center_Latitude</w:t>
+            </w:r>
+            <w:proofErr w:type="spellEnd"/>
+            <w:r>
+              <w:rPr>
+                <w:rFonts w:ascii="Roboto" w:hAnsi="Roboto" w:cs="Segoe UI"/>
+                <w:sz w:val="22"/>
+                <w:szCs w:val="22"/>
+                <w:lang w:val="en-US"/>
+              </w:rPr>
+              <w:t>&gt;[</w:t>
+            </w:r>
+            <w:proofErr w:type="gramStart"/>
+            <w:r>
+              <w:rPr>
+                <w:rFonts w:ascii="Roboto" w:hAnsi="Roboto" w:cs="Segoe UI"/>
+                <w:sz w:val="22"/>
+                <w:szCs w:val="22"/>
+                <w:lang w:val="en-US"/>
+              </w:rPr>
+              <w:t>°];&lt;</w:t>
+            </w:r>
+            <w:proofErr w:type="spellStart"/>
+            <w:proofErr w:type="gramEnd"/>
+            <w:r>
+              <w:rPr>
+                <w:rFonts w:ascii="Roboto" w:hAnsi="Roboto" w:cs="Segoe UI"/>
+                <w:sz w:val="22"/>
+                <w:szCs w:val="22"/>
+                <w:lang w:val="en-US"/>
+              </w:rPr>
+              <w:t>Center_Longitude</w:t>
+            </w:r>
+            <w:proofErr w:type="spellEnd"/>
+            <w:r>
+              <w:rPr>
+                <w:rFonts w:ascii="Roboto" w:hAnsi="Roboto" w:cs="Segoe UI"/>
+                <w:sz w:val="22"/>
+                <w:szCs w:val="22"/>
+                <w:lang w:val="en-US"/>
+              </w:rPr>
+              <w:t>&gt;[°];&lt;</w:t>
+            </w:r>
+            <w:proofErr w:type="spellStart"/>
+            <w:r>
+              <w:rPr>
+                <w:rFonts w:ascii="Roboto" w:hAnsi="Roboto" w:cs="Segoe UI"/>
+                <w:sz w:val="22"/>
+                <w:szCs w:val="22"/>
+                <w:lang w:val="en-US"/>
+              </w:rPr>
+              <w:t>Center_Altitude</w:t>
+            </w:r>
+            <w:proofErr w:type="spellEnd"/>
+            <w:r>
+              <w:rPr>
+                <w:rFonts w:ascii="Roboto" w:hAnsi="Roboto" w:cs="Segoe UI"/>
+                <w:sz w:val="22"/>
+                <w:szCs w:val="22"/>
+                <w:lang w:val="en-US"/>
+              </w:rPr>
+              <w:t>&gt;[m]</w:t>
             </w:r>
             <w:r>
               <w:rPr>
@@ -20770,6 +21659,7 @@
                 <w:lang w:val="en-US"/>
               </w:rPr>
             </w:pPr>
+            <w:proofErr w:type="spellStart"/>
             <w:r>
               <w:rPr>
                 <w:rFonts w:ascii="Roboto" w:hAnsi="Roboto" w:cs="Segoe UI"/>
@@ -20779,6 +21669,7 @@
               </w:rPr>
               <w:t>LineWidth</w:t>
             </w:r>
+            <w:proofErr w:type="spellEnd"/>
           </w:p>
         </w:tc>
         <w:tc>
@@ -20848,6 +21739,7 @@
                 <w:lang w:val="en-US"/>
               </w:rPr>
             </w:pPr>
+            <w:proofErr w:type="spellStart"/>
             <w:r>
               <w:rPr>
                 <w:rFonts w:ascii="Roboto" w:hAnsi="Roboto" w:cs="Segoe UI"/>
@@ -20857,6 +21749,7 @@
               </w:rPr>
               <w:t>LineColor</w:t>
             </w:r>
+            <w:proofErr w:type="spellEnd"/>
           </w:p>
         </w:tc>
         <w:tc>
@@ -20953,6 +21846,7 @@
                 <w:lang w:val="en-US"/>
               </w:rPr>
             </w:pPr>
+            <w:proofErr w:type="spellStart"/>
             <w:r>
               <w:rPr>
                 <w:rFonts w:ascii="Roboto" w:hAnsi="Roboto" w:cs="Segoe UI"/>
@@ -20962,6 +21856,7 @@
               </w:rPr>
               <w:t>FillColor</w:t>
             </w:r>
+            <w:proofErr w:type="spellEnd"/>
           </w:p>
         </w:tc>
         <w:tc>
@@ -21139,8 +22034,36 @@
                 <w:sz w:val="22"/>
                 <w:szCs w:val="22"/>
               </w:rPr>
-              <w:t>Text is Base64 encoded</w:t>
-            </w:r>
+              <w:t xml:space="preserve">Text </w:t>
+            </w:r>
+            <w:proofErr w:type="spellStart"/>
+            <w:r>
+              <w:rPr>
+                <w:rFonts w:ascii="Roboto" w:hAnsi="Roboto"/>
+                <w:sz w:val="22"/>
+                <w:szCs w:val="22"/>
+              </w:rPr>
+              <w:t>is</w:t>
+            </w:r>
+            <w:proofErr w:type="spellEnd"/>
+            <w:r>
+              <w:rPr>
+                <w:rFonts w:ascii="Roboto" w:hAnsi="Roboto"/>
+                <w:sz w:val="22"/>
+                <w:szCs w:val="22"/>
+              </w:rPr>
+              <w:t xml:space="preserve"> Base64 </w:t>
+            </w:r>
+            <w:proofErr w:type="spellStart"/>
+            <w:r>
+              <w:rPr>
+                <w:rFonts w:ascii="Roboto" w:hAnsi="Roboto"/>
+                <w:sz w:val="22"/>
+                <w:szCs w:val="22"/>
+              </w:rPr>
+              <w:t>encoded</w:t>
+            </w:r>
+            <w:proofErr w:type="spellEnd"/>
           </w:p>
         </w:tc>
       </w:tr>
@@ -21206,8 +22129,36 @@
                 <w:sz w:val="22"/>
                 <w:szCs w:val="22"/>
               </w:rPr>
-              <w:t>Text is not encoded</w:t>
-            </w:r>
+              <w:t xml:space="preserve">Text </w:t>
+            </w:r>
+            <w:proofErr w:type="spellStart"/>
+            <w:r>
+              <w:rPr>
+                <w:rFonts w:ascii="Roboto" w:hAnsi="Roboto"/>
+                <w:sz w:val="22"/>
+                <w:szCs w:val="22"/>
+              </w:rPr>
+              <w:t>is</w:t>
+            </w:r>
+            <w:proofErr w:type="spellEnd"/>
+            <w:r>
+              <w:rPr>
+                <w:rFonts w:ascii="Roboto" w:hAnsi="Roboto"/>
+                <w:sz w:val="22"/>
+                <w:szCs w:val="22"/>
+              </w:rPr>
+              <w:t xml:space="preserve"> not </w:t>
+            </w:r>
+            <w:proofErr w:type="spellStart"/>
+            <w:r>
+              <w:rPr>
+                <w:rFonts w:ascii="Roboto" w:hAnsi="Roboto"/>
+                <w:sz w:val="22"/>
+                <w:szCs w:val="22"/>
+              </w:rPr>
+              <w:t>encoded</w:t>
+            </w:r>
+            <w:proofErr w:type="spellEnd"/>
           </w:p>
         </w:tc>
       </w:tr>
@@ -21333,7 +22284,27 @@
           <w:szCs w:val="22"/>
           <w:lang w:val="en-US"/>
         </w:rPr>
-        <w:t>GRAPHIC;79;661D62C0;910E;U;;;8;1;FF8000;</w:t>
+        <w:t>GRAPHIC;79;661D62C0;910</w:t>
+      </w:r>
+      <w:proofErr w:type="gramStart"/>
+      <w:r>
+        <w:rPr>
+          <w:rFonts w:ascii="Roboto" w:hAnsi="Roboto" w:cs="Segoe UI"/>
+          <w:sz w:val="22"/>
+          <w:szCs w:val="22"/>
+          <w:lang w:val="en-US"/>
+        </w:rPr>
+        <w:t>E;U;;;</w:t>
+      </w:r>
+      <w:proofErr w:type="gramEnd"/>
+      <w:r>
+        <w:rPr>
+          <w:rFonts w:ascii="Roboto" w:hAnsi="Roboto" w:cs="Segoe UI"/>
+          <w:sz w:val="22"/>
+          <w:szCs w:val="22"/>
+          <w:lang w:val="en-US"/>
+        </w:rPr>
+        <w:t>8;1;FF8000;</w:t>
       </w:r>
       <w:r>
         <w:rPr>
@@ -21392,7 +22363,27 @@
           <w:szCs w:val="22"/>
           <w:lang w:val="en-US"/>
         </w:rPr>
-        <w:t>GRAPHIC;78;661D64C0;910E;U;;;1;1;808080;</w:t>
+        <w:t>GRAPHIC;78;661D64C0;910</w:t>
+      </w:r>
+      <w:proofErr w:type="gramStart"/>
+      <w:r>
+        <w:rPr>
+          <w:rFonts w:ascii="Roboto" w:hAnsi="Roboto" w:cs="Segoe UI"/>
+          <w:sz w:val="22"/>
+          <w:szCs w:val="22"/>
+          <w:lang w:val="en-US"/>
+        </w:rPr>
+        <w:t>E;U;;;</w:t>
+      </w:r>
+      <w:proofErr w:type="gramEnd"/>
+      <w:r>
+        <w:rPr>
+          <w:rFonts w:ascii="Roboto" w:hAnsi="Roboto" w:cs="Segoe UI"/>
+          <w:sz w:val="22"/>
+          <w:szCs w:val="22"/>
+          <w:lang w:val="en-US"/>
+        </w:rPr>
+        <w:t>1;1;808080;</w:t>
       </w:r>
       <w:r>
         <w:rPr>
@@ -21553,7 +22544,27 @@
           <w:szCs w:val="22"/>
           <w:lang w:val="en-US"/>
         </w:rPr>
-        <w:t xml:space="preserve">Which camera is assigned to which number and which camera modes are available must be defined specifically for each application and depending on the sensor platform. The same also applies in particular for the generic </w:t>
+        <w:t xml:space="preserve">Which camera is assigned to which number and which camera modes are available must be defined specifically for each application and depending on the sensor </w:t>
+      </w:r>
+      <w:proofErr w:type="gramStart"/>
+      <w:r>
+        <w:rPr>
+          <w:rFonts w:ascii="Roboto" w:hAnsi="Roboto" w:cs="Segoe UI"/>
+          <w:sz w:val="22"/>
+          <w:szCs w:val="22"/>
+          <w:lang w:val="en-US"/>
+        </w:rPr>
+        <w:t>platform.</w:t>
+      </w:r>
+      <w:proofErr w:type="gramEnd"/>
+      <w:r>
+        <w:rPr>
+          <w:rFonts w:ascii="Roboto" w:hAnsi="Roboto" w:cs="Segoe UI"/>
+          <w:sz w:val="22"/>
+          <w:szCs w:val="22"/>
+          <w:lang w:val="en-US"/>
+        </w:rPr>
+        <w:t xml:space="preserve"> The same also applies in particular for the generic </w:t>
       </w:r>
       <w:r>
         <w:rPr>
@@ -21826,17 +22837,38 @@
           <w:szCs w:val="22"/>
           <w:lang w:val="en-US"/>
         </w:rPr>
-        <w:t>&lt;CmdID&gt;;</w:t>
-      </w:r>
-      <w:r>
-        <w:rPr>
-          <w:rFonts w:ascii="Roboto" w:hAnsi="Roboto" w:cs="Segoe UI"/>
-          <w:sz w:val="22"/>
-          <w:szCs w:val="22"/>
-          <w:lang w:val="en-US"/>
-        </w:rPr>
         <w:t>&lt;</w:t>
       </w:r>
+      <w:proofErr w:type="spellStart"/>
+      <w:r>
+        <w:rPr>
+          <w:rFonts w:ascii="Roboto" w:hAnsi="Roboto" w:cs="Segoe UI"/>
+          <w:sz w:val="22"/>
+          <w:szCs w:val="22"/>
+          <w:lang w:val="en-US"/>
+        </w:rPr>
+        <w:t>CmdID</w:t>
+      </w:r>
+      <w:proofErr w:type="spellEnd"/>
+      <w:r>
+        <w:rPr>
+          <w:rFonts w:ascii="Roboto" w:hAnsi="Roboto" w:cs="Segoe UI"/>
+          <w:sz w:val="22"/>
+          <w:szCs w:val="22"/>
+          <w:lang w:val="en-US"/>
+        </w:rPr>
+        <w:t>&gt;;</w:t>
+      </w:r>
+      <w:r>
+        <w:rPr>
+          <w:rFonts w:ascii="Roboto" w:hAnsi="Roboto" w:cs="Segoe UI"/>
+          <w:sz w:val="22"/>
+          <w:szCs w:val="22"/>
+          <w:lang w:val="en-US"/>
+        </w:rPr>
+        <w:t>&lt;</w:t>
+      </w:r>
+      <w:proofErr w:type="spellStart"/>
       <w:r>
         <w:rPr>
           <w:rFonts w:ascii="Roboto" w:hAnsi="Roboto" w:cs="Segoe UI"/>
@@ -21871,7 +22903,17 @@
           <w:szCs w:val="22"/>
           <w:lang w:val="en-US"/>
         </w:rPr>
-        <w:t>ype&gt;</w:t>
+        <w:t>ype</w:t>
+      </w:r>
+      <w:proofErr w:type="spellEnd"/>
+      <w:r>
+        <w:rPr>
+          <w:rFonts w:ascii="Roboto" w:hAnsi="Roboto" w:cs="Segoe UI"/>
+          <w:sz w:val="22"/>
+          <w:szCs w:val="22"/>
+          <w:lang w:val="en-US"/>
+        </w:rPr>
+        <w:t>&gt;</w:t>
       </w:r>
       <w:r>
         <w:rPr>
@@ -21889,7 +22931,17 @@
           <w:szCs w:val="22"/>
           <w:lang w:val="en-US"/>
         </w:rPr>
-        <w:t>;&lt;additional c</w:t>
+        <w:t xml:space="preserve">;&lt;additional </w:t>
+      </w:r>
+      <w:proofErr w:type="spellStart"/>
+      <w:r>
+        <w:rPr>
+          <w:rFonts w:ascii="Roboto" w:hAnsi="Roboto" w:cs="Segoe UI"/>
+          <w:sz w:val="22"/>
+          <w:szCs w:val="22"/>
+          <w:lang w:val="en-US"/>
+        </w:rPr>
+        <w:t>c</w:t>
       </w:r>
       <w:r>
         <w:rPr>
@@ -21909,6 +22961,7 @@
         </w:rPr>
         <w:t>dType</w:t>
       </w:r>
+      <w:proofErr w:type="spellEnd"/>
       <w:r>
         <w:rPr>
           <w:rFonts w:ascii="Roboto" w:hAnsi="Roboto" w:cs="Segoe UI"/>
@@ -22028,6 +23081,7 @@
                 <w:lang w:val="en-US"/>
               </w:rPr>
             </w:pPr>
+            <w:proofErr w:type="spellStart"/>
             <w:r>
               <w:rPr>
                 <w:rFonts w:ascii="Roboto" w:hAnsi="Roboto" w:cs="Segoe UI"/>
@@ -22037,6 +23091,7 @@
               </w:rPr>
               <w:t>HexString</w:t>
             </w:r>
+            <w:proofErr w:type="spellEnd"/>
           </w:p>
         </w:tc>
         <w:tc>
@@ -22080,6 +23135,7 @@
                 <w:lang w:val="en-US"/>
               </w:rPr>
             </w:pPr>
+            <w:proofErr w:type="spellStart"/>
             <w:r>
               <w:rPr>
                 <w:rFonts w:ascii="Roboto" w:hAnsi="Roboto" w:cs="Segoe UI"/>
@@ -22089,6 +23145,7 @@
               </w:rPr>
               <w:t>CmdID</w:t>
             </w:r>
+            <w:proofErr w:type="spellEnd"/>
           </w:p>
         </w:tc>
         <w:tc>
@@ -22105,6 +23162,7 @@
                 <w:lang w:val="en-US"/>
               </w:rPr>
             </w:pPr>
+            <w:proofErr w:type="spellStart"/>
             <w:r>
               <w:rPr>
                 <w:rFonts w:ascii="Roboto" w:hAnsi="Roboto" w:cs="Segoe UI"/>
@@ -22114,6 +23172,7 @@
               </w:rPr>
               <w:t>HexString</w:t>
             </w:r>
+            <w:proofErr w:type="spellEnd"/>
           </w:p>
         </w:tc>
         <w:tc>
@@ -22158,6 +23217,7 @@
                 <w:lang w:val="en-US"/>
               </w:rPr>
             </w:pPr>
+            <w:proofErr w:type="spellStart"/>
             <w:r>
               <w:rPr>
                 <w:rFonts w:ascii="Roboto" w:hAnsi="Roboto" w:cs="Segoe UI"/>
@@ -22176,6 +23236,7 @@
               </w:rPr>
               <w:t>mdType</w:t>
             </w:r>
+            <w:proofErr w:type="spellEnd"/>
           </w:p>
         </w:tc>
         <w:tc>
@@ -22847,7 +23908,17 @@
                 <w:szCs w:val="22"/>
                 <w:lang w:val="en-US"/>
               </w:rPr>
-              <w:t>&gt;[°]</w:t>
+              <w:t>&gt;[</w:t>
+            </w:r>
+            <w:proofErr w:type="gramStart"/>
+            <w:r>
+              <w:rPr>
+                <w:rFonts w:ascii="Roboto" w:hAnsi="Roboto" w:cs="Segoe UI"/>
+                <w:sz w:val="22"/>
+                <w:szCs w:val="22"/>
+                <w:lang w:val="en-US"/>
+              </w:rPr>
+              <w:t>°]</w:t>
             </w:r>
             <w:r>
               <w:rPr>
@@ -22865,7 +23936,17 @@
                 <w:szCs w:val="22"/>
                 <w:lang w:val="en-US"/>
               </w:rPr>
-              <w:t>&lt;Long</w:t>
+              <w:t>&lt;</w:t>
+            </w:r>
+            <w:proofErr w:type="gramEnd"/>
+            <w:r>
+              <w:rPr>
+                <w:rFonts w:ascii="Roboto" w:hAnsi="Roboto" w:cs="Segoe UI"/>
+                <w:sz w:val="22"/>
+                <w:szCs w:val="22"/>
+                <w:lang w:val="en-US"/>
+              </w:rPr>
+              <w:t>Long</w:t>
             </w:r>
             <w:r>
               <w:rPr>
@@ -22999,6 +24080,7 @@
               </w:rPr>
               <w:t>Rotate: &lt;</w:t>
             </w:r>
+            <w:proofErr w:type="spellStart"/>
             <w:r>
               <w:rPr>
                 <w:rFonts w:ascii="Roboto" w:hAnsi="Roboto" w:cs="Segoe UI"/>
@@ -23008,14 +24090,26 @@
               </w:rPr>
               <w:t>RotationAngle</w:t>
             </w:r>
-            <w:r>
-              <w:rPr>
-                <w:rFonts w:ascii="Roboto" w:hAnsi="Roboto" w:cs="Segoe UI"/>
-                <w:sz w:val="22"/>
-                <w:szCs w:val="22"/>
-                <w:lang w:val="en-US"/>
-              </w:rPr>
-              <w:t>&gt;[°]</w:t>
+            <w:proofErr w:type="spellEnd"/>
+            <w:proofErr w:type="gramStart"/>
+            <w:r>
+              <w:rPr>
+                <w:rFonts w:ascii="Roboto" w:hAnsi="Roboto" w:cs="Segoe UI"/>
+                <w:sz w:val="22"/>
+                <w:szCs w:val="22"/>
+                <w:lang w:val="en-US"/>
+              </w:rPr>
+              <w:t>&gt;[</w:t>
+            </w:r>
+            <w:proofErr w:type="gramEnd"/>
+            <w:r>
+              <w:rPr>
+                <w:rFonts w:ascii="Roboto" w:hAnsi="Roboto" w:cs="Segoe UI"/>
+                <w:sz w:val="22"/>
+                <w:szCs w:val="22"/>
+                <w:lang w:val="en-US"/>
+              </w:rPr>
+              <w:t>°]</w:t>
             </w:r>
           </w:p>
         </w:tc>
@@ -23156,7 +24250,17 @@
                 <w:szCs w:val="22"/>
                 <w:lang w:val="en-US"/>
               </w:rPr>
-              <w:t>[°]</w:t>
+              <w:t>[</w:t>
+            </w:r>
+            <w:proofErr w:type="gramStart"/>
+            <w:r>
+              <w:rPr>
+                <w:rFonts w:ascii="Roboto" w:hAnsi="Roboto" w:cs="Segoe UI"/>
+                <w:sz w:val="22"/>
+                <w:szCs w:val="22"/>
+                <w:lang w:val="en-US"/>
+              </w:rPr>
+              <w:t>°]</w:t>
             </w:r>
             <w:r>
               <w:rPr>
@@ -23174,7 +24278,17 @@
                 <w:szCs w:val="22"/>
                 <w:lang w:val="en-US"/>
               </w:rPr>
-              <w:t>&lt;Long</w:t>
+              <w:t>&lt;</w:t>
+            </w:r>
+            <w:proofErr w:type="gramEnd"/>
+            <w:r>
+              <w:rPr>
+                <w:rFonts w:ascii="Roboto" w:hAnsi="Roboto" w:cs="Segoe UI"/>
+                <w:sz w:val="22"/>
+                <w:szCs w:val="22"/>
+                <w:lang w:val="en-US"/>
+              </w:rPr>
+              <w:t>Long</w:t>
             </w:r>
             <w:r>
               <w:rPr>
@@ -23459,8 +24573,19 @@
                 <w:szCs w:val="22"/>
                 <w:lang w:val="en-US"/>
               </w:rPr>
-              <w:t>umber of camera</w:t>
-            </w:r>
+              <w:t xml:space="preserve">umber of </w:t>
+            </w:r>
+            <w:proofErr w:type="gramStart"/>
+            <w:r>
+              <w:rPr>
+                <w:rFonts w:ascii="Roboto" w:hAnsi="Roboto" w:cs="Segoe UI"/>
+                <w:sz w:val="22"/>
+                <w:szCs w:val="22"/>
+                <w:lang w:val="en-US"/>
+              </w:rPr>
+              <w:t>camera</w:t>
+            </w:r>
+            <w:proofErr w:type="gramEnd"/>
             <w:r>
               <w:rPr>
                 <w:rFonts w:ascii="Roboto" w:hAnsi="Roboto" w:cs="Segoe UI"/>
@@ -23582,7 +24707,27 @@
                 <w:szCs w:val="22"/>
                 <w:lang w:val="en-US"/>
               </w:rPr>
-              <w:t>: &lt;Number of camera&gt;;&lt;Camera mode&gt;</w:t>
+              <w:t xml:space="preserve">: &lt;Number of </w:t>
+            </w:r>
+            <w:proofErr w:type="gramStart"/>
+            <w:r>
+              <w:rPr>
+                <w:rFonts w:ascii="Roboto" w:hAnsi="Roboto" w:cs="Segoe UI"/>
+                <w:sz w:val="22"/>
+                <w:szCs w:val="22"/>
+                <w:lang w:val="en-US"/>
+              </w:rPr>
+              <w:t>camera</w:t>
+            </w:r>
+            <w:proofErr w:type="gramEnd"/>
+            <w:r>
+              <w:rPr>
+                <w:rFonts w:ascii="Roboto" w:hAnsi="Roboto" w:cs="Segoe UI"/>
+                <w:sz w:val="22"/>
+                <w:szCs w:val="22"/>
+                <w:lang w:val="en-US"/>
+              </w:rPr>
+              <w:t>&gt;;&lt;Camera mode&gt;</w:t>
             </w:r>
             <w:r>
               <w:rPr>
@@ -23715,8 +24860,19 @@
                 <w:szCs w:val="22"/>
                 <w:lang w:val="en-US"/>
               </w:rPr>
-              <w:t>umber of camera</w:t>
-            </w:r>
+              <w:t xml:space="preserve">umber of </w:t>
+            </w:r>
+            <w:proofErr w:type="gramStart"/>
+            <w:r>
+              <w:rPr>
+                <w:rFonts w:ascii="Roboto" w:hAnsi="Roboto" w:cs="Segoe UI"/>
+                <w:sz w:val="22"/>
+                <w:szCs w:val="22"/>
+                <w:lang w:val="en-US"/>
+              </w:rPr>
+              <w:t>camera</w:t>
+            </w:r>
+            <w:proofErr w:type="gramEnd"/>
             <w:r>
               <w:rPr>
                 <w:rFonts w:ascii="Roboto" w:hAnsi="Roboto" w:cs="Segoe UI"/>
@@ -23884,8 +25040,19 @@
                 <w:szCs w:val="22"/>
                 <w:lang w:val="en-US"/>
               </w:rPr>
-              <w:t>umber of camera</w:t>
-            </w:r>
+              <w:t xml:space="preserve">umber of </w:t>
+            </w:r>
+            <w:proofErr w:type="gramStart"/>
+            <w:r>
+              <w:rPr>
+                <w:rFonts w:ascii="Roboto" w:hAnsi="Roboto" w:cs="Segoe UI"/>
+                <w:sz w:val="22"/>
+                <w:szCs w:val="22"/>
+                <w:lang w:val="en-US"/>
+              </w:rPr>
+              <w:t>camera</w:t>
+            </w:r>
+            <w:proofErr w:type="gramEnd"/>
             <w:r>
               <w:rPr>
                 <w:rFonts w:ascii="Roboto" w:hAnsi="Roboto" w:cs="Segoe UI"/>
@@ -23991,14 +25158,25 @@
               </w:rPr>
               <w:t xml:space="preserve"> </w:t>
             </w:r>
-            <w:r>
-              <w:rPr>
-                <w:rFonts w:ascii="Roboto" w:hAnsi="Roboto" w:cs="Segoe UI"/>
-                <w:sz w:val="22"/>
-                <w:szCs w:val="22"/>
-                <w:lang w:val="en-US"/>
-              </w:rPr>
-              <w:t>start-engagement|hold-engagement|stop-engagement;</w:t>
+            <w:proofErr w:type="spellStart"/>
+            <w:r>
+              <w:rPr>
+                <w:rFonts w:ascii="Roboto" w:hAnsi="Roboto" w:cs="Segoe UI"/>
+                <w:sz w:val="22"/>
+                <w:szCs w:val="22"/>
+                <w:lang w:val="en-US"/>
+              </w:rPr>
+              <w:t>start-engagement|hold-engagement|stop-engagement</w:t>
+            </w:r>
+            <w:proofErr w:type="spellEnd"/>
+            <w:r>
+              <w:rPr>
+                <w:rFonts w:ascii="Roboto" w:hAnsi="Roboto" w:cs="Segoe UI"/>
+                <w:sz w:val="22"/>
+                <w:szCs w:val="22"/>
+                <w:lang w:val="en-US"/>
+              </w:rPr>
+              <w:t>;</w:t>
             </w:r>
             <w:r>
               <w:rPr>
@@ -24009,6 +25187,7 @@
               </w:rPr>
               <w:t>&lt;</w:t>
             </w:r>
+            <w:proofErr w:type="spellStart"/>
             <w:r>
               <w:rPr>
                 <w:rFonts w:ascii="Roboto" w:hAnsi="Roboto" w:cs="Segoe UI"/>
@@ -24018,6 +25197,7 @@
               </w:rPr>
               <w:t>contactID</w:t>
             </w:r>
+            <w:proofErr w:type="spellEnd"/>
             <w:r>
               <w:rPr>
                 <w:rFonts w:ascii="Roboto" w:hAnsi="Roboto" w:cs="Segoe UI"/>
@@ -24103,16 +25283,36 @@
                 <w:szCs w:val="22"/>
                 <w:lang w:val="en-US"/>
               </w:rPr>
-              <w:t>Action: &lt;Kind of action&gt;</w:t>
-            </w:r>
-            <w:r>
-              <w:rPr>
-                <w:rFonts w:ascii="Roboto" w:hAnsi="Roboto" w:cs="Segoe UI"/>
-                <w:sz w:val="22"/>
-                <w:szCs w:val="22"/>
-                <w:lang w:val="en-US"/>
-              </w:rPr>
-              <w:t xml:space="preserve">(has </w:t>
+              <w:t>Action: &lt;Kind of action</w:t>
+            </w:r>
+            <w:proofErr w:type="gramStart"/>
+            <w:r>
+              <w:rPr>
+                <w:rFonts w:ascii="Roboto" w:hAnsi="Roboto" w:cs="Segoe UI"/>
+                <w:sz w:val="22"/>
+                <w:szCs w:val="22"/>
+                <w:lang w:val="en-US"/>
+              </w:rPr>
+              <w:t>&gt;</w:t>
+            </w:r>
+            <w:r>
+              <w:rPr>
+                <w:rFonts w:ascii="Roboto" w:hAnsi="Roboto" w:cs="Segoe UI"/>
+                <w:sz w:val="22"/>
+                <w:szCs w:val="22"/>
+                <w:lang w:val="en-US"/>
+              </w:rPr>
+              <w:t>(</w:t>
+            </w:r>
+            <w:proofErr w:type="gramEnd"/>
+            <w:r>
+              <w:rPr>
+                <w:rFonts w:ascii="Roboto" w:hAnsi="Roboto" w:cs="Segoe UI"/>
+                <w:sz w:val="22"/>
+                <w:szCs w:val="22"/>
+                <w:lang w:val="en-US"/>
+              </w:rPr>
+              <w:t xml:space="preserve">has </w:t>
             </w:r>
             <w:r>
               <w:rPr>
@@ -24200,7 +25400,27 @@
           <w:szCs w:val="22"/>
           <w:lang w:val="en-US"/>
         </w:rPr>
-        <w:t>COMMAND;27;661D44C0;E4B3;C;</w:t>
+        <w:t>COMMAND;27;661D44C</w:t>
+      </w:r>
+      <w:proofErr w:type="gramStart"/>
+      <w:r>
+        <w:rPr>
+          <w:rFonts w:ascii="Roboto" w:hAnsi="Roboto" w:cs="Segoe UI"/>
+          <w:sz w:val="22"/>
+          <w:szCs w:val="22"/>
+          <w:lang w:val="en-US"/>
+        </w:rPr>
+        <w:t>0;E</w:t>
+      </w:r>
+      <w:proofErr w:type="gramEnd"/>
+      <w:r>
+        <w:rPr>
+          <w:rFonts w:ascii="Roboto" w:hAnsi="Roboto" w:cs="Segoe UI"/>
+          <w:sz w:val="22"/>
+          <w:szCs w:val="22"/>
+          <w:lang w:val="en-US"/>
+        </w:rPr>
+        <w:t>4B3;C;</w:t>
       </w:r>
       <w:r>
         <w:rPr>
@@ -24279,7 +25499,27 @@
           <w:szCs w:val="22"/>
           <w:lang w:val="en-US"/>
         </w:rPr>
-        <w:t>COMMAND;29;661D44C0;E4B3;C;TRUE;;</w:t>
+        <w:t>COMMAND;29;661D44C</w:t>
+      </w:r>
+      <w:proofErr w:type="gramStart"/>
+      <w:r>
+        <w:rPr>
+          <w:rFonts w:ascii="Roboto" w:hAnsi="Roboto" w:cs="Segoe UI"/>
+          <w:sz w:val="22"/>
+          <w:szCs w:val="22"/>
+          <w:lang w:val="en-US"/>
+        </w:rPr>
+        <w:t>0;E</w:t>
+      </w:r>
+      <w:proofErr w:type="gramEnd"/>
+      <w:r>
+        <w:rPr>
+          <w:rFonts w:ascii="Roboto" w:hAnsi="Roboto" w:cs="Segoe UI"/>
+          <w:sz w:val="22"/>
+          <w:szCs w:val="22"/>
+          <w:lang w:val="en-US"/>
+        </w:rPr>
+        <w:t>4B3;C;TRUE;;</w:t>
       </w:r>
       <w:r>
         <w:rPr>
@@ -25043,6 +26283,7 @@
                 <w:lang w:val="en-US"/>
               </w:rPr>
             </w:pPr>
+            <w:proofErr w:type="spellStart"/>
             <w:r>
               <w:rPr>
                 <w:rFonts w:ascii="Roboto" w:hAnsi="Roboto" w:cs="Segoe UI"/>
@@ -25061,6 +26302,7 @@
               </w:rPr>
               <w:t>ecStatus</w:t>
             </w:r>
+            <w:proofErr w:type="spellEnd"/>
           </w:p>
         </w:tc>
         <w:tc>
@@ -25415,6 +26657,7 @@
                 <w:lang w:val="en-US"/>
               </w:rPr>
             </w:pPr>
+            <w:proofErr w:type="spellStart"/>
             <w:r>
               <w:rPr>
                 <w:rFonts w:ascii="Roboto" w:hAnsi="Roboto" w:cs="Segoe UI"/>
@@ -25451,6 +26694,7 @@
               </w:rPr>
               <w:t>Status</w:t>
             </w:r>
+            <w:proofErr w:type="spellEnd"/>
           </w:p>
         </w:tc>
         <w:tc>
@@ -25667,6 +26911,7 @@
                 <w:lang w:val="en-US"/>
               </w:rPr>
             </w:pPr>
+            <w:proofErr w:type="spellStart"/>
             <w:r>
               <w:rPr>
                 <w:rFonts w:ascii="Roboto" w:hAnsi="Roboto" w:cs="Segoe UI"/>
@@ -25676,6 +26921,7 @@
               </w:rPr>
               <w:t>AmmunitionLevel</w:t>
             </w:r>
+            <w:proofErr w:type="spellEnd"/>
           </w:p>
         </w:tc>
         <w:tc>
@@ -25745,6 +26991,7 @@
                 <w:lang w:val="en-US"/>
               </w:rPr>
             </w:pPr>
+            <w:proofErr w:type="spellStart"/>
             <w:r>
               <w:rPr>
                 <w:rFonts w:ascii="Roboto" w:hAnsi="Roboto" w:cs="Segoe UI"/>
@@ -25763,6 +27010,7 @@
               </w:rPr>
               <w:t>uelLevel</w:t>
             </w:r>
+            <w:proofErr w:type="spellEnd"/>
           </w:p>
         </w:tc>
         <w:tc>
@@ -25832,6 +27080,7 @@
                 <w:lang w:val="en-US"/>
               </w:rPr>
             </w:pPr>
+            <w:proofErr w:type="spellStart"/>
             <w:r>
               <w:rPr>
                 <w:rFonts w:ascii="Roboto" w:hAnsi="Roboto" w:cs="Segoe UI"/>
@@ -25850,6 +27099,7 @@
               </w:rPr>
               <w:t>atterieLevel</w:t>
             </w:r>
+            <w:proofErr w:type="spellEnd"/>
           </w:p>
         </w:tc>
         <w:tc>
@@ -25919,6 +27169,7 @@
                 <w:lang w:val="en-US"/>
               </w:rPr>
             </w:pPr>
+            <w:proofErr w:type="spellStart"/>
             <w:r>
               <w:rPr>
                 <w:rFonts w:ascii="Roboto" w:hAnsi="Roboto" w:cs="Segoe UI"/>
@@ -25928,6 +27179,7 @@
               </w:rPr>
               <w:t>CmdState</w:t>
             </w:r>
+            <w:proofErr w:type="spellEnd"/>
           </w:p>
         </w:tc>
         <w:tc>
@@ -26360,6 +27612,7 @@
                 <w:lang w:val="en-US"/>
               </w:rPr>
             </w:pPr>
+            <w:proofErr w:type="spellStart"/>
             <w:r>
               <w:rPr>
                 <w:rFonts w:ascii="Roboto" w:hAnsi="Roboto" w:cs="Segoe UI"/>
@@ -26369,6 +27622,7 @@
               </w:rPr>
               <w:t>CmdID</w:t>
             </w:r>
+            <w:proofErr w:type="spellEnd"/>
           </w:p>
         </w:tc>
         <w:tc>
@@ -26386,6 +27640,7 @@
                 <w:lang w:val="en-US"/>
               </w:rPr>
             </w:pPr>
+            <w:proofErr w:type="spellStart"/>
             <w:r>
               <w:rPr>
                 <w:rFonts w:ascii="Roboto" w:hAnsi="Roboto" w:cs="Segoe UI"/>
@@ -26395,6 +27650,7 @@
               </w:rPr>
               <w:t>HexString</w:t>
             </w:r>
+            <w:proofErr w:type="spellEnd"/>
           </w:p>
         </w:tc>
         <w:tc>
@@ -26716,7 +27972,17 @@
           <w:szCs w:val="22"/>
           <w:lang w:val="en-US"/>
         </w:rPr>
-        <w:t>5;661D44C0;75DA;U;</w:t>
+        <w:t>5;661D44C0;75</w:t>
+      </w:r>
+      <w:proofErr w:type="gramStart"/>
+      <w:r>
+        <w:rPr>
+          <w:rFonts w:ascii="Roboto" w:hAnsi="Roboto" w:cs="Segoe UI"/>
+          <w:sz w:val="22"/>
+          <w:szCs w:val="22"/>
+          <w:lang w:val="en-US"/>
+        </w:rPr>
+        <w:t>DA;U;</w:t>
       </w:r>
       <w:r>
         <w:rPr>
@@ -26736,6 +28002,7 @@
         </w:rPr>
         <w:t>;</w:t>
       </w:r>
+      <w:proofErr w:type="gramEnd"/>
       <w:r>
         <w:rPr>
           <w:rFonts w:ascii="Roboto" w:hAnsi="Roboto" w:cs="Segoe UI"/>
@@ -26823,7 +28090,17 @@
           <w:szCs w:val="22"/>
           <w:lang w:val="en-US"/>
         </w:rPr>
-        <w:t xml:space="preserve"> STATUS;16;661D64C0;129E;R;</w:t>
+        <w:t xml:space="preserve"> STATUS;16;661D64C0;129</w:t>
+      </w:r>
+      <w:proofErr w:type="gramStart"/>
+      <w:r>
+        <w:rPr>
+          <w:rFonts w:ascii="Roboto" w:hAnsi="Roboto" w:cs="Segoe UI"/>
+          <w:sz w:val="22"/>
+          <w:szCs w:val="22"/>
+          <w:lang w:val="en-US"/>
+        </w:rPr>
+        <w:t>E;R;</w:t>
       </w:r>
       <w:r>
         <w:rPr>
@@ -26843,6 +28120,7 @@
         </w:rPr>
         <w:t>;</w:t>
       </w:r>
+      <w:proofErr w:type="gramEnd"/>
       <w:r>
         <w:rPr>
           <w:rFonts w:ascii="Roboto" w:hAnsi="Roboto" w:cs="Segoe UI"/>
@@ -27072,7 +28350,17 @@
           <w:szCs w:val="22"/>
           <w:lang w:val="en-US"/>
         </w:rPr>
-        <w:t>ACKNOWLEDGE;&lt;Number&gt;;&lt;Time&gt;;&lt;Sender&gt;;&lt;Classification&gt;;;</w:t>
+        <w:t>ACKNOWLEDGE;&lt;Number&gt;;&lt;Time&gt;;&lt;Sender&gt;;&lt;Classification</w:t>
+      </w:r>
+      <w:proofErr w:type="gramStart"/>
+      <w:r>
+        <w:rPr>
+          <w:rFonts w:ascii="Roboto" w:hAnsi="Roboto" w:cs="Segoe UI"/>
+          <w:sz w:val="22"/>
+          <w:szCs w:val="22"/>
+          <w:lang w:val="en-US"/>
+        </w:rPr>
+        <w:t>&gt;;;</w:t>
       </w:r>
       <w:r>
         <w:rPr>
@@ -27083,6 +28371,7 @@
         </w:rPr>
         <w:t>&lt;</w:t>
       </w:r>
+      <w:proofErr w:type="gramEnd"/>
       <w:r>
         <w:rPr>
           <w:rFonts w:ascii="Roboto" w:hAnsi="Roboto" w:cs="Segoe UI"/>
@@ -27310,6 +28599,7 @@
                 <w:lang w:val="en-US"/>
               </w:rPr>
             </w:pPr>
+            <w:proofErr w:type="spellStart"/>
             <w:r>
               <w:rPr>
                 <w:rFonts w:ascii="Roboto" w:hAnsi="Roboto" w:cs="Segoe UI"/>
@@ -27319,6 +28609,7 @@
               </w:rPr>
               <w:t>HexString</w:t>
             </w:r>
+            <w:proofErr w:type="spellEnd"/>
           </w:p>
         </w:tc>
         <w:tc>
@@ -27563,7 +28854,17 @@
           <w:szCs w:val="22"/>
           <w:lang w:val="en-US"/>
         </w:rPr>
-        <w:t xml:space="preserve"> ACKNOWLEDGE;18;661D64C0;129E;R;;</w:t>
+        <w:t xml:space="preserve"> ACKNOWLEDGE;18;661D64C0;129</w:t>
+      </w:r>
+      <w:proofErr w:type="gramStart"/>
+      <w:r>
+        <w:rPr>
+          <w:rFonts w:ascii="Roboto" w:hAnsi="Roboto" w:cs="Segoe UI"/>
+          <w:sz w:val="22"/>
+          <w:szCs w:val="22"/>
+          <w:lang w:val="en-US"/>
+        </w:rPr>
+        <w:t>E;R;;</w:t>
       </w:r>
       <w:r>
         <w:rPr>
@@ -27574,6 +28875,7 @@
         </w:rPr>
         <w:t>;</w:t>
       </w:r>
+      <w:proofErr w:type="gramEnd"/>
       <w:r>
         <w:rPr>
           <w:rFonts w:ascii="Roboto" w:hAnsi="Roboto" w:cs="Segoe UI"/>
@@ -28090,6 +29392,7 @@
                 <w:lang w:val="en-US"/>
               </w:rPr>
             </w:pPr>
+            <w:proofErr w:type="spellStart"/>
             <w:r>
               <w:rPr>
                 <w:rFonts w:ascii="Roboto" w:hAnsi="Roboto" w:cs="Segoe UI"/>
@@ -28099,6 +29402,7 @@
               </w:rPr>
               <w:t>HexString</w:t>
             </w:r>
+            <w:proofErr w:type="spellEnd"/>
           </w:p>
         </w:tc>
         <w:tc>
@@ -28406,7 +29710,17 @@
           <w:szCs w:val="22"/>
           <w:lang w:val="en-US"/>
         </w:rPr>
-        <w:t>;661D64C0;129E;R</w:t>
+        <w:t>;661D64C0;129</w:t>
+      </w:r>
+      <w:proofErr w:type="gramStart"/>
+      <w:r>
+        <w:rPr>
+          <w:rFonts w:ascii="Roboto" w:hAnsi="Roboto" w:cs="Segoe UI"/>
+          <w:sz w:val="22"/>
+          <w:szCs w:val="22"/>
+          <w:lang w:val="en-US"/>
+        </w:rPr>
+        <w:t>E;R</w:t>
       </w:r>
       <w:r>
         <w:rPr>
@@ -28435,6 +29749,7 @@
         </w:rPr>
         <w:t>;</w:t>
       </w:r>
+      <w:proofErr w:type="gramEnd"/>
       <w:r>
         <w:rPr>
           <w:rFonts w:ascii="Roboto" w:hAnsi="Roboto" w:cs="Segoe UI"/>
@@ -28888,6 +30203,7 @@
         </w:rPr>
         <w:t>&lt;</w:t>
       </w:r>
+      <w:proofErr w:type="spellStart"/>
       <w:r>
         <w:rPr>
           <w:rFonts w:ascii="Roboto" w:hAnsi="Roboto" w:cs="Segoe UI"/>
@@ -28904,7 +30220,17 @@
           <w:szCs w:val="22"/>
           <w:lang w:val="en-US"/>
         </w:rPr>
-        <w:t>ontentType&gt;;&lt;</w:t>
+        <w:t>ontentType</w:t>
+      </w:r>
+      <w:proofErr w:type="spellEnd"/>
+      <w:r>
+        <w:rPr>
+          <w:rFonts w:ascii="Roboto" w:hAnsi="Roboto" w:cs="Segoe UI"/>
+          <w:sz w:val="22"/>
+          <w:szCs w:val="22"/>
+          <w:lang w:val="en-US"/>
+        </w:rPr>
+        <w:t>&gt;;&lt;</w:t>
       </w:r>
       <w:r>
         <w:rPr>
@@ -28982,6 +30308,7 @@
                 <w:lang w:val="en-US"/>
               </w:rPr>
             </w:pPr>
+            <w:proofErr w:type="spellStart"/>
             <w:r>
               <w:rPr>
                 <w:rFonts w:ascii="Roboto" w:hAnsi="Roboto" w:cs="Segoe UI"/>
@@ -29000,6 +30327,7 @@
               </w:rPr>
               <w:t>ontentType</w:t>
             </w:r>
+            <w:proofErr w:type="spellEnd"/>
           </w:p>
         </w:tc>
         <w:tc>
@@ -29535,7 +30863,17 @@
           <w:szCs w:val="22"/>
           <w:lang w:val="en-US"/>
         </w:rPr>
-        <w:t>;5E;661D4410;66A3;R;</w:t>
+        <w:t>;5E;661D4410;66A</w:t>
+      </w:r>
+      <w:proofErr w:type="gramStart"/>
+      <w:r>
+        <w:rPr>
+          <w:rFonts w:ascii="Roboto" w:hAnsi="Roboto" w:cs="Segoe UI"/>
+          <w:sz w:val="22"/>
+          <w:szCs w:val="22"/>
+          <w:lang w:val="en-US"/>
+        </w:rPr>
+        <w:t>3;R;</w:t>
       </w:r>
       <w:r>
         <w:rPr>
@@ -29555,6 +30893,7 @@
         </w:rPr>
         <w:t>;</w:t>
       </w:r>
+      <w:proofErr w:type="gramEnd"/>
       <w:r>
         <w:rPr>
           <w:rFonts w:ascii="Roboto" w:hAnsi="Roboto" w:cs="Segoe UI"/>
@@ -29614,7 +30953,27 @@
           <w:szCs w:val="22"/>
           <w:lang w:val="en-US"/>
         </w:rPr>
-        <w:t>;5E;661D4410;66A3;R;TRUE</w:t>
+        <w:t>;5E;661D4410;66A</w:t>
+      </w:r>
+      <w:proofErr w:type="gramStart"/>
+      <w:r>
+        <w:rPr>
+          <w:rFonts w:ascii="Roboto" w:hAnsi="Roboto" w:cs="Segoe UI"/>
+          <w:sz w:val="22"/>
+          <w:szCs w:val="22"/>
+          <w:lang w:val="en-US"/>
+        </w:rPr>
+        <w:t>3;R</w:t>
+      </w:r>
+      <w:proofErr w:type="gramEnd"/>
+      <w:r>
+        <w:rPr>
+          <w:rFonts w:ascii="Roboto" w:hAnsi="Roboto" w:cs="Segoe UI"/>
+          <w:sz w:val="22"/>
+          <w:szCs w:val="22"/>
+          <w:lang w:val="en-US"/>
+        </w:rPr>
+        <w:t>;TRUE</w:t>
       </w:r>
       <w:r>
         <w:rPr>
@@ -29702,7 +31061,17 @@
           <w:szCs w:val="22"/>
           <w:lang w:val="en-US"/>
         </w:rPr>
-        <w:t>;5E;661D4410;66A3;R;;</w:t>
+        <w:t>;5E;661D4410;66A</w:t>
+      </w:r>
+      <w:proofErr w:type="gramStart"/>
+      <w:r>
+        <w:rPr>
+          <w:rFonts w:ascii="Roboto" w:hAnsi="Roboto" w:cs="Segoe UI"/>
+          <w:sz w:val="22"/>
+          <w:szCs w:val="22"/>
+          <w:lang w:val="en-US"/>
+        </w:rPr>
+        <w:t>3;R;;</w:t>
       </w:r>
       <w:r>
         <w:rPr>
@@ -29713,6 +31082,7 @@
         </w:rPr>
         <w:t>;</w:t>
       </w:r>
+      <w:proofErr w:type="gramEnd"/>
       <w:r>
         <w:rPr>
           <w:rFonts w:ascii="Roboto" w:hAnsi="Roboto" w:cs="Segoe UI"/>
@@ -29827,7 +31197,27 @@
           <w:szCs w:val="22"/>
           <w:lang w:val="en-US"/>
         </w:rPr>
-        <w:t xml:space="preserve"> This message offers the possibility to check the connection, which is primarily important, if you are using UDP or serial connection. It should not be sent more often than 1Hz. Nevertheless, if it is needed – one can use a faster repetition. The receiver field is optional and can be one single recipient or a list of more than one recipient. If no recipient is provided than all possible receivers in the network/serial net are addressed. A heartbeat message has an empty acknowledgement flag, cause you cannot request one for it. Besides this, the acknowledgement flag is fixed set to FALSE (empty field).</w:t>
+        <w:t xml:space="preserve"> This message offers the possibility to check the connection, which is primarily important, if you are using UDP or serial connection. It should not be sent more often than 1Hz. Nevertheless, if it is needed – one can use a faster repetition. The receiver field is optional and can be one single recipient or a list of more than one recipient. If no recipient is provided than all possible receivers in the network/serial net are addressed. A heartbeat message has an empty acknowledgement flag, </w:t>
+      </w:r>
+      <w:proofErr w:type="gramStart"/>
+      <w:r>
+        <w:rPr>
+          <w:rFonts w:ascii="Roboto" w:hAnsi="Roboto" w:cs="Segoe UI"/>
+          <w:sz w:val="22"/>
+          <w:szCs w:val="22"/>
+          <w:lang w:val="en-US"/>
+        </w:rPr>
+        <w:t>cause</w:t>
+      </w:r>
+      <w:proofErr w:type="gramEnd"/>
+      <w:r>
+        <w:rPr>
+          <w:rFonts w:ascii="Roboto" w:hAnsi="Roboto" w:cs="Segoe UI"/>
+          <w:sz w:val="22"/>
+          <w:szCs w:val="22"/>
+          <w:lang w:val="en-US"/>
+        </w:rPr>
+        <w:t xml:space="preserve"> you cannot request one for it. Besides this, the acknowledgement flag is fixed set to FALSE (empty field).</w:t>
       </w:r>
     </w:p>
     <w:p>
@@ -30002,6 +31392,7 @@
                 <w:lang w:val="en-US"/>
               </w:rPr>
             </w:pPr>
+            <w:proofErr w:type="spellStart"/>
             <w:r>
               <w:rPr>
                 <w:rFonts w:ascii="Roboto" w:hAnsi="Roboto" w:cs="Segoe UI"/>
@@ -30011,6 +31402,7 @@
               </w:rPr>
               <w:t>HexString</w:t>
             </w:r>
+            <w:proofErr w:type="spellEnd"/>
           </w:p>
         </w:tc>
         <w:tc>
@@ -30108,7 +31500,17 @@
           <w:szCs w:val="22"/>
           <w:lang w:val="en-US"/>
         </w:rPr>
-        <w:t>HEARTBEAT;42;661D5420;89AD;U;;</w:t>
+        <w:t>HEARTBEAT;42;661D5420;89</w:t>
+      </w:r>
+      <w:proofErr w:type="gramStart"/>
+      <w:r>
+        <w:rPr>
+          <w:rFonts w:ascii="Roboto" w:hAnsi="Roboto" w:cs="Segoe UI"/>
+          <w:sz w:val="22"/>
+          <w:szCs w:val="22"/>
+          <w:lang w:val="en-US"/>
+        </w:rPr>
+        <w:t>AD;U;;</w:t>
       </w:r>
       <w:r>
         <w:rPr>
@@ -30119,6 +31521,7 @@
         </w:rPr>
         <w:t>;</w:t>
       </w:r>
+      <w:proofErr w:type="gramEnd"/>
       <w:r>
         <w:rPr>
           <w:rFonts w:ascii="Roboto" w:hAnsi="Roboto" w:cs="Segoe UI"/>
@@ -30158,7 +31561,27 @@
           <w:szCs w:val="22"/>
           <w:lang w:val="en-US"/>
         </w:rPr>
-        <w:t xml:space="preserve"> HEARTBEAT;43;;1022</w:t>
+        <w:t xml:space="preserve"> </w:t>
+      </w:r>
+      <w:proofErr w:type="gramStart"/>
+      <w:r>
+        <w:rPr>
+          <w:rFonts w:ascii="Roboto" w:hAnsi="Roboto" w:cs="Segoe UI"/>
+          <w:sz w:val="22"/>
+          <w:szCs w:val="22"/>
+          <w:lang w:val="en-US"/>
+        </w:rPr>
+        <w:t>HEARTBEAT;43;;</w:t>
+      </w:r>
+      <w:proofErr w:type="gramEnd"/>
+      <w:r>
+        <w:rPr>
+          <w:rFonts w:ascii="Roboto" w:hAnsi="Roboto" w:cs="Segoe UI"/>
+          <w:sz w:val="22"/>
+          <w:szCs w:val="22"/>
+          <w:lang w:val="en-US"/>
+        </w:rPr>
+        <w:t>1022</w:t>
       </w:r>
     </w:p>
     <w:p>
@@ -30401,7 +31824,27 @@
           <w:szCs w:val="22"/>
           <w:lang w:val="en-US"/>
         </w:rPr>
-        <w:t xml:space="preserve">or via the post-quantum Kyber </w:t>
+        <w:t xml:space="preserve">or via the post-quantum </w:t>
+      </w:r>
+      <w:proofErr w:type="spellStart"/>
+      <w:r>
+        <w:rPr>
+          <w:rFonts w:ascii="Roboto" w:hAnsi="Roboto" w:cs="Segoe UI"/>
+          <w:sz w:val="22"/>
+          <w:szCs w:val="22"/>
+          <w:lang w:val="en-US"/>
+        </w:rPr>
+        <w:t>Kyber</w:t>
+      </w:r>
+      <w:proofErr w:type="spellEnd"/>
+      <w:r>
+        <w:rPr>
+          <w:rFonts w:ascii="Roboto" w:hAnsi="Roboto" w:cs="Segoe UI"/>
+          <w:sz w:val="22"/>
+          <w:szCs w:val="22"/>
+          <w:lang w:val="en-US"/>
+        </w:rPr>
+        <w:t xml:space="preserve"> </w:t>
       </w:r>
       <w:r>
         <w:rPr>
@@ -30644,16 +32087,56 @@
           <w:szCs w:val="22"/>
           <w:lang w:val="en-US"/>
         </w:rPr>
-        <w:t xml:space="preserve"> or Kyber. </w:t>
-      </w:r>
-      <w:r>
-        <w:rPr>
-          <w:rFonts w:ascii="Roboto" w:hAnsi="Roboto" w:cs="Segoe UI"/>
-          <w:sz w:val="22"/>
-          <w:szCs w:val="22"/>
-          <w:lang w:val="en-US"/>
-        </w:rPr>
-        <w:t>Please pay attention, that the ECDH and Kyber al</w:t>
+        <w:t xml:space="preserve"> or </w:t>
+      </w:r>
+      <w:proofErr w:type="spellStart"/>
+      <w:r>
+        <w:rPr>
+          <w:rFonts w:ascii="Roboto" w:hAnsi="Roboto" w:cs="Segoe UI"/>
+          <w:sz w:val="22"/>
+          <w:szCs w:val="22"/>
+          <w:lang w:val="en-US"/>
+        </w:rPr>
+        <w:t>Kyber</w:t>
+      </w:r>
+      <w:proofErr w:type="spellEnd"/>
+      <w:r>
+        <w:rPr>
+          <w:rFonts w:ascii="Roboto" w:hAnsi="Roboto" w:cs="Segoe UI"/>
+          <w:sz w:val="22"/>
+          <w:szCs w:val="22"/>
+          <w:lang w:val="en-US"/>
+        </w:rPr>
+        <w:t xml:space="preserve">. </w:t>
+      </w:r>
+      <w:r>
+        <w:rPr>
+          <w:rFonts w:ascii="Roboto" w:hAnsi="Roboto" w:cs="Segoe UI"/>
+          <w:sz w:val="22"/>
+          <w:szCs w:val="22"/>
+          <w:lang w:val="en-US"/>
+        </w:rPr>
+        <w:t xml:space="preserve">Please pay attention, that the ECDH and </w:t>
+      </w:r>
+      <w:proofErr w:type="spellStart"/>
+      <w:r>
+        <w:rPr>
+          <w:rFonts w:ascii="Roboto" w:hAnsi="Roboto" w:cs="Segoe UI"/>
+          <w:sz w:val="22"/>
+          <w:szCs w:val="22"/>
+          <w:lang w:val="en-US"/>
+        </w:rPr>
+        <w:t>Kyber</w:t>
+      </w:r>
+      <w:proofErr w:type="spellEnd"/>
+      <w:r>
+        <w:rPr>
+          <w:rFonts w:ascii="Roboto" w:hAnsi="Roboto" w:cs="Segoe UI"/>
+          <w:sz w:val="22"/>
+          <w:szCs w:val="22"/>
+          <w:lang w:val="en-US"/>
+        </w:rPr>
+        <w:t xml:space="preserve"> al</w:t>
       </w:r>
       <w:r>
         <w:rPr>
@@ -31717,6 +33200,7 @@
                 <w:lang w:val="en-US"/>
               </w:rPr>
             </w:pPr>
+            <w:proofErr w:type="spellStart"/>
             <w:r>
               <w:rPr>
                 <w:rFonts w:ascii="Roboto" w:hAnsi="Roboto" w:cs="Segoe UI"/>
@@ -31726,7 +33210,19 @@
                 <w:szCs w:val="22"/>
                 <w:lang w:val="en-US"/>
               </w:rPr>
-              <w:t>Kyber:</w:t>
+              <w:t>Kyber</w:t>
+            </w:r>
+            <w:proofErr w:type="spellEnd"/>
+            <w:r>
+              <w:rPr>
+                <w:rFonts w:ascii="Roboto" w:hAnsi="Roboto" w:cs="Segoe UI"/>
+                <w:i/>
+                <w:iCs/>
+                <w:sz w:val="22"/>
+                <w:szCs w:val="22"/>
+                <w:lang w:val="en-US"/>
+              </w:rPr>
+              <w:t>:</w:t>
             </w:r>
           </w:p>
         </w:tc>
@@ -32327,7 +33823,17 @@
           <w:szCs w:val="22"/>
           <w:lang w:val="en-US"/>
         </w:rPr>
-        <w:t>&lt;Key</w:t>
+        <w:t>&lt;</w:t>
+      </w:r>
+      <w:proofErr w:type="spellStart"/>
+      <w:r>
+        <w:rPr>
+          <w:rFonts w:ascii="Roboto" w:hAnsi="Roboto" w:cs="Segoe UI"/>
+          <w:sz w:val="22"/>
+          <w:szCs w:val="22"/>
+          <w:lang w:val="en-US"/>
+        </w:rPr>
+        <w:t>Key</w:t>
       </w:r>
       <w:r>
         <w:rPr>
@@ -32345,7 +33851,17 @@
           <w:szCs w:val="22"/>
           <w:lang w:val="en-US"/>
         </w:rPr>
-        <w:t>ength&gt;;</w:t>
+        <w:t>ength</w:t>
+      </w:r>
+      <w:proofErr w:type="spellEnd"/>
+      <w:r>
+        <w:rPr>
+          <w:rFonts w:ascii="Roboto" w:hAnsi="Roboto" w:cs="Segoe UI"/>
+          <w:sz w:val="22"/>
+          <w:szCs w:val="22"/>
+          <w:lang w:val="en-US"/>
+        </w:rPr>
+        <w:t>&gt;;</w:t>
       </w:r>
       <w:r>
         <w:rPr>
@@ -32404,14 +33920,14 @@
         <w:tblLook w:val="04A0" w:firstRow="1" w:lastRow="0" w:firstColumn="1" w:lastColumn="0" w:noHBand="0" w:noVBand="1"/>
       </w:tblPr>
       <w:tblGrid>
-        <w:gridCol w:w="2127"/>
-        <w:gridCol w:w="1417"/>
-        <w:gridCol w:w="9391"/>
+        <w:gridCol w:w="2268"/>
+        <w:gridCol w:w="1418"/>
+        <w:gridCol w:w="9249"/>
       </w:tblGrid>
       <w:tr>
         <w:tc>
           <w:tcPr>
-            <w:tcW w:w="2127" w:type="dxa"/>
+            <w:tcW w:w="2268" w:type="dxa"/>
           </w:tcPr>
           <w:p>
             <w:pPr>
@@ -32436,7 +33952,7 @@
         </w:tc>
         <w:tc>
           <w:tcPr>
-            <w:tcW w:w="1417" w:type="dxa"/>
+            <w:tcW w:w="1418" w:type="dxa"/>
           </w:tcPr>
           <w:p>
             <w:pPr>
@@ -32462,7 +33978,7 @@
         </w:tc>
         <w:tc>
           <w:tcPr>
-            <w:tcW w:w="9391" w:type="dxa"/>
+            <w:tcW w:w="9249" w:type="dxa"/>
           </w:tcPr>
           <w:p>
             <w:pPr>
@@ -32516,23 +34032,23 @@
       <w:tr>
         <w:tc>
           <w:tcPr>
-            <w:tcW w:w="2127" w:type="dxa"/>
-          </w:tcPr>
-          <w:p>
-            <w:pPr>
-              <w:pStyle w:val="NurText"/>
-              <w:rPr>
-                <w:rFonts w:ascii="Roboto" w:hAnsi="Roboto" w:cs="Segoe UI"/>
-                <w:sz w:val="22"/>
-                <w:szCs w:val="22"/>
-                <w:lang w:val="en-US"/>
-              </w:rPr>
-            </w:pPr>
-          </w:p>
-        </w:tc>
-        <w:tc>
-          <w:tcPr>
-            <w:tcW w:w="1417" w:type="dxa"/>
+            <w:tcW w:w="2268" w:type="dxa"/>
+          </w:tcPr>
+          <w:p>
+            <w:pPr>
+              <w:pStyle w:val="NurText"/>
+              <w:rPr>
+                <w:rFonts w:ascii="Roboto" w:hAnsi="Roboto" w:cs="Segoe UI"/>
+                <w:sz w:val="22"/>
+                <w:szCs w:val="22"/>
+                <w:lang w:val="en-US"/>
+              </w:rPr>
+            </w:pPr>
+          </w:p>
+        </w:tc>
+        <w:tc>
+          <w:tcPr>
+            <w:tcW w:w="1418" w:type="dxa"/>
           </w:tcPr>
           <w:p>
             <w:pPr>
@@ -32558,7 +34074,7 @@
         </w:tc>
         <w:tc>
           <w:tcPr>
-            <w:tcW w:w="9391" w:type="dxa"/>
+            <w:tcW w:w="9249" w:type="dxa"/>
           </w:tcPr>
           <w:p>
             <w:pPr>
@@ -32630,23 +34146,23 @@
       <w:tr>
         <w:tc>
           <w:tcPr>
-            <w:tcW w:w="2127" w:type="dxa"/>
-          </w:tcPr>
-          <w:p>
-            <w:pPr>
-              <w:pStyle w:val="NurText"/>
-              <w:rPr>
-                <w:rFonts w:ascii="Roboto" w:hAnsi="Roboto" w:cs="Segoe UI"/>
-                <w:sz w:val="22"/>
-                <w:szCs w:val="22"/>
-                <w:lang w:val="en-US"/>
-              </w:rPr>
-            </w:pPr>
-          </w:p>
-        </w:tc>
-        <w:tc>
-          <w:tcPr>
-            <w:tcW w:w="1417" w:type="dxa"/>
+            <w:tcW w:w="2268" w:type="dxa"/>
+          </w:tcPr>
+          <w:p>
+            <w:pPr>
+              <w:pStyle w:val="NurText"/>
+              <w:rPr>
+                <w:rFonts w:ascii="Roboto" w:hAnsi="Roboto" w:cs="Segoe UI"/>
+                <w:sz w:val="22"/>
+                <w:szCs w:val="22"/>
+                <w:lang w:val="en-US"/>
+              </w:rPr>
+            </w:pPr>
+          </w:p>
+        </w:tc>
+        <w:tc>
+          <w:tcPr>
+            <w:tcW w:w="1418" w:type="dxa"/>
           </w:tcPr>
           <w:p>
             <w:pPr>
@@ -32672,26 +34188,35 @@
         </w:tc>
         <w:tc>
           <w:tcPr>
-            <w:tcW w:w="9391" w:type="dxa"/>
-          </w:tcPr>
-          <w:p>
-            <w:pPr>
-              <w:pStyle w:val="NurText"/>
-              <w:rPr>
-                <w:rFonts w:ascii="Roboto" w:hAnsi="Roboto" w:cs="Segoe UI"/>
-                <w:sz w:val="22"/>
-                <w:szCs w:val="22"/>
-                <w:lang w:val="en-US"/>
-              </w:rPr>
-            </w:pPr>
-            <w:r>
-              <w:rPr>
-                <w:rFonts w:ascii="Roboto" w:hAnsi="Roboto" w:cs="Segoe UI"/>
-                <w:sz w:val="22"/>
-                <w:szCs w:val="22"/>
-                <w:lang w:val="en-US"/>
-              </w:rPr>
-              <w:t>Chrystals-Kyber</w:t>
+            <w:tcW w:w="9249" w:type="dxa"/>
+          </w:tcPr>
+          <w:p>
+            <w:pPr>
+              <w:pStyle w:val="NurText"/>
+              <w:rPr>
+                <w:rFonts w:ascii="Roboto" w:hAnsi="Roboto" w:cs="Segoe UI"/>
+                <w:sz w:val="22"/>
+                <w:szCs w:val="22"/>
+                <w:lang w:val="en-US"/>
+              </w:rPr>
+            </w:pPr>
+            <w:r>
+              <w:rPr>
+                <w:rFonts w:ascii="Roboto" w:hAnsi="Roboto" w:cs="Segoe UI"/>
+                <w:sz w:val="22"/>
+                <w:szCs w:val="22"/>
+                <w:lang w:val="en-US"/>
+              </w:rPr>
+              <w:t>Kyber</w:t>
+            </w:r>
+            <w:r>
+              <w:rPr>
+                <w:rFonts w:ascii="Roboto" w:hAnsi="Roboto" w:cs="Segoe UI"/>
+                <w:sz w:val="22"/>
+                <w:szCs w:val="22"/>
+                <w:lang w:val="en-US"/>
+              </w:rPr>
+              <w:t>512</w:t>
             </w:r>
             <w:r>
               <w:rPr>
@@ -32726,32 +34251,23 @@
       <w:tr>
         <w:tc>
           <w:tcPr>
-            <w:tcW w:w="2127" w:type="dxa"/>
-          </w:tcPr>
-          <w:p>
-            <w:pPr>
-              <w:pStyle w:val="NurText"/>
-              <w:rPr>
-                <w:rFonts w:ascii="Roboto" w:hAnsi="Roboto" w:cs="Segoe UI"/>
-                <w:sz w:val="22"/>
-                <w:szCs w:val="22"/>
-                <w:lang w:val="en-US"/>
-              </w:rPr>
-            </w:pPr>
-            <w:r>
-              <w:rPr>
-                <w:rFonts w:ascii="Roboto" w:hAnsi="Roboto" w:cs="Segoe UI"/>
-                <w:sz w:val="22"/>
-                <w:szCs w:val="22"/>
-                <w:lang w:val="en-US"/>
-              </w:rPr>
-              <w:t>Phase</w:t>
-            </w:r>
-          </w:p>
-        </w:tc>
-        <w:tc>
-          <w:tcPr>
-            <w:tcW w:w="1417" w:type="dxa"/>
+            <w:tcW w:w="2268" w:type="dxa"/>
+          </w:tcPr>
+          <w:p>
+            <w:pPr>
+              <w:pStyle w:val="NurText"/>
+              <w:rPr>
+                <w:rFonts w:ascii="Roboto" w:hAnsi="Roboto" w:cs="Segoe UI"/>
+                <w:sz w:val="22"/>
+                <w:szCs w:val="22"/>
+                <w:lang w:val="en-US"/>
+              </w:rPr>
+            </w:pPr>
+          </w:p>
+        </w:tc>
+        <w:tc>
+          <w:tcPr>
+            <w:tcW w:w="1418" w:type="dxa"/>
           </w:tcPr>
           <w:p>
             <w:pPr>
@@ -32771,68 +34287,59 @@
                 <w:szCs w:val="22"/>
                 <w:lang w:val="en-US"/>
               </w:rPr>
-              <w:t>0</w:t>
-            </w:r>
-          </w:p>
-        </w:tc>
-        <w:tc>
-          <w:tcPr>
-            <w:tcW w:w="9391" w:type="dxa"/>
-          </w:tcPr>
-          <w:p>
-            <w:pPr>
-              <w:pStyle w:val="NurText"/>
-              <w:rPr>
-                <w:rFonts w:ascii="Roboto" w:hAnsi="Roboto" w:cs="Segoe UI"/>
-                <w:sz w:val="22"/>
-                <w:szCs w:val="22"/>
-                <w:lang w:val="en-US"/>
-              </w:rPr>
-            </w:pPr>
-            <w:r>
-              <w:rPr>
-                <w:rFonts w:ascii="Roboto" w:hAnsi="Roboto" w:cs="Segoe UI"/>
-                <w:sz w:val="22"/>
-                <w:szCs w:val="22"/>
-                <w:lang w:val="en-US"/>
-              </w:rPr>
-              <w:t>Ex</w:t>
-            </w:r>
-            <w:r>
-              <w:rPr>
-                <w:rFonts w:ascii="Roboto" w:hAnsi="Roboto" w:cs="Segoe UI"/>
-                <w:sz w:val="22"/>
-                <w:szCs w:val="22"/>
-                <w:lang w:val="en-US"/>
-              </w:rPr>
-              <w:t xml:space="preserve">change the public </w:t>
-            </w:r>
-            <w:r>
-              <w:rPr>
-                <w:rFonts w:ascii="Roboto" w:hAnsi="Roboto" w:cs="Segoe UI"/>
-                <w:sz w:val="22"/>
-                <w:szCs w:val="22"/>
-                <w:lang w:val="en-US"/>
-              </w:rPr>
-              <w:t>variables</w:t>
-            </w:r>
-            <w:r>
-              <w:rPr>
-                <w:rFonts w:ascii="Roboto" w:hAnsi="Roboto" w:cs="Segoe UI"/>
-                <w:sz w:val="22"/>
-                <w:szCs w:val="22"/>
-                <w:lang w:val="en-US"/>
-              </w:rPr>
-              <w:t xml:space="preserve"> and public key</w:t>
-            </w:r>
-            <w:r>
-              <w:rPr>
-                <w:rFonts w:ascii="Roboto" w:hAnsi="Roboto" w:cs="Segoe UI"/>
-                <w:sz w:val="22"/>
-                <w:szCs w:val="22"/>
-                <w:lang w:val="en-US"/>
-              </w:rPr>
-              <w:t xml:space="preserve"> (DH only)</w:t>
+              <w:t>3</w:t>
+            </w:r>
+          </w:p>
+        </w:tc>
+        <w:tc>
+          <w:tcPr>
+            <w:tcW w:w="9249" w:type="dxa"/>
+          </w:tcPr>
+          <w:p>
+            <w:pPr>
+              <w:pStyle w:val="NurText"/>
+              <w:rPr>
+                <w:rFonts w:ascii="Roboto" w:hAnsi="Roboto" w:cs="Segoe UI"/>
+                <w:sz w:val="22"/>
+                <w:szCs w:val="22"/>
+                <w:lang w:val="en-US"/>
+              </w:rPr>
+            </w:pPr>
+            <w:r>
+              <w:rPr>
+                <w:rFonts w:ascii="Roboto" w:hAnsi="Roboto" w:cs="Segoe UI"/>
+                <w:sz w:val="22"/>
+                <w:szCs w:val="22"/>
+                <w:lang w:val="en-US"/>
+              </w:rPr>
+              <w:t>Kyber</w:t>
+            </w:r>
+            <w:r>
+              <w:rPr>
+                <w:rFonts w:ascii="Roboto" w:hAnsi="Roboto" w:cs="Segoe UI"/>
+                <w:sz w:val="22"/>
+                <w:szCs w:val="22"/>
+                <w:lang w:val="en-US"/>
+              </w:rPr>
+              <w:t>768 (</w:t>
+            </w:r>
+            <w:r>
+              <w:rPr>
+                <w:rFonts w:ascii="Roboto" w:hAnsi="Roboto" w:cs="Segoe UI"/>
+                <w:sz w:val="22"/>
+                <w:szCs w:val="22"/>
+                <w:lang w:val="en-US"/>
+              </w:rPr>
+              <w:t>Post-Quantum Key-Encapsulation Mechanism</w:t>
+            </w:r>
+            <w:r>
+              <w:rPr>
+                <w:rFonts w:ascii="Roboto" w:hAnsi="Roboto" w:cs="Segoe UI"/>
+                <w:sz w:val="22"/>
+                <w:szCs w:val="22"/>
+                <w:lang w:val="en-US"/>
+              </w:rPr>
+              <w:t>)</w:t>
             </w:r>
           </w:p>
         </w:tc>
@@ -32840,23 +34347,23 @@
       <w:tr>
         <w:tc>
           <w:tcPr>
-            <w:tcW w:w="2127" w:type="dxa"/>
-          </w:tcPr>
-          <w:p>
-            <w:pPr>
-              <w:pStyle w:val="NurText"/>
-              <w:rPr>
-                <w:rFonts w:ascii="Roboto" w:hAnsi="Roboto" w:cs="Segoe UI"/>
-                <w:sz w:val="22"/>
-                <w:szCs w:val="22"/>
-                <w:lang w:val="en-US"/>
-              </w:rPr>
-            </w:pPr>
-          </w:p>
-        </w:tc>
-        <w:tc>
-          <w:tcPr>
-            <w:tcW w:w="1417" w:type="dxa"/>
+            <w:tcW w:w="2268" w:type="dxa"/>
+          </w:tcPr>
+          <w:p>
+            <w:pPr>
+              <w:pStyle w:val="NurText"/>
+              <w:rPr>
+                <w:rFonts w:ascii="Roboto" w:hAnsi="Roboto" w:cs="Segoe UI"/>
+                <w:sz w:val="22"/>
+                <w:szCs w:val="22"/>
+                <w:lang w:val="en-US"/>
+              </w:rPr>
+            </w:pPr>
+          </w:p>
+        </w:tc>
+        <w:tc>
+          <w:tcPr>
+            <w:tcW w:w="1418" w:type="dxa"/>
           </w:tcPr>
           <w:p>
             <w:pPr>
@@ -32876,50 +34383,50 @@
                 <w:szCs w:val="22"/>
                 <w:lang w:val="en-US"/>
               </w:rPr>
-              <w:t>1</w:t>
-            </w:r>
-          </w:p>
-        </w:tc>
-        <w:tc>
-          <w:tcPr>
-            <w:tcW w:w="9391" w:type="dxa"/>
-          </w:tcPr>
-          <w:p>
-            <w:pPr>
-              <w:pStyle w:val="NurText"/>
-              <w:rPr>
-                <w:rFonts w:ascii="Roboto" w:hAnsi="Roboto" w:cs="Segoe UI"/>
-                <w:sz w:val="22"/>
-                <w:szCs w:val="22"/>
-                <w:lang w:val="en-US"/>
-              </w:rPr>
-            </w:pPr>
-            <w:r>
-              <w:rPr>
-                <w:rFonts w:ascii="Roboto" w:hAnsi="Roboto" w:cs="Segoe UI"/>
-                <w:sz w:val="22"/>
-                <w:szCs w:val="22"/>
-                <w:lang w:val="en-US"/>
-              </w:rPr>
-              <w:t>Exchange public key</w:t>
-            </w:r>
-            <w:r>
-              <w:rPr>
-                <w:rFonts w:ascii="Roboto" w:hAnsi="Roboto" w:cs="Segoe UI"/>
-                <w:sz w:val="22"/>
-                <w:szCs w:val="22"/>
-                <w:lang w:val="en-US"/>
-              </w:rPr>
-              <w:t>(</w:t>
-            </w:r>
-            <w:r>
-              <w:rPr>
-                <w:rFonts w:ascii="Roboto" w:hAnsi="Roboto" w:cs="Segoe UI"/>
-                <w:sz w:val="22"/>
-                <w:szCs w:val="22"/>
-                <w:lang w:val="en-US"/>
-              </w:rPr>
-              <w:t>s</w:t>
+              <w:t>4</w:t>
+            </w:r>
+          </w:p>
+        </w:tc>
+        <w:tc>
+          <w:tcPr>
+            <w:tcW w:w="9249" w:type="dxa"/>
+          </w:tcPr>
+          <w:p>
+            <w:pPr>
+              <w:pStyle w:val="NurText"/>
+              <w:rPr>
+                <w:rFonts w:ascii="Roboto" w:hAnsi="Roboto" w:cs="Segoe UI"/>
+                <w:sz w:val="22"/>
+                <w:szCs w:val="22"/>
+                <w:lang w:val="en-US"/>
+              </w:rPr>
+            </w:pPr>
+            <w:r>
+              <w:rPr>
+                <w:rFonts w:ascii="Roboto" w:hAnsi="Roboto" w:cs="Segoe UI"/>
+                <w:sz w:val="22"/>
+                <w:szCs w:val="22"/>
+                <w:lang w:val="en-US"/>
+              </w:rPr>
+              <w:t>Kyber</w:t>
+            </w:r>
+            <w:r>
+              <w:rPr>
+                <w:rFonts w:ascii="Roboto" w:hAnsi="Roboto" w:cs="Segoe UI"/>
+                <w:sz w:val="22"/>
+                <w:szCs w:val="22"/>
+                <w:lang w:val="en-US"/>
+              </w:rPr>
+              <w:t>1024 (</w:t>
+            </w:r>
+            <w:r>
+              <w:rPr>
+                <w:rFonts w:ascii="Roboto" w:hAnsi="Roboto" w:cs="Segoe UI"/>
+                <w:sz w:val="22"/>
+                <w:szCs w:val="22"/>
+                <w:lang w:val="en-US"/>
+              </w:rPr>
+              <w:t>Post-Quantum Key-Encapsulation Mechanism</w:t>
             </w:r>
             <w:r>
               <w:rPr>
@@ -32929,15 +34436,6 @@
                 <w:lang w:val="en-US"/>
               </w:rPr>
               <w:t>)</w:t>
-            </w:r>
-            <w:r>
-              <w:rPr>
-                <w:rFonts w:ascii="Roboto" w:hAnsi="Roboto" w:cs="Segoe UI"/>
-                <w:sz w:val="22"/>
-                <w:szCs w:val="22"/>
-                <w:lang w:val="en-US"/>
-              </w:rPr>
-              <w:t xml:space="preserve"> (ECDH and Kyber)</w:t>
             </w:r>
           </w:p>
         </w:tc>
@@ -32945,23 +34443,32 @@
       <w:tr>
         <w:tc>
           <w:tcPr>
-            <w:tcW w:w="2127" w:type="dxa"/>
-          </w:tcPr>
-          <w:p>
-            <w:pPr>
-              <w:pStyle w:val="NurText"/>
-              <w:rPr>
-                <w:rFonts w:ascii="Roboto" w:hAnsi="Roboto" w:cs="Segoe UI"/>
-                <w:sz w:val="22"/>
-                <w:szCs w:val="22"/>
-                <w:lang w:val="en-US"/>
-              </w:rPr>
-            </w:pPr>
-          </w:p>
-        </w:tc>
-        <w:tc>
-          <w:tcPr>
-            <w:tcW w:w="1417" w:type="dxa"/>
+            <w:tcW w:w="2268" w:type="dxa"/>
+          </w:tcPr>
+          <w:p>
+            <w:pPr>
+              <w:pStyle w:val="NurText"/>
+              <w:rPr>
+                <w:rFonts w:ascii="Roboto" w:hAnsi="Roboto" w:cs="Segoe UI"/>
+                <w:sz w:val="22"/>
+                <w:szCs w:val="22"/>
+                <w:lang w:val="en-US"/>
+              </w:rPr>
+            </w:pPr>
+            <w:r>
+              <w:rPr>
+                <w:rFonts w:ascii="Roboto" w:hAnsi="Roboto" w:cs="Segoe UI"/>
+                <w:sz w:val="22"/>
+                <w:szCs w:val="22"/>
+                <w:lang w:val="en-US"/>
+              </w:rPr>
+              <w:t>Phase</w:t>
+            </w:r>
+          </w:p>
+        </w:tc>
+        <w:tc>
+          <w:tcPr>
+            <w:tcW w:w="1418" w:type="dxa"/>
           </w:tcPr>
           <w:p>
             <w:pPr>
@@ -32981,59 +34488,50 @@
                 <w:szCs w:val="22"/>
                 <w:lang w:val="en-US"/>
               </w:rPr>
-              <w:t>2</w:t>
-            </w:r>
-          </w:p>
-        </w:tc>
-        <w:tc>
-          <w:tcPr>
-            <w:tcW w:w="9391" w:type="dxa"/>
-          </w:tcPr>
-          <w:p>
-            <w:pPr>
-              <w:pStyle w:val="NurText"/>
-              <w:rPr>
-                <w:rFonts w:ascii="Roboto" w:hAnsi="Roboto" w:cs="Segoe UI"/>
-                <w:sz w:val="22"/>
-                <w:szCs w:val="22"/>
-                <w:lang w:val="en-US"/>
-              </w:rPr>
-            </w:pPr>
-            <w:r>
-              <w:rPr>
-                <w:rFonts w:ascii="Roboto" w:hAnsi="Roboto" w:cs="Segoe UI"/>
-                <w:sz w:val="22"/>
-                <w:szCs w:val="22"/>
-                <w:lang w:val="en-US"/>
-              </w:rPr>
-              <w:t>Shared key successfully generated</w:t>
-            </w:r>
-            <w:r>
-              <w:rPr>
-                <w:rFonts w:ascii="Roboto" w:hAnsi="Roboto" w:cs="Segoe UI"/>
-                <w:sz w:val="22"/>
-                <w:szCs w:val="22"/>
-                <w:lang w:val="en-US"/>
-              </w:rPr>
-              <w:t xml:space="preserve"> (</w:t>
-            </w:r>
-            <w:r>
-              <w:rPr>
-                <w:rFonts w:ascii="Roboto" w:hAnsi="Roboto" w:cs="Segoe UI"/>
-                <w:sz w:val="22"/>
-                <w:szCs w:val="22"/>
-                <w:lang w:val="en-US"/>
-              </w:rPr>
-              <w:t>MAC</w:t>
-            </w:r>
-            <w:r>
-              <w:rPr>
-                <w:rFonts w:ascii="Roboto" w:hAnsi="Roboto" w:cs="Segoe UI"/>
-                <w:sz w:val="22"/>
-                <w:szCs w:val="22"/>
-                <w:lang w:val="en-US"/>
-              </w:rPr>
-              <w:t xml:space="preserve"> should also already generated with that key)</w:t>
+              <w:t>0</w:t>
+            </w:r>
+          </w:p>
+        </w:tc>
+        <w:tc>
+          <w:tcPr>
+            <w:tcW w:w="9249" w:type="dxa"/>
+          </w:tcPr>
+          <w:p>
+            <w:pPr>
+              <w:pStyle w:val="NurText"/>
+              <w:rPr>
+                <w:rFonts w:ascii="Roboto" w:hAnsi="Roboto" w:cs="Segoe UI"/>
+                <w:sz w:val="22"/>
+                <w:szCs w:val="22"/>
+                <w:lang w:val="en-US"/>
+              </w:rPr>
+            </w:pPr>
+            <w:r>
+              <w:rPr>
+                <w:rFonts w:ascii="Roboto" w:hAnsi="Roboto" w:cs="Segoe UI"/>
+                <w:sz w:val="22"/>
+                <w:szCs w:val="22"/>
+                <w:lang w:val="en-US"/>
+              </w:rPr>
+              <w:t>Exchange the public variables</w:t>
+            </w:r>
+            <w:r>
+              <w:rPr>
+                <w:rFonts w:ascii="Roboto" w:hAnsi="Roboto" w:cs="Segoe UI"/>
+                <w:sz w:val="22"/>
+                <w:szCs w:val="22"/>
+                <w:lang w:val="en-US"/>
+              </w:rPr>
+              <w:t xml:space="preserve"> and public key</w:t>
+            </w:r>
+            <w:r>
+              <w:rPr>
+                <w:rFonts w:ascii="Roboto" w:hAnsi="Roboto" w:cs="Segoe UI"/>
+                <w:sz w:val="22"/>
+                <w:szCs w:val="22"/>
+                <w:lang w:val="en-US"/>
+              </w:rPr>
+              <w:t xml:space="preserve"> (DH only)</w:t>
             </w:r>
           </w:p>
         </w:tc>
@@ -33041,32 +34539,23 @@
       <w:tr>
         <w:tc>
           <w:tcPr>
-            <w:tcW w:w="2127" w:type="dxa"/>
-          </w:tcPr>
-          <w:p>
-            <w:pPr>
-              <w:pStyle w:val="NurText"/>
-              <w:rPr>
-                <w:rFonts w:ascii="Roboto" w:hAnsi="Roboto" w:cs="Segoe UI"/>
-                <w:sz w:val="22"/>
-                <w:szCs w:val="22"/>
-                <w:lang w:val="en-US"/>
-              </w:rPr>
-            </w:pPr>
-            <w:r>
-              <w:rPr>
-                <w:rFonts w:ascii="Roboto" w:hAnsi="Roboto" w:cs="Segoe UI"/>
-                <w:sz w:val="22"/>
-                <w:szCs w:val="22"/>
-                <w:lang w:val="en-US"/>
-              </w:rPr>
-              <w:t>Key length</w:t>
-            </w:r>
-          </w:p>
-        </w:tc>
-        <w:tc>
-          <w:tcPr>
-            <w:tcW w:w="1417" w:type="dxa"/>
+            <w:tcW w:w="2268" w:type="dxa"/>
+          </w:tcPr>
+          <w:p>
+            <w:pPr>
+              <w:pStyle w:val="NurText"/>
+              <w:rPr>
+                <w:rFonts w:ascii="Roboto" w:hAnsi="Roboto" w:cs="Segoe UI"/>
+                <w:sz w:val="22"/>
+                <w:szCs w:val="22"/>
+                <w:lang w:val="en-US"/>
+              </w:rPr>
+            </w:pPr>
+          </w:p>
+        </w:tc>
+        <w:tc>
+          <w:tcPr>
+            <w:tcW w:w="1418" w:type="dxa"/>
           </w:tcPr>
           <w:p>
             <w:pPr>
@@ -33086,41 +34575,79 @@
                 <w:szCs w:val="22"/>
                 <w:lang w:val="en-US"/>
               </w:rPr>
-              <w:t>128/256</w:t>
-            </w:r>
-          </w:p>
-        </w:tc>
-        <w:tc>
-          <w:tcPr>
-            <w:tcW w:w="9391" w:type="dxa"/>
-          </w:tcPr>
-          <w:p>
-            <w:pPr>
-              <w:pStyle w:val="NurText"/>
-              <w:rPr>
-                <w:rFonts w:ascii="Roboto" w:hAnsi="Roboto" w:cs="Segoe UI"/>
-                <w:sz w:val="22"/>
-                <w:szCs w:val="22"/>
-                <w:lang w:val="en-US"/>
-              </w:rPr>
-            </w:pPr>
-            <w:r>
-              <w:rPr>
-                <w:rFonts w:ascii="Roboto" w:hAnsi="Roboto" w:cs="Segoe UI"/>
-                <w:sz w:val="22"/>
-                <w:szCs w:val="22"/>
-                <w:lang w:val="en-US"/>
-              </w:rPr>
-              <w:t>Bit Length of the key</w:t>
-            </w:r>
-            <w:r>
-              <w:rPr>
-                <w:rFonts w:ascii="Roboto" w:hAnsi="Roboto" w:cs="Segoe UI"/>
-                <w:sz w:val="22"/>
-                <w:szCs w:val="22"/>
-                <w:lang w:val="en-US"/>
-              </w:rPr>
-              <w:t xml:space="preserve"> (Phase 0)</w:t>
+              <w:t>1</w:t>
+            </w:r>
+          </w:p>
+        </w:tc>
+        <w:tc>
+          <w:tcPr>
+            <w:tcW w:w="9249" w:type="dxa"/>
+          </w:tcPr>
+          <w:p>
+            <w:pPr>
+              <w:pStyle w:val="NurText"/>
+              <w:rPr>
+                <w:rFonts w:ascii="Roboto" w:hAnsi="Roboto" w:cs="Segoe UI"/>
+                <w:sz w:val="22"/>
+                <w:szCs w:val="22"/>
+                <w:lang w:val="en-US"/>
+              </w:rPr>
+            </w:pPr>
+            <w:r>
+              <w:rPr>
+                <w:rFonts w:ascii="Roboto" w:hAnsi="Roboto" w:cs="Segoe UI"/>
+                <w:sz w:val="22"/>
+                <w:szCs w:val="22"/>
+                <w:lang w:val="en-US"/>
+              </w:rPr>
+              <w:t>Exchange public key</w:t>
+            </w:r>
+            <w:r>
+              <w:rPr>
+                <w:rFonts w:ascii="Roboto" w:hAnsi="Roboto" w:cs="Segoe UI"/>
+                <w:sz w:val="22"/>
+                <w:szCs w:val="22"/>
+                <w:lang w:val="en-US"/>
+              </w:rPr>
+              <w:t>(</w:t>
+            </w:r>
+            <w:r>
+              <w:rPr>
+                <w:rFonts w:ascii="Roboto" w:hAnsi="Roboto" w:cs="Segoe UI"/>
+                <w:sz w:val="22"/>
+                <w:szCs w:val="22"/>
+                <w:lang w:val="en-US"/>
+              </w:rPr>
+              <w:t>s</w:t>
+            </w:r>
+            <w:r>
+              <w:rPr>
+                <w:rFonts w:ascii="Roboto" w:hAnsi="Roboto" w:cs="Segoe UI"/>
+                <w:sz w:val="22"/>
+                <w:szCs w:val="22"/>
+                <w:lang w:val="en-US"/>
+              </w:rPr>
+              <w:t xml:space="preserve">) (ECDH and </w:t>
+            </w:r>
+            <w:proofErr w:type="spellStart"/>
+            <w:r>
+              <w:rPr>
+                <w:rFonts w:ascii="Roboto" w:hAnsi="Roboto" w:cs="Segoe UI"/>
+                <w:sz w:val="22"/>
+                <w:szCs w:val="22"/>
+                <w:lang w:val="en-US"/>
+              </w:rPr>
+              <w:t>Kyber</w:t>
+            </w:r>
+            <w:proofErr w:type="spellEnd"/>
+            <w:r>
+              <w:rPr>
+                <w:rFonts w:ascii="Roboto" w:hAnsi="Roboto" w:cs="Segoe UI"/>
+                <w:sz w:val="22"/>
+                <w:szCs w:val="22"/>
+                <w:lang w:val="en-US"/>
+              </w:rPr>
+              <w:t>)</w:t>
             </w:r>
           </w:p>
         </w:tc>
@@ -33128,41 +34655,23 @@
       <w:tr>
         <w:tc>
           <w:tcPr>
-            <w:tcW w:w="2127" w:type="dxa"/>
-          </w:tcPr>
-          <w:p>
-            <w:pPr>
-              <w:pStyle w:val="NurText"/>
-              <w:rPr>
-                <w:rFonts w:ascii="Roboto" w:hAnsi="Roboto" w:cs="Segoe UI"/>
-                <w:sz w:val="22"/>
-                <w:szCs w:val="22"/>
-                <w:lang w:val="en-US"/>
-              </w:rPr>
-            </w:pPr>
-            <w:r>
-              <w:rPr>
-                <w:rFonts w:ascii="Roboto" w:hAnsi="Roboto" w:cs="Segoe UI"/>
-                <w:sz w:val="22"/>
-                <w:szCs w:val="22"/>
-                <w:lang w:val="en-US"/>
-              </w:rPr>
-              <w:t>Prime</w:t>
-            </w:r>
-            <w:r>
-              <w:rPr>
-                <w:rFonts w:ascii="Roboto" w:hAnsi="Roboto" w:cs="Segoe UI"/>
-                <w:sz w:val="22"/>
-                <w:szCs w:val="22"/>
-                <w:lang w:val="en-US"/>
-              </w:rPr>
-              <w:t xml:space="preserve"> (p)</w:t>
-            </w:r>
-          </w:p>
-        </w:tc>
-        <w:tc>
-          <w:tcPr>
-            <w:tcW w:w="1417" w:type="dxa"/>
+            <w:tcW w:w="2268" w:type="dxa"/>
+          </w:tcPr>
+          <w:p>
+            <w:pPr>
+              <w:pStyle w:val="NurText"/>
+              <w:rPr>
+                <w:rFonts w:ascii="Roboto" w:hAnsi="Roboto" w:cs="Segoe UI"/>
+                <w:sz w:val="22"/>
+                <w:szCs w:val="22"/>
+                <w:lang w:val="en-US"/>
+              </w:rPr>
+            </w:pPr>
+          </w:p>
+        </w:tc>
+        <w:tc>
+          <w:tcPr>
+            <w:tcW w:w="1418" w:type="dxa"/>
           </w:tcPr>
           <w:p>
             <w:pPr>
@@ -33182,68 +34691,32 @@
                 <w:szCs w:val="22"/>
                 <w:lang w:val="en-US"/>
               </w:rPr>
-              <w:t>HexString</w:t>
-            </w:r>
-          </w:p>
-        </w:tc>
-        <w:tc>
-          <w:tcPr>
-            <w:tcW w:w="9391" w:type="dxa"/>
-          </w:tcPr>
-          <w:p>
-            <w:pPr>
-              <w:pStyle w:val="NurText"/>
-              <w:rPr>
-                <w:rFonts w:ascii="Roboto" w:hAnsi="Roboto" w:cs="Segoe UI"/>
-                <w:sz w:val="22"/>
-                <w:szCs w:val="22"/>
-                <w:lang w:val="en-US"/>
-              </w:rPr>
-            </w:pPr>
-            <w:r>
-              <w:rPr>
-                <w:rFonts w:ascii="Roboto" w:hAnsi="Roboto" w:cs="Segoe UI"/>
-                <w:sz w:val="22"/>
-                <w:szCs w:val="22"/>
-                <w:lang w:val="en-US"/>
-              </w:rPr>
-              <w:t>Publicly known prime number</w:t>
-            </w:r>
-            <w:r>
-              <w:rPr>
-                <w:rFonts w:ascii="Roboto" w:hAnsi="Roboto" w:cs="Segoe UI"/>
-                <w:sz w:val="22"/>
-                <w:szCs w:val="22"/>
-                <w:lang w:val="en-US"/>
-              </w:rPr>
-              <w:t xml:space="preserve"> (&gt; 3000 bits / 375 byte)</w:t>
-            </w:r>
-            <w:r>
-              <w:rPr>
-                <w:rFonts w:ascii="Roboto" w:hAnsi="Roboto" w:cs="Segoe UI"/>
-                <w:sz w:val="22"/>
-                <w:szCs w:val="22"/>
-                <w:lang w:val="en-US"/>
-              </w:rPr>
-              <w:t xml:space="preserve"> (Phase 0, </w:t>
-            </w:r>
-            <w:r>
-              <w:rPr>
-                <w:rFonts w:ascii="Roboto" w:hAnsi="Roboto" w:cs="Segoe UI"/>
-                <w:sz w:val="22"/>
-                <w:szCs w:val="22"/>
-                <w:lang w:val="en-US"/>
-              </w:rPr>
-              <w:t>DH</w:t>
-            </w:r>
-            <w:r>
-              <w:rPr>
-                <w:rFonts w:ascii="Roboto" w:hAnsi="Roboto" w:cs="Segoe UI"/>
-                <w:sz w:val="22"/>
-                <w:szCs w:val="22"/>
-                <w:lang w:val="en-US"/>
-              </w:rPr>
-              <w:t xml:space="preserve"> only)</w:t>
+              <w:t>2</w:t>
+            </w:r>
+          </w:p>
+        </w:tc>
+        <w:tc>
+          <w:tcPr>
+            <w:tcW w:w="9249" w:type="dxa"/>
+          </w:tcPr>
+          <w:p>
+            <w:pPr>
+              <w:pStyle w:val="NurText"/>
+              <w:rPr>
+                <w:rFonts w:ascii="Roboto" w:hAnsi="Roboto" w:cs="Segoe UI"/>
+                <w:sz w:val="22"/>
+                <w:szCs w:val="22"/>
+                <w:lang w:val="en-US"/>
+              </w:rPr>
+            </w:pPr>
+            <w:r>
+              <w:rPr>
+                <w:rFonts w:ascii="Roboto" w:hAnsi="Roboto" w:cs="Segoe UI"/>
+                <w:sz w:val="22"/>
+                <w:szCs w:val="22"/>
+                <w:lang w:val="en-US"/>
+              </w:rPr>
+              <w:t>Shared key successfully generated (MAC should also already generated with that key)</w:t>
             </w:r>
           </w:p>
         </w:tc>
@@ -33251,41 +34724,32 @@
       <w:tr>
         <w:tc>
           <w:tcPr>
-            <w:tcW w:w="2127" w:type="dxa"/>
-          </w:tcPr>
-          <w:p>
-            <w:pPr>
-              <w:pStyle w:val="NurText"/>
-              <w:rPr>
-                <w:rFonts w:ascii="Roboto" w:hAnsi="Roboto" w:cs="Segoe UI"/>
-                <w:sz w:val="22"/>
-                <w:szCs w:val="22"/>
-                <w:lang w:val="en-US"/>
-              </w:rPr>
-            </w:pPr>
-            <w:r>
-              <w:rPr>
-                <w:rFonts w:ascii="Roboto" w:hAnsi="Roboto" w:cs="Segoe UI"/>
-                <w:sz w:val="22"/>
-                <w:szCs w:val="22"/>
-                <w:lang w:val="en-US"/>
-              </w:rPr>
-              <w:t>Natural number</w:t>
-            </w:r>
-            <w:r>
-              <w:rPr>
-                <w:rFonts w:ascii="Roboto" w:hAnsi="Roboto" w:cs="Segoe UI"/>
-                <w:sz w:val="22"/>
-                <w:szCs w:val="22"/>
-                <w:lang w:val="en-US"/>
-              </w:rPr>
-              <w:t xml:space="preserve"> (g)</w:t>
-            </w:r>
-          </w:p>
-        </w:tc>
-        <w:tc>
-          <w:tcPr>
-            <w:tcW w:w="1417" w:type="dxa"/>
+            <w:tcW w:w="2268" w:type="dxa"/>
+          </w:tcPr>
+          <w:p>
+            <w:pPr>
+              <w:pStyle w:val="NurText"/>
+              <w:rPr>
+                <w:rFonts w:ascii="Roboto" w:hAnsi="Roboto" w:cs="Segoe UI"/>
+                <w:sz w:val="22"/>
+                <w:szCs w:val="22"/>
+                <w:lang w:val="en-US"/>
+              </w:rPr>
+            </w:pPr>
+            <w:r>
+              <w:rPr>
+                <w:rFonts w:ascii="Roboto" w:hAnsi="Roboto" w:cs="Segoe UI"/>
+                <w:sz w:val="22"/>
+                <w:szCs w:val="22"/>
+                <w:lang w:val="en-US"/>
+              </w:rPr>
+              <w:t>Key length</w:t>
+            </w:r>
+          </w:p>
+        </w:tc>
+        <w:tc>
+          <w:tcPr>
+            <w:tcW w:w="1418" w:type="dxa"/>
           </w:tcPr>
           <w:p>
             <w:pPr>
@@ -33305,59 +34769,50 @@
                 <w:szCs w:val="22"/>
                 <w:lang w:val="en-US"/>
               </w:rPr>
-              <w:t>HexString</w:t>
-            </w:r>
-          </w:p>
-        </w:tc>
-        <w:tc>
-          <w:tcPr>
-            <w:tcW w:w="9391" w:type="dxa"/>
-          </w:tcPr>
-          <w:p>
-            <w:pPr>
-              <w:pStyle w:val="NurText"/>
-              <w:rPr>
-                <w:rFonts w:ascii="Roboto" w:hAnsi="Roboto" w:cs="Segoe UI"/>
-                <w:sz w:val="22"/>
-                <w:szCs w:val="22"/>
-                <w:lang w:val="en-US"/>
-              </w:rPr>
-            </w:pPr>
-            <w:r>
-              <w:rPr>
-                <w:rFonts w:ascii="Roboto" w:hAnsi="Roboto" w:cs="Segoe UI"/>
-                <w:sz w:val="22"/>
-                <w:szCs w:val="22"/>
-                <w:lang w:val="en-US"/>
-              </w:rPr>
-              <w:t>Publicly known natural number smaller than p</w:t>
-            </w:r>
-            <w:r>
-              <w:rPr>
-                <w:rFonts w:ascii="Roboto" w:hAnsi="Roboto" w:cs="Segoe UI"/>
-                <w:sz w:val="22"/>
-                <w:szCs w:val="22"/>
-                <w:lang w:val="en-US"/>
-              </w:rPr>
-              <w:t xml:space="preserve"> (Phase 0, </w:t>
-            </w:r>
-            <w:r>
-              <w:rPr>
-                <w:rFonts w:ascii="Roboto" w:hAnsi="Roboto" w:cs="Segoe UI"/>
-                <w:sz w:val="22"/>
-                <w:szCs w:val="22"/>
-                <w:lang w:val="en-US"/>
-              </w:rPr>
-              <w:t>DH</w:t>
-            </w:r>
-            <w:r>
-              <w:rPr>
-                <w:rFonts w:ascii="Roboto" w:hAnsi="Roboto" w:cs="Segoe UI"/>
-                <w:sz w:val="22"/>
-                <w:szCs w:val="22"/>
-                <w:lang w:val="en-US"/>
-              </w:rPr>
-              <w:t xml:space="preserve"> only)</w:t>
+              <w:t>128/256</w:t>
+            </w:r>
+          </w:p>
+        </w:tc>
+        <w:tc>
+          <w:tcPr>
+            <w:tcW w:w="9249" w:type="dxa"/>
+          </w:tcPr>
+          <w:p>
+            <w:pPr>
+              <w:pStyle w:val="NurText"/>
+              <w:rPr>
+                <w:rFonts w:ascii="Roboto" w:hAnsi="Roboto" w:cs="Segoe UI"/>
+                <w:sz w:val="22"/>
+                <w:szCs w:val="22"/>
+                <w:lang w:val="en-US"/>
+              </w:rPr>
+            </w:pPr>
+            <w:r>
+              <w:rPr>
+                <w:rFonts w:ascii="Roboto" w:hAnsi="Roboto" w:cs="Segoe UI"/>
+                <w:sz w:val="22"/>
+                <w:szCs w:val="22"/>
+                <w:lang w:val="en-US"/>
+              </w:rPr>
+              <w:t>Bit Length of the key (Phase 0</w:t>
+            </w:r>
+            <w:r>
+              <w:rPr>
+                <w:rFonts w:ascii="Roboto" w:hAnsi="Roboto" w:cs="Segoe UI"/>
+                <w:sz w:val="22"/>
+                <w:szCs w:val="22"/>
+                <w:lang w:val="en-US"/>
+              </w:rPr>
+              <w:t>, DH only</w:t>
+            </w:r>
+            <w:r>
+              <w:rPr>
+                <w:rFonts w:ascii="Roboto" w:hAnsi="Roboto" w:cs="Segoe UI"/>
+                <w:sz w:val="22"/>
+                <w:szCs w:val="22"/>
+                <w:lang w:val="en-US"/>
+              </w:rPr>
+              <w:t>)</w:t>
             </w:r>
           </w:p>
         </w:tc>
@@ -33365,7 +34820,167 @@
       <w:tr>
         <w:tc>
           <w:tcPr>
-            <w:tcW w:w="2127" w:type="dxa"/>
+            <w:tcW w:w="2268" w:type="dxa"/>
+          </w:tcPr>
+          <w:p>
+            <w:pPr>
+              <w:pStyle w:val="NurText"/>
+              <w:rPr>
+                <w:rFonts w:ascii="Roboto" w:hAnsi="Roboto" w:cs="Segoe UI"/>
+                <w:sz w:val="22"/>
+                <w:szCs w:val="22"/>
+                <w:lang w:val="en-US"/>
+              </w:rPr>
+            </w:pPr>
+            <w:r>
+              <w:rPr>
+                <w:rFonts w:ascii="Roboto" w:hAnsi="Roboto" w:cs="Segoe UI"/>
+                <w:sz w:val="22"/>
+                <w:szCs w:val="22"/>
+                <w:lang w:val="en-US"/>
+              </w:rPr>
+              <w:t>Prime (p)</w:t>
+            </w:r>
+          </w:p>
+        </w:tc>
+        <w:tc>
+          <w:tcPr>
+            <w:tcW w:w="1418" w:type="dxa"/>
+          </w:tcPr>
+          <w:p>
+            <w:pPr>
+              <w:pStyle w:val="NurText"/>
+              <w:jc w:val="center"/>
+              <w:rPr>
+                <w:rFonts w:ascii="Roboto" w:hAnsi="Roboto" w:cs="Segoe UI"/>
+                <w:sz w:val="22"/>
+                <w:szCs w:val="22"/>
+                <w:lang w:val="en-US"/>
+              </w:rPr>
+            </w:pPr>
+            <w:proofErr w:type="spellStart"/>
+            <w:r>
+              <w:rPr>
+                <w:rFonts w:ascii="Roboto" w:hAnsi="Roboto" w:cs="Segoe UI"/>
+                <w:sz w:val="22"/>
+                <w:szCs w:val="22"/>
+                <w:lang w:val="en-US"/>
+              </w:rPr>
+              <w:t>HexString</w:t>
+            </w:r>
+            <w:proofErr w:type="spellEnd"/>
+          </w:p>
+        </w:tc>
+        <w:tc>
+          <w:tcPr>
+            <w:tcW w:w="9249" w:type="dxa"/>
+          </w:tcPr>
+          <w:p>
+            <w:pPr>
+              <w:pStyle w:val="NurText"/>
+              <w:rPr>
+                <w:rFonts w:ascii="Roboto" w:hAnsi="Roboto" w:cs="Segoe UI"/>
+                <w:sz w:val="22"/>
+                <w:szCs w:val="22"/>
+                <w:lang w:val="en-US"/>
+              </w:rPr>
+            </w:pPr>
+            <w:r>
+              <w:rPr>
+                <w:rFonts w:ascii="Roboto" w:hAnsi="Roboto" w:cs="Segoe UI"/>
+                <w:sz w:val="22"/>
+                <w:szCs w:val="22"/>
+                <w:lang w:val="en-US"/>
+              </w:rPr>
+              <w:t>Publicly known prime number (&gt; 3000 bits / 375 byte) (Phase 0, DH only)</w:t>
+            </w:r>
+          </w:p>
+        </w:tc>
+      </w:tr>
+      <w:tr>
+        <w:tc>
+          <w:tcPr>
+            <w:tcW w:w="2268" w:type="dxa"/>
+          </w:tcPr>
+          <w:p>
+            <w:pPr>
+              <w:pStyle w:val="NurText"/>
+              <w:rPr>
+                <w:rFonts w:ascii="Roboto" w:hAnsi="Roboto" w:cs="Segoe UI"/>
+                <w:sz w:val="22"/>
+                <w:szCs w:val="22"/>
+                <w:lang w:val="en-US"/>
+              </w:rPr>
+            </w:pPr>
+            <w:r>
+              <w:rPr>
+                <w:rFonts w:ascii="Roboto" w:hAnsi="Roboto" w:cs="Segoe UI"/>
+                <w:sz w:val="22"/>
+                <w:szCs w:val="22"/>
+                <w:lang w:val="en-US"/>
+              </w:rPr>
+              <w:t>Natural number (g)</w:t>
+            </w:r>
+          </w:p>
+        </w:tc>
+        <w:tc>
+          <w:tcPr>
+            <w:tcW w:w="1418" w:type="dxa"/>
+          </w:tcPr>
+          <w:p>
+            <w:pPr>
+              <w:pStyle w:val="NurText"/>
+              <w:jc w:val="center"/>
+              <w:rPr>
+                <w:rFonts w:ascii="Roboto" w:hAnsi="Roboto" w:cs="Segoe UI"/>
+                <w:sz w:val="22"/>
+                <w:szCs w:val="22"/>
+                <w:lang w:val="en-US"/>
+              </w:rPr>
+            </w:pPr>
+            <w:proofErr w:type="spellStart"/>
+            <w:r>
+              <w:rPr>
+                <w:rFonts w:ascii="Roboto" w:hAnsi="Roboto" w:cs="Segoe UI"/>
+                <w:sz w:val="22"/>
+                <w:szCs w:val="22"/>
+                <w:lang w:val="en-US"/>
+              </w:rPr>
+              <w:t>HexString</w:t>
+            </w:r>
+            <w:proofErr w:type="spellEnd"/>
+          </w:p>
+        </w:tc>
+        <w:tc>
+          <w:tcPr>
+            <w:tcW w:w="9249" w:type="dxa"/>
+          </w:tcPr>
+          <w:p>
+            <w:pPr>
+              <w:pStyle w:val="NurText"/>
+              <w:rPr>
+                <w:rFonts w:ascii="Roboto" w:hAnsi="Roboto" w:cs="Segoe UI"/>
+                <w:sz w:val="22"/>
+                <w:szCs w:val="22"/>
+                <w:lang w:val="en-US"/>
+              </w:rPr>
+            </w:pPr>
+            <w:r>
+              <w:rPr>
+                <w:rFonts w:ascii="Roboto" w:hAnsi="Roboto" w:cs="Segoe UI"/>
+                <w:sz w:val="22"/>
+                <w:szCs w:val="22"/>
+                <w:lang w:val="en-US"/>
+              </w:rPr>
+              <w:t>Publicly known natural number smaller than p (Phase 0, DH only)</w:t>
+            </w:r>
+          </w:p>
+        </w:tc>
+      </w:tr>
+      <w:tr>
+        <w:tc>
+          <w:tcPr>
+            <w:tcW w:w="2268" w:type="dxa"/>
           </w:tcPr>
           <w:p>
             <w:pPr>
@@ -33390,7 +35005,7 @@
         </w:tc>
         <w:tc>
           <w:tcPr>
-            <w:tcW w:w="1417" w:type="dxa"/>
+            <w:tcW w:w="1418" w:type="dxa"/>
           </w:tcPr>
           <w:p>
             <w:pPr>
@@ -33416,35 +35031,124 @@
         </w:tc>
         <w:tc>
           <w:tcPr>
-            <w:tcW w:w="9391" w:type="dxa"/>
-          </w:tcPr>
-          <w:p>
-            <w:pPr>
-              <w:pStyle w:val="NurText"/>
-              <w:rPr>
-                <w:rFonts w:ascii="Roboto" w:hAnsi="Roboto" w:cs="Segoe UI"/>
-                <w:sz w:val="22"/>
-                <w:szCs w:val="22"/>
-                <w:lang w:val="en-US"/>
-              </w:rPr>
-            </w:pPr>
-            <w:r>
-              <w:rPr>
-                <w:rFonts w:ascii="Roboto" w:hAnsi="Roboto" w:cs="Segoe UI"/>
-                <w:sz w:val="22"/>
-                <w:szCs w:val="22"/>
-                <w:lang w:val="en-US"/>
-              </w:rPr>
-              <w:t>The public key of the sender</w:t>
-            </w:r>
-            <w:r>
-              <w:rPr>
-                <w:rFonts w:ascii="Roboto" w:hAnsi="Roboto" w:cs="Segoe UI"/>
-                <w:sz w:val="22"/>
-                <w:szCs w:val="22"/>
-                <w:lang w:val="en-US"/>
-              </w:rPr>
-              <w:t xml:space="preserve"> (Phase 1)</w:t>
+            <w:tcW w:w="9249" w:type="dxa"/>
+          </w:tcPr>
+          <w:p>
+            <w:pPr>
+              <w:pStyle w:val="NurText"/>
+              <w:rPr>
+                <w:rFonts w:ascii="Roboto" w:hAnsi="Roboto" w:cs="Segoe UI"/>
+                <w:sz w:val="22"/>
+                <w:szCs w:val="22"/>
+                <w:lang w:val="en-US"/>
+              </w:rPr>
+            </w:pPr>
+            <w:r>
+              <w:rPr>
+                <w:rFonts w:ascii="Roboto" w:hAnsi="Roboto" w:cs="Segoe UI"/>
+                <w:sz w:val="22"/>
+                <w:szCs w:val="22"/>
+                <w:lang w:val="en-US"/>
+              </w:rPr>
+              <w:t>The public key of the sender (Phase 1)</w:t>
+            </w:r>
+          </w:p>
+        </w:tc>
+      </w:tr>
+      <w:tr>
+        <w:tc>
+          <w:tcPr>
+            <w:tcW w:w="2268" w:type="dxa"/>
+          </w:tcPr>
+          <w:p>
+            <w:pPr>
+              <w:pStyle w:val="NurText"/>
+              <w:rPr>
+                <w:rFonts w:ascii="Roboto" w:hAnsi="Roboto" w:cs="Segoe UI"/>
+                <w:sz w:val="22"/>
+                <w:szCs w:val="22"/>
+                <w:lang w:val="en-US"/>
+              </w:rPr>
+            </w:pPr>
+            <w:r>
+              <w:rPr>
+                <w:rFonts w:ascii="Roboto" w:hAnsi="Roboto" w:cs="Segoe UI"/>
+                <w:sz w:val="22"/>
+                <w:szCs w:val="22"/>
+                <w:lang w:val="en-US"/>
+              </w:rPr>
+              <w:t>Encrypted secret key</w:t>
+            </w:r>
+          </w:p>
+        </w:tc>
+        <w:tc>
+          <w:tcPr>
+            <w:tcW w:w="1418" w:type="dxa"/>
+          </w:tcPr>
+          <w:p>
+            <w:pPr>
+              <w:pStyle w:val="NurText"/>
+              <w:jc w:val="center"/>
+              <w:rPr>
+                <w:rFonts w:ascii="Roboto" w:hAnsi="Roboto" w:cs="Segoe UI"/>
+                <w:sz w:val="22"/>
+                <w:szCs w:val="22"/>
+                <w:lang w:val="en-US"/>
+              </w:rPr>
+            </w:pPr>
+            <w:r>
+              <w:rPr>
+                <w:rFonts w:ascii="Roboto" w:hAnsi="Roboto" w:cs="Segoe UI"/>
+                <w:sz w:val="22"/>
+                <w:szCs w:val="22"/>
+                <w:lang w:val="en-US"/>
+              </w:rPr>
+              <w:t>BASE64</w:t>
+            </w:r>
+          </w:p>
+        </w:tc>
+        <w:tc>
+          <w:tcPr>
+            <w:tcW w:w="9249" w:type="dxa"/>
+          </w:tcPr>
+          <w:p>
+            <w:pPr>
+              <w:pStyle w:val="NurText"/>
+              <w:rPr>
+                <w:rFonts w:ascii="Roboto" w:hAnsi="Roboto" w:cs="Segoe UI"/>
+                <w:sz w:val="22"/>
+                <w:szCs w:val="22"/>
+                <w:lang w:val="en-US"/>
+              </w:rPr>
+            </w:pPr>
+            <w:r>
+              <w:rPr>
+                <w:rFonts w:ascii="Roboto" w:hAnsi="Roboto" w:cs="Segoe UI"/>
+                <w:sz w:val="22"/>
+                <w:szCs w:val="22"/>
+                <w:lang w:val="en-US"/>
+              </w:rPr>
+              <w:t>The shared secret encrypted with public key of the recipient (</w:t>
+            </w:r>
+            <w:proofErr w:type="spellStart"/>
+            <w:r>
+              <w:rPr>
+                <w:rFonts w:ascii="Roboto" w:hAnsi="Roboto" w:cs="Segoe UI"/>
+                <w:sz w:val="22"/>
+                <w:szCs w:val="22"/>
+                <w:lang w:val="en-US"/>
+              </w:rPr>
+              <w:t>Kyber</w:t>
+            </w:r>
+            <w:proofErr w:type="spellEnd"/>
+            <w:r>
+              <w:rPr>
+                <w:rFonts w:ascii="Roboto" w:hAnsi="Roboto" w:cs="Segoe UI"/>
+                <w:sz w:val="22"/>
+                <w:szCs w:val="22"/>
+                <w:lang w:val="en-US"/>
+              </w:rPr>
+              <w:t xml:space="preserve"> only)</w:t>
             </w:r>
           </w:p>
         </w:tc>
@@ -33518,7 +35222,17 @@
           <w:szCs w:val="22"/>
           <w:lang w:val="en-US"/>
         </w:rPr>
-        <w:t>;661D5420;89AD;U;;</w:t>
+        <w:t>;661D5420;89</w:t>
+      </w:r>
+      <w:proofErr w:type="gramStart"/>
+      <w:r>
+        <w:rPr>
+          <w:rFonts w:ascii="Roboto" w:hAnsi="Roboto" w:cs="Segoe UI"/>
+          <w:sz w:val="22"/>
+          <w:szCs w:val="22"/>
+          <w:lang w:val="en-US"/>
+        </w:rPr>
+        <w:t>AD;U;;</w:t>
       </w:r>
       <w:r>
         <w:rPr>
@@ -33529,6 +35243,7 @@
         </w:rPr>
         <w:t>;</w:t>
       </w:r>
+      <w:proofErr w:type="gramEnd"/>
       <w:r>
         <w:rPr>
           <w:rFonts w:ascii="Roboto" w:hAnsi="Roboto" w:cs="Segoe UI"/>
@@ -33640,7 +35355,17 @@
           <w:szCs w:val="22"/>
           <w:lang w:val="en-US"/>
         </w:rPr>
-        <w:t>661D54</w:t>
+        <w:t>661D</w:t>
+      </w:r>
+      <w:proofErr w:type="gramStart"/>
+      <w:r>
+        <w:rPr>
+          <w:rFonts w:ascii="Roboto" w:hAnsi="Roboto" w:cs="Segoe UI"/>
+          <w:sz w:val="22"/>
+          <w:szCs w:val="22"/>
+          <w:lang w:val="en-US"/>
+        </w:rPr>
+        <w:t>54</w:t>
       </w:r>
       <w:r>
         <w:rPr>
@@ -33676,7 +35401,17 @@
           <w:szCs w:val="22"/>
           <w:lang w:val="en-US"/>
         </w:rPr>
-        <w:t>FE2A</w:t>
+        <w:t>FE</w:t>
+      </w:r>
+      <w:proofErr w:type="gramEnd"/>
+      <w:r>
+        <w:rPr>
+          <w:rFonts w:ascii="Roboto" w:hAnsi="Roboto" w:cs="Segoe UI"/>
+          <w:sz w:val="22"/>
+          <w:szCs w:val="22"/>
+          <w:lang w:val="en-US"/>
+        </w:rPr>
+        <w:t>2A</w:t>
       </w:r>
       <w:r>
         <w:rPr>
@@ -33964,8 +35699,19 @@
           <w:szCs w:val="22"/>
           <w:lang w:val="en-US"/>
         </w:rPr>
-        <w:t xml:space="preserve">   "messages":[</w:t>
-      </w:r>
+        <w:t xml:space="preserve">   "messages</w:t>
+      </w:r>
+      <w:proofErr w:type="gramStart"/>
+      <w:r>
+        <w:rPr>
+          <w:rFonts w:ascii="Roboto" w:hAnsi="Roboto" w:cs="Segoe UI"/>
+          <w:sz w:val="22"/>
+          <w:szCs w:val="22"/>
+          <w:lang w:val="en-US"/>
+        </w:rPr>
+        <w:t>":[</w:t>
+      </w:r>
+      <w:proofErr w:type="gramEnd"/>
     </w:p>
     <w:p>
       <w:pPr>
@@ -34156,8 +35902,21 @@
           <w:szCs w:val="22"/>
           <w:lang w:val="en-US"/>
         </w:rPr>
-        <w:t xml:space="preserve">   "messages":[</w:t>
-      </w:r>
+        <w:t xml:space="preserve">   "messages</w:t>
+      </w:r>
+      <w:proofErr w:type="gramStart"/>
+      <w:r>
+        <w:rPr>
+          <w:rFonts w:ascii="Roboto" w:hAnsi="Roboto" w:cs="Segoe UI"/>
+          <w:i/>
+          <w:iCs/>
+          <w:sz w:val="22"/>
+          <w:szCs w:val="22"/>
+          <w:lang w:val="en-US"/>
+        </w:rPr>
+        <w:t>":[</w:t>
+      </w:r>
+      <w:proofErr w:type="gramEnd"/>
     </w:p>
     <w:p>
       <w:pPr>
@@ -34206,7 +35965,31 @@
           <w:szCs w:val="22"/>
           <w:lang w:val="en-US"/>
         </w:rPr>
-        <w:t xml:space="preserve">         "message":"CONTACT;60;661B7410;66A3;S;TRUE;102;TRUE;53.32;8.11"</w:t>
+        <w:t xml:space="preserve">         "message":"CONTACT;60;661B7410;66A</w:t>
+      </w:r>
+      <w:proofErr w:type="gramStart"/>
+      <w:r>
+        <w:rPr>
+          <w:rFonts w:ascii="Roboto" w:hAnsi="Roboto" w:cs="Segoe UI"/>
+          <w:i/>
+          <w:iCs/>
+          <w:sz w:val="22"/>
+          <w:szCs w:val="22"/>
+          <w:lang w:val="en-US"/>
+        </w:rPr>
+        <w:t>3;S</w:t>
+      </w:r>
+      <w:proofErr w:type="gramEnd"/>
+      <w:r>
+        <w:rPr>
+          <w:rFonts w:ascii="Roboto" w:hAnsi="Roboto" w:cs="Segoe UI"/>
+          <w:i/>
+          <w:iCs/>
+          <w:sz w:val="22"/>
+          <w:szCs w:val="22"/>
+          <w:lang w:val="en-US"/>
+        </w:rPr>
+        <w:t>;TRUE;102;TRUE;53.32;8.11"</w:t>
       </w:r>
     </w:p>
     <w:p>
@@ -34231,7 +36014,31 @@
           <w:szCs w:val="22"/>
           <w:lang w:val="en-US"/>
         </w:rPr>
-        <w:t xml:space="preserve">         "message":"METEO;AC;661D44C0;74BE;U;;15.4;15.5;;;10.2;72;20.3;;55;1005;25;;;2500;33"</w:t>
+        <w:t xml:space="preserve">         "message":"</w:t>
+      </w:r>
+      <w:proofErr w:type="gramStart"/>
+      <w:r>
+        <w:rPr>
+          <w:rFonts w:ascii="Roboto" w:hAnsi="Roboto" w:cs="Segoe UI"/>
+          <w:i/>
+          <w:iCs/>
+          <w:sz w:val="22"/>
+          <w:szCs w:val="22"/>
+          <w:lang w:val="en-US"/>
+        </w:rPr>
+        <w:t>METEO;AC</w:t>
+      </w:r>
+      <w:proofErr w:type="gramEnd"/>
+      <w:r>
+        <w:rPr>
+          <w:rFonts w:ascii="Roboto" w:hAnsi="Roboto" w:cs="Segoe UI"/>
+          <w:i/>
+          <w:iCs/>
+          <w:sz w:val="22"/>
+          <w:szCs w:val="22"/>
+          <w:lang w:val="en-US"/>
+        </w:rPr>
+        <w:t>;661D44C0;74BE;U;;15.4;15.5;;;10.2;72;20.3;;55;1005;25;;;2500;33"</w:t>
       </w:r>
     </w:p>
     <w:p>
@@ -34256,7 +36063,31 @@
           <w:szCs w:val="22"/>
           <w:lang w:val="en-US"/>
         </w:rPr>
-        <w:t xml:space="preserve">         "message":"TEXT;D6;661D7032;324E;S;;3;"This is a chat message!";E4F1"</w:t>
+        <w:t xml:space="preserve">         "message":"</w:t>
+      </w:r>
+      <w:proofErr w:type="gramStart"/>
+      <w:r>
+        <w:rPr>
+          <w:rFonts w:ascii="Roboto" w:hAnsi="Roboto" w:cs="Segoe UI"/>
+          <w:i/>
+          <w:iCs/>
+          <w:sz w:val="22"/>
+          <w:szCs w:val="22"/>
+          <w:lang w:val="en-US"/>
+        </w:rPr>
+        <w:t>TEXT;D</w:t>
+      </w:r>
+      <w:proofErr w:type="gramEnd"/>
+      <w:r>
+        <w:rPr>
+          <w:rFonts w:ascii="Roboto" w:hAnsi="Roboto" w:cs="Segoe UI"/>
+          <w:i/>
+          <w:iCs/>
+          <w:sz w:val="22"/>
+          <w:szCs w:val="22"/>
+          <w:lang w:val="en-US"/>
+        </w:rPr>
+        <w:t>6;661D7032;324E;S;;3;"This is a chat message!";E4F1"</w:t>
       </w:r>
     </w:p>
     <w:p>
@@ -34281,7 +36112,31 @@
           <w:szCs w:val="22"/>
           <w:lang w:val="en-US"/>
         </w:rPr>
-        <w:t xml:space="preserve">         "message":"GRAPHIC;79;661D62C0;910E;U;;8;1;FF8000;Area A;10000;53.43;9.45"</w:t>
+        <w:t xml:space="preserve">         "message":"GRAPHIC;79;661D62C0;910</w:t>
+      </w:r>
+      <w:proofErr w:type="gramStart"/>
+      <w:r>
+        <w:rPr>
+          <w:rFonts w:ascii="Roboto" w:hAnsi="Roboto" w:cs="Segoe UI"/>
+          <w:i/>
+          <w:iCs/>
+          <w:sz w:val="22"/>
+          <w:szCs w:val="22"/>
+          <w:lang w:val="en-US"/>
+        </w:rPr>
+        <w:t>E;U;;</w:t>
+      </w:r>
+      <w:proofErr w:type="gramEnd"/>
+      <w:r>
+        <w:rPr>
+          <w:rFonts w:ascii="Roboto" w:hAnsi="Roboto" w:cs="Segoe UI"/>
+          <w:i/>
+          <w:iCs/>
+          <w:sz w:val="22"/>
+          <w:szCs w:val="22"/>
+          <w:lang w:val="en-US"/>
+        </w:rPr>
+        <w:t>8;1;FF8000;Area A;10000;53.43;9.45"</w:t>
       </w:r>
     </w:p>
     <w:p>
@@ -34431,7 +36286,31 @@
           <w:lang w:val="en-US"/>
         </w:rPr>
         <w:lastRenderedPageBreak/>
-        <w:t>SEDAP-Express Protobuf-Definition</w:t>
+        <w:t xml:space="preserve">SEDAP-Express </w:t>
+      </w:r>
+      <w:proofErr w:type="spellStart"/>
+      <w:r>
+        <w:rPr>
+          <w:rFonts w:ascii="Roboto" w:hAnsi="Roboto" w:cs="Segoe UI"/>
+          <w:b/>
+          <w:bCs/>
+          <w:sz w:val="22"/>
+          <w:szCs w:val="22"/>
+          <w:lang w:val="en-US"/>
+        </w:rPr>
+        <w:t>Protobuf</w:t>
+      </w:r>
+      <w:proofErr w:type="spellEnd"/>
+      <w:r>
+        <w:rPr>
+          <w:rFonts w:ascii="Roboto" w:hAnsi="Roboto" w:cs="Segoe UI"/>
+          <w:b/>
+          <w:bCs/>
+          <w:sz w:val="22"/>
+          <w:szCs w:val="22"/>
+          <w:lang w:val="en-US"/>
+        </w:rPr>
+        <w:t>-Definition</w:t>
       </w:r>
     </w:p>
     <w:p>
@@ -34494,6 +36373,7 @@
           <w:lang w:val="en-US"/>
         </w:rPr>
       </w:pPr>
+      <w:proofErr w:type="spellStart"/>
       <w:r>
         <w:rPr>
           <w:rFonts w:ascii="Roboto" w:hAnsi="Roboto" w:cs="Segoe UI"/>
@@ -34503,7 +36383,19 @@
           <w:szCs w:val="22"/>
           <w:lang w:val="en-US"/>
         </w:rPr>
-        <w:t>Definiton:</w:t>
+        <w:t>Definiton</w:t>
+      </w:r>
+      <w:proofErr w:type="spellEnd"/>
+      <w:r>
+        <w:rPr>
+          <w:rFonts w:ascii="Roboto" w:hAnsi="Roboto" w:cs="Segoe UI"/>
+          <w:i/>
+          <w:iCs/>
+          <w:sz w:val="22"/>
+          <w:szCs w:val="22"/>
+          <w:lang w:val="en-US"/>
+        </w:rPr>
+        <w:t>:</w:t>
       </w:r>
     </w:p>
     <w:p>
@@ -34557,7 +36449,27 @@
           <w:szCs w:val="22"/>
           <w:lang w:val="en-US"/>
         </w:rPr>
-        <w:t>message SomeMessage {</w:t>
+        <w:t xml:space="preserve">message </w:t>
+      </w:r>
+      <w:proofErr w:type="spellStart"/>
+      <w:r>
+        <w:rPr>
+          <w:rFonts w:ascii="Roboto" w:hAnsi="Roboto" w:cs="Segoe UI"/>
+          <w:sz w:val="22"/>
+          <w:szCs w:val="22"/>
+          <w:lang w:val="en-US"/>
+        </w:rPr>
+        <w:t>SomeMessage</w:t>
+      </w:r>
+      <w:proofErr w:type="spellEnd"/>
+      <w:r>
+        <w:rPr>
+          <w:rFonts w:ascii="Roboto" w:hAnsi="Roboto" w:cs="Segoe UI"/>
+          <w:sz w:val="22"/>
+          <w:szCs w:val="22"/>
+          <w:lang w:val="en-US"/>
+        </w:rPr>
+        <w:t xml:space="preserve"> {</w:t>
       </w:r>
     </w:p>
     <w:p>
@@ -34665,7 +36577,27 @@
           <w:szCs w:val="22"/>
           <w:lang w:val="en-US"/>
         </w:rPr>
-        <w:t xml:space="preserve">    repeated Messages messages = 1;</w:t>
+        <w:t xml:space="preserve">    repeated Messages </w:t>
+      </w:r>
+      <w:proofErr w:type="spellStart"/>
+      <w:r>
+        <w:rPr>
+          <w:rFonts w:ascii="Roboto" w:hAnsi="Roboto" w:cs="Segoe UI"/>
+          <w:sz w:val="22"/>
+          <w:szCs w:val="22"/>
+          <w:lang w:val="en-US"/>
+        </w:rPr>
+        <w:t>messages</w:t>
+      </w:r>
+      <w:proofErr w:type="spellEnd"/>
+      <w:r>
+        <w:rPr>
+          <w:rFonts w:ascii="Roboto" w:hAnsi="Roboto" w:cs="Segoe UI"/>
+          <w:sz w:val="22"/>
+          <w:szCs w:val="22"/>
+          <w:lang w:val="en-US"/>
+        </w:rPr>
+        <w:t xml:space="preserve"> = 1;</w:t>
       </w:r>
     </w:p>
     <w:p>
@@ -34866,14 +36798,25 @@
           <w:lang w:val="en-US"/>
         </w:rPr>
       </w:pPr>
-      <w:r>
-        <w:rPr>
-          <w:rFonts w:ascii="Roboto" w:hAnsi="Roboto" w:cs="Segoe UI"/>
-          <w:sz w:val="22"/>
-          <w:szCs w:val="22"/>
-          <w:lang w:val="en-US"/>
-        </w:rPr>
-        <w:t>Wibbelhofstraße 3</w:t>
+      <w:proofErr w:type="spellStart"/>
+      <w:r>
+        <w:rPr>
+          <w:rFonts w:ascii="Roboto" w:hAnsi="Roboto" w:cs="Segoe UI"/>
+          <w:sz w:val="22"/>
+          <w:szCs w:val="22"/>
+          <w:lang w:val="en-US"/>
+        </w:rPr>
+        <w:t>Wibbelhofstraße</w:t>
+      </w:r>
+      <w:proofErr w:type="spellEnd"/>
+      <w:r>
+        <w:rPr>
+          <w:rFonts w:ascii="Roboto" w:hAnsi="Roboto" w:cs="Segoe UI"/>
+          <w:sz w:val="22"/>
+          <w:szCs w:val="22"/>
+          <w:lang w:val="en-US"/>
+        </w:rPr>
+        <w:t xml:space="preserve"> 3</w:t>
       </w:r>
     </w:p>
     <w:p>
@@ -34995,8 +36938,20 @@
                   <w:szCs w:val="22"/>
                   <w:lang w:val="en-US"/>
                 </w:rPr>
-                <w:t>linkedin.com/in/volker-voss</w:t>
+                <w:t>linkedin.com/in/</w:t>
               </w:r>
+              <w:proofErr w:type="spellStart"/>
+              <w:r>
+                <w:rPr>
+             